--- a/MediaContents/1.docx
+++ b/MediaContents/1.docx
@@ -532,10 +532,10 @@
                   <v:path o:extrusionok="f" gradientshapeok="t" o:connecttype="rect"/>
                   <o:lock v:ext="edit" aspectratio="t"/>
                 </v:shapetype>
-                <v:shape id="_x0000_i1098" type="#_x0000_t75" style="width:20.25pt;height:18.75pt" o:ole="">
-                  <v:imagedata r:id="rId5" o:title=""/>
+                <v:shape id="_x0000_i1122" type="#_x0000_t75" style="width:20.25pt;height:18.75pt" o:ole="">
+                  <v:imagedata r:id="rId7" o:title=""/>
                 </v:shape>
-                <w:control r:id="rId6" w:name="DefaultOcxName" w:shapeid="_x0000_i1098"/>
+                <w:control r:id="rId8" w:name="DefaultOcxName" w:shapeid="_x0000_i1122"/>
               </w:object>
             </w:r>
           </w:p>
@@ -669,10 +669,10 @@
                 <w:szCs w:val="19"/>
               </w:rPr>
               <w:object w:dxaOrig="405" w:dyaOrig="375" w14:anchorId="753571F0">
-                <v:shape id="_x0000_i1101" type="#_x0000_t75" style="width:20.25pt;height:18.75pt" o:ole="">
-                  <v:imagedata r:id="rId5" o:title=""/>
+                <v:shape id="_x0000_i1125" type="#_x0000_t75" style="width:20.25pt;height:18.75pt" o:ole="">
+                  <v:imagedata r:id="rId7" o:title=""/>
                 </v:shape>
-                <w:control r:id="rId7" w:name="DefaultOcxName1" w:shapeid="_x0000_i1101"/>
+                <w:control r:id="rId9" w:name="DefaultOcxName1" w:shapeid="_x0000_i1125"/>
               </w:object>
             </w:r>
           </w:p>
@@ -813,10 +813,10 @@
                 <w:szCs w:val="19"/>
               </w:rPr>
               <w:object w:dxaOrig="405" w:dyaOrig="375" w14:anchorId="1E60E8AB">
-                <v:shape id="_x0000_i1104" type="#_x0000_t75" style="width:20.25pt;height:18.75pt" o:ole="">
-                  <v:imagedata r:id="rId8" o:title=""/>
+                <v:shape id="_x0000_i1128" type="#_x0000_t75" style="width:20.25pt;height:18.75pt" o:ole="">
+                  <v:imagedata r:id="rId10" o:title=""/>
                 </v:shape>
-                <w:control r:id="rId9" w:name="DefaultOcxName2" w:shapeid="_x0000_i1104"/>
+                <w:control r:id="rId11" w:name="DefaultOcxName2" w:shapeid="_x0000_i1128"/>
               </w:object>
             </w:r>
           </w:p>
@@ -944,10 +944,10 @@
                 <w:szCs w:val="19"/>
               </w:rPr>
               <w:object w:dxaOrig="405" w:dyaOrig="375" w14:anchorId="06CAB1EE">
-                <v:shape id="_x0000_i1107" type="#_x0000_t75" style="width:20.25pt;height:18.75pt" o:ole="">
-                  <v:imagedata r:id="rId5" o:title=""/>
+                <v:shape id="_x0000_i1131" type="#_x0000_t75" style="width:20.25pt;height:18.75pt" o:ole="">
+                  <v:imagedata r:id="rId7" o:title=""/>
                 </v:shape>
-                <w:control r:id="rId10" w:name="DefaultOcxName3" w:shapeid="_x0000_i1107"/>
+                <w:control r:id="rId12" w:name="DefaultOcxName3" w:shapeid="_x0000_i1131"/>
               </w:object>
             </w:r>
           </w:p>
@@ -1314,10 +1314,10 @@
                 <w:szCs w:val="19"/>
               </w:rPr>
               <w:object w:dxaOrig="405" w:dyaOrig="375" w14:anchorId="2918A7B7">
-                <v:shape id="_x0000_i1110" type="#_x0000_t75" style="width:20.25pt;height:18.75pt" o:ole="">
-                  <v:imagedata r:id="rId5" o:title=""/>
+                <v:shape id="_x0000_i1134" type="#_x0000_t75" style="width:20.25pt;height:18.75pt" o:ole="">
+                  <v:imagedata r:id="rId7" o:title=""/>
                 </v:shape>
-                <w:control r:id="rId11" w:name="DefaultOcxName4" w:shapeid="_x0000_i1110"/>
+                <w:control r:id="rId13" w:name="DefaultOcxName4" w:shapeid="_x0000_i1134"/>
               </w:object>
             </w:r>
           </w:p>
@@ -1431,10 +1431,10 @@
                 <w:szCs w:val="19"/>
               </w:rPr>
               <w:object w:dxaOrig="405" w:dyaOrig="375" w14:anchorId="31E6F06C">
-                <v:shape id="_x0000_i1113" type="#_x0000_t75" style="width:20.25pt;height:18.75pt" o:ole="">
-                  <v:imagedata r:id="rId5" o:title=""/>
+                <v:shape id="_x0000_i1137" type="#_x0000_t75" style="width:20.25pt;height:18.75pt" o:ole="">
+                  <v:imagedata r:id="rId7" o:title=""/>
                 </v:shape>
-                <w:control r:id="rId12" w:name="DefaultOcxName5" w:shapeid="_x0000_i1113"/>
+                <w:control r:id="rId14" w:name="DefaultOcxName5" w:shapeid="_x0000_i1137"/>
               </w:object>
             </w:r>
           </w:p>
@@ -1598,10 +1598,10 @@
                 <w:szCs w:val="19"/>
               </w:rPr>
               <w:object w:dxaOrig="405" w:dyaOrig="375" w14:anchorId="03A22A04">
-                <v:shape id="_x0000_i1116" type="#_x0000_t75" style="width:20.25pt;height:18.75pt" o:ole="">
-                  <v:imagedata r:id="rId5" o:title=""/>
+                <v:shape id="_x0000_i1140" type="#_x0000_t75" style="width:20.25pt;height:18.75pt" o:ole="">
+                  <v:imagedata r:id="rId7" o:title=""/>
                 </v:shape>
-                <w:control r:id="rId13" w:name="DefaultOcxName6" w:shapeid="_x0000_i1116"/>
+                <w:control r:id="rId15" w:name="DefaultOcxName6" w:shapeid="_x0000_i1140"/>
               </w:object>
             </w:r>
           </w:p>
@@ -1775,10 +1775,10 @@
                 <w:szCs w:val="19"/>
               </w:rPr>
               <w:object w:dxaOrig="405" w:dyaOrig="375" w14:anchorId="7F329991">
-                <v:shape id="_x0000_i1119" type="#_x0000_t75" style="width:20.25pt;height:18.75pt" o:ole="">
-                  <v:imagedata r:id="rId8" o:title=""/>
+                <v:shape id="_x0000_i1143" type="#_x0000_t75" style="width:20.25pt;height:18.75pt" o:ole="">
+                  <v:imagedata r:id="rId10" o:title=""/>
                 </v:shape>
-                <w:control r:id="rId14" w:name="DefaultOcxName7" w:shapeid="_x0000_i1119"/>
+                <w:control r:id="rId16" w:name="DefaultOcxName7" w:shapeid="_x0000_i1143"/>
               </w:object>
             </w:r>
           </w:p>
@@ -2083,10 +2083,10 @@
                 <w:szCs w:val="19"/>
               </w:rPr>
               <w:object w:dxaOrig="405" w:dyaOrig="375" w14:anchorId="533A3FC5">
-                <v:shape id="_x0000_i1122" type="#_x0000_t75" style="width:20.25pt;height:18.75pt" o:ole="">
-                  <v:imagedata r:id="rId5" o:title=""/>
+                <v:shape id="_x0000_i1146" type="#_x0000_t75" style="width:20.25pt;height:18.75pt" o:ole="">
+                  <v:imagedata r:id="rId7" o:title=""/>
                 </v:shape>
-                <w:control r:id="rId15" w:name="DefaultOcxName8" w:shapeid="_x0000_i1122"/>
+                <w:control r:id="rId17" w:name="DefaultOcxName8" w:shapeid="_x0000_i1146"/>
               </w:object>
             </w:r>
           </w:p>
@@ -2205,10 +2205,10 @@
                 <w:szCs w:val="19"/>
               </w:rPr>
               <w:object w:dxaOrig="405" w:dyaOrig="375" w14:anchorId="7CAD3836">
-                <v:shape id="_x0000_i1125" type="#_x0000_t75" style="width:20.25pt;height:18.75pt" o:ole="">
-                  <v:imagedata r:id="rId5" o:title=""/>
+                <v:shape id="_x0000_i1149" type="#_x0000_t75" style="width:20.25pt;height:18.75pt" o:ole="">
+                  <v:imagedata r:id="rId7" o:title=""/>
                 </v:shape>
-                <w:control r:id="rId16" w:name="DefaultOcxName9" w:shapeid="_x0000_i1125"/>
+                <w:control r:id="rId18" w:name="DefaultOcxName9" w:shapeid="_x0000_i1149"/>
               </w:object>
             </w:r>
           </w:p>
@@ -2327,10 +2327,10 @@
                 <w:szCs w:val="19"/>
               </w:rPr>
               <w:object w:dxaOrig="405" w:dyaOrig="375" w14:anchorId="1C52730B">
-                <v:shape id="_x0000_i1128" type="#_x0000_t75" style="width:20.25pt;height:18.75pt" o:ole="">
-                  <v:imagedata r:id="rId8" o:title=""/>
+                <v:shape id="_x0000_i1152" type="#_x0000_t75" style="width:20.25pt;height:18.75pt" o:ole="">
+                  <v:imagedata r:id="rId10" o:title=""/>
                 </v:shape>
-                <w:control r:id="rId17" w:name="DefaultOcxName10" w:shapeid="_x0000_i1128"/>
+                <w:control r:id="rId19" w:name="DefaultOcxName10" w:shapeid="_x0000_i1152"/>
               </w:object>
             </w:r>
           </w:p>
@@ -2476,10 +2476,10 @@
                 <w:szCs w:val="19"/>
               </w:rPr>
               <w:object w:dxaOrig="405" w:dyaOrig="375" w14:anchorId="2214378D">
-                <v:shape id="_x0000_i1131" type="#_x0000_t75" style="width:20.25pt;height:18.75pt" o:ole="">
-                  <v:imagedata r:id="rId5" o:title=""/>
+                <v:shape id="_x0000_i1155" type="#_x0000_t75" style="width:20.25pt;height:18.75pt" o:ole="">
+                  <v:imagedata r:id="rId7" o:title=""/>
                 </v:shape>
-                <w:control r:id="rId18" w:name="DefaultOcxName11" w:shapeid="_x0000_i1131"/>
+                <w:control r:id="rId20" w:name="DefaultOcxName11" w:shapeid="_x0000_i1155"/>
               </w:object>
             </w:r>
           </w:p>
@@ -2574,6 +2574,7 @@
         <w:rPr>
           <w:rFonts w:hint="eastAsia"/>
         </w:rPr>
+        <w:lastRenderedPageBreak/>
         <w:t>2</w:t>
       </w:r>
       <w:r>
@@ -3007,31 +3008,31 @@
         <w:rPr>
           <w:rFonts w:hint="eastAsia"/>
         </w:rPr>
+        <w:t xml:space="preserve">글 </w:t>
+      </w:r>
+      <w:r>
+        <w:t xml:space="preserve">| </w:t>
+      </w:r>
+      <w:r>
+        <w:rPr>
+          <w:rFonts w:hint="eastAsia"/>
+        </w:rPr>
+        <w:t xml:space="preserve">말 </w:t>
+      </w:r>
+      <w:r>
+        <w:t xml:space="preserve">+ </w:t>
+      </w:r>
+      <w:r>
+        <w:rPr>
+          <w:rFonts w:hint="eastAsia"/>
+        </w:rPr>
+        <w:t>비언어적 요소</w:t>
+      </w:r>
+    </w:p>
+    <w:p/>
+    <w:p>
+      <w:r>
         <w:lastRenderedPageBreak/>
-        <w:t xml:space="preserve">글 </w:t>
-      </w:r>
-      <w:r>
-        <w:t xml:space="preserve">| </w:t>
-      </w:r>
-      <w:r>
-        <w:rPr>
-          <w:rFonts w:hint="eastAsia"/>
-        </w:rPr>
-        <w:t xml:space="preserve">말 </w:t>
-      </w:r>
-      <w:r>
-        <w:t xml:space="preserve">+ </w:t>
-      </w:r>
-      <w:r>
-        <w:rPr>
-          <w:rFonts w:hint="eastAsia"/>
-        </w:rPr>
-        <w:t>비언어적 요소</w:t>
-      </w:r>
-    </w:p>
-    <w:p/>
-    <w:p>
-      <w:r>
         <w:t>2 – 2</w:t>
       </w:r>
     </w:p>
@@ -3570,44 +3571,44 @@
         <w:rPr>
           <w:rFonts w:hint="eastAsia"/>
         </w:rPr>
+        <w:t xml:space="preserve">3일치의 </w:t>
+      </w:r>
+      <w:proofErr w:type="gramStart"/>
+      <w:r>
+        <w:rPr>
+          <w:rFonts w:hint="eastAsia"/>
+        </w:rPr>
+        <w:t xml:space="preserve">법칙 </w:t>
+      </w:r>
+      <w:r>
+        <w:t>:</w:t>
+      </w:r>
+      <w:proofErr w:type="gramEnd"/>
+      <w:r>
+        <w:t xml:space="preserve"> </w:t>
+      </w:r>
+      <w:r>
+        <w:rPr>
+          <w:rFonts w:hint="eastAsia"/>
+        </w:rPr>
+        <w:t>시간 공간 인물 제약을 뜻함</w:t>
+      </w:r>
+    </w:p>
+    <w:p>
+      <w:r>
+        <w:rPr>
+          <w:rFonts w:hint="eastAsia"/>
+        </w:rPr>
+        <w:t>영화는 원래 연극을 그대로 찍어 올리는 수준에서 출발.</w:t>
+      </w:r>
+    </w:p>
+    <w:p>
+      <w:proofErr w:type="gramStart"/>
+      <w:r>
+        <w:rPr>
+          <w:rFonts w:hint="eastAsia"/>
+        </w:rPr>
         <w:lastRenderedPageBreak/>
-        <w:t xml:space="preserve">3일치의 </w:t>
-      </w:r>
-      <w:proofErr w:type="gramStart"/>
-      <w:r>
-        <w:rPr>
-          <w:rFonts w:hint="eastAsia"/>
-        </w:rPr>
-        <w:t xml:space="preserve">법칙 </w:t>
-      </w:r>
-      <w:r>
-        <w:t>:</w:t>
-      </w:r>
-      <w:proofErr w:type="gramEnd"/>
-      <w:r>
-        <w:t xml:space="preserve"> </w:t>
-      </w:r>
-      <w:r>
-        <w:rPr>
-          <w:rFonts w:hint="eastAsia"/>
-        </w:rPr>
-        <w:t>시간 공간 인물 제약을 뜻함</w:t>
-      </w:r>
-    </w:p>
-    <w:p>
-      <w:r>
-        <w:rPr>
-          <w:rFonts w:hint="eastAsia"/>
-        </w:rPr>
-        <w:t>영화는 원래 연극을 그대로 찍어 올리는 수준에서 출발.</w:t>
-      </w:r>
-    </w:p>
-    <w:p>
-      <w:proofErr w:type="gramStart"/>
-      <w:r>
-        <w:rPr>
-          <w:rFonts w:hint="eastAsia"/>
-        </w:rPr>
         <w:t xml:space="preserve">영화 </w:t>
       </w:r>
       <w:r>
@@ -3944,10 +3945,10 @@
                 <w:szCs w:val="19"/>
               </w:rPr>
               <w:object w:dxaOrig="405" w:dyaOrig="375" w14:anchorId="0A17271A">
-                <v:shape id="_x0000_i1134" type="#_x0000_t75" style="width:20.25pt;height:18.75pt" o:ole="">
-                  <v:imagedata r:id="rId5" o:title=""/>
+                <v:shape id="_x0000_i1158" type="#_x0000_t75" style="width:20.25pt;height:18.75pt" o:ole="">
+                  <v:imagedata r:id="rId7" o:title=""/>
                 </v:shape>
-                <w:control r:id="rId19" w:name="DefaultOcxName13" w:shapeid="_x0000_i1134"/>
+                <w:control r:id="rId21" w:name="DefaultOcxName13" w:shapeid="_x0000_i1158"/>
               </w:object>
             </w:r>
           </w:p>
@@ -4052,10 +4053,10 @@
                 <w:szCs w:val="19"/>
               </w:rPr>
               <w:object w:dxaOrig="405" w:dyaOrig="375" w14:anchorId="3543D575">
-                <v:shape id="_x0000_i1137" type="#_x0000_t75" style="width:20.25pt;height:18.75pt" o:ole="">
-                  <v:imagedata r:id="rId5" o:title=""/>
+                <v:shape id="_x0000_i1161" type="#_x0000_t75" style="width:20.25pt;height:18.75pt" o:ole="">
+                  <v:imagedata r:id="rId7" o:title=""/>
                 </v:shape>
-                <w:control r:id="rId20" w:name="DefaultOcxName12" w:shapeid="_x0000_i1137"/>
+                <w:control r:id="rId22" w:name="DefaultOcxName12" w:shapeid="_x0000_i1161"/>
               </w:object>
             </w:r>
           </w:p>
@@ -4191,10 +4192,10 @@
                 <w:szCs w:val="19"/>
               </w:rPr>
               <w:object w:dxaOrig="405" w:dyaOrig="375" w14:anchorId="0660A826">
-                <v:shape id="_x0000_i1140" type="#_x0000_t75" style="width:20.25pt;height:18.75pt" o:ole="">
-                  <v:imagedata r:id="rId5" o:title=""/>
+                <v:shape id="_x0000_i1164" type="#_x0000_t75" style="width:20.25pt;height:18.75pt" o:ole="">
+                  <v:imagedata r:id="rId7" o:title=""/>
                 </v:shape>
-                <w:control r:id="rId21" w:name="DefaultOcxName21" w:shapeid="_x0000_i1140"/>
+                <w:control r:id="rId23" w:name="DefaultOcxName21" w:shapeid="_x0000_i1164"/>
               </w:object>
             </w:r>
           </w:p>
@@ -4317,10 +4318,10 @@
                 <w:szCs w:val="19"/>
               </w:rPr>
               <w:object w:dxaOrig="405" w:dyaOrig="375" w14:anchorId="451F6796">
-                <v:shape id="_x0000_i1143" type="#_x0000_t75" style="width:20.25pt;height:18.75pt" o:ole="">
-                  <v:imagedata r:id="rId8" o:title=""/>
+                <v:shape id="_x0000_i1167" type="#_x0000_t75" style="width:20.25pt;height:18.75pt" o:ole="">
+                  <v:imagedata r:id="rId10" o:title=""/>
                 </v:shape>
-                <w:control r:id="rId22" w:name="DefaultOcxName31" w:shapeid="_x0000_i1143"/>
+                <w:control r:id="rId24" w:name="DefaultOcxName31" w:shapeid="_x0000_i1167"/>
               </w:object>
             </w:r>
           </w:p>
@@ -4634,10 +4635,10 @@
                 <w:szCs w:val="19"/>
               </w:rPr>
               <w:object w:dxaOrig="405" w:dyaOrig="375" w14:anchorId="60D5BEA8">
-                <v:shape id="_x0000_i1146" type="#_x0000_t75" style="width:20.25pt;height:18.75pt" o:ole="">
-                  <v:imagedata r:id="rId8" o:title=""/>
+                <v:shape id="_x0000_i1170" type="#_x0000_t75" style="width:20.25pt;height:18.75pt" o:ole="">
+                  <v:imagedata r:id="rId10" o:title=""/>
                 </v:shape>
-                <w:control r:id="rId23" w:name="DefaultOcxName41" w:shapeid="_x0000_i1146"/>
+                <w:control r:id="rId25" w:name="DefaultOcxName41" w:shapeid="_x0000_i1170"/>
               </w:object>
             </w:r>
           </w:p>
@@ -4762,10 +4763,10 @@
                 <w:szCs w:val="19"/>
               </w:rPr>
               <w:object w:dxaOrig="405" w:dyaOrig="375" w14:anchorId="030012B8">
-                <v:shape id="_x0000_i1149" type="#_x0000_t75" style="width:20.25pt;height:18.75pt" o:ole="">
-                  <v:imagedata r:id="rId5" o:title=""/>
+                <v:shape id="_x0000_i1173" type="#_x0000_t75" style="width:20.25pt;height:18.75pt" o:ole="">
+                  <v:imagedata r:id="rId7" o:title=""/>
                 </v:shape>
-                <w:control r:id="rId24" w:name="DefaultOcxName51" w:shapeid="_x0000_i1149"/>
+                <w:control r:id="rId26" w:name="DefaultOcxName51" w:shapeid="_x0000_i1173"/>
               </w:object>
             </w:r>
           </w:p>
@@ -4870,10 +4871,10 @@
                 <w:szCs w:val="19"/>
               </w:rPr>
               <w:object w:dxaOrig="405" w:dyaOrig="375" w14:anchorId="34DACE99">
-                <v:shape id="_x0000_i1152" type="#_x0000_t75" style="width:20.25pt;height:18.75pt" o:ole="">
-                  <v:imagedata r:id="rId5" o:title=""/>
+                <v:shape id="_x0000_i1176" type="#_x0000_t75" style="width:20.25pt;height:18.75pt" o:ole="">
+                  <v:imagedata r:id="rId7" o:title=""/>
                 </v:shape>
-                <w:control r:id="rId25" w:name="DefaultOcxName61" w:shapeid="_x0000_i1152"/>
+                <w:control r:id="rId27" w:name="DefaultOcxName61" w:shapeid="_x0000_i1176"/>
               </w:object>
             </w:r>
           </w:p>
@@ -5025,10 +5026,10 @@
                 <w:szCs w:val="19"/>
               </w:rPr>
               <w:object w:dxaOrig="405" w:dyaOrig="375" w14:anchorId="49348E70">
-                <v:shape id="_x0000_i1155" type="#_x0000_t75" style="width:20.25pt;height:18.75pt" o:ole="">
-                  <v:imagedata r:id="rId5" o:title=""/>
+                <v:shape id="_x0000_i1179" type="#_x0000_t75" style="width:20.25pt;height:18.75pt" o:ole="">
+                  <v:imagedata r:id="rId7" o:title=""/>
                 </v:shape>
-                <w:control r:id="rId26" w:name="DefaultOcxName71" w:shapeid="_x0000_i1155"/>
+                <w:control r:id="rId28" w:name="DefaultOcxName71" w:shapeid="_x0000_i1179"/>
               </w:object>
             </w:r>
           </w:p>
@@ -5182,7 +5183,6 @@
           <w:bdr w:val="single" w:sz="2" w:space="2" w:color="CCCCCC" w:frame="1"/>
           <w:shd w:val="clear" w:color="auto" w:fill="F0F0F0"/>
         </w:rPr>
-        <w:lastRenderedPageBreak/>
         <w:t xml:space="preserve">1 </w:t>
       </w:r>
       <w:r>
@@ -5390,10 +5390,10 @@
                 <w:szCs w:val="19"/>
               </w:rPr>
               <w:object w:dxaOrig="405" w:dyaOrig="375" w14:anchorId="00493AC7">
-                <v:shape id="_x0000_i1158" type="#_x0000_t75" style="width:20.25pt;height:18.75pt" o:ole="">
-                  <v:imagedata r:id="rId5" o:title=""/>
+                <v:shape id="_x0000_i1182" type="#_x0000_t75" style="width:20.25pt;height:18.75pt" o:ole="">
+                  <v:imagedata r:id="rId7" o:title=""/>
                 </v:shape>
-                <w:control r:id="rId27" w:name="DefaultOcxName81" w:shapeid="_x0000_i1158"/>
+                <w:control r:id="rId29" w:name="DefaultOcxName81" w:shapeid="_x0000_i1182"/>
               </w:object>
             </w:r>
           </w:p>
@@ -5516,10 +5516,10 @@
                 <w:szCs w:val="19"/>
               </w:rPr>
               <w:object w:dxaOrig="405" w:dyaOrig="375" w14:anchorId="1460A0D7">
-                <v:shape id="_x0000_i1161" type="#_x0000_t75" style="width:20.25pt;height:18.75pt" o:ole="">
-                  <v:imagedata r:id="rId8" o:title=""/>
+                <v:shape id="_x0000_i1185" type="#_x0000_t75" style="width:20.25pt;height:18.75pt" o:ole="">
+                  <v:imagedata r:id="rId10" o:title=""/>
                 </v:shape>
-                <w:control r:id="rId28" w:name="DefaultOcxName91" w:shapeid="_x0000_i1161"/>
+                <w:control r:id="rId30" w:name="DefaultOcxName91" w:shapeid="_x0000_i1185"/>
               </w:object>
             </w:r>
           </w:p>
@@ -5632,11 +5632,12 @@
                 <w:sz w:val="19"/>
                 <w:szCs w:val="19"/>
               </w:rPr>
+              <w:lastRenderedPageBreak/>
               <w:object w:dxaOrig="405" w:dyaOrig="375" w14:anchorId="5A070297">
-                <v:shape id="_x0000_i1164" type="#_x0000_t75" style="width:20.25pt;height:18.75pt" o:ole="">
-                  <v:imagedata r:id="rId5" o:title=""/>
+                <v:shape id="_x0000_i1188" type="#_x0000_t75" style="width:20.25pt;height:18.75pt" o:ole="">
+                  <v:imagedata r:id="rId7" o:title=""/>
                 </v:shape>
-                <w:control r:id="rId29" w:name="DefaultOcxName101" w:shapeid="_x0000_i1164"/>
+                <w:control r:id="rId31" w:name="DefaultOcxName101" w:shapeid="_x0000_i1188"/>
               </w:object>
             </w:r>
           </w:p>
@@ -5741,10 +5742,10 @@
                 <w:szCs w:val="19"/>
               </w:rPr>
               <w:object w:dxaOrig="405" w:dyaOrig="375" w14:anchorId="59FB42B0">
-                <v:shape id="_x0000_i1167" type="#_x0000_t75" style="width:20.25pt;height:18.75pt" o:ole="">
-                  <v:imagedata r:id="rId5" o:title=""/>
+                <v:shape id="_x0000_i1191" type="#_x0000_t75" style="width:20.25pt;height:18.75pt" o:ole="">
+                  <v:imagedata r:id="rId7" o:title=""/>
                 </v:shape>
-                <w:control r:id="rId30" w:name="DefaultOcxName111" w:shapeid="_x0000_i1167"/>
+                <w:control r:id="rId32" w:name="DefaultOcxName111" w:shapeid="_x0000_i1191"/>
               </w:object>
             </w:r>
           </w:p>
@@ -6401,49 +6402,49 @@
         <w:rPr>
           <w:rFonts w:hint="eastAsia"/>
         </w:rPr>
+        <w:t xml:space="preserve">점순이는 사랑의 기호로 표현했지만 </w:t>
+      </w:r>
+      <w:r>
+        <w:t>‘</w:t>
+      </w:r>
+      <w:r>
+        <w:rPr>
+          <w:rFonts w:hint="eastAsia"/>
+        </w:rPr>
+        <w:t>나</w:t>
+      </w:r>
+      <w:r>
+        <w:t>’</w:t>
+      </w:r>
+      <w:r>
+        <w:rPr>
+          <w:rFonts w:hint="eastAsia"/>
+        </w:rPr>
+        <w:t>는 자존심을 건드린 무산자의 기호 내용으로 오독함.</w:t>
+      </w:r>
+    </w:p>
+    <w:p>
+      <w:r>
+        <w:rPr>
+          <w:rFonts w:hint="eastAsia"/>
+        </w:rPr>
+        <w:t>기호가 없음으로써 의미를 더 잘 전달할 수 있다.</w:t>
+      </w:r>
+    </w:p>
+    <w:p>
+      <w:r>
+        <w:rPr>
+          <w:rFonts w:hint="eastAsia"/>
+        </w:rPr>
+        <w:t>소녀는 갑자기 소년에게 돌팔매질을 갈긴다.</w:t>
+      </w:r>
+    </w:p>
+    <w:p>
+      <w:r>
+        <w:rPr>
+          <w:rFonts w:hint="eastAsia"/>
+        </w:rPr>
         <w:lastRenderedPageBreak/>
-        <w:t xml:space="preserve">점순이는 사랑의 기호로 표현했지만 </w:t>
-      </w:r>
-      <w:r>
-        <w:t>‘</w:t>
-      </w:r>
-      <w:r>
-        <w:rPr>
-          <w:rFonts w:hint="eastAsia"/>
-        </w:rPr>
-        <w:t>나</w:t>
-      </w:r>
-      <w:r>
-        <w:t>’</w:t>
-      </w:r>
-      <w:r>
-        <w:rPr>
-          <w:rFonts w:hint="eastAsia"/>
-        </w:rPr>
-        <w:t>는 자존심을 건드린 무산자의 기호 내용으로 오독함.</w:t>
-      </w:r>
-    </w:p>
-    <w:p>
-      <w:r>
-        <w:rPr>
-          <w:rFonts w:hint="eastAsia"/>
-        </w:rPr>
-        <w:t>기호가 없음으로써 의미를 더 잘 전달할 수 있다.</w:t>
-      </w:r>
-    </w:p>
-    <w:p>
-      <w:r>
-        <w:rPr>
-          <w:rFonts w:hint="eastAsia"/>
-        </w:rPr>
-        <w:t>소녀는 갑자기 소년에게 돌팔매질을 갈긴다.</w:t>
-      </w:r>
-    </w:p>
-    <w:p>
-      <w:r>
-        <w:rPr>
-          <w:rFonts w:hint="eastAsia"/>
-        </w:rPr>
         <w:t xml:space="preserve">아름다운 </w:t>
       </w:r>
       <w:r>
@@ -6956,97 +6957,97 @@
         <w:rPr>
           <w:rFonts w:hint="eastAsia"/>
         </w:rPr>
+        <w:t>발신자(낭만주의적)</w:t>
+      </w:r>
+      <w:r>
+        <w:t xml:space="preserve">, </w:t>
+      </w:r>
+      <w:r>
+        <w:rPr>
+          <w:rFonts w:hint="eastAsia"/>
+        </w:rPr>
+        <w:t>맥락(</w:t>
+      </w:r>
+      <w:proofErr w:type="spellStart"/>
+      <w:r>
+        <w:rPr>
+          <w:rFonts w:hint="eastAsia"/>
+        </w:rPr>
+        <w:t>마스크스주의적</w:t>
+      </w:r>
+      <w:proofErr w:type="spellEnd"/>
+      <w:r>
+        <w:rPr>
+          <w:rFonts w:hint="eastAsia"/>
+        </w:rPr>
+        <w:t>)</w:t>
+      </w:r>
+      <w:r>
+        <w:t xml:space="preserve">, </w:t>
+      </w:r>
+      <w:r>
+        <w:rPr>
+          <w:rFonts w:hint="eastAsia"/>
+        </w:rPr>
+        <w:t>메시지(형식주의적)</w:t>
+      </w:r>
+      <w:r>
+        <w:t xml:space="preserve">, </w:t>
+      </w:r>
+      <w:r>
+        <w:rPr>
+          <w:rFonts w:hint="eastAsia"/>
+        </w:rPr>
+        <w:t>수신(독자지향적)</w:t>
+      </w:r>
+      <w:r>
+        <w:t xml:space="preserve">, </w:t>
+      </w:r>
+      <w:r>
+        <w:rPr>
+          <w:rFonts w:hint="eastAsia"/>
+        </w:rPr>
+        <w:t>코드(구조주의적)</w:t>
+      </w:r>
+      <w:r>
+        <w:t xml:space="preserve">, </w:t>
+      </w:r>
+      <w:r>
+        <w:rPr>
+          <w:rFonts w:hint="eastAsia"/>
+        </w:rPr>
+        <w:t>접촉(없음)</w:t>
+      </w:r>
+    </w:p>
+    <w:p>
+      <w:proofErr w:type="gramStart"/>
+      <w:r>
+        <w:rPr>
+          <w:rFonts w:hint="eastAsia"/>
+        </w:rPr>
+        <w:t xml:space="preserve">낭만주의 </w:t>
+      </w:r>
+      <w:r>
+        <w:t>:</w:t>
+      </w:r>
+      <w:proofErr w:type="gramEnd"/>
+      <w:r>
+        <w:t xml:space="preserve"> </w:t>
+      </w:r>
+      <w:r>
+        <w:rPr>
+          <w:rFonts w:hint="eastAsia"/>
+        </w:rPr>
+        <w:t>작가 중심</w:t>
+      </w:r>
+    </w:p>
+    <w:p>
+      <w:proofErr w:type="gramStart"/>
+      <w:r>
+        <w:rPr>
+          <w:rFonts w:hint="eastAsia"/>
+        </w:rPr>
         <w:lastRenderedPageBreak/>
-        <w:t>발신자(낭만주의적)</w:t>
-      </w:r>
-      <w:r>
-        <w:t xml:space="preserve">, </w:t>
-      </w:r>
-      <w:r>
-        <w:rPr>
-          <w:rFonts w:hint="eastAsia"/>
-        </w:rPr>
-        <w:t>맥락(</w:t>
-      </w:r>
-      <w:proofErr w:type="spellStart"/>
-      <w:r>
-        <w:rPr>
-          <w:rFonts w:hint="eastAsia"/>
-        </w:rPr>
-        <w:t>마스크스주의적</w:t>
-      </w:r>
-      <w:proofErr w:type="spellEnd"/>
-      <w:r>
-        <w:rPr>
-          <w:rFonts w:hint="eastAsia"/>
-        </w:rPr>
-        <w:t>)</w:t>
-      </w:r>
-      <w:r>
-        <w:t xml:space="preserve">, </w:t>
-      </w:r>
-      <w:r>
-        <w:rPr>
-          <w:rFonts w:hint="eastAsia"/>
-        </w:rPr>
-        <w:t>메시지(형식주의적)</w:t>
-      </w:r>
-      <w:r>
-        <w:t xml:space="preserve">, </w:t>
-      </w:r>
-      <w:r>
-        <w:rPr>
-          <w:rFonts w:hint="eastAsia"/>
-        </w:rPr>
-        <w:t>수신(독자지향적)</w:t>
-      </w:r>
-      <w:r>
-        <w:t xml:space="preserve">, </w:t>
-      </w:r>
-      <w:r>
-        <w:rPr>
-          <w:rFonts w:hint="eastAsia"/>
-        </w:rPr>
-        <w:t>코드(구조주의적)</w:t>
-      </w:r>
-      <w:r>
-        <w:t xml:space="preserve">, </w:t>
-      </w:r>
-      <w:r>
-        <w:rPr>
-          <w:rFonts w:hint="eastAsia"/>
-        </w:rPr>
-        <w:t>접촉(없음)</w:t>
-      </w:r>
-    </w:p>
-    <w:p>
-      <w:proofErr w:type="gramStart"/>
-      <w:r>
-        <w:rPr>
-          <w:rFonts w:hint="eastAsia"/>
-        </w:rPr>
-        <w:t xml:space="preserve">낭만주의 </w:t>
-      </w:r>
-      <w:r>
-        <w:t>:</w:t>
-      </w:r>
-      <w:proofErr w:type="gramEnd"/>
-      <w:r>
-        <w:t xml:space="preserve"> </w:t>
-      </w:r>
-      <w:r>
-        <w:rPr>
-          <w:rFonts w:hint="eastAsia"/>
-        </w:rPr>
-        <w:t>작가 중심</w:t>
-      </w:r>
-    </w:p>
-    <w:p>
-      <w:proofErr w:type="gramStart"/>
-      <w:r>
-        <w:rPr>
-          <w:rFonts w:hint="eastAsia"/>
-        </w:rPr>
         <w:t xml:space="preserve">형식주의 </w:t>
       </w:r>
       <w:r>
@@ -7680,61 +7681,61 @@
         <w:rPr>
           <w:rFonts w:hint="eastAsia"/>
         </w:rPr>
+        <w:t>맥락의 힘!</w:t>
+      </w:r>
+      <w:r>
+        <w:t xml:space="preserve"> </w:t>
+      </w:r>
+      <w:r>
+        <w:rPr>
+          <w:rFonts w:hint="eastAsia"/>
+        </w:rPr>
+        <w:t>대학가 마당극</w:t>
+      </w:r>
+    </w:p>
+    <w:p>
+      <w:r>
+        <w:rPr>
+          <w:rFonts w:hint="eastAsia"/>
+        </w:rPr>
+        <w:t xml:space="preserve">흥행의 성공 </w:t>
+      </w:r>
+      <w:proofErr w:type="gramStart"/>
+      <w:r>
+        <w:rPr>
+          <w:rFonts w:hint="eastAsia"/>
+        </w:rPr>
+        <w:t xml:space="preserve">여부 </w:t>
+      </w:r>
+      <w:r>
+        <w:t>:</w:t>
+      </w:r>
+      <w:proofErr w:type="gramEnd"/>
+      <w:r>
+        <w:t xml:space="preserve"> IMF </w:t>
+      </w:r>
+      <w:r>
+        <w:rPr>
+          <w:rFonts w:hint="eastAsia"/>
+        </w:rPr>
+        <w:t>시기에 불쌍한 아버지의 초상,</w:t>
+      </w:r>
+      <w:r>
+        <w:t xml:space="preserve"> </w:t>
+      </w:r>
+      <w:r>
+        <w:rPr>
+          <w:rFonts w:hint="eastAsia"/>
+        </w:rPr>
+        <w:t>세월호 사건 후에는 강력한 지도자에 대한 갈망</w:t>
+      </w:r>
+    </w:p>
+    <w:p>
+      <w:r>
+        <w:rPr>
+          <w:rFonts w:hint="eastAsia"/>
+        </w:rPr>
         <w:lastRenderedPageBreak/>
-        <w:t>맥락의 힘!</w:t>
-      </w:r>
-      <w:r>
-        <w:t xml:space="preserve"> </w:t>
-      </w:r>
-      <w:r>
-        <w:rPr>
-          <w:rFonts w:hint="eastAsia"/>
-        </w:rPr>
-        <w:t>대학가 마당극</w:t>
-      </w:r>
-    </w:p>
-    <w:p>
-      <w:r>
-        <w:rPr>
-          <w:rFonts w:hint="eastAsia"/>
-        </w:rPr>
-        <w:t xml:space="preserve">흥행의 성공 </w:t>
-      </w:r>
-      <w:proofErr w:type="gramStart"/>
-      <w:r>
-        <w:rPr>
-          <w:rFonts w:hint="eastAsia"/>
-        </w:rPr>
-        <w:t xml:space="preserve">여부 </w:t>
-      </w:r>
-      <w:r>
-        <w:t>:</w:t>
-      </w:r>
-      <w:proofErr w:type="gramEnd"/>
-      <w:r>
-        <w:t xml:space="preserve"> IMF </w:t>
-      </w:r>
-      <w:r>
-        <w:rPr>
-          <w:rFonts w:hint="eastAsia"/>
-        </w:rPr>
-        <w:t>시기에 불쌍한 아버지의 초상,</w:t>
-      </w:r>
-      <w:r>
-        <w:t xml:space="preserve"> </w:t>
-      </w:r>
-      <w:r>
-        <w:rPr>
-          <w:rFonts w:hint="eastAsia"/>
-        </w:rPr>
-        <w:t>세월호 사건 후에는 강력한 지도자에 대한 갈망</w:t>
-      </w:r>
-    </w:p>
-    <w:p>
-      <w:r>
-        <w:rPr>
-          <w:rFonts w:hint="eastAsia"/>
-        </w:rPr>
         <w:t xml:space="preserve">문화 연구는 정치적인 </w:t>
       </w:r>
       <w:proofErr w:type="gramStart"/>
@@ -8264,7 +8265,7 @@
       <w:tblGrid>
         <w:gridCol w:w="435"/>
         <w:gridCol w:w="175"/>
-        <w:gridCol w:w="4977"/>
+        <w:gridCol w:w="5130"/>
       </w:tblGrid>
       <w:tr>
         <w:tc>
@@ -8294,12 +8295,11 @@
                 <w:sz w:val="19"/>
                 <w:szCs w:val="19"/>
               </w:rPr>
-              <w:lastRenderedPageBreak/>
               <w:object w:dxaOrig="405" w:dyaOrig="375" w14:anchorId="0115BD63">
-                <v:shape id="_x0000_i1170" type="#_x0000_t75" style="width:20.25pt;height:18.75pt" o:ole="">
-                  <v:imagedata r:id="rId5" o:title=""/>
+                <v:shape id="_x0000_i1194" type="#_x0000_t75" style="width:20.25pt;height:18.75pt" o:ole="">
+                  <v:imagedata r:id="rId7" o:title=""/>
                 </v:shape>
-                <w:control r:id="rId31" w:name="DefaultOcxName15" w:shapeid="_x0000_i1170"/>
+                <w:control r:id="rId33" w:name="DefaultOcxName15" w:shapeid="_x0000_i1194"/>
               </w:object>
             </w:r>
           </w:p>
@@ -8395,10 +8395,10 @@
                 <w:szCs w:val="19"/>
               </w:rPr>
               <w:object w:dxaOrig="405" w:dyaOrig="375" w14:anchorId="3A0F2A20">
-                <v:shape id="_x0000_i1173" type="#_x0000_t75" style="width:20.25pt;height:18.75pt" o:ole="">
-                  <v:imagedata r:id="rId5" o:title=""/>
+                <v:shape id="_x0000_i1197" type="#_x0000_t75" style="width:20.25pt;height:18.75pt" o:ole="">
+                  <v:imagedata r:id="rId7" o:title=""/>
                 </v:shape>
-                <w:control r:id="rId32" w:name="DefaultOcxName14" w:shapeid="_x0000_i1173"/>
+                <w:control r:id="rId34" w:name="DefaultOcxName14" w:shapeid="_x0000_i1197"/>
               </w:object>
             </w:r>
           </w:p>
@@ -8494,10 +8494,10 @@
                 <w:szCs w:val="19"/>
               </w:rPr>
               <w:object w:dxaOrig="405" w:dyaOrig="375" w14:anchorId="72CFD914">
-                <v:shape id="_x0000_i1176" type="#_x0000_t75" style="width:20.25pt;height:18.75pt" o:ole="">
-                  <v:imagedata r:id="rId8" o:title=""/>
+                <v:shape id="_x0000_i1200" type="#_x0000_t75" style="width:20.25pt;height:18.75pt" o:ole="">
+                  <v:imagedata r:id="rId10" o:title=""/>
                 </v:shape>
-                <w:control r:id="rId33" w:name="DefaultOcxName22" w:shapeid="_x0000_i1176"/>
+                <w:control r:id="rId35" w:name="DefaultOcxName22" w:shapeid="_x0000_i1200"/>
               </w:object>
             </w:r>
           </w:p>
@@ -8593,10 +8593,10 @@
                 <w:szCs w:val="19"/>
               </w:rPr>
               <w:object w:dxaOrig="405" w:dyaOrig="375" w14:anchorId="2AC7B633">
-                <v:shape id="_x0000_i1179" type="#_x0000_t75" style="width:20.25pt;height:18.75pt" o:ole="">
-                  <v:imagedata r:id="rId5" o:title=""/>
+                <v:shape id="_x0000_i1203" type="#_x0000_t75" style="width:20.25pt;height:18.75pt" o:ole="">
+                  <v:imagedata r:id="rId7" o:title=""/>
                 </v:shape>
-                <w:control r:id="rId34" w:name="DefaultOcxName32" w:shapeid="_x0000_i1179"/>
+                <w:control r:id="rId36" w:name="DefaultOcxName32" w:shapeid="_x0000_i1203"/>
               </w:object>
             </w:r>
           </w:p>
@@ -8696,6 +8696,7 @@
           <w:bdr w:val="single" w:sz="2" w:space="2" w:color="CCCCCC" w:frame="1"/>
           <w:shd w:val="clear" w:color="auto" w:fill="F0F0F0"/>
         </w:rPr>
+        <w:lastRenderedPageBreak/>
         <w:t xml:space="preserve">1 </w:t>
       </w:r>
       <w:r>
@@ -8883,10 +8884,10 @@
                 <w:szCs w:val="19"/>
               </w:rPr>
               <w:object w:dxaOrig="405" w:dyaOrig="375" w14:anchorId="4AA58596">
-                <v:shape id="_x0000_i1182" type="#_x0000_t75" style="width:20.25pt;height:18.75pt" o:ole="">
-                  <v:imagedata r:id="rId5" o:title=""/>
+                <v:shape id="_x0000_i1206" type="#_x0000_t75" style="width:20.25pt;height:18.75pt" o:ole="">
+                  <v:imagedata r:id="rId7" o:title=""/>
                 </v:shape>
-                <w:control r:id="rId35" w:name="DefaultOcxName42" w:shapeid="_x0000_i1182"/>
+                <w:control r:id="rId37" w:name="DefaultOcxName42" w:shapeid="_x0000_i1206"/>
               </w:object>
             </w:r>
           </w:p>
@@ -9018,10 +9019,10 @@
                 <w:szCs w:val="19"/>
               </w:rPr>
               <w:object w:dxaOrig="405" w:dyaOrig="375" w14:anchorId="4B02BB23">
-                <v:shape id="_x0000_i1185" type="#_x0000_t75" style="width:20.25pt;height:18.75pt" o:ole="">
-                  <v:imagedata r:id="rId8" o:title=""/>
+                <v:shape id="_x0000_i1209" type="#_x0000_t75" style="width:20.25pt;height:18.75pt" o:ole="">
+                  <v:imagedata r:id="rId10" o:title=""/>
                 </v:shape>
-                <w:control r:id="rId36" w:name="DefaultOcxName52" w:shapeid="_x0000_i1185"/>
+                <w:control r:id="rId38" w:name="DefaultOcxName52" w:shapeid="_x0000_i1209"/>
               </w:object>
             </w:r>
           </w:p>
@@ -9173,10 +9174,10 @@
                 <w:szCs w:val="19"/>
               </w:rPr>
               <w:object w:dxaOrig="405" w:dyaOrig="375" w14:anchorId="42D1F9EB">
-                <v:shape id="_x0000_i1188" type="#_x0000_t75" style="width:20.25pt;height:18.75pt" o:ole="">
-                  <v:imagedata r:id="rId5" o:title=""/>
+                <v:shape id="_x0000_i1212" type="#_x0000_t75" style="width:20.25pt;height:18.75pt" o:ole="">
+                  <v:imagedata r:id="rId7" o:title=""/>
                 </v:shape>
-                <w:control r:id="rId37" w:name="DefaultOcxName62" w:shapeid="_x0000_i1188"/>
+                <w:control r:id="rId39" w:name="DefaultOcxName62" w:shapeid="_x0000_i1212"/>
               </w:object>
             </w:r>
           </w:p>
@@ -9299,10 +9300,10 @@
                 <w:szCs w:val="19"/>
               </w:rPr>
               <w:object w:dxaOrig="405" w:dyaOrig="375" w14:anchorId="0C6D7BCC">
-                <v:shape id="_x0000_i1191" type="#_x0000_t75" style="width:20.25pt;height:18.75pt" o:ole="">
-                  <v:imagedata r:id="rId5" o:title=""/>
+                <v:shape id="_x0000_i1215" type="#_x0000_t75" style="width:20.25pt;height:18.75pt" o:ole="">
+                  <v:imagedata r:id="rId7" o:title=""/>
                 </v:shape>
-                <w:control r:id="rId38" w:name="DefaultOcxName72" w:shapeid="_x0000_i1191"/>
+                <w:control r:id="rId40" w:name="DefaultOcxName72" w:shapeid="_x0000_i1215"/>
               </w:object>
             </w:r>
           </w:p>
@@ -9596,7 +9597,7 @@
       <w:tblGrid>
         <w:gridCol w:w="435"/>
         <w:gridCol w:w="36"/>
-        <w:gridCol w:w="1960"/>
+        <w:gridCol w:w="1984"/>
       </w:tblGrid>
       <w:tr>
         <w:tc>
@@ -9627,10 +9628,10 @@
                 <w:szCs w:val="19"/>
               </w:rPr>
               <w:object w:dxaOrig="405" w:dyaOrig="375" w14:anchorId="5F330944">
-                <v:shape id="_x0000_i1194" type="#_x0000_t75" style="width:20.25pt;height:18.75pt" o:ole="">
-                  <v:imagedata r:id="rId5" o:title=""/>
+                <v:shape id="_x0000_i1218" type="#_x0000_t75" style="width:20.25pt;height:18.75pt" o:ole="">
+                  <v:imagedata r:id="rId7" o:title=""/>
                 </v:shape>
-                <w:control r:id="rId39" w:name="DefaultOcxName82" w:shapeid="_x0000_i1194"/>
+                <w:control r:id="rId41" w:name="DefaultOcxName82" w:shapeid="_x0000_i1218"/>
               </w:object>
             </w:r>
           </w:p>
@@ -9726,10 +9727,10 @@
                 <w:szCs w:val="19"/>
               </w:rPr>
               <w:object w:dxaOrig="405" w:dyaOrig="375" w14:anchorId="43F74C78">
-                <v:shape id="_x0000_i1197" type="#_x0000_t75" style="width:20.25pt;height:18.75pt" o:ole="">
-                  <v:imagedata r:id="rId8" o:title=""/>
+                <v:shape id="_x0000_i1221" type="#_x0000_t75" style="width:20.25pt;height:18.75pt" o:ole="">
+                  <v:imagedata r:id="rId10" o:title=""/>
                 </v:shape>
-                <w:control r:id="rId40" w:name="DefaultOcxName92" w:shapeid="_x0000_i1197"/>
+                <w:control r:id="rId42" w:name="DefaultOcxName92" w:shapeid="_x0000_i1221"/>
               </w:object>
             </w:r>
           </w:p>
@@ -9825,10 +9826,10 @@
                 <w:szCs w:val="19"/>
               </w:rPr>
               <w:object w:dxaOrig="405" w:dyaOrig="375" w14:anchorId="013D7E79">
-                <v:shape id="_x0000_i1200" type="#_x0000_t75" style="width:20.25pt;height:18.75pt" o:ole="">
-                  <v:imagedata r:id="rId5" o:title=""/>
+                <v:shape id="_x0000_i1224" type="#_x0000_t75" style="width:20.25pt;height:18.75pt" o:ole="">
+                  <v:imagedata r:id="rId7" o:title=""/>
                 </v:shape>
-                <w:control r:id="rId41" w:name="DefaultOcxName102" w:shapeid="_x0000_i1200"/>
+                <w:control r:id="rId43" w:name="DefaultOcxName102" w:shapeid="_x0000_i1224"/>
               </w:object>
             </w:r>
           </w:p>
@@ -9924,10 +9925,10 @@
                 <w:szCs w:val="19"/>
               </w:rPr>
               <w:object w:dxaOrig="405" w:dyaOrig="375" w14:anchorId="2F29AA7F">
-                <v:shape id="_x0000_i1203" type="#_x0000_t75" style="width:20.25pt;height:18.75pt" o:ole="">
-                  <v:imagedata r:id="rId5" o:title=""/>
+                <v:shape id="_x0000_i1227" type="#_x0000_t75" style="width:20.25pt;height:18.75pt" o:ole="">
+                  <v:imagedata r:id="rId7" o:title=""/>
                 </v:shape>
-                <w:control r:id="rId42" w:name="DefaultOcxName112" w:shapeid="_x0000_i1203"/>
+                <w:control r:id="rId44" w:name="DefaultOcxName112" w:shapeid="_x0000_i1227"/>
               </w:object>
             </w:r>
           </w:p>
@@ -10183,8 +10184,264 @@
         <w:rPr>
           <w:rFonts w:hint="eastAsia"/>
         </w:rPr>
+        <w:t xml:space="preserve">역사 </w:t>
+      </w:r>
+      <w:r>
+        <w:t>:</w:t>
+      </w:r>
+      <w:proofErr w:type="gramEnd"/>
+      <w:r>
+        <w:t xml:space="preserve"> </w:t>
+      </w:r>
+      <w:r>
+        <w:rPr>
+          <w:rFonts w:hint="eastAsia"/>
+        </w:rPr>
+        <w:t>전근대,</w:t>
+      </w:r>
+      <w:r>
+        <w:t xml:space="preserve"> </w:t>
+      </w:r>
+      <w:r>
+        <w:rPr>
+          <w:rFonts w:hint="eastAsia"/>
+        </w:rPr>
+        <w:t>근대,</w:t>
+      </w:r>
+      <w:r>
+        <w:t xml:space="preserve"> </w:t>
+      </w:r>
+      <w:r>
+        <w:rPr>
+          <w:rFonts w:hint="eastAsia"/>
+        </w:rPr>
+        <w:t>탈근대</w:t>
+      </w:r>
+    </w:p>
+    <w:p>
+      <w:r>
+        <w:tab/>
+      </w:r>
+      <w:proofErr w:type="spellStart"/>
+      <w:r>
+        <w:rPr>
+          <w:rFonts w:hint="eastAsia"/>
+        </w:rPr>
+        <w:t>프리모던</w:t>
+      </w:r>
+      <w:proofErr w:type="spellEnd"/>
+      <w:r>
+        <w:rPr>
+          <w:rFonts w:hint="eastAsia"/>
+        </w:rPr>
+        <w:t>,</w:t>
+      </w:r>
+      <w:r>
+        <w:t xml:space="preserve"> </w:t>
+      </w:r>
+      <w:r>
+        <w:rPr>
+          <w:rFonts w:hint="eastAsia"/>
+        </w:rPr>
+        <w:t>모던,</w:t>
+      </w:r>
+      <w:r>
+        <w:t xml:space="preserve"> </w:t>
+      </w:r>
+      <w:r>
+        <w:rPr>
+          <w:rFonts w:hint="eastAsia"/>
+        </w:rPr>
+        <w:t>포스트모던</w:t>
+      </w:r>
+    </w:p>
+    <w:p/>
+    <w:p>
+      <w:r>
+        <w:rPr>
+          <w:rFonts w:hint="eastAsia"/>
+        </w:rPr>
+        <w:t>크리슈나의 수레</w:t>
+      </w:r>
+    </w:p>
+    <w:p>
+      <w:r>
+        <w:rPr>
+          <w:rFonts w:hint="eastAsia"/>
+        </w:rPr>
         <w:lastRenderedPageBreak/>
-        <w:t xml:space="preserve">역사 </w:t>
+        <w:t>막대한 힘을 가진 폭주 차량,</w:t>
+      </w:r>
+      <w:r>
+        <w:t xml:space="preserve"> </w:t>
+      </w:r>
+      <w:r>
+        <w:rPr>
+          <w:rFonts w:hint="eastAsia"/>
+        </w:rPr>
+        <w:t>언제 산산조각이 날지 모르는 위험성을 가지고 있다.</w:t>
+      </w:r>
+    </w:p>
+    <w:p>
+      <w:r>
+        <w:rPr>
+          <w:rFonts w:hint="eastAsia"/>
+        </w:rPr>
+        <w:t>엔트로피의 증가</w:t>
+      </w:r>
+      <w:r>
+        <w:t>…</w:t>
+      </w:r>
+    </w:p>
+    <w:p/>
+    <w:p>
+      <w:r>
+        <w:rPr>
+          <w:rFonts w:hint="eastAsia"/>
+        </w:rPr>
+        <w:t>문학에서 문화연구로</w:t>
+      </w:r>
+    </w:p>
+    <w:p>
+      <w:proofErr w:type="spellStart"/>
+      <w:r>
+        <w:rPr>
+          <w:rFonts w:hint="eastAsia"/>
+        </w:rPr>
+        <w:t>안토니</w:t>
+      </w:r>
+      <w:proofErr w:type="spellEnd"/>
+      <w:r>
+        <w:rPr>
+          <w:rFonts w:hint="eastAsia"/>
+        </w:rPr>
+        <w:t xml:space="preserve"> </w:t>
+      </w:r>
+      <w:proofErr w:type="spellStart"/>
+      <w:r>
+        <w:rPr>
+          <w:rFonts w:hint="eastAsia"/>
+        </w:rPr>
+        <w:t>이스트호프</w:t>
+      </w:r>
+      <w:proofErr w:type="spellEnd"/>
+      <w:r>
+        <w:rPr>
+          <w:rFonts w:hint="eastAsia"/>
+        </w:rPr>
+        <w:t xml:space="preserve"> </w:t>
+      </w:r>
+      <w:r>
+        <w:t>&lt;</w:t>
+      </w:r>
+      <w:r>
+        <w:rPr>
+          <w:rFonts w:hint="eastAsia"/>
+        </w:rPr>
+        <w:t>문학에서 문화연구로&gt;</w:t>
+      </w:r>
+    </w:p>
+    <w:p>
+      <w:r>
+        <w:rPr>
+          <w:rFonts w:hint="eastAsia"/>
+        </w:rPr>
+        <w:t>문화연구(</w:t>
+      </w:r>
+      <w:r>
+        <w:t>Cultural Studies)</w:t>
+      </w:r>
+    </w:p>
+    <w:p/>
+    <w:p>
+      <w:r>
+        <w:rPr>
+          <w:rFonts w:hint="eastAsia"/>
+        </w:rPr>
+        <w:t>한국 근대사에서 문화의 개념 변화</w:t>
+      </w:r>
+    </w:p>
+    <w:p>
+      <w:r>
+        <w:rPr>
+          <w:rFonts w:hint="eastAsia"/>
+        </w:rPr>
+        <w:t>문명,</w:t>
+      </w:r>
+      <w:r>
+        <w:t xml:space="preserve"> </w:t>
+      </w:r>
+      <w:r>
+        <w:rPr>
+          <w:rFonts w:hint="eastAsia"/>
+        </w:rPr>
+        <w:t>미개</w:t>
+      </w:r>
+      <w:r>
+        <w:t xml:space="preserve">, </w:t>
+      </w:r>
+      <w:r>
+        <w:rPr>
+          <w:rFonts w:hint="eastAsia"/>
+        </w:rPr>
+        <w:t xml:space="preserve">야만 </w:t>
+      </w:r>
+      <w:r>
+        <w:t xml:space="preserve">-&gt; </w:t>
+      </w:r>
+      <w:r>
+        <w:rPr>
+          <w:rFonts w:hint="eastAsia"/>
+        </w:rPr>
+        <w:t xml:space="preserve">춘원 이광수의 문화론 </w:t>
+      </w:r>
+      <w:r>
+        <w:t xml:space="preserve">-&gt; </w:t>
+      </w:r>
+      <w:r>
+        <w:rPr>
+          <w:rFonts w:hint="eastAsia"/>
+        </w:rPr>
+        <w:t>문화정치</w:t>
+      </w:r>
+      <w:r>
+        <w:t>…</w:t>
+      </w:r>
+    </w:p>
+    <w:p/>
+    <w:p>
+      <w:r>
+        <w:rPr>
+          <w:rFonts w:hint="eastAsia"/>
+        </w:rPr>
+        <w:t>X세대의 문화</w:t>
+      </w:r>
+    </w:p>
+    <w:p>
+      <w:r>
+        <w:rPr>
+          <w:rFonts w:hint="eastAsia"/>
+        </w:rPr>
+        <w:t>문화는 아주 복잡한 단어다</w:t>
+      </w:r>
+    </w:p>
+    <w:p/>
+    <w:p>
+      <w:r>
+        <w:rPr>
+          <w:rFonts w:hint="eastAsia"/>
+        </w:rPr>
+        <w:t>2</w:t>
+      </w:r>
+      <w:r>
+        <w:t>1</w:t>
+      </w:r>
+      <w:proofErr w:type="gramStart"/>
+      <w:r>
+        <w:rPr>
+          <w:rFonts w:hint="eastAsia"/>
+        </w:rPr>
+        <w:t xml:space="preserve">세기 </w:t>
       </w:r>
       <w:r>
         <w:t>:</w:t>
@@ -10197,62 +10454,80 @@
         <w:rPr>
           <w:rFonts w:hint="eastAsia"/>
         </w:rPr>
-        <w:t>전근대,</w:t>
-      </w:r>
-      <w:r>
-        <w:t xml:space="preserve"> </w:t>
-      </w:r>
-      <w:r>
-        <w:rPr>
-          <w:rFonts w:hint="eastAsia"/>
-        </w:rPr>
-        <w:t>근대,</w:t>
-      </w:r>
-      <w:r>
-        <w:t xml:space="preserve"> </w:t>
-      </w:r>
-      <w:r>
-        <w:rPr>
-          <w:rFonts w:hint="eastAsia"/>
-        </w:rPr>
-        <w:t>탈근대</w:t>
-      </w:r>
-    </w:p>
-    <w:p>
-      <w:r>
-        <w:tab/>
-      </w:r>
+        <w:t>문화의 시대</w:t>
+      </w:r>
+    </w:p>
+    <w:p>
       <w:proofErr w:type="spellStart"/>
       <w:r>
         <w:rPr>
           <w:rFonts w:hint="eastAsia"/>
         </w:rPr>
-        <w:t>프리모던</w:t>
+        <w:t>앨빈</w:t>
       </w:r>
       <w:proofErr w:type="spellEnd"/>
       <w:r>
         <w:rPr>
           <w:rFonts w:hint="eastAsia"/>
         </w:rPr>
-        <w:t>,</w:t>
-      </w:r>
-      <w:r>
-        <w:t xml:space="preserve"> </w:t>
-      </w:r>
-      <w:r>
-        <w:rPr>
-          <w:rFonts w:hint="eastAsia"/>
-        </w:rPr>
-        <w:t>모던,</w:t>
-      </w:r>
-      <w:r>
-        <w:t xml:space="preserve"> </w:t>
-      </w:r>
-      <w:r>
-        <w:rPr>
-          <w:rFonts w:hint="eastAsia"/>
-        </w:rPr>
-        <w:t>포스트모던</w:t>
+        <w:t xml:space="preserve"> </w:t>
+      </w:r>
+      <w:proofErr w:type="spellStart"/>
+      <w:r>
+        <w:rPr>
+          <w:rFonts w:hint="eastAsia"/>
+        </w:rPr>
+        <w:t>토플러</w:t>
+      </w:r>
+      <w:proofErr w:type="spellEnd"/>
+      <w:r>
+        <w:rPr>
+          <w:rFonts w:hint="eastAsia"/>
+        </w:rPr>
+        <w:t xml:space="preserve"> </w:t>
+      </w:r>
+      <w:r>
+        <w:t>&lt;</w:t>
+      </w:r>
+      <w:r>
+        <w:rPr>
+          <w:rFonts w:hint="eastAsia"/>
+        </w:rPr>
+        <w:t>권력 이동&gt;</w:t>
+      </w:r>
+    </w:p>
+    <w:p>
+      <w:r>
+        <w:rPr>
+          <w:rFonts w:hint="eastAsia"/>
+        </w:rPr>
+        <w:t>고강도의 권력(정치,</w:t>
+      </w:r>
+      <w:r>
+        <w:t xml:space="preserve"> </w:t>
+      </w:r>
+      <w:r>
+        <w:rPr>
+          <w:rFonts w:hint="eastAsia"/>
+        </w:rPr>
+        <w:t xml:space="preserve">군사)에서 </w:t>
+      </w:r>
+      <w:proofErr w:type="spellStart"/>
+      <w:r>
+        <w:rPr>
+          <w:rFonts w:hint="eastAsia"/>
+        </w:rPr>
+        <w:t>저강도의</w:t>
+      </w:r>
+      <w:proofErr w:type="spellEnd"/>
+      <w:r>
+        <w:rPr>
+          <w:rFonts w:hint="eastAsia"/>
+        </w:rPr>
+        <w:t xml:space="preserve"> 권력(문화)로</w:t>
+      </w:r>
+      <w:r>
+        <w:t>…</w:t>
       </w:r>
     </w:p>
     <w:p/>
@@ -10261,35 +10536,51 @@
         <w:rPr>
           <w:rFonts w:hint="eastAsia"/>
         </w:rPr>
-        <w:t>크리슈나의 수레</w:t>
-      </w:r>
-    </w:p>
-    <w:p>
-      <w:r>
-        <w:rPr>
-          <w:rFonts w:hint="eastAsia"/>
-        </w:rPr>
-        <w:t>막대한 힘을 가진 폭주 차량,</w:t>
-      </w:r>
-      <w:r>
-        <w:t xml:space="preserve"> </w:t>
-      </w:r>
-      <w:r>
-        <w:rPr>
-          <w:rFonts w:hint="eastAsia"/>
-        </w:rPr>
-        <w:t>언제 산산조각이 날지 모르는 위험성을 가지고 있다.</w:t>
-      </w:r>
-    </w:p>
-    <w:p>
-      <w:r>
-        <w:rPr>
-          <w:rFonts w:hint="eastAsia"/>
-        </w:rPr>
-        <w:t>엔트로피의 증가</w:t>
-      </w:r>
-      <w:r>
-        <w:t>…</w:t>
+        <w:t>문화 개념의 발달과정</w:t>
+      </w:r>
+    </w:p>
+    <w:p>
+      <w:r>
+        <w:rPr>
+          <w:rFonts w:hint="eastAsia"/>
+        </w:rPr>
+        <w:t xml:space="preserve">경작 </w:t>
+      </w:r>
+      <w:r>
+        <w:t xml:space="preserve">-&gt; </w:t>
+      </w:r>
+      <w:r>
+        <w:rPr>
+          <w:rFonts w:hint="eastAsia"/>
+        </w:rPr>
+        <w:t xml:space="preserve">마음의 경작 </w:t>
+      </w:r>
+      <w:r>
+        <w:t xml:space="preserve">-&gt; </w:t>
+      </w:r>
+      <w:r>
+        <w:rPr>
+          <w:rFonts w:hint="eastAsia"/>
+        </w:rPr>
+        <w:t xml:space="preserve">사회의 경작 </w:t>
+      </w:r>
+      <w:r>
+        <w:t xml:space="preserve">-&gt; </w:t>
+      </w:r>
+      <w:r>
+        <w:rPr>
+          <w:rFonts w:hint="eastAsia"/>
+        </w:rPr>
+        <w:t xml:space="preserve">상대주의 </w:t>
+      </w:r>
+      <w:r>
+        <w:t xml:space="preserve">-&gt; </w:t>
+      </w:r>
+      <w:r>
+        <w:rPr>
+          <w:rFonts w:hint="eastAsia"/>
+        </w:rPr>
+        <w:t>의미화 실천</w:t>
       </w:r>
     </w:p>
     <w:p/>
@@ -10298,57 +10589,51 @@
         <w:rPr>
           <w:rFonts w:hint="eastAsia"/>
         </w:rPr>
-        <w:t>문학에서 문화연구로</w:t>
-      </w:r>
-    </w:p>
-    <w:p>
-      <w:proofErr w:type="spellStart"/>
-      <w:r>
-        <w:rPr>
-          <w:rFonts w:hint="eastAsia"/>
-        </w:rPr>
-        <w:t>안토니</w:t>
-      </w:r>
-      <w:proofErr w:type="spellEnd"/>
-      <w:r>
-        <w:rPr>
-          <w:rFonts w:hint="eastAsia"/>
-        </w:rPr>
-        <w:t xml:space="preserve"> </w:t>
-      </w:r>
-      <w:proofErr w:type="spellStart"/>
-      <w:r>
-        <w:rPr>
-          <w:rFonts w:hint="eastAsia"/>
-        </w:rPr>
-        <w:t>이스트호프</w:t>
-      </w:r>
-      <w:proofErr w:type="spellEnd"/>
-      <w:r>
-        <w:rPr>
-          <w:rFonts w:hint="eastAsia"/>
-        </w:rPr>
-        <w:t xml:space="preserve"> </w:t>
-      </w:r>
-      <w:r>
-        <w:t>&lt;</w:t>
-      </w:r>
-      <w:r>
-        <w:rPr>
-          <w:rFonts w:hint="eastAsia"/>
-        </w:rPr>
-        <w:t>문학에서 문화연구로&gt;</w:t>
-      </w:r>
-    </w:p>
-    <w:p>
-      <w:r>
-        <w:rPr>
-          <w:rFonts w:hint="eastAsia"/>
-        </w:rPr>
-        <w:t>문화연구(</w:t>
-      </w:r>
-      <w:r>
-        <w:t>Cultural Studies)</w:t>
+        <w:t>문화 연구의 방향</w:t>
+      </w:r>
+    </w:p>
+    <w:p>
+      <w:r>
+        <w:rPr>
+          <w:rFonts w:hint="eastAsia"/>
+        </w:rPr>
+        <w:t>모든 것은 정치적으로,</w:t>
+      </w:r>
+      <w:r>
+        <w:t xml:space="preserve"> </w:t>
+      </w:r>
+      <w:r>
+        <w:rPr>
+          <w:rFonts w:hint="eastAsia"/>
+        </w:rPr>
+        <w:t>탈 중심적으로,</w:t>
+      </w:r>
+      <w:r>
+        <w:t xml:space="preserve"> </w:t>
+      </w:r>
+      <w:r>
+        <w:rPr>
+          <w:rFonts w:hint="eastAsia"/>
+        </w:rPr>
+        <w:t>유연하고 부드럽게,</w:t>
+      </w:r>
+      <w:r>
+        <w:t xml:space="preserve"> </w:t>
+      </w:r>
+      <w:r>
+        <w:rPr>
+          <w:rFonts w:hint="eastAsia"/>
+        </w:rPr>
+        <w:t>피지배층의 문화,</w:t>
+      </w:r>
+      <w:r>
+        <w:t xml:space="preserve"> </w:t>
+      </w:r>
+      <w:r>
+        <w:rPr>
+          <w:rFonts w:hint="eastAsia"/>
+        </w:rPr>
+        <w:t>신비성을 부인하고 대중성을 강조</w:t>
       </w:r>
     </w:p>
     <w:p/>
@@ -10357,822 +10642,40 @@
         <w:rPr>
           <w:rFonts w:hint="eastAsia"/>
         </w:rPr>
-        <w:t>한국 근대사에서 문화의 개념 변화</w:t>
-      </w:r>
-    </w:p>
-    <w:p>
-      <w:r>
-        <w:rPr>
-          <w:rFonts w:hint="eastAsia"/>
-        </w:rPr>
-        <w:t>문명,</w:t>
-      </w:r>
-      <w:r>
-        <w:t xml:space="preserve"> </w:t>
-      </w:r>
-      <w:r>
-        <w:rPr>
-          <w:rFonts w:hint="eastAsia"/>
-        </w:rPr>
-        <w:t>미개</w:t>
-      </w:r>
-      <w:r>
-        <w:t xml:space="preserve">, </w:t>
-      </w:r>
-      <w:r>
-        <w:rPr>
-          <w:rFonts w:hint="eastAsia"/>
-        </w:rPr>
-        <w:t xml:space="preserve">야만 </w:t>
-      </w:r>
-      <w:r>
-        <w:t xml:space="preserve">-&gt; </w:t>
-      </w:r>
-      <w:r>
-        <w:rPr>
-          <w:rFonts w:hint="eastAsia"/>
-        </w:rPr>
-        <w:t xml:space="preserve">춘원 이광수의 문화론 </w:t>
-      </w:r>
-      <w:r>
-        <w:t xml:space="preserve">-&gt; </w:t>
-      </w:r>
-      <w:r>
-        <w:rPr>
-          <w:rFonts w:hint="eastAsia"/>
-        </w:rPr>
-        <w:t>문화정치</w:t>
-      </w:r>
-      <w:r>
-        <w:t>…</w:t>
+        <w:t xml:space="preserve">포스트 </w:t>
+      </w:r>
+      <w:proofErr w:type="gramStart"/>
+      <w:r>
+        <w:rPr>
+          <w:rFonts w:hint="eastAsia"/>
+        </w:rPr>
+        <w:t xml:space="preserve">모더니즘 </w:t>
+      </w:r>
+      <w:r>
+        <w:t>:</w:t>
+      </w:r>
+      <w:proofErr w:type="gramEnd"/>
+      <w:r>
+        <w:t xml:space="preserve"> </w:t>
+      </w:r>
+      <w:r>
+        <w:rPr>
+          <w:rFonts w:hint="eastAsia"/>
+        </w:rPr>
+        <w:t>가장 탈 중심적인 것,</w:t>
+      </w:r>
+      <w:r>
+        <w:t xml:space="preserve"> </w:t>
+      </w:r>
+      <w:r>
+        <w:rPr>
+          <w:rFonts w:hint="eastAsia"/>
+        </w:rPr>
+        <w:t>중심에서 탈중심으로</w:t>
       </w:r>
     </w:p>
     <w:p/>
     <w:p>
-      <w:r>
-        <w:rPr>
-          <w:rFonts w:hint="eastAsia"/>
-        </w:rPr>
-        <w:t>X세대의 문화</w:t>
-      </w:r>
-    </w:p>
-    <w:p>
-      <w:r>
-        <w:rPr>
-          <w:rFonts w:hint="eastAsia"/>
-        </w:rPr>
-        <w:t>문화는 아주 복잡한 단어다</w:t>
-      </w:r>
-    </w:p>
-    <w:p/>
-    <w:p>
-      <w:r>
-        <w:rPr>
-          <w:rFonts w:hint="eastAsia"/>
-        </w:rPr>
-        <w:t>2</w:t>
-      </w:r>
-      <w:r>
-        <w:t>1</w:t>
-      </w:r>
-      <w:proofErr w:type="gramStart"/>
-      <w:r>
-        <w:rPr>
-          <w:rFonts w:hint="eastAsia"/>
-        </w:rPr>
-        <w:t xml:space="preserve">세기 </w:t>
-      </w:r>
-      <w:r>
-        <w:t>:</w:t>
-      </w:r>
-      <w:proofErr w:type="gramEnd"/>
-      <w:r>
-        <w:t xml:space="preserve"> </w:t>
-      </w:r>
-      <w:r>
-        <w:rPr>
-          <w:rFonts w:hint="eastAsia"/>
-        </w:rPr>
-        <w:t>문화의 시대</w:t>
-      </w:r>
-    </w:p>
-    <w:p>
-      <w:proofErr w:type="spellStart"/>
-      <w:r>
-        <w:rPr>
-          <w:rFonts w:hint="eastAsia"/>
-        </w:rPr>
-        <w:t>앨빈</w:t>
-      </w:r>
-      <w:proofErr w:type="spellEnd"/>
-      <w:r>
-        <w:rPr>
-          <w:rFonts w:hint="eastAsia"/>
-        </w:rPr>
-        <w:t xml:space="preserve"> </w:t>
-      </w:r>
-      <w:proofErr w:type="spellStart"/>
-      <w:r>
-        <w:rPr>
-          <w:rFonts w:hint="eastAsia"/>
-        </w:rPr>
-        <w:t>토플러</w:t>
-      </w:r>
-      <w:proofErr w:type="spellEnd"/>
-      <w:r>
-        <w:rPr>
-          <w:rFonts w:hint="eastAsia"/>
-        </w:rPr>
-        <w:t xml:space="preserve"> </w:t>
-      </w:r>
-      <w:r>
-        <w:t>&lt;</w:t>
-      </w:r>
-      <w:r>
-        <w:rPr>
-          <w:rFonts w:hint="eastAsia"/>
-        </w:rPr>
-        <w:t>권력 이동&gt;</w:t>
-      </w:r>
-    </w:p>
-    <w:p>
-      <w:r>
-        <w:rPr>
-          <w:rFonts w:hint="eastAsia"/>
-        </w:rPr>
-        <w:t>고강도의 권력(정치,</w:t>
-      </w:r>
-      <w:r>
-        <w:t xml:space="preserve"> </w:t>
-      </w:r>
-      <w:r>
-        <w:rPr>
-          <w:rFonts w:hint="eastAsia"/>
-        </w:rPr>
-        <w:t xml:space="preserve">군사)에서 </w:t>
-      </w:r>
-      <w:proofErr w:type="spellStart"/>
-      <w:r>
-        <w:rPr>
-          <w:rFonts w:hint="eastAsia"/>
-        </w:rPr>
-        <w:t>저강도의</w:t>
-      </w:r>
-      <w:proofErr w:type="spellEnd"/>
-      <w:r>
-        <w:rPr>
-          <w:rFonts w:hint="eastAsia"/>
-        </w:rPr>
-        <w:t xml:space="preserve"> 권력(문화)로</w:t>
-      </w:r>
-      <w:r>
-        <w:t>…</w:t>
-      </w:r>
-    </w:p>
-    <w:p/>
-    <w:p>
-      <w:r>
-        <w:rPr>
-          <w:rFonts w:hint="eastAsia"/>
-        </w:rPr>
-        <w:t>문화 개념의 발달과정</w:t>
-      </w:r>
-    </w:p>
-    <w:p>
-      <w:r>
-        <w:rPr>
-          <w:rFonts w:hint="eastAsia"/>
-        </w:rPr>
-        <w:t xml:space="preserve">경작 </w:t>
-      </w:r>
-      <w:r>
-        <w:t xml:space="preserve">-&gt; </w:t>
-      </w:r>
-      <w:r>
-        <w:rPr>
-          <w:rFonts w:hint="eastAsia"/>
-        </w:rPr>
-        <w:t xml:space="preserve">마음의 경작 </w:t>
-      </w:r>
-      <w:r>
-        <w:t xml:space="preserve">-&gt; </w:t>
-      </w:r>
-      <w:r>
-        <w:rPr>
-          <w:rFonts w:hint="eastAsia"/>
-        </w:rPr>
-        <w:t xml:space="preserve">사회의 경작 </w:t>
-      </w:r>
-      <w:r>
-        <w:t xml:space="preserve">-&gt; </w:t>
-      </w:r>
-      <w:r>
-        <w:rPr>
-          <w:rFonts w:hint="eastAsia"/>
-        </w:rPr>
-        <w:t xml:space="preserve">상대주의 </w:t>
-      </w:r>
-      <w:r>
-        <w:t xml:space="preserve">-&gt; </w:t>
-      </w:r>
-      <w:r>
-        <w:rPr>
-          <w:rFonts w:hint="eastAsia"/>
-        </w:rPr>
-        <w:t>의미화 실천</w:t>
-      </w:r>
-    </w:p>
-    <w:p/>
-    <w:p>
-      <w:r>
-        <w:rPr>
-          <w:rFonts w:hint="eastAsia"/>
-        </w:rPr>
-        <w:t>문화 연구의 방향</w:t>
-      </w:r>
-    </w:p>
-    <w:p>
-      <w:r>
-        <w:rPr>
-          <w:rFonts w:hint="eastAsia"/>
-        </w:rPr>
-        <w:t>모든 것은 정치적으로,</w:t>
-      </w:r>
-      <w:r>
-        <w:t xml:space="preserve"> </w:t>
-      </w:r>
-      <w:r>
-        <w:rPr>
-          <w:rFonts w:hint="eastAsia"/>
-        </w:rPr>
-        <w:t>탈 중심적으로,</w:t>
-      </w:r>
-      <w:r>
-        <w:t xml:space="preserve"> </w:t>
-      </w:r>
-      <w:r>
-        <w:rPr>
-          <w:rFonts w:hint="eastAsia"/>
-        </w:rPr>
-        <w:t>유연하고 부드럽게,</w:t>
-      </w:r>
-      <w:r>
-        <w:t xml:space="preserve"> </w:t>
-      </w:r>
-      <w:r>
-        <w:rPr>
-          <w:rFonts w:hint="eastAsia"/>
-        </w:rPr>
-        <w:t>피지배층의 문화,</w:t>
-      </w:r>
-      <w:r>
-        <w:t xml:space="preserve"> </w:t>
-      </w:r>
-      <w:r>
-        <w:rPr>
-          <w:rFonts w:hint="eastAsia"/>
-        </w:rPr>
-        <w:t xml:space="preserve">신비성을 부인하고 </w:t>
-      </w:r>
-      <w:r>
-        <w:rPr>
-          <w:rFonts w:hint="eastAsia"/>
-        </w:rPr>
-        <w:lastRenderedPageBreak/>
-        <w:t>대중성을 강조</w:t>
-      </w:r>
-    </w:p>
-    <w:p/>
-    <w:p>
-      <w:r>
-        <w:rPr>
-          <w:rFonts w:hint="eastAsia"/>
-        </w:rPr>
-        <w:t xml:space="preserve">포스트 </w:t>
-      </w:r>
-      <w:proofErr w:type="gramStart"/>
-      <w:r>
-        <w:rPr>
-          <w:rFonts w:hint="eastAsia"/>
-        </w:rPr>
-        <w:t xml:space="preserve">모더니즘 </w:t>
-      </w:r>
-      <w:r>
-        <w:t>:</w:t>
-      </w:r>
-      <w:proofErr w:type="gramEnd"/>
-      <w:r>
-        <w:t xml:space="preserve"> </w:t>
-      </w:r>
-      <w:r>
-        <w:rPr>
-          <w:rFonts w:hint="eastAsia"/>
-        </w:rPr>
-        <w:t>가장 탈 중심적인 것,</w:t>
-      </w:r>
-      <w:r>
-        <w:t xml:space="preserve"> </w:t>
-      </w:r>
-      <w:r>
-        <w:rPr>
-          <w:rFonts w:hint="eastAsia"/>
-        </w:rPr>
-        <w:t>중심에서 탈중심으로</w:t>
-      </w:r>
-    </w:p>
-    <w:p/>
-    <w:p>
-      <w:r>
-        <w:rPr>
-          <w:rFonts w:hint="eastAsia"/>
-        </w:rPr>
-        <w:t>4</w:t>
-      </w:r>
-      <w:r>
-        <w:t xml:space="preserve">-2 </w:t>
-      </w:r>
-      <w:r>
-        <w:rPr>
-          <w:rFonts w:hint="eastAsia"/>
-        </w:rPr>
-        <w:t>문화연구의 현황</w:t>
-      </w:r>
-    </w:p>
-    <w:p>
-      <w:r>
-        <w:rPr>
-          <w:rFonts w:hint="eastAsia"/>
-        </w:rPr>
-        <w:t xml:space="preserve">문화연구의 </w:t>
-      </w:r>
-      <w:proofErr w:type="gramStart"/>
-      <w:r>
-        <w:rPr>
-          <w:rFonts w:hint="eastAsia"/>
-        </w:rPr>
-        <w:t xml:space="preserve">대상 </w:t>
-      </w:r>
-      <w:r>
-        <w:t>:</w:t>
-      </w:r>
-      <w:proofErr w:type="gramEnd"/>
-      <w:r>
-        <w:t xml:space="preserve"> </w:t>
-      </w:r>
-      <w:r>
-        <w:rPr>
-          <w:rFonts w:hint="eastAsia"/>
-        </w:rPr>
-        <w:t>성별,</w:t>
-      </w:r>
-      <w:r>
-        <w:t xml:space="preserve"> </w:t>
-      </w:r>
-      <w:r>
-        <w:rPr>
-          <w:rFonts w:hint="eastAsia"/>
-        </w:rPr>
-        <w:t>지역,</w:t>
-      </w:r>
-      <w:r>
-        <w:t xml:space="preserve"> </w:t>
-      </w:r>
-      <w:r>
-        <w:rPr>
-          <w:rFonts w:hint="eastAsia"/>
-        </w:rPr>
-        <w:t>세대</w:t>
-      </w:r>
-      <w:r>
-        <w:t xml:space="preserve">, </w:t>
-      </w:r>
-      <w:r>
-        <w:rPr>
-          <w:rFonts w:hint="eastAsia"/>
-        </w:rPr>
-        <w:t>계층 등 예민한 부분을 다룸</w:t>
-      </w:r>
-    </w:p>
-    <w:p>
-      <w:pPr>
-        <w:tabs>
-          <w:tab w:val="left" w:pos="5925"/>
-        </w:tabs>
-      </w:pPr>
-      <w:r>
-        <w:tab/>
-      </w:r>
-    </w:p>
-    <w:p>
-      <w:pPr>
-        <w:tabs>
-          <w:tab w:val="left" w:pos="5925"/>
-        </w:tabs>
-      </w:pPr>
-      <w:r>
-        <w:rPr>
-          <w:rFonts w:hint="eastAsia"/>
-        </w:rPr>
-        <w:t>그들의 문화에서 우리들의 문화로</w:t>
-      </w:r>
-    </w:p>
-    <w:p>
-      <w:pPr>
-        <w:tabs>
-          <w:tab w:val="left" w:pos="5925"/>
-        </w:tabs>
-      </w:pPr>
-      <w:r>
-        <w:rPr>
-          <w:rFonts w:hint="eastAsia"/>
-        </w:rPr>
-        <w:t xml:space="preserve">주변부의 </w:t>
-      </w:r>
-      <w:proofErr w:type="gramStart"/>
-      <w:r>
-        <w:rPr>
-          <w:rFonts w:hint="eastAsia"/>
-        </w:rPr>
-        <w:t xml:space="preserve">주류화 </w:t>
-      </w:r>
-      <w:r>
-        <w:t>:</w:t>
-      </w:r>
-      <w:proofErr w:type="gramEnd"/>
-      <w:r>
-        <w:t xml:space="preserve"> </w:t>
-      </w:r>
-      <w:r>
-        <w:rPr>
-          <w:rFonts w:hint="eastAsia"/>
-        </w:rPr>
-        <w:t>김소월,</w:t>
-      </w:r>
-      <w:r>
-        <w:t xml:space="preserve"> </w:t>
-      </w:r>
-      <w:r>
-        <w:rPr>
-          <w:rFonts w:hint="eastAsia"/>
-        </w:rPr>
-        <w:t>한용운,</w:t>
-      </w:r>
-      <w:r>
-        <w:t xml:space="preserve"> </w:t>
-      </w:r>
-      <w:r>
-        <w:rPr>
-          <w:rFonts w:hint="eastAsia"/>
-        </w:rPr>
-        <w:t>윤동주,</w:t>
-      </w:r>
-      <w:r>
-        <w:t xml:space="preserve"> </w:t>
-      </w:r>
-      <w:r>
-        <w:rPr>
-          <w:rFonts w:hint="eastAsia"/>
-        </w:rPr>
-        <w:t>서정주,</w:t>
-      </w:r>
-      <w:r>
-        <w:t xml:space="preserve"> </w:t>
-      </w:r>
-      <w:r>
-        <w:rPr>
-          <w:rFonts w:hint="eastAsia"/>
-        </w:rPr>
-        <w:t>신동엽</w:t>
-      </w:r>
-      <w:r>
-        <w:t xml:space="preserve">… </w:t>
-      </w:r>
-      <w:r>
-        <w:rPr>
-          <w:rFonts w:hint="eastAsia"/>
-        </w:rPr>
-        <w:t>등등</w:t>
-      </w:r>
-    </w:p>
-    <w:p>
-      <w:pPr>
-        <w:tabs>
-          <w:tab w:val="left" w:pos="5925"/>
-        </w:tabs>
-      </w:pPr>
-    </w:p>
-    <w:p>
-      <w:pPr>
-        <w:tabs>
-          <w:tab w:val="left" w:pos="5925"/>
-        </w:tabs>
-      </w:pPr>
-      <w:r>
-        <w:rPr>
-          <w:rFonts w:hint="eastAsia"/>
-        </w:rPr>
-        <w:t xml:space="preserve">영국 </w:t>
-      </w:r>
-      <w:r>
-        <w:t>‘</w:t>
-      </w:r>
-      <w:r>
-        <w:rPr>
-          <w:rFonts w:hint="eastAsia"/>
-        </w:rPr>
-        <w:t>두 개의 국가</w:t>
-      </w:r>
-      <w:r>
-        <w:t>’</w:t>
-      </w:r>
-      <w:r>
-        <w:rPr>
-          <w:rFonts w:hint="eastAsia"/>
-        </w:rPr>
-        <w:t>에 대한 위기</w:t>
-      </w:r>
-    </w:p>
-    <w:p>
-      <w:pPr>
-        <w:tabs>
-          <w:tab w:val="left" w:pos="5925"/>
-        </w:tabs>
-      </w:pPr>
-      <w:r>
-        <w:rPr>
-          <w:rFonts w:hint="eastAsia"/>
-        </w:rPr>
-        <w:t>초창기엔 대중문화의 말살에 초점</w:t>
-      </w:r>
-    </w:p>
-    <w:p>
-      <w:pPr>
-        <w:tabs>
-          <w:tab w:val="left" w:pos="5925"/>
-        </w:tabs>
-      </w:pPr>
-    </w:p>
-    <w:p>
-      <w:pPr>
-        <w:tabs>
-          <w:tab w:val="left" w:pos="5925"/>
-        </w:tabs>
-      </w:pPr>
-      <w:proofErr w:type="spellStart"/>
-      <w:r>
-        <w:rPr>
-          <w:rFonts w:hint="eastAsia"/>
-        </w:rPr>
-        <w:t>레이먼드</w:t>
-      </w:r>
-      <w:proofErr w:type="spellEnd"/>
-      <w:r>
-        <w:rPr>
-          <w:rFonts w:hint="eastAsia"/>
-        </w:rPr>
-        <w:t xml:space="preserve"> </w:t>
-      </w:r>
-      <w:proofErr w:type="gramStart"/>
-      <w:r>
-        <w:rPr>
-          <w:rFonts w:hint="eastAsia"/>
-        </w:rPr>
-        <w:t xml:space="preserve">윌리엄스 </w:t>
-      </w:r>
-      <w:r>
-        <w:t>:</w:t>
-      </w:r>
-      <w:proofErr w:type="gramEnd"/>
-      <w:r>
-        <w:t xml:space="preserve"> </w:t>
-      </w:r>
-      <w:r>
-        <w:rPr>
-          <w:rFonts w:hint="eastAsia"/>
-        </w:rPr>
-        <w:t>노동자 출신의 문화연구가</w:t>
-      </w:r>
-    </w:p>
-    <w:p>
-      <w:pPr>
-        <w:tabs>
-          <w:tab w:val="left" w:pos="5925"/>
-        </w:tabs>
-      </w:pPr>
-    </w:p>
-    <w:p>
-      <w:pPr>
-        <w:tabs>
-          <w:tab w:val="left" w:pos="5925"/>
-        </w:tabs>
-      </w:pPr>
-      <w:r>
-        <w:rPr>
-          <w:rFonts w:hint="eastAsia"/>
-        </w:rPr>
-        <w:t>독일 문화연구의 형성 배경</w:t>
-      </w:r>
-    </w:p>
-    <w:p>
-      <w:pPr>
-        <w:tabs>
-          <w:tab w:val="left" w:pos="5925"/>
-        </w:tabs>
-      </w:pPr>
-      <w:proofErr w:type="gramStart"/>
-      <w:r>
-        <w:rPr>
-          <w:rFonts w:hint="eastAsia"/>
-        </w:rPr>
-        <w:t xml:space="preserve">파시즘 </w:t>
-      </w:r>
-      <w:r>
-        <w:t>:</w:t>
-      </w:r>
-      <w:proofErr w:type="gramEnd"/>
-      <w:r>
-        <w:t xml:space="preserve"> </w:t>
-      </w:r>
-      <w:r>
-        <w:rPr>
-          <w:rFonts w:hint="eastAsia"/>
-        </w:rPr>
-        <w:t>국가사회주의.</w:t>
-      </w:r>
-      <w:r>
-        <w:t xml:space="preserve"> </w:t>
-      </w:r>
-      <w:r>
-        <w:rPr>
-          <w:rFonts w:hint="eastAsia"/>
-        </w:rPr>
-        <w:t>전체주의.</w:t>
-      </w:r>
-      <w:r>
-        <w:t xml:space="preserve"> </w:t>
-      </w:r>
-      <w:r>
-        <w:rPr>
-          <w:rFonts w:hint="eastAsia"/>
-        </w:rPr>
-        <w:t>대중문화를 대중을 기만하는 선전,</w:t>
-      </w:r>
-      <w:r>
-        <w:t xml:space="preserve"> </w:t>
-      </w:r>
-      <w:r>
-        <w:rPr>
-          <w:rFonts w:hint="eastAsia"/>
-        </w:rPr>
-        <w:t>선동의 수단으로 이용</w:t>
-      </w:r>
-    </w:p>
-    <w:p>
-      <w:pPr>
-        <w:tabs>
-          <w:tab w:val="left" w:pos="5925"/>
-        </w:tabs>
-      </w:pPr>
-      <w:r>
-        <w:rPr>
-          <w:rFonts w:hint="eastAsia"/>
-        </w:rPr>
-        <w:t xml:space="preserve">프랑크푸르트 </w:t>
-      </w:r>
-      <w:proofErr w:type="gramStart"/>
-      <w:r>
-        <w:rPr>
-          <w:rFonts w:hint="eastAsia"/>
-        </w:rPr>
-        <w:t xml:space="preserve">학파 </w:t>
-      </w:r>
-      <w:r>
-        <w:t>:</w:t>
-      </w:r>
-      <w:proofErr w:type="gramEnd"/>
-      <w:r>
-        <w:t xml:space="preserve"> </w:t>
-      </w:r>
-      <w:r>
-        <w:rPr>
-          <w:rFonts w:hint="eastAsia"/>
-        </w:rPr>
-        <w:t>독일 파시즘 사회에 대한 비판의식에서 시작.</w:t>
-      </w:r>
-    </w:p>
-    <w:p>
-      <w:pPr>
-        <w:tabs>
-          <w:tab w:val="left" w:pos="5925"/>
-        </w:tabs>
-      </w:pPr>
-    </w:p>
-    <w:p>
-      <w:pPr>
-        <w:tabs>
-          <w:tab w:val="left" w:pos="5925"/>
-        </w:tabs>
-      </w:pPr>
-      <w:r>
-        <w:rPr>
-          <w:rFonts w:hint="eastAsia"/>
-        </w:rPr>
-        <w:t xml:space="preserve">마르쿠제 </w:t>
-      </w:r>
-      <w:r>
-        <w:t>&lt;</w:t>
-      </w:r>
-      <w:r>
-        <w:rPr>
-          <w:rFonts w:hint="eastAsia"/>
-        </w:rPr>
-        <w:t>일차원적 인간&gt;</w:t>
-      </w:r>
-    </w:p>
-    <w:p>
-      <w:pPr>
-        <w:tabs>
-          <w:tab w:val="left" w:pos="5925"/>
-        </w:tabs>
-      </w:pPr>
-    </w:p>
-    <w:p>
-      <w:pPr>
-        <w:tabs>
-          <w:tab w:val="left" w:pos="5925"/>
-        </w:tabs>
-      </w:pPr>
-      <w:r>
-        <w:rPr>
-          <w:rFonts w:hint="eastAsia"/>
-        </w:rPr>
-        <w:t>미국 대중문화 연구의 세 경향</w:t>
-      </w:r>
-    </w:p>
-    <w:p>
-      <w:pPr>
-        <w:tabs>
-          <w:tab w:val="left" w:pos="5925"/>
-        </w:tabs>
-      </w:pPr>
-      <w:r>
-        <w:rPr>
-          <w:rFonts w:hint="eastAsia"/>
-        </w:rPr>
-        <w:t>미학적 자유주의적 입장,</w:t>
-      </w:r>
-      <w:r>
-        <w:t xml:space="preserve"> </w:t>
-      </w:r>
-      <w:r>
-        <w:rPr>
-          <w:rFonts w:hint="eastAsia"/>
-        </w:rPr>
-        <w:t>통합적 자유주의 또는 진보적 진화론,</w:t>
-      </w:r>
-      <w:r>
-        <w:t xml:space="preserve"> </w:t>
-      </w:r>
-      <w:r>
-        <w:rPr>
-          <w:rFonts w:hint="eastAsia"/>
-        </w:rPr>
-        <w:t>급진적/사회주의적 태도</w:t>
-      </w:r>
-    </w:p>
-    <w:p>
-      <w:pPr>
-        <w:tabs>
-          <w:tab w:val="left" w:pos="5925"/>
-        </w:tabs>
-      </w:pPr>
-    </w:p>
-    <w:p>
-      <w:pPr>
-        <w:tabs>
-          <w:tab w:val="left" w:pos="5925"/>
-        </w:tabs>
-      </w:pPr>
-      <w:r>
-        <w:rPr>
-          <w:rFonts w:hint="eastAsia"/>
-        </w:rPr>
-        <w:t>무늬의 다양성</w:t>
-      </w:r>
-    </w:p>
-    <w:p>
-      <w:pPr>
-        <w:tabs>
-          <w:tab w:val="left" w:pos="5925"/>
-        </w:tabs>
-      </w:pPr>
-    </w:p>
-    <w:p>
-      <w:pPr>
-        <w:tabs>
-          <w:tab w:val="left" w:pos="5925"/>
-        </w:tabs>
-      </w:pPr>
       <w:r>
         <w:rPr>
           <w:rFonts w:hint="eastAsia"/>
@@ -11181,6 +10684,497 @@
         <w:t>4</w:t>
       </w:r>
       <w:r>
+        <w:t xml:space="preserve">-2 </w:t>
+      </w:r>
+      <w:r>
+        <w:rPr>
+          <w:rFonts w:hint="eastAsia"/>
+        </w:rPr>
+        <w:t>문화연구의 현황</w:t>
+      </w:r>
+    </w:p>
+    <w:p>
+      <w:r>
+        <w:rPr>
+          <w:rFonts w:hint="eastAsia"/>
+        </w:rPr>
+        <w:t xml:space="preserve">문화연구의 </w:t>
+      </w:r>
+      <w:proofErr w:type="gramStart"/>
+      <w:r>
+        <w:rPr>
+          <w:rFonts w:hint="eastAsia"/>
+        </w:rPr>
+        <w:t xml:space="preserve">대상 </w:t>
+      </w:r>
+      <w:r>
+        <w:t>:</w:t>
+      </w:r>
+      <w:proofErr w:type="gramEnd"/>
+      <w:r>
+        <w:t xml:space="preserve"> </w:t>
+      </w:r>
+      <w:r>
+        <w:rPr>
+          <w:rFonts w:hint="eastAsia"/>
+        </w:rPr>
+        <w:t>성별,</w:t>
+      </w:r>
+      <w:r>
+        <w:t xml:space="preserve"> </w:t>
+      </w:r>
+      <w:r>
+        <w:rPr>
+          <w:rFonts w:hint="eastAsia"/>
+        </w:rPr>
+        <w:t>지역,</w:t>
+      </w:r>
+      <w:r>
+        <w:t xml:space="preserve"> </w:t>
+      </w:r>
+      <w:r>
+        <w:rPr>
+          <w:rFonts w:hint="eastAsia"/>
+        </w:rPr>
+        <w:t>세대</w:t>
+      </w:r>
+      <w:r>
+        <w:t xml:space="preserve">, </w:t>
+      </w:r>
+      <w:r>
+        <w:rPr>
+          <w:rFonts w:hint="eastAsia"/>
+        </w:rPr>
+        <w:t>계층 등 예민한 부분을 다룸</w:t>
+      </w:r>
+    </w:p>
+    <w:p>
+      <w:pPr>
+        <w:tabs>
+          <w:tab w:val="left" w:pos="5925"/>
+        </w:tabs>
+      </w:pPr>
+      <w:r>
+        <w:tab/>
+      </w:r>
+    </w:p>
+    <w:p>
+      <w:pPr>
+        <w:tabs>
+          <w:tab w:val="left" w:pos="5925"/>
+        </w:tabs>
+      </w:pPr>
+      <w:r>
+        <w:rPr>
+          <w:rFonts w:hint="eastAsia"/>
+        </w:rPr>
+        <w:t>그들의 문화에서 우리들의 문화로</w:t>
+      </w:r>
+    </w:p>
+    <w:p>
+      <w:pPr>
+        <w:tabs>
+          <w:tab w:val="left" w:pos="5925"/>
+        </w:tabs>
+      </w:pPr>
+      <w:r>
+        <w:rPr>
+          <w:rFonts w:hint="eastAsia"/>
+        </w:rPr>
+        <w:t xml:space="preserve">주변부의 </w:t>
+      </w:r>
+      <w:proofErr w:type="gramStart"/>
+      <w:r>
+        <w:rPr>
+          <w:rFonts w:hint="eastAsia"/>
+        </w:rPr>
+        <w:t xml:space="preserve">주류화 </w:t>
+      </w:r>
+      <w:r>
+        <w:t>:</w:t>
+      </w:r>
+      <w:proofErr w:type="gramEnd"/>
+      <w:r>
+        <w:t xml:space="preserve"> </w:t>
+      </w:r>
+      <w:r>
+        <w:rPr>
+          <w:rFonts w:hint="eastAsia"/>
+        </w:rPr>
+        <w:t>김소월,</w:t>
+      </w:r>
+      <w:r>
+        <w:t xml:space="preserve"> </w:t>
+      </w:r>
+      <w:r>
+        <w:rPr>
+          <w:rFonts w:hint="eastAsia"/>
+        </w:rPr>
+        <w:t>한용운,</w:t>
+      </w:r>
+      <w:r>
+        <w:t xml:space="preserve"> </w:t>
+      </w:r>
+      <w:r>
+        <w:rPr>
+          <w:rFonts w:hint="eastAsia"/>
+        </w:rPr>
+        <w:t>윤동주,</w:t>
+      </w:r>
+      <w:r>
+        <w:t xml:space="preserve"> </w:t>
+      </w:r>
+      <w:r>
+        <w:rPr>
+          <w:rFonts w:hint="eastAsia"/>
+        </w:rPr>
+        <w:t>서정주,</w:t>
+      </w:r>
+      <w:r>
+        <w:t xml:space="preserve"> </w:t>
+      </w:r>
+      <w:r>
+        <w:rPr>
+          <w:rFonts w:hint="eastAsia"/>
+        </w:rPr>
+        <w:t>신동엽</w:t>
+      </w:r>
+      <w:r>
+        <w:t xml:space="preserve">… </w:t>
+      </w:r>
+      <w:r>
+        <w:rPr>
+          <w:rFonts w:hint="eastAsia"/>
+        </w:rPr>
+        <w:t>등등</w:t>
+      </w:r>
+    </w:p>
+    <w:p>
+      <w:pPr>
+        <w:tabs>
+          <w:tab w:val="left" w:pos="5925"/>
+        </w:tabs>
+      </w:pPr>
+    </w:p>
+    <w:p>
+      <w:pPr>
+        <w:tabs>
+          <w:tab w:val="left" w:pos="5925"/>
+        </w:tabs>
+      </w:pPr>
+      <w:r>
+        <w:rPr>
+          <w:rFonts w:hint="eastAsia"/>
+        </w:rPr>
+        <w:t xml:space="preserve">영국 </w:t>
+      </w:r>
+      <w:r>
+        <w:t>‘</w:t>
+      </w:r>
+      <w:r>
+        <w:rPr>
+          <w:rFonts w:hint="eastAsia"/>
+        </w:rPr>
+        <w:t>두 개의 국가</w:t>
+      </w:r>
+      <w:r>
+        <w:t>’</w:t>
+      </w:r>
+      <w:r>
+        <w:rPr>
+          <w:rFonts w:hint="eastAsia"/>
+        </w:rPr>
+        <w:t>에 대한 위기</w:t>
+      </w:r>
+    </w:p>
+    <w:p>
+      <w:pPr>
+        <w:tabs>
+          <w:tab w:val="left" w:pos="5925"/>
+        </w:tabs>
+      </w:pPr>
+      <w:r>
+        <w:rPr>
+          <w:rFonts w:hint="eastAsia"/>
+        </w:rPr>
+        <w:t>초창기엔 대중문화의 말살에 초점</w:t>
+      </w:r>
+    </w:p>
+    <w:p>
+      <w:pPr>
+        <w:tabs>
+          <w:tab w:val="left" w:pos="5925"/>
+        </w:tabs>
+      </w:pPr>
+    </w:p>
+    <w:p>
+      <w:pPr>
+        <w:tabs>
+          <w:tab w:val="left" w:pos="5925"/>
+        </w:tabs>
+      </w:pPr>
+      <w:proofErr w:type="spellStart"/>
+      <w:r>
+        <w:rPr>
+          <w:rFonts w:hint="eastAsia"/>
+        </w:rPr>
+        <w:t>레이먼드</w:t>
+      </w:r>
+      <w:proofErr w:type="spellEnd"/>
+      <w:r>
+        <w:rPr>
+          <w:rFonts w:hint="eastAsia"/>
+        </w:rPr>
+        <w:t xml:space="preserve"> </w:t>
+      </w:r>
+      <w:proofErr w:type="gramStart"/>
+      <w:r>
+        <w:rPr>
+          <w:rFonts w:hint="eastAsia"/>
+        </w:rPr>
+        <w:t xml:space="preserve">윌리엄스 </w:t>
+      </w:r>
+      <w:r>
+        <w:t>:</w:t>
+      </w:r>
+      <w:proofErr w:type="gramEnd"/>
+      <w:r>
+        <w:t xml:space="preserve"> </w:t>
+      </w:r>
+      <w:r>
+        <w:rPr>
+          <w:rFonts w:hint="eastAsia"/>
+        </w:rPr>
+        <w:t>노동자 출신의 문화연구가</w:t>
+      </w:r>
+    </w:p>
+    <w:p>
+      <w:pPr>
+        <w:tabs>
+          <w:tab w:val="left" w:pos="5925"/>
+        </w:tabs>
+      </w:pPr>
+    </w:p>
+    <w:p>
+      <w:pPr>
+        <w:tabs>
+          <w:tab w:val="left" w:pos="5925"/>
+        </w:tabs>
+      </w:pPr>
+      <w:r>
+        <w:rPr>
+          <w:rFonts w:hint="eastAsia"/>
+        </w:rPr>
+        <w:t>독일 문화연구의 형성 배경</w:t>
+      </w:r>
+    </w:p>
+    <w:p>
+      <w:pPr>
+        <w:tabs>
+          <w:tab w:val="left" w:pos="5925"/>
+        </w:tabs>
+      </w:pPr>
+      <w:proofErr w:type="gramStart"/>
+      <w:r>
+        <w:rPr>
+          <w:rFonts w:hint="eastAsia"/>
+        </w:rPr>
+        <w:t xml:space="preserve">파시즘 </w:t>
+      </w:r>
+      <w:r>
+        <w:t>:</w:t>
+      </w:r>
+      <w:proofErr w:type="gramEnd"/>
+      <w:r>
+        <w:t xml:space="preserve"> </w:t>
+      </w:r>
+      <w:r>
+        <w:rPr>
+          <w:rFonts w:hint="eastAsia"/>
+        </w:rPr>
+        <w:t>국가사회주의.</w:t>
+      </w:r>
+      <w:r>
+        <w:t xml:space="preserve"> </w:t>
+      </w:r>
+      <w:r>
+        <w:rPr>
+          <w:rFonts w:hint="eastAsia"/>
+        </w:rPr>
+        <w:t>전체주의.</w:t>
+      </w:r>
+      <w:r>
+        <w:t xml:space="preserve"> </w:t>
+      </w:r>
+      <w:r>
+        <w:rPr>
+          <w:rFonts w:hint="eastAsia"/>
+        </w:rPr>
+        <w:t>대중문화를 대중을 기만하는 선전,</w:t>
+      </w:r>
+      <w:r>
+        <w:t xml:space="preserve"> </w:t>
+      </w:r>
+      <w:r>
+        <w:rPr>
+          <w:rFonts w:hint="eastAsia"/>
+        </w:rPr>
+        <w:t>선동의 수단으로 이용</w:t>
+      </w:r>
+    </w:p>
+    <w:p>
+      <w:pPr>
+        <w:tabs>
+          <w:tab w:val="left" w:pos="5925"/>
+        </w:tabs>
+      </w:pPr>
+      <w:r>
+        <w:rPr>
+          <w:rFonts w:hint="eastAsia"/>
+        </w:rPr>
+        <w:t xml:space="preserve">프랑크푸르트 </w:t>
+      </w:r>
+      <w:proofErr w:type="gramStart"/>
+      <w:r>
+        <w:rPr>
+          <w:rFonts w:hint="eastAsia"/>
+        </w:rPr>
+        <w:t xml:space="preserve">학파 </w:t>
+      </w:r>
+      <w:r>
+        <w:t>:</w:t>
+      </w:r>
+      <w:proofErr w:type="gramEnd"/>
+      <w:r>
+        <w:t xml:space="preserve"> </w:t>
+      </w:r>
+      <w:r>
+        <w:rPr>
+          <w:rFonts w:hint="eastAsia"/>
+        </w:rPr>
+        <w:t>독일 파시즘 사회에 대한 비판의식에서 시작.</w:t>
+      </w:r>
+    </w:p>
+    <w:p>
+      <w:pPr>
+        <w:tabs>
+          <w:tab w:val="left" w:pos="5925"/>
+        </w:tabs>
+      </w:pPr>
+    </w:p>
+    <w:p>
+      <w:pPr>
+        <w:tabs>
+          <w:tab w:val="left" w:pos="5925"/>
+        </w:tabs>
+      </w:pPr>
+      <w:r>
+        <w:rPr>
+          <w:rFonts w:hint="eastAsia"/>
+        </w:rPr>
+        <w:t xml:space="preserve">마르쿠제 </w:t>
+      </w:r>
+      <w:r>
+        <w:t>&lt;</w:t>
+      </w:r>
+      <w:r>
+        <w:rPr>
+          <w:rFonts w:hint="eastAsia"/>
+        </w:rPr>
+        <w:t>일차원적 인간&gt;</w:t>
+      </w:r>
+    </w:p>
+    <w:p>
+      <w:pPr>
+        <w:tabs>
+          <w:tab w:val="left" w:pos="5925"/>
+        </w:tabs>
+      </w:pPr>
+    </w:p>
+    <w:p>
+      <w:pPr>
+        <w:tabs>
+          <w:tab w:val="left" w:pos="5925"/>
+        </w:tabs>
+      </w:pPr>
+      <w:r>
+        <w:rPr>
+          <w:rFonts w:hint="eastAsia"/>
+        </w:rPr>
+        <w:t>미국 대중문화 연구의 세 경향</w:t>
+      </w:r>
+    </w:p>
+    <w:p>
+      <w:pPr>
+        <w:tabs>
+          <w:tab w:val="left" w:pos="5925"/>
+        </w:tabs>
+      </w:pPr>
+      <w:r>
+        <w:rPr>
+          <w:rFonts w:hint="eastAsia"/>
+        </w:rPr>
+        <w:t>미학적 자유주의적 입장,</w:t>
+      </w:r>
+      <w:r>
+        <w:t xml:space="preserve"> </w:t>
+      </w:r>
+      <w:r>
+        <w:rPr>
+          <w:rFonts w:hint="eastAsia"/>
+        </w:rPr>
+        <w:t>통합적 자유주의 또는 진보적 진화론,</w:t>
+      </w:r>
+      <w:r>
+        <w:t xml:space="preserve"> </w:t>
+      </w:r>
+      <w:r>
+        <w:rPr>
+          <w:rFonts w:hint="eastAsia"/>
+        </w:rPr>
+        <w:t>급진적/사회주의적 태도</w:t>
+      </w:r>
+    </w:p>
+    <w:p>
+      <w:pPr>
+        <w:tabs>
+          <w:tab w:val="left" w:pos="5925"/>
+        </w:tabs>
+      </w:pPr>
+    </w:p>
+    <w:p>
+      <w:pPr>
+        <w:tabs>
+          <w:tab w:val="left" w:pos="5925"/>
+        </w:tabs>
+      </w:pPr>
+      <w:r>
+        <w:rPr>
+          <w:rFonts w:hint="eastAsia"/>
+        </w:rPr>
+        <w:t>무늬의 다양성</w:t>
+      </w:r>
+    </w:p>
+    <w:p>
+      <w:pPr>
+        <w:tabs>
+          <w:tab w:val="left" w:pos="5925"/>
+        </w:tabs>
+      </w:pPr>
+    </w:p>
+    <w:p>
+      <w:pPr>
+        <w:tabs>
+          <w:tab w:val="left" w:pos="5925"/>
+        </w:tabs>
+      </w:pPr>
+      <w:r>
+        <w:rPr>
+          <w:rFonts w:hint="eastAsia"/>
+        </w:rPr>
+        <w:t>4</w:t>
+      </w:r>
+      <w:r>
         <w:t xml:space="preserve">-3 </w:t>
       </w:r>
       <w:r>
@@ -11256,6 +11250,7 @@
         <w:rPr>
           <w:rFonts w:hint="eastAsia"/>
         </w:rPr>
+        <w:lastRenderedPageBreak/>
         <w:t>그리스 신화</w:t>
       </w:r>
     </w:p>
@@ -11565,7 +11560,7 @@
         <w:jc w:val="left"/>
         <w:outlineLvl w:val="2"/>
         <w:rPr>
-          <w:rFonts w:ascii="inherit" w:eastAsia="굴림" w:hAnsi="inherit" w:cs="Helvetica"/>
+          <w:rFonts w:ascii="inherit" w:eastAsia="굴림" w:hAnsi="inherit" w:cs="Helvetica" w:hint="eastAsia"/>
           <w:b/>
           <w:bCs/>
           <w:caps/>
@@ -11619,7 +11614,7 @@
         <w:ind w:left="0"/>
         <w:jc w:val="left"/>
         <w:rPr>
-          <w:rFonts w:ascii="inherit" w:eastAsia="굴림" w:hAnsi="inherit" w:cs="Helvetica"/>
+          <w:rFonts w:ascii="inherit" w:eastAsia="굴림" w:hAnsi="inherit" w:cs="Helvetica" w:hint="eastAsia"/>
           <w:color w:val="111111"/>
           <w:kern w:val="0"/>
           <w:szCs w:val="20"/>
@@ -11726,7 +11721,7 @@
       <w:tblGrid>
         <w:gridCol w:w="435"/>
         <w:gridCol w:w="175"/>
-        <w:gridCol w:w="2455"/>
+        <w:gridCol w:w="2530"/>
       </w:tblGrid>
       <w:tr>
         <w:tc>
@@ -11743,7 +11738,7 @@
               <w:spacing w:after="0" w:line="240" w:lineRule="auto"/>
               <w:jc w:val="left"/>
               <w:rPr>
-                <w:rFonts w:ascii="inherit" w:eastAsia="굴림" w:hAnsi="inherit" w:cs="굴림"/>
+                <w:rFonts w:ascii="inherit" w:eastAsia="굴림" w:hAnsi="inherit" w:cs="굴림" w:hint="eastAsia"/>
                 <w:kern w:val="0"/>
                 <w:sz w:val="19"/>
                 <w:szCs w:val="19"/>
@@ -11756,11 +11751,11 @@
                 <w:sz w:val="19"/>
                 <w:szCs w:val="19"/>
               </w:rPr>
-              <w:object w:dxaOrig="225" w:dyaOrig="225" w14:anchorId="7BC56B0E">
-                <v:shape id="_x0000_i1242" type="#_x0000_t75" style="width:20.25pt;height:18.75pt" o:ole="">
-                  <v:imagedata r:id="rId8" o:title=""/>
+              <w:object w:dxaOrig="405" w:dyaOrig="375" w14:anchorId="7BC56B0E">
+                <v:shape id="_x0000_i1230" type="#_x0000_t75" style="width:20.25pt;height:18.75pt" o:ole="">
+                  <v:imagedata r:id="rId10" o:title=""/>
                 </v:shape>
-                <w:control r:id="rId43" w:name="DefaultOcxName17" w:shapeid="_x0000_i1242"/>
+                <w:control r:id="rId45" w:name="DefaultOcxName17" w:shapeid="_x0000_i1230"/>
               </w:object>
             </w:r>
           </w:p>
@@ -11779,7 +11774,7 @@
               <w:spacing w:after="0" w:line="240" w:lineRule="auto"/>
               <w:jc w:val="left"/>
               <w:rPr>
-                <w:rFonts w:ascii="inherit" w:eastAsia="굴림" w:hAnsi="inherit" w:cs="굴림"/>
+                <w:rFonts w:ascii="inherit" w:eastAsia="굴림" w:hAnsi="inherit" w:cs="굴림" w:hint="eastAsia"/>
                 <w:kern w:val="0"/>
                 <w:sz w:val="19"/>
                 <w:szCs w:val="19"/>
@@ -11810,7 +11805,7 @@
               <w:spacing w:after="0" w:line="240" w:lineRule="auto"/>
               <w:jc w:val="left"/>
               <w:rPr>
-                <w:rFonts w:ascii="inherit" w:eastAsia="굴림" w:hAnsi="inherit" w:cs="굴림"/>
+                <w:rFonts w:ascii="inherit" w:eastAsia="굴림" w:hAnsi="inherit" w:cs="굴림" w:hint="eastAsia"/>
                 <w:kern w:val="0"/>
                 <w:szCs w:val="20"/>
               </w:rPr>
@@ -11842,7 +11837,7 @@
               <w:spacing w:after="0" w:line="240" w:lineRule="auto"/>
               <w:jc w:val="left"/>
               <w:rPr>
-                <w:rFonts w:ascii="inherit" w:eastAsia="굴림" w:hAnsi="inherit" w:cs="굴림"/>
+                <w:rFonts w:ascii="inherit" w:eastAsia="굴림" w:hAnsi="inherit" w:cs="굴림" w:hint="eastAsia"/>
                 <w:kern w:val="0"/>
                 <w:sz w:val="19"/>
                 <w:szCs w:val="19"/>
@@ -11855,11 +11850,11 @@
                 <w:sz w:val="19"/>
                 <w:szCs w:val="19"/>
               </w:rPr>
-              <w:object w:dxaOrig="225" w:dyaOrig="225" w14:anchorId="5FA8F97C">
-                <v:shape id="_x0000_i1239" type="#_x0000_t75" style="width:20.25pt;height:18.75pt" o:ole="">
-                  <v:imagedata r:id="rId5" o:title=""/>
+              <w:object w:dxaOrig="405" w:dyaOrig="375" w14:anchorId="5FA8F97C">
+                <v:shape id="_x0000_i1233" type="#_x0000_t75" style="width:20.25pt;height:18.75pt" o:ole="">
+                  <v:imagedata r:id="rId7" o:title=""/>
                 </v:shape>
-                <w:control r:id="rId44" w:name="DefaultOcxName16" w:shapeid="_x0000_i1239"/>
+                <w:control r:id="rId46" w:name="DefaultOcxName16" w:shapeid="_x0000_i1233"/>
               </w:object>
             </w:r>
           </w:p>
@@ -11878,7 +11873,7 @@
               <w:spacing w:after="0" w:line="240" w:lineRule="auto"/>
               <w:jc w:val="left"/>
               <w:rPr>
-                <w:rFonts w:ascii="inherit" w:eastAsia="굴림" w:hAnsi="inherit" w:cs="굴림"/>
+                <w:rFonts w:ascii="inherit" w:eastAsia="굴림" w:hAnsi="inherit" w:cs="굴림" w:hint="eastAsia"/>
                 <w:kern w:val="0"/>
                 <w:sz w:val="19"/>
                 <w:szCs w:val="19"/>
@@ -11909,7 +11904,7 @@
               <w:spacing w:after="0" w:line="240" w:lineRule="auto"/>
               <w:jc w:val="left"/>
               <w:rPr>
-                <w:rFonts w:ascii="inherit" w:eastAsia="굴림" w:hAnsi="inherit" w:cs="굴림"/>
+                <w:rFonts w:ascii="inherit" w:eastAsia="굴림" w:hAnsi="inherit" w:cs="굴림" w:hint="eastAsia"/>
                 <w:kern w:val="0"/>
                 <w:szCs w:val="20"/>
               </w:rPr>
@@ -11941,7 +11936,7 @@
               <w:spacing w:after="0" w:line="240" w:lineRule="auto"/>
               <w:jc w:val="left"/>
               <w:rPr>
-                <w:rFonts w:ascii="inherit" w:eastAsia="굴림" w:hAnsi="inherit" w:cs="굴림"/>
+                <w:rFonts w:ascii="inherit" w:eastAsia="굴림" w:hAnsi="inherit" w:cs="굴림" w:hint="eastAsia"/>
                 <w:kern w:val="0"/>
                 <w:sz w:val="19"/>
                 <w:szCs w:val="19"/>
@@ -11954,11 +11949,11 @@
                 <w:sz w:val="19"/>
                 <w:szCs w:val="19"/>
               </w:rPr>
-              <w:object w:dxaOrig="225" w:dyaOrig="225" w14:anchorId="7077FE8F">
-                <v:shape id="_x0000_i1238" type="#_x0000_t75" style="width:20.25pt;height:18.75pt" o:ole="">
-                  <v:imagedata r:id="rId5" o:title=""/>
+              <w:object w:dxaOrig="405" w:dyaOrig="375" w14:anchorId="7077FE8F">
+                <v:shape id="_x0000_i1236" type="#_x0000_t75" style="width:20.25pt;height:18.75pt" o:ole="">
+                  <v:imagedata r:id="rId7" o:title=""/>
                 </v:shape>
-                <w:control r:id="rId45" w:name="DefaultOcxName23" w:shapeid="_x0000_i1238"/>
+                <w:control r:id="rId47" w:name="DefaultOcxName23" w:shapeid="_x0000_i1236"/>
               </w:object>
             </w:r>
           </w:p>
@@ -11977,7 +11972,7 @@
               <w:spacing w:after="0" w:line="240" w:lineRule="auto"/>
               <w:jc w:val="left"/>
               <w:rPr>
-                <w:rFonts w:ascii="inherit" w:eastAsia="굴림" w:hAnsi="inherit" w:cs="굴림"/>
+                <w:rFonts w:ascii="inherit" w:eastAsia="굴림" w:hAnsi="inherit" w:cs="굴림" w:hint="eastAsia"/>
                 <w:kern w:val="0"/>
                 <w:sz w:val="19"/>
                 <w:szCs w:val="19"/>
@@ -12008,7 +12003,7 @@
               <w:spacing w:after="0" w:line="240" w:lineRule="auto"/>
               <w:jc w:val="left"/>
               <w:rPr>
-                <w:rFonts w:ascii="inherit" w:eastAsia="굴림" w:hAnsi="inherit" w:cs="굴림"/>
+                <w:rFonts w:ascii="inherit" w:eastAsia="굴림" w:hAnsi="inherit" w:cs="굴림" w:hint="eastAsia"/>
                 <w:kern w:val="0"/>
                 <w:szCs w:val="20"/>
               </w:rPr>
@@ -12040,7 +12035,7 @@
               <w:spacing w:after="0" w:line="240" w:lineRule="auto"/>
               <w:jc w:val="left"/>
               <w:rPr>
-                <w:rFonts w:ascii="inherit" w:eastAsia="굴림" w:hAnsi="inherit" w:cs="굴림"/>
+                <w:rFonts w:ascii="inherit" w:eastAsia="굴림" w:hAnsi="inherit" w:cs="굴림" w:hint="eastAsia"/>
                 <w:kern w:val="0"/>
                 <w:sz w:val="19"/>
                 <w:szCs w:val="19"/>
@@ -12053,11 +12048,11 @@
                 <w:sz w:val="19"/>
                 <w:szCs w:val="19"/>
               </w:rPr>
-              <w:object w:dxaOrig="225" w:dyaOrig="225" w14:anchorId="466D9F19">
-                <v:shape id="_x0000_i1237" type="#_x0000_t75" style="width:20.25pt;height:18.75pt" o:ole="">
-                  <v:imagedata r:id="rId5" o:title=""/>
+              <w:object w:dxaOrig="405" w:dyaOrig="375" w14:anchorId="466D9F19">
+                <v:shape id="_x0000_i1239" type="#_x0000_t75" style="width:20.25pt;height:18.75pt" o:ole="">
+                  <v:imagedata r:id="rId7" o:title=""/>
                 </v:shape>
-                <w:control r:id="rId46" w:name="DefaultOcxName33" w:shapeid="_x0000_i1237"/>
+                <w:control r:id="rId48" w:name="DefaultOcxName33" w:shapeid="_x0000_i1239"/>
               </w:object>
             </w:r>
           </w:p>
@@ -12076,7 +12071,7 @@
               <w:spacing w:after="0" w:line="240" w:lineRule="auto"/>
               <w:jc w:val="left"/>
               <w:rPr>
-                <w:rFonts w:ascii="inherit" w:eastAsia="굴림" w:hAnsi="inherit" w:cs="굴림"/>
+                <w:rFonts w:ascii="inherit" w:eastAsia="굴림" w:hAnsi="inherit" w:cs="굴림" w:hint="eastAsia"/>
                 <w:kern w:val="0"/>
                 <w:sz w:val="19"/>
                 <w:szCs w:val="19"/>
@@ -12107,7 +12102,7 @@
               <w:spacing w:after="0" w:line="240" w:lineRule="auto"/>
               <w:jc w:val="left"/>
               <w:rPr>
-                <w:rFonts w:ascii="inherit" w:eastAsia="굴림" w:hAnsi="inherit" w:cs="굴림"/>
+                <w:rFonts w:ascii="inherit" w:eastAsia="굴림" w:hAnsi="inherit" w:cs="굴림" w:hint="eastAsia"/>
                 <w:kern w:val="0"/>
                 <w:szCs w:val="20"/>
               </w:rPr>
@@ -12133,6 +12128,19 @@
         <w:autoSpaceDN/>
         <w:spacing w:before="135" w:after="0" w:line="240" w:lineRule="auto"/>
         <w:jc w:val="right"/>
+        <w:rPr>
+          <w:rFonts w:ascii="inherit" w:eastAsia="굴림" w:hAnsi="inherit" w:cs="Helvetica" w:hint="eastAsia"/>
+          <w:b/>
+          <w:bCs/>
+          <w:color w:val="111111"/>
+          <w:kern w:val="0"/>
+          <w:sz w:val="19"/>
+          <w:szCs w:val="19"/>
+          <w:bdr w:val="single" w:sz="2" w:space="2" w:color="CCCCCC" w:frame="1"/>
+          <w:shd w:val="clear" w:color="auto" w:fill="F0F0F0"/>
+        </w:rPr>
+      </w:pPr>
+      <w:r>
         <w:rPr>
           <w:rFonts w:ascii="inherit" w:eastAsia="굴림" w:hAnsi="inherit" w:cs="Helvetica"/>
           <w:b/>
@@ -12144,7 +12152,8 @@
           <w:bdr w:val="single" w:sz="2" w:space="2" w:color="CCCCCC" w:frame="1"/>
           <w:shd w:val="clear" w:color="auto" w:fill="F0F0F0"/>
         </w:rPr>
-      </w:pPr>
+        <w:t xml:space="preserve">1 </w:t>
+      </w:r>
       <w:r>
         <w:rPr>
           <w:rFonts w:ascii="inherit" w:eastAsia="굴림" w:hAnsi="inherit" w:cs="Helvetica"/>
@@ -12157,7 +12166,7 @@
           <w:bdr w:val="single" w:sz="2" w:space="2" w:color="CCCCCC" w:frame="1"/>
           <w:shd w:val="clear" w:color="auto" w:fill="F0F0F0"/>
         </w:rPr>
-        <w:t xml:space="preserve">1 </w:t>
+        <w:t>점수</w:t>
       </w:r>
       <w:r>
         <w:rPr>
@@ -12171,20 +12180,6 @@
           <w:bdr w:val="single" w:sz="2" w:space="2" w:color="CCCCCC" w:frame="1"/>
           <w:shd w:val="clear" w:color="auto" w:fill="F0F0F0"/>
         </w:rPr>
-        <w:t>점수</w:t>
-      </w:r>
-      <w:r>
-        <w:rPr>
-          <w:rFonts w:ascii="inherit" w:eastAsia="굴림" w:hAnsi="inherit" w:cs="Helvetica"/>
-          <w:b/>
-          <w:bCs/>
-          <w:color w:val="111111"/>
-          <w:kern w:val="0"/>
-          <w:sz w:val="19"/>
-          <w:szCs w:val="19"/>
-          <w:bdr w:val="single" w:sz="2" w:space="2" w:color="CCCCCC" w:frame="1"/>
-          <w:shd w:val="clear" w:color="auto" w:fill="F0F0F0"/>
-        </w:rPr>
         <w:t xml:space="preserve">   </w:t>
       </w:r>
     </w:p>
@@ -12198,7 +12193,7 @@
         <w:jc w:val="left"/>
         <w:outlineLvl w:val="2"/>
         <w:rPr>
-          <w:rFonts w:ascii="inherit" w:eastAsia="굴림" w:hAnsi="inherit" w:cs="Helvetica"/>
+          <w:rFonts w:ascii="inherit" w:eastAsia="굴림" w:hAnsi="inherit" w:cs="Helvetica" w:hint="eastAsia"/>
           <w:b/>
           <w:bCs/>
           <w:caps/>
@@ -12252,7 +12247,7 @@
         <w:ind w:left="0"/>
         <w:jc w:val="left"/>
         <w:rPr>
-          <w:rFonts w:ascii="inherit" w:eastAsia="굴림" w:hAnsi="inherit" w:cs="Helvetica"/>
+          <w:rFonts w:ascii="inherit" w:eastAsia="굴림" w:hAnsi="inherit" w:cs="Helvetica" w:hint="eastAsia"/>
           <w:color w:val="111111"/>
           <w:kern w:val="0"/>
           <w:szCs w:val="20"/>
@@ -12362,7 +12357,7 @@
               <w:spacing w:after="0" w:line="240" w:lineRule="auto"/>
               <w:jc w:val="left"/>
               <w:rPr>
-                <w:rFonts w:ascii="inherit" w:eastAsia="굴림" w:hAnsi="inherit" w:cs="굴림"/>
+                <w:rFonts w:ascii="inherit" w:eastAsia="굴림" w:hAnsi="inherit" w:cs="굴림" w:hint="eastAsia"/>
                 <w:kern w:val="0"/>
                 <w:sz w:val="19"/>
                 <w:szCs w:val="19"/>
@@ -12375,12 +12370,11 @@
                 <w:sz w:val="19"/>
                 <w:szCs w:val="19"/>
               </w:rPr>
-              <w:lastRenderedPageBreak/>
-              <w:object w:dxaOrig="225" w:dyaOrig="225" w14:anchorId="767D5254">
-                <v:shape id="_x0000_i1244" type="#_x0000_t75" style="width:20.25pt;height:18.75pt" o:ole="">
-                  <v:imagedata r:id="rId8" o:title=""/>
+              <w:object w:dxaOrig="405" w:dyaOrig="375" w14:anchorId="767D5254">
+                <v:shape id="_x0000_i1242" type="#_x0000_t75" style="width:20.25pt;height:18.75pt" o:ole="">
+                  <v:imagedata r:id="rId10" o:title=""/>
                 </v:shape>
-                <w:control r:id="rId47" w:name="DefaultOcxName43" w:shapeid="_x0000_i1244"/>
+                <w:control r:id="rId49" w:name="DefaultOcxName43" w:shapeid="_x0000_i1242"/>
               </w:object>
             </w:r>
           </w:p>
@@ -12399,7 +12393,7 @@
               <w:spacing w:after="0" w:line="240" w:lineRule="auto"/>
               <w:jc w:val="left"/>
               <w:rPr>
-                <w:rFonts w:ascii="inherit" w:eastAsia="굴림" w:hAnsi="inherit" w:cs="굴림"/>
+                <w:rFonts w:ascii="inherit" w:eastAsia="굴림" w:hAnsi="inherit" w:cs="굴림" w:hint="eastAsia"/>
                 <w:kern w:val="0"/>
                 <w:sz w:val="19"/>
                 <w:szCs w:val="19"/>
@@ -12430,7 +12424,7 @@
               <w:spacing w:after="0" w:line="240" w:lineRule="auto"/>
               <w:jc w:val="left"/>
               <w:rPr>
-                <w:rFonts w:ascii="inherit" w:eastAsia="굴림" w:hAnsi="inherit" w:cs="굴림"/>
+                <w:rFonts w:ascii="inherit" w:eastAsia="굴림" w:hAnsi="inherit" w:cs="굴림" w:hint="eastAsia"/>
                 <w:kern w:val="0"/>
                 <w:szCs w:val="20"/>
               </w:rPr>
@@ -12549,7 +12543,7 @@
               <w:spacing w:after="0" w:line="240" w:lineRule="auto"/>
               <w:jc w:val="left"/>
               <w:rPr>
-                <w:rFonts w:ascii="inherit" w:eastAsia="굴림" w:hAnsi="inherit" w:cs="굴림"/>
+                <w:rFonts w:ascii="inherit" w:eastAsia="굴림" w:hAnsi="inherit" w:cs="굴림" w:hint="eastAsia"/>
                 <w:kern w:val="0"/>
                 <w:sz w:val="19"/>
                 <w:szCs w:val="19"/>
@@ -12562,11 +12556,11 @@
                 <w:sz w:val="19"/>
                 <w:szCs w:val="19"/>
               </w:rPr>
-              <w:object w:dxaOrig="225" w:dyaOrig="225" w14:anchorId="40CC4EF6">
-                <v:shape id="_x0000_i1235" type="#_x0000_t75" style="width:20.25pt;height:18.75pt" o:ole="">
-                  <v:imagedata r:id="rId5" o:title=""/>
+              <w:object w:dxaOrig="405" w:dyaOrig="375" w14:anchorId="40CC4EF6">
+                <v:shape id="_x0000_i1245" type="#_x0000_t75" style="width:20.25pt;height:18.75pt" o:ole="">
+                  <v:imagedata r:id="rId7" o:title=""/>
                 </v:shape>
-                <w:control r:id="rId48" w:name="DefaultOcxName53" w:shapeid="_x0000_i1235"/>
+                <w:control r:id="rId50" w:name="DefaultOcxName53" w:shapeid="_x0000_i1245"/>
               </w:object>
             </w:r>
           </w:p>
@@ -12585,7 +12579,7 @@
               <w:spacing w:after="0" w:line="240" w:lineRule="auto"/>
               <w:jc w:val="left"/>
               <w:rPr>
-                <w:rFonts w:ascii="inherit" w:eastAsia="굴림" w:hAnsi="inherit" w:cs="굴림"/>
+                <w:rFonts w:ascii="inherit" w:eastAsia="굴림" w:hAnsi="inherit" w:cs="굴림" w:hint="eastAsia"/>
                 <w:kern w:val="0"/>
                 <w:sz w:val="19"/>
                 <w:szCs w:val="19"/>
@@ -12616,7 +12610,7 @@
               <w:spacing w:after="0" w:line="240" w:lineRule="auto"/>
               <w:jc w:val="left"/>
               <w:rPr>
-                <w:rFonts w:ascii="inherit" w:eastAsia="굴림" w:hAnsi="inherit" w:cs="굴림"/>
+                <w:rFonts w:ascii="inherit" w:eastAsia="굴림" w:hAnsi="inherit" w:cs="굴림" w:hint="eastAsia"/>
                 <w:kern w:val="0"/>
                 <w:szCs w:val="20"/>
               </w:rPr>
@@ -12767,7 +12761,7 @@
               <w:spacing w:after="0" w:line="240" w:lineRule="auto"/>
               <w:jc w:val="left"/>
               <w:rPr>
-                <w:rFonts w:ascii="inherit" w:eastAsia="굴림" w:hAnsi="inherit" w:cs="굴림"/>
+                <w:rFonts w:ascii="inherit" w:eastAsia="굴림" w:hAnsi="inherit" w:cs="굴림" w:hint="eastAsia"/>
                 <w:kern w:val="0"/>
                 <w:sz w:val="19"/>
                 <w:szCs w:val="19"/>
@@ -12780,11 +12774,11 @@
                 <w:sz w:val="19"/>
                 <w:szCs w:val="19"/>
               </w:rPr>
-              <w:object w:dxaOrig="225" w:dyaOrig="225" w14:anchorId="78FE0350">
-                <v:shape id="_x0000_i1234" type="#_x0000_t75" style="width:20.25pt;height:18.75pt" o:ole="">
-                  <v:imagedata r:id="rId5" o:title=""/>
+              <w:object w:dxaOrig="405" w:dyaOrig="375" w14:anchorId="78FE0350">
+                <v:shape id="_x0000_i1248" type="#_x0000_t75" style="width:20.25pt;height:18.75pt" o:ole="">
+                  <v:imagedata r:id="rId7" o:title=""/>
                 </v:shape>
-                <w:control r:id="rId49" w:name="DefaultOcxName63" w:shapeid="_x0000_i1234"/>
+                <w:control r:id="rId51" w:name="DefaultOcxName63" w:shapeid="_x0000_i1248"/>
               </w:object>
             </w:r>
           </w:p>
@@ -12803,7 +12797,7 @@
               <w:spacing w:after="0" w:line="240" w:lineRule="auto"/>
               <w:jc w:val="left"/>
               <w:rPr>
-                <w:rFonts w:ascii="inherit" w:eastAsia="굴림" w:hAnsi="inherit" w:cs="굴림"/>
+                <w:rFonts w:ascii="inherit" w:eastAsia="굴림" w:hAnsi="inherit" w:cs="굴림" w:hint="eastAsia"/>
                 <w:kern w:val="0"/>
                 <w:sz w:val="19"/>
                 <w:szCs w:val="19"/>
@@ -12834,7 +12828,7 @@
               <w:spacing w:after="0" w:line="240" w:lineRule="auto"/>
               <w:jc w:val="left"/>
               <w:rPr>
-                <w:rFonts w:ascii="inherit" w:eastAsia="굴림" w:hAnsi="inherit" w:cs="굴림"/>
+                <w:rFonts w:ascii="inherit" w:eastAsia="굴림" w:hAnsi="inherit" w:cs="굴림" w:hint="eastAsia"/>
                 <w:kern w:val="0"/>
                 <w:szCs w:val="20"/>
               </w:rPr>
@@ -12893,7 +12887,7 @@
               <w:spacing w:after="0" w:line="240" w:lineRule="auto"/>
               <w:jc w:val="left"/>
               <w:rPr>
-                <w:rFonts w:ascii="inherit" w:eastAsia="굴림" w:hAnsi="inherit" w:cs="굴림"/>
+                <w:rFonts w:ascii="inherit" w:eastAsia="굴림" w:hAnsi="inherit" w:cs="굴림" w:hint="eastAsia"/>
                 <w:kern w:val="0"/>
                 <w:sz w:val="19"/>
                 <w:szCs w:val="19"/>
@@ -12906,11 +12900,11 @@
                 <w:sz w:val="19"/>
                 <w:szCs w:val="19"/>
               </w:rPr>
-              <w:object w:dxaOrig="225" w:dyaOrig="225" w14:anchorId="43D20CFF">
-                <v:shape id="_x0000_i1233" type="#_x0000_t75" style="width:20.25pt;height:18.75pt" o:ole="">
-                  <v:imagedata r:id="rId5" o:title=""/>
+              <w:object w:dxaOrig="405" w:dyaOrig="375" w14:anchorId="43D20CFF">
+                <v:shape id="_x0000_i1251" type="#_x0000_t75" style="width:20.25pt;height:18.75pt" o:ole="">
+                  <v:imagedata r:id="rId7" o:title=""/>
                 </v:shape>
-                <w:control r:id="rId50" w:name="DefaultOcxName73" w:shapeid="_x0000_i1233"/>
+                <w:control r:id="rId52" w:name="DefaultOcxName73" w:shapeid="_x0000_i1251"/>
               </w:object>
             </w:r>
           </w:p>
@@ -12929,7 +12923,7 @@
               <w:spacing w:after="0" w:line="240" w:lineRule="auto"/>
               <w:jc w:val="left"/>
               <w:rPr>
-                <w:rFonts w:ascii="inherit" w:eastAsia="굴림" w:hAnsi="inherit" w:cs="굴림"/>
+                <w:rFonts w:ascii="inherit" w:eastAsia="굴림" w:hAnsi="inherit" w:cs="굴림" w:hint="eastAsia"/>
                 <w:kern w:val="0"/>
                 <w:sz w:val="19"/>
                 <w:szCs w:val="19"/>
@@ -12960,7 +12954,7 @@
               <w:spacing w:after="0" w:line="240" w:lineRule="auto"/>
               <w:jc w:val="left"/>
               <w:rPr>
-                <w:rFonts w:ascii="inherit" w:eastAsia="굴림" w:hAnsi="inherit" w:cs="굴림"/>
+                <w:rFonts w:ascii="inherit" w:eastAsia="굴림" w:hAnsi="inherit" w:cs="굴림" w:hint="eastAsia"/>
                 <w:kern w:val="0"/>
                 <w:szCs w:val="20"/>
               </w:rPr>
@@ -12995,6 +12989,19 @@
         <w:autoSpaceDN/>
         <w:spacing w:before="135" w:after="0" w:line="240" w:lineRule="auto"/>
         <w:jc w:val="right"/>
+        <w:rPr>
+          <w:rFonts w:ascii="inherit" w:eastAsia="굴림" w:hAnsi="inherit" w:cs="Helvetica" w:hint="eastAsia"/>
+          <w:b/>
+          <w:bCs/>
+          <w:color w:val="111111"/>
+          <w:kern w:val="0"/>
+          <w:sz w:val="19"/>
+          <w:szCs w:val="19"/>
+          <w:bdr w:val="single" w:sz="2" w:space="2" w:color="CCCCCC" w:frame="1"/>
+          <w:shd w:val="clear" w:color="auto" w:fill="F0F0F0"/>
+        </w:rPr>
+      </w:pPr>
+      <w:r>
         <w:rPr>
           <w:rFonts w:ascii="inherit" w:eastAsia="굴림" w:hAnsi="inherit" w:cs="Helvetica"/>
           <w:b/>
@@ -13006,7 +13013,8 @@
           <w:bdr w:val="single" w:sz="2" w:space="2" w:color="CCCCCC" w:frame="1"/>
           <w:shd w:val="clear" w:color="auto" w:fill="F0F0F0"/>
         </w:rPr>
-      </w:pPr>
+        <w:t xml:space="preserve">1 </w:t>
+      </w:r>
       <w:r>
         <w:rPr>
           <w:rFonts w:ascii="inherit" w:eastAsia="굴림" w:hAnsi="inherit" w:cs="Helvetica"/>
@@ -13019,7 +13027,7 @@
           <w:bdr w:val="single" w:sz="2" w:space="2" w:color="CCCCCC" w:frame="1"/>
           <w:shd w:val="clear" w:color="auto" w:fill="F0F0F0"/>
         </w:rPr>
-        <w:t xml:space="preserve">1 </w:t>
+        <w:t>점수</w:t>
       </w:r>
       <w:r>
         <w:rPr>
@@ -13033,20 +13041,6 @@
           <w:bdr w:val="single" w:sz="2" w:space="2" w:color="CCCCCC" w:frame="1"/>
           <w:shd w:val="clear" w:color="auto" w:fill="F0F0F0"/>
         </w:rPr>
-        <w:t>점수</w:t>
-      </w:r>
-      <w:r>
-        <w:rPr>
-          <w:rFonts w:ascii="inherit" w:eastAsia="굴림" w:hAnsi="inherit" w:cs="Helvetica"/>
-          <w:b/>
-          <w:bCs/>
-          <w:color w:val="111111"/>
-          <w:kern w:val="0"/>
-          <w:sz w:val="19"/>
-          <w:szCs w:val="19"/>
-          <w:bdr w:val="single" w:sz="2" w:space="2" w:color="CCCCCC" w:frame="1"/>
-          <w:shd w:val="clear" w:color="auto" w:fill="F0F0F0"/>
-        </w:rPr>
         <w:t xml:space="preserve">   </w:t>
       </w:r>
     </w:p>
@@ -13060,7 +13054,7 @@
         <w:jc w:val="left"/>
         <w:outlineLvl w:val="2"/>
         <w:rPr>
-          <w:rFonts w:ascii="inherit" w:eastAsia="굴림" w:hAnsi="inherit" w:cs="Helvetica"/>
+          <w:rFonts w:ascii="inherit" w:eastAsia="굴림" w:hAnsi="inherit" w:cs="Helvetica" w:hint="eastAsia"/>
           <w:b/>
           <w:bCs/>
           <w:caps/>
@@ -13114,7 +13108,7 @@
         <w:ind w:left="0"/>
         <w:jc w:val="left"/>
         <w:rPr>
-          <w:rFonts w:ascii="inherit" w:eastAsia="굴림" w:hAnsi="inherit" w:cs="Helvetica"/>
+          <w:rFonts w:ascii="inherit" w:eastAsia="굴림" w:hAnsi="inherit" w:cs="Helvetica" w:hint="eastAsia"/>
           <w:color w:val="111111"/>
           <w:kern w:val="0"/>
           <w:szCs w:val="20"/>
@@ -13128,6 +13122,7 @@
           <w:szCs w:val="20"/>
           <w:bdr w:val="none" w:sz="0" w:space="0" w:color="auto" w:frame="1"/>
         </w:rPr>
+        <w:lastRenderedPageBreak/>
         <w:t>18</w:t>
       </w:r>
       <w:r>
@@ -13187,7 +13182,7 @@
       <w:tblGrid>
         <w:gridCol w:w="435"/>
         <w:gridCol w:w="36"/>
-        <w:gridCol w:w="8428"/>
+        <w:gridCol w:w="8555"/>
       </w:tblGrid>
       <w:tr>
         <w:tc>
@@ -13204,7 +13199,7 @@
               <w:spacing w:after="0" w:line="240" w:lineRule="auto"/>
               <w:jc w:val="left"/>
               <w:rPr>
-                <w:rFonts w:ascii="inherit" w:eastAsia="굴림" w:hAnsi="inherit" w:cs="굴림"/>
+                <w:rFonts w:ascii="inherit" w:eastAsia="굴림" w:hAnsi="inherit" w:cs="굴림" w:hint="eastAsia"/>
                 <w:kern w:val="0"/>
                 <w:sz w:val="19"/>
                 <w:szCs w:val="19"/>
@@ -13217,11 +13212,11 @@
                 <w:sz w:val="19"/>
                 <w:szCs w:val="19"/>
               </w:rPr>
-              <w:object w:dxaOrig="225" w:dyaOrig="225" w14:anchorId="6C497311">
-                <v:shape id="_x0000_i1232" type="#_x0000_t75" style="width:20.25pt;height:18.75pt" o:ole="">
-                  <v:imagedata r:id="rId5" o:title=""/>
+              <w:object w:dxaOrig="405" w:dyaOrig="375" w14:anchorId="6C497311">
+                <v:shape id="_x0000_i1254" type="#_x0000_t75" style="width:20.25pt;height:18.75pt" o:ole="">
+                  <v:imagedata r:id="rId7" o:title=""/>
                 </v:shape>
-                <w:control r:id="rId51" w:name="DefaultOcxName83" w:shapeid="_x0000_i1232"/>
+                <w:control r:id="rId53" w:name="DefaultOcxName83" w:shapeid="_x0000_i1254"/>
               </w:object>
             </w:r>
           </w:p>
@@ -13240,7 +13235,7 @@
               <w:spacing w:after="0" w:line="240" w:lineRule="auto"/>
               <w:jc w:val="left"/>
               <w:rPr>
-                <w:rFonts w:ascii="inherit" w:eastAsia="굴림" w:hAnsi="inherit" w:cs="굴림"/>
+                <w:rFonts w:ascii="inherit" w:eastAsia="굴림" w:hAnsi="inherit" w:cs="굴림" w:hint="eastAsia"/>
                 <w:kern w:val="0"/>
                 <w:sz w:val="19"/>
                 <w:szCs w:val="19"/>
@@ -13262,7 +13257,7 @@
               <w:spacing w:after="0" w:line="240" w:lineRule="auto"/>
               <w:jc w:val="left"/>
               <w:rPr>
-                <w:rFonts w:ascii="inherit" w:eastAsia="굴림" w:hAnsi="inherit" w:cs="굴림"/>
+                <w:rFonts w:ascii="inherit" w:eastAsia="굴림" w:hAnsi="inherit" w:cs="굴림" w:hint="eastAsia"/>
                 <w:kern w:val="0"/>
                 <w:szCs w:val="20"/>
               </w:rPr>
@@ -13323,7 +13318,7 @@
               <w:spacing w:after="0" w:line="240" w:lineRule="auto"/>
               <w:jc w:val="left"/>
               <w:rPr>
-                <w:rFonts w:ascii="inherit" w:eastAsia="굴림" w:hAnsi="inherit" w:cs="굴림"/>
+                <w:rFonts w:ascii="inherit" w:eastAsia="굴림" w:hAnsi="inherit" w:cs="굴림" w:hint="eastAsia"/>
                 <w:kern w:val="0"/>
                 <w:sz w:val="19"/>
                 <w:szCs w:val="19"/>
@@ -13336,11 +13331,11 @@
                 <w:sz w:val="19"/>
                 <w:szCs w:val="19"/>
               </w:rPr>
-              <w:object w:dxaOrig="225" w:dyaOrig="225" w14:anchorId="58D04A9C">
-                <v:shape id="_x0000_i1246" type="#_x0000_t75" style="width:20.25pt;height:18.75pt" o:ole="">
-                  <v:imagedata r:id="rId8" o:title=""/>
+              <w:object w:dxaOrig="405" w:dyaOrig="375" w14:anchorId="58D04A9C">
+                <v:shape id="_x0000_i1257" type="#_x0000_t75" style="width:20.25pt;height:18.75pt" o:ole="">
+                  <v:imagedata r:id="rId10" o:title=""/>
                 </v:shape>
-                <w:control r:id="rId52" w:name="DefaultOcxName93" w:shapeid="_x0000_i1246"/>
+                <w:control r:id="rId54" w:name="DefaultOcxName93" w:shapeid="_x0000_i1257"/>
               </w:object>
             </w:r>
           </w:p>
@@ -13359,7 +13354,7 @@
               <w:spacing w:after="0" w:line="240" w:lineRule="auto"/>
               <w:jc w:val="left"/>
               <w:rPr>
-                <w:rFonts w:ascii="inherit" w:eastAsia="굴림" w:hAnsi="inherit" w:cs="굴림"/>
+                <w:rFonts w:ascii="inherit" w:eastAsia="굴림" w:hAnsi="inherit" w:cs="굴림" w:hint="eastAsia"/>
                 <w:kern w:val="0"/>
                 <w:sz w:val="19"/>
                 <w:szCs w:val="19"/>
@@ -13381,7 +13376,7 @@
               <w:spacing w:after="0" w:line="240" w:lineRule="auto"/>
               <w:jc w:val="left"/>
               <w:rPr>
-                <w:rFonts w:ascii="inherit" w:eastAsia="굴림" w:hAnsi="inherit" w:cs="굴림"/>
+                <w:rFonts w:ascii="inherit" w:eastAsia="굴림" w:hAnsi="inherit" w:cs="굴림" w:hint="eastAsia"/>
                 <w:kern w:val="0"/>
                 <w:szCs w:val="20"/>
               </w:rPr>
@@ -13458,7 +13453,7 @@
               <w:spacing w:after="0" w:line="240" w:lineRule="auto"/>
               <w:jc w:val="left"/>
               <w:rPr>
-                <w:rFonts w:ascii="inherit" w:eastAsia="굴림" w:hAnsi="inherit" w:cs="굴림"/>
+                <w:rFonts w:ascii="inherit" w:eastAsia="굴림" w:hAnsi="inherit" w:cs="굴림" w:hint="eastAsia"/>
                 <w:kern w:val="0"/>
                 <w:sz w:val="19"/>
                 <w:szCs w:val="19"/>
@@ -13471,11 +13466,11 @@
                 <w:sz w:val="19"/>
                 <w:szCs w:val="19"/>
               </w:rPr>
-              <w:object w:dxaOrig="225" w:dyaOrig="225" w14:anchorId="49CB3131">
-                <v:shape id="_x0000_i1230" type="#_x0000_t75" style="width:20.25pt;height:18.75pt" o:ole="">
-                  <v:imagedata r:id="rId5" o:title=""/>
+              <w:object w:dxaOrig="405" w:dyaOrig="375" w14:anchorId="49CB3131">
+                <v:shape id="_x0000_i1260" type="#_x0000_t75" style="width:20.25pt;height:18.75pt" o:ole="">
+                  <v:imagedata r:id="rId7" o:title=""/>
                 </v:shape>
-                <w:control r:id="rId53" w:name="DefaultOcxName103" w:shapeid="_x0000_i1230"/>
+                <w:control r:id="rId55" w:name="DefaultOcxName103" w:shapeid="_x0000_i1260"/>
               </w:object>
             </w:r>
           </w:p>
@@ -13494,7 +13489,7 @@
               <w:spacing w:after="0" w:line="240" w:lineRule="auto"/>
               <w:jc w:val="left"/>
               <w:rPr>
-                <w:rFonts w:ascii="inherit" w:eastAsia="굴림" w:hAnsi="inherit" w:cs="굴림"/>
+                <w:rFonts w:ascii="inherit" w:eastAsia="굴림" w:hAnsi="inherit" w:cs="굴림" w:hint="eastAsia"/>
                 <w:kern w:val="0"/>
                 <w:sz w:val="19"/>
                 <w:szCs w:val="19"/>
@@ -13516,7 +13511,7 @@
               <w:spacing w:after="0" w:line="240" w:lineRule="auto"/>
               <w:jc w:val="left"/>
               <w:rPr>
-                <w:rFonts w:ascii="inherit" w:eastAsia="굴림" w:hAnsi="inherit" w:cs="굴림"/>
+                <w:rFonts w:ascii="inherit" w:eastAsia="굴림" w:hAnsi="inherit" w:cs="굴림" w:hint="eastAsia"/>
                 <w:kern w:val="0"/>
                 <w:szCs w:val="20"/>
               </w:rPr>
@@ -13642,7 +13637,7 @@
               <w:spacing w:after="0" w:line="240" w:lineRule="auto"/>
               <w:jc w:val="left"/>
               <w:rPr>
-                <w:rFonts w:ascii="inherit" w:eastAsia="굴림" w:hAnsi="inherit" w:cs="굴림"/>
+                <w:rFonts w:ascii="inherit" w:eastAsia="굴림" w:hAnsi="inherit" w:cs="굴림" w:hint="eastAsia"/>
                 <w:kern w:val="0"/>
                 <w:sz w:val="19"/>
                 <w:szCs w:val="19"/>
@@ -13655,11 +13650,11 @@
                 <w:sz w:val="19"/>
                 <w:szCs w:val="19"/>
               </w:rPr>
-              <w:object w:dxaOrig="225" w:dyaOrig="225" w14:anchorId="132AFB92">
-                <v:shape id="_x0000_i1229" type="#_x0000_t75" style="width:20.25pt;height:18.75pt" o:ole="">
-                  <v:imagedata r:id="rId5" o:title=""/>
+              <w:object w:dxaOrig="405" w:dyaOrig="375" w14:anchorId="132AFB92">
+                <v:shape id="_x0000_i1263" type="#_x0000_t75" style="width:20.25pt;height:18.75pt" o:ole="">
+                  <v:imagedata r:id="rId7" o:title=""/>
                 </v:shape>
-                <w:control r:id="rId54" w:name="DefaultOcxName113" w:shapeid="_x0000_i1229"/>
+                <w:control r:id="rId56" w:name="DefaultOcxName113" w:shapeid="_x0000_i1263"/>
               </w:object>
             </w:r>
           </w:p>
@@ -13678,7 +13673,7 @@
               <w:spacing w:after="0" w:line="240" w:lineRule="auto"/>
               <w:jc w:val="left"/>
               <w:rPr>
-                <w:rFonts w:ascii="inherit" w:eastAsia="굴림" w:hAnsi="inherit" w:cs="굴림"/>
+                <w:rFonts w:ascii="inherit" w:eastAsia="굴림" w:hAnsi="inherit" w:cs="굴림" w:hint="eastAsia"/>
                 <w:kern w:val="0"/>
                 <w:sz w:val="19"/>
                 <w:szCs w:val="19"/>
@@ -13700,7 +13695,7 @@
               <w:spacing w:after="0" w:line="240" w:lineRule="auto"/>
               <w:jc w:val="left"/>
               <w:rPr>
-                <w:rFonts w:ascii="inherit" w:eastAsia="굴림" w:hAnsi="inherit" w:cs="굴림"/>
+                <w:rFonts w:ascii="inherit" w:eastAsia="굴림" w:hAnsi="inherit" w:cs="굴림" w:hint="eastAsia"/>
                 <w:kern w:val="0"/>
                 <w:szCs w:val="20"/>
               </w:rPr>
@@ -13757,12 +13752,4630 @@
         <w:tabs>
           <w:tab w:val="left" w:pos="5925"/>
         </w:tabs>
-        <w:rPr>
-          <w:rFonts w:hint="eastAsia"/>
+      </w:pPr>
+    </w:p>
+    <w:p>
+      <w:pPr>
+        <w:tabs>
+          <w:tab w:val="left" w:pos="5925"/>
+        </w:tabs>
+      </w:pPr>
+      <w:r>
+        <w:t xml:space="preserve">5-1 </w:t>
+      </w:r>
+      <w:r>
+        <w:rPr>
+          <w:rFonts w:hint="eastAsia"/>
+        </w:rPr>
+        <w:t>뉴 미디어의 이해,</w:t>
+      </w:r>
+      <w:r>
+        <w:t xml:space="preserve"> </w:t>
+      </w:r>
+      <w:r>
+        <w:rPr>
+          <w:rFonts w:hint="eastAsia"/>
+        </w:rPr>
+        <w:t>미디어의 확장</w:t>
+      </w:r>
+    </w:p>
+    <w:p>
+      <w:pPr>
+        <w:pStyle w:val="a3"/>
+        <w:numPr>
+          <w:ilvl w:val="0"/>
+          <w:numId w:val="13"/>
+        </w:numPr>
+        <w:tabs>
+          <w:tab w:val="left" w:pos="5925"/>
+        </w:tabs>
+        <w:ind w:leftChars="0"/>
+      </w:pPr>
+      <w:proofErr w:type="spellStart"/>
+      <w:r>
+        <w:rPr>
+          <w:rFonts w:hint="eastAsia"/>
+        </w:rPr>
+        <w:t>맥루안</w:t>
+      </w:r>
+      <w:proofErr w:type="spellEnd"/>
+      <w:r>
+        <w:rPr>
+          <w:rFonts w:hint="eastAsia"/>
+        </w:rPr>
+        <w:t xml:space="preserve"> </w:t>
+      </w:r>
+      <w:r>
+        <w:t>&lt;</w:t>
+      </w:r>
+      <w:r>
+        <w:rPr>
+          <w:rFonts w:hint="eastAsia"/>
+        </w:rPr>
+        <w:t>미디어의 이해&gt;</w:t>
+      </w:r>
+    </w:p>
+    <w:p>
+      <w:pPr>
+        <w:pStyle w:val="a3"/>
+        <w:numPr>
+          <w:ilvl w:val="0"/>
+          <w:numId w:val="13"/>
+        </w:numPr>
+        <w:tabs>
+          <w:tab w:val="left" w:pos="5925"/>
+        </w:tabs>
+        <w:ind w:leftChars="0"/>
+      </w:pPr>
+      <w:proofErr w:type="spellStart"/>
+      <w:r>
+        <w:rPr>
+          <w:rFonts w:hint="eastAsia"/>
+        </w:rPr>
+        <w:t>맥루한</w:t>
+      </w:r>
+      <w:proofErr w:type="spellEnd"/>
+      <w:r>
+        <w:rPr>
+          <w:rFonts w:hint="eastAsia"/>
+        </w:rPr>
+        <w:t xml:space="preserve"> </w:t>
+      </w:r>
+      <w:r>
+        <w:t>&lt;</w:t>
+      </w:r>
+      <w:proofErr w:type="spellStart"/>
+      <w:r>
+        <w:rPr>
+          <w:rFonts w:hint="eastAsia"/>
+        </w:rPr>
+        <w:t>구텐베르크</w:t>
+      </w:r>
+      <w:proofErr w:type="spellEnd"/>
+      <w:r>
+        <w:rPr>
+          <w:rFonts w:hint="eastAsia"/>
+        </w:rPr>
+        <w:t xml:space="preserve"> 은하계&gt;</w:t>
+      </w:r>
+    </w:p>
+    <w:p>
+      <w:pPr>
+        <w:pStyle w:val="a3"/>
+        <w:numPr>
+          <w:ilvl w:val="0"/>
+          <w:numId w:val="13"/>
+        </w:numPr>
+        <w:tabs>
+          <w:tab w:val="left" w:pos="5925"/>
+        </w:tabs>
+        <w:ind w:leftChars="0"/>
+      </w:pPr>
+      <w:r>
+        <w:rPr>
+          <w:rFonts w:hint="eastAsia"/>
+        </w:rPr>
+        <w:t>등등</w:t>
+      </w:r>
+      <w:r>
+        <w:t>…</w:t>
+      </w:r>
+    </w:p>
+    <w:p>
+      <w:pPr>
+        <w:tabs>
+          <w:tab w:val="left" w:pos="5925"/>
+        </w:tabs>
+      </w:pPr>
+      <w:r>
+        <w:rPr>
+          <w:rFonts w:hint="eastAsia"/>
+        </w:rPr>
+        <w:t>책은 제작자가 소비자를 겸한 시대로 복귀할 것이며 일정한 주제로 순서를 찾아 구성되는 선형적인 책은 점차 사라질 것.</w:t>
+      </w:r>
+    </w:p>
+    <w:p>
+      <w:pPr>
+        <w:tabs>
+          <w:tab w:val="left" w:pos="5925"/>
+        </w:tabs>
+      </w:pPr>
+      <w:r>
+        <w:rPr>
+          <w:rFonts w:hint="eastAsia"/>
+        </w:rPr>
+        <w:t>공간의 소멸과 지구촌에 대한 그의 유토피아적 신비주의가 인터넷을 통해 구현됨</w:t>
+      </w:r>
+    </w:p>
+    <w:p>
+      <w:pPr>
+        <w:tabs>
+          <w:tab w:val="left" w:pos="5925"/>
+        </w:tabs>
+      </w:pPr>
+      <w:r>
+        <w:rPr>
+          <w:rFonts w:hint="eastAsia"/>
+        </w:rPr>
+        <w:t>미디어가 메시지보다 중요하다.</w:t>
+      </w:r>
+    </w:p>
+    <w:p>
+      <w:pPr>
+        <w:tabs>
+          <w:tab w:val="left" w:pos="5925"/>
+        </w:tabs>
+      </w:pPr>
+      <w:r>
+        <w:rPr>
+          <w:rFonts w:hint="eastAsia"/>
+        </w:rPr>
+        <w:t>미디어는 감각기관의 확장이다.</w:t>
+      </w:r>
+      <w:r>
+        <w:t xml:space="preserve"> </w:t>
+      </w:r>
+      <w:r>
+        <w:rPr>
+          <w:rFonts w:hint="eastAsia"/>
+        </w:rPr>
+        <w:t>즉 마사지</w:t>
+      </w:r>
+      <w:r>
+        <w:t>, mass age</w:t>
+      </w:r>
+      <w:r>
+        <w:rPr>
+          <w:rFonts w:hint="eastAsia"/>
+        </w:rPr>
+        <w:t>(대중시대)</w:t>
+      </w:r>
+    </w:p>
+    <w:p>
+      <w:pPr>
+        <w:tabs>
+          <w:tab w:val="left" w:pos="5925"/>
+        </w:tabs>
+      </w:pPr>
+      <w:proofErr w:type="gramStart"/>
+      <w:r>
+        <w:rPr>
+          <w:rFonts w:hint="eastAsia"/>
+        </w:rPr>
+        <w:t xml:space="preserve">미디어 </w:t>
+      </w:r>
+      <w:r>
+        <w:t>:</w:t>
+      </w:r>
+      <w:proofErr w:type="gramEnd"/>
+      <w:r>
+        <w:t xml:space="preserve"> </w:t>
+      </w:r>
+      <w:r>
+        <w:rPr>
+          <w:rFonts w:hint="eastAsia"/>
+        </w:rPr>
+        <w:t>인간의 제한된 육체와 감각을 확장시키는 도구</w:t>
+      </w:r>
+    </w:p>
+    <w:p>
+      <w:pPr>
+        <w:tabs>
+          <w:tab w:val="left" w:pos="5925"/>
+        </w:tabs>
+      </w:pPr>
+      <w:r>
+        <w:rPr>
+          <w:rFonts w:hint="eastAsia"/>
+        </w:rPr>
+        <w:t>자동차는 다리를 확장시키는 미디어</w:t>
+      </w:r>
+    </w:p>
+    <w:p>
+      <w:pPr>
+        <w:tabs>
+          <w:tab w:val="left" w:pos="5925"/>
+        </w:tabs>
+      </w:pPr>
+      <w:r>
+        <w:rPr>
+          <w:rFonts w:hint="eastAsia"/>
+        </w:rPr>
+        <w:t>옷은 피부 약점인 확장된 피부</w:t>
+      </w:r>
+    </w:p>
+    <w:p>
+      <w:pPr>
+        <w:tabs>
+          <w:tab w:val="left" w:pos="5925"/>
+        </w:tabs>
+      </w:pPr>
+      <w:r>
+        <w:rPr>
+          <w:rFonts w:hint="eastAsia"/>
+        </w:rPr>
+        <w:t>전자회로는 중추신경 계통의 확장</w:t>
+      </w:r>
+    </w:p>
+    <w:p>
+      <w:pPr>
+        <w:tabs>
+          <w:tab w:val="left" w:pos="5925"/>
+        </w:tabs>
+      </w:pPr>
+      <w:r>
+        <w:rPr>
+          <w:rFonts w:hint="eastAsia"/>
+        </w:rPr>
+        <w:t>라디오,</w:t>
+      </w:r>
+      <w:r>
+        <w:t xml:space="preserve"> </w:t>
+      </w:r>
+      <w:proofErr w:type="spellStart"/>
+      <w:r>
+        <w:rPr>
+          <w:rFonts w:hint="eastAsia"/>
+        </w:rPr>
+        <w:t>티비도</w:t>
+      </w:r>
+      <w:proofErr w:type="spellEnd"/>
+      <w:r>
+        <w:rPr>
+          <w:rFonts w:hint="eastAsia"/>
+        </w:rPr>
+        <w:t xml:space="preserve"> 확장이다</w:t>
+      </w:r>
+    </w:p>
+    <w:p>
+      <w:pPr>
+        <w:tabs>
+          <w:tab w:val="left" w:pos="5925"/>
+        </w:tabs>
+      </w:pPr>
+      <w:proofErr w:type="gramStart"/>
+      <w:r>
+        <w:rPr>
+          <w:rFonts w:hint="eastAsia"/>
+        </w:rPr>
+        <w:t xml:space="preserve">정세도 </w:t>
+      </w:r>
+      <w:r>
+        <w:t>:</w:t>
+      </w:r>
+      <w:proofErr w:type="gramEnd"/>
+      <w:r>
+        <w:t xml:space="preserve"> </w:t>
+      </w:r>
+      <w:r>
+        <w:rPr>
+          <w:rFonts w:hint="eastAsia"/>
+        </w:rPr>
+        <w:t>영상의 선명도,</w:t>
+      </w:r>
+      <w:r>
+        <w:t xml:space="preserve"> </w:t>
+      </w:r>
+      <w:r>
+        <w:rPr>
+          <w:rFonts w:hint="eastAsia"/>
+        </w:rPr>
+        <w:t xml:space="preserve">참여도 </w:t>
+      </w:r>
+      <w:r>
+        <w:t xml:space="preserve">: </w:t>
+      </w:r>
+      <w:r>
+        <w:rPr>
+          <w:rFonts w:hint="eastAsia"/>
+        </w:rPr>
+        <w:t>상상력 투입의 정도</w:t>
+      </w:r>
+    </w:p>
+    <w:p>
+      <w:pPr>
+        <w:tabs>
+          <w:tab w:val="left" w:pos="5925"/>
+        </w:tabs>
+      </w:pPr>
+      <w:r>
+        <w:rPr>
+          <w:rFonts w:hint="eastAsia"/>
+        </w:rPr>
+        <w:t xml:space="preserve">핫 </w:t>
+      </w:r>
+      <w:proofErr w:type="gramStart"/>
+      <w:r>
+        <w:rPr>
+          <w:rFonts w:hint="eastAsia"/>
+        </w:rPr>
+        <w:t xml:space="preserve">미디어 </w:t>
+      </w:r>
+      <w:r>
+        <w:t>:</w:t>
+      </w:r>
+      <w:proofErr w:type="gramEnd"/>
+      <w:r>
+        <w:t xml:space="preserve"> </w:t>
+      </w:r>
+      <w:r>
+        <w:rPr>
+          <w:rFonts w:hint="eastAsia"/>
+        </w:rPr>
+        <w:t>정세도가 높은 매체</w:t>
+      </w:r>
+    </w:p>
+    <w:p>
+      <w:pPr>
+        <w:tabs>
+          <w:tab w:val="left" w:pos="5925"/>
+        </w:tabs>
+      </w:pPr>
+      <w:r>
+        <w:rPr>
+          <w:rFonts w:hint="eastAsia"/>
+        </w:rPr>
+        <w:t xml:space="preserve">쿨 </w:t>
+      </w:r>
+      <w:proofErr w:type="gramStart"/>
+      <w:r>
+        <w:rPr>
+          <w:rFonts w:hint="eastAsia"/>
+        </w:rPr>
+        <w:t xml:space="preserve">미디어 </w:t>
+      </w:r>
+      <w:r>
+        <w:t>:</w:t>
+      </w:r>
+      <w:proofErr w:type="gramEnd"/>
+      <w:r>
+        <w:t xml:space="preserve"> </w:t>
+      </w:r>
+      <w:r>
+        <w:rPr>
+          <w:rFonts w:hint="eastAsia"/>
+        </w:rPr>
+        <w:t>정세도가 낮은 매체</w:t>
+      </w:r>
+    </w:p>
+    <w:p>
+      <w:pPr>
+        <w:tabs>
+          <w:tab w:val="left" w:pos="5925"/>
+        </w:tabs>
+      </w:pPr>
+      <w:r>
+        <w:rPr>
+          <w:rFonts w:hint="eastAsia"/>
+        </w:rPr>
+        <w:t>정세도보다 참여도가 중시되어야</w:t>
+      </w:r>
+      <w:r>
+        <w:t>…</w:t>
+      </w:r>
+    </w:p>
+    <w:p>
+      <w:pPr>
+        <w:tabs>
+          <w:tab w:val="left" w:pos="5925"/>
+        </w:tabs>
+      </w:pPr>
+      <w:r>
+        <w:rPr>
+          <w:rFonts w:hint="eastAsia"/>
+        </w:rPr>
+        <w:t>핫에서 쿨로!</w:t>
+      </w:r>
+      <w:r>
+        <w:t xml:space="preserve"> </w:t>
+      </w:r>
+      <w:r>
+        <w:rPr>
+          <w:rFonts w:hint="eastAsia"/>
+        </w:rPr>
+        <w:t xml:space="preserve">하루 평균 </w:t>
+      </w:r>
+      <w:r>
+        <w:t>3</w:t>
+      </w:r>
+      <w:r>
+        <w:rPr>
+          <w:rFonts w:hint="eastAsia"/>
+        </w:rPr>
+        <w:t>천개의 광고에 노출된다.</w:t>
+      </w:r>
+    </w:p>
+    <w:p>
+      <w:pPr>
+        <w:tabs>
+          <w:tab w:val="left" w:pos="5925"/>
+        </w:tabs>
+      </w:pPr>
+      <w:proofErr w:type="spellStart"/>
+      <w:proofErr w:type="gramStart"/>
+      <w:r>
+        <w:rPr>
+          <w:rFonts w:hint="eastAsia"/>
+        </w:rPr>
+        <w:t>네그로폰테</w:t>
+      </w:r>
+      <w:proofErr w:type="spellEnd"/>
+      <w:r>
+        <w:rPr>
+          <w:rFonts w:hint="eastAsia"/>
+        </w:rPr>
+        <w:t xml:space="preserve"> </w:t>
+      </w:r>
+      <w:r>
+        <w:t>:</w:t>
+      </w:r>
+      <w:proofErr w:type="gramEnd"/>
+      <w:r>
+        <w:t xml:space="preserve"> &lt;</w:t>
+      </w:r>
+      <w:r>
+        <w:rPr>
+          <w:rFonts w:hint="eastAsia"/>
+        </w:rPr>
+        <w:t>디지털이다&gt;</w:t>
+      </w:r>
+      <w:r>
+        <w:t xml:space="preserve"> </w:t>
+      </w:r>
+      <w:r>
+        <w:rPr>
+          <w:rFonts w:hint="eastAsia"/>
+        </w:rPr>
+        <w:t>아톰에서 비트로 변화</w:t>
+      </w:r>
+    </w:p>
+    <w:p>
+      <w:pPr>
+        <w:tabs>
+          <w:tab w:val="left" w:pos="5925"/>
+        </w:tabs>
+      </w:pPr>
+      <w:r>
+        <w:rPr>
+          <w:rFonts w:hint="eastAsia"/>
+        </w:rPr>
+        <w:lastRenderedPageBreak/>
+        <w:t>탈중심화,</w:t>
+      </w:r>
+      <w:r>
+        <w:t xml:space="preserve"> </w:t>
+      </w:r>
+      <w:r>
+        <w:rPr>
+          <w:rFonts w:hint="eastAsia"/>
+        </w:rPr>
+        <w:t>지구촌화,</w:t>
+      </w:r>
+      <w:r>
+        <w:t xml:space="preserve"> </w:t>
+      </w:r>
+      <w:proofErr w:type="spellStart"/>
+      <w:r>
+        <w:rPr>
+          <w:rFonts w:hint="eastAsia"/>
+        </w:rPr>
+        <w:t>조화력</w:t>
+      </w:r>
+      <w:proofErr w:type="spellEnd"/>
+      <w:r>
+        <w:rPr>
+          <w:rFonts w:hint="eastAsia"/>
+        </w:rPr>
+        <w:t>,</w:t>
+      </w:r>
+      <w:r>
+        <w:t xml:space="preserve"> </w:t>
+      </w:r>
+      <w:r>
+        <w:rPr>
+          <w:rFonts w:hint="eastAsia"/>
+        </w:rPr>
+        <w:t xml:space="preserve">권력강화 </w:t>
+      </w:r>
+      <w:r>
+        <w:t>…</w:t>
+      </w:r>
+    </w:p>
+    <w:p>
+      <w:pPr>
+        <w:tabs>
+          <w:tab w:val="left" w:pos="5925"/>
+        </w:tabs>
+      </w:pPr>
+      <w:r>
+        <w:rPr>
+          <w:rFonts w:hint="eastAsia"/>
+        </w:rPr>
+        <w:t>규모의 경제에서 범위의 경제로</w:t>
+      </w:r>
+    </w:p>
+    <w:p>
+      <w:pPr>
+        <w:tabs>
+          <w:tab w:val="left" w:pos="5925"/>
+        </w:tabs>
+      </w:pPr>
+      <w:r>
+        <w:rPr>
+          <w:rFonts w:hint="eastAsia"/>
+        </w:rPr>
+        <w:t>다양성에 대한 욕구</w:t>
+      </w:r>
+    </w:p>
+    <w:p>
+      <w:pPr>
+        <w:tabs>
+          <w:tab w:val="left" w:pos="5925"/>
+        </w:tabs>
+      </w:pPr>
+      <w:r>
+        <w:rPr>
+          <w:rFonts w:hint="eastAsia"/>
+        </w:rPr>
+        <w:t>소비자,</w:t>
+      </w:r>
+      <w:r>
+        <w:t xml:space="preserve"> </w:t>
+      </w:r>
+      <w:r>
+        <w:rPr>
+          <w:rFonts w:hint="eastAsia"/>
+        </w:rPr>
+        <w:t>생산자,</w:t>
+      </w:r>
+      <w:r>
+        <w:t xml:space="preserve"> </w:t>
+      </w:r>
+      <w:r>
+        <w:rPr>
+          <w:rFonts w:hint="eastAsia"/>
+        </w:rPr>
+        <w:t>소량생산/소량소비,</w:t>
+      </w:r>
+      <w:r>
+        <w:t xml:space="preserve"> </w:t>
+      </w:r>
+      <w:r>
+        <w:rPr>
+          <w:rFonts w:hint="eastAsia"/>
+        </w:rPr>
+        <w:t>다원화,</w:t>
+      </w:r>
+      <w:r>
+        <w:t xml:space="preserve"> </w:t>
+      </w:r>
+      <w:r>
+        <w:rPr>
+          <w:rFonts w:hint="eastAsia"/>
+        </w:rPr>
+        <w:t>분권화,</w:t>
+      </w:r>
+      <w:r>
+        <w:t xml:space="preserve"> </w:t>
+      </w:r>
+      <w:r>
+        <w:rPr>
+          <w:rFonts w:hint="eastAsia"/>
+        </w:rPr>
+        <w:t>복고풍</w:t>
+      </w:r>
+    </w:p>
+    <w:p>
+      <w:pPr>
+        <w:tabs>
+          <w:tab w:val="left" w:pos="5925"/>
+        </w:tabs>
+      </w:pPr>
+      <w:proofErr w:type="gramStart"/>
+      <w:r>
+        <w:rPr>
+          <w:rFonts w:hint="eastAsia"/>
+        </w:rPr>
+        <w:t xml:space="preserve">매스미디어 </w:t>
+      </w:r>
+      <w:r>
+        <w:t>:</w:t>
+      </w:r>
+      <w:proofErr w:type="gramEnd"/>
+      <w:r>
+        <w:t xml:space="preserve"> </w:t>
+      </w:r>
+      <w:r>
+        <w:rPr>
+          <w:rFonts w:hint="eastAsia"/>
+        </w:rPr>
+        <w:t>일방적이고 강요된 상징의 지배를 받을 위험성이 높았다.</w:t>
+      </w:r>
+    </w:p>
+    <w:p>
+      <w:pPr>
+        <w:tabs>
+          <w:tab w:val="left" w:pos="5925"/>
+        </w:tabs>
+      </w:pPr>
+      <w:r>
+        <w:rPr>
+          <w:rFonts w:hint="eastAsia"/>
+        </w:rPr>
+        <w:t>네트워크를 이용한 통신</w:t>
+      </w:r>
+      <w:r>
+        <w:t xml:space="preserve">, </w:t>
+      </w:r>
+      <w:r>
+        <w:rPr>
+          <w:rFonts w:hint="eastAsia"/>
+        </w:rPr>
+        <w:t>방송</w:t>
+      </w:r>
+    </w:p>
+    <w:p>
+      <w:pPr>
+        <w:tabs>
+          <w:tab w:val="left" w:pos="5925"/>
+        </w:tabs>
+      </w:pPr>
+      <w:proofErr w:type="gramStart"/>
+      <w:r>
+        <w:rPr>
+          <w:rFonts w:hint="eastAsia"/>
+        </w:rPr>
+        <w:t xml:space="preserve">분권화 </w:t>
+      </w:r>
+      <w:r>
+        <w:t>:</w:t>
+      </w:r>
+      <w:proofErr w:type="gramEnd"/>
+      <w:r>
+        <w:t xml:space="preserve"> </w:t>
+      </w:r>
+      <w:r>
+        <w:rPr>
+          <w:rFonts w:hint="eastAsia"/>
+        </w:rPr>
+        <w:t>네트워크의 연결을 통한 각종 연대사업</w:t>
+      </w:r>
+    </w:p>
+    <w:p>
+      <w:pPr>
+        <w:tabs>
+          <w:tab w:val="left" w:pos="5925"/>
+        </w:tabs>
+      </w:pPr>
+      <w:proofErr w:type="spellStart"/>
+      <w:proofErr w:type="gramStart"/>
+      <w:r>
+        <w:rPr>
+          <w:rFonts w:hint="eastAsia"/>
+        </w:rPr>
+        <w:t>조지오웰</w:t>
+      </w:r>
+      <w:proofErr w:type="spellEnd"/>
+      <w:r>
+        <w:rPr>
+          <w:rFonts w:hint="eastAsia"/>
+        </w:rPr>
+        <w:t xml:space="preserve"> </w:t>
+      </w:r>
+      <w:r>
+        <w:t>:</w:t>
+      </w:r>
+      <w:proofErr w:type="gramEnd"/>
+      <w:r>
+        <w:t xml:space="preserve"> </w:t>
+      </w:r>
+      <w:r>
+        <w:rPr>
+          <w:rFonts w:hint="eastAsia"/>
+        </w:rPr>
+        <w:t xml:space="preserve">빅 </w:t>
+      </w:r>
+      <w:proofErr w:type="spellStart"/>
+      <w:r>
+        <w:rPr>
+          <w:rFonts w:hint="eastAsia"/>
+        </w:rPr>
+        <w:t>브라더의</w:t>
+      </w:r>
+      <w:proofErr w:type="spellEnd"/>
+      <w:r>
+        <w:rPr>
+          <w:rFonts w:hint="eastAsia"/>
+        </w:rPr>
+        <w:t xml:space="preserve"> 중앙 통제 미래 예견</w:t>
+      </w:r>
+    </w:p>
+    <w:p>
+      <w:pPr>
+        <w:tabs>
+          <w:tab w:val="left" w:pos="5925"/>
+        </w:tabs>
+      </w:pPr>
+      <w:r>
+        <w:rPr>
+          <w:rFonts w:hint="eastAsia"/>
+        </w:rPr>
+        <w:t xml:space="preserve">새로운 커뮤니티의 </w:t>
+      </w:r>
+      <w:proofErr w:type="gramStart"/>
+      <w:r>
+        <w:rPr>
+          <w:rFonts w:hint="eastAsia"/>
+        </w:rPr>
+        <w:t xml:space="preserve">형성 </w:t>
+      </w:r>
+      <w:r>
+        <w:t>:</w:t>
+      </w:r>
+      <w:proofErr w:type="gramEnd"/>
+      <w:r>
+        <w:t xml:space="preserve"> </w:t>
+      </w:r>
+      <w:r>
+        <w:rPr>
+          <w:rFonts w:hint="eastAsia"/>
+        </w:rPr>
+        <w:t>전통사회</w:t>
+      </w:r>
+      <w:r>
+        <w:t>(1</w:t>
+      </w:r>
+      <w:r>
+        <w:rPr>
+          <w:rFonts w:hint="eastAsia"/>
+        </w:rPr>
+        <w:t>차 관계)</w:t>
+      </w:r>
+      <w:r>
+        <w:t xml:space="preserve"> -&gt; </w:t>
+      </w:r>
+      <w:r>
+        <w:rPr>
+          <w:rFonts w:hint="eastAsia"/>
+        </w:rPr>
+        <w:t xml:space="preserve">산업사회 </w:t>
+      </w:r>
+      <w:r>
+        <w:t xml:space="preserve">-&gt; </w:t>
+      </w:r>
+      <w:r>
+        <w:rPr>
+          <w:rFonts w:hint="eastAsia"/>
+        </w:rPr>
+        <w:t>정보사회</w:t>
+      </w:r>
+    </w:p>
+    <w:p>
+      <w:pPr>
+        <w:tabs>
+          <w:tab w:val="left" w:pos="5925"/>
+        </w:tabs>
+      </w:pPr>
+    </w:p>
+    <w:p>
+      <w:pPr>
+        <w:tabs>
+          <w:tab w:val="left" w:pos="5925"/>
+        </w:tabs>
+      </w:pPr>
+      <w:r>
+        <w:rPr>
+          <w:rFonts w:hint="eastAsia"/>
+        </w:rPr>
+        <w:t>5</w:t>
+      </w:r>
+      <w:r>
+        <w:t xml:space="preserve">-2 </w:t>
+      </w:r>
+      <w:r>
+        <w:rPr>
+          <w:rFonts w:hint="eastAsia"/>
+        </w:rPr>
+        <w:t>멀티미디어의 발달</w:t>
+      </w:r>
+    </w:p>
+    <w:p>
+      <w:pPr>
+        <w:tabs>
+          <w:tab w:val="left" w:pos="5925"/>
+        </w:tabs>
+      </w:pPr>
+      <w:r>
+        <w:rPr>
+          <w:rFonts w:hint="eastAsia"/>
+        </w:rPr>
+        <w:t>문자매체와 영상매체의 차이</w:t>
+      </w:r>
+    </w:p>
+    <w:p>
+      <w:pPr>
+        <w:tabs>
+          <w:tab w:val="left" w:pos="5925"/>
+        </w:tabs>
+      </w:pPr>
+      <w:r>
+        <w:rPr>
+          <w:rFonts w:hint="eastAsia"/>
+        </w:rPr>
+        <w:t>2</w:t>
+      </w:r>
+      <w:r>
+        <w:t>0</w:t>
+      </w:r>
+      <w:r>
+        <w:rPr>
+          <w:rFonts w:hint="eastAsia"/>
+        </w:rPr>
+        <w:t>세기의 발명품</w:t>
+      </w:r>
+    </w:p>
+    <w:p>
+      <w:pPr>
+        <w:tabs>
+          <w:tab w:val="left" w:pos="5925"/>
+        </w:tabs>
+      </w:pPr>
+      <w:r>
+        <w:rPr>
+          <w:rFonts w:hint="eastAsia"/>
+        </w:rPr>
+        <w:t>미디어의 분류</w:t>
+      </w:r>
+    </w:p>
+    <w:p>
+      <w:pPr>
+        <w:tabs>
+          <w:tab w:val="left" w:pos="5925"/>
+        </w:tabs>
+      </w:pPr>
+      <w:r>
+        <w:rPr>
+          <w:rFonts w:hint="eastAsia"/>
+        </w:rPr>
+        <w:t>컴퓨터 매개 커뮤니케이션</w:t>
+      </w:r>
+    </w:p>
+    <w:p>
+      <w:pPr>
+        <w:tabs>
+          <w:tab w:val="left" w:pos="5925"/>
+        </w:tabs>
+      </w:pPr>
+    </w:p>
+    <w:p>
+      <w:pPr>
+        <w:tabs>
+          <w:tab w:val="left" w:pos="5925"/>
+        </w:tabs>
+      </w:pPr>
+      <w:r>
+        <w:rPr>
+          <w:rFonts w:hint="eastAsia"/>
+        </w:rPr>
+        <w:t xml:space="preserve">영화 무선통신 라디오 텔레비전 </w:t>
+      </w:r>
+      <w:proofErr w:type="spellStart"/>
+      <w:r>
+        <w:rPr>
+          <w:rFonts w:hint="eastAsia"/>
+        </w:rPr>
+        <w:t>콤퓨터</w:t>
+      </w:r>
+      <w:proofErr w:type="spellEnd"/>
+      <w:r>
+        <w:rPr>
+          <w:rFonts w:hint="eastAsia"/>
+        </w:rPr>
+        <w:t xml:space="preserve"> 인터넷 휴대폰</w:t>
+      </w:r>
+    </w:p>
+    <w:p>
+      <w:pPr>
+        <w:tabs>
+          <w:tab w:val="left" w:pos="5925"/>
+        </w:tabs>
+        <w:rPr>
+          <w:rFonts w:hint="eastAsia"/>
+        </w:rPr>
+      </w:pPr>
+    </w:p>
+    <w:p>
+      <w:pPr>
+        <w:tabs>
+          <w:tab w:val="left" w:pos="5925"/>
+        </w:tabs>
+      </w:pPr>
+      <w:r>
+        <w:rPr>
+          <w:rFonts w:hint="eastAsia"/>
+        </w:rPr>
+        <w:t>코드화 아날로그</w:t>
+      </w:r>
+      <w:r>
+        <w:t xml:space="preserve">, </w:t>
+      </w:r>
+      <w:r>
+        <w:rPr>
+          <w:rFonts w:hint="eastAsia"/>
+        </w:rPr>
+        <w:t>디지털</w:t>
+      </w:r>
+    </w:p>
+    <w:p>
+      <w:pPr>
+        <w:tabs>
+          <w:tab w:val="left" w:pos="5925"/>
+        </w:tabs>
+      </w:pPr>
+      <w:proofErr w:type="gramStart"/>
+      <w:r>
+        <w:rPr>
+          <w:rFonts w:hint="eastAsia"/>
+        </w:rPr>
+        <w:t xml:space="preserve">통신장치 </w:t>
+      </w:r>
+      <w:r>
+        <w:t>:</w:t>
+      </w:r>
+      <w:proofErr w:type="gramEnd"/>
+      <w:r>
+        <w:t xml:space="preserve"> </w:t>
+      </w:r>
+      <w:r>
+        <w:rPr>
+          <w:rFonts w:hint="eastAsia"/>
+        </w:rPr>
+        <w:t>일대다,</w:t>
+      </w:r>
+      <w:r>
+        <w:t xml:space="preserve"> </w:t>
+      </w:r>
+      <w:r>
+        <w:rPr>
+          <w:rFonts w:hint="eastAsia"/>
+        </w:rPr>
+        <w:t>일대일,</w:t>
+      </w:r>
+      <w:r>
+        <w:t xml:space="preserve"> </w:t>
+      </w:r>
+      <w:r>
+        <w:rPr>
+          <w:rFonts w:hint="eastAsia"/>
+        </w:rPr>
+        <w:t>다대다</w:t>
+      </w:r>
+    </w:p>
+    <w:p>
+      <w:pPr>
+        <w:tabs>
+          <w:tab w:val="left" w:pos="5925"/>
+        </w:tabs>
+      </w:pPr>
+      <w:r>
+        <w:rPr>
+          <w:rFonts w:hint="eastAsia"/>
+        </w:rPr>
+        <w:t xml:space="preserve">무선통신의 </w:t>
+      </w:r>
+      <w:proofErr w:type="gramStart"/>
+      <w:r>
+        <w:rPr>
+          <w:rFonts w:hint="eastAsia"/>
+        </w:rPr>
+        <w:t xml:space="preserve">위력 </w:t>
+      </w:r>
+      <w:r>
+        <w:t>:</w:t>
+      </w:r>
+      <w:proofErr w:type="gramEnd"/>
+      <w:r>
+        <w:t xml:space="preserve"> </w:t>
+      </w:r>
+      <w:proofErr w:type="spellStart"/>
+      <w:r>
+        <w:rPr>
+          <w:rFonts w:hint="eastAsia"/>
+        </w:rPr>
+        <w:t>타이타닉호</w:t>
+      </w:r>
+      <w:proofErr w:type="spellEnd"/>
+      <w:r>
+        <w:rPr>
+          <w:rFonts w:hint="eastAsia"/>
+        </w:rPr>
+        <w:t xml:space="preserve"> 사건</w:t>
+      </w:r>
+    </w:p>
+    <w:p>
+      <w:pPr>
+        <w:tabs>
+          <w:tab w:val="left" w:pos="5925"/>
+        </w:tabs>
+      </w:pPr>
+      <w:proofErr w:type="gramStart"/>
+      <w:r>
+        <w:rPr>
+          <w:rFonts w:hint="eastAsia"/>
+        </w:rPr>
+        <w:t xml:space="preserve">라디오 </w:t>
+      </w:r>
+      <w:r>
+        <w:t>:</w:t>
+      </w:r>
+      <w:proofErr w:type="gramEnd"/>
+      <w:r>
+        <w:t xml:space="preserve"> </w:t>
+      </w:r>
+      <w:r>
+        <w:rPr>
+          <w:rFonts w:hint="eastAsia"/>
+        </w:rPr>
+        <w:t>음악의 변화</w:t>
+      </w:r>
+    </w:p>
+    <w:p>
+      <w:pPr>
+        <w:tabs>
+          <w:tab w:val="left" w:pos="5925"/>
+        </w:tabs>
+      </w:pPr>
+      <w:r>
+        <w:rPr>
+          <w:rFonts w:hint="eastAsia"/>
+        </w:rPr>
+        <w:t>T</w:t>
+      </w:r>
+      <w:r>
+        <w:t>V</w:t>
+      </w:r>
+      <w:r>
+        <w:rPr>
+          <w:rFonts w:hint="eastAsia"/>
+        </w:rPr>
+        <w:t>는 라디오의 후예이다</w:t>
+      </w:r>
+    </w:p>
+    <w:p>
+      <w:pPr>
+        <w:tabs>
+          <w:tab w:val="left" w:pos="5925"/>
+        </w:tabs>
+      </w:pPr>
+      <w:proofErr w:type="gramStart"/>
+      <w:r>
+        <w:rPr>
+          <w:rFonts w:hint="eastAsia"/>
+        </w:rPr>
+        <w:t xml:space="preserve">텔레비전 </w:t>
+      </w:r>
+      <w:r>
+        <w:t>:</w:t>
+      </w:r>
+      <w:proofErr w:type="gramEnd"/>
+      <w:r>
+        <w:t xml:space="preserve"> </w:t>
+      </w:r>
+      <w:r>
+        <w:rPr>
+          <w:rFonts w:hint="eastAsia"/>
+        </w:rPr>
+        <w:t>새로운 미학의 탄생</w:t>
+      </w:r>
+    </w:p>
+    <w:p>
+      <w:pPr>
+        <w:tabs>
+          <w:tab w:val="left" w:pos="5925"/>
+        </w:tabs>
+      </w:pPr>
+      <w:r>
+        <w:rPr>
+          <w:rFonts w:hint="eastAsia"/>
+        </w:rPr>
+        <w:t>T</w:t>
+      </w:r>
+      <w:r>
+        <w:t xml:space="preserve">V </w:t>
+      </w:r>
+      <w:r>
+        <w:rPr>
+          <w:rFonts w:hint="eastAsia"/>
+        </w:rPr>
+        <w:t>드라마는 반드라마다.</w:t>
+      </w:r>
+    </w:p>
+    <w:p>
+      <w:pPr>
+        <w:tabs>
+          <w:tab w:val="left" w:pos="5925"/>
+        </w:tabs>
+      </w:pPr>
+      <w:r>
+        <w:rPr>
+          <w:rFonts w:hint="eastAsia"/>
+        </w:rPr>
+        <w:t xml:space="preserve">멀리서 </w:t>
+      </w:r>
+      <w:proofErr w:type="spellStart"/>
+      <w:r>
+        <w:rPr>
+          <w:rFonts w:hint="eastAsia"/>
+        </w:rPr>
+        <w:t>본다라는</w:t>
+      </w:r>
+      <w:proofErr w:type="spellEnd"/>
+      <w:r>
+        <w:rPr>
+          <w:rFonts w:hint="eastAsia"/>
+        </w:rPr>
+        <w:t xml:space="preserve"> 차원에서의 시공간의 확대,</w:t>
+      </w:r>
+      <w:r>
+        <w:t xml:space="preserve"> </w:t>
+      </w:r>
+      <w:r>
+        <w:rPr>
+          <w:rFonts w:hint="eastAsia"/>
+        </w:rPr>
+        <w:t>일상성의 회복</w:t>
+      </w:r>
+    </w:p>
+    <w:p>
+      <w:pPr>
+        <w:tabs>
+          <w:tab w:val="left" w:pos="5925"/>
+        </w:tabs>
+      </w:pPr>
+      <w:r>
+        <w:rPr>
+          <w:rFonts w:hint="eastAsia"/>
+        </w:rPr>
+        <w:lastRenderedPageBreak/>
+        <w:t xml:space="preserve">컴퓨터의 </w:t>
+      </w:r>
+      <w:proofErr w:type="gramStart"/>
+      <w:r>
+        <w:rPr>
+          <w:rFonts w:hint="eastAsia"/>
+        </w:rPr>
+        <w:t xml:space="preserve">출현 </w:t>
+      </w:r>
+      <w:r>
+        <w:t>:</w:t>
+      </w:r>
+      <w:proofErr w:type="gramEnd"/>
+      <w:r>
+        <w:t xml:space="preserve"> </w:t>
+      </w:r>
+      <w:r>
+        <w:rPr>
+          <w:rFonts w:hint="eastAsia"/>
+        </w:rPr>
+        <w:t>단순한 수식 계산을 위해 발명된 전자계산기,</w:t>
+      </w:r>
+      <w:r>
+        <w:t xml:space="preserve"> </w:t>
+      </w:r>
+      <w:r>
+        <w:rPr>
+          <w:rFonts w:hint="eastAsia"/>
+        </w:rPr>
+        <w:t>군사적 용도,</w:t>
+      </w:r>
+      <w:r>
+        <w:t xml:space="preserve"> </w:t>
+      </w:r>
+      <w:r>
+        <w:rPr>
+          <w:rFonts w:hint="eastAsia"/>
+        </w:rPr>
+        <w:t>대학과 연구소의 실험실로,</w:t>
+      </w:r>
+      <w:r>
+        <w:t xml:space="preserve"> </w:t>
+      </w:r>
+      <w:r>
+        <w:rPr>
+          <w:rFonts w:hint="eastAsia"/>
+        </w:rPr>
+        <w:t xml:space="preserve">각 가정과 교실의 개인용 </w:t>
+      </w:r>
+      <w:r>
+        <w:t>PC</w:t>
+      </w:r>
+    </w:p>
+    <w:p>
+      <w:pPr>
+        <w:tabs>
+          <w:tab w:val="left" w:pos="5925"/>
+        </w:tabs>
+      </w:pPr>
+      <w:r>
+        <w:rPr>
+          <w:rFonts w:hint="eastAsia"/>
+        </w:rPr>
+        <w:t>분산 네트워크의 출현</w:t>
+      </w:r>
+    </w:p>
+    <w:p>
+      <w:pPr>
+        <w:tabs>
+          <w:tab w:val="left" w:pos="5925"/>
+        </w:tabs>
+      </w:pPr>
+      <w:r>
+        <w:rPr>
+          <w:rFonts w:hint="eastAsia"/>
+        </w:rPr>
+        <w:t xml:space="preserve">나무의 </w:t>
+      </w:r>
+      <w:proofErr w:type="gramStart"/>
+      <w:r>
+        <w:rPr>
+          <w:rFonts w:hint="eastAsia"/>
+        </w:rPr>
+        <w:t xml:space="preserve">중심 </w:t>
+      </w:r>
+      <w:r>
+        <w:t>:</w:t>
+      </w:r>
+      <w:proofErr w:type="gramEnd"/>
+      <w:r>
+        <w:t xml:space="preserve"> </w:t>
+      </w:r>
+      <w:r>
+        <w:rPr>
+          <w:rFonts w:hint="eastAsia"/>
+        </w:rPr>
+        <w:t>뿌리,</w:t>
+      </w:r>
+      <w:r>
+        <w:t xml:space="preserve"> </w:t>
+      </w:r>
+      <w:r>
+        <w:rPr>
+          <w:rFonts w:hint="eastAsia"/>
+        </w:rPr>
+        <w:t xml:space="preserve">나무체계 </w:t>
+      </w:r>
+      <w:r>
+        <w:t xml:space="preserve">: </w:t>
+      </w:r>
+      <w:r>
+        <w:rPr>
+          <w:rFonts w:hint="eastAsia"/>
+        </w:rPr>
+        <w:t xml:space="preserve">오프라인 </w:t>
+      </w:r>
+      <w:r>
+        <w:t xml:space="preserve">, </w:t>
+      </w:r>
+      <w:r>
+        <w:rPr>
+          <w:rFonts w:hint="eastAsia"/>
+        </w:rPr>
+        <w:t>위계적 질서,</w:t>
+      </w:r>
+      <w:r>
+        <w:t xml:space="preserve"> </w:t>
+      </w:r>
+      <w:r>
+        <w:rPr>
+          <w:rFonts w:hint="eastAsia"/>
+        </w:rPr>
+        <w:t>중심</w:t>
+      </w:r>
+    </w:p>
+    <w:p>
+      <w:pPr>
+        <w:tabs>
+          <w:tab w:val="left" w:pos="5925"/>
+        </w:tabs>
+      </w:pPr>
+      <w:proofErr w:type="gramStart"/>
+      <w:r>
+        <w:rPr>
+          <w:rFonts w:hint="eastAsia"/>
+        </w:rPr>
+        <w:t xml:space="preserve">온라인 </w:t>
+      </w:r>
+      <w:r>
+        <w:t>:</w:t>
+      </w:r>
+      <w:proofErr w:type="gramEnd"/>
+      <w:r>
+        <w:t xml:space="preserve"> </w:t>
+      </w:r>
+      <w:proofErr w:type="spellStart"/>
+      <w:r>
+        <w:rPr>
+          <w:rFonts w:hint="eastAsia"/>
+        </w:rPr>
+        <w:t>리좀</w:t>
+      </w:r>
+      <w:proofErr w:type="spellEnd"/>
+      <w:r>
+        <w:rPr>
+          <w:rFonts w:hint="eastAsia"/>
+        </w:rPr>
+        <w:t>,</w:t>
+      </w:r>
+      <w:r>
+        <w:t xml:space="preserve"> </w:t>
+      </w:r>
+      <w:r>
+        <w:rPr>
+          <w:rFonts w:hint="eastAsia"/>
+        </w:rPr>
+        <w:t>수평적참여,</w:t>
+      </w:r>
+      <w:r>
+        <w:t xml:space="preserve"> </w:t>
+      </w:r>
+      <w:proofErr w:type="spellStart"/>
+      <w:r>
+        <w:rPr>
+          <w:rFonts w:hint="eastAsia"/>
+        </w:rPr>
+        <w:t>노마드</w:t>
+      </w:r>
+      <w:proofErr w:type="spellEnd"/>
+      <w:r>
+        <w:rPr>
+          <w:rFonts w:hint="eastAsia"/>
+        </w:rPr>
+        <w:t>(유목민)</w:t>
+      </w:r>
+    </w:p>
+    <w:p>
+      <w:pPr>
+        <w:tabs>
+          <w:tab w:val="left" w:pos="5925"/>
+        </w:tabs>
+      </w:pPr>
+      <w:r>
+        <w:rPr>
+          <w:rFonts w:hint="eastAsia"/>
+        </w:rPr>
+        <w:t xml:space="preserve">천 개의 고원 </w:t>
+      </w:r>
+    </w:p>
+    <w:p>
+      <w:pPr>
+        <w:tabs>
+          <w:tab w:val="left" w:pos="5925"/>
+        </w:tabs>
+      </w:pPr>
+      <w:r>
+        <w:rPr>
+          <w:rFonts w:hint="eastAsia"/>
+        </w:rPr>
+        <w:t xml:space="preserve">오프라인의 </w:t>
+      </w:r>
+      <w:proofErr w:type="gramStart"/>
+      <w:r>
+        <w:rPr>
+          <w:rFonts w:hint="eastAsia"/>
+        </w:rPr>
+        <w:t>콘텐츠</w:t>
+      </w:r>
+      <w:r>
+        <w:rPr>
+          <w:rFonts w:hint="eastAsia"/>
+        </w:rPr>
+        <w:t xml:space="preserve"> </w:t>
+      </w:r>
+      <w:r>
+        <w:t>:</w:t>
+      </w:r>
+      <w:proofErr w:type="gramEnd"/>
+      <w:r>
+        <w:t xml:space="preserve"> </w:t>
+      </w:r>
+      <w:r>
+        <w:rPr>
+          <w:rFonts w:hint="eastAsia"/>
+        </w:rPr>
+        <w:t>완결성이 있다</w:t>
+      </w:r>
+    </w:p>
+    <w:p>
+      <w:pPr>
+        <w:tabs>
+          <w:tab w:val="left" w:pos="5925"/>
+        </w:tabs>
+      </w:pPr>
+      <w:r>
+        <w:rPr>
+          <w:rFonts w:hint="eastAsia"/>
+        </w:rPr>
+        <w:t xml:space="preserve">사이버 </w:t>
+      </w:r>
+      <w:proofErr w:type="gramStart"/>
+      <w:r>
+        <w:rPr>
+          <w:rFonts w:hint="eastAsia"/>
+        </w:rPr>
+        <w:t xml:space="preserve">커뮤니티 </w:t>
+      </w:r>
+      <w:r>
+        <w:t>:</w:t>
+      </w:r>
+      <w:proofErr w:type="gramEnd"/>
+      <w:r>
+        <w:t xml:space="preserve"> </w:t>
+      </w:r>
+      <w:r>
+        <w:rPr>
+          <w:rFonts w:hint="eastAsia"/>
+        </w:rPr>
+        <w:t>완결된 내용보다도 과정 자체가 중요한 의미를 가진다.</w:t>
+      </w:r>
+    </w:p>
+    <w:p>
+      <w:pPr>
+        <w:tabs>
+          <w:tab w:val="left" w:pos="5925"/>
+        </w:tabs>
+      </w:pPr>
+      <w:proofErr w:type="spellStart"/>
+      <w:proofErr w:type="gramStart"/>
+      <w:r>
+        <w:rPr>
+          <w:rFonts w:hint="eastAsia"/>
+        </w:rPr>
+        <w:t>하이퍼</w:t>
+      </w:r>
+      <w:proofErr w:type="spellEnd"/>
+      <w:r>
+        <w:rPr>
+          <w:rFonts w:hint="eastAsia"/>
+        </w:rPr>
+        <w:t xml:space="preserve"> </w:t>
+      </w:r>
+      <w:r>
+        <w:t>:</w:t>
+      </w:r>
+      <w:proofErr w:type="gramEnd"/>
+      <w:r>
+        <w:t xml:space="preserve"> ~</w:t>
+      </w:r>
+      <w:r>
+        <w:rPr>
+          <w:rFonts w:hint="eastAsia"/>
+        </w:rPr>
+        <w:t>에 대해서,</w:t>
+      </w:r>
+      <w:r>
+        <w:t xml:space="preserve"> ~</w:t>
+      </w:r>
+      <w:r>
+        <w:rPr>
+          <w:rFonts w:hint="eastAsia"/>
+        </w:rPr>
+        <w:t>을 넘어서 등의 의미</w:t>
+      </w:r>
+    </w:p>
+    <w:p>
+      <w:pPr>
+        <w:tabs>
+          <w:tab w:val="left" w:pos="5925"/>
+        </w:tabs>
+      </w:pPr>
+      <w:proofErr w:type="gramStart"/>
+      <w:r>
+        <w:rPr>
+          <w:rFonts w:hint="eastAsia"/>
+        </w:rPr>
+        <w:t xml:space="preserve">하이퍼텍스트 </w:t>
+      </w:r>
+      <w:r>
+        <w:t>:</w:t>
+      </w:r>
+      <w:proofErr w:type="gramEnd"/>
+      <w:r>
+        <w:t xml:space="preserve"> </w:t>
+      </w:r>
+      <w:r>
+        <w:rPr>
+          <w:rFonts w:hint="eastAsia"/>
+        </w:rPr>
+        <w:t xml:space="preserve">여기 저기 관계된 문서로 옮겨갈 수 </w:t>
+      </w:r>
+      <w:proofErr w:type="spellStart"/>
+      <w:r>
+        <w:rPr>
+          <w:rFonts w:hint="eastAsia"/>
+        </w:rPr>
+        <w:t>잇도록</w:t>
+      </w:r>
+      <w:proofErr w:type="spellEnd"/>
+      <w:r>
+        <w:rPr>
+          <w:rFonts w:hint="eastAsia"/>
+        </w:rPr>
+        <w:t xml:space="preserve"> 조직화된 시스템</w:t>
+      </w:r>
+    </w:p>
+    <w:p>
+      <w:pPr>
+        <w:tabs>
+          <w:tab w:val="left" w:pos="5925"/>
+        </w:tabs>
+      </w:pPr>
+      <w:r>
+        <w:rPr>
+          <w:rFonts w:hint="eastAsia"/>
+        </w:rPr>
+        <w:t>1인 미디어의 확산</w:t>
+      </w:r>
+    </w:p>
+    <w:p>
+      <w:pPr>
+        <w:tabs>
+          <w:tab w:val="left" w:pos="5925"/>
+        </w:tabs>
+      </w:pPr>
+      <w:r>
+        <w:rPr>
+          <w:rFonts w:hint="eastAsia"/>
+        </w:rPr>
+        <w:t>거대 담론의 해체</w:t>
+      </w:r>
+    </w:p>
+    <w:p>
+      <w:pPr>
+        <w:tabs>
+          <w:tab w:val="left" w:pos="5925"/>
+        </w:tabs>
+      </w:pPr>
+    </w:p>
+    <w:p>
+      <w:pPr>
+        <w:tabs>
+          <w:tab w:val="left" w:pos="5925"/>
+        </w:tabs>
+      </w:pPr>
+      <w:r>
+        <w:rPr>
+          <w:rFonts w:hint="eastAsia"/>
+        </w:rPr>
+        <w:t>5</w:t>
+      </w:r>
+      <w:r>
+        <w:t>-3</w:t>
+      </w:r>
+    </w:p>
+    <w:p>
+      <w:pPr>
+        <w:tabs>
+          <w:tab w:val="left" w:pos="5925"/>
+        </w:tabs>
+      </w:pPr>
+      <w:r>
+        <w:rPr>
+          <w:rFonts w:hint="eastAsia"/>
+        </w:rPr>
+        <w:t>콘텐츠의 실용화</w:t>
+      </w:r>
+    </w:p>
+    <w:p>
+      <w:pPr>
+        <w:tabs>
+          <w:tab w:val="left" w:pos="5925"/>
+        </w:tabs>
+      </w:pPr>
+      <w:r>
+        <w:rPr>
+          <w:rFonts w:hint="eastAsia"/>
+        </w:rPr>
+        <w:t>전통적인 아날로그 형태의 정보도 디지털 정보로 전환되는 추세</w:t>
+      </w:r>
+    </w:p>
+    <w:p>
+      <w:pPr>
+        <w:tabs>
+          <w:tab w:val="left" w:pos="5925"/>
+        </w:tabs>
+      </w:pPr>
+      <w:r>
+        <w:rPr>
+          <w:rFonts w:hint="eastAsia"/>
+        </w:rPr>
+        <w:t>핵심적인 경쟁력은 콘텐츠에 있다.</w:t>
+      </w:r>
+    </w:p>
+    <w:p>
+      <w:pPr>
+        <w:tabs>
+          <w:tab w:val="left" w:pos="5925"/>
+        </w:tabs>
+      </w:pPr>
+      <w:r>
+        <w:rPr>
+          <w:rFonts w:hint="eastAsia"/>
+        </w:rPr>
+        <w:t>디지털 자체가 콘텐츠이다.</w:t>
+      </w:r>
+    </w:p>
+    <w:p>
+      <w:pPr>
+        <w:tabs>
+          <w:tab w:val="left" w:pos="5925"/>
+        </w:tabs>
+      </w:pPr>
+      <w:r>
+        <w:rPr>
+          <w:rFonts w:hint="eastAsia"/>
+        </w:rPr>
+        <w:t>인터넷과 같은 상업적인 네트워크 발전은 콘텐츠의 확산에 기여한다.</w:t>
+      </w:r>
+    </w:p>
+    <w:p>
+      <w:pPr>
+        <w:tabs>
+          <w:tab w:val="left" w:pos="5925"/>
+        </w:tabs>
+      </w:pPr>
+      <w:r>
+        <w:rPr>
+          <w:rFonts w:hint="eastAsia"/>
+        </w:rPr>
+        <w:t>I</w:t>
+      </w:r>
+      <w:r>
+        <w:t xml:space="preserve">T </w:t>
+      </w:r>
+      <w:r>
+        <w:rPr>
+          <w:rFonts w:hint="eastAsia"/>
+        </w:rPr>
+        <w:t>부문과 통신,</w:t>
+      </w:r>
+      <w:r>
+        <w:t xml:space="preserve"> </w:t>
+      </w:r>
+      <w:r>
+        <w:rPr>
+          <w:rFonts w:hint="eastAsia"/>
+        </w:rPr>
+        <w:t>방송 네트워크 등의 확장은 콘텐츠 산업의 제작 환경을 변화시킨다.</w:t>
+      </w:r>
+    </w:p>
+    <w:p>
+      <w:pPr>
+        <w:tabs>
+          <w:tab w:val="left" w:pos="5925"/>
+        </w:tabs>
+      </w:pPr>
+      <w:r>
+        <w:rPr>
+          <w:rFonts w:hint="eastAsia"/>
+        </w:rPr>
+        <w:t>영화의 리사이클링</w:t>
+      </w:r>
+    </w:p>
+    <w:p>
+      <w:pPr>
+        <w:tabs>
+          <w:tab w:val="left" w:pos="5925"/>
+        </w:tabs>
+      </w:pPr>
+      <w:r>
+        <w:rPr>
+          <w:rFonts w:hint="eastAsia"/>
+        </w:rPr>
+        <w:t>기존 영화의 물리적 환경</w:t>
+      </w:r>
+    </w:p>
+    <w:p>
+      <w:pPr>
+        <w:tabs>
+          <w:tab w:val="left" w:pos="5925"/>
+        </w:tabs>
+      </w:pPr>
+      <w:r>
+        <w:rPr>
+          <w:rFonts w:hint="eastAsia"/>
+        </w:rPr>
+        <w:t>1</w:t>
+      </w:r>
+      <w:r>
+        <w:t>00</w:t>
+      </w:r>
+      <w:r>
+        <w:rPr>
+          <w:rFonts w:hint="eastAsia"/>
+        </w:rPr>
+        <w:t>분의 러닝타임,</w:t>
+      </w:r>
+      <w:r>
+        <w:t xml:space="preserve"> </w:t>
+      </w:r>
+      <w:r>
+        <w:rPr>
+          <w:rFonts w:hint="eastAsia"/>
+        </w:rPr>
+        <w:t>극장 배급,</w:t>
+      </w:r>
+      <w:r>
+        <w:t xml:space="preserve"> </w:t>
+      </w:r>
+      <w:r>
+        <w:rPr>
+          <w:rFonts w:hint="eastAsia"/>
+        </w:rPr>
+        <w:t>외식 문화,</w:t>
+      </w:r>
+      <w:r>
+        <w:t xml:space="preserve"> </w:t>
+      </w:r>
+      <w:r>
+        <w:rPr>
+          <w:rFonts w:hint="eastAsia"/>
+        </w:rPr>
+        <w:t>새로운 영역의 개척</w:t>
+      </w:r>
+    </w:p>
+    <w:p>
+      <w:pPr>
+        <w:tabs>
+          <w:tab w:val="left" w:pos="5925"/>
+        </w:tabs>
+      </w:pPr>
+      <w:r>
+        <w:rPr>
+          <w:rFonts w:hint="eastAsia"/>
+        </w:rPr>
+        <w:t>축음기와 음반의 등장</w:t>
+      </w:r>
+    </w:p>
+    <w:p>
+      <w:pPr>
+        <w:tabs>
+          <w:tab w:val="left" w:pos="5925"/>
+        </w:tabs>
+      </w:pPr>
+      <w:r>
+        <w:rPr>
+          <w:rFonts w:hint="eastAsia"/>
+        </w:rPr>
+        <w:t xml:space="preserve">라디오와 </w:t>
+      </w:r>
+      <w:proofErr w:type="spellStart"/>
+      <w:r>
+        <w:rPr>
+          <w:rFonts w:hint="eastAsia"/>
+        </w:rPr>
+        <w:t>티비의</w:t>
+      </w:r>
+      <w:proofErr w:type="spellEnd"/>
+      <w:r>
+        <w:rPr>
+          <w:rFonts w:hint="eastAsia"/>
+        </w:rPr>
+        <w:t xml:space="preserve"> 등장</w:t>
+      </w:r>
+    </w:p>
+    <w:p>
+      <w:pPr>
+        <w:tabs>
+          <w:tab w:val="left" w:pos="5925"/>
+        </w:tabs>
+      </w:pPr>
+      <w:r>
+        <w:rPr>
+          <w:rFonts w:hint="eastAsia"/>
+        </w:rPr>
+        <w:t>디지털 음원의 등장,</w:t>
+      </w:r>
+      <w:r>
+        <w:t xml:space="preserve"> </w:t>
+      </w:r>
+      <w:r>
+        <w:rPr>
+          <w:rFonts w:hint="eastAsia"/>
+        </w:rPr>
+        <w:t>저작권 문제 등</w:t>
+      </w:r>
+    </w:p>
+    <w:p>
+      <w:pPr>
+        <w:tabs>
+          <w:tab w:val="left" w:pos="5925"/>
+        </w:tabs>
+      </w:pPr>
+      <w:r>
+        <w:rPr>
+          <w:rFonts w:hint="eastAsia"/>
+        </w:rPr>
+        <w:lastRenderedPageBreak/>
+        <w:t>인터넷의 두가지 법칙</w:t>
+      </w:r>
+    </w:p>
+    <w:p>
+      <w:pPr>
+        <w:tabs>
+          <w:tab w:val="left" w:pos="5925"/>
+        </w:tabs>
+      </w:pPr>
+      <w:proofErr w:type="spellStart"/>
+      <w:r>
+        <w:rPr>
+          <w:rFonts w:hint="eastAsia"/>
+        </w:rPr>
+        <w:t>파레토의</w:t>
+      </w:r>
+      <w:proofErr w:type="spellEnd"/>
+      <w:r>
+        <w:rPr>
+          <w:rFonts w:hint="eastAsia"/>
+        </w:rPr>
+        <w:t xml:space="preserve"> </w:t>
+      </w:r>
+      <w:proofErr w:type="gramStart"/>
+      <w:r>
+        <w:rPr>
+          <w:rFonts w:hint="eastAsia"/>
+        </w:rPr>
+        <w:t xml:space="preserve">법칙 </w:t>
+      </w:r>
+      <w:r>
+        <w:t>:</w:t>
+      </w:r>
+      <w:proofErr w:type="gramEnd"/>
+      <w:r>
+        <w:t xml:space="preserve"> 20%</w:t>
+      </w:r>
+      <w:r>
+        <w:rPr>
+          <w:rFonts w:hint="eastAsia"/>
+        </w:rPr>
+        <w:t xml:space="preserve">가 </w:t>
+      </w:r>
+      <w:r>
+        <w:t>80%</w:t>
+      </w:r>
+      <w:r>
+        <w:rPr>
+          <w:rFonts w:hint="eastAsia"/>
+        </w:rPr>
+        <w:t>를 소유한다.</w:t>
+      </w:r>
+    </w:p>
+    <w:p>
+      <w:pPr>
+        <w:tabs>
+          <w:tab w:val="left" w:pos="5925"/>
+        </w:tabs>
+      </w:pPr>
+      <w:r>
+        <w:rPr>
+          <w:rFonts w:hint="eastAsia"/>
+        </w:rPr>
+        <w:t xml:space="preserve">링크의 </w:t>
+      </w:r>
+      <w:proofErr w:type="gramStart"/>
+      <w:r>
+        <w:rPr>
+          <w:rFonts w:hint="eastAsia"/>
+        </w:rPr>
+        <w:t>법칙 :</w:t>
+      </w:r>
+      <w:proofErr w:type="gramEnd"/>
+      <w:r>
+        <w:t xml:space="preserve"> </w:t>
+      </w:r>
+      <w:r>
+        <w:rPr>
+          <w:rFonts w:hint="eastAsia"/>
+        </w:rPr>
+        <w:t>부정적인 관점,</w:t>
+      </w:r>
+      <w:r>
+        <w:t xml:space="preserve"> </w:t>
+      </w:r>
+      <w:proofErr w:type="spellStart"/>
+      <w:r>
+        <w:rPr>
+          <w:rFonts w:hint="eastAsia"/>
+        </w:rPr>
+        <w:t>롱테일의</w:t>
+      </w:r>
+      <w:proofErr w:type="spellEnd"/>
+      <w:r>
+        <w:rPr>
+          <w:rFonts w:hint="eastAsia"/>
+        </w:rPr>
+        <w:t xml:space="preserve"> 법칙 </w:t>
+      </w:r>
+      <w:r>
+        <w:t xml:space="preserve">: </w:t>
+      </w:r>
+      <w:r>
+        <w:rPr>
+          <w:rFonts w:hint="eastAsia"/>
+        </w:rPr>
+        <w:t>긍정적인 관점</w:t>
+      </w:r>
+    </w:p>
+    <w:p>
+      <w:pPr>
+        <w:tabs>
+          <w:tab w:val="left" w:pos="5925"/>
+        </w:tabs>
+      </w:pPr>
+      <w:r>
+        <w:rPr>
+          <w:rFonts w:hint="eastAsia"/>
+        </w:rPr>
+        <w:t>종형 곡선</w:t>
+      </w:r>
+      <w:r>
+        <w:t>/</w:t>
+      </w:r>
+      <w:proofErr w:type="spellStart"/>
+      <w:r>
+        <w:rPr>
+          <w:rFonts w:hint="eastAsia"/>
+        </w:rPr>
+        <w:t>멱함수</w:t>
+      </w:r>
+      <w:proofErr w:type="spellEnd"/>
+      <w:r>
+        <w:rPr>
+          <w:rFonts w:hint="eastAsia"/>
+        </w:rPr>
+        <w:t xml:space="preserve"> 곡선</w:t>
+      </w:r>
+    </w:p>
+    <w:p>
+      <w:pPr>
+        <w:tabs>
+          <w:tab w:val="left" w:pos="5925"/>
+        </w:tabs>
+        <w:rPr>
+          <w:rFonts w:hint="eastAsia"/>
+        </w:rPr>
+      </w:pPr>
+      <w:r>
+        <w:rPr>
+          <w:rFonts w:hint="eastAsia"/>
+        </w:rPr>
+        <w:t xml:space="preserve">종형 </w:t>
+      </w:r>
+      <w:proofErr w:type="gramStart"/>
+      <w:r>
+        <w:rPr>
+          <w:rFonts w:hint="eastAsia"/>
+        </w:rPr>
+        <w:t xml:space="preserve">곡선 </w:t>
+      </w:r>
+      <w:r>
+        <w:t>:</w:t>
+      </w:r>
+      <w:proofErr w:type="gramEnd"/>
+      <w:r>
+        <w:t xml:space="preserve"> </w:t>
+      </w:r>
+      <w:r>
+        <w:rPr>
+          <w:rFonts w:hint="eastAsia"/>
+        </w:rPr>
+        <w:t>자연에 널리 분포해 있어 익숙하다.</w:t>
+      </w:r>
+      <w:r>
+        <w:t xml:space="preserve"> </w:t>
+      </w:r>
+      <w:r>
+        <w:rPr>
+          <w:rFonts w:hint="eastAsia"/>
+        </w:rPr>
+        <w:t>대부분의 노드들이 거의 같은 수의 링크,</w:t>
+      </w:r>
+      <w:r>
+        <w:t xml:space="preserve"> </w:t>
+      </w:r>
+      <w:r>
+        <w:rPr>
+          <w:rFonts w:hint="eastAsia"/>
+        </w:rPr>
+        <w:t>연결의 정도가 극도로 높은 노드는 없다.</w:t>
+      </w:r>
+      <w:r>
+        <w:t xml:space="preserve"> </w:t>
+      </w:r>
+      <w:r>
+        <w:rPr>
+          <w:rFonts w:hint="eastAsia"/>
+        </w:rPr>
+        <w:t>고속도로 연결망,</w:t>
+      </w:r>
+      <w:r>
+        <w:t xml:space="preserve"> </w:t>
+      </w:r>
+      <w:r>
+        <w:rPr>
+          <w:rFonts w:hint="eastAsia"/>
+        </w:rPr>
+        <w:t>오프라인 서점,</w:t>
+      </w:r>
+      <w:r>
+        <w:t xml:space="preserve"> </w:t>
+      </w:r>
+      <w:r>
+        <w:rPr>
+          <w:rFonts w:hint="eastAsia"/>
+        </w:rPr>
+        <w:t>면대면 수업</w:t>
+      </w:r>
+    </w:p>
+    <w:p>
+      <w:pPr>
+        <w:tabs>
+          <w:tab w:val="left" w:pos="5925"/>
+        </w:tabs>
+      </w:pPr>
+      <w:proofErr w:type="spellStart"/>
+      <w:r>
+        <w:rPr>
+          <w:rFonts w:hint="eastAsia"/>
+        </w:rPr>
+        <w:t>멱함수</w:t>
+      </w:r>
+      <w:proofErr w:type="spellEnd"/>
+      <w:r>
+        <w:rPr>
+          <w:rFonts w:hint="eastAsia"/>
+        </w:rPr>
+        <w:t xml:space="preserve"> </w:t>
+      </w:r>
+      <w:proofErr w:type="gramStart"/>
+      <w:r>
+        <w:rPr>
+          <w:rFonts w:hint="eastAsia"/>
+        </w:rPr>
+        <w:t xml:space="preserve">곡선 </w:t>
+      </w:r>
+      <w:r>
+        <w:t>:</w:t>
+      </w:r>
+      <w:proofErr w:type="gramEnd"/>
+      <w:r>
+        <w:t xml:space="preserve"> </w:t>
+      </w:r>
+      <w:r>
+        <w:rPr>
+          <w:rFonts w:hint="eastAsia"/>
+        </w:rPr>
+        <w:t>감소 커브이며 인터넷에 적용된다.</w:t>
+      </w:r>
+      <w:r>
+        <w:t xml:space="preserve"> </w:t>
+      </w:r>
+      <w:r>
+        <w:rPr>
+          <w:rFonts w:hint="eastAsia"/>
+        </w:rPr>
+        <w:t>소수의 링크 노드들이 매우 많이 있다.</w:t>
+      </w:r>
+      <w:r>
+        <w:t xml:space="preserve"> </w:t>
+      </w:r>
+      <w:r>
+        <w:rPr>
+          <w:rFonts w:hint="eastAsia"/>
+        </w:rPr>
+        <w:t>극히 많은 링크를 갖는 소수의 허브들,</w:t>
+      </w:r>
+      <w:r>
+        <w:t xml:space="preserve"> </w:t>
+      </w:r>
+      <w:r>
+        <w:rPr>
+          <w:rFonts w:hint="eastAsia"/>
+        </w:rPr>
+        <w:t>항공기 연결망,</w:t>
+      </w:r>
+      <w:r>
+        <w:t xml:space="preserve"> </w:t>
+      </w:r>
+      <w:r>
+        <w:rPr>
+          <w:rFonts w:hint="eastAsia"/>
+        </w:rPr>
+        <w:t>온라인 서점,</w:t>
+      </w:r>
+      <w:r>
+        <w:t xml:space="preserve"> </w:t>
+      </w:r>
+      <w:r>
+        <w:rPr>
+          <w:rFonts w:hint="eastAsia"/>
+        </w:rPr>
+        <w:t>온라인 수업</w:t>
+      </w:r>
+    </w:p>
+    <w:p>
+      <w:pPr>
+        <w:tabs>
+          <w:tab w:val="left" w:pos="5925"/>
+        </w:tabs>
+      </w:pPr>
+      <w:proofErr w:type="spellStart"/>
+      <w:r>
+        <w:rPr>
+          <w:rFonts w:hint="eastAsia"/>
+        </w:rPr>
+        <w:t>롱테일</w:t>
+      </w:r>
+      <w:proofErr w:type="spellEnd"/>
+      <w:r>
+        <w:rPr>
+          <w:rFonts w:hint="eastAsia"/>
+        </w:rPr>
+        <w:t xml:space="preserve"> </w:t>
+      </w:r>
+      <w:proofErr w:type="gramStart"/>
+      <w:r>
+        <w:rPr>
+          <w:rFonts w:hint="eastAsia"/>
+        </w:rPr>
+        <w:t xml:space="preserve">법칙 </w:t>
+      </w:r>
+      <w:r>
+        <w:t>:</w:t>
+      </w:r>
+      <w:proofErr w:type="gramEnd"/>
+      <w:r>
+        <w:t xml:space="preserve"> </w:t>
+      </w:r>
+      <w:r>
+        <w:rPr>
+          <w:rFonts w:hint="eastAsia"/>
+        </w:rPr>
+        <w:t>다양하지만 수요가 적은 물품들의 가치를 합하면 대규모 매출을 자랑하는 품목보다 크다!</w:t>
+      </w:r>
+    </w:p>
+    <w:p>
+      <w:pPr>
+        <w:tabs>
+          <w:tab w:val="left" w:pos="5925"/>
+        </w:tabs>
+      </w:pPr>
+      <w:r>
+        <w:rPr>
+          <w:rFonts w:hint="eastAsia"/>
+        </w:rPr>
+        <w:t xml:space="preserve">디지털과 인터넷이 결합한 </w:t>
+      </w:r>
+      <w:proofErr w:type="spellStart"/>
+      <w:r>
+        <w:rPr>
+          <w:rFonts w:hint="eastAsia"/>
+        </w:rPr>
+        <w:t>브로드밴드의</w:t>
+      </w:r>
+      <w:proofErr w:type="spellEnd"/>
+      <w:r>
+        <w:rPr>
+          <w:rFonts w:hint="eastAsia"/>
+        </w:rPr>
+        <w:t xml:space="preserve"> 시대가 오며 모든 것은 바뀌었다.</w:t>
+      </w:r>
+    </w:p>
+    <w:p>
+      <w:pPr>
+        <w:tabs>
+          <w:tab w:val="left" w:pos="5925"/>
+        </w:tabs>
+      </w:pPr>
+      <w:r>
+        <w:rPr>
+          <w:rFonts w:hint="eastAsia"/>
+        </w:rPr>
+        <w:t>히트한 상품보다 훨씬 더 많은 틈새</w:t>
+      </w:r>
+      <w:r>
+        <w:t xml:space="preserve">(niche) </w:t>
+      </w:r>
+      <w:r>
+        <w:rPr>
+          <w:rFonts w:hint="eastAsia"/>
+        </w:rPr>
+        <w:t>상품이 나오게 되었다.</w:t>
+      </w:r>
+    </w:p>
+    <w:p>
+      <w:pPr>
+        <w:tabs>
+          <w:tab w:val="left" w:pos="5925"/>
+        </w:tabs>
+      </w:pPr>
+      <w:r>
+        <w:rPr>
+          <w:rFonts w:hint="eastAsia"/>
+        </w:rPr>
+        <w:t>인터넷의 발달로 틈새 상품에 대한 접근 비용이 급격히 절감되었다.</w:t>
+      </w:r>
+    </w:p>
+    <w:p>
+      <w:pPr>
+        <w:tabs>
+          <w:tab w:val="left" w:pos="5925"/>
+        </w:tabs>
+      </w:pPr>
+      <w:r>
+        <w:rPr>
+          <w:rFonts w:hint="eastAsia"/>
+        </w:rPr>
+        <w:t>필터들(추천,</w:t>
+      </w:r>
+      <w:r>
+        <w:t xml:space="preserve"> </w:t>
+      </w:r>
+      <w:r>
+        <w:rPr>
+          <w:rFonts w:hint="eastAsia"/>
+        </w:rPr>
+        <w:t>순위매기기</w:t>
+      </w:r>
+      <w:r>
+        <w:t xml:space="preserve"> </w:t>
+      </w:r>
+      <w:r>
+        <w:rPr>
+          <w:rFonts w:hint="eastAsia"/>
+        </w:rPr>
+        <w:t>등)이 발달하게 되었다.</w:t>
+      </w:r>
+    </w:p>
+    <w:p>
+      <w:pPr>
+        <w:tabs>
+          <w:tab w:val="left" w:pos="5925"/>
+        </w:tabs>
+      </w:pPr>
+      <w:proofErr w:type="gramStart"/>
+      <w:r>
+        <w:rPr>
+          <w:rFonts w:hint="eastAsia"/>
+        </w:rPr>
+        <w:t>소수문화</w:t>
+      </w:r>
+      <w:r>
+        <w:t xml:space="preserve"> :</w:t>
+      </w:r>
+      <w:proofErr w:type="gramEnd"/>
+      <w:r>
+        <w:t xml:space="preserve"> </w:t>
+      </w:r>
+      <w:proofErr w:type="spellStart"/>
+      <w:r>
+        <w:rPr>
+          <w:rFonts w:hint="eastAsia"/>
+        </w:rPr>
+        <w:t>저예산</w:t>
+      </w:r>
+      <w:proofErr w:type="spellEnd"/>
+      <w:r>
+        <w:t xml:space="preserve">, </w:t>
+      </w:r>
+      <w:proofErr w:type="spellStart"/>
+      <w:r>
+        <w:rPr>
+          <w:rFonts w:hint="eastAsia"/>
+        </w:rPr>
+        <w:t>저매출</w:t>
+      </w:r>
+      <w:proofErr w:type="spellEnd"/>
+    </w:p>
+    <w:p>
+      <w:pPr>
+        <w:tabs>
+          <w:tab w:val="left" w:pos="5925"/>
+        </w:tabs>
+      </w:pPr>
+      <w:r>
+        <w:rPr>
+          <w:rFonts w:hint="eastAsia"/>
+        </w:rPr>
+        <w:t>단일 문화 상품에 고비용을 들이는 창작의 방법론은 이 시대를 견디어 낼 수 없다.</w:t>
+      </w:r>
+    </w:p>
+    <w:p>
+      <w:pPr>
+        <w:tabs>
+          <w:tab w:val="left" w:pos="5925"/>
+        </w:tabs>
+      </w:pPr>
+      <w:proofErr w:type="spellStart"/>
+      <w:r>
+        <w:rPr>
+          <w:rFonts w:hint="eastAsia"/>
+        </w:rPr>
+        <w:t>저예산</w:t>
+      </w:r>
+      <w:proofErr w:type="spellEnd"/>
+      <w:r>
+        <w:rPr>
+          <w:rFonts w:hint="eastAsia"/>
+        </w:rPr>
+        <w:t xml:space="preserve"> </w:t>
+      </w:r>
+      <w:proofErr w:type="gramStart"/>
+      <w:r>
+        <w:rPr>
+          <w:rFonts w:hint="eastAsia"/>
+        </w:rPr>
+        <w:t xml:space="preserve">영화 </w:t>
+      </w:r>
+      <w:r>
+        <w:t>:</w:t>
+      </w:r>
+      <w:proofErr w:type="gramEnd"/>
+      <w:r>
+        <w:t xml:space="preserve"> </w:t>
+      </w:r>
+      <w:r>
+        <w:rPr>
+          <w:rFonts w:hint="eastAsia"/>
+        </w:rPr>
+        <w:t>독립영화</w:t>
+      </w:r>
+    </w:p>
+    <w:p>
+      <w:pPr>
+        <w:tabs>
+          <w:tab w:val="left" w:pos="5925"/>
+        </w:tabs>
+      </w:pPr>
+      <w:r>
+        <w:rPr>
+          <w:rFonts w:hint="eastAsia"/>
+        </w:rPr>
+        <w:t>U</w:t>
+      </w:r>
+      <w:r>
+        <w:t xml:space="preserve">CC </w:t>
+      </w:r>
+      <w:r>
+        <w:rPr>
+          <w:rFonts w:hint="eastAsia"/>
+        </w:rPr>
+        <w:t xml:space="preserve">열풍 </w:t>
+      </w:r>
+      <w:r>
+        <w:t>…</w:t>
+      </w:r>
+    </w:p>
+    <w:p>
+      <w:pPr>
+        <w:tabs>
+          <w:tab w:val="left" w:pos="5925"/>
+        </w:tabs>
+      </w:pPr>
+      <w:r>
+        <w:rPr>
+          <w:rFonts w:hint="eastAsia"/>
+        </w:rPr>
+        <w:t>배제(</w:t>
+      </w:r>
+      <w:r>
+        <w:t>OR)</w:t>
+      </w:r>
+      <w:r>
+        <w:rPr>
+          <w:rFonts w:hint="eastAsia"/>
+        </w:rPr>
+        <w:t>에서 공존(</w:t>
+      </w:r>
+      <w:r>
+        <w:t>AND)</w:t>
+      </w:r>
+      <w:r>
+        <w:rPr>
+          <w:rFonts w:hint="eastAsia"/>
+        </w:rPr>
+        <w:t>로</w:t>
+      </w:r>
+    </w:p>
+    <w:p>
+      <w:pPr>
+        <w:tabs>
+          <w:tab w:val="left" w:pos="5925"/>
+        </w:tabs>
+        <w:rPr>
+          <w:rFonts w:hint="eastAsia"/>
+        </w:rPr>
+      </w:pPr>
+      <w:proofErr w:type="spellStart"/>
+      <w:r>
+        <w:rPr>
+          <w:rFonts w:hint="eastAsia"/>
+        </w:rPr>
+        <w:t>소박주의</w:t>
+      </w:r>
+      <w:proofErr w:type="spellEnd"/>
+      <w:r>
+        <w:rPr>
+          <w:rFonts w:hint="eastAsia"/>
+        </w:rPr>
+        <w:t xml:space="preserve"> 스토리텔링</w:t>
+      </w:r>
+    </w:p>
+    <w:p>
+      <w:pPr>
+        <w:tabs>
+          <w:tab w:val="left" w:pos="5925"/>
+        </w:tabs>
+      </w:pPr>
+    </w:p>
+    <w:p>
+      <w:pPr>
+        <w:tabs>
+          <w:tab w:val="left" w:pos="5925"/>
+        </w:tabs>
+      </w:pPr>
+    </w:p>
+    <w:p>
+      <w:pPr>
+        <w:widowControl/>
+        <w:wordWrap/>
+        <w:autoSpaceDE/>
+        <w:autoSpaceDN/>
+        <w:spacing w:after="0" w:line="240" w:lineRule="auto"/>
+        <w:ind w:left="1072" w:hanging="472"/>
+        <w:jc w:val="left"/>
+        <w:outlineLvl w:val="2"/>
+        <w:rPr>
+          <w:rFonts w:ascii="inherit" w:eastAsia="굴림" w:hAnsi="inherit" w:cs="Helvetica"/>
+          <w:b/>
+          <w:bCs/>
+          <w:caps/>
+          <w:color w:val="A9A9A9"/>
+          <w:spacing w:val="26"/>
+          <w:kern w:val="0"/>
+          <w:sz w:val="21"/>
+          <w:szCs w:val="21"/>
+        </w:rPr>
+      </w:pPr>
+      <w:r>
+        <w:rPr>
+          <w:rFonts w:ascii="inherit" w:eastAsia="굴림" w:hAnsi="inherit" w:cs="Helvetica"/>
+          <w:b/>
+          <w:bCs/>
+          <w:caps/>
+          <w:color w:val="A9A9A9"/>
+          <w:spacing w:val="26"/>
+          <w:kern w:val="0"/>
+          <w:sz w:val="21"/>
+          <w:szCs w:val="21"/>
+        </w:rPr>
+        <w:t>문제</w:t>
+      </w:r>
+      <w:r>
+        <w:rPr>
+          <w:rFonts w:ascii="inherit" w:eastAsia="굴림" w:hAnsi="inherit" w:cs="Helvetica"/>
+          <w:b/>
+          <w:bCs/>
+          <w:caps/>
+          <w:color w:val="A9A9A9"/>
+          <w:spacing w:val="26"/>
+          <w:kern w:val="0"/>
+          <w:sz w:val="21"/>
+          <w:szCs w:val="21"/>
+        </w:rPr>
+        <w:t xml:space="preserve"> 1</w:t>
+      </w:r>
+    </w:p>
+    <w:p>
+      <w:pPr>
+        <w:widowControl/>
+        <w:numPr>
+          <w:ilvl w:val="0"/>
+          <w:numId w:val="14"/>
+        </w:numPr>
+        <w:wordWrap/>
+        <w:autoSpaceDE/>
+        <w:autoSpaceDN/>
+        <w:spacing w:after="45" w:line="240" w:lineRule="auto"/>
+        <w:ind w:left="0"/>
+        <w:jc w:val="left"/>
+        <w:rPr>
+          <w:rFonts w:ascii="inherit" w:eastAsia="굴림" w:hAnsi="inherit" w:cs="Helvetica"/>
+          <w:color w:val="111111"/>
+          <w:kern w:val="0"/>
+          <w:szCs w:val="20"/>
+        </w:rPr>
+      </w:pPr>
+      <w:proofErr w:type="spellStart"/>
+      <w:r>
+        <w:rPr>
+          <w:rFonts w:ascii="함초롬바탕" w:eastAsia="함초롬바탕" w:hAnsi="함초롬바탕" w:cs="함초롬바탕" w:hint="eastAsia"/>
+          <w:color w:val="111111"/>
+          <w:kern w:val="0"/>
+          <w:szCs w:val="20"/>
+          <w:bdr w:val="none" w:sz="0" w:space="0" w:color="auto" w:frame="1"/>
+        </w:rPr>
+        <w:t>맥루한</w:t>
+      </w:r>
+      <w:proofErr w:type="spellEnd"/>
+      <w:r>
+        <w:rPr>
+          <w:rFonts w:ascii="inherit" w:eastAsia="굴림" w:hAnsi="inherit" w:cs="Helvetica"/>
+          <w:color w:val="111111"/>
+          <w:kern w:val="0"/>
+          <w:szCs w:val="20"/>
+          <w:bdr w:val="none" w:sz="0" w:space="0" w:color="auto" w:frame="1"/>
+        </w:rPr>
+        <w:t>(McLuhan)</w:t>
+      </w:r>
+      <w:r>
+        <w:rPr>
+          <w:rFonts w:ascii="함초롬바탕" w:eastAsia="함초롬바탕" w:hAnsi="함초롬바탕" w:cs="함초롬바탕" w:hint="eastAsia"/>
+          <w:color w:val="111111"/>
+          <w:kern w:val="0"/>
+          <w:szCs w:val="20"/>
+          <w:bdr w:val="none" w:sz="0" w:space="0" w:color="auto" w:frame="1"/>
+        </w:rPr>
+        <w:t>에 대한 설명으로 적절하지 않은 것은</w:t>
+      </w:r>
+      <w:r>
+        <w:rPr>
+          <w:rFonts w:ascii="inherit" w:eastAsia="굴림" w:hAnsi="inherit" w:cs="Helvetica"/>
+          <w:color w:val="111111"/>
+          <w:kern w:val="0"/>
+          <w:szCs w:val="20"/>
+          <w:bdr w:val="none" w:sz="0" w:space="0" w:color="auto" w:frame="1"/>
+        </w:rPr>
+        <w:t>?</w:t>
+      </w:r>
+    </w:p>
+    <w:tbl>
+      <w:tblPr>
+        <w:tblW w:w="0" w:type="auto"/>
+        <w:tblCellMar>
+          <w:top w:w="15" w:type="dxa"/>
+          <w:left w:w="15" w:type="dxa"/>
+          <w:bottom w:w="15" w:type="dxa"/>
+          <w:right w:w="15" w:type="dxa"/>
+        </w:tblCellMar>
+        <w:tblLook w:val="04A0" w:firstRow="1" w:lastRow="0" w:firstColumn="1" w:lastColumn="0" w:noHBand="0" w:noVBand="1"/>
+      </w:tblPr>
+      <w:tblGrid>
+        <w:gridCol w:w="435"/>
+        <w:gridCol w:w="175"/>
+        <w:gridCol w:w="8416"/>
+      </w:tblGrid>
+      <w:tr>
+        <w:tc>
+          <w:tcPr>
+            <w:tcW w:w="0" w:type="auto"/>
+            <w:hideMark/>
+          </w:tcPr>
+          <w:p>
+            <w:pPr>
+              <w:widowControl/>
+              <w:wordWrap/>
+              <w:autoSpaceDE/>
+              <w:autoSpaceDN/>
+              <w:spacing w:after="0" w:line="240" w:lineRule="auto"/>
+              <w:jc w:val="left"/>
+              <w:rPr>
+                <w:rFonts w:ascii="inherit" w:eastAsia="굴림" w:hAnsi="inherit" w:cs="굴림"/>
+                <w:kern w:val="0"/>
+                <w:sz w:val="19"/>
+                <w:szCs w:val="19"/>
+              </w:rPr>
+            </w:pPr>
+            <w:r>
+              <w:rPr>
+                <w:rFonts w:ascii="inherit" w:eastAsia="굴림" w:hAnsi="inherit" w:cs="굴림" w:hint="eastAsia"/>
+                <w:kern w:val="0"/>
+                <w:sz w:val="19"/>
+                <w:szCs w:val="19"/>
+              </w:rPr>
+              <w:object w:dxaOrig="225" w:dyaOrig="225" w14:anchorId="6B263469">
+                <v:shape id="_x0000_i1300" type="#_x0000_t75" style="width:20.25pt;height:18.75pt" o:ole="">
+                  <v:imagedata r:id="rId7" o:title=""/>
+                </v:shape>
+                <w:control r:id="rId57" w:name="DefaultOcxName19" w:shapeid="_x0000_i1300"/>
+              </w:object>
+            </w:r>
+          </w:p>
+        </w:tc>
+        <w:tc>
+          <w:tcPr>
+            <w:tcW w:w="0" w:type="auto"/>
+            <w:hideMark/>
+          </w:tcPr>
+          <w:p>
+            <w:pPr>
+              <w:widowControl/>
+              <w:wordWrap/>
+              <w:autoSpaceDE/>
+              <w:autoSpaceDN/>
+              <w:spacing w:after="0" w:line="240" w:lineRule="auto"/>
+              <w:jc w:val="left"/>
+              <w:rPr>
+                <w:rFonts w:ascii="inherit" w:eastAsia="굴림" w:hAnsi="inherit" w:cs="굴림"/>
+                <w:kern w:val="0"/>
+                <w:sz w:val="19"/>
+                <w:szCs w:val="19"/>
+              </w:rPr>
+            </w:pPr>
+            <w:r>
+              <w:rPr>
+                <w:rFonts w:ascii="inherit" w:eastAsia="굴림" w:hAnsi="inherit" w:cs="굴림"/>
+                <w:kern w:val="0"/>
+                <w:sz w:val="19"/>
+                <w:szCs w:val="19"/>
+              </w:rPr>
+              <w:t>1.</w:t>
+            </w:r>
+          </w:p>
+        </w:tc>
+        <w:tc>
+          <w:tcPr>
+            <w:tcW w:w="0" w:type="auto"/>
+            <w:hideMark/>
+          </w:tcPr>
+          <w:p>
+            <w:pPr>
+              <w:widowControl/>
+              <w:wordWrap/>
+              <w:autoSpaceDE/>
+              <w:autoSpaceDN/>
+              <w:spacing w:after="0" w:line="240" w:lineRule="auto"/>
+              <w:jc w:val="left"/>
+              <w:rPr>
+                <w:rFonts w:ascii="inherit" w:eastAsia="굴림" w:hAnsi="inherit" w:cs="굴림"/>
+                <w:kern w:val="0"/>
+                <w:szCs w:val="20"/>
+              </w:rPr>
+            </w:pPr>
+            <w:r>
+              <w:rPr>
+                <w:rFonts w:ascii="함초롬바탕" w:eastAsia="함초롬바탕" w:hAnsi="함초롬바탕" w:cs="함초롬바탕" w:hint="eastAsia"/>
+                <w:kern w:val="0"/>
+                <w:szCs w:val="20"/>
+                <w:bdr w:val="none" w:sz="0" w:space="0" w:color="auto" w:frame="1"/>
+              </w:rPr>
+              <w:t>미디어를 인간의 제한된 육체와 감각을 확장시키는 도구로 규정했다</w:t>
+            </w:r>
+            <w:r>
+              <w:rPr>
+                <w:rFonts w:ascii="inherit" w:eastAsia="굴림" w:hAnsi="inherit" w:cs="굴림"/>
+                <w:kern w:val="0"/>
+                <w:szCs w:val="20"/>
+                <w:bdr w:val="none" w:sz="0" w:space="0" w:color="auto" w:frame="1"/>
+              </w:rPr>
+              <w:t>.</w:t>
+            </w:r>
+          </w:p>
+        </w:tc>
+      </w:tr>
+      <w:tr>
+        <w:tc>
+          <w:tcPr>
+            <w:tcW w:w="0" w:type="auto"/>
+            <w:hideMark/>
+          </w:tcPr>
+          <w:p>
+            <w:pPr>
+              <w:widowControl/>
+              <w:wordWrap/>
+              <w:autoSpaceDE/>
+              <w:autoSpaceDN/>
+              <w:spacing w:after="0" w:line="240" w:lineRule="auto"/>
+              <w:jc w:val="left"/>
+              <w:rPr>
+                <w:rFonts w:ascii="inherit" w:eastAsia="굴림" w:hAnsi="inherit" w:cs="굴림"/>
+                <w:kern w:val="0"/>
+                <w:sz w:val="19"/>
+                <w:szCs w:val="19"/>
+              </w:rPr>
+            </w:pPr>
+            <w:r>
+              <w:rPr>
+                <w:rFonts w:ascii="inherit" w:eastAsia="굴림" w:hAnsi="inherit" w:cs="굴림" w:hint="eastAsia"/>
+                <w:kern w:val="0"/>
+                <w:sz w:val="19"/>
+                <w:szCs w:val="19"/>
+              </w:rPr>
+              <w:object w:dxaOrig="225" w:dyaOrig="225" w14:anchorId="33B589B8">
+                <v:shape id="_x0000_i1299" type="#_x0000_t75" style="width:20.25pt;height:18.75pt" o:ole="">
+                  <v:imagedata r:id="rId7" o:title=""/>
+                </v:shape>
+                <w:control r:id="rId58" w:name="DefaultOcxName18" w:shapeid="_x0000_i1299"/>
+              </w:object>
+            </w:r>
+          </w:p>
+        </w:tc>
+        <w:tc>
+          <w:tcPr>
+            <w:tcW w:w="0" w:type="auto"/>
+            <w:hideMark/>
+          </w:tcPr>
+          <w:p>
+            <w:pPr>
+              <w:widowControl/>
+              <w:wordWrap/>
+              <w:autoSpaceDE/>
+              <w:autoSpaceDN/>
+              <w:spacing w:after="0" w:line="240" w:lineRule="auto"/>
+              <w:jc w:val="left"/>
+              <w:rPr>
+                <w:rFonts w:ascii="inherit" w:eastAsia="굴림" w:hAnsi="inherit" w:cs="굴림"/>
+                <w:kern w:val="0"/>
+                <w:sz w:val="19"/>
+                <w:szCs w:val="19"/>
+              </w:rPr>
+            </w:pPr>
+            <w:r>
+              <w:rPr>
+                <w:rFonts w:ascii="inherit" w:eastAsia="굴림" w:hAnsi="inherit" w:cs="굴림"/>
+                <w:kern w:val="0"/>
+                <w:sz w:val="19"/>
+                <w:szCs w:val="19"/>
+              </w:rPr>
+              <w:t>2.</w:t>
+            </w:r>
+          </w:p>
+        </w:tc>
+        <w:tc>
+          <w:tcPr>
+            <w:tcW w:w="0" w:type="auto"/>
+            <w:hideMark/>
+          </w:tcPr>
+          <w:p>
+            <w:pPr>
+              <w:widowControl/>
+              <w:wordWrap/>
+              <w:autoSpaceDE/>
+              <w:autoSpaceDN/>
+              <w:spacing w:after="0" w:line="240" w:lineRule="auto"/>
+              <w:jc w:val="left"/>
+              <w:rPr>
+                <w:rFonts w:ascii="inherit" w:eastAsia="굴림" w:hAnsi="inherit" w:cs="굴림"/>
+                <w:kern w:val="0"/>
+                <w:szCs w:val="20"/>
+              </w:rPr>
+            </w:pPr>
+            <w:r>
+              <w:rPr>
+                <w:rFonts w:ascii="함초롬바탕" w:eastAsia="함초롬바탕" w:hAnsi="함초롬바탕" w:cs="함초롬바탕" w:hint="eastAsia"/>
+                <w:kern w:val="0"/>
+                <w:szCs w:val="20"/>
+                <w:bdr w:val="none" w:sz="0" w:space="0" w:color="auto" w:frame="1"/>
+              </w:rPr>
+              <w:t>정세도</w:t>
+            </w:r>
+            <w:r>
+              <w:rPr>
+                <w:rFonts w:ascii="inherit" w:eastAsia="굴림" w:hAnsi="inherit" w:cs="굴림"/>
+                <w:kern w:val="0"/>
+                <w:szCs w:val="20"/>
+                <w:bdr w:val="none" w:sz="0" w:space="0" w:color="auto" w:frame="1"/>
+              </w:rPr>
+              <w:t>(</w:t>
+            </w:r>
+            <w:r>
+              <w:rPr>
+                <w:rFonts w:ascii="함초롬바탕" w:eastAsia="함초롬바탕" w:hAnsi="함초롬바탕" w:cs="함초롬바탕" w:hint="eastAsia"/>
+                <w:kern w:val="0"/>
+                <w:szCs w:val="20"/>
+                <w:bdr w:val="none" w:sz="0" w:space="0" w:color="auto" w:frame="1"/>
+              </w:rPr>
+              <w:t>精細度</w:t>
+            </w:r>
+            <w:r>
+              <w:rPr>
+                <w:rFonts w:ascii="inherit" w:eastAsia="굴림" w:hAnsi="inherit" w:cs="굴림"/>
+                <w:kern w:val="0"/>
+                <w:szCs w:val="20"/>
+                <w:bdr w:val="none" w:sz="0" w:space="0" w:color="auto" w:frame="1"/>
+              </w:rPr>
+              <w:t>, definition)</w:t>
+            </w:r>
+            <w:r>
+              <w:rPr>
+                <w:rFonts w:ascii="함초롬바탕" w:eastAsia="함초롬바탕" w:hAnsi="함초롬바탕" w:cs="함초롬바탕" w:hint="eastAsia"/>
+                <w:kern w:val="0"/>
+                <w:szCs w:val="20"/>
+                <w:bdr w:val="none" w:sz="0" w:space="0" w:color="auto" w:frame="1"/>
+              </w:rPr>
+              <w:t>와 참여도</w:t>
+            </w:r>
+            <w:r>
+              <w:rPr>
+                <w:rFonts w:ascii="inherit" w:eastAsia="굴림" w:hAnsi="inherit" w:cs="굴림"/>
+                <w:kern w:val="0"/>
+                <w:szCs w:val="20"/>
+                <w:bdr w:val="none" w:sz="0" w:space="0" w:color="auto" w:frame="1"/>
+              </w:rPr>
+              <w:t>(</w:t>
+            </w:r>
+            <w:r>
+              <w:rPr>
+                <w:rFonts w:ascii="함초롬바탕" w:eastAsia="함초롬바탕" w:hAnsi="함초롬바탕" w:cs="함초롬바탕" w:hint="eastAsia"/>
+                <w:kern w:val="0"/>
+                <w:szCs w:val="20"/>
+                <w:bdr w:val="none" w:sz="0" w:space="0" w:color="auto" w:frame="1"/>
+              </w:rPr>
+              <w:t>參與度</w:t>
+            </w:r>
+            <w:r>
+              <w:rPr>
+                <w:rFonts w:ascii="inherit" w:eastAsia="굴림" w:hAnsi="inherit" w:cs="굴림"/>
+                <w:kern w:val="0"/>
+                <w:szCs w:val="20"/>
+                <w:bdr w:val="none" w:sz="0" w:space="0" w:color="auto" w:frame="1"/>
+              </w:rPr>
+              <w:t>, participation)</w:t>
+            </w:r>
+            <w:r>
+              <w:rPr>
+                <w:rFonts w:ascii="함초롬바탕" w:eastAsia="함초롬바탕" w:hAnsi="함초롬바탕" w:cs="함초롬바탕" w:hint="eastAsia"/>
+                <w:kern w:val="0"/>
+                <w:szCs w:val="20"/>
+                <w:bdr w:val="none" w:sz="0" w:space="0" w:color="auto" w:frame="1"/>
+              </w:rPr>
+              <w:t>를 기준으로 핫</w:t>
+            </w:r>
+            <w:r>
+              <w:rPr>
+                <w:rFonts w:ascii="inherit" w:eastAsia="굴림" w:hAnsi="inherit" w:cs="굴림"/>
+                <w:kern w:val="0"/>
+                <w:szCs w:val="20"/>
+                <w:bdr w:val="none" w:sz="0" w:space="0" w:color="auto" w:frame="1"/>
+              </w:rPr>
+              <w:t>(hot) </w:t>
+            </w:r>
+            <w:r>
+              <w:rPr>
+                <w:rFonts w:ascii="함초롬바탕" w:eastAsia="함초롬바탕" w:hAnsi="함초롬바탕" w:cs="함초롬바탕" w:hint="eastAsia"/>
+                <w:kern w:val="0"/>
+                <w:szCs w:val="20"/>
+                <w:bdr w:val="none" w:sz="0" w:space="0" w:color="auto" w:frame="1"/>
+              </w:rPr>
+              <w:t>미디어와 쿨</w:t>
+            </w:r>
+            <w:r>
+              <w:rPr>
+                <w:rFonts w:ascii="inherit" w:eastAsia="굴림" w:hAnsi="inherit" w:cs="굴림"/>
+                <w:kern w:val="0"/>
+                <w:szCs w:val="20"/>
+                <w:bdr w:val="none" w:sz="0" w:space="0" w:color="auto" w:frame="1"/>
+              </w:rPr>
+              <w:t>(cool) </w:t>
+            </w:r>
+            <w:r>
+              <w:rPr>
+                <w:rFonts w:ascii="함초롬바탕" w:eastAsia="함초롬바탕" w:hAnsi="함초롬바탕" w:cs="함초롬바탕" w:hint="eastAsia"/>
+                <w:kern w:val="0"/>
+                <w:szCs w:val="20"/>
+                <w:bdr w:val="none" w:sz="0" w:space="0" w:color="auto" w:frame="1"/>
+              </w:rPr>
+              <w:t>미디어를 구분했다</w:t>
+            </w:r>
+            <w:r>
+              <w:rPr>
+                <w:rFonts w:ascii="inherit" w:eastAsia="굴림" w:hAnsi="inherit" w:cs="굴림"/>
+                <w:kern w:val="0"/>
+                <w:szCs w:val="20"/>
+                <w:bdr w:val="none" w:sz="0" w:space="0" w:color="auto" w:frame="1"/>
+              </w:rPr>
+              <w:t>.</w:t>
+            </w:r>
+          </w:p>
+        </w:tc>
+      </w:tr>
+      <w:tr>
+        <w:tc>
+          <w:tcPr>
+            <w:tcW w:w="0" w:type="auto"/>
+            <w:hideMark/>
+          </w:tcPr>
+          <w:p>
+            <w:pPr>
+              <w:widowControl/>
+              <w:wordWrap/>
+              <w:autoSpaceDE/>
+              <w:autoSpaceDN/>
+              <w:spacing w:after="0" w:line="240" w:lineRule="auto"/>
+              <w:jc w:val="left"/>
+              <w:rPr>
+                <w:rFonts w:ascii="inherit" w:eastAsia="굴림" w:hAnsi="inherit" w:cs="굴림"/>
+                <w:kern w:val="0"/>
+                <w:sz w:val="19"/>
+                <w:szCs w:val="19"/>
+              </w:rPr>
+            </w:pPr>
+            <w:r>
+              <w:rPr>
+                <w:rFonts w:ascii="inherit" w:eastAsia="굴림" w:hAnsi="inherit" w:cs="굴림" w:hint="eastAsia"/>
+                <w:kern w:val="0"/>
+                <w:sz w:val="19"/>
+                <w:szCs w:val="19"/>
+              </w:rPr>
+              <w:object w:dxaOrig="225" w:dyaOrig="225" w14:anchorId="56712F22">
+                <v:shape id="_x0000_i1302" type="#_x0000_t75" style="width:20.25pt;height:18.75pt" o:ole="">
+                  <v:imagedata r:id="rId10" o:title=""/>
+                </v:shape>
+                <w:control r:id="rId59" w:name="DefaultOcxName24" w:shapeid="_x0000_i1302"/>
+              </w:object>
+            </w:r>
+          </w:p>
+        </w:tc>
+        <w:tc>
+          <w:tcPr>
+            <w:tcW w:w="0" w:type="auto"/>
+            <w:hideMark/>
+          </w:tcPr>
+          <w:p>
+            <w:pPr>
+              <w:widowControl/>
+              <w:wordWrap/>
+              <w:autoSpaceDE/>
+              <w:autoSpaceDN/>
+              <w:spacing w:after="0" w:line="240" w:lineRule="auto"/>
+              <w:jc w:val="left"/>
+              <w:rPr>
+                <w:rFonts w:ascii="inherit" w:eastAsia="굴림" w:hAnsi="inherit" w:cs="굴림"/>
+                <w:kern w:val="0"/>
+                <w:sz w:val="19"/>
+                <w:szCs w:val="19"/>
+              </w:rPr>
+            </w:pPr>
+            <w:r>
+              <w:rPr>
+                <w:rFonts w:ascii="inherit" w:eastAsia="굴림" w:hAnsi="inherit" w:cs="굴림"/>
+                <w:kern w:val="0"/>
+                <w:sz w:val="19"/>
+                <w:szCs w:val="19"/>
+              </w:rPr>
+              <w:t>3.</w:t>
+            </w:r>
+          </w:p>
+        </w:tc>
+        <w:tc>
+          <w:tcPr>
+            <w:tcW w:w="0" w:type="auto"/>
+            <w:hideMark/>
+          </w:tcPr>
+          <w:p>
+            <w:pPr>
+              <w:widowControl/>
+              <w:wordWrap/>
+              <w:autoSpaceDE/>
+              <w:autoSpaceDN/>
+              <w:spacing w:after="0" w:line="240" w:lineRule="auto"/>
+              <w:jc w:val="left"/>
+              <w:rPr>
+                <w:rFonts w:ascii="inherit" w:eastAsia="굴림" w:hAnsi="inherit" w:cs="굴림"/>
+                <w:kern w:val="0"/>
+                <w:szCs w:val="20"/>
+              </w:rPr>
+            </w:pPr>
+            <w:r>
+              <w:rPr>
+                <w:rFonts w:ascii="함초롬바탕" w:eastAsia="함초롬바탕" w:hAnsi="함초롬바탕" w:cs="함초롬바탕" w:hint="eastAsia"/>
+                <w:kern w:val="0"/>
+                <w:szCs w:val="20"/>
+                <w:bdr w:val="none" w:sz="0" w:space="0" w:color="auto" w:frame="1"/>
+              </w:rPr>
+              <w:t xml:space="preserve">미디어 자체가 별로 중요한 게 아니라 이것을 얼마나 유용하게 </w:t>
+            </w:r>
+            <w:proofErr w:type="spellStart"/>
+            <w:r>
+              <w:rPr>
+                <w:rFonts w:ascii="함초롬바탕" w:eastAsia="함초롬바탕" w:hAnsi="함초롬바탕" w:cs="함초롬바탕" w:hint="eastAsia"/>
+                <w:kern w:val="0"/>
+                <w:szCs w:val="20"/>
+                <w:bdr w:val="none" w:sz="0" w:space="0" w:color="auto" w:frame="1"/>
+              </w:rPr>
+              <w:t>사용하느냐에</w:t>
+            </w:r>
+            <w:proofErr w:type="spellEnd"/>
+            <w:r>
+              <w:rPr>
+                <w:rFonts w:ascii="함초롬바탕" w:eastAsia="함초롬바탕" w:hAnsi="함초롬바탕" w:cs="함초롬바탕" w:hint="eastAsia"/>
+                <w:kern w:val="0"/>
+                <w:szCs w:val="20"/>
+                <w:bdr w:val="none" w:sz="0" w:space="0" w:color="auto" w:frame="1"/>
+              </w:rPr>
+              <w:t xml:space="preserve"> 관건이 있다는 식의 전통적인 사고방식을 받아들여 미디어보다 메시지를 중시했다</w:t>
+            </w:r>
+            <w:r>
+              <w:rPr>
+                <w:rFonts w:ascii="inherit" w:eastAsia="굴림" w:hAnsi="inherit" w:cs="굴림"/>
+                <w:kern w:val="0"/>
+                <w:szCs w:val="20"/>
+                <w:bdr w:val="none" w:sz="0" w:space="0" w:color="auto" w:frame="1"/>
+              </w:rPr>
+              <w:t>.</w:t>
+            </w:r>
+          </w:p>
+        </w:tc>
+      </w:tr>
+      <w:tr>
+        <w:tc>
+          <w:tcPr>
+            <w:tcW w:w="0" w:type="auto"/>
+            <w:hideMark/>
+          </w:tcPr>
+          <w:p>
+            <w:pPr>
+              <w:widowControl/>
+              <w:wordWrap/>
+              <w:autoSpaceDE/>
+              <w:autoSpaceDN/>
+              <w:spacing w:after="0" w:line="240" w:lineRule="auto"/>
+              <w:jc w:val="left"/>
+              <w:rPr>
+                <w:rFonts w:ascii="inherit" w:eastAsia="굴림" w:hAnsi="inherit" w:cs="굴림"/>
+                <w:kern w:val="0"/>
+                <w:sz w:val="19"/>
+                <w:szCs w:val="19"/>
+              </w:rPr>
+            </w:pPr>
+            <w:r>
+              <w:rPr>
+                <w:rFonts w:ascii="inherit" w:eastAsia="굴림" w:hAnsi="inherit" w:cs="굴림" w:hint="eastAsia"/>
+                <w:kern w:val="0"/>
+                <w:sz w:val="19"/>
+                <w:szCs w:val="19"/>
+              </w:rPr>
+              <w:lastRenderedPageBreak/>
+              <w:object w:dxaOrig="225" w:dyaOrig="225" w14:anchorId="4F2A1CA4">
+                <v:shape id="_x0000_i1297" type="#_x0000_t75" style="width:20.25pt;height:18.75pt" o:ole="">
+                  <v:imagedata r:id="rId7" o:title=""/>
+                </v:shape>
+                <w:control r:id="rId60" w:name="DefaultOcxName34" w:shapeid="_x0000_i1297"/>
+              </w:object>
+            </w:r>
+          </w:p>
+        </w:tc>
+        <w:tc>
+          <w:tcPr>
+            <w:tcW w:w="0" w:type="auto"/>
+            <w:hideMark/>
+          </w:tcPr>
+          <w:p>
+            <w:pPr>
+              <w:widowControl/>
+              <w:wordWrap/>
+              <w:autoSpaceDE/>
+              <w:autoSpaceDN/>
+              <w:spacing w:after="0" w:line="240" w:lineRule="auto"/>
+              <w:jc w:val="left"/>
+              <w:rPr>
+                <w:rFonts w:ascii="inherit" w:eastAsia="굴림" w:hAnsi="inherit" w:cs="굴림"/>
+                <w:kern w:val="0"/>
+                <w:sz w:val="19"/>
+                <w:szCs w:val="19"/>
+              </w:rPr>
+            </w:pPr>
+            <w:r>
+              <w:rPr>
+                <w:rFonts w:ascii="inherit" w:eastAsia="굴림" w:hAnsi="inherit" w:cs="굴림"/>
+                <w:kern w:val="0"/>
+                <w:sz w:val="19"/>
+                <w:szCs w:val="19"/>
+              </w:rPr>
+              <w:t>4.</w:t>
+            </w:r>
+          </w:p>
+        </w:tc>
+        <w:tc>
+          <w:tcPr>
+            <w:tcW w:w="0" w:type="auto"/>
+            <w:hideMark/>
+          </w:tcPr>
+          <w:p>
+            <w:pPr>
+              <w:widowControl/>
+              <w:wordWrap/>
+              <w:autoSpaceDE/>
+              <w:autoSpaceDN/>
+              <w:spacing w:after="0" w:line="240" w:lineRule="auto"/>
+              <w:jc w:val="left"/>
+              <w:rPr>
+                <w:rFonts w:ascii="inherit" w:eastAsia="굴림" w:hAnsi="inherit" w:cs="굴림"/>
+                <w:kern w:val="0"/>
+                <w:szCs w:val="20"/>
+              </w:rPr>
+            </w:pPr>
+            <w:r>
+              <w:rPr>
+                <w:rFonts w:ascii="함초롬바탕" w:eastAsia="함초롬바탕" w:hAnsi="함초롬바탕" w:cs="함초롬바탕" w:hint="eastAsia"/>
+                <w:kern w:val="0"/>
+                <w:szCs w:val="20"/>
+                <w:bdr w:val="none" w:sz="0" w:space="0" w:color="auto" w:frame="1"/>
+              </w:rPr>
+              <w:t>책은 활판 인쇄술 이전으로 돌아가 제작자가 소비자를 겸한 시대로 복귀할 것이며 일정한 주제로 순서를 찾아 구성되는 선형적인 책은 점차 사라질 것이라고 예언했다</w:t>
+            </w:r>
+            <w:r>
+              <w:rPr>
+                <w:rFonts w:ascii="inherit" w:eastAsia="굴림" w:hAnsi="inherit" w:cs="굴림"/>
+                <w:kern w:val="0"/>
+                <w:szCs w:val="20"/>
+                <w:bdr w:val="none" w:sz="0" w:space="0" w:color="auto" w:frame="1"/>
+              </w:rPr>
+              <w:t>.</w:t>
+            </w:r>
+          </w:p>
+        </w:tc>
+      </w:tr>
+    </w:tbl>
+    <w:p>
+      <w:pPr>
+        <w:widowControl/>
+        <w:wordWrap/>
+        <w:autoSpaceDE/>
+        <w:autoSpaceDN/>
+        <w:spacing w:before="135" w:after="0" w:line="240" w:lineRule="auto"/>
+        <w:jc w:val="right"/>
+        <w:rPr>
+          <w:rFonts w:ascii="inherit" w:eastAsia="굴림" w:hAnsi="inherit" w:cs="Helvetica"/>
+          <w:b/>
+          <w:bCs/>
+          <w:color w:val="111111"/>
+          <w:kern w:val="0"/>
+          <w:sz w:val="19"/>
+          <w:szCs w:val="19"/>
+          <w:bdr w:val="single" w:sz="2" w:space="2" w:color="CCCCCC" w:frame="1"/>
+          <w:shd w:val="clear" w:color="auto" w:fill="F0F0F0"/>
+        </w:rPr>
+      </w:pPr>
+      <w:r>
+        <w:rPr>
+          <w:rFonts w:ascii="inherit" w:eastAsia="굴림" w:hAnsi="inherit" w:cs="Helvetica"/>
+          <w:b/>
+          <w:bCs/>
+          <w:color w:val="111111"/>
+          <w:kern w:val="0"/>
+          <w:sz w:val="19"/>
+          <w:szCs w:val="19"/>
+          <w:bdr w:val="single" w:sz="2" w:space="2" w:color="CCCCCC" w:frame="1"/>
+          <w:shd w:val="clear" w:color="auto" w:fill="F0F0F0"/>
+        </w:rPr>
+        <w:t xml:space="preserve">1 </w:t>
+      </w:r>
+      <w:r>
+        <w:rPr>
+          <w:rFonts w:ascii="inherit" w:eastAsia="굴림" w:hAnsi="inherit" w:cs="Helvetica"/>
+          <w:b/>
+          <w:bCs/>
+          <w:color w:val="111111"/>
+          <w:kern w:val="0"/>
+          <w:sz w:val="19"/>
+          <w:szCs w:val="19"/>
+          <w:bdr w:val="single" w:sz="2" w:space="2" w:color="CCCCCC" w:frame="1"/>
+          <w:shd w:val="clear" w:color="auto" w:fill="F0F0F0"/>
+        </w:rPr>
+        <w:t>점수</w:t>
+      </w:r>
+      <w:r>
+        <w:rPr>
+          <w:rFonts w:ascii="inherit" w:eastAsia="굴림" w:hAnsi="inherit" w:cs="Helvetica"/>
+          <w:b/>
+          <w:bCs/>
+          <w:color w:val="111111"/>
+          <w:kern w:val="0"/>
+          <w:sz w:val="19"/>
+          <w:szCs w:val="19"/>
+          <w:bdr w:val="single" w:sz="2" w:space="2" w:color="CCCCCC" w:frame="1"/>
+          <w:shd w:val="clear" w:color="auto" w:fill="F0F0F0"/>
+        </w:rPr>
+        <w:t xml:space="preserve">   </w:t>
+      </w:r>
+    </w:p>
+    <w:p>
+      <w:pPr>
+        <w:widowControl/>
+        <w:wordWrap/>
+        <w:autoSpaceDE/>
+        <w:autoSpaceDN/>
+        <w:spacing w:after="0" w:line="240" w:lineRule="auto"/>
+        <w:jc w:val="left"/>
+        <w:outlineLvl w:val="2"/>
+        <w:rPr>
+          <w:rFonts w:ascii="inherit" w:eastAsia="굴림" w:hAnsi="inherit" w:cs="Helvetica"/>
+          <w:b/>
+          <w:bCs/>
+          <w:caps/>
+          <w:color w:val="A9A9A9"/>
+          <w:spacing w:val="26"/>
+          <w:kern w:val="0"/>
+          <w:sz w:val="21"/>
+          <w:szCs w:val="21"/>
+        </w:rPr>
+      </w:pPr>
+      <w:r>
+        <w:rPr>
+          <w:rFonts w:ascii="inherit" w:eastAsia="굴림" w:hAnsi="inherit" w:cs="Helvetica"/>
+          <w:b/>
+          <w:bCs/>
+          <w:caps/>
+          <w:color w:val="A9A9A9"/>
+          <w:spacing w:val="26"/>
+          <w:kern w:val="0"/>
+          <w:sz w:val="21"/>
+          <w:szCs w:val="21"/>
+        </w:rPr>
+        <w:t>문제</w:t>
+      </w:r>
+      <w:r>
+        <w:rPr>
+          <w:rFonts w:ascii="inherit" w:eastAsia="굴림" w:hAnsi="inherit" w:cs="Helvetica"/>
+          <w:b/>
+          <w:bCs/>
+          <w:caps/>
+          <w:color w:val="A9A9A9"/>
+          <w:spacing w:val="26"/>
+          <w:kern w:val="0"/>
+          <w:sz w:val="21"/>
+          <w:szCs w:val="21"/>
+        </w:rPr>
+        <w:t xml:space="preserve"> 2</w:t>
+      </w:r>
+    </w:p>
+    <w:p>
+      <w:pPr>
+        <w:widowControl/>
+        <w:numPr>
+          <w:ilvl w:val="0"/>
+          <w:numId w:val="15"/>
+        </w:numPr>
+        <w:wordWrap/>
+        <w:autoSpaceDE/>
+        <w:autoSpaceDN/>
+        <w:spacing w:after="45" w:line="240" w:lineRule="auto"/>
+        <w:ind w:left="0"/>
+        <w:jc w:val="left"/>
+        <w:rPr>
+          <w:rFonts w:ascii="inherit" w:eastAsia="굴림" w:hAnsi="inherit" w:cs="Helvetica"/>
+          <w:color w:val="111111"/>
+          <w:kern w:val="0"/>
+          <w:szCs w:val="20"/>
+        </w:rPr>
+      </w:pPr>
+      <w:r>
+        <w:rPr>
+          <w:rFonts w:ascii="함초롬바탕" w:eastAsia="함초롬바탕" w:hAnsi="함초롬바탕" w:cs="함초롬바탕" w:hint="eastAsia"/>
+          <w:color w:val="111111"/>
+          <w:kern w:val="0"/>
+          <w:szCs w:val="20"/>
+          <w:bdr w:val="none" w:sz="0" w:space="0" w:color="auto" w:frame="1"/>
+        </w:rPr>
+        <w:t>정보사회에 대한 설명으로 적절한 것은</w:t>
+      </w:r>
+      <w:r>
+        <w:rPr>
+          <w:rFonts w:ascii="inherit" w:eastAsia="굴림" w:hAnsi="inherit" w:cs="Helvetica"/>
+          <w:color w:val="111111"/>
+          <w:kern w:val="0"/>
+          <w:szCs w:val="20"/>
+          <w:bdr w:val="none" w:sz="0" w:space="0" w:color="auto" w:frame="1"/>
+        </w:rPr>
+        <w:t>?</w:t>
+      </w:r>
+    </w:p>
+    <w:tbl>
+      <w:tblPr>
+        <w:tblW w:w="0" w:type="auto"/>
+        <w:tblCellMar>
+          <w:top w:w="15" w:type="dxa"/>
+          <w:left w:w="15" w:type="dxa"/>
+          <w:bottom w:w="15" w:type="dxa"/>
+          <w:right w:w="15" w:type="dxa"/>
+        </w:tblCellMar>
+        <w:tblLook w:val="04A0" w:firstRow="1" w:lastRow="0" w:firstColumn="1" w:lastColumn="0" w:noHBand="0" w:noVBand="1"/>
+      </w:tblPr>
+      <w:tblGrid>
+        <w:gridCol w:w="435"/>
+        <w:gridCol w:w="175"/>
+        <w:gridCol w:w="8416"/>
+      </w:tblGrid>
+      <w:tr>
+        <w:tc>
+          <w:tcPr>
+            <w:tcW w:w="0" w:type="auto"/>
+            <w:hideMark/>
+          </w:tcPr>
+          <w:p>
+            <w:pPr>
+              <w:widowControl/>
+              <w:wordWrap/>
+              <w:autoSpaceDE/>
+              <w:autoSpaceDN/>
+              <w:spacing w:after="0" w:line="240" w:lineRule="auto"/>
+              <w:jc w:val="left"/>
+              <w:rPr>
+                <w:rFonts w:ascii="inherit" w:eastAsia="굴림" w:hAnsi="inherit" w:cs="굴림"/>
+                <w:kern w:val="0"/>
+                <w:sz w:val="19"/>
+                <w:szCs w:val="19"/>
+              </w:rPr>
+            </w:pPr>
+            <w:r>
+              <w:rPr>
+                <w:rFonts w:ascii="inherit" w:eastAsia="굴림" w:hAnsi="inherit" w:cs="굴림" w:hint="eastAsia"/>
+                <w:kern w:val="0"/>
+                <w:sz w:val="19"/>
+                <w:szCs w:val="19"/>
+              </w:rPr>
+              <w:object w:dxaOrig="225" w:dyaOrig="225" w14:anchorId="1D99B1FF">
+                <v:shape id="_x0000_i1296" type="#_x0000_t75" style="width:20.25pt;height:18.75pt" o:ole="">
+                  <v:imagedata r:id="rId7" o:title=""/>
+                </v:shape>
+                <w:control r:id="rId61" w:name="DefaultOcxName44" w:shapeid="_x0000_i1296"/>
+              </w:object>
+            </w:r>
+          </w:p>
+        </w:tc>
+        <w:tc>
+          <w:tcPr>
+            <w:tcW w:w="0" w:type="auto"/>
+            <w:hideMark/>
+          </w:tcPr>
+          <w:p>
+            <w:pPr>
+              <w:widowControl/>
+              <w:wordWrap/>
+              <w:autoSpaceDE/>
+              <w:autoSpaceDN/>
+              <w:spacing w:after="0" w:line="240" w:lineRule="auto"/>
+              <w:jc w:val="left"/>
+              <w:rPr>
+                <w:rFonts w:ascii="inherit" w:eastAsia="굴림" w:hAnsi="inherit" w:cs="굴림"/>
+                <w:kern w:val="0"/>
+                <w:sz w:val="19"/>
+                <w:szCs w:val="19"/>
+              </w:rPr>
+            </w:pPr>
+            <w:r>
+              <w:rPr>
+                <w:rFonts w:ascii="inherit" w:eastAsia="굴림" w:hAnsi="inherit" w:cs="굴림"/>
+                <w:kern w:val="0"/>
+                <w:sz w:val="19"/>
+                <w:szCs w:val="19"/>
+              </w:rPr>
+              <w:t>1.</w:t>
+            </w:r>
+          </w:p>
+        </w:tc>
+        <w:tc>
+          <w:tcPr>
+            <w:tcW w:w="0" w:type="auto"/>
+            <w:hideMark/>
+          </w:tcPr>
+          <w:p>
+            <w:pPr>
+              <w:widowControl/>
+              <w:wordWrap/>
+              <w:autoSpaceDE/>
+              <w:autoSpaceDN/>
+              <w:spacing w:after="0" w:line="240" w:lineRule="auto"/>
+              <w:jc w:val="left"/>
+              <w:rPr>
+                <w:rFonts w:ascii="inherit" w:eastAsia="굴림" w:hAnsi="inherit" w:cs="굴림"/>
+                <w:kern w:val="0"/>
+                <w:szCs w:val="20"/>
+              </w:rPr>
+            </w:pPr>
+            <w:r>
+              <w:rPr>
+                <w:rFonts w:ascii="함초롬바탕" w:eastAsia="함초롬바탕" w:hAnsi="함초롬바탕" w:cs="함초롬바탕" w:hint="eastAsia"/>
+                <w:kern w:val="0"/>
+                <w:szCs w:val="20"/>
+                <w:bdr w:val="none" w:sz="0" w:space="0" w:color="auto" w:frame="1"/>
+              </w:rPr>
+              <w:t>범위의 경제보다 규모의 경제가 강조된다</w:t>
+            </w:r>
+            <w:r>
+              <w:rPr>
+                <w:rFonts w:ascii="inherit" w:eastAsia="굴림" w:hAnsi="inherit" w:cs="굴림"/>
+                <w:kern w:val="0"/>
+                <w:szCs w:val="20"/>
+                <w:bdr w:val="none" w:sz="0" w:space="0" w:color="auto" w:frame="1"/>
+              </w:rPr>
+              <w:t>.</w:t>
+            </w:r>
+          </w:p>
+        </w:tc>
+      </w:tr>
+      <w:tr>
+        <w:tc>
+          <w:tcPr>
+            <w:tcW w:w="0" w:type="auto"/>
+            <w:hideMark/>
+          </w:tcPr>
+          <w:p>
+            <w:pPr>
+              <w:widowControl/>
+              <w:wordWrap/>
+              <w:autoSpaceDE/>
+              <w:autoSpaceDN/>
+              <w:spacing w:after="0" w:line="240" w:lineRule="auto"/>
+              <w:jc w:val="left"/>
+              <w:rPr>
+                <w:rFonts w:ascii="inherit" w:eastAsia="굴림" w:hAnsi="inherit" w:cs="굴림"/>
+                <w:kern w:val="0"/>
+                <w:sz w:val="19"/>
+                <w:szCs w:val="19"/>
+              </w:rPr>
+            </w:pPr>
+            <w:r>
+              <w:rPr>
+                <w:rFonts w:ascii="inherit" w:eastAsia="굴림" w:hAnsi="inherit" w:cs="굴림" w:hint="eastAsia"/>
+                <w:kern w:val="0"/>
+                <w:sz w:val="19"/>
+                <w:szCs w:val="19"/>
+              </w:rPr>
+              <w:object w:dxaOrig="225" w:dyaOrig="225" w14:anchorId="2C4E4520">
+                <v:shape id="_x0000_i1295" type="#_x0000_t75" style="width:20.25pt;height:18.75pt" o:ole="">
+                  <v:imagedata r:id="rId7" o:title=""/>
+                </v:shape>
+                <w:control r:id="rId62" w:name="DefaultOcxName54" w:shapeid="_x0000_i1295"/>
+              </w:object>
+            </w:r>
+          </w:p>
+        </w:tc>
+        <w:tc>
+          <w:tcPr>
+            <w:tcW w:w="0" w:type="auto"/>
+            <w:hideMark/>
+          </w:tcPr>
+          <w:p>
+            <w:pPr>
+              <w:widowControl/>
+              <w:wordWrap/>
+              <w:autoSpaceDE/>
+              <w:autoSpaceDN/>
+              <w:spacing w:after="0" w:line="240" w:lineRule="auto"/>
+              <w:jc w:val="left"/>
+              <w:rPr>
+                <w:rFonts w:ascii="inherit" w:eastAsia="굴림" w:hAnsi="inherit" w:cs="굴림"/>
+                <w:kern w:val="0"/>
+                <w:sz w:val="19"/>
+                <w:szCs w:val="19"/>
+              </w:rPr>
+            </w:pPr>
+            <w:r>
+              <w:rPr>
+                <w:rFonts w:ascii="inherit" w:eastAsia="굴림" w:hAnsi="inherit" w:cs="굴림"/>
+                <w:kern w:val="0"/>
+                <w:sz w:val="19"/>
+                <w:szCs w:val="19"/>
+              </w:rPr>
+              <w:t>2.</w:t>
+            </w:r>
+          </w:p>
+        </w:tc>
+        <w:tc>
+          <w:tcPr>
+            <w:tcW w:w="0" w:type="auto"/>
+            <w:hideMark/>
+          </w:tcPr>
+          <w:p>
+            <w:pPr>
+              <w:widowControl/>
+              <w:wordWrap/>
+              <w:autoSpaceDE/>
+              <w:autoSpaceDN/>
+              <w:spacing w:after="0" w:line="240" w:lineRule="auto"/>
+              <w:jc w:val="left"/>
+              <w:rPr>
+                <w:rFonts w:ascii="inherit" w:eastAsia="굴림" w:hAnsi="inherit" w:cs="굴림"/>
+                <w:kern w:val="0"/>
+                <w:szCs w:val="20"/>
+              </w:rPr>
+            </w:pPr>
+            <w:r>
+              <w:rPr>
+                <w:rFonts w:ascii="함초롬바탕" w:eastAsia="함초롬바탕" w:hAnsi="함초롬바탕" w:cs="함초롬바탕" w:hint="eastAsia"/>
+                <w:kern w:val="0"/>
+                <w:szCs w:val="20"/>
+                <w:bdr w:val="none" w:sz="0" w:space="0" w:color="auto" w:frame="1"/>
+              </w:rPr>
+              <w:t>정보가 축적되면 본격적인 산업사회로 진입하게 된다</w:t>
+            </w:r>
+            <w:r>
+              <w:rPr>
+                <w:rFonts w:ascii="inherit" w:eastAsia="굴림" w:hAnsi="inherit" w:cs="굴림"/>
+                <w:kern w:val="0"/>
+                <w:szCs w:val="20"/>
+                <w:bdr w:val="none" w:sz="0" w:space="0" w:color="auto" w:frame="1"/>
+              </w:rPr>
+              <w:t>.</w:t>
+            </w:r>
+          </w:p>
+        </w:tc>
+      </w:tr>
+      <w:tr>
+        <w:tc>
+          <w:tcPr>
+            <w:tcW w:w="0" w:type="auto"/>
+            <w:hideMark/>
+          </w:tcPr>
+          <w:p>
+            <w:pPr>
+              <w:widowControl/>
+              <w:wordWrap/>
+              <w:autoSpaceDE/>
+              <w:autoSpaceDN/>
+              <w:spacing w:after="0" w:line="240" w:lineRule="auto"/>
+              <w:jc w:val="left"/>
+              <w:rPr>
+                <w:rFonts w:ascii="inherit" w:eastAsia="굴림" w:hAnsi="inherit" w:cs="굴림"/>
+                <w:kern w:val="0"/>
+                <w:sz w:val="19"/>
+                <w:szCs w:val="19"/>
+              </w:rPr>
+            </w:pPr>
+            <w:r>
+              <w:rPr>
+                <w:rFonts w:ascii="inherit" w:eastAsia="굴림" w:hAnsi="inherit" w:cs="굴림" w:hint="eastAsia"/>
+                <w:kern w:val="0"/>
+                <w:sz w:val="19"/>
+                <w:szCs w:val="19"/>
+              </w:rPr>
+              <w:object w:dxaOrig="225" w:dyaOrig="225" w14:anchorId="51BEAD06">
+                <v:shape id="_x0000_i1304" type="#_x0000_t75" style="width:20.25pt;height:18.75pt" o:ole="">
+                  <v:imagedata r:id="rId10" o:title=""/>
+                </v:shape>
+                <w:control r:id="rId63" w:name="DefaultOcxName64" w:shapeid="_x0000_i1304"/>
+              </w:object>
+            </w:r>
+          </w:p>
+        </w:tc>
+        <w:tc>
+          <w:tcPr>
+            <w:tcW w:w="0" w:type="auto"/>
+            <w:hideMark/>
+          </w:tcPr>
+          <w:p>
+            <w:pPr>
+              <w:widowControl/>
+              <w:wordWrap/>
+              <w:autoSpaceDE/>
+              <w:autoSpaceDN/>
+              <w:spacing w:after="0" w:line="240" w:lineRule="auto"/>
+              <w:jc w:val="left"/>
+              <w:rPr>
+                <w:rFonts w:ascii="inherit" w:eastAsia="굴림" w:hAnsi="inherit" w:cs="굴림"/>
+                <w:kern w:val="0"/>
+                <w:sz w:val="19"/>
+                <w:szCs w:val="19"/>
+              </w:rPr>
+            </w:pPr>
+            <w:r>
+              <w:rPr>
+                <w:rFonts w:ascii="inherit" w:eastAsia="굴림" w:hAnsi="inherit" w:cs="굴림"/>
+                <w:kern w:val="0"/>
+                <w:sz w:val="19"/>
+                <w:szCs w:val="19"/>
+              </w:rPr>
+              <w:t>3.</w:t>
+            </w:r>
+          </w:p>
+        </w:tc>
+        <w:tc>
+          <w:tcPr>
+            <w:tcW w:w="0" w:type="auto"/>
+            <w:hideMark/>
+          </w:tcPr>
+          <w:p>
+            <w:pPr>
+              <w:widowControl/>
+              <w:wordWrap/>
+              <w:autoSpaceDE/>
+              <w:autoSpaceDN/>
+              <w:spacing w:after="0" w:line="240" w:lineRule="auto"/>
+              <w:jc w:val="left"/>
+              <w:rPr>
+                <w:rFonts w:ascii="inherit" w:eastAsia="굴림" w:hAnsi="inherit" w:cs="굴림"/>
+                <w:kern w:val="0"/>
+                <w:szCs w:val="20"/>
+              </w:rPr>
+            </w:pPr>
+            <w:r>
+              <w:rPr>
+                <w:rFonts w:ascii="함초롬바탕" w:eastAsia="함초롬바탕" w:hAnsi="함초롬바탕" w:cs="함초롬바탕" w:hint="eastAsia"/>
+                <w:kern w:val="0"/>
+                <w:szCs w:val="20"/>
+                <w:bdr w:val="none" w:sz="0" w:space="0" w:color="auto" w:frame="1"/>
+              </w:rPr>
+              <w:t>대량생산</w:t>
+            </w:r>
+            <w:r>
+              <w:rPr>
+                <w:rFonts w:ascii="inherit" w:eastAsia="굴림" w:hAnsi="inherit" w:cs="굴림"/>
+                <w:kern w:val="0"/>
+                <w:szCs w:val="20"/>
+                <w:bdr w:val="none" w:sz="0" w:space="0" w:color="auto" w:frame="1"/>
+              </w:rPr>
+              <w:t>, </w:t>
+            </w:r>
+            <w:r>
+              <w:rPr>
+                <w:rFonts w:ascii="함초롬바탕" w:eastAsia="함초롬바탕" w:hAnsi="함초롬바탕" w:cs="함초롬바탕" w:hint="eastAsia"/>
+                <w:kern w:val="0"/>
+                <w:szCs w:val="20"/>
+                <w:bdr w:val="none" w:sz="0" w:space="0" w:color="auto" w:frame="1"/>
+              </w:rPr>
+              <w:t>대량소비의 시스템에서 벗어나 소비의 다양성이 강조되기 시작한다</w:t>
+            </w:r>
+            <w:r>
+              <w:rPr>
+                <w:rFonts w:ascii="inherit" w:eastAsia="굴림" w:hAnsi="inherit" w:cs="굴림"/>
+                <w:kern w:val="0"/>
+                <w:szCs w:val="20"/>
+                <w:bdr w:val="none" w:sz="0" w:space="0" w:color="auto" w:frame="1"/>
+              </w:rPr>
+              <w:t>.</w:t>
+            </w:r>
+          </w:p>
+        </w:tc>
+      </w:tr>
+      <w:tr>
+        <w:tc>
+          <w:tcPr>
+            <w:tcW w:w="0" w:type="auto"/>
+            <w:hideMark/>
+          </w:tcPr>
+          <w:p>
+            <w:pPr>
+              <w:widowControl/>
+              <w:wordWrap/>
+              <w:autoSpaceDE/>
+              <w:autoSpaceDN/>
+              <w:spacing w:after="0" w:line="240" w:lineRule="auto"/>
+              <w:jc w:val="left"/>
+              <w:rPr>
+                <w:rFonts w:ascii="inherit" w:eastAsia="굴림" w:hAnsi="inherit" w:cs="굴림"/>
+                <w:kern w:val="0"/>
+                <w:sz w:val="19"/>
+                <w:szCs w:val="19"/>
+              </w:rPr>
+            </w:pPr>
+            <w:r>
+              <w:rPr>
+                <w:rFonts w:ascii="inherit" w:eastAsia="굴림" w:hAnsi="inherit" w:cs="굴림" w:hint="eastAsia"/>
+                <w:kern w:val="0"/>
+                <w:sz w:val="19"/>
+                <w:szCs w:val="19"/>
+              </w:rPr>
+              <w:object w:dxaOrig="225" w:dyaOrig="225" w14:anchorId="1B009533">
+                <v:shape id="_x0000_i1293" type="#_x0000_t75" style="width:20.25pt;height:18.75pt" o:ole="">
+                  <v:imagedata r:id="rId7" o:title=""/>
+                </v:shape>
+                <w:control r:id="rId64" w:name="DefaultOcxName74" w:shapeid="_x0000_i1293"/>
+              </w:object>
+            </w:r>
+          </w:p>
+        </w:tc>
+        <w:tc>
+          <w:tcPr>
+            <w:tcW w:w="0" w:type="auto"/>
+            <w:hideMark/>
+          </w:tcPr>
+          <w:p>
+            <w:pPr>
+              <w:widowControl/>
+              <w:wordWrap/>
+              <w:autoSpaceDE/>
+              <w:autoSpaceDN/>
+              <w:spacing w:after="0" w:line="240" w:lineRule="auto"/>
+              <w:jc w:val="left"/>
+              <w:rPr>
+                <w:rFonts w:ascii="inherit" w:eastAsia="굴림" w:hAnsi="inherit" w:cs="굴림"/>
+                <w:kern w:val="0"/>
+                <w:sz w:val="19"/>
+                <w:szCs w:val="19"/>
+              </w:rPr>
+            </w:pPr>
+            <w:r>
+              <w:rPr>
+                <w:rFonts w:ascii="inherit" w:eastAsia="굴림" w:hAnsi="inherit" w:cs="굴림"/>
+                <w:kern w:val="0"/>
+                <w:sz w:val="19"/>
+                <w:szCs w:val="19"/>
+              </w:rPr>
+              <w:t>4.</w:t>
+            </w:r>
+          </w:p>
+        </w:tc>
+        <w:tc>
+          <w:tcPr>
+            <w:tcW w:w="0" w:type="auto"/>
+            <w:hideMark/>
+          </w:tcPr>
+          <w:p>
+            <w:pPr>
+              <w:widowControl/>
+              <w:wordWrap/>
+              <w:autoSpaceDE/>
+              <w:autoSpaceDN/>
+              <w:spacing w:after="0" w:line="240" w:lineRule="auto"/>
+              <w:jc w:val="left"/>
+              <w:rPr>
+                <w:rFonts w:ascii="inherit" w:eastAsia="굴림" w:hAnsi="inherit" w:cs="굴림"/>
+                <w:kern w:val="0"/>
+                <w:szCs w:val="20"/>
+              </w:rPr>
+            </w:pPr>
+            <w:r>
+              <w:rPr>
+                <w:rFonts w:ascii="함초롬바탕" w:eastAsia="함초롬바탕" w:hAnsi="함초롬바탕" w:cs="함초롬바탕" w:hint="eastAsia"/>
+                <w:kern w:val="0"/>
+                <w:szCs w:val="20"/>
+                <w:bdr w:val="none" w:sz="0" w:space="0" w:color="auto" w:frame="1"/>
+              </w:rPr>
+              <w:t>전통적인 사회에서의 </w:t>
+            </w:r>
+            <w:r>
+              <w:rPr>
+                <w:rFonts w:ascii="inherit" w:eastAsia="굴림" w:hAnsi="inherit" w:cs="굴림"/>
+                <w:kern w:val="0"/>
+                <w:szCs w:val="20"/>
+                <w:bdr w:val="none" w:sz="0" w:space="0" w:color="auto" w:frame="1"/>
+              </w:rPr>
+              <w:t>1</w:t>
+            </w:r>
+            <w:r>
+              <w:rPr>
+                <w:rFonts w:ascii="함초롬바탕" w:eastAsia="함초롬바탕" w:hAnsi="함초롬바탕" w:cs="함초롬바탕" w:hint="eastAsia"/>
+                <w:kern w:val="0"/>
+                <w:szCs w:val="20"/>
+                <w:bdr w:val="none" w:sz="0" w:space="0" w:color="auto" w:frame="1"/>
+              </w:rPr>
+              <w:t>차적 인간관계에서 벗어나 계약에 기초한 </w:t>
+            </w:r>
+            <w:r>
+              <w:rPr>
+                <w:rFonts w:ascii="inherit" w:eastAsia="굴림" w:hAnsi="inherit" w:cs="굴림"/>
+                <w:kern w:val="0"/>
+                <w:szCs w:val="20"/>
+                <w:bdr w:val="none" w:sz="0" w:space="0" w:color="auto" w:frame="1"/>
+              </w:rPr>
+              <w:t>2</w:t>
+            </w:r>
+            <w:r>
+              <w:rPr>
+                <w:rFonts w:ascii="함초롬바탕" w:eastAsia="함초롬바탕" w:hAnsi="함초롬바탕" w:cs="함초롬바탕" w:hint="eastAsia"/>
+                <w:kern w:val="0"/>
+                <w:szCs w:val="20"/>
+                <w:bdr w:val="none" w:sz="0" w:space="0" w:color="auto" w:frame="1"/>
+              </w:rPr>
+              <w:t>차적 인간관계로 변화된다</w:t>
+            </w:r>
+            <w:r>
+              <w:rPr>
+                <w:rFonts w:ascii="inherit" w:eastAsia="굴림" w:hAnsi="inherit" w:cs="굴림"/>
+                <w:kern w:val="0"/>
+                <w:szCs w:val="20"/>
+                <w:bdr w:val="none" w:sz="0" w:space="0" w:color="auto" w:frame="1"/>
+              </w:rPr>
+              <w:t>.</w:t>
+            </w:r>
+          </w:p>
+        </w:tc>
+      </w:tr>
+    </w:tbl>
+    <w:p>
+      <w:pPr>
+        <w:widowControl/>
+        <w:wordWrap/>
+        <w:autoSpaceDE/>
+        <w:autoSpaceDN/>
+        <w:spacing w:before="135" w:after="0" w:line="240" w:lineRule="auto"/>
+        <w:jc w:val="right"/>
+        <w:rPr>
+          <w:rFonts w:ascii="inherit" w:eastAsia="굴림" w:hAnsi="inherit" w:cs="Helvetica"/>
+          <w:b/>
+          <w:bCs/>
+          <w:color w:val="111111"/>
+          <w:kern w:val="0"/>
+          <w:sz w:val="19"/>
+          <w:szCs w:val="19"/>
+          <w:bdr w:val="single" w:sz="2" w:space="2" w:color="CCCCCC" w:frame="1"/>
+          <w:shd w:val="clear" w:color="auto" w:fill="F0F0F0"/>
         </w:rPr>
       </w:pPr>
       <w:bookmarkStart w:id="0" w:name="_GoBack"/>
       <w:bookmarkEnd w:id="0"/>
+      <w:r>
+        <w:rPr>
+          <w:rFonts w:ascii="inherit" w:eastAsia="굴림" w:hAnsi="inherit" w:cs="Helvetica"/>
+          <w:b/>
+          <w:bCs/>
+          <w:color w:val="111111"/>
+          <w:kern w:val="0"/>
+          <w:sz w:val="19"/>
+          <w:szCs w:val="19"/>
+          <w:bdr w:val="single" w:sz="2" w:space="2" w:color="CCCCCC" w:frame="1"/>
+          <w:shd w:val="clear" w:color="auto" w:fill="F0F0F0"/>
+        </w:rPr>
+        <w:t xml:space="preserve">1 </w:t>
+      </w:r>
+      <w:r>
+        <w:rPr>
+          <w:rFonts w:ascii="inherit" w:eastAsia="굴림" w:hAnsi="inherit" w:cs="Helvetica"/>
+          <w:b/>
+          <w:bCs/>
+          <w:color w:val="111111"/>
+          <w:kern w:val="0"/>
+          <w:sz w:val="19"/>
+          <w:szCs w:val="19"/>
+          <w:bdr w:val="single" w:sz="2" w:space="2" w:color="CCCCCC" w:frame="1"/>
+          <w:shd w:val="clear" w:color="auto" w:fill="F0F0F0"/>
+        </w:rPr>
+        <w:t>점수</w:t>
+      </w:r>
+      <w:r>
+        <w:rPr>
+          <w:rFonts w:ascii="inherit" w:eastAsia="굴림" w:hAnsi="inherit" w:cs="Helvetica"/>
+          <w:b/>
+          <w:bCs/>
+          <w:color w:val="111111"/>
+          <w:kern w:val="0"/>
+          <w:sz w:val="19"/>
+          <w:szCs w:val="19"/>
+          <w:bdr w:val="single" w:sz="2" w:space="2" w:color="CCCCCC" w:frame="1"/>
+          <w:shd w:val="clear" w:color="auto" w:fill="F0F0F0"/>
+        </w:rPr>
+        <w:t xml:space="preserve">   </w:t>
+      </w:r>
+    </w:p>
+    <w:p>
+      <w:pPr>
+        <w:widowControl/>
+        <w:wordWrap/>
+        <w:autoSpaceDE/>
+        <w:autoSpaceDN/>
+        <w:spacing w:after="0" w:line="240" w:lineRule="auto"/>
+        <w:jc w:val="left"/>
+        <w:outlineLvl w:val="2"/>
+        <w:rPr>
+          <w:rFonts w:ascii="inherit" w:eastAsia="굴림" w:hAnsi="inherit" w:cs="Helvetica"/>
+          <w:b/>
+          <w:bCs/>
+          <w:caps/>
+          <w:color w:val="A9A9A9"/>
+          <w:spacing w:val="26"/>
+          <w:kern w:val="0"/>
+          <w:sz w:val="21"/>
+          <w:szCs w:val="21"/>
+        </w:rPr>
+      </w:pPr>
+      <w:r>
+        <w:rPr>
+          <w:rFonts w:ascii="inherit" w:eastAsia="굴림" w:hAnsi="inherit" w:cs="Helvetica"/>
+          <w:b/>
+          <w:bCs/>
+          <w:caps/>
+          <w:color w:val="A9A9A9"/>
+          <w:spacing w:val="26"/>
+          <w:kern w:val="0"/>
+          <w:sz w:val="21"/>
+          <w:szCs w:val="21"/>
+        </w:rPr>
+        <w:t>문제</w:t>
+      </w:r>
+      <w:r>
+        <w:rPr>
+          <w:rFonts w:ascii="inherit" w:eastAsia="굴림" w:hAnsi="inherit" w:cs="Helvetica"/>
+          <w:b/>
+          <w:bCs/>
+          <w:caps/>
+          <w:color w:val="A9A9A9"/>
+          <w:spacing w:val="26"/>
+          <w:kern w:val="0"/>
+          <w:sz w:val="21"/>
+          <w:szCs w:val="21"/>
+        </w:rPr>
+        <w:t xml:space="preserve"> 3</w:t>
+      </w:r>
+    </w:p>
+    <w:p>
+      <w:pPr>
+        <w:widowControl/>
+        <w:numPr>
+          <w:ilvl w:val="0"/>
+          <w:numId w:val="16"/>
+        </w:numPr>
+        <w:wordWrap/>
+        <w:autoSpaceDE/>
+        <w:autoSpaceDN/>
+        <w:spacing w:after="45" w:line="240" w:lineRule="auto"/>
+        <w:ind w:left="0"/>
+        <w:jc w:val="left"/>
+        <w:rPr>
+          <w:rFonts w:ascii="inherit" w:eastAsia="굴림" w:hAnsi="inherit" w:cs="Helvetica"/>
+          <w:color w:val="111111"/>
+          <w:kern w:val="0"/>
+          <w:szCs w:val="20"/>
+        </w:rPr>
+      </w:pPr>
+      <w:proofErr w:type="spellStart"/>
+      <w:r>
+        <w:rPr>
+          <w:rFonts w:ascii="함초롬바탕" w:eastAsia="함초롬바탕" w:hAnsi="함초롬바탕" w:cs="함초롬바탕" w:hint="eastAsia"/>
+          <w:color w:val="111111"/>
+          <w:kern w:val="0"/>
+          <w:szCs w:val="20"/>
+          <w:bdr w:val="none" w:sz="0" w:space="0" w:color="auto" w:frame="1"/>
+        </w:rPr>
+        <w:t>롱테일</w:t>
+      </w:r>
+      <w:proofErr w:type="spellEnd"/>
+      <w:r>
+        <w:rPr>
+          <w:rFonts w:ascii="함초롬바탕" w:eastAsia="함초롬바탕" w:hAnsi="함초롬바탕" w:cs="함초롬바탕" w:hint="eastAsia"/>
+          <w:color w:val="111111"/>
+          <w:kern w:val="0"/>
+          <w:szCs w:val="20"/>
+          <w:bdr w:val="none" w:sz="0" w:space="0" w:color="auto" w:frame="1"/>
+        </w:rPr>
+        <w:t xml:space="preserve"> 법칙에 대한 설명으로 적절한 것은</w:t>
+      </w:r>
+      <w:r>
+        <w:rPr>
+          <w:rFonts w:ascii="inherit" w:eastAsia="굴림" w:hAnsi="inherit" w:cs="Helvetica"/>
+          <w:color w:val="111111"/>
+          <w:kern w:val="0"/>
+          <w:szCs w:val="20"/>
+          <w:bdr w:val="none" w:sz="0" w:space="0" w:color="auto" w:frame="1"/>
+        </w:rPr>
+        <w:t>?</w:t>
+      </w:r>
+    </w:p>
+    <w:tbl>
+      <w:tblPr>
+        <w:tblW w:w="0" w:type="auto"/>
+        <w:tblCellMar>
+          <w:top w:w="15" w:type="dxa"/>
+          <w:left w:w="15" w:type="dxa"/>
+          <w:bottom w:w="15" w:type="dxa"/>
+          <w:right w:w="15" w:type="dxa"/>
+        </w:tblCellMar>
+        <w:tblLook w:val="04A0" w:firstRow="1" w:lastRow="0" w:firstColumn="1" w:lastColumn="0" w:noHBand="0" w:noVBand="1"/>
+      </w:tblPr>
+      <w:tblGrid>
+        <w:gridCol w:w="435"/>
+        <w:gridCol w:w="175"/>
+        <w:gridCol w:w="8416"/>
+      </w:tblGrid>
+      <w:tr>
+        <w:tc>
+          <w:tcPr>
+            <w:tcW w:w="0" w:type="auto"/>
+            <w:hideMark/>
+          </w:tcPr>
+          <w:p>
+            <w:pPr>
+              <w:widowControl/>
+              <w:wordWrap/>
+              <w:autoSpaceDE/>
+              <w:autoSpaceDN/>
+              <w:spacing w:after="0" w:line="240" w:lineRule="auto"/>
+              <w:jc w:val="left"/>
+              <w:rPr>
+                <w:rFonts w:ascii="inherit" w:eastAsia="굴림" w:hAnsi="inherit" w:cs="굴림"/>
+                <w:kern w:val="0"/>
+                <w:sz w:val="19"/>
+                <w:szCs w:val="19"/>
+              </w:rPr>
+            </w:pPr>
+            <w:r>
+              <w:rPr>
+                <w:rFonts w:ascii="inherit" w:eastAsia="굴림" w:hAnsi="inherit" w:cs="굴림" w:hint="eastAsia"/>
+                <w:kern w:val="0"/>
+                <w:sz w:val="19"/>
+                <w:szCs w:val="19"/>
+              </w:rPr>
+              <w:object w:dxaOrig="225" w:dyaOrig="225" w14:anchorId="00688D17">
+                <v:shape id="_x0000_i1292" type="#_x0000_t75" style="width:20.25pt;height:18.75pt" o:ole="">
+                  <v:imagedata r:id="rId7" o:title=""/>
+                </v:shape>
+                <w:control r:id="rId65" w:name="DefaultOcxName84" w:shapeid="_x0000_i1292"/>
+              </w:object>
+            </w:r>
+          </w:p>
+        </w:tc>
+        <w:tc>
+          <w:tcPr>
+            <w:tcW w:w="0" w:type="auto"/>
+            <w:hideMark/>
+          </w:tcPr>
+          <w:p>
+            <w:pPr>
+              <w:widowControl/>
+              <w:wordWrap/>
+              <w:autoSpaceDE/>
+              <w:autoSpaceDN/>
+              <w:spacing w:after="0" w:line="240" w:lineRule="auto"/>
+              <w:jc w:val="left"/>
+              <w:rPr>
+                <w:rFonts w:ascii="inherit" w:eastAsia="굴림" w:hAnsi="inherit" w:cs="굴림"/>
+                <w:kern w:val="0"/>
+                <w:sz w:val="19"/>
+                <w:szCs w:val="19"/>
+              </w:rPr>
+            </w:pPr>
+            <w:r>
+              <w:rPr>
+                <w:rFonts w:ascii="inherit" w:eastAsia="굴림" w:hAnsi="inherit" w:cs="굴림"/>
+                <w:kern w:val="0"/>
+                <w:sz w:val="19"/>
+                <w:szCs w:val="19"/>
+              </w:rPr>
+              <w:t>1.</w:t>
+            </w:r>
+          </w:p>
+        </w:tc>
+        <w:tc>
+          <w:tcPr>
+            <w:tcW w:w="0" w:type="auto"/>
+            <w:hideMark/>
+          </w:tcPr>
+          <w:p>
+            <w:pPr>
+              <w:widowControl/>
+              <w:wordWrap/>
+              <w:autoSpaceDE/>
+              <w:autoSpaceDN/>
+              <w:spacing w:after="0" w:line="240" w:lineRule="auto"/>
+              <w:jc w:val="left"/>
+              <w:rPr>
+                <w:rFonts w:ascii="inherit" w:eastAsia="굴림" w:hAnsi="inherit" w:cs="굴림"/>
+                <w:kern w:val="0"/>
+                <w:szCs w:val="20"/>
+              </w:rPr>
+            </w:pPr>
+            <w:r>
+              <w:rPr>
+                <w:rFonts w:ascii="함초롬바탕" w:eastAsia="함초롬바탕" w:hAnsi="함초롬바탕" w:cs="함초롬바탕" w:hint="eastAsia"/>
+                <w:kern w:val="0"/>
+                <w:szCs w:val="20"/>
+                <w:bdr w:val="none" w:sz="0" w:space="0" w:color="auto" w:frame="1"/>
+              </w:rPr>
+              <w:t>대량생산 시대의 표준화 공정을 설명하는 모델을 제공해준다</w:t>
+            </w:r>
+            <w:r>
+              <w:rPr>
+                <w:rFonts w:ascii="inherit" w:eastAsia="굴림" w:hAnsi="inherit" w:cs="굴림"/>
+                <w:kern w:val="0"/>
+                <w:szCs w:val="20"/>
+                <w:bdr w:val="none" w:sz="0" w:space="0" w:color="auto" w:frame="1"/>
+              </w:rPr>
+              <w:t>.</w:t>
+            </w:r>
+          </w:p>
+        </w:tc>
+      </w:tr>
+      <w:tr>
+        <w:tc>
+          <w:tcPr>
+            <w:tcW w:w="0" w:type="auto"/>
+            <w:hideMark/>
+          </w:tcPr>
+          <w:p>
+            <w:pPr>
+              <w:widowControl/>
+              <w:wordWrap/>
+              <w:autoSpaceDE/>
+              <w:autoSpaceDN/>
+              <w:spacing w:after="0" w:line="240" w:lineRule="auto"/>
+              <w:jc w:val="left"/>
+              <w:rPr>
+                <w:rFonts w:ascii="inherit" w:eastAsia="굴림" w:hAnsi="inherit" w:cs="굴림"/>
+                <w:kern w:val="0"/>
+                <w:sz w:val="19"/>
+                <w:szCs w:val="19"/>
+              </w:rPr>
+            </w:pPr>
+            <w:r>
+              <w:rPr>
+                <w:rFonts w:ascii="inherit" w:eastAsia="굴림" w:hAnsi="inherit" w:cs="굴림" w:hint="eastAsia"/>
+                <w:kern w:val="0"/>
+                <w:sz w:val="19"/>
+                <w:szCs w:val="19"/>
+              </w:rPr>
+              <w:object w:dxaOrig="225" w:dyaOrig="225" w14:anchorId="45F94A60">
+                <v:shape id="_x0000_i1291" type="#_x0000_t75" style="width:20.25pt;height:18.75pt" o:ole="">
+                  <v:imagedata r:id="rId7" o:title=""/>
+                </v:shape>
+                <w:control r:id="rId66" w:name="DefaultOcxName94" w:shapeid="_x0000_i1291"/>
+              </w:object>
+            </w:r>
+          </w:p>
+        </w:tc>
+        <w:tc>
+          <w:tcPr>
+            <w:tcW w:w="0" w:type="auto"/>
+            <w:hideMark/>
+          </w:tcPr>
+          <w:p>
+            <w:pPr>
+              <w:widowControl/>
+              <w:wordWrap/>
+              <w:autoSpaceDE/>
+              <w:autoSpaceDN/>
+              <w:spacing w:after="0" w:line="240" w:lineRule="auto"/>
+              <w:jc w:val="left"/>
+              <w:rPr>
+                <w:rFonts w:ascii="inherit" w:eastAsia="굴림" w:hAnsi="inherit" w:cs="굴림"/>
+                <w:kern w:val="0"/>
+                <w:sz w:val="19"/>
+                <w:szCs w:val="19"/>
+              </w:rPr>
+            </w:pPr>
+            <w:r>
+              <w:rPr>
+                <w:rFonts w:ascii="inherit" w:eastAsia="굴림" w:hAnsi="inherit" w:cs="굴림"/>
+                <w:kern w:val="0"/>
+                <w:sz w:val="19"/>
+                <w:szCs w:val="19"/>
+              </w:rPr>
+              <w:t>2.</w:t>
+            </w:r>
+          </w:p>
+        </w:tc>
+        <w:tc>
+          <w:tcPr>
+            <w:tcW w:w="0" w:type="auto"/>
+            <w:hideMark/>
+          </w:tcPr>
+          <w:p>
+            <w:pPr>
+              <w:widowControl/>
+              <w:wordWrap/>
+              <w:autoSpaceDE/>
+              <w:autoSpaceDN/>
+              <w:spacing w:after="0" w:line="240" w:lineRule="auto"/>
+              <w:jc w:val="left"/>
+              <w:rPr>
+                <w:rFonts w:ascii="inherit" w:eastAsia="굴림" w:hAnsi="inherit" w:cs="굴림"/>
+                <w:kern w:val="0"/>
+                <w:szCs w:val="20"/>
+              </w:rPr>
+            </w:pPr>
+            <w:r>
+              <w:rPr>
+                <w:rFonts w:ascii="함초롬바탕" w:eastAsia="함초롬바탕" w:hAnsi="함초롬바탕" w:cs="함초롬바탕" w:hint="eastAsia"/>
+                <w:kern w:val="0"/>
+                <w:szCs w:val="20"/>
+                <w:bdr w:val="none" w:sz="0" w:space="0" w:color="auto" w:frame="1"/>
+              </w:rPr>
+              <w:t>자연 속의 대부분의 양</w:t>
+            </w:r>
+            <w:r>
+              <w:rPr>
+                <w:rFonts w:ascii="inherit" w:eastAsia="굴림" w:hAnsi="inherit" w:cs="굴림"/>
+                <w:kern w:val="0"/>
+                <w:szCs w:val="20"/>
+                <w:bdr w:val="none" w:sz="0" w:space="0" w:color="auto" w:frame="1"/>
+              </w:rPr>
+              <w:t>(</w:t>
+            </w:r>
+            <w:proofErr w:type="spellStart"/>
+            <w:r>
+              <w:rPr>
+                <w:rFonts w:ascii="함초롬바탕" w:eastAsia="함초롬바탕" w:hAnsi="함초롬바탕" w:cs="함초롬바탕" w:hint="eastAsia"/>
+                <w:kern w:val="0"/>
+                <w:szCs w:val="20"/>
+                <w:bdr w:val="none" w:sz="0" w:space="0" w:color="auto" w:frame="1"/>
+              </w:rPr>
+              <w:t>量</w:t>
+            </w:r>
+            <w:proofErr w:type="spellEnd"/>
+            <w:r>
+              <w:rPr>
+                <w:rFonts w:ascii="inherit" w:eastAsia="굴림" w:hAnsi="inherit" w:cs="굴림"/>
+                <w:kern w:val="0"/>
+                <w:szCs w:val="20"/>
+                <w:bdr w:val="none" w:sz="0" w:space="0" w:color="auto" w:frame="1"/>
+              </w:rPr>
+              <w:t>)</w:t>
+            </w:r>
+            <w:r>
+              <w:rPr>
+                <w:rFonts w:ascii="함초롬바탕" w:eastAsia="함초롬바탕" w:hAnsi="함초롬바탕" w:cs="함초롬바탕" w:hint="eastAsia"/>
+                <w:kern w:val="0"/>
+                <w:szCs w:val="20"/>
+                <w:bdr w:val="none" w:sz="0" w:space="0" w:color="auto" w:frame="1"/>
+              </w:rPr>
+              <w:t>과 같이 종형 곡선</w:t>
+            </w:r>
+            <w:r>
+              <w:rPr>
+                <w:rFonts w:ascii="inherit" w:eastAsia="굴림" w:hAnsi="inherit" w:cs="굴림"/>
+                <w:kern w:val="0"/>
+                <w:szCs w:val="20"/>
+                <w:bdr w:val="none" w:sz="0" w:space="0" w:color="auto" w:frame="1"/>
+              </w:rPr>
+              <w:t>(bell curve)</w:t>
+            </w:r>
+            <w:r>
+              <w:rPr>
+                <w:rFonts w:ascii="함초롬바탕" w:eastAsia="함초롬바탕" w:hAnsi="함초롬바탕" w:cs="함초롬바탕" w:hint="eastAsia"/>
+                <w:kern w:val="0"/>
+                <w:szCs w:val="20"/>
+                <w:bdr w:val="none" w:sz="0" w:space="0" w:color="auto" w:frame="1"/>
+              </w:rPr>
+              <w:t>의 분포를 따른다</w:t>
+            </w:r>
+            <w:r>
+              <w:rPr>
+                <w:rFonts w:ascii="inherit" w:eastAsia="굴림" w:hAnsi="inherit" w:cs="굴림"/>
+                <w:kern w:val="0"/>
+                <w:szCs w:val="20"/>
+                <w:bdr w:val="none" w:sz="0" w:space="0" w:color="auto" w:frame="1"/>
+              </w:rPr>
+              <w:t>.</w:t>
+            </w:r>
+          </w:p>
+        </w:tc>
+      </w:tr>
+      <w:tr>
+        <w:tc>
+          <w:tcPr>
+            <w:tcW w:w="0" w:type="auto"/>
+            <w:hideMark/>
+          </w:tcPr>
+          <w:p>
+            <w:pPr>
+              <w:widowControl/>
+              <w:wordWrap/>
+              <w:autoSpaceDE/>
+              <w:autoSpaceDN/>
+              <w:spacing w:after="0" w:line="240" w:lineRule="auto"/>
+              <w:jc w:val="left"/>
+              <w:rPr>
+                <w:rFonts w:ascii="inherit" w:eastAsia="굴림" w:hAnsi="inherit" w:cs="굴림"/>
+                <w:kern w:val="0"/>
+                <w:sz w:val="19"/>
+                <w:szCs w:val="19"/>
+              </w:rPr>
+            </w:pPr>
+            <w:r>
+              <w:rPr>
+                <w:rFonts w:ascii="inherit" w:eastAsia="굴림" w:hAnsi="inherit" w:cs="굴림" w:hint="eastAsia"/>
+                <w:kern w:val="0"/>
+                <w:sz w:val="19"/>
+                <w:szCs w:val="19"/>
+              </w:rPr>
+              <w:object w:dxaOrig="225" w:dyaOrig="225" w14:anchorId="07A7265D">
+                <v:shape id="_x0000_i1290" type="#_x0000_t75" style="width:20.25pt;height:18.75pt" o:ole="">
+                  <v:imagedata r:id="rId7" o:title=""/>
+                </v:shape>
+                <w:control r:id="rId67" w:name="DefaultOcxName104" w:shapeid="_x0000_i1290"/>
+              </w:object>
+            </w:r>
+          </w:p>
+        </w:tc>
+        <w:tc>
+          <w:tcPr>
+            <w:tcW w:w="0" w:type="auto"/>
+            <w:hideMark/>
+          </w:tcPr>
+          <w:p>
+            <w:pPr>
+              <w:widowControl/>
+              <w:wordWrap/>
+              <w:autoSpaceDE/>
+              <w:autoSpaceDN/>
+              <w:spacing w:after="0" w:line="240" w:lineRule="auto"/>
+              <w:jc w:val="left"/>
+              <w:rPr>
+                <w:rFonts w:ascii="inherit" w:eastAsia="굴림" w:hAnsi="inherit" w:cs="굴림"/>
+                <w:kern w:val="0"/>
+                <w:sz w:val="19"/>
+                <w:szCs w:val="19"/>
+              </w:rPr>
+            </w:pPr>
+            <w:r>
+              <w:rPr>
+                <w:rFonts w:ascii="inherit" w:eastAsia="굴림" w:hAnsi="inherit" w:cs="굴림"/>
+                <w:kern w:val="0"/>
+                <w:sz w:val="19"/>
+                <w:szCs w:val="19"/>
+              </w:rPr>
+              <w:t>3.</w:t>
+            </w:r>
+          </w:p>
+        </w:tc>
+        <w:tc>
+          <w:tcPr>
+            <w:tcW w:w="0" w:type="auto"/>
+            <w:hideMark/>
+          </w:tcPr>
+          <w:p>
+            <w:pPr>
+              <w:widowControl/>
+              <w:wordWrap/>
+              <w:autoSpaceDE/>
+              <w:autoSpaceDN/>
+              <w:spacing w:after="0" w:line="240" w:lineRule="auto"/>
+              <w:jc w:val="left"/>
+              <w:rPr>
+                <w:rFonts w:ascii="inherit" w:eastAsia="굴림" w:hAnsi="inherit" w:cs="굴림"/>
+                <w:kern w:val="0"/>
+                <w:szCs w:val="20"/>
+              </w:rPr>
+            </w:pPr>
+            <w:r>
+              <w:rPr>
+                <w:rFonts w:ascii="함초롬바탕" w:eastAsia="함초롬바탕" w:hAnsi="함초롬바탕" w:cs="함초롬바탕" w:hint="eastAsia"/>
+                <w:kern w:val="0"/>
+                <w:szCs w:val="20"/>
+                <w:bdr w:val="none" w:sz="0" w:space="0" w:color="auto" w:frame="1"/>
+              </w:rPr>
+              <w:t xml:space="preserve">인터넷이 지배하는 현재의 문화산업에 어김없이 </w:t>
+            </w:r>
+            <w:proofErr w:type="spellStart"/>
+            <w:r>
+              <w:rPr>
+                <w:rFonts w:ascii="함초롬바탕" w:eastAsia="함초롬바탕" w:hAnsi="함초롬바탕" w:cs="함초롬바탕" w:hint="eastAsia"/>
+                <w:kern w:val="0"/>
+                <w:szCs w:val="20"/>
+                <w:bdr w:val="none" w:sz="0" w:space="0" w:color="auto" w:frame="1"/>
+              </w:rPr>
+              <w:t>적용되는바</w:t>
+            </w:r>
+            <w:proofErr w:type="spellEnd"/>
+            <w:r>
+              <w:rPr>
+                <w:rFonts w:ascii="inherit" w:eastAsia="굴림" w:hAnsi="inherit" w:cs="굴림"/>
+                <w:kern w:val="0"/>
+                <w:szCs w:val="20"/>
+                <w:bdr w:val="none" w:sz="0" w:space="0" w:color="auto" w:frame="1"/>
+              </w:rPr>
+              <w:t>, </w:t>
+            </w:r>
+            <w:r>
+              <w:rPr>
+                <w:rFonts w:ascii="함초롬바탕" w:eastAsia="함초롬바탕" w:hAnsi="함초롬바탕" w:cs="함초롬바탕" w:hint="eastAsia"/>
+                <w:kern w:val="0"/>
+                <w:szCs w:val="20"/>
+                <w:bdr w:val="none" w:sz="0" w:space="0" w:color="auto" w:frame="1"/>
+              </w:rPr>
+              <w:t>멱함수로 대표되는 독점의 원리를 보여준다</w:t>
+            </w:r>
+            <w:r>
+              <w:rPr>
+                <w:rFonts w:ascii="inherit" w:eastAsia="굴림" w:hAnsi="inherit" w:cs="굴림"/>
+                <w:kern w:val="0"/>
+                <w:szCs w:val="20"/>
+                <w:bdr w:val="none" w:sz="0" w:space="0" w:color="auto" w:frame="1"/>
+              </w:rPr>
+              <w:t>.</w:t>
+            </w:r>
+          </w:p>
+        </w:tc>
+      </w:tr>
+      <w:tr>
+        <w:tc>
+          <w:tcPr>
+            <w:tcW w:w="0" w:type="auto"/>
+            <w:hideMark/>
+          </w:tcPr>
+          <w:p>
+            <w:pPr>
+              <w:widowControl/>
+              <w:wordWrap/>
+              <w:autoSpaceDE/>
+              <w:autoSpaceDN/>
+              <w:spacing w:after="0" w:line="240" w:lineRule="auto"/>
+              <w:jc w:val="left"/>
+              <w:rPr>
+                <w:rFonts w:ascii="inherit" w:eastAsia="굴림" w:hAnsi="inherit" w:cs="굴림"/>
+                <w:kern w:val="0"/>
+                <w:sz w:val="19"/>
+                <w:szCs w:val="19"/>
+              </w:rPr>
+            </w:pPr>
+            <w:r>
+              <w:rPr>
+                <w:rFonts w:ascii="inherit" w:eastAsia="굴림" w:hAnsi="inherit" w:cs="굴림" w:hint="eastAsia"/>
+                <w:kern w:val="0"/>
+                <w:sz w:val="19"/>
+                <w:szCs w:val="19"/>
+              </w:rPr>
+              <w:object w:dxaOrig="225" w:dyaOrig="225" w14:anchorId="32776559">
+                <v:shape id="_x0000_i1306" type="#_x0000_t75" style="width:20.25pt;height:18.75pt" o:ole="">
+                  <v:imagedata r:id="rId10" o:title=""/>
+                </v:shape>
+                <w:control r:id="rId68" w:name="DefaultOcxName114" w:shapeid="_x0000_i1306"/>
+              </w:object>
+            </w:r>
+          </w:p>
+        </w:tc>
+        <w:tc>
+          <w:tcPr>
+            <w:tcW w:w="0" w:type="auto"/>
+            <w:hideMark/>
+          </w:tcPr>
+          <w:p>
+            <w:pPr>
+              <w:widowControl/>
+              <w:wordWrap/>
+              <w:autoSpaceDE/>
+              <w:autoSpaceDN/>
+              <w:spacing w:after="0" w:line="240" w:lineRule="auto"/>
+              <w:jc w:val="left"/>
+              <w:rPr>
+                <w:rFonts w:ascii="inherit" w:eastAsia="굴림" w:hAnsi="inherit" w:cs="굴림"/>
+                <w:kern w:val="0"/>
+                <w:sz w:val="19"/>
+                <w:szCs w:val="19"/>
+              </w:rPr>
+            </w:pPr>
+            <w:r>
+              <w:rPr>
+                <w:rFonts w:ascii="inherit" w:eastAsia="굴림" w:hAnsi="inherit" w:cs="굴림"/>
+                <w:kern w:val="0"/>
+                <w:sz w:val="19"/>
+                <w:szCs w:val="19"/>
+              </w:rPr>
+              <w:t>4.</w:t>
+            </w:r>
+          </w:p>
+        </w:tc>
+        <w:tc>
+          <w:tcPr>
+            <w:tcW w:w="0" w:type="auto"/>
+            <w:hideMark/>
+          </w:tcPr>
+          <w:p>
+            <w:pPr>
+              <w:widowControl/>
+              <w:wordWrap/>
+              <w:autoSpaceDE/>
+              <w:autoSpaceDN/>
+              <w:spacing w:after="0" w:line="240" w:lineRule="auto"/>
+              <w:jc w:val="left"/>
+              <w:rPr>
+                <w:rFonts w:ascii="inherit" w:eastAsia="굴림" w:hAnsi="inherit" w:cs="굴림"/>
+                <w:kern w:val="0"/>
+                <w:szCs w:val="20"/>
+              </w:rPr>
+            </w:pPr>
+            <w:r>
+              <w:rPr>
+                <w:rFonts w:ascii="함초롬바탕" w:eastAsia="함초롬바탕" w:hAnsi="함초롬바탕" w:cs="함초롬바탕" w:hint="eastAsia"/>
+                <w:kern w:val="0"/>
+                <w:szCs w:val="20"/>
+                <w:bdr w:val="none" w:sz="0" w:space="0" w:color="auto" w:frame="1"/>
+              </w:rPr>
+              <w:t>수요 곡선의 정점에서 멀리 떨어진</w:t>
+            </w:r>
+            <w:r>
+              <w:rPr>
+                <w:rFonts w:ascii="inherit" w:eastAsia="굴림" w:hAnsi="inherit" w:cs="굴림"/>
+                <w:kern w:val="0"/>
+                <w:szCs w:val="20"/>
+                <w:bdr w:val="none" w:sz="0" w:space="0" w:color="auto" w:frame="1"/>
+              </w:rPr>
+              <w:t>, </w:t>
+            </w:r>
+            <w:r>
+              <w:rPr>
+                <w:rFonts w:ascii="함초롬바탕" w:eastAsia="함초롬바탕" w:hAnsi="함초롬바탕" w:cs="함초롬바탕" w:hint="eastAsia"/>
+                <w:kern w:val="0"/>
+                <w:szCs w:val="20"/>
+                <w:bdr w:val="none" w:sz="0" w:space="0" w:color="auto" w:frame="1"/>
+              </w:rPr>
+              <w:t>거의 </w:t>
+            </w:r>
+            <w:r>
+              <w:rPr>
+                <w:rFonts w:ascii="inherit" w:eastAsia="굴림" w:hAnsi="inherit" w:cs="굴림"/>
+                <w:kern w:val="0"/>
+                <w:szCs w:val="20"/>
+                <w:bdr w:val="none" w:sz="0" w:space="0" w:color="auto" w:frame="1"/>
+              </w:rPr>
+              <w:t>0</w:t>
+            </w:r>
+            <w:r>
+              <w:rPr>
+                <w:rFonts w:ascii="함초롬바탕" w:eastAsia="함초롬바탕" w:hAnsi="함초롬바탕" w:cs="함초롬바탕" w:hint="eastAsia"/>
+                <w:kern w:val="0"/>
+                <w:szCs w:val="20"/>
+                <w:bdr w:val="none" w:sz="0" w:space="0" w:color="auto" w:frame="1"/>
+              </w:rPr>
+              <w:t>에 수렴되는 상품의 경제적 가치도 베스트셀러</w:t>
+            </w:r>
+            <w:r>
+              <w:rPr>
+                <w:rFonts w:ascii="inherit" w:eastAsia="굴림" w:hAnsi="inherit" w:cs="굴림"/>
+                <w:kern w:val="0"/>
+                <w:szCs w:val="20"/>
+                <w:bdr w:val="none" w:sz="0" w:space="0" w:color="auto" w:frame="1"/>
+              </w:rPr>
+              <w:t>, </w:t>
+            </w:r>
+            <w:r>
+              <w:rPr>
+                <w:rFonts w:ascii="함초롬바탕" w:eastAsia="함초롬바탕" w:hAnsi="함초롬바탕" w:cs="함초롬바탕" w:hint="eastAsia"/>
+                <w:kern w:val="0"/>
+                <w:szCs w:val="20"/>
+                <w:bdr w:val="none" w:sz="0" w:space="0" w:color="auto" w:frame="1"/>
+              </w:rPr>
+              <w:t>블록버스터</w:t>
+            </w:r>
+            <w:r>
+              <w:rPr>
+                <w:rFonts w:ascii="inherit" w:eastAsia="굴림" w:hAnsi="inherit" w:cs="굴림"/>
+                <w:kern w:val="0"/>
+                <w:szCs w:val="20"/>
+                <w:bdr w:val="none" w:sz="0" w:space="0" w:color="auto" w:frame="1"/>
+              </w:rPr>
+              <w:t>, </w:t>
+            </w:r>
+            <w:r>
+              <w:rPr>
+                <w:rFonts w:ascii="함초롬바탕" w:eastAsia="함초롬바탕" w:hAnsi="함초롬바탕" w:cs="함초롬바탕" w:hint="eastAsia"/>
+                <w:kern w:val="0"/>
+                <w:szCs w:val="20"/>
+                <w:bdr w:val="none" w:sz="0" w:space="0" w:color="auto" w:frame="1"/>
+              </w:rPr>
+              <w:t>대규모 포탈사이트보다 더 클 수도 있다는 주장이다</w:t>
+            </w:r>
+            <w:r>
+              <w:rPr>
+                <w:rFonts w:ascii="inherit" w:eastAsia="굴림" w:hAnsi="inherit" w:cs="굴림"/>
+                <w:kern w:val="0"/>
+                <w:szCs w:val="20"/>
+                <w:bdr w:val="none" w:sz="0" w:space="0" w:color="auto" w:frame="1"/>
+              </w:rPr>
+              <w:t>.</w:t>
+            </w:r>
+          </w:p>
+        </w:tc>
+      </w:tr>
+    </w:tbl>
+    <w:p>
+      <w:pPr>
+        <w:tabs>
+          <w:tab w:val="left" w:pos="5925"/>
+        </w:tabs>
+        <w:rPr>
+          <w:rFonts w:hint="eastAsia"/>
+        </w:rPr>
+      </w:pPr>
     </w:p>
     <w:sectPr>
       <w:pgSz w:w="11906" w:h="16838"/>
@@ -13772,6 +18385,56 @@
     </w:sectPr>
   </w:body>
 </w:document>
+</file>
+
+<file path=word/endnotes.xml><?xml version="1.0" encoding="utf-8"?>
+<w:endnotes xmlns:wpc="http://schemas.microsoft.com/office/word/2010/wordprocessingCanvas" xmlns:cx="http://schemas.microsoft.com/office/drawing/2014/chartex" xmlns:cx1="http://schemas.microsoft.com/office/drawing/2015/9/8/chartex" xmlns:cx2="http://schemas.microsoft.com/office/drawing/2015/10/21/chartex" xmlns:cx3="http://schemas.microsoft.com/office/drawing/2016/5/9/chartex" xmlns:cx4="http://schemas.microsoft.com/office/drawing/2016/5/10/chartex" xmlns:cx5="http://schemas.microsoft.com/office/drawing/2016/5/11/chartex" xmlns:cx6="http://schemas.microsoft.com/office/drawing/2016/5/12/chartex" xmlns:cx7="http://schemas.microsoft.com/office/drawing/2016/5/13/chartex" xmlns:cx8="http://schemas.microsoft.com/office/drawing/2016/5/14/chartex" xmlns:mc="http://schemas.openxmlformats.org/markup-compatibility/2006" xmlns:aink="http://schemas.microsoft.com/office/drawing/2016/ink" xmlns:am3d="http://schemas.microsoft.com/office/drawing/2017/model3d" xmlns:o="urn:schemas-microsoft-com:office:office" xmlns:r="http://schemas.openxmlformats.org/officeDocument/2006/relationships" xmlns:m="http://schemas.openxmlformats.org/officeDocument/2006/math" xmlns:v="urn:schemas-microsoft-com:vml" xmlns:wp14="http://schemas.microsoft.com/office/word/2010/wordprocessingDrawing" xmlns:wp="http://schemas.openxmlformats.org/drawingml/2006/wordprocessingDrawing" xmlns:w10="urn:schemas-microsoft-com:office:word" xmlns:w="http://schemas.openxmlformats.org/wordprocessingml/2006/main" xmlns:w14="http://schemas.microsoft.com/office/word/2010/wordml" xmlns:w15="http://schemas.microsoft.com/office/word/2012/wordml" xmlns:w16cid="http://schemas.microsoft.com/office/word/2016/wordml/cid" xmlns:w16se="http://schemas.microsoft.com/office/word/2015/wordml/symex" xmlns:wpg="http://schemas.microsoft.com/office/word/2010/wordprocessingGroup" xmlns:wpi="http://schemas.microsoft.com/office/word/2010/wordprocessingInk" xmlns:wne="http://schemas.microsoft.com/office/word/2006/wordml" xmlns:wps="http://schemas.microsoft.com/office/word/2010/wordprocessingShape" mc:Ignorable="w14 w15 w16se w16cid wp14">
+  <w:endnote w:type="separator" w:id="-1">
+    <w:p>
+      <w:pPr>
+        <w:spacing w:after="0" w:line="240" w:lineRule="auto"/>
+      </w:pPr>
+      <w:r>
+        <w:separator/>
+      </w:r>
+    </w:p>
+  </w:endnote>
+  <w:endnote w:type="continuationSeparator" w:id="0">
+    <w:p>
+      <w:pPr>
+        <w:spacing w:after="0" w:line="240" w:lineRule="auto"/>
+      </w:pPr>
+      <w:r>
+        <w:continuationSeparator/>
+      </w:r>
+    </w:p>
+  </w:endnote>
+</w:endnotes>
+</file>
+
+<file path=word/footnotes.xml><?xml version="1.0" encoding="utf-8"?>
+<w:footnotes xmlns:wpc="http://schemas.microsoft.com/office/word/2010/wordprocessingCanvas" xmlns:cx="http://schemas.microsoft.com/office/drawing/2014/chartex" xmlns:cx1="http://schemas.microsoft.com/office/drawing/2015/9/8/chartex" xmlns:cx2="http://schemas.microsoft.com/office/drawing/2015/10/21/chartex" xmlns:cx3="http://schemas.microsoft.com/office/drawing/2016/5/9/chartex" xmlns:cx4="http://schemas.microsoft.com/office/drawing/2016/5/10/chartex" xmlns:cx5="http://schemas.microsoft.com/office/drawing/2016/5/11/chartex" xmlns:cx6="http://schemas.microsoft.com/office/drawing/2016/5/12/chartex" xmlns:cx7="http://schemas.microsoft.com/office/drawing/2016/5/13/chartex" xmlns:cx8="http://schemas.microsoft.com/office/drawing/2016/5/14/chartex" xmlns:mc="http://schemas.openxmlformats.org/markup-compatibility/2006" xmlns:aink="http://schemas.microsoft.com/office/drawing/2016/ink" xmlns:am3d="http://schemas.microsoft.com/office/drawing/2017/model3d" xmlns:o="urn:schemas-microsoft-com:office:office" xmlns:r="http://schemas.openxmlformats.org/officeDocument/2006/relationships" xmlns:m="http://schemas.openxmlformats.org/officeDocument/2006/math" xmlns:v="urn:schemas-microsoft-com:vml" xmlns:wp14="http://schemas.microsoft.com/office/word/2010/wordprocessingDrawing" xmlns:wp="http://schemas.openxmlformats.org/drawingml/2006/wordprocessingDrawing" xmlns:w10="urn:schemas-microsoft-com:office:word" xmlns:w="http://schemas.openxmlformats.org/wordprocessingml/2006/main" xmlns:w14="http://schemas.microsoft.com/office/word/2010/wordml" xmlns:w15="http://schemas.microsoft.com/office/word/2012/wordml" xmlns:w16cid="http://schemas.microsoft.com/office/word/2016/wordml/cid" xmlns:w16se="http://schemas.microsoft.com/office/word/2015/wordml/symex" xmlns:wpg="http://schemas.microsoft.com/office/word/2010/wordprocessingGroup" xmlns:wpi="http://schemas.microsoft.com/office/word/2010/wordprocessingInk" xmlns:wne="http://schemas.microsoft.com/office/word/2006/wordml" xmlns:wps="http://schemas.microsoft.com/office/word/2010/wordprocessingShape" mc:Ignorable="w14 w15 w16se w16cid wp14">
+  <w:footnote w:type="separator" w:id="-1">
+    <w:p>
+      <w:pPr>
+        <w:spacing w:after="0" w:line="240" w:lineRule="auto"/>
+      </w:pPr>
+      <w:r>
+        <w:separator/>
+      </w:r>
+    </w:p>
+  </w:footnote>
+  <w:footnote w:type="continuationSeparator" w:id="0">
+    <w:p>
+      <w:pPr>
+        <w:spacing w:after="0" w:line="240" w:lineRule="auto"/>
+      </w:pPr>
+      <w:r>
+        <w:continuationSeparator/>
+      </w:r>
+    </w:p>
+  </w:footnote>
+</w:footnotes>
 </file>
 
 <file path=word/numbering.xml><?xml version="1.0" encoding="utf-8"?>
@@ -14229,6 +18892,208 @@
     </w:lvl>
   </w:abstractNum>
   <w:abstractNum w:abstractNumId="4" w15:restartNumberingAfterBreak="0">
+    <w:nsid w:val="49354C4F"/>
+    <w:multiLevelType w:val="multilevel"/>
+    <w:tmpl w:val="7F520928"/>
+    <w:lvl w:ilvl="0">
+      <w:start w:val="1"/>
+      <w:numFmt w:val="decimal"/>
+      <w:lvlText w:val="%1."/>
+      <w:lvlJc w:val="left"/>
+      <w:pPr>
+        <w:tabs>
+          <w:tab w:val="num" w:pos="720"/>
+        </w:tabs>
+        <w:ind w:left="720" w:hanging="360"/>
+      </w:pPr>
+    </w:lvl>
+    <w:lvl w:ilvl="1" w:tentative="1">
+      <w:start w:val="1"/>
+      <w:numFmt w:val="decimal"/>
+      <w:lvlText w:val="%2."/>
+      <w:lvlJc w:val="left"/>
+      <w:pPr>
+        <w:tabs>
+          <w:tab w:val="num" w:pos="1440"/>
+        </w:tabs>
+        <w:ind w:left="1440" w:hanging="360"/>
+      </w:pPr>
+    </w:lvl>
+    <w:lvl w:ilvl="2" w:tentative="1">
+      <w:start w:val="1"/>
+      <w:numFmt w:val="decimal"/>
+      <w:lvlText w:val="%3."/>
+      <w:lvlJc w:val="left"/>
+      <w:pPr>
+        <w:tabs>
+          <w:tab w:val="num" w:pos="2160"/>
+        </w:tabs>
+        <w:ind w:left="2160" w:hanging="360"/>
+      </w:pPr>
+    </w:lvl>
+    <w:lvl w:ilvl="3" w:tentative="1">
+      <w:start w:val="1"/>
+      <w:numFmt w:val="decimal"/>
+      <w:lvlText w:val="%4."/>
+      <w:lvlJc w:val="left"/>
+      <w:pPr>
+        <w:tabs>
+          <w:tab w:val="num" w:pos="2880"/>
+        </w:tabs>
+        <w:ind w:left="2880" w:hanging="360"/>
+      </w:pPr>
+    </w:lvl>
+    <w:lvl w:ilvl="4" w:tentative="1">
+      <w:start w:val="1"/>
+      <w:numFmt w:val="decimal"/>
+      <w:lvlText w:val="%5."/>
+      <w:lvlJc w:val="left"/>
+      <w:pPr>
+        <w:tabs>
+          <w:tab w:val="num" w:pos="3600"/>
+        </w:tabs>
+        <w:ind w:left="3600" w:hanging="360"/>
+      </w:pPr>
+    </w:lvl>
+    <w:lvl w:ilvl="5" w:tentative="1">
+      <w:start w:val="1"/>
+      <w:numFmt w:val="decimal"/>
+      <w:lvlText w:val="%6."/>
+      <w:lvlJc w:val="left"/>
+      <w:pPr>
+        <w:tabs>
+          <w:tab w:val="num" w:pos="4320"/>
+        </w:tabs>
+        <w:ind w:left="4320" w:hanging="360"/>
+      </w:pPr>
+    </w:lvl>
+    <w:lvl w:ilvl="6" w:tentative="1">
+      <w:start w:val="1"/>
+      <w:numFmt w:val="decimal"/>
+      <w:lvlText w:val="%7."/>
+      <w:lvlJc w:val="left"/>
+      <w:pPr>
+        <w:tabs>
+          <w:tab w:val="num" w:pos="5040"/>
+        </w:tabs>
+        <w:ind w:left="5040" w:hanging="360"/>
+      </w:pPr>
+    </w:lvl>
+    <w:lvl w:ilvl="7" w:tentative="1">
+      <w:start w:val="1"/>
+      <w:numFmt w:val="decimal"/>
+      <w:lvlText w:val="%8."/>
+      <w:lvlJc w:val="left"/>
+      <w:pPr>
+        <w:tabs>
+          <w:tab w:val="num" w:pos="5760"/>
+        </w:tabs>
+        <w:ind w:left="5760" w:hanging="360"/>
+      </w:pPr>
+    </w:lvl>
+    <w:lvl w:ilvl="8" w:tentative="1">
+      <w:start w:val="1"/>
+      <w:numFmt w:val="decimal"/>
+      <w:lvlText w:val="%9."/>
+      <w:lvlJc w:val="left"/>
+      <w:pPr>
+        <w:tabs>
+          <w:tab w:val="num" w:pos="6480"/>
+        </w:tabs>
+        <w:ind w:left="6480" w:hanging="360"/>
+      </w:pPr>
+    </w:lvl>
+  </w:abstractNum>
+  <w:abstractNum w:abstractNumId="5" w15:restartNumberingAfterBreak="0">
+    <w:nsid w:val="49C307CF"/>
+    <w:multiLevelType w:val="hybridMultilevel"/>
+    <w:tmpl w:val="8A103168"/>
+    <w:lvl w:ilvl="0" w:tplc="CCBCFCD8">
+      <w:start w:val="1"/>
+      <w:numFmt w:val="decimal"/>
+      <w:lvlText w:val="%1."/>
+      <w:lvlJc w:val="left"/>
+      <w:pPr>
+        <w:ind w:left="760" w:hanging="360"/>
+      </w:pPr>
+      <w:rPr>
+        <w:rFonts w:hint="default"/>
+      </w:rPr>
+    </w:lvl>
+    <w:lvl w:ilvl="1" w:tplc="04090019" w:tentative="1">
+      <w:start w:val="1"/>
+      <w:numFmt w:val="upperLetter"/>
+      <w:lvlText w:val="%2."/>
+      <w:lvlJc w:val="left"/>
+      <w:pPr>
+        <w:ind w:left="1200" w:hanging="400"/>
+      </w:pPr>
+    </w:lvl>
+    <w:lvl w:ilvl="2" w:tplc="0409001B" w:tentative="1">
+      <w:start w:val="1"/>
+      <w:numFmt w:val="lowerRoman"/>
+      <w:lvlText w:val="%3."/>
+      <w:lvlJc w:val="right"/>
+      <w:pPr>
+        <w:ind w:left="1600" w:hanging="400"/>
+      </w:pPr>
+    </w:lvl>
+    <w:lvl w:ilvl="3" w:tplc="0409000F" w:tentative="1">
+      <w:start w:val="1"/>
+      <w:numFmt w:val="decimal"/>
+      <w:lvlText w:val="%4."/>
+      <w:lvlJc w:val="left"/>
+      <w:pPr>
+        <w:ind w:left="2000" w:hanging="400"/>
+      </w:pPr>
+    </w:lvl>
+    <w:lvl w:ilvl="4" w:tplc="04090019" w:tentative="1">
+      <w:start w:val="1"/>
+      <w:numFmt w:val="upperLetter"/>
+      <w:lvlText w:val="%5."/>
+      <w:lvlJc w:val="left"/>
+      <w:pPr>
+        <w:ind w:left="2400" w:hanging="400"/>
+      </w:pPr>
+    </w:lvl>
+    <w:lvl w:ilvl="5" w:tplc="0409001B" w:tentative="1">
+      <w:start w:val="1"/>
+      <w:numFmt w:val="lowerRoman"/>
+      <w:lvlText w:val="%6."/>
+      <w:lvlJc w:val="right"/>
+      <w:pPr>
+        <w:ind w:left="2800" w:hanging="400"/>
+      </w:pPr>
+    </w:lvl>
+    <w:lvl w:ilvl="6" w:tplc="0409000F" w:tentative="1">
+      <w:start w:val="1"/>
+      <w:numFmt w:val="decimal"/>
+      <w:lvlText w:val="%7."/>
+      <w:lvlJc w:val="left"/>
+      <w:pPr>
+        <w:ind w:left="3200" w:hanging="400"/>
+      </w:pPr>
+    </w:lvl>
+    <w:lvl w:ilvl="7" w:tplc="04090019" w:tentative="1">
+      <w:start w:val="1"/>
+      <w:numFmt w:val="upperLetter"/>
+      <w:lvlText w:val="%8."/>
+      <w:lvlJc w:val="left"/>
+      <w:pPr>
+        <w:ind w:left="3600" w:hanging="400"/>
+      </w:pPr>
+    </w:lvl>
+    <w:lvl w:ilvl="8" w:tplc="0409001B" w:tentative="1">
+      <w:start w:val="1"/>
+      <w:numFmt w:val="lowerRoman"/>
+      <w:lvlText w:val="%9."/>
+      <w:lvlJc w:val="right"/>
+      <w:pPr>
+        <w:ind w:left="4000" w:hanging="400"/>
+      </w:pPr>
+    </w:lvl>
+  </w:abstractNum>
+  <w:abstractNum w:abstractNumId="6" w15:restartNumberingAfterBreak="0">
     <w:nsid w:val="515445E3"/>
     <w:multiLevelType w:val="multilevel"/>
     <w:tmpl w:val="D1CAD848"/>
@@ -14341,7 +19206,7 @@
       </w:pPr>
     </w:lvl>
   </w:abstractNum>
-  <w:abstractNum w:abstractNumId="5" w15:restartNumberingAfterBreak="0">
+  <w:abstractNum w:abstractNumId="7" w15:restartNumberingAfterBreak="0">
     <w:nsid w:val="57553203"/>
     <w:multiLevelType w:val="multilevel"/>
     <w:tmpl w:val="92600C44"/>
@@ -14454,7 +19319,7 @@
       </w:pPr>
     </w:lvl>
   </w:abstractNum>
-  <w:abstractNum w:abstractNumId="6" w15:restartNumberingAfterBreak="0">
+  <w:abstractNum w:abstractNumId="8" w15:restartNumberingAfterBreak="0">
     <w:nsid w:val="5BE23D49"/>
     <w:multiLevelType w:val="multilevel"/>
     <w:tmpl w:val="D3EEEEE8"/>
@@ -14567,7 +19432,120 @@
       </w:pPr>
     </w:lvl>
   </w:abstractNum>
-  <w:abstractNum w:abstractNumId="7" w15:restartNumberingAfterBreak="0">
+  <w:abstractNum w:abstractNumId="9" w15:restartNumberingAfterBreak="0">
+    <w:nsid w:val="5CF022B5"/>
+    <w:multiLevelType w:val="multilevel"/>
+    <w:tmpl w:val="8414678A"/>
+    <w:lvl w:ilvl="0">
+      <w:start w:val="1"/>
+      <w:numFmt w:val="decimal"/>
+      <w:lvlText w:val="%1."/>
+      <w:lvlJc w:val="left"/>
+      <w:pPr>
+        <w:tabs>
+          <w:tab w:val="num" w:pos="720"/>
+        </w:tabs>
+        <w:ind w:left="720" w:hanging="360"/>
+      </w:pPr>
+    </w:lvl>
+    <w:lvl w:ilvl="1" w:tentative="1">
+      <w:start w:val="1"/>
+      <w:numFmt w:val="decimal"/>
+      <w:lvlText w:val="%2."/>
+      <w:lvlJc w:val="left"/>
+      <w:pPr>
+        <w:tabs>
+          <w:tab w:val="num" w:pos="1440"/>
+        </w:tabs>
+        <w:ind w:left="1440" w:hanging="360"/>
+      </w:pPr>
+    </w:lvl>
+    <w:lvl w:ilvl="2" w:tentative="1">
+      <w:start w:val="1"/>
+      <w:numFmt w:val="decimal"/>
+      <w:lvlText w:val="%3."/>
+      <w:lvlJc w:val="left"/>
+      <w:pPr>
+        <w:tabs>
+          <w:tab w:val="num" w:pos="2160"/>
+        </w:tabs>
+        <w:ind w:left="2160" w:hanging="360"/>
+      </w:pPr>
+    </w:lvl>
+    <w:lvl w:ilvl="3" w:tentative="1">
+      <w:start w:val="1"/>
+      <w:numFmt w:val="decimal"/>
+      <w:lvlText w:val="%4."/>
+      <w:lvlJc w:val="left"/>
+      <w:pPr>
+        <w:tabs>
+          <w:tab w:val="num" w:pos="2880"/>
+        </w:tabs>
+        <w:ind w:left="2880" w:hanging="360"/>
+      </w:pPr>
+    </w:lvl>
+    <w:lvl w:ilvl="4" w:tentative="1">
+      <w:start w:val="1"/>
+      <w:numFmt w:val="decimal"/>
+      <w:lvlText w:val="%5."/>
+      <w:lvlJc w:val="left"/>
+      <w:pPr>
+        <w:tabs>
+          <w:tab w:val="num" w:pos="3600"/>
+        </w:tabs>
+        <w:ind w:left="3600" w:hanging="360"/>
+      </w:pPr>
+    </w:lvl>
+    <w:lvl w:ilvl="5" w:tentative="1">
+      <w:start w:val="1"/>
+      <w:numFmt w:val="decimal"/>
+      <w:lvlText w:val="%6."/>
+      <w:lvlJc w:val="left"/>
+      <w:pPr>
+        <w:tabs>
+          <w:tab w:val="num" w:pos="4320"/>
+        </w:tabs>
+        <w:ind w:left="4320" w:hanging="360"/>
+      </w:pPr>
+    </w:lvl>
+    <w:lvl w:ilvl="6" w:tentative="1">
+      <w:start w:val="1"/>
+      <w:numFmt w:val="decimal"/>
+      <w:lvlText w:val="%7."/>
+      <w:lvlJc w:val="left"/>
+      <w:pPr>
+        <w:tabs>
+          <w:tab w:val="num" w:pos="5040"/>
+        </w:tabs>
+        <w:ind w:left="5040" w:hanging="360"/>
+      </w:pPr>
+    </w:lvl>
+    <w:lvl w:ilvl="7" w:tentative="1">
+      <w:start w:val="1"/>
+      <w:numFmt w:val="decimal"/>
+      <w:lvlText w:val="%8."/>
+      <w:lvlJc w:val="left"/>
+      <w:pPr>
+        <w:tabs>
+          <w:tab w:val="num" w:pos="5760"/>
+        </w:tabs>
+        <w:ind w:left="5760" w:hanging="360"/>
+      </w:pPr>
+    </w:lvl>
+    <w:lvl w:ilvl="8" w:tentative="1">
+      <w:start w:val="1"/>
+      <w:numFmt w:val="decimal"/>
+      <w:lvlText w:val="%9."/>
+      <w:lvlJc w:val="left"/>
+      <w:pPr>
+        <w:tabs>
+          <w:tab w:val="num" w:pos="6480"/>
+        </w:tabs>
+        <w:ind w:left="6480" w:hanging="360"/>
+      </w:pPr>
+    </w:lvl>
+  </w:abstractNum>
+  <w:abstractNum w:abstractNumId="10" w15:restartNumberingAfterBreak="0">
     <w:nsid w:val="6075433D"/>
     <w:multiLevelType w:val="multilevel"/>
     <w:tmpl w:val="6DFE349E"/>
@@ -14680,7 +19658,7 @@
       </w:pPr>
     </w:lvl>
   </w:abstractNum>
-  <w:abstractNum w:abstractNumId="8" w15:restartNumberingAfterBreak="0">
+  <w:abstractNum w:abstractNumId="11" w15:restartNumberingAfterBreak="0">
     <w:nsid w:val="645908E4"/>
     <w:multiLevelType w:val="multilevel"/>
     <w:tmpl w:val="7D6C2ABC"/>
@@ -14793,7 +19771,7 @@
       </w:pPr>
     </w:lvl>
   </w:abstractNum>
-  <w:abstractNum w:abstractNumId="9" w15:restartNumberingAfterBreak="0">
+  <w:abstractNum w:abstractNumId="12" w15:restartNumberingAfterBreak="0">
     <w:nsid w:val="65107038"/>
     <w:multiLevelType w:val="multilevel"/>
     <w:tmpl w:val="CDE2DDC8"/>
@@ -14906,7 +19884,7 @@
       </w:pPr>
     </w:lvl>
   </w:abstractNum>
-  <w:abstractNum w:abstractNumId="10" w15:restartNumberingAfterBreak="0">
+  <w:abstractNum w:abstractNumId="13" w15:restartNumberingAfterBreak="0">
     <w:nsid w:val="65995F1F"/>
     <w:multiLevelType w:val="multilevel"/>
     <w:tmpl w:val="DE90B41E"/>
@@ -15019,7 +19997,7 @@
       </w:pPr>
     </w:lvl>
   </w:abstractNum>
-  <w:abstractNum w:abstractNumId="11" w15:restartNumberingAfterBreak="0">
+  <w:abstractNum w:abstractNumId="14" w15:restartNumberingAfterBreak="0">
     <w:nsid w:val="6684247E"/>
     <w:multiLevelType w:val="multilevel"/>
     <w:tmpl w:val="7C2292B0"/>
@@ -15132,11 +20110,124 @@
       </w:pPr>
     </w:lvl>
   </w:abstractNum>
+  <w:abstractNum w:abstractNumId="15" w15:restartNumberingAfterBreak="0">
+    <w:nsid w:val="76666926"/>
+    <w:multiLevelType w:val="multilevel"/>
+    <w:tmpl w:val="622A5A44"/>
+    <w:lvl w:ilvl="0">
+      <w:start w:val="1"/>
+      <w:numFmt w:val="decimal"/>
+      <w:lvlText w:val="%1."/>
+      <w:lvlJc w:val="left"/>
+      <w:pPr>
+        <w:tabs>
+          <w:tab w:val="num" w:pos="720"/>
+        </w:tabs>
+        <w:ind w:left="720" w:hanging="360"/>
+      </w:pPr>
+    </w:lvl>
+    <w:lvl w:ilvl="1" w:tentative="1">
+      <w:start w:val="1"/>
+      <w:numFmt w:val="decimal"/>
+      <w:lvlText w:val="%2."/>
+      <w:lvlJc w:val="left"/>
+      <w:pPr>
+        <w:tabs>
+          <w:tab w:val="num" w:pos="1440"/>
+        </w:tabs>
+        <w:ind w:left="1440" w:hanging="360"/>
+      </w:pPr>
+    </w:lvl>
+    <w:lvl w:ilvl="2" w:tentative="1">
+      <w:start w:val="1"/>
+      <w:numFmt w:val="decimal"/>
+      <w:lvlText w:val="%3."/>
+      <w:lvlJc w:val="left"/>
+      <w:pPr>
+        <w:tabs>
+          <w:tab w:val="num" w:pos="2160"/>
+        </w:tabs>
+        <w:ind w:left="2160" w:hanging="360"/>
+      </w:pPr>
+    </w:lvl>
+    <w:lvl w:ilvl="3" w:tentative="1">
+      <w:start w:val="1"/>
+      <w:numFmt w:val="decimal"/>
+      <w:lvlText w:val="%4."/>
+      <w:lvlJc w:val="left"/>
+      <w:pPr>
+        <w:tabs>
+          <w:tab w:val="num" w:pos="2880"/>
+        </w:tabs>
+        <w:ind w:left="2880" w:hanging="360"/>
+      </w:pPr>
+    </w:lvl>
+    <w:lvl w:ilvl="4" w:tentative="1">
+      <w:start w:val="1"/>
+      <w:numFmt w:val="decimal"/>
+      <w:lvlText w:val="%5."/>
+      <w:lvlJc w:val="left"/>
+      <w:pPr>
+        <w:tabs>
+          <w:tab w:val="num" w:pos="3600"/>
+        </w:tabs>
+        <w:ind w:left="3600" w:hanging="360"/>
+      </w:pPr>
+    </w:lvl>
+    <w:lvl w:ilvl="5" w:tentative="1">
+      <w:start w:val="1"/>
+      <w:numFmt w:val="decimal"/>
+      <w:lvlText w:val="%6."/>
+      <w:lvlJc w:val="left"/>
+      <w:pPr>
+        <w:tabs>
+          <w:tab w:val="num" w:pos="4320"/>
+        </w:tabs>
+        <w:ind w:left="4320" w:hanging="360"/>
+      </w:pPr>
+    </w:lvl>
+    <w:lvl w:ilvl="6" w:tentative="1">
+      <w:start w:val="1"/>
+      <w:numFmt w:val="decimal"/>
+      <w:lvlText w:val="%7."/>
+      <w:lvlJc w:val="left"/>
+      <w:pPr>
+        <w:tabs>
+          <w:tab w:val="num" w:pos="5040"/>
+        </w:tabs>
+        <w:ind w:left="5040" w:hanging="360"/>
+      </w:pPr>
+    </w:lvl>
+    <w:lvl w:ilvl="7" w:tentative="1">
+      <w:start w:val="1"/>
+      <w:numFmt w:val="decimal"/>
+      <w:lvlText w:val="%8."/>
+      <w:lvlJc w:val="left"/>
+      <w:pPr>
+        <w:tabs>
+          <w:tab w:val="num" w:pos="5760"/>
+        </w:tabs>
+        <w:ind w:left="5760" w:hanging="360"/>
+      </w:pPr>
+    </w:lvl>
+    <w:lvl w:ilvl="8" w:tentative="1">
+      <w:start w:val="1"/>
+      <w:numFmt w:val="decimal"/>
+      <w:lvlText w:val="%9."/>
+      <w:lvlJc w:val="left"/>
+      <w:pPr>
+        <w:tabs>
+          <w:tab w:val="num" w:pos="6480"/>
+        </w:tabs>
+        <w:ind w:left="6480" w:hanging="360"/>
+      </w:pPr>
+    </w:lvl>
+  </w:abstractNum>
   <w:num w:numId="1">
-    <w:abstractNumId w:val="6"/>
+    <w:abstractNumId w:val="8"/>
   </w:num>
   <w:num w:numId="2">
-    <w:abstractNumId w:val="5"/>
+    <w:abstractNumId w:val="7"/>
   </w:num>
   <w:num w:numId="3">
     <w:abstractNumId w:val="3"/>
@@ -15145,7 +20236,7 @@
     <w:abstractNumId w:val="0"/>
   </w:num>
   <w:num w:numId="5">
-    <w:abstractNumId w:val="9"/>
+    <w:abstractNumId w:val="12"/>
   </w:num>
   <w:num w:numId="6">
     <w:abstractNumId w:val="2"/>
@@ -15154,19 +20245,31 @@
     <w:abstractNumId w:val="1"/>
   </w:num>
   <w:num w:numId="8">
+    <w:abstractNumId w:val="6"/>
+  </w:num>
+  <w:num w:numId="9">
+    <w:abstractNumId w:val="11"/>
+  </w:num>
+  <w:num w:numId="10">
+    <w:abstractNumId w:val="13"/>
+  </w:num>
+  <w:num w:numId="11">
+    <w:abstractNumId w:val="10"/>
+  </w:num>
+  <w:num w:numId="12">
+    <w:abstractNumId w:val="14"/>
+  </w:num>
+  <w:num w:numId="13">
+    <w:abstractNumId w:val="5"/>
+  </w:num>
+  <w:num w:numId="14">
     <w:abstractNumId w:val="4"/>
   </w:num>
-  <w:num w:numId="9">
-    <w:abstractNumId w:val="8"/>
+  <w:num w:numId="15">
+    <w:abstractNumId w:val="9"/>
   </w:num>
-  <w:num w:numId="10">
-    <w:abstractNumId w:val="10"/>
-  </w:num>
-  <w:num w:numId="11">
-    <w:abstractNumId w:val="7"/>
-  </w:num>
-  <w:num w:numId="12">
-    <w:abstractNumId w:val="11"/>
+  <w:num w:numId="16">
+    <w:abstractNumId w:val="15"/>
   </w:num>
 </w:numbering>
 </file>
@@ -15683,6 +20786,60 @@
       <w:szCs w:val="24"/>
     </w:rPr>
   </w:style>
+  <w:style w:type="paragraph" w:styleId="a3">
+    <w:name w:val="List Paragraph"/>
+    <w:basedOn w:val="a"/>
+    <w:uiPriority w:val="34"/>
+    <w:qFormat/>
+    <w:rsid w:val="00242686"/>
+    <w:pPr>
+      <w:ind w:leftChars="400" w:left="800"/>
+    </w:pPr>
+  </w:style>
+  <w:style w:type="paragraph" w:styleId="a4">
+    <w:name w:val="header"/>
+    <w:basedOn w:val="a"/>
+    <w:link w:val="Char"/>
+    <w:uiPriority w:val="99"/>
+    <w:unhideWhenUsed/>
+    <w:rsid w:val="00E15E29"/>
+    <w:pPr>
+      <w:tabs>
+        <w:tab w:val="center" w:pos="4513"/>
+        <w:tab w:val="right" w:pos="9026"/>
+      </w:tabs>
+      <w:snapToGrid w:val="0"/>
+    </w:pPr>
+  </w:style>
+  <w:style w:type="character" w:customStyle="1" w:styleId="Char">
+    <w:name w:val="머리글 Char"/>
+    <w:basedOn w:val="a0"/>
+    <w:link w:val="a4"/>
+    <w:uiPriority w:val="99"/>
+    <w:rsid w:val="00E15E29"/>
+  </w:style>
+  <w:style w:type="paragraph" w:styleId="a5">
+    <w:name w:val="footer"/>
+    <w:basedOn w:val="a"/>
+    <w:link w:val="Char0"/>
+    <w:uiPriority w:val="99"/>
+    <w:unhideWhenUsed/>
+    <w:rsid w:val="00E15E29"/>
+    <w:pPr>
+      <w:tabs>
+        <w:tab w:val="center" w:pos="4513"/>
+        <w:tab w:val="right" w:pos="9026"/>
+      </w:tabs>
+      <w:snapToGrid w:val="0"/>
+    </w:pPr>
+  </w:style>
+  <w:style w:type="character" w:customStyle="1" w:styleId="Char0">
+    <w:name w:val="바닥글 Char"/>
+    <w:basedOn w:val="a0"/>
+    <w:link w:val="a5"/>
+    <w:uiPriority w:val="99"/>
+    <w:rsid w:val="00E15E29"/>
+  </w:style>
 </w:styles>
 </file>
 
@@ -15858,11 +21015,59 @@
 <ax:ocx xmlns:ax="http://schemas.microsoft.com/office/2006/activeX" xmlns:r="http://schemas.openxmlformats.org/officeDocument/2006/relationships" ax:classid="{5512D118-5CC6-11CF-8D67-00AA00BDCE1D}" ax:persistence="persistStream" r:id="rId1"/>
 </file>
 
+<file path=word/activeX/activeX49.xml><?xml version="1.0" encoding="utf-8"?>
+<ax:ocx xmlns:ax="http://schemas.microsoft.com/office/2006/activeX" xmlns:r="http://schemas.openxmlformats.org/officeDocument/2006/relationships" ax:classid="{5512D118-5CC6-11CF-8D67-00AA00BDCE1D}" ax:persistence="persistStream" r:id="rId1"/>
+</file>
+
 <file path=word/activeX/activeX5.xml><?xml version="1.0" encoding="utf-8"?>
 <ax:ocx xmlns:ax="http://schemas.microsoft.com/office/2006/activeX" xmlns:r="http://schemas.openxmlformats.org/officeDocument/2006/relationships" ax:classid="{5512D118-5CC6-11CF-8D67-00AA00BDCE1D}" ax:persistence="persistStream" r:id="rId1"/>
 </file>
 
+<file path=word/activeX/activeX50.xml><?xml version="1.0" encoding="utf-8"?>
+<ax:ocx xmlns:ax="http://schemas.microsoft.com/office/2006/activeX" xmlns:r="http://schemas.openxmlformats.org/officeDocument/2006/relationships" ax:classid="{5512D118-5CC6-11CF-8D67-00AA00BDCE1D}" ax:persistence="persistStream" r:id="rId1"/>
+</file>
+
+<file path=word/activeX/activeX51.xml><?xml version="1.0" encoding="utf-8"?>
+<ax:ocx xmlns:ax="http://schemas.microsoft.com/office/2006/activeX" xmlns:r="http://schemas.openxmlformats.org/officeDocument/2006/relationships" ax:classid="{5512D118-5CC6-11CF-8D67-00AA00BDCE1D}" ax:persistence="persistStream" r:id="rId1"/>
+</file>
+
+<file path=word/activeX/activeX52.xml><?xml version="1.0" encoding="utf-8"?>
+<ax:ocx xmlns:ax="http://schemas.microsoft.com/office/2006/activeX" xmlns:r="http://schemas.openxmlformats.org/officeDocument/2006/relationships" ax:classid="{5512D118-5CC6-11CF-8D67-00AA00BDCE1D}" ax:persistence="persistStream" r:id="rId1"/>
+</file>
+
+<file path=word/activeX/activeX53.xml><?xml version="1.0" encoding="utf-8"?>
+<ax:ocx xmlns:ax="http://schemas.microsoft.com/office/2006/activeX" xmlns:r="http://schemas.openxmlformats.org/officeDocument/2006/relationships" ax:classid="{5512D118-5CC6-11CF-8D67-00AA00BDCE1D}" ax:persistence="persistStream" r:id="rId1"/>
+</file>
+
+<file path=word/activeX/activeX54.xml><?xml version="1.0" encoding="utf-8"?>
+<ax:ocx xmlns:ax="http://schemas.microsoft.com/office/2006/activeX" xmlns:r="http://schemas.openxmlformats.org/officeDocument/2006/relationships" ax:classid="{5512D118-5CC6-11CF-8D67-00AA00BDCE1D}" ax:persistence="persistStream" r:id="rId1"/>
+</file>
+
+<file path=word/activeX/activeX55.xml><?xml version="1.0" encoding="utf-8"?>
+<ax:ocx xmlns:ax="http://schemas.microsoft.com/office/2006/activeX" xmlns:r="http://schemas.openxmlformats.org/officeDocument/2006/relationships" ax:classid="{5512D118-5CC6-11CF-8D67-00AA00BDCE1D}" ax:persistence="persistStream" r:id="rId1"/>
+</file>
+
+<file path=word/activeX/activeX56.xml><?xml version="1.0" encoding="utf-8"?>
+<ax:ocx xmlns:ax="http://schemas.microsoft.com/office/2006/activeX" xmlns:r="http://schemas.openxmlformats.org/officeDocument/2006/relationships" ax:classid="{5512D118-5CC6-11CF-8D67-00AA00BDCE1D}" ax:persistence="persistStream" r:id="rId1"/>
+</file>
+
+<file path=word/activeX/activeX57.xml><?xml version="1.0" encoding="utf-8"?>
+<ax:ocx xmlns:ax="http://schemas.microsoft.com/office/2006/activeX" xmlns:r="http://schemas.openxmlformats.org/officeDocument/2006/relationships" ax:classid="{5512D118-5CC6-11CF-8D67-00AA00BDCE1D}" ax:persistence="persistStream" r:id="rId1"/>
+</file>
+
+<file path=word/activeX/activeX58.xml><?xml version="1.0" encoding="utf-8"?>
+<ax:ocx xmlns:ax="http://schemas.microsoft.com/office/2006/activeX" xmlns:r="http://schemas.openxmlformats.org/officeDocument/2006/relationships" ax:classid="{5512D118-5CC6-11CF-8D67-00AA00BDCE1D}" ax:persistence="persistStream" r:id="rId1"/>
+</file>
+
+<file path=word/activeX/activeX59.xml><?xml version="1.0" encoding="utf-8"?>
+<ax:ocx xmlns:ax="http://schemas.microsoft.com/office/2006/activeX" xmlns:r="http://schemas.openxmlformats.org/officeDocument/2006/relationships" ax:classid="{5512D118-5CC6-11CF-8D67-00AA00BDCE1D}" ax:persistence="persistStream" r:id="rId1"/>
+</file>
+
 <file path=word/activeX/activeX6.xml><?xml version="1.0" encoding="utf-8"?>
+<ax:ocx xmlns:ax="http://schemas.microsoft.com/office/2006/activeX" xmlns:r="http://schemas.openxmlformats.org/officeDocument/2006/relationships" ax:classid="{5512D118-5CC6-11CF-8D67-00AA00BDCE1D}" ax:persistence="persistStream" r:id="rId1"/>
+</file>
+
+<file path=word/activeX/activeX60.xml><?xml version="1.0" encoding="utf-8"?>
 <ax:ocx xmlns:ax="http://schemas.microsoft.com/office/2006/activeX" xmlns:r="http://schemas.openxmlformats.org/officeDocument/2006/relationships" ax:classid="{5512D118-5CC6-11CF-8D67-00AA00BDCE1D}" ax:persistence="persistStream" r:id="rId1"/>
 </file>
 

--- a/MediaContents/1.docx
+++ b/MediaContents/1.docx
@@ -532,10 +532,10 @@
                   <v:path o:extrusionok="f" gradientshapeok="t" o:connecttype="rect"/>
                   <o:lock v:ext="edit" aspectratio="t"/>
                 </v:shapetype>
-                <v:shape id="_x0000_i1122" type="#_x0000_t75" style="width:20.25pt;height:18.75pt" o:ole="">
+                <v:shape id="_x0000_i1096" type="#_x0000_t75" style="width:20.25pt;height:18.75pt" o:ole="">
                   <v:imagedata r:id="rId7" o:title=""/>
                 </v:shape>
-                <w:control r:id="rId8" w:name="DefaultOcxName" w:shapeid="_x0000_i1122"/>
+                <w:control r:id="rId8" w:name="DefaultOcxName" w:shapeid="_x0000_i1096"/>
               </w:object>
             </w:r>
           </w:p>
@@ -669,10 +669,10 @@
                 <w:szCs w:val="19"/>
               </w:rPr>
               <w:object w:dxaOrig="405" w:dyaOrig="375" w14:anchorId="753571F0">
-                <v:shape id="_x0000_i1125" type="#_x0000_t75" style="width:20.25pt;height:18.75pt" o:ole="">
+                <v:shape id="_x0000_i1099" type="#_x0000_t75" style="width:20.25pt;height:18.75pt" o:ole="">
                   <v:imagedata r:id="rId7" o:title=""/>
                 </v:shape>
-                <w:control r:id="rId9" w:name="DefaultOcxName1" w:shapeid="_x0000_i1125"/>
+                <w:control r:id="rId9" w:name="DefaultOcxName1" w:shapeid="_x0000_i1099"/>
               </w:object>
             </w:r>
           </w:p>
@@ -813,10 +813,10 @@
                 <w:szCs w:val="19"/>
               </w:rPr>
               <w:object w:dxaOrig="405" w:dyaOrig="375" w14:anchorId="1E60E8AB">
-                <v:shape id="_x0000_i1128" type="#_x0000_t75" style="width:20.25pt;height:18.75pt" o:ole="">
+                <v:shape id="_x0000_i1102" type="#_x0000_t75" style="width:20.25pt;height:18.75pt" o:ole="">
                   <v:imagedata r:id="rId10" o:title=""/>
                 </v:shape>
-                <w:control r:id="rId11" w:name="DefaultOcxName2" w:shapeid="_x0000_i1128"/>
+                <w:control r:id="rId11" w:name="DefaultOcxName2" w:shapeid="_x0000_i1102"/>
               </w:object>
             </w:r>
           </w:p>
@@ -944,10 +944,10 @@
                 <w:szCs w:val="19"/>
               </w:rPr>
               <w:object w:dxaOrig="405" w:dyaOrig="375" w14:anchorId="06CAB1EE">
-                <v:shape id="_x0000_i1131" type="#_x0000_t75" style="width:20.25pt;height:18.75pt" o:ole="">
+                <v:shape id="_x0000_i1105" type="#_x0000_t75" style="width:20.25pt;height:18.75pt" o:ole="">
                   <v:imagedata r:id="rId7" o:title=""/>
                 </v:shape>
-                <w:control r:id="rId12" w:name="DefaultOcxName3" w:shapeid="_x0000_i1131"/>
+                <w:control r:id="rId12" w:name="DefaultOcxName3" w:shapeid="_x0000_i1105"/>
               </w:object>
             </w:r>
           </w:p>
@@ -1314,10 +1314,10 @@
                 <w:szCs w:val="19"/>
               </w:rPr>
               <w:object w:dxaOrig="405" w:dyaOrig="375" w14:anchorId="2918A7B7">
-                <v:shape id="_x0000_i1134" type="#_x0000_t75" style="width:20.25pt;height:18.75pt" o:ole="">
+                <v:shape id="_x0000_i1108" type="#_x0000_t75" style="width:20.25pt;height:18.75pt" o:ole="">
                   <v:imagedata r:id="rId7" o:title=""/>
                 </v:shape>
-                <w:control r:id="rId13" w:name="DefaultOcxName4" w:shapeid="_x0000_i1134"/>
+                <w:control r:id="rId13" w:name="DefaultOcxName4" w:shapeid="_x0000_i1108"/>
               </w:object>
             </w:r>
           </w:p>
@@ -1431,10 +1431,10 @@
                 <w:szCs w:val="19"/>
               </w:rPr>
               <w:object w:dxaOrig="405" w:dyaOrig="375" w14:anchorId="31E6F06C">
-                <v:shape id="_x0000_i1137" type="#_x0000_t75" style="width:20.25pt;height:18.75pt" o:ole="">
+                <v:shape id="_x0000_i1111" type="#_x0000_t75" style="width:20.25pt;height:18.75pt" o:ole="">
                   <v:imagedata r:id="rId7" o:title=""/>
                 </v:shape>
-                <w:control r:id="rId14" w:name="DefaultOcxName5" w:shapeid="_x0000_i1137"/>
+                <w:control r:id="rId14" w:name="DefaultOcxName5" w:shapeid="_x0000_i1111"/>
               </w:object>
             </w:r>
           </w:p>
@@ -1598,10 +1598,10 @@
                 <w:szCs w:val="19"/>
               </w:rPr>
               <w:object w:dxaOrig="405" w:dyaOrig="375" w14:anchorId="03A22A04">
-                <v:shape id="_x0000_i1140" type="#_x0000_t75" style="width:20.25pt;height:18.75pt" o:ole="">
+                <v:shape id="_x0000_i1114" type="#_x0000_t75" style="width:20.25pt;height:18.75pt" o:ole="">
                   <v:imagedata r:id="rId7" o:title=""/>
                 </v:shape>
-                <w:control r:id="rId15" w:name="DefaultOcxName6" w:shapeid="_x0000_i1140"/>
+                <w:control r:id="rId15" w:name="DefaultOcxName6" w:shapeid="_x0000_i1114"/>
               </w:object>
             </w:r>
           </w:p>
@@ -1775,10 +1775,10 @@
                 <w:szCs w:val="19"/>
               </w:rPr>
               <w:object w:dxaOrig="405" w:dyaOrig="375" w14:anchorId="7F329991">
-                <v:shape id="_x0000_i1143" type="#_x0000_t75" style="width:20.25pt;height:18.75pt" o:ole="">
+                <v:shape id="_x0000_i1117" type="#_x0000_t75" style="width:20.25pt;height:18.75pt" o:ole="">
                   <v:imagedata r:id="rId10" o:title=""/>
                 </v:shape>
-                <w:control r:id="rId16" w:name="DefaultOcxName7" w:shapeid="_x0000_i1143"/>
+                <w:control r:id="rId16" w:name="DefaultOcxName7" w:shapeid="_x0000_i1117"/>
               </w:object>
             </w:r>
           </w:p>
@@ -2083,10 +2083,10 @@
                 <w:szCs w:val="19"/>
               </w:rPr>
               <w:object w:dxaOrig="405" w:dyaOrig="375" w14:anchorId="533A3FC5">
-                <v:shape id="_x0000_i1146" type="#_x0000_t75" style="width:20.25pt;height:18.75pt" o:ole="">
+                <v:shape id="_x0000_i1120" type="#_x0000_t75" style="width:20.25pt;height:18.75pt" o:ole="">
                   <v:imagedata r:id="rId7" o:title=""/>
                 </v:shape>
-                <w:control r:id="rId17" w:name="DefaultOcxName8" w:shapeid="_x0000_i1146"/>
+                <w:control r:id="rId17" w:name="DefaultOcxName8" w:shapeid="_x0000_i1120"/>
               </w:object>
             </w:r>
           </w:p>
@@ -2205,10 +2205,10 @@
                 <w:szCs w:val="19"/>
               </w:rPr>
               <w:object w:dxaOrig="405" w:dyaOrig="375" w14:anchorId="7CAD3836">
-                <v:shape id="_x0000_i1149" type="#_x0000_t75" style="width:20.25pt;height:18.75pt" o:ole="">
+                <v:shape id="_x0000_i1123" type="#_x0000_t75" style="width:20.25pt;height:18.75pt" o:ole="">
                   <v:imagedata r:id="rId7" o:title=""/>
                 </v:shape>
-                <w:control r:id="rId18" w:name="DefaultOcxName9" w:shapeid="_x0000_i1149"/>
+                <w:control r:id="rId18" w:name="DefaultOcxName9" w:shapeid="_x0000_i1123"/>
               </w:object>
             </w:r>
           </w:p>
@@ -2327,10 +2327,10 @@
                 <w:szCs w:val="19"/>
               </w:rPr>
               <w:object w:dxaOrig="405" w:dyaOrig="375" w14:anchorId="1C52730B">
-                <v:shape id="_x0000_i1152" type="#_x0000_t75" style="width:20.25pt;height:18.75pt" o:ole="">
+                <v:shape id="_x0000_i1126" type="#_x0000_t75" style="width:20.25pt;height:18.75pt" o:ole="">
                   <v:imagedata r:id="rId10" o:title=""/>
                 </v:shape>
-                <w:control r:id="rId19" w:name="DefaultOcxName10" w:shapeid="_x0000_i1152"/>
+                <w:control r:id="rId19" w:name="DefaultOcxName10" w:shapeid="_x0000_i1126"/>
               </w:object>
             </w:r>
           </w:p>
@@ -2476,10 +2476,10 @@
                 <w:szCs w:val="19"/>
               </w:rPr>
               <w:object w:dxaOrig="405" w:dyaOrig="375" w14:anchorId="2214378D">
-                <v:shape id="_x0000_i1155" type="#_x0000_t75" style="width:20.25pt;height:18.75pt" o:ole="">
+                <v:shape id="_x0000_i1129" type="#_x0000_t75" style="width:20.25pt;height:18.75pt" o:ole="">
                   <v:imagedata r:id="rId7" o:title=""/>
                 </v:shape>
-                <w:control r:id="rId20" w:name="DefaultOcxName11" w:shapeid="_x0000_i1155"/>
+                <w:control r:id="rId20" w:name="DefaultOcxName11" w:shapeid="_x0000_i1129"/>
               </w:object>
             </w:r>
           </w:p>
@@ -3945,10 +3945,10 @@
                 <w:szCs w:val="19"/>
               </w:rPr>
               <w:object w:dxaOrig="405" w:dyaOrig="375" w14:anchorId="0A17271A">
-                <v:shape id="_x0000_i1158" type="#_x0000_t75" style="width:20.25pt;height:18.75pt" o:ole="">
+                <v:shape id="_x0000_i1132" type="#_x0000_t75" style="width:20.25pt;height:18.75pt" o:ole="">
                   <v:imagedata r:id="rId7" o:title=""/>
                 </v:shape>
-                <w:control r:id="rId21" w:name="DefaultOcxName13" w:shapeid="_x0000_i1158"/>
+                <w:control r:id="rId21" w:name="DefaultOcxName13" w:shapeid="_x0000_i1132"/>
               </w:object>
             </w:r>
           </w:p>
@@ -4053,10 +4053,10 @@
                 <w:szCs w:val="19"/>
               </w:rPr>
               <w:object w:dxaOrig="405" w:dyaOrig="375" w14:anchorId="3543D575">
-                <v:shape id="_x0000_i1161" type="#_x0000_t75" style="width:20.25pt;height:18.75pt" o:ole="">
+                <v:shape id="_x0000_i1135" type="#_x0000_t75" style="width:20.25pt;height:18.75pt" o:ole="">
                   <v:imagedata r:id="rId7" o:title=""/>
                 </v:shape>
-                <w:control r:id="rId22" w:name="DefaultOcxName12" w:shapeid="_x0000_i1161"/>
+                <w:control r:id="rId22" w:name="DefaultOcxName12" w:shapeid="_x0000_i1135"/>
               </w:object>
             </w:r>
           </w:p>
@@ -4192,10 +4192,10 @@
                 <w:szCs w:val="19"/>
               </w:rPr>
               <w:object w:dxaOrig="405" w:dyaOrig="375" w14:anchorId="0660A826">
-                <v:shape id="_x0000_i1164" type="#_x0000_t75" style="width:20.25pt;height:18.75pt" o:ole="">
+                <v:shape id="_x0000_i1138" type="#_x0000_t75" style="width:20.25pt;height:18.75pt" o:ole="">
                   <v:imagedata r:id="rId7" o:title=""/>
                 </v:shape>
-                <w:control r:id="rId23" w:name="DefaultOcxName21" w:shapeid="_x0000_i1164"/>
+                <w:control r:id="rId23" w:name="DefaultOcxName21" w:shapeid="_x0000_i1138"/>
               </w:object>
             </w:r>
           </w:p>
@@ -4318,10 +4318,10 @@
                 <w:szCs w:val="19"/>
               </w:rPr>
               <w:object w:dxaOrig="405" w:dyaOrig="375" w14:anchorId="451F6796">
-                <v:shape id="_x0000_i1167" type="#_x0000_t75" style="width:20.25pt;height:18.75pt" o:ole="">
+                <v:shape id="_x0000_i1141" type="#_x0000_t75" style="width:20.25pt;height:18.75pt" o:ole="">
                   <v:imagedata r:id="rId10" o:title=""/>
                 </v:shape>
-                <w:control r:id="rId24" w:name="DefaultOcxName31" w:shapeid="_x0000_i1167"/>
+                <w:control r:id="rId24" w:name="DefaultOcxName31" w:shapeid="_x0000_i1141"/>
               </w:object>
             </w:r>
           </w:p>
@@ -4635,10 +4635,10 @@
                 <w:szCs w:val="19"/>
               </w:rPr>
               <w:object w:dxaOrig="405" w:dyaOrig="375" w14:anchorId="60D5BEA8">
-                <v:shape id="_x0000_i1170" type="#_x0000_t75" style="width:20.25pt;height:18.75pt" o:ole="">
+                <v:shape id="_x0000_i1144" type="#_x0000_t75" style="width:20.25pt;height:18.75pt" o:ole="">
                   <v:imagedata r:id="rId10" o:title=""/>
                 </v:shape>
-                <w:control r:id="rId25" w:name="DefaultOcxName41" w:shapeid="_x0000_i1170"/>
+                <w:control r:id="rId25" w:name="DefaultOcxName41" w:shapeid="_x0000_i1144"/>
               </w:object>
             </w:r>
           </w:p>
@@ -4763,10 +4763,10 @@
                 <w:szCs w:val="19"/>
               </w:rPr>
               <w:object w:dxaOrig="405" w:dyaOrig="375" w14:anchorId="030012B8">
-                <v:shape id="_x0000_i1173" type="#_x0000_t75" style="width:20.25pt;height:18.75pt" o:ole="">
+                <v:shape id="_x0000_i1147" type="#_x0000_t75" style="width:20.25pt;height:18.75pt" o:ole="">
                   <v:imagedata r:id="rId7" o:title=""/>
                 </v:shape>
-                <w:control r:id="rId26" w:name="DefaultOcxName51" w:shapeid="_x0000_i1173"/>
+                <w:control r:id="rId26" w:name="DefaultOcxName51" w:shapeid="_x0000_i1147"/>
               </w:object>
             </w:r>
           </w:p>
@@ -4871,10 +4871,10 @@
                 <w:szCs w:val="19"/>
               </w:rPr>
               <w:object w:dxaOrig="405" w:dyaOrig="375" w14:anchorId="34DACE99">
-                <v:shape id="_x0000_i1176" type="#_x0000_t75" style="width:20.25pt;height:18.75pt" o:ole="">
+                <v:shape id="_x0000_i1150" type="#_x0000_t75" style="width:20.25pt;height:18.75pt" o:ole="">
                   <v:imagedata r:id="rId7" o:title=""/>
                 </v:shape>
-                <w:control r:id="rId27" w:name="DefaultOcxName61" w:shapeid="_x0000_i1176"/>
+                <w:control r:id="rId27" w:name="DefaultOcxName61" w:shapeid="_x0000_i1150"/>
               </w:object>
             </w:r>
           </w:p>
@@ -5026,10 +5026,10 @@
                 <w:szCs w:val="19"/>
               </w:rPr>
               <w:object w:dxaOrig="405" w:dyaOrig="375" w14:anchorId="49348E70">
-                <v:shape id="_x0000_i1179" type="#_x0000_t75" style="width:20.25pt;height:18.75pt" o:ole="">
+                <v:shape id="_x0000_i1153" type="#_x0000_t75" style="width:20.25pt;height:18.75pt" o:ole="">
                   <v:imagedata r:id="rId7" o:title=""/>
                 </v:shape>
-                <w:control r:id="rId28" w:name="DefaultOcxName71" w:shapeid="_x0000_i1179"/>
+                <w:control r:id="rId28" w:name="DefaultOcxName71" w:shapeid="_x0000_i1153"/>
               </w:object>
             </w:r>
           </w:p>
@@ -5390,10 +5390,10 @@
                 <w:szCs w:val="19"/>
               </w:rPr>
               <w:object w:dxaOrig="405" w:dyaOrig="375" w14:anchorId="00493AC7">
-                <v:shape id="_x0000_i1182" type="#_x0000_t75" style="width:20.25pt;height:18.75pt" o:ole="">
+                <v:shape id="_x0000_i1156" type="#_x0000_t75" style="width:20.25pt;height:18.75pt" o:ole="">
                   <v:imagedata r:id="rId7" o:title=""/>
                 </v:shape>
-                <w:control r:id="rId29" w:name="DefaultOcxName81" w:shapeid="_x0000_i1182"/>
+                <w:control r:id="rId29" w:name="DefaultOcxName81" w:shapeid="_x0000_i1156"/>
               </w:object>
             </w:r>
           </w:p>
@@ -5516,10 +5516,10 @@
                 <w:szCs w:val="19"/>
               </w:rPr>
               <w:object w:dxaOrig="405" w:dyaOrig="375" w14:anchorId="1460A0D7">
-                <v:shape id="_x0000_i1185" type="#_x0000_t75" style="width:20.25pt;height:18.75pt" o:ole="">
+                <v:shape id="_x0000_i1159" type="#_x0000_t75" style="width:20.25pt;height:18.75pt" o:ole="">
                   <v:imagedata r:id="rId10" o:title=""/>
                 </v:shape>
-                <w:control r:id="rId30" w:name="DefaultOcxName91" w:shapeid="_x0000_i1185"/>
+                <w:control r:id="rId30" w:name="DefaultOcxName91" w:shapeid="_x0000_i1159"/>
               </w:object>
             </w:r>
           </w:p>
@@ -5634,10 +5634,10 @@
               </w:rPr>
               <w:lastRenderedPageBreak/>
               <w:object w:dxaOrig="405" w:dyaOrig="375" w14:anchorId="5A070297">
-                <v:shape id="_x0000_i1188" type="#_x0000_t75" style="width:20.25pt;height:18.75pt" o:ole="">
+                <v:shape id="_x0000_i1162" type="#_x0000_t75" style="width:20.25pt;height:18.75pt" o:ole="">
                   <v:imagedata r:id="rId7" o:title=""/>
                 </v:shape>
-                <w:control r:id="rId31" w:name="DefaultOcxName101" w:shapeid="_x0000_i1188"/>
+                <w:control r:id="rId31" w:name="DefaultOcxName101" w:shapeid="_x0000_i1162"/>
               </w:object>
             </w:r>
           </w:p>
@@ -5742,10 +5742,10 @@
                 <w:szCs w:val="19"/>
               </w:rPr>
               <w:object w:dxaOrig="405" w:dyaOrig="375" w14:anchorId="59FB42B0">
-                <v:shape id="_x0000_i1191" type="#_x0000_t75" style="width:20.25pt;height:18.75pt" o:ole="">
+                <v:shape id="_x0000_i1165" type="#_x0000_t75" style="width:20.25pt;height:18.75pt" o:ole="">
                   <v:imagedata r:id="rId7" o:title=""/>
                 </v:shape>
-                <w:control r:id="rId32" w:name="DefaultOcxName111" w:shapeid="_x0000_i1191"/>
+                <w:control r:id="rId32" w:name="DefaultOcxName111" w:shapeid="_x0000_i1165"/>
               </w:object>
             </w:r>
           </w:p>
@@ -8296,10 +8296,10 @@
                 <w:szCs w:val="19"/>
               </w:rPr>
               <w:object w:dxaOrig="405" w:dyaOrig="375" w14:anchorId="0115BD63">
-                <v:shape id="_x0000_i1194" type="#_x0000_t75" style="width:20.25pt;height:18.75pt" o:ole="">
+                <v:shape id="_x0000_i1168" type="#_x0000_t75" style="width:20.25pt;height:18.75pt" o:ole="">
                   <v:imagedata r:id="rId7" o:title=""/>
                 </v:shape>
-                <w:control r:id="rId33" w:name="DefaultOcxName15" w:shapeid="_x0000_i1194"/>
+                <w:control r:id="rId33" w:name="DefaultOcxName15" w:shapeid="_x0000_i1168"/>
               </w:object>
             </w:r>
           </w:p>
@@ -8395,10 +8395,10 @@
                 <w:szCs w:val="19"/>
               </w:rPr>
               <w:object w:dxaOrig="405" w:dyaOrig="375" w14:anchorId="3A0F2A20">
-                <v:shape id="_x0000_i1197" type="#_x0000_t75" style="width:20.25pt;height:18.75pt" o:ole="">
+                <v:shape id="_x0000_i1171" type="#_x0000_t75" style="width:20.25pt;height:18.75pt" o:ole="">
                   <v:imagedata r:id="rId7" o:title=""/>
                 </v:shape>
-                <w:control r:id="rId34" w:name="DefaultOcxName14" w:shapeid="_x0000_i1197"/>
+                <w:control r:id="rId34" w:name="DefaultOcxName14" w:shapeid="_x0000_i1171"/>
               </w:object>
             </w:r>
           </w:p>
@@ -8494,10 +8494,10 @@
                 <w:szCs w:val="19"/>
               </w:rPr>
               <w:object w:dxaOrig="405" w:dyaOrig="375" w14:anchorId="72CFD914">
-                <v:shape id="_x0000_i1200" type="#_x0000_t75" style="width:20.25pt;height:18.75pt" o:ole="">
+                <v:shape id="_x0000_i1174" type="#_x0000_t75" style="width:20.25pt;height:18.75pt" o:ole="">
                   <v:imagedata r:id="rId10" o:title=""/>
                 </v:shape>
-                <w:control r:id="rId35" w:name="DefaultOcxName22" w:shapeid="_x0000_i1200"/>
+                <w:control r:id="rId35" w:name="DefaultOcxName22" w:shapeid="_x0000_i1174"/>
               </w:object>
             </w:r>
           </w:p>
@@ -8593,10 +8593,10 @@
                 <w:szCs w:val="19"/>
               </w:rPr>
               <w:object w:dxaOrig="405" w:dyaOrig="375" w14:anchorId="2AC7B633">
-                <v:shape id="_x0000_i1203" type="#_x0000_t75" style="width:20.25pt;height:18.75pt" o:ole="">
+                <v:shape id="_x0000_i1177" type="#_x0000_t75" style="width:20.25pt;height:18.75pt" o:ole="">
                   <v:imagedata r:id="rId7" o:title=""/>
                 </v:shape>
-                <w:control r:id="rId36" w:name="DefaultOcxName32" w:shapeid="_x0000_i1203"/>
+                <w:control r:id="rId36" w:name="DefaultOcxName32" w:shapeid="_x0000_i1177"/>
               </w:object>
             </w:r>
           </w:p>
@@ -8884,10 +8884,10 @@
                 <w:szCs w:val="19"/>
               </w:rPr>
               <w:object w:dxaOrig="405" w:dyaOrig="375" w14:anchorId="4AA58596">
-                <v:shape id="_x0000_i1206" type="#_x0000_t75" style="width:20.25pt;height:18.75pt" o:ole="">
+                <v:shape id="_x0000_i1180" type="#_x0000_t75" style="width:20.25pt;height:18.75pt" o:ole="">
                   <v:imagedata r:id="rId7" o:title=""/>
                 </v:shape>
-                <w:control r:id="rId37" w:name="DefaultOcxName42" w:shapeid="_x0000_i1206"/>
+                <w:control r:id="rId37" w:name="DefaultOcxName42" w:shapeid="_x0000_i1180"/>
               </w:object>
             </w:r>
           </w:p>
@@ -9019,10 +9019,10 @@
                 <w:szCs w:val="19"/>
               </w:rPr>
               <w:object w:dxaOrig="405" w:dyaOrig="375" w14:anchorId="4B02BB23">
-                <v:shape id="_x0000_i1209" type="#_x0000_t75" style="width:20.25pt;height:18.75pt" o:ole="">
+                <v:shape id="_x0000_i1183" type="#_x0000_t75" style="width:20.25pt;height:18.75pt" o:ole="">
                   <v:imagedata r:id="rId10" o:title=""/>
                 </v:shape>
-                <w:control r:id="rId38" w:name="DefaultOcxName52" w:shapeid="_x0000_i1209"/>
+                <w:control r:id="rId38" w:name="DefaultOcxName52" w:shapeid="_x0000_i1183"/>
               </w:object>
             </w:r>
           </w:p>
@@ -9174,10 +9174,10 @@
                 <w:szCs w:val="19"/>
               </w:rPr>
               <w:object w:dxaOrig="405" w:dyaOrig="375" w14:anchorId="42D1F9EB">
-                <v:shape id="_x0000_i1212" type="#_x0000_t75" style="width:20.25pt;height:18.75pt" o:ole="">
+                <v:shape id="_x0000_i1186" type="#_x0000_t75" style="width:20.25pt;height:18.75pt" o:ole="">
                   <v:imagedata r:id="rId7" o:title=""/>
                 </v:shape>
-                <w:control r:id="rId39" w:name="DefaultOcxName62" w:shapeid="_x0000_i1212"/>
+                <w:control r:id="rId39" w:name="DefaultOcxName62" w:shapeid="_x0000_i1186"/>
               </w:object>
             </w:r>
           </w:p>
@@ -9300,10 +9300,10 @@
                 <w:szCs w:val="19"/>
               </w:rPr>
               <w:object w:dxaOrig="405" w:dyaOrig="375" w14:anchorId="0C6D7BCC">
-                <v:shape id="_x0000_i1215" type="#_x0000_t75" style="width:20.25pt;height:18.75pt" o:ole="">
+                <v:shape id="_x0000_i1189" type="#_x0000_t75" style="width:20.25pt;height:18.75pt" o:ole="">
                   <v:imagedata r:id="rId7" o:title=""/>
                 </v:shape>
-                <w:control r:id="rId40" w:name="DefaultOcxName72" w:shapeid="_x0000_i1215"/>
+                <w:control r:id="rId40" w:name="DefaultOcxName72" w:shapeid="_x0000_i1189"/>
               </w:object>
             </w:r>
           </w:p>
@@ -9628,10 +9628,10 @@
                 <w:szCs w:val="19"/>
               </w:rPr>
               <w:object w:dxaOrig="405" w:dyaOrig="375" w14:anchorId="5F330944">
-                <v:shape id="_x0000_i1218" type="#_x0000_t75" style="width:20.25pt;height:18.75pt" o:ole="">
+                <v:shape id="_x0000_i1192" type="#_x0000_t75" style="width:20.25pt;height:18.75pt" o:ole="">
                   <v:imagedata r:id="rId7" o:title=""/>
                 </v:shape>
-                <w:control r:id="rId41" w:name="DefaultOcxName82" w:shapeid="_x0000_i1218"/>
+                <w:control r:id="rId41" w:name="DefaultOcxName82" w:shapeid="_x0000_i1192"/>
               </w:object>
             </w:r>
           </w:p>
@@ -9727,10 +9727,10 @@
                 <w:szCs w:val="19"/>
               </w:rPr>
               <w:object w:dxaOrig="405" w:dyaOrig="375" w14:anchorId="43F74C78">
-                <v:shape id="_x0000_i1221" type="#_x0000_t75" style="width:20.25pt;height:18.75pt" o:ole="">
+                <v:shape id="_x0000_i1195" type="#_x0000_t75" style="width:20.25pt;height:18.75pt" o:ole="">
                   <v:imagedata r:id="rId10" o:title=""/>
                 </v:shape>
-                <w:control r:id="rId42" w:name="DefaultOcxName92" w:shapeid="_x0000_i1221"/>
+                <w:control r:id="rId42" w:name="DefaultOcxName92" w:shapeid="_x0000_i1195"/>
               </w:object>
             </w:r>
           </w:p>
@@ -9826,10 +9826,10 @@
                 <w:szCs w:val="19"/>
               </w:rPr>
               <w:object w:dxaOrig="405" w:dyaOrig="375" w14:anchorId="013D7E79">
-                <v:shape id="_x0000_i1224" type="#_x0000_t75" style="width:20.25pt;height:18.75pt" o:ole="">
+                <v:shape id="_x0000_i1198" type="#_x0000_t75" style="width:20.25pt;height:18.75pt" o:ole="">
                   <v:imagedata r:id="rId7" o:title=""/>
                 </v:shape>
-                <w:control r:id="rId43" w:name="DefaultOcxName102" w:shapeid="_x0000_i1224"/>
+                <w:control r:id="rId43" w:name="DefaultOcxName102" w:shapeid="_x0000_i1198"/>
               </w:object>
             </w:r>
           </w:p>
@@ -9925,10 +9925,10 @@
                 <w:szCs w:val="19"/>
               </w:rPr>
               <w:object w:dxaOrig="405" w:dyaOrig="375" w14:anchorId="2F29AA7F">
-                <v:shape id="_x0000_i1227" type="#_x0000_t75" style="width:20.25pt;height:18.75pt" o:ole="">
+                <v:shape id="_x0000_i1201" type="#_x0000_t75" style="width:20.25pt;height:18.75pt" o:ole="">
                   <v:imagedata r:id="rId7" o:title=""/>
                 </v:shape>
-                <w:control r:id="rId44" w:name="DefaultOcxName112" w:shapeid="_x0000_i1227"/>
+                <w:control r:id="rId44" w:name="DefaultOcxName112" w:shapeid="_x0000_i1201"/>
               </w:object>
             </w:r>
           </w:p>
@@ -11752,10 +11752,10 @@
                 <w:szCs w:val="19"/>
               </w:rPr>
               <w:object w:dxaOrig="405" w:dyaOrig="375" w14:anchorId="7BC56B0E">
-                <v:shape id="_x0000_i1230" type="#_x0000_t75" style="width:20.25pt;height:18.75pt" o:ole="">
+                <v:shape id="_x0000_i1204" type="#_x0000_t75" style="width:20.25pt;height:18.75pt" o:ole="">
                   <v:imagedata r:id="rId10" o:title=""/>
                 </v:shape>
-                <w:control r:id="rId45" w:name="DefaultOcxName17" w:shapeid="_x0000_i1230"/>
+                <w:control r:id="rId45" w:name="DefaultOcxName17" w:shapeid="_x0000_i1204"/>
               </w:object>
             </w:r>
           </w:p>
@@ -11851,10 +11851,10 @@
                 <w:szCs w:val="19"/>
               </w:rPr>
               <w:object w:dxaOrig="405" w:dyaOrig="375" w14:anchorId="5FA8F97C">
-                <v:shape id="_x0000_i1233" type="#_x0000_t75" style="width:20.25pt;height:18.75pt" o:ole="">
+                <v:shape id="_x0000_i1207" type="#_x0000_t75" style="width:20.25pt;height:18.75pt" o:ole="">
                   <v:imagedata r:id="rId7" o:title=""/>
                 </v:shape>
-                <w:control r:id="rId46" w:name="DefaultOcxName16" w:shapeid="_x0000_i1233"/>
+                <w:control r:id="rId46" w:name="DefaultOcxName16" w:shapeid="_x0000_i1207"/>
               </w:object>
             </w:r>
           </w:p>
@@ -11950,10 +11950,10 @@
                 <w:szCs w:val="19"/>
               </w:rPr>
               <w:object w:dxaOrig="405" w:dyaOrig="375" w14:anchorId="7077FE8F">
-                <v:shape id="_x0000_i1236" type="#_x0000_t75" style="width:20.25pt;height:18.75pt" o:ole="">
+                <v:shape id="_x0000_i1210" type="#_x0000_t75" style="width:20.25pt;height:18.75pt" o:ole="">
                   <v:imagedata r:id="rId7" o:title=""/>
                 </v:shape>
-                <w:control r:id="rId47" w:name="DefaultOcxName23" w:shapeid="_x0000_i1236"/>
+                <w:control r:id="rId47" w:name="DefaultOcxName23" w:shapeid="_x0000_i1210"/>
               </w:object>
             </w:r>
           </w:p>
@@ -12049,10 +12049,10 @@
                 <w:szCs w:val="19"/>
               </w:rPr>
               <w:object w:dxaOrig="405" w:dyaOrig="375" w14:anchorId="466D9F19">
-                <v:shape id="_x0000_i1239" type="#_x0000_t75" style="width:20.25pt;height:18.75pt" o:ole="">
+                <v:shape id="_x0000_i1213" type="#_x0000_t75" style="width:20.25pt;height:18.75pt" o:ole="">
                   <v:imagedata r:id="rId7" o:title=""/>
                 </v:shape>
-                <w:control r:id="rId48" w:name="DefaultOcxName33" w:shapeid="_x0000_i1239"/>
+                <w:control r:id="rId48" w:name="DefaultOcxName33" w:shapeid="_x0000_i1213"/>
               </w:object>
             </w:r>
           </w:p>
@@ -12371,10 +12371,10 @@
                 <w:szCs w:val="19"/>
               </w:rPr>
               <w:object w:dxaOrig="405" w:dyaOrig="375" w14:anchorId="767D5254">
-                <v:shape id="_x0000_i1242" type="#_x0000_t75" style="width:20.25pt;height:18.75pt" o:ole="">
+                <v:shape id="_x0000_i1216" type="#_x0000_t75" style="width:20.25pt;height:18.75pt" o:ole="">
                   <v:imagedata r:id="rId10" o:title=""/>
                 </v:shape>
-                <w:control r:id="rId49" w:name="DefaultOcxName43" w:shapeid="_x0000_i1242"/>
+                <w:control r:id="rId49" w:name="DefaultOcxName43" w:shapeid="_x0000_i1216"/>
               </w:object>
             </w:r>
           </w:p>
@@ -12557,10 +12557,10 @@
                 <w:szCs w:val="19"/>
               </w:rPr>
               <w:object w:dxaOrig="405" w:dyaOrig="375" w14:anchorId="40CC4EF6">
-                <v:shape id="_x0000_i1245" type="#_x0000_t75" style="width:20.25pt;height:18.75pt" o:ole="">
+                <v:shape id="_x0000_i1219" type="#_x0000_t75" style="width:20.25pt;height:18.75pt" o:ole="">
                   <v:imagedata r:id="rId7" o:title=""/>
                 </v:shape>
-                <w:control r:id="rId50" w:name="DefaultOcxName53" w:shapeid="_x0000_i1245"/>
+                <w:control r:id="rId50" w:name="DefaultOcxName53" w:shapeid="_x0000_i1219"/>
               </w:object>
             </w:r>
           </w:p>
@@ -12775,10 +12775,10 @@
                 <w:szCs w:val="19"/>
               </w:rPr>
               <w:object w:dxaOrig="405" w:dyaOrig="375" w14:anchorId="78FE0350">
-                <v:shape id="_x0000_i1248" type="#_x0000_t75" style="width:20.25pt;height:18.75pt" o:ole="">
+                <v:shape id="_x0000_i1222" type="#_x0000_t75" style="width:20.25pt;height:18.75pt" o:ole="">
                   <v:imagedata r:id="rId7" o:title=""/>
                 </v:shape>
-                <w:control r:id="rId51" w:name="DefaultOcxName63" w:shapeid="_x0000_i1248"/>
+                <w:control r:id="rId51" w:name="DefaultOcxName63" w:shapeid="_x0000_i1222"/>
               </w:object>
             </w:r>
           </w:p>
@@ -12901,10 +12901,10 @@
                 <w:szCs w:val="19"/>
               </w:rPr>
               <w:object w:dxaOrig="405" w:dyaOrig="375" w14:anchorId="43D20CFF">
-                <v:shape id="_x0000_i1251" type="#_x0000_t75" style="width:20.25pt;height:18.75pt" o:ole="">
+                <v:shape id="_x0000_i1225" type="#_x0000_t75" style="width:20.25pt;height:18.75pt" o:ole="">
                   <v:imagedata r:id="rId7" o:title=""/>
                 </v:shape>
-                <w:control r:id="rId52" w:name="DefaultOcxName73" w:shapeid="_x0000_i1251"/>
+                <w:control r:id="rId52" w:name="DefaultOcxName73" w:shapeid="_x0000_i1225"/>
               </w:object>
             </w:r>
           </w:p>
@@ -13213,10 +13213,10 @@
                 <w:szCs w:val="19"/>
               </w:rPr>
               <w:object w:dxaOrig="405" w:dyaOrig="375" w14:anchorId="6C497311">
-                <v:shape id="_x0000_i1254" type="#_x0000_t75" style="width:20.25pt;height:18.75pt" o:ole="">
+                <v:shape id="_x0000_i1228" type="#_x0000_t75" style="width:20.25pt;height:18.75pt" o:ole="">
                   <v:imagedata r:id="rId7" o:title=""/>
                 </v:shape>
-                <w:control r:id="rId53" w:name="DefaultOcxName83" w:shapeid="_x0000_i1254"/>
+                <w:control r:id="rId53" w:name="DefaultOcxName83" w:shapeid="_x0000_i1228"/>
               </w:object>
             </w:r>
           </w:p>
@@ -13332,10 +13332,10 @@
                 <w:szCs w:val="19"/>
               </w:rPr>
               <w:object w:dxaOrig="405" w:dyaOrig="375" w14:anchorId="58D04A9C">
-                <v:shape id="_x0000_i1257" type="#_x0000_t75" style="width:20.25pt;height:18.75pt" o:ole="">
+                <v:shape id="_x0000_i1231" type="#_x0000_t75" style="width:20.25pt;height:18.75pt" o:ole="">
                   <v:imagedata r:id="rId10" o:title=""/>
                 </v:shape>
-                <w:control r:id="rId54" w:name="DefaultOcxName93" w:shapeid="_x0000_i1257"/>
+                <w:control r:id="rId54" w:name="DefaultOcxName93" w:shapeid="_x0000_i1231"/>
               </w:object>
             </w:r>
           </w:p>
@@ -13467,10 +13467,10 @@
                 <w:szCs w:val="19"/>
               </w:rPr>
               <w:object w:dxaOrig="405" w:dyaOrig="375" w14:anchorId="49CB3131">
-                <v:shape id="_x0000_i1260" type="#_x0000_t75" style="width:20.25pt;height:18.75pt" o:ole="">
+                <v:shape id="_x0000_i1234" type="#_x0000_t75" style="width:20.25pt;height:18.75pt" o:ole="">
                   <v:imagedata r:id="rId7" o:title=""/>
                 </v:shape>
-                <w:control r:id="rId55" w:name="DefaultOcxName103" w:shapeid="_x0000_i1260"/>
+                <w:control r:id="rId55" w:name="DefaultOcxName103" w:shapeid="_x0000_i1234"/>
               </w:object>
             </w:r>
           </w:p>
@@ -13651,10 +13651,10 @@
                 <w:szCs w:val="19"/>
               </w:rPr>
               <w:object w:dxaOrig="405" w:dyaOrig="375" w14:anchorId="132AFB92">
-                <v:shape id="_x0000_i1263" type="#_x0000_t75" style="width:20.25pt;height:18.75pt" o:ole="">
+                <v:shape id="_x0000_i1237" type="#_x0000_t75" style="width:20.25pt;height:18.75pt" o:ole="">
                   <v:imagedata r:id="rId7" o:title=""/>
                 </v:shape>
-                <w:control r:id="rId56" w:name="DefaultOcxName113" w:shapeid="_x0000_i1263"/>
+                <w:control r:id="rId56" w:name="DefaultOcxName113" w:shapeid="_x0000_i1237"/>
               </w:object>
             </w:r>
           </w:p>
@@ -14699,9 +14699,6 @@
         <w:tabs>
           <w:tab w:val="left" w:pos="5925"/>
         </w:tabs>
-        <w:rPr>
-          <w:rFonts w:hint="eastAsia"/>
-        </w:rPr>
       </w:pPr>
     </w:p>
     <w:p>
@@ -15760,9 +15757,6 @@
         <w:tabs>
           <w:tab w:val="left" w:pos="5925"/>
         </w:tabs>
-        <w:rPr>
-          <w:rFonts w:hint="eastAsia"/>
-        </w:rPr>
       </w:pPr>
       <w:r>
         <w:rPr>
@@ -16211,9 +16205,6 @@
         <w:tabs>
           <w:tab w:val="left" w:pos="5925"/>
         </w:tabs>
-        <w:rPr>
-          <w:rFonts w:hint="eastAsia"/>
-        </w:rPr>
       </w:pPr>
       <w:proofErr w:type="spellStart"/>
       <w:r>
@@ -16255,7 +16246,7 @@
         <w:jc w:val="left"/>
         <w:outlineLvl w:val="2"/>
         <w:rPr>
-          <w:rFonts w:ascii="inherit" w:eastAsia="굴림" w:hAnsi="inherit" w:cs="Helvetica"/>
+          <w:rFonts w:ascii="inherit" w:eastAsia="굴림" w:hAnsi="inherit" w:cs="Helvetica" w:hint="eastAsia"/>
           <w:b/>
           <w:bCs/>
           <w:caps/>
@@ -16309,7 +16300,7 @@
         <w:ind w:left="0"/>
         <w:jc w:val="left"/>
         <w:rPr>
-          <w:rFonts w:ascii="inherit" w:eastAsia="굴림" w:hAnsi="inherit" w:cs="Helvetica"/>
+          <w:rFonts w:ascii="inherit" w:eastAsia="굴림" w:hAnsi="inherit" w:cs="Helvetica" w:hint="eastAsia"/>
           <w:color w:val="111111"/>
           <w:kern w:val="0"/>
           <w:szCs w:val="20"/>
@@ -16389,7 +16380,7 @@
               <w:spacing w:after="0" w:line="240" w:lineRule="auto"/>
               <w:jc w:val="left"/>
               <w:rPr>
-                <w:rFonts w:ascii="inherit" w:eastAsia="굴림" w:hAnsi="inherit" w:cs="굴림"/>
+                <w:rFonts w:ascii="inherit" w:eastAsia="굴림" w:hAnsi="inherit" w:cs="굴림" w:hint="eastAsia"/>
                 <w:kern w:val="0"/>
                 <w:sz w:val="19"/>
                 <w:szCs w:val="19"/>
@@ -16402,11 +16393,11 @@
                 <w:sz w:val="19"/>
                 <w:szCs w:val="19"/>
               </w:rPr>
-              <w:object w:dxaOrig="225" w:dyaOrig="225" w14:anchorId="6B263469">
-                <v:shape id="_x0000_i1300" type="#_x0000_t75" style="width:20.25pt;height:18.75pt" o:ole="">
+              <w:object w:dxaOrig="405" w:dyaOrig="375" w14:anchorId="6B263469">
+                <v:shape id="_x0000_i1240" type="#_x0000_t75" style="width:20.25pt;height:18.75pt" o:ole="">
                   <v:imagedata r:id="rId7" o:title=""/>
                 </v:shape>
-                <w:control r:id="rId57" w:name="DefaultOcxName19" w:shapeid="_x0000_i1300"/>
+                <w:control r:id="rId57" w:name="DefaultOcxName19" w:shapeid="_x0000_i1240"/>
               </w:object>
             </w:r>
           </w:p>
@@ -16425,7 +16416,7 @@
               <w:spacing w:after="0" w:line="240" w:lineRule="auto"/>
               <w:jc w:val="left"/>
               <w:rPr>
-                <w:rFonts w:ascii="inherit" w:eastAsia="굴림" w:hAnsi="inherit" w:cs="굴림"/>
+                <w:rFonts w:ascii="inherit" w:eastAsia="굴림" w:hAnsi="inherit" w:cs="굴림" w:hint="eastAsia"/>
                 <w:kern w:val="0"/>
                 <w:sz w:val="19"/>
                 <w:szCs w:val="19"/>
@@ -16456,7 +16447,7 @@
               <w:spacing w:after="0" w:line="240" w:lineRule="auto"/>
               <w:jc w:val="left"/>
               <w:rPr>
-                <w:rFonts w:ascii="inherit" w:eastAsia="굴림" w:hAnsi="inherit" w:cs="굴림"/>
+                <w:rFonts w:ascii="inherit" w:eastAsia="굴림" w:hAnsi="inherit" w:cs="굴림" w:hint="eastAsia"/>
                 <w:kern w:val="0"/>
                 <w:szCs w:val="20"/>
               </w:rPr>
@@ -16497,7 +16488,7 @@
               <w:spacing w:after="0" w:line="240" w:lineRule="auto"/>
               <w:jc w:val="left"/>
               <w:rPr>
-                <w:rFonts w:ascii="inherit" w:eastAsia="굴림" w:hAnsi="inherit" w:cs="굴림"/>
+                <w:rFonts w:ascii="inherit" w:eastAsia="굴림" w:hAnsi="inherit" w:cs="굴림" w:hint="eastAsia"/>
                 <w:kern w:val="0"/>
                 <w:sz w:val="19"/>
                 <w:szCs w:val="19"/>
@@ -16510,11 +16501,11 @@
                 <w:sz w:val="19"/>
                 <w:szCs w:val="19"/>
               </w:rPr>
-              <w:object w:dxaOrig="225" w:dyaOrig="225" w14:anchorId="33B589B8">
-                <v:shape id="_x0000_i1299" type="#_x0000_t75" style="width:20.25pt;height:18.75pt" o:ole="">
+              <w:object w:dxaOrig="405" w:dyaOrig="375" w14:anchorId="33B589B8">
+                <v:shape id="_x0000_i1243" type="#_x0000_t75" style="width:20.25pt;height:18.75pt" o:ole="">
                   <v:imagedata r:id="rId7" o:title=""/>
                 </v:shape>
-                <w:control r:id="rId58" w:name="DefaultOcxName18" w:shapeid="_x0000_i1299"/>
+                <w:control r:id="rId58" w:name="DefaultOcxName18" w:shapeid="_x0000_i1243"/>
               </w:object>
             </w:r>
           </w:p>
@@ -16533,7 +16524,7 @@
               <w:spacing w:after="0" w:line="240" w:lineRule="auto"/>
               <w:jc w:val="left"/>
               <w:rPr>
-                <w:rFonts w:ascii="inherit" w:eastAsia="굴림" w:hAnsi="inherit" w:cs="굴림"/>
+                <w:rFonts w:ascii="inherit" w:eastAsia="굴림" w:hAnsi="inherit" w:cs="굴림" w:hint="eastAsia"/>
                 <w:kern w:val="0"/>
                 <w:sz w:val="19"/>
                 <w:szCs w:val="19"/>
@@ -16564,7 +16555,7 @@
               <w:spacing w:after="0" w:line="240" w:lineRule="auto"/>
               <w:jc w:val="left"/>
               <w:rPr>
-                <w:rFonts w:ascii="inherit" w:eastAsia="굴림" w:hAnsi="inherit" w:cs="굴림"/>
+                <w:rFonts w:ascii="inherit" w:eastAsia="굴림" w:hAnsi="inherit" w:cs="굴림" w:hint="eastAsia"/>
                 <w:kern w:val="0"/>
                 <w:szCs w:val="20"/>
               </w:rPr>
@@ -16713,7 +16704,7 @@
               <w:spacing w:after="0" w:line="240" w:lineRule="auto"/>
               <w:jc w:val="left"/>
               <w:rPr>
-                <w:rFonts w:ascii="inherit" w:eastAsia="굴림" w:hAnsi="inherit" w:cs="굴림"/>
+                <w:rFonts w:ascii="inherit" w:eastAsia="굴림" w:hAnsi="inherit" w:cs="굴림" w:hint="eastAsia"/>
                 <w:kern w:val="0"/>
                 <w:sz w:val="19"/>
                 <w:szCs w:val="19"/>
@@ -16726,11 +16717,11 @@
                 <w:sz w:val="19"/>
                 <w:szCs w:val="19"/>
               </w:rPr>
-              <w:object w:dxaOrig="225" w:dyaOrig="225" w14:anchorId="56712F22">
-                <v:shape id="_x0000_i1302" type="#_x0000_t75" style="width:20.25pt;height:18.75pt" o:ole="">
+              <w:object w:dxaOrig="405" w:dyaOrig="375" w14:anchorId="56712F22">
+                <v:shape id="_x0000_i1246" type="#_x0000_t75" style="width:20.25pt;height:18.75pt" o:ole="">
                   <v:imagedata r:id="rId10" o:title=""/>
                 </v:shape>
-                <w:control r:id="rId59" w:name="DefaultOcxName24" w:shapeid="_x0000_i1302"/>
+                <w:control r:id="rId59" w:name="DefaultOcxName24" w:shapeid="_x0000_i1246"/>
               </w:object>
             </w:r>
           </w:p>
@@ -16749,7 +16740,7 @@
               <w:spacing w:after="0" w:line="240" w:lineRule="auto"/>
               <w:jc w:val="left"/>
               <w:rPr>
-                <w:rFonts w:ascii="inherit" w:eastAsia="굴림" w:hAnsi="inherit" w:cs="굴림"/>
+                <w:rFonts w:ascii="inherit" w:eastAsia="굴림" w:hAnsi="inherit" w:cs="굴림" w:hint="eastAsia"/>
                 <w:kern w:val="0"/>
                 <w:sz w:val="19"/>
                 <w:szCs w:val="19"/>
@@ -16780,7 +16771,7 @@
               <w:spacing w:after="0" w:line="240" w:lineRule="auto"/>
               <w:jc w:val="left"/>
               <w:rPr>
-                <w:rFonts w:ascii="inherit" w:eastAsia="굴림" w:hAnsi="inherit" w:cs="굴림"/>
+                <w:rFonts w:ascii="inherit" w:eastAsia="굴림" w:hAnsi="inherit" w:cs="굴림" w:hint="eastAsia"/>
                 <w:kern w:val="0"/>
                 <w:szCs w:val="20"/>
               </w:rPr>
@@ -16841,7 +16832,7 @@
               <w:spacing w:after="0" w:line="240" w:lineRule="auto"/>
               <w:jc w:val="left"/>
               <w:rPr>
-                <w:rFonts w:ascii="inherit" w:eastAsia="굴림" w:hAnsi="inherit" w:cs="굴림"/>
+                <w:rFonts w:ascii="inherit" w:eastAsia="굴림" w:hAnsi="inherit" w:cs="굴림" w:hint="eastAsia"/>
                 <w:kern w:val="0"/>
                 <w:sz w:val="19"/>
                 <w:szCs w:val="19"/>
@@ -16855,11 +16846,11 @@
                 <w:szCs w:val="19"/>
               </w:rPr>
               <w:lastRenderedPageBreak/>
-              <w:object w:dxaOrig="225" w:dyaOrig="225" w14:anchorId="4F2A1CA4">
-                <v:shape id="_x0000_i1297" type="#_x0000_t75" style="width:20.25pt;height:18.75pt" o:ole="">
+              <w:object w:dxaOrig="405" w:dyaOrig="375" w14:anchorId="4F2A1CA4">
+                <v:shape id="_x0000_i1249" type="#_x0000_t75" style="width:20.25pt;height:18.75pt" o:ole="">
                   <v:imagedata r:id="rId7" o:title=""/>
                 </v:shape>
-                <w:control r:id="rId60" w:name="DefaultOcxName34" w:shapeid="_x0000_i1297"/>
+                <w:control r:id="rId60" w:name="DefaultOcxName34" w:shapeid="_x0000_i1249"/>
               </w:object>
             </w:r>
           </w:p>
@@ -16878,7 +16869,7 @@
               <w:spacing w:after="0" w:line="240" w:lineRule="auto"/>
               <w:jc w:val="left"/>
               <w:rPr>
-                <w:rFonts w:ascii="inherit" w:eastAsia="굴림" w:hAnsi="inherit" w:cs="굴림"/>
+                <w:rFonts w:ascii="inherit" w:eastAsia="굴림" w:hAnsi="inherit" w:cs="굴림" w:hint="eastAsia"/>
                 <w:kern w:val="0"/>
                 <w:sz w:val="19"/>
                 <w:szCs w:val="19"/>
@@ -16909,7 +16900,7 @@
               <w:spacing w:after="0" w:line="240" w:lineRule="auto"/>
               <w:jc w:val="left"/>
               <w:rPr>
-                <w:rFonts w:ascii="inherit" w:eastAsia="굴림" w:hAnsi="inherit" w:cs="굴림"/>
+                <w:rFonts w:ascii="inherit" w:eastAsia="굴림" w:hAnsi="inherit" w:cs="굴림" w:hint="eastAsia"/>
                 <w:kern w:val="0"/>
                 <w:szCs w:val="20"/>
               </w:rPr>
@@ -16944,6 +16935,19 @@
         <w:autoSpaceDN/>
         <w:spacing w:before="135" w:after="0" w:line="240" w:lineRule="auto"/>
         <w:jc w:val="right"/>
+        <w:rPr>
+          <w:rFonts w:ascii="inherit" w:eastAsia="굴림" w:hAnsi="inherit" w:cs="Helvetica" w:hint="eastAsia"/>
+          <w:b/>
+          <w:bCs/>
+          <w:color w:val="111111"/>
+          <w:kern w:val="0"/>
+          <w:sz w:val="19"/>
+          <w:szCs w:val="19"/>
+          <w:bdr w:val="single" w:sz="2" w:space="2" w:color="CCCCCC" w:frame="1"/>
+          <w:shd w:val="clear" w:color="auto" w:fill="F0F0F0"/>
+        </w:rPr>
+      </w:pPr>
+      <w:r>
         <w:rPr>
           <w:rFonts w:ascii="inherit" w:eastAsia="굴림" w:hAnsi="inherit" w:cs="Helvetica"/>
           <w:b/>
@@ -16955,7 +16959,8 @@
           <w:bdr w:val="single" w:sz="2" w:space="2" w:color="CCCCCC" w:frame="1"/>
           <w:shd w:val="clear" w:color="auto" w:fill="F0F0F0"/>
         </w:rPr>
-      </w:pPr>
+        <w:t xml:space="preserve">1 </w:t>
+      </w:r>
       <w:r>
         <w:rPr>
           <w:rFonts w:ascii="inherit" w:eastAsia="굴림" w:hAnsi="inherit" w:cs="Helvetica"/>
@@ -16968,7 +16973,7 @@
           <w:bdr w:val="single" w:sz="2" w:space="2" w:color="CCCCCC" w:frame="1"/>
           <w:shd w:val="clear" w:color="auto" w:fill="F0F0F0"/>
         </w:rPr>
-        <w:t xml:space="preserve">1 </w:t>
+        <w:t>점수</w:t>
       </w:r>
       <w:r>
         <w:rPr>
@@ -16982,20 +16987,6 @@
           <w:bdr w:val="single" w:sz="2" w:space="2" w:color="CCCCCC" w:frame="1"/>
           <w:shd w:val="clear" w:color="auto" w:fill="F0F0F0"/>
         </w:rPr>
-        <w:t>점수</w:t>
-      </w:r>
-      <w:r>
-        <w:rPr>
-          <w:rFonts w:ascii="inherit" w:eastAsia="굴림" w:hAnsi="inherit" w:cs="Helvetica"/>
-          <w:b/>
-          <w:bCs/>
-          <w:color w:val="111111"/>
-          <w:kern w:val="0"/>
-          <w:sz w:val="19"/>
-          <w:szCs w:val="19"/>
-          <w:bdr w:val="single" w:sz="2" w:space="2" w:color="CCCCCC" w:frame="1"/>
-          <w:shd w:val="clear" w:color="auto" w:fill="F0F0F0"/>
-        </w:rPr>
         <w:t xml:space="preserve">   </w:t>
       </w:r>
     </w:p>
@@ -17009,7 +17000,7 @@
         <w:jc w:val="left"/>
         <w:outlineLvl w:val="2"/>
         <w:rPr>
-          <w:rFonts w:ascii="inherit" w:eastAsia="굴림" w:hAnsi="inherit" w:cs="Helvetica"/>
+          <w:rFonts w:ascii="inherit" w:eastAsia="굴림" w:hAnsi="inherit" w:cs="Helvetica" w:hint="eastAsia"/>
           <w:b/>
           <w:bCs/>
           <w:caps/>
@@ -17063,7 +17054,7 @@
         <w:ind w:left="0"/>
         <w:jc w:val="left"/>
         <w:rPr>
-          <w:rFonts w:ascii="inherit" w:eastAsia="굴림" w:hAnsi="inherit" w:cs="Helvetica"/>
+          <w:rFonts w:ascii="inherit" w:eastAsia="굴림" w:hAnsi="inherit" w:cs="Helvetica" w:hint="eastAsia"/>
           <w:color w:val="111111"/>
           <w:kern w:val="0"/>
           <w:szCs w:val="20"/>
@@ -17121,7 +17112,7 @@
               <w:spacing w:after="0" w:line="240" w:lineRule="auto"/>
               <w:jc w:val="left"/>
               <w:rPr>
-                <w:rFonts w:ascii="inherit" w:eastAsia="굴림" w:hAnsi="inherit" w:cs="굴림"/>
+                <w:rFonts w:ascii="inherit" w:eastAsia="굴림" w:hAnsi="inherit" w:cs="굴림" w:hint="eastAsia"/>
                 <w:kern w:val="0"/>
                 <w:sz w:val="19"/>
                 <w:szCs w:val="19"/>
@@ -17134,11 +17125,11 @@
                 <w:sz w:val="19"/>
                 <w:szCs w:val="19"/>
               </w:rPr>
-              <w:object w:dxaOrig="225" w:dyaOrig="225" w14:anchorId="1D99B1FF">
-                <v:shape id="_x0000_i1296" type="#_x0000_t75" style="width:20.25pt;height:18.75pt" o:ole="">
+              <w:object w:dxaOrig="405" w:dyaOrig="375" w14:anchorId="1D99B1FF">
+                <v:shape id="_x0000_i1252" type="#_x0000_t75" style="width:20.25pt;height:18.75pt" o:ole="">
                   <v:imagedata r:id="rId7" o:title=""/>
                 </v:shape>
-                <w:control r:id="rId61" w:name="DefaultOcxName44" w:shapeid="_x0000_i1296"/>
+                <w:control r:id="rId61" w:name="DefaultOcxName44" w:shapeid="_x0000_i1252"/>
               </w:object>
             </w:r>
           </w:p>
@@ -17157,7 +17148,7 @@
               <w:spacing w:after="0" w:line="240" w:lineRule="auto"/>
               <w:jc w:val="left"/>
               <w:rPr>
-                <w:rFonts w:ascii="inherit" w:eastAsia="굴림" w:hAnsi="inherit" w:cs="굴림"/>
+                <w:rFonts w:ascii="inherit" w:eastAsia="굴림" w:hAnsi="inherit" w:cs="굴림" w:hint="eastAsia"/>
                 <w:kern w:val="0"/>
                 <w:sz w:val="19"/>
                 <w:szCs w:val="19"/>
@@ -17188,7 +17179,7 @@
               <w:spacing w:after="0" w:line="240" w:lineRule="auto"/>
               <w:jc w:val="left"/>
               <w:rPr>
-                <w:rFonts w:ascii="inherit" w:eastAsia="굴림" w:hAnsi="inherit" w:cs="굴림"/>
+                <w:rFonts w:ascii="inherit" w:eastAsia="굴림" w:hAnsi="inherit" w:cs="굴림" w:hint="eastAsia"/>
                 <w:kern w:val="0"/>
                 <w:szCs w:val="20"/>
               </w:rPr>
@@ -17229,7 +17220,7 @@
               <w:spacing w:after="0" w:line="240" w:lineRule="auto"/>
               <w:jc w:val="left"/>
               <w:rPr>
-                <w:rFonts w:ascii="inherit" w:eastAsia="굴림" w:hAnsi="inherit" w:cs="굴림"/>
+                <w:rFonts w:ascii="inherit" w:eastAsia="굴림" w:hAnsi="inherit" w:cs="굴림" w:hint="eastAsia"/>
                 <w:kern w:val="0"/>
                 <w:sz w:val="19"/>
                 <w:szCs w:val="19"/>
@@ -17242,11 +17233,11 @@
                 <w:sz w:val="19"/>
                 <w:szCs w:val="19"/>
               </w:rPr>
-              <w:object w:dxaOrig="225" w:dyaOrig="225" w14:anchorId="2C4E4520">
-                <v:shape id="_x0000_i1295" type="#_x0000_t75" style="width:20.25pt;height:18.75pt" o:ole="">
+              <w:object w:dxaOrig="405" w:dyaOrig="375" w14:anchorId="2C4E4520">
+                <v:shape id="_x0000_i1255" type="#_x0000_t75" style="width:20.25pt;height:18.75pt" o:ole="">
                   <v:imagedata r:id="rId7" o:title=""/>
                 </v:shape>
-                <w:control r:id="rId62" w:name="DefaultOcxName54" w:shapeid="_x0000_i1295"/>
+                <w:control r:id="rId62" w:name="DefaultOcxName54" w:shapeid="_x0000_i1255"/>
               </w:object>
             </w:r>
           </w:p>
@@ -17265,7 +17256,7 @@
               <w:spacing w:after="0" w:line="240" w:lineRule="auto"/>
               <w:jc w:val="left"/>
               <w:rPr>
-                <w:rFonts w:ascii="inherit" w:eastAsia="굴림" w:hAnsi="inherit" w:cs="굴림"/>
+                <w:rFonts w:ascii="inherit" w:eastAsia="굴림" w:hAnsi="inherit" w:cs="굴림" w:hint="eastAsia"/>
                 <w:kern w:val="0"/>
                 <w:sz w:val="19"/>
                 <w:szCs w:val="19"/>
@@ -17296,7 +17287,7 @@
               <w:spacing w:after="0" w:line="240" w:lineRule="auto"/>
               <w:jc w:val="left"/>
               <w:rPr>
-                <w:rFonts w:ascii="inherit" w:eastAsia="굴림" w:hAnsi="inherit" w:cs="굴림"/>
+                <w:rFonts w:ascii="inherit" w:eastAsia="굴림" w:hAnsi="inherit" w:cs="굴림" w:hint="eastAsia"/>
                 <w:kern w:val="0"/>
                 <w:szCs w:val="20"/>
               </w:rPr>
@@ -17337,7 +17328,7 @@
               <w:spacing w:after="0" w:line="240" w:lineRule="auto"/>
               <w:jc w:val="left"/>
               <w:rPr>
-                <w:rFonts w:ascii="inherit" w:eastAsia="굴림" w:hAnsi="inherit" w:cs="굴림"/>
+                <w:rFonts w:ascii="inherit" w:eastAsia="굴림" w:hAnsi="inherit" w:cs="굴림" w:hint="eastAsia"/>
                 <w:kern w:val="0"/>
                 <w:sz w:val="19"/>
                 <w:szCs w:val="19"/>
@@ -17350,11 +17341,11 @@
                 <w:sz w:val="19"/>
                 <w:szCs w:val="19"/>
               </w:rPr>
-              <w:object w:dxaOrig="225" w:dyaOrig="225" w14:anchorId="51BEAD06">
-                <v:shape id="_x0000_i1304" type="#_x0000_t75" style="width:20.25pt;height:18.75pt" o:ole="">
+              <w:object w:dxaOrig="405" w:dyaOrig="375" w14:anchorId="51BEAD06">
+                <v:shape id="_x0000_i1258" type="#_x0000_t75" style="width:20.25pt;height:18.75pt" o:ole="">
                   <v:imagedata r:id="rId10" o:title=""/>
                 </v:shape>
-                <w:control r:id="rId63" w:name="DefaultOcxName64" w:shapeid="_x0000_i1304"/>
+                <w:control r:id="rId63" w:name="DefaultOcxName64" w:shapeid="_x0000_i1258"/>
               </w:object>
             </w:r>
           </w:p>
@@ -17373,7 +17364,7 @@
               <w:spacing w:after="0" w:line="240" w:lineRule="auto"/>
               <w:jc w:val="left"/>
               <w:rPr>
-                <w:rFonts w:ascii="inherit" w:eastAsia="굴림" w:hAnsi="inherit" w:cs="굴림"/>
+                <w:rFonts w:ascii="inherit" w:eastAsia="굴림" w:hAnsi="inherit" w:cs="굴림" w:hint="eastAsia"/>
                 <w:kern w:val="0"/>
                 <w:sz w:val="19"/>
                 <w:szCs w:val="19"/>
@@ -17404,7 +17395,7 @@
               <w:spacing w:after="0" w:line="240" w:lineRule="auto"/>
               <w:jc w:val="left"/>
               <w:rPr>
-                <w:rFonts w:ascii="inherit" w:eastAsia="굴림" w:hAnsi="inherit" w:cs="굴림"/>
+                <w:rFonts w:ascii="inherit" w:eastAsia="굴림" w:hAnsi="inherit" w:cs="굴림" w:hint="eastAsia"/>
                 <w:kern w:val="0"/>
                 <w:szCs w:val="20"/>
               </w:rPr>
@@ -17463,7 +17454,7 @@
               <w:spacing w:after="0" w:line="240" w:lineRule="auto"/>
               <w:jc w:val="left"/>
               <w:rPr>
-                <w:rFonts w:ascii="inherit" w:eastAsia="굴림" w:hAnsi="inherit" w:cs="굴림"/>
+                <w:rFonts w:ascii="inherit" w:eastAsia="굴림" w:hAnsi="inherit" w:cs="굴림" w:hint="eastAsia"/>
                 <w:kern w:val="0"/>
                 <w:sz w:val="19"/>
                 <w:szCs w:val="19"/>
@@ -17476,11 +17467,11 @@
                 <w:sz w:val="19"/>
                 <w:szCs w:val="19"/>
               </w:rPr>
-              <w:object w:dxaOrig="225" w:dyaOrig="225" w14:anchorId="1B009533">
-                <v:shape id="_x0000_i1293" type="#_x0000_t75" style="width:20.25pt;height:18.75pt" o:ole="">
+              <w:object w:dxaOrig="405" w:dyaOrig="375" w14:anchorId="1B009533">
+                <v:shape id="_x0000_i1261" type="#_x0000_t75" style="width:20.25pt;height:18.75pt" o:ole="">
                   <v:imagedata r:id="rId7" o:title=""/>
                 </v:shape>
-                <w:control r:id="rId64" w:name="DefaultOcxName74" w:shapeid="_x0000_i1293"/>
+                <w:control r:id="rId64" w:name="DefaultOcxName74" w:shapeid="_x0000_i1261"/>
               </w:object>
             </w:r>
           </w:p>
@@ -17499,7 +17490,7 @@
               <w:spacing w:after="0" w:line="240" w:lineRule="auto"/>
               <w:jc w:val="left"/>
               <w:rPr>
-                <w:rFonts w:ascii="inherit" w:eastAsia="굴림" w:hAnsi="inherit" w:cs="굴림"/>
+                <w:rFonts w:ascii="inherit" w:eastAsia="굴림" w:hAnsi="inherit" w:cs="굴림" w:hint="eastAsia"/>
                 <w:kern w:val="0"/>
                 <w:sz w:val="19"/>
                 <w:szCs w:val="19"/>
@@ -17530,7 +17521,7 @@
               <w:spacing w:after="0" w:line="240" w:lineRule="auto"/>
               <w:jc w:val="left"/>
               <w:rPr>
-                <w:rFonts w:ascii="inherit" w:eastAsia="굴림" w:hAnsi="inherit" w:cs="굴림"/>
+                <w:rFonts w:ascii="inherit" w:eastAsia="굴림" w:hAnsi="inherit" w:cs="굴림" w:hint="eastAsia"/>
                 <w:kern w:val="0"/>
                 <w:szCs w:val="20"/>
               </w:rPr>
@@ -17601,6 +17592,19 @@
         <w:autoSpaceDN/>
         <w:spacing w:before="135" w:after="0" w:line="240" w:lineRule="auto"/>
         <w:jc w:val="right"/>
+        <w:rPr>
+          <w:rFonts w:ascii="inherit" w:eastAsia="굴림" w:hAnsi="inherit" w:cs="Helvetica" w:hint="eastAsia"/>
+          <w:b/>
+          <w:bCs/>
+          <w:color w:val="111111"/>
+          <w:kern w:val="0"/>
+          <w:sz w:val="19"/>
+          <w:szCs w:val="19"/>
+          <w:bdr w:val="single" w:sz="2" w:space="2" w:color="CCCCCC" w:frame="1"/>
+          <w:shd w:val="clear" w:color="auto" w:fill="F0F0F0"/>
+        </w:rPr>
+      </w:pPr>
+      <w:r>
         <w:rPr>
           <w:rFonts w:ascii="inherit" w:eastAsia="굴림" w:hAnsi="inherit" w:cs="Helvetica"/>
           <w:b/>
@@ -17612,9 +17616,8 @@
           <w:bdr w:val="single" w:sz="2" w:space="2" w:color="CCCCCC" w:frame="1"/>
           <w:shd w:val="clear" w:color="auto" w:fill="F0F0F0"/>
         </w:rPr>
-      </w:pPr>
-      <w:bookmarkStart w:id="0" w:name="_GoBack"/>
-      <w:bookmarkEnd w:id="0"/>
+        <w:t xml:space="preserve">1 </w:t>
+      </w:r>
       <w:r>
         <w:rPr>
           <w:rFonts w:ascii="inherit" w:eastAsia="굴림" w:hAnsi="inherit" w:cs="Helvetica"/>
@@ -17627,7 +17630,7 @@
           <w:bdr w:val="single" w:sz="2" w:space="2" w:color="CCCCCC" w:frame="1"/>
           <w:shd w:val="clear" w:color="auto" w:fill="F0F0F0"/>
         </w:rPr>
-        <w:t xml:space="preserve">1 </w:t>
+        <w:t>점수</w:t>
       </w:r>
       <w:r>
         <w:rPr>
@@ -17641,20 +17644,6 @@
           <w:bdr w:val="single" w:sz="2" w:space="2" w:color="CCCCCC" w:frame="1"/>
           <w:shd w:val="clear" w:color="auto" w:fill="F0F0F0"/>
         </w:rPr>
-        <w:t>점수</w:t>
-      </w:r>
-      <w:r>
-        <w:rPr>
-          <w:rFonts w:ascii="inherit" w:eastAsia="굴림" w:hAnsi="inherit" w:cs="Helvetica"/>
-          <w:b/>
-          <w:bCs/>
-          <w:color w:val="111111"/>
-          <w:kern w:val="0"/>
-          <w:sz w:val="19"/>
-          <w:szCs w:val="19"/>
-          <w:bdr w:val="single" w:sz="2" w:space="2" w:color="CCCCCC" w:frame="1"/>
-          <w:shd w:val="clear" w:color="auto" w:fill="F0F0F0"/>
-        </w:rPr>
         <w:t xml:space="preserve">   </w:t>
       </w:r>
     </w:p>
@@ -17668,7 +17657,7 @@
         <w:jc w:val="left"/>
         <w:outlineLvl w:val="2"/>
         <w:rPr>
-          <w:rFonts w:ascii="inherit" w:eastAsia="굴림" w:hAnsi="inherit" w:cs="Helvetica"/>
+          <w:rFonts w:ascii="inherit" w:eastAsia="굴림" w:hAnsi="inherit" w:cs="Helvetica" w:hint="eastAsia"/>
           <w:b/>
           <w:bCs/>
           <w:caps/>
@@ -17722,7 +17711,7 @@
         <w:ind w:left="0"/>
         <w:jc w:val="left"/>
         <w:rPr>
-          <w:rFonts w:ascii="inherit" w:eastAsia="굴림" w:hAnsi="inherit" w:cs="Helvetica"/>
+          <w:rFonts w:ascii="inherit" w:eastAsia="굴림" w:hAnsi="inherit" w:cs="Helvetica" w:hint="eastAsia"/>
           <w:color w:val="111111"/>
           <w:kern w:val="0"/>
           <w:szCs w:val="20"/>
@@ -17792,7 +17781,7 @@
               <w:spacing w:after="0" w:line="240" w:lineRule="auto"/>
               <w:jc w:val="left"/>
               <w:rPr>
-                <w:rFonts w:ascii="inherit" w:eastAsia="굴림" w:hAnsi="inherit" w:cs="굴림"/>
+                <w:rFonts w:ascii="inherit" w:eastAsia="굴림" w:hAnsi="inherit" w:cs="굴림" w:hint="eastAsia"/>
                 <w:kern w:val="0"/>
                 <w:sz w:val="19"/>
                 <w:szCs w:val="19"/>
@@ -17805,11 +17794,11 @@
                 <w:sz w:val="19"/>
                 <w:szCs w:val="19"/>
               </w:rPr>
-              <w:object w:dxaOrig="225" w:dyaOrig="225" w14:anchorId="00688D17">
-                <v:shape id="_x0000_i1292" type="#_x0000_t75" style="width:20.25pt;height:18.75pt" o:ole="">
+              <w:object w:dxaOrig="405" w:dyaOrig="375" w14:anchorId="00688D17">
+                <v:shape id="_x0000_i1264" type="#_x0000_t75" style="width:20.25pt;height:18.75pt" o:ole="">
                   <v:imagedata r:id="rId7" o:title=""/>
                 </v:shape>
-                <w:control r:id="rId65" w:name="DefaultOcxName84" w:shapeid="_x0000_i1292"/>
+                <w:control r:id="rId65" w:name="DefaultOcxName84" w:shapeid="_x0000_i1264"/>
               </w:object>
             </w:r>
           </w:p>
@@ -17828,7 +17817,7 @@
               <w:spacing w:after="0" w:line="240" w:lineRule="auto"/>
               <w:jc w:val="left"/>
               <w:rPr>
-                <w:rFonts w:ascii="inherit" w:eastAsia="굴림" w:hAnsi="inherit" w:cs="굴림"/>
+                <w:rFonts w:ascii="inherit" w:eastAsia="굴림" w:hAnsi="inherit" w:cs="굴림" w:hint="eastAsia"/>
                 <w:kern w:val="0"/>
                 <w:sz w:val="19"/>
                 <w:szCs w:val="19"/>
@@ -17859,7 +17848,7 @@
               <w:spacing w:after="0" w:line="240" w:lineRule="auto"/>
               <w:jc w:val="left"/>
               <w:rPr>
-                <w:rFonts w:ascii="inherit" w:eastAsia="굴림" w:hAnsi="inherit" w:cs="굴림"/>
+                <w:rFonts w:ascii="inherit" w:eastAsia="굴림" w:hAnsi="inherit" w:cs="굴림" w:hint="eastAsia"/>
                 <w:kern w:val="0"/>
                 <w:szCs w:val="20"/>
               </w:rPr>
@@ -17900,7 +17889,7 @@
               <w:spacing w:after="0" w:line="240" w:lineRule="auto"/>
               <w:jc w:val="left"/>
               <w:rPr>
-                <w:rFonts w:ascii="inherit" w:eastAsia="굴림" w:hAnsi="inherit" w:cs="굴림"/>
+                <w:rFonts w:ascii="inherit" w:eastAsia="굴림" w:hAnsi="inherit" w:cs="굴림" w:hint="eastAsia"/>
                 <w:kern w:val="0"/>
                 <w:sz w:val="19"/>
                 <w:szCs w:val="19"/>
@@ -17913,11 +17902,11 @@
                 <w:sz w:val="19"/>
                 <w:szCs w:val="19"/>
               </w:rPr>
-              <w:object w:dxaOrig="225" w:dyaOrig="225" w14:anchorId="45F94A60">
-                <v:shape id="_x0000_i1291" type="#_x0000_t75" style="width:20.25pt;height:18.75pt" o:ole="">
+              <w:object w:dxaOrig="405" w:dyaOrig="375" w14:anchorId="45F94A60">
+                <v:shape id="_x0000_i1267" type="#_x0000_t75" style="width:20.25pt;height:18.75pt" o:ole="">
                   <v:imagedata r:id="rId7" o:title=""/>
                 </v:shape>
-                <w:control r:id="rId66" w:name="DefaultOcxName94" w:shapeid="_x0000_i1291"/>
+                <w:control r:id="rId66" w:name="DefaultOcxName94" w:shapeid="_x0000_i1267"/>
               </w:object>
             </w:r>
           </w:p>
@@ -17936,7 +17925,7 @@
               <w:spacing w:after="0" w:line="240" w:lineRule="auto"/>
               <w:jc w:val="left"/>
               <w:rPr>
-                <w:rFonts w:ascii="inherit" w:eastAsia="굴림" w:hAnsi="inherit" w:cs="굴림"/>
+                <w:rFonts w:ascii="inherit" w:eastAsia="굴림" w:hAnsi="inherit" w:cs="굴림" w:hint="eastAsia"/>
                 <w:kern w:val="0"/>
                 <w:sz w:val="19"/>
                 <w:szCs w:val="19"/>
@@ -17967,7 +17956,7 @@
               <w:spacing w:after="0" w:line="240" w:lineRule="auto"/>
               <w:jc w:val="left"/>
               <w:rPr>
-                <w:rFonts w:ascii="inherit" w:eastAsia="굴림" w:hAnsi="inherit" w:cs="굴림"/>
+                <w:rFonts w:ascii="inherit" w:eastAsia="굴림" w:hAnsi="inherit" w:cs="굴림" w:hint="eastAsia"/>
                 <w:kern w:val="0"/>
                 <w:szCs w:val="20"/>
               </w:rPr>
@@ -18064,7 +18053,7 @@
               <w:spacing w:after="0" w:line="240" w:lineRule="auto"/>
               <w:jc w:val="left"/>
               <w:rPr>
-                <w:rFonts w:ascii="inherit" w:eastAsia="굴림" w:hAnsi="inherit" w:cs="굴림"/>
+                <w:rFonts w:ascii="inherit" w:eastAsia="굴림" w:hAnsi="inherit" w:cs="굴림" w:hint="eastAsia"/>
                 <w:kern w:val="0"/>
                 <w:sz w:val="19"/>
                 <w:szCs w:val="19"/>
@@ -18077,11 +18066,11 @@
                 <w:sz w:val="19"/>
                 <w:szCs w:val="19"/>
               </w:rPr>
-              <w:object w:dxaOrig="225" w:dyaOrig="225" w14:anchorId="07A7265D">
-                <v:shape id="_x0000_i1290" type="#_x0000_t75" style="width:20.25pt;height:18.75pt" o:ole="">
+              <w:object w:dxaOrig="405" w:dyaOrig="375" w14:anchorId="07A7265D">
+                <v:shape id="_x0000_i1270" type="#_x0000_t75" style="width:20.25pt;height:18.75pt" o:ole="">
                   <v:imagedata r:id="rId7" o:title=""/>
                 </v:shape>
-                <w:control r:id="rId67" w:name="DefaultOcxName104" w:shapeid="_x0000_i1290"/>
+                <w:control r:id="rId67" w:name="DefaultOcxName104" w:shapeid="_x0000_i1270"/>
               </w:object>
             </w:r>
           </w:p>
@@ -18100,7 +18089,7 @@
               <w:spacing w:after="0" w:line="240" w:lineRule="auto"/>
               <w:jc w:val="left"/>
               <w:rPr>
-                <w:rFonts w:ascii="inherit" w:eastAsia="굴림" w:hAnsi="inherit" w:cs="굴림"/>
+                <w:rFonts w:ascii="inherit" w:eastAsia="굴림" w:hAnsi="inherit" w:cs="굴림" w:hint="eastAsia"/>
                 <w:kern w:val="0"/>
                 <w:sz w:val="19"/>
                 <w:szCs w:val="19"/>
@@ -18131,7 +18120,7 @@
               <w:spacing w:after="0" w:line="240" w:lineRule="auto"/>
               <w:jc w:val="left"/>
               <w:rPr>
-                <w:rFonts w:ascii="inherit" w:eastAsia="굴림" w:hAnsi="inherit" w:cs="굴림"/>
+                <w:rFonts w:ascii="inherit" w:eastAsia="굴림" w:hAnsi="inherit" w:cs="굴림" w:hint="eastAsia"/>
                 <w:kern w:val="0"/>
                 <w:szCs w:val="20"/>
               </w:rPr>
@@ -18201,7 +18190,7 @@
               <w:spacing w:after="0" w:line="240" w:lineRule="auto"/>
               <w:jc w:val="left"/>
               <w:rPr>
-                <w:rFonts w:ascii="inherit" w:eastAsia="굴림" w:hAnsi="inherit" w:cs="굴림"/>
+                <w:rFonts w:ascii="inherit" w:eastAsia="굴림" w:hAnsi="inherit" w:cs="굴림" w:hint="eastAsia"/>
                 <w:kern w:val="0"/>
                 <w:sz w:val="19"/>
                 <w:szCs w:val="19"/>
@@ -18214,11 +18203,11 @@
                 <w:sz w:val="19"/>
                 <w:szCs w:val="19"/>
               </w:rPr>
-              <w:object w:dxaOrig="225" w:dyaOrig="225" w14:anchorId="32776559">
-                <v:shape id="_x0000_i1306" type="#_x0000_t75" style="width:20.25pt;height:18.75pt" o:ole="">
+              <w:object w:dxaOrig="405" w:dyaOrig="375" w14:anchorId="32776559">
+                <v:shape id="_x0000_i1273" type="#_x0000_t75" style="width:20.25pt;height:18.75pt" o:ole="">
                   <v:imagedata r:id="rId10" o:title=""/>
                 </v:shape>
-                <w:control r:id="rId68" w:name="DefaultOcxName114" w:shapeid="_x0000_i1306"/>
+                <w:control r:id="rId68" w:name="DefaultOcxName114" w:shapeid="_x0000_i1273"/>
               </w:object>
             </w:r>
           </w:p>
@@ -18237,7 +18226,7 @@
               <w:spacing w:after="0" w:line="240" w:lineRule="auto"/>
               <w:jc w:val="left"/>
               <w:rPr>
-                <w:rFonts w:ascii="inherit" w:eastAsia="굴림" w:hAnsi="inherit" w:cs="굴림"/>
+                <w:rFonts w:ascii="inherit" w:eastAsia="굴림" w:hAnsi="inherit" w:cs="굴림" w:hint="eastAsia"/>
                 <w:kern w:val="0"/>
                 <w:sz w:val="19"/>
                 <w:szCs w:val="19"/>
@@ -18268,7 +18257,7 @@
               <w:spacing w:after="0" w:line="240" w:lineRule="auto"/>
               <w:jc w:val="left"/>
               <w:rPr>
-                <w:rFonts w:ascii="inherit" w:eastAsia="굴림" w:hAnsi="inherit" w:cs="굴림"/>
+                <w:rFonts w:ascii="inherit" w:eastAsia="굴림" w:hAnsi="inherit" w:cs="굴림" w:hint="eastAsia"/>
                 <w:kern w:val="0"/>
                 <w:szCs w:val="20"/>
               </w:rPr>
@@ -18371,6 +18360,4129 @@
       <w:pPr>
         <w:tabs>
           <w:tab w:val="left" w:pos="5925"/>
+        </w:tabs>
+      </w:pPr>
+    </w:p>
+    <w:p>
+      <w:pPr>
+        <w:tabs>
+          <w:tab w:val="left" w:pos="5725"/>
+        </w:tabs>
+      </w:pPr>
+      <w:r>
+        <w:t xml:space="preserve">6. </w:t>
+      </w:r>
+      <w:r>
+        <w:rPr>
+          <w:rFonts w:hint="eastAsia"/>
+        </w:rPr>
+        <w:t>영화의 미학</w:t>
+      </w:r>
+    </w:p>
+    <w:p>
+      <w:pPr>
+        <w:tabs>
+          <w:tab w:val="left" w:pos="5725"/>
+        </w:tabs>
+      </w:pPr>
+      <w:r>
+        <w:rPr>
+          <w:rFonts w:hint="eastAsia"/>
+        </w:rPr>
+        <w:t>영화적 즐거움</w:t>
+      </w:r>
+      <w:r>
+        <w:t xml:space="preserve">, </w:t>
+      </w:r>
+      <w:r>
+        <w:rPr>
+          <w:rFonts w:hint="eastAsia"/>
+        </w:rPr>
+        <w:t>스펙터클의 시대,</w:t>
+      </w:r>
+      <w:r>
+        <w:t xml:space="preserve"> </w:t>
+      </w:r>
+      <w:r>
+        <w:rPr>
+          <w:rFonts w:hint="eastAsia"/>
+        </w:rPr>
+        <w:t>영화의 모순,</w:t>
+      </w:r>
+      <w:r>
+        <w:t xml:space="preserve"> </w:t>
+      </w:r>
+      <w:r>
+        <w:rPr>
+          <w:rFonts w:hint="eastAsia"/>
+        </w:rPr>
+        <w:t>영화의 구성단위</w:t>
+      </w:r>
+    </w:p>
+    <w:p>
+      <w:pPr>
+        <w:tabs>
+          <w:tab w:val="left" w:pos="5725"/>
+        </w:tabs>
+      </w:pPr>
+      <w:r>
+        <w:rPr>
+          <w:rFonts w:hint="eastAsia"/>
+        </w:rPr>
+        <w:t>아는 만큼 본다.</w:t>
+      </w:r>
+      <w:r>
+        <w:t xml:space="preserve"> </w:t>
+      </w:r>
+      <w:r>
+        <w:rPr>
+          <w:rFonts w:hint="eastAsia"/>
+        </w:rPr>
+        <w:t>영화를 구성하는 미장센</w:t>
+      </w:r>
+    </w:p>
+    <w:p>
+      <w:pPr>
+        <w:tabs>
+          <w:tab w:val="left" w:pos="5725"/>
+        </w:tabs>
+      </w:pPr>
+      <w:r>
+        <w:rPr>
+          <w:rFonts w:hint="eastAsia"/>
+        </w:rPr>
+        <w:t>영화는 과학,</w:t>
+      </w:r>
+      <w:r>
+        <w:t xml:space="preserve"> </w:t>
+      </w:r>
+      <w:r>
+        <w:rPr>
+          <w:rFonts w:hint="eastAsia"/>
+        </w:rPr>
+        <w:t>예술,</w:t>
+      </w:r>
+      <w:r>
+        <w:t xml:space="preserve"> </w:t>
+      </w:r>
+      <w:r>
+        <w:rPr>
+          <w:rFonts w:hint="eastAsia"/>
+        </w:rPr>
+        <w:t>산업이다 활동사진,</w:t>
+      </w:r>
+      <w:r>
+        <w:t xml:space="preserve"> </w:t>
+      </w:r>
+      <w:r>
+        <w:rPr>
+          <w:rFonts w:hint="eastAsia"/>
+        </w:rPr>
+        <w:t>애니메이션,</w:t>
+      </w:r>
+      <w:r>
+        <w:t xml:space="preserve"> 3D, </w:t>
+      </w:r>
+      <w:r>
+        <w:rPr>
+          <w:rFonts w:hint="eastAsia"/>
+        </w:rPr>
+        <w:t>C</w:t>
+      </w:r>
+      <w:r>
+        <w:t>G, ‘</w:t>
+      </w:r>
+      <w:proofErr w:type="gramStart"/>
+      <w:r>
+        <w:rPr>
+          <w:rFonts w:hint="eastAsia"/>
+        </w:rPr>
+        <w:t xml:space="preserve">제 </w:t>
+      </w:r>
+      <w:r>
+        <w:t>7</w:t>
+      </w:r>
+      <w:proofErr w:type="gramEnd"/>
+      <w:r>
+        <w:rPr>
+          <w:rFonts w:hint="eastAsia"/>
+        </w:rPr>
+        <w:t>의 예술</w:t>
+      </w:r>
+      <w:r>
+        <w:t xml:space="preserve">’, </w:t>
+      </w:r>
+      <w:r>
+        <w:rPr>
+          <w:rFonts w:hint="eastAsia"/>
+        </w:rPr>
+        <w:t>문화산업</w:t>
+      </w:r>
+    </w:p>
+    <w:p>
+      <w:pPr>
+        <w:tabs>
+          <w:tab w:val="left" w:pos="5725"/>
+        </w:tabs>
+      </w:pPr>
+      <w:r>
+        <w:rPr>
+          <w:rFonts w:hint="eastAsia"/>
+        </w:rPr>
+        <w:t>연속과 불연속</w:t>
+      </w:r>
+    </w:p>
+    <w:p>
+      <w:pPr>
+        <w:tabs>
+          <w:tab w:val="left" w:pos="5725"/>
+        </w:tabs>
+      </w:pPr>
+      <w:r>
+        <w:rPr>
+          <w:rFonts w:hint="eastAsia"/>
+        </w:rPr>
+        <w:t xml:space="preserve">콘티를 </w:t>
+      </w:r>
+      <w:proofErr w:type="gramStart"/>
+      <w:r>
+        <w:rPr>
+          <w:rFonts w:hint="eastAsia"/>
+        </w:rPr>
+        <w:t xml:space="preserve">짠다 </w:t>
+      </w:r>
+      <w:r>
+        <w:t>:</w:t>
+      </w:r>
+      <w:proofErr w:type="gramEnd"/>
+      <w:r>
+        <w:t xml:space="preserve"> </w:t>
+      </w:r>
+      <w:proofErr w:type="spellStart"/>
+      <w:r>
+        <w:rPr>
+          <w:rFonts w:hint="eastAsia"/>
+        </w:rPr>
+        <w:t>불연속적인</w:t>
+      </w:r>
+      <w:proofErr w:type="spellEnd"/>
+      <w:r>
+        <w:rPr>
+          <w:rFonts w:hint="eastAsia"/>
+        </w:rPr>
+        <w:t xml:space="preserve"> 필름의 연결을 통해 연속성을 표현.</w:t>
+      </w:r>
+      <w:r>
+        <w:t xml:space="preserve"> </w:t>
+      </w:r>
+      <w:r>
+        <w:rPr>
+          <w:rFonts w:hint="eastAsia"/>
+        </w:rPr>
+        <w:t>영화는 동사의 예술이다.</w:t>
+      </w:r>
+    </w:p>
+    <w:p>
+      <w:pPr>
+        <w:tabs>
+          <w:tab w:val="left" w:pos="5725"/>
+        </w:tabs>
+      </w:pPr>
+      <w:r>
+        <w:rPr>
+          <w:rFonts w:hint="eastAsia"/>
+        </w:rPr>
+        <w:t>배우의 움직임,</w:t>
+      </w:r>
+      <w:r>
+        <w:t xml:space="preserve"> </w:t>
+      </w:r>
+      <w:r>
+        <w:rPr>
+          <w:rFonts w:hint="eastAsia"/>
+        </w:rPr>
+        <w:t>카메라의 움직임,</w:t>
+      </w:r>
+      <w:r>
+        <w:t xml:space="preserve"> </w:t>
+      </w:r>
+      <w:r>
+        <w:rPr>
+          <w:rFonts w:hint="eastAsia"/>
+        </w:rPr>
+        <w:t>컷과 컷 사이의 단절</w:t>
+      </w:r>
+    </w:p>
+    <w:p>
+      <w:pPr>
+        <w:tabs>
+          <w:tab w:val="left" w:pos="5725"/>
+        </w:tabs>
+      </w:pPr>
+      <w:r>
+        <w:rPr>
+          <w:rFonts w:hint="eastAsia"/>
+        </w:rPr>
+        <w:t>사실주의,</w:t>
+      </w:r>
+      <w:r>
+        <w:t xml:space="preserve"> </w:t>
+      </w:r>
+      <w:r>
+        <w:rPr>
+          <w:rFonts w:hint="eastAsia"/>
+        </w:rPr>
+        <w:t>표현주의</w:t>
+      </w:r>
+    </w:p>
+    <w:p>
+      <w:pPr>
+        <w:tabs>
+          <w:tab w:val="left" w:pos="5725"/>
+        </w:tabs>
+      </w:pPr>
+      <w:proofErr w:type="spellStart"/>
+      <w:r>
+        <w:rPr>
+          <w:rFonts w:hint="eastAsia"/>
+        </w:rPr>
+        <w:t>뤼미에르</w:t>
+      </w:r>
+      <w:proofErr w:type="spellEnd"/>
+      <w:r>
+        <w:rPr>
+          <w:rFonts w:hint="eastAsia"/>
+        </w:rPr>
+        <w:t xml:space="preserve"> 형제는 일상 생활을 소재로 한 단편영화를 제작,</w:t>
+      </w:r>
+      <w:r>
+        <w:t xml:space="preserve"> </w:t>
+      </w:r>
+      <w:r>
+        <w:rPr>
+          <w:rFonts w:hint="eastAsia"/>
+        </w:rPr>
+        <w:t>관객들의 호응을 받음.</w:t>
+      </w:r>
+    </w:p>
+    <w:p>
+      <w:pPr>
+        <w:tabs>
+          <w:tab w:val="left" w:pos="5725"/>
+        </w:tabs>
+      </w:pPr>
+      <w:proofErr w:type="spellStart"/>
+      <w:r>
+        <w:rPr>
+          <w:rFonts w:hint="eastAsia"/>
+        </w:rPr>
+        <w:t>조르주</w:t>
+      </w:r>
+      <w:proofErr w:type="spellEnd"/>
+      <w:r>
+        <w:rPr>
+          <w:rFonts w:hint="eastAsia"/>
+        </w:rPr>
+        <w:t xml:space="preserve"> </w:t>
+      </w:r>
+      <w:proofErr w:type="spellStart"/>
+      <w:r>
+        <w:rPr>
+          <w:rFonts w:hint="eastAsia"/>
+        </w:rPr>
+        <w:t>멜리에스는</w:t>
+      </w:r>
+      <w:proofErr w:type="spellEnd"/>
+      <w:r>
+        <w:rPr>
+          <w:rFonts w:hint="eastAsia"/>
+        </w:rPr>
+        <w:t xml:space="preserve"> 완전한 상상의 사건에 중점을 둔 환상적 영화를 다수 제작.</w:t>
+      </w:r>
+    </w:p>
+    <w:p>
+      <w:pPr>
+        <w:tabs>
+          <w:tab w:val="left" w:pos="5725"/>
+        </w:tabs>
+      </w:pPr>
+      <w:proofErr w:type="spellStart"/>
+      <w:r>
+        <w:rPr>
+          <w:rFonts w:hint="eastAsia"/>
+        </w:rPr>
+        <w:t>뤼미에르</w:t>
+      </w:r>
+      <w:proofErr w:type="spellEnd"/>
+      <w:r>
+        <w:rPr>
+          <w:rFonts w:hint="eastAsia"/>
+        </w:rPr>
+        <w:t xml:space="preserve"> </w:t>
+      </w:r>
+      <w:proofErr w:type="gramStart"/>
+      <w:r>
+        <w:rPr>
+          <w:rFonts w:hint="eastAsia"/>
+        </w:rPr>
+        <w:t xml:space="preserve">형제 </w:t>
+      </w:r>
+      <w:r>
+        <w:t>:</w:t>
+      </w:r>
+      <w:proofErr w:type="gramEnd"/>
+      <w:r>
+        <w:t xml:space="preserve"> </w:t>
+      </w:r>
+      <w:r>
+        <w:rPr>
+          <w:rFonts w:hint="eastAsia"/>
+        </w:rPr>
+        <w:t>사실주의(</w:t>
+      </w:r>
+      <w:r>
+        <w:t>Realism)</w:t>
+      </w:r>
+    </w:p>
+    <w:p>
+      <w:pPr>
+        <w:tabs>
+          <w:tab w:val="left" w:pos="5725"/>
+        </w:tabs>
+      </w:pPr>
+      <w:proofErr w:type="spellStart"/>
+      <w:proofErr w:type="gramStart"/>
+      <w:r>
+        <w:rPr>
+          <w:rFonts w:hint="eastAsia"/>
+        </w:rPr>
+        <w:t>멜리에스</w:t>
+      </w:r>
+      <w:proofErr w:type="spellEnd"/>
+      <w:r>
+        <w:rPr>
+          <w:rFonts w:hint="eastAsia"/>
+        </w:rPr>
+        <w:t xml:space="preserve"> </w:t>
+      </w:r>
+      <w:r>
+        <w:t>:</w:t>
+      </w:r>
+      <w:proofErr w:type="gramEnd"/>
+      <w:r>
+        <w:t xml:space="preserve"> </w:t>
+      </w:r>
+      <w:r>
+        <w:rPr>
+          <w:rFonts w:hint="eastAsia"/>
+        </w:rPr>
+        <w:t>표현주의</w:t>
+      </w:r>
+    </w:p>
+    <w:p>
+      <w:pPr>
+        <w:tabs>
+          <w:tab w:val="left" w:pos="5725"/>
+        </w:tabs>
+      </w:pPr>
+      <w:r>
+        <w:rPr>
+          <w:rFonts w:hint="eastAsia"/>
+        </w:rPr>
+        <w:t>영화는 사실의 재현이 아닌 사실을 왜곡한 카메라의 결과물이다.</w:t>
+      </w:r>
+    </w:p>
+    <w:p>
+      <w:pPr>
+        <w:tabs>
+          <w:tab w:val="left" w:pos="5725"/>
+        </w:tabs>
+      </w:pPr>
+      <w:r>
+        <w:rPr>
+          <w:rFonts w:hint="eastAsia"/>
+        </w:rPr>
+        <w:lastRenderedPageBreak/>
+        <w:t xml:space="preserve">3막 </w:t>
+      </w:r>
+      <w:r>
+        <w:t>8</w:t>
+      </w:r>
+      <w:r>
+        <w:rPr>
+          <w:rFonts w:hint="eastAsia"/>
+        </w:rPr>
+        <w:t>장 구조(시작3</w:t>
+      </w:r>
+      <w:r>
+        <w:t xml:space="preserve">, </w:t>
+      </w:r>
+      <w:r>
+        <w:rPr>
+          <w:rFonts w:hint="eastAsia"/>
+        </w:rPr>
+        <w:t>중간3</w:t>
+      </w:r>
+      <w:r>
+        <w:t xml:space="preserve">, </w:t>
+      </w:r>
+      <w:r>
+        <w:rPr>
+          <w:rFonts w:hint="eastAsia"/>
+        </w:rPr>
+        <w:t>결말</w:t>
+      </w:r>
+      <w:proofErr w:type="gramStart"/>
+      <w:r>
+        <w:rPr>
+          <w:rFonts w:hint="eastAsia"/>
+        </w:rPr>
+        <w:t>2</w:t>
+      </w:r>
+      <w:r>
+        <w:t>,…</w:t>
+      </w:r>
+      <w:proofErr w:type="gramEnd"/>
+      <w:r>
+        <w:t xml:space="preserve"> </w:t>
+      </w:r>
+      <w:r>
+        <w:rPr>
+          <w:rFonts w:hint="eastAsia"/>
+        </w:rPr>
+        <w:t>시작2</w:t>
+      </w:r>
+      <w:r>
+        <w:t xml:space="preserve">, </w:t>
+      </w:r>
+      <w:r>
+        <w:rPr>
+          <w:rFonts w:hint="eastAsia"/>
+        </w:rPr>
+        <w:t>중간4</w:t>
+      </w:r>
+      <w:r>
+        <w:t xml:space="preserve">, </w:t>
+      </w:r>
+      <w:r>
+        <w:rPr>
+          <w:rFonts w:hint="eastAsia"/>
+        </w:rPr>
+        <w:t>결말2</w:t>
+      </w:r>
+      <w:r>
+        <w:t>)</w:t>
+      </w:r>
+    </w:p>
+    <w:p>
+      <w:pPr>
+        <w:tabs>
+          <w:tab w:val="left" w:pos="5725"/>
+        </w:tabs>
+      </w:pPr>
+      <w:r>
+        <w:rPr>
+          <w:rFonts w:hint="eastAsia"/>
+        </w:rPr>
+        <w:t>1</w:t>
+      </w:r>
+      <w:r>
+        <w:t>5</w:t>
+      </w:r>
+      <w:r>
+        <w:rPr>
+          <w:rFonts w:hint="eastAsia"/>
+        </w:rPr>
+        <w:t>개의 시퀀스</w:t>
+      </w:r>
+    </w:p>
+    <w:p>
+      <w:pPr>
+        <w:tabs>
+          <w:tab w:val="left" w:pos="5725"/>
+        </w:tabs>
+      </w:pPr>
+      <w:r>
+        <w:rPr>
+          <w:rFonts w:hint="eastAsia"/>
+        </w:rPr>
+        <w:t>1</w:t>
+      </w:r>
+      <w:r>
+        <w:t>50</w:t>
+      </w:r>
+      <w:r>
+        <w:rPr>
+          <w:rFonts w:hint="eastAsia"/>
+        </w:rPr>
+        <w:t xml:space="preserve">개의 씬 </w:t>
+      </w:r>
+      <w:r>
+        <w:t>(#)</w:t>
+      </w:r>
+    </w:p>
+    <w:p>
+      <w:pPr>
+        <w:tabs>
+          <w:tab w:val="left" w:pos="5725"/>
+        </w:tabs>
+      </w:pPr>
+      <w:r>
+        <w:rPr>
+          <w:rFonts w:hint="eastAsia"/>
+        </w:rPr>
+        <w:t>매우 많은 쇼트,</w:t>
+      </w:r>
+      <w:r>
+        <w:t xml:space="preserve"> </w:t>
+      </w:r>
+      <w:r>
+        <w:rPr>
+          <w:rFonts w:hint="eastAsia"/>
+        </w:rPr>
+        <w:t xml:space="preserve">러닝타임 </w:t>
+      </w:r>
+      <w:r>
+        <w:t>100</w:t>
+      </w:r>
+      <w:r>
+        <w:rPr>
+          <w:rFonts w:hint="eastAsia"/>
+        </w:rPr>
+        <w:t>분</w:t>
+      </w:r>
+    </w:p>
+    <w:p>
+      <w:pPr>
+        <w:tabs>
+          <w:tab w:val="left" w:pos="5725"/>
+        </w:tabs>
+      </w:pPr>
+      <w:proofErr w:type="gramStart"/>
+      <w:r>
+        <w:rPr>
+          <w:rFonts w:hint="eastAsia"/>
+        </w:rPr>
+        <w:t xml:space="preserve">시퀀스 </w:t>
+      </w:r>
+      <w:r>
+        <w:t>:</w:t>
+      </w:r>
+      <w:proofErr w:type="gramEnd"/>
+      <w:r>
+        <w:t xml:space="preserve"> </w:t>
+      </w:r>
+      <w:r>
+        <w:rPr>
+          <w:rFonts w:hint="eastAsia"/>
+        </w:rPr>
+        <w:t>영상속의 스토리를 구성하는 단위</w:t>
+      </w:r>
+    </w:p>
+    <w:p>
+      <w:pPr>
+        <w:tabs>
+          <w:tab w:val="left" w:pos="5725"/>
+        </w:tabs>
+      </w:pPr>
+      <w:proofErr w:type="gramStart"/>
+      <w:r>
+        <w:rPr>
+          <w:rFonts w:hint="eastAsia"/>
+        </w:rPr>
+        <w:t xml:space="preserve">씬 </w:t>
+      </w:r>
+      <w:r>
+        <w:t>:</w:t>
+      </w:r>
+      <w:proofErr w:type="gramEnd"/>
+      <w:r>
+        <w:t xml:space="preserve"> </w:t>
+      </w:r>
+      <w:r>
+        <w:rPr>
+          <w:rFonts w:hint="eastAsia"/>
+        </w:rPr>
+        <w:t>같은 장소,</w:t>
+      </w:r>
+      <w:r>
+        <w:t xml:space="preserve"> </w:t>
+      </w:r>
+      <w:r>
+        <w:rPr>
+          <w:rFonts w:hint="eastAsia"/>
+        </w:rPr>
+        <w:t>같은 시간대에서 연속적으로 일어나는 사건들을 찍은 것.</w:t>
+      </w:r>
+    </w:p>
+    <w:p>
+      <w:pPr>
+        <w:tabs>
+          <w:tab w:val="left" w:pos="5725"/>
+        </w:tabs>
+      </w:pPr>
+      <w:proofErr w:type="gramStart"/>
+      <w:r>
+        <w:rPr>
+          <w:rFonts w:hint="eastAsia"/>
+        </w:rPr>
+        <w:t xml:space="preserve">쇼트 </w:t>
+      </w:r>
+      <w:r>
+        <w:t>:</w:t>
+      </w:r>
+      <w:proofErr w:type="gramEnd"/>
+      <w:r>
+        <w:t xml:space="preserve"> </w:t>
+      </w:r>
+      <w:r>
+        <w:rPr>
+          <w:rFonts w:hint="eastAsia"/>
+        </w:rPr>
+        <w:t xml:space="preserve">영상의 기본단위 </w:t>
+      </w:r>
+      <w:r>
+        <w:t>(</w:t>
+      </w:r>
+      <w:r>
+        <w:rPr>
+          <w:rFonts w:hint="eastAsia"/>
+        </w:rPr>
+        <w:t>컷)</w:t>
+      </w:r>
+      <w:r>
+        <w:t xml:space="preserve">, </w:t>
+      </w:r>
+      <w:r>
+        <w:rPr>
+          <w:rFonts w:hint="eastAsia"/>
+        </w:rPr>
+        <w:t>컷은 매우 짧은 시간에 스쳐 지나가지만</w:t>
+      </w:r>
+      <w:r>
+        <w:t xml:space="preserve">, </w:t>
+      </w:r>
+      <w:r>
+        <w:rPr>
+          <w:rFonts w:hint="eastAsia"/>
+        </w:rPr>
+        <w:t>그 영향은 매우 크다.</w:t>
+      </w:r>
+    </w:p>
+    <w:p>
+      <w:pPr>
+        <w:tabs>
+          <w:tab w:val="left" w:pos="5725"/>
+        </w:tabs>
+      </w:pPr>
+    </w:p>
+    <w:p>
+      <w:pPr>
+        <w:tabs>
+          <w:tab w:val="left" w:pos="5725"/>
+        </w:tabs>
+      </w:pPr>
+      <w:r>
+        <w:rPr>
+          <w:rFonts w:hint="eastAsia"/>
+        </w:rPr>
+        <w:t>6</w:t>
+      </w:r>
+      <w:r>
+        <w:t xml:space="preserve">-2 </w:t>
+      </w:r>
+      <w:r>
+        <w:rPr>
+          <w:rFonts w:hint="eastAsia"/>
+        </w:rPr>
+        <w:t>영화의 기초이론</w:t>
+      </w:r>
+    </w:p>
+    <w:p>
+      <w:pPr>
+        <w:tabs>
+          <w:tab w:val="left" w:pos="5725"/>
+        </w:tabs>
+      </w:pPr>
+      <w:r>
+        <w:rPr>
+          <w:rFonts w:hint="eastAsia"/>
+        </w:rPr>
+        <w:t>숏의 구성 방식</w:t>
+      </w:r>
+    </w:p>
+    <w:p>
+      <w:pPr>
+        <w:tabs>
+          <w:tab w:val="left" w:pos="5725"/>
+        </w:tabs>
+      </w:pPr>
+      <w:proofErr w:type="gramStart"/>
+      <w:r>
+        <w:rPr>
+          <w:rFonts w:hint="eastAsia"/>
+        </w:rPr>
+        <w:t xml:space="preserve">시점 </w:t>
+      </w:r>
+      <w:r>
+        <w:t>:</w:t>
+      </w:r>
+      <w:proofErr w:type="gramEnd"/>
+      <w:r>
+        <w:t xml:space="preserve"> </w:t>
+      </w:r>
+      <w:r>
+        <w:rPr>
+          <w:rFonts w:hint="eastAsia"/>
+        </w:rPr>
+        <w:t>주관적,</w:t>
+      </w:r>
+      <w:r>
+        <w:t xml:space="preserve"> </w:t>
+      </w:r>
+      <w:r>
+        <w:rPr>
+          <w:rFonts w:hint="eastAsia"/>
+        </w:rPr>
+        <w:t>객관적</w:t>
+      </w:r>
+    </w:p>
+    <w:p>
+      <w:pPr>
+        <w:tabs>
+          <w:tab w:val="left" w:pos="5725"/>
+        </w:tabs>
+      </w:pPr>
+      <w:r>
+        <w:rPr>
+          <w:rFonts w:hint="eastAsia"/>
+        </w:rPr>
+        <w:t>객관적 시점,</w:t>
+      </w:r>
+      <w:r>
+        <w:t xml:space="preserve"> </w:t>
+      </w:r>
+      <w:r>
+        <w:rPr>
+          <w:rFonts w:hint="eastAsia"/>
+        </w:rPr>
+        <w:t>주관적 시점,</w:t>
+      </w:r>
+      <w:r>
+        <w:t xml:space="preserve"> </w:t>
+      </w:r>
+      <w:r>
+        <w:rPr>
+          <w:rFonts w:hint="eastAsia"/>
+        </w:rPr>
+        <w:t>감독의 시점,</w:t>
+      </w:r>
+      <w:r>
+        <w:t xml:space="preserve"> </w:t>
+      </w:r>
+      <w:r>
+        <w:rPr>
+          <w:rFonts w:hint="eastAsia"/>
+        </w:rPr>
+        <w:t>간주관적 시점</w:t>
+      </w:r>
+    </w:p>
+    <w:p>
+      <w:pPr>
+        <w:tabs>
+          <w:tab w:val="left" w:pos="5725"/>
+        </w:tabs>
+      </w:pPr>
+      <w:r>
+        <w:rPr>
+          <w:rFonts w:hint="eastAsia"/>
+        </w:rPr>
+        <w:t xml:space="preserve">객관적 </w:t>
+      </w:r>
+      <w:proofErr w:type="gramStart"/>
+      <w:r>
+        <w:rPr>
+          <w:rFonts w:hint="eastAsia"/>
+        </w:rPr>
+        <w:t xml:space="preserve">시점 </w:t>
+      </w:r>
+      <w:r>
+        <w:t>:</w:t>
+      </w:r>
+      <w:proofErr w:type="gramEnd"/>
+      <w:r>
+        <w:t xml:space="preserve"> </w:t>
+      </w:r>
+      <w:r>
+        <w:rPr>
+          <w:rFonts w:hint="eastAsia"/>
+        </w:rPr>
+        <w:t>영화의 장면을 마치 현실로서 눈 앞에 나타나는 그대로를 보게끔 하는 방식.</w:t>
+      </w:r>
+      <w:r>
+        <w:t xml:space="preserve"> </w:t>
+      </w:r>
+      <w:r>
+        <w:rPr>
+          <w:rFonts w:hint="eastAsia"/>
+        </w:rPr>
+        <w:t>따라서 가능한 한 카메라는 움직이지 않는다.</w:t>
+      </w:r>
+    </w:p>
+    <w:p>
+      <w:pPr>
+        <w:tabs>
+          <w:tab w:val="left" w:pos="5725"/>
+        </w:tabs>
+      </w:pPr>
+      <w:r>
+        <w:rPr>
+          <w:rFonts w:hint="eastAsia"/>
+        </w:rPr>
+        <w:t xml:space="preserve">주관적 </w:t>
+      </w:r>
+      <w:proofErr w:type="gramStart"/>
+      <w:r>
+        <w:rPr>
+          <w:rFonts w:hint="eastAsia"/>
+        </w:rPr>
+        <w:t xml:space="preserve">시점 </w:t>
+      </w:r>
+      <w:r>
+        <w:t>:</w:t>
+      </w:r>
+      <w:proofErr w:type="gramEnd"/>
+      <w:r>
+        <w:t xml:space="preserve"> </w:t>
+      </w:r>
+      <w:r>
+        <w:rPr>
+          <w:rFonts w:hint="eastAsia"/>
+        </w:rPr>
+        <w:t>관객을 영화 속에 참가시키는 방식</w:t>
+      </w:r>
+    </w:p>
+    <w:p>
+      <w:pPr>
+        <w:tabs>
+          <w:tab w:val="left" w:pos="5725"/>
+        </w:tabs>
+      </w:pPr>
+      <w:r>
+        <w:rPr>
+          <w:rFonts w:hint="eastAsia"/>
+        </w:rPr>
+        <w:t xml:space="preserve">감독의 </w:t>
+      </w:r>
+      <w:proofErr w:type="gramStart"/>
+      <w:r>
+        <w:rPr>
+          <w:rFonts w:hint="eastAsia"/>
+        </w:rPr>
+        <w:t xml:space="preserve">시점 </w:t>
+      </w:r>
+      <w:r>
+        <w:t>:</w:t>
+      </w:r>
+      <w:proofErr w:type="gramEnd"/>
+      <w:r>
+        <w:t xml:space="preserve"> </w:t>
+      </w:r>
+      <w:r>
+        <w:rPr>
+          <w:rFonts w:hint="eastAsia"/>
+        </w:rPr>
+        <w:t>감독이 특수한 촬영 방법과 편집방법을 동원하여 자신이 보여주고 싶은 것,</w:t>
+      </w:r>
+      <w:r>
+        <w:t xml:space="preserve"> </w:t>
+      </w:r>
+      <w:r>
+        <w:rPr>
+          <w:rFonts w:hint="eastAsia"/>
+        </w:rPr>
+        <w:t>강조하고 싶은 것을 나타내는 방법</w:t>
+      </w:r>
+    </w:p>
+    <w:p>
+      <w:pPr>
+        <w:tabs>
+          <w:tab w:val="left" w:pos="5725"/>
+        </w:tabs>
+      </w:pPr>
+      <w:r>
+        <w:rPr>
+          <w:rFonts w:hint="eastAsia"/>
+        </w:rPr>
+        <w:t xml:space="preserve">간주관적 </w:t>
+      </w:r>
+      <w:proofErr w:type="gramStart"/>
+      <w:r>
+        <w:rPr>
+          <w:rFonts w:hint="eastAsia"/>
+        </w:rPr>
+        <w:t xml:space="preserve">시점 </w:t>
+      </w:r>
+      <w:r>
+        <w:t>:</w:t>
+      </w:r>
+      <w:proofErr w:type="gramEnd"/>
+      <w:r>
+        <w:t xml:space="preserve"> </w:t>
+      </w:r>
+      <w:r>
+        <w:rPr>
+          <w:rFonts w:hint="eastAsia"/>
+        </w:rPr>
+        <w:t>좀 더 실감나고 실제 그 현장에 있는 것처럼 느끼게 하고 싶을 때</w:t>
+      </w:r>
+    </w:p>
+    <w:p>
+      <w:pPr>
+        <w:tabs>
+          <w:tab w:val="left" w:pos="5725"/>
+        </w:tabs>
+      </w:pPr>
+      <w:r>
+        <w:rPr>
+          <w:rFonts w:hint="eastAsia"/>
+        </w:rPr>
+        <w:t>사실주의 감독들은 대체로 원경 숏을 선호하는 경향이 있다.</w:t>
+      </w:r>
+    </w:p>
+    <w:p>
+      <w:pPr>
+        <w:tabs>
+          <w:tab w:val="left" w:pos="5725"/>
+        </w:tabs>
+      </w:pPr>
+      <w:r>
+        <w:rPr>
+          <w:rFonts w:hint="eastAsia"/>
+        </w:rPr>
+        <w:t>표현주의 감독들은 근접 숏을 선호하는 경향이 있다.</w:t>
+      </w:r>
+    </w:p>
+    <w:p>
+      <w:pPr>
+        <w:tabs>
+          <w:tab w:val="left" w:pos="5725"/>
+        </w:tabs>
+      </w:pPr>
+      <w:proofErr w:type="spellStart"/>
+      <w:r>
+        <w:rPr>
+          <w:rFonts w:hint="eastAsia"/>
+        </w:rPr>
+        <w:t>익스트림</w:t>
+      </w:r>
+      <w:proofErr w:type="spellEnd"/>
+      <w:r>
+        <w:rPr>
+          <w:rFonts w:hint="eastAsia"/>
+        </w:rPr>
+        <w:t xml:space="preserve"> </w:t>
+      </w:r>
+      <w:proofErr w:type="spellStart"/>
+      <w:r>
+        <w:rPr>
+          <w:rFonts w:hint="eastAsia"/>
+        </w:rPr>
+        <w:t>롱샷</w:t>
+      </w:r>
+      <w:proofErr w:type="spellEnd"/>
+      <w:r>
+        <w:rPr>
+          <w:rFonts w:hint="eastAsia"/>
+        </w:rPr>
+        <w:t>,</w:t>
+      </w:r>
+      <w:r>
+        <w:t xml:space="preserve"> </w:t>
+      </w:r>
+      <w:proofErr w:type="spellStart"/>
+      <w:r>
+        <w:rPr>
+          <w:rFonts w:hint="eastAsia"/>
+        </w:rPr>
+        <w:t>롱샷</w:t>
+      </w:r>
+      <w:proofErr w:type="spellEnd"/>
+      <w:r>
+        <w:rPr>
+          <w:rFonts w:hint="eastAsia"/>
+        </w:rPr>
+        <w:t>,</w:t>
+      </w:r>
+      <w:r>
+        <w:t xml:space="preserve"> </w:t>
+      </w:r>
+      <w:proofErr w:type="spellStart"/>
+      <w:r>
+        <w:rPr>
+          <w:rFonts w:hint="eastAsia"/>
+        </w:rPr>
+        <w:t>풀샷</w:t>
+      </w:r>
+      <w:proofErr w:type="spellEnd"/>
+      <w:r>
+        <w:rPr>
+          <w:rFonts w:hint="eastAsia"/>
+        </w:rPr>
+        <w:t>,</w:t>
+      </w:r>
+      <w:r>
+        <w:t xml:space="preserve"> </w:t>
+      </w:r>
+      <w:proofErr w:type="spellStart"/>
+      <w:r>
+        <w:rPr>
+          <w:rFonts w:hint="eastAsia"/>
+        </w:rPr>
+        <w:t>미디엄샷</w:t>
+      </w:r>
+      <w:proofErr w:type="spellEnd"/>
+      <w:r>
+        <w:rPr>
+          <w:rFonts w:hint="eastAsia"/>
+        </w:rPr>
+        <w:t>,</w:t>
+      </w:r>
+      <w:r>
+        <w:t xml:space="preserve"> </w:t>
+      </w:r>
+      <w:r>
+        <w:rPr>
+          <w:rFonts w:hint="eastAsia"/>
+        </w:rPr>
+        <w:t>클로즈업,</w:t>
+      </w:r>
+      <w:r>
+        <w:t xml:space="preserve"> </w:t>
+      </w:r>
+      <w:proofErr w:type="spellStart"/>
+      <w:r>
+        <w:rPr>
+          <w:rFonts w:hint="eastAsia"/>
+        </w:rPr>
+        <w:t>익스트림</w:t>
+      </w:r>
+      <w:proofErr w:type="spellEnd"/>
+      <w:r>
+        <w:rPr>
+          <w:rFonts w:hint="eastAsia"/>
+        </w:rPr>
+        <w:t xml:space="preserve"> </w:t>
+      </w:r>
+      <w:proofErr w:type="spellStart"/>
+      <w:r>
+        <w:rPr>
+          <w:rFonts w:hint="eastAsia"/>
+        </w:rPr>
+        <w:t>클로즈</w:t>
+      </w:r>
+      <w:proofErr w:type="spellEnd"/>
+      <w:r>
+        <w:rPr>
+          <w:rFonts w:hint="eastAsia"/>
+        </w:rPr>
+        <w:t xml:space="preserve"> 업,</w:t>
+      </w:r>
+      <w:r>
+        <w:t xml:space="preserve"> </w:t>
+      </w:r>
+      <w:r>
+        <w:rPr>
+          <w:rFonts w:hint="eastAsia"/>
+        </w:rPr>
+        <w:t>딥 포커스 샷</w:t>
+      </w:r>
+    </w:p>
+    <w:p>
+      <w:pPr>
+        <w:tabs>
+          <w:tab w:val="left" w:pos="5725"/>
+        </w:tabs>
+      </w:pPr>
+      <w:r>
+        <w:rPr>
+          <w:rFonts w:hint="eastAsia"/>
+        </w:rPr>
+        <w:t>카메라의 앵글</w:t>
+      </w:r>
+    </w:p>
+    <w:p>
+      <w:pPr>
+        <w:tabs>
+          <w:tab w:val="left" w:pos="5725"/>
+        </w:tabs>
+      </w:pPr>
+      <w:proofErr w:type="spellStart"/>
+      <w:r>
+        <w:rPr>
+          <w:rFonts w:hint="eastAsia"/>
+        </w:rPr>
+        <w:t>버즈</w:t>
+      </w:r>
+      <w:proofErr w:type="spellEnd"/>
+      <w:r>
+        <w:rPr>
+          <w:rFonts w:hint="eastAsia"/>
+        </w:rPr>
+        <w:t xml:space="preserve"> 아이 뷰, 하이 앵글,</w:t>
+      </w:r>
+      <w:r>
+        <w:t xml:space="preserve"> </w:t>
+      </w:r>
+      <w:r>
+        <w:rPr>
+          <w:rFonts w:hint="eastAsia"/>
+        </w:rPr>
+        <w:t>아이 레벨 앵글,</w:t>
+      </w:r>
+      <w:r>
+        <w:t xml:space="preserve"> </w:t>
+      </w:r>
+      <w:r>
+        <w:rPr>
+          <w:rFonts w:hint="eastAsia"/>
+        </w:rPr>
+        <w:t>로우 앵글,</w:t>
+      </w:r>
+      <w:r>
+        <w:t xml:space="preserve"> </w:t>
+      </w:r>
+      <w:r>
+        <w:rPr>
+          <w:rFonts w:hint="eastAsia"/>
+        </w:rPr>
+        <w:t>사각 앵글</w:t>
+      </w:r>
+    </w:p>
+    <w:p>
+      <w:pPr>
+        <w:tabs>
+          <w:tab w:val="left" w:pos="5725"/>
+        </w:tabs>
+      </w:pPr>
+    </w:p>
+    <w:p>
+      <w:pPr>
+        <w:tabs>
+          <w:tab w:val="left" w:pos="5725"/>
+        </w:tabs>
+      </w:pPr>
+      <w:r>
+        <w:rPr>
+          <w:rFonts w:hint="eastAsia"/>
+        </w:rPr>
+        <w:t>6</w:t>
+      </w:r>
+      <w:r>
+        <w:t xml:space="preserve">-3 </w:t>
+      </w:r>
+      <w:r>
+        <w:rPr>
+          <w:rFonts w:hint="eastAsia"/>
+        </w:rPr>
+        <w:t>영화의 분석 사례</w:t>
+      </w:r>
+    </w:p>
+    <w:p>
+      <w:pPr>
+        <w:tabs>
+          <w:tab w:val="left" w:pos="5725"/>
+        </w:tabs>
+      </w:pPr>
+      <w:r>
+        <w:rPr>
+          <w:rFonts w:hint="eastAsia"/>
+        </w:rPr>
+        <w:t>스토리와 플롯</w:t>
+      </w:r>
+    </w:p>
+    <w:p>
+      <w:pPr>
+        <w:tabs>
+          <w:tab w:val="left" w:pos="5725"/>
+        </w:tabs>
+      </w:pPr>
+      <w:proofErr w:type="gramStart"/>
+      <w:r>
+        <w:rPr>
+          <w:rFonts w:hint="eastAsia"/>
+        </w:rPr>
+        <w:lastRenderedPageBreak/>
+        <w:t xml:space="preserve">스토리 </w:t>
+      </w:r>
+      <w:r>
+        <w:t>:</w:t>
+      </w:r>
+      <w:proofErr w:type="gramEnd"/>
+      <w:r>
+        <w:t xml:space="preserve"> </w:t>
+      </w:r>
+      <w:r>
+        <w:rPr>
+          <w:rFonts w:hint="eastAsia"/>
+        </w:rPr>
+        <w:t>시간적 순서,</w:t>
+      </w:r>
+      <w:r>
+        <w:t xml:space="preserve"> and, </w:t>
+      </w:r>
+      <w:r>
+        <w:rPr>
+          <w:rFonts w:hint="eastAsia"/>
+        </w:rPr>
+        <w:t>실제의 사건</w:t>
+      </w:r>
+    </w:p>
+    <w:p>
+      <w:pPr>
+        <w:tabs>
+          <w:tab w:val="left" w:pos="5725"/>
+        </w:tabs>
+      </w:pPr>
+      <w:proofErr w:type="gramStart"/>
+      <w:r>
+        <w:rPr>
+          <w:rFonts w:hint="eastAsia"/>
+        </w:rPr>
+        <w:t xml:space="preserve">플롯 </w:t>
+      </w:r>
+      <w:r>
+        <w:t>:</w:t>
+      </w:r>
+      <w:proofErr w:type="gramEnd"/>
+      <w:r>
+        <w:t xml:space="preserve"> </w:t>
+      </w:r>
+      <w:r>
+        <w:rPr>
+          <w:rFonts w:hint="eastAsia"/>
+        </w:rPr>
+        <w:t>논리적 순서,</w:t>
+      </w:r>
+      <w:r>
+        <w:t xml:space="preserve"> why, </w:t>
+      </w:r>
+      <w:r>
+        <w:rPr>
+          <w:rFonts w:hint="eastAsia"/>
+        </w:rPr>
+        <w:t>가공된 사건</w:t>
+      </w:r>
+    </w:p>
+    <w:p>
+      <w:pPr>
+        <w:tabs>
+          <w:tab w:val="left" w:pos="5725"/>
+        </w:tabs>
+      </w:pPr>
+      <w:proofErr w:type="gramStart"/>
+      <w:r>
+        <w:rPr>
+          <w:rFonts w:hint="eastAsia"/>
+        </w:rPr>
+        <w:t xml:space="preserve">극작가 </w:t>
+      </w:r>
+      <w:r>
+        <w:t>:</w:t>
+      </w:r>
+      <w:proofErr w:type="gramEnd"/>
+      <w:r>
+        <w:t xml:space="preserve"> </w:t>
+      </w:r>
+      <w:r>
+        <w:rPr>
+          <w:rFonts w:hint="eastAsia"/>
+        </w:rPr>
+        <w:t>작가가 아니라 제작가이다.</w:t>
+      </w:r>
+    </w:p>
+    <w:p>
+      <w:pPr>
+        <w:tabs>
+          <w:tab w:val="left" w:pos="5725"/>
+        </w:tabs>
+      </w:pPr>
+      <w:r>
+        <w:rPr>
+          <w:rFonts w:hint="eastAsia"/>
+        </w:rPr>
+        <w:t xml:space="preserve">1막에서 </w:t>
+      </w:r>
+      <w:r>
+        <w:t>3</w:t>
+      </w:r>
+      <w:r>
+        <w:rPr>
+          <w:rFonts w:hint="eastAsia"/>
+        </w:rPr>
+        <w:t>막까지</w:t>
+      </w:r>
+    </w:p>
+    <w:p>
+      <w:pPr>
+        <w:tabs>
+          <w:tab w:val="left" w:pos="5725"/>
+        </w:tabs>
+      </w:pPr>
+      <w:r>
+        <w:rPr>
+          <w:rFonts w:hint="eastAsia"/>
+        </w:rPr>
+        <w:t>시작,</w:t>
+      </w:r>
+      <w:r>
+        <w:t xml:space="preserve"> </w:t>
+      </w:r>
+      <w:r>
+        <w:rPr>
+          <w:rFonts w:hint="eastAsia"/>
+        </w:rPr>
+        <w:t>중간,</w:t>
+      </w:r>
+      <w:r>
+        <w:t xml:space="preserve"> </w:t>
+      </w:r>
+      <w:r>
+        <w:rPr>
+          <w:rFonts w:hint="eastAsia"/>
+        </w:rPr>
+        <w:t>끝</w:t>
+      </w:r>
+    </w:p>
+    <w:p>
+      <w:pPr>
+        <w:tabs>
+          <w:tab w:val="left" w:pos="5725"/>
+        </w:tabs>
+      </w:pPr>
+      <w:r>
+        <w:rPr>
+          <w:rFonts w:hint="eastAsia"/>
+        </w:rPr>
+        <w:t>전제</w:t>
+      </w:r>
+      <w:r>
+        <w:t xml:space="preserve">, </w:t>
+      </w:r>
+      <w:r>
+        <w:rPr>
+          <w:rFonts w:hint="eastAsia"/>
+        </w:rPr>
+        <w:t>실험,</w:t>
+      </w:r>
+      <w:r>
+        <w:t xml:space="preserve"> </w:t>
+      </w:r>
+      <w:r>
+        <w:rPr>
+          <w:rFonts w:hint="eastAsia"/>
+        </w:rPr>
+        <w:t>결론</w:t>
+      </w:r>
+    </w:p>
+    <w:p>
+      <w:pPr>
+        <w:tabs>
+          <w:tab w:val="left" w:pos="5725"/>
+        </w:tabs>
+      </w:pPr>
+      <w:r>
+        <w:rPr>
+          <w:rFonts w:hint="eastAsia"/>
+        </w:rPr>
+        <w:t>정,</w:t>
+      </w:r>
+      <w:r>
+        <w:t xml:space="preserve"> </w:t>
+      </w:r>
+      <w:r>
+        <w:rPr>
+          <w:rFonts w:hint="eastAsia"/>
+        </w:rPr>
+        <w:t>반,</w:t>
+      </w:r>
+      <w:r>
+        <w:t xml:space="preserve"> </w:t>
+      </w:r>
+      <w:r>
+        <w:rPr>
+          <w:rFonts w:hint="eastAsia"/>
+        </w:rPr>
+        <w:t>합</w:t>
+      </w:r>
+    </w:p>
+    <w:p>
+      <w:pPr>
+        <w:tabs>
+          <w:tab w:val="left" w:pos="5725"/>
+        </w:tabs>
+      </w:pPr>
+      <w:r>
+        <w:rPr>
+          <w:rFonts w:hint="eastAsia"/>
+        </w:rPr>
+        <w:t>문제,</w:t>
+      </w:r>
+      <w:r>
+        <w:t xml:space="preserve"> </w:t>
+      </w:r>
+      <w:r>
+        <w:rPr>
+          <w:rFonts w:hint="eastAsia"/>
+        </w:rPr>
+        <w:t>보조,</w:t>
+      </w:r>
+      <w:r>
+        <w:t xml:space="preserve"> </w:t>
+      </w:r>
+      <w:r>
+        <w:rPr>
+          <w:rFonts w:hint="eastAsia"/>
+        </w:rPr>
+        <w:t>해결</w:t>
+      </w:r>
+    </w:p>
+    <w:p>
+      <w:pPr>
+        <w:tabs>
+          <w:tab w:val="left" w:pos="5725"/>
+        </w:tabs>
+      </w:pPr>
+      <w:proofErr w:type="spellStart"/>
+      <w:r>
+        <w:rPr>
+          <w:rFonts w:hint="eastAsia"/>
+        </w:rPr>
+        <w:t>뤽</w:t>
+      </w:r>
+      <w:proofErr w:type="spellEnd"/>
+      <w:r>
+        <w:rPr>
+          <w:rFonts w:hint="eastAsia"/>
+        </w:rPr>
+        <w:t xml:space="preserve"> </w:t>
+      </w:r>
+      <w:proofErr w:type="spellStart"/>
+      <w:r>
+        <w:rPr>
+          <w:rFonts w:hint="eastAsia"/>
+        </w:rPr>
+        <w:t>베송</w:t>
+      </w:r>
+      <w:proofErr w:type="spellEnd"/>
+      <w:r>
+        <w:rPr>
+          <w:rFonts w:hint="eastAsia"/>
+        </w:rPr>
+        <w:t xml:space="preserve"> 감독 </w:t>
+      </w:r>
+      <w:r>
+        <w:t>&lt;</w:t>
+      </w:r>
+      <w:proofErr w:type="spellStart"/>
+      <w:r>
+        <w:rPr>
+          <w:rFonts w:hint="eastAsia"/>
+        </w:rPr>
+        <w:t>레옹</w:t>
+      </w:r>
+      <w:proofErr w:type="spellEnd"/>
+      <w:r>
+        <w:rPr>
+          <w:rFonts w:hint="eastAsia"/>
+        </w:rPr>
+        <w:t>&gt;</w:t>
+      </w:r>
+    </w:p>
+    <w:p>
+      <w:pPr>
+        <w:tabs>
+          <w:tab w:val="left" w:pos="5725"/>
+        </w:tabs>
+      </w:pPr>
+      <w:proofErr w:type="spellStart"/>
+      <w:proofErr w:type="gramStart"/>
+      <w:r>
+        <w:rPr>
+          <w:rFonts w:hint="eastAsia"/>
+        </w:rPr>
+        <w:t>레옹</w:t>
+      </w:r>
+      <w:proofErr w:type="spellEnd"/>
+      <w:r>
+        <w:rPr>
+          <w:rFonts w:hint="eastAsia"/>
+        </w:rPr>
+        <w:t xml:space="preserve"> </w:t>
+      </w:r>
+      <w:r>
+        <w:t>:</w:t>
+      </w:r>
+      <w:proofErr w:type="gramEnd"/>
+      <w:r>
+        <w:t xml:space="preserve"> </w:t>
+      </w:r>
+      <w:r>
+        <w:rPr>
+          <w:rFonts w:hint="eastAsia"/>
+        </w:rPr>
+        <w:t>잔혹한 킬러,</w:t>
+      </w:r>
+      <w:r>
+        <w:t xml:space="preserve"> </w:t>
+      </w:r>
+      <w:r>
+        <w:rPr>
+          <w:rFonts w:hint="eastAsia"/>
+        </w:rPr>
+        <w:t>우유,</w:t>
+      </w:r>
+      <w:r>
+        <w:t xml:space="preserve"> </w:t>
+      </w:r>
+      <w:r>
+        <w:rPr>
+          <w:rFonts w:hint="eastAsia"/>
+        </w:rPr>
+        <w:t>꽃,</w:t>
+      </w:r>
+      <w:r>
+        <w:t xml:space="preserve"> </w:t>
+      </w:r>
+      <w:r>
+        <w:rPr>
+          <w:rFonts w:hint="eastAsia"/>
+        </w:rPr>
+        <w:t>순진</w:t>
+      </w:r>
+    </w:p>
+    <w:p>
+      <w:pPr>
+        <w:tabs>
+          <w:tab w:val="left" w:pos="5725"/>
+        </w:tabs>
+      </w:pPr>
+      <w:proofErr w:type="gramStart"/>
+      <w:r>
+        <w:rPr>
+          <w:rFonts w:hint="eastAsia"/>
+        </w:rPr>
+        <w:t xml:space="preserve">마틸다 </w:t>
+      </w:r>
+      <w:r>
+        <w:t>:</w:t>
+      </w:r>
+      <w:proofErr w:type="gramEnd"/>
+      <w:r>
+        <w:t xml:space="preserve"> </w:t>
+      </w:r>
+      <w:r>
+        <w:rPr>
+          <w:rFonts w:hint="eastAsia"/>
+        </w:rPr>
+        <w:t>깡마른 소녀,</w:t>
+      </w:r>
+      <w:r>
+        <w:t xml:space="preserve"> </w:t>
+      </w:r>
+      <w:r>
+        <w:rPr>
+          <w:rFonts w:hint="eastAsia"/>
+        </w:rPr>
+        <w:t>불우한 집안,</w:t>
+      </w:r>
+      <w:r>
+        <w:t xml:space="preserve"> </w:t>
+      </w:r>
+      <w:r>
+        <w:rPr>
+          <w:rFonts w:hint="eastAsia"/>
+        </w:rPr>
+        <w:t>문제아</w:t>
+      </w:r>
+    </w:p>
+    <w:p>
+      <w:pPr>
+        <w:tabs>
+          <w:tab w:val="left" w:pos="5725"/>
+        </w:tabs>
+      </w:pPr>
+      <w:r>
+        <w:rPr>
+          <w:rFonts w:hint="eastAsia"/>
+        </w:rPr>
+        <w:t xml:space="preserve">사랑과 증오 </w:t>
+      </w:r>
+      <w:proofErr w:type="gramStart"/>
+      <w:r>
+        <w:rPr>
+          <w:rFonts w:hint="eastAsia"/>
+        </w:rPr>
+        <w:t xml:space="preserve">사이 </w:t>
+      </w:r>
+      <w:r>
+        <w:t>:</w:t>
+      </w:r>
+      <w:proofErr w:type="gramEnd"/>
+      <w:r>
+        <w:t xml:space="preserve"> </w:t>
+      </w:r>
+      <w:proofErr w:type="spellStart"/>
+      <w:r>
+        <w:rPr>
+          <w:rFonts w:hint="eastAsia"/>
+        </w:rPr>
+        <w:t>레옹은</w:t>
+      </w:r>
+      <w:proofErr w:type="spellEnd"/>
+      <w:r>
+        <w:rPr>
+          <w:rFonts w:hint="eastAsia"/>
+        </w:rPr>
+        <w:t xml:space="preserve"> 총기 사용법 전수,</w:t>
+      </w:r>
+      <w:r>
+        <w:t xml:space="preserve"> </w:t>
+      </w:r>
+      <w:proofErr w:type="spellStart"/>
+      <w:r>
+        <w:rPr>
+          <w:rFonts w:hint="eastAsia"/>
+        </w:rPr>
+        <w:t>레옹이</w:t>
+      </w:r>
+      <w:proofErr w:type="spellEnd"/>
+      <w:r>
+        <w:rPr>
+          <w:rFonts w:hint="eastAsia"/>
+        </w:rPr>
+        <w:t xml:space="preserve"> 남기고 간 꽃</w:t>
+      </w:r>
+    </w:p>
+    <w:p>
+      <w:pPr>
+        <w:tabs>
+          <w:tab w:val="left" w:pos="5725"/>
+        </w:tabs>
+      </w:pPr>
+      <w:proofErr w:type="spellStart"/>
+      <w:r>
+        <w:rPr>
+          <w:rFonts w:hint="eastAsia"/>
+        </w:rPr>
+        <w:t>쇼생크</w:t>
+      </w:r>
+      <w:proofErr w:type="spellEnd"/>
+      <w:r>
+        <w:rPr>
+          <w:rFonts w:hint="eastAsia"/>
+        </w:rPr>
+        <w:t xml:space="preserve"> 탈출</w:t>
+      </w:r>
+    </w:p>
+    <w:p>
+      <w:pPr>
+        <w:tabs>
+          <w:tab w:val="left" w:pos="5725"/>
+        </w:tabs>
+      </w:pPr>
+      <w:proofErr w:type="gramStart"/>
+      <w:r>
+        <w:rPr>
+          <w:rFonts w:hint="eastAsia"/>
+        </w:rPr>
+        <w:t xml:space="preserve">주인공 </w:t>
+      </w:r>
+      <w:r>
+        <w:t>:</w:t>
+      </w:r>
+      <w:proofErr w:type="gramEnd"/>
+      <w:r>
+        <w:t xml:space="preserve"> </w:t>
+      </w:r>
+      <w:r>
+        <w:rPr>
+          <w:rFonts w:hint="eastAsia"/>
+        </w:rPr>
+        <w:t xml:space="preserve">은행 간부였지만 부인과 그녀의 정부를 살해했다는 혐의로 </w:t>
+      </w:r>
+      <w:r>
+        <w:t>19</w:t>
+      </w:r>
+      <w:r>
+        <w:rPr>
+          <w:rFonts w:hint="eastAsia"/>
+        </w:rPr>
+        <w:t>년동안 수감됨.</w:t>
+      </w:r>
+      <w:r>
+        <w:t xml:space="preserve"> </w:t>
+      </w:r>
+      <w:r>
+        <w:rPr>
+          <w:rFonts w:hint="eastAsia"/>
+        </w:rPr>
+        <w:t>교도소장의 세금 문제,</w:t>
+      </w:r>
+      <w:r>
+        <w:t xml:space="preserve"> </w:t>
+      </w:r>
+      <w:r>
+        <w:rPr>
+          <w:rFonts w:hint="eastAsia"/>
+        </w:rPr>
+        <w:t>비자금 문제를 해결해주며 환심을 산다.</w:t>
+      </w:r>
+      <w:r>
+        <w:t xml:space="preserve"> </w:t>
+      </w:r>
+      <w:r>
+        <w:rPr>
+          <w:rFonts w:hint="eastAsia"/>
+        </w:rPr>
+        <w:t xml:space="preserve">그의 이름으로 통장을 개설하고 탈출구를 </w:t>
+      </w:r>
+      <w:proofErr w:type="spellStart"/>
+      <w:r>
+        <w:rPr>
+          <w:rFonts w:hint="eastAsia"/>
+        </w:rPr>
+        <w:t>판뒤</w:t>
+      </w:r>
+      <w:proofErr w:type="spellEnd"/>
+      <w:r>
+        <w:rPr>
+          <w:rFonts w:hint="eastAsia"/>
+        </w:rPr>
+        <w:t xml:space="preserve"> 한번에 탈출</w:t>
+      </w:r>
+    </w:p>
+    <w:p>
+      <w:pPr>
+        <w:tabs>
+          <w:tab w:val="left" w:pos="5725"/>
+        </w:tabs>
+      </w:pPr>
+      <w:r>
+        <w:rPr>
+          <w:rFonts w:hint="eastAsia"/>
+        </w:rPr>
+        <w:t>브룩스,</w:t>
+      </w:r>
+      <w:r>
+        <w:t xml:space="preserve"> </w:t>
+      </w:r>
+      <w:r>
+        <w:rPr>
+          <w:rFonts w:hint="eastAsia"/>
+        </w:rPr>
+        <w:t>레드,</w:t>
+      </w:r>
+      <w:r>
+        <w:t xml:space="preserve"> </w:t>
+      </w:r>
+      <w:r>
+        <w:rPr>
+          <w:rFonts w:hint="eastAsia"/>
+        </w:rPr>
+        <w:t>토미</w:t>
+      </w:r>
+    </w:p>
+    <w:p>
+      <w:pPr>
+        <w:tabs>
+          <w:tab w:val="left" w:pos="5725"/>
+        </w:tabs>
+      </w:pPr>
+      <w:r>
+        <w:rPr>
+          <w:rFonts w:hint="eastAsia"/>
+        </w:rPr>
+        <w:t>피가로의 결혼이 교도소 전역에 울려 퍼지는 장면.</w:t>
+      </w:r>
+    </w:p>
+    <w:p>
+      <w:pPr>
+        <w:tabs>
+          <w:tab w:val="left" w:pos="5725"/>
+        </w:tabs>
+      </w:pPr>
+    </w:p>
+    <w:p>
+      <w:pPr>
+        <w:widowControl/>
+        <w:wordWrap/>
+        <w:autoSpaceDE/>
+        <w:autoSpaceDN/>
+        <w:spacing w:after="0" w:line="240" w:lineRule="auto"/>
+        <w:ind w:left="1072" w:hanging="472"/>
+        <w:jc w:val="left"/>
+        <w:outlineLvl w:val="2"/>
+        <w:rPr>
+          <w:rFonts w:ascii="inherit" w:eastAsia="굴림" w:hAnsi="inherit" w:cs="Helvetica"/>
+          <w:b/>
+          <w:bCs/>
+          <w:caps/>
+          <w:color w:val="A9A9A9"/>
+          <w:spacing w:val="26"/>
+          <w:kern w:val="0"/>
+          <w:sz w:val="21"/>
+          <w:szCs w:val="21"/>
+        </w:rPr>
+      </w:pPr>
+      <w:r>
+        <w:rPr>
+          <w:rFonts w:ascii="inherit" w:eastAsia="굴림" w:hAnsi="inherit" w:cs="Helvetica"/>
+          <w:b/>
+          <w:bCs/>
+          <w:caps/>
+          <w:color w:val="A9A9A9"/>
+          <w:spacing w:val="26"/>
+          <w:kern w:val="0"/>
+          <w:sz w:val="21"/>
+          <w:szCs w:val="21"/>
+        </w:rPr>
+        <w:t>문제</w:t>
+      </w:r>
+      <w:r>
+        <w:rPr>
+          <w:rFonts w:ascii="inherit" w:eastAsia="굴림" w:hAnsi="inherit" w:cs="Helvetica"/>
+          <w:b/>
+          <w:bCs/>
+          <w:caps/>
+          <w:color w:val="A9A9A9"/>
+          <w:spacing w:val="26"/>
+          <w:kern w:val="0"/>
+          <w:sz w:val="21"/>
+          <w:szCs w:val="21"/>
+        </w:rPr>
+        <w:t xml:space="preserve"> 1</w:t>
+      </w:r>
+    </w:p>
+    <w:p>
+      <w:pPr>
+        <w:widowControl/>
+        <w:numPr>
+          <w:ilvl w:val="0"/>
+          <w:numId w:val="17"/>
+        </w:numPr>
+        <w:wordWrap/>
+        <w:autoSpaceDE/>
+        <w:autoSpaceDN/>
+        <w:spacing w:after="45" w:line="240" w:lineRule="auto"/>
+        <w:ind w:left="0"/>
+        <w:jc w:val="left"/>
+        <w:rPr>
+          <w:rFonts w:ascii="inherit" w:eastAsia="굴림" w:hAnsi="inherit" w:cs="Helvetica"/>
+          <w:color w:val="111111"/>
+          <w:kern w:val="0"/>
+          <w:szCs w:val="20"/>
+        </w:rPr>
+      </w:pPr>
+      <w:r>
+        <w:rPr>
+          <w:rFonts w:ascii="함초롬바탕" w:eastAsia="함초롬바탕" w:hAnsi="함초롬바탕" w:cs="함초롬바탕" w:hint="eastAsia"/>
+          <w:color w:val="111111"/>
+          <w:kern w:val="0"/>
+          <w:szCs w:val="20"/>
+          <w:bdr w:val="none" w:sz="0" w:space="0" w:color="auto" w:frame="1"/>
+        </w:rPr>
+        <w:t>시퀀스</w:t>
+      </w:r>
+      <w:r>
+        <w:rPr>
+          <w:rFonts w:ascii="inherit" w:eastAsia="굴림" w:hAnsi="inherit" w:cs="Helvetica"/>
+          <w:color w:val="111111"/>
+          <w:kern w:val="0"/>
+          <w:szCs w:val="20"/>
+          <w:bdr w:val="none" w:sz="0" w:space="0" w:color="auto" w:frame="1"/>
+        </w:rPr>
+        <w:t>(sequence)</w:t>
+      </w:r>
+      <w:r>
+        <w:rPr>
+          <w:rFonts w:ascii="함초롬바탕" w:eastAsia="함초롬바탕" w:hAnsi="함초롬바탕" w:cs="함초롬바탕" w:hint="eastAsia"/>
+          <w:color w:val="111111"/>
+          <w:kern w:val="0"/>
+          <w:szCs w:val="20"/>
+          <w:bdr w:val="none" w:sz="0" w:space="0" w:color="auto" w:frame="1"/>
+        </w:rPr>
+        <w:t>를 잘 설명한 것은</w:t>
+      </w:r>
+      <w:r>
+        <w:rPr>
+          <w:rFonts w:ascii="inherit" w:eastAsia="굴림" w:hAnsi="inherit" w:cs="Helvetica"/>
+          <w:color w:val="111111"/>
+          <w:kern w:val="0"/>
+          <w:szCs w:val="20"/>
+          <w:bdr w:val="none" w:sz="0" w:space="0" w:color="auto" w:frame="1"/>
+        </w:rPr>
+        <w:t>?</w:t>
+      </w:r>
+    </w:p>
+    <w:tbl>
+      <w:tblPr>
+        <w:tblW w:w="0" w:type="auto"/>
+        <w:tblCellMar>
+          <w:top w:w="15" w:type="dxa"/>
+          <w:left w:w="15" w:type="dxa"/>
+          <w:bottom w:w="15" w:type="dxa"/>
+          <w:right w:w="15" w:type="dxa"/>
+        </w:tblCellMar>
+        <w:tblLook w:val="04A0" w:firstRow="1" w:lastRow="0" w:firstColumn="1" w:lastColumn="0" w:noHBand="0" w:noVBand="1"/>
+      </w:tblPr>
+      <w:tblGrid>
+        <w:gridCol w:w="435"/>
+        <w:gridCol w:w="175"/>
+        <w:gridCol w:w="7857"/>
+      </w:tblGrid>
+      <w:tr>
+        <w:tc>
+          <w:tcPr>
+            <w:tcW w:w="0" w:type="auto"/>
+            <w:hideMark/>
+          </w:tcPr>
+          <w:p>
+            <w:pPr>
+              <w:widowControl/>
+              <w:wordWrap/>
+              <w:autoSpaceDE/>
+              <w:autoSpaceDN/>
+              <w:spacing w:after="0" w:line="240" w:lineRule="auto"/>
+              <w:jc w:val="left"/>
+              <w:rPr>
+                <w:rFonts w:ascii="inherit" w:eastAsia="굴림" w:hAnsi="inherit" w:cs="굴림"/>
+                <w:kern w:val="0"/>
+                <w:sz w:val="19"/>
+                <w:szCs w:val="19"/>
+              </w:rPr>
+            </w:pPr>
+            <w:r>
+              <w:rPr>
+                <w:rFonts w:ascii="inherit" w:eastAsia="굴림" w:hAnsi="inherit" w:cs="굴림" w:hint="eastAsia"/>
+                <w:kern w:val="0"/>
+                <w:sz w:val="19"/>
+                <w:szCs w:val="19"/>
+              </w:rPr>
+              <w:object w:dxaOrig="225" w:dyaOrig="225" w14:anchorId="7E86BD4D">
+                <v:shape id="_x0000_i1310" type="#_x0000_t75" style="width:20.25pt;height:18.75pt" o:ole="">
+                  <v:imagedata r:id="rId7" o:title=""/>
+                </v:shape>
+                <w:control r:id="rId69" w:name="DefaultOcxName20" w:shapeid="_x0000_i1310"/>
+              </w:object>
+            </w:r>
+          </w:p>
+        </w:tc>
+        <w:tc>
+          <w:tcPr>
+            <w:tcW w:w="0" w:type="auto"/>
+            <w:hideMark/>
+          </w:tcPr>
+          <w:p>
+            <w:pPr>
+              <w:widowControl/>
+              <w:wordWrap/>
+              <w:autoSpaceDE/>
+              <w:autoSpaceDN/>
+              <w:spacing w:after="0" w:line="240" w:lineRule="auto"/>
+              <w:jc w:val="left"/>
+              <w:rPr>
+                <w:rFonts w:ascii="inherit" w:eastAsia="굴림" w:hAnsi="inherit" w:cs="굴림"/>
+                <w:kern w:val="0"/>
+                <w:sz w:val="19"/>
+                <w:szCs w:val="19"/>
+              </w:rPr>
+            </w:pPr>
+            <w:r>
+              <w:rPr>
+                <w:rFonts w:ascii="inherit" w:eastAsia="굴림" w:hAnsi="inherit" w:cs="굴림"/>
+                <w:kern w:val="0"/>
+                <w:sz w:val="19"/>
+                <w:szCs w:val="19"/>
+              </w:rPr>
+              <w:t>1.</w:t>
+            </w:r>
+          </w:p>
+        </w:tc>
+        <w:tc>
+          <w:tcPr>
+            <w:tcW w:w="0" w:type="auto"/>
+            <w:hideMark/>
+          </w:tcPr>
+          <w:p>
+            <w:pPr>
+              <w:widowControl/>
+              <w:wordWrap/>
+              <w:autoSpaceDE/>
+              <w:autoSpaceDN/>
+              <w:spacing w:after="0" w:line="240" w:lineRule="auto"/>
+              <w:jc w:val="left"/>
+              <w:rPr>
+                <w:rFonts w:ascii="inherit" w:eastAsia="굴림" w:hAnsi="inherit" w:cs="굴림"/>
+                <w:kern w:val="0"/>
+                <w:szCs w:val="20"/>
+              </w:rPr>
+            </w:pPr>
+            <w:r>
+              <w:rPr>
+                <w:rFonts w:ascii="함초롬바탕" w:eastAsia="함초롬바탕" w:hAnsi="함초롬바탕" w:cs="함초롬바탕" w:hint="eastAsia"/>
+                <w:kern w:val="0"/>
+                <w:szCs w:val="20"/>
+                <w:bdr w:val="none" w:sz="0" w:space="0" w:color="auto" w:frame="1"/>
+              </w:rPr>
+              <w:t>몇 개의 시퀀스가 모여 씬</w:t>
+            </w:r>
+            <w:r>
+              <w:rPr>
+                <w:rFonts w:ascii="inherit" w:eastAsia="굴림" w:hAnsi="inherit" w:cs="굴림"/>
+                <w:kern w:val="0"/>
+                <w:szCs w:val="20"/>
+                <w:bdr w:val="none" w:sz="0" w:space="0" w:color="auto" w:frame="1"/>
+              </w:rPr>
+              <w:t>(scene)</w:t>
+            </w:r>
+            <w:r>
+              <w:rPr>
+                <w:rFonts w:ascii="함초롬바탕" w:eastAsia="함초롬바탕" w:hAnsi="함초롬바탕" w:cs="함초롬바탕" w:hint="eastAsia"/>
+                <w:kern w:val="0"/>
+                <w:szCs w:val="20"/>
+                <w:bdr w:val="none" w:sz="0" w:space="0" w:color="auto" w:frame="1"/>
+              </w:rPr>
+              <w:t>이 된다</w:t>
+            </w:r>
+            <w:r>
+              <w:rPr>
+                <w:rFonts w:ascii="inherit" w:eastAsia="굴림" w:hAnsi="inherit" w:cs="굴림"/>
+                <w:kern w:val="0"/>
+                <w:szCs w:val="20"/>
+                <w:bdr w:val="none" w:sz="0" w:space="0" w:color="auto" w:frame="1"/>
+              </w:rPr>
+              <w:t>.</w:t>
+            </w:r>
+          </w:p>
+        </w:tc>
+      </w:tr>
+      <w:tr>
+        <w:tc>
+          <w:tcPr>
+            <w:tcW w:w="0" w:type="auto"/>
+            <w:hideMark/>
+          </w:tcPr>
+          <w:p>
+            <w:pPr>
+              <w:widowControl/>
+              <w:wordWrap/>
+              <w:autoSpaceDE/>
+              <w:autoSpaceDN/>
+              <w:spacing w:after="0" w:line="240" w:lineRule="auto"/>
+              <w:jc w:val="left"/>
+              <w:rPr>
+                <w:rFonts w:ascii="inherit" w:eastAsia="굴림" w:hAnsi="inherit" w:cs="굴림"/>
+                <w:kern w:val="0"/>
+                <w:sz w:val="19"/>
+                <w:szCs w:val="19"/>
+              </w:rPr>
+            </w:pPr>
+            <w:r>
+              <w:rPr>
+                <w:rFonts w:ascii="inherit" w:eastAsia="굴림" w:hAnsi="inherit" w:cs="굴림" w:hint="eastAsia"/>
+                <w:kern w:val="0"/>
+                <w:sz w:val="19"/>
+                <w:szCs w:val="19"/>
+              </w:rPr>
+              <w:object w:dxaOrig="225" w:dyaOrig="225" w14:anchorId="12193068">
+                <v:shape id="_x0000_i1309" type="#_x0000_t75" style="width:20.25pt;height:18.75pt" o:ole="">
+                  <v:imagedata r:id="rId7" o:title=""/>
+                </v:shape>
+                <w:control r:id="rId70" w:name="DefaultOcxName110" w:shapeid="_x0000_i1309"/>
+              </w:object>
+            </w:r>
+          </w:p>
+        </w:tc>
+        <w:tc>
+          <w:tcPr>
+            <w:tcW w:w="0" w:type="auto"/>
+            <w:hideMark/>
+          </w:tcPr>
+          <w:p>
+            <w:pPr>
+              <w:widowControl/>
+              <w:wordWrap/>
+              <w:autoSpaceDE/>
+              <w:autoSpaceDN/>
+              <w:spacing w:after="0" w:line="240" w:lineRule="auto"/>
+              <w:jc w:val="left"/>
+              <w:rPr>
+                <w:rFonts w:ascii="inherit" w:eastAsia="굴림" w:hAnsi="inherit" w:cs="굴림"/>
+                <w:kern w:val="0"/>
+                <w:sz w:val="19"/>
+                <w:szCs w:val="19"/>
+              </w:rPr>
+            </w:pPr>
+            <w:r>
+              <w:rPr>
+                <w:rFonts w:ascii="inherit" w:eastAsia="굴림" w:hAnsi="inherit" w:cs="굴림"/>
+                <w:kern w:val="0"/>
+                <w:sz w:val="19"/>
+                <w:szCs w:val="19"/>
+              </w:rPr>
+              <w:t>2.</w:t>
+            </w:r>
+          </w:p>
+        </w:tc>
+        <w:tc>
+          <w:tcPr>
+            <w:tcW w:w="0" w:type="auto"/>
+            <w:hideMark/>
+          </w:tcPr>
+          <w:p>
+            <w:pPr>
+              <w:widowControl/>
+              <w:wordWrap/>
+              <w:autoSpaceDE/>
+              <w:autoSpaceDN/>
+              <w:spacing w:after="0" w:line="240" w:lineRule="auto"/>
+              <w:jc w:val="left"/>
+              <w:rPr>
+                <w:rFonts w:ascii="inherit" w:eastAsia="굴림" w:hAnsi="inherit" w:cs="굴림"/>
+                <w:kern w:val="0"/>
+                <w:szCs w:val="20"/>
+              </w:rPr>
+            </w:pPr>
+            <w:r>
+              <w:rPr>
+                <w:rFonts w:ascii="함초롬바탕" w:eastAsia="함초롬바탕" w:hAnsi="함초롬바탕" w:cs="함초롬바탕" w:hint="eastAsia"/>
+                <w:kern w:val="0"/>
+                <w:szCs w:val="20"/>
+                <w:bdr w:val="none" w:sz="0" w:space="0" w:color="auto" w:frame="1"/>
+              </w:rPr>
+              <w:t>필름이 돌기 시작하여 멈추기까지의 객관적인 시간단위를 말한다</w:t>
+            </w:r>
+            <w:r>
+              <w:rPr>
+                <w:rFonts w:ascii="inherit" w:eastAsia="굴림" w:hAnsi="inherit" w:cs="굴림"/>
+                <w:kern w:val="0"/>
+                <w:szCs w:val="20"/>
+                <w:bdr w:val="none" w:sz="0" w:space="0" w:color="auto" w:frame="1"/>
+              </w:rPr>
+              <w:t>.</w:t>
+            </w:r>
+          </w:p>
+        </w:tc>
+      </w:tr>
+      <w:tr>
+        <w:tc>
+          <w:tcPr>
+            <w:tcW w:w="0" w:type="auto"/>
+            <w:hideMark/>
+          </w:tcPr>
+          <w:p>
+            <w:pPr>
+              <w:widowControl/>
+              <w:wordWrap/>
+              <w:autoSpaceDE/>
+              <w:autoSpaceDN/>
+              <w:spacing w:after="0" w:line="240" w:lineRule="auto"/>
+              <w:jc w:val="left"/>
+              <w:rPr>
+                <w:rFonts w:ascii="inherit" w:eastAsia="굴림" w:hAnsi="inherit" w:cs="굴림"/>
+                <w:kern w:val="0"/>
+                <w:sz w:val="19"/>
+                <w:szCs w:val="19"/>
+              </w:rPr>
+            </w:pPr>
+            <w:r>
+              <w:rPr>
+                <w:rFonts w:ascii="inherit" w:eastAsia="굴림" w:hAnsi="inherit" w:cs="굴림" w:hint="eastAsia"/>
+                <w:kern w:val="0"/>
+                <w:sz w:val="19"/>
+                <w:szCs w:val="19"/>
+              </w:rPr>
+              <w:object w:dxaOrig="225" w:dyaOrig="225" w14:anchorId="6B62BBF4">
+                <v:shape id="_x0000_i1308" type="#_x0000_t75" style="width:20.25pt;height:18.75pt" o:ole="">
+                  <v:imagedata r:id="rId7" o:title=""/>
+                </v:shape>
+                <w:control r:id="rId71" w:name="DefaultOcxName25" w:shapeid="_x0000_i1308"/>
+              </w:object>
+            </w:r>
+          </w:p>
+        </w:tc>
+        <w:tc>
+          <w:tcPr>
+            <w:tcW w:w="0" w:type="auto"/>
+            <w:hideMark/>
+          </w:tcPr>
+          <w:p>
+            <w:pPr>
+              <w:widowControl/>
+              <w:wordWrap/>
+              <w:autoSpaceDE/>
+              <w:autoSpaceDN/>
+              <w:spacing w:after="0" w:line="240" w:lineRule="auto"/>
+              <w:jc w:val="left"/>
+              <w:rPr>
+                <w:rFonts w:ascii="inherit" w:eastAsia="굴림" w:hAnsi="inherit" w:cs="굴림"/>
+                <w:kern w:val="0"/>
+                <w:sz w:val="19"/>
+                <w:szCs w:val="19"/>
+              </w:rPr>
+            </w:pPr>
+            <w:r>
+              <w:rPr>
+                <w:rFonts w:ascii="inherit" w:eastAsia="굴림" w:hAnsi="inherit" w:cs="굴림"/>
+                <w:kern w:val="0"/>
+                <w:sz w:val="19"/>
+                <w:szCs w:val="19"/>
+              </w:rPr>
+              <w:t>3.</w:t>
+            </w:r>
+          </w:p>
+        </w:tc>
+        <w:tc>
+          <w:tcPr>
+            <w:tcW w:w="0" w:type="auto"/>
+            <w:hideMark/>
+          </w:tcPr>
+          <w:p>
+            <w:pPr>
+              <w:widowControl/>
+              <w:wordWrap/>
+              <w:autoSpaceDE/>
+              <w:autoSpaceDN/>
+              <w:spacing w:after="0" w:line="240" w:lineRule="auto"/>
+              <w:jc w:val="left"/>
+              <w:rPr>
+                <w:rFonts w:ascii="inherit" w:eastAsia="굴림" w:hAnsi="inherit" w:cs="굴림"/>
+                <w:kern w:val="0"/>
+                <w:szCs w:val="20"/>
+              </w:rPr>
+            </w:pPr>
+            <w:r>
+              <w:rPr>
+                <w:rFonts w:ascii="함초롬바탕" w:eastAsia="함초롬바탕" w:hAnsi="함초롬바탕" w:cs="함초롬바탕" w:hint="eastAsia"/>
+                <w:kern w:val="0"/>
+                <w:szCs w:val="20"/>
+                <w:bdr w:val="none" w:sz="0" w:space="0" w:color="auto" w:frame="1"/>
+              </w:rPr>
+              <w:t>같은 장소</w:t>
+            </w:r>
+            <w:r>
+              <w:rPr>
+                <w:rFonts w:ascii="inherit" w:eastAsia="굴림" w:hAnsi="inherit" w:cs="굴림"/>
+                <w:kern w:val="0"/>
+                <w:szCs w:val="20"/>
+                <w:bdr w:val="none" w:sz="0" w:space="0" w:color="auto" w:frame="1"/>
+              </w:rPr>
+              <w:t>, </w:t>
+            </w:r>
+            <w:r>
+              <w:rPr>
+                <w:rFonts w:ascii="함초롬바탕" w:eastAsia="함초롬바탕" w:hAnsi="함초롬바탕" w:cs="함초롬바탕" w:hint="eastAsia"/>
+                <w:kern w:val="0"/>
+                <w:szCs w:val="20"/>
+                <w:bdr w:val="none" w:sz="0" w:space="0" w:color="auto" w:frame="1"/>
+              </w:rPr>
+              <w:t>같은 시간대에서 연속적으로 일어난 사건의 단위를 말한다</w:t>
+            </w:r>
+            <w:r>
+              <w:rPr>
+                <w:rFonts w:ascii="inherit" w:eastAsia="굴림" w:hAnsi="inherit" w:cs="굴림"/>
+                <w:kern w:val="0"/>
+                <w:szCs w:val="20"/>
+                <w:bdr w:val="none" w:sz="0" w:space="0" w:color="auto" w:frame="1"/>
+              </w:rPr>
+              <w:t>.</w:t>
+            </w:r>
+          </w:p>
+        </w:tc>
+      </w:tr>
+      <w:tr>
+        <w:tc>
+          <w:tcPr>
+            <w:tcW w:w="0" w:type="auto"/>
+            <w:hideMark/>
+          </w:tcPr>
+          <w:p>
+            <w:pPr>
+              <w:widowControl/>
+              <w:wordWrap/>
+              <w:autoSpaceDE/>
+              <w:autoSpaceDN/>
+              <w:spacing w:after="0" w:line="240" w:lineRule="auto"/>
+              <w:jc w:val="left"/>
+              <w:rPr>
+                <w:rFonts w:ascii="inherit" w:eastAsia="굴림" w:hAnsi="inherit" w:cs="굴림"/>
+                <w:kern w:val="0"/>
+                <w:sz w:val="19"/>
+                <w:szCs w:val="19"/>
+              </w:rPr>
+            </w:pPr>
+            <w:r>
+              <w:rPr>
+                <w:rFonts w:ascii="inherit" w:eastAsia="굴림" w:hAnsi="inherit" w:cs="굴림" w:hint="eastAsia"/>
+                <w:kern w:val="0"/>
+                <w:sz w:val="19"/>
+                <w:szCs w:val="19"/>
+              </w:rPr>
+              <w:object w:dxaOrig="225" w:dyaOrig="225" w14:anchorId="45D165FE">
+                <v:shape id="_x0000_i1312" type="#_x0000_t75" style="width:20.25pt;height:18.75pt" o:ole="">
+                  <v:imagedata r:id="rId10" o:title=""/>
+                </v:shape>
+                <w:control r:id="rId72" w:name="DefaultOcxName35" w:shapeid="_x0000_i1312"/>
+              </w:object>
+            </w:r>
+          </w:p>
+        </w:tc>
+        <w:tc>
+          <w:tcPr>
+            <w:tcW w:w="0" w:type="auto"/>
+            <w:hideMark/>
+          </w:tcPr>
+          <w:p>
+            <w:pPr>
+              <w:widowControl/>
+              <w:wordWrap/>
+              <w:autoSpaceDE/>
+              <w:autoSpaceDN/>
+              <w:spacing w:after="0" w:line="240" w:lineRule="auto"/>
+              <w:jc w:val="left"/>
+              <w:rPr>
+                <w:rFonts w:ascii="inherit" w:eastAsia="굴림" w:hAnsi="inherit" w:cs="굴림"/>
+                <w:kern w:val="0"/>
+                <w:sz w:val="19"/>
+                <w:szCs w:val="19"/>
+              </w:rPr>
+            </w:pPr>
+            <w:r>
+              <w:rPr>
+                <w:rFonts w:ascii="inherit" w:eastAsia="굴림" w:hAnsi="inherit" w:cs="굴림"/>
+                <w:kern w:val="0"/>
+                <w:sz w:val="19"/>
+                <w:szCs w:val="19"/>
+              </w:rPr>
+              <w:t>4.</w:t>
+            </w:r>
+          </w:p>
+        </w:tc>
+        <w:tc>
+          <w:tcPr>
+            <w:tcW w:w="0" w:type="auto"/>
+            <w:hideMark/>
+          </w:tcPr>
+          <w:p>
+            <w:pPr>
+              <w:widowControl/>
+              <w:wordWrap/>
+              <w:autoSpaceDE/>
+              <w:autoSpaceDN/>
+              <w:spacing w:after="0" w:line="240" w:lineRule="auto"/>
+              <w:jc w:val="left"/>
+              <w:rPr>
+                <w:rFonts w:ascii="inherit" w:eastAsia="굴림" w:hAnsi="inherit" w:cs="굴림"/>
+                <w:kern w:val="0"/>
+                <w:szCs w:val="20"/>
+              </w:rPr>
+            </w:pPr>
+            <w:r>
+              <w:rPr>
+                <w:rFonts w:ascii="함초롬바탕" w:eastAsia="함초롬바탕" w:hAnsi="함초롬바탕" w:cs="함초롬바탕" w:hint="eastAsia"/>
+                <w:kern w:val="0"/>
+                <w:szCs w:val="20"/>
+                <w:bdr w:val="none" w:sz="0" w:space="0" w:color="auto" w:frame="1"/>
+              </w:rPr>
+              <w:t xml:space="preserve">동일한 아이디어에 의해 연결된 </w:t>
+            </w:r>
+            <w:proofErr w:type="spellStart"/>
+            <w:r>
+              <w:rPr>
+                <w:rFonts w:ascii="함초롬바탕" w:eastAsia="함초롬바탕" w:hAnsi="함초롬바탕" w:cs="함초롬바탕" w:hint="eastAsia"/>
+                <w:kern w:val="0"/>
+                <w:szCs w:val="20"/>
+                <w:bdr w:val="none" w:sz="0" w:space="0" w:color="auto" w:frame="1"/>
+              </w:rPr>
+              <w:t>씬이며</w:t>
+            </w:r>
+            <w:proofErr w:type="spellEnd"/>
+            <w:r>
+              <w:rPr>
+                <w:rFonts w:ascii="inherit" w:eastAsia="굴림" w:hAnsi="inherit" w:cs="굴림"/>
+                <w:kern w:val="0"/>
+                <w:szCs w:val="20"/>
+                <w:bdr w:val="none" w:sz="0" w:space="0" w:color="auto" w:frame="1"/>
+              </w:rPr>
+              <w:t>, </w:t>
+            </w:r>
+            <w:r>
+              <w:rPr>
+                <w:rFonts w:ascii="함초롬바탕" w:eastAsia="함초롬바탕" w:hAnsi="함초롬바탕" w:cs="함초롬바탕" w:hint="eastAsia"/>
+                <w:kern w:val="0"/>
+                <w:szCs w:val="20"/>
+                <w:bdr w:val="none" w:sz="0" w:space="0" w:color="auto" w:frame="1"/>
+              </w:rPr>
+              <w:t>영상 속의 스토리를 구성하는 단위를 말한다</w:t>
+            </w:r>
+            <w:r>
+              <w:rPr>
+                <w:rFonts w:ascii="inherit" w:eastAsia="굴림" w:hAnsi="inherit" w:cs="굴림"/>
+                <w:kern w:val="0"/>
+                <w:szCs w:val="20"/>
+                <w:bdr w:val="none" w:sz="0" w:space="0" w:color="auto" w:frame="1"/>
+              </w:rPr>
+              <w:t>.</w:t>
+            </w:r>
+          </w:p>
+        </w:tc>
+      </w:tr>
+    </w:tbl>
+    <w:p>
+      <w:pPr>
+        <w:widowControl/>
+        <w:wordWrap/>
+        <w:autoSpaceDE/>
+        <w:autoSpaceDN/>
+        <w:spacing w:before="135" w:after="0" w:line="240" w:lineRule="auto"/>
+        <w:jc w:val="right"/>
+        <w:rPr>
+          <w:rFonts w:ascii="inherit" w:eastAsia="굴림" w:hAnsi="inherit" w:cs="Helvetica"/>
+          <w:b/>
+          <w:bCs/>
+          <w:color w:val="111111"/>
+          <w:kern w:val="0"/>
+          <w:sz w:val="19"/>
+          <w:szCs w:val="19"/>
+          <w:bdr w:val="single" w:sz="2" w:space="2" w:color="CCCCCC" w:frame="1"/>
+          <w:shd w:val="clear" w:color="auto" w:fill="F0F0F0"/>
+        </w:rPr>
+      </w:pPr>
+      <w:r>
+        <w:rPr>
+          <w:rFonts w:ascii="inherit" w:eastAsia="굴림" w:hAnsi="inherit" w:cs="Helvetica"/>
+          <w:b/>
+          <w:bCs/>
+          <w:color w:val="111111"/>
+          <w:kern w:val="0"/>
+          <w:sz w:val="19"/>
+          <w:szCs w:val="19"/>
+          <w:bdr w:val="single" w:sz="2" w:space="2" w:color="CCCCCC" w:frame="1"/>
+          <w:shd w:val="clear" w:color="auto" w:fill="F0F0F0"/>
+        </w:rPr>
+        <w:t xml:space="preserve">1 </w:t>
+      </w:r>
+      <w:r>
+        <w:rPr>
+          <w:rFonts w:ascii="inherit" w:eastAsia="굴림" w:hAnsi="inherit" w:cs="Helvetica"/>
+          <w:b/>
+          <w:bCs/>
+          <w:color w:val="111111"/>
+          <w:kern w:val="0"/>
+          <w:sz w:val="19"/>
+          <w:szCs w:val="19"/>
+          <w:bdr w:val="single" w:sz="2" w:space="2" w:color="CCCCCC" w:frame="1"/>
+          <w:shd w:val="clear" w:color="auto" w:fill="F0F0F0"/>
+        </w:rPr>
+        <w:t>점수</w:t>
+      </w:r>
+      <w:r>
+        <w:rPr>
+          <w:rFonts w:ascii="inherit" w:eastAsia="굴림" w:hAnsi="inherit" w:cs="Helvetica"/>
+          <w:b/>
+          <w:bCs/>
+          <w:color w:val="111111"/>
+          <w:kern w:val="0"/>
+          <w:sz w:val="19"/>
+          <w:szCs w:val="19"/>
+          <w:bdr w:val="single" w:sz="2" w:space="2" w:color="CCCCCC" w:frame="1"/>
+          <w:shd w:val="clear" w:color="auto" w:fill="F0F0F0"/>
+        </w:rPr>
+        <w:t xml:space="preserve">   </w:t>
+      </w:r>
+    </w:p>
+    <w:p>
+      <w:pPr>
+        <w:widowControl/>
+        <w:wordWrap/>
+        <w:autoSpaceDE/>
+        <w:autoSpaceDN/>
+        <w:spacing w:after="0" w:line="240" w:lineRule="auto"/>
+        <w:jc w:val="left"/>
+        <w:outlineLvl w:val="2"/>
+        <w:rPr>
+          <w:rFonts w:ascii="inherit" w:eastAsia="굴림" w:hAnsi="inherit" w:cs="Helvetica"/>
+          <w:b/>
+          <w:bCs/>
+          <w:caps/>
+          <w:color w:val="A9A9A9"/>
+          <w:spacing w:val="26"/>
+          <w:kern w:val="0"/>
+          <w:sz w:val="21"/>
+          <w:szCs w:val="21"/>
+        </w:rPr>
+      </w:pPr>
+      <w:r>
+        <w:rPr>
+          <w:rFonts w:ascii="inherit" w:eastAsia="굴림" w:hAnsi="inherit" w:cs="Helvetica"/>
+          <w:b/>
+          <w:bCs/>
+          <w:caps/>
+          <w:color w:val="A9A9A9"/>
+          <w:spacing w:val="26"/>
+          <w:kern w:val="0"/>
+          <w:sz w:val="21"/>
+          <w:szCs w:val="21"/>
+        </w:rPr>
+        <w:t>문제</w:t>
+      </w:r>
+      <w:r>
+        <w:rPr>
+          <w:rFonts w:ascii="inherit" w:eastAsia="굴림" w:hAnsi="inherit" w:cs="Helvetica"/>
+          <w:b/>
+          <w:bCs/>
+          <w:caps/>
+          <w:color w:val="A9A9A9"/>
+          <w:spacing w:val="26"/>
+          <w:kern w:val="0"/>
+          <w:sz w:val="21"/>
+          <w:szCs w:val="21"/>
+        </w:rPr>
+        <w:t xml:space="preserve"> 2</w:t>
+      </w:r>
+    </w:p>
+    <w:p>
+      <w:pPr>
+        <w:widowControl/>
+        <w:numPr>
+          <w:ilvl w:val="0"/>
+          <w:numId w:val="18"/>
+        </w:numPr>
+        <w:wordWrap/>
+        <w:autoSpaceDE/>
+        <w:autoSpaceDN/>
+        <w:spacing w:after="0" w:line="240" w:lineRule="auto"/>
+        <w:ind w:left="0"/>
+        <w:jc w:val="left"/>
+        <w:rPr>
+          <w:rFonts w:ascii="inherit" w:eastAsia="굴림" w:hAnsi="inherit" w:cs="Helvetica"/>
+          <w:color w:val="111111"/>
+          <w:kern w:val="0"/>
+          <w:szCs w:val="20"/>
+        </w:rPr>
+      </w:pPr>
+      <w:r>
+        <w:rPr>
+          <w:rFonts w:ascii="함초롬바탕" w:eastAsia="함초롬바탕" w:hAnsi="함초롬바탕" w:cs="함초롬바탕" w:hint="eastAsia"/>
+          <w:color w:val="111111"/>
+          <w:kern w:val="0"/>
+          <w:szCs w:val="20"/>
+          <w:bdr w:val="none" w:sz="0" w:space="0" w:color="auto" w:frame="1"/>
+        </w:rPr>
+        <w:t>다음 빈 칸을 채우면</w:t>
+      </w:r>
+      <w:r>
+        <w:rPr>
+          <w:rFonts w:ascii="inherit" w:eastAsia="굴림" w:hAnsi="inherit" w:cs="Helvetica"/>
+          <w:color w:val="111111"/>
+          <w:kern w:val="0"/>
+          <w:szCs w:val="20"/>
+          <w:bdr w:val="none" w:sz="0" w:space="0" w:color="auto" w:frame="1"/>
+        </w:rPr>
+        <w:t>?</w:t>
+      </w:r>
+    </w:p>
+    <w:p>
+      <w:pPr>
+        <w:widowControl/>
+        <w:wordWrap/>
+        <w:autoSpaceDE/>
+        <w:autoSpaceDN/>
+        <w:spacing w:after="45" w:line="240" w:lineRule="auto"/>
+        <w:jc w:val="left"/>
+        <w:rPr>
+          <w:rFonts w:ascii="inherit" w:eastAsia="굴림" w:hAnsi="inherit" w:cs="Helvetica"/>
+          <w:color w:val="111111"/>
+          <w:kern w:val="0"/>
+          <w:szCs w:val="20"/>
+        </w:rPr>
+      </w:pPr>
+      <w:r>
+        <w:rPr>
+          <w:rFonts w:ascii="inherit" w:eastAsia="굴림" w:hAnsi="inherit" w:cs="Helvetica"/>
+          <w:color w:val="111111"/>
+          <w:kern w:val="0"/>
+          <w:szCs w:val="20"/>
+          <w:bdr w:val="none" w:sz="0" w:space="0" w:color="auto" w:frame="1"/>
+        </w:rPr>
+        <w:t>19</w:t>
+      </w:r>
+      <w:r>
+        <w:rPr>
+          <w:rFonts w:ascii="함초롬바탕" w:eastAsia="함초롬바탕" w:hAnsi="함초롬바탕" w:cs="함초롬바탕" w:hint="eastAsia"/>
+          <w:color w:val="111111"/>
+          <w:kern w:val="0"/>
+          <w:szCs w:val="20"/>
+          <w:bdr w:val="none" w:sz="0" w:space="0" w:color="auto" w:frame="1"/>
+        </w:rPr>
+        <w:t>세기말 영화는 두 가지 주요 방향으로 발전하기 시작했는데 그것은 바로 사실주의와 표현주의이다</w:t>
+      </w:r>
+      <w:r>
+        <w:rPr>
+          <w:rFonts w:ascii="inherit" w:eastAsia="굴림" w:hAnsi="inherit" w:cs="Helvetica"/>
+          <w:color w:val="111111"/>
+          <w:kern w:val="0"/>
+          <w:szCs w:val="20"/>
+          <w:bdr w:val="none" w:sz="0" w:space="0" w:color="auto" w:frame="1"/>
+        </w:rPr>
+        <w:t>. 1890</w:t>
+      </w:r>
+      <w:r>
+        <w:rPr>
+          <w:rFonts w:ascii="함초롬바탕" w:eastAsia="함초롬바탕" w:hAnsi="함초롬바탕" w:cs="함초롬바탕" w:hint="eastAsia"/>
+          <w:color w:val="111111"/>
+          <w:kern w:val="0"/>
+          <w:szCs w:val="20"/>
+          <w:bdr w:val="none" w:sz="0" w:space="0" w:color="auto" w:frame="1"/>
+        </w:rPr>
+        <w:t>년대 중</w:t>
+      </w:r>
+      <w:bookmarkStart w:id="0" w:name="_GoBack"/>
+      <w:bookmarkEnd w:id="0"/>
+      <w:r>
+        <w:rPr>
+          <w:rFonts w:ascii="함초롬바탕" w:eastAsia="함초롬바탕" w:hAnsi="함초롬바탕" w:cs="함초롬바탕" w:hint="eastAsia"/>
+          <w:color w:val="111111"/>
+          <w:kern w:val="0"/>
+          <w:szCs w:val="20"/>
+          <w:bdr w:val="none" w:sz="0" w:space="0" w:color="auto" w:frame="1"/>
+        </w:rPr>
+        <w:t>엽 프랑스에서는 </w:t>
+      </w:r>
+      <w:proofErr w:type="gramStart"/>
+      <w:r>
+        <w:rPr>
+          <w:rFonts w:ascii="inherit" w:eastAsia="굴림" w:hAnsi="inherit" w:cs="Helvetica"/>
+          <w:color w:val="111111"/>
+          <w:kern w:val="0"/>
+          <w:szCs w:val="20"/>
+          <w:bdr w:val="none" w:sz="0" w:space="0" w:color="auto" w:frame="1"/>
+        </w:rPr>
+        <w:t>(  </w:t>
+      </w:r>
+      <w:proofErr w:type="gramEnd"/>
+      <w:r>
+        <w:rPr>
+          <w:rFonts w:ascii="inherit" w:eastAsia="굴림" w:hAnsi="inherit" w:cs="Helvetica"/>
+          <w:color w:val="111111"/>
+          <w:kern w:val="0"/>
+          <w:szCs w:val="20"/>
+          <w:bdr w:val="none" w:sz="0" w:space="0" w:color="auto" w:frame="1"/>
+        </w:rPr>
+        <w:t>     )</w:t>
+      </w:r>
+      <w:r>
+        <w:rPr>
+          <w:rFonts w:ascii="함초롬바탕" w:eastAsia="함초롬바탕" w:hAnsi="함초롬바탕" w:cs="함초롬바탕" w:hint="eastAsia"/>
+          <w:color w:val="111111"/>
+          <w:kern w:val="0"/>
+          <w:szCs w:val="20"/>
+          <w:bdr w:val="none" w:sz="0" w:space="0" w:color="auto" w:frame="1"/>
+        </w:rPr>
+        <w:t xml:space="preserve">가 일상생활을 소재로 한 단편영화를 </w:t>
+      </w:r>
+      <w:r>
+        <w:rPr>
+          <w:rFonts w:ascii="함초롬바탕" w:eastAsia="함초롬바탕" w:hAnsi="함초롬바탕" w:cs="함초롬바탕" w:hint="eastAsia"/>
+          <w:color w:val="111111"/>
+          <w:kern w:val="0"/>
+          <w:szCs w:val="20"/>
+          <w:bdr w:val="none" w:sz="0" w:space="0" w:color="auto" w:frame="1"/>
+        </w:rPr>
+        <w:lastRenderedPageBreak/>
+        <w:t>제작</w:t>
+      </w:r>
+      <w:r>
+        <w:rPr>
+          <w:rFonts w:ascii="inherit" w:eastAsia="굴림" w:hAnsi="inherit" w:cs="Helvetica"/>
+          <w:color w:val="111111"/>
+          <w:kern w:val="0"/>
+          <w:szCs w:val="20"/>
+          <w:bdr w:val="none" w:sz="0" w:space="0" w:color="auto" w:frame="1"/>
+        </w:rPr>
+        <w:t>, </w:t>
+      </w:r>
+      <w:r>
+        <w:rPr>
+          <w:rFonts w:ascii="함초롬바탕" w:eastAsia="함초롬바탕" w:hAnsi="함초롬바탕" w:cs="함초롬바탕" w:hint="eastAsia"/>
+          <w:color w:val="111111"/>
+          <w:kern w:val="0"/>
+          <w:szCs w:val="20"/>
+          <w:bdr w:val="none" w:sz="0" w:space="0" w:color="auto" w:frame="1"/>
+        </w:rPr>
+        <w:t>관객들의 호응을 받았다</w:t>
+      </w:r>
+      <w:r>
+        <w:rPr>
+          <w:rFonts w:ascii="inherit" w:eastAsia="굴림" w:hAnsi="inherit" w:cs="Helvetica"/>
+          <w:color w:val="111111"/>
+          <w:kern w:val="0"/>
+          <w:szCs w:val="20"/>
+          <w:bdr w:val="none" w:sz="0" w:space="0" w:color="auto" w:frame="1"/>
+        </w:rPr>
+        <w:t>. </w:t>
+      </w:r>
+      <w:r>
+        <w:rPr>
+          <w:rFonts w:ascii="MS Gothic" w:eastAsia="MS Gothic" w:hAnsi="MS Gothic" w:cs="MS Gothic" w:hint="eastAsia"/>
+          <w:color w:val="111111"/>
+          <w:kern w:val="0"/>
+          <w:szCs w:val="20"/>
+          <w:bdr w:val="none" w:sz="0" w:space="0" w:color="auto" w:frame="1"/>
+        </w:rPr>
+        <w:t>｢</w:t>
+      </w:r>
+      <w:r>
+        <w:rPr>
+          <w:rFonts w:ascii="바탕" w:eastAsia="바탕" w:hAnsi="바탕" w:cs="바탕" w:hint="eastAsia"/>
+          <w:color w:val="111111"/>
+          <w:kern w:val="0"/>
+          <w:szCs w:val="20"/>
+          <w:bdr w:val="none" w:sz="0" w:space="0" w:color="auto" w:frame="1"/>
+        </w:rPr>
+        <w:t>열차의</w:t>
+      </w:r>
+      <w:r>
+        <w:rPr>
+          <w:rFonts w:ascii="함초롬바탕" w:eastAsia="함초롬바탕" w:hAnsi="함초롬바탕" w:cs="함초롬바탕" w:hint="eastAsia"/>
+          <w:color w:val="111111"/>
+          <w:kern w:val="0"/>
+          <w:szCs w:val="20"/>
+          <w:bdr w:val="none" w:sz="0" w:space="0" w:color="auto" w:frame="1"/>
+        </w:rPr>
+        <w:t xml:space="preserve"> </w:t>
+      </w:r>
+      <w:proofErr w:type="spellStart"/>
+      <w:r>
+        <w:rPr>
+          <w:rFonts w:ascii="함초롬바탕" w:eastAsia="함초롬바탕" w:hAnsi="함초롬바탕" w:cs="함초롬바탕" w:hint="eastAsia"/>
+          <w:color w:val="111111"/>
+          <w:kern w:val="0"/>
+          <w:szCs w:val="20"/>
+          <w:bdr w:val="none" w:sz="0" w:space="0" w:color="auto" w:frame="1"/>
+        </w:rPr>
+        <w:t>도착</w:t>
+      </w:r>
+      <w:r>
+        <w:rPr>
+          <w:rFonts w:ascii="MS Gothic" w:eastAsia="MS Gothic" w:hAnsi="MS Gothic" w:cs="MS Gothic" w:hint="eastAsia"/>
+          <w:color w:val="111111"/>
+          <w:kern w:val="0"/>
+          <w:szCs w:val="20"/>
+          <w:bdr w:val="none" w:sz="0" w:space="0" w:color="auto" w:frame="1"/>
+        </w:rPr>
+        <w:t>｣</w:t>
+      </w:r>
+      <w:r>
+        <w:rPr>
+          <w:rFonts w:ascii="함초롬바탕" w:eastAsia="함초롬바탕" w:hAnsi="함초롬바탕" w:cs="함초롬바탕" w:hint="eastAsia"/>
+          <w:color w:val="111111"/>
+          <w:kern w:val="0"/>
+          <w:szCs w:val="20"/>
+          <w:bdr w:val="none" w:sz="0" w:space="0" w:color="auto" w:frame="1"/>
+        </w:rPr>
+        <w:t>과</w:t>
+      </w:r>
+      <w:proofErr w:type="spellEnd"/>
+      <w:r>
+        <w:rPr>
+          <w:rFonts w:ascii="함초롬바탕" w:eastAsia="함초롬바탕" w:hAnsi="함초롬바탕" w:cs="함초롬바탕" w:hint="eastAsia"/>
+          <w:color w:val="111111"/>
+          <w:kern w:val="0"/>
+          <w:szCs w:val="20"/>
+          <w:bdr w:val="none" w:sz="0" w:space="0" w:color="auto" w:frame="1"/>
+        </w:rPr>
+        <w:t xml:space="preserve"> 같은 영화는 관객들이 실제생활에서 보아 온 것과 같은 사건이 영화 속에서 그대로 재현되었다는 바로 그 이유 때문에 관객들을 사로잡았다</w:t>
+      </w:r>
+      <w:r>
+        <w:rPr>
+          <w:rFonts w:ascii="inherit" w:eastAsia="굴림" w:hAnsi="inherit" w:cs="Helvetica"/>
+          <w:color w:val="111111"/>
+          <w:kern w:val="0"/>
+          <w:szCs w:val="20"/>
+          <w:bdr w:val="none" w:sz="0" w:space="0" w:color="auto" w:frame="1"/>
+        </w:rPr>
+        <w:t>. </w:t>
+      </w:r>
+      <w:r>
+        <w:rPr>
+          <w:rFonts w:ascii="함초롬바탕" w:eastAsia="함초롬바탕" w:hAnsi="함초롬바탕" w:cs="함초롬바탕" w:hint="eastAsia"/>
+          <w:color w:val="111111"/>
+          <w:kern w:val="0"/>
+          <w:szCs w:val="20"/>
+          <w:bdr w:val="none" w:sz="0" w:space="0" w:color="auto" w:frame="1"/>
+        </w:rPr>
+        <w:t>거의 비슷한 시기에 </w:t>
+      </w:r>
+      <w:proofErr w:type="gramStart"/>
+      <w:r>
+        <w:rPr>
+          <w:rFonts w:ascii="inherit" w:eastAsia="굴림" w:hAnsi="inherit" w:cs="Helvetica"/>
+          <w:color w:val="111111"/>
+          <w:kern w:val="0"/>
+          <w:szCs w:val="20"/>
+          <w:bdr w:val="none" w:sz="0" w:space="0" w:color="auto" w:frame="1"/>
+        </w:rPr>
+        <w:t>(  </w:t>
+      </w:r>
+      <w:proofErr w:type="gramEnd"/>
+      <w:r>
+        <w:rPr>
+          <w:rFonts w:ascii="inherit" w:eastAsia="굴림" w:hAnsi="inherit" w:cs="Helvetica"/>
+          <w:color w:val="111111"/>
+          <w:kern w:val="0"/>
+          <w:szCs w:val="20"/>
+          <w:bdr w:val="none" w:sz="0" w:space="0" w:color="auto" w:frame="1"/>
+        </w:rPr>
+        <w:t>   )</w:t>
+      </w:r>
+      <w:r>
+        <w:rPr>
+          <w:rFonts w:ascii="함초롬바탕" w:eastAsia="함초롬바탕" w:hAnsi="함초롬바탕" w:cs="함초롬바탕" w:hint="eastAsia"/>
+          <w:color w:val="111111"/>
+          <w:kern w:val="0"/>
+          <w:szCs w:val="20"/>
+          <w:bdr w:val="none" w:sz="0" w:space="0" w:color="auto" w:frame="1"/>
+        </w:rPr>
+        <w:t>는 완전한 상상의 사건에 중점을 둔 환상적 영화를 다수 제작하였다</w:t>
+      </w:r>
+      <w:r>
+        <w:rPr>
+          <w:rFonts w:ascii="inherit" w:eastAsia="굴림" w:hAnsi="inherit" w:cs="Helvetica"/>
+          <w:color w:val="111111"/>
+          <w:kern w:val="0"/>
+          <w:szCs w:val="20"/>
+          <w:bdr w:val="none" w:sz="0" w:space="0" w:color="auto" w:frame="1"/>
+        </w:rPr>
+        <w:t>.</w:t>
+      </w:r>
+    </w:p>
+    <w:tbl>
+      <w:tblPr>
+        <w:tblW w:w="0" w:type="auto"/>
+        <w:tblCellMar>
+          <w:top w:w="15" w:type="dxa"/>
+          <w:left w:w="15" w:type="dxa"/>
+          <w:bottom w:w="15" w:type="dxa"/>
+          <w:right w:w="15" w:type="dxa"/>
+        </w:tblCellMar>
+        <w:tblLook w:val="04A0" w:firstRow="1" w:lastRow="0" w:firstColumn="1" w:lastColumn="0" w:noHBand="0" w:noVBand="1"/>
+      </w:tblPr>
+      <w:tblGrid>
+        <w:gridCol w:w="435"/>
+        <w:gridCol w:w="175"/>
+        <w:gridCol w:w="2316"/>
+      </w:tblGrid>
+      <w:tr>
+        <w:tc>
+          <w:tcPr>
+            <w:tcW w:w="0" w:type="auto"/>
+            <w:hideMark/>
+          </w:tcPr>
+          <w:p>
+            <w:pPr>
+              <w:widowControl/>
+              <w:wordWrap/>
+              <w:autoSpaceDE/>
+              <w:autoSpaceDN/>
+              <w:spacing w:after="0" w:line="240" w:lineRule="auto"/>
+              <w:jc w:val="left"/>
+              <w:rPr>
+                <w:rFonts w:ascii="inherit" w:eastAsia="굴림" w:hAnsi="inherit" w:cs="굴림"/>
+                <w:kern w:val="0"/>
+                <w:sz w:val="19"/>
+                <w:szCs w:val="19"/>
+              </w:rPr>
+            </w:pPr>
+            <w:r>
+              <w:rPr>
+                <w:rFonts w:ascii="inherit" w:eastAsia="굴림" w:hAnsi="inherit" w:cs="굴림" w:hint="eastAsia"/>
+                <w:kern w:val="0"/>
+                <w:sz w:val="19"/>
+                <w:szCs w:val="19"/>
+              </w:rPr>
+              <w:object w:dxaOrig="225" w:dyaOrig="225" w14:anchorId="0D429FE9">
+                <v:shape id="_x0000_i1314" type="#_x0000_t75" style="width:20.25pt;height:18.75pt" o:ole="">
+                  <v:imagedata r:id="rId10" o:title=""/>
+                </v:shape>
+                <w:control r:id="rId73" w:name="DefaultOcxName45" w:shapeid="_x0000_i1314"/>
+              </w:object>
+            </w:r>
+          </w:p>
+        </w:tc>
+        <w:tc>
+          <w:tcPr>
+            <w:tcW w:w="0" w:type="auto"/>
+            <w:hideMark/>
+          </w:tcPr>
+          <w:p>
+            <w:pPr>
+              <w:widowControl/>
+              <w:wordWrap/>
+              <w:autoSpaceDE/>
+              <w:autoSpaceDN/>
+              <w:spacing w:after="0" w:line="240" w:lineRule="auto"/>
+              <w:jc w:val="left"/>
+              <w:rPr>
+                <w:rFonts w:ascii="inherit" w:eastAsia="굴림" w:hAnsi="inherit" w:cs="굴림"/>
+                <w:kern w:val="0"/>
+                <w:sz w:val="19"/>
+                <w:szCs w:val="19"/>
+              </w:rPr>
+            </w:pPr>
+            <w:r>
+              <w:rPr>
+                <w:rFonts w:ascii="inherit" w:eastAsia="굴림" w:hAnsi="inherit" w:cs="굴림"/>
+                <w:kern w:val="0"/>
+                <w:sz w:val="19"/>
+                <w:szCs w:val="19"/>
+              </w:rPr>
+              <w:t>1.</w:t>
+            </w:r>
+          </w:p>
+        </w:tc>
+        <w:tc>
+          <w:tcPr>
+            <w:tcW w:w="0" w:type="auto"/>
+            <w:hideMark/>
+          </w:tcPr>
+          <w:p>
+            <w:pPr>
+              <w:widowControl/>
+              <w:wordWrap/>
+              <w:autoSpaceDE/>
+              <w:autoSpaceDN/>
+              <w:spacing w:after="0" w:line="240" w:lineRule="auto"/>
+              <w:jc w:val="left"/>
+              <w:rPr>
+                <w:rFonts w:ascii="inherit" w:eastAsia="굴림" w:hAnsi="inherit" w:cs="굴림"/>
+                <w:kern w:val="0"/>
+                <w:szCs w:val="20"/>
+              </w:rPr>
+            </w:pPr>
+            <w:proofErr w:type="spellStart"/>
+            <w:r>
+              <w:rPr>
+                <w:rFonts w:ascii="함초롬바탕" w:eastAsia="함초롬바탕" w:hAnsi="함초롬바탕" w:cs="함초롬바탕" w:hint="eastAsia"/>
+                <w:kern w:val="0"/>
+                <w:szCs w:val="20"/>
+                <w:bdr w:val="none" w:sz="0" w:space="0" w:color="auto" w:frame="1"/>
+              </w:rPr>
+              <w:t>뤼미에르</w:t>
+            </w:r>
+            <w:proofErr w:type="spellEnd"/>
+            <w:r>
+              <w:rPr>
+                <w:rFonts w:ascii="함초롬바탕" w:eastAsia="함초롬바탕" w:hAnsi="함초롬바탕" w:cs="함초롬바탕" w:hint="eastAsia"/>
+                <w:kern w:val="0"/>
+                <w:szCs w:val="20"/>
+                <w:bdr w:val="none" w:sz="0" w:space="0" w:color="auto" w:frame="1"/>
+              </w:rPr>
+              <w:t xml:space="preserve"> 형제</w:t>
+            </w:r>
+            <w:r>
+              <w:rPr>
+                <w:rFonts w:ascii="inherit" w:eastAsia="굴림" w:hAnsi="inherit" w:cs="굴림"/>
+                <w:kern w:val="0"/>
+                <w:szCs w:val="20"/>
+                <w:bdr w:val="none" w:sz="0" w:space="0" w:color="auto" w:frame="1"/>
+              </w:rPr>
+              <w:t>, </w:t>
+            </w:r>
+            <w:proofErr w:type="spellStart"/>
+            <w:r>
+              <w:rPr>
+                <w:rFonts w:ascii="함초롬바탕" w:eastAsia="함초롬바탕" w:hAnsi="함초롬바탕" w:cs="함초롬바탕" w:hint="eastAsia"/>
+                <w:kern w:val="0"/>
+                <w:szCs w:val="20"/>
+                <w:bdr w:val="none" w:sz="0" w:space="0" w:color="auto" w:frame="1"/>
+              </w:rPr>
+              <w:t>멜리에스</w:t>
+            </w:r>
+            <w:proofErr w:type="spellEnd"/>
+          </w:p>
+        </w:tc>
+      </w:tr>
+      <w:tr>
+        <w:tc>
+          <w:tcPr>
+            <w:tcW w:w="0" w:type="auto"/>
+            <w:hideMark/>
+          </w:tcPr>
+          <w:p>
+            <w:pPr>
+              <w:widowControl/>
+              <w:wordWrap/>
+              <w:autoSpaceDE/>
+              <w:autoSpaceDN/>
+              <w:spacing w:after="0" w:line="240" w:lineRule="auto"/>
+              <w:jc w:val="left"/>
+              <w:rPr>
+                <w:rFonts w:ascii="inherit" w:eastAsia="굴림" w:hAnsi="inherit" w:cs="굴림"/>
+                <w:kern w:val="0"/>
+                <w:sz w:val="19"/>
+                <w:szCs w:val="19"/>
+              </w:rPr>
+            </w:pPr>
+            <w:r>
+              <w:rPr>
+                <w:rFonts w:ascii="inherit" w:eastAsia="굴림" w:hAnsi="inherit" w:cs="굴림" w:hint="eastAsia"/>
+                <w:kern w:val="0"/>
+                <w:sz w:val="19"/>
+                <w:szCs w:val="19"/>
+              </w:rPr>
+              <w:object w:dxaOrig="225" w:dyaOrig="225" w14:anchorId="4FFD70EE">
+                <v:shape id="_x0000_i1305" type="#_x0000_t75" style="width:20.25pt;height:18.75pt" o:ole="">
+                  <v:imagedata r:id="rId7" o:title=""/>
+                </v:shape>
+                <w:control r:id="rId74" w:name="DefaultOcxName55" w:shapeid="_x0000_i1305"/>
+              </w:object>
+            </w:r>
+          </w:p>
+        </w:tc>
+        <w:tc>
+          <w:tcPr>
+            <w:tcW w:w="0" w:type="auto"/>
+            <w:hideMark/>
+          </w:tcPr>
+          <w:p>
+            <w:pPr>
+              <w:widowControl/>
+              <w:wordWrap/>
+              <w:autoSpaceDE/>
+              <w:autoSpaceDN/>
+              <w:spacing w:after="0" w:line="240" w:lineRule="auto"/>
+              <w:jc w:val="left"/>
+              <w:rPr>
+                <w:rFonts w:ascii="inherit" w:eastAsia="굴림" w:hAnsi="inherit" w:cs="굴림"/>
+                <w:kern w:val="0"/>
+                <w:sz w:val="19"/>
+                <w:szCs w:val="19"/>
+              </w:rPr>
+            </w:pPr>
+            <w:r>
+              <w:rPr>
+                <w:rFonts w:ascii="inherit" w:eastAsia="굴림" w:hAnsi="inherit" w:cs="굴림"/>
+                <w:kern w:val="0"/>
+                <w:sz w:val="19"/>
+                <w:szCs w:val="19"/>
+              </w:rPr>
+              <w:t>2.</w:t>
+            </w:r>
+          </w:p>
+        </w:tc>
+        <w:tc>
+          <w:tcPr>
+            <w:tcW w:w="0" w:type="auto"/>
+            <w:hideMark/>
+          </w:tcPr>
+          <w:p>
+            <w:pPr>
+              <w:widowControl/>
+              <w:wordWrap/>
+              <w:autoSpaceDE/>
+              <w:autoSpaceDN/>
+              <w:spacing w:after="0" w:line="240" w:lineRule="auto"/>
+              <w:jc w:val="left"/>
+              <w:rPr>
+                <w:rFonts w:ascii="inherit" w:eastAsia="굴림" w:hAnsi="inherit" w:cs="굴림"/>
+                <w:kern w:val="0"/>
+                <w:szCs w:val="20"/>
+              </w:rPr>
+            </w:pPr>
+            <w:proofErr w:type="spellStart"/>
+            <w:r>
+              <w:rPr>
+                <w:rFonts w:ascii="함초롬바탕" w:eastAsia="함초롬바탕" w:hAnsi="함초롬바탕" w:cs="함초롬바탕" w:hint="eastAsia"/>
+                <w:kern w:val="0"/>
+                <w:szCs w:val="20"/>
+                <w:bdr w:val="none" w:sz="0" w:space="0" w:color="auto" w:frame="1"/>
+              </w:rPr>
+              <w:t>멜리에스</w:t>
+            </w:r>
+            <w:proofErr w:type="spellEnd"/>
+            <w:r>
+              <w:rPr>
+                <w:rFonts w:ascii="inherit" w:eastAsia="굴림" w:hAnsi="inherit" w:cs="굴림"/>
+                <w:kern w:val="0"/>
+                <w:szCs w:val="20"/>
+                <w:bdr w:val="none" w:sz="0" w:space="0" w:color="auto" w:frame="1"/>
+              </w:rPr>
+              <w:t>, </w:t>
+            </w:r>
+            <w:proofErr w:type="spellStart"/>
+            <w:r>
+              <w:rPr>
+                <w:rFonts w:ascii="함초롬바탕" w:eastAsia="함초롬바탕" w:hAnsi="함초롬바탕" w:cs="함초롬바탕" w:hint="eastAsia"/>
+                <w:kern w:val="0"/>
+                <w:szCs w:val="20"/>
+                <w:bdr w:val="none" w:sz="0" w:space="0" w:color="auto" w:frame="1"/>
+              </w:rPr>
+              <w:t>뤼미에르</w:t>
+            </w:r>
+            <w:proofErr w:type="spellEnd"/>
+            <w:r>
+              <w:rPr>
+                <w:rFonts w:ascii="함초롬바탕" w:eastAsia="함초롬바탕" w:hAnsi="함초롬바탕" w:cs="함초롬바탕" w:hint="eastAsia"/>
+                <w:kern w:val="0"/>
+                <w:szCs w:val="20"/>
+                <w:bdr w:val="none" w:sz="0" w:space="0" w:color="auto" w:frame="1"/>
+              </w:rPr>
+              <w:t xml:space="preserve"> 형제</w:t>
+            </w:r>
+          </w:p>
+        </w:tc>
+      </w:tr>
+      <w:tr>
+        <w:tc>
+          <w:tcPr>
+            <w:tcW w:w="0" w:type="auto"/>
+            <w:hideMark/>
+          </w:tcPr>
+          <w:p>
+            <w:pPr>
+              <w:widowControl/>
+              <w:wordWrap/>
+              <w:autoSpaceDE/>
+              <w:autoSpaceDN/>
+              <w:spacing w:after="0" w:line="240" w:lineRule="auto"/>
+              <w:jc w:val="left"/>
+              <w:rPr>
+                <w:rFonts w:ascii="inherit" w:eastAsia="굴림" w:hAnsi="inherit" w:cs="굴림"/>
+                <w:kern w:val="0"/>
+                <w:sz w:val="19"/>
+                <w:szCs w:val="19"/>
+              </w:rPr>
+            </w:pPr>
+            <w:r>
+              <w:rPr>
+                <w:rFonts w:ascii="inherit" w:eastAsia="굴림" w:hAnsi="inherit" w:cs="굴림" w:hint="eastAsia"/>
+                <w:kern w:val="0"/>
+                <w:sz w:val="19"/>
+                <w:szCs w:val="19"/>
+              </w:rPr>
+              <w:object w:dxaOrig="225" w:dyaOrig="225" w14:anchorId="48E238A5">
+                <v:shape id="_x0000_i1304" type="#_x0000_t75" style="width:20.25pt;height:18.75pt" o:ole="">
+                  <v:imagedata r:id="rId7" o:title=""/>
+                </v:shape>
+                <w:control r:id="rId75" w:name="DefaultOcxName65" w:shapeid="_x0000_i1304"/>
+              </w:object>
+            </w:r>
+          </w:p>
+        </w:tc>
+        <w:tc>
+          <w:tcPr>
+            <w:tcW w:w="0" w:type="auto"/>
+            <w:hideMark/>
+          </w:tcPr>
+          <w:p>
+            <w:pPr>
+              <w:widowControl/>
+              <w:wordWrap/>
+              <w:autoSpaceDE/>
+              <w:autoSpaceDN/>
+              <w:spacing w:after="0" w:line="240" w:lineRule="auto"/>
+              <w:jc w:val="left"/>
+              <w:rPr>
+                <w:rFonts w:ascii="inherit" w:eastAsia="굴림" w:hAnsi="inherit" w:cs="굴림"/>
+                <w:kern w:val="0"/>
+                <w:sz w:val="19"/>
+                <w:szCs w:val="19"/>
+              </w:rPr>
+            </w:pPr>
+            <w:r>
+              <w:rPr>
+                <w:rFonts w:ascii="inherit" w:eastAsia="굴림" w:hAnsi="inherit" w:cs="굴림"/>
+                <w:kern w:val="0"/>
+                <w:sz w:val="19"/>
+                <w:szCs w:val="19"/>
+              </w:rPr>
+              <w:t>3.</w:t>
+            </w:r>
+          </w:p>
+        </w:tc>
+        <w:tc>
+          <w:tcPr>
+            <w:tcW w:w="0" w:type="auto"/>
+            <w:hideMark/>
+          </w:tcPr>
+          <w:p>
+            <w:pPr>
+              <w:widowControl/>
+              <w:wordWrap/>
+              <w:autoSpaceDE/>
+              <w:autoSpaceDN/>
+              <w:spacing w:after="0" w:line="240" w:lineRule="auto"/>
+              <w:jc w:val="left"/>
+              <w:rPr>
+                <w:rFonts w:ascii="inherit" w:eastAsia="굴림" w:hAnsi="inherit" w:cs="굴림"/>
+                <w:kern w:val="0"/>
+                <w:szCs w:val="20"/>
+              </w:rPr>
+            </w:pPr>
+            <w:r>
+              <w:rPr>
+                <w:rFonts w:ascii="함초롬바탕" w:eastAsia="함초롬바탕" w:hAnsi="함초롬바탕" w:cs="함초롬바탕" w:hint="eastAsia"/>
+                <w:kern w:val="0"/>
+                <w:szCs w:val="20"/>
+                <w:bdr w:val="none" w:sz="0" w:space="0" w:color="auto" w:frame="1"/>
+              </w:rPr>
+              <w:t xml:space="preserve">오손 </w:t>
+            </w:r>
+            <w:proofErr w:type="spellStart"/>
+            <w:r>
+              <w:rPr>
+                <w:rFonts w:ascii="함초롬바탕" w:eastAsia="함초롬바탕" w:hAnsi="함초롬바탕" w:cs="함초롬바탕" w:hint="eastAsia"/>
+                <w:kern w:val="0"/>
+                <w:szCs w:val="20"/>
+                <w:bdr w:val="none" w:sz="0" w:space="0" w:color="auto" w:frame="1"/>
+              </w:rPr>
+              <w:t>웰즈</w:t>
+            </w:r>
+            <w:proofErr w:type="spellEnd"/>
+            <w:r>
+              <w:rPr>
+                <w:rFonts w:ascii="inherit" w:eastAsia="굴림" w:hAnsi="inherit" w:cs="굴림"/>
+                <w:kern w:val="0"/>
+                <w:szCs w:val="20"/>
+                <w:bdr w:val="none" w:sz="0" w:space="0" w:color="auto" w:frame="1"/>
+              </w:rPr>
+              <w:t>, </w:t>
+            </w:r>
+            <w:r>
+              <w:rPr>
+                <w:rFonts w:ascii="함초롬바탕" w:eastAsia="함초롬바탕" w:hAnsi="함초롬바탕" w:cs="함초롬바탕" w:hint="eastAsia"/>
+                <w:kern w:val="0"/>
+                <w:szCs w:val="20"/>
+                <w:bdr w:val="none" w:sz="0" w:space="0" w:color="auto" w:frame="1"/>
+              </w:rPr>
+              <w:t xml:space="preserve">오즈 </w:t>
+            </w:r>
+            <w:proofErr w:type="spellStart"/>
+            <w:r>
+              <w:rPr>
+                <w:rFonts w:ascii="함초롬바탕" w:eastAsia="함초롬바탕" w:hAnsi="함초롬바탕" w:cs="함초롬바탕" w:hint="eastAsia"/>
+                <w:kern w:val="0"/>
+                <w:szCs w:val="20"/>
+                <w:bdr w:val="none" w:sz="0" w:space="0" w:color="auto" w:frame="1"/>
+              </w:rPr>
+              <w:t>야스지로</w:t>
+            </w:r>
+            <w:proofErr w:type="spellEnd"/>
+          </w:p>
+        </w:tc>
+      </w:tr>
+      <w:tr>
+        <w:tc>
+          <w:tcPr>
+            <w:tcW w:w="0" w:type="auto"/>
+            <w:hideMark/>
+          </w:tcPr>
+          <w:p>
+            <w:pPr>
+              <w:widowControl/>
+              <w:wordWrap/>
+              <w:autoSpaceDE/>
+              <w:autoSpaceDN/>
+              <w:spacing w:after="0" w:line="240" w:lineRule="auto"/>
+              <w:jc w:val="left"/>
+              <w:rPr>
+                <w:rFonts w:ascii="inherit" w:eastAsia="굴림" w:hAnsi="inherit" w:cs="굴림"/>
+                <w:kern w:val="0"/>
+                <w:sz w:val="19"/>
+                <w:szCs w:val="19"/>
+              </w:rPr>
+            </w:pPr>
+            <w:r>
+              <w:rPr>
+                <w:rFonts w:ascii="inherit" w:eastAsia="굴림" w:hAnsi="inherit" w:cs="굴림" w:hint="eastAsia"/>
+                <w:kern w:val="0"/>
+                <w:sz w:val="19"/>
+                <w:szCs w:val="19"/>
+              </w:rPr>
+              <w:object w:dxaOrig="225" w:dyaOrig="225" w14:anchorId="29A3F825">
+                <v:shape id="_x0000_i1303" type="#_x0000_t75" style="width:20.25pt;height:18.75pt" o:ole="">
+                  <v:imagedata r:id="rId7" o:title=""/>
+                </v:shape>
+                <w:control r:id="rId76" w:name="DefaultOcxName75" w:shapeid="_x0000_i1303"/>
+              </w:object>
+            </w:r>
+          </w:p>
+        </w:tc>
+        <w:tc>
+          <w:tcPr>
+            <w:tcW w:w="0" w:type="auto"/>
+            <w:hideMark/>
+          </w:tcPr>
+          <w:p>
+            <w:pPr>
+              <w:widowControl/>
+              <w:wordWrap/>
+              <w:autoSpaceDE/>
+              <w:autoSpaceDN/>
+              <w:spacing w:after="0" w:line="240" w:lineRule="auto"/>
+              <w:jc w:val="left"/>
+              <w:rPr>
+                <w:rFonts w:ascii="inherit" w:eastAsia="굴림" w:hAnsi="inherit" w:cs="굴림"/>
+                <w:kern w:val="0"/>
+                <w:sz w:val="19"/>
+                <w:szCs w:val="19"/>
+              </w:rPr>
+            </w:pPr>
+            <w:r>
+              <w:rPr>
+                <w:rFonts w:ascii="inherit" w:eastAsia="굴림" w:hAnsi="inherit" w:cs="굴림"/>
+                <w:kern w:val="0"/>
+                <w:sz w:val="19"/>
+                <w:szCs w:val="19"/>
+              </w:rPr>
+              <w:t>4.</w:t>
+            </w:r>
+          </w:p>
+        </w:tc>
+        <w:tc>
+          <w:tcPr>
+            <w:tcW w:w="0" w:type="auto"/>
+            <w:hideMark/>
+          </w:tcPr>
+          <w:p>
+            <w:pPr>
+              <w:widowControl/>
+              <w:wordWrap/>
+              <w:autoSpaceDE/>
+              <w:autoSpaceDN/>
+              <w:spacing w:after="0" w:line="240" w:lineRule="auto"/>
+              <w:jc w:val="left"/>
+              <w:rPr>
+                <w:rFonts w:ascii="inherit" w:eastAsia="굴림" w:hAnsi="inherit" w:cs="굴림"/>
+                <w:kern w:val="0"/>
+                <w:szCs w:val="20"/>
+              </w:rPr>
+            </w:pPr>
+            <w:r>
+              <w:rPr>
+                <w:rFonts w:ascii="함초롬바탕" w:eastAsia="함초롬바탕" w:hAnsi="함초롬바탕" w:cs="함초롬바탕" w:hint="eastAsia"/>
+                <w:kern w:val="0"/>
+                <w:szCs w:val="20"/>
+                <w:bdr w:val="none" w:sz="0" w:space="0" w:color="auto" w:frame="1"/>
+              </w:rPr>
+              <w:t xml:space="preserve">오즈 </w:t>
+            </w:r>
+            <w:proofErr w:type="spellStart"/>
+            <w:r>
+              <w:rPr>
+                <w:rFonts w:ascii="함초롬바탕" w:eastAsia="함초롬바탕" w:hAnsi="함초롬바탕" w:cs="함초롬바탕" w:hint="eastAsia"/>
+                <w:kern w:val="0"/>
+                <w:szCs w:val="20"/>
+                <w:bdr w:val="none" w:sz="0" w:space="0" w:color="auto" w:frame="1"/>
+              </w:rPr>
+              <w:t>야스지로</w:t>
+            </w:r>
+            <w:proofErr w:type="spellEnd"/>
+            <w:r>
+              <w:rPr>
+                <w:rFonts w:ascii="inherit" w:eastAsia="굴림" w:hAnsi="inherit" w:cs="굴림"/>
+                <w:kern w:val="0"/>
+                <w:szCs w:val="20"/>
+                <w:bdr w:val="none" w:sz="0" w:space="0" w:color="auto" w:frame="1"/>
+              </w:rPr>
+              <w:t>, </w:t>
+            </w:r>
+            <w:r>
+              <w:rPr>
+                <w:rFonts w:ascii="함초롬바탕" w:eastAsia="함초롬바탕" w:hAnsi="함초롬바탕" w:cs="함초롬바탕" w:hint="eastAsia"/>
+                <w:kern w:val="0"/>
+                <w:szCs w:val="20"/>
+                <w:bdr w:val="none" w:sz="0" w:space="0" w:color="auto" w:frame="1"/>
+              </w:rPr>
+              <w:t xml:space="preserve">오손 </w:t>
+            </w:r>
+            <w:proofErr w:type="spellStart"/>
+            <w:r>
+              <w:rPr>
+                <w:rFonts w:ascii="함초롬바탕" w:eastAsia="함초롬바탕" w:hAnsi="함초롬바탕" w:cs="함초롬바탕" w:hint="eastAsia"/>
+                <w:kern w:val="0"/>
+                <w:szCs w:val="20"/>
+                <w:bdr w:val="none" w:sz="0" w:space="0" w:color="auto" w:frame="1"/>
+              </w:rPr>
+              <w:t>웰즈</w:t>
+            </w:r>
+            <w:proofErr w:type="spellEnd"/>
+          </w:p>
+        </w:tc>
+      </w:tr>
+    </w:tbl>
+    <w:p>
+      <w:pPr>
+        <w:widowControl/>
+        <w:wordWrap/>
+        <w:autoSpaceDE/>
+        <w:autoSpaceDN/>
+        <w:spacing w:before="135" w:after="0" w:line="240" w:lineRule="auto"/>
+        <w:jc w:val="right"/>
+        <w:rPr>
+          <w:rFonts w:ascii="inherit" w:eastAsia="굴림" w:hAnsi="inherit" w:cs="Helvetica"/>
+          <w:b/>
+          <w:bCs/>
+          <w:color w:val="111111"/>
+          <w:kern w:val="0"/>
+          <w:sz w:val="19"/>
+          <w:szCs w:val="19"/>
+          <w:bdr w:val="single" w:sz="2" w:space="2" w:color="CCCCCC" w:frame="1"/>
+          <w:shd w:val="clear" w:color="auto" w:fill="F0F0F0"/>
+        </w:rPr>
+      </w:pPr>
+      <w:r>
+        <w:rPr>
+          <w:rFonts w:ascii="inherit" w:eastAsia="굴림" w:hAnsi="inherit" w:cs="Helvetica"/>
+          <w:b/>
+          <w:bCs/>
+          <w:color w:val="111111"/>
+          <w:kern w:val="0"/>
+          <w:sz w:val="19"/>
+          <w:szCs w:val="19"/>
+          <w:bdr w:val="single" w:sz="2" w:space="2" w:color="CCCCCC" w:frame="1"/>
+          <w:shd w:val="clear" w:color="auto" w:fill="F0F0F0"/>
+        </w:rPr>
+        <w:t xml:space="preserve">1 </w:t>
+      </w:r>
+      <w:r>
+        <w:rPr>
+          <w:rFonts w:ascii="inherit" w:eastAsia="굴림" w:hAnsi="inherit" w:cs="Helvetica"/>
+          <w:b/>
+          <w:bCs/>
+          <w:color w:val="111111"/>
+          <w:kern w:val="0"/>
+          <w:sz w:val="19"/>
+          <w:szCs w:val="19"/>
+          <w:bdr w:val="single" w:sz="2" w:space="2" w:color="CCCCCC" w:frame="1"/>
+          <w:shd w:val="clear" w:color="auto" w:fill="F0F0F0"/>
+        </w:rPr>
+        <w:t>점수</w:t>
+      </w:r>
+      <w:r>
+        <w:rPr>
+          <w:rFonts w:ascii="inherit" w:eastAsia="굴림" w:hAnsi="inherit" w:cs="Helvetica"/>
+          <w:b/>
+          <w:bCs/>
+          <w:color w:val="111111"/>
+          <w:kern w:val="0"/>
+          <w:sz w:val="19"/>
+          <w:szCs w:val="19"/>
+          <w:bdr w:val="single" w:sz="2" w:space="2" w:color="CCCCCC" w:frame="1"/>
+          <w:shd w:val="clear" w:color="auto" w:fill="F0F0F0"/>
+        </w:rPr>
+        <w:t xml:space="preserve">   </w:t>
+      </w:r>
+    </w:p>
+    <w:p>
+      <w:pPr>
+        <w:widowControl/>
+        <w:wordWrap/>
+        <w:autoSpaceDE/>
+        <w:autoSpaceDN/>
+        <w:spacing w:after="0" w:line="240" w:lineRule="auto"/>
+        <w:jc w:val="left"/>
+        <w:outlineLvl w:val="2"/>
+        <w:rPr>
+          <w:rFonts w:ascii="inherit" w:eastAsia="굴림" w:hAnsi="inherit" w:cs="Helvetica"/>
+          <w:b/>
+          <w:bCs/>
+          <w:caps/>
+          <w:color w:val="A9A9A9"/>
+          <w:spacing w:val="26"/>
+          <w:kern w:val="0"/>
+          <w:sz w:val="21"/>
+          <w:szCs w:val="21"/>
+        </w:rPr>
+      </w:pPr>
+      <w:r>
+        <w:rPr>
+          <w:rFonts w:ascii="inherit" w:eastAsia="굴림" w:hAnsi="inherit" w:cs="Helvetica"/>
+          <w:b/>
+          <w:bCs/>
+          <w:caps/>
+          <w:color w:val="A9A9A9"/>
+          <w:spacing w:val="26"/>
+          <w:kern w:val="0"/>
+          <w:sz w:val="21"/>
+          <w:szCs w:val="21"/>
+        </w:rPr>
+        <w:t>문제</w:t>
+      </w:r>
+      <w:r>
+        <w:rPr>
+          <w:rFonts w:ascii="inherit" w:eastAsia="굴림" w:hAnsi="inherit" w:cs="Helvetica"/>
+          <w:b/>
+          <w:bCs/>
+          <w:caps/>
+          <w:color w:val="A9A9A9"/>
+          <w:spacing w:val="26"/>
+          <w:kern w:val="0"/>
+          <w:sz w:val="21"/>
+          <w:szCs w:val="21"/>
+        </w:rPr>
+        <w:t xml:space="preserve"> 3</w:t>
+      </w:r>
+    </w:p>
+    <w:p>
+      <w:pPr>
+        <w:widowControl/>
+        <w:numPr>
+          <w:ilvl w:val="0"/>
+          <w:numId w:val="19"/>
+        </w:numPr>
+        <w:wordWrap/>
+        <w:autoSpaceDE/>
+        <w:autoSpaceDN/>
+        <w:spacing w:after="0" w:line="240" w:lineRule="auto"/>
+        <w:ind w:left="0"/>
+        <w:jc w:val="left"/>
+        <w:rPr>
+          <w:rFonts w:ascii="inherit" w:eastAsia="굴림" w:hAnsi="inherit" w:cs="Helvetica"/>
+          <w:color w:val="111111"/>
+          <w:kern w:val="0"/>
+          <w:szCs w:val="20"/>
+        </w:rPr>
+      </w:pPr>
+      <w:r>
+        <w:rPr>
+          <w:rFonts w:ascii="함초롬바탕" w:eastAsia="함초롬바탕" w:hAnsi="함초롬바탕" w:cs="함초롬바탕" w:hint="eastAsia"/>
+          <w:color w:val="111111"/>
+          <w:kern w:val="0"/>
+          <w:szCs w:val="20"/>
+          <w:bdr w:val="none" w:sz="0" w:space="0" w:color="auto" w:frame="1"/>
+        </w:rPr>
+        <w:t>하이 앵글에 대한 설명으로 틀린 것은</w:t>
+      </w:r>
+      <w:r>
+        <w:rPr>
+          <w:rFonts w:ascii="inherit" w:eastAsia="굴림" w:hAnsi="inherit" w:cs="Helvetica"/>
+          <w:color w:val="111111"/>
+          <w:kern w:val="0"/>
+          <w:szCs w:val="20"/>
+          <w:bdr w:val="none" w:sz="0" w:space="0" w:color="auto" w:frame="1"/>
+        </w:rPr>
+        <w:t>?</w:t>
+      </w:r>
+    </w:p>
+    <w:p>
+      <w:pPr>
+        <w:widowControl/>
+        <w:wordWrap/>
+        <w:autoSpaceDE/>
+        <w:autoSpaceDN/>
+        <w:spacing w:after="45" w:line="240" w:lineRule="auto"/>
+        <w:jc w:val="left"/>
+        <w:rPr>
+          <w:rFonts w:ascii="inherit" w:eastAsia="굴림" w:hAnsi="inherit" w:cs="Helvetica"/>
+          <w:color w:val="111111"/>
+          <w:kern w:val="0"/>
+          <w:sz w:val="24"/>
+          <w:szCs w:val="24"/>
+        </w:rPr>
+      </w:pPr>
+    </w:p>
+    <w:tbl>
+      <w:tblPr>
+        <w:tblW w:w="0" w:type="auto"/>
+        <w:tblCellMar>
+          <w:top w:w="15" w:type="dxa"/>
+          <w:left w:w="15" w:type="dxa"/>
+          <w:bottom w:w="15" w:type="dxa"/>
+          <w:right w:w="15" w:type="dxa"/>
+        </w:tblCellMar>
+        <w:tblLook w:val="04A0" w:firstRow="1" w:lastRow="0" w:firstColumn="1" w:lastColumn="0" w:noHBand="0" w:noVBand="1"/>
+      </w:tblPr>
+      <w:tblGrid>
+        <w:gridCol w:w="435"/>
+        <w:gridCol w:w="175"/>
+        <w:gridCol w:w="8416"/>
+      </w:tblGrid>
+      <w:tr>
+        <w:tc>
+          <w:tcPr>
+            <w:tcW w:w="0" w:type="auto"/>
+            <w:hideMark/>
+          </w:tcPr>
+          <w:p>
+            <w:pPr>
+              <w:widowControl/>
+              <w:wordWrap/>
+              <w:autoSpaceDE/>
+              <w:autoSpaceDN/>
+              <w:spacing w:after="0" w:line="240" w:lineRule="auto"/>
+              <w:jc w:val="left"/>
+              <w:rPr>
+                <w:rFonts w:ascii="inherit" w:eastAsia="굴림" w:hAnsi="inherit" w:cs="굴림"/>
+                <w:kern w:val="0"/>
+                <w:sz w:val="19"/>
+                <w:szCs w:val="19"/>
+              </w:rPr>
+            </w:pPr>
+            <w:r>
+              <w:rPr>
+                <w:rFonts w:ascii="inherit" w:eastAsia="굴림" w:hAnsi="inherit" w:cs="굴림" w:hint="eastAsia"/>
+                <w:kern w:val="0"/>
+                <w:sz w:val="19"/>
+                <w:szCs w:val="19"/>
+              </w:rPr>
+              <w:object w:dxaOrig="225" w:dyaOrig="225" w14:anchorId="127373FE">
+                <v:shape id="_x0000_i1316" type="#_x0000_t75" style="width:20.25pt;height:18.75pt" o:ole="">
+                  <v:imagedata r:id="rId10" o:title=""/>
+                </v:shape>
+                <w:control r:id="rId77" w:name="DefaultOcxName85" w:shapeid="_x0000_i1316"/>
+              </w:object>
+            </w:r>
+          </w:p>
+        </w:tc>
+        <w:tc>
+          <w:tcPr>
+            <w:tcW w:w="0" w:type="auto"/>
+            <w:hideMark/>
+          </w:tcPr>
+          <w:p>
+            <w:pPr>
+              <w:widowControl/>
+              <w:wordWrap/>
+              <w:autoSpaceDE/>
+              <w:autoSpaceDN/>
+              <w:spacing w:after="0" w:line="240" w:lineRule="auto"/>
+              <w:jc w:val="left"/>
+              <w:rPr>
+                <w:rFonts w:ascii="inherit" w:eastAsia="굴림" w:hAnsi="inherit" w:cs="굴림"/>
+                <w:kern w:val="0"/>
+                <w:sz w:val="19"/>
+                <w:szCs w:val="19"/>
+              </w:rPr>
+            </w:pPr>
+            <w:r>
+              <w:rPr>
+                <w:rFonts w:ascii="inherit" w:eastAsia="굴림" w:hAnsi="inherit" w:cs="굴림"/>
+                <w:kern w:val="0"/>
+                <w:sz w:val="19"/>
+                <w:szCs w:val="19"/>
+              </w:rPr>
+              <w:t>1.</w:t>
+            </w:r>
+          </w:p>
+        </w:tc>
+        <w:tc>
+          <w:tcPr>
+            <w:tcW w:w="0" w:type="auto"/>
+            <w:hideMark/>
+          </w:tcPr>
+          <w:p>
+            <w:pPr>
+              <w:widowControl/>
+              <w:wordWrap/>
+              <w:autoSpaceDE/>
+              <w:autoSpaceDN/>
+              <w:spacing w:after="0" w:line="240" w:lineRule="auto"/>
+              <w:jc w:val="left"/>
+              <w:rPr>
+                <w:rFonts w:ascii="inherit" w:eastAsia="굴림" w:hAnsi="inherit" w:cs="굴림"/>
+                <w:kern w:val="0"/>
+                <w:szCs w:val="20"/>
+              </w:rPr>
+            </w:pPr>
+            <w:r>
+              <w:rPr>
+                <w:rFonts w:ascii="함초롬바탕" w:eastAsia="함초롬바탕" w:hAnsi="함초롬바탕" w:cs="함초롬바탕" w:hint="eastAsia"/>
+                <w:kern w:val="0"/>
+                <w:szCs w:val="20"/>
+                <w:bdr w:val="none" w:sz="0" w:space="0" w:color="auto" w:frame="1"/>
+              </w:rPr>
+              <w:t>이 앵글은 선전영화나 영웅주의를 묘사하는 장면에 자주 쓰인다</w:t>
+            </w:r>
+            <w:r>
+              <w:rPr>
+                <w:rFonts w:ascii="inherit" w:eastAsia="굴림" w:hAnsi="inherit" w:cs="굴림"/>
+                <w:kern w:val="0"/>
+                <w:szCs w:val="20"/>
+                <w:bdr w:val="none" w:sz="0" w:space="0" w:color="auto" w:frame="1"/>
+              </w:rPr>
+              <w:t>.</w:t>
+            </w:r>
+          </w:p>
+        </w:tc>
+      </w:tr>
+      <w:tr>
+        <w:tc>
+          <w:tcPr>
+            <w:tcW w:w="0" w:type="auto"/>
+            <w:hideMark/>
+          </w:tcPr>
+          <w:p>
+            <w:pPr>
+              <w:widowControl/>
+              <w:wordWrap/>
+              <w:autoSpaceDE/>
+              <w:autoSpaceDN/>
+              <w:spacing w:after="0" w:line="240" w:lineRule="auto"/>
+              <w:jc w:val="left"/>
+              <w:rPr>
+                <w:rFonts w:ascii="inherit" w:eastAsia="굴림" w:hAnsi="inherit" w:cs="굴림"/>
+                <w:kern w:val="0"/>
+                <w:sz w:val="19"/>
+                <w:szCs w:val="19"/>
+              </w:rPr>
+            </w:pPr>
+            <w:r>
+              <w:rPr>
+                <w:rFonts w:ascii="inherit" w:eastAsia="굴림" w:hAnsi="inherit" w:cs="굴림" w:hint="eastAsia"/>
+                <w:kern w:val="0"/>
+                <w:sz w:val="19"/>
+                <w:szCs w:val="19"/>
+              </w:rPr>
+              <w:object w:dxaOrig="225" w:dyaOrig="225" w14:anchorId="723594DD">
+                <v:shape id="_x0000_i1301" type="#_x0000_t75" style="width:20.25pt;height:18.75pt" o:ole="">
+                  <v:imagedata r:id="rId7" o:title=""/>
+                </v:shape>
+                <w:control r:id="rId78" w:name="DefaultOcxName95" w:shapeid="_x0000_i1301"/>
+              </w:object>
+            </w:r>
+          </w:p>
+        </w:tc>
+        <w:tc>
+          <w:tcPr>
+            <w:tcW w:w="0" w:type="auto"/>
+            <w:hideMark/>
+          </w:tcPr>
+          <w:p>
+            <w:pPr>
+              <w:widowControl/>
+              <w:wordWrap/>
+              <w:autoSpaceDE/>
+              <w:autoSpaceDN/>
+              <w:spacing w:after="0" w:line="240" w:lineRule="auto"/>
+              <w:jc w:val="left"/>
+              <w:rPr>
+                <w:rFonts w:ascii="inherit" w:eastAsia="굴림" w:hAnsi="inherit" w:cs="굴림"/>
+                <w:kern w:val="0"/>
+                <w:sz w:val="19"/>
+                <w:szCs w:val="19"/>
+              </w:rPr>
+            </w:pPr>
+            <w:r>
+              <w:rPr>
+                <w:rFonts w:ascii="inherit" w:eastAsia="굴림" w:hAnsi="inherit" w:cs="굴림"/>
+                <w:kern w:val="0"/>
+                <w:sz w:val="19"/>
+                <w:szCs w:val="19"/>
+              </w:rPr>
+              <w:t>2.</w:t>
+            </w:r>
+          </w:p>
+        </w:tc>
+        <w:tc>
+          <w:tcPr>
+            <w:tcW w:w="0" w:type="auto"/>
+            <w:hideMark/>
+          </w:tcPr>
+          <w:p>
+            <w:pPr>
+              <w:widowControl/>
+              <w:wordWrap/>
+              <w:autoSpaceDE/>
+              <w:autoSpaceDN/>
+              <w:spacing w:after="0" w:line="240" w:lineRule="auto"/>
+              <w:jc w:val="left"/>
+              <w:rPr>
+                <w:rFonts w:ascii="inherit" w:eastAsia="굴림" w:hAnsi="inherit" w:cs="굴림"/>
+                <w:kern w:val="0"/>
+                <w:szCs w:val="20"/>
+              </w:rPr>
+            </w:pPr>
+            <w:r>
+              <w:rPr>
+                <w:rFonts w:ascii="함초롬바탕" w:eastAsia="함초롬바탕" w:hAnsi="함초롬바탕" w:cs="함초롬바탕" w:hint="eastAsia"/>
+                <w:kern w:val="0"/>
+                <w:szCs w:val="20"/>
+                <w:bdr w:val="none" w:sz="0" w:space="0" w:color="auto" w:frame="1"/>
+              </w:rPr>
+              <w:t>문학에서의 전지적 시점과 흡사한 까닭에 하이 앵글은 전반적인 조망을 제공한다</w:t>
+            </w:r>
+            <w:r>
+              <w:rPr>
+                <w:rFonts w:ascii="inherit" w:eastAsia="굴림" w:hAnsi="inherit" w:cs="굴림"/>
+                <w:kern w:val="0"/>
+                <w:szCs w:val="20"/>
+                <w:bdr w:val="none" w:sz="0" w:space="0" w:color="auto" w:frame="1"/>
+              </w:rPr>
+              <w:t>.</w:t>
+            </w:r>
+          </w:p>
+        </w:tc>
+      </w:tr>
+      <w:tr>
+        <w:tc>
+          <w:tcPr>
+            <w:tcW w:w="0" w:type="auto"/>
+            <w:hideMark/>
+          </w:tcPr>
+          <w:p>
+            <w:pPr>
+              <w:widowControl/>
+              <w:wordWrap/>
+              <w:autoSpaceDE/>
+              <w:autoSpaceDN/>
+              <w:spacing w:after="0" w:line="240" w:lineRule="auto"/>
+              <w:jc w:val="left"/>
+              <w:rPr>
+                <w:rFonts w:ascii="inherit" w:eastAsia="굴림" w:hAnsi="inherit" w:cs="굴림"/>
+                <w:kern w:val="0"/>
+                <w:sz w:val="19"/>
+                <w:szCs w:val="19"/>
+              </w:rPr>
+            </w:pPr>
+            <w:r>
+              <w:rPr>
+                <w:rFonts w:ascii="inherit" w:eastAsia="굴림" w:hAnsi="inherit" w:cs="굴림" w:hint="eastAsia"/>
+                <w:kern w:val="0"/>
+                <w:sz w:val="19"/>
+                <w:szCs w:val="19"/>
+              </w:rPr>
+              <w:object w:dxaOrig="225" w:dyaOrig="225" w14:anchorId="0C9CC7F7">
+                <v:shape id="_x0000_i1300" type="#_x0000_t75" style="width:20.25pt;height:18.75pt" o:ole="">
+                  <v:imagedata r:id="rId7" o:title=""/>
+                </v:shape>
+                <w:control r:id="rId79" w:name="DefaultOcxName105" w:shapeid="_x0000_i1300"/>
+              </w:object>
+            </w:r>
+          </w:p>
+        </w:tc>
+        <w:tc>
+          <w:tcPr>
+            <w:tcW w:w="0" w:type="auto"/>
+            <w:hideMark/>
+          </w:tcPr>
+          <w:p>
+            <w:pPr>
+              <w:widowControl/>
+              <w:wordWrap/>
+              <w:autoSpaceDE/>
+              <w:autoSpaceDN/>
+              <w:spacing w:after="0" w:line="240" w:lineRule="auto"/>
+              <w:jc w:val="left"/>
+              <w:rPr>
+                <w:rFonts w:ascii="inherit" w:eastAsia="굴림" w:hAnsi="inherit" w:cs="굴림"/>
+                <w:kern w:val="0"/>
+                <w:sz w:val="19"/>
+                <w:szCs w:val="19"/>
+              </w:rPr>
+            </w:pPr>
+            <w:r>
+              <w:rPr>
+                <w:rFonts w:ascii="inherit" w:eastAsia="굴림" w:hAnsi="inherit" w:cs="굴림"/>
+                <w:kern w:val="0"/>
+                <w:sz w:val="19"/>
+                <w:szCs w:val="19"/>
+              </w:rPr>
+              <w:t>3.</w:t>
+            </w:r>
+          </w:p>
+        </w:tc>
+        <w:tc>
+          <w:tcPr>
+            <w:tcW w:w="0" w:type="auto"/>
+            <w:hideMark/>
+          </w:tcPr>
+          <w:p>
+            <w:pPr>
+              <w:widowControl/>
+              <w:wordWrap/>
+              <w:autoSpaceDE/>
+              <w:autoSpaceDN/>
+              <w:spacing w:after="0" w:line="240" w:lineRule="auto"/>
+              <w:jc w:val="left"/>
+              <w:rPr>
+                <w:rFonts w:ascii="inherit" w:eastAsia="굴림" w:hAnsi="inherit" w:cs="굴림"/>
+                <w:kern w:val="0"/>
+                <w:szCs w:val="20"/>
+              </w:rPr>
+            </w:pPr>
+            <w:r>
+              <w:rPr>
+                <w:rFonts w:ascii="함초롬바탕" w:eastAsia="함초롬바탕" w:hAnsi="함초롬바탕" w:cs="함초롬바탕" w:hint="eastAsia"/>
+                <w:kern w:val="0"/>
+                <w:szCs w:val="20"/>
+                <w:bdr w:val="none" w:sz="0" w:space="0" w:color="auto" w:frame="1"/>
+              </w:rPr>
+              <w:t>카메라는 크레인</w:t>
+            </w:r>
+            <w:r>
+              <w:rPr>
+                <w:rFonts w:ascii="inherit" w:eastAsia="굴림" w:hAnsi="inherit" w:cs="굴림"/>
+                <w:kern w:val="0"/>
+                <w:szCs w:val="20"/>
+                <w:bdr w:val="none" w:sz="0" w:space="0" w:color="auto" w:frame="1"/>
+              </w:rPr>
+              <w:t>(crane)</w:t>
+            </w:r>
+            <w:r>
+              <w:rPr>
+                <w:rFonts w:ascii="함초롬바탕" w:eastAsia="함초롬바탕" w:hAnsi="함초롬바탕" w:cs="함초롬바탕" w:hint="eastAsia"/>
+                <w:kern w:val="0"/>
+                <w:szCs w:val="20"/>
+                <w:bdr w:val="none" w:sz="0" w:space="0" w:color="auto" w:frame="1"/>
+              </w:rPr>
+              <w:t>에 설치되거나 혹은 천연적으로 높게 튀어나온 곳에 설치된다</w:t>
+            </w:r>
+            <w:r>
+              <w:rPr>
+                <w:rFonts w:ascii="inherit" w:eastAsia="굴림" w:hAnsi="inherit" w:cs="굴림"/>
+                <w:kern w:val="0"/>
+                <w:szCs w:val="20"/>
+                <w:bdr w:val="none" w:sz="0" w:space="0" w:color="auto" w:frame="1"/>
+              </w:rPr>
+              <w:t>.</w:t>
+            </w:r>
+          </w:p>
+        </w:tc>
+      </w:tr>
+      <w:tr>
+        <w:tc>
+          <w:tcPr>
+            <w:tcW w:w="0" w:type="auto"/>
+            <w:hideMark/>
+          </w:tcPr>
+          <w:p>
+            <w:pPr>
+              <w:widowControl/>
+              <w:wordWrap/>
+              <w:autoSpaceDE/>
+              <w:autoSpaceDN/>
+              <w:spacing w:after="0" w:line="240" w:lineRule="auto"/>
+              <w:jc w:val="left"/>
+              <w:rPr>
+                <w:rFonts w:ascii="inherit" w:eastAsia="굴림" w:hAnsi="inherit" w:cs="굴림"/>
+                <w:kern w:val="0"/>
+                <w:sz w:val="19"/>
+                <w:szCs w:val="19"/>
+              </w:rPr>
+            </w:pPr>
+            <w:r>
+              <w:rPr>
+                <w:rFonts w:ascii="inherit" w:eastAsia="굴림" w:hAnsi="inherit" w:cs="굴림" w:hint="eastAsia"/>
+                <w:kern w:val="0"/>
+                <w:sz w:val="19"/>
+                <w:szCs w:val="19"/>
+              </w:rPr>
+              <w:object w:dxaOrig="225" w:dyaOrig="225" w14:anchorId="75B014EF">
+                <v:shape id="_x0000_i1299" type="#_x0000_t75" style="width:20.25pt;height:18.75pt" o:ole="">
+                  <v:imagedata r:id="rId7" o:title=""/>
+                </v:shape>
+                <w:control r:id="rId80" w:name="DefaultOcxName115" w:shapeid="_x0000_i1299"/>
+              </w:object>
+            </w:r>
+          </w:p>
+        </w:tc>
+        <w:tc>
+          <w:tcPr>
+            <w:tcW w:w="0" w:type="auto"/>
+            <w:hideMark/>
+          </w:tcPr>
+          <w:p>
+            <w:pPr>
+              <w:widowControl/>
+              <w:wordWrap/>
+              <w:autoSpaceDE/>
+              <w:autoSpaceDN/>
+              <w:spacing w:after="0" w:line="240" w:lineRule="auto"/>
+              <w:jc w:val="left"/>
+              <w:rPr>
+                <w:rFonts w:ascii="inherit" w:eastAsia="굴림" w:hAnsi="inherit" w:cs="굴림"/>
+                <w:kern w:val="0"/>
+                <w:sz w:val="19"/>
+                <w:szCs w:val="19"/>
+              </w:rPr>
+            </w:pPr>
+            <w:r>
+              <w:rPr>
+                <w:rFonts w:ascii="inherit" w:eastAsia="굴림" w:hAnsi="inherit" w:cs="굴림"/>
+                <w:kern w:val="0"/>
+                <w:sz w:val="19"/>
+                <w:szCs w:val="19"/>
+              </w:rPr>
+              <w:t>4.</w:t>
+            </w:r>
+          </w:p>
+        </w:tc>
+        <w:tc>
+          <w:tcPr>
+            <w:tcW w:w="0" w:type="auto"/>
+            <w:hideMark/>
+          </w:tcPr>
+          <w:p>
+            <w:pPr>
+              <w:widowControl/>
+              <w:wordWrap/>
+              <w:autoSpaceDE/>
+              <w:autoSpaceDN/>
+              <w:spacing w:after="0" w:line="240" w:lineRule="auto"/>
+              <w:jc w:val="left"/>
+              <w:rPr>
+                <w:rFonts w:ascii="inherit" w:eastAsia="굴림" w:hAnsi="inherit" w:cs="굴림"/>
+                <w:kern w:val="0"/>
+                <w:szCs w:val="20"/>
+              </w:rPr>
+            </w:pPr>
+            <w:r>
+              <w:rPr>
+                <w:rFonts w:ascii="함초롬바탕" w:eastAsia="함초롬바탕" w:hAnsi="함초롬바탕" w:cs="함초롬바탕" w:hint="eastAsia"/>
+                <w:kern w:val="0"/>
+                <w:szCs w:val="20"/>
+                <w:bdr w:val="none" w:sz="0" w:space="0" w:color="auto" w:frame="1"/>
+              </w:rPr>
+              <w:t>이 앵글은 사물의 높이를 감소시키고 동작의 속도를 늦추므로 속도감각은 잘 전달되지 않는 반면</w:t>
+            </w:r>
+            <w:r>
+              <w:rPr>
+                <w:rFonts w:ascii="inherit" w:eastAsia="굴림" w:hAnsi="inherit" w:cs="굴림"/>
+                <w:kern w:val="0"/>
+                <w:szCs w:val="20"/>
+                <w:bdr w:val="none" w:sz="0" w:space="0" w:color="auto" w:frame="1"/>
+              </w:rPr>
+              <w:t>, </w:t>
+            </w:r>
+            <w:r>
+              <w:rPr>
+                <w:rFonts w:ascii="함초롬바탕" w:eastAsia="함초롬바탕" w:hAnsi="함초롬바탕" w:cs="함초롬바탕" w:hint="eastAsia"/>
+                <w:kern w:val="0"/>
+                <w:szCs w:val="20"/>
+                <w:bdr w:val="none" w:sz="0" w:space="0" w:color="auto" w:frame="1"/>
+              </w:rPr>
+              <w:t>지루함을 나타내는 데에는 효과적이다</w:t>
+            </w:r>
+            <w:r>
+              <w:rPr>
+                <w:rFonts w:ascii="inherit" w:eastAsia="굴림" w:hAnsi="inherit" w:cs="굴림"/>
+                <w:kern w:val="0"/>
+                <w:szCs w:val="20"/>
+                <w:bdr w:val="none" w:sz="0" w:space="0" w:color="auto" w:frame="1"/>
+              </w:rPr>
+              <w:t>.</w:t>
+            </w:r>
+          </w:p>
+        </w:tc>
+      </w:tr>
+    </w:tbl>
+    <w:p>
+      <w:pPr>
+        <w:tabs>
+          <w:tab w:val="left" w:pos="5725"/>
         </w:tabs>
         <w:rPr>
           <w:rFonts w:hint="eastAsia"/>
@@ -18440,6 +22552,232 @@
 <file path=word/numbering.xml><?xml version="1.0" encoding="utf-8"?>
 <w:numbering xmlns:wpc="http://schemas.microsoft.com/office/word/2010/wordprocessingCanvas" xmlns:cx="http://schemas.microsoft.com/office/drawing/2014/chartex" xmlns:cx1="http://schemas.microsoft.com/office/drawing/2015/9/8/chartex" xmlns:cx2="http://schemas.microsoft.com/office/drawing/2015/10/21/chartex" xmlns:cx3="http://schemas.microsoft.com/office/drawing/2016/5/9/chartex" xmlns:cx4="http://schemas.microsoft.com/office/drawing/2016/5/10/chartex" xmlns:cx5="http://schemas.microsoft.com/office/drawing/2016/5/11/chartex" xmlns:cx6="http://schemas.microsoft.com/office/drawing/2016/5/12/chartex" xmlns:cx7="http://schemas.microsoft.com/office/drawing/2016/5/13/chartex" xmlns:cx8="http://schemas.microsoft.com/office/drawing/2016/5/14/chartex" xmlns:mc="http://schemas.openxmlformats.org/markup-compatibility/2006" xmlns:aink="http://schemas.microsoft.com/office/drawing/2016/ink" xmlns:am3d="http://schemas.microsoft.com/office/drawing/2017/model3d" xmlns:o="urn:schemas-microsoft-com:office:office" xmlns:r="http://schemas.openxmlformats.org/officeDocument/2006/relationships" xmlns:m="http://schemas.openxmlformats.org/officeDocument/2006/math" xmlns:v="urn:schemas-microsoft-com:vml" xmlns:wp14="http://schemas.microsoft.com/office/word/2010/wordprocessingDrawing" xmlns:wp="http://schemas.openxmlformats.org/drawingml/2006/wordprocessingDrawing" xmlns:w10="urn:schemas-microsoft-com:office:word" xmlns:w="http://schemas.openxmlformats.org/wordprocessingml/2006/main" xmlns:w14="http://schemas.microsoft.com/office/word/2010/wordml" xmlns:w15="http://schemas.microsoft.com/office/word/2012/wordml" xmlns:w16cid="http://schemas.microsoft.com/office/word/2016/wordml/cid" xmlns:w16se="http://schemas.microsoft.com/office/word/2015/wordml/symex" xmlns:wpg="http://schemas.microsoft.com/office/word/2010/wordprocessingGroup" xmlns:wpi="http://schemas.microsoft.com/office/word/2010/wordprocessingInk" xmlns:wne="http://schemas.microsoft.com/office/word/2006/wordml" xmlns:wps="http://schemas.microsoft.com/office/word/2010/wordprocessingShape" mc:Ignorable="w14 w15 w16se w16cid wp14">
   <w:abstractNum w:abstractNumId="0" w15:restartNumberingAfterBreak="0">
+    <w:nsid w:val="029132B3"/>
+    <w:multiLevelType w:val="multilevel"/>
+    <w:tmpl w:val="636A490C"/>
+    <w:lvl w:ilvl="0">
+      <w:start w:val="1"/>
+      <w:numFmt w:val="decimal"/>
+      <w:lvlText w:val="%1."/>
+      <w:lvlJc w:val="left"/>
+      <w:pPr>
+        <w:tabs>
+          <w:tab w:val="num" w:pos="720"/>
+        </w:tabs>
+        <w:ind w:left="720" w:hanging="360"/>
+      </w:pPr>
+    </w:lvl>
+    <w:lvl w:ilvl="1" w:tentative="1">
+      <w:start w:val="1"/>
+      <w:numFmt w:val="decimal"/>
+      <w:lvlText w:val="%2."/>
+      <w:lvlJc w:val="left"/>
+      <w:pPr>
+        <w:tabs>
+          <w:tab w:val="num" w:pos="1440"/>
+        </w:tabs>
+        <w:ind w:left="1440" w:hanging="360"/>
+      </w:pPr>
+    </w:lvl>
+    <w:lvl w:ilvl="2" w:tentative="1">
+      <w:start w:val="1"/>
+      <w:numFmt w:val="decimal"/>
+      <w:lvlText w:val="%3."/>
+      <w:lvlJc w:val="left"/>
+      <w:pPr>
+        <w:tabs>
+          <w:tab w:val="num" w:pos="2160"/>
+        </w:tabs>
+        <w:ind w:left="2160" w:hanging="360"/>
+      </w:pPr>
+    </w:lvl>
+    <w:lvl w:ilvl="3" w:tentative="1">
+      <w:start w:val="1"/>
+      <w:numFmt w:val="decimal"/>
+      <w:lvlText w:val="%4."/>
+      <w:lvlJc w:val="left"/>
+      <w:pPr>
+        <w:tabs>
+          <w:tab w:val="num" w:pos="2880"/>
+        </w:tabs>
+        <w:ind w:left="2880" w:hanging="360"/>
+      </w:pPr>
+    </w:lvl>
+    <w:lvl w:ilvl="4" w:tentative="1">
+      <w:start w:val="1"/>
+      <w:numFmt w:val="decimal"/>
+      <w:lvlText w:val="%5."/>
+      <w:lvlJc w:val="left"/>
+      <w:pPr>
+        <w:tabs>
+          <w:tab w:val="num" w:pos="3600"/>
+        </w:tabs>
+        <w:ind w:left="3600" w:hanging="360"/>
+      </w:pPr>
+    </w:lvl>
+    <w:lvl w:ilvl="5" w:tentative="1">
+      <w:start w:val="1"/>
+      <w:numFmt w:val="decimal"/>
+      <w:lvlText w:val="%6."/>
+      <w:lvlJc w:val="left"/>
+      <w:pPr>
+        <w:tabs>
+          <w:tab w:val="num" w:pos="4320"/>
+        </w:tabs>
+        <w:ind w:left="4320" w:hanging="360"/>
+      </w:pPr>
+    </w:lvl>
+    <w:lvl w:ilvl="6" w:tentative="1">
+      <w:start w:val="1"/>
+      <w:numFmt w:val="decimal"/>
+      <w:lvlText w:val="%7."/>
+      <w:lvlJc w:val="left"/>
+      <w:pPr>
+        <w:tabs>
+          <w:tab w:val="num" w:pos="5040"/>
+        </w:tabs>
+        <w:ind w:left="5040" w:hanging="360"/>
+      </w:pPr>
+    </w:lvl>
+    <w:lvl w:ilvl="7" w:tentative="1">
+      <w:start w:val="1"/>
+      <w:numFmt w:val="decimal"/>
+      <w:lvlText w:val="%8."/>
+      <w:lvlJc w:val="left"/>
+      <w:pPr>
+        <w:tabs>
+          <w:tab w:val="num" w:pos="5760"/>
+        </w:tabs>
+        <w:ind w:left="5760" w:hanging="360"/>
+      </w:pPr>
+    </w:lvl>
+    <w:lvl w:ilvl="8" w:tentative="1">
+      <w:start w:val="1"/>
+      <w:numFmt w:val="decimal"/>
+      <w:lvlText w:val="%9."/>
+      <w:lvlJc w:val="left"/>
+      <w:pPr>
+        <w:tabs>
+          <w:tab w:val="num" w:pos="6480"/>
+        </w:tabs>
+        <w:ind w:left="6480" w:hanging="360"/>
+      </w:pPr>
+    </w:lvl>
+  </w:abstractNum>
+  <w:abstractNum w:abstractNumId="1" w15:restartNumberingAfterBreak="0">
+    <w:nsid w:val="18FE0EE5"/>
+    <w:multiLevelType w:val="multilevel"/>
+    <w:tmpl w:val="0E0E96BA"/>
+    <w:lvl w:ilvl="0">
+      <w:start w:val="1"/>
+      <w:numFmt w:val="decimal"/>
+      <w:lvlText w:val="%1."/>
+      <w:lvlJc w:val="left"/>
+      <w:pPr>
+        <w:tabs>
+          <w:tab w:val="num" w:pos="720"/>
+        </w:tabs>
+        <w:ind w:left="720" w:hanging="360"/>
+      </w:pPr>
+    </w:lvl>
+    <w:lvl w:ilvl="1" w:tentative="1">
+      <w:start w:val="1"/>
+      <w:numFmt w:val="decimal"/>
+      <w:lvlText w:val="%2."/>
+      <w:lvlJc w:val="left"/>
+      <w:pPr>
+        <w:tabs>
+          <w:tab w:val="num" w:pos="1440"/>
+        </w:tabs>
+        <w:ind w:left="1440" w:hanging="360"/>
+      </w:pPr>
+    </w:lvl>
+    <w:lvl w:ilvl="2" w:tentative="1">
+      <w:start w:val="1"/>
+      <w:numFmt w:val="decimal"/>
+      <w:lvlText w:val="%3."/>
+      <w:lvlJc w:val="left"/>
+      <w:pPr>
+        <w:tabs>
+          <w:tab w:val="num" w:pos="2160"/>
+        </w:tabs>
+        <w:ind w:left="2160" w:hanging="360"/>
+      </w:pPr>
+    </w:lvl>
+    <w:lvl w:ilvl="3" w:tentative="1">
+      <w:start w:val="1"/>
+      <w:numFmt w:val="decimal"/>
+      <w:lvlText w:val="%4."/>
+      <w:lvlJc w:val="left"/>
+      <w:pPr>
+        <w:tabs>
+          <w:tab w:val="num" w:pos="2880"/>
+        </w:tabs>
+        <w:ind w:left="2880" w:hanging="360"/>
+      </w:pPr>
+    </w:lvl>
+    <w:lvl w:ilvl="4" w:tentative="1">
+      <w:start w:val="1"/>
+      <w:numFmt w:val="decimal"/>
+      <w:lvlText w:val="%5."/>
+      <w:lvlJc w:val="left"/>
+      <w:pPr>
+        <w:tabs>
+          <w:tab w:val="num" w:pos="3600"/>
+        </w:tabs>
+        <w:ind w:left="3600" w:hanging="360"/>
+      </w:pPr>
+    </w:lvl>
+    <w:lvl w:ilvl="5" w:tentative="1">
+      <w:start w:val="1"/>
+      <w:numFmt w:val="decimal"/>
+      <w:lvlText w:val="%6."/>
+      <w:lvlJc w:val="left"/>
+      <w:pPr>
+        <w:tabs>
+          <w:tab w:val="num" w:pos="4320"/>
+        </w:tabs>
+        <w:ind w:left="4320" w:hanging="360"/>
+      </w:pPr>
+    </w:lvl>
+    <w:lvl w:ilvl="6" w:tentative="1">
+      <w:start w:val="1"/>
+      <w:numFmt w:val="decimal"/>
+      <w:lvlText w:val="%7."/>
+      <w:lvlJc w:val="left"/>
+      <w:pPr>
+        <w:tabs>
+          <w:tab w:val="num" w:pos="5040"/>
+        </w:tabs>
+        <w:ind w:left="5040" w:hanging="360"/>
+      </w:pPr>
+    </w:lvl>
+    <w:lvl w:ilvl="7" w:tentative="1">
+      <w:start w:val="1"/>
+      <w:numFmt w:val="decimal"/>
+      <w:lvlText w:val="%8."/>
+      <w:lvlJc w:val="left"/>
+      <w:pPr>
+        <w:tabs>
+          <w:tab w:val="num" w:pos="5760"/>
+        </w:tabs>
+        <w:ind w:left="5760" w:hanging="360"/>
+      </w:pPr>
+    </w:lvl>
+    <w:lvl w:ilvl="8" w:tentative="1">
+      <w:start w:val="1"/>
+      <w:numFmt w:val="decimal"/>
+      <w:lvlText w:val="%9."/>
+      <w:lvlJc w:val="left"/>
+      <w:pPr>
+        <w:tabs>
+          <w:tab w:val="num" w:pos="6480"/>
+        </w:tabs>
+        <w:ind w:left="6480" w:hanging="360"/>
+      </w:pPr>
+    </w:lvl>
+  </w:abstractNum>
+  <w:abstractNum w:abstractNumId="2" w15:restartNumberingAfterBreak="0">
     <w:nsid w:val="21D64BFB"/>
     <w:multiLevelType w:val="multilevel"/>
     <w:tmpl w:val="5894B724"/>
@@ -18552,7 +22890,7 @@
       </w:pPr>
     </w:lvl>
   </w:abstractNum>
-  <w:abstractNum w:abstractNumId="1" w15:restartNumberingAfterBreak="0">
+  <w:abstractNum w:abstractNumId="3" w15:restartNumberingAfterBreak="0">
     <w:nsid w:val="3BCC3865"/>
     <w:multiLevelType w:val="multilevel"/>
     <w:tmpl w:val="7102FD80"/>
@@ -18665,7 +23003,7 @@
       </w:pPr>
     </w:lvl>
   </w:abstractNum>
-  <w:abstractNum w:abstractNumId="2" w15:restartNumberingAfterBreak="0">
+  <w:abstractNum w:abstractNumId="4" w15:restartNumberingAfterBreak="0">
     <w:nsid w:val="3C3D25F8"/>
     <w:multiLevelType w:val="multilevel"/>
     <w:tmpl w:val="BB6CC888"/>
@@ -18778,7 +23116,7 @@
       </w:pPr>
     </w:lvl>
   </w:abstractNum>
-  <w:abstractNum w:abstractNumId="3" w15:restartNumberingAfterBreak="0">
+  <w:abstractNum w:abstractNumId="5" w15:restartNumberingAfterBreak="0">
     <w:nsid w:val="3DA362E4"/>
     <w:multiLevelType w:val="multilevel"/>
     <w:tmpl w:val="08C83AD8"/>
@@ -18891,7 +23229,7 @@
       </w:pPr>
     </w:lvl>
   </w:abstractNum>
-  <w:abstractNum w:abstractNumId="4" w15:restartNumberingAfterBreak="0">
+  <w:abstractNum w:abstractNumId="6" w15:restartNumberingAfterBreak="0">
     <w:nsid w:val="49354C4F"/>
     <w:multiLevelType w:val="multilevel"/>
     <w:tmpl w:val="7F520928"/>
@@ -19004,7 +23342,7 @@
       </w:pPr>
     </w:lvl>
   </w:abstractNum>
-  <w:abstractNum w:abstractNumId="5" w15:restartNumberingAfterBreak="0">
+  <w:abstractNum w:abstractNumId="7" w15:restartNumberingAfterBreak="0">
     <w:nsid w:val="49C307CF"/>
     <w:multiLevelType w:val="hybridMultilevel"/>
     <w:tmpl w:val="8A103168"/>
@@ -19093,7 +23431,7 @@
       </w:pPr>
     </w:lvl>
   </w:abstractNum>
-  <w:abstractNum w:abstractNumId="6" w15:restartNumberingAfterBreak="0">
+  <w:abstractNum w:abstractNumId="8" w15:restartNumberingAfterBreak="0">
     <w:nsid w:val="515445E3"/>
     <w:multiLevelType w:val="multilevel"/>
     <w:tmpl w:val="D1CAD848"/>
@@ -19206,7 +23544,120 @@
       </w:pPr>
     </w:lvl>
   </w:abstractNum>
-  <w:abstractNum w:abstractNumId="7" w15:restartNumberingAfterBreak="0">
+  <w:abstractNum w:abstractNumId="9" w15:restartNumberingAfterBreak="0">
+    <w:nsid w:val="565C5646"/>
+    <w:multiLevelType w:val="multilevel"/>
+    <w:tmpl w:val="1D188AF2"/>
+    <w:lvl w:ilvl="0">
+      <w:start w:val="1"/>
+      <w:numFmt w:val="decimal"/>
+      <w:lvlText w:val="%1."/>
+      <w:lvlJc w:val="left"/>
+      <w:pPr>
+        <w:tabs>
+          <w:tab w:val="num" w:pos="720"/>
+        </w:tabs>
+        <w:ind w:left="720" w:hanging="360"/>
+      </w:pPr>
+    </w:lvl>
+    <w:lvl w:ilvl="1" w:tentative="1">
+      <w:start w:val="1"/>
+      <w:numFmt w:val="decimal"/>
+      <w:lvlText w:val="%2."/>
+      <w:lvlJc w:val="left"/>
+      <w:pPr>
+        <w:tabs>
+          <w:tab w:val="num" w:pos="1440"/>
+        </w:tabs>
+        <w:ind w:left="1440" w:hanging="360"/>
+      </w:pPr>
+    </w:lvl>
+    <w:lvl w:ilvl="2" w:tentative="1">
+      <w:start w:val="1"/>
+      <w:numFmt w:val="decimal"/>
+      <w:lvlText w:val="%3."/>
+      <w:lvlJc w:val="left"/>
+      <w:pPr>
+        <w:tabs>
+          <w:tab w:val="num" w:pos="2160"/>
+        </w:tabs>
+        <w:ind w:left="2160" w:hanging="360"/>
+      </w:pPr>
+    </w:lvl>
+    <w:lvl w:ilvl="3" w:tentative="1">
+      <w:start w:val="1"/>
+      <w:numFmt w:val="decimal"/>
+      <w:lvlText w:val="%4."/>
+      <w:lvlJc w:val="left"/>
+      <w:pPr>
+        <w:tabs>
+          <w:tab w:val="num" w:pos="2880"/>
+        </w:tabs>
+        <w:ind w:left="2880" w:hanging="360"/>
+      </w:pPr>
+    </w:lvl>
+    <w:lvl w:ilvl="4" w:tentative="1">
+      <w:start w:val="1"/>
+      <w:numFmt w:val="decimal"/>
+      <w:lvlText w:val="%5."/>
+      <w:lvlJc w:val="left"/>
+      <w:pPr>
+        <w:tabs>
+          <w:tab w:val="num" w:pos="3600"/>
+        </w:tabs>
+        <w:ind w:left="3600" w:hanging="360"/>
+      </w:pPr>
+    </w:lvl>
+    <w:lvl w:ilvl="5" w:tentative="1">
+      <w:start w:val="1"/>
+      <w:numFmt w:val="decimal"/>
+      <w:lvlText w:val="%6."/>
+      <w:lvlJc w:val="left"/>
+      <w:pPr>
+        <w:tabs>
+          <w:tab w:val="num" w:pos="4320"/>
+        </w:tabs>
+        <w:ind w:left="4320" w:hanging="360"/>
+      </w:pPr>
+    </w:lvl>
+    <w:lvl w:ilvl="6" w:tentative="1">
+      <w:start w:val="1"/>
+      <w:numFmt w:val="decimal"/>
+      <w:lvlText w:val="%7."/>
+      <w:lvlJc w:val="left"/>
+      <w:pPr>
+        <w:tabs>
+          <w:tab w:val="num" w:pos="5040"/>
+        </w:tabs>
+        <w:ind w:left="5040" w:hanging="360"/>
+      </w:pPr>
+    </w:lvl>
+    <w:lvl w:ilvl="7" w:tentative="1">
+      <w:start w:val="1"/>
+      <w:numFmt w:val="decimal"/>
+      <w:lvlText w:val="%8."/>
+      <w:lvlJc w:val="left"/>
+      <w:pPr>
+        <w:tabs>
+          <w:tab w:val="num" w:pos="5760"/>
+        </w:tabs>
+        <w:ind w:left="5760" w:hanging="360"/>
+      </w:pPr>
+    </w:lvl>
+    <w:lvl w:ilvl="8" w:tentative="1">
+      <w:start w:val="1"/>
+      <w:numFmt w:val="decimal"/>
+      <w:lvlText w:val="%9."/>
+      <w:lvlJc w:val="left"/>
+      <w:pPr>
+        <w:tabs>
+          <w:tab w:val="num" w:pos="6480"/>
+        </w:tabs>
+        <w:ind w:left="6480" w:hanging="360"/>
+      </w:pPr>
+    </w:lvl>
+  </w:abstractNum>
+  <w:abstractNum w:abstractNumId="10" w15:restartNumberingAfterBreak="0">
     <w:nsid w:val="57553203"/>
     <w:multiLevelType w:val="multilevel"/>
     <w:tmpl w:val="92600C44"/>
@@ -19319,7 +23770,7 @@
       </w:pPr>
     </w:lvl>
   </w:abstractNum>
-  <w:abstractNum w:abstractNumId="8" w15:restartNumberingAfterBreak="0">
+  <w:abstractNum w:abstractNumId="11" w15:restartNumberingAfterBreak="0">
     <w:nsid w:val="5BE23D49"/>
     <w:multiLevelType w:val="multilevel"/>
     <w:tmpl w:val="D3EEEEE8"/>
@@ -19432,7 +23883,7 @@
       </w:pPr>
     </w:lvl>
   </w:abstractNum>
-  <w:abstractNum w:abstractNumId="9" w15:restartNumberingAfterBreak="0">
+  <w:abstractNum w:abstractNumId="12" w15:restartNumberingAfterBreak="0">
     <w:nsid w:val="5CF022B5"/>
     <w:multiLevelType w:val="multilevel"/>
     <w:tmpl w:val="8414678A"/>
@@ -19545,7 +23996,7 @@
       </w:pPr>
     </w:lvl>
   </w:abstractNum>
-  <w:abstractNum w:abstractNumId="10" w15:restartNumberingAfterBreak="0">
+  <w:abstractNum w:abstractNumId="13" w15:restartNumberingAfterBreak="0">
     <w:nsid w:val="6075433D"/>
     <w:multiLevelType w:val="multilevel"/>
     <w:tmpl w:val="6DFE349E"/>
@@ -19658,7 +24109,7 @@
       </w:pPr>
     </w:lvl>
   </w:abstractNum>
-  <w:abstractNum w:abstractNumId="11" w15:restartNumberingAfterBreak="0">
+  <w:abstractNum w:abstractNumId="14" w15:restartNumberingAfterBreak="0">
     <w:nsid w:val="645908E4"/>
     <w:multiLevelType w:val="multilevel"/>
     <w:tmpl w:val="7D6C2ABC"/>
@@ -19771,7 +24222,7 @@
       </w:pPr>
     </w:lvl>
   </w:abstractNum>
-  <w:abstractNum w:abstractNumId="12" w15:restartNumberingAfterBreak="0">
+  <w:abstractNum w:abstractNumId="15" w15:restartNumberingAfterBreak="0">
     <w:nsid w:val="65107038"/>
     <w:multiLevelType w:val="multilevel"/>
     <w:tmpl w:val="CDE2DDC8"/>
@@ -19884,7 +24335,7 @@
       </w:pPr>
     </w:lvl>
   </w:abstractNum>
-  <w:abstractNum w:abstractNumId="13" w15:restartNumberingAfterBreak="0">
+  <w:abstractNum w:abstractNumId="16" w15:restartNumberingAfterBreak="0">
     <w:nsid w:val="65995F1F"/>
     <w:multiLevelType w:val="multilevel"/>
     <w:tmpl w:val="DE90B41E"/>
@@ -19997,7 +24448,7 @@
       </w:pPr>
     </w:lvl>
   </w:abstractNum>
-  <w:abstractNum w:abstractNumId="14" w15:restartNumberingAfterBreak="0">
+  <w:abstractNum w:abstractNumId="17" w15:restartNumberingAfterBreak="0">
     <w:nsid w:val="6684247E"/>
     <w:multiLevelType w:val="multilevel"/>
     <w:tmpl w:val="7C2292B0"/>
@@ -20110,7 +24561,7 @@
       </w:pPr>
     </w:lvl>
   </w:abstractNum>
-  <w:abstractNum w:abstractNumId="15" w15:restartNumberingAfterBreak="0">
+  <w:abstractNum w:abstractNumId="18" w15:restartNumberingAfterBreak="0">
     <w:nsid w:val="76666926"/>
     <w:multiLevelType w:val="multilevel"/>
     <w:tmpl w:val="622A5A44"/>
@@ -20224,52 +24675,61 @@
     </w:lvl>
   </w:abstractNum>
   <w:num w:numId="1">
+    <w:abstractNumId w:val="11"/>
+  </w:num>
+  <w:num w:numId="2">
+    <w:abstractNumId w:val="10"/>
+  </w:num>
+  <w:num w:numId="3">
+    <w:abstractNumId w:val="5"/>
+  </w:num>
+  <w:num w:numId="4">
+    <w:abstractNumId w:val="2"/>
+  </w:num>
+  <w:num w:numId="5">
+    <w:abstractNumId w:val="15"/>
+  </w:num>
+  <w:num w:numId="6">
+    <w:abstractNumId w:val="4"/>
+  </w:num>
+  <w:num w:numId="7">
+    <w:abstractNumId w:val="3"/>
+  </w:num>
+  <w:num w:numId="8">
     <w:abstractNumId w:val="8"/>
   </w:num>
-  <w:num w:numId="2">
+  <w:num w:numId="9">
+    <w:abstractNumId w:val="14"/>
+  </w:num>
+  <w:num w:numId="10">
+    <w:abstractNumId w:val="16"/>
+  </w:num>
+  <w:num w:numId="11">
+    <w:abstractNumId w:val="13"/>
+  </w:num>
+  <w:num w:numId="12">
+    <w:abstractNumId w:val="17"/>
+  </w:num>
+  <w:num w:numId="13">
     <w:abstractNumId w:val="7"/>
   </w:num>
-  <w:num w:numId="3">
-    <w:abstractNumId w:val="3"/>
+  <w:num w:numId="14">
+    <w:abstractNumId w:val="6"/>
   </w:num>
-  <w:num w:numId="4">
+  <w:num w:numId="15">
+    <w:abstractNumId w:val="12"/>
+  </w:num>
+  <w:num w:numId="16">
+    <w:abstractNumId w:val="18"/>
+  </w:num>
+  <w:num w:numId="17">
     <w:abstractNumId w:val="0"/>
   </w:num>
-  <w:num w:numId="5">
-    <w:abstractNumId w:val="12"/>
-  </w:num>
-  <w:num w:numId="6">
-    <w:abstractNumId w:val="2"/>
-  </w:num>
-  <w:num w:numId="7">
-    <w:abstractNumId w:val="1"/>
-  </w:num>
-  <w:num w:numId="8">
-    <w:abstractNumId w:val="6"/>
-  </w:num>
-  <w:num w:numId="9">
-    <w:abstractNumId w:val="11"/>
-  </w:num>
-  <w:num w:numId="10">
-    <w:abstractNumId w:val="13"/>
-  </w:num>
-  <w:num w:numId="11">
-    <w:abstractNumId w:val="10"/>
-  </w:num>
-  <w:num w:numId="12">
-    <w:abstractNumId w:val="14"/>
-  </w:num>
-  <w:num w:numId="13">
-    <w:abstractNumId w:val="5"/>
-  </w:num>
-  <w:num w:numId="14">
-    <w:abstractNumId w:val="4"/>
-  </w:num>
-  <w:num w:numId="15">
+  <w:num w:numId="18">
     <w:abstractNumId w:val="9"/>
   </w:num>
-  <w:num w:numId="16">
-    <w:abstractNumId w:val="15"/>
+  <w:num w:numId="19">
+    <w:abstractNumId w:val="1"/>
   </w:num>
 </w:numbering>
 </file>
@@ -21071,7 +25531,55 @@
 <ax:ocx xmlns:ax="http://schemas.microsoft.com/office/2006/activeX" xmlns:r="http://schemas.openxmlformats.org/officeDocument/2006/relationships" ax:classid="{5512D118-5CC6-11CF-8D67-00AA00BDCE1D}" ax:persistence="persistStream" r:id="rId1"/>
 </file>
 
+<file path=word/activeX/activeX61.xml><?xml version="1.0" encoding="utf-8"?>
+<ax:ocx xmlns:ax="http://schemas.microsoft.com/office/2006/activeX" xmlns:r="http://schemas.openxmlformats.org/officeDocument/2006/relationships" ax:classid="{5512D118-5CC6-11CF-8D67-00AA00BDCE1D}" ax:persistence="persistStream" r:id="rId1"/>
+</file>
+
+<file path=word/activeX/activeX62.xml><?xml version="1.0" encoding="utf-8"?>
+<ax:ocx xmlns:ax="http://schemas.microsoft.com/office/2006/activeX" xmlns:r="http://schemas.openxmlformats.org/officeDocument/2006/relationships" ax:classid="{5512D118-5CC6-11CF-8D67-00AA00BDCE1D}" ax:persistence="persistStream" r:id="rId1"/>
+</file>
+
+<file path=word/activeX/activeX63.xml><?xml version="1.0" encoding="utf-8"?>
+<ax:ocx xmlns:ax="http://schemas.microsoft.com/office/2006/activeX" xmlns:r="http://schemas.openxmlformats.org/officeDocument/2006/relationships" ax:classid="{5512D118-5CC6-11CF-8D67-00AA00BDCE1D}" ax:persistence="persistStream" r:id="rId1"/>
+</file>
+
+<file path=word/activeX/activeX64.xml><?xml version="1.0" encoding="utf-8"?>
+<ax:ocx xmlns:ax="http://schemas.microsoft.com/office/2006/activeX" xmlns:r="http://schemas.openxmlformats.org/officeDocument/2006/relationships" ax:classid="{5512D118-5CC6-11CF-8D67-00AA00BDCE1D}" ax:persistence="persistStream" r:id="rId1"/>
+</file>
+
+<file path=word/activeX/activeX65.xml><?xml version="1.0" encoding="utf-8"?>
+<ax:ocx xmlns:ax="http://schemas.microsoft.com/office/2006/activeX" xmlns:r="http://schemas.openxmlformats.org/officeDocument/2006/relationships" ax:classid="{5512D118-5CC6-11CF-8D67-00AA00BDCE1D}" ax:persistence="persistStream" r:id="rId1"/>
+</file>
+
+<file path=word/activeX/activeX66.xml><?xml version="1.0" encoding="utf-8"?>
+<ax:ocx xmlns:ax="http://schemas.microsoft.com/office/2006/activeX" xmlns:r="http://schemas.openxmlformats.org/officeDocument/2006/relationships" ax:classid="{5512D118-5CC6-11CF-8D67-00AA00BDCE1D}" ax:persistence="persistStream" r:id="rId1"/>
+</file>
+
+<file path=word/activeX/activeX67.xml><?xml version="1.0" encoding="utf-8"?>
+<ax:ocx xmlns:ax="http://schemas.microsoft.com/office/2006/activeX" xmlns:r="http://schemas.openxmlformats.org/officeDocument/2006/relationships" ax:classid="{5512D118-5CC6-11CF-8D67-00AA00BDCE1D}" ax:persistence="persistStream" r:id="rId1"/>
+</file>
+
+<file path=word/activeX/activeX68.xml><?xml version="1.0" encoding="utf-8"?>
+<ax:ocx xmlns:ax="http://schemas.microsoft.com/office/2006/activeX" xmlns:r="http://schemas.openxmlformats.org/officeDocument/2006/relationships" ax:classid="{5512D118-5CC6-11CF-8D67-00AA00BDCE1D}" ax:persistence="persistStream" r:id="rId1"/>
+</file>
+
+<file path=word/activeX/activeX69.xml><?xml version="1.0" encoding="utf-8"?>
+<ax:ocx xmlns:ax="http://schemas.microsoft.com/office/2006/activeX" xmlns:r="http://schemas.openxmlformats.org/officeDocument/2006/relationships" ax:classid="{5512D118-5CC6-11CF-8D67-00AA00BDCE1D}" ax:persistence="persistStream" r:id="rId1"/>
+</file>
+
 <file path=word/activeX/activeX7.xml><?xml version="1.0" encoding="utf-8"?>
+<ax:ocx xmlns:ax="http://schemas.microsoft.com/office/2006/activeX" xmlns:r="http://schemas.openxmlformats.org/officeDocument/2006/relationships" ax:classid="{5512D118-5CC6-11CF-8D67-00AA00BDCE1D}" ax:persistence="persistStream" r:id="rId1"/>
+</file>
+
+<file path=word/activeX/activeX70.xml><?xml version="1.0" encoding="utf-8"?>
+<ax:ocx xmlns:ax="http://schemas.microsoft.com/office/2006/activeX" xmlns:r="http://schemas.openxmlformats.org/officeDocument/2006/relationships" ax:classid="{5512D118-5CC6-11CF-8D67-00AA00BDCE1D}" ax:persistence="persistStream" r:id="rId1"/>
+</file>
+
+<file path=word/activeX/activeX71.xml><?xml version="1.0" encoding="utf-8"?>
+<ax:ocx xmlns:ax="http://schemas.microsoft.com/office/2006/activeX" xmlns:r="http://schemas.openxmlformats.org/officeDocument/2006/relationships" ax:classid="{5512D118-5CC6-11CF-8D67-00AA00BDCE1D}" ax:persistence="persistStream" r:id="rId1"/>
+</file>
+
+<file path=word/activeX/activeX72.xml><?xml version="1.0" encoding="utf-8"?>
 <ax:ocx xmlns:ax="http://schemas.microsoft.com/office/2006/activeX" xmlns:r="http://schemas.openxmlformats.org/officeDocument/2006/relationships" ax:classid="{5512D118-5CC6-11CF-8D67-00AA00BDCE1D}" ax:persistence="persistStream" r:id="rId1"/>
 </file>
 

--- a/MediaContents/1.docx
+++ b/MediaContents/1.docx
@@ -532,10 +532,10 @@
                   <v:path o:extrusionok="f" gradientshapeok="t" o:connecttype="rect"/>
                   <o:lock v:ext="edit" aspectratio="t"/>
                 </v:shapetype>
-                <v:shape id="_x0000_i1096" type="#_x0000_t75" style="width:20.25pt;height:18.75pt" o:ole="">
+                <v:shape id="_x0000_i1120" type="#_x0000_t75" style="width:20.25pt;height:18.75pt" o:ole="">
                   <v:imagedata r:id="rId7" o:title=""/>
                 </v:shape>
-                <w:control r:id="rId8" w:name="DefaultOcxName" w:shapeid="_x0000_i1096"/>
+                <w:control r:id="rId8" w:name="DefaultOcxName" w:shapeid="_x0000_i1120"/>
               </w:object>
             </w:r>
           </w:p>
@@ -669,10 +669,10 @@
                 <w:szCs w:val="19"/>
               </w:rPr>
               <w:object w:dxaOrig="405" w:dyaOrig="375" w14:anchorId="753571F0">
-                <v:shape id="_x0000_i1099" type="#_x0000_t75" style="width:20.25pt;height:18.75pt" o:ole="">
+                <v:shape id="_x0000_i1123" type="#_x0000_t75" style="width:20.25pt;height:18.75pt" o:ole="">
                   <v:imagedata r:id="rId7" o:title=""/>
                 </v:shape>
-                <w:control r:id="rId9" w:name="DefaultOcxName1" w:shapeid="_x0000_i1099"/>
+                <w:control r:id="rId9" w:name="DefaultOcxName1" w:shapeid="_x0000_i1123"/>
               </w:object>
             </w:r>
           </w:p>
@@ -813,10 +813,10 @@
                 <w:szCs w:val="19"/>
               </w:rPr>
               <w:object w:dxaOrig="405" w:dyaOrig="375" w14:anchorId="1E60E8AB">
-                <v:shape id="_x0000_i1102" type="#_x0000_t75" style="width:20.25pt;height:18.75pt" o:ole="">
+                <v:shape id="_x0000_i1126" type="#_x0000_t75" style="width:20.25pt;height:18.75pt" o:ole="">
                   <v:imagedata r:id="rId10" o:title=""/>
                 </v:shape>
-                <w:control r:id="rId11" w:name="DefaultOcxName2" w:shapeid="_x0000_i1102"/>
+                <w:control r:id="rId11" w:name="DefaultOcxName2" w:shapeid="_x0000_i1126"/>
               </w:object>
             </w:r>
           </w:p>
@@ -944,10 +944,10 @@
                 <w:szCs w:val="19"/>
               </w:rPr>
               <w:object w:dxaOrig="405" w:dyaOrig="375" w14:anchorId="06CAB1EE">
-                <v:shape id="_x0000_i1105" type="#_x0000_t75" style="width:20.25pt;height:18.75pt" o:ole="">
+                <v:shape id="_x0000_i1129" type="#_x0000_t75" style="width:20.25pt;height:18.75pt" o:ole="">
                   <v:imagedata r:id="rId7" o:title=""/>
                 </v:shape>
-                <w:control r:id="rId12" w:name="DefaultOcxName3" w:shapeid="_x0000_i1105"/>
+                <w:control r:id="rId12" w:name="DefaultOcxName3" w:shapeid="_x0000_i1129"/>
               </w:object>
             </w:r>
           </w:p>
@@ -1314,10 +1314,10 @@
                 <w:szCs w:val="19"/>
               </w:rPr>
               <w:object w:dxaOrig="405" w:dyaOrig="375" w14:anchorId="2918A7B7">
-                <v:shape id="_x0000_i1108" type="#_x0000_t75" style="width:20.25pt;height:18.75pt" o:ole="">
+                <v:shape id="_x0000_i1132" type="#_x0000_t75" style="width:20.25pt;height:18.75pt" o:ole="">
                   <v:imagedata r:id="rId7" o:title=""/>
                 </v:shape>
-                <w:control r:id="rId13" w:name="DefaultOcxName4" w:shapeid="_x0000_i1108"/>
+                <w:control r:id="rId13" w:name="DefaultOcxName4" w:shapeid="_x0000_i1132"/>
               </w:object>
             </w:r>
           </w:p>
@@ -1431,10 +1431,10 @@
                 <w:szCs w:val="19"/>
               </w:rPr>
               <w:object w:dxaOrig="405" w:dyaOrig="375" w14:anchorId="31E6F06C">
-                <v:shape id="_x0000_i1111" type="#_x0000_t75" style="width:20.25pt;height:18.75pt" o:ole="">
+                <v:shape id="_x0000_i1135" type="#_x0000_t75" style="width:20.25pt;height:18.75pt" o:ole="">
                   <v:imagedata r:id="rId7" o:title=""/>
                 </v:shape>
-                <w:control r:id="rId14" w:name="DefaultOcxName5" w:shapeid="_x0000_i1111"/>
+                <w:control r:id="rId14" w:name="DefaultOcxName5" w:shapeid="_x0000_i1135"/>
               </w:object>
             </w:r>
           </w:p>
@@ -1598,10 +1598,10 @@
                 <w:szCs w:val="19"/>
               </w:rPr>
               <w:object w:dxaOrig="405" w:dyaOrig="375" w14:anchorId="03A22A04">
-                <v:shape id="_x0000_i1114" type="#_x0000_t75" style="width:20.25pt;height:18.75pt" o:ole="">
+                <v:shape id="_x0000_i1138" type="#_x0000_t75" style="width:20.25pt;height:18.75pt" o:ole="">
                   <v:imagedata r:id="rId7" o:title=""/>
                 </v:shape>
-                <w:control r:id="rId15" w:name="DefaultOcxName6" w:shapeid="_x0000_i1114"/>
+                <w:control r:id="rId15" w:name="DefaultOcxName6" w:shapeid="_x0000_i1138"/>
               </w:object>
             </w:r>
           </w:p>
@@ -1775,10 +1775,10 @@
                 <w:szCs w:val="19"/>
               </w:rPr>
               <w:object w:dxaOrig="405" w:dyaOrig="375" w14:anchorId="7F329991">
-                <v:shape id="_x0000_i1117" type="#_x0000_t75" style="width:20.25pt;height:18.75pt" o:ole="">
+                <v:shape id="_x0000_i1141" type="#_x0000_t75" style="width:20.25pt;height:18.75pt" o:ole="">
                   <v:imagedata r:id="rId10" o:title=""/>
                 </v:shape>
-                <w:control r:id="rId16" w:name="DefaultOcxName7" w:shapeid="_x0000_i1117"/>
+                <w:control r:id="rId16" w:name="DefaultOcxName7" w:shapeid="_x0000_i1141"/>
               </w:object>
             </w:r>
           </w:p>
@@ -2083,10 +2083,10 @@
                 <w:szCs w:val="19"/>
               </w:rPr>
               <w:object w:dxaOrig="405" w:dyaOrig="375" w14:anchorId="533A3FC5">
-                <v:shape id="_x0000_i1120" type="#_x0000_t75" style="width:20.25pt;height:18.75pt" o:ole="">
+                <v:shape id="_x0000_i1144" type="#_x0000_t75" style="width:20.25pt;height:18.75pt" o:ole="">
                   <v:imagedata r:id="rId7" o:title=""/>
                 </v:shape>
-                <w:control r:id="rId17" w:name="DefaultOcxName8" w:shapeid="_x0000_i1120"/>
+                <w:control r:id="rId17" w:name="DefaultOcxName8" w:shapeid="_x0000_i1144"/>
               </w:object>
             </w:r>
           </w:p>
@@ -2205,10 +2205,10 @@
                 <w:szCs w:val="19"/>
               </w:rPr>
               <w:object w:dxaOrig="405" w:dyaOrig="375" w14:anchorId="7CAD3836">
-                <v:shape id="_x0000_i1123" type="#_x0000_t75" style="width:20.25pt;height:18.75pt" o:ole="">
+                <v:shape id="_x0000_i1147" type="#_x0000_t75" style="width:20.25pt;height:18.75pt" o:ole="">
                   <v:imagedata r:id="rId7" o:title=""/>
                 </v:shape>
-                <w:control r:id="rId18" w:name="DefaultOcxName9" w:shapeid="_x0000_i1123"/>
+                <w:control r:id="rId18" w:name="DefaultOcxName9" w:shapeid="_x0000_i1147"/>
               </w:object>
             </w:r>
           </w:p>
@@ -2327,10 +2327,10 @@
                 <w:szCs w:val="19"/>
               </w:rPr>
               <w:object w:dxaOrig="405" w:dyaOrig="375" w14:anchorId="1C52730B">
-                <v:shape id="_x0000_i1126" type="#_x0000_t75" style="width:20.25pt;height:18.75pt" o:ole="">
+                <v:shape id="_x0000_i1150" type="#_x0000_t75" style="width:20.25pt;height:18.75pt" o:ole="">
                   <v:imagedata r:id="rId10" o:title=""/>
                 </v:shape>
-                <w:control r:id="rId19" w:name="DefaultOcxName10" w:shapeid="_x0000_i1126"/>
+                <w:control r:id="rId19" w:name="DefaultOcxName10" w:shapeid="_x0000_i1150"/>
               </w:object>
             </w:r>
           </w:p>
@@ -2476,10 +2476,10 @@
                 <w:szCs w:val="19"/>
               </w:rPr>
               <w:object w:dxaOrig="405" w:dyaOrig="375" w14:anchorId="2214378D">
-                <v:shape id="_x0000_i1129" type="#_x0000_t75" style="width:20.25pt;height:18.75pt" o:ole="">
+                <v:shape id="_x0000_i1153" type="#_x0000_t75" style="width:20.25pt;height:18.75pt" o:ole="">
                   <v:imagedata r:id="rId7" o:title=""/>
                 </v:shape>
-                <w:control r:id="rId20" w:name="DefaultOcxName11" w:shapeid="_x0000_i1129"/>
+                <w:control r:id="rId20" w:name="DefaultOcxName11" w:shapeid="_x0000_i1153"/>
               </w:object>
             </w:r>
           </w:p>
@@ -3945,10 +3945,10 @@
                 <w:szCs w:val="19"/>
               </w:rPr>
               <w:object w:dxaOrig="405" w:dyaOrig="375" w14:anchorId="0A17271A">
-                <v:shape id="_x0000_i1132" type="#_x0000_t75" style="width:20.25pt;height:18.75pt" o:ole="">
+                <v:shape id="_x0000_i1156" type="#_x0000_t75" style="width:20.25pt;height:18.75pt" o:ole="">
                   <v:imagedata r:id="rId7" o:title=""/>
                 </v:shape>
-                <w:control r:id="rId21" w:name="DefaultOcxName13" w:shapeid="_x0000_i1132"/>
+                <w:control r:id="rId21" w:name="DefaultOcxName13" w:shapeid="_x0000_i1156"/>
               </w:object>
             </w:r>
           </w:p>
@@ -4053,10 +4053,10 @@
                 <w:szCs w:val="19"/>
               </w:rPr>
               <w:object w:dxaOrig="405" w:dyaOrig="375" w14:anchorId="3543D575">
-                <v:shape id="_x0000_i1135" type="#_x0000_t75" style="width:20.25pt;height:18.75pt" o:ole="">
+                <v:shape id="_x0000_i1159" type="#_x0000_t75" style="width:20.25pt;height:18.75pt" o:ole="">
                   <v:imagedata r:id="rId7" o:title=""/>
                 </v:shape>
-                <w:control r:id="rId22" w:name="DefaultOcxName12" w:shapeid="_x0000_i1135"/>
+                <w:control r:id="rId22" w:name="DefaultOcxName12" w:shapeid="_x0000_i1159"/>
               </w:object>
             </w:r>
           </w:p>
@@ -4192,10 +4192,10 @@
                 <w:szCs w:val="19"/>
               </w:rPr>
               <w:object w:dxaOrig="405" w:dyaOrig="375" w14:anchorId="0660A826">
-                <v:shape id="_x0000_i1138" type="#_x0000_t75" style="width:20.25pt;height:18.75pt" o:ole="">
+                <v:shape id="_x0000_i1162" type="#_x0000_t75" style="width:20.25pt;height:18.75pt" o:ole="">
                   <v:imagedata r:id="rId7" o:title=""/>
                 </v:shape>
-                <w:control r:id="rId23" w:name="DefaultOcxName21" w:shapeid="_x0000_i1138"/>
+                <w:control r:id="rId23" w:name="DefaultOcxName21" w:shapeid="_x0000_i1162"/>
               </w:object>
             </w:r>
           </w:p>
@@ -4318,10 +4318,10 @@
                 <w:szCs w:val="19"/>
               </w:rPr>
               <w:object w:dxaOrig="405" w:dyaOrig="375" w14:anchorId="451F6796">
-                <v:shape id="_x0000_i1141" type="#_x0000_t75" style="width:20.25pt;height:18.75pt" o:ole="">
+                <v:shape id="_x0000_i1165" type="#_x0000_t75" style="width:20.25pt;height:18.75pt" o:ole="">
                   <v:imagedata r:id="rId10" o:title=""/>
                 </v:shape>
-                <w:control r:id="rId24" w:name="DefaultOcxName31" w:shapeid="_x0000_i1141"/>
+                <w:control r:id="rId24" w:name="DefaultOcxName31" w:shapeid="_x0000_i1165"/>
               </w:object>
             </w:r>
           </w:p>
@@ -4635,10 +4635,10 @@
                 <w:szCs w:val="19"/>
               </w:rPr>
               <w:object w:dxaOrig="405" w:dyaOrig="375" w14:anchorId="60D5BEA8">
-                <v:shape id="_x0000_i1144" type="#_x0000_t75" style="width:20.25pt;height:18.75pt" o:ole="">
+                <v:shape id="_x0000_i1168" type="#_x0000_t75" style="width:20.25pt;height:18.75pt" o:ole="">
                   <v:imagedata r:id="rId10" o:title=""/>
                 </v:shape>
-                <w:control r:id="rId25" w:name="DefaultOcxName41" w:shapeid="_x0000_i1144"/>
+                <w:control r:id="rId25" w:name="DefaultOcxName41" w:shapeid="_x0000_i1168"/>
               </w:object>
             </w:r>
           </w:p>
@@ -4763,10 +4763,10 @@
                 <w:szCs w:val="19"/>
               </w:rPr>
               <w:object w:dxaOrig="405" w:dyaOrig="375" w14:anchorId="030012B8">
-                <v:shape id="_x0000_i1147" type="#_x0000_t75" style="width:20.25pt;height:18.75pt" o:ole="">
+                <v:shape id="_x0000_i1171" type="#_x0000_t75" style="width:20.25pt;height:18.75pt" o:ole="">
                   <v:imagedata r:id="rId7" o:title=""/>
                 </v:shape>
-                <w:control r:id="rId26" w:name="DefaultOcxName51" w:shapeid="_x0000_i1147"/>
+                <w:control r:id="rId26" w:name="DefaultOcxName51" w:shapeid="_x0000_i1171"/>
               </w:object>
             </w:r>
           </w:p>
@@ -4871,10 +4871,10 @@
                 <w:szCs w:val="19"/>
               </w:rPr>
               <w:object w:dxaOrig="405" w:dyaOrig="375" w14:anchorId="34DACE99">
-                <v:shape id="_x0000_i1150" type="#_x0000_t75" style="width:20.25pt;height:18.75pt" o:ole="">
+                <v:shape id="_x0000_i1174" type="#_x0000_t75" style="width:20.25pt;height:18.75pt" o:ole="">
                   <v:imagedata r:id="rId7" o:title=""/>
                 </v:shape>
-                <w:control r:id="rId27" w:name="DefaultOcxName61" w:shapeid="_x0000_i1150"/>
+                <w:control r:id="rId27" w:name="DefaultOcxName61" w:shapeid="_x0000_i1174"/>
               </w:object>
             </w:r>
           </w:p>
@@ -5026,10 +5026,10 @@
                 <w:szCs w:val="19"/>
               </w:rPr>
               <w:object w:dxaOrig="405" w:dyaOrig="375" w14:anchorId="49348E70">
-                <v:shape id="_x0000_i1153" type="#_x0000_t75" style="width:20.25pt;height:18.75pt" o:ole="">
+                <v:shape id="_x0000_i1177" type="#_x0000_t75" style="width:20.25pt;height:18.75pt" o:ole="">
                   <v:imagedata r:id="rId7" o:title=""/>
                 </v:shape>
-                <w:control r:id="rId28" w:name="DefaultOcxName71" w:shapeid="_x0000_i1153"/>
+                <w:control r:id="rId28" w:name="DefaultOcxName71" w:shapeid="_x0000_i1177"/>
               </w:object>
             </w:r>
           </w:p>
@@ -5390,10 +5390,10 @@
                 <w:szCs w:val="19"/>
               </w:rPr>
               <w:object w:dxaOrig="405" w:dyaOrig="375" w14:anchorId="00493AC7">
-                <v:shape id="_x0000_i1156" type="#_x0000_t75" style="width:20.25pt;height:18.75pt" o:ole="">
+                <v:shape id="_x0000_i1180" type="#_x0000_t75" style="width:20.25pt;height:18.75pt" o:ole="">
                   <v:imagedata r:id="rId7" o:title=""/>
                 </v:shape>
-                <w:control r:id="rId29" w:name="DefaultOcxName81" w:shapeid="_x0000_i1156"/>
+                <w:control r:id="rId29" w:name="DefaultOcxName81" w:shapeid="_x0000_i1180"/>
               </w:object>
             </w:r>
           </w:p>
@@ -5516,10 +5516,10 @@
                 <w:szCs w:val="19"/>
               </w:rPr>
               <w:object w:dxaOrig="405" w:dyaOrig="375" w14:anchorId="1460A0D7">
-                <v:shape id="_x0000_i1159" type="#_x0000_t75" style="width:20.25pt;height:18.75pt" o:ole="">
+                <v:shape id="_x0000_i1183" type="#_x0000_t75" style="width:20.25pt;height:18.75pt" o:ole="">
                   <v:imagedata r:id="rId10" o:title=""/>
                 </v:shape>
-                <w:control r:id="rId30" w:name="DefaultOcxName91" w:shapeid="_x0000_i1159"/>
+                <w:control r:id="rId30" w:name="DefaultOcxName91" w:shapeid="_x0000_i1183"/>
               </w:object>
             </w:r>
           </w:p>
@@ -5634,10 +5634,10 @@
               </w:rPr>
               <w:lastRenderedPageBreak/>
               <w:object w:dxaOrig="405" w:dyaOrig="375" w14:anchorId="5A070297">
-                <v:shape id="_x0000_i1162" type="#_x0000_t75" style="width:20.25pt;height:18.75pt" o:ole="">
+                <v:shape id="_x0000_i1186" type="#_x0000_t75" style="width:20.25pt;height:18.75pt" o:ole="">
                   <v:imagedata r:id="rId7" o:title=""/>
                 </v:shape>
-                <w:control r:id="rId31" w:name="DefaultOcxName101" w:shapeid="_x0000_i1162"/>
+                <w:control r:id="rId31" w:name="DefaultOcxName101" w:shapeid="_x0000_i1186"/>
               </w:object>
             </w:r>
           </w:p>
@@ -5742,10 +5742,10 @@
                 <w:szCs w:val="19"/>
               </w:rPr>
               <w:object w:dxaOrig="405" w:dyaOrig="375" w14:anchorId="59FB42B0">
-                <v:shape id="_x0000_i1165" type="#_x0000_t75" style="width:20.25pt;height:18.75pt" o:ole="">
+                <v:shape id="_x0000_i1189" type="#_x0000_t75" style="width:20.25pt;height:18.75pt" o:ole="">
                   <v:imagedata r:id="rId7" o:title=""/>
                 </v:shape>
-                <w:control r:id="rId32" w:name="DefaultOcxName111" w:shapeid="_x0000_i1165"/>
+                <w:control r:id="rId32" w:name="DefaultOcxName111" w:shapeid="_x0000_i1189"/>
               </w:object>
             </w:r>
           </w:p>
@@ -8296,10 +8296,10 @@
                 <w:szCs w:val="19"/>
               </w:rPr>
               <w:object w:dxaOrig="405" w:dyaOrig="375" w14:anchorId="0115BD63">
-                <v:shape id="_x0000_i1168" type="#_x0000_t75" style="width:20.25pt;height:18.75pt" o:ole="">
+                <v:shape id="_x0000_i1192" type="#_x0000_t75" style="width:20.25pt;height:18.75pt" o:ole="">
                   <v:imagedata r:id="rId7" o:title=""/>
                 </v:shape>
-                <w:control r:id="rId33" w:name="DefaultOcxName15" w:shapeid="_x0000_i1168"/>
+                <w:control r:id="rId33" w:name="DefaultOcxName15" w:shapeid="_x0000_i1192"/>
               </w:object>
             </w:r>
           </w:p>
@@ -8395,10 +8395,10 @@
                 <w:szCs w:val="19"/>
               </w:rPr>
               <w:object w:dxaOrig="405" w:dyaOrig="375" w14:anchorId="3A0F2A20">
-                <v:shape id="_x0000_i1171" type="#_x0000_t75" style="width:20.25pt;height:18.75pt" o:ole="">
+                <v:shape id="_x0000_i1195" type="#_x0000_t75" style="width:20.25pt;height:18.75pt" o:ole="">
                   <v:imagedata r:id="rId7" o:title=""/>
                 </v:shape>
-                <w:control r:id="rId34" w:name="DefaultOcxName14" w:shapeid="_x0000_i1171"/>
+                <w:control r:id="rId34" w:name="DefaultOcxName14" w:shapeid="_x0000_i1195"/>
               </w:object>
             </w:r>
           </w:p>
@@ -8494,10 +8494,10 @@
                 <w:szCs w:val="19"/>
               </w:rPr>
               <w:object w:dxaOrig="405" w:dyaOrig="375" w14:anchorId="72CFD914">
-                <v:shape id="_x0000_i1174" type="#_x0000_t75" style="width:20.25pt;height:18.75pt" o:ole="">
+                <v:shape id="_x0000_i1198" type="#_x0000_t75" style="width:20.25pt;height:18.75pt" o:ole="">
                   <v:imagedata r:id="rId10" o:title=""/>
                 </v:shape>
-                <w:control r:id="rId35" w:name="DefaultOcxName22" w:shapeid="_x0000_i1174"/>
+                <w:control r:id="rId35" w:name="DefaultOcxName22" w:shapeid="_x0000_i1198"/>
               </w:object>
             </w:r>
           </w:p>
@@ -8593,10 +8593,10 @@
                 <w:szCs w:val="19"/>
               </w:rPr>
               <w:object w:dxaOrig="405" w:dyaOrig="375" w14:anchorId="2AC7B633">
-                <v:shape id="_x0000_i1177" type="#_x0000_t75" style="width:20.25pt;height:18.75pt" o:ole="">
+                <v:shape id="_x0000_i1201" type="#_x0000_t75" style="width:20.25pt;height:18.75pt" o:ole="">
                   <v:imagedata r:id="rId7" o:title=""/>
                 </v:shape>
-                <w:control r:id="rId36" w:name="DefaultOcxName32" w:shapeid="_x0000_i1177"/>
+                <w:control r:id="rId36" w:name="DefaultOcxName32" w:shapeid="_x0000_i1201"/>
               </w:object>
             </w:r>
           </w:p>
@@ -8884,10 +8884,10 @@
                 <w:szCs w:val="19"/>
               </w:rPr>
               <w:object w:dxaOrig="405" w:dyaOrig="375" w14:anchorId="4AA58596">
-                <v:shape id="_x0000_i1180" type="#_x0000_t75" style="width:20.25pt;height:18.75pt" o:ole="">
+                <v:shape id="_x0000_i1204" type="#_x0000_t75" style="width:20.25pt;height:18.75pt" o:ole="">
                   <v:imagedata r:id="rId7" o:title=""/>
                 </v:shape>
-                <w:control r:id="rId37" w:name="DefaultOcxName42" w:shapeid="_x0000_i1180"/>
+                <w:control r:id="rId37" w:name="DefaultOcxName42" w:shapeid="_x0000_i1204"/>
               </w:object>
             </w:r>
           </w:p>
@@ -9019,10 +9019,10 @@
                 <w:szCs w:val="19"/>
               </w:rPr>
               <w:object w:dxaOrig="405" w:dyaOrig="375" w14:anchorId="4B02BB23">
-                <v:shape id="_x0000_i1183" type="#_x0000_t75" style="width:20.25pt;height:18.75pt" o:ole="">
+                <v:shape id="_x0000_i1207" type="#_x0000_t75" style="width:20.25pt;height:18.75pt" o:ole="">
                   <v:imagedata r:id="rId10" o:title=""/>
                 </v:shape>
-                <w:control r:id="rId38" w:name="DefaultOcxName52" w:shapeid="_x0000_i1183"/>
+                <w:control r:id="rId38" w:name="DefaultOcxName52" w:shapeid="_x0000_i1207"/>
               </w:object>
             </w:r>
           </w:p>
@@ -9174,10 +9174,10 @@
                 <w:szCs w:val="19"/>
               </w:rPr>
               <w:object w:dxaOrig="405" w:dyaOrig="375" w14:anchorId="42D1F9EB">
-                <v:shape id="_x0000_i1186" type="#_x0000_t75" style="width:20.25pt;height:18.75pt" o:ole="">
+                <v:shape id="_x0000_i1210" type="#_x0000_t75" style="width:20.25pt;height:18.75pt" o:ole="">
                   <v:imagedata r:id="rId7" o:title=""/>
                 </v:shape>
-                <w:control r:id="rId39" w:name="DefaultOcxName62" w:shapeid="_x0000_i1186"/>
+                <w:control r:id="rId39" w:name="DefaultOcxName62" w:shapeid="_x0000_i1210"/>
               </w:object>
             </w:r>
           </w:p>
@@ -9300,10 +9300,10 @@
                 <w:szCs w:val="19"/>
               </w:rPr>
               <w:object w:dxaOrig="405" w:dyaOrig="375" w14:anchorId="0C6D7BCC">
-                <v:shape id="_x0000_i1189" type="#_x0000_t75" style="width:20.25pt;height:18.75pt" o:ole="">
+                <v:shape id="_x0000_i1213" type="#_x0000_t75" style="width:20.25pt;height:18.75pt" o:ole="">
                   <v:imagedata r:id="rId7" o:title=""/>
                 </v:shape>
-                <w:control r:id="rId40" w:name="DefaultOcxName72" w:shapeid="_x0000_i1189"/>
+                <w:control r:id="rId40" w:name="DefaultOcxName72" w:shapeid="_x0000_i1213"/>
               </w:object>
             </w:r>
           </w:p>
@@ -9628,10 +9628,10 @@
                 <w:szCs w:val="19"/>
               </w:rPr>
               <w:object w:dxaOrig="405" w:dyaOrig="375" w14:anchorId="5F330944">
-                <v:shape id="_x0000_i1192" type="#_x0000_t75" style="width:20.25pt;height:18.75pt" o:ole="">
+                <v:shape id="_x0000_i1216" type="#_x0000_t75" style="width:20.25pt;height:18.75pt" o:ole="">
                   <v:imagedata r:id="rId7" o:title=""/>
                 </v:shape>
-                <w:control r:id="rId41" w:name="DefaultOcxName82" w:shapeid="_x0000_i1192"/>
+                <w:control r:id="rId41" w:name="DefaultOcxName82" w:shapeid="_x0000_i1216"/>
               </w:object>
             </w:r>
           </w:p>
@@ -9727,10 +9727,10 @@
                 <w:szCs w:val="19"/>
               </w:rPr>
               <w:object w:dxaOrig="405" w:dyaOrig="375" w14:anchorId="43F74C78">
-                <v:shape id="_x0000_i1195" type="#_x0000_t75" style="width:20.25pt;height:18.75pt" o:ole="">
+                <v:shape id="_x0000_i1219" type="#_x0000_t75" style="width:20.25pt;height:18.75pt" o:ole="">
                   <v:imagedata r:id="rId10" o:title=""/>
                 </v:shape>
-                <w:control r:id="rId42" w:name="DefaultOcxName92" w:shapeid="_x0000_i1195"/>
+                <w:control r:id="rId42" w:name="DefaultOcxName92" w:shapeid="_x0000_i1219"/>
               </w:object>
             </w:r>
           </w:p>
@@ -9826,10 +9826,10 @@
                 <w:szCs w:val="19"/>
               </w:rPr>
               <w:object w:dxaOrig="405" w:dyaOrig="375" w14:anchorId="013D7E79">
-                <v:shape id="_x0000_i1198" type="#_x0000_t75" style="width:20.25pt;height:18.75pt" o:ole="">
+                <v:shape id="_x0000_i1222" type="#_x0000_t75" style="width:20.25pt;height:18.75pt" o:ole="">
                   <v:imagedata r:id="rId7" o:title=""/>
                 </v:shape>
-                <w:control r:id="rId43" w:name="DefaultOcxName102" w:shapeid="_x0000_i1198"/>
+                <w:control r:id="rId43" w:name="DefaultOcxName102" w:shapeid="_x0000_i1222"/>
               </w:object>
             </w:r>
           </w:p>
@@ -9925,10 +9925,10 @@
                 <w:szCs w:val="19"/>
               </w:rPr>
               <w:object w:dxaOrig="405" w:dyaOrig="375" w14:anchorId="2F29AA7F">
-                <v:shape id="_x0000_i1201" type="#_x0000_t75" style="width:20.25pt;height:18.75pt" o:ole="">
+                <v:shape id="_x0000_i1225" type="#_x0000_t75" style="width:20.25pt;height:18.75pt" o:ole="">
                   <v:imagedata r:id="rId7" o:title=""/>
                 </v:shape>
-                <w:control r:id="rId44" w:name="DefaultOcxName112" w:shapeid="_x0000_i1201"/>
+                <w:control r:id="rId44" w:name="DefaultOcxName112" w:shapeid="_x0000_i1225"/>
               </w:object>
             </w:r>
           </w:p>
@@ -11752,10 +11752,10 @@
                 <w:szCs w:val="19"/>
               </w:rPr>
               <w:object w:dxaOrig="405" w:dyaOrig="375" w14:anchorId="7BC56B0E">
-                <v:shape id="_x0000_i1204" type="#_x0000_t75" style="width:20.25pt;height:18.75pt" o:ole="">
+                <v:shape id="_x0000_i1228" type="#_x0000_t75" style="width:20.25pt;height:18.75pt" o:ole="">
                   <v:imagedata r:id="rId10" o:title=""/>
                 </v:shape>
-                <w:control r:id="rId45" w:name="DefaultOcxName17" w:shapeid="_x0000_i1204"/>
+                <w:control r:id="rId45" w:name="DefaultOcxName17" w:shapeid="_x0000_i1228"/>
               </w:object>
             </w:r>
           </w:p>
@@ -11851,10 +11851,10 @@
                 <w:szCs w:val="19"/>
               </w:rPr>
               <w:object w:dxaOrig="405" w:dyaOrig="375" w14:anchorId="5FA8F97C">
-                <v:shape id="_x0000_i1207" type="#_x0000_t75" style="width:20.25pt;height:18.75pt" o:ole="">
+                <v:shape id="_x0000_i1231" type="#_x0000_t75" style="width:20.25pt;height:18.75pt" o:ole="">
                   <v:imagedata r:id="rId7" o:title=""/>
                 </v:shape>
-                <w:control r:id="rId46" w:name="DefaultOcxName16" w:shapeid="_x0000_i1207"/>
+                <w:control r:id="rId46" w:name="DefaultOcxName16" w:shapeid="_x0000_i1231"/>
               </w:object>
             </w:r>
           </w:p>
@@ -11950,10 +11950,10 @@
                 <w:szCs w:val="19"/>
               </w:rPr>
               <w:object w:dxaOrig="405" w:dyaOrig="375" w14:anchorId="7077FE8F">
-                <v:shape id="_x0000_i1210" type="#_x0000_t75" style="width:20.25pt;height:18.75pt" o:ole="">
+                <v:shape id="_x0000_i1234" type="#_x0000_t75" style="width:20.25pt;height:18.75pt" o:ole="">
                   <v:imagedata r:id="rId7" o:title=""/>
                 </v:shape>
-                <w:control r:id="rId47" w:name="DefaultOcxName23" w:shapeid="_x0000_i1210"/>
+                <w:control r:id="rId47" w:name="DefaultOcxName23" w:shapeid="_x0000_i1234"/>
               </w:object>
             </w:r>
           </w:p>
@@ -12049,10 +12049,10 @@
                 <w:szCs w:val="19"/>
               </w:rPr>
               <w:object w:dxaOrig="405" w:dyaOrig="375" w14:anchorId="466D9F19">
-                <v:shape id="_x0000_i1213" type="#_x0000_t75" style="width:20.25pt;height:18.75pt" o:ole="">
+                <v:shape id="_x0000_i1237" type="#_x0000_t75" style="width:20.25pt;height:18.75pt" o:ole="">
                   <v:imagedata r:id="rId7" o:title=""/>
                 </v:shape>
-                <w:control r:id="rId48" w:name="DefaultOcxName33" w:shapeid="_x0000_i1213"/>
+                <w:control r:id="rId48" w:name="DefaultOcxName33" w:shapeid="_x0000_i1237"/>
               </w:object>
             </w:r>
           </w:p>
@@ -12371,10 +12371,10 @@
                 <w:szCs w:val="19"/>
               </w:rPr>
               <w:object w:dxaOrig="405" w:dyaOrig="375" w14:anchorId="767D5254">
-                <v:shape id="_x0000_i1216" type="#_x0000_t75" style="width:20.25pt;height:18.75pt" o:ole="">
+                <v:shape id="_x0000_i1240" type="#_x0000_t75" style="width:20.25pt;height:18.75pt" o:ole="">
                   <v:imagedata r:id="rId10" o:title=""/>
                 </v:shape>
-                <w:control r:id="rId49" w:name="DefaultOcxName43" w:shapeid="_x0000_i1216"/>
+                <w:control r:id="rId49" w:name="DefaultOcxName43" w:shapeid="_x0000_i1240"/>
               </w:object>
             </w:r>
           </w:p>
@@ -12557,10 +12557,10 @@
                 <w:szCs w:val="19"/>
               </w:rPr>
               <w:object w:dxaOrig="405" w:dyaOrig="375" w14:anchorId="40CC4EF6">
-                <v:shape id="_x0000_i1219" type="#_x0000_t75" style="width:20.25pt;height:18.75pt" o:ole="">
+                <v:shape id="_x0000_i1243" type="#_x0000_t75" style="width:20.25pt;height:18.75pt" o:ole="">
                   <v:imagedata r:id="rId7" o:title=""/>
                 </v:shape>
-                <w:control r:id="rId50" w:name="DefaultOcxName53" w:shapeid="_x0000_i1219"/>
+                <w:control r:id="rId50" w:name="DefaultOcxName53" w:shapeid="_x0000_i1243"/>
               </w:object>
             </w:r>
           </w:p>
@@ -12775,10 +12775,10 @@
                 <w:szCs w:val="19"/>
               </w:rPr>
               <w:object w:dxaOrig="405" w:dyaOrig="375" w14:anchorId="78FE0350">
-                <v:shape id="_x0000_i1222" type="#_x0000_t75" style="width:20.25pt;height:18.75pt" o:ole="">
+                <v:shape id="_x0000_i1246" type="#_x0000_t75" style="width:20.25pt;height:18.75pt" o:ole="">
                   <v:imagedata r:id="rId7" o:title=""/>
                 </v:shape>
-                <w:control r:id="rId51" w:name="DefaultOcxName63" w:shapeid="_x0000_i1222"/>
+                <w:control r:id="rId51" w:name="DefaultOcxName63" w:shapeid="_x0000_i1246"/>
               </w:object>
             </w:r>
           </w:p>
@@ -12901,10 +12901,10 @@
                 <w:szCs w:val="19"/>
               </w:rPr>
               <w:object w:dxaOrig="405" w:dyaOrig="375" w14:anchorId="43D20CFF">
-                <v:shape id="_x0000_i1225" type="#_x0000_t75" style="width:20.25pt;height:18.75pt" o:ole="">
+                <v:shape id="_x0000_i1249" type="#_x0000_t75" style="width:20.25pt;height:18.75pt" o:ole="">
                   <v:imagedata r:id="rId7" o:title=""/>
                 </v:shape>
-                <w:control r:id="rId52" w:name="DefaultOcxName73" w:shapeid="_x0000_i1225"/>
+                <w:control r:id="rId52" w:name="DefaultOcxName73" w:shapeid="_x0000_i1249"/>
               </w:object>
             </w:r>
           </w:p>
@@ -13213,10 +13213,10 @@
                 <w:szCs w:val="19"/>
               </w:rPr>
               <w:object w:dxaOrig="405" w:dyaOrig="375" w14:anchorId="6C497311">
-                <v:shape id="_x0000_i1228" type="#_x0000_t75" style="width:20.25pt;height:18.75pt" o:ole="">
+                <v:shape id="_x0000_i1252" type="#_x0000_t75" style="width:20.25pt;height:18.75pt" o:ole="">
                   <v:imagedata r:id="rId7" o:title=""/>
                 </v:shape>
-                <w:control r:id="rId53" w:name="DefaultOcxName83" w:shapeid="_x0000_i1228"/>
+                <w:control r:id="rId53" w:name="DefaultOcxName83" w:shapeid="_x0000_i1252"/>
               </w:object>
             </w:r>
           </w:p>
@@ -13332,10 +13332,10 @@
                 <w:szCs w:val="19"/>
               </w:rPr>
               <w:object w:dxaOrig="405" w:dyaOrig="375" w14:anchorId="58D04A9C">
-                <v:shape id="_x0000_i1231" type="#_x0000_t75" style="width:20.25pt;height:18.75pt" o:ole="">
+                <v:shape id="_x0000_i1255" type="#_x0000_t75" style="width:20.25pt;height:18.75pt" o:ole="">
                   <v:imagedata r:id="rId10" o:title=""/>
                 </v:shape>
-                <w:control r:id="rId54" w:name="DefaultOcxName93" w:shapeid="_x0000_i1231"/>
+                <w:control r:id="rId54" w:name="DefaultOcxName93" w:shapeid="_x0000_i1255"/>
               </w:object>
             </w:r>
           </w:p>
@@ -13467,10 +13467,10 @@
                 <w:szCs w:val="19"/>
               </w:rPr>
               <w:object w:dxaOrig="405" w:dyaOrig="375" w14:anchorId="49CB3131">
-                <v:shape id="_x0000_i1234" type="#_x0000_t75" style="width:20.25pt;height:18.75pt" o:ole="">
+                <v:shape id="_x0000_i1258" type="#_x0000_t75" style="width:20.25pt;height:18.75pt" o:ole="">
                   <v:imagedata r:id="rId7" o:title=""/>
                 </v:shape>
-                <w:control r:id="rId55" w:name="DefaultOcxName103" w:shapeid="_x0000_i1234"/>
+                <w:control r:id="rId55" w:name="DefaultOcxName103" w:shapeid="_x0000_i1258"/>
               </w:object>
             </w:r>
           </w:p>
@@ -13651,10 +13651,10 @@
                 <w:szCs w:val="19"/>
               </w:rPr>
               <w:object w:dxaOrig="405" w:dyaOrig="375" w14:anchorId="132AFB92">
-                <v:shape id="_x0000_i1237" type="#_x0000_t75" style="width:20.25pt;height:18.75pt" o:ole="">
+                <v:shape id="_x0000_i1261" type="#_x0000_t75" style="width:20.25pt;height:18.75pt" o:ole="">
                   <v:imagedata r:id="rId7" o:title=""/>
                 </v:shape>
-                <w:control r:id="rId56" w:name="DefaultOcxName113" w:shapeid="_x0000_i1237"/>
+                <w:control r:id="rId56" w:name="DefaultOcxName113" w:shapeid="_x0000_i1261"/>
               </w:object>
             </w:r>
           </w:p>
@@ -16394,10 +16394,10 @@
                 <w:szCs w:val="19"/>
               </w:rPr>
               <w:object w:dxaOrig="405" w:dyaOrig="375" w14:anchorId="6B263469">
-                <v:shape id="_x0000_i1240" type="#_x0000_t75" style="width:20.25pt;height:18.75pt" o:ole="">
+                <v:shape id="_x0000_i1264" type="#_x0000_t75" style="width:20.25pt;height:18.75pt" o:ole="">
                   <v:imagedata r:id="rId7" o:title=""/>
                 </v:shape>
-                <w:control r:id="rId57" w:name="DefaultOcxName19" w:shapeid="_x0000_i1240"/>
+                <w:control r:id="rId57" w:name="DefaultOcxName19" w:shapeid="_x0000_i1264"/>
               </w:object>
             </w:r>
           </w:p>
@@ -16502,10 +16502,10 @@
                 <w:szCs w:val="19"/>
               </w:rPr>
               <w:object w:dxaOrig="405" w:dyaOrig="375" w14:anchorId="33B589B8">
-                <v:shape id="_x0000_i1243" type="#_x0000_t75" style="width:20.25pt;height:18.75pt" o:ole="">
+                <v:shape id="_x0000_i1267" type="#_x0000_t75" style="width:20.25pt;height:18.75pt" o:ole="">
                   <v:imagedata r:id="rId7" o:title=""/>
                 </v:shape>
-                <w:control r:id="rId58" w:name="DefaultOcxName18" w:shapeid="_x0000_i1243"/>
+                <w:control r:id="rId58" w:name="DefaultOcxName18" w:shapeid="_x0000_i1267"/>
               </w:object>
             </w:r>
           </w:p>
@@ -16718,10 +16718,10 @@
                 <w:szCs w:val="19"/>
               </w:rPr>
               <w:object w:dxaOrig="405" w:dyaOrig="375" w14:anchorId="56712F22">
-                <v:shape id="_x0000_i1246" type="#_x0000_t75" style="width:20.25pt;height:18.75pt" o:ole="">
+                <v:shape id="_x0000_i1270" type="#_x0000_t75" style="width:20.25pt;height:18.75pt" o:ole="">
                   <v:imagedata r:id="rId10" o:title=""/>
                 </v:shape>
-                <w:control r:id="rId59" w:name="DefaultOcxName24" w:shapeid="_x0000_i1246"/>
+                <w:control r:id="rId59" w:name="DefaultOcxName24" w:shapeid="_x0000_i1270"/>
               </w:object>
             </w:r>
           </w:p>
@@ -16847,10 +16847,10 @@
               </w:rPr>
               <w:lastRenderedPageBreak/>
               <w:object w:dxaOrig="405" w:dyaOrig="375" w14:anchorId="4F2A1CA4">
-                <v:shape id="_x0000_i1249" type="#_x0000_t75" style="width:20.25pt;height:18.75pt" o:ole="">
+                <v:shape id="_x0000_i1273" type="#_x0000_t75" style="width:20.25pt;height:18.75pt" o:ole="">
                   <v:imagedata r:id="rId7" o:title=""/>
                 </v:shape>
-                <w:control r:id="rId60" w:name="DefaultOcxName34" w:shapeid="_x0000_i1249"/>
+                <w:control r:id="rId60" w:name="DefaultOcxName34" w:shapeid="_x0000_i1273"/>
               </w:object>
             </w:r>
           </w:p>
@@ -17126,10 +17126,10 @@
                 <w:szCs w:val="19"/>
               </w:rPr>
               <w:object w:dxaOrig="405" w:dyaOrig="375" w14:anchorId="1D99B1FF">
-                <v:shape id="_x0000_i1252" type="#_x0000_t75" style="width:20.25pt;height:18.75pt" o:ole="">
+                <v:shape id="_x0000_i1276" type="#_x0000_t75" style="width:20.25pt;height:18.75pt" o:ole="">
                   <v:imagedata r:id="rId7" o:title=""/>
                 </v:shape>
-                <w:control r:id="rId61" w:name="DefaultOcxName44" w:shapeid="_x0000_i1252"/>
+                <w:control r:id="rId61" w:name="DefaultOcxName44" w:shapeid="_x0000_i1276"/>
               </w:object>
             </w:r>
           </w:p>
@@ -17234,10 +17234,10 @@
                 <w:szCs w:val="19"/>
               </w:rPr>
               <w:object w:dxaOrig="405" w:dyaOrig="375" w14:anchorId="2C4E4520">
-                <v:shape id="_x0000_i1255" type="#_x0000_t75" style="width:20.25pt;height:18.75pt" o:ole="">
+                <v:shape id="_x0000_i1279" type="#_x0000_t75" style="width:20.25pt;height:18.75pt" o:ole="">
                   <v:imagedata r:id="rId7" o:title=""/>
                 </v:shape>
-                <w:control r:id="rId62" w:name="DefaultOcxName54" w:shapeid="_x0000_i1255"/>
+                <w:control r:id="rId62" w:name="DefaultOcxName54" w:shapeid="_x0000_i1279"/>
               </w:object>
             </w:r>
           </w:p>
@@ -17342,10 +17342,10 @@
                 <w:szCs w:val="19"/>
               </w:rPr>
               <w:object w:dxaOrig="405" w:dyaOrig="375" w14:anchorId="51BEAD06">
-                <v:shape id="_x0000_i1258" type="#_x0000_t75" style="width:20.25pt;height:18.75pt" o:ole="">
+                <v:shape id="_x0000_i1282" type="#_x0000_t75" style="width:20.25pt;height:18.75pt" o:ole="">
                   <v:imagedata r:id="rId10" o:title=""/>
                 </v:shape>
-                <w:control r:id="rId63" w:name="DefaultOcxName64" w:shapeid="_x0000_i1258"/>
+                <w:control r:id="rId63" w:name="DefaultOcxName64" w:shapeid="_x0000_i1282"/>
               </w:object>
             </w:r>
           </w:p>
@@ -17468,10 +17468,10 @@
                 <w:szCs w:val="19"/>
               </w:rPr>
               <w:object w:dxaOrig="405" w:dyaOrig="375" w14:anchorId="1B009533">
-                <v:shape id="_x0000_i1261" type="#_x0000_t75" style="width:20.25pt;height:18.75pt" o:ole="">
+                <v:shape id="_x0000_i1285" type="#_x0000_t75" style="width:20.25pt;height:18.75pt" o:ole="">
                   <v:imagedata r:id="rId7" o:title=""/>
                 </v:shape>
-                <w:control r:id="rId64" w:name="DefaultOcxName74" w:shapeid="_x0000_i1261"/>
+                <w:control r:id="rId64" w:name="DefaultOcxName74" w:shapeid="_x0000_i1285"/>
               </w:object>
             </w:r>
           </w:p>
@@ -17795,10 +17795,10 @@
                 <w:szCs w:val="19"/>
               </w:rPr>
               <w:object w:dxaOrig="405" w:dyaOrig="375" w14:anchorId="00688D17">
-                <v:shape id="_x0000_i1264" type="#_x0000_t75" style="width:20.25pt;height:18.75pt" o:ole="">
+                <v:shape id="_x0000_i1288" type="#_x0000_t75" style="width:20.25pt;height:18.75pt" o:ole="">
                   <v:imagedata r:id="rId7" o:title=""/>
                 </v:shape>
-                <w:control r:id="rId65" w:name="DefaultOcxName84" w:shapeid="_x0000_i1264"/>
+                <w:control r:id="rId65" w:name="DefaultOcxName84" w:shapeid="_x0000_i1288"/>
               </w:object>
             </w:r>
           </w:p>
@@ -17903,10 +17903,10 @@
                 <w:szCs w:val="19"/>
               </w:rPr>
               <w:object w:dxaOrig="405" w:dyaOrig="375" w14:anchorId="45F94A60">
-                <v:shape id="_x0000_i1267" type="#_x0000_t75" style="width:20.25pt;height:18.75pt" o:ole="">
+                <v:shape id="_x0000_i1291" type="#_x0000_t75" style="width:20.25pt;height:18.75pt" o:ole="">
                   <v:imagedata r:id="rId7" o:title=""/>
                 </v:shape>
-                <w:control r:id="rId66" w:name="DefaultOcxName94" w:shapeid="_x0000_i1267"/>
+                <w:control r:id="rId66" w:name="DefaultOcxName94" w:shapeid="_x0000_i1291"/>
               </w:object>
             </w:r>
           </w:p>
@@ -18067,10 +18067,10 @@
                 <w:szCs w:val="19"/>
               </w:rPr>
               <w:object w:dxaOrig="405" w:dyaOrig="375" w14:anchorId="07A7265D">
-                <v:shape id="_x0000_i1270" type="#_x0000_t75" style="width:20.25pt;height:18.75pt" o:ole="">
+                <v:shape id="_x0000_i1294" type="#_x0000_t75" style="width:20.25pt;height:18.75pt" o:ole="">
                   <v:imagedata r:id="rId7" o:title=""/>
                 </v:shape>
-                <w:control r:id="rId67" w:name="DefaultOcxName104" w:shapeid="_x0000_i1270"/>
+                <w:control r:id="rId67" w:name="DefaultOcxName104" w:shapeid="_x0000_i1294"/>
               </w:object>
             </w:r>
           </w:p>
@@ -18204,10 +18204,10 @@
                 <w:szCs w:val="19"/>
               </w:rPr>
               <w:object w:dxaOrig="405" w:dyaOrig="375" w14:anchorId="32776559">
-                <v:shape id="_x0000_i1273" type="#_x0000_t75" style="width:20.25pt;height:18.75pt" o:ole="">
+                <v:shape id="_x0000_i1297" type="#_x0000_t75" style="width:20.25pt;height:18.75pt" o:ole="">
                   <v:imagedata r:id="rId10" o:title=""/>
                 </v:shape>
-                <w:control r:id="rId68" w:name="DefaultOcxName114" w:shapeid="_x0000_i1273"/>
+                <w:control r:id="rId68" w:name="DefaultOcxName114" w:shapeid="_x0000_i1297"/>
               </w:object>
             </w:r>
           </w:p>
@@ -20224,7 +20224,7 @@
         <w:jc w:val="left"/>
         <w:outlineLvl w:val="2"/>
         <w:rPr>
-          <w:rFonts w:ascii="inherit" w:eastAsia="굴림" w:hAnsi="inherit" w:cs="Helvetica"/>
+          <w:rFonts w:ascii="inherit" w:eastAsia="굴림" w:hAnsi="inherit" w:cs="Helvetica" w:hint="eastAsia"/>
           <w:b/>
           <w:bCs/>
           <w:caps/>
@@ -20278,7 +20278,7 @@
         <w:ind w:left="0"/>
         <w:jc w:val="left"/>
         <w:rPr>
-          <w:rFonts w:ascii="inherit" w:eastAsia="굴림" w:hAnsi="inherit" w:cs="Helvetica"/>
+          <w:rFonts w:ascii="inherit" w:eastAsia="굴림" w:hAnsi="inherit" w:cs="Helvetica" w:hint="eastAsia"/>
           <w:color w:val="111111"/>
           <w:kern w:val="0"/>
           <w:szCs w:val="20"/>
@@ -20356,7 +20356,7 @@
               <w:spacing w:after="0" w:line="240" w:lineRule="auto"/>
               <w:jc w:val="left"/>
               <w:rPr>
-                <w:rFonts w:ascii="inherit" w:eastAsia="굴림" w:hAnsi="inherit" w:cs="굴림"/>
+                <w:rFonts w:ascii="inherit" w:eastAsia="굴림" w:hAnsi="inherit" w:cs="굴림" w:hint="eastAsia"/>
                 <w:kern w:val="0"/>
                 <w:sz w:val="19"/>
                 <w:szCs w:val="19"/>
@@ -20369,11 +20369,11 @@
                 <w:sz w:val="19"/>
                 <w:szCs w:val="19"/>
               </w:rPr>
-              <w:object w:dxaOrig="225" w:dyaOrig="225" w14:anchorId="7E86BD4D">
-                <v:shape id="_x0000_i1310" type="#_x0000_t75" style="width:20.25pt;height:18.75pt" o:ole="">
+              <w:object w:dxaOrig="405" w:dyaOrig="375" w14:anchorId="7E86BD4D">
+                <v:shape id="_x0000_i1300" type="#_x0000_t75" style="width:20.25pt;height:18.75pt" o:ole="">
                   <v:imagedata r:id="rId7" o:title=""/>
                 </v:shape>
-                <w:control r:id="rId69" w:name="DefaultOcxName20" w:shapeid="_x0000_i1310"/>
+                <w:control r:id="rId69" w:name="DefaultOcxName20" w:shapeid="_x0000_i1300"/>
               </w:object>
             </w:r>
           </w:p>
@@ -20392,7 +20392,7 @@
               <w:spacing w:after="0" w:line="240" w:lineRule="auto"/>
               <w:jc w:val="left"/>
               <w:rPr>
-                <w:rFonts w:ascii="inherit" w:eastAsia="굴림" w:hAnsi="inherit" w:cs="굴림"/>
+                <w:rFonts w:ascii="inherit" w:eastAsia="굴림" w:hAnsi="inherit" w:cs="굴림" w:hint="eastAsia"/>
                 <w:kern w:val="0"/>
                 <w:sz w:val="19"/>
                 <w:szCs w:val="19"/>
@@ -20423,7 +20423,7 @@
               <w:spacing w:after="0" w:line="240" w:lineRule="auto"/>
               <w:jc w:val="left"/>
               <w:rPr>
-                <w:rFonts w:ascii="inherit" w:eastAsia="굴림" w:hAnsi="inherit" w:cs="굴림"/>
+                <w:rFonts w:ascii="inherit" w:eastAsia="굴림" w:hAnsi="inherit" w:cs="굴림" w:hint="eastAsia"/>
                 <w:kern w:val="0"/>
                 <w:szCs w:val="20"/>
               </w:rPr>
@@ -20482,7 +20482,7 @@
               <w:spacing w:after="0" w:line="240" w:lineRule="auto"/>
               <w:jc w:val="left"/>
               <w:rPr>
-                <w:rFonts w:ascii="inherit" w:eastAsia="굴림" w:hAnsi="inherit" w:cs="굴림"/>
+                <w:rFonts w:ascii="inherit" w:eastAsia="굴림" w:hAnsi="inherit" w:cs="굴림" w:hint="eastAsia"/>
                 <w:kern w:val="0"/>
                 <w:sz w:val="19"/>
                 <w:szCs w:val="19"/>
@@ -20495,11 +20495,11 @@
                 <w:sz w:val="19"/>
                 <w:szCs w:val="19"/>
               </w:rPr>
-              <w:object w:dxaOrig="225" w:dyaOrig="225" w14:anchorId="12193068">
-                <v:shape id="_x0000_i1309" type="#_x0000_t75" style="width:20.25pt;height:18.75pt" o:ole="">
+              <w:object w:dxaOrig="405" w:dyaOrig="375" w14:anchorId="12193068">
+                <v:shape id="_x0000_i1303" type="#_x0000_t75" style="width:20.25pt;height:18.75pt" o:ole="">
                   <v:imagedata r:id="rId7" o:title=""/>
                 </v:shape>
-                <w:control r:id="rId70" w:name="DefaultOcxName110" w:shapeid="_x0000_i1309"/>
+                <w:control r:id="rId70" w:name="DefaultOcxName110" w:shapeid="_x0000_i1303"/>
               </w:object>
             </w:r>
           </w:p>
@@ -20518,7 +20518,7 @@
               <w:spacing w:after="0" w:line="240" w:lineRule="auto"/>
               <w:jc w:val="left"/>
               <w:rPr>
-                <w:rFonts w:ascii="inherit" w:eastAsia="굴림" w:hAnsi="inherit" w:cs="굴림"/>
+                <w:rFonts w:ascii="inherit" w:eastAsia="굴림" w:hAnsi="inherit" w:cs="굴림" w:hint="eastAsia"/>
                 <w:kern w:val="0"/>
                 <w:sz w:val="19"/>
                 <w:szCs w:val="19"/>
@@ -20549,7 +20549,7 @@
               <w:spacing w:after="0" w:line="240" w:lineRule="auto"/>
               <w:jc w:val="left"/>
               <w:rPr>
-                <w:rFonts w:ascii="inherit" w:eastAsia="굴림" w:hAnsi="inherit" w:cs="굴림"/>
+                <w:rFonts w:ascii="inherit" w:eastAsia="굴림" w:hAnsi="inherit" w:cs="굴림" w:hint="eastAsia"/>
                 <w:kern w:val="0"/>
                 <w:szCs w:val="20"/>
               </w:rPr>
@@ -20590,7 +20590,7 @@
               <w:spacing w:after="0" w:line="240" w:lineRule="auto"/>
               <w:jc w:val="left"/>
               <w:rPr>
-                <w:rFonts w:ascii="inherit" w:eastAsia="굴림" w:hAnsi="inherit" w:cs="굴림"/>
+                <w:rFonts w:ascii="inherit" w:eastAsia="굴림" w:hAnsi="inherit" w:cs="굴림" w:hint="eastAsia"/>
                 <w:kern w:val="0"/>
                 <w:sz w:val="19"/>
                 <w:szCs w:val="19"/>
@@ -20603,11 +20603,11 @@
                 <w:sz w:val="19"/>
                 <w:szCs w:val="19"/>
               </w:rPr>
-              <w:object w:dxaOrig="225" w:dyaOrig="225" w14:anchorId="6B62BBF4">
-                <v:shape id="_x0000_i1308" type="#_x0000_t75" style="width:20.25pt;height:18.75pt" o:ole="">
+              <w:object w:dxaOrig="405" w:dyaOrig="375" w14:anchorId="6B62BBF4">
+                <v:shape id="_x0000_i1306" type="#_x0000_t75" style="width:20.25pt;height:18.75pt" o:ole="">
                   <v:imagedata r:id="rId7" o:title=""/>
                 </v:shape>
-                <w:control r:id="rId71" w:name="DefaultOcxName25" w:shapeid="_x0000_i1308"/>
+                <w:control r:id="rId71" w:name="DefaultOcxName25" w:shapeid="_x0000_i1306"/>
               </w:object>
             </w:r>
           </w:p>
@@ -20626,7 +20626,7 @@
               <w:spacing w:after="0" w:line="240" w:lineRule="auto"/>
               <w:jc w:val="left"/>
               <w:rPr>
-                <w:rFonts w:ascii="inherit" w:eastAsia="굴림" w:hAnsi="inherit" w:cs="굴림"/>
+                <w:rFonts w:ascii="inherit" w:eastAsia="굴림" w:hAnsi="inherit" w:cs="굴림" w:hint="eastAsia"/>
                 <w:kern w:val="0"/>
                 <w:sz w:val="19"/>
                 <w:szCs w:val="19"/>
@@ -20657,7 +20657,7 @@
               <w:spacing w:after="0" w:line="240" w:lineRule="auto"/>
               <w:jc w:val="left"/>
               <w:rPr>
-                <w:rFonts w:ascii="inherit" w:eastAsia="굴림" w:hAnsi="inherit" w:cs="굴림"/>
+                <w:rFonts w:ascii="inherit" w:eastAsia="굴림" w:hAnsi="inherit" w:cs="굴림" w:hint="eastAsia"/>
                 <w:kern w:val="0"/>
                 <w:szCs w:val="20"/>
               </w:rPr>
@@ -20716,7 +20716,7 @@
               <w:spacing w:after="0" w:line="240" w:lineRule="auto"/>
               <w:jc w:val="left"/>
               <w:rPr>
-                <w:rFonts w:ascii="inherit" w:eastAsia="굴림" w:hAnsi="inherit" w:cs="굴림"/>
+                <w:rFonts w:ascii="inherit" w:eastAsia="굴림" w:hAnsi="inherit" w:cs="굴림" w:hint="eastAsia"/>
                 <w:kern w:val="0"/>
                 <w:sz w:val="19"/>
                 <w:szCs w:val="19"/>
@@ -20729,11 +20729,11 @@
                 <w:sz w:val="19"/>
                 <w:szCs w:val="19"/>
               </w:rPr>
-              <w:object w:dxaOrig="225" w:dyaOrig="225" w14:anchorId="45D165FE">
-                <v:shape id="_x0000_i1312" type="#_x0000_t75" style="width:20.25pt;height:18.75pt" o:ole="">
+              <w:object w:dxaOrig="405" w:dyaOrig="375" w14:anchorId="45D165FE">
+                <v:shape id="_x0000_i1309" type="#_x0000_t75" style="width:20.25pt;height:18.75pt" o:ole="">
                   <v:imagedata r:id="rId10" o:title=""/>
                 </v:shape>
-                <w:control r:id="rId72" w:name="DefaultOcxName35" w:shapeid="_x0000_i1312"/>
+                <w:control r:id="rId72" w:name="DefaultOcxName35" w:shapeid="_x0000_i1309"/>
               </w:object>
             </w:r>
           </w:p>
@@ -20752,7 +20752,7 @@
               <w:spacing w:after="0" w:line="240" w:lineRule="auto"/>
               <w:jc w:val="left"/>
               <w:rPr>
-                <w:rFonts w:ascii="inherit" w:eastAsia="굴림" w:hAnsi="inherit" w:cs="굴림"/>
+                <w:rFonts w:ascii="inherit" w:eastAsia="굴림" w:hAnsi="inherit" w:cs="굴림" w:hint="eastAsia"/>
                 <w:kern w:val="0"/>
                 <w:sz w:val="19"/>
                 <w:szCs w:val="19"/>
@@ -20783,7 +20783,7 @@
               <w:spacing w:after="0" w:line="240" w:lineRule="auto"/>
               <w:jc w:val="left"/>
               <w:rPr>
-                <w:rFonts w:ascii="inherit" w:eastAsia="굴림" w:hAnsi="inherit" w:cs="굴림"/>
+                <w:rFonts w:ascii="inherit" w:eastAsia="굴림" w:hAnsi="inherit" w:cs="굴림" w:hint="eastAsia"/>
                 <w:kern w:val="0"/>
                 <w:szCs w:val="20"/>
               </w:rPr>
@@ -20847,6 +20847,19 @@
         <w:autoSpaceDN/>
         <w:spacing w:before="135" w:after="0" w:line="240" w:lineRule="auto"/>
         <w:jc w:val="right"/>
+        <w:rPr>
+          <w:rFonts w:ascii="inherit" w:eastAsia="굴림" w:hAnsi="inherit" w:cs="Helvetica" w:hint="eastAsia"/>
+          <w:b/>
+          <w:bCs/>
+          <w:color w:val="111111"/>
+          <w:kern w:val="0"/>
+          <w:sz w:val="19"/>
+          <w:szCs w:val="19"/>
+          <w:bdr w:val="single" w:sz="2" w:space="2" w:color="CCCCCC" w:frame="1"/>
+          <w:shd w:val="clear" w:color="auto" w:fill="F0F0F0"/>
+        </w:rPr>
+      </w:pPr>
+      <w:r>
         <w:rPr>
           <w:rFonts w:ascii="inherit" w:eastAsia="굴림" w:hAnsi="inherit" w:cs="Helvetica"/>
           <w:b/>
@@ -20858,7 +20871,8 @@
           <w:bdr w:val="single" w:sz="2" w:space="2" w:color="CCCCCC" w:frame="1"/>
           <w:shd w:val="clear" w:color="auto" w:fill="F0F0F0"/>
         </w:rPr>
-      </w:pPr>
+        <w:t xml:space="preserve">1 </w:t>
+      </w:r>
       <w:r>
         <w:rPr>
           <w:rFonts w:ascii="inherit" w:eastAsia="굴림" w:hAnsi="inherit" w:cs="Helvetica"/>
@@ -20871,7 +20885,7 @@
           <w:bdr w:val="single" w:sz="2" w:space="2" w:color="CCCCCC" w:frame="1"/>
           <w:shd w:val="clear" w:color="auto" w:fill="F0F0F0"/>
         </w:rPr>
-        <w:t xml:space="preserve">1 </w:t>
+        <w:t>점수</w:t>
       </w:r>
       <w:r>
         <w:rPr>
@@ -20885,20 +20899,6 @@
           <w:bdr w:val="single" w:sz="2" w:space="2" w:color="CCCCCC" w:frame="1"/>
           <w:shd w:val="clear" w:color="auto" w:fill="F0F0F0"/>
         </w:rPr>
-        <w:t>점수</w:t>
-      </w:r>
-      <w:r>
-        <w:rPr>
-          <w:rFonts w:ascii="inherit" w:eastAsia="굴림" w:hAnsi="inherit" w:cs="Helvetica"/>
-          <w:b/>
-          <w:bCs/>
-          <w:color w:val="111111"/>
-          <w:kern w:val="0"/>
-          <w:sz w:val="19"/>
-          <w:szCs w:val="19"/>
-          <w:bdr w:val="single" w:sz="2" w:space="2" w:color="CCCCCC" w:frame="1"/>
-          <w:shd w:val="clear" w:color="auto" w:fill="F0F0F0"/>
-        </w:rPr>
         <w:t xml:space="preserve">   </w:t>
       </w:r>
     </w:p>
@@ -20912,7 +20912,7 @@
         <w:jc w:val="left"/>
         <w:outlineLvl w:val="2"/>
         <w:rPr>
-          <w:rFonts w:ascii="inherit" w:eastAsia="굴림" w:hAnsi="inherit" w:cs="Helvetica"/>
+          <w:rFonts w:ascii="inherit" w:eastAsia="굴림" w:hAnsi="inherit" w:cs="Helvetica" w:hint="eastAsia"/>
           <w:b/>
           <w:bCs/>
           <w:caps/>
@@ -20966,7 +20966,7 @@
         <w:ind w:left="0"/>
         <w:jc w:val="left"/>
         <w:rPr>
-          <w:rFonts w:ascii="inherit" w:eastAsia="굴림" w:hAnsi="inherit" w:cs="Helvetica"/>
+          <w:rFonts w:ascii="inherit" w:eastAsia="굴림" w:hAnsi="inherit" w:cs="Helvetica" w:hint="eastAsia"/>
           <w:color w:val="111111"/>
           <w:kern w:val="0"/>
           <w:szCs w:val="20"/>
@@ -21002,7 +21002,7 @@
         <w:spacing w:after="45" w:line="240" w:lineRule="auto"/>
         <w:jc w:val="left"/>
         <w:rPr>
-          <w:rFonts w:ascii="inherit" w:eastAsia="굴림" w:hAnsi="inherit" w:cs="Helvetica"/>
+          <w:rFonts w:ascii="inherit" w:eastAsia="굴림" w:hAnsi="inherit" w:cs="Helvetica" w:hint="eastAsia"/>
           <w:color w:val="111111"/>
           <w:kern w:val="0"/>
           <w:szCs w:val="20"/>
@@ -21046,19 +21046,7 @@
           <w:szCs w:val="20"/>
           <w:bdr w:val="none" w:sz="0" w:space="0" w:color="auto" w:frame="1"/>
         </w:rPr>
-        <w:t>년대 중</w:t>
-      </w:r>
-      <w:bookmarkStart w:id="0" w:name="_GoBack"/>
-      <w:bookmarkEnd w:id="0"/>
-      <w:r>
-        <w:rPr>
-          <w:rFonts w:ascii="함초롬바탕" w:eastAsia="함초롬바탕" w:hAnsi="함초롬바탕" w:cs="함초롬바탕" w:hint="eastAsia"/>
-          <w:color w:val="111111"/>
-          <w:kern w:val="0"/>
-          <w:szCs w:val="20"/>
-          <w:bdr w:val="none" w:sz="0" w:space="0" w:color="auto" w:frame="1"/>
-        </w:rPr>
-        <w:t>엽 프랑스에서는 </w:t>
+        <w:t>년대 중엽 프랑스에서는 </w:t>
       </w:r>
       <w:proofErr w:type="gramStart"/>
       <w:r>
@@ -21299,7 +21287,7 @@
               <w:spacing w:after="0" w:line="240" w:lineRule="auto"/>
               <w:jc w:val="left"/>
               <w:rPr>
-                <w:rFonts w:ascii="inherit" w:eastAsia="굴림" w:hAnsi="inherit" w:cs="굴림"/>
+                <w:rFonts w:ascii="inherit" w:eastAsia="굴림" w:hAnsi="inherit" w:cs="굴림" w:hint="eastAsia"/>
                 <w:kern w:val="0"/>
                 <w:sz w:val="19"/>
                 <w:szCs w:val="19"/>
@@ -21312,11 +21300,11 @@
                 <w:sz w:val="19"/>
                 <w:szCs w:val="19"/>
               </w:rPr>
-              <w:object w:dxaOrig="225" w:dyaOrig="225" w14:anchorId="0D429FE9">
-                <v:shape id="_x0000_i1314" type="#_x0000_t75" style="width:20.25pt;height:18.75pt" o:ole="">
+              <w:object w:dxaOrig="405" w:dyaOrig="375" w14:anchorId="0D429FE9">
+                <v:shape id="_x0000_i1312" type="#_x0000_t75" style="width:20.25pt;height:18.75pt" o:ole="">
                   <v:imagedata r:id="rId10" o:title=""/>
                 </v:shape>
-                <w:control r:id="rId73" w:name="DefaultOcxName45" w:shapeid="_x0000_i1314"/>
+                <w:control r:id="rId73" w:name="DefaultOcxName45" w:shapeid="_x0000_i1312"/>
               </w:object>
             </w:r>
           </w:p>
@@ -21335,7 +21323,7 @@
               <w:spacing w:after="0" w:line="240" w:lineRule="auto"/>
               <w:jc w:val="left"/>
               <w:rPr>
-                <w:rFonts w:ascii="inherit" w:eastAsia="굴림" w:hAnsi="inherit" w:cs="굴림"/>
+                <w:rFonts w:ascii="inherit" w:eastAsia="굴림" w:hAnsi="inherit" w:cs="굴림" w:hint="eastAsia"/>
                 <w:kern w:val="0"/>
                 <w:sz w:val="19"/>
                 <w:szCs w:val="19"/>
@@ -21366,7 +21354,7 @@
               <w:spacing w:after="0" w:line="240" w:lineRule="auto"/>
               <w:jc w:val="left"/>
               <w:rPr>
-                <w:rFonts w:ascii="inherit" w:eastAsia="굴림" w:hAnsi="inherit" w:cs="굴림"/>
+                <w:rFonts w:ascii="inherit" w:eastAsia="굴림" w:hAnsi="inherit" w:cs="굴림" w:hint="eastAsia"/>
                 <w:kern w:val="0"/>
                 <w:szCs w:val="20"/>
               </w:rPr>
@@ -21429,7 +21417,7 @@
               <w:spacing w:after="0" w:line="240" w:lineRule="auto"/>
               <w:jc w:val="left"/>
               <w:rPr>
-                <w:rFonts w:ascii="inherit" w:eastAsia="굴림" w:hAnsi="inherit" w:cs="굴림"/>
+                <w:rFonts w:ascii="inherit" w:eastAsia="굴림" w:hAnsi="inherit" w:cs="굴림" w:hint="eastAsia"/>
                 <w:kern w:val="0"/>
                 <w:sz w:val="19"/>
                 <w:szCs w:val="19"/>
@@ -21442,11 +21430,11 @@
                 <w:sz w:val="19"/>
                 <w:szCs w:val="19"/>
               </w:rPr>
-              <w:object w:dxaOrig="225" w:dyaOrig="225" w14:anchorId="4FFD70EE">
-                <v:shape id="_x0000_i1305" type="#_x0000_t75" style="width:20.25pt;height:18.75pt" o:ole="">
+              <w:object w:dxaOrig="405" w:dyaOrig="375" w14:anchorId="4FFD70EE">
+                <v:shape id="_x0000_i1315" type="#_x0000_t75" style="width:20.25pt;height:18.75pt" o:ole="">
                   <v:imagedata r:id="rId7" o:title=""/>
                 </v:shape>
-                <w:control r:id="rId74" w:name="DefaultOcxName55" w:shapeid="_x0000_i1305"/>
+                <w:control r:id="rId74" w:name="DefaultOcxName55" w:shapeid="_x0000_i1315"/>
               </w:object>
             </w:r>
           </w:p>
@@ -21465,7 +21453,7 @@
               <w:spacing w:after="0" w:line="240" w:lineRule="auto"/>
               <w:jc w:val="left"/>
               <w:rPr>
-                <w:rFonts w:ascii="inherit" w:eastAsia="굴림" w:hAnsi="inherit" w:cs="굴림"/>
+                <w:rFonts w:ascii="inherit" w:eastAsia="굴림" w:hAnsi="inherit" w:cs="굴림" w:hint="eastAsia"/>
                 <w:kern w:val="0"/>
                 <w:sz w:val="19"/>
                 <w:szCs w:val="19"/>
@@ -21496,7 +21484,7 @@
               <w:spacing w:after="0" w:line="240" w:lineRule="auto"/>
               <w:jc w:val="left"/>
               <w:rPr>
-                <w:rFonts w:ascii="inherit" w:eastAsia="굴림" w:hAnsi="inherit" w:cs="굴림"/>
+                <w:rFonts w:ascii="inherit" w:eastAsia="굴림" w:hAnsi="inherit" w:cs="굴림" w:hint="eastAsia"/>
                 <w:kern w:val="0"/>
                 <w:szCs w:val="20"/>
               </w:rPr>
@@ -21559,7 +21547,7 @@
               <w:spacing w:after="0" w:line="240" w:lineRule="auto"/>
               <w:jc w:val="left"/>
               <w:rPr>
-                <w:rFonts w:ascii="inherit" w:eastAsia="굴림" w:hAnsi="inherit" w:cs="굴림"/>
+                <w:rFonts w:ascii="inherit" w:eastAsia="굴림" w:hAnsi="inherit" w:cs="굴림" w:hint="eastAsia"/>
                 <w:kern w:val="0"/>
                 <w:sz w:val="19"/>
                 <w:szCs w:val="19"/>
@@ -21572,11 +21560,11 @@
                 <w:sz w:val="19"/>
                 <w:szCs w:val="19"/>
               </w:rPr>
-              <w:object w:dxaOrig="225" w:dyaOrig="225" w14:anchorId="48E238A5">
-                <v:shape id="_x0000_i1304" type="#_x0000_t75" style="width:20.25pt;height:18.75pt" o:ole="">
+              <w:object w:dxaOrig="405" w:dyaOrig="375" w14:anchorId="48E238A5">
+                <v:shape id="_x0000_i1318" type="#_x0000_t75" style="width:20.25pt;height:18.75pt" o:ole="">
                   <v:imagedata r:id="rId7" o:title=""/>
                 </v:shape>
-                <w:control r:id="rId75" w:name="DefaultOcxName65" w:shapeid="_x0000_i1304"/>
+                <w:control r:id="rId75" w:name="DefaultOcxName65" w:shapeid="_x0000_i1318"/>
               </w:object>
             </w:r>
           </w:p>
@@ -21595,7 +21583,7 @@
               <w:spacing w:after="0" w:line="240" w:lineRule="auto"/>
               <w:jc w:val="left"/>
               <w:rPr>
-                <w:rFonts w:ascii="inherit" w:eastAsia="굴림" w:hAnsi="inherit" w:cs="굴림"/>
+                <w:rFonts w:ascii="inherit" w:eastAsia="굴림" w:hAnsi="inherit" w:cs="굴림" w:hint="eastAsia"/>
                 <w:kern w:val="0"/>
                 <w:sz w:val="19"/>
                 <w:szCs w:val="19"/>
@@ -21626,7 +21614,7 @@
               <w:spacing w:after="0" w:line="240" w:lineRule="auto"/>
               <w:jc w:val="left"/>
               <w:rPr>
-                <w:rFonts w:ascii="inherit" w:eastAsia="굴림" w:hAnsi="inherit" w:cs="굴림"/>
+                <w:rFonts w:ascii="inherit" w:eastAsia="굴림" w:hAnsi="inherit" w:cs="굴림" w:hint="eastAsia"/>
                 <w:kern w:val="0"/>
                 <w:szCs w:val="20"/>
               </w:rPr>
@@ -21698,7 +21686,7 @@
               <w:spacing w:after="0" w:line="240" w:lineRule="auto"/>
               <w:jc w:val="left"/>
               <w:rPr>
-                <w:rFonts w:ascii="inherit" w:eastAsia="굴림" w:hAnsi="inherit" w:cs="굴림"/>
+                <w:rFonts w:ascii="inherit" w:eastAsia="굴림" w:hAnsi="inherit" w:cs="굴림" w:hint="eastAsia"/>
                 <w:kern w:val="0"/>
                 <w:sz w:val="19"/>
                 <w:szCs w:val="19"/>
@@ -21711,11 +21699,11 @@
                 <w:sz w:val="19"/>
                 <w:szCs w:val="19"/>
               </w:rPr>
-              <w:object w:dxaOrig="225" w:dyaOrig="225" w14:anchorId="29A3F825">
-                <v:shape id="_x0000_i1303" type="#_x0000_t75" style="width:20.25pt;height:18.75pt" o:ole="">
+              <w:object w:dxaOrig="405" w:dyaOrig="375" w14:anchorId="29A3F825">
+                <v:shape id="_x0000_i1321" type="#_x0000_t75" style="width:20.25pt;height:18.75pt" o:ole="">
                   <v:imagedata r:id="rId7" o:title=""/>
                 </v:shape>
-                <w:control r:id="rId76" w:name="DefaultOcxName75" w:shapeid="_x0000_i1303"/>
+                <w:control r:id="rId76" w:name="DefaultOcxName75" w:shapeid="_x0000_i1321"/>
               </w:object>
             </w:r>
           </w:p>
@@ -21734,7 +21722,7 @@
               <w:spacing w:after="0" w:line="240" w:lineRule="auto"/>
               <w:jc w:val="left"/>
               <w:rPr>
-                <w:rFonts w:ascii="inherit" w:eastAsia="굴림" w:hAnsi="inherit" w:cs="굴림"/>
+                <w:rFonts w:ascii="inherit" w:eastAsia="굴림" w:hAnsi="inherit" w:cs="굴림" w:hint="eastAsia"/>
                 <w:kern w:val="0"/>
                 <w:sz w:val="19"/>
                 <w:szCs w:val="19"/>
@@ -21765,7 +21753,7 @@
               <w:spacing w:after="0" w:line="240" w:lineRule="auto"/>
               <w:jc w:val="left"/>
               <w:rPr>
-                <w:rFonts w:ascii="inherit" w:eastAsia="굴림" w:hAnsi="inherit" w:cs="굴림"/>
+                <w:rFonts w:ascii="inherit" w:eastAsia="굴림" w:hAnsi="inherit" w:cs="굴림" w:hint="eastAsia"/>
                 <w:kern w:val="0"/>
                 <w:szCs w:val="20"/>
               </w:rPr>
@@ -21831,6 +21819,19 @@
         <w:autoSpaceDN/>
         <w:spacing w:before="135" w:after="0" w:line="240" w:lineRule="auto"/>
         <w:jc w:val="right"/>
+        <w:rPr>
+          <w:rFonts w:ascii="inherit" w:eastAsia="굴림" w:hAnsi="inherit" w:cs="Helvetica" w:hint="eastAsia"/>
+          <w:b/>
+          <w:bCs/>
+          <w:color w:val="111111"/>
+          <w:kern w:val="0"/>
+          <w:sz w:val="19"/>
+          <w:szCs w:val="19"/>
+          <w:bdr w:val="single" w:sz="2" w:space="2" w:color="CCCCCC" w:frame="1"/>
+          <w:shd w:val="clear" w:color="auto" w:fill="F0F0F0"/>
+        </w:rPr>
+      </w:pPr>
+      <w:r>
         <w:rPr>
           <w:rFonts w:ascii="inherit" w:eastAsia="굴림" w:hAnsi="inherit" w:cs="Helvetica"/>
           <w:b/>
@@ -21842,7 +21843,8 @@
           <w:bdr w:val="single" w:sz="2" w:space="2" w:color="CCCCCC" w:frame="1"/>
           <w:shd w:val="clear" w:color="auto" w:fill="F0F0F0"/>
         </w:rPr>
-      </w:pPr>
+        <w:t xml:space="preserve">1 </w:t>
+      </w:r>
       <w:r>
         <w:rPr>
           <w:rFonts w:ascii="inherit" w:eastAsia="굴림" w:hAnsi="inherit" w:cs="Helvetica"/>
@@ -21855,7 +21857,7 @@
           <w:bdr w:val="single" w:sz="2" w:space="2" w:color="CCCCCC" w:frame="1"/>
           <w:shd w:val="clear" w:color="auto" w:fill="F0F0F0"/>
         </w:rPr>
-        <w:t xml:space="preserve">1 </w:t>
+        <w:t>점수</w:t>
       </w:r>
       <w:r>
         <w:rPr>
@@ -21869,20 +21871,6 @@
           <w:bdr w:val="single" w:sz="2" w:space="2" w:color="CCCCCC" w:frame="1"/>
           <w:shd w:val="clear" w:color="auto" w:fill="F0F0F0"/>
         </w:rPr>
-        <w:t>점수</w:t>
-      </w:r>
-      <w:r>
-        <w:rPr>
-          <w:rFonts w:ascii="inherit" w:eastAsia="굴림" w:hAnsi="inherit" w:cs="Helvetica"/>
-          <w:b/>
-          <w:bCs/>
-          <w:color w:val="111111"/>
-          <w:kern w:val="0"/>
-          <w:sz w:val="19"/>
-          <w:szCs w:val="19"/>
-          <w:bdr w:val="single" w:sz="2" w:space="2" w:color="CCCCCC" w:frame="1"/>
-          <w:shd w:val="clear" w:color="auto" w:fill="F0F0F0"/>
-        </w:rPr>
         <w:t xml:space="preserve">   </w:t>
       </w:r>
     </w:p>
@@ -21896,7 +21884,7 @@
         <w:jc w:val="left"/>
         <w:outlineLvl w:val="2"/>
         <w:rPr>
-          <w:rFonts w:ascii="inherit" w:eastAsia="굴림" w:hAnsi="inherit" w:cs="Helvetica"/>
+          <w:rFonts w:ascii="inherit" w:eastAsia="굴림" w:hAnsi="inherit" w:cs="Helvetica" w:hint="eastAsia"/>
           <w:b/>
           <w:bCs/>
           <w:caps/>
@@ -21950,7 +21938,7 @@
         <w:ind w:left="0"/>
         <w:jc w:val="left"/>
         <w:rPr>
-          <w:rFonts w:ascii="inherit" w:eastAsia="굴림" w:hAnsi="inherit" w:cs="Helvetica"/>
+          <w:rFonts w:ascii="inherit" w:eastAsia="굴림" w:hAnsi="inherit" w:cs="Helvetica" w:hint="eastAsia"/>
           <w:color w:val="111111"/>
           <w:kern w:val="0"/>
           <w:szCs w:val="20"/>
@@ -21986,7 +21974,7 @@
         <w:spacing w:after="45" w:line="240" w:lineRule="auto"/>
         <w:jc w:val="left"/>
         <w:rPr>
-          <w:rFonts w:ascii="inherit" w:eastAsia="굴림" w:hAnsi="inherit" w:cs="Helvetica"/>
+          <w:rFonts w:ascii="inherit" w:eastAsia="굴림" w:hAnsi="inherit" w:cs="Helvetica" w:hint="eastAsia"/>
           <w:color w:val="111111"/>
           <w:kern w:val="0"/>
           <w:sz w:val="24"/>
@@ -22025,7 +22013,7 @@
               <w:spacing w:after="0" w:line="240" w:lineRule="auto"/>
               <w:jc w:val="left"/>
               <w:rPr>
-                <w:rFonts w:ascii="inherit" w:eastAsia="굴림" w:hAnsi="inherit" w:cs="굴림"/>
+                <w:rFonts w:ascii="inherit" w:eastAsia="굴림" w:hAnsi="inherit" w:cs="굴림" w:hint="eastAsia"/>
                 <w:kern w:val="0"/>
                 <w:sz w:val="19"/>
                 <w:szCs w:val="19"/>
@@ -22038,11 +22026,11 @@
                 <w:sz w:val="19"/>
                 <w:szCs w:val="19"/>
               </w:rPr>
-              <w:object w:dxaOrig="225" w:dyaOrig="225" w14:anchorId="127373FE">
-                <v:shape id="_x0000_i1316" type="#_x0000_t75" style="width:20.25pt;height:18.75pt" o:ole="">
+              <w:object w:dxaOrig="405" w:dyaOrig="375" w14:anchorId="127373FE">
+                <v:shape id="_x0000_i1324" type="#_x0000_t75" style="width:20.25pt;height:18.75pt" o:ole="">
                   <v:imagedata r:id="rId10" o:title=""/>
                 </v:shape>
-                <w:control r:id="rId77" w:name="DefaultOcxName85" w:shapeid="_x0000_i1316"/>
+                <w:control r:id="rId77" w:name="DefaultOcxName85" w:shapeid="_x0000_i1324"/>
               </w:object>
             </w:r>
           </w:p>
@@ -22061,7 +22049,7 @@
               <w:spacing w:after="0" w:line="240" w:lineRule="auto"/>
               <w:jc w:val="left"/>
               <w:rPr>
-                <w:rFonts w:ascii="inherit" w:eastAsia="굴림" w:hAnsi="inherit" w:cs="굴림"/>
+                <w:rFonts w:ascii="inherit" w:eastAsia="굴림" w:hAnsi="inherit" w:cs="굴림" w:hint="eastAsia"/>
                 <w:kern w:val="0"/>
                 <w:sz w:val="19"/>
                 <w:szCs w:val="19"/>
@@ -22092,7 +22080,7 @@
               <w:spacing w:after="0" w:line="240" w:lineRule="auto"/>
               <w:jc w:val="left"/>
               <w:rPr>
-                <w:rFonts w:ascii="inherit" w:eastAsia="굴림" w:hAnsi="inherit" w:cs="굴림"/>
+                <w:rFonts w:ascii="inherit" w:eastAsia="굴림" w:hAnsi="inherit" w:cs="굴림" w:hint="eastAsia"/>
                 <w:kern w:val="0"/>
                 <w:szCs w:val="20"/>
               </w:rPr>
@@ -22133,7 +22121,7 @@
               <w:spacing w:after="0" w:line="240" w:lineRule="auto"/>
               <w:jc w:val="left"/>
               <w:rPr>
-                <w:rFonts w:ascii="inherit" w:eastAsia="굴림" w:hAnsi="inherit" w:cs="굴림"/>
+                <w:rFonts w:ascii="inherit" w:eastAsia="굴림" w:hAnsi="inherit" w:cs="굴림" w:hint="eastAsia"/>
                 <w:kern w:val="0"/>
                 <w:sz w:val="19"/>
                 <w:szCs w:val="19"/>
@@ -22146,11 +22134,11 @@
                 <w:sz w:val="19"/>
                 <w:szCs w:val="19"/>
               </w:rPr>
-              <w:object w:dxaOrig="225" w:dyaOrig="225" w14:anchorId="723594DD">
-                <v:shape id="_x0000_i1301" type="#_x0000_t75" style="width:20.25pt;height:18.75pt" o:ole="">
+              <w:object w:dxaOrig="405" w:dyaOrig="375" w14:anchorId="723594DD">
+                <v:shape id="_x0000_i1327" type="#_x0000_t75" style="width:20.25pt;height:18.75pt" o:ole="">
                   <v:imagedata r:id="rId7" o:title=""/>
                 </v:shape>
-                <w:control r:id="rId78" w:name="DefaultOcxName95" w:shapeid="_x0000_i1301"/>
+                <w:control r:id="rId78" w:name="DefaultOcxName95" w:shapeid="_x0000_i1327"/>
               </w:object>
             </w:r>
           </w:p>
@@ -22169,7 +22157,7 @@
               <w:spacing w:after="0" w:line="240" w:lineRule="auto"/>
               <w:jc w:val="left"/>
               <w:rPr>
-                <w:rFonts w:ascii="inherit" w:eastAsia="굴림" w:hAnsi="inherit" w:cs="굴림"/>
+                <w:rFonts w:ascii="inherit" w:eastAsia="굴림" w:hAnsi="inherit" w:cs="굴림" w:hint="eastAsia"/>
                 <w:kern w:val="0"/>
                 <w:sz w:val="19"/>
                 <w:szCs w:val="19"/>
@@ -22200,7 +22188,7 @@
               <w:spacing w:after="0" w:line="240" w:lineRule="auto"/>
               <w:jc w:val="left"/>
               <w:rPr>
-                <w:rFonts w:ascii="inherit" w:eastAsia="굴림" w:hAnsi="inherit" w:cs="굴림"/>
+                <w:rFonts w:ascii="inherit" w:eastAsia="굴림" w:hAnsi="inherit" w:cs="굴림" w:hint="eastAsia"/>
                 <w:kern w:val="0"/>
                 <w:szCs w:val="20"/>
               </w:rPr>
@@ -22241,7 +22229,7 @@
               <w:spacing w:after="0" w:line="240" w:lineRule="auto"/>
               <w:jc w:val="left"/>
               <w:rPr>
-                <w:rFonts w:ascii="inherit" w:eastAsia="굴림" w:hAnsi="inherit" w:cs="굴림"/>
+                <w:rFonts w:ascii="inherit" w:eastAsia="굴림" w:hAnsi="inherit" w:cs="굴림" w:hint="eastAsia"/>
                 <w:kern w:val="0"/>
                 <w:sz w:val="19"/>
                 <w:szCs w:val="19"/>
@@ -22254,11 +22242,11 @@
                 <w:sz w:val="19"/>
                 <w:szCs w:val="19"/>
               </w:rPr>
-              <w:object w:dxaOrig="225" w:dyaOrig="225" w14:anchorId="0C9CC7F7">
-                <v:shape id="_x0000_i1300" type="#_x0000_t75" style="width:20.25pt;height:18.75pt" o:ole="">
+              <w:object w:dxaOrig="405" w:dyaOrig="375" w14:anchorId="0C9CC7F7">
+                <v:shape id="_x0000_i1330" type="#_x0000_t75" style="width:20.25pt;height:18.75pt" o:ole="">
                   <v:imagedata r:id="rId7" o:title=""/>
                 </v:shape>
-                <w:control r:id="rId79" w:name="DefaultOcxName105" w:shapeid="_x0000_i1300"/>
+                <w:control r:id="rId79" w:name="DefaultOcxName105" w:shapeid="_x0000_i1330"/>
               </w:object>
             </w:r>
           </w:p>
@@ -22277,7 +22265,7 @@
               <w:spacing w:after="0" w:line="240" w:lineRule="auto"/>
               <w:jc w:val="left"/>
               <w:rPr>
-                <w:rFonts w:ascii="inherit" w:eastAsia="굴림" w:hAnsi="inherit" w:cs="굴림"/>
+                <w:rFonts w:ascii="inherit" w:eastAsia="굴림" w:hAnsi="inherit" w:cs="굴림" w:hint="eastAsia"/>
                 <w:kern w:val="0"/>
                 <w:sz w:val="19"/>
                 <w:szCs w:val="19"/>
@@ -22308,7 +22296,7 @@
               <w:spacing w:after="0" w:line="240" w:lineRule="auto"/>
               <w:jc w:val="left"/>
               <w:rPr>
-                <w:rFonts w:ascii="inherit" w:eastAsia="굴림" w:hAnsi="inherit" w:cs="굴림"/>
+                <w:rFonts w:ascii="inherit" w:eastAsia="굴림" w:hAnsi="inherit" w:cs="굴림" w:hint="eastAsia"/>
                 <w:kern w:val="0"/>
                 <w:szCs w:val="20"/>
               </w:rPr>
@@ -22367,7 +22355,7 @@
               <w:spacing w:after="0" w:line="240" w:lineRule="auto"/>
               <w:jc w:val="left"/>
               <w:rPr>
-                <w:rFonts w:ascii="inherit" w:eastAsia="굴림" w:hAnsi="inherit" w:cs="굴림"/>
+                <w:rFonts w:ascii="inherit" w:eastAsia="굴림" w:hAnsi="inherit" w:cs="굴림" w:hint="eastAsia"/>
                 <w:kern w:val="0"/>
                 <w:sz w:val="19"/>
                 <w:szCs w:val="19"/>
@@ -22380,11 +22368,11 @@
                 <w:sz w:val="19"/>
                 <w:szCs w:val="19"/>
               </w:rPr>
-              <w:object w:dxaOrig="225" w:dyaOrig="225" w14:anchorId="75B014EF">
-                <v:shape id="_x0000_i1299" type="#_x0000_t75" style="width:20.25pt;height:18.75pt" o:ole="">
+              <w:object w:dxaOrig="405" w:dyaOrig="375" w14:anchorId="75B014EF">
+                <v:shape id="_x0000_i1333" type="#_x0000_t75" style="width:20.25pt;height:18.75pt" o:ole="">
                   <v:imagedata r:id="rId7" o:title=""/>
                 </v:shape>
-                <w:control r:id="rId80" w:name="DefaultOcxName115" w:shapeid="_x0000_i1299"/>
+                <w:control r:id="rId80" w:name="DefaultOcxName115" w:shapeid="_x0000_i1333"/>
               </w:object>
             </w:r>
           </w:p>
@@ -22403,7 +22391,7 @@
               <w:spacing w:after="0" w:line="240" w:lineRule="auto"/>
               <w:jc w:val="left"/>
               <w:rPr>
-                <w:rFonts w:ascii="inherit" w:eastAsia="굴림" w:hAnsi="inherit" w:cs="굴림"/>
+                <w:rFonts w:ascii="inherit" w:eastAsia="굴림" w:hAnsi="inherit" w:cs="굴림" w:hint="eastAsia"/>
                 <w:kern w:val="0"/>
                 <w:sz w:val="19"/>
                 <w:szCs w:val="19"/>
@@ -22434,7 +22422,7 @@
               <w:spacing w:after="0" w:line="240" w:lineRule="auto"/>
               <w:jc w:val="left"/>
               <w:rPr>
-                <w:rFonts w:ascii="inherit" w:eastAsia="굴림" w:hAnsi="inherit" w:cs="굴림"/>
+                <w:rFonts w:ascii="inherit" w:eastAsia="굴림" w:hAnsi="inherit" w:cs="굴림" w:hint="eastAsia"/>
                 <w:kern w:val="0"/>
                 <w:szCs w:val="20"/>
               </w:rPr>
@@ -22484,10 +22472,5731 @@
         <w:tabs>
           <w:tab w:val="left" w:pos="5725"/>
         </w:tabs>
-        <w:rPr>
-          <w:rFonts w:hint="eastAsia"/>
-        </w:rPr>
-      </w:pPr>
+      </w:pPr>
+    </w:p>
+    <w:p>
+      <w:pPr>
+        <w:tabs>
+          <w:tab w:val="left" w:pos="5725"/>
+        </w:tabs>
+      </w:pPr>
+    </w:p>
+    <w:p>
+      <w:pPr>
+        <w:tabs>
+          <w:tab w:val="left" w:pos="5725"/>
+        </w:tabs>
+      </w:pPr>
+      <w:r>
+        <w:rPr>
+          <w:rFonts w:hint="eastAsia"/>
+        </w:rPr>
+        <w:t>7</w:t>
+      </w:r>
+      <w:r>
+        <w:t>-1</w:t>
+      </w:r>
+    </w:p>
+    <w:p>
+      <w:pPr>
+        <w:tabs>
+          <w:tab w:val="left" w:pos="5725"/>
+        </w:tabs>
+      </w:pPr>
+      <w:r>
+        <w:rPr>
+          <w:rFonts w:hint="eastAsia"/>
+        </w:rPr>
+        <w:t xml:space="preserve">제레미 </w:t>
+      </w:r>
+      <w:proofErr w:type="spellStart"/>
+      <w:r>
+        <w:rPr>
+          <w:rFonts w:hint="eastAsia"/>
+        </w:rPr>
+        <w:t>리프킨</w:t>
+      </w:r>
+      <w:proofErr w:type="spellEnd"/>
+      <w:r>
+        <w:rPr>
+          <w:rFonts w:hint="eastAsia"/>
+        </w:rPr>
+        <w:t xml:space="preserve"> </w:t>
+      </w:r>
+      <w:r>
+        <w:t>&lt;</w:t>
+      </w:r>
+      <w:r>
+        <w:rPr>
+          <w:rFonts w:hint="eastAsia"/>
+        </w:rPr>
+        <w:t>소유의 종말&gt;</w:t>
+      </w:r>
+    </w:p>
+    <w:p>
+      <w:pPr>
+        <w:tabs>
+          <w:tab w:val="left" w:pos="5725"/>
+        </w:tabs>
+      </w:pPr>
+      <w:r>
+        <w:rPr>
+          <w:rFonts w:hint="eastAsia"/>
+        </w:rPr>
+        <w:t>소유의 시대가 끝난다.</w:t>
+      </w:r>
+      <w:r>
+        <w:t xml:space="preserve"> </w:t>
+      </w:r>
+      <w:r>
+        <w:rPr>
+          <w:rFonts w:hint="eastAsia"/>
+        </w:rPr>
+        <w:t>재산의 역할이 급속하게 달라지고 있다.</w:t>
+      </w:r>
+    </w:p>
+    <w:p>
+      <w:pPr>
+        <w:tabs>
+          <w:tab w:val="left" w:pos="5725"/>
+        </w:tabs>
+      </w:pPr>
+      <w:r>
+        <w:rPr>
+          <w:rFonts w:hint="eastAsia"/>
+        </w:rPr>
+        <w:t>우리는 시장의 신화를 오랫동안 믿어왔다.</w:t>
+      </w:r>
+      <w:r>
+        <w:t xml:space="preserve"> </w:t>
+      </w:r>
+      <w:r>
+        <w:rPr>
+          <w:rFonts w:hint="eastAsia"/>
+        </w:rPr>
+        <w:t>하지만 소유는 접속으로 바뀌는 추세.</w:t>
+      </w:r>
+    </w:p>
+    <w:p>
+      <w:pPr>
+        <w:tabs>
+          <w:tab w:val="left" w:pos="5725"/>
+        </w:tabs>
+      </w:pPr>
+      <w:r>
+        <w:rPr>
+          <w:rFonts w:hint="eastAsia"/>
+        </w:rPr>
+        <w:t>접속의 시대,</w:t>
+      </w:r>
+      <w:r>
+        <w:t xml:space="preserve"> </w:t>
+      </w:r>
+      <w:r>
+        <w:rPr>
+          <w:rFonts w:hint="eastAsia"/>
+        </w:rPr>
+        <w:t>시장</w:t>
+      </w:r>
+      <w:r>
+        <w:t>&lt;</w:t>
+      </w:r>
+      <w:r>
+        <w:rPr>
+          <w:rFonts w:hint="eastAsia"/>
+        </w:rPr>
+        <w:t>네트워크,</w:t>
+      </w:r>
+      <w:r>
+        <w:t xml:space="preserve"> </w:t>
+      </w:r>
+      <w:proofErr w:type="gramStart"/>
+      <w:r>
+        <w:rPr>
+          <w:rFonts w:hint="eastAsia"/>
+        </w:rPr>
+        <w:t>무게 없는</w:t>
+      </w:r>
+      <w:proofErr w:type="gramEnd"/>
+      <w:r>
+        <w:rPr>
+          <w:rFonts w:hint="eastAsia"/>
+        </w:rPr>
+        <w:t xml:space="preserve"> 경제,</w:t>
+      </w:r>
+      <w:r>
+        <w:t xml:space="preserve"> </w:t>
+      </w:r>
+      <w:r>
+        <w:rPr>
+          <w:rFonts w:hint="eastAsia"/>
+        </w:rPr>
+        <w:t>지적 재산의 독점,</w:t>
+      </w:r>
+      <w:r>
+        <w:t xml:space="preserve"> </w:t>
+      </w:r>
+      <w:r>
+        <w:rPr>
+          <w:rFonts w:hint="eastAsia"/>
+        </w:rPr>
+        <w:t>서비스 세상,</w:t>
+      </w:r>
+      <w:r>
+        <w:t xml:space="preserve"> </w:t>
+      </w:r>
+      <w:r>
+        <w:rPr>
+          <w:rFonts w:hint="eastAsia"/>
+        </w:rPr>
+        <w:t>인간 관계의 상품화,</w:t>
+      </w:r>
+      <w:r>
+        <w:t xml:space="preserve"> </w:t>
+      </w:r>
+      <w:proofErr w:type="spellStart"/>
+      <w:r>
+        <w:rPr>
+          <w:rFonts w:hint="eastAsia"/>
+        </w:rPr>
+        <w:t>삶으로서의</w:t>
+      </w:r>
+      <w:proofErr w:type="spellEnd"/>
+      <w:r>
+        <w:rPr>
+          <w:rFonts w:hint="eastAsia"/>
+        </w:rPr>
+        <w:t xml:space="preserve"> 접속</w:t>
+      </w:r>
+    </w:p>
+    <w:p>
+      <w:pPr>
+        <w:tabs>
+          <w:tab w:val="left" w:pos="5725"/>
+        </w:tabs>
+      </w:pPr>
+      <w:r>
+        <w:rPr>
+          <w:rFonts w:hint="eastAsia"/>
+        </w:rPr>
+        <w:t>소유에서 접속으로</w:t>
+      </w:r>
+    </w:p>
+    <w:p>
+      <w:pPr>
+        <w:tabs>
+          <w:tab w:val="left" w:pos="5725"/>
+        </w:tabs>
+      </w:pPr>
+      <w:r>
+        <w:rPr>
+          <w:rFonts w:hint="eastAsia"/>
+        </w:rPr>
+        <w:t xml:space="preserve">판매자 </w:t>
+      </w:r>
+      <w:r>
+        <w:t xml:space="preserve">&lt;-&gt; </w:t>
+      </w:r>
+      <w:proofErr w:type="gramStart"/>
+      <w:r>
+        <w:rPr>
+          <w:rFonts w:hint="eastAsia"/>
+        </w:rPr>
+        <w:t>구매자 는</w:t>
+      </w:r>
+      <w:proofErr w:type="gramEnd"/>
+      <w:r>
+        <w:rPr>
+          <w:rFonts w:hint="eastAsia"/>
+        </w:rPr>
+        <w:t xml:space="preserve"> 서버 </w:t>
+      </w:r>
+      <w:r>
+        <w:t xml:space="preserve">&lt;-&gt; </w:t>
+      </w:r>
+      <w:r>
+        <w:rPr>
+          <w:rFonts w:hint="eastAsia"/>
+        </w:rPr>
+        <w:t>클라이언트의 단기 접속으로 바뀐다.</w:t>
+      </w:r>
+    </w:p>
+    <w:p>
+      <w:pPr>
+        <w:tabs>
+          <w:tab w:val="left" w:pos="5725"/>
+        </w:tabs>
+      </w:pPr>
+      <w:r>
+        <w:rPr>
+          <w:rFonts w:hint="eastAsia"/>
+        </w:rPr>
+        <w:t>기업들은 노동자를 고용하여 인적 자원을 소유하기보다 단기간의 계약을 통해 노동력을 빌린다.</w:t>
+      </w:r>
+    </w:p>
+    <w:p>
+      <w:pPr>
+        <w:tabs>
+          <w:tab w:val="left" w:pos="5725"/>
+        </w:tabs>
+      </w:pPr>
+      <w:r>
+        <w:rPr>
+          <w:rFonts w:hint="eastAsia"/>
+        </w:rPr>
+        <w:t>상품 판매의 위험을 줄이기 위해 대리점과 체인망을 빌림.</w:t>
+      </w:r>
+    </w:p>
+    <w:p>
+      <w:pPr>
+        <w:tabs>
+          <w:tab w:val="left" w:pos="5725"/>
+        </w:tabs>
+      </w:pPr>
+      <w:r>
+        <w:rPr>
+          <w:rFonts w:hint="eastAsia"/>
+        </w:rPr>
+        <w:t xml:space="preserve">기업이 소유 대신 접속을 선호하는 </w:t>
+      </w:r>
+      <w:proofErr w:type="gramStart"/>
+      <w:r>
+        <w:rPr>
+          <w:rFonts w:hint="eastAsia"/>
+        </w:rPr>
+        <w:t xml:space="preserve">이유 </w:t>
+      </w:r>
+      <w:r>
+        <w:t>:</w:t>
+      </w:r>
+      <w:proofErr w:type="gramEnd"/>
+      <w:r>
+        <w:t xml:space="preserve"> </w:t>
+      </w:r>
+      <w:r>
+        <w:rPr>
+          <w:rFonts w:hint="eastAsia"/>
+        </w:rPr>
+        <w:t>생산 과정,</w:t>
+      </w:r>
+      <w:r>
+        <w:t xml:space="preserve"> </w:t>
+      </w:r>
+      <w:r>
+        <w:rPr>
+          <w:rFonts w:hint="eastAsia"/>
+        </w:rPr>
+        <w:t>장비,</w:t>
+      </w:r>
+      <w:r>
+        <w:t xml:space="preserve"> </w:t>
+      </w:r>
+      <w:r>
+        <w:rPr>
+          <w:rFonts w:hint="eastAsia"/>
+        </w:rPr>
+        <w:t>상품,</w:t>
+      </w:r>
+      <w:r>
+        <w:t xml:space="preserve"> </w:t>
+      </w:r>
+      <w:r>
+        <w:rPr>
+          <w:rFonts w:hint="eastAsia"/>
+        </w:rPr>
+        <w:t>서비스가 빠른 속도로 용도 폐기되므로 장기적으로 소유한다는 것은 불리하기 때문.</w:t>
+      </w:r>
+    </w:p>
+    <w:p>
+      <w:pPr>
+        <w:tabs>
+          <w:tab w:val="left" w:pos="5725"/>
+        </w:tabs>
+      </w:pPr>
+      <w:r>
+        <w:rPr>
+          <w:rFonts w:hint="eastAsia"/>
+        </w:rPr>
+        <w:t>기술력은 대학o</w:t>
+      </w:r>
+      <w:r>
+        <w:t>r</w:t>
+      </w:r>
+      <w:r>
+        <w:rPr>
+          <w:rFonts w:hint="eastAsia"/>
+        </w:rPr>
+        <w:t>연구소,</w:t>
+      </w:r>
+      <w:r>
+        <w:t xml:space="preserve"> </w:t>
+      </w:r>
+      <w:r>
+        <w:rPr>
+          <w:rFonts w:hint="eastAsia"/>
+        </w:rPr>
+        <w:t>생산은 하청업체,</w:t>
+      </w:r>
+      <w:r>
+        <w:t xml:space="preserve"> </w:t>
+      </w:r>
+      <w:proofErr w:type="gramStart"/>
+      <w:r>
+        <w:rPr>
+          <w:rFonts w:hint="eastAsia"/>
+        </w:rPr>
+        <w:t>판매:대리점</w:t>
+      </w:r>
+      <w:proofErr w:type="gramEnd"/>
+      <w:r>
+        <w:rPr>
+          <w:rFonts w:hint="eastAsia"/>
+        </w:rPr>
+        <w:t>,</w:t>
+      </w:r>
+      <w:r>
+        <w:t xml:space="preserve"> </w:t>
+      </w:r>
+      <w:r>
+        <w:rPr>
+          <w:rFonts w:hint="eastAsia"/>
+        </w:rPr>
+        <w:t xml:space="preserve">규모의경제 </w:t>
+      </w:r>
+      <w:r>
+        <w:t xml:space="preserve">-&gt; </w:t>
+      </w:r>
+      <w:r>
+        <w:rPr>
+          <w:rFonts w:hint="eastAsia"/>
+        </w:rPr>
+        <w:t>속도의 경제</w:t>
+      </w:r>
+    </w:p>
+    <w:p>
+      <w:pPr>
+        <w:tabs>
+          <w:tab w:val="left" w:pos="5725"/>
+        </w:tabs>
+      </w:pPr>
+      <w:r>
+        <w:rPr>
+          <w:rFonts w:hint="eastAsia"/>
+        </w:rPr>
+        <w:t>리스,</w:t>
+      </w:r>
+      <w:r>
+        <w:t xml:space="preserve"> </w:t>
+      </w:r>
+      <w:proofErr w:type="spellStart"/>
+      <w:r>
+        <w:rPr>
+          <w:rFonts w:hint="eastAsia"/>
+        </w:rPr>
+        <w:t>렌탈</w:t>
+      </w:r>
+      <w:proofErr w:type="spellEnd"/>
+      <w:r>
+        <w:rPr>
+          <w:rFonts w:hint="eastAsia"/>
+        </w:rPr>
+        <w:t>,</w:t>
+      </w:r>
+      <w:r>
+        <w:t xml:space="preserve"> </w:t>
+      </w:r>
+      <w:r>
+        <w:rPr>
+          <w:rFonts w:hint="eastAsia"/>
+        </w:rPr>
+        <w:t>약정</w:t>
+      </w:r>
+    </w:p>
+    <w:p>
+      <w:pPr>
+        <w:tabs>
+          <w:tab w:val="left" w:pos="5725"/>
+        </w:tabs>
+      </w:pPr>
+      <w:proofErr w:type="gramStart"/>
+      <w:r>
+        <w:rPr>
+          <w:rFonts w:hint="eastAsia"/>
+        </w:rPr>
+        <w:lastRenderedPageBreak/>
+        <w:t xml:space="preserve">소비자 </w:t>
+      </w:r>
+      <w:r>
+        <w:t>:</w:t>
+      </w:r>
+      <w:proofErr w:type="gramEnd"/>
+      <w:r>
+        <w:t xml:space="preserve"> </w:t>
+      </w:r>
+      <w:r>
+        <w:rPr>
+          <w:rFonts w:hint="eastAsia"/>
+        </w:rPr>
+        <w:t>별장 소유였지만 별장 빌리는 걸로</w:t>
+      </w:r>
+      <w:r>
+        <w:t>!</w:t>
+      </w:r>
+    </w:p>
+    <w:p>
+      <w:pPr>
+        <w:tabs>
+          <w:tab w:val="left" w:pos="5725"/>
+        </w:tabs>
+      </w:pPr>
+      <w:r>
+        <w:rPr>
+          <w:rFonts w:hint="eastAsia"/>
+        </w:rPr>
+        <w:t>농민들은 종자도 빌림.</w:t>
+      </w:r>
+      <w:r>
+        <w:t xml:space="preserve"> </w:t>
+      </w:r>
+      <w:r>
+        <w:rPr>
+          <w:rFonts w:hint="eastAsia"/>
+        </w:rPr>
+        <w:t>기업은 종자의 이용권을 파는 것</w:t>
+      </w:r>
+    </w:p>
+    <w:p>
+      <w:pPr>
+        <w:tabs>
+          <w:tab w:val="left" w:pos="5725"/>
+        </w:tabs>
+      </w:pPr>
+      <w:r>
+        <w:rPr>
+          <w:rFonts w:hint="eastAsia"/>
+        </w:rPr>
+        <w:t>휴대폰에는 약정</w:t>
+      </w:r>
+    </w:p>
+    <w:p>
+      <w:pPr>
+        <w:tabs>
+          <w:tab w:val="left" w:pos="5725"/>
+        </w:tabs>
+      </w:pPr>
+      <w:r>
+        <w:rPr>
+          <w:rFonts w:hint="eastAsia"/>
+        </w:rPr>
+        <w:t>접속한다,</w:t>
+      </w:r>
+      <w:r>
+        <w:t xml:space="preserve"> </w:t>
+      </w:r>
+      <w:r>
+        <w:rPr>
+          <w:rFonts w:hint="eastAsia"/>
+        </w:rPr>
+        <w:t>그러므로 존재한다.</w:t>
+      </w:r>
+    </w:p>
+    <w:p>
+      <w:pPr>
+        <w:tabs>
+          <w:tab w:val="left" w:pos="5725"/>
+        </w:tabs>
+      </w:pPr>
+      <w:r>
+        <w:rPr>
+          <w:rFonts w:hint="eastAsia"/>
+        </w:rPr>
+        <w:t xml:space="preserve">현대의 </w:t>
+      </w:r>
+      <w:proofErr w:type="spellStart"/>
+      <w:r>
+        <w:rPr>
+          <w:rFonts w:hint="eastAsia"/>
+        </w:rPr>
+        <w:t>문화콘텐츠</w:t>
+      </w:r>
+      <w:proofErr w:type="spellEnd"/>
+      <w:r>
+        <w:rPr>
+          <w:rFonts w:hint="eastAsia"/>
+        </w:rPr>
+        <w:t xml:space="preserve"> </w:t>
+      </w:r>
+      <w:proofErr w:type="gramStart"/>
+      <w:r>
+        <w:rPr>
+          <w:rFonts w:hint="eastAsia"/>
+        </w:rPr>
+        <w:t xml:space="preserve">산업 </w:t>
+      </w:r>
+      <w:r>
+        <w:t>:</w:t>
+      </w:r>
+      <w:proofErr w:type="gramEnd"/>
+      <w:r>
+        <w:t xml:space="preserve"> </w:t>
+      </w:r>
+      <w:r>
+        <w:rPr>
+          <w:rFonts w:hint="eastAsia"/>
+        </w:rPr>
+        <w:t>문화도 소유가 아니라 접속의 시대로 열려 있다.</w:t>
+      </w:r>
+      <w:r>
+        <w:t xml:space="preserve"> </w:t>
+      </w:r>
+      <w:proofErr w:type="spellStart"/>
+      <w:r>
+        <w:rPr>
+          <w:rFonts w:hint="eastAsia"/>
+        </w:rPr>
+        <w:t>그개인의</w:t>
+      </w:r>
+      <w:proofErr w:type="spellEnd"/>
+      <w:r>
+        <w:rPr>
+          <w:rFonts w:hint="eastAsia"/>
+        </w:rPr>
+        <w:t xml:space="preserve"> 고독한 창조에 의해 빛을 발하고 그 아우라가 근대예술의 개성이라는 이름으로 존중되던 시대에서 벗어나,</w:t>
+      </w:r>
+      <w:r>
+        <w:t xml:space="preserve"> </w:t>
+      </w:r>
+      <w:r>
+        <w:rPr>
+          <w:rFonts w:hint="eastAsia"/>
+        </w:rPr>
+        <w:t>지식을 공유하고 분담하는 문화시스템의 출현.</w:t>
+      </w:r>
+    </w:p>
+    <w:p>
+      <w:pPr>
+        <w:tabs>
+          <w:tab w:val="left" w:pos="5725"/>
+        </w:tabs>
+      </w:pPr>
+      <w:r>
+        <w:rPr>
+          <w:rFonts w:hint="eastAsia"/>
+        </w:rPr>
+        <w:t>원 소스,</w:t>
+      </w:r>
+      <w:r>
+        <w:t xml:space="preserve"> </w:t>
+      </w:r>
+      <w:proofErr w:type="spellStart"/>
+      <w:r>
+        <w:rPr>
+          <w:rFonts w:hint="eastAsia"/>
+        </w:rPr>
+        <w:t>멀티유즈</w:t>
+      </w:r>
+      <w:proofErr w:type="spellEnd"/>
+      <w:r>
+        <w:rPr>
+          <w:rFonts w:hint="eastAsia"/>
+        </w:rPr>
+        <w:t>(</w:t>
+      </w:r>
+      <w:r>
+        <w:t>OSMU)</w:t>
+      </w:r>
+    </w:p>
+    <w:p>
+      <w:pPr>
+        <w:tabs>
+          <w:tab w:val="left" w:pos="5725"/>
+        </w:tabs>
+      </w:pPr>
+      <w:r>
+        <w:rPr>
+          <w:rFonts w:hint="eastAsia"/>
+        </w:rPr>
+        <w:t>하나의 원본 컨텐츠를 가지고 상품을 제작하며 발생되는 자원을 활용.</w:t>
+      </w:r>
+    </w:p>
+    <w:p>
+      <w:pPr>
+        <w:tabs>
+          <w:tab w:val="left" w:pos="5725"/>
+        </w:tabs>
+      </w:pPr>
+      <w:r>
+        <w:rPr>
+          <w:rFonts w:hint="eastAsia"/>
+        </w:rPr>
+        <w:t xml:space="preserve">셰익스피어 </w:t>
+      </w:r>
+      <w:proofErr w:type="gramStart"/>
+      <w:r>
+        <w:rPr>
+          <w:rFonts w:hint="eastAsia"/>
+        </w:rPr>
+        <w:t xml:space="preserve">작품 </w:t>
+      </w:r>
+      <w:r>
+        <w:t>:</w:t>
+      </w:r>
+      <w:proofErr w:type="gramEnd"/>
+      <w:r>
+        <w:t xml:space="preserve"> </w:t>
+      </w:r>
+      <w:r>
+        <w:rPr>
+          <w:rFonts w:hint="eastAsia"/>
+        </w:rPr>
+        <w:t>많은 영화로 각색</w:t>
+      </w:r>
+    </w:p>
+    <w:p>
+      <w:pPr>
+        <w:tabs>
+          <w:tab w:val="left" w:pos="5725"/>
+        </w:tabs>
+      </w:pPr>
+      <w:proofErr w:type="spellStart"/>
+      <w:r>
+        <w:rPr>
+          <w:rFonts w:hint="eastAsia"/>
+        </w:rPr>
+        <w:t>빅토르</w:t>
+      </w:r>
+      <w:proofErr w:type="spellEnd"/>
+      <w:r>
+        <w:rPr>
+          <w:rFonts w:hint="eastAsia"/>
+        </w:rPr>
+        <w:t xml:space="preserve"> 위고의 소설&lt;레미제라블</w:t>
+      </w:r>
+      <w:proofErr w:type="gramStart"/>
+      <w:r>
+        <w:rPr>
+          <w:rFonts w:hint="eastAsia"/>
+        </w:rPr>
+        <w:t>&gt;</w:t>
+      </w:r>
+      <w:r>
+        <w:t xml:space="preserve"> :</w:t>
+      </w:r>
+      <w:proofErr w:type="gramEnd"/>
+      <w:r>
+        <w:t xml:space="preserve"> </w:t>
+      </w:r>
+      <w:r>
+        <w:rPr>
+          <w:rFonts w:hint="eastAsia"/>
+        </w:rPr>
+        <w:t xml:space="preserve">소설 </w:t>
+      </w:r>
+      <w:r>
+        <w:t xml:space="preserve">-&gt; </w:t>
+      </w:r>
+      <w:r>
+        <w:rPr>
+          <w:rFonts w:hint="eastAsia"/>
+        </w:rPr>
+        <w:t xml:space="preserve">뮤지컬 </w:t>
+      </w:r>
+      <w:r>
+        <w:t xml:space="preserve">-&gt; </w:t>
+      </w:r>
+      <w:r>
+        <w:rPr>
+          <w:rFonts w:hint="eastAsia"/>
+        </w:rPr>
+        <w:t>영화</w:t>
+      </w:r>
+    </w:p>
+    <w:p>
+      <w:pPr>
+        <w:tabs>
+          <w:tab w:val="left" w:pos="5725"/>
+        </w:tabs>
+      </w:pPr>
+      <w:proofErr w:type="spellStart"/>
+      <w:proofErr w:type="gramStart"/>
+      <w:r>
+        <w:rPr>
+          <w:rFonts w:hint="eastAsia"/>
+        </w:rPr>
+        <w:t>미키마우스</w:t>
+      </w:r>
+      <w:proofErr w:type="spellEnd"/>
+      <w:r>
+        <w:rPr>
+          <w:rFonts w:hint="eastAsia"/>
+        </w:rPr>
+        <w:t xml:space="preserve"> </w:t>
+      </w:r>
+      <w:r>
+        <w:t>:</w:t>
+      </w:r>
+      <w:proofErr w:type="gramEnd"/>
+      <w:r>
+        <w:t xml:space="preserve"> </w:t>
+      </w:r>
+      <w:r>
+        <w:rPr>
+          <w:rFonts w:hint="eastAsia"/>
+        </w:rPr>
+        <w:t xml:space="preserve">만화 </w:t>
+      </w:r>
+      <w:r>
+        <w:t xml:space="preserve">-&gt; </w:t>
+      </w:r>
+      <w:r>
+        <w:rPr>
+          <w:rFonts w:hint="eastAsia"/>
+        </w:rPr>
+        <w:t>캐릭터 상품</w:t>
+      </w:r>
+    </w:p>
+    <w:p>
+      <w:pPr>
+        <w:tabs>
+          <w:tab w:val="left" w:pos="5725"/>
+        </w:tabs>
+      </w:pPr>
+      <w:r>
+        <w:rPr>
+          <w:rFonts w:hint="eastAsia"/>
+        </w:rPr>
+        <w:t xml:space="preserve">아기공룡 둘리 </w:t>
+      </w:r>
+      <w:r>
+        <w:t xml:space="preserve">-&gt; </w:t>
+      </w:r>
+      <w:r>
+        <w:rPr>
+          <w:rFonts w:hint="eastAsia"/>
+        </w:rPr>
+        <w:t>만화에서 캐릭터,</w:t>
+      </w:r>
+      <w:r>
+        <w:t xml:space="preserve"> </w:t>
+      </w:r>
+      <w:r>
+        <w:rPr>
+          <w:rFonts w:hint="eastAsia"/>
+        </w:rPr>
+        <w:t>테마파크까지</w:t>
+      </w:r>
+    </w:p>
+    <w:p>
+      <w:pPr>
+        <w:pStyle w:val="a3"/>
+        <w:numPr>
+          <w:ilvl w:val="0"/>
+          <w:numId w:val="20"/>
+        </w:numPr>
+        <w:tabs>
+          <w:tab w:val="left" w:pos="5725"/>
+        </w:tabs>
+        <w:ind w:leftChars="0"/>
+      </w:pPr>
+      <w:r>
+        <w:rPr>
+          <w:rFonts w:hint="eastAsia"/>
+        </w:rPr>
+        <w:t>원작이 확실해야 한다.</w:t>
+      </w:r>
+    </w:p>
+    <w:p>
+      <w:pPr>
+        <w:pStyle w:val="a3"/>
+        <w:numPr>
+          <w:ilvl w:val="0"/>
+          <w:numId w:val="20"/>
+        </w:numPr>
+        <w:tabs>
+          <w:tab w:val="left" w:pos="5725"/>
+        </w:tabs>
+        <w:ind w:leftChars="0"/>
+      </w:pPr>
+      <w:r>
+        <w:rPr>
+          <w:rFonts w:hint="eastAsia"/>
+        </w:rPr>
+        <w:t xml:space="preserve">원작을 어떻게 </w:t>
+      </w:r>
+      <w:proofErr w:type="spellStart"/>
+      <w:r>
+        <w:rPr>
+          <w:rFonts w:hint="eastAsia"/>
+        </w:rPr>
+        <w:t>재가공할</w:t>
+      </w:r>
+      <w:proofErr w:type="spellEnd"/>
+      <w:r>
+        <w:rPr>
+          <w:rFonts w:hint="eastAsia"/>
+        </w:rPr>
+        <w:t xml:space="preserve"> </w:t>
+      </w:r>
+      <w:proofErr w:type="gramStart"/>
+      <w:r>
+        <w:rPr>
+          <w:rFonts w:hint="eastAsia"/>
+        </w:rPr>
+        <w:t>것인가.</w:t>
+      </w:r>
+      <w:proofErr w:type="gramEnd"/>
+    </w:p>
+    <w:p>
+      <w:pPr>
+        <w:pStyle w:val="a3"/>
+        <w:numPr>
+          <w:ilvl w:val="0"/>
+          <w:numId w:val="20"/>
+        </w:numPr>
+        <w:tabs>
+          <w:tab w:val="left" w:pos="5725"/>
+        </w:tabs>
+        <w:ind w:leftChars="0"/>
+      </w:pPr>
+      <w:r>
+        <w:rPr>
+          <w:rFonts w:hint="eastAsia"/>
+        </w:rPr>
+        <w:t xml:space="preserve">새로운 상품을 어떻게 사용자에게 </w:t>
+      </w:r>
+      <w:proofErr w:type="spellStart"/>
+      <w:proofErr w:type="gramStart"/>
+      <w:r>
+        <w:rPr>
+          <w:rFonts w:hint="eastAsia"/>
+        </w:rPr>
+        <w:t>전달할것인가</w:t>
+      </w:r>
+      <w:proofErr w:type="spellEnd"/>
+      <w:r>
+        <w:rPr>
+          <w:rFonts w:hint="eastAsia"/>
+        </w:rPr>
+        <w:t>.</w:t>
+      </w:r>
+      <w:proofErr w:type="gramEnd"/>
+    </w:p>
+    <w:p>
+      <w:pPr>
+        <w:tabs>
+          <w:tab w:val="left" w:pos="5725"/>
+        </w:tabs>
+      </w:pPr>
+      <w:r>
+        <w:rPr>
+          <w:rFonts w:hint="eastAsia"/>
+        </w:rPr>
+        <w:t xml:space="preserve">패러디란 </w:t>
+      </w:r>
+      <w:proofErr w:type="gramStart"/>
+      <w:r>
+        <w:rPr>
+          <w:rFonts w:hint="eastAsia"/>
+        </w:rPr>
+        <w:t>무엇인가</w:t>
+      </w:r>
+      <w:proofErr w:type="gramEnd"/>
+    </w:p>
+    <w:p>
+      <w:pPr>
+        <w:tabs>
+          <w:tab w:val="left" w:pos="5725"/>
+        </w:tabs>
+      </w:pPr>
+      <w:r>
+        <w:rPr>
+          <w:rFonts w:hint="eastAsia"/>
+        </w:rPr>
+        <w:t xml:space="preserve">린다 </w:t>
+      </w:r>
+      <w:proofErr w:type="spellStart"/>
+      <w:r>
+        <w:rPr>
+          <w:rFonts w:hint="eastAsia"/>
+        </w:rPr>
+        <w:t>허천</w:t>
+      </w:r>
+      <w:proofErr w:type="spellEnd"/>
+      <w:r>
+        <w:rPr>
+          <w:rFonts w:hint="eastAsia"/>
+        </w:rPr>
+        <w:t>(캐나다</w:t>
+      </w:r>
+      <w:proofErr w:type="gramStart"/>
+      <w:r>
+        <w:rPr>
+          <w:rFonts w:hint="eastAsia"/>
+        </w:rPr>
+        <w:t>)</w:t>
+      </w:r>
+      <w:r>
+        <w:t xml:space="preserve"> :</w:t>
+      </w:r>
+      <w:proofErr w:type="gramEnd"/>
+      <w:r>
+        <w:t xml:space="preserve"> </w:t>
+      </w:r>
+      <w:r>
+        <w:rPr>
+          <w:rFonts w:hint="eastAsia"/>
+        </w:rPr>
+        <w:t>패러디는 모방과 창조의 모순개념으로 구성되며,</w:t>
+      </w:r>
+      <w:r>
+        <w:t xml:space="preserve"> </w:t>
+      </w:r>
+      <w:r>
+        <w:rPr>
+          <w:rFonts w:hint="eastAsia"/>
+        </w:rPr>
+        <w:t>포스트 모더니즘 예술의 주제와 형식을 표현하는 중요한 기법이다.</w:t>
+      </w:r>
+    </w:p>
+    <w:p>
+      <w:pPr>
+        <w:tabs>
+          <w:tab w:val="left" w:pos="5725"/>
+        </w:tabs>
+      </w:pPr>
+      <w:r>
+        <w:rPr>
+          <w:rFonts w:hint="eastAsia"/>
+        </w:rPr>
+        <w:t>과학,</w:t>
+      </w:r>
+      <w:r>
+        <w:t xml:space="preserve"> </w:t>
+      </w:r>
+      <w:r>
+        <w:rPr>
+          <w:rFonts w:hint="eastAsia"/>
+        </w:rPr>
+        <w:t>예술,</w:t>
+      </w:r>
+      <w:r>
+        <w:t xml:space="preserve"> </w:t>
+      </w:r>
+      <w:r>
+        <w:rPr>
+          <w:rFonts w:hint="eastAsia"/>
+        </w:rPr>
+        <w:t>산업</w:t>
+      </w:r>
+    </w:p>
+    <w:p>
+      <w:pPr>
+        <w:tabs>
+          <w:tab w:val="left" w:pos="5725"/>
+        </w:tabs>
+      </w:pPr>
+      <w:r>
+        <w:rPr>
+          <w:rFonts w:hint="eastAsia"/>
+        </w:rPr>
+        <w:t>광고,</w:t>
+      </w:r>
+      <w:r>
+        <w:t xml:space="preserve"> </w:t>
+      </w:r>
+      <w:r>
+        <w:rPr>
+          <w:rFonts w:hint="eastAsia"/>
+        </w:rPr>
+        <w:t>문학,</w:t>
+      </w:r>
+      <w:r>
+        <w:t xml:space="preserve"> </w:t>
+      </w:r>
+      <w:r>
+        <w:rPr>
+          <w:rFonts w:hint="eastAsia"/>
+        </w:rPr>
+        <w:t>미술,</w:t>
+      </w:r>
+      <w:r>
+        <w:t xml:space="preserve"> </w:t>
+      </w:r>
+      <w:r>
+        <w:rPr>
+          <w:rFonts w:hint="eastAsia"/>
+        </w:rPr>
+        <w:t>음악,</w:t>
+      </w:r>
+      <w:r>
+        <w:t xml:space="preserve"> </w:t>
+      </w:r>
+      <w:r>
+        <w:rPr>
+          <w:rFonts w:hint="eastAsia"/>
+        </w:rPr>
+        <w:t>영화,</w:t>
+      </w:r>
+      <w:r>
+        <w:t xml:space="preserve"> </w:t>
+      </w:r>
+      <w:r>
+        <w:rPr>
+          <w:rFonts w:hint="eastAsia"/>
+        </w:rPr>
+        <w:t>건축</w:t>
+      </w:r>
+    </w:p>
+    <w:p>
+      <w:pPr>
+        <w:tabs>
+          <w:tab w:val="left" w:pos="5725"/>
+        </w:tabs>
+      </w:pPr>
+      <w:proofErr w:type="gramStart"/>
+      <w:r>
+        <w:rPr>
+          <w:rFonts w:hint="eastAsia"/>
+        </w:rPr>
+        <w:t xml:space="preserve">패러디 </w:t>
+      </w:r>
+      <w:r>
+        <w:t>:</w:t>
+      </w:r>
+      <w:proofErr w:type="gramEnd"/>
+      <w:r>
+        <w:t xml:space="preserve"> &lt;</w:t>
+      </w:r>
+      <w:proofErr w:type="spellStart"/>
+      <w:r>
+        <w:rPr>
+          <w:rFonts w:hint="eastAsia"/>
+        </w:rPr>
+        <w:t>방드르디</w:t>
+      </w:r>
+      <w:proofErr w:type="spellEnd"/>
+      <w:r>
+        <w:rPr>
+          <w:rFonts w:hint="eastAsia"/>
+        </w:rPr>
+        <w:t>,</w:t>
+      </w:r>
+      <w:r>
+        <w:t xml:space="preserve"> </w:t>
+      </w:r>
+      <w:r>
+        <w:rPr>
+          <w:rFonts w:hint="eastAsia"/>
+        </w:rPr>
+        <w:t>태평양의 끝&gt;</w:t>
+      </w:r>
+    </w:p>
+    <w:p>
+      <w:pPr>
+        <w:tabs>
+          <w:tab w:val="left" w:pos="5725"/>
+        </w:tabs>
+      </w:pPr>
+      <w:r>
+        <w:rPr>
+          <w:rFonts w:hint="eastAsia"/>
+        </w:rPr>
+        <w:t xml:space="preserve">로빈슨 </w:t>
+      </w:r>
+      <w:proofErr w:type="spellStart"/>
+      <w:r>
+        <w:rPr>
+          <w:rFonts w:hint="eastAsia"/>
+        </w:rPr>
+        <w:t>크루소의</w:t>
+      </w:r>
+      <w:proofErr w:type="spellEnd"/>
+      <w:r>
+        <w:rPr>
+          <w:rFonts w:hint="eastAsia"/>
+        </w:rPr>
+        <w:t xml:space="preserve"> 패러디,</w:t>
+      </w:r>
+      <w:r>
+        <w:t xml:space="preserve"> </w:t>
+      </w:r>
+      <w:proofErr w:type="spellStart"/>
+      <w:r>
+        <w:rPr>
+          <w:rFonts w:hint="eastAsia"/>
+        </w:rPr>
+        <w:t>프라이데이가</w:t>
+      </w:r>
+      <w:proofErr w:type="spellEnd"/>
+      <w:r>
+        <w:rPr>
+          <w:rFonts w:hint="eastAsia"/>
+        </w:rPr>
+        <w:t xml:space="preserve"> 로빈슨 이김</w:t>
+      </w:r>
+    </w:p>
+    <w:p>
+      <w:pPr>
+        <w:tabs>
+          <w:tab w:val="left" w:pos="5725"/>
+        </w:tabs>
+      </w:pPr>
+      <w:r>
+        <w:rPr>
+          <w:rFonts w:hint="eastAsia"/>
+        </w:rPr>
+        <w:t>아우라의 상실</w:t>
+      </w:r>
+    </w:p>
+    <w:p>
+      <w:pPr>
+        <w:tabs>
+          <w:tab w:val="left" w:pos="5725"/>
+        </w:tabs>
+      </w:pPr>
+      <w:proofErr w:type="gramStart"/>
+      <w:r>
+        <w:rPr>
+          <w:rFonts w:hint="eastAsia"/>
+        </w:rPr>
+        <w:t xml:space="preserve">패러디 </w:t>
+      </w:r>
+      <w:r>
+        <w:t>:</w:t>
+      </w:r>
+      <w:proofErr w:type="gramEnd"/>
+      <w:r>
+        <w:t xml:space="preserve"> </w:t>
+      </w:r>
+      <w:r>
+        <w:rPr>
+          <w:rFonts w:hint="eastAsia"/>
+        </w:rPr>
+        <w:t>우리가 믿고 잇는 예술적 창조라는 한 부분을 파괴시킨다.</w:t>
+      </w:r>
+    </w:p>
+    <w:p>
+      <w:pPr>
+        <w:tabs>
+          <w:tab w:val="left" w:pos="5725"/>
+        </w:tabs>
+      </w:pPr>
+      <w:proofErr w:type="spellStart"/>
+      <w:proofErr w:type="gramStart"/>
+      <w:r>
+        <w:rPr>
+          <w:rFonts w:hint="eastAsia"/>
+        </w:rPr>
+        <w:t>페스티쉬</w:t>
+      </w:r>
+      <w:proofErr w:type="spellEnd"/>
+      <w:r>
+        <w:rPr>
+          <w:rFonts w:hint="eastAsia"/>
+        </w:rPr>
+        <w:t xml:space="preserve"> </w:t>
+      </w:r>
+      <w:r>
+        <w:t>:</w:t>
+      </w:r>
+      <w:proofErr w:type="gramEnd"/>
+      <w:r>
+        <w:t xml:space="preserve"> </w:t>
+      </w:r>
+      <w:r>
+        <w:rPr>
+          <w:rFonts w:hint="eastAsia"/>
+        </w:rPr>
+        <w:t>다양한 스타일을 모방하는 것.</w:t>
+      </w:r>
+      <w:r>
+        <w:t xml:space="preserve"> </w:t>
+      </w:r>
+      <w:r>
+        <w:rPr>
+          <w:rFonts w:hint="eastAsia"/>
+        </w:rPr>
+        <w:t>패러디보다 수준이 낮은 느낌.</w:t>
+      </w:r>
+    </w:p>
+    <w:p>
+      <w:pPr>
+        <w:tabs>
+          <w:tab w:val="left" w:pos="5725"/>
+        </w:tabs>
+        <w:rPr>
+          <w:rFonts w:hint="eastAsia"/>
+        </w:rPr>
+      </w:pPr>
+      <w:proofErr w:type="spellStart"/>
+      <w:proofErr w:type="gramStart"/>
+      <w:r>
+        <w:rPr>
+          <w:rFonts w:hint="eastAsia"/>
+        </w:rPr>
+        <w:lastRenderedPageBreak/>
+        <w:t>키치</w:t>
+      </w:r>
+      <w:proofErr w:type="spellEnd"/>
+      <w:r>
+        <w:rPr>
+          <w:rFonts w:hint="eastAsia"/>
+        </w:rPr>
+        <w:t xml:space="preserve"> </w:t>
+      </w:r>
+      <w:r>
+        <w:t>:</w:t>
+      </w:r>
+      <w:proofErr w:type="gramEnd"/>
+      <w:r>
+        <w:t xml:space="preserve"> </w:t>
+      </w:r>
+      <w:r>
+        <w:rPr>
+          <w:rFonts w:hint="eastAsia"/>
+        </w:rPr>
+        <w:t>경박한 것,</w:t>
+      </w:r>
+      <w:r>
+        <w:t xml:space="preserve"> </w:t>
+      </w:r>
+      <w:r>
+        <w:rPr>
+          <w:rFonts w:hint="eastAsia"/>
+        </w:rPr>
+        <w:t>저속한 작품,</w:t>
+      </w:r>
+      <w:r>
+        <w:t xml:space="preserve"> </w:t>
+      </w:r>
+    </w:p>
+    <w:p>
+      <w:pPr>
+        <w:tabs>
+          <w:tab w:val="left" w:pos="5725"/>
+        </w:tabs>
+      </w:pPr>
+      <w:r>
+        <w:rPr>
+          <w:rFonts w:hint="eastAsia"/>
+        </w:rPr>
+        <w:t>문화의 공유,</w:t>
+      </w:r>
+      <w:r>
+        <w:t xml:space="preserve"> </w:t>
+      </w:r>
+      <w:r>
+        <w:rPr>
+          <w:rFonts w:hint="eastAsia"/>
+        </w:rPr>
+        <w:t xml:space="preserve">문화의 </w:t>
+      </w:r>
+      <w:proofErr w:type="gramStart"/>
+      <w:r>
+        <w:rPr>
+          <w:rFonts w:hint="eastAsia"/>
+        </w:rPr>
+        <w:t xml:space="preserve">저작권 </w:t>
+      </w:r>
+      <w:r>
+        <w:t>:</w:t>
+      </w:r>
+      <w:proofErr w:type="gramEnd"/>
+      <w:r>
+        <w:t xml:space="preserve"> </w:t>
+      </w:r>
+      <w:proofErr w:type="spellStart"/>
+      <w:r>
+        <w:rPr>
+          <w:rFonts w:hint="eastAsia"/>
+        </w:rPr>
+        <w:t>패로디</w:t>
+      </w:r>
+      <w:proofErr w:type="spellEnd"/>
+      <w:r>
+        <w:rPr>
+          <w:rFonts w:hint="eastAsia"/>
+        </w:rPr>
+        <w:t>,</w:t>
+      </w:r>
+      <w:r>
+        <w:t xml:space="preserve"> </w:t>
+      </w:r>
+      <w:proofErr w:type="spellStart"/>
+      <w:r>
+        <w:rPr>
+          <w:rFonts w:hint="eastAsia"/>
+        </w:rPr>
+        <w:t>패스티쉬</w:t>
+      </w:r>
+      <w:proofErr w:type="spellEnd"/>
+      <w:r>
+        <w:rPr>
+          <w:rFonts w:hint="eastAsia"/>
+        </w:rPr>
+        <w:t>,</w:t>
+      </w:r>
+      <w:r>
+        <w:t xml:space="preserve"> </w:t>
+      </w:r>
+      <w:proofErr w:type="spellStart"/>
+      <w:r>
+        <w:rPr>
+          <w:rFonts w:hint="eastAsia"/>
+        </w:rPr>
+        <w:t>키취로</w:t>
+      </w:r>
+      <w:proofErr w:type="spellEnd"/>
+      <w:r>
+        <w:rPr>
+          <w:rFonts w:hint="eastAsia"/>
+        </w:rPr>
+        <w:t xml:space="preserve"> 받아들이는 것은</w:t>
+      </w:r>
+      <w:r>
+        <w:t xml:space="preserve"> </w:t>
+      </w:r>
+      <w:r>
+        <w:rPr>
+          <w:rFonts w:hint="eastAsia"/>
+        </w:rPr>
+        <w:t>나름의 이유와 기준이 적용된다.</w:t>
+      </w:r>
+      <w:r>
+        <w:t xml:space="preserve"> </w:t>
+      </w:r>
+      <w:r>
+        <w:rPr>
+          <w:rFonts w:hint="eastAsia"/>
+        </w:rPr>
+        <w:t>저작권도 문제다!</w:t>
+      </w:r>
+    </w:p>
+    <w:p>
+      <w:pPr>
+        <w:tabs>
+          <w:tab w:val="left" w:pos="5725"/>
+        </w:tabs>
+      </w:pPr>
+    </w:p>
+    <w:p>
+      <w:pPr>
+        <w:tabs>
+          <w:tab w:val="left" w:pos="5725"/>
+        </w:tabs>
+      </w:pPr>
+      <w:r>
+        <w:rPr>
+          <w:rFonts w:hint="eastAsia"/>
+        </w:rPr>
+        <w:t>7</w:t>
+      </w:r>
+      <w:r>
+        <w:t xml:space="preserve">-2 </w:t>
+      </w:r>
+      <w:proofErr w:type="spellStart"/>
+      <w:r>
+        <w:rPr>
+          <w:rFonts w:hint="eastAsia"/>
+        </w:rPr>
+        <w:t>문화콘텐츠</w:t>
+      </w:r>
+      <w:proofErr w:type="spellEnd"/>
+      <w:r>
+        <w:rPr>
+          <w:rFonts w:hint="eastAsia"/>
+        </w:rPr>
+        <w:t>,</w:t>
+      </w:r>
+      <w:r>
+        <w:t xml:space="preserve"> </w:t>
+      </w:r>
+      <w:r>
+        <w:rPr>
+          <w:rFonts w:hint="eastAsia"/>
+        </w:rPr>
+        <w:t>셰익스피어로부터 배우다.</w:t>
+      </w:r>
+    </w:p>
+    <w:p>
+      <w:pPr>
+        <w:tabs>
+          <w:tab w:val="left" w:pos="5725"/>
+        </w:tabs>
+      </w:pPr>
+      <w:r>
+        <w:rPr>
+          <w:rFonts w:hint="eastAsia"/>
+        </w:rPr>
+        <w:t xml:space="preserve">셰익스피어는 읽지도 못하고 쓰지도 못하는 당시의 관객들을 위하여 드라마를 </w:t>
+      </w:r>
+      <w:proofErr w:type="spellStart"/>
+      <w:r>
+        <w:rPr>
+          <w:rFonts w:hint="eastAsia"/>
+        </w:rPr>
+        <w:t>썻다</w:t>
+      </w:r>
+      <w:proofErr w:type="spellEnd"/>
+      <w:r>
+        <w:rPr>
+          <w:rFonts w:hint="eastAsia"/>
+        </w:rPr>
+        <w:t>.</w:t>
+      </w:r>
+      <w:r>
+        <w:t xml:space="preserve"> </w:t>
+      </w:r>
+      <w:r>
+        <w:rPr>
+          <w:rFonts w:hint="eastAsia"/>
+        </w:rPr>
+        <w:t>즉 고급문화이자 대중문화.</w:t>
+      </w:r>
+    </w:p>
+    <w:p>
+      <w:pPr>
+        <w:tabs>
+          <w:tab w:val="left" w:pos="5725"/>
+        </w:tabs>
+      </w:pPr>
+      <w:r>
+        <w:rPr>
+          <w:rFonts w:hint="eastAsia"/>
+        </w:rPr>
+        <w:t>&lt;</w:t>
+      </w:r>
+      <w:proofErr w:type="spellStart"/>
+      <w:r>
+        <w:rPr>
+          <w:rFonts w:hint="eastAsia"/>
+        </w:rPr>
+        <w:t>로미오와</w:t>
+      </w:r>
+      <w:proofErr w:type="spellEnd"/>
+      <w:r>
+        <w:rPr>
+          <w:rFonts w:hint="eastAsia"/>
+        </w:rPr>
+        <w:t xml:space="preserve"> 줄리엣&gt;</w:t>
+      </w:r>
+    </w:p>
+    <w:p>
+      <w:pPr>
+        <w:tabs>
+          <w:tab w:val="left" w:pos="5725"/>
+        </w:tabs>
+      </w:pPr>
+      <w:r>
+        <w:rPr>
+          <w:rFonts w:hint="eastAsia"/>
+        </w:rPr>
+        <w:t>&lt;</w:t>
+      </w:r>
+      <w:proofErr w:type="spellStart"/>
+      <w:r>
+        <w:rPr>
+          <w:rFonts w:hint="eastAsia"/>
+        </w:rPr>
+        <w:t>오셀로</w:t>
+      </w:r>
+      <w:proofErr w:type="spellEnd"/>
+      <w:r>
+        <w:rPr>
+          <w:rFonts w:hint="eastAsia"/>
+        </w:rPr>
+        <w:t>&gt;</w:t>
+      </w:r>
+    </w:p>
+    <w:p>
+      <w:pPr>
+        <w:tabs>
+          <w:tab w:val="left" w:pos="5725"/>
+        </w:tabs>
+      </w:pPr>
+      <w:r>
+        <w:rPr>
+          <w:rFonts w:hint="eastAsia"/>
+        </w:rPr>
+        <w:t>&lt;</w:t>
+      </w:r>
+      <w:proofErr w:type="spellStart"/>
+      <w:r>
+        <w:rPr>
+          <w:rFonts w:hint="eastAsia"/>
+        </w:rPr>
+        <w:t>리어왕</w:t>
+      </w:r>
+      <w:proofErr w:type="spellEnd"/>
+      <w:r>
+        <w:rPr>
+          <w:rFonts w:hint="eastAsia"/>
+        </w:rPr>
+        <w:t>&gt;</w:t>
+      </w:r>
+    </w:p>
+    <w:p>
+      <w:pPr>
+        <w:tabs>
+          <w:tab w:val="left" w:pos="5725"/>
+        </w:tabs>
+      </w:pPr>
+      <w:r>
+        <w:rPr>
+          <w:rFonts w:hint="eastAsia"/>
+        </w:rPr>
+        <w:t>&lt;햄릿&gt;</w:t>
+      </w:r>
+    </w:p>
+    <w:p>
+      <w:pPr>
+        <w:tabs>
+          <w:tab w:val="left" w:pos="5725"/>
+        </w:tabs>
+      </w:pPr>
+      <w:r>
+        <w:rPr>
+          <w:rFonts w:hint="eastAsia"/>
+        </w:rPr>
+        <w:t xml:space="preserve">오만과 </w:t>
+      </w:r>
+      <w:proofErr w:type="gramStart"/>
+      <w:r>
+        <w:rPr>
+          <w:rFonts w:hint="eastAsia"/>
+        </w:rPr>
+        <w:t xml:space="preserve">편견 </w:t>
+      </w:r>
+      <w:r>
+        <w:t>:</w:t>
+      </w:r>
+      <w:proofErr w:type="gramEnd"/>
+      <w:r>
+        <w:t xml:space="preserve"> </w:t>
+      </w:r>
+      <w:r>
+        <w:rPr>
+          <w:rFonts w:hint="eastAsia"/>
+        </w:rPr>
+        <w:t>제인 오스틴</w:t>
+      </w:r>
+      <w:r>
+        <w:t xml:space="preserve"> </w:t>
+      </w:r>
+      <w:r>
+        <w:rPr>
+          <w:rFonts w:hint="eastAsia"/>
+        </w:rPr>
+        <w:t>셰익스피어 신뢰!</w:t>
+      </w:r>
+    </w:p>
+    <w:p>
+      <w:pPr>
+        <w:tabs>
+          <w:tab w:val="left" w:pos="5725"/>
+        </w:tabs>
+      </w:pPr>
+      <w:proofErr w:type="gramStart"/>
+      <w:r>
+        <w:rPr>
+          <w:rFonts w:hint="eastAsia"/>
+        </w:rPr>
+        <w:t xml:space="preserve">타이타닉 </w:t>
+      </w:r>
+      <w:r>
+        <w:t>:</w:t>
+      </w:r>
+      <w:proofErr w:type="gramEnd"/>
+      <w:r>
+        <w:t xml:space="preserve"> </w:t>
+      </w:r>
+      <w:proofErr w:type="spellStart"/>
+      <w:r>
+        <w:rPr>
+          <w:rFonts w:hint="eastAsia"/>
+        </w:rPr>
+        <w:t>로미오와</w:t>
+      </w:r>
+      <w:proofErr w:type="spellEnd"/>
+      <w:r>
+        <w:rPr>
+          <w:rFonts w:hint="eastAsia"/>
+        </w:rPr>
+        <w:t xml:space="preserve"> 줄리엣</w:t>
+      </w:r>
+    </w:p>
+    <w:p>
+      <w:pPr>
+        <w:tabs>
+          <w:tab w:val="left" w:pos="5725"/>
+        </w:tabs>
+      </w:pPr>
+      <w:r>
+        <w:rPr>
+          <w:rFonts w:hint="eastAsia"/>
+        </w:rPr>
+        <w:t>&lt;베니스의 상인</w:t>
+      </w:r>
+      <w:proofErr w:type="gramStart"/>
+      <w:r>
+        <w:rPr>
+          <w:rFonts w:hint="eastAsia"/>
+        </w:rPr>
+        <w:t xml:space="preserve">&gt; </w:t>
+      </w:r>
+      <w:r>
+        <w:t>:</w:t>
+      </w:r>
+      <w:proofErr w:type="gramEnd"/>
+      <w:r>
+        <w:t xml:space="preserve"> </w:t>
+      </w:r>
+      <w:r>
+        <w:rPr>
+          <w:rFonts w:hint="eastAsia"/>
+        </w:rPr>
+        <w:t>오락 프로그램과 같은 구성.</w:t>
+      </w:r>
+      <w:r>
+        <w:t xml:space="preserve"> </w:t>
+      </w:r>
+      <w:r>
+        <w:rPr>
+          <w:rFonts w:hint="eastAsia"/>
+        </w:rPr>
+        <w:t>살인 사건,</w:t>
+      </w:r>
+      <w:r>
+        <w:t xml:space="preserve"> </w:t>
+      </w:r>
+      <w:r>
+        <w:rPr>
+          <w:rFonts w:hint="eastAsia"/>
+        </w:rPr>
+        <w:t>등등</w:t>
+      </w:r>
+      <w:r>
+        <w:t>…</w:t>
+      </w:r>
+    </w:p>
+    <w:p>
+      <w:pPr>
+        <w:tabs>
+          <w:tab w:val="left" w:pos="5725"/>
+        </w:tabs>
+      </w:pPr>
+      <w:r>
+        <w:rPr>
+          <w:rFonts w:hint="eastAsia"/>
+        </w:rPr>
+        <w:t>퀴즈 오락 프로그램의 도입.</w:t>
+      </w:r>
+    </w:p>
+    <w:p>
+      <w:pPr>
+        <w:tabs>
+          <w:tab w:val="left" w:pos="5725"/>
+        </w:tabs>
+      </w:pPr>
+      <w:r>
+        <w:rPr>
+          <w:rFonts w:hint="eastAsia"/>
+        </w:rPr>
+        <w:t>덜 반짝이지만 더 위대한 것:</w:t>
+      </w:r>
+      <w:r>
+        <w:t xml:space="preserve"> </w:t>
+      </w:r>
+      <w:proofErr w:type="spellStart"/>
+      <w:r>
+        <w:rPr>
+          <w:rFonts w:hint="eastAsia"/>
+        </w:rPr>
+        <w:t>납상자</w:t>
+      </w:r>
+      <w:proofErr w:type="spellEnd"/>
+      <w:r>
+        <w:rPr>
+          <w:rFonts w:hint="eastAsia"/>
+        </w:rPr>
+        <w:t>(문학)</w:t>
+      </w:r>
+    </w:p>
+    <w:p>
+      <w:pPr>
+        <w:tabs>
+          <w:tab w:val="left" w:pos="5725"/>
+        </w:tabs>
+      </w:pPr>
+      <w:proofErr w:type="spellStart"/>
+      <w:r>
+        <w:rPr>
+          <w:rFonts w:hint="eastAsia"/>
+        </w:rPr>
+        <w:t>헐리우드에서</w:t>
+      </w:r>
+      <w:proofErr w:type="spellEnd"/>
+      <w:r>
+        <w:rPr>
+          <w:rFonts w:hint="eastAsia"/>
+        </w:rPr>
+        <w:t xml:space="preserve"> 셰익스피어의 사계절</w:t>
+      </w:r>
+    </w:p>
+    <w:p>
+      <w:pPr>
+        <w:tabs>
+          <w:tab w:val="left" w:pos="5725"/>
+        </w:tabs>
+      </w:pPr>
+      <w:r>
+        <w:rPr>
+          <w:rFonts w:hint="eastAsia"/>
+        </w:rPr>
+        <w:t>리얼리즘 문학의 발달과정</w:t>
+      </w:r>
+    </w:p>
+    <w:p>
+      <w:pPr>
+        <w:tabs>
+          <w:tab w:val="left" w:pos="5725"/>
+        </w:tabs>
+      </w:pPr>
+      <w:r>
+        <w:rPr>
+          <w:rFonts w:hint="eastAsia"/>
+        </w:rPr>
+        <w:t xml:space="preserve">서구 리얼리즘 문학의 변천과정을 연구한 </w:t>
+      </w:r>
+      <w:proofErr w:type="spellStart"/>
+      <w:r>
+        <w:rPr>
+          <w:rFonts w:hint="eastAsia"/>
+        </w:rPr>
+        <w:t>아우어바흐는</w:t>
+      </w:r>
+      <w:proofErr w:type="spellEnd"/>
+      <w:r>
+        <w:rPr>
+          <w:rFonts w:hint="eastAsia"/>
+        </w:rPr>
+        <w:t xml:space="preserve"> 고대 그리스시대의 문학이 비극과 희극으로 엄격하게 양분되어 있었음에 주목.</w:t>
+      </w:r>
+    </w:p>
+    <w:p>
+      <w:pPr>
+        <w:tabs>
+          <w:tab w:val="left" w:pos="5725"/>
+        </w:tabs>
+      </w:pPr>
+      <w:r>
+        <w:t>‘</w:t>
+      </w:r>
+      <w:r>
+        <w:rPr>
+          <w:rFonts w:hint="eastAsia"/>
+        </w:rPr>
+        <w:t>스타일 분리의 법칙</w:t>
+      </w:r>
+      <w:r>
+        <w:t>’</w:t>
+      </w:r>
+    </w:p>
+    <w:p>
+      <w:pPr>
+        <w:tabs>
+          <w:tab w:val="left" w:pos="5725"/>
+        </w:tabs>
+      </w:pPr>
+      <w:r>
+        <w:rPr>
+          <w:rFonts w:hint="eastAsia"/>
+        </w:rPr>
+        <w:t>스타일 분리에서 스타일 융합으로</w:t>
+      </w:r>
+    </w:p>
+    <w:p>
+      <w:pPr>
+        <w:tabs>
+          <w:tab w:val="left" w:pos="5725"/>
+        </w:tabs>
+      </w:pPr>
+      <w:proofErr w:type="spellStart"/>
+      <w:proofErr w:type="gramStart"/>
+      <w:r>
+        <w:rPr>
+          <w:rFonts w:hint="eastAsia"/>
+        </w:rPr>
+        <w:t>세익스피어</w:t>
+      </w:r>
+      <w:proofErr w:type="spellEnd"/>
+      <w:r>
+        <w:rPr>
+          <w:rFonts w:hint="eastAsia"/>
+        </w:rPr>
+        <w:t xml:space="preserve"> </w:t>
+      </w:r>
+      <w:r>
+        <w:t>:</w:t>
+      </w:r>
+      <w:proofErr w:type="gramEnd"/>
+      <w:r>
+        <w:t xml:space="preserve"> </w:t>
+      </w:r>
+      <w:r>
+        <w:rPr>
+          <w:rFonts w:hint="eastAsia"/>
+        </w:rPr>
+        <w:t>비극 속에 희극을,</w:t>
+      </w:r>
+      <w:r>
+        <w:t xml:space="preserve"> </w:t>
+      </w:r>
+      <w:r>
+        <w:rPr>
+          <w:rFonts w:hint="eastAsia"/>
+        </w:rPr>
+        <w:t>희극 속에 비극을</w:t>
+      </w:r>
+    </w:p>
+    <w:p>
+      <w:pPr>
+        <w:tabs>
+          <w:tab w:val="left" w:pos="5725"/>
+        </w:tabs>
+      </w:pPr>
+      <w:proofErr w:type="spellStart"/>
+      <w:r>
+        <w:rPr>
+          <w:rFonts w:hint="eastAsia"/>
+        </w:rPr>
+        <w:t>오필리어의</w:t>
+      </w:r>
+      <w:proofErr w:type="spellEnd"/>
+      <w:r>
+        <w:rPr>
+          <w:rFonts w:hint="eastAsia"/>
+        </w:rPr>
+        <w:t xml:space="preserve"> 주검 앞에서 노는 </w:t>
+      </w:r>
+      <w:proofErr w:type="gramStart"/>
+      <w:r>
+        <w:rPr>
+          <w:rFonts w:hint="eastAsia"/>
+        </w:rPr>
+        <w:t xml:space="preserve">인부들 </w:t>
+      </w:r>
+      <w:r>
+        <w:t>:</w:t>
+      </w:r>
+      <w:proofErr w:type="gramEnd"/>
+      <w:r>
+        <w:t xml:space="preserve"> </w:t>
+      </w:r>
+      <w:r>
+        <w:rPr>
+          <w:rFonts w:hint="eastAsia"/>
+        </w:rPr>
+        <w:t>희극적 이완(</w:t>
+      </w:r>
+      <w:r>
+        <w:t>comic relief)</w:t>
+      </w:r>
+    </w:p>
+    <w:p>
+      <w:pPr>
+        <w:tabs>
+          <w:tab w:val="left" w:pos="5725"/>
+        </w:tabs>
+      </w:pPr>
+      <w:proofErr w:type="spellStart"/>
+      <w:r>
+        <w:rPr>
+          <w:rFonts w:hint="eastAsia"/>
+        </w:rPr>
+        <w:t>로미오와</w:t>
+      </w:r>
+      <w:proofErr w:type="spellEnd"/>
+      <w:r>
+        <w:rPr>
+          <w:rFonts w:hint="eastAsia"/>
+        </w:rPr>
+        <w:t xml:space="preserve"> </w:t>
+      </w:r>
+      <w:proofErr w:type="gramStart"/>
+      <w:r>
+        <w:rPr>
+          <w:rFonts w:hint="eastAsia"/>
+        </w:rPr>
+        <w:t xml:space="preserve">줄리엣 </w:t>
+      </w:r>
+      <w:r>
+        <w:t>:</w:t>
+      </w:r>
+      <w:proofErr w:type="gramEnd"/>
+      <w:r>
+        <w:t xml:space="preserve"> </w:t>
+      </w:r>
+      <w:r>
+        <w:rPr>
+          <w:rFonts w:hint="eastAsia"/>
+        </w:rPr>
+        <w:t>희극적 결말로 가다가 갑자기 죽음</w:t>
+      </w:r>
+    </w:p>
+    <w:p>
+      <w:pPr>
+        <w:tabs>
+          <w:tab w:val="left" w:pos="5725"/>
+        </w:tabs>
+      </w:pPr>
+      <w:proofErr w:type="spellStart"/>
+      <w:r>
+        <w:rPr>
+          <w:rFonts w:hint="eastAsia"/>
+        </w:rPr>
+        <w:t>셰익스</w:t>
+      </w:r>
+      <w:proofErr w:type="spellEnd"/>
+      <w:r>
+        <w:rPr>
+          <w:rFonts w:hint="eastAsia"/>
+        </w:rPr>
+        <w:t xml:space="preserve"> </w:t>
+      </w:r>
+      <w:proofErr w:type="gramStart"/>
+      <w:r>
+        <w:rPr>
+          <w:rFonts w:hint="eastAsia"/>
+        </w:rPr>
+        <w:t xml:space="preserve">피어 </w:t>
+      </w:r>
+      <w:r>
+        <w:t>:</w:t>
+      </w:r>
+      <w:proofErr w:type="spellStart"/>
+      <w:r>
+        <w:rPr>
+          <w:rFonts w:hint="eastAsia"/>
+        </w:rPr>
+        <w:t>반칙왕이야</w:t>
+      </w:r>
+      <w:proofErr w:type="spellEnd"/>
+      <w:proofErr w:type="gramEnd"/>
+    </w:p>
+    <w:p>
+      <w:pPr>
+        <w:tabs>
+          <w:tab w:val="left" w:pos="5725"/>
+        </w:tabs>
+      </w:pPr>
+      <w:r>
+        <w:rPr>
+          <w:rFonts w:hint="eastAsia"/>
+        </w:rPr>
+        <w:lastRenderedPageBreak/>
+        <w:t>우리 시대의 문화에서는 융합이 중시된다.</w:t>
+      </w:r>
+      <w:r>
+        <w:t xml:space="preserve"> </w:t>
+      </w:r>
+      <w:r>
+        <w:rPr>
+          <w:rFonts w:hint="eastAsia"/>
+        </w:rPr>
+        <w:t xml:space="preserve">서양의 팝 뮤직은 아프리카와 융합하여 </w:t>
+      </w:r>
+      <w:proofErr w:type="gramStart"/>
+      <w:r>
+        <w:rPr>
+          <w:rFonts w:hint="eastAsia"/>
+        </w:rPr>
+        <w:t>재즈.</w:t>
+      </w:r>
+      <w:r>
+        <w:t>.</w:t>
+      </w:r>
+      <w:proofErr w:type="gramEnd"/>
+    </w:p>
+    <w:p>
+      <w:pPr>
+        <w:tabs>
+          <w:tab w:val="left" w:pos="5725"/>
+        </w:tabs>
+      </w:pPr>
+      <w:r>
+        <w:rPr>
+          <w:rFonts w:hint="eastAsia"/>
+        </w:rPr>
+        <w:t xml:space="preserve">퓨전사극 </w:t>
+      </w:r>
+      <w:proofErr w:type="spellStart"/>
+      <w:r>
+        <w:rPr>
+          <w:rFonts w:hint="eastAsia"/>
+        </w:rPr>
+        <w:t>다모</w:t>
+      </w:r>
+      <w:proofErr w:type="spellEnd"/>
+    </w:p>
+    <w:p>
+      <w:pPr>
+        <w:tabs>
+          <w:tab w:val="left" w:pos="5725"/>
+        </w:tabs>
+      </w:pPr>
+      <w:r>
+        <w:rPr>
+          <w:rFonts w:hint="eastAsia"/>
+        </w:rPr>
+        <w:t xml:space="preserve">신라와 백제 사이 전쟁 </w:t>
+      </w:r>
+      <w:proofErr w:type="gramStart"/>
+      <w:r>
+        <w:rPr>
+          <w:rFonts w:hint="eastAsia"/>
+        </w:rPr>
+        <w:t xml:space="preserve">황산벌 </w:t>
+      </w:r>
+      <w:r>
+        <w:t>:</w:t>
+      </w:r>
+      <w:proofErr w:type="gramEnd"/>
+      <w:r>
+        <w:t xml:space="preserve"> </w:t>
+      </w:r>
+      <w:r>
+        <w:rPr>
+          <w:rFonts w:hint="eastAsia"/>
+        </w:rPr>
+        <w:t>경상도 사투리와 전라도 사투리.</w:t>
+      </w:r>
+      <w:r>
+        <w:t>.</w:t>
+      </w:r>
+    </w:p>
+    <w:p>
+      <w:pPr>
+        <w:tabs>
+          <w:tab w:val="left" w:pos="5725"/>
+        </w:tabs>
+      </w:pPr>
+      <w:r>
+        <w:rPr>
+          <w:rFonts w:hint="eastAsia"/>
+        </w:rPr>
+        <w:t>교통과 통신의 발달</w:t>
+      </w:r>
+    </w:p>
+    <w:p>
+      <w:pPr>
+        <w:tabs>
+          <w:tab w:val="left" w:pos="5725"/>
+        </w:tabs>
+      </w:pPr>
+      <w:r>
+        <w:rPr>
+          <w:rFonts w:hint="eastAsia"/>
+        </w:rPr>
+        <w:t>월드와이드 크로스 퓨전</w:t>
+      </w:r>
+    </w:p>
+    <w:p>
+      <w:pPr>
+        <w:tabs>
+          <w:tab w:val="left" w:pos="5725"/>
+        </w:tabs>
+      </w:pPr>
+    </w:p>
+    <w:p>
+      <w:pPr>
+        <w:tabs>
+          <w:tab w:val="left" w:pos="5725"/>
+        </w:tabs>
+      </w:pPr>
+      <w:r>
+        <w:rPr>
+          <w:rFonts w:hint="eastAsia"/>
+        </w:rPr>
+        <w:t>7</w:t>
+      </w:r>
+      <w:r>
+        <w:t xml:space="preserve">-3 </w:t>
+      </w:r>
+      <w:r>
+        <w:rPr>
+          <w:rFonts w:hint="eastAsia"/>
+        </w:rPr>
+        <w:t>한류와 한국의 문화</w:t>
+      </w:r>
+    </w:p>
+    <w:p>
+      <w:pPr>
+        <w:tabs>
+          <w:tab w:val="left" w:pos="5725"/>
+        </w:tabs>
+      </w:pPr>
+      <w:proofErr w:type="gramStart"/>
+      <w:r>
+        <w:rPr>
+          <w:rFonts w:hint="eastAsia"/>
+        </w:rPr>
+        <w:t xml:space="preserve">한국 </w:t>
+      </w:r>
+      <w:r>
+        <w:t>:</w:t>
+      </w:r>
+      <w:proofErr w:type="gramEnd"/>
+      <w:r>
+        <w:t xml:space="preserve"> </w:t>
+      </w:r>
+      <w:r>
+        <w:rPr>
+          <w:rFonts w:hint="eastAsia"/>
+        </w:rPr>
+        <w:t>지정학적인 위치로 인한 불리함,</w:t>
+      </w:r>
+      <w:r>
+        <w:t xml:space="preserve"> 900</w:t>
+      </w:r>
+      <w:r>
+        <w:rPr>
+          <w:rFonts w:hint="eastAsia"/>
+        </w:rPr>
+        <w:t>여 차례의 외침을 받음.</w:t>
+      </w:r>
+    </w:p>
+    <w:p>
+      <w:pPr>
+        <w:tabs>
+          <w:tab w:val="left" w:pos="5725"/>
+        </w:tabs>
+      </w:pPr>
+      <w:r>
+        <w:rPr>
+          <w:rFonts w:hint="eastAsia"/>
+        </w:rPr>
+        <w:t xml:space="preserve">약소국에서 </w:t>
+      </w:r>
+      <w:proofErr w:type="spellStart"/>
+      <w:r>
+        <w:rPr>
+          <w:rFonts w:hint="eastAsia"/>
+        </w:rPr>
+        <w:t>강소국으로</w:t>
+      </w:r>
+      <w:proofErr w:type="spellEnd"/>
+    </w:p>
+    <w:p>
+      <w:pPr>
+        <w:tabs>
+          <w:tab w:val="left" w:pos="5725"/>
+        </w:tabs>
+      </w:pPr>
+      <w:r>
+        <w:rPr>
+          <w:rFonts w:hint="eastAsia"/>
+        </w:rPr>
+        <w:t>큰 나라는 아니지만,</w:t>
+      </w:r>
+      <w:r>
+        <w:t xml:space="preserve"> </w:t>
+      </w:r>
+      <w:r>
+        <w:rPr>
+          <w:rFonts w:hint="eastAsia"/>
+        </w:rPr>
+        <w:t>결코 작지 않은 나라</w:t>
+      </w:r>
+    </w:p>
+    <w:p>
+      <w:pPr>
+        <w:tabs>
+          <w:tab w:val="left" w:pos="5725"/>
+        </w:tabs>
+      </w:pPr>
+      <w:r>
+        <w:rPr>
+          <w:rFonts w:hint="eastAsia"/>
+        </w:rPr>
+        <w:t>3</w:t>
+      </w:r>
+      <w:r>
+        <w:t xml:space="preserve">0-50 </w:t>
+      </w:r>
+      <w:r>
+        <w:rPr>
+          <w:rFonts w:hint="eastAsia"/>
+        </w:rPr>
+        <w:t>클럽 국가</w:t>
+      </w:r>
+      <w:r>
+        <w:t>(</w:t>
+      </w:r>
+      <w:r>
+        <w:rPr>
+          <w:rFonts w:hint="eastAsia"/>
+        </w:rPr>
+        <w:t xml:space="preserve">세계 </w:t>
+      </w:r>
+      <w:r>
+        <w:t>7</w:t>
+      </w:r>
+      <w:r>
+        <w:rPr>
+          <w:rFonts w:hint="eastAsia"/>
+        </w:rPr>
+        <w:t>위)</w:t>
+      </w:r>
+    </w:p>
+    <w:p>
+      <w:pPr>
+        <w:tabs>
+          <w:tab w:val="left" w:pos="5725"/>
+        </w:tabs>
+      </w:pPr>
+      <w:r>
+        <w:rPr>
+          <w:rFonts w:hint="eastAsia"/>
+        </w:rPr>
+        <w:t>강대국(</w:t>
+      </w:r>
+      <w:proofErr w:type="spellStart"/>
+      <w:r>
+        <w:rPr>
+          <w:rFonts w:hint="eastAsia"/>
+        </w:rPr>
+        <w:t>중일러미</w:t>
+      </w:r>
+      <w:proofErr w:type="spellEnd"/>
+      <w:r>
+        <w:rPr>
+          <w:rFonts w:hint="eastAsia"/>
+        </w:rPr>
+        <w:t>)에 둘러싸여 무역하기 좋은 나라</w:t>
+      </w:r>
+    </w:p>
+    <w:p>
+      <w:pPr>
+        <w:tabs>
+          <w:tab w:val="left" w:pos="5725"/>
+        </w:tabs>
+      </w:pPr>
+      <w:r>
+        <w:rPr>
+          <w:rFonts w:hint="eastAsia"/>
+        </w:rPr>
+        <w:t>독자적인 문화를 가진 나라</w:t>
+      </w:r>
+    </w:p>
+    <w:p>
+      <w:pPr>
+        <w:tabs>
+          <w:tab w:val="left" w:pos="5725"/>
+        </w:tabs>
+      </w:pPr>
+      <w:r>
+        <w:rPr>
+          <w:rFonts w:hint="eastAsia"/>
+        </w:rPr>
+        <w:t>G</w:t>
+      </w:r>
+      <w:r>
+        <w:t>7, BRICs</w:t>
+      </w:r>
+      <w:r>
+        <w:rPr>
+          <w:rFonts w:hint="eastAsia"/>
+        </w:rPr>
+        <w:t>에 이은 강대국</w:t>
+      </w:r>
+    </w:p>
+    <w:p>
+      <w:pPr>
+        <w:tabs>
+          <w:tab w:val="left" w:pos="5725"/>
+        </w:tabs>
+      </w:pPr>
+      <w:r>
+        <w:rPr>
+          <w:rFonts w:hint="eastAsia"/>
+        </w:rPr>
+        <w:t>이러한 발전은 문화가 결정적인 요인이다.</w:t>
+      </w:r>
+    </w:p>
+    <w:p>
+      <w:pPr>
+        <w:tabs>
+          <w:tab w:val="left" w:pos="5725"/>
+        </w:tabs>
+      </w:pPr>
+      <w:proofErr w:type="spellStart"/>
+      <w:r>
+        <w:rPr>
+          <w:rFonts w:hint="eastAsia"/>
+        </w:rPr>
+        <w:t>헌팅턴이</w:t>
+      </w:r>
+      <w:proofErr w:type="spellEnd"/>
+      <w:r>
+        <w:rPr>
+          <w:rFonts w:hint="eastAsia"/>
+        </w:rPr>
+        <w:t xml:space="preserve"> 말한 문화의 의미는 매우 다양하다.</w:t>
+      </w:r>
+    </w:p>
+    <w:p>
+      <w:pPr>
+        <w:tabs>
+          <w:tab w:val="left" w:pos="5725"/>
+        </w:tabs>
+      </w:pPr>
+      <w:r>
+        <w:rPr>
+          <w:rFonts w:hint="eastAsia"/>
+        </w:rPr>
+        <w:t>한류의 기원/현황 한류,</w:t>
+      </w:r>
+      <w:r>
+        <w:t xml:space="preserve"> K-POP, </w:t>
+      </w:r>
+      <w:r>
+        <w:rPr>
+          <w:rFonts w:hint="eastAsia"/>
+        </w:rPr>
+        <w:t>붉은 악마</w:t>
+      </w:r>
+      <w:r>
+        <w:t>(</w:t>
+      </w:r>
+      <w:proofErr w:type="spellStart"/>
+      <w:r>
+        <w:rPr>
+          <w:rFonts w:hint="eastAsia"/>
+        </w:rPr>
+        <w:t>동방명주</w:t>
+      </w:r>
+      <w:proofErr w:type="spellEnd"/>
+      <w:r>
+        <w:rPr>
+          <w:rFonts w:hint="eastAsia"/>
+        </w:rPr>
+        <w:t>)</w:t>
+      </w:r>
+      <w:r>
+        <w:t xml:space="preserve">, </w:t>
+      </w:r>
+      <w:r>
+        <w:rPr>
+          <w:rFonts w:hint="eastAsia"/>
+        </w:rPr>
+        <w:t>음</w:t>
+      </w:r>
+      <w:r>
+        <w:rPr>
+          <w:rFonts w:hint="eastAsia"/>
+        </w:rPr>
+        <w:t>식,</w:t>
+      </w:r>
+      <w:r>
+        <w:t xml:space="preserve"> </w:t>
+      </w:r>
+      <w:r>
+        <w:rPr>
+          <w:rFonts w:hint="eastAsia"/>
+        </w:rPr>
+        <w:t>상품,</w:t>
+      </w:r>
+      <w:r>
+        <w:t xml:space="preserve"> </w:t>
+      </w:r>
+      <w:r>
+        <w:rPr>
+          <w:rFonts w:hint="eastAsia"/>
+        </w:rPr>
+        <w:t>관광,</w:t>
+      </w:r>
+      <w:r>
+        <w:t xml:space="preserve"> </w:t>
+      </w:r>
+      <w:r>
+        <w:rPr>
+          <w:rFonts w:hint="eastAsia"/>
+        </w:rPr>
+        <w:t>공간적 범위의 확장</w:t>
+      </w:r>
+    </w:p>
+    <w:p>
+      <w:pPr>
+        <w:tabs>
+          <w:tab w:val="left" w:pos="5725"/>
+        </w:tabs>
+      </w:pPr>
+      <w:r>
+        <w:rPr>
+          <w:rFonts w:hint="eastAsia"/>
+        </w:rPr>
+        <w:t xml:space="preserve">한국 경제 </w:t>
+      </w:r>
+      <w:r>
+        <w:t xml:space="preserve">GDP </w:t>
+      </w:r>
+      <w:r>
+        <w:rPr>
+          <w:rFonts w:hint="eastAsia"/>
+        </w:rPr>
+        <w:t xml:space="preserve">규모에서 </w:t>
+      </w:r>
+      <w:r>
+        <w:t>1.4~8%</w:t>
+      </w:r>
+    </w:p>
+    <w:p>
+      <w:pPr>
+        <w:tabs>
+          <w:tab w:val="left" w:pos="5725"/>
+        </w:tabs>
+      </w:pPr>
+      <w:r>
+        <w:rPr>
+          <w:rFonts w:hint="eastAsia"/>
+        </w:rPr>
+        <w:t xml:space="preserve">콘텐츠의 </w:t>
+      </w:r>
+      <w:proofErr w:type="gramStart"/>
+      <w:r>
+        <w:rPr>
+          <w:rFonts w:hint="eastAsia"/>
+        </w:rPr>
+        <w:t xml:space="preserve">질 </w:t>
+      </w:r>
+      <w:r>
+        <w:t>:</w:t>
+      </w:r>
+      <w:proofErr w:type="gramEnd"/>
+      <w:r>
+        <w:t xml:space="preserve"> </w:t>
+      </w:r>
+      <w:r>
+        <w:rPr>
+          <w:rFonts w:hint="eastAsia"/>
+        </w:rPr>
+        <w:t>질 높은 시나리오,</w:t>
+      </w:r>
+      <w:r>
+        <w:t xml:space="preserve"> </w:t>
+      </w:r>
+      <w:r>
+        <w:rPr>
+          <w:rFonts w:hint="eastAsia"/>
+        </w:rPr>
+        <w:t>뛰어난 영상미,</w:t>
+      </w:r>
+      <w:r>
+        <w:t xml:space="preserve"> </w:t>
+      </w:r>
+      <w:r>
+        <w:rPr>
+          <w:rFonts w:hint="eastAsia"/>
+        </w:rPr>
+        <w:t xml:space="preserve">새로운 </w:t>
+      </w:r>
+      <w:r>
+        <w:t>IT</w:t>
+      </w:r>
+      <w:r>
+        <w:rPr>
+          <w:rFonts w:hint="eastAsia"/>
+        </w:rPr>
+        <w:t>기술과의 접목</w:t>
+      </w:r>
+    </w:p>
+    <w:p>
+      <w:pPr>
+        <w:tabs>
+          <w:tab w:val="left" w:pos="5725"/>
+        </w:tabs>
+      </w:pPr>
+      <w:r>
+        <w:rPr>
+          <w:rFonts w:hint="eastAsia"/>
+        </w:rPr>
+        <w:t>체계적인 기획</w:t>
+      </w:r>
+    </w:p>
+    <w:p>
+      <w:pPr>
+        <w:tabs>
+          <w:tab w:val="left" w:pos="5725"/>
+        </w:tabs>
+      </w:pPr>
+      <w:r>
+        <w:rPr>
+          <w:rFonts w:hint="eastAsia"/>
+        </w:rPr>
+        <w:t>배우,</w:t>
+      </w:r>
+      <w:r>
+        <w:t xml:space="preserve"> </w:t>
+      </w:r>
+      <w:r>
+        <w:rPr>
+          <w:rFonts w:hint="eastAsia"/>
+        </w:rPr>
+        <w:t>연예인의 개인적인 노력과 열정</w:t>
+      </w:r>
+    </w:p>
+    <w:p>
+      <w:pPr>
+        <w:tabs>
+          <w:tab w:val="left" w:pos="5725"/>
+        </w:tabs>
+      </w:pPr>
+      <w:r>
+        <w:rPr>
+          <w:rFonts w:hint="eastAsia"/>
+        </w:rPr>
+        <w:t>게임,</w:t>
+      </w:r>
+      <w:r>
+        <w:t xml:space="preserve"> </w:t>
+      </w:r>
+      <w:r>
+        <w:rPr>
+          <w:rFonts w:hint="eastAsia"/>
+        </w:rPr>
+        <w:t>영화,</w:t>
+      </w:r>
+      <w:r>
+        <w:t xml:space="preserve"> </w:t>
+      </w:r>
+      <w:r>
+        <w:rPr>
+          <w:rFonts w:hint="eastAsia"/>
+        </w:rPr>
+        <w:t>방송,</w:t>
+      </w:r>
+      <w:r>
+        <w:t xml:space="preserve"> </w:t>
+      </w:r>
+      <w:r>
+        <w:rPr>
+          <w:rFonts w:hint="eastAsia"/>
+        </w:rPr>
+        <w:t>음악,</w:t>
+      </w:r>
+      <w:r>
+        <w:t xml:space="preserve"> </w:t>
+      </w:r>
+      <w:r>
+        <w:rPr>
+          <w:rFonts w:hint="eastAsia"/>
+        </w:rPr>
+        <w:t>애니</w:t>
+      </w:r>
+    </w:p>
+    <w:p>
+      <w:pPr>
+        <w:tabs>
+          <w:tab w:val="left" w:pos="5725"/>
+        </w:tabs>
+      </w:pPr>
+      <w:r>
+        <w:rPr>
+          <w:rFonts w:hint="eastAsia"/>
+        </w:rPr>
+        <w:t>메모리,</w:t>
+      </w:r>
+      <w:r>
+        <w:t xml:space="preserve"> </w:t>
+      </w:r>
+      <w:r>
+        <w:rPr>
+          <w:rFonts w:hint="eastAsia"/>
+        </w:rPr>
+        <w:t>조선,</w:t>
+      </w:r>
+      <w:r>
+        <w:t xml:space="preserve"> </w:t>
+      </w:r>
+      <w:r>
+        <w:rPr>
+          <w:rFonts w:hint="eastAsia"/>
+        </w:rPr>
+        <w:t>등등</w:t>
+      </w:r>
+    </w:p>
+    <w:p>
+      <w:pPr>
+        <w:tabs>
+          <w:tab w:val="left" w:pos="5725"/>
+        </w:tabs>
+      </w:pPr>
+      <w:r>
+        <w:rPr>
+          <w:rFonts w:hint="eastAsia"/>
+        </w:rPr>
+        <w:t>한류의 사회문화적 요인</w:t>
+      </w:r>
+    </w:p>
+    <w:p>
+      <w:pPr>
+        <w:tabs>
+          <w:tab w:val="left" w:pos="5725"/>
+        </w:tabs>
+      </w:pPr>
+      <w:r>
+        <w:rPr>
+          <w:rFonts w:hint="eastAsia"/>
+        </w:rPr>
+        <w:t xml:space="preserve">문화적 </w:t>
+      </w:r>
+      <w:proofErr w:type="gramStart"/>
+      <w:r>
+        <w:rPr>
+          <w:rFonts w:hint="eastAsia"/>
+        </w:rPr>
+        <w:t xml:space="preserve">근접성 </w:t>
+      </w:r>
+      <w:r>
+        <w:t>:</w:t>
+      </w:r>
+      <w:proofErr w:type="gramEnd"/>
+      <w:r>
+        <w:t xml:space="preserve"> </w:t>
+      </w:r>
+      <w:r>
+        <w:rPr>
+          <w:rFonts w:hint="eastAsia"/>
+        </w:rPr>
+        <w:t>아시아,</w:t>
+      </w:r>
+      <w:r>
+        <w:t xml:space="preserve"> </w:t>
+      </w:r>
+      <w:r>
+        <w:rPr>
+          <w:rFonts w:hint="eastAsia"/>
+        </w:rPr>
+        <w:t>유교</w:t>
+      </w:r>
+    </w:p>
+    <w:p>
+      <w:pPr>
+        <w:tabs>
+          <w:tab w:val="left" w:pos="5725"/>
+        </w:tabs>
+      </w:pPr>
+      <w:r>
+        <w:rPr>
+          <w:rFonts w:hint="eastAsia"/>
+        </w:rPr>
+        <w:t>압축적 성장,</w:t>
+      </w:r>
+      <w:r>
+        <w:t xml:space="preserve"> </w:t>
+      </w:r>
+      <w:r>
+        <w:rPr>
+          <w:rFonts w:hint="eastAsia"/>
+        </w:rPr>
+        <w:t>근대화,</w:t>
+      </w:r>
+      <w:r>
+        <w:t xml:space="preserve"> </w:t>
+      </w:r>
+      <w:r>
+        <w:rPr>
+          <w:rFonts w:hint="eastAsia"/>
+        </w:rPr>
+        <w:t>방송과 통신의 융합,</w:t>
+      </w:r>
+      <w:r>
+        <w:t xml:space="preserve"> </w:t>
+      </w:r>
+      <w:r>
+        <w:rPr>
+          <w:rFonts w:hint="eastAsia"/>
+        </w:rPr>
+        <w:t>현지의 사회문화 환경에 부응,</w:t>
+      </w:r>
+      <w:r>
+        <w:t xml:space="preserve"> </w:t>
+      </w:r>
+      <w:r>
+        <w:rPr>
+          <w:rFonts w:hint="eastAsia"/>
+        </w:rPr>
+        <w:t xml:space="preserve">동아시아 </w:t>
+      </w:r>
+      <w:proofErr w:type="gramStart"/>
+      <w:r>
+        <w:rPr>
+          <w:rFonts w:hint="eastAsia"/>
+        </w:rPr>
+        <w:t xml:space="preserve">경제성장 </w:t>
+      </w:r>
+      <w:r>
+        <w:t>:</w:t>
+      </w:r>
+      <w:proofErr w:type="gramEnd"/>
+      <w:r>
+        <w:t xml:space="preserve"> </w:t>
+      </w:r>
+      <w:r>
+        <w:rPr>
+          <w:rFonts w:hint="eastAsia"/>
+        </w:rPr>
+        <w:t>유</w:t>
+      </w:r>
+      <w:r>
+        <w:rPr>
+          <w:rFonts w:hint="eastAsia"/>
+        </w:rPr>
+        <w:lastRenderedPageBreak/>
+        <w:t xml:space="preserve">럽을 넘어 </w:t>
+      </w:r>
+      <w:r>
+        <w:t>21%</w:t>
+      </w:r>
+    </w:p>
+    <w:p>
+      <w:pPr>
+        <w:tabs>
+          <w:tab w:val="left" w:pos="5725"/>
+        </w:tabs>
+      </w:pPr>
+      <w:r>
+        <w:rPr>
+          <w:rFonts w:hint="eastAsia"/>
+        </w:rPr>
+        <w:t xml:space="preserve">금융자본이 주도하는 거센 </w:t>
+      </w:r>
+      <w:proofErr w:type="spellStart"/>
+      <w:r>
+        <w:rPr>
+          <w:rFonts w:hint="eastAsia"/>
+        </w:rPr>
+        <w:t>글로벌라이제이션</w:t>
+      </w:r>
+      <w:proofErr w:type="spellEnd"/>
+    </w:p>
+    <w:p>
+      <w:pPr>
+        <w:tabs>
+          <w:tab w:val="left" w:pos="5725"/>
+        </w:tabs>
+      </w:pPr>
+      <w:r>
+        <w:rPr>
+          <w:rFonts w:hint="eastAsia"/>
+        </w:rPr>
+        <w:t>서구 문화적 패권에서 벗어나려는 탈중심주의</w:t>
+      </w:r>
+      <w:r>
+        <w:t>…</w:t>
+      </w:r>
+    </w:p>
+    <w:p>
+      <w:pPr>
+        <w:tabs>
+          <w:tab w:val="left" w:pos="5725"/>
+        </w:tabs>
+      </w:pPr>
+      <w:proofErr w:type="spellStart"/>
+      <w:r>
+        <w:rPr>
+          <w:rFonts w:hint="eastAsia"/>
+        </w:rPr>
+        <w:t>함석현</w:t>
+      </w:r>
+      <w:proofErr w:type="spellEnd"/>
+      <w:r>
+        <w:rPr>
+          <w:rFonts w:hint="eastAsia"/>
+        </w:rPr>
+        <w:t>,</w:t>
+      </w:r>
+      <w:r>
+        <w:t xml:space="preserve"> &lt;</w:t>
+      </w:r>
+      <w:r>
+        <w:rPr>
+          <w:rFonts w:hint="eastAsia"/>
+        </w:rPr>
+        <w:t>우리 민족의 이상&gt;</w:t>
+      </w:r>
+      <w:r>
+        <w:t xml:space="preserve"> </w:t>
+      </w:r>
+      <w:r>
+        <w:rPr>
+          <w:rFonts w:hint="eastAsia"/>
+        </w:rPr>
+        <w:t>아름다움의 나라</w:t>
+      </w:r>
+    </w:p>
+    <w:p>
+      <w:pPr>
+        <w:tabs>
+          <w:tab w:val="left" w:pos="5725"/>
+        </w:tabs>
+      </w:pPr>
+      <w:r>
+        <w:rPr>
+          <w:rFonts w:hint="eastAsia"/>
+        </w:rPr>
+        <w:t>에드워드 사이드</w:t>
+      </w:r>
+      <w:r>
+        <w:t>&lt;</w:t>
+      </w:r>
+      <w:r>
+        <w:rPr>
+          <w:rFonts w:hint="eastAsia"/>
+        </w:rPr>
+        <w:t>문화와 제국주의&gt;</w:t>
+      </w:r>
+    </w:p>
+    <w:p>
+      <w:pPr>
+        <w:tabs>
+          <w:tab w:val="left" w:pos="5725"/>
+        </w:tabs>
+      </w:pPr>
+      <w:r>
+        <w:rPr>
+          <w:rFonts w:hint="eastAsia"/>
+        </w:rPr>
+        <w:t xml:space="preserve">미숙한 영혼의 </w:t>
+      </w:r>
+      <w:proofErr w:type="gramStart"/>
+      <w:r>
+        <w:rPr>
+          <w:rFonts w:hint="eastAsia"/>
+        </w:rPr>
+        <w:t xml:space="preserve">소유자 </w:t>
+      </w:r>
+      <w:r>
+        <w:t>:</w:t>
+      </w:r>
+      <w:proofErr w:type="gramEnd"/>
+      <w:r>
+        <w:t xml:space="preserve"> </w:t>
+      </w:r>
+      <w:r>
+        <w:rPr>
+          <w:rFonts w:hint="eastAsia"/>
+        </w:rPr>
+        <w:t>사랑을 하나의 장소에 고정</w:t>
+      </w:r>
+    </w:p>
+    <w:p>
+      <w:pPr>
+        <w:tabs>
+          <w:tab w:val="left" w:pos="5725"/>
+        </w:tabs>
+      </w:pPr>
+      <w:r>
+        <w:rPr>
+          <w:rFonts w:hint="eastAsia"/>
+        </w:rPr>
+        <w:t xml:space="preserve">강인한 </w:t>
+      </w:r>
+      <w:proofErr w:type="gramStart"/>
+      <w:r>
+        <w:rPr>
+          <w:rFonts w:hint="eastAsia"/>
+        </w:rPr>
+        <w:t xml:space="preserve">자 </w:t>
+      </w:r>
+      <w:r>
+        <w:t>:</w:t>
+      </w:r>
+      <w:proofErr w:type="gramEnd"/>
+      <w:r>
+        <w:t xml:space="preserve"> </w:t>
+      </w:r>
+      <w:r>
+        <w:rPr>
+          <w:rFonts w:hint="eastAsia"/>
+        </w:rPr>
+        <w:t>온 장소에 미치고자 함</w:t>
+      </w:r>
+    </w:p>
+    <w:p>
+      <w:pPr>
+        <w:tabs>
+          <w:tab w:val="left" w:pos="5725"/>
+        </w:tabs>
+      </w:pPr>
+      <w:r>
+        <w:rPr>
+          <w:rFonts w:hint="eastAsia"/>
+        </w:rPr>
+        <w:t xml:space="preserve">완벽한 </w:t>
+      </w:r>
+      <w:proofErr w:type="gramStart"/>
+      <w:r>
+        <w:rPr>
+          <w:rFonts w:hint="eastAsia"/>
+        </w:rPr>
+        <w:t xml:space="preserve">자 </w:t>
+      </w:r>
+      <w:r>
+        <w:t>:</w:t>
+      </w:r>
+      <w:proofErr w:type="gramEnd"/>
+      <w:r>
+        <w:t xml:space="preserve"> </w:t>
+      </w:r>
+      <w:r>
+        <w:rPr>
+          <w:rFonts w:hint="eastAsia"/>
+        </w:rPr>
+        <w:t>장소가 없음</w:t>
+      </w:r>
+    </w:p>
+    <w:p>
+      <w:pPr>
+        <w:tabs>
+          <w:tab w:val="left" w:pos="5725"/>
+        </w:tabs>
+      </w:pPr>
+      <w:r>
+        <w:rPr>
+          <w:rFonts w:hint="eastAsia"/>
+        </w:rPr>
+        <w:t>세계 보편주의의 시각으로</w:t>
+      </w:r>
+    </w:p>
+    <w:p>
+      <w:pPr>
+        <w:tabs>
+          <w:tab w:val="left" w:pos="5725"/>
+        </w:tabs>
+      </w:pPr>
+      <w:r>
+        <w:rPr>
+          <w:rFonts w:hint="eastAsia"/>
+        </w:rPr>
+        <w:t>인천</w:t>
+      </w:r>
+      <w:r>
+        <w:t xml:space="preserve">, </w:t>
+      </w:r>
+      <w:r>
+        <w:rPr>
+          <w:rFonts w:hint="eastAsia"/>
+        </w:rPr>
+        <w:t>한류의 허브(</w:t>
+      </w:r>
+      <w:r>
+        <w:t>hub)</w:t>
+      </w:r>
+    </w:p>
+    <w:p>
+      <w:pPr>
+        <w:tabs>
+          <w:tab w:val="left" w:pos="5725"/>
+        </w:tabs>
+      </w:pPr>
+      <w:r>
+        <w:rPr>
+          <w:rFonts w:hint="eastAsia"/>
+        </w:rPr>
+        <w:t>베네치아,</w:t>
+      </w:r>
+      <w:r>
+        <w:t xml:space="preserve"> </w:t>
+      </w:r>
+      <w:r>
+        <w:rPr>
+          <w:rFonts w:hint="eastAsia"/>
+        </w:rPr>
+        <w:t>네덜란드,</w:t>
+      </w:r>
+      <w:r>
+        <w:t xml:space="preserve"> </w:t>
+      </w:r>
+      <w:r>
+        <w:rPr>
+          <w:rFonts w:hint="eastAsia"/>
+        </w:rPr>
+        <w:t xml:space="preserve">뉴욕 </w:t>
+      </w:r>
+      <w:proofErr w:type="spellStart"/>
+      <w:r>
+        <w:rPr>
+          <w:rFonts w:hint="eastAsia"/>
+        </w:rPr>
+        <w:t>맨하탄</w:t>
+      </w:r>
+      <w:proofErr w:type="spellEnd"/>
+      <w:r>
+        <w:rPr>
+          <w:rFonts w:hint="eastAsia"/>
+        </w:rPr>
+        <w:t>,</w:t>
+      </w:r>
+      <w:r>
+        <w:t xml:space="preserve"> </w:t>
+      </w:r>
+      <w:r>
+        <w:rPr>
+          <w:rFonts w:hint="eastAsia"/>
+        </w:rPr>
+        <w:t>싱가포르</w:t>
+      </w:r>
+      <w:r>
+        <w:t xml:space="preserve">, </w:t>
+      </w:r>
+      <w:r>
+        <w:rPr>
+          <w:rFonts w:hint="eastAsia"/>
+        </w:rPr>
+        <w:t>홍콩 등등</w:t>
+      </w:r>
+    </w:p>
+    <w:p>
+      <w:pPr>
+        <w:tabs>
+          <w:tab w:val="left" w:pos="5725"/>
+        </w:tabs>
+      </w:pPr>
+    </w:p>
+    <w:p>
+      <w:pPr>
+        <w:widowControl/>
+        <w:wordWrap/>
+        <w:autoSpaceDE/>
+        <w:autoSpaceDN/>
+        <w:spacing w:after="0" w:line="240" w:lineRule="auto"/>
+        <w:ind w:left="1072" w:hanging="472"/>
+        <w:jc w:val="left"/>
+        <w:outlineLvl w:val="2"/>
+        <w:rPr>
+          <w:rFonts w:ascii="inherit" w:eastAsia="굴림" w:hAnsi="inherit" w:cs="Helvetica"/>
+          <w:b/>
+          <w:bCs/>
+          <w:caps/>
+          <w:color w:val="A9A9A9"/>
+          <w:spacing w:val="26"/>
+          <w:kern w:val="0"/>
+          <w:sz w:val="21"/>
+          <w:szCs w:val="21"/>
+        </w:rPr>
+      </w:pPr>
+      <w:r>
+        <w:rPr>
+          <w:rFonts w:ascii="inherit" w:eastAsia="굴림" w:hAnsi="inherit" w:cs="Helvetica"/>
+          <w:b/>
+          <w:bCs/>
+          <w:caps/>
+          <w:color w:val="A9A9A9"/>
+          <w:spacing w:val="26"/>
+          <w:kern w:val="0"/>
+          <w:sz w:val="21"/>
+          <w:szCs w:val="21"/>
+        </w:rPr>
+        <w:t>문제</w:t>
+      </w:r>
+      <w:r>
+        <w:rPr>
+          <w:rFonts w:ascii="inherit" w:eastAsia="굴림" w:hAnsi="inherit" w:cs="Helvetica"/>
+          <w:b/>
+          <w:bCs/>
+          <w:caps/>
+          <w:color w:val="A9A9A9"/>
+          <w:spacing w:val="26"/>
+          <w:kern w:val="0"/>
+          <w:sz w:val="21"/>
+          <w:szCs w:val="21"/>
+        </w:rPr>
+        <w:t xml:space="preserve"> 1</w:t>
+      </w:r>
+    </w:p>
+    <w:p>
+      <w:pPr>
+        <w:widowControl/>
+        <w:numPr>
+          <w:ilvl w:val="0"/>
+          <w:numId w:val="21"/>
+        </w:numPr>
+        <w:wordWrap/>
+        <w:autoSpaceDE/>
+        <w:autoSpaceDN/>
+        <w:spacing w:after="45" w:line="240" w:lineRule="auto"/>
+        <w:ind w:left="0"/>
+        <w:jc w:val="left"/>
+        <w:rPr>
+          <w:rFonts w:ascii="inherit" w:eastAsia="굴림" w:hAnsi="inherit" w:cs="Helvetica"/>
+          <w:color w:val="111111"/>
+          <w:kern w:val="0"/>
+          <w:szCs w:val="20"/>
+        </w:rPr>
+      </w:pPr>
+      <w:r>
+        <w:rPr>
+          <w:rFonts w:ascii="함초롬바탕" w:eastAsia="함초롬바탕" w:hAnsi="함초롬바탕" w:cs="함초롬바탕" w:hint="eastAsia"/>
+          <w:color w:val="111111"/>
+          <w:kern w:val="0"/>
+          <w:szCs w:val="20"/>
+          <w:bdr w:val="none" w:sz="0" w:space="0" w:color="auto" w:frame="1"/>
+        </w:rPr>
+        <w:t>셰익스피어의 </w:t>
+      </w:r>
+      <w:r>
+        <w:rPr>
+          <w:rFonts w:ascii="inherit" w:eastAsia="굴림" w:hAnsi="inherit" w:cs="Helvetica"/>
+          <w:color w:val="111111"/>
+          <w:kern w:val="0"/>
+          <w:szCs w:val="20"/>
+          <w:bdr w:val="none" w:sz="0" w:space="0" w:color="auto" w:frame="1"/>
+        </w:rPr>
+        <w:t>&lt;</w:t>
+      </w:r>
+      <w:r>
+        <w:rPr>
+          <w:rFonts w:ascii="함초롬바탕" w:eastAsia="함초롬바탕" w:hAnsi="함초롬바탕" w:cs="함초롬바탕" w:hint="eastAsia"/>
+          <w:color w:val="111111"/>
+          <w:kern w:val="0"/>
+          <w:szCs w:val="20"/>
+          <w:bdr w:val="none" w:sz="0" w:space="0" w:color="auto" w:frame="1"/>
+        </w:rPr>
+        <w:t>햄릿</w:t>
+      </w:r>
+      <w:r>
+        <w:rPr>
+          <w:rFonts w:ascii="inherit" w:eastAsia="굴림" w:hAnsi="inherit" w:cs="Helvetica"/>
+          <w:color w:val="111111"/>
+          <w:kern w:val="0"/>
+          <w:szCs w:val="20"/>
+          <w:bdr w:val="none" w:sz="0" w:space="0" w:color="auto" w:frame="1"/>
+        </w:rPr>
+        <w:t>&gt;</w:t>
+      </w:r>
+      <w:r>
+        <w:rPr>
+          <w:rFonts w:ascii="함초롬바탕" w:eastAsia="함초롬바탕" w:hAnsi="함초롬바탕" w:cs="함초롬바탕" w:hint="eastAsia"/>
+          <w:color w:val="111111"/>
+          <w:kern w:val="0"/>
+          <w:szCs w:val="20"/>
+          <w:bdr w:val="none" w:sz="0" w:space="0" w:color="auto" w:frame="1"/>
+        </w:rPr>
+        <w:t>에 대한 설명으로 틀린 것은</w:t>
+      </w:r>
+      <w:r>
+        <w:rPr>
+          <w:rFonts w:ascii="inherit" w:eastAsia="굴림" w:hAnsi="inherit" w:cs="Helvetica"/>
+          <w:color w:val="111111"/>
+          <w:kern w:val="0"/>
+          <w:szCs w:val="20"/>
+          <w:bdr w:val="none" w:sz="0" w:space="0" w:color="auto" w:frame="1"/>
+        </w:rPr>
+        <w:t>?</w:t>
+      </w:r>
+    </w:p>
+    <w:tbl>
+      <w:tblPr>
+        <w:tblW w:w="0" w:type="auto"/>
+        <w:tblCellMar>
+          <w:top w:w="15" w:type="dxa"/>
+          <w:left w:w="15" w:type="dxa"/>
+          <w:bottom w:w="15" w:type="dxa"/>
+          <w:right w:w="15" w:type="dxa"/>
+        </w:tblCellMar>
+        <w:tblLook w:val="04A0" w:firstRow="1" w:lastRow="0" w:firstColumn="1" w:lastColumn="0" w:noHBand="0" w:noVBand="1"/>
+      </w:tblPr>
+      <w:tblGrid>
+        <w:gridCol w:w="435"/>
+        <w:gridCol w:w="175"/>
+        <w:gridCol w:w="8416"/>
+      </w:tblGrid>
+      <w:tr>
+        <w:tc>
+          <w:tcPr>
+            <w:tcW w:w="0" w:type="auto"/>
+            <w:hideMark/>
+          </w:tcPr>
+          <w:p>
+            <w:pPr>
+              <w:widowControl/>
+              <w:wordWrap/>
+              <w:autoSpaceDE/>
+              <w:autoSpaceDN/>
+              <w:spacing w:after="0" w:line="240" w:lineRule="auto"/>
+              <w:jc w:val="left"/>
+              <w:rPr>
+                <w:rFonts w:ascii="inherit" w:eastAsia="굴림" w:hAnsi="inherit" w:cs="굴림"/>
+                <w:kern w:val="0"/>
+                <w:sz w:val="19"/>
+                <w:szCs w:val="19"/>
+              </w:rPr>
+            </w:pPr>
+            <w:r>
+              <w:rPr>
+                <w:rFonts w:ascii="inherit" w:eastAsia="굴림" w:hAnsi="inherit" w:cs="굴림" w:hint="eastAsia"/>
+                <w:kern w:val="0"/>
+                <w:sz w:val="19"/>
+                <w:szCs w:val="19"/>
+              </w:rPr>
+              <w:object w:dxaOrig="225" w:dyaOrig="225" w14:anchorId="600E3BF0">
+                <v:shape id="_x0000_i1370" type="#_x0000_t75" style="width:20.25pt;height:18.75pt" o:ole="">
+                  <v:imagedata r:id="rId7" o:title=""/>
+                </v:shape>
+                <w:control r:id="rId81" w:name="DefaultOcxName27" w:shapeid="_x0000_i1370"/>
+              </w:object>
+            </w:r>
+          </w:p>
+        </w:tc>
+        <w:tc>
+          <w:tcPr>
+            <w:tcW w:w="0" w:type="auto"/>
+            <w:hideMark/>
+          </w:tcPr>
+          <w:p>
+            <w:pPr>
+              <w:widowControl/>
+              <w:wordWrap/>
+              <w:autoSpaceDE/>
+              <w:autoSpaceDN/>
+              <w:spacing w:after="0" w:line="240" w:lineRule="auto"/>
+              <w:jc w:val="left"/>
+              <w:rPr>
+                <w:rFonts w:ascii="inherit" w:eastAsia="굴림" w:hAnsi="inherit" w:cs="굴림"/>
+                <w:kern w:val="0"/>
+                <w:sz w:val="19"/>
+                <w:szCs w:val="19"/>
+              </w:rPr>
+            </w:pPr>
+            <w:r>
+              <w:rPr>
+                <w:rFonts w:ascii="inherit" w:eastAsia="굴림" w:hAnsi="inherit" w:cs="굴림"/>
+                <w:kern w:val="0"/>
+                <w:sz w:val="19"/>
+                <w:szCs w:val="19"/>
+              </w:rPr>
+              <w:t>1.</w:t>
+            </w:r>
+          </w:p>
+        </w:tc>
+        <w:tc>
+          <w:tcPr>
+            <w:tcW w:w="0" w:type="auto"/>
+            <w:hideMark/>
+          </w:tcPr>
+          <w:p>
+            <w:pPr>
+              <w:widowControl/>
+              <w:wordWrap/>
+              <w:autoSpaceDE/>
+              <w:autoSpaceDN/>
+              <w:spacing w:after="0" w:line="240" w:lineRule="auto"/>
+              <w:jc w:val="left"/>
+              <w:rPr>
+                <w:rFonts w:ascii="inherit" w:eastAsia="굴림" w:hAnsi="inherit" w:cs="굴림"/>
+                <w:kern w:val="0"/>
+                <w:szCs w:val="20"/>
+              </w:rPr>
+            </w:pPr>
+            <w:r>
+              <w:rPr>
+                <w:rFonts w:ascii="함초롬바탕" w:eastAsia="함초롬바탕" w:hAnsi="함초롬바탕" w:cs="함초롬바탕" w:hint="eastAsia"/>
+                <w:kern w:val="0"/>
+                <w:szCs w:val="20"/>
+                <w:bdr w:val="none" w:sz="0" w:space="0" w:color="auto" w:frame="1"/>
+              </w:rPr>
+              <w:t>애니메이션 </w:t>
+            </w:r>
+            <w:r>
+              <w:rPr>
+                <w:rFonts w:ascii="inherit" w:eastAsia="굴림" w:hAnsi="inherit" w:cs="굴림"/>
+                <w:kern w:val="0"/>
+                <w:szCs w:val="20"/>
+                <w:bdr w:val="none" w:sz="0" w:space="0" w:color="auto" w:frame="1"/>
+              </w:rPr>
+              <w:t>&lt;</w:t>
+            </w:r>
+            <w:r>
+              <w:rPr>
+                <w:rFonts w:ascii="함초롬바탕" w:eastAsia="함초롬바탕" w:hAnsi="함초롬바탕" w:cs="함초롬바탕" w:hint="eastAsia"/>
+                <w:kern w:val="0"/>
+                <w:szCs w:val="20"/>
+                <w:bdr w:val="none" w:sz="0" w:space="0" w:color="auto" w:frame="1"/>
+              </w:rPr>
+              <w:t>밀림의 왕자 레오</w:t>
+            </w:r>
+            <w:r>
+              <w:rPr>
+                <w:rFonts w:ascii="inherit" w:eastAsia="굴림" w:hAnsi="inherit" w:cs="굴림"/>
+                <w:kern w:val="0"/>
+                <w:szCs w:val="20"/>
+                <w:bdr w:val="none" w:sz="0" w:space="0" w:color="auto" w:frame="1"/>
+              </w:rPr>
+              <w:t>&gt;, &lt;</w:t>
+            </w:r>
+            <w:r>
+              <w:rPr>
+                <w:rFonts w:ascii="함초롬바탕" w:eastAsia="함초롬바탕" w:hAnsi="함초롬바탕" w:cs="함초롬바탕" w:hint="eastAsia"/>
+                <w:kern w:val="0"/>
+                <w:szCs w:val="20"/>
+                <w:bdr w:val="none" w:sz="0" w:space="0" w:color="auto" w:frame="1"/>
+              </w:rPr>
+              <w:t>라이온 킹</w:t>
+            </w:r>
+            <w:r>
+              <w:rPr>
+                <w:rFonts w:ascii="inherit" w:eastAsia="굴림" w:hAnsi="inherit" w:cs="굴림"/>
+                <w:kern w:val="0"/>
+                <w:szCs w:val="20"/>
+                <w:bdr w:val="none" w:sz="0" w:space="0" w:color="auto" w:frame="1"/>
+              </w:rPr>
+              <w:t>&gt;</w:t>
+            </w:r>
+            <w:r>
+              <w:rPr>
+                <w:rFonts w:ascii="함초롬바탕" w:eastAsia="함초롬바탕" w:hAnsi="함초롬바탕" w:cs="함초롬바탕" w:hint="eastAsia"/>
+                <w:kern w:val="0"/>
+                <w:szCs w:val="20"/>
+                <w:bdr w:val="none" w:sz="0" w:space="0" w:color="auto" w:frame="1"/>
+              </w:rPr>
+              <w:t>은 </w:t>
+            </w:r>
+            <w:r>
+              <w:rPr>
+                <w:rFonts w:ascii="inherit" w:eastAsia="굴림" w:hAnsi="inherit" w:cs="굴림"/>
+                <w:kern w:val="0"/>
+                <w:szCs w:val="20"/>
+                <w:bdr w:val="none" w:sz="0" w:space="0" w:color="auto" w:frame="1"/>
+              </w:rPr>
+              <w:t>&lt;</w:t>
+            </w:r>
+            <w:r>
+              <w:rPr>
+                <w:rFonts w:ascii="함초롬바탕" w:eastAsia="함초롬바탕" w:hAnsi="함초롬바탕" w:cs="함초롬바탕" w:hint="eastAsia"/>
+                <w:kern w:val="0"/>
+                <w:szCs w:val="20"/>
+                <w:bdr w:val="none" w:sz="0" w:space="0" w:color="auto" w:frame="1"/>
+              </w:rPr>
+              <w:t>햄릿</w:t>
+            </w:r>
+            <w:r>
+              <w:rPr>
+                <w:rFonts w:ascii="inherit" w:eastAsia="굴림" w:hAnsi="inherit" w:cs="굴림"/>
+                <w:kern w:val="0"/>
+                <w:szCs w:val="20"/>
+                <w:bdr w:val="none" w:sz="0" w:space="0" w:color="auto" w:frame="1"/>
+              </w:rPr>
+              <w:t>&gt;</w:t>
+            </w:r>
+            <w:r>
+              <w:rPr>
+                <w:rFonts w:ascii="함초롬바탕" w:eastAsia="함초롬바탕" w:hAnsi="함초롬바탕" w:cs="함초롬바탕" w:hint="eastAsia"/>
+                <w:kern w:val="0"/>
+                <w:szCs w:val="20"/>
+                <w:bdr w:val="none" w:sz="0" w:space="0" w:color="auto" w:frame="1"/>
+              </w:rPr>
+              <w:t>을 변용한 것이다</w:t>
+            </w:r>
+            <w:r>
+              <w:rPr>
+                <w:rFonts w:ascii="inherit" w:eastAsia="굴림" w:hAnsi="inherit" w:cs="굴림"/>
+                <w:kern w:val="0"/>
+                <w:szCs w:val="20"/>
+                <w:bdr w:val="none" w:sz="0" w:space="0" w:color="auto" w:frame="1"/>
+              </w:rPr>
+              <w:t>.</w:t>
+            </w:r>
+          </w:p>
+        </w:tc>
+      </w:tr>
+      <w:tr>
+        <w:tc>
+          <w:tcPr>
+            <w:tcW w:w="0" w:type="auto"/>
+            <w:hideMark/>
+          </w:tcPr>
+          <w:p>
+            <w:pPr>
+              <w:widowControl/>
+              <w:wordWrap/>
+              <w:autoSpaceDE/>
+              <w:autoSpaceDN/>
+              <w:spacing w:after="0" w:line="240" w:lineRule="auto"/>
+              <w:jc w:val="left"/>
+              <w:rPr>
+                <w:rFonts w:ascii="inherit" w:eastAsia="굴림" w:hAnsi="inherit" w:cs="굴림"/>
+                <w:kern w:val="0"/>
+                <w:sz w:val="19"/>
+                <w:szCs w:val="19"/>
+              </w:rPr>
+            </w:pPr>
+            <w:r>
+              <w:rPr>
+                <w:rFonts w:ascii="inherit" w:eastAsia="굴림" w:hAnsi="inherit" w:cs="굴림" w:hint="eastAsia"/>
+                <w:kern w:val="0"/>
+                <w:sz w:val="19"/>
+                <w:szCs w:val="19"/>
+              </w:rPr>
+              <w:object w:dxaOrig="225" w:dyaOrig="225" w14:anchorId="1D1E3FBB">
+                <v:shape id="_x0000_i1369" type="#_x0000_t75" style="width:20.25pt;height:18.75pt" o:ole="">
+                  <v:imagedata r:id="rId7" o:title=""/>
+                </v:shape>
+                <w:control r:id="rId82" w:name="DefaultOcxName117" w:shapeid="_x0000_i1369"/>
+              </w:object>
+            </w:r>
+          </w:p>
+        </w:tc>
+        <w:tc>
+          <w:tcPr>
+            <w:tcW w:w="0" w:type="auto"/>
+            <w:hideMark/>
+          </w:tcPr>
+          <w:p>
+            <w:pPr>
+              <w:widowControl/>
+              <w:wordWrap/>
+              <w:autoSpaceDE/>
+              <w:autoSpaceDN/>
+              <w:spacing w:after="0" w:line="240" w:lineRule="auto"/>
+              <w:jc w:val="left"/>
+              <w:rPr>
+                <w:rFonts w:ascii="inherit" w:eastAsia="굴림" w:hAnsi="inherit" w:cs="굴림"/>
+                <w:kern w:val="0"/>
+                <w:sz w:val="19"/>
+                <w:szCs w:val="19"/>
+              </w:rPr>
+            </w:pPr>
+            <w:r>
+              <w:rPr>
+                <w:rFonts w:ascii="inherit" w:eastAsia="굴림" w:hAnsi="inherit" w:cs="굴림"/>
+                <w:kern w:val="0"/>
+                <w:sz w:val="19"/>
+                <w:szCs w:val="19"/>
+              </w:rPr>
+              <w:t>2.</w:t>
+            </w:r>
+          </w:p>
+        </w:tc>
+        <w:tc>
+          <w:tcPr>
+            <w:tcW w:w="0" w:type="auto"/>
+            <w:hideMark/>
+          </w:tcPr>
+          <w:p>
+            <w:pPr>
+              <w:widowControl/>
+              <w:wordWrap/>
+              <w:autoSpaceDE/>
+              <w:autoSpaceDN/>
+              <w:spacing w:after="0" w:line="240" w:lineRule="auto"/>
+              <w:jc w:val="left"/>
+              <w:rPr>
+                <w:rFonts w:ascii="inherit" w:eastAsia="굴림" w:hAnsi="inherit" w:cs="굴림"/>
+                <w:kern w:val="0"/>
+                <w:szCs w:val="20"/>
+              </w:rPr>
+            </w:pPr>
+            <w:r>
+              <w:rPr>
+                <w:rFonts w:ascii="inherit" w:eastAsia="굴림" w:hAnsi="inherit" w:cs="굴림"/>
+                <w:kern w:val="0"/>
+                <w:szCs w:val="20"/>
+                <w:bdr w:val="none" w:sz="0" w:space="0" w:color="auto" w:frame="1"/>
+              </w:rPr>
+              <w:t>&lt;</w:t>
+            </w:r>
+            <w:r>
+              <w:rPr>
+                <w:rFonts w:ascii="함초롬바탕" w:eastAsia="함초롬바탕" w:hAnsi="함초롬바탕" w:cs="함초롬바탕" w:hint="eastAsia"/>
+                <w:kern w:val="0"/>
+                <w:szCs w:val="20"/>
+                <w:bdr w:val="none" w:sz="0" w:space="0" w:color="auto" w:frame="1"/>
+              </w:rPr>
+              <w:t>햄릿</w:t>
+            </w:r>
+            <w:r>
+              <w:rPr>
+                <w:rFonts w:ascii="inherit" w:eastAsia="굴림" w:hAnsi="inherit" w:cs="굴림"/>
+                <w:kern w:val="0"/>
+                <w:szCs w:val="20"/>
+                <w:bdr w:val="none" w:sz="0" w:space="0" w:color="auto" w:frame="1"/>
+              </w:rPr>
+              <w:t>&gt;</w:t>
+            </w:r>
+            <w:r>
+              <w:rPr>
+                <w:rFonts w:ascii="함초롬바탕" w:eastAsia="함초롬바탕" w:hAnsi="함초롬바탕" w:cs="함초롬바탕" w:hint="eastAsia"/>
+                <w:kern w:val="0"/>
+                <w:szCs w:val="20"/>
+                <w:bdr w:val="none" w:sz="0" w:space="0" w:color="auto" w:frame="1"/>
+              </w:rPr>
+              <w:t>의 앞부분은 주인공의 우유부단함 때문에 진행이 느리고</w:t>
+            </w:r>
+            <w:r>
+              <w:rPr>
+                <w:rFonts w:ascii="inherit" w:eastAsia="굴림" w:hAnsi="inherit" w:cs="굴림"/>
+                <w:kern w:val="0"/>
+                <w:szCs w:val="20"/>
+                <w:bdr w:val="none" w:sz="0" w:space="0" w:color="auto" w:frame="1"/>
+              </w:rPr>
+              <w:t>, </w:t>
+            </w:r>
+            <w:r>
+              <w:rPr>
+                <w:rFonts w:ascii="함초롬바탕" w:eastAsia="함초롬바탕" w:hAnsi="함초롬바탕" w:cs="함초롬바탕" w:hint="eastAsia"/>
+                <w:kern w:val="0"/>
+                <w:szCs w:val="20"/>
+                <w:bdr w:val="none" w:sz="0" w:space="0" w:color="auto" w:frame="1"/>
+              </w:rPr>
+              <w:t>뒷부분은 독이 묻은 칼과 술잔 때문에 진행이 매우 빠르다</w:t>
+            </w:r>
+            <w:r>
+              <w:rPr>
+                <w:rFonts w:ascii="inherit" w:eastAsia="굴림" w:hAnsi="inherit" w:cs="굴림"/>
+                <w:kern w:val="0"/>
+                <w:szCs w:val="20"/>
+                <w:bdr w:val="none" w:sz="0" w:space="0" w:color="auto" w:frame="1"/>
+              </w:rPr>
+              <w:t>.</w:t>
+            </w:r>
+          </w:p>
+        </w:tc>
+      </w:tr>
+      <w:tr>
+        <w:tc>
+          <w:tcPr>
+            <w:tcW w:w="0" w:type="auto"/>
+            <w:hideMark/>
+          </w:tcPr>
+          <w:p>
+            <w:pPr>
+              <w:widowControl/>
+              <w:wordWrap/>
+              <w:autoSpaceDE/>
+              <w:autoSpaceDN/>
+              <w:spacing w:after="0" w:line="240" w:lineRule="auto"/>
+              <w:jc w:val="left"/>
+              <w:rPr>
+                <w:rFonts w:ascii="inherit" w:eastAsia="굴림" w:hAnsi="inherit" w:cs="굴림"/>
+                <w:kern w:val="0"/>
+                <w:sz w:val="19"/>
+                <w:szCs w:val="19"/>
+              </w:rPr>
+            </w:pPr>
+            <w:r>
+              <w:rPr>
+                <w:rFonts w:ascii="inherit" w:eastAsia="굴림" w:hAnsi="inherit" w:cs="굴림" w:hint="eastAsia"/>
+                <w:kern w:val="0"/>
+                <w:sz w:val="19"/>
+                <w:szCs w:val="19"/>
+              </w:rPr>
+              <w:object w:dxaOrig="225" w:dyaOrig="225" w14:anchorId="2C7F9EBC">
+                <v:shape id="_x0000_i1368" type="#_x0000_t75" style="width:20.25pt;height:18.75pt" o:ole="">
+                  <v:imagedata r:id="rId7" o:title=""/>
+                </v:shape>
+                <w:control r:id="rId83" w:name="DefaultOcxName26" w:shapeid="_x0000_i1368"/>
+              </w:object>
+            </w:r>
+          </w:p>
+        </w:tc>
+        <w:tc>
+          <w:tcPr>
+            <w:tcW w:w="0" w:type="auto"/>
+            <w:hideMark/>
+          </w:tcPr>
+          <w:p>
+            <w:pPr>
+              <w:widowControl/>
+              <w:wordWrap/>
+              <w:autoSpaceDE/>
+              <w:autoSpaceDN/>
+              <w:spacing w:after="0" w:line="240" w:lineRule="auto"/>
+              <w:jc w:val="left"/>
+              <w:rPr>
+                <w:rFonts w:ascii="inherit" w:eastAsia="굴림" w:hAnsi="inherit" w:cs="굴림"/>
+                <w:kern w:val="0"/>
+                <w:sz w:val="19"/>
+                <w:szCs w:val="19"/>
+              </w:rPr>
+            </w:pPr>
+            <w:r>
+              <w:rPr>
+                <w:rFonts w:ascii="inherit" w:eastAsia="굴림" w:hAnsi="inherit" w:cs="굴림"/>
+                <w:kern w:val="0"/>
+                <w:sz w:val="19"/>
+                <w:szCs w:val="19"/>
+              </w:rPr>
+              <w:t>3.</w:t>
+            </w:r>
+          </w:p>
+        </w:tc>
+        <w:tc>
+          <w:tcPr>
+            <w:tcW w:w="0" w:type="auto"/>
+            <w:hideMark/>
+          </w:tcPr>
+          <w:p>
+            <w:pPr>
+              <w:widowControl/>
+              <w:wordWrap/>
+              <w:autoSpaceDE/>
+              <w:autoSpaceDN/>
+              <w:spacing w:after="0" w:line="240" w:lineRule="auto"/>
+              <w:jc w:val="left"/>
+              <w:rPr>
+                <w:rFonts w:ascii="inherit" w:eastAsia="굴림" w:hAnsi="inherit" w:cs="굴림"/>
+                <w:kern w:val="0"/>
+                <w:szCs w:val="20"/>
+              </w:rPr>
+            </w:pPr>
+            <w:r>
+              <w:rPr>
+                <w:rFonts w:ascii="inherit" w:eastAsia="굴림" w:hAnsi="inherit" w:cs="굴림"/>
+                <w:kern w:val="0"/>
+                <w:szCs w:val="20"/>
+                <w:bdr w:val="none" w:sz="0" w:space="0" w:color="auto" w:frame="1"/>
+              </w:rPr>
+              <w:t>&lt;</w:t>
+            </w:r>
+            <w:r>
+              <w:rPr>
+                <w:rFonts w:ascii="함초롬바탕" w:eastAsia="함초롬바탕" w:hAnsi="함초롬바탕" w:cs="함초롬바탕" w:hint="eastAsia"/>
+                <w:kern w:val="0"/>
+                <w:szCs w:val="20"/>
+                <w:bdr w:val="none" w:sz="0" w:space="0" w:color="auto" w:frame="1"/>
+              </w:rPr>
+              <w:t>햄릿</w:t>
+            </w:r>
+            <w:r>
+              <w:rPr>
+                <w:rFonts w:ascii="inherit" w:eastAsia="굴림" w:hAnsi="inherit" w:cs="굴림"/>
+                <w:kern w:val="0"/>
+                <w:szCs w:val="20"/>
+                <w:bdr w:val="none" w:sz="0" w:space="0" w:color="auto" w:frame="1"/>
+              </w:rPr>
+              <w:t>&gt;</w:t>
+            </w:r>
+            <w:r>
+              <w:rPr>
+                <w:rFonts w:ascii="함초롬바탕" w:eastAsia="함초롬바탕" w:hAnsi="함초롬바탕" w:cs="함초롬바탕" w:hint="eastAsia"/>
+                <w:kern w:val="0"/>
+                <w:szCs w:val="20"/>
+                <w:bdr w:val="none" w:sz="0" w:space="0" w:color="auto" w:frame="1"/>
+              </w:rPr>
+              <w:t xml:space="preserve">은 애인 </w:t>
+            </w:r>
+            <w:proofErr w:type="spellStart"/>
+            <w:r>
+              <w:rPr>
+                <w:rFonts w:ascii="함초롬바탕" w:eastAsia="함초롬바탕" w:hAnsi="함초롬바탕" w:cs="함초롬바탕" w:hint="eastAsia"/>
+                <w:kern w:val="0"/>
+                <w:szCs w:val="20"/>
+                <w:bdr w:val="none" w:sz="0" w:space="0" w:color="auto" w:frame="1"/>
+              </w:rPr>
+              <w:t>오필리어의</w:t>
+            </w:r>
+            <w:proofErr w:type="spellEnd"/>
+            <w:r>
+              <w:rPr>
+                <w:rFonts w:ascii="함초롬바탕" w:eastAsia="함초롬바탕" w:hAnsi="함초롬바탕" w:cs="함초롬바탕" w:hint="eastAsia"/>
+                <w:kern w:val="0"/>
+                <w:szCs w:val="20"/>
+                <w:bdr w:val="none" w:sz="0" w:space="0" w:color="auto" w:frame="1"/>
+              </w:rPr>
+              <w:t xml:space="preserve"> 주검을 앞에 놓고 인부들이 벌이는 놀이 장면 등 </w:t>
+            </w:r>
+            <w:r>
+              <w:rPr>
+                <w:rFonts w:ascii="inherit" w:eastAsia="굴림" w:hAnsi="inherit" w:cs="굴림"/>
+                <w:kern w:val="0"/>
+                <w:szCs w:val="20"/>
+                <w:bdr w:val="none" w:sz="0" w:space="0" w:color="auto" w:frame="1"/>
+              </w:rPr>
+              <w:t>‘</w:t>
+            </w:r>
+            <w:r>
+              <w:rPr>
+                <w:rFonts w:ascii="함초롬바탕" w:eastAsia="함초롬바탕" w:hAnsi="함초롬바탕" w:cs="함초롬바탕" w:hint="eastAsia"/>
+                <w:kern w:val="0"/>
+                <w:szCs w:val="20"/>
+                <w:bdr w:val="none" w:sz="0" w:space="0" w:color="auto" w:frame="1"/>
+              </w:rPr>
+              <w:t>희극적 이완</w:t>
+            </w:r>
+            <w:r>
+              <w:rPr>
+                <w:rFonts w:ascii="inherit" w:eastAsia="굴림" w:hAnsi="inherit" w:cs="굴림"/>
+                <w:kern w:val="0"/>
+                <w:szCs w:val="20"/>
+                <w:bdr w:val="none" w:sz="0" w:space="0" w:color="auto" w:frame="1"/>
+              </w:rPr>
+              <w:t>’ </w:t>
+            </w:r>
+            <w:r>
+              <w:rPr>
+                <w:rFonts w:ascii="함초롬바탕" w:eastAsia="함초롬바탕" w:hAnsi="함초롬바탕" w:cs="함초롬바탕" w:hint="eastAsia"/>
+                <w:kern w:val="0"/>
+                <w:szCs w:val="20"/>
+                <w:bdr w:val="none" w:sz="0" w:space="0" w:color="auto" w:frame="1"/>
+              </w:rPr>
+              <w:t>장면이 삽입되어 비극과 희극 스타일이 융합된 측면을 보여준다</w:t>
+            </w:r>
+            <w:r>
+              <w:rPr>
+                <w:rFonts w:ascii="inherit" w:eastAsia="굴림" w:hAnsi="inherit" w:cs="굴림"/>
+                <w:kern w:val="0"/>
+                <w:szCs w:val="20"/>
+                <w:bdr w:val="none" w:sz="0" w:space="0" w:color="auto" w:frame="1"/>
+              </w:rPr>
+              <w:t>.</w:t>
+            </w:r>
+          </w:p>
+        </w:tc>
+      </w:tr>
+      <w:tr>
+        <w:tc>
+          <w:tcPr>
+            <w:tcW w:w="0" w:type="auto"/>
+            <w:hideMark/>
+          </w:tcPr>
+          <w:p>
+            <w:pPr>
+              <w:widowControl/>
+              <w:wordWrap/>
+              <w:autoSpaceDE/>
+              <w:autoSpaceDN/>
+              <w:spacing w:after="0" w:line="240" w:lineRule="auto"/>
+              <w:jc w:val="left"/>
+              <w:rPr>
+                <w:rFonts w:ascii="inherit" w:eastAsia="굴림" w:hAnsi="inherit" w:cs="굴림"/>
+                <w:kern w:val="0"/>
+                <w:sz w:val="19"/>
+                <w:szCs w:val="19"/>
+              </w:rPr>
+            </w:pPr>
+            <w:r>
+              <w:rPr>
+                <w:rFonts w:ascii="inherit" w:eastAsia="굴림" w:hAnsi="inherit" w:cs="굴림" w:hint="eastAsia"/>
+                <w:kern w:val="0"/>
+                <w:sz w:val="19"/>
+                <w:szCs w:val="19"/>
+              </w:rPr>
+              <w:object w:dxaOrig="225" w:dyaOrig="225" w14:anchorId="36F955CF">
+                <v:shape id="_x0000_i1372" type="#_x0000_t75" style="width:20.25pt;height:18.75pt" o:ole="">
+                  <v:imagedata r:id="rId10" o:title=""/>
+                </v:shape>
+                <w:control r:id="rId84" w:name="DefaultOcxName36" w:shapeid="_x0000_i1372"/>
+              </w:object>
+            </w:r>
+          </w:p>
+        </w:tc>
+        <w:tc>
+          <w:tcPr>
+            <w:tcW w:w="0" w:type="auto"/>
+            <w:hideMark/>
+          </w:tcPr>
+          <w:p>
+            <w:pPr>
+              <w:widowControl/>
+              <w:wordWrap/>
+              <w:autoSpaceDE/>
+              <w:autoSpaceDN/>
+              <w:spacing w:after="0" w:line="240" w:lineRule="auto"/>
+              <w:jc w:val="left"/>
+              <w:rPr>
+                <w:rFonts w:ascii="inherit" w:eastAsia="굴림" w:hAnsi="inherit" w:cs="굴림"/>
+                <w:kern w:val="0"/>
+                <w:sz w:val="19"/>
+                <w:szCs w:val="19"/>
+              </w:rPr>
+            </w:pPr>
+            <w:r>
+              <w:rPr>
+                <w:rFonts w:ascii="inherit" w:eastAsia="굴림" w:hAnsi="inherit" w:cs="굴림"/>
+                <w:kern w:val="0"/>
+                <w:sz w:val="19"/>
+                <w:szCs w:val="19"/>
+              </w:rPr>
+              <w:t>4.</w:t>
+            </w:r>
+          </w:p>
+        </w:tc>
+        <w:tc>
+          <w:tcPr>
+            <w:tcW w:w="0" w:type="auto"/>
+            <w:hideMark/>
+          </w:tcPr>
+          <w:p>
+            <w:pPr>
+              <w:widowControl/>
+              <w:wordWrap/>
+              <w:autoSpaceDE/>
+              <w:autoSpaceDN/>
+              <w:spacing w:after="0" w:line="240" w:lineRule="auto"/>
+              <w:jc w:val="left"/>
+              <w:rPr>
+                <w:rFonts w:ascii="inherit" w:eastAsia="굴림" w:hAnsi="inherit" w:cs="굴림"/>
+                <w:kern w:val="0"/>
+                <w:szCs w:val="20"/>
+              </w:rPr>
+            </w:pPr>
+            <w:r>
+              <w:rPr>
+                <w:rFonts w:ascii="inherit" w:eastAsia="굴림" w:hAnsi="inherit" w:cs="굴림"/>
+                <w:kern w:val="0"/>
+                <w:szCs w:val="20"/>
+                <w:bdr w:val="none" w:sz="0" w:space="0" w:color="auto" w:frame="1"/>
+              </w:rPr>
+              <w:t>&lt;</w:t>
+            </w:r>
+            <w:r>
+              <w:rPr>
+                <w:rFonts w:ascii="함초롬바탕" w:eastAsia="함초롬바탕" w:hAnsi="함초롬바탕" w:cs="함초롬바탕" w:hint="eastAsia"/>
+                <w:kern w:val="0"/>
+                <w:szCs w:val="20"/>
+                <w:bdr w:val="none" w:sz="0" w:space="0" w:color="auto" w:frame="1"/>
+              </w:rPr>
+              <w:t>햄릿</w:t>
+            </w:r>
+            <w:r>
+              <w:rPr>
+                <w:rFonts w:ascii="inherit" w:eastAsia="굴림" w:hAnsi="inherit" w:cs="굴림"/>
+                <w:kern w:val="0"/>
+                <w:szCs w:val="20"/>
+                <w:bdr w:val="none" w:sz="0" w:space="0" w:color="auto" w:frame="1"/>
+              </w:rPr>
+              <w:t>&gt;</w:t>
+            </w:r>
+            <w:r>
+              <w:rPr>
+                <w:rFonts w:ascii="함초롬바탕" w:eastAsia="함초롬바탕" w:hAnsi="함초롬바탕" w:cs="함초롬바탕" w:hint="eastAsia"/>
+                <w:kern w:val="0"/>
+                <w:szCs w:val="20"/>
+                <w:bdr w:val="none" w:sz="0" w:space="0" w:color="auto" w:frame="1"/>
+              </w:rPr>
+              <w:t>은 원래 켈트족과 스칸디나비아의 전설에서 빌려온 것인데</w:t>
+            </w:r>
+            <w:r>
+              <w:rPr>
+                <w:rFonts w:ascii="inherit" w:eastAsia="굴림" w:hAnsi="inherit" w:cs="굴림"/>
+                <w:kern w:val="0"/>
+                <w:szCs w:val="20"/>
+                <w:bdr w:val="none" w:sz="0" w:space="0" w:color="auto" w:frame="1"/>
+              </w:rPr>
+              <w:t>, </w:t>
+            </w:r>
+            <w:r>
+              <w:rPr>
+                <w:rFonts w:ascii="함초롬바탕" w:eastAsia="함초롬바탕" w:hAnsi="함초롬바탕" w:cs="함초롬바탕" w:hint="eastAsia"/>
+                <w:kern w:val="0"/>
+                <w:szCs w:val="20"/>
+                <w:bdr w:val="none" w:sz="0" w:space="0" w:color="auto" w:frame="1"/>
+              </w:rPr>
+              <w:t>셰익스피어는 주인공의 심리 대신 주인공의 액션을 강조하는 차별화 전략을 취했다</w:t>
+            </w:r>
+            <w:r>
+              <w:rPr>
+                <w:rFonts w:ascii="inherit" w:eastAsia="굴림" w:hAnsi="inherit" w:cs="굴림"/>
+                <w:kern w:val="0"/>
+                <w:szCs w:val="20"/>
+                <w:bdr w:val="none" w:sz="0" w:space="0" w:color="auto" w:frame="1"/>
+              </w:rPr>
+              <w:t>.</w:t>
+            </w:r>
+          </w:p>
+        </w:tc>
+      </w:tr>
+    </w:tbl>
+    <w:p>
+      <w:pPr>
+        <w:widowControl/>
+        <w:wordWrap/>
+        <w:autoSpaceDE/>
+        <w:autoSpaceDN/>
+        <w:spacing w:before="135" w:after="0" w:line="240" w:lineRule="auto"/>
+        <w:jc w:val="right"/>
+        <w:rPr>
+          <w:rFonts w:ascii="inherit" w:eastAsia="굴림" w:hAnsi="inherit" w:cs="Helvetica"/>
+          <w:b/>
+          <w:bCs/>
+          <w:color w:val="111111"/>
+          <w:kern w:val="0"/>
+          <w:sz w:val="19"/>
+          <w:szCs w:val="19"/>
+          <w:bdr w:val="single" w:sz="2" w:space="2" w:color="CCCCCC" w:frame="1"/>
+          <w:shd w:val="clear" w:color="auto" w:fill="F0F0F0"/>
+        </w:rPr>
+      </w:pPr>
+      <w:r>
+        <w:rPr>
+          <w:rFonts w:ascii="inherit" w:eastAsia="굴림" w:hAnsi="inherit" w:cs="Helvetica"/>
+          <w:b/>
+          <w:bCs/>
+          <w:color w:val="111111"/>
+          <w:kern w:val="0"/>
+          <w:sz w:val="19"/>
+          <w:szCs w:val="19"/>
+          <w:bdr w:val="single" w:sz="2" w:space="2" w:color="CCCCCC" w:frame="1"/>
+          <w:shd w:val="clear" w:color="auto" w:fill="F0F0F0"/>
+        </w:rPr>
+        <w:t xml:space="preserve">1 </w:t>
+      </w:r>
+      <w:r>
+        <w:rPr>
+          <w:rFonts w:ascii="inherit" w:eastAsia="굴림" w:hAnsi="inherit" w:cs="Helvetica"/>
+          <w:b/>
+          <w:bCs/>
+          <w:color w:val="111111"/>
+          <w:kern w:val="0"/>
+          <w:sz w:val="19"/>
+          <w:szCs w:val="19"/>
+          <w:bdr w:val="single" w:sz="2" w:space="2" w:color="CCCCCC" w:frame="1"/>
+          <w:shd w:val="clear" w:color="auto" w:fill="F0F0F0"/>
+        </w:rPr>
+        <w:t>점수</w:t>
+      </w:r>
+      <w:r>
+        <w:rPr>
+          <w:rFonts w:ascii="inherit" w:eastAsia="굴림" w:hAnsi="inherit" w:cs="Helvetica"/>
+          <w:b/>
+          <w:bCs/>
+          <w:color w:val="111111"/>
+          <w:kern w:val="0"/>
+          <w:sz w:val="19"/>
+          <w:szCs w:val="19"/>
+          <w:bdr w:val="single" w:sz="2" w:space="2" w:color="CCCCCC" w:frame="1"/>
+          <w:shd w:val="clear" w:color="auto" w:fill="F0F0F0"/>
+        </w:rPr>
+        <w:t xml:space="preserve">   </w:t>
+      </w:r>
+    </w:p>
+    <w:p>
+      <w:pPr>
+        <w:widowControl/>
+        <w:wordWrap/>
+        <w:autoSpaceDE/>
+        <w:autoSpaceDN/>
+        <w:spacing w:after="0" w:line="240" w:lineRule="auto"/>
+        <w:jc w:val="left"/>
+        <w:outlineLvl w:val="2"/>
+        <w:rPr>
+          <w:rFonts w:ascii="inherit" w:eastAsia="굴림" w:hAnsi="inherit" w:cs="Helvetica"/>
+          <w:b/>
+          <w:bCs/>
+          <w:caps/>
+          <w:color w:val="A9A9A9"/>
+          <w:spacing w:val="26"/>
+          <w:kern w:val="0"/>
+          <w:sz w:val="21"/>
+          <w:szCs w:val="21"/>
+        </w:rPr>
+      </w:pPr>
+      <w:r>
+        <w:rPr>
+          <w:rFonts w:ascii="inherit" w:eastAsia="굴림" w:hAnsi="inherit" w:cs="Helvetica"/>
+          <w:b/>
+          <w:bCs/>
+          <w:caps/>
+          <w:color w:val="A9A9A9"/>
+          <w:spacing w:val="26"/>
+          <w:kern w:val="0"/>
+          <w:sz w:val="21"/>
+          <w:szCs w:val="21"/>
+        </w:rPr>
+        <w:t>문제</w:t>
+      </w:r>
+      <w:r>
+        <w:rPr>
+          <w:rFonts w:ascii="inherit" w:eastAsia="굴림" w:hAnsi="inherit" w:cs="Helvetica"/>
+          <w:b/>
+          <w:bCs/>
+          <w:caps/>
+          <w:color w:val="A9A9A9"/>
+          <w:spacing w:val="26"/>
+          <w:kern w:val="0"/>
+          <w:sz w:val="21"/>
+          <w:szCs w:val="21"/>
+        </w:rPr>
+        <w:t xml:space="preserve"> 2</w:t>
+      </w:r>
+    </w:p>
+    <w:p>
+      <w:pPr>
+        <w:widowControl/>
+        <w:numPr>
+          <w:ilvl w:val="0"/>
+          <w:numId w:val="22"/>
+        </w:numPr>
+        <w:wordWrap/>
+        <w:autoSpaceDE/>
+        <w:autoSpaceDN/>
+        <w:spacing w:after="0" w:line="240" w:lineRule="auto"/>
+        <w:ind w:left="0"/>
+        <w:jc w:val="left"/>
+        <w:rPr>
+          <w:rFonts w:ascii="inherit" w:eastAsia="굴림" w:hAnsi="inherit" w:cs="Helvetica"/>
+          <w:color w:val="111111"/>
+          <w:kern w:val="0"/>
+          <w:szCs w:val="20"/>
+        </w:rPr>
+      </w:pPr>
+      <w:r>
+        <w:rPr>
+          <w:rFonts w:ascii="함초롬바탕" w:eastAsia="함초롬바탕" w:hAnsi="함초롬바탕" w:cs="함초롬바탕" w:hint="eastAsia"/>
+          <w:color w:val="111111"/>
+          <w:kern w:val="0"/>
+          <w:szCs w:val="20"/>
+          <w:bdr w:val="none" w:sz="0" w:space="0" w:color="auto" w:frame="1"/>
+        </w:rPr>
+        <w:t>다음 빈 칸을 채우면</w:t>
+      </w:r>
+      <w:r>
+        <w:rPr>
+          <w:rFonts w:ascii="inherit" w:eastAsia="굴림" w:hAnsi="inherit" w:cs="Helvetica"/>
+          <w:color w:val="111111"/>
+          <w:kern w:val="0"/>
+          <w:szCs w:val="20"/>
+          <w:bdr w:val="none" w:sz="0" w:space="0" w:color="auto" w:frame="1"/>
+        </w:rPr>
+        <w:t>?</w:t>
+      </w:r>
+    </w:p>
+    <w:p>
+      <w:pPr>
+        <w:widowControl/>
+        <w:wordWrap/>
+        <w:autoSpaceDE/>
+        <w:autoSpaceDN/>
+        <w:spacing w:after="45" w:line="240" w:lineRule="auto"/>
+        <w:jc w:val="left"/>
+        <w:rPr>
+          <w:rFonts w:ascii="inherit" w:eastAsia="굴림" w:hAnsi="inherit" w:cs="Helvetica"/>
+          <w:color w:val="111111"/>
+          <w:kern w:val="0"/>
+          <w:szCs w:val="20"/>
+        </w:rPr>
+      </w:pPr>
+      <w:r>
+        <w:rPr>
+          <w:rFonts w:ascii="함초롬바탕" w:eastAsia="함초롬바탕" w:hAnsi="함초롬바탕" w:cs="함초롬바탕" w:hint="eastAsia"/>
+          <w:color w:val="111111"/>
+          <w:kern w:val="0"/>
+          <w:szCs w:val="20"/>
+          <w:bdr w:val="none" w:sz="0" w:space="0" w:color="auto" w:frame="1"/>
+        </w:rPr>
+        <w:t>셰익스피어는 할리우드에서 가장 자주 영화화되는 작가다</w:t>
+      </w:r>
+      <w:r>
+        <w:rPr>
+          <w:rFonts w:ascii="inherit" w:eastAsia="굴림" w:hAnsi="inherit" w:cs="Helvetica"/>
+          <w:color w:val="111111"/>
+          <w:kern w:val="0"/>
+          <w:szCs w:val="20"/>
+          <w:bdr w:val="none" w:sz="0" w:space="0" w:color="auto" w:frame="1"/>
+        </w:rPr>
+        <w:t>. </w:t>
+      </w:r>
+      <w:r>
+        <w:rPr>
+          <w:rFonts w:ascii="바탕" w:eastAsia="바탕" w:hAnsi="바탕" w:cs="바탕" w:hint="eastAsia"/>
+          <w:color w:val="111111"/>
+          <w:kern w:val="0"/>
+          <w:szCs w:val="20"/>
+          <w:bdr w:val="none" w:sz="0" w:space="0" w:color="auto" w:frame="1"/>
+        </w:rPr>
+        <w:t>󰡔</w:t>
+      </w:r>
+      <w:proofErr w:type="spellStart"/>
+      <w:r>
+        <w:rPr>
+          <w:rFonts w:ascii="함초롬바탕" w:eastAsia="함초롬바탕" w:hAnsi="함초롬바탕" w:cs="함초롬바탕" w:hint="eastAsia"/>
+          <w:color w:val="111111"/>
+          <w:kern w:val="0"/>
+          <w:szCs w:val="20"/>
+          <w:bdr w:val="none" w:sz="0" w:space="0" w:color="auto" w:frame="1"/>
+        </w:rPr>
+        <w:t>로미오와</w:t>
+      </w:r>
+      <w:proofErr w:type="spellEnd"/>
+      <w:r>
+        <w:rPr>
+          <w:rFonts w:ascii="함초롬바탕" w:eastAsia="함초롬바탕" w:hAnsi="함초롬바탕" w:cs="함초롬바탕" w:hint="eastAsia"/>
+          <w:color w:val="111111"/>
+          <w:kern w:val="0"/>
+          <w:szCs w:val="20"/>
+          <w:bdr w:val="none" w:sz="0" w:space="0" w:color="auto" w:frame="1"/>
+        </w:rPr>
+        <w:t xml:space="preserve"> 줄리엣</w:t>
+      </w:r>
+      <w:r>
+        <w:rPr>
+          <w:rFonts w:ascii="바탕" w:eastAsia="바탕" w:hAnsi="바탕" w:cs="바탕" w:hint="eastAsia"/>
+          <w:color w:val="111111"/>
+          <w:kern w:val="0"/>
+          <w:szCs w:val="20"/>
+          <w:bdr w:val="none" w:sz="0" w:space="0" w:color="auto" w:frame="1"/>
+        </w:rPr>
+        <w:t>󰡕</w:t>
+      </w:r>
+      <w:r>
+        <w:rPr>
+          <w:rFonts w:ascii="함초롬바탕" w:eastAsia="함초롬바탕" w:hAnsi="함초롬바탕" w:cs="함초롬바탕" w:hint="eastAsia"/>
+          <w:color w:val="111111"/>
+          <w:kern w:val="0"/>
+          <w:szCs w:val="20"/>
+          <w:bdr w:val="none" w:sz="0" w:space="0" w:color="auto" w:frame="1"/>
+        </w:rPr>
+        <w:t>은 비극적 사랑 이야기를 위한 기본 틀을 제시했고</w:t>
+      </w:r>
+      <w:r>
+        <w:rPr>
+          <w:rFonts w:ascii="inherit" w:eastAsia="굴림" w:hAnsi="inherit" w:cs="Helvetica"/>
+          <w:color w:val="111111"/>
+          <w:kern w:val="0"/>
+          <w:szCs w:val="20"/>
+          <w:bdr w:val="none" w:sz="0" w:space="0" w:color="auto" w:frame="1"/>
+        </w:rPr>
+        <w:t xml:space="preserve">, </w:t>
+      </w:r>
+      <w:proofErr w:type="gramStart"/>
+      <w:r>
+        <w:rPr>
+          <w:rFonts w:ascii="inherit" w:eastAsia="굴림" w:hAnsi="inherit" w:cs="Helvetica"/>
+          <w:color w:val="111111"/>
+          <w:kern w:val="0"/>
+          <w:szCs w:val="20"/>
+          <w:bdr w:val="none" w:sz="0" w:space="0" w:color="auto" w:frame="1"/>
+        </w:rPr>
+        <w:t>(  </w:t>
+      </w:r>
+      <w:proofErr w:type="gramEnd"/>
+      <w:r>
+        <w:rPr>
+          <w:rFonts w:ascii="inherit" w:eastAsia="굴림" w:hAnsi="inherit" w:cs="Helvetica"/>
+          <w:color w:val="111111"/>
+          <w:kern w:val="0"/>
+          <w:szCs w:val="20"/>
+          <w:bdr w:val="none" w:sz="0" w:space="0" w:color="auto" w:frame="1"/>
+        </w:rPr>
+        <w:t>   )</w:t>
+      </w:r>
+      <w:r>
+        <w:rPr>
+          <w:rFonts w:ascii="함초롬바탕" w:eastAsia="함초롬바탕" w:hAnsi="함초롬바탕" w:cs="함초롬바탕" w:hint="eastAsia"/>
+          <w:color w:val="111111"/>
+          <w:kern w:val="0"/>
+          <w:szCs w:val="20"/>
+          <w:bdr w:val="none" w:sz="0" w:space="0" w:color="auto" w:frame="1"/>
+        </w:rPr>
+        <w:t>은</w:t>
+      </w:r>
+      <w:r>
+        <w:rPr>
+          <w:rFonts w:ascii="inherit" w:eastAsia="굴림" w:hAnsi="inherit" w:cs="Helvetica"/>
+          <w:color w:val="111111"/>
+          <w:kern w:val="0"/>
+          <w:szCs w:val="20"/>
+          <w:bdr w:val="none" w:sz="0" w:space="0" w:color="auto" w:frame="1"/>
+        </w:rPr>
+        <w:t>/</w:t>
+      </w:r>
+      <w:r>
+        <w:rPr>
+          <w:rFonts w:ascii="함초롬바탕" w:eastAsia="함초롬바탕" w:hAnsi="함초롬바탕" w:cs="함초롬바탕" w:hint="eastAsia"/>
+          <w:color w:val="111111"/>
+          <w:kern w:val="0"/>
+          <w:szCs w:val="20"/>
+          <w:bdr w:val="none" w:sz="0" w:space="0" w:color="auto" w:frame="1"/>
+        </w:rPr>
+        <w:t>는 질투의 드라마 경우에</w:t>
+      </w:r>
+      <w:r>
+        <w:rPr>
+          <w:rFonts w:ascii="inherit" w:eastAsia="굴림" w:hAnsi="inherit" w:cs="Helvetica"/>
+          <w:color w:val="111111"/>
+          <w:kern w:val="0"/>
+          <w:szCs w:val="20"/>
+          <w:bdr w:val="none" w:sz="0" w:space="0" w:color="auto" w:frame="1"/>
+        </w:rPr>
+        <w:t>, (     )</w:t>
+      </w:r>
+      <w:r>
+        <w:rPr>
+          <w:rFonts w:ascii="함초롬바탕" w:eastAsia="함초롬바탕" w:hAnsi="함초롬바탕" w:cs="함초롬바탕" w:hint="eastAsia"/>
+          <w:color w:val="111111"/>
+          <w:kern w:val="0"/>
+          <w:szCs w:val="20"/>
+          <w:bdr w:val="none" w:sz="0" w:space="0" w:color="auto" w:frame="1"/>
+        </w:rPr>
+        <w:t>은</w:t>
+      </w:r>
+      <w:r>
+        <w:rPr>
+          <w:rFonts w:ascii="inherit" w:eastAsia="굴림" w:hAnsi="inherit" w:cs="Helvetica"/>
+          <w:color w:val="111111"/>
+          <w:kern w:val="0"/>
+          <w:szCs w:val="20"/>
+          <w:bdr w:val="none" w:sz="0" w:space="0" w:color="auto" w:frame="1"/>
+        </w:rPr>
+        <w:t>/</w:t>
+      </w:r>
+      <w:r>
+        <w:rPr>
+          <w:rFonts w:ascii="함초롬바탕" w:eastAsia="함초롬바탕" w:hAnsi="함초롬바탕" w:cs="함초롬바탕" w:hint="eastAsia"/>
+          <w:color w:val="111111"/>
+          <w:kern w:val="0"/>
+          <w:szCs w:val="20"/>
+          <w:bdr w:val="none" w:sz="0" w:space="0" w:color="auto" w:frame="1"/>
+        </w:rPr>
+        <w:t>는 가족 내 세대 간의 갈등을 그린 경우에</w:t>
+      </w:r>
+      <w:r>
+        <w:rPr>
+          <w:rFonts w:ascii="inherit" w:eastAsia="굴림" w:hAnsi="inherit" w:cs="Helvetica"/>
+          <w:color w:val="111111"/>
+          <w:kern w:val="0"/>
+          <w:szCs w:val="20"/>
+          <w:bdr w:val="none" w:sz="0" w:space="0" w:color="auto" w:frame="1"/>
+        </w:rPr>
+        <w:t>, (    )</w:t>
+      </w:r>
+      <w:r>
+        <w:rPr>
+          <w:rFonts w:ascii="함초롬바탕" w:eastAsia="함초롬바탕" w:hAnsi="함초롬바탕" w:cs="함초롬바탕" w:hint="eastAsia"/>
+          <w:color w:val="111111"/>
+          <w:kern w:val="0"/>
+          <w:szCs w:val="20"/>
+          <w:bdr w:val="none" w:sz="0" w:space="0" w:color="auto" w:frame="1"/>
+        </w:rPr>
+        <w:t>은</w:t>
+      </w:r>
+      <w:r>
+        <w:rPr>
+          <w:rFonts w:ascii="inherit" w:eastAsia="굴림" w:hAnsi="inherit" w:cs="Helvetica"/>
+          <w:color w:val="111111"/>
+          <w:kern w:val="0"/>
+          <w:szCs w:val="20"/>
+          <w:bdr w:val="none" w:sz="0" w:space="0" w:color="auto" w:frame="1"/>
+        </w:rPr>
+        <w:t>/</w:t>
+      </w:r>
+      <w:r>
+        <w:rPr>
+          <w:rFonts w:ascii="함초롬바탕" w:eastAsia="함초롬바탕" w:hAnsi="함초롬바탕" w:cs="함초롬바탕" w:hint="eastAsia"/>
+          <w:color w:val="111111"/>
+          <w:kern w:val="0"/>
+          <w:szCs w:val="20"/>
+          <w:bdr w:val="none" w:sz="0" w:space="0" w:color="auto" w:frame="1"/>
+        </w:rPr>
+        <w:t>는 한 지적인 주인공이 복수자가 되는 모든 미국 액션영화의 원형이 되었다</w:t>
+      </w:r>
+      <w:r>
+        <w:rPr>
+          <w:rFonts w:ascii="inherit" w:eastAsia="굴림" w:hAnsi="inherit" w:cs="Helvetica"/>
+          <w:color w:val="111111"/>
+          <w:kern w:val="0"/>
+          <w:szCs w:val="20"/>
+          <w:bdr w:val="none" w:sz="0" w:space="0" w:color="auto" w:frame="1"/>
+        </w:rPr>
+        <w:t>.</w:t>
+      </w:r>
+    </w:p>
+    <w:tbl>
+      <w:tblPr>
+        <w:tblW w:w="0" w:type="auto"/>
+        <w:tblCellMar>
+          <w:top w:w="15" w:type="dxa"/>
+          <w:left w:w="15" w:type="dxa"/>
+          <w:bottom w:w="15" w:type="dxa"/>
+          <w:right w:w="15" w:type="dxa"/>
+        </w:tblCellMar>
+        <w:tblLook w:val="04A0" w:firstRow="1" w:lastRow="0" w:firstColumn="1" w:lastColumn="0" w:noHBand="0" w:noVBand="1"/>
+      </w:tblPr>
+      <w:tblGrid>
+        <w:gridCol w:w="435"/>
+        <w:gridCol w:w="175"/>
+        <w:gridCol w:w="2001"/>
+      </w:tblGrid>
+      <w:tr>
+        <w:tc>
+          <w:tcPr>
+            <w:tcW w:w="0" w:type="auto"/>
+            <w:hideMark/>
+          </w:tcPr>
+          <w:p>
+            <w:pPr>
+              <w:widowControl/>
+              <w:wordWrap/>
+              <w:autoSpaceDE/>
+              <w:autoSpaceDN/>
+              <w:spacing w:after="0" w:line="240" w:lineRule="auto"/>
+              <w:jc w:val="left"/>
+              <w:rPr>
+                <w:rFonts w:ascii="inherit" w:eastAsia="굴림" w:hAnsi="inherit" w:cs="굴림"/>
+                <w:kern w:val="0"/>
+                <w:sz w:val="19"/>
+                <w:szCs w:val="19"/>
+              </w:rPr>
+            </w:pPr>
+            <w:r>
+              <w:rPr>
+                <w:rFonts w:ascii="inherit" w:eastAsia="굴림" w:hAnsi="inherit" w:cs="굴림" w:hint="eastAsia"/>
+                <w:kern w:val="0"/>
+                <w:sz w:val="19"/>
+                <w:szCs w:val="19"/>
+              </w:rPr>
+              <w:object w:dxaOrig="225" w:dyaOrig="225" w14:anchorId="165DB2EE">
+                <v:shape id="_x0000_i1366" type="#_x0000_t75" style="width:20.25pt;height:18.75pt" o:ole="">
+                  <v:imagedata r:id="rId7" o:title=""/>
+                </v:shape>
+                <w:control r:id="rId85" w:name="DefaultOcxName46" w:shapeid="_x0000_i1366"/>
+              </w:object>
+            </w:r>
+          </w:p>
+        </w:tc>
+        <w:tc>
+          <w:tcPr>
+            <w:tcW w:w="0" w:type="auto"/>
+            <w:hideMark/>
+          </w:tcPr>
+          <w:p>
+            <w:pPr>
+              <w:widowControl/>
+              <w:wordWrap/>
+              <w:autoSpaceDE/>
+              <w:autoSpaceDN/>
+              <w:spacing w:after="0" w:line="240" w:lineRule="auto"/>
+              <w:jc w:val="left"/>
+              <w:rPr>
+                <w:rFonts w:ascii="inherit" w:eastAsia="굴림" w:hAnsi="inherit" w:cs="굴림"/>
+                <w:kern w:val="0"/>
+                <w:sz w:val="19"/>
+                <w:szCs w:val="19"/>
+              </w:rPr>
+            </w:pPr>
+            <w:r>
+              <w:rPr>
+                <w:rFonts w:ascii="inherit" w:eastAsia="굴림" w:hAnsi="inherit" w:cs="굴림"/>
+                <w:kern w:val="0"/>
+                <w:sz w:val="19"/>
+                <w:szCs w:val="19"/>
+              </w:rPr>
+              <w:t>1.</w:t>
+            </w:r>
+          </w:p>
+        </w:tc>
+        <w:tc>
+          <w:tcPr>
+            <w:tcW w:w="0" w:type="auto"/>
+            <w:hideMark/>
+          </w:tcPr>
+          <w:p>
+            <w:pPr>
+              <w:widowControl/>
+              <w:wordWrap/>
+              <w:autoSpaceDE/>
+              <w:autoSpaceDN/>
+              <w:spacing w:after="0" w:line="240" w:lineRule="auto"/>
+              <w:jc w:val="left"/>
+              <w:rPr>
+                <w:rFonts w:ascii="inherit" w:eastAsia="굴림" w:hAnsi="inherit" w:cs="굴림"/>
+                <w:kern w:val="0"/>
+                <w:szCs w:val="20"/>
+              </w:rPr>
+            </w:pPr>
+            <w:r>
+              <w:rPr>
+                <w:rFonts w:ascii="함초롬바탕" w:eastAsia="함초롬바탕" w:hAnsi="함초롬바탕" w:cs="함초롬바탕" w:hint="eastAsia"/>
+                <w:kern w:val="0"/>
+                <w:szCs w:val="20"/>
+                <w:bdr w:val="none" w:sz="0" w:space="0" w:color="auto" w:frame="1"/>
+              </w:rPr>
+              <w:t>맥베스</w:t>
+            </w:r>
+            <w:r>
+              <w:rPr>
+                <w:rFonts w:ascii="inherit" w:eastAsia="굴림" w:hAnsi="inherit" w:cs="굴림"/>
+                <w:kern w:val="0"/>
+                <w:szCs w:val="20"/>
+                <w:bdr w:val="none" w:sz="0" w:space="0" w:color="auto" w:frame="1"/>
+              </w:rPr>
+              <w:t>, </w:t>
+            </w:r>
+            <w:proofErr w:type="spellStart"/>
+            <w:r>
+              <w:rPr>
+                <w:rFonts w:ascii="함초롬바탕" w:eastAsia="함초롬바탕" w:hAnsi="함초롬바탕" w:cs="함초롬바탕" w:hint="eastAsia"/>
+                <w:kern w:val="0"/>
+                <w:szCs w:val="20"/>
+                <w:bdr w:val="none" w:sz="0" w:space="0" w:color="auto" w:frame="1"/>
+              </w:rPr>
+              <w:t>오셀로</w:t>
+            </w:r>
+            <w:proofErr w:type="spellEnd"/>
+            <w:r>
+              <w:rPr>
+                <w:rFonts w:ascii="inherit" w:eastAsia="굴림" w:hAnsi="inherit" w:cs="굴림"/>
+                <w:kern w:val="0"/>
+                <w:szCs w:val="20"/>
+                <w:bdr w:val="none" w:sz="0" w:space="0" w:color="auto" w:frame="1"/>
+              </w:rPr>
+              <w:t>, </w:t>
+            </w:r>
+            <w:proofErr w:type="spellStart"/>
+            <w:r>
+              <w:rPr>
+                <w:rFonts w:ascii="함초롬바탕" w:eastAsia="함초롬바탕" w:hAnsi="함초롬바탕" w:cs="함초롬바탕" w:hint="eastAsia"/>
+                <w:kern w:val="0"/>
+                <w:szCs w:val="20"/>
+                <w:bdr w:val="none" w:sz="0" w:space="0" w:color="auto" w:frame="1"/>
+              </w:rPr>
+              <w:t>리어왕</w:t>
+            </w:r>
+            <w:proofErr w:type="spellEnd"/>
+          </w:p>
+        </w:tc>
+      </w:tr>
+      <w:tr>
+        <w:tc>
+          <w:tcPr>
+            <w:tcW w:w="0" w:type="auto"/>
+            <w:hideMark/>
+          </w:tcPr>
+          <w:p>
+            <w:pPr>
+              <w:widowControl/>
+              <w:wordWrap/>
+              <w:autoSpaceDE/>
+              <w:autoSpaceDN/>
+              <w:spacing w:after="0" w:line="240" w:lineRule="auto"/>
+              <w:jc w:val="left"/>
+              <w:rPr>
+                <w:rFonts w:ascii="inherit" w:eastAsia="굴림" w:hAnsi="inherit" w:cs="굴림"/>
+                <w:kern w:val="0"/>
+                <w:sz w:val="19"/>
+                <w:szCs w:val="19"/>
+              </w:rPr>
+            </w:pPr>
+            <w:r>
+              <w:rPr>
+                <w:rFonts w:ascii="inherit" w:eastAsia="굴림" w:hAnsi="inherit" w:cs="굴림" w:hint="eastAsia"/>
+                <w:kern w:val="0"/>
+                <w:sz w:val="19"/>
+                <w:szCs w:val="19"/>
+              </w:rPr>
+              <w:object w:dxaOrig="225" w:dyaOrig="225" w14:anchorId="23A607F0">
+                <v:shape id="_x0000_i1374" type="#_x0000_t75" style="width:20.25pt;height:18.75pt" o:ole="">
+                  <v:imagedata r:id="rId10" o:title=""/>
+                </v:shape>
+                <w:control r:id="rId86" w:name="DefaultOcxName56" w:shapeid="_x0000_i1374"/>
+              </w:object>
+            </w:r>
+          </w:p>
+        </w:tc>
+        <w:tc>
+          <w:tcPr>
+            <w:tcW w:w="0" w:type="auto"/>
+            <w:hideMark/>
+          </w:tcPr>
+          <w:p>
+            <w:pPr>
+              <w:widowControl/>
+              <w:wordWrap/>
+              <w:autoSpaceDE/>
+              <w:autoSpaceDN/>
+              <w:spacing w:after="0" w:line="240" w:lineRule="auto"/>
+              <w:jc w:val="left"/>
+              <w:rPr>
+                <w:rFonts w:ascii="inherit" w:eastAsia="굴림" w:hAnsi="inherit" w:cs="굴림"/>
+                <w:kern w:val="0"/>
+                <w:sz w:val="19"/>
+                <w:szCs w:val="19"/>
+              </w:rPr>
+            </w:pPr>
+            <w:r>
+              <w:rPr>
+                <w:rFonts w:ascii="inherit" w:eastAsia="굴림" w:hAnsi="inherit" w:cs="굴림"/>
+                <w:kern w:val="0"/>
+                <w:sz w:val="19"/>
+                <w:szCs w:val="19"/>
+              </w:rPr>
+              <w:t>2.</w:t>
+            </w:r>
+          </w:p>
+        </w:tc>
+        <w:tc>
+          <w:tcPr>
+            <w:tcW w:w="0" w:type="auto"/>
+            <w:hideMark/>
+          </w:tcPr>
+          <w:p>
+            <w:pPr>
+              <w:widowControl/>
+              <w:wordWrap/>
+              <w:autoSpaceDE/>
+              <w:autoSpaceDN/>
+              <w:spacing w:after="0" w:line="240" w:lineRule="auto"/>
+              <w:jc w:val="left"/>
+              <w:rPr>
+                <w:rFonts w:ascii="inherit" w:eastAsia="굴림" w:hAnsi="inherit" w:cs="굴림"/>
+                <w:kern w:val="0"/>
+                <w:szCs w:val="20"/>
+              </w:rPr>
+            </w:pPr>
+            <w:proofErr w:type="spellStart"/>
+            <w:r>
+              <w:rPr>
+                <w:rFonts w:ascii="함초롬바탕" w:eastAsia="함초롬바탕" w:hAnsi="함초롬바탕" w:cs="함초롬바탕" w:hint="eastAsia"/>
+                <w:kern w:val="0"/>
+                <w:szCs w:val="20"/>
+                <w:bdr w:val="none" w:sz="0" w:space="0" w:color="auto" w:frame="1"/>
+              </w:rPr>
+              <w:t>오셀로</w:t>
+            </w:r>
+            <w:proofErr w:type="spellEnd"/>
+            <w:r>
+              <w:rPr>
+                <w:rFonts w:ascii="inherit" w:eastAsia="굴림" w:hAnsi="inherit" w:cs="굴림"/>
+                <w:kern w:val="0"/>
+                <w:szCs w:val="20"/>
+                <w:bdr w:val="none" w:sz="0" w:space="0" w:color="auto" w:frame="1"/>
+              </w:rPr>
+              <w:t>, </w:t>
+            </w:r>
+            <w:proofErr w:type="spellStart"/>
+            <w:r>
+              <w:rPr>
+                <w:rFonts w:ascii="함초롬바탕" w:eastAsia="함초롬바탕" w:hAnsi="함초롬바탕" w:cs="함초롬바탕" w:hint="eastAsia"/>
+                <w:kern w:val="0"/>
+                <w:szCs w:val="20"/>
+                <w:bdr w:val="none" w:sz="0" w:space="0" w:color="auto" w:frame="1"/>
+              </w:rPr>
+              <w:t>리어왕</w:t>
+            </w:r>
+            <w:proofErr w:type="spellEnd"/>
+            <w:r>
+              <w:rPr>
+                <w:rFonts w:ascii="inherit" w:eastAsia="굴림" w:hAnsi="inherit" w:cs="굴림"/>
+                <w:kern w:val="0"/>
+                <w:szCs w:val="20"/>
+                <w:bdr w:val="none" w:sz="0" w:space="0" w:color="auto" w:frame="1"/>
+              </w:rPr>
+              <w:t>, </w:t>
+            </w:r>
+            <w:r>
+              <w:rPr>
+                <w:rFonts w:ascii="함초롬바탕" w:eastAsia="함초롬바탕" w:hAnsi="함초롬바탕" w:cs="함초롬바탕" w:hint="eastAsia"/>
+                <w:kern w:val="0"/>
+                <w:szCs w:val="20"/>
+                <w:bdr w:val="none" w:sz="0" w:space="0" w:color="auto" w:frame="1"/>
+              </w:rPr>
+              <w:t>햄릿</w:t>
+            </w:r>
+          </w:p>
+        </w:tc>
+      </w:tr>
+      <w:tr>
+        <w:tc>
+          <w:tcPr>
+            <w:tcW w:w="0" w:type="auto"/>
+            <w:hideMark/>
+          </w:tcPr>
+          <w:p>
+            <w:pPr>
+              <w:widowControl/>
+              <w:wordWrap/>
+              <w:autoSpaceDE/>
+              <w:autoSpaceDN/>
+              <w:spacing w:after="0" w:line="240" w:lineRule="auto"/>
+              <w:jc w:val="left"/>
+              <w:rPr>
+                <w:rFonts w:ascii="inherit" w:eastAsia="굴림" w:hAnsi="inherit" w:cs="굴림"/>
+                <w:kern w:val="0"/>
+                <w:sz w:val="19"/>
+                <w:szCs w:val="19"/>
+              </w:rPr>
+            </w:pPr>
+            <w:r>
+              <w:rPr>
+                <w:rFonts w:ascii="inherit" w:eastAsia="굴림" w:hAnsi="inherit" w:cs="굴림" w:hint="eastAsia"/>
+                <w:kern w:val="0"/>
+                <w:sz w:val="19"/>
+                <w:szCs w:val="19"/>
+              </w:rPr>
+              <w:object w:dxaOrig="225" w:dyaOrig="225" w14:anchorId="338B53DC">
+                <v:shape id="_x0000_i1364" type="#_x0000_t75" style="width:20.25pt;height:18.75pt" o:ole="">
+                  <v:imagedata r:id="rId7" o:title=""/>
+                </v:shape>
+                <w:control r:id="rId87" w:name="DefaultOcxName66" w:shapeid="_x0000_i1364"/>
+              </w:object>
+            </w:r>
+          </w:p>
+        </w:tc>
+        <w:tc>
+          <w:tcPr>
+            <w:tcW w:w="0" w:type="auto"/>
+            <w:hideMark/>
+          </w:tcPr>
+          <w:p>
+            <w:pPr>
+              <w:widowControl/>
+              <w:wordWrap/>
+              <w:autoSpaceDE/>
+              <w:autoSpaceDN/>
+              <w:spacing w:after="0" w:line="240" w:lineRule="auto"/>
+              <w:jc w:val="left"/>
+              <w:rPr>
+                <w:rFonts w:ascii="inherit" w:eastAsia="굴림" w:hAnsi="inherit" w:cs="굴림"/>
+                <w:kern w:val="0"/>
+                <w:sz w:val="19"/>
+                <w:szCs w:val="19"/>
+              </w:rPr>
+            </w:pPr>
+            <w:r>
+              <w:rPr>
+                <w:rFonts w:ascii="inherit" w:eastAsia="굴림" w:hAnsi="inherit" w:cs="굴림"/>
+                <w:kern w:val="0"/>
+                <w:sz w:val="19"/>
+                <w:szCs w:val="19"/>
+              </w:rPr>
+              <w:t>3.</w:t>
+            </w:r>
+          </w:p>
+        </w:tc>
+        <w:tc>
+          <w:tcPr>
+            <w:tcW w:w="0" w:type="auto"/>
+            <w:hideMark/>
+          </w:tcPr>
+          <w:p>
+            <w:pPr>
+              <w:widowControl/>
+              <w:wordWrap/>
+              <w:autoSpaceDE/>
+              <w:autoSpaceDN/>
+              <w:spacing w:after="0" w:line="240" w:lineRule="auto"/>
+              <w:jc w:val="left"/>
+              <w:rPr>
+                <w:rFonts w:ascii="inherit" w:eastAsia="굴림" w:hAnsi="inherit" w:cs="굴림"/>
+                <w:kern w:val="0"/>
+                <w:szCs w:val="20"/>
+              </w:rPr>
+            </w:pPr>
+            <w:r>
+              <w:rPr>
+                <w:rFonts w:ascii="함초롬바탕" w:eastAsia="함초롬바탕" w:hAnsi="함초롬바탕" w:cs="함초롬바탕" w:hint="eastAsia"/>
+                <w:kern w:val="0"/>
+                <w:szCs w:val="20"/>
+                <w:bdr w:val="none" w:sz="0" w:space="0" w:color="auto" w:frame="1"/>
+              </w:rPr>
+              <w:t>햄릿</w:t>
+            </w:r>
+            <w:r>
+              <w:rPr>
+                <w:rFonts w:ascii="inherit" w:eastAsia="굴림" w:hAnsi="inherit" w:cs="굴림"/>
+                <w:kern w:val="0"/>
+                <w:szCs w:val="20"/>
+                <w:bdr w:val="none" w:sz="0" w:space="0" w:color="auto" w:frame="1"/>
+              </w:rPr>
+              <w:t>, </w:t>
+            </w:r>
+            <w:proofErr w:type="spellStart"/>
+            <w:r>
+              <w:rPr>
+                <w:rFonts w:ascii="함초롬바탕" w:eastAsia="함초롬바탕" w:hAnsi="함초롬바탕" w:cs="함초롬바탕" w:hint="eastAsia"/>
+                <w:kern w:val="0"/>
+                <w:szCs w:val="20"/>
+                <w:bdr w:val="none" w:sz="0" w:space="0" w:color="auto" w:frame="1"/>
+              </w:rPr>
+              <w:t>리어왕</w:t>
+            </w:r>
+            <w:proofErr w:type="spellEnd"/>
+            <w:r>
+              <w:rPr>
+                <w:rFonts w:ascii="inherit" w:eastAsia="굴림" w:hAnsi="inherit" w:cs="굴림"/>
+                <w:kern w:val="0"/>
+                <w:szCs w:val="20"/>
+                <w:bdr w:val="none" w:sz="0" w:space="0" w:color="auto" w:frame="1"/>
+              </w:rPr>
+              <w:t>, </w:t>
+            </w:r>
+            <w:proofErr w:type="spellStart"/>
+            <w:r>
+              <w:rPr>
+                <w:rFonts w:ascii="함초롬바탕" w:eastAsia="함초롬바탕" w:hAnsi="함초롬바탕" w:cs="함초롬바탕" w:hint="eastAsia"/>
+                <w:kern w:val="0"/>
+                <w:szCs w:val="20"/>
+                <w:bdr w:val="none" w:sz="0" w:space="0" w:color="auto" w:frame="1"/>
+              </w:rPr>
+              <w:t>오셀로</w:t>
+            </w:r>
+            <w:proofErr w:type="spellEnd"/>
+          </w:p>
+        </w:tc>
+      </w:tr>
+      <w:tr>
+        <w:tc>
+          <w:tcPr>
+            <w:tcW w:w="0" w:type="auto"/>
+            <w:hideMark/>
+          </w:tcPr>
+          <w:p>
+            <w:pPr>
+              <w:widowControl/>
+              <w:wordWrap/>
+              <w:autoSpaceDE/>
+              <w:autoSpaceDN/>
+              <w:spacing w:after="0" w:line="240" w:lineRule="auto"/>
+              <w:jc w:val="left"/>
+              <w:rPr>
+                <w:rFonts w:ascii="inherit" w:eastAsia="굴림" w:hAnsi="inherit" w:cs="굴림"/>
+                <w:kern w:val="0"/>
+                <w:sz w:val="19"/>
+                <w:szCs w:val="19"/>
+              </w:rPr>
+            </w:pPr>
+            <w:r>
+              <w:rPr>
+                <w:rFonts w:ascii="inherit" w:eastAsia="굴림" w:hAnsi="inherit" w:cs="굴림" w:hint="eastAsia"/>
+                <w:kern w:val="0"/>
+                <w:sz w:val="19"/>
+                <w:szCs w:val="19"/>
+              </w:rPr>
+              <w:object w:dxaOrig="225" w:dyaOrig="225" w14:anchorId="031CF851">
+                <v:shape id="_x0000_i1363" type="#_x0000_t75" style="width:20.25pt;height:18.75pt" o:ole="">
+                  <v:imagedata r:id="rId7" o:title=""/>
+                </v:shape>
+                <w:control r:id="rId88" w:name="DefaultOcxName76" w:shapeid="_x0000_i1363"/>
+              </w:object>
+            </w:r>
+          </w:p>
+        </w:tc>
+        <w:tc>
+          <w:tcPr>
+            <w:tcW w:w="0" w:type="auto"/>
+            <w:hideMark/>
+          </w:tcPr>
+          <w:p>
+            <w:pPr>
+              <w:widowControl/>
+              <w:wordWrap/>
+              <w:autoSpaceDE/>
+              <w:autoSpaceDN/>
+              <w:spacing w:after="0" w:line="240" w:lineRule="auto"/>
+              <w:jc w:val="left"/>
+              <w:rPr>
+                <w:rFonts w:ascii="inherit" w:eastAsia="굴림" w:hAnsi="inherit" w:cs="굴림"/>
+                <w:kern w:val="0"/>
+                <w:sz w:val="19"/>
+                <w:szCs w:val="19"/>
+              </w:rPr>
+            </w:pPr>
+            <w:r>
+              <w:rPr>
+                <w:rFonts w:ascii="inherit" w:eastAsia="굴림" w:hAnsi="inherit" w:cs="굴림"/>
+                <w:kern w:val="0"/>
+                <w:sz w:val="19"/>
+                <w:szCs w:val="19"/>
+              </w:rPr>
+              <w:t>4.</w:t>
+            </w:r>
+          </w:p>
+        </w:tc>
+        <w:tc>
+          <w:tcPr>
+            <w:tcW w:w="0" w:type="auto"/>
+            <w:hideMark/>
+          </w:tcPr>
+          <w:p>
+            <w:pPr>
+              <w:widowControl/>
+              <w:wordWrap/>
+              <w:autoSpaceDE/>
+              <w:autoSpaceDN/>
+              <w:spacing w:after="0" w:line="240" w:lineRule="auto"/>
+              <w:jc w:val="left"/>
+              <w:rPr>
+                <w:rFonts w:ascii="inherit" w:eastAsia="굴림" w:hAnsi="inherit" w:cs="굴림"/>
+                <w:kern w:val="0"/>
+                <w:szCs w:val="20"/>
+              </w:rPr>
+            </w:pPr>
+            <w:proofErr w:type="spellStart"/>
+            <w:r>
+              <w:rPr>
+                <w:rFonts w:ascii="함초롬바탕" w:eastAsia="함초롬바탕" w:hAnsi="함초롬바탕" w:cs="함초롬바탕" w:hint="eastAsia"/>
+                <w:kern w:val="0"/>
+                <w:szCs w:val="20"/>
+                <w:bdr w:val="none" w:sz="0" w:space="0" w:color="auto" w:frame="1"/>
+              </w:rPr>
+              <w:t>리어왕</w:t>
+            </w:r>
+            <w:proofErr w:type="spellEnd"/>
+            <w:r>
+              <w:rPr>
+                <w:rFonts w:ascii="inherit" w:eastAsia="굴림" w:hAnsi="inherit" w:cs="굴림"/>
+                <w:kern w:val="0"/>
+                <w:szCs w:val="20"/>
+                <w:bdr w:val="none" w:sz="0" w:space="0" w:color="auto" w:frame="1"/>
+              </w:rPr>
+              <w:t>, </w:t>
+            </w:r>
+            <w:r>
+              <w:rPr>
+                <w:rFonts w:ascii="함초롬바탕" w:eastAsia="함초롬바탕" w:hAnsi="함초롬바탕" w:cs="함초롬바탕" w:hint="eastAsia"/>
+                <w:kern w:val="0"/>
+                <w:szCs w:val="20"/>
+                <w:bdr w:val="none" w:sz="0" w:space="0" w:color="auto" w:frame="1"/>
+              </w:rPr>
+              <w:t>맥베스</w:t>
+            </w:r>
+            <w:r>
+              <w:rPr>
+                <w:rFonts w:ascii="inherit" w:eastAsia="굴림" w:hAnsi="inherit" w:cs="굴림"/>
+                <w:kern w:val="0"/>
+                <w:szCs w:val="20"/>
+                <w:bdr w:val="none" w:sz="0" w:space="0" w:color="auto" w:frame="1"/>
+              </w:rPr>
+              <w:t>, </w:t>
+            </w:r>
+            <w:proofErr w:type="spellStart"/>
+            <w:r>
+              <w:rPr>
+                <w:rFonts w:ascii="함초롬바탕" w:eastAsia="함초롬바탕" w:hAnsi="함초롬바탕" w:cs="함초롬바탕" w:hint="eastAsia"/>
+                <w:kern w:val="0"/>
+                <w:szCs w:val="20"/>
+                <w:bdr w:val="none" w:sz="0" w:space="0" w:color="auto" w:frame="1"/>
+              </w:rPr>
+              <w:t>오셀로</w:t>
+            </w:r>
+            <w:proofErr w:type="spellEnd"/>
+          </w:p>
+        </w:tc>
+      </w:tr>
+    </w:tbl>
+    <w:p>
+      <w:pPr>
+        <w:widowControl/>
+        <w:wordWrap/>
+        <w:autoSpaceDE/>
+        <w:autoSpaceDN/>
+        <w:spacing w:before="135" w:after="0" w:line="240" w:lineRule="auto"/>
+        <w:jc w:val="right"/>
+        <w:rPr>
+          <w:rFonts w:ascii="inherit" w:eastAsia="굴림" w:hAnsi="inherit" w:cs="Helvetica"/>
+          <w:b/>
+          <w:bCs/>
+          <w:color w:val="111111"/>
+          <w:kern w:val="0"/>
+          <w:sz w:val="19"/>
+          <w:szCs w:val="19"/>
+          <w:bdr w:val="single" w:sz="2" w:space="2" w:color="CCCCCC" w:frame="1"/>
+          <w:shd w:val="clear" w:color="auto" w:fill="F0F0F0"/>
+        </w:rPr>
+      </w:pPr>
+      <w:r>
+        <w:rPr>
+          <w:rFonts w:ascii="inherit" w:eastAsia="굴림" w:hAnsi="inherit" w:cs="Helvetica"/>
+          <w:b/>
+          <w:bCs/>
+          <w:color w:val="111111"/>
+          <w:kern w:val="0"/>
+          <w:sz w:val="19"/>
+          <w:szCs w:val="19"/>
+          <w:bdr w:val="single" w:sz="2" w:space="2" w:color="CCCCCC" w:frame="1"/>
+          <w:shd w:val="clear" w:color="auto" w:fill="F0F0F0"/>
+        </w:rPr>
+        <w:t xml:space="preserve">1 </w:t>
+      </w:r>
+      <w:r>
+        <w:rPr>
+          <w:rFonts w:ascii="inherit" w:eastAsia="굴림" w:hAnsi="inherit" w:cs="Helvetica"/>
+          <w:b/>
+          <w:bCs/>
+          <w:color w:val="111111"/>
+          <w:kern w:val="0"/>
+          <w:sz w:val="19"/>
+          <w:szCs w:val="19"/>
+          <w:bdr w:val="single" w:sz="2" w:space="2" w:color="CCCCCC" w:frame="1"/>
+          <w:shd w:val="clear" w:color="auto" w:fill="F0F0F0"/>
+        </w:rPr>
+        <w:t>점수</w:t>
+      </w:r>
+      <w:r>
+        <w:rPr>
+          <w:rFonts w:ascii="inherit" w:eastAsia="굴림" w:hAnsi="inherit" w:cs="Helvetica"/>
+          <w:b/>
+          <w:bCs/>
+          <w:color w:val="111111"/>
+          <w:kern w:val="0"/>
+          <w:sz w:val="19"/>
+          <w:szCs w:val="19"/>
+          <w:bdr w:val="single" w:sz="2" w:space="2" w:color="CCCCCC" w:frame="1"/>
+          <w:shd w:val="clear" w:color="auto" w:fill="F0F0F0"/>
+        </w:rPr>
+        <w:t xml:space="preserve">   </w:t>
+      </w:r>
+    </w:p>
+    <w:p>
+      <w:pPr>
+        <w:widowControl/>
+        <w:wordWrap/>
+        <w:autoSpaceDE/>
+        <w:autoSpaceDN/>
+        <w:spacing w:after="0" w:line="240" w:lineRule="auto"/>
+        <w:jc w:val="left"/>
+        <w:outlineLvl w:val="2"/>
+        <w:rPr>
+          <w:rFonts w:ascii="inherit" w:eastAsia="굴림" w:hAnsi="inherit" w:cs="Helvetica"/>
+          <w:b/>
+          <w:bCs/>
+          <w:caps/>
+          <w:color w:val="A9A9A9"/>
+          <w:spacing w:val="26"/>
+          <w:kern w:val="0"/>
+          <w:sz w:val="21"/>
+          <w:szCs w:val="21"/>
+        </w:rPr>
+      </w:pPr>
+      <w:r>
+        <w:rPr>
+          <w:rFonts w:ascii="inherit" w:eastAsia="굴림" w:hAnsi="inherit" w:cs="Helvetica"/>
+          <w:b/>
+          <w:bCs/>
+          <w:caps/>
+          <w:color w:val="A9A9A9"/>
+          <w:spacing w:val="26"/>
+          <w:kern w:val="0"/>
+          <w:sz w:val="21"/>
+          <w:szCs w:val="21"/>
+        </w:rPr>
+        <w:t>문제</w:t>
+      </w:r>
+      <w:r>
+        <w:rPr>
+          <w:rFonts w:ascii="inherit" w:eastAsia="굴림" w:hAnsi="inherit" w:cs="Helvetica"/>
+          <w:b/>
+          <w:bCs/>
+          <w:caps/>
+          <w:color w:val="A9A9A9"/>
+          <w:spacing w:val="26"/>
+          <w:kern w:val="0"/>
+          <w:sz w:val="21"/>
+          <w:szCs w:val="21"/>
+        </w:rPr>
+        <w:t xml:space="preserve"> 3</w:t>
+      </w:r>
+    </w:p>
+    <w:p>
+      <w:pPr>
+        <w:widowControl/>
+        <w:numPr>
+          <w:ilvl w:val="0"/>
+          <w:numId w:val="23"/>
+        </w:numPr>
+        <w:wordWrap/>
+        <w:autoSpaceDE/>
+        <w:autoSpaceDN/>
+        <w:spacing w:after="45" w:line="240" w:lineRule="auto"/>
+        <w:ind w:left="0"/>
+        <w:jc w:val="left"/>
+        <w:rPr>
+          <w:rFonts w:ascii="inherit" w:eastAsia="굴림" w:hAnsi="inherit" w:cs="Helvetica"/>
+          <w:color w:val="111111"/>
+          <w:kern w:val="0"/>
+          <w:szCs w:val="20"/>
+        </w:rPr>
+      </w:pPr>
+      <w:r>
+        <w:rPr>
+          <w:rFonts w:ascii="함초롬바탕" w:eastAsia="함초롬바탕" w:hAnsi="함초롬바탕" w:cs="함초롬바탕" w:hint="eastAsia"/>
+          <w:color w:val="111111"/>
+          <w:kern w:val="0"/>
+          <w:szCs w:val="20"/>
+          <w:bdr w:val="none" w:sz="0" w:space="0" w:color="auto" w:frame="1"/>
+        </w:rPr>
+        <w:lastRenderedPageBreak/>
+        <w:t>현대사회에서 벌어지는 </w:t>
+      </w:r>
+      <w:r>
+        <w:rPr>
+          <w:rFonts w:ascii="inherit" w:eastAsia="굴림" w:hAnsi="inherit" w:cs="Helvetica"/>
+          <w:color w:val="111111"/>
+          <w:kern w:val="0"/>
+          <w:szCs w:val="20"/>
+          <w:bdr w:val="none" w:sz="0" w:space="0" w:color="auto" w:frame="1"/>
+        </w:rPr>
+        <w:t>‘</w:t>
+      </w:r>
+      <w:r>
+        <w:rPr>
+          <w:rFonts w:ascii="함초롬바탕" w:eastAsia="함초롬바탕" w:hAnsi="함초롬바탕" w:cs="함초롬바탕" w:hint="eastAsia"/>
+          <w:color w:val="111111"/>
+          <w:kern w:val="0"/>
+          <w:szCs w:val="20"/>
+          <w:bdr w:val="none" w:sz="0" w:space="0" w:color="auto" w:frame="1"/>
+        </w:rPr>
+        <w:t>소유에서 접속으로</w:t>
+      </w:r>
+      <w:r>
+        <w:rPr>
+          <w:rFonts w:ascii="inherit" w:eastAsia="굴림" w:hAnsi="inherit" w:cs="Helvetica"/>
+          <w:color w:val="111111"/>
+          <w:kern w:val="0"/>
+          <w:szCs w:val="20"/>
+          <w:bdr w:val="none" w:sz="0" w:space="0" w:color="auto" w:frame="1"/>
+        </w:rPr>
+        <w:t>’</w:t>
+      </w:r>
+      <w:r>
+        <w:rPr>
+          <w:rFonts w:ascii="함초롬바탕" w:eastAsia="함초롬바탕" w:hAnsi="함초롬바탕" w:cs="함초롬바탕" w:hint="eastAsia"/>
+          <w:color w:val="111111"/>
+          <w:kern w:val="0"/>
+          <w:szCs w:val="20"/>
+          <w:bdr w:val="none" w:sz="0" w:space="0" w:color="auto" w:frame="1"/>
+        </w:rPr>
+        <w:t>의 추세에 해당하지 않는 사례는</w:t>
+      </w:r>
+      <w:r>
+        <w:rPr>
+          <w:rFonts w:ascii="inherit" w:eastAsia="굴림" w:hAnsi="inherit" w:cs="Helvetica"/>
+          <w:color w:val="111111"/>
+          <w:kern w:val="0"/>
+          <w:szCs w:val="20"/>
+          <w:bdr w:val="none" w:sz="0" w:space="0" w:color="auto" w:frame="1"/>
+        </w:rPr>
+        <w:t>?</w:t>
+      </w:r>
+    </w:p>
+    <w:tbl>
+      <w:tblPr>
+        <w:tblW w:w="0" w:type="auto"/>
+        <w:tblCellMar>
+          <w:top w:w="15" w:type="dxa"/>
+          <w:left w:w="15" w:type="dxa"/>
+          <w:bottom w:w="15" w:type="dxa"/>
+          <w:right w:w="15" w:type="dxa"/>
+        </w:tblCellMar>
+        <w:tblLook w:val="04A0" w:firstRow="1" w:lastRow="0" w:firstColumn="1" w:lastColumn="0" w:noHBand="0" w:noVBand="1"/>
+      </w:tblPr>
+      <w:tblGrid>
+        <w:gridCol w:w="435"/>
+        <w:gridCol w:w="175"/>
+        <w:gridCol w:w="8416"/>
+      </w:tblGrid>
+      <w:tr>
+        <w:tc>
+          <w:tcPr>
+            <w:tcW w:w="0" w:type="auto"/>
+            <w:hideMark/>
+          </w:tcPr>
+          <w:p>
+            <w:pPr>
+              <w:widowControl/>
+              <w:wordWrap/>
+              <w:autoSpaceDE/>
+              <w:autoSpaceDN/>
+              <w:spacing w:after="0" w:line="240" w:lineRule="auto"/>
+              <w:jc w:val="left"/>
+              <w:rPr>
+                <w:rFonts w:ascii="inherit" w:eastAsia="굴림" w:hAnsi="inherit" w:cs="굴림"/>
+                <w:kern w:val="0"/>
+                <w:sz w:val="19"/>
+                <w:szCs w:val="19"/>
+              </w:rPr>
+            </w:pPr>
+            <w:r>
+              <w:rPr>
+                <w:rFonts w:ascii="inherit" w:eastAsia="굴림" w:hAnsi="inherit" w:cs="굴림" w:hint="eastAsia"/>
+                <w:kern w:val="0"/>
+                <w:sz w:val="19"/>
+                <w:szCs w:val="19"/>
+              </w:rPr>
+              <w:object w:dxaOrig="225" w:dyaOrig="225" w14:anchorId="096EE34B">
+                <v:shape id="_x0000_i1362" type="#_x0000_t75" style="width:20.25pt;height:18.75pt" o:ole="">
+                  <v:imagedata r:id="rId7" o:title=""/>
+                </v:shape>
+                <w:control r:id="rId89" w:name="DefaultOcxName86" w:shapeid="_x0000_i1362"/>
+              </w:object>
+            </w:r>
+          </w:p>
+        </w:tc>
+        <w:tc>
+          <w:tcPr>
+            <w:tcW w:w="0" w:type="auto"/>
+            <w:hideMark/>
+          </w:tcPr>
+          <w:p>
+            <w:pPr>
+              <w:widowControl/>
+              <w:wordWrap/>
+              <w:autoSpaceDE/>
+              <w:autoSpaceDN/>
+              <w:spacing w:after="0" w:line="240" w:lineRule="auto"/>
+              <w:jc w:val="left"/>
+              <w:rPr>
+                <w:rFonts w:ascii="inherit" w:eastAsia="굴림" w:hAnsi="inherit" w:cs="굴림"/>
+                <w:kern w:val="0"/>
+                <w:sz w:val="19"/>
+                <w:szCs w:val="19"/>
+              </w:rPr>
+            </w:pPr>
+            <w:r>
+              <w:rPr>
+                <w:rFonts w:ascii="inherit" w:eastAsia="굴림" w:hAnsi="inherit" w:cs="굴림"/>
+                <w:kern w:val="0"/>
+                <w:sz w:val="19"/>
+                <w:szCs w:val="19"/>
+              </w:rPr>
+              <w:t>1.</w:t>
+            </w:r>
+          </w:p>
+        </w:tc>
+        <w:tc>
+          <w:tcPr>
+            <w:tcW w:w="0" w:type="auto"/>
+            <w:hideMark/>
+          </w:tcPr>
+          <w:p>
+            <w:pPr>
+              <w:widowControl/>
+              <w:wordWrap/>
+              <w:autoSpaceDE/>
+              <w:autoSpaceDN/>
+              <w:spacing w:after="0" w:line="240" w:lineRule="auto"/>
+              <w:jc w:val="left"/>
+              <w:rPr>
+                <w:rFonts w:ascii="inherit" w:eastAsia="굴림" w:hAnsi="inherit" w:cs="굴림"/>
+                <w:kern w:val="0"/>
+                <w:szCs w:val="20"/>
+              </w:rPr>
+            </w:pPr>
+            <w:r>
+              <w:rPr>
+                <w:rFonts w:ascii="함초롬바탕" w:eastAsia="함초롬바탕" w:hAnsi="함초롬바탕" w:cs="함초롬바탕" w:hint="eastAsia"/>
+                <w:kern w:val="0"/>
+                <w:szCs w:val="20"/>
+                <w:bdr w:val="none" w:sz="0" w:space="0" w:color="auto" w:frame="1"/>
+              </w:rPr>
+              <w:t>네트워크 경제에서 기업들은 노동자를 고용하여 인적 자원을 소유하기보다 단기간의 계약을 통해 노동력을 빌린다</w:t>
+            </w:r>
+            <w:r>
+              <w:rPr>
+                <w:rFonts w:ascii="inherit" w:eastAsia="굴림" w:hAnsi="inherit" w:cs="굴림"/>
+                <w:kern w:val="0"/>
+                <w:szCs w:val="20"/>
+                <w:bdr w:val="none" w:sz="0" w:space="0" w:color="auto" w:frame="1"/>
+              </w:rPr>
+              <w:t>.</w:t>
+            </w:r>
+          </w:p>
+        </w:tc>
+      </w:tr>
+      <w:tr>
+        <w:tc>
+          <w:tcPr>
+            <w:tcW w:w="0" w:type="auto"/>
+            <w:hideMark/>
+          </w:tcPr>
+          <w:p>
+            <w:pPr>
+              <w:widowControl/>
+              <w:wordWrap/>
+              <w:autoSpaceDE/>
+              <w:autoSpaceDN/>
+              <w:spacing w:after="0" w:line="240" w:lineRule="auto"/>
+              <w:jc w:val="left"/>
+              <w:rPr>
+                <w:rFonts w:ascii="inherit" w:eastAsia="굴림" w:hAnsi="inherit" w:cs="굴림"/>
+                <w:kern w:val="0"/>
+                <w:sz w:val="19"/>
+                <w:szCs w:val="19"/>
+              </w:rPr>
+            </w:pPr>
+            <w:r>
+              <w:rPr>
+                <w:rFonts w:ascii="inherit" w:eastAsia="굴림" w:hAnsi="inherit" w:cs="굴림" w:hint="eastAsia"/>
+                <w:kern w:val="0"/>
+                <w:sz w:val="19"/>
+                <w:szCs w:val="19"/>
+              </w:rPr>
+              <w:object w:dxaOrig="225" w:dyaOrig="225" w14:anchorId="7E1259A2">
+                <v:shape id="_x0000_i1361" type="#_x0000_t75" style="width:20.25pt;height:18.75pt" o:ole="">
+                  <v:imagedata r:id="rId7" o:title=""/>
+                </v:shape>
+                <w:control r:id="rId90" w:name="DefaultOcxName96" w:shapeid="_x0000_i1361"/>
+              </w:object>
+            </w:r>
+          </w:p>
+        </w:tc>
+        <w:tc>
+          <w:tcPr>
+            <w:tcW w:w="0" w:type="auto"/>
+            <w:hideMark/>
+          </w:tcPr>
+          <w:p>
+            <w:pPr>
+              <w:widowControl/>
+              <w:wordWrap/>
+              <w:autoSpaceDE/>
+              <w:autoSpaceDN/>
+              <w:spacing w:after="0" w:line="240" w:lineRule="auto"/>
+              <w:jc w:val="left"/>
+              <w:rPr>
+                <w:rFonts w:ascii="inherit" w:eastAsia="굴림" w:hAnsi="inherit" w:cs="굴림"/>
+                <w:kern w:val="0"/>
+                <w:sz w:val="19"/>
+                <w:szCs w:val="19"/>
+              </w:rPr>
+            </w:pPr>
+            <w:r>
+              <w:rPr>
+                <w:rFonts w:ascii="inherit" w:eastAsia="굴림" w:hAnsi="inherit" w:cs="굴림"/>
+                <w:kern w:val="0"/>
+                <w:sz w:val="19"/>
+                <w:szCs w:val="19"/>
+              </w:rPr>
+              <w:t>2.</w:t>
+            </w:r>
+          </w:p>
+        </w:tc>
+        <w:tc>
+          <w:tcPr>
+            <w:tcW w:w="0" w:type="auto"/>
+            <w:hideMark/>
+          </w:tcPr>
+          <w:p>
+            <w:pPr>
+              <w:widowControl/>
+              <w:wordWrap/>
+              <w:autoSpaceDE/>
+              <w:autoSpaceDN/>
+              <w:spacing w:after="0" w:line="240" w:lineRule="auto"/>
+              <w:jc w:val="left"/>
+              <w:rPr>
+                <w:rFonts w:ascii="inherit" w:eastAsia="굴림" w:hAnsi="inherit" w:cs="굴림"/>
+                <w:kern w:val="0"/>
+                <w:szCs w:val="20"/>
+              </w:rPr>
+            </w:pPr>
+            <w:r>
+              <w:rPr>
+                <w:rFonts w:ascii="함초롬바탕" w:eastAsia="함초롬바탕" w:hAnsi="함초롬바탕" w:cs="함초롬바탕" w:hint="eastAsia"/>
+                <w:kern w:val="0"/>
+                <w:szCs w:val="20"/>
+                <w:bdr w:val="none" w:sz="0" w:space="0" w:color="auto" w:frame="1"/>
+              </w:rPr>
+              <w:t>근대 경제의 중요한 특성이었던 판매자와 구매자와의 재산 교환은 네트워크 관계로 이루어지는 서버와 클라이언트의 단기 접속으로 바뀐다</w:t>
+            </w:r>
+            <w:r>
+              <w:rPr>
+                <w:rFonts w:ascii="inherit" w:eastAsia="굴림" w:hAnsi="inherit" w:cs="굴림"/>
+                <w:kern w:val="0"/>
+                <w:szCs w:val="20"/>
+                <w:bdr w:val="none" w:sz="0" w:space="0" w:color="auto" w:frame="1"/>
+              </w:rPr>
+              <w:t>.</w:t>
+            </w:r>
+          </w:p>
+        </w:tc>
+      </w:tr>
+      <w:tr>
+        <w:tc>
+          <w:tcPr>
+            <w:tcW w:w="0" w:type="auto"/>
+            <w:hideMark/>
+          </w:tcPr>
+          <w:p>
+            <w:pPr>
+              <w:widowControl/>
+              <w:wordWrap/>
+              <w:autoSpaceDE/>
+              <w:autoSpaceDN/>
+              <w:spacing w:after="0" w:line="240" w:lineRule="auto"/>
+              <w:jc w:val="left"/>
+              <w:rPr>
+                <w:rFonts w:ascii="inherit" w:eastAsia="굴림" w:hAnsi="inherit" w:cs="굴림"/>
+                <w:kern w:val="0"/>
+                <w:sz w:val="19"/>
+                <w:szCs w:val="19"/>
+              </w:rPr>
+            </w:pPr>
+            <w:r>
+              <w:rPr>
+                <w:rFonts w:ascii="inherit" w:eastAsia="굴림" w:hAnsi="inherit" w:cs="굴림" w:hint="eastAsia"/>
+                <w:kern w:val="0"/>
+                <w:sz w:val="19"/>
+                <w:szCs w:val="19"/>
+              </w:rPr>
+              <w:object w:dxaOrig="225" w:dyaOrig="225" w14:anchorId="2105A530">
+                <v:shape id="_x0000_i1376" type="#_x0000_t75" style="width:20.25pt;height:18.75pt" o:ole="">
+                  <v:imagedata r:id="rId10" o:title=""/>
+                </v:shape>
+                <w:control r:id="rId91" w:name="DefaultOcxName106" w:shapeid="_x0000_i1376"/>
+              </w:object>
+            </w:r>
+          </w:p>
+        </w:tc>
+        <w:tc>
+          <w:tcPr>
+            <w:tcW w:w="0" w:type="auto"/>
+            <w:hideMark/>
+          </w:tcPr>
+          <w:p>
+            <w:pPr>
+              <w:widowControl/>
+              <w:wordWrap/>
+              <w:autoSpaceDE/>
+              <w:autoSpaceDN/>
+              <w:spacing w:after="0" w:line="240" w:lineRule="auto"/>
+              <w:jc w:val="left"/>
+              <w:rPr>
+                <w:rFonts w:ascii="inherit" w:eastAsia="굴림" w:hAnsi="inherit" w:cs="굴림"/>
+                <w:kern w:val="0"/>
+                <w:sz w:val="19"/>
+                <w:szCs w:val="19"/>
+              </w:rPr>
+            </w:pPr>
+            <w:r>
+              <w:rPr>
+                <w:rFonts w:ascii="inherit" w:eastAsia="굴림" w:hAnsi="inherit" w:cs="굴림"/>
+                <w:kern w:val="0"/>
+                <w:sz w:val="19"/>
+                <w:szCs w:val="19"/>
+              </w:rPr>
+              <w:t>3.</w:t>
+            </w:r>
+          </w:p>
+        </w:tc>
+        <w:tc>
+          <w:tcPr>
+            <w:tcW w:w="0" w:type="auto"/>
+            <w:hideMark/>
+          </w:tcPr>
+          <w:p>
+            <w:pPr>
+              <w:widowControl/>
+              <w:wordWrap/>
+              <w:autoSpaceDE/>
+              <w:autoSpaceDN/>
+              <w:spacing w:after="0" w:line="240" w:lineRule="auto"/>
+              <w:jc w:val="left"/>
+              <w:rPr>
+                <w:rFonts w:ascii="inherit" w:eastAsia="굴림" w:hAnsi="inherit" w:cs="굴림"/>
+                <w:kern w:val="0"/>
+                <w:szCs w:val="20"/>
+              </w:rPr>
+            </w:pPr>
+            <w:r>
+              <w:rPr>
+                <w:rFonts w:ascii="함초롬바탕" w:eastAsia="함초롬바탕" w:hAnsi="함초롬바탕" w:cs="함초롬바탕" w:hint="eastAsia"/>
+                <w:kern w:val="0"/>
+                <w:szCs w:val="20"/>
+                <w:bdr w:val="none" w:sz="0" w:space="0" w:color="auto" w:frame="1"/>
+              </w:rPr>
+              <w:t xml:space="preserve">근대예술에서는 </w:t>
+            </w:r>
+            <w:proofErr w:type="spellStart"/>
+            <w:r>
+              <w:rPr>
+                <w:rFonts w:ascii="함초롬바탕" w:eastAsia="함초롬바탕" w:hAnsi="함초롬바탕" w:cs="함초롬바탕" w:hint="eastAsia"/>
+                <w:kern w:val="0"/>
+                <w:szCs w:val="20"/>
+                <w:bdr w:val="none" w:sz="0" w:space="0" w:color="auto" w:frame="1"/>
+              </w:rPr>
+              <w:t>원소스</w:t>
+            </w:r>
+            <w:proofErr w:type="spellEnd"/>
+            <w:r>
+              <w:rPr>
+                <w:rFonts w:ascii="함초롬바탕" w:eastAsia="함초롬바탕" w:hAnsi="함초롬바탕" w:cs="함초롬바탕" w:hint="eastAsia"/>
+                <w:kern w:val="0"/>
+                <w:szCs w:val="20"/>
+                <w:bdr w:val="none" w:sz="0" w:space="0" w:color="auto" w:frame="1"/>
+              </w:rPr>
+              <w:t xml:space="preserve"> </w:t>
+            </w:r>
+            <w:proofErr w:type="spellStart"/>
+            <w:r>
+              <w:rPr>
+                <w:rFonts w:ascii="함초롬바탕" w:eastAsia="함초롬바탕" w:hAnsi="함초롬바탕" w:cs="함초롬바탕" w:hint="eastAsia"/>
+                <w:kern w:val="0"/>
+                <w:szCs w:val="20"/>
+                <w:bdr w:val="none" w:sz="0" w:space="0" w:color="auto" w:frame="1"/>
+              </w:rPr>
+              <w:t>멀티유즈</w:t>
+            </w:r>
+            <w:proofErr w:type="spellEnd"/>
+            <w:r>
+              <w:rPr>
+                <w:rFonts w:ascii="inherit" w:eastAsia="굴림" w:hAnsi="inherit" w:cs="굴림"/>
+                <w:kern w:val="0"/>
+                <w:szCs w:val="20"/>
+                <w:bdr w:val="none" w:sz="0" w:space="0" w:color="auto" w:frame="1"/>
+              </w:rPr>
+              <w:t>(One source Multi use)</w:t>
+            </w:r>
+            <w:r>
+              <w:rPr>
+                <w:rFonts w:ascii="함초롬바탕" w:eastAsia="함초롬바탕" w:hAnsi="함초롬바탕" w:cs="함초롬바탕" w:hint="eastAsia"/>
+                <w:kern w:val="0"/>
+                <w:szCs w:val="20"/>
+                <w:bdr w:val="none" w:sz="0" w:space="0" w:color="auto" w:frame="1"/>
+              </w:rPr>
+              <w:t>의 경향이 점차 강화되면서 동시에 아우라</w:t>
+            </w:r>
+            <w:r>
+              <w:rPr>
+                <w:rFonts w:ascii="inherit" w:eastAsia="굴림" w:hAnsi="inherit" w:cs="굴림"/>
+                <w:kern w:val="0"/>
+                <w:szCs w:val="20"/>
+                <w:bdr w:val="none" w:sz="0" w:space="0" w:color="auto" w:frame="1"/>
+              </w:rPr>
+              <w:t>(aura)</w:t>
+            </w:r>
+            <w:r>
+              <w:rPr>
+                <w:rFonts w:ascii="함초롬바탕" w:eastAsia="함초롬바탕" w:hAnsi="함초롬바탕" w:cs="함초롬바탕" w:hint="eastAsia"/>
+                <w:kern w:val="0"/>
+                <w:szCs w:val="20"/>
+                <w:bdr w:val="none" w:sz="0" w:space="0" w:color="auto" w:frame="1"/>
+              </w:rPr>
+              <w:t>라는 개념이 중시되기 시작했다.</w:t>
+            </w:r>
+          </w:p>
+        </w:tc>
+      </w:tr>
+      <w:tr>
+        <w:tc>
+          <w:tcPr>
+            <w:tcW w:w="0" w:type="auto"/>
+            <w:hideMark/>
+          </w:tcPr>
+          <w:p>
+            <w:pPr>
+              <w:widowControl/>
+              <w:wordWrap/>
+              <w:autoSpaceDE/>
+              <w:autoSpaceDN/>
+              <w:spacing w:after="0" w:line="240" w:lineRule="auto"/>
+              <w:jc w:val="left"/>
+              <w:rPr>
+                <w:rFonts w:ascii="inherit" w:eastAsia="굴림" w:hAnsi="inherit" w:cs="굴림"/>
+                <w:kern w:val="0"/>
+                <w:sz w:val="19"/>
+                <w:szCs w:val="19"/>
+              </w:rPr>
+            </w:pPr>
+            <w:r>
+              <w:rPr>
+                <w:rFonts w:ascii="inherit" w:eastAsia="굴림" w:hAnsi="inherit" w:cs="굴림" w:hint="eastAsia"/>
+                <w:kern w:val="0"/>
+                <w:sz w:val="19"/>
+                <w:szCs w:val="19"/>
+              </w:rPr>
+              <w:object w:dxaOrig="225" w:dyaOrig="225" w14:anchorId="709EEB0A">
+                <v:shape id="_x0000_i1359" type="#_x0000_t75" style="width:20.25pt;height:18.75pt" o:ole="">
+                  <v:imagedata r:id="rId7" o:title=""/>
+                </v:shape>
+                <w:control r:id="rId92" w:name="DefaultOcxName116" w:shapeid="_x0000_i1359"/>
+              </w:object>
+            </w:r>
+          </w:p>
+        </w:tc>
+        <w:tc>
+          <w:tcPr>
+            <w:tcW w:w="0" w:type="auto"/>
+            <w:hideMark/>
+          </w:tcPr>
+          <w:p>
+            <w:pPr>
+              <w:widowControl/>
+              <w:wordWrap/>
+              <w:autoSpaceDE/>
+              <w:autoSpaceDN/>
+              <w:spacing w:after="0" w:line="240" w:lineRule="auto"/>
+              <w:jc w:val="left"/>
+              <w:rPr>
+                <w:rFonts w:ascii="inherit" w:eastAsia="굴림" w:hAnsi="inherit" w:cs="굴림"/>
+                <w:kern w:val="0"/>
+                <w:sz w:val="19"/>
+                <w:szCs w:val="19"/>
+              </w:rPr>
+            </w:pPr>
+            <w:r>
+              <w:rPr>
+                <w:rFonts w:ascii="inherit" w:eastAsia="굴림" w:hAnsi="inherit" w:cs="굴림"/>
+                <w:kern w:val="0"/>
+                <w:sz w:val="19"/>
+                <w:szCs w:val="19"/>
+              </w:rPr>
+              <w:t>4.</w:t>
+            </w:r>
+          </w:p>
+        </w:tc>
+        <w:tc>
+          <w:tcPr>
+            <w:tcW w:w="0" w:type="auto"/>
+            <w:hideMark/>
+          </w:tcPr>
+          <w:p>
+            <w:pPr>
+              <w:widowControl/>
+              <w:wordWrap/>
+              <w:autoSpaceDE/>
+              <w:autoSpaceDN/>
+              <w:spacing w:after="0" w:line="240" w:lineRule="auto"/>
+              <w:jc w:val="left"/>
+              <w:rPr>
+                <w:rFonts w:ascii="inherit" w:eastAsia="굴림" w:hAnsi="inherit" w:cs="굴림"/>
+                <w:kern w:val="0"/>
+                <w:szCs w:val="20"/>
+              </w:rPr>
+            </w:pPr>
+            <w:r>
+              <w:rPr>
+                <w:rFonts w:ascii="함초롬바탕" w:eastAsia="함초롬바탕" w:hAnsi="함초롬바탕" w:cs="함초롬바탕" w:hint="eastAsia"/>
+                <w:kern w:val="0"/>
+                <w:szCs w:val="20"/>
+                <w:bdr w:val="none" w:sz="0" w:space="0" w:color="auto" w:frame="1"/>
+              </w:rPr>
+              <w:t>기업은 기술력은 대학이나 연구소에서 빌리고</w:t>
+            </w:r>
+            <w:r>
+              <w:rPr>
+                <w:rFonts w:ascii="inherit" w:eastAsia="굴림" w:hAnsi="inherit" w:cs="굴림"/>
+                <w:kern w:val="0"/>
+                <w:szCs w:val="20"/>
+                <w:bdr w:val="none" w:sz="0" w:space="0" w:color="auto" w:frame="1"/>
+              </w:rPr>
+              <w:t>, </w:t>
+            </w:r>
+            <w:r>
+              <w:rPr>
+                <w:rFonts w:ascii="함초롬바탕" w:eastAsia="함초롬바탕" w:hAnsi="함초롬바탕" w:cs="함초롬바탕" w:hint="eastAsia"/>
+                <w:kern w:val="0"/>
+                <w:szCs w:val="20"/>
+                <w:bdr w:val="none" w:sz="0" w:space="0" w:color="auto" w:frame="1"/>
+              </w:rPr>
+              <w:t>생산은 하청업체에게 맡기고</w:t>
+            </w:r>
+            <w:r>
+              <w:rPr>
+                <w:rFonts w:ascii="inherit" w:eastAsia="굴림" w:hAnsi="inherit" w:cs="굴림"/>
+                <w:kern w:val="0"/>
+                <w:szCs w:val="20"/>
+                <w:bdr w:val="none" w:sz="0" w:space="0" w:color="auto" w:frame="1"/>
+              </w:rPr>
+              <w:t>, </w:t>
+            </w:r>
+            <w:r>
+              <w:rPr>
+                <w:rFonts w:ascii="함초롬바탕" w:eastAsia="함초롬바탕" w:hAnsi="함초롬바탕" w:cs="함초롬바탕" w:hint="eastAsia"/>
+                <w:kern w:val="0"/>
+                <w:szCs w:val="20"/>
+                <w:bdr w:val="none" w:sz="0" w:space="0" w:color="auto" w:frame="1"/>
+              </w:rPr>
+              <w:t>판매는 대리점에 위탁함으로써 </w:t>
+            </w:r>
+            <w:r>
+              <w:rPr>
+                <w:rFonts w:ascii="inherit" w:eastAsia="굴림" w:hAnsi="inherit" w:cs="굴림"/>
+                <w:kern w:val="0"/>
+                <w:szCs w:val="20"/>
+                <w:bdr w:val="none" w:sz="0" w:space="0" w:color="auto" w:frame="1"/>
+              </w:rPr>
+              <w:t>‘</w:t>
+            </w:r>
+            <w:r>
+              <w:rPr>
+                <w:rFonts w:ascii="함초롬바탕" w:eastAsia="함초롬바탕" w:hAnsi="함초롬바탕" w:cs="함초롬바탕" w:hint="eastAsia"/>
+                <w:kern w:val="0"/>
+                <w:szCs w:val="20"/>
+                <w:bdr w:val="none" w:sz="0" w:space="0" w:color="auto" w:frame="1"/>
+              </w:rPr>
+              <w:t>규모의 경제</w:t>
+            </w:r>
+            <w:r>
+              <w:rPr>
+                <w:rFonts w:ascii="inherit" w:eastAsia="굴림" w:hAnsi="inherit" w:cs="굴림"/>
+                <w:kern w:val="0"/>
+                <w:szCs w:val="20"/>
+                <w:bdr w:val="none" w:sz="0" w:space="0" w:color="auto" w:frame="1"/>
+              </w:rPr>
+              <w:t>’</w:t>
+            </w:r>
+            <w:r>
+              <w:rPr>
+                <w:rFonts w:ascii="함초롬바탕" w:eastAsia="함초롬바탕" w:hAnsi="함초롬바탕" w:cs="함초롬바탕" w:hint="eastAsia"/>
+                <w:kern w:val="0"/>
+                <w:szCs w:val="20"/>
+                <w:bdr w:val="none" w:sz="0" w:space="0" w:color="auto" w:frame="1"/>
+              </w:rPr>
+              <w:t>에서 벗어나 </w:t>
+            </w:r>
+            <w:r>
+              <w:rPr>
+                <w:rFonts w:ascii="inherit" w:eastAsia="굴림" w:hAnsi="inherit" w:cs="굴림"/>
+                <w:kern w:val="0"/>
+                <w:szCs w:val="20"/>
+                <w:bdr w:val="none" w:sz="0" w:space="0" w:color="auto" w:frame="1"/>
+              </w:rPr>
+              <w:t>‘</w:t>
+            </w:r>
+            <w:r>
+              <w:rPr>
+                <w:rFonts w:ascii="함초롬바탕" w:eastAsia="함초롬바탕" w:hAnsi="함초롬바탕" w:cs="함초롬바탕" w:hint="eastAsia"/>
+                <w:kern w:val="0"/>
+                <w:szCs w:val="20"/>
+                <w:bdr w:val="none" w:sz="0" w:space="0" w:color="auto" w:frame="1"/>
+              </w:rPr>
+              <w:t>속도의 경제</w:t>
+            </w:r>
+            <w:r>
+              <w:rPr>
+                <w:rFonts w:ascii="inherit" w:eastAsia="굴림" w:hAnsi="inherit" w:cs="굴림"/>
+                <w:kern w:val="0"/>
+                <w:szCs w:val="20"/>
+                <w:bdr w:val="none" w:sz="0" w:space="0" w:color="auto" w:frame="1"/>
+              </w:rPr>
+              <w:t>’</w:t>
+            </w:r>
+            <w:r>
+              <w:rPr>
+                <w:rFonts w:ascii="함초롬바탕" w:eastAsia="함초롬바탕" w:hAnsi="함초롬바탕" w:cs="함초롬바탕" w:hint="eastAsia"/>
+                <w:kern w:val="0"/>
+                <w:szCs w:val="20"/>
+                <w:bdr w:val="none" w:sz="0" w:space="0" w:color="auto" w:frame="1"/>
+              </w:rPr>
+              <w:t>로 돌입하기 시작했다</w:t>
+            </w:r>
+            <w:r>
+              <w:rPr>
+                <w:rFonts w:ascii="inherit" w:eastAsia="굴림" w:hAnsi="inherit" w:cs="굴림"/>
+                <w:kern w:val="0"/>
+                <w:szCs w:val="20"/>
+                <w:bdr w:val="none" w:sz="0" w:space="0" w:color="auto" w:frame="1"/>
+              </w:rPr>
+              <w:t>.</w:t>
+            </w:r>
+          </w:p>
+        </w:tc>
+      </w:tr>
+    </w:tbl>
+    <w:p>
+      <w:pPr>
+        <w:tabs>
+          <w:tab w:val="left" w:pos="5725"/>
+        </w:tabs>
+        <w:rPr>
+          <w:rFonts w:hint="eastAsia"/>
+        </w:rPr>
+      </w:pPr>
+      <w:bookmarkStart w:id="0" w:name="_GoBack"/>
+      <w:bookmarkEnd w:id="0"/>
     </w:p>
     <w:sectPr>
       <w:pgSz w:w="11906" w:h="16838"/>
@@ -23230,6 +28939,119 @@
     </w:lvl>
   </w:abstractNum>
   <w:abstractNum w:abstractNumId="6" w15:restartNumberingAfterBreak="0">
+    <w:nsid w:val="438E5BBE"/>
+    <w:multiLevelType w:val="multilevel"/>
+    <w:tmpl w:val="A836A1CC"/>
+    <w:lvl w:ilvl="0">
+      <w:start w:val="1"/>
+      <w:numFmt w:val="decimal"/>
+      <w:lvlText w:val="%1."/>
+      <w:lvlJc w:val="left"/>
+      <w:pPr>
+        <w:tabs>
+          <w:tab w:val="num" w:pos="720"/>
+        </w:tabs>
+        <w:ind w:left="720" w:hanging="360"/>
+      </w:pPr>
+    </w:lvl>
+    <w:lvl w:ilvl="1" w:tentative="1">
+      <w:start w:val="1"/>
+      <w:numFmt w:val="decimal"/>
+      <w:lvlText w:val="%2."/>
+      <w:lvlJc w:val="left"/>
+      <w:pPr>
+        <w:tabs>
+          <w:tab w:val="num" w:pos="1440"/>
+        </w:tabs>
+        <w:ind w:left="1440" w:hanging="360"/>
+      </w:pPr>
+    </w:lvl>
+    <w:lvl w:ilvl="2" w:tentative="1">
+      <w:start w:val="1"/>
+      <w:numFmt w:val="decimal"/>
+      <w:lvlText w:val="%3."/>
+      <w:lvlJc w:val="left"/>
+      <w:pPr>
+        <w:tabs>
+          <w:tab w:val="num" w:pos="2160"/>
+        </w:tabs>
+        <w:ind w:left="2160" w:hanging="360"/>
+      </w:pPr>
+    </w:lvl>
+    <w:lvl w:ilvl="3" w:tentative="1">
+      <w:start w:val="1"/>
+      <w:numFmt w:val="decimal"/>
+      <w:lvlText w:val="%4."/>
+      <w:lvlJc w:val="left"/>
+      <w:pPr>
+        <w:tabs>
+          <w:tab w:val="num" w:pos="2880"/>
+        </w:tabs>
+        <w:ind w:left="2880" w:hanging="360"/>
+      </w:pPr>
+    </w:lvl>
+    <w:lvl w:ilvl="4" w:tentative="1">
+      <w:start w:val="1"/>
+      <w:numFmt w:val="decimal"/>
+      <w:lvlText w:val="%5."/>
+      <w:lvlJc w:val="left"/>
+      <w:pPr>
+        <w:tabs>
+          <w:tab w:val="num" w:pos="3600"/>
+        </w:tabs>
+        <w:ind w:left="3600" w:hanging="360"/>
+      </w:pPr>
+    </w:lvl>
+    <w:lvl w:ilvl="5" w:tentative="1">
+      <w:start w:val="1"/>
+      <w:numFmt w:val="decimal"/>
+      <w:lvlText w:val="%6."/>
+      <w:lvlJc w:val="left"/>
+      <w:pPr>
+        <w:tabs>
+          <w:tab w:val="num" w:pos="4320"/>
+        </w:tabs>
+        <w:ind w:left="4320" w:hanging="360"/>
+      </w:pPr>
+    </w:lvl>
+    <w:lvl w:ilvl="6" w:tentative="1">
+      <w:start w:val="1"/>
+      <w:numFmt w:val="decimal"/>
+      <w:lvlText w:val="%7."/>
+      <w:lvlJc w:val="left"/>
+      <w:pPr>
+        <w:tabs>
+          <w:tab w:val="num" w:pos="5040"/>
+        </w:tabs>
+        <w:ind w:left="5040" w:hanging="360"/>
+      </w:pPr>
+    </w:lvl>
+    <w:lvl w:ilvl="7" w:tentative="1">
+      <w:start w:val="1"/>
+      <w:numFmt w:val="decimal"/>
+      <w:lvlText w:val="%8."/>
+      <w:lvlJc w:val="left"/>
+      <w:pPr>
+        <w:tabs>
+          <w:tab w:val="num" w:pos="5760"/>
+        </w:tabs>
+        <w:ind w:left="5760" w:hanging="360"/>
+      </w:pPr>
+    </w:lvl>
+    <w:lvl w:ilvl="8" w:tentative="1">
+      <w:start w:val="1"/>
+      <w:numFmt w:val="decimal"/>
+      <w:lvlText w:val="%9."/>
+      <w:lvlJc w:val="left"/>
+      <w:pPr>
+        <w:tabs>
+          <w:tab w:val="num" w:pos="6480"/>
+        </w:tabs>
+        <w:ind w:left="6480" w:hanging="360"/>
+      </w:pPr>
+    </w:lvl>
+  </w:abstractNum>
+  <w:abstractNum w:abstractNumId="7" w15:restartNumberingAfterBreak="0">
     <w:nsid w:val="49354C4F"/>
     <w:multiLevelType w:val="multilevel"/>
     <w:tmpl w:val="7F520928"/>
@@ -23342,7 +29164,7 @@
       </w:pPr>
     </w:lvl>
   </w:abstractNum>
-  <w:abstractNum w:abstractNumId="7" w15:restartNumberingAfterBreak="0">
+  <w:abstractNum w:abstractNumId="8" w15:restartNumberingAfterBreak="0">
     <w:nsid w:val="49C307CF"/>
     <w:multiLevelType w:val="hybridMultilevel"/>
     <w:tmpl w:val="8A103168"/>
@@ -23431,7 +29253,7 @@
       </w:pPr>
     </w:lvl>
   </w:abstractNum>
-  <w:abstractNum w:abstractNumId="8" w15:restartNumberingAfterBreak="0">
+  <w:abstractNum w:abstractNumId="9" w15:restartNumberingAfterBreak="0">
     <w:nsid w:val="515445E3"/>
     <w:multiLevelType w:val="multilevel"/>
     <w:tmpl w:val="D1CAD848"/>
@@ -23544,7 +29366,7 @@
       </w:pPr>
     </w:lvl>
   </w:abstractNum>
-  <w:abstractNum w:abstractNumId="9" w15:restartNumberingAfterBreak="0">
+  <w:abstractNum w:abstractNumId="10" w15:restartNumberingAfterBreak="0">
     <w:nsid w:val="565C5646"/>
     <w:multiLevelType w:val="multilevel"/>
     <w:tmpl w:val="1D188AF2"/>
@@ -23657,7 +29479,7 @@
       </w:pPr>
     </w:lvl>
   </w:abstractNum>
-  <w:abstractNum w:abstractNumId="10" w15:restartNumberingAfterBreak="0">
+  <w:abstractNum w:abstractNumId="11" w15:restartNumberingAfterBreak="0">
     <w:nsid w:val="57553203"/>
     <w:multiLevelType w:val="multilevel"/>
     <w:tmpl w:val="92600C44"/>
@@ -23770,7 +29592,7 @@
       </w:pPr>
     </w:lvl>
   </w:abstractNum>
-  <w:abstractNum w:abstractNumId="11" w15:restartNumberingAfterBreak="0">
+  <w:abstractNum w:abstractNumId="12" w15:restartNumberingAfterBreak="0">
     <w:nsid w:val="5BE23D49"/>
     <w:multiLevelType w:val="multilevel"/>
     <w:tmpl w:val="D3EEEEE8"/>
@@ -23883,7 +29705,7 @@
       </w:pPr>
     </w:lvl>
   </w:abstractNum>
-  <w:abstractNum w:abstractNumId="12" w15:restartNumberingAfterBreak="0">
+  <w:abstractNum w:abstractNumId="13" w15:restartNumberingAfterBreak="0">
     <w:nsid w:val="5CF022B5"/>
     <w:multiLevelType w:val="multilevel"/>
     <w:tmpl w:val="8414678A"/>
@@ -23996,7 +29818,209 @@
       </w:pPr>
     </w:lvl>
   </w:abstractNum>
-  <w:abstractNum w:abstractNumId="13" w15:restartNumberingAfterBreak="0">
+  <w:abstractNum w:abstractNumId="14" w15:restartNumberingAfterBreak="0">
+    <w:nsid w:val="5D316E62"/>
+    <w:multiLevelType w:val="multilevel"/>
+    <w:tmpl w:val="016862DA"/>
+    <w:lvl w:ilvl="0">
+      <w:start w:val="1"/>
+      <w:numFmt w:val="decimal"/>
+      <w:lvlText w:val="%1."/>
+      <w:lvlJc w:val="left"/>
+      <w:pPr>
+        <w:tabs>
+          <w:tab w:val="num" w:pos="720"/>
+        </w:tabs>
+        <w:ind w:left="720" w:hanging="360"/>
+      </w:pPr>
+    </w:lvl>
+    <w:lvl w:ilvl="1" w:tentative="1">
+      <w:start w:val="1"/>
+      <w:numFmt w:val="decimal"/>
+      <w:lvlText w:val="%2."/>
+      <w:lvlJc w:val="left"/>
+      <w:pPr>
+        <w:tabs>
+          <w:tab w:val="num" w:pos="1440"/>
+        </w:tabs>
+        <w:ind w:left="1440" w:hanging="360"/>
+      </w:pPr>
+    </w:lvl>
+    <w:lvl w:ilvl="2" w:tentative="1">
+      <w:start w:val="1"/>
+      <w:numFmt w:val="decimal"/>
+      <w:lvlText w:val="%3."/>
+      <w:lvlJc w:val="left"/>
+      <w:pPr>
+        <w:tabs>
+          <w:tab w:val="num" w:pos="2160"/>
+        </w:tabs>
+        <w:ind w:left="2160" w:hanging="360"/>
+      </w:pPr>
+    </w:lvl>
+    <w:lvl w:ilvl="3" w:tentative="1">
+      <w:start w:val="1"/>
+      <w:numFmt w:val="decimal"/>
+      <w:lvlText w:val="%4."/>
+      <w:lvlJc w:val="left"/>
+      <w:pPr>
+        <w:tabs>
+          <w:tab w:val="num" w:pos="2880"/>
+        </w:tabs>
+        <w:ind w:left="2880" w:hanging="360"/>
+      </w:pPr>
+    </w:lvl>
+    <w:lvl w:ilvl="4" w:tentative="1">
+      <w:start w:val="1"/>
+      <w:numFmt w:val="decimal"/>
+      <w:lvlText w:val="%5."/>
+      <w:lvlJc w:val="left"/>
+      <w:pPr>
+        <w:tabs>
+          <w:tab w:val="num" w:pos="3600"/>
+        </w:tabs>
+        <w:ind w:left="3600" w:hanging="360"/>
+      </w:pPr>
+    </w:lvl>
+    <w:lvl w:ilvl="5" w:tentative="1">
+      <w:start w:val="1"/>
+      <w:numFmt w:val="decimal"/>
+      <w:lvlText w:val="%6."/>
+      <w:lvlJc w:val="left"/>
+      <w:pPr>
+        <w:tabs>
+          <w:tab w:val="num" w:pos="4320"/>
+        </w:tabs>
+        <w:ind w:left="4320" w:hanging="360"/>
+      </w:pPr>
+    </w:lvl>
+    <w:lvl w:ilvl="6" w:tentative="1">
+      <w:start w:val="1"/>
+      <w:numFmt w:val="decimal"/>
+      <w:lvlText w:val="%7."/>
+      <w:lvlJc w:val="left"/>
+      <w:pPr>
+        <w:tabs>
+          <w:tab w:val="num" w:pos="5040"/>
+        </w:tabs>
+        <w:ind w:left="5040" w:hanging="360"/>
+      </w:pPr>
+    </w:lvl>
+    <w:lvl w:ilvl="7" w:tentative="1">
+      <w:start w:val="1"/>
+      <w:numFmt w:val="decimal"/>
+      <w:lvlText w:val="%8."/>
+      <w:lvlJc w:val="left"/>
+      <w:pPr>
+        <w:tabs>
+          <w:tab w:val="num" w:pos="5760"/>
+        </w:tabs>
+        <w:ind w:left="5760" w:hanging="360"/>
+      </w:pPr>
+    </w:lvl>
+    <w:lvl w:ilvl="8" w:tentative="1">
+      <w:start w:val="1"/>
+      <w:numFmt w:val="decimal"/>
+      <w:lvlText w:val="%9."/>
+      <w:lvlJc w:val="left"/>
+      <w:pPr>
+        <w:tabs>
+          <w:tab w:val="num" w:pos="6480"/>
+        </w:tabs>
+        <w:ind w:left="6480" w:hanging="360"/>
+      </w:pPr>
+    </w:lvl>
+  </w:abstractNum>
+  <w:abstractNum w:abstractNumId="15" w15:restartNumberingAfterBreak="0">
+    <w:nsid w:val="5F6B517E"/>
+    <w:multiLevelType w:val="hybridMultilevel"/>
+    <w:tmpl w:val="8DF69FE6"/>
+    <w:lvl w:ilvl="0" w:tplc="A63CF2BA">
+      <w:start w:val="1"/>
+      <w:numFmt w:val="decimal"/>
+      <w:lvlText w:val="%1."/>
+      <w:lvlJc w:val="left"/>
+      <w:pPr>
+        <w:ind w:left="760" w:hanging="360"/>
+      </w:pPr>
+      <w:rPr>
+        <w:rFonts w:hint="default"/>
+      </w:rPr>
+    </w:lvl>
+    <w:lvl w:ilvl="1" w:tplc="04090019" w:tentative="1">
+      <w:start w:val="1"/>
+      <w:numFmt w:val="upperLetter"/>
+      <w:lvlText w:val="%2."/>
+      <w:lvlJc w:val="left"/>
+      <w:pPr>
+        <w:ind w:left="1200" w:hanging="400"/>
+      </w:pPr>
+    </w:lvl>
+    <w:lvl w:ilvl="2" w:tplc="0409001B" w:tentative="1">
+      <w:start w:val="1"/>
+      <w:numFmt w:val="lowerRoman"/>
+      <w:lvlText w:val="%3."/>
+      <w:lvlJc w:val="right"/>
+      <w:pPr>
+        <w:ind w:left="1600" w:hanging="400"/>
+      </w:pPr>
+    </w:lvl>
+    <w:lvl w:ilvl="3" w:tplc="0409000F" w:tentative="1">
+      <w:start w:val="1"/>
+      <w:numFmt w:val="decimal"/>
+      <w:lvlText w:val="%4."/>
+      <w:lvlJc w:val="left"/>
+      <w:pPr>
+        <w:ind w:left="2000" w:hanging="400"/>
+      </w:pPr>
+    </w:lvl>
+    <w:lvl w:ilvl="4" w:tplc="04090019" w:tentative="1">
+      <w:start w:val="1"/>
+      <w:numFmt w:val="upperLetter"/>
+      <w:lvlText w:val="%5."/>
+      <w:lvlJc w:val="left"/>
+      <w:pPr>
+        <w:ind w:left="2400" w:hanging="400"/>
+      </w:pPr>
+    </w:lvl>
+    <w:lvl w:ilvl="5" w:tplc="0409001B" w:tentative="1">
+      <w:start w:val="1"/>
+      <w:numFmt w:val="lowerRoman"/>
+      <w:lvlText w:val="%6."/>
+      <w:lvlJc w:val="right"/>
+      <w:pPr>
+        <w:ind w:left="2800" w:hanging="400"/>
+      </w:pPr>
+    </w:lvl>
+    <w:lvl w:ilvl="6" w:tplc="0409000F" w:tentative="1">
+      <w:start w:val="1"/>
+      <w:numFmt w:val="decimal"/>
+      <w:lvlText w:val="%7."/>
+      <w:lvlJc w:val="left"/>
+      <w:pPr>
+        <w:ind w:left="3200" w:hanging="400"/>
+      </w:pPr>
+    </w:lvl>
+    <w:lvl w:ilvl="7" w:tplc="04090019" w:tentative="1">
+      <w:start w:val="1"/>
+      <w:numFmt w:val="upperLetter"/>
+      <w:lvlText w:val="%8."/>
+      <w:lvlJc w:val="left"/>
+      <w:pPr>
+        <w:ind w:left="3600" w:hanging="400"/>
+      </w:pPr>
+    </w:lvl>
+    <w:lvl w:ilvl="8" w:tplc="0409001B" w:tentative="1">
+      <w:start w:val="1"/>
+      <w:numFmt w:val="lowerRoman"/>
+      <w:lvlText w:val="%9."/>
+      <w:lvlJc w:val="right"/>
+      <w:pPr>
+        <w:ind w:left="4000" w:hanging="400"/>
+      </w:pPr>
+    </w:lvl>
+  </w:abstractNum>
+  <w:abstractNum w:abstractNumId="16" w15:restartNumberingAfterBreak="0">
     <w:nsid w:val="6075433D"/>
     <w:multiLevelType w:val="multilevel"/>
     <w:tmpl w:val="6DFE349E"/>
@@ -24109,7 +30133,7 @@
       </w:pPr>
     </w:lvl>
   </w:abstractNum>
-  <w:abstractNum w:abstractNumId="14" w15:restartNumberingAfterBreak="0">
+  <w:abstractNum w:abstractNumId="17" w15:restartNumberingAfterBreak="0">
     <w:nsid w:val="645908E4"/>
     <w:multiLevelType w:val="multilevel"/>
     <w:tmpl w:val="7D6C2ABC"/>
@@ -24222,7 +30246,7 @@
       </w:pPr>
     </w:lvl>
   </w:abstractNum>
-  <w:abstractNum w:abstractNumId="15" w15:restartNumberingAfterBreak="0">
+  <w:abstractNum w:abstractNumId="18" w15:restartNumberingAfterBreak="0">
     <w:nsid w:val="65107038"/>
     <w:multiLevelType w:val="multilevel"/>
     <w:tmpl w:val="CDE2DDC8"/>
@@ -24335,7 +30359,7 @@
       </w:pPr>
     </w:lvl>
   </w:abstractNum>
-  <w:abstractNum w:abstractNumId="16" w15:restartNumberingAfterBreak="0">
+  <w:abstractNum w:abstractNumId="19" w15:restartNumberingAfterBreak="0">
     <w:nsid w:val="65995F1F"/>
     <w:multiLevelType w:val="multilevel"/>
     <w:tmpl w:val="DE90B41E"/>
@@ -24448,7 +30472,7 @@
       </w:pPr>
     </w:lvl>
   </w:abstractNum>
-  <w:abstractNum w:abstractNumId="17" w15:restartNumberingAfterBreak="0">
+  <w:abstractNum w:abstractNumId="20" w15:restartNumberingAfterBreak="0">
     <w:nsid w:val="6684247E"/>
     <w:multiLevelType w:val="multilevel"/>
     <w:tmpl w:val="7C2292B0"/>
@@ -24561,7 +30585,120 @@
       </w:pPr>
     </w:lvl>
   </w:abstractNum>
-  <w:abstractNum w:abstractNumId="18" w15:restartNumberingAfterBreak="0">
+  <w:abstractNum w:abstractNumId="21" w15:restartNumberingAfterBreak="0">
+    <w:nsid w:val="692740DF"/>
+    <w:multiLevelType w:val="multilevel"/>
+    <w:tmpl w:val="E2DCCC9C"/>
+    <w:lvl w:ilvl="0">
+      <w:start w:val="1"/>
+      <w:numFmt w:val="decimal"/>
+      <w:lvlText w:val="%1."/>
+      <w:lvlJc w:val="left"/>
+      <w:pPr>
+        <w:tabs>
+          <w:tab w:val="num" w:pos="720"/>
+        </w:tabs>
+        <w:ind w:left="720" w:hanging="360"/>
+      </w:pPr>
+    </w:lvl>
+    <w:lvl w:ilvl="1" w:tentative="1">
+      <w:start w:val="1"/>
+      <w:numFmt w:val="decimal"/>
+      <w:lvlText w:val="%2."/>
+      <w:lvlJc w:val="left"/>
+      <w:pPr>
+        <w:tabs>
+          <w:tab w:val="num" w:pos="1440"/>
+        </w:tabs>
+        <w:ind w:left="1440" w:hanging="360"/>
+      </w:pPr>
+    </w:lvl>
+    <w:lvl w:ilvl="2" w:tentative="1">
+      <w:start w:val="1"/>
+      <w:numFmt w:val="decimal"/>
+      <w:lvlText w:val="%3."/>
+      <w:lvlJc w:val="left"/>
+      <w:pPr>
+        <w:tabs>
+          <w:tab w:val="num" w:pos="2160"/>
+        </w:tabs>
+        <w:ind w:left="2160" w:hanging="360"/>
+      </w:pPr>
+    </w:lvl>
+    <w:lvl w:ilvl="3" w:tentative="1">
+      <w:start w:val="1"/>
+      <w:numFmt w:val="decimal"/>
+      <w:lvlText w:val="%4."/>
+      <w:lvlJc w:val="left"/>
+      <w:pPr>
+        <w:tabs>
+          <w:tab w:val="num" w:pos="2880"/>
+        </w:tabs>
+        <w:ind w:left="2880" w:hanging="360"/>
+      </w:pPr>
+    </w:lvl>
+    <w:lvl w:ilvl="4" w:tentative="1">
+      <w:start w:val="1"/>
+      <w:numFmt w:val="decimal"/>
+      <w:lvlText w:val="%5."/>
+      <w:lvlJc w:val="left"/>
+      <w:pPr>
+        <w:tabs>
+          <w:tab w:val="num" w:pos="3600"/>
+        </w:tabs>
+        <w:ind w:left="3600" w:hanging="360"/>
+      </w:pPr>
+    </w:lvl>
+    <w:lvl w:ilvl="5" w:tentative="1">
+      <w:start w:val="1"/>
+      <w:numFmt w:val="decimal"/>
+      <w:lvlText w:val="%6."/>
+      <w:lvlJc w:val="left"/>
+      <w:pPr>
+        <w:tabs>
+          <w:tab w:val="num" w:pos="4320"/>
+        </w:tabs>
+        <w:ind w:left="4320" w:hanging="360"/>
+      </w:pPr>
+    </w:lvl>
+    <w:lvl w:ilvl="6" w:tentative="1">
+      <w:start w:val="1"/>
+      <w:numFmt w:val="decimal"/>
+      <w:lvlText w:val="%7."/>
+      <w:lvlJc w:val="left"/>
+      <w:pPr>
+        <w:tabs>
+          <w:tab w:val="num" w:pos="5040"/>
+        </w:tabs>
+        <w:ind w:left="5040" w:hanging="360"/>
+      </w:pPr>
+    </w:lvl>
+    <w:lvl w:ilvl="7" w:tentative="1">
+      <w:start w:val="1"/>
+      <w:numFmt w:val="decimal"/>
+      <w:lvlText w:val="%8."/>
+      <w:lvlJc w:val="left"/>
+      <w:pPr>
+        <w:tabs>
+          <w:tab w:val="num" w:pos="5760"/>
+        </w:tabs>
+        <w:ind w:left="5760" w:hanging="360"/>
+      </w:pPr>
+    </w:lvl>
+    <w:lvl w:ilvl="8" w:tentative="1">
+      <w:start w:val="1"/>
+      <w:numFmt w:val="decimal"/>
+      <w:lvlText w:val="%9."/>
+      <w:lvlJc w:val="left"/>
+      <w:pPr>
+        <w:tabs>
+          <w:tab w:val="num" w:pos="6480"/>
+        </w:tabs>
+        <w:ind w:left="6480" w:hanging="360"/>
+      </w:pPr>
+    </w:lvl>
+  </w:abstractNum>
+  <w:abstractNum w:abstractNumId="22" w15:restartNumberingAfterBreak="0">
     <w:nsid w:val="76666926"/>
     <w:multiLevelType w:val="multilevel"/>
     <w:tmpl w:val="622A5A44"/>
@@ -24675,10 +30812,10 @@
     </w:lvl>
   </w:abstractNum>
   <w:num w:numId="1">
-    <w:abstractNumId w:val="11"/>
+    <w:abstractNumId w:val="12"/>
   </w:num>
   <w:num w:numId="2">
-    <w:abstractNumId w:val="10"/>
+    <w:abstractNumId w:val="11"/>
   </w:num>
   <w:num w:numId="3">
     <w:abstractNumId w:val="5"/>
@@ -24687,7 +30824,7 @@
     <w:abstractNumId w:val="2"/>
   </w:num>
   <w:num w:numId="5">
-    <w:abstractNumId w:val="15"/>
+    <w:abstractNumId w:val="18"/>
   </w:num>
   <w:num w:numId="6">
     <w:abstractNumId w:val="4"/>
@@ -24696,40 +30833,52 @@
     <w:abstractNumId w:val="3"/>
   </w:num>
   <w:num w:numId="8">
+    <w:abstractNumId w:val="9"/>
+  </w:num>
+  <w:num w:numId="9">
+    <w:abstractNumId w:val="17"/>
+  </w:num>
+  <w:num w:numId="10">
+    <w:abstractNumId w:val="19"/>
+  </w:num>
+  <w:num w:numId="11">
+    <w:abstractNumId w:val="16"/>
+  </w:num>
+  <w:num w:numId="12">
+    <w:abstractNumId w:val="20"/>
+  </w:num>
+  <w:num w:numId="13">
     <w:abstractNumId w:val="8"/>
   </w:num>
-  <w:num w:numId="9">
-    <w:abstractNumId w:val="14"/>
+  <w:num w:numId="14">
+    <w:abstractNumId w:val="7"/>
   </w:num>
-  <w:num w:numId="10">
-    <w:abstractNumId w:val="16"/>
-  </w:num>
-  <w:num w:numId="11">
+  <w:num w:numId="15">
     <w:abstractNumId w:val="13"/>
   </w:num>
-  <w:num w:numId="12">
-    <w:abstractNumId w:val="17"/>
-  </w:num>
-  <w:num w:numId="13">
-    <w:abstractNumId w:val="7"/>
-  </w:num>
-  <w:num w:numId="14">
-    <w:abstractNumId w:val="6"/>
-  </w:num>
-  <w:num w:numId="15">
-    <w:abstractNumId w:val="12"/>
-  </w:num>
   <w:num w:numId="16">
-    <w:abstractNumId w:val="18"/>
+    <w:abstractNumId w:val="22"/>
   </w:num>
   <w:num w:numId="17">
     <w:abstractNumId w:val="0"/>
   </w:num>
   <w:num w:numId="18">
-    <w:abstractNumId w:val="9"/>
+    <w:abstractNumId w:val="10"/>
   </w:num>
   <w:num w:numId="19">
     <w:abstractNumId w:val="1"/>
+  </w:num>
+  <w:num w:numId="20">
+    <w:abstractNumId w:val="15"/>
+  </w:num>
+  <w:num w:numId="21">
+    <w:abstractNumId w:val="6"/>
+  </w:num>
+  <w:num w:numId="22">
+    <w:abstractNumId w:val="21"/>
+  </w:num>
+  <w:num w:numId="23">
+    <w:abstractNumId w:val="14"/>
   </w:num>
 </w:numbering>
 </file>
@@ -24752,7 +30901,7 @@
       </w:pPr>
     </w:pPrDefault>
   </w:docDefaults>
-  <w:latentStyles w:defLockedState="0" w:defUIPriority="99" w:defSemiHidden="0" w:defUnhideWhenUsed="0" w:defQFormat="0" w:count="377">
+  <w:latentStyles w:defLockedState="0" w:defUIPriority="99" w:defSemiHidden="0" w:defUnhideWhenUsed="0" w:defQFormat="0" w:count="376">
     <w:lsdException w:name="Normal" w:uiPriority="0" w:qFormat="1"/>
     <w:lsdException w:name="heading 1" w:uiPriority="9" w:qFormat="1"/>
     <w:lsdException w:name="heading 2" w:semiHidden="1" w:uiPriority="9" w:unhideWhenUsed="1" w:qFormat="1"/>
@@ -25129,7 +31278,6 @@
     <w:lsdException w:name="Hashtag" w:semiHidden="1" w:unhideWhenUsed="1"/>
     <w:lsdException w:name="Unresolved Mention" w:semiHidden="1" w:unhideWhenUsed="1"/>
     <w:lsdException w:name="Smart Link" w:semiHidden="1" w:unhideWhenUsed="1"/>
-    <w:lsdException w:name="Smart Link Error" w:semiHidden="1" w:unhideWhenUsed="1"/>
   </w:latentStyles>
   <w:style w:type="paragraph" w:default="1" w:styleId="a">
     <w:name w:val="Normal"/>
@@ -25583,7 +31731,55 @@
 <ax:ocx xmlns:ax="http://schemas.microsoft.com/office/2006/activeX" xmlns:r="http://schemas.openxmlformats.org/officeDocument/2006/relationships" ax:classid="{5512D118-5CC6-11CF-8D67-00AA00BDCE1D}" ax:persistence="persistStream" r:id="rId1"/>
 </file>
 
+<file path=word/activeX/activeX73.xml><?xml version="1.0" encoding="utf-8"?>
+<ax:ocx xmlns:ax="http://schemas.microsoft.com/office/2006/activeX" xmlns:r="http://schemas.openxmlformats.org/officeDocument/2006/relationships" ax:classid="{5512D118-5CC6-11CF-8D67-00AA00BDCE1D}" ax:persistence="persistStream" r:id="rId1"/>
+</file>
+
+<file path=word/activeX/activeX74.xml><?xml version="1.0" encoding="utf-8"?>
+<ax:ocx xmlns:ax="http://schemas.microsoft.com/office/2006/activeX" xmlns:r="http://schemas.openxmlformats.org/officeDocument/2006/relationships" ax:classid="{5512D118-5CC6-11CF-8D67-00AA00BDCE1D}" ax:persistence="persistStream" r:id="rId1"/>
+</file>
+
+<file path=word/activeX/activeX75.xml><?xml version="1.0" encoding="utf-8"?>
+<ax:ocx xmlns:ax="http://schemas.microsoft.com/office/2006/activeX" xmlns:r="http://schemas.openxmlformats.org/officeDocument/2006/relationships" ax:classid="{5512D118-5CC6-11CF-8D67-00AA00BDCE1D}" ax:persistence="persistStream" r:id="rId1"/>
+</file>
+
+<file path=word/activeX/activeX76.xml><?xml version="1.0" encoding="utf-8"?>
+<ax:ocx xmlns:ax="http://schemas.microsoft.com/office/2006/activeX" xmlns:r="http://schemas.openxmlformats.org/officeDocument/2006/relationships" ax:classid="{5512D118-5CC6-11CF-8D67-00AA00BDCE1D}" ax:persistence="persistStream" r:id="rId1"/>
+</file>
+
+<file path=word/activeX/activeX77.xml><?xml version="1.0" encoding="utf-8"?>
+<ax:ocx xmlns:ax="http://schemas.microsoft.com/office/2006/activeX" xmlns:r="http://schemas.openxmlformats.org/officeDocument/2006/relationships" ax:classid="{5512D118-5CC6-11CF-8D67-00AA00BDCE1D}" ax:persistence="persistStream" r:id="rId1"/>
+</file>
+
+<file path=word/activeX/activeX78.xml><?xml version="1.0" encoding="utf-8"?>
+<ax:ocx xmlns:ax="http://schemas.microsoft.com/office/2006/activeX" xmlns:r="http://schemas.openxmlformats.org/officeDocument/2006/relationships" ax:classid="{5512D118-5CC6-11CF-8D67-00AA00BDCE1D}" ax:persistence="persistStream" r:id="rId1"/>
+</file>
+
+<file path=word/activeX/activeX79.xml><?xml version="1.0" encoding="utf-8"?>
+<ax:ocx xmlns:ax="http://schemas.microsoft.com/office/2006/activeX" xmlns:r="http://schemas.openxmlformats.org/officeDocument/2006/relationships" ax:classid="{5512D118-5CC6-11CF-8D67-00AA00BDCE1D}" ax:persistence="persistStream" r:id="rId1"/>
+</file>
+
 <file path=word/activeX/activeX8.xml><?xml version="1.0" encoding="utf-8"?>
+<ax:ocx xmlns:ax="http://schemas.microsoft.com/office/2006/activeX" xmlns:r="http://schemas.openxmlformats.org/officeDocument/2006/relationships" ax:classid="{5512D118-5CC6-11CF-8D67-00AA00BDCE1D}" ax:persistence="persistStream" r:id="rId1"/>
+</file>
+
+<file path=word/activeX/activeX80.xml><?xml version="1.0" encoding="utf-8"?>
+<ax:ocx xmlns:ax="http://schemas.microsoft.com/office/2006/activeX" xmlns:r="http://schemas.openxmlformats.org/officeDocument/2006/relationships" ax:classid="{5512D118-5CC6-11CF-8D67-00AA00BDCE1D}" ax:persistence="persistStream" r:id="rId1"/>
+</file>
+
+<file path=word/activeX/activeX81.xml><?xml version="1.0" encoding="utf-8"?>
+<ax:ocx xmlns:ax="http://schemas.microsoft.com/office/2006/activeX" xmlns:r="http://schemas.openxmlformats.org/officeDocument/2006/relationships" ax:classid="{5512D118-5CC6-11CF-8D67-00AA00BDCE1D}" ax:persistence="persistStream" r:id="rId1"/>
+</file>
+
+<file path=word/activeX/activeX82.xml><?xml version="1.0" encoding="utf-8"?>
+<ax:ocx xmlns:ax="http://schemas.microsoft.com/office/2006/activeX" xmlns:r="http://schemas.openxmlformats.org/officeDocument/2006/relationships" ax:classid="{5512D118-5CC6-11CF-8D67-00AA00BDCE1D}" ax:persistence="persistStream" r:id="rId1"/>
+</file>
+
+<file path=word/activeX/activeX83.xml><?xml version="1.0" encoding="utf-8"?>
+<ax:ocx xmlns:ax="http://schemas.microsoft.com/office/2006/activeX" xmlns:r="http://schemas.openxmlformats.org/officeDocument/2006/relationships" ax:classid="{5512D118-5CC6-11CF-8D67-00AA00BDCE1D}" ax:persistence="persistStream" r:id="rId1"/>
+</file>
+
+<file path=word/activeX/activeX84.xml><?xml version="1.0" encoding="utf-8"?>
 <ax:ocx xmlns:ax="http://schemas.microsoft.com/office/2006/activeX" xmlns:r="http://schemas.openxmlformats.org/officeDocument/2006/relationships" ax:classid="{5512D118-5CC6-11CF-8D67-00AA00BDCE1D}" ax:persistence="persistStream" r:id="rId1"/>
 </file>
 

--- a/MediaContents/1.docx
+++ b/MediaContents/1.docx
@@ -532,10 +532,10 @@
                   <v:path o:extrusionok="f" gradientshapeok="t" o:connecttype="rect"/>
                   <o:lock v:ext="edit" aspectratio="t"/>
                 </v:shapetype>
-                <v:shape id="_x0000_i1120" type="#_x0000_t75" style="width:20.25pt;height:18.75pt" o:ole="">
+                <v:shape id="_x0000_i1144" type="#_x0000_t75" style="width:20.25pt;height:18.75pt" o:ole="">
                   <v:imagedata r:id="rId7" o:title=""/>
                 </v:shape>
-                <w:control r:id="rId8" w:name="DefaultOcxName" w:shapeid="_x0000_i1120"/>
+                <w:control r:id="rId8" w:name="DefaultOcxName" w:shapeid="_x0000_i1144"/>
               </w:object>
             </w:r>
           </w:p>
@@ -669,10 +669,10 @@
                 <w:szCs w:val="19"/>
               </w:rPr>
               <w:object w:dxaOrig="405" w:dyaOrig="375" w14:anchorId="753571F0">
-                <v:shape id="_x0000_i1123" type="#_x0000_t75" style="width:20.25pt;height:18.75pt" o:ole="">
+                <v:shape id="_x0000_i1147" type="#_x0000_t75" style="width:20.25pt;height:18.75pt" o:ole="">
                   <v:imagedata r:id="rId7" o:title=""/>
                 </v:shape>
-                <w:control r:id="rId9" w:name="DefaultOcxName1" w:shapeid="_x0000_i1123"/>
+                <w:control r:id="rId9" w:name="DefaultOcxName1" w:shapeid="_x0000_i1147"/>
               </w:object>
             </w:r>
           </w:p>
@@ -813,10 +813,10 @@
                 <w:szCs w:val="19"/>
               </w:rPr>
               <w:object w:dxaOrig="405" w:dyaOrig="375" w14:anchorId="1E60E8AB">
-                <v:shape id="_x0000_i1126" type="#_x0000_t75" style="width:20.25pt;height:18.75pt" o:ole="">
+                <v:shape id="_x0000_i1150" type="#_x0000_t75" style="width:20.25pt;height:18.75pt" o:ole="">
                   <v:imagedata r:id="rId10" o:title=""/>
                 </v:shape>
-                <w:control r:id="rId11" w:name="DefaultOcxName2" w:shapeid="_x0000_i1126"/>
+                <w:control r:id="rId11" w:name="DefaultOcxName2" w:shapeid="_x0000_i1150"/>
               </w:object>
             </w:r>
           </w:p>
@@ -944,10 +944,10 @@
                 <w:szCs w:val="19"/>
               </w:rPr>
               <w:object w:dxaOrig="405" w:dyaOrig="375" w14:anchorId="06CAB1EE">
-                <v:shape id="_x0000_i1129" type="#_x0000_t75" style="width:20.25pt;height:18.75pt" o:ole="">
+                <v:shape id="_x0000_i1153" type="#_x0000_t75" style="width:20.25pt;height:18.75pt" o:ole="">
                   <v:imagedata r:id="rId7" o:title=""/>
                 </v:shape>
-                <w:control r:id="rId12" w:name="DefaultOcxName3" w:shapeid="_x0000_i1129"/>
+                <w:control r:id="rId12" w:name="DefaultOcxName3" w:shapeid="_x0000_i1153"/>
               </w:object>
             </w:r>
           </w:p>
@@ -1314,10 +1314,10 @@
                 <w:szCs w:val="19"/>
               </w:rPr>
               <w:object w:dxaOrig="405" w:dyaOrig="375" w14:anchorId="2918A7B7">
-                <v:shape id="_x0000_i1132" type="#_x0000_t75" style="width:20.25pt;height:18.75pt" o:ole="">
+                <v:shape id="_x0000_i1156" type="#_x0000_t75" style="width:20.25pt;height:18.75pt" o:ole="">
                   <v:imagedata r:id="rId7" o:title=""/>
                 </v:shape>
-                <w:control r:id="rId13" w:name="DefaultOcxName4" w:shapeid="_x0000_i1132"/>
+                <w:control r:id="rId13" w:name="DefaultOcxName4" w:shapeid="_x0000_i1156"/>
               </w:object>
             </w:r>
           </w:p>
@@ -1431,10 +1431,10 @@
                 <w:szCs w:val="19"/>
               </w:rPr>
               <w:object w:dxaOrig="405" w:dyaOrig="375" w14:anchorId="31E6F06C">
-                <v:shape id="_x0000_i1135" type="#_x0000_t75" style="width:20.25pt;height:18.75pt" o:ole="">
+                <v:shape id="_x0000_i1159" type="#_x0000_t75" style="width:20.25pt;height:18.75pt" o:ole="">
                   <v:imagedata r:id="rId7" o:title=""/>
                 </v:shape>
-                <w:control r:id="rId14" w:name="DefaultOcxName5" w:shapeid="_x0000_i1135"/>
+                <w:control r:id="rId14" w:name="DefaultOcxName5" w:shapeid="_x0000_i1159"/>
               </w:object>
             </w:r>
           </w:p>
@@ -1598,10 +1598,10 @@
                 <w:szCs w:val="19"/>
               </w:rPr>
               <w:object w:dxaOrig="405" w:dyaOrig="375" w14:anchorId="03A22A04">
-                <v:shape id="_x0000_i1138" type="#_x0000_t75" style="width:20.25pt;height:18.75pt" o:ole="">
+                <v:shape id="_x0000_i1162" type="#_x0000_t75" style="width:20.25pt;height:18.75pt" o:ole="">
                   <v:imagedata r:id="rId7" o:title=""/>
                 </v:shape>
-                <w:control r:id="rId15" w:name="DefaultOcxName6" w:shapeid="_x0000_i1138"/>
+                <w:control r:id="rId15" w:name="DefaultOcxName6" w:shapeid="_x0000_i1162"/>
               </w:object>
             </w:r>
           </w:p>
@@ -1775,10 +1775,10 @@
                 <w:szCs w:val="19"/>
               </w:rPr>
               <w:object w:dxaOrig="405" w:dyaOrig="375" w14:anchorId="7F329991">
-                <v:shape id="_x0000_i1141" type="#_x0000_t75" style="width:20.25pt;height:18.75pt" o:ole="">
+                <v:shape id="_x0000_i1165" type="#_x0000_t75" style="width:20.25pt;height:18.75pt" o:ole="">
                   <v:imagedata r:id="rId10" o:title=""/>
                 </v:shape>
-                <w:control r:id="rId16" w:name="DefaultOcxName7" w:shapeid="_x0000_i1141"/>
+                <w:control r:id="rId16" w:name="DefaultOcxName7" w:shapeid="_x0000_i1165"/>
               </w:object>
             </w:r>
           </w:p>
@@ -2083,10 +2083,10 @@
                 <w:szCs w:val="19"/>
               </w:rPr>
               <w:object w:dxaOrig="405" w:dyaOrig="375" w14:anchorId="533A3FC5">
-                <v:shape id="_x0000_i1144" type="#_x0000_t75" style="width:20.25pt;height:18.75pt" o:ole="">
+                <v:shape id="_x0000_i1168" type="#_x0000_t75" style="width:20.25pt;height:18.75pt" o:ole="">
                   <v:imagedata r:id="rId7" o:title=""/>
                 </v:shape>
-                <w:control r:id="rId17" w:name="DefaultOcxName8" w:shapeid="_x0000_i1144"/>
+                <w:control r:id="rId17" w:name="DefaultOcxName8" w:shapeid="_x0000_i1168"/>
               </w:object>
             </w:r>
           </w:p>
@@ -2205,10 +2205,10 @@
                 <w:szCs w:val="19"/>
               </w:rPr>
               <w:object w:dxaOrig="405" w:dyaOrig="375" w14:anchorId="7CAD3836">
-                <v:shape id="_x0000_i1147" type="#_x0000_t75" style="width:20.25pt;height:18.75pt" o:ole="">
+                <v:shape id="_x0000_i1171" type="#_x0000_t75" style="width:20.25pt;height:18.75pt" o:ole="">
                   <v:imagedata r:id="rId7" o:title=""/>
                 </v:shape>
-                <w:control r:id="rId18" w:name="DefaultOcxName9" w:shapeid="_x0000_i1147"/>
+                <w:control r:id="rId18" w:name="DefaultOcxName9" w:shapeid="_x0000_i1171"/>
               </w:object>
             </w:r>
           </w:p>
@@ -2327,10 +2327,10 @@
                 <w:szCs w:val="19"/>
               </w:rPr>
               <w:object w:dxaOrig="405" w:dyaOrig="375" w14:anchorId="1C52730B">
-                <v:shape id="_x0000_i1150" type="#_x0000_t75" style="width:20.25pt;height:18.75pt" o:ole="">
+                <v:shape id="_x0000_i1174" type="#_x0000_t75" style="width:20.25pt;height:18.75pt" o:ole="">
                   <v:imagedata r:id="rId10" o:title=""/>
                 </v:shape>
-                <w:control r:id="rId19" w:name="DefaultOcxName10" w:shapeid="_x0000_i1150"/>
+                <w:control r:id="rId19" w:name="DefaultOcxName10" w:shapeid="_x0000_i1174"/>
               </w:object>
             </w:r>
           </w:p>
@@ -2476,10 +2476,10 @@
                 <w:szCs w:val="19"/>
               </w:rPr>
               <w:object w:dxaOrig="405" w:dyaOrig="375" w14:anchorId="2214378D">
-                <v:shape id="_x0000_i1153" type="#_x0000_t75" style="width:20.25pt;height:18.75pt" o:ole="">
+                <v:shape id="_x0000_i1177" type="#_x0000_t75" style="width:20.25pt;height:18.75pt" o:ole="">
                   <v:imagedata r:id="rId7" o:title=""/>
                 </v:shape>
-                <w:control r:id="rId20" w:name="DefaultOcxName11" w:shapeid="_x0000_i1153"/>
+                <w:control r:id="rId20" w:name="DefaultOcxName11" w:shapeid="_x0000_i1177"/>
               </w:object>
             </w:r>
           </w:p>
@@ -3945,10 +3945,10 @@
                 <w:szCs w:val="19"/>
               </w:rPr>
               <w:object w:dxaOrig="405" w:dyaOrig="375" w14:anchorId="0A17271A">
-                <v:shape id="_x0000_i1156" type="#_x0000_t75" style="width:20.25pt;height:18.75pt" o:ole="">
+                <v:shape id="_x0000_i1180" type="#_x0000_t75" style="width:20.25pt;height:18.75pt" o:ole="">
                   <v:imagedata r:id="rId7" o:title=""/>
                 </v:shape>
-                <w:control r:id="rId21" w:name="DefaultOcxName13" w:shapeid="_x0000_i1156"/>
+                <w:control r:id="rId21" w:name="DefaultOcxName13" w:shapeid="_x0000_i1180"/>
               </w:object>
             </w:r>
           </w:p>
@@ -4053,10 +4053,10 @@
                 <w:szCs w:val="19"/>
               </w:rPr>
               <w:object w:dxaOrig="405" w:dyaOrig="375" w14:anchorId="3543D575">
-                <v:shape id="_x0000_i1159" type="#_x0000_t75" style="width:20.25pt;height:18.75pt" o:ole="">
+                <v:shape id="_x0000_i1183" type="#_x0000_t75" style="width:20.25pt;height:18.75pt" o:ole="">
                   <v:imagedata r:id="rId7" o:title=""/>
                 </v:shape>
-                <w:control r:id="rId22" w:name="DefaultOcxName12" w:shapeid="_x0000_i1159"/>
+                <w:control r:id="rId22" w:name="DefaultOcxName12" w:shapeid="_x0000_i1183"/>
               </w:object>
             </w:r>
           </w:p>
@@ -4192,10 +4192,10 @@
                 <w:szCs w:val="19"/>
               </w:rPr>
               <w:object w:dxaOrig="405" w:dyaOrig="375" w14:anchorId="0660A826">
-                <v:shape id="_x0000_i1162" type="#_x0000_t75" style="width:20.25pt;height:18.75pt" o:ole="">
+                <v:shape id="_x0000_i1186" type="#_x0000_t75" style="width:20.25pt;height:18.75pt" o:ole="">
                   <v:imagedata r:id="rId7" o:title=""/>
                 </v:shape>
-                <w:control r:id="rId23" w:name="DefaultOcxName21" w:shapeid="_x0000_i1162"/>
+                <w:control r:id="rId23" w:name="DefaultOcxName21" w:shapeid="_x0000_i1186"/>
               </w:object>
             </w:r>
           </w:p>
@@ -4318,10 +4318,10 @@
                 <w:szCs w:val="19"/>
               </w:rPr>
               <w:object w:dxaOrig="405" w:dyaOrig="375" w14:anchorId="451F6796">
-                <v:shape id="_x0000_i1165" type="#_x0000_t75" style="width:20.25pt;height:18.75pt" o:ole="">
+                <v:shape id="_x0000_i1189" type="#_x0000_t75" style="width:20.25pt;height:18.75pt" o:ole="">
                   <v:imagedata r:id="rId10" o:title=""/>
                 </v:shape>
-                <w:control r:id="rId24" w:name="DefaultOcxName31" w:shapeid="_x0000_i1165"/>
+                <w:control r:id="rId24" w:name="DefaultOcxName31" w:shapeid="_x0000_i1189"/>
               </w:object>
             </w:r>
           </w:p>
@@ -4635,10 +4635,10 @@
                 <w:szCs w:val="19"/>
               </w:rPr>
               <w:object w:dxaOrig="405" w:dyaOrig="375" w14:anchorId="60D5BEA8">
-                <v:shape id="_x0000_i1168" type="#_x0000_t75" style="width:20.25pt;height:18.75pt" o:ole="">
+                <v:shape id="_x0000_i1192" type="#_x0000_t75" style="width:20.25pt;height:18.75pt" o:ole="">
                   <v:imagedata r:id="rId10" o:title=""/>
                 </v:shape>
-                <w:control r:id="rId25" w:name="DefaultOcxName41" w:shapeid="_x0000_i1168"/>
+                <w:control r:id="rId25" w:name="DefaultOcxName41" w:shapeid="_x0000_i1192"/>
               </w:object>
             </w:r>
           </w:p>
@@ -4763,10 +4763,10 @@
                 <w:szCs w:val="19"/>
               </w:rPr>
               <w:object w:dxaOrig="405" w:dyaOrig="375" w14:anchorId="030012B8">
-                <v:shape id="_x0000_i1171" type="#_x0000_t75" style="width:20.25pt;height:18.75pt" o:ole="">
+                <v:shape id="_x0000_i1195" type="#_x0000_t75" style="width:20.25pt;height:18.75pt" o:ole="">
                   <v:imagedata r:id="rId7" o:title=""/>
                 </v:shape>
-                <w:control r:id="rId26" w:name="DefaultOcxName51" w:shapeid="_x0000_i1171"/>
+                <w:control r:id="rId26" w:name="DefaultOcxName51" w:shapeid="_x0000_i1195"/>
               </w:object>
             </w:r>
           </w:p>
@@ -4871,10 +4871,10 @@
                 <w:szCs w:val="19"/>
               </w:rPr>
               <w:object w:dxaOrig="405" w:dyaOrig="375" w14:anchorId="34DACE99">
-                <v:shape id="_x0000_i1174" type="#_x0000_t75" style="width:20.25pt;height:18.75pt" o:ole="">
+                <v:shape id="_x0000_i1198" type="#_x0000_t75" style="width:20.25pt;height:18.75pt" o:ole="">
                   <v:imagedata r:id="rId7" o:title=""/>
                 </v:shape>
-                <w:control r:id="rId27" w:name="DefaultOcxName61" w:shapeid="_x0000_i1174"/>
+                <w:control r:id="rId27" w:name="DefaultOcxName61" w:shapeid="_x0000_i1198"/>
               </w:object>
             </w:r>
           </w:p>
@@ -5026,10 +5026,10 @@
                 <w:szCs w:val="19"/>
               </w:rPr>
               <w:object w:dxaOrig="405" w:dyaOrig="375" w14:anchorId="49348E70">
-                <v:shape id="_x0000_i1177" type="#_x0000_t75" style="width:20.25pt;height:18.75pt" o:ole="">
+                <v:shape id="_x0000_i1201" type="#_x0000_t75" style="width:20.25pt;height:18.75pt" o:ole="">
                   <v:imagedata r:id="rId7" o:title=""/>
                 </v:shape>
-                <w:control r:id="rId28" w:name="DefaultOcxName71" w:shapeid="_x0000_i1177"/>
+                <w:control r:id="rId28" w:name="DefaultOcxName71" w:shapeid="_x0000_i1201"/>
               </w:object>
             </w:r>
           </w:p>
@@ -5390,10 +5390,10 @@
                 <w:szCs w:val="19"/>
               </w:rPr>
               <w:object w:dxaOrig="405" w:dyaOrig="375" w14:anchorId="00493AC7">
-                <v:shape id="_x0000_i1180" type="#_x0000_t75" style="width:20.25pt;height:18.75pt" o:ole="">
+                <v:shape id="_x0000_i1204" type="#_x0000_t75" style="width:20.25pt;height:18.75pt" o:ole="">
                   <v:imagedata r:id="rId7" o:title=""/>
                 </v:shape>
-                <w:control r:id="rId29" w:name="DefaultOcxName81" w:shapeid="_x0000_i1180"/>
+                <w:control r:id="rId29" w:name="DefaultOcxName81" w:shapeid="_x0000_i1204"/>
               </w:object>
             </w:r>
           </w:p>
@@ -5516,10 +5516,10 @@
                 <w:szCs w:val="19"/>
               </w:rPr>
               <w:object w:dxaOrig="405" w:dyaOrig="375" w14:anchorId="1460A0D7">
-                <v:shape id="_x0000_i1183" type="#_x0000_t75" style="width:20.25pt;height:18.75pt" o:ole="">
+                <v:shape id="_x0000_i1207" type="#_x0000_t75" style="width:20.25pt;height:18.75pt" o:ole="">
                   <v:imagedata r:id="rId10" o:title=""/>
                 </v:shape>
-                <w:control r:id="rId30" w:name="DefaultOcxName91" w:shapeid="_x0000_i1183"/>
+                <w:control r:id="rId30" w:name="DefaultOcxName91" w:shapeid="_x0000_i1207"/>
               </w:object>
             </w:r>
           </w:p>
@@ -5634,10 +5634,10 @@
               </w:rPr>
               <w:lastRenderedPageBreak/>
               <w:object w:dxaOrig="405" w:dyaOrig="375" w14:anchorId="5A070297">
-                <v:shape id="_x0000_i1186" type="#_x0000_t75" style="width:20.25pt;height:18.75pt" o:ole="">
+                <v:shape id="_x0000_i1210" type="#_x0000_t75" style="width:20.25pt;height:18.75pt" o:ole="">
                   <v:imagedata r:id="rId7" o:title=""/>
                 </v:shape>
-                <w:control r:id="rId31" w:name="DefaultOcxName101" w:shapeid="_x0000_i1186"/>
+                <w:control r:id="rId31" w:name="DefaultOcxName101" w:shapeid="_x0000_i1210"/>
               </w:object>
             </w:r>
           </w:p>
@@ -5742,10 +5742,10 @@
                 <w:szCs w:val="19"/>
               </w:rPr>
               <w:object w:dxaOrig="405" w:dyaOrig="375" w14:anchorId="59FB42B0">
-                <v:shape id="_x0000_i1189" type="#_x0000_t75" style="width:20.25pt;height:18.75pt" o:ole="">
+                <v:shape id="_x0000_i1213" type="#_x0000_t75" style="width:20.25pt;height:18.75pt" o:ole="">
                   <v:imagedata r:id="rId7" o:title=""/>
                 </v:shape>
-                <w:control r:id="rId32" w:name="DefaultOcxName111" w:shapeid="_x0000_i1189"/>
+                <w:control r:id="rId32" w:name="DefaultOcxName111" w:shapeid="_x0000_i1213"/>
               </w:object>
             </w:r>
           </w:p>
@@ -8296,10 +8296,10 @@
                 <w:szCs w:val="19"/>
               </w:rPr>
               <w:object w:dxaOrig="405" w:dyaOrig="375" w14:anchorId="0115BD63">
-                <v:shape id="_x0000_i1192" type="#_x0000_t75" style="width:20.25pt;height:18.75pt" o:ole="">
+                <v:shape id="_x0000_i1216" type="#_x0000_t75" style="width:20.25pt;height:18.75pt" o:ole="">
                   <v:imagedata r:id="rId7" o:title=""/>
                 </v:shape>
-                <w:control r:id="rId33" w:name="DefaultOcxName15" w:shapeid="_x0000_i1192"/>
+                <w:control r:id="rId33" w:name="DefaultOcxName15" w:shapeid="_x0000_i1216"/>
               </w:object>
             </w:r>
           </w:p>
@@ -8395,10 +8395,10 @@
                 <w:szCs w:val="19"/>
               </w:rPr>
               <w:object w:dxaOrig="405" w:dyaOrig="375" w14:anchorId="3A0F2A20">
-                <v:shape id="_x0000_i1195" type="#_x0000_t75" style="width:20.25pt;height:18.75pt" o:ole="">
+                <v:shape id="_x0000_i1219" type="#_x0000_t75" style="width:20.25pt;height:18.75pt" o:ole="">
                   <v:imagedata r:id="rId7" o:title=""/>
                 </v:shape>
-                <w:control r:id="rId34" w:name="DefaultOcxName14" w:shapeid="_x0000_i1195"/>
+                <w:control r:id="rId34" w:name="DefaultOcxName14" w:shapeid="_x0000_i1219"/>
               </w:object>
             </w:r>
           </w:p>
@@ -8494,10 +8494,10 @@
                 <w:szCs w:val="19"/>
               </w:rPr>
               <w:object w:dxaOrig="405" w:dyaOrig="375" w14:anchorId="72CFD914">
-                <v:shape id="_x0000_i1198" type="#_x0000_t75" style="width:20.25pt;height:18.75pt" o:ole="">
+                <v:shape id="_x0000_i1222" type="#_x0000_t75" style="width:20.25pt;height:18.75pt" o:ole="">
                   <v:imagedata r:id="rId10" o:title=""/>
                 </v:shape>
-                <w:control r:id="rId35" w:name="DefaultOcxName22" w:shapeid="_x0000_i1198"/>
+                <w:control r:id="rId35" w:name="DefaultOcxName22" w:shapeid="_x0000_i1222"/>
               </w:object>
             </w:r>
           </w:p>
@@ -8593,10 +8593,10 @@
                 <w:szCs w:val="19"/>
               </w:rPr>
               <w:object w:dxaOrig="405" w:dyaOrig="375" w14:anchorId="2AC7B633">
-                <v:shape id="_x0000_i1201" type="#_x0000_t75" style="width:20.25pt;height:18.75pt" o:ole="">
+                <v:shape id="_x0000_i1225" type="#_x0000_t75" style="width:20.25pt;height:18.75pt" o:ole="">
                   <v:imagedata r:id="rId7" o:title=""/>
                 </v:shape>
-                <w:control r:id="rId36" w:name="DefaultOcxName32" w:shapeid="_x0000_i1201"/>
+                <w:control r:id="rId36" w:name="DefaultOcxName32" w:shapeid="_x0000_i1225"/>
               </w:object>
             </w:r>
           </w:p>
@@ -8884,10 +8884,10 @@
                 <w:szCs w:val="19"/>
               </w:rPr>
               <w:object w:dxaOrig="405" w:dyaOrig="375" w14:anchorId="4AA58596">
-                <v:shape id="_x0000_i1204" type="#_x0000_t75" style="width:20.25pt;height:18.75pt" o:ole="">
+                <v:shape id="_x0000_i1228" type="#_x0000_t75" style="width:20.25pt;height:18.75pt" o:ole="">
                   <v:imagedata r:id="rId7" o:title=""/>
                 </v:shape>
-                <w:control r:id="rId37" w:name="DefaultOcxName42" w:shapeid="_x0000_i1204"/>
+                <w:control r:id="rId37" w:name="DefaultOcxName42" w:shapeid="_x0000_i1228"/>
               </w:object>
             </w:r>
           </w:p>
@@ -9019,10 +9019,10 @@
                 <w:szCs w:val="19"/>
               </w:rPr>
               <w:object w:dxaOrig="405" w:dyaOrig="375" w14:anchorId="4B02BB23">
-                <v:shape id="_x0000_i1207" type="#_x0000_t75" style="width:20.25pt;height:18.75pt" o:ole="">
+                <v:shape id="_x0000_i1231" type="#_x0000_t75" style="width:20.25pt;height:18.75pt" o:ole="">
                   <v:imagedata r:id="rId10" o:title=""/>
                 </v:shape>
-                <w:control r:id="rId38" w:name="DefaultOcxName52" w:shapeid="_x0000_i1207"/>
+                <w:control r:id="rId38" w:name="DefaultOcxName52" w:shapeid="_x0000_i1231"/>
               </w:object>
             </w:r>
           </w:p>
@@ -9174,10 +9174,10 @@
                 <w:szCs w:val="19"/>
               </w:rPr>
               <w:object w:dxaOrig="405" w:dyaOrig="375" w14:anchorId="42D1F9EB">
-                <v:shape id="_x0000_i1210" type="#_x0000_t75" style="width:20.25pt;height:18.75pt" o:ole="">
+                <v:shape id="_x0000_i1234" type="#_x0000_t75" style="width:20.25pt;height:18.75pt" o:ole="">
                   <v:imagedata r:id="rId7" o:title=""/>
                 </v:shape>
-                <w:control r:id="rId39" w:name="DefaultOcxName62" w:shapeid="_x0000_i1210"/>
+                <w:control r:id="rId39" w:name="DefaultOcxName62" w:shapeid="_x0000_i1234"/>
               </w:object>
             </w:r>
           </w:p>
@@ -9300,10 +9300,10 @@
                 <w:szCs w:val="19"/>
               </w:rPr>
               <w:object w:dxaOrig="405" w:dyaOrig="375" w14:anchorId="0C6D7BCC">
-                <v:shape id="_x0000_i1213" type="#_x0000_t75" style="width:20.25pt;height:18.75pt" o:ole="">
+                <v:shape id="_x0000_i1237" type="#_x0000_t75" style="width:20.25pt;height:18.75pt" o:ole="">
                   <v:imagedata r:id="rId7" o:title=""/>
                 </v:shape>
-                <w:control r:id="rId40" w:name="DefaultOcxName72" w:shapeid="_x0000_i1213"/>
+                <w:control r:id="rId40" w:name="DefaultOcxName72" w:shapeid="_x0000_i1237"/>
               </w:object>
             </w:r>
           </w:p>
@@ -9628,10 +9628,10 @@
                 <w:szCs w:val="19"/>
               </w:rPr>
               <w:object w:dxaOrig="405" w:dyaOrig="375" w14:anchorId="5F330944">
-                <v:shape id="_x0000_i1216" type="#_x0000_t75" style="width:20.25pt;height:18.75pt" o:ole="">
+                <v:shape id="_x0000_i1240" type="#_x0000_t75" style="width:20.25pt;height:18.75pt" o:ole="">
                   <v:imagedata r:id="rId7" o:title=""/>
                 </v:shape>
-                <w:control r:id="rId41" w:name="DefaultOcxName82" w:shapeid="_x0000_i1216"/>
+                <w:control r:id="rId41" w:name="DefaultOcxName82" w:shapeid="_x0000_i1240"/>
               </w:object>
             </w:r>
           </w:p>
@@ -9727,10 +9727,10 @@
                 <w:szCs w:val="19"/>
               </w:rPr>
               <w:object w:dxaOrig="405" w:dyaOrig="375" w14:anchorId="43F74C78">
-                <v:shape id="_x0000_i1219" type="#_x0000_t75" style="width:20.25pt;height:18.75pt" o:ole="">
+                <v:shape id="_x0000_i1243" type="#_x0000_t75" style="width:20.25pt;height:18.75pt" o:ole="">
                   <v:imagedata r:id="rId10" o:title=""/>
                 </v:shape>
-                <w:control r:id="rId42" w:name="DefaultOcxName92" w:shapeid="_x0000_i1219"/>
+                <w:control r:id="rId42" w:name="DefaultOcxName92" w:shapeid="_x0000_i1243"/>
               </w:object>
             </w:r>
           </w:p>
@@ -9826,10 +9826,10 @@
                 <w:szCs w:val="19"/>
               </w:rPr>
               <w:object w:dxaOrig="405" w:dyaOrig="375" w14:anchorId="013D7E79">
-                <v:shape id="_x0000_i1222" type="#_x0000_t75" style="width:20.25pt;height:18.75pt" o:ole="">
+                <v:shape id="_x0000_i1246" type="#_x0000_t75" style="width:20.25pt;height:18.75pt" o:ole="">
                   <v:imagedata r:id="rId7" o:title=""/>
                 </v:shape>
-                <w:control r:id="rId43" w:name="DefaultOcxName102" w:shapeid="_x0000_i1222"/>
+                <w:control r:id="rId43" w:name="DefaultOcxName102" w:shapeid="_x0000_i1246"/>
               </w:object>
             </w:r>
           </w:p>
@@ -9925,10 +9925,10 @@
                 <w:szCs w:val="19"/>
               </w:rPr>
               <w:object w:dxaOrig="405" w:dyaOrig="375" w14:anchorId="2F29AA7F">
-                <v:shape id="_x0000_i1225" type="#_x0000_t75" style="width:20.25pt;height:18.75pt" o:ole="">
+                <v:shape id="_x0000_i1249" type="#_x0000_t75" style="width:20.25pt;height:18.75pt" o:ole="">
                   <v:imagedata r:id="rId7" o:title=""/>
                 </v:shape>
-                <w:control r:id="rId44" w:name="DefaultOcxName112" w:shapeid="_x0000_i1225"/>
+                <w:control r:id="rId44" w:name="DefaultOcxName112" w:shapeid="_x0000_i1249"/>
               </w:object>
             </w:r>
           </w:p>
@@ -11752,10 +11752,10 @@
                 <w:szCs w:val="19"/>
               </w:rPr>
               <w:object w:dxaOrig="405" w:dyaOrig="375" w14:anchorId="7BC56B0E">
-                <v:shape id="_x0000_i1228" type="#_x0000_t75" style="width:20.25pt;height:18.75pt" o:ole="">
+                <v:shape id="_x0000_i1252" type="#_x0000_t75" style="width:20.25pt;height:18.75pt" o:ole="">
                   <v:imagedata r:id="rId10" o:title=""/>
                 </v:shape>
-                <w:control r:id="rId45" w:name="DefaultOcxName17" w:shapeid="_x0000_i1228"/>
+                <w:control r:id="rId45" w:name="DefaultOcxName17" w:shapeid="_x0000_i1252"/>
               </w:object>
             </w:r>
           </w:p>
@@ -11851,10 +11851,10 @@
                 <w:szCs w:val="19"/>
               </w:rPr>
               <w:object w:dxaOrig="405" w:dyaOrig="375" w14:anchorId="5FA8F97C">
-                <v:shape id="_x0000_i1231" type="#_x0000_t75" style="width:20.25pt;height:18.75pt" o:ole="">
+                <v:shape id="_x0000_i1255" type="#_x0000_t75" style="width:20.25pt;height:18.75pt" o:ole="">
                   <v:imagedata r:id="rId7" o:title=""/>
                 </v:shape>
-                <w:control r:id="rId46" w:name="DefaultOcxName16" w:shapeid="_x0000_i1231"/>
+                <w:control r:id="rId46" w:name="DefaultOcxName16" w:shapeid="_x0000_i1255"/>
               </w:object>
             </w:r>
           </w:p>
@@ -11950,10 +11950,10 @@
                 <w:szCs w:val="19"/>
               </w:rPr>
               <w:object w:dxaOrig="405" w:dyaOrig="375" w14:anchorId="7077FE8F">
-                <v:shape id="_x0000_i1234" type="#_x0000_t75" style="width:20.25pt;height:18.75pt" o:ole="">
+                <v:shape id="_x0000_i1258" type="#_x0000_t75" style="width:20.25pt;height:18.75pt" o:ole="">
                   <v:imagedata r:id="rId7" o:title=""/>
                 </v:shape>
-                <w:control r:id="rId47" w:name="DefaultOcxName23" w:shapeid="_x0000_i1234"/>
+                <w:control r:id="rId47" w:name="DefaultOcxName23" w:shapeid="_x0000_i1258"/>
               </w:object>
             </w:r>
           </w:p>
@@ -12049,10 +12049,10 @@
                 <w:szCs w:val="19"/>
               </w:rPr>
               <w:object w:dxaOrig="405" w:dyaOrig="375" w14:anchorId="466D9F19">
-                <v:shape id="_x0000_i1237" type="#_x0000_t75" style="width:20.25pt;height:18.75pt" o:ole="">
+                <v:shape id="_x0000_i1261" type="#_x0000_t75" style="width:20.25pt;height:18.75pt" o:ole="">
                   <v:imagedata r:id="rId7" o:title=""/>
                 </v:shape>
-                <w:control r:id="rId48" w:name="DefaultOcxName33" w:shapeid="_x0000_i1237"/>
+                <w:control r:id="rId48" w:name="DefaultOcxName33" w:shapeid="_x0000_i1261"/>
               </w:object>
             </w:r>
           </w:p>
@@ -12371,10 +12371,10 @@
                 <w:szCs w:val="19"/>
               </w:rPr>
               <w:object w:dxaOrig="405" w:dyaOrig="375" w14:anchorId="767D5254">
-                <v:shape id="_x0000_i1240" type="#_x0000_t75" style="width:20.25pt;height:18.75pt" o:ole="">
+                <v:shape id="_x0000_i1264" type="#_x0000_t75" style="width:20.25pt;height:18.75pt" o:ole="">
                   <v:imagedata r:id="rId10" o:title=""/>
                 </v:shape>
-                <w:control r:id="rId49" w:name="DefaultOcxName43" w:shapeid="_x0000_i1240"/>
+                <w:control r:id="rId49" w:name="DefaultOcxName43" w:shapeid="_x0000_i1264"/>
               </w:object>
             </w:r>
           </w:p>
@@ -12557,10 +12557,10 @@
                 <w:szCs w:val="19"/>
               </w:rPr>
               <w:object w:dxaOrig="405" w:dyaOrig="375" w14:anchorId="40CC4EF6">
-                <v:shape id="_x0000_i1243" type="#_x0000_t75" style="width:20.25pt;height:18.75pt" o:ole="">
+                <v:shape id="_x0000_i1267" type="#_x0000_t75" style="width:20.25pt;height:18.75pt" o:ole="">
                   <v:imagedata r:id="rId7" o:title=""/>
                 </v:shape>
-                <w:control r:id="rId50" w:name="DefaultOcxName53" w:shapeid="_x0000_i1243"/>
+                <w:control r:id="rId50" w:name="DefaultOcxName53" w:shapeid="_x0000_i1267"/>
               </w:object>
             </w:r>
           </w:p>
@@ -12775,10 +12775,10 @@
                 <w:szCs w:val="19"/>
               </w:rPr>
               <w:object w:dxaOrig="405" w:dyaOrig="375" w14:anchorId="78FE0350">
-                <v:shape id="_x0000_i1246" type="#_x0000_t75" style="width:20.25pt;height:18.75pt" o:ole="">
+                <v:shape id="_x0000_i1270" type="#_x0000_t75" style="width:20.25pt;height:18.75pt" o:ole="">
                   <v:imagedata r:id="rId7" o:title=""/>
                 </v:shape>
-                <w:control r:id="rId51" w:name="DefaultOcxName63" w:shapeid="_x0000_i1246"/>
+                <w:control r:id="rId51" w:name="DefaultOcxName63" w:shapeid="_x0000_i1270"/>
               </w:object>
             </w:r>
           </w:p>
@@ -12901,10 +12901,10 @@
                 <w:szCs w:val="19"/>
               </w:rPr>
               <w:object w:dxaOrig="405" w:dyaOrig="375" w14:anchorId="43D20CFF">
-                <v:shape id="_x0000_i1249" type="#_x0000_t75" style="width:20.25pt;height:18.75pt" o:ole="">
+                <v:shape id="_x0000_i1273" type="#_x0000_t75" style="width:20.25pt;height:18.75pt" o:ole="">
                   <v:imagedata r:id="rId7" o:title=""/>
                 </v:shape>
-                <w:control r:id="rId52" w:name="DefaultOcxName73" w:shapeid="_x0000_i1249"/>
+                <w:control r:id="rId52" w:name="DefaultOcxName73" w:shapeid="_x0000_i1273"/>
               </w:object>
             </w:r>
           </w:p>
@@ -13213,10 +13213,10 @@
                 <w:szCs w:val="19"/>
               </w:rPr>
               <w:object w:dxaOrig="405" w:dyaOrig="375" w14:anchorId="6C497311">
-                <v:shape id="_x0000_i1252" type="#_x0000_t75" style="width:20.25pt;height:18.75pt" o:ole="">
+                <v:shape id="_x0000_i1276" type="#_x0000_t75" style="width:20.25pt;height:18.75pt" o:ole="">
                   <v:imagedata r:id="rId7" o:title=""/>
                 </v:shape>
-                <w:control r:id="rId53" w:name="DefaultOcxName83" w:shapeid="_x0000_i1252"/>
+                <w:control r:id="rId53" w:name="DefaultOcxName83" w:shapeid="_x0000_i1276"/>
               </w:object>
             </w:r>
           </w:p>
@@ -13332,10 +13332,10 @@
                 <w:szCs w:val="19"/>
               </w:rPr>
               <w:object w:dxaOrig="405" w:dyaOrig="375" w14:anchorId="58D04A9C">
-                <v:shape id="_x0000_i1255" type="#_x0000_t75" style="width:20.25pt;height:18.75pt" o:ole="">
+                <v:shape id="_x0000_i1279" type="#_x0000_t75" style="width:20.25pt;height:18.75pt" o:ole="">
                   <v:imagedata r:id="rId10" o:title=""/>
                 </v:shape>
-                <w:control r:id="rId54" w:name="DefaultOcxName93" w:shapeid="_x0000_i1255"/>
+                <w:control r:id="rId54" w:name="DefaultOcxName93" w:shapeid="_x0000_i1279"/>
               </w:object>
             </w:r>
           </w:p>
@@ -13467,10 +13467,10 @@
                 <w:szCs w:val="19"/>
               </w:rPr>
               <w:object w:dxaOrig="405" w:dyaOrig="375" w14:anchorId="49CB3131">
-                <v:shape id="_x0000_i1258" type="#_x0000_t75" style="width:20.25pt;height:18.75pt" o:ole="">
+                <v:shape id="_x0000_i1282" type="#_x0000_t75" style="width:20.25pt;height:18.75pt" o:ole="">
                   <v:imagedata r:id="rId7" o:title=""/>
                 </v:shape>
-                <w:control r:id="rId55" w:name="DefaultOcxName103" w:shapeid="_x0000_i1258"/>
+                <w:control r:id="rId55" w:name="DefaultOcxName103" w:shapeid="_x0000_i1282"/>
               </w:object>
             </w:r>
           </w:p>
@@ -13651,10 +13651,10 @@
                 <w:szCs w:val="19"/>
               </w:rPr>
               <w:object w:dxaOrig="405" w:dyaOrig="375" w14:anchorId="132AFB92">
-                <v:shape id="_x0000_i1261" type="#_x0000_t75" style="width:20.25pt;height:18.75pt" o:ole="">
+                <v:shape id="_x0000_i1285" type="#_x0000_t75" style="width:20.25pt;height:18.75pt" o:ole="">
                   <v:imagedata r:id="rId7" o:title=""/>
                 </v:shape>
-                <w:control r:id="rId56" w:name="DefaultOcxName113" w:shapeid="_x0000_i1261"/>
+                <w:control r:id="rId56" w:name="DefaultOcxName113" w:shapeid="_x0000_i1285"/>
               </w:object>
             </w:r>
           </w:p>
@@ -16394,10 +16394,10 @@
                 <w:szCs w:val="19"/>
               </w:rPr>
               <w:object w:dxaOrig="405" w:dyaOrig="375" w14:anchorId="6B263469">
-                <v:shape id="_x0000_i1264" type="#_x0000_t75" style="width:20.25pt;height:18.75pt" o:ole="">
+                <v:shape id="_x0000_i1288" type="#_x0000_t75" style="width:20.25pt;height:18.75pt" o:ole="">
                   <v:imagedata r:id="rId7" o:title=""/>
                 </v:shape>
-                <w:control r:id="rId57" w:name="DefaultOcxName19" w:shapeid="_x0000_i1264"/>
+                <w:control r:id="rId57" w:name="DefaultOcxName19" w:shapeid="_x0000_i1288"/>
               </w:object>
             </w:r>
           </w:p>
@@ -16502,10 +16502,10 @@
                 <w:szCs w:val="19"/>
               </w:rPr>
               <w:object w:dxaOrig="405" w:dyaOrig="375" w14:anchorId="33B589B8">
-                <v:shape id="_x0000_i1267" type="#_x0000_t75" style="width:20.25pt;height:18.75pt" o:ole="">
+                <v:shape id="_x0000_i1291" type="#_x0000_t75" style="width:20.25pt;height:18.75pt" o:ole="">
                   <v:imagedata r:id="rId7" o:title=""/>
                 </v:shape>
-                <w:control r:id="rId58" w:name="DefaultOcxName18" w:shapeid="_x0000_i1267"/>
+                <w:control r:id="rId58" w:name="DefaultOcxName18" w:shapeid="_x0000_i1291"/>
               </w:object>
             </w:r>
           </w:p>
@@ -16718,10 +16718,10 @@
                 <w:szCs w:val="19"/>
               </w:rPr>
               <w:object w:dxaOrig="405" w:dyaOrig="375" w14:anchorId="56712F22">
-                <v:shape id="_x0000_i1270" type="#_x0000_t75" style="width:20.25pt;height:18.75pt" o:ole="">
+                <v:shape id="_x0000_i1294" type="#_x0000_t75" style="width:20.25pt;height:18.75pt" o:ole="">
                   <v:imagedata r:id="rId10" o:title=""/>
                 </v:shape>
-                <w:control r:id="rId59" w:name="DefaultOcxName24" w:shapeid="_x0000_i1270"/>
+                <w:control r:id="rId59" w:name="DefaultOcxName24" w:shapeid="_x0000_i1294"/>
               </w:object>
             </w:r>
           </w:p>
@@ -16847,10 +16847,10 @@
               </w:rPr>
               <w:lastRenderedPageBreak/>
               <w:object w:dxaOrig="405" w:dyaOrig="375" w14:anchorId="4F2A1CA4">
-                <v:shape id="_x0000_i1273" type="#_x0000_t75" style="width:20.25pt;height:18.75pt" o:ole="">
+                <v:shape id="_x0000_i1297" type="#_x0000_t75" style="width:20.25pt;height:18.75pt" o:ole="">
                   <v:imagedata r:id="rId7" o:title=""/>
                 </v:shape>
-                <w:control r:id="rId60" w:name="DefaultOcxName34" w:shapeid="_x0000_i1273"/>
+                <w:control r:id="rId60" w:name="DefaultOcxName34" w:shapeid="_x0000_i1297"/>
               </w:object>
             </w:r>
           </w:p>
@@ -17126,10 +17126,10 @@
                 <w:szCs w:val="19"/>
               </w:rPr>
               <w:object w:dxaOrig="405" w:dyaOrig="375" w14:anchorId="1D99B1FF">
-                <v:shape id="_x0000_i1276" type="#_x0000_t75" style="width:20.25pt;height:18.75pt" o:ole="">
+                <v:shape id="_x0000_i1300" type="#_x0000_t75" style="width:20.25pt;height:18.75pt" o:ole="">
                   <v:imagedata r:id="rId7" o:title=""/>
                 </v:shape>
-                <w:control r:id="rId61" w:name="DefaultOcxName44" w:shapeid="_x0000_i1276"/>
+                <w:control r:id="rId61" w:name="DefaultOcxName44" w:shapeid="_x0000_i1300"/>
               </w:object>
             </w:r>
           </w:p>
@@ -17234,10 +17234,10 @@
                 <w:szCs w:val="19"/>
               </w:rPr>
               <w:object w:dxaOrig="405" w:dyaOrig="375" w14:anchorId="2C4E4520">
-                <v:shape id="_x0000_i1279" type="#_x0000_t75" style="width:20.25pt;height:18.75pt" o:ole="">
+                <v:shape id="_x0000_i1303" type="#_x0000_t75" style="width:20.25pt;height:18.75pt" o:ole="">
                   <v:imagedata r:id="rId7" o:title=""/>
                 </v:shape>
-                <w:control r:id="rId62" w:name="DefaultOcxName54" w:shapeid="_x0000_i1279"/>
+                <w:control r:id="rId62" w:name="DefaultOcxName54" w:shapeid="_x0000_i1303"/>
               </w:object>
             </w:r>
           </w:p>
@@ -17342,10 +17342,10 @@
                 <w:szCs w:val="19"/>
               </w:rPr>
               <w:object w:dxaOrig="405" w:dyaOrig="375" w14:anchorId="51BEAD06">
-                <v:shape id="_x0000_i1282" type="#_x0000_t75" style="width:20.25pt;height:18.75pt" o:ole="">
+                <v:shape id="_x0000_i1306" type="#_x0000_t75" style="width:20.25pt;height:18.75pt" o:ole="">
                   <v:imagedata r:id="rId10" o:title=""/>
                 </v:shape>
-                <w:control r:id="rId63" w:name="DefaultOcxName64" w:shapeid="_x0000_i1282"/>
+                <w:control r:id="rId63" w:name="DefaultOcxName64" w:shapeid="_x0000_i1306"/>
               </w:object>
             </w:r>
           </w:p>
@@ -17468,10 +17468,10 @@
                 <w:szCs w:val="19"/>
               </w:rPr>
               <w:object w:dxaOrig="405" w:dyaOrig="375" w14:anchorId="1B009533">
-                <v:shape id="_x0000_i1285" type="#_x0000_t75" style="width:20.25pt;height:18.75pt" o:ole="">
+                <v:shape id="_x0000_i1309" type="#_x0000_t75" style="width:20.25pt;height:18.75pt" o:ole="">
                   <v:imagedata r:id="rId7" o:title=""/>
                 </v:shape>
-                <w:control r:id="rId64" w:name="DefaultOcxName74" w:shapeid="_x0000_i1285"/>
+                <w:control r:id="rId64" w:name="DefaultOcxName74" w:shapeid="_x0000_i1309"/>
               </w:object>
             </w:r>
           </w:p>
@@ -17795,10 +17795,10 @@
                 <w:szCs w:val="19"/>
               </w:rPr>
               <w:object w:dxaOrig="405" w:dyaOrig="375" w14:anchorId="00688D17">
-                <v:shape id="_x0000_i1288" type="#_x0000_t75" style="width:20.25pt;height:18.75pt" o:ole="">
+                <v:shape id="_x0000_i1312" type="#_x0000_t75" style="width:20.25pt;height:18.75pt" o:ole="">
                   <v:imagedata r:id="rId7" o:title=""/>
                 </v:shape>
-                <w:control r:id="rId65" w:name="DefaultOcxName84" w:shapeid="_x0000_i1288"/>
+                <w:control r:id="rId65" w:name="DefaultOcxName84" w:shapeid="_x0000_i1312"/>
               </w:object>
             </w:r>
           </w:p>
@@ -17903,10 +17903,10 @@
                 <w:szCs w:val="19"/>
               </w:rPr>
               <w:object w:dxaOrig="405" w:dyaOrig="375" w14:anchorId="45F94A60">
-                <v:shape id="_x0000_i1291" type="#_x0000_t75" style="width:20.25pt;height:18.75pt" o:ole="">
+                <v:shape id="_x0000_i1315" type="#_x0000_t75" style="width:20.25pt;height:18.75pt" o:ole="">
                   <v:imagedata r:id="rId7" o:title=""/>
                 </v:shape>
-                <w:control r:id="rId66" w:name="DefaultOcxName94" w:shapeid="_x0000_i1291"/>
+                <w:control r:id="rId66" w:name="DefaultOcxName94" w:shapeid="_x0000_i1315"/>
               </w:object>
             </w:r>
           </w:p>
@@ -18067,10 +18067,10 @@
                 <w:szCs w:val="19"/>
               </w:rPr>
               <w:object w:dxaOrig="405" w:dyaOrig="375" w14:anchorId="07A7265D">
-                <v:shape id="_x0000_i1294" type="#_x0000_t75" style="width:20.25pt;height:18.75pt" o:ole="">
+                <v:shape id="_x0000_i1318" type="#_x0000_t75" style="width:20.25pt;height:18.75pt" o:ole="">
                   <v:imagedata r:id="rId7" o:title=""/>
                 </v:shape>
-                <w:control r:id="rId67" w:name="DefaultOcxName104" w:shapeid="_x0000_i1294"/>
+                <w:control r:id="rId67" w:name="DefaultOcxName104" w:shapeid="_x0000_i1318"/>
               </w:object>
             </w:r>
           </w:p>
@@ -18204,10 +18204,10 @@
                 <w:szCs w:val="19"/>
               </w:rPr>
               <w:object w:dxaOrig="405" w:dyaOrig="375" w14:anchorId="32776559">
-                <v:shape id="_x0000_i1297" type="#_x0000_t75" style="width:20.25pt;height:18.75pt" o:ole="">
+                <v:shape id="_x0000_i1321" type="#_x0000_t75" style="width:20.25pt;height:18.75pt" o:ole="">
                   <v:imagedata r:id="rId10" o:title=""/>
                 </v:shape>
-                <w:control r:id="rId68" w:name="DefaultOcxName114" w:shapeid="_x0000_i1297"/>
+                <w:control r:id="rId68" w:name="DefaultOcxName114" w:shapeid="_x0000_i1321"/>
               </w:object>
             </w:r>
           </w:p>
@@ -20370,10 +20370,10 @@
                 <w:szCs w:val="19"/>
               </w:rPr>
               <w:object w:dxaOrig="405" w:dyaOrig="375" w14:anchorId="7E86BD4D">
-                <v:shape id="_x0000_i1300" type="#_x0000_t75" style="width:20.25pt;height:18.75pt" o:ole="">
+                <v:shape id="_x0000_i1324" type="#_x0000_t75" style="width:20.25pt;height:18.75pt" o:ole="">
                   <v:imagedata r:id="rId7" o:title=""/>
                 </v:shape>
-                <w:control r:id="rId69" w:name="DefaultOcxName20" w:shapeid="_x0000_i1300"/>
+                <w:control r:id="rId69" w:name="DefaultOcxName20" w:shapeid="_x0000_i1324"/>
               </w:object>
             </w:r>
           </w:p>
@@ -20496,10 +20496,10 @@
                 <w:szCs w:val="19"/>
               </w:rPr>
               <w:object w:dxaOrig="405" w:dyaOrig="375" w14:anchorId="12193068">
-                <v:shape id="_x0000_i1303" type="#_x0000_t75" style="width:20.25pt;height:18.75pt" o:ole="">
+                <v:shape id="_x0000_i1327" type="#_x0000_t75" style="width:20.25pt;height:18.75pt" o:ole="">
                   <v:imagedata r:id="rId7" o:title=""/>
                 </v:shape>
-                <w:control r:id="rId70" w:name="DefaultOcxName110" w:shapeid="_x0000_i1303"/>
+                <w:control r:id="rId70" w:name="DefaultOcxName110" w:shapeid="_x0000_i1327"/>
               </w:object>
             </w:r>
           </w:p>
@@ -20604,10 +20604,10 @@
                 <w:szCs w:val="19"/>
               </w:rPr>
               <w:object w:dxaOrig="405" w:dyaOrig="375" w14:anchorId="6B62BBF4">
-                <v:shape id="_x0000_i1306" type="#_x0000_t75" style="width:20.25pt;height:18.75pt" o:ole="">
+                <v:shape id="_x0000_i1330" type="#_x0000_t75" style="width:20.25pt;height:18.75pt" o:ole="">
                   <v:imagedata r:id="rId7" o:title=""/>
                 </v:shape>
-                <w:control r:id="rId71" w:name="DefaultOcxName25" w:shapeid="_x0000_i1306"/>
+                <w:control r:id="rId71" w:name="DefaultOcxName25" w:shapeid="_x0000_i1330"/>
               </w:object>
             </w:r>
           </w:p>
@@ -20730,10 +20730,10 @@
                 <w:szCs w:val="19"/>
               </w:rPr>
               <w:object w:dxaOrig="405" w:dyaOrig="375" w14:anchorId="45D165FE">
-                <v:shape id="_x0000_i1309" type="#_x0000_t75" style="width:20.25pt;height:18.75pt" o:ole="">
+                <v:shape id="_x0000_i1333" type="#_x0000_t75" style="width:20.25pt;height:18.75pt" o:ole="">
                   <v:imagedata r:id="rId10" o:title=""/>
                 </v:shape>
-                <w:control r:id="rId72" w:name="DefaultOcxName35" w:shapeid="_x0000_i1309"/>
+                <w:control r:id="rId72" w:name="DefaultOcxName35" w:shapeid="_x0000_i1333"/>
               </w:object>
             </w:r>
           </w:p>
@@ -21301,10 +21301,10 @@
                 <w:szCs w:val="19"/>
               </w:rPr>
               <w:object w:dxaOrig="405" w:dyaOrig="375" w14:anchorId="0D429FE9">
-                <v:shape id="_x0000_i1312" type="#_x0000_t75" style="width:20.25pt;height:18.75pt" o:ole="">
+                <v:shape id="_x0000_i1336" type="#_x0000_t75" style="width:20.25pt;height:18.75pt" o:ole="">
                   <v:imagedata r:id="rId10" o:title=""/>
                 </v:shape>
-                <w:control r:id="rId73" w:name="DefaultOcxName45" w:shapeid="_x0000_i1312"/>
+                <w:control r:id="rId73" w:name="DefaultOcxName45" w:shapeid="_x0000_i1336"/>
               </w:object>
             </w:r>
           </w:p>
@@ -21431,10 +21431,10 @@
                 <w:szCs w:val="19"/>
               </w:rPr>
               <w:object w:dxaOrig="405" w:dyaOrig="375" w14:anchorId="4FFD70EE">
-                <v:shape id="_x0000_i1315" type="#_x0000_t75" style="width:20.25pt;height:18.75pt" o:ole="">
+                <v:shape id="_x0000_i1339" type="#_x0000_t75" style="width:20.25pt;height:18.75pt" o:ole="">
                   <v:imagedata r:id="rId7" o:title=""/>
                 </v:shape>
-                <w:control r:id="rId74" w:name="DefaultOcxName55" w:shapeid="_x0000_i1315"/>
+                <w:control r:id="rId74" w:name="DefaultOcxName55" w:shapeid="_x0000_i1339"/>
               </w:object>
             </w:r>
           </w:p>
@@ -21561,10 +21561,10 @@
                 <w:szCs w:val="19"/>
               </w:rPr>
               <w:object w:dxaOrig="405" w:dyaOrig="375" w14:anchorId="48E238A5">
-                <v:shape id="_x0000_i1318" type="#_x0000_t75" style="width:20.25pt;height:18.75pt" o:ole="">
+                <v:shape id="_x0000_i1342" type="#_x0000_t75" style="width:20.25pt;height:18.75pt" o:ole="">
                   <v:imagedata r:id="rId7" o:title=""/>
                 </v:shape>
-                <w:control r:id="rId75" w:name="DefaultOcxName65" w:shapeid="_x0000_i1318"/>
+                <w:control r:id="rId75" w:name="DefaultOcxName65" w:shapeid="_x0000_i1342"/>
               </w:object>
             </w:r>
           </w:p>
@@ -21700,10 +21700,10 @@
                 <w:szCs w:val="19"/>
               </w:rPr>
               <w:object w:dxaOrig="405" w:dyaOrig="375" w14:anchorId="29A3F825">
-                <v:shape id="_x0000_i1321" type="#_x0000_t75" style="width:20.25pt;height:18.75pt" o:ole="">
+                <v:shape id="_x0000_i1345" type="#_x0000_t75" style="width:20.25pt;height:18.75pt" o:ole="">
                   <v:imagedata r:id="rId7" o:title=""/>
                 </v:shape>
-                <w:control r:id="rId76" w:name="DefaultOcxName75" w:shapeid="_x0000_i1321"/>
+                <w:control r:id="rId76" w:name="DefaultOcxName75" w:shapeid="_x0000_i1345"/>
               </w:object>
             </w:r>
           </w:p>
@@ -22027,10 +22027,10 @@
                 <w:szCs w:val="19"/>
               </w:rPr>
               <w:object w:dxaOrig="405" w:dyaOrig="375" w14:anchorId="127373FE">
-                <v:shape id="_x0000_i1324" type="#_x0000_t75" style="width:20.25pt;height:18.75pt" o:ole="">
+                <v:shape id="_x0000_i1348" type="#_x0000_t75" style="width:20.25pt;height:18.75pt" o:ole="">
                   <v:imagedata r:id="rId10" o:title=""/>
                 </v:shape>
-                <w:control r:id="rId77" w:name="DefaultOcxName85" w:shapeid="_x0000_i1324"/>
+                <w:control r:id="rId77" w:name="DefaultOcxName85" w:shapeid="_x0000_i1348"/>
               </w:object>
             </w:r>
           </w:p>
@@ -22135,10 +22135,10 @@
                 <w:szCs w:val="19"/>
               </w:rPr>
               <w:object w:dxaOrig="405" w:dyaOrig="375" w14:anchorId="723594DD">
-                <v:shape id="_x0000_i1327" type="#_x0000_t75" style="width:20.25pt;height:18.75pt" o:ole="">
+                <v:shape id="_x0000_i1351" type="#_x0000_t75" style="width:20.25pt;height:18.75pt" o:ole="">
                   <v:imagedata r:id="rId7" o:title=""/>
                 </v:shape>
-                <w:control r:id="rId78" w:name="DefaultOcxName95" w:shapeid="_x0000_i1327"/>
+                <w:control r:id="rId78" w:name="DefaultOcxName95" w:shapeid="_x0000_i1351"/>
               </w:object>
             </w:r>
           </w:p>
@@ -22243,10 +22243,10 @@
                 <w:szCs w:val="19"/>
               </w:rPr>
               <w:object w:dxaOrig="405" w:dyaOrig="375" w14:anchorId="0C9CC7F7">
-                <v:shape id="_x0000_i1330" type="#_x0000_t75" style="width:20.25pt;height:18.75pt" o:ole="">
+                <v:shape id="_x0000_i1354" type="#_x0000_t75" style="width:20.25pt;height:18.75pt" o:ole="">
                   <v:imagedata r:id="rId7" o:title=""/>
                 </v:shape>
-                <w:control r:id="rId79" w:name="DefaultOcxName105" w:shapeid="_x0000_i1330"/>
+                <w:control r:id="rId79" w:name="DefaultOcxName105" w:shapeid="_x0000_i1354"/>
               </w:object>
             </w:r>
           </w:p>
@@ -22369,10 +22369,10 @@
                 <w:szCs w:val="19"/>
               </w:rPr>
               <w:object w:dxaOrig="405" w:dyaOrig="375" w14:anchorId="75B014EF">
-                <v:shape id="_x0000_i1333" type="#_x0000_t75" style="width:20.25pt;height:18.75pt" o:ole="">
+                <v:shape id="_x0000_i1357" type="#_x0000_t75" style="width:20.25pt;height:18.75pt" o:ole="">
                   <v:imagedata r:id="rId7" o:title=""/>
                 </v:shape>
-                <w:control r:id="rId80" w:name="DefaultOcxName115" w:shapeid="_x0000_i1333"/>
+                <w:control r:id="rId80" w:name="DefaultOcxName115" w:shapeid="_x0000_i1357"/>
               </w:object>
             </w:r>
           </w:p>
@@ -23724,9 +23724,6 @@
         <w:tabs>
           <w:tab w:val="left" w:pos="5725"/>
         </w:tabs>
-        <w:rPr>
-          <w:rFonts w:hint="eastAsia"/>
-        </w:rPr>
       </w:pPr>
       <w:proofErr w:type="spellStart"/>
       <w:proofErr w:type="gramStart"/>
@@ -25576,7 +25573,7 @@
         <w:jc w:val="left"/>
         <w:outlineLvl w:val="2"/>
         <w:rPr>
-          <w:rFonts w:ascii="inherit" w:eastAsia="굴림" w:hAnsi="inherit" w:cs="Helvetica"/>
+          <w:rFonts w:ascii="inherit" w:eastAsia="굴림" w:hAnsi="inherit" w:cs="Helvetica" w:hint="eastAsia"/>
           <w:b/>
           <w:bCs/>
           <w:caps/>
@@ -25630,7 +25627,7 @@
         <w:ind w:left="0"/>
         <w:jc w:val="left"/>
         <w:rPr>
-          <w:rFonts w:ascii="inherit" w:eastAsia="굴림" w:hAnsi="inherit" w:cs="Helvetica"/>
+          <w:rFonts w:ascii="inherit" w:eastAsia="굴림" w:hAnsi="inherit" w:cs="Helvetica" w:hint="eastAsia"/>
           <w:color w:val="111111"/>
           <w:kern w:val="0"/>
           <w:szCs w:val="20"/>
@@ -25728,7 +25725,7 @@
               <w:spacing w:after="0" w:line="240" w:lineRule="auto"/>
               <w:jc w:val="left"/>
               <w:rPr>
-                <w:rFonts w:ascii="inherit" w:eastAsia="굴림" w:hAnsi="inherit" w:cs="굴림"/>
+                <w:rFonts w:ascii="inherit" w:eastAsia="굴림" w:hAnsi="inherit" w:cs="굴림" w:hint="eastAsia"/>
                 <w:kern w:val="0"/>
                 <w:sz w:val="19"/>
                 <w:szCs w:val="19"/>
@@ -25741,11 +25738,11 @@
                 <w:sz w:val="19"/>
                 <w:szCs w:val="19"/>
               </w:rPr>
-              <w:object w:dxaOrig="225" w:dyaOrig="225" w14:anchorId="600E3BF0">
-                <v:shape id="_x0000_i1370" type="#_x0000_t75" style="width:20.25pt;height:18.75pt" o:ole="">
+              <w:object w:dxaOrig="405" w:dyaOrig="375" w14:anchorId="600E3BF0">
+                <v:shape id="_x0000_i1360" type="#_x0000_t75" style="width:20.25pt;height:18.75pt" o:ole="">
                   <v:imagedata r:id="rId7" o:title=""/>
                 </v:shape>
-                <w:control r:id="rId81" w:name="DefaultOcxName27" w:shapeid="_x0000_i1370"/>
+                <w:control r:id="rId81" w:name="DefaultOcxName27" w:shapeid="_x0000_i1360"/>
               </w:object>
             </w:r>
           </w:p>
@@ -25764,7 +25761,7 @@
               <w:spacing w:after="0" w:line="240" w:lineRule="auto"/>
               <w:jc w:val="left"/>
               <w:rPr>
-                <w:rFonts w:ascii="inherit" w:eastAsia="굴림" w:hAnsi="inherit" w:cs="굴림"/>
+                <w:rFonts w:ascii="inherit" w:eastAsia="굴림" w:hAnsi="inherit" w:cs="굴림" w:hint="eastAsia"/>
                 <w:kern w:val="0"/>
                 <w:sz w:val="19"/>
                 <w:szCs w:val="19"/>
@@ -25795,7 +25792,7 @@
               <w:spacing w:after="0" w:line="240" w:lineRule="auto"/>
               <w:jc w:val="left"/>
               <w:rPr>
-                <w:rFonts w:ascii="inherit" w:eastAsia="굴림" w:hAnsi="inherit" w:cs="굴림"/>
+                <w:rFonts w:ascii="inherit" w:eastAsia="굴림" w:hAnsi="inherit" w:cs="굴림" w:hint="eastAsia"/>
                 <w:kern w:val="0"/>
                 <w:szCs w:val="20"/>
               </w:rPr>
@@ -25926,7 +25923,7 @@
               <w:spacing w:after="0" w:line="240" w:lineRule="auto"/>
               <w:jc w:val="left"/>
               <w:rPr>
-                <w:rFonts w:ascii="inherit" w:eastAsia="굴림" w:hAnsi="inherit" w:cs="굴림"/>
+                <w:rFonts w:ascii="inherit" w:eastAsia="굴림" w:hAnsi="inherit" w:cs="굴림" w:hint="eastAsia"/>
                 <w:kern w:val="0"/>
                 <w:sz w:val="19"/>
                 <w:szCs w:val="19"/>
@@ -25939,11 +25936,11 @@
                 <w:sz w:val="19"/>
                 <w:szCs w:val="19"/>
               </w:rPr>
-              <w:object w:dxaOrig="225" w:dyaOrig="225" w14:anchorId="1D1E3FBB">
-                <v:shape id="_x0000_i1369" type="#_x0000_t75" style="width:20.25pt;height:18.75pt" o:ole="">
+              <w:object w:dxaOrig="405" w:dyaOrig="375" w14:anchorId="1D1E3FBB">
+                <v:shape id="_x0000_i1363" type="#_x0000_t75" style="width:20.25pt;height:18.75pt" o:ole="">
                   <v:imagedata r:id="rId7" o:title=""/>
                 </v:shape>
-                <w:control r:id="rId82" w:name="DefaultOcxName117" w:shapeid="_x0000_i1369"/>
+                <w:control r:id="rId82" w:name="DefaultOcxName117" w:shapeid="_x0000_i1363"/>
               </w:object>
             </w:r>
           </w:p>
@@ -25962,7 +25959,7 @@
               <w:spacing w:after="0" w:line="240" w:lineRule="auto"/>
               <w:jc w:val="left"/>
               <w:rPr>
-                <w:rFonts w:ascii="inherit" w:eastAsia="굴림" w:hAnsi="inherit" w:cs="굴림"/>
+                <w:rFonts w:ascii="inherit" w:eastAsia="굴림" w:hAnsi="inherit" w:cs="굴림" w:hint="eastAsia"/>
                 <w:kern w:val="0"/>
                 <w:sz w:val="19"/>
                 <w:szCs w:val="19"/>
@@ -25993,7 +25990,7 @@
               <w:spacing w:after="0" w:line="240" w:lineRule="auto"/>
               <w:jc w:val="left"/>
               <w:rPr>
-                <w:rFonts w:ascii="inherit" w:eastAsia="굴림" w:hAnsi="inherit" w:cs="굴림"/>
+                <w:rFonts w:ascii="inherit" w:eastAsia="굴림" w:hAnsi="inherit" w:cs="굴림" w:hint="eastAsia"/>
                 <w:kern w:val="0"/>
                 <w:szCs w:val="20"/>
               </w:rPr>
@@ -26079,7 +26076,7 @@
               <w:spacing w:after="0" w:line="240" w:lineRule="auto"/>
               <w:jc w:val="left"/>
               <w:rPr>
-                <w:rFonts w:ascii="inherit" w:eastAsia="굴림" w:hAnsi="inherit" w:cs="굴림"/>
+                <w:rFonts w:ascii="inherit" w:eastAsia="굴림" w:hAnsi="inherit" w:cs="굴림" w:hint="eastAsia"/>
                 <w:kern w:val="0"/>
                 <w:sz w:val="19"/>
                 <w:szCs w:val="19"/>
@@ -26092,11 +26089,11 @@
                 <w:sz w:val="19"/>
                 <w:szCs w:val="19"/>
               </w:rPr>
-              <w:object w:dxaOrig="225" w:dyaOrig="225" w14:anchorId="2C7F9EBC">
-                <v:shape id="_x0000_i1368" type="#_x0000_t75" style="width:20.25pt;height:18.75pt" o:ole="">
+              <w:object w:dxaOrig="405" w:dyaOrig="375" w14:anchorId="2C7F9EBC">
+                <v:shape id="_x0000_i1366" type="#_x0000_t75" style="width:20.25pt;height:18.75pt" o:ole="">
                   <v:imagedata r:id="rId7" o:title=""/>
                 </v:shape>
-                <w:control r:id="rId83" w:name="DefaultOcxName26" w:shapeid="_x0000_i1368"/>
+                <w:control r:id="rId83" w:name="DefaultOcxName26" w:shapeid="_x0000_i1366"/>
               </w:object>
             </w:r>
           </w:p>
@@ -26115,7 +26112,7 @@
               <w:spacing w:after="0" w:line="240" w:lineRule="auto"/>
               <w:jc w:val="left"/>
               <w:rPr>
-                <w:rFonts w:ascii="inherit" w:eastAsia="굴림" w:hAnsi="inherit" w:cs="굴림"/>
+                <w:rFonts w:ascii="inherit" w:eastAsia="굴림" w:hAnsi="inherit" w:cs="굴림" w:hint="eastAsia"/>
                 <w:kern w:val="0"/>
                 <w:sz w:val="19"/>
                 <w:szCs w:val="19"/>
@@ -26146,7 +26143,7 @@
               <w:spacing w:after="0" w:line="240" w:lineRule="auto"/>
               <w:jc w:val="left"/>
               <w:rPr>
-                <w:rFonts w:ascii="inherit" w:eastAsia="굴림" w:hAnsi="inherit" w:cs="굴림"/>
+                <w:rFonts w:ascii="inherit" w:eastAsia="굴림" w:hAnsi="inherit" w:cs="굴림" w:hint="eastAsia"/>
                 <w:kern w:val="0"/>
                 <w:szCs w:val="20"/>
               </w:rPr>
@@ -26270,7 +26267,7 @@
               <w:spacing w:after="0" w:line="240" w:lineRule="auto"/>
               <w:jc w:val="left"/>
               <w:rPr>
-                <w:rFonts w:ascii="inherit" w:eastAsia="굴림" w:hAnsi="inherit" w:cs="굴림"/>
+                <w:rFonts w:ascii="inherit" w:eastAsia="굴림" w:hAnsi="inherit" w:cs="굴림" w:hint="eastAsia"/>
                 <w:kern w:val="0"/>
                 <w:sz w:val="19"/>
                 <w:szCs w:val="19"/>
@@ -26283,11 +26280,11 @@
                 <w:sz w:val="19"/>
                 <w:szCs w:val="19"/>
               </w:rPr>
-              <w:object w:dxaOrig="225" w:dyaOrig="225" w14:anchorId="36F955CF">
-                <v:shape id="_x0000_i1372" type="#_x0000_t75" style="width:20.25pt;height:18.75pt" o:ole="">
+              <w:object w:dxaOrig="405" w:dyaOrig="375" w14:anchorId="36F955CF">
+                <v:shape id="_x0000_i1369" type="#_x0000_t75" style="width:20.25pt;height:18.75pt" o:ole="">
                   <v:imagedata r:id="rId10" o:title=""/>
                 </v:shape>
-                <w:control r:id="rId84" w:name="DefaultOcxName36" w:shapeid="_x0000_i1372"/>
+                <w:control r:id="rId84" w:name="DefaultOcxName36" w:shapeid="_x0000_i1369"/>
               </w:object>
             </w:r>
           </w:p>
@@ -26306,7 +26303,7 @@
               <w:spacing w:after="0" w:line="240" w:lineRule="auto"/>
               <w:jc w:val="left"/>
               <w:rPr>
-                <w:rFonts w:ascii="inherit" w:eastAsia="굴림" w:hAnsi="inherit" w:cs="굴림"/>
+                <w:rFonts w:ascii="inherit" w:eastAsia="굴림" w:hAnsi="inherit" w:cs="굴림" w:hint="eastAsia"/>
                 <w:kern w:val="0"/>
                 <w:sz w:val="19"/>
                 <w:szCs w:val="19"/>
@@ -26337,7 +26334,7 @@
               <w:spacing w:after="0" w:line="240" w:lineRule="auto"/>
               <w:jc w:val="left"/>
               <w:rPr>
-                <w:rFonts w:ascii="inherit" w:eastAsia="굴림" w:hAnsi="inherit" w:cs="굴림"/>
+                <w:rFonts w:ascii="inherit" w:eastAsia="굴림" w:hAnsi="inherit" w:cs="굴림" w:hint="eastAsia"/>
                 <w:kern w:val="0"/>
                 <w:szCs w:val="20"/>
               </w:rPr>
@@ -26417,6 +26414,19 @@
         <w:autoSpaceDN/>
         <w:spacing w:before="135" w:after="0" w:line="240" w:lineRule="auto"/>
         <w:jc w:val="right"/>
+        <w:rPr>
+          <w:rFonts w:ascii="inherit" w:eastAsia="굴림" w:hAnsi="inherit" w:cs="Helvetica" w:hint="eastAsia"/>
+          <w:b/>
+          <w:bCs/>
+          <w:color w:val="111111"/>
+          <w:kern w:val="0"/>
+          <w:sz w:val="19"/>
+          <w:szCs w:val="19"/>
+          <w:bdr w:val="single" w:sz="2" w:space="2" w:color="CCCCCC" w:frame="1"/>
+          <w:shd w:val="clear" w:color="auto" w:fill="F0F0F0"/>
+        </w:rPr>
+      </w:pPr>
+      <w:r>
         <w:rPr>
           <w:rFonts w:ascii="inherit" w:eastAsia="굴림" w:hAnsi="inherit" w:cs="Helvetica"/>
           <w:b/>
@@ -26428,7 +26438,8 @@
           <w:bdr w:val="single" w:sz="2" w:space="2" w:color="CCCCCC" w:frame="1"/>
           <w:shd w:val="clear" w:color="auto" w:fill="F0F0F0"/>
         </w:rPr>
-      </w:pPr>
+        <w:t xml:space="preserve">1 </w:t>
+      </w:r>
       <w:r>
         <w:rPr>
           <w:rFonts w:ascii="inherit" w:eastAsia="굴림" w:hAnsi="inherit" w:cs="Helvetica"/>
@@ -26441,7 +26452,7 @@
           <w:bdr w:val="single" w:sz="2" w:space="2" w:color="CCCCCC" w:frame="1"/>
           <w:shd w:val="clear" w:color="auto" w:fill="F0F0F0"/>
         </w:rPr>
-        <w:t xml:space="preserve">1 </w:t>
+        <w:t>점수</w:t>
       </w:r>
       <w:r>
         <w:rPr>
@@ -26455,20 +26466,6 @@
           <w:bdr w:val="single" w:sz="2" w:space="2" w:color="CCCCCC" w:frame="1"/>
           <w:shd w:val="clear" w:color="auto" w:fill="F0F0F0"/>
         </w:rPr>
-        <w:t>점수</w:t>
-      </w:r>
-      <w:r>
-        <w:rPr>
-          <w:rFonts w:ascii="inherit" w:eastAsia="굴림" w:hAnsi="inherit" w:cs="Helvetica"/>
-          <w:b/>
-          <w:bCs/>
-          <w:color w:val="111111"/>
-          <w:kern w:val="0"/>
-          <w:sz w:val="19"/>
-          <w:szCs w:val="19"/>
-          <w:bdr w:val="single" w:sz="2" w:space="2" w:color="CCCCCC" w:frame="1"/>
-          <w:shd w:val="clear" w:color="auto" w:fill="F0F0F0"/>
-        </w:rPr>
         <w:t xml:space="preserve">   </w:t>
       </w:r>
     </w:p>
@@ -26482,7 +26479,7 @@
         <w:jc w:val="left"/>
         <w:outlineLvl w:val="2"/>
         <w:rPr>
-          <w:rFonts w:ascii="inherit" w:eastAsia="굴림" w:hAnsi="inherit" w:cs="Helvetica"/>
+          <w:rFonts w:ascii="inherit" w:eastAsia="굴림" w:hAnsi="inherit" w:cs="Helvetica" w:hint="eastAsia"/>
           <w:b/>
           <w:bCs/>
           <w:caps/>
@@ -26536,7 +26533,7 @@
         <w:ind w:left="0"/>
         <w:jc w:val="left"/>
         <w:rPr>
-          <w:rFonts w:ascii="inherit" w:eastAsia="굴림" w:hAnsi="inherit" w:cs="Helvetica"/>
+          <w:rFonts w:ascii="inherit" w:eastAsia="굴림" w:hAnsi="inherit" w:cs="Helvetica" w:hint="eastAsia"/>
           <w:color w:val="111111"/>
           <w:kern w:val="0"/>
           <w:szCs w:val="20"/>
@@ -26572,7 +26569,7 @@
         <w:spacing w:after="45" w:line="240" w:lineRule="auto"/>
         <w:jc w:val="left"/>
         <w:rPr>
-          <w:rFonts w:ascii="inherit" w:eastAsia="굴림" w:hAnsi="inherit" w:cs="Helvetica"/>
+          <w:rFonts w:ascii="inherit" w:eastAsia="굴림" w:hAnsi="inherit" w:cs="Helvetica" w:hint="eastAsia"/>
           <w:color w:val="111111"/>
           <w:kern w:val="0"/>
           <w:szCs w:val="20"/>
@@ -26834,7 +26831,7 @@
               <w:spacing w:after="0" w:line="240" w:lineRule="auto"/>
               <w:jc w:val="left"/>
               <w:rPr>
-                <w:rFonts w:ascii="inherit" w:eastAsia="굴림" w:hAnsi="inherit" w:cs="굴림"/>
+                <w:rFonts w:ascii="inherit" w:eastAsia="굴림" w:hAnsi="inherit" w:cs="굴림" w:hint="eastAsia"/>
                 <w:kern w:val="0"/>
                 <w:sz w:val="19"/>
                 <w:szCs w:val="19"/>
@@ -26847,11 +26844,11 @@
                 <w:sz w:val="19"/>
                 <w:szCs w:val="19"/>
               </w:rPr>
-              <w:object w:dxaOrig="225" w:dyaOrig="225" w14:anchorId="165DB2EE">
-                <v:shape id="_x0000_i1366" type="#_x0000_t75" style="width:20.25pt;height:18.75pt" o:ole="">
+              <w:object w:dxaOrig="405" w:dyaOrig="375" w14:anchorId="165DB2EE">
+                <v:shape id="_x0000_i1372" type="#_x0000_t75" style="width:20.25pt;height:18.75pt" o:ole="">
                   <v:imagedata r:id="rId7" o:title=""/>
                 </v:shape>
-                <w:control r:id="rId85" w:name="DefaultOcxName46" w:shapeid="_x0000_i1366"/>
+                <w:control r:id="rId85" w:name="DefaultOcxName46" w:shapeid="_x0000_i1372"/>
               </w:object>
             </w:r>
           </w:p>
@@ -26870,7 +26867,7 @@
               <w:spacing w:after="0" w:line="240" w:lineRule="auto"/>
               <w:jc w:val="left"/>
               <w:rPr>
-                <w:rFonts w:ascii="inherit" w:eastAsia="굴림" w:hAnsi="inherit" w:cs="굴림"/>
+                <w:rFonts w:ascii="inherit" w:eastAsia="굴림" w:hAnsi="inherit" w:cs="굴림" w:hint="eastAsia"/>
                 <w:kern w:val="0"/>
                 <w:sz w:val="19"/>
                 <w:szCs w:val="19"/>
@@ -26901,7 +26898,7 @@
               <w:spacing w:after="0" w:line="240" w:lineRule="auto"/>
               <w:jc w:val="left"/>
               <w:rPr>
-                <w:rFonts w:ascii="inherit" w:eastAsia="굴림" w:hAnsi="inherit" w:cs="굴림"/>
+                <w:rFonts w:ascii="inherit" w:eastAsia="굴림" w:hAnsi="inherit" w:cs="굴림" w:hint="eastAsia"/>
                 <w:kern w:val="0"/>
                 <w:szCs w:val="20"/>
               </w:rPr>
@@ -26973,7 +26970,7 @@
               <w:spacing w:after="0" w:line="240" w:lineRule="auto"/>
               <w:jc w:val="left"/>
               <w:rPr>
-                <w:rFonts w:ascii="inherit" w:eastAsia="굴림" w:hAnsi="inherit" w:cs="굴림"/>
+                <w:rFonts w:ascii="inherit" w:eastAsia="굴림" w:hAnsi="inherit" w:cs="굴림" w:hint="eastAsia"/>
                 <w:kern w:val="0"/>
                 <w:sz w:val="19"/>
                 <w:szCs w:val="19"/>
@@ -26986,11 +26983,11 @@
                 <w:sz w:val="19"/>
                 <w:szCs w:val="19"/>
               </w:rPr>
-              <w:object w:dxaOrig="225" w:dyaOrig="225" w14:anchorId="23A607F0">
-                <v:shape id="_x0000_i1374" type="#_x0000_t75" style="width:20.25pt;height:18.75pt" o:ole="">
+              <w:object w:dxaOrig="405" w:dyaOrig="375" w14:anchorId="23A607F0">
+                <v:shape id="_x0000_i1375" type="#_x0000_t75" style="width:20.25pt;height:18.75pt" o:ole="">
                   <v:imagedata r:id="rId10" o:title=""/>
                 </v:shape>
-                <w:control r:id="rId86" w:name="DefaultOcxName56" w:shapeid="_x0000_i1374"/>
+                <w:control r:id="rId86" w:name="DefaultOcxName56" w:shapeid="_x0000_i1375"/>
               </w:object>
             </w:r>
           </w:p>
@@ -27009,7 +27006,7 @@
               <w:spacing w:after="0" w:line="240" w:lineRule="auto"/>
               <w:jc w:val="left"/>
               <w:rPr>
-                <w:rFonts w:ascii="inherit" w:eastAsia="굴림" w:hAnsi="inherit" w:cs="굴림"/>
+                <w:rFonts w:ascii="inherit" w:eastAsia="굴림" w:hAnsi="inherit" w:cs="굴림" w:hint="eastAsia"/>
                 <w:kern w:val="0"/>
                 <w:sz w:val="19"/>
                 <w:szCs w:val="19"/>
@@ -27040,7 +27037,7 @@
               <w:spacing w:after="0" w:line="240" w:lineRule="auto"/>
               <w:jc w:val="left"/>
               <w:rPr>
-                <w:rFonts w:ascii="inherit" w:eastAsia="굴림" w:hAnsi="inherit" w:cs="굴림"/>
+                <w:rFonts w:ascii="inherit" w:eastAsia="굴림" w:hAnsi="inherit" w:cs="굴림" w:hint="eastAsia"/>
                 <w:kern w:val="0"/>
                 <w:szCs w:val="20"/>
               </w:rPr>
@@ -27112,7 +27109,7 @@
               <w:spacing w:after="0" w:line="240" w:lineRule="auto"/>
               <w:jc w:val="left"/>
               <w:rPr>
-                <w:rFonts w:ascii="inherit" w:eastAsia="굴림" w:hAnsi="inherit" w:cs="굴림"/>
+                <w:rFonts w:ascii="inherit" w:eastAsia="굴림" w:hAnsi="inherit" w:cs="굴림" w:hint="eastAsia"/>
                 <w:kern w:val="0"/>
                 <w:sz w:val="19"/>
                 <w:szCs w:val="19"/>
@@ -27125,11 +27122,11 @@
                 <w:sz w:val="19"/>
                 <w:szCs w:val="19"/>
               </w:rPr>
-              <w:object w:dxaOrig="225" w:dyaOrig="225" w14:anchorId="338B53DC">
-                <v:shape id="_x0000_i1364" type="#_x0000_t75" style="width:20.25pt;height:18.75pt" o:ole="">
+              <w:object w:dxaOrig="405" w:dyaOrig="375" w14:anchorId="338B53DC">
+                <v:shape id="_x0000_i1378" type="#_x0000_t75" style="width:20.25pt;height:18.75pt" o:ole="">
                   <v:imagedata r:id="rId7" o:title=""/>
                 </v:shape>
-                <w:control r:id="rId87" w:name="DefaultOcxName66" w:shapeid="_x0000_i1364"/>
+                <w:control r:id="rId87" w:name="DefaultOcxName66" w:shapeid="_x0000_i1378"/>
               </w:object>
             </w:r>
           </w:p>
@@ -27148,7 +27145,7 @@
               <w:spacing w:after="0" w:line="240" w:lineRule="auto"/>
               <w:jc w:val="left"/>
               <w:rPr>
-                <w:rFonts w:ascii="inherit" w:eastAsia="굴림" w:hAnsi="inherit" w:cs="굴림"/>
+                <w:rFonts w:ascii="inherit" w:eastAsia="굴림" w:hAnsi="inherit" w:cs="굴림" w:hint="eastAsia"/>
                 <w:kern w:val="0"/>
                 <w:sz w:val="19"/>
                 <w:szCs w:val="19"/>
@@ -27179,7 +27176,7 @@
               <w:spacing w:after="0" w:line="240" w:lineRule="auto"/>
               <w:jc w:val="left"/>
               <w:rPr>
-                <w:rFonts w:ascii="inherit" w:eastAsia="굴림" w:hAnsi="inherit" w:cs="굴림"/>
+                <w:rFonts w:ascii="inherit" w:eastAsia="굴림" w:hAnsi="inherit" w:cs="굴림" w:hint="eastAsia"/>
                 <w:kern w:val="0"/>
                 <w:szCs w:val="20"/>
               </w:rPr>
@@ -27251,7 +27248,7 @@
               <w:spacing w:after="0" w:line="240" w:lineRule="auto"/>
               <w:jc w:val="left"/>
               <w:rPr>
-                <w:rFonts w:ascii="inherit" w:eastAsia="굴림" w:hAnsi="inherit" w:cs="굴림"/>
+                <w:rFonts w:ascii="inherit" w:eastAsia="굴림" w:hAnsi="inherit" w:cs="굴림" w:hint="eastAsia"/>
                 <w:kern w:val="0"/>
                 <w:sz w:val="19"/>
                 <w:szCs w:val="19"/>
@@ -27264,11 +27261,11 @@
                 <w:sz w:val="19"/>
                 <w:szCs w:val="19"/>
               </w:rPr>
-              <w:object w:dxaOrig="225" w:dyaOrig="225" w14:anchorId="031CF851">
-                <v:shape id="_x0000_i1363" type="#_x0000_t75" style="width:20.25pt;height:18.75pt" o:ole="">
+              <w:object w:dxaOrig="405" w:dyaOrig="375" w14:anchorId="031CF851">
+                <v:shape id="_x0000_i1381" type="#_x0000_t75" style="width:20.25pt;height:18.75pt" o:ole="">
                   <v:imagedata r:id="rId7" o:title=""/>
                 </v:shape>
-                <w:control r:id="rId88" w:name="DefaultOcxName76" w:shapeid="_x0000_i1363"/>
+                <w:control r:id="rId88" w:name="DefaultOcxName76" w:shapeid="_x0000_i1381"/>
               </w:object>
             </w:r>
           </w:p>
@@ -27287,7 +27284,7 @@
               <w:spacing w:after="0" w:line="240" w:lineRule="auto"/>
               <w:jc w:val="left"/>
               <w:rPr>
-                <w:rFonts w:ascii="inherit" w:eastAsia="굴림" w:hAnsi="inherit" w:cs="굴림"/>
+                <w:rFonts w:ascii="inherit" w:eastAsia="굴림" w:hAnsi="inherit" w:cs="굴림" w:hint="eastAsia"/>
                 <w:kern w:val="0"/>
                 <w:sz w:val="19"/>
                 <w:szCs w:val="19"/>
@@ -27318,7 +27315,7 @@
               <w:spacing w:after="0" w:line="240" w:lineRule="auto"/>
               <w:jc w:val="left"/>
               <w:rPr>
-                <w:rFonts w:ascii="inherit" w:eastAsia="굴림" w:hAnsi="inherit" w:cs="굴림"/>
+                <w:rFonts w:ascii="inherit" w:eastAsia="굴림" w:hAnsi="inherit" w:cs="굴림" w:hint="eastAsia"/>
                 <w:kern w:val="0"/>
                 <w:szCs w:val="20"/>
               </w:rPr>
@@ -27384,6 +27381,19 @@
         <w:autoSpaceDN/>
         <w:spacing w:before="135" w:after="0" w:line="240" w:lineRule="auto"/>
         <w:jc w:val="right"/>
+        <w:rPr>
+          <w:rFonts w:ascii="inherit" w:eastAsia="굴림" w:hAnsi="inherit" w:cs="Helvetica" w:hint="eastAsia"/>
+          <w:b/>
+          <w:bCs/>
+          <w:color w:val="111111"/>
+          <w:kern w:val="0"/>
+          <w:sz w:val="19"/>
+          <w:szCs w:val="19"/>
+          <w:bdr w:val="single" w:sz="2" w:space="2" w:color="CCCCCC" w:frame="1"/>
+          <w:shd w:val="clear" w:color="auto" w:fill="F0F0F0"/>
+        </w:rPr>
+      </w:pPr>
+      <w:r>
         <w:rPr>
           <w:rFonts w:ascii="inherit" w:eastAsia="굴림" w:hAnsi="inherit" w:cs="Helvetica"/>
           <w:b/>
@@ -27395,7 +27405,8 @@
           <w:bdr w:val="single" w:sz="2" w:space="2" w:color="CCCCCC" w:frame="1"/>
           <w:shd w:val="clear" w:color="auto" w:fill="F0F0F0"/>
         </w:rPr>
-      </w:pPr>
+        <w:t xml:space="preserve">1 </w:t>
+      </w:r>
       <w:r>
         <w:rPr>
           <w:rFonts w:ascii="inherit" w:eastAsia="굴림" w:hAnsi="inherit" w:cs="Helvetica"/>
@@ -27408,7 +27419,7 @@
           <w:bdr w:val="single" w:sz="2" w:space="2" w:color="CCCCCC" w:frame="1"/>
           <w:shd w:val="clear" w:color="auto" w:fill="F0F0F0"/>
         </w:rPr>
-        <w:t xml:space="preserve">1 </w:t>
+        <w:t>점수</w:t>
       </w:r>
       <w:r>
         <w:rPr>
@@ -27422,20 +27433,6 @@
           <w:bdr w:val="single" w:sz="2" w:space="2" w:color="CCCCCC" w:frame="1"/>
           <w:shd w:val="clear" w:color="auto" w:fill="F0F0F0"/>
         </w:rPr>
-        <w:t>점수</w:t>
-      </w:r>
-      <w:r>
-        <w:rPr>
-          <w:rFonts w:ascii="inherit" w:eastAsia="굴림" w:hAnsi="inherit" w:cs="Helvetica"/>
-          <w:b/>
-          <w:bCs/>
-          <w:color w:val="111111"/>
-          <w:kern w:val="0"/>
-          <w:sz w:val="19"/>
-          <w:szCs w:val="19"/>
-          <w:bdr w:val="single" w:sz="2" w:space="2" w:color="CCCCCC" w:frame="1"/>
-          <w:shd w:val="clear" w:color="auto" w:fill="F0F0F0"/>
-        </w:rPr>
         <w:t xml:space="preserve">   </w:t>
       </w:r>
     </w:p>
@@ -27449,7 +27446,7 @@
         <w:jc w:val="left"/>
         <w:outlineLvl w:val="2"/>
         <w:rPr>
-          <w:rFonts w:ascii="inherit" w:eastAsia="굴림" w:hAnsi="inherit" w:cs="Helvetica"/>
+          <w:rFonts w:ascii="inherit" w:eastAsia="굴림" w:hAnsi="inherit" w:cs="Helvetica" w:hint="eastAsia"/>
           <w:b/>
           <w:bCs/>
           <w:caps/>
@@ -27503,7 +27500,7 @@
         <w:ind w:left="0"/>
         <w:jc w:val="left"/>
         <w:rPr>
-          <w:rFonts w:ascii="inherit" w:eastAsia="굴림" w:hAnsi="inherit" w:cs="Helvetica"/>
+          <w:rFonts w:ascii="inherit" w:eastAsia="굴림" w:hAnsi="inherit" w:cs="Helvetica" w:hint="eastAsia"/>
           <w:color w:val="111111"/>
           <w:kern w:val="0"/>
           <w:szCs w:val="20"/>
@@ -27602,7 +27599,7 @@
               <w:spacing w:after="0" w:line="240" w:lineRule="auto"/>
               <w:jc w:val="left"/>
               <w:rPr>
-                <w:rFonts w:ascii="inherit" w:eastAsia="굴림" w:hAnsi="inherit" w:cs="굴림"/>
+                <w:rFonts w:ascii="inherit" w:eastAsia="굴림" w:hAnsi="inherit" w:cs="굴림" w:hint="eastAsia"/>
                 <w:kern w:val="0"/>
                 <w:sz w:val="19"/>
                 <w:szCs w:val="19"/>
@@ -27615,11 +27612,11 @@
                 <w:sz w:val="19"/>
                 <w:szCs w:val="19"/>
               </w:rPr>
-              <w:object w:dxaOrig="225" w:dyaOrig="225" w14:anchorId="096EE34B">
-                <v:shape id="_x0000_i1362" type="#_x0000_t75" style="width:20.25pt;height:18.75pt" o:ole="">
+              <w:object w:dxaOrig="405" w:dyaOrig="375" w14:anchorId="096EE34B">
+                <v:shape id="_x0000_i1384" type="#_x0000_t75" style="width:20.25pt;height:18.75pt" o:ole="">
                   <v:imagedata r:id="rId7" o:title=""/>
                 </v:shape>
-                <w:control r:id="rId89" w:name="DefaultOcxName86" w:shapeid="_x0000_i1362"/>
+                <w:control r:id="rId89" w:name="DefaultOcxName86" w:shapeid="_x0000_i1384"/>
               </w:object>
             </w:r>
           </w:p>
@@ -27638,7 +27635,7 @@
               <w:spacing w:after="0" w:line="240" w:lineRule="auto"/>
               <w:jc w:val="left"/>
               <w:rPr>
-                <w:rFonts w:ascii="inherit" w:eastAsia="굴림" w:hAnsi="inherit" w:cs="굴림"/>
+                <w:rFonts w:ascii="inherit" w:eastAsia="굴림" w:hAnsi="inherit" w:cs="굴림" w:hint="eastAsia"/>
                 <w:kern w:val="0"/>
                 <w:sz w:val="19"/>
                 <w:szCs w:val="19"/>
@@ -27669,7 +27666,7 @@
               <w:spacing w:after="0" w:line="240" w:lineRule="auto"/>
               <w:jc w:val="left"/>
               <w:rPr>
-                <w:rFonts w:ascii="inherit" w:eastAsia="굴림" w:hAnsi="inherit" w:cs="굴림"/>
+                <w:rFonts w:ascii="inherit" w:eastAsia="굴림" w:hAnsi="inherit" w:cs="굴림" w:hint="eastAsia"/>
                 <w:kern w:val="0"/>
                 <w:szCs w:val="20"/>
               </w:rPr>
@@ -27710,7 +27707,7 @@
               <w:spacing w:after="0" w:line="240" w:lineRule="auto"/>
               <w:jc w:val="left"/>
               <w:rPr>
-                <w:rFonts w:ascii="inherit" w:eastAsia="굴림" w:hAnsi="inherit" w:cs="굴림"/>
+                <w:rFonts w:ascii="inherit" w:eastAsia="굴림" w:hAnsi="inherit" w:cs="굴림" w:hint="eastAsia"/>
                 <w:kern w:val="0"/>
                 <w:sz w:val="19"/>
                 <w:szCs w:val="19"/>
@@ -27723,11 +27720,11 @@
                 <w:sz w:val="19"/>
                 <w:szCs w:val="19"/>
               </w:rPr>
-              <w:object w:dxaOrig="225" w:dyaOrig="225" w14:anchorId="7E1259A2">
-                <v:shape id="_x0000_i1361" type="#_x0000_t75" style="width:20.25pt;height:18.75pt" o:ole="">
+              <w:object w:dxaOrig="405" w:dyaOrig="375" w14:anchorId="7E1259A2">
+                <v:shape id="_x0000_i1387" type="#_x0000_t75" style="width:20.25pt;height:18.75pt" o:ole="">
                   <v:imagedata r:id="rId7" o:title=""/>
                 </v:shape>
-                <w:control r:id="rId90" w:name="DefaultOcxName96" w:shapeid="_x0000_i1361"/>
+                <w:control r:id="rId90" w:name="DefaultOcxName96" w:shapeid="_x0000_i1387"/>
               </w:object>
             </w:r>
           </w:p>
@@ -27746,7 +27743,7 @@
               <w:spacing w:after="0" w:line="240" w:lineRule="auto"/>
               <w:jc w:val="left"/>
               <w:rPr>
-                <w:rFonts w:ascii="inherit" w:eastAsia="굴림" w:hAnsi="inherit" w:cs="굴림"/>
+                <w:rFonts w:ascii="inherit" w:eastAsia="굴림" w:hAnsi="inherit" w:cs="굴림" w:hint="eastAsia"/>
                 <w:kern w:val="0"/>
                 <w:sz w:val="19"/>
                 <w:szCs w:val="19"/>
@@ -27777,7 +27774,7 @@
               <w:spacing w:after="0" w:line="240" w:lineRule="auto"/>
               <w:jc w:val="left"/>
               <w:rPr>
-                <w:rFonts w:ascii="inherit" w:eastAsia="굴림" w:hAnsi="inherit" w:cs="굴림"/>
+                <w:rFonts w:ascii="inherit" w:eastAsia="굴림" w:hAnsi="inherit" w:cs="굴림" w:hint="eastAsia"/>
                 <w:kern w:val="0"/>
                 <w:szCs w:val="20"/>
               </w:rPr>
@@ -27818,7 +27815,7 @@
               <w:spacing w:after="0" w:line="240" w:lineRule="auto"/>
               <w:jc w:val="left"/>
               <w:rPr>
-                <w:rFonts w:ascii="inherit" w:eastAsia="굴림" w:hAnsi="inherit" w:cs="굴림"/>
+                <w:rFonts w:ascii="inherit" w:eastAsia="굴림" w:hAnsi="inherit" w:cs="굴림" w:hint="eastAsia"/>
                 <w:kern w:val="0"/>
                 <w:sz w:val="19"/>
                 <w:szCs w:val="19"/>
@@ -27831,11 +27828,11 @@
                 <w:sz w:val="19"/>
                 <w:szCs w:val="19"/>
               </w:rPr>
-              <w:object w:dxaOrig="225" w:dyaOrig="225" w14:anchorId="2105A530">
-                <v:shape id="_x0000_i1376" type="#_x0000_t75" style="width:20.25pt;height:18.75pt" o:ole="">
+              <w:object w:dxaOrig="405" w:dyaOrig="375" w14:anchorId="2105A530">
+                <v:shape id="_x0000_i1390" type="#_x0000_t75" style="width:20.25pt;height:18.75pt" o:ole="">
                   <v:imagedata r:id="rId10" o:title=""/>
                 </v:shape>
-                <w:control r:id="rId91" w:name="DefaultOcxName106" w:shapeid="_x0000_i1376"/>
+                <w:control r:id="rId91" w:name="DefaultOcxName106" w:shapeid="_x0000_i1390"/>
               </w:object>
             </w:r>
           </w:p>
@@ -27854,7 +27851,7 @@
               <w:spacing w:after="0" w:line="240" w:lineRule="auto"/>
               <w:jc w:val="left"/>
               <w:rPr>
-                <w:rFonts w:ascii="inherit" w:eastAsia="굴림" w:hAnsi="inherit" w:cs="굴림"/>
+                <w:rFonts w:ascii="inherit" w:eastAsia="굴림" w:hAnsi="inherit" w:cs="굴림" w:hint="eastAsia"/>
                 <w:kern w:val="0"/>
                 <w:sz w:val="19"/>
                 <w:szCs w:val="19"/>
@@ -27885,7 +27882,7 @@
               <w:spacing w:after="0" w:line="240" w:lineRule="auto"/>
               <w:jc w:val="left"/>
               <w:rPr>
-                <w:rFonts w:ascii="inherit" w:eastAsia="굴림" w:hAnsi="inherit" w:cs="굴림"/>
+                <w:rFonts w:ascii="inherit" w:eastAsia="굴림" w:hAnsi="inherit" w:cs="굴림" w:hint="eastAsia"/>
                 <w:kern w:val="0"/>
                 <w:szCs w:val="20"/>
               </w:rPr>
@@ -27984,7 +27981,7 @@
               <w:spacing w:after="0" w:line="240" w:lineRule="auto"/>
               <w:jc w:val="left"/>
               <w:rPr>
-                <w:rFonts w:ascii="inherit" w:eastAsia="굴림" w:hAnsi="inherit" w:cs="굴림"/>
+                <w:rFonts w:ascii="inherit" w:eastAsia="굴림" w:hAnsi="inherit" w:cs="굴림" w:hint="eastAsia"/>
                 <w:kern w:val="0"/>
                 <w:sz w:val="19"/>
                 <w:szCs w:val="19"/>
@@ -27997,11 +27994,11 @@
                 <w:sz w:val="19"/>
                 <w:szCs w:val="19"/>
               </w:rPr>
-              <w:object w:dxaOrig="225" w:dyaOrig="225" w14:anchorId="709EEB0A">
-                <v:shape id="_x0000_i1359" type="#_x0000_t75" style="width:20.25pt;height:18.75pt" o:ole="">
+              <w:object w:dxaOrig="405" w:dyaOrig="375" w14:anchorId="709EEB0A">
+                <v:shape id="_x0000_i1393" type="#_x0000_t75" style="width:20.25pt;height:18.75pt" o:ole="">
                   <v:imagedata r:id="rId7" o:title=""/>
                 </v:shape>
-                <w:control r:id="rId92" w:name="DefaultOcxName116" w:shapeid="_x0000_i1359"/>
+                <w:control r:id="rId92" w:name="DefaultOcxName116" w:shapeid="_x0000_i1393"/>
               </w:object>
             </w:r>
           </w:p>
@@ -28020,7 +28017,7 @@
               <w:spacing w:after="0" w:line="240" w:lineRule="auto"/>
               <w:jc w:val="left"/>
               <w:rPr>
-                <w:rFonts w:ascii="inherit" w:eastAsia="굴림" w:hAnsi="inherit" w:cs="굴림"/>
+                <w:rFonts w:ascii="inherit" w:eastAsia="굴림" w:hAnsi="inherit" w:cs="굴림" w:hint="eastAsia"/>
                 <w:kern w:val="0"/>
                 <w:sz w:val="19"/>
                 <w:szCs w:val="19"/>
@@ -28051,19 +28048,3828 @@
               <w:spacing w:after="0" w:line="240" w:lineRule="auto"/>
               <w:jc w:val="left"/>
               <w:rPr>
+                <w:rFonts w:ascii="inherit" w:eastAsia="굴림" w:hAnsi="inherit" w:cs="굴림" w:hint="eastAsia"/>
+                <w:kern w:val="0"/>
+                <w:szCs w:val="20"/>
+              </w:rPr>
+            </w:pPr>
+            <w:r>
+              <w:rPr>
+                <w:rFonts w:ascii="함초롬바탕" w:eastAsia="함초롬바탕" w:hAnsi="함초롬바탕" w:cs="함초롬바탕" w:hint="eastAsia"/>
+                <w:kern w:val="0"/>
+                <w:szCs w:val="20"/>
+                <w:bdr w:val="none" w:sz="0" w:space="0" w:color="auto" w:frame="1"/>
+              </w:rPr>
+              <w:t>기업은 기술력은 대학이나 연구소에서 빌리고</w:t>
+            </w:r>
+            <w:r>
+              <w:rPr>
                 <w:rFonts w:ascii="inherit" w:eastAsia="굴림" w:hAnsi="inherit" w:cs="굴림"/>
                 <w:kern w:val="0"/>
                 <w:szCs w:val="20"/>
+                <w:bdr w:val="none" w:sz="0" w:space="0" w:color="auto" w:frame="1"/>
+              </w:rPr>
+              <w:t>, </w:t>
+            </w:r>
+            <w:r>
+              <w:rPr>
+                <w:rFonts w:ascii="함초롬바탕" w:eastAsia="함초롬바탕" w:hAnsi="함초롬바탕" w:cs="함초롬바탕" w:hint="eastAsia"/>
+                <w:kern w:val="0"/>
+                <w:szCs w:val="20"/>
+                <w:bdr w:val="none" w:sz="0" w:space="0" w:color="auto" w:frame="1"/>
+              </w:rPr>
+              <w:t>생산은 하청업체에게 맡기고</w:t>
+            </w:r>
+            <w:r>
+              <w:rPr>
+                <w:rFonts w:ascii="inherit" w:eastAsia="굴림" w:hAnsi="inherit" w:cs="굴림"/>
+                <w:kern w:val="0"/>
+                <w:szCs w:val="20"/>
+                <w:bdr w:val="none" w:sz="0" w:space="0" w:color="auto" w:frame="1"/>
+              </w:rPr>
+              <w:t>, </w:t>
+            </w:r>
+            <w:r>
+              <w:rPr>
+                <w:rFonts w:ascii="함초롬바탕" w:eastAsia="함초롬바탕" w:hAnsi="함초롬바탕" w:cs="함초롬바탕" w:hint="eastAsia"/>
+                <w:kern w:val="0"/>
+                <w:szCs w:val="20"/>
+                <w:bdr w:val="none" w:sz="0" w:space="0" w:color="auto" w:frame="1"/>
+              </w:rPr>
+              <w:t>판매는 대리점에 위탁함으로써 </w:t>
+            </w:r>
+            <w:r>
+              <w:rPr>
+                <w:rFonts w:ascii="inherit" w:eastAsia="굴림" w:hAnsi="inherit" w:cs="굴림"/>
+                <w:kern w:val="0"/>
+                <w:szCs w:val="20"/>
+                <w:bdr w:val="none" w:sz="0" w:space="0" w:color="auto" w:frame="1"/>
+              </w:rPr>
+              <w:t>‘</w:t>
+            </w:r>
+            <w:r>
+              <w:rPr>
+                <w:rFonts w:ascii="함초롬바탕" w:eastAsia="함초롬바탕" w:hAnsi="함초롬바탕" w:cs="함초롬바탕" w:hint="eastAsia"/>
+                <w:kern w:val="0"/>
+                <w:szCs w:val="20"/>
+                <w:bdr w:val="none" w:sz="0" w:space="0" w:color="auto" w:frame="1"/>
+              </w:rPr>
+              <w:t>규모의 경제</w:t>
+            </w:r>
+            <w:r>
+              <w:rPr>
+                <w:rFonts w:ascii="inherit" w:eastAsia="굴림" w:hAnsi="inherit" w:cs="굴림"/>
+                <w:kern w:val="0"/>
+                <w:szCs w:val="20"/>
+                <w:bdr w:val="none" w:sz="0" w:space="0" w:color="auto" w:frame="1"/>
+              </w:rPr>
+              <w:t>’</w:t>
+            </w:r>
+            <w:r>
+              <w:rPr>
+                <w:rFonts w:ascii="함초롬바탕" w:eastAsia="함초롬바탕" w:hAnsi="함초롬바탕" w:cs="함초롬바탕" w:hint="eastAsia"/>
+                <w:kern w:val="0"/>
+                <w:szCs w:val="20"/>
+                <w:bdr w:val="none" w:sz="0" w:space="0" w:color="auto" w:frame="1"/>
+              </w:rPr>
+              <w:t>에서 벗어나 </w:t>
+            </w:r>
+            <w:r>
+              <w:rPr>
+                <w:rFonts w:ascii="inherit" w:eastAsia="굴림" w:hAnsi="inherit" w:cs="굴림"/>
+                <w:kern w:val="0"/>
+                <w:szCs w:val="20"/>
+                <w:bdr w:val="none" w:sz="0" w:space="0" w:color="auto" w:frame="1"/>
+              </w:rPr>
+              <w:t>‘</w:t>
+            </w:r>
+            <w:r>
+              <w:rPr>
+                <w:rFonts w:ascii="함초롬바탕" w:eastAsia="함초롬바탕" w:hAnsi="함초롬바탕" w:cs="함초롬바탕" w:hint="eastAsia"/>
+                <w:kern w:val="0"/>
+                <w:szCs w:val="20"/>
+                <w:bdr w:val="none" w:sz="0" w:space="0" w:color="auto" w:frame="1"/>
+              </w:rPr>
+              <w:t>속도의 경제</w:t>
+            </w:r>
+            <w:r>
+              <w:rPr>
+                <w:rFonts w:ascii="inherit" w:eastAsia="굴림" w:hAnsi="inherit" w:cs="굴림"/>
+                <w:kern w:val="0"/>
+                <w:szCs w:val="20"/>
+                <w:bdr w:val="none" w:sz="0" w:space="0" w:color="auto" w:frame="1"/>
+              </w:rPr>
+              <w:t>’</w:t>
+            </w:r>
+            <w:r>
+              <w:rPr>
+                <w:rFonts w:ascii="함초롬바탕" w:eastAsia="함초롬바탕" w:hAnsi="함초롬바탕" w:cs="함초롬바탕" w:hint="eastAsia"/>
+                <w:kern w:val="0"/>
+                <w:szCs w:val="20"/>
+                <w:bdr w:val="none" w:sz="0" w:space="0" w:color="auto" w:frame="1"/>
+              </w:rPr>
+              <w:t>로 돌입하기 시작했다</w:t>
+            </w:r>
+            <w:r>
+              <w:rPr>
+                <w:rFonts w:ascii="inherit" w:eastAsia="굴림" w:hAnsi="inherit" w:cs="굴림"/>
+                <w:kern w:val="0"/>
+                <w:szCs w:val="20"/>
+                <w:bdr w:val="none" w:sz="0" w:space="0" w:color="auto" w:frame="1"/>
+              </w:rPr>
+              <w:t>.</w:t>
+            </w:r>
+          </w:p>
+        </w:tc>
+      </w:tr>
+    </w:tbl>
+    <w:p>
+      <w:pPr>
+        <w:tabs>
+          <w:tab w:val="left" w:pos="5725"/>
+        </w:tabs>
+      </w:pPr>
+    </w:p>
+    <w:p>
+      <w:pPr>
+        <w:tabs>
+          <w:tab w:val="left" w:pos="5725"/>
+        </w:tabs>
+      </w:pPr>
+      <w:r>
+        <w:rPr>
+          <w:rFonts w:hint="eastAsia"/>
+        </w:rPr>
+        <w:t>8</w:t>
+      </w:r>
+      <w:proofErr w:type="gramStart"/>
+      <w:r>
+        <w:rPr>
+          <w:rFonts w:hint="eastAsia"/>
+        </w:rPr>
+        <w:t xml:space="preserve">주차 </w:t>
+      </w:r>
+      <w:r>
+        <w:t>:</w:t>
+      </w:r>
+      <w:proofErr w:type="gramEnd"/>
+      <w:r>
+        <w:t xml:space="preserve"> </w:t>
+      </w:r>
+      <w:r>
+        <w:rPr>
+          <w:rFonts w:hint="eastAsia"/>
+        </w:rPr>
+        <w:t>플롯의 유형</w:t>
+      </w:r>
+    </w:p>
+    <w:p>
+      <w:pPr>
+        <w:tabs>
+          <w:tab w:val="left" w:pos="5725"/>
+        </w:tabs>
+      </w:pPr>
+      <w:r>
+        <w:rPr>
+          <w:rFonts w:hint="eastAsia"/>
+        </w:rPr>
+        <w:t>8</w:t>
+      </w:r>
+      <w:r>
+        <w:t>-1</w:t>
+      </w:r>
+      <w:r>
+        <w:rPr>
+          <w:rFonts w:hint="eastAsia"/>
+        </w:rPr>
+        <w:t xml:space="preserve"> 블라디미르 </w:t>
+      </w:r>
+      <w:proofErr w:type="spellStart"/>
+      <w:r>
+        <w:rPr>
+          <w:rFonts w:hint="eastAsia"/>
+        </w:rPr>
+        <w:t>프로프의</w:t>
+      </w:r>
+      <w:proofErr w:type="spellEnd"/>
+      <w:r>
+        <w:rPr>
+          <w:rFonts w:hint="eastAsia"/>
+        </w:rPr>
+        <w:t xml:space="preserve"> 민담유형론</w:t>
+      </w:r>
+    </w:p>
+    <w:p>
+      <w:pPr>
+        <w:tabs>
+          <w:tab w:val="left" w:pos="5725"/>
+        </w:tabs>
+      </w:pPr>
+      <w:r>
+        <w:rPr>
+          <w:rFonts w:hint="eastAsia"/>
+        </w:rPr>
+        <w:t xml:space="preserve">이야기의 </w:t>
+      </w:r>
+      <w:proofErr w:type="gramStart"/>
+      <w:r>
+        <w:rPr>
+          <w:rFonts w:hint="eastAsia"/>
+        </w:rPr>
+        <w:t xml:space="preserve">원천 </w:t>
+      </w:r>
+      <w:r>
+        <w:t>:</w:t>
+      </w:r>
+      <w:proofErr w:type="gramEnd"/>
+      <w:r>
+        <w:t xml:space="preserve"> </w:t>
+      </w:r>
+      <w:r>
+        <w:rPr>
+          <w:rFonts w:hint="eastAsia"/>
+        </w:rPr>
+        <w:t>상류에서 하류까지</w:t>
+      </w:r>
+    </w:p>
+    <w:p>
+      <w:pPr>
+        <w:tabs>
+          <w:tab w:val="left" w:pos="5725"/>
+        </w:tabs>
+      </w:pPr>
+      <w:r>
+        <w:rPr>
+          <w:rFonts w:hint="eastAsia"/>
+        </w:rPr>
+        <w:t>장르영화를 대할 때</w:t>
+      </w:r>
+      <w:r>
+        <w:t xml:space="preserve">, </w:t>
+      </w:r>
+      <w:r>
+        <w:rPr>
+          <w:rFonts w:hint="eastAsia"/>
+        </w:rPr>
+        <w:t xml:space="preserve">흔히 부딪히는 </w:t>
+      </w:r>
+      <w:proofErr w:type="spellStart"/>
+      <w:r>
+        <w:rPr>
+          <w:rFonts w:hint="eastAsia"/>
+        </w:rPr>
+        <w:t>기시감에</w:t>
+      </w:r>
+      <w:proofErr w:type="spellEnd"/>
+      <w:r>
+        <w:rPr>
+          <w:rFonts w:hint="eastAsia"/>
+        </w:rPr>
+        <w:t xml:space="preserve"> 대해 설명해보자.</w:t>
+      </w:r>
+    </w:p>
+    <w:p>
+      <w:pPr>
+        <w:tabs>
+          <w:tab w:val="left" w:pos="5725"/>
+        </w:tabs>
+      </w:pPr>
+      <w:proofErr w:type="gramStart"/>
+      <w:r>
+        <w:rPr>
+          <w:rFonts w:hint="eastAsia"/>
+        </w:rPr>
+        <w:t xml:space="preserve">플롯 </w:t>
+      </w:r>
+      <w:r>
+        <w:t>:</w:t>
+      </w:r>
+      <w:proofErr w:type="gramEnd"/>
+      <w:r>
+        <w:t xml:space="preserve"> </w:t>
+      </w:r>
+      <w:r>
+        <w:rPr>
+          <w:rFonts w:hint="eastAsia"/>
+        </w:rPr>
+        <w:t>필사적인 스토리 남기기</w:t>
+      </w:r>
+    </w:p>
+    <w:p>
+      <w:pPr>
+        <w:tabs>
+          <w:tab w:val="left" w:pos="5725"/>
+        </w:tabs>
+      </w:pPr>
+      <w:r>
+        <w:rPr>
+          <w:rFonts w:hint="eastAsia"/>
+        </w:rPr>
+        <w:t>이야기는 목숨이고 이야기의 부재는 죽음이다.</w:t>
+      </w:r>
+    </w:p>
+    <w:p>
+      <w:pPr>
+        <w:tabs>
+          <w:tab w:val="left" w:pos="5725"/>
+        </w:tabs>
+      </w:pPr>
+      <w:r>
+        <w:rPr>
+          <w:rFonts w:hint="eastAsia"/>
+        </w:rPr>
+        <w:t xml:space="preserve">아라비안 나이트 </w:t>
+      </w:r>
+      <w:proofErr w:type="spellStart"/>
+      <w:r>
+        <w:rPr>
+          <w:rFonts w:hint="eastAsia"/>
+        </w:rPr>
+        <w:t>세헤라자드</w:t>
+      </w:r>
+      <w:proofErr w:type="spellEnd"/>
+      <w:r>
+        <w:rPr>
+          <w:rFonts w:hint="eastAsia"/>
+        </w:rPr>
+        <w:t>,</w:t>
+      </w:r>
+      <w:r>
+        <w:t xml:space="preserve"> </w:t>
+      </w:r>
+      <w:proofErr w:type="spellStart"/>
+      <w:r>
+        <w:rPr>
+          <w:rFonts w:hint="eastAsia"/>
+        </w:rPr>
+        <w:t>오딧세이</w:t>
+      </w:r>
+      <w:proofErr w:type="spellEnd"/>
+      <w:r>
+        <w:rPr>
+          <w:rFonts w:hint="eastAsia"/>
+        </w:rPr>
+        <w:t xml:space="preserve"> </w:t>
+      </w:r>
+      <w:proofErr w:type="spellStart"/>
+      <w:r>
+        <w:rPr>
+          <w:rFonts w:hint="eastAsia"/>
+        </w:rPr>
+        <w:t>페넬로페</w:t>
+      </w:r>
+      <w:proofErr w:type="spellEnd"/>
+    </w:p>
+    <w:p>
+      <w:pPr>
+        <w:tabs>
+          <w:tab w:val="left" w:pos="5725"/>
+        </w:tabs>
+      </w:pPr>
+      <w:r>
+        <w:rPr>
+          <w:rFonts w:hint="eastAsia"/>
+        </w:rPr>
+        <w:t xml:space="preserve">이야기를 둘로 </w:t>
+      </w:r>
+      <w:proofErr w:type="gramStart"/>
+      <w:r>
+        <w:rPr>
+          <w:rFonts w:hint="eastAsia"/>
+        </w:rPr>
+        <w:t xml:space="preserve">나누기 </w:t>
+      </w:r>
+      <w:r>
+        <w:t>:</w:t>
+      </w:r>
+      <w:proofErr w:type="gramEnd"/>
+      <w:r>
+        <w:t xml:space="preserve"> </w:t>
+      </w:r>
+      <w:r>
+        <w:rPr>
+          <w:rFonts w:hint="eastAsia"/>
+        </w:rPr>
+        <w:t>비극/희극</w:t>
+      </w:r>
+    </w:p>
+    <w:p>
+      <w:pPr>
+        <w:tabs>
+          <w:tab w:val="left" w:pos="5725"/>
+        </w:tabs>
+      </w:pPr>
+      <w:r>
+        <w:rPr>
+          <w:rFonts w:hint="eastAsia"/>
+        </w:rPr>
+        <w:t>플롯은 인위적으로 구성되어야 한다는 점을 분명히 한 것은 아리스토텔레스의 &lt;시학&gt;</w:t>
+      </w:r>
+    </w:p>
+    <w:p>
+      <w:pPr>
+        <w:tabs>
+          <w:tab w:val="left" w:pos="5725"/>
+        </w:tabs>
+      </w:pPr>
+      <w:r>
+        <w:rPr>
+          <w:rFonts w:hint="eastAsia"/>
+        </w:rPr>
+        <w:t>나무의 특성을 파악하여 좀 더 단순한 형태로 구성할 때 더욱 그럴듯한 나무를 그릴 수 있다.</w:t>
+      </w:r>
+    </w:p>
+    <w:p>
+      <w:pPr>
+        <w:tabs>
+          <w:tab w:val="left" w:pos="5725"/>
+        </w:tabs>
+      </w:pPr>
+      <w:r>
+        <w:rPr>
+          <w:rFonts w:hint="eastAsia"/>
+        </w:rPr>
+        <w:t>비극과 희극</w:t>
+      </w:r>
+      <w:r>
+        <w:t>…</w:t>
+      </w:r>
+    </w:p>
+    <w:p>
+      <w:pPr>
+        <w:tabs>
+          <w:tab w:val="left" w:pos="5725"/>
+        </w:tabs>
+      </w:pPr>
+      <w:proofErr w:type="gramStart"/>
+      <w:r>
+        <w:rPr>
+          <w:rFonts w:hint="eastAsia"/>
+        </w:rPr>
+        <w:t xml:space="preserve">비극에서 </w:t>
+      </w:r>
+      <w:r>
+        <w:t>:</w:t>
+      </w:r>
+      <w:proofErr w:type="gramEnd"/>
+      <w:r>
+        <w:t xml:space="preserve"> </w:t>
+      </w:r>
+      <w:r>
+        <w:rPr>
+          <w:rFonts w:hint="eastAsia"/>
+        </w:rPr>
+        <w:t>주인공은 심각하고 중요한 것들로 구성되며 우월한 왕이나 영웅으로 구성된다.</w:t>
+      </w:r>
+    </w:p>
+    <w:p>
+      <w:pPr>
+        <w:tabs>
+          <w:tab w:val="left" w:pos="5725"/>
+        </w:tabs>
+      </w:pPr>
+      <w:proofErr w:type="gramStart"/>
+      <w:r>
+        <w:rPr>
+          <w:rFonts w:hint="eastAsia"/>
+        </w:rPr>
+        <w:t xml:space="preserve">희극에서 </w:t>
+      </w:r>
+      <w:r>
+        <w:t>:</w:t>
+      </w:r>
+      <w:proofErr w:type="gramEnd"/>
+      <w:r>
+        <w:t xml:space="preserve"> </w:t>
+      </w:r>
+      <w:r>
+        <w:rPr>
+          <w:rFonts w:hint="eastAsia"/>
+        </w:rPr>
+        <w:t>열등한 사람들이 벌이는 어리석음과 실수를 다룸.</w:t>
+      </w:r>
+    </w:p>
+    <w:p>
+      <w:pPr>
+        <w:tabs>
+          <w:tab w:val="left" w:pos="5725"/>
+        </w:tabs>
+      </w:pPr>
+      <w:r>
+        <w:rPr>
+          <w:rFonts w:hint="eastAsia"/>
+        </w:rPr>
+        <w:t xml:space="preserve">영국의 시인 </w:t>
+      </w:r>
+      <w:proofErr w:type="gramStart"/>
+      <w:r>
+        <w:rPr>
+          <w:rFonts w:hint="eastAsia"/>
+        </w:rPr>
+        <w:t xml:space="preserve">바이런 </w:t>
+      </w:r>
+      <w:r>
+        <w:t>:</w:t>
+      </w:r>
+      <w:proofErr w:type="gramEnd"/>
+      <w:r>
+        <w:t xml:space="preserve"> </w:t>
+      </w:r>
+      <w:r>
+        <w:rPr>
+          <w:rFonts w:hint="eastAsia"/>
+        </w:rPr>
+        <w:t>모든 비극은 죽음,</w:t>
+      </w:r>
+      <w:r>
+        <w:t xml:space="preserve"> </w:t>
+      </w:r>
+      <w:r>
+        <w:rPr>
+          <w:rFonts w:hint="eastAsia"/>
+        </w:rPr>
+        <w:t>모든 희극은 결혼</w:t>
+      </w:r>
+    </w:p>
+    <w:p>
+      <w:pPr>
+        <w:tabs>
+          <w:tab w:val="left" w:pos="5725"/>
+        </w:tabs>
+      </w:pPr>
+      <w:r>
+        <w:rPr>
+          <w:rFonts w:hint="eastAsia"/>
+        </w:rPr>
+        <w:t xml:space="preserve">생물학자 </w:t>
+      </w:r>
+      <w:proofErr w:type="spellStart"/>
+      <w:proofErr w:type="gramStart"/>
+      <w:r>
+        <w:rPr>
+          <w:rFonts w:hint="eastAsia"/>
+        </w:rPr>
+        <w:t>린네</w:t>
+      </w:r>
+      <w:proofErr w:type="spellEnd"/>
+      <w:r>
+        <w:rPr>
+          <w:rFonts w:hint="eastAsia"/>
+        </w:rPr>
+        <w:t xml:space="preserve"> </w:t>
+      </w:r>
+      <w:r>
+        <w:t>:</w:t>
+      </w:r>
+      <w:proofErr w:type="gramEnd"/>
+      <w:r>
+        <w:t xml:space="preserve"> </w:t>
+      </w:r>
+      <w:r>
+        <w:rPr>
+          <w:rFonts w:hint="eastAsia"/>
+        </w:rPr>
+        <w:t>계통수,</w:t>
+      </w:r>
+      <w:r>
+        <w:t xml:space="preserve"> </w:t>
+      </w:r>
+      <w:r>
+        <w:rPr>
+          <w:rFonts w:hint="eastAsia"/>
+        </w:rPr>
+        <w:t>생명의 발생,</w:t>
+      </w:r>
+      <w:r>
+        <w:t xml:space="preserve"> </w:t>
+      </w:r>
+      <w:r>
+        <w:rPr>
+          <w:rFonts w:hint="eastAsia"/>
+        </w:rPr>
+        <w:t>진화 등에 대한 이해의 폭을 넓힘.</w:t>
+      </w:r>
+    </w:p>
+    <w:p>
+      <w:pPr>
+        <w:tabs>
+          <w:tab w:val="left" w:pos="5725"/>
+        </w:tabs>
+      </w:pPr>
+      <w:r>
+        <w:rPr>
+          <w:rFonts w:hint="eastAsia"/>
+        </w:rPr>
+        <w:t>과학은 신비주의,</w:t>
+      </w:r>
+      <w:r>
+        <w:t xml:space="preserve"> </w:t>
+      </w:r>
+      <w:r>
+        <w:rPr>
+          <w:rFonts w:hint="eastAsia"/>
+        </w:rPr>
+        <w:t>불가지론의 영역에서 벗어날 때 가능해진다.</w:t>
+      </w:r>
+    </w:p>
+    <w:p>
+      <w:pPr>
+        <w:tabs>
+          <w:tab w:val="left" w:pos="5725"/>
+        </w:tabs>
+      </w:pPr>
+      <w:r>
+        <w:rPr>
+          <w:rFonts w:hint="eastAsia"/>
+        </w:rPr>
+        <w:t xml:space="preserve">블라디미르 </w:t>
+      </w:r>
+      <w:proofErr w:type="spellStart"/>
+      <w:proofErr w:type="gramStart"/>
+      <w:r>
+        <w:rPr>
+          <w:rFonts w:hint="eastAsia"/>
+        </w:rPr>
+        <w:t>프로프</w:t>
+      </w:r>
+      <w:proofErr w:type="spellEnd"/>
+      <w:r>
+        <w:rPr>
+          <w:rFonts w:hint="eastAsia"/>
+        </w:rPr>
+        <w:t xml:space="preserve"> </w:t>
+      </w:r>
+      <w:r>
+        <w:t>:</w:t>
+      </w:r>
+      <w:proofErr w:type="gramEnd"/>
+      <w:r>
+        <w:t xml:space="preserve"> </w:t>
+      </w:r>
+      <w:r>
+        <w:rPr>
+          <w:rFonts w:hint="eastAsia"/>
+        </w:rPr>
+        <w:t>이야기분류,</w:t>
+      </w:r>
+      <w:r>
+        <w:t xml:space="preserve"> 8</w:t>
+      </w:r>
+      <w:r>
+        <w:rPr>
+          <w:rFonts w:hint="eastAsia"/>
+        </w:rPr>
+        <w:t>개의 등장인물</w:t>
+      </w:r>
+      <w:r>
+        <w:t>, 31</w:t>
+      </w:r>
+      <w:r>
+        <w:rPr>
+          <w:rFonts w:hint="eastAsia"/>
+        </w:rPr>
+        <w:t>개의 기능,</w:t>
+      </w:r>
+      <w:r>
+        <w:t xml:space="preserve"> </w:t>
+      </w:r>
+      <w:r>
+        <w:rPr>
+          <w:rFonts w:hint="eastAsia"/>
+        </w:rPr>
+        <w:t>등등</w:t>
+      </w:r>
+      <w:r>
+        <w:t>…</w:t>
+      </w:r>
+    </w:p>
+    <w:p>
+      <w:pPr>
+        <w:tabs>
+          <w:tab w:val="left" w:pos="5725"/>
+        </w:tabs>
+      </w:pPr>
+      <w:r>
+        <w:rPr>
+          <w:rFonts w:hint="eastAsia"/>
+        </w:rPr>
+        <w:t xml:space="preserve">천재적인 작가들에 의해 </w:t>
+      </w:r>
+      <w:proofErr w:type="spellStart"/>
+      <w:r>
+        <w:rPr>
+          <w:rFonts w:hint="eastAsia"/>
+        </w:rPr>
+        <w:t>씌어진</w:t>
+      </w:r>
+      <w:proofErr w:type="spellEnd"/>
+      <w:r>
+        <w:rPr>
+          <w:rFonts w:hint="eastAsia"/>
+        </w:rPr>
+        <w:t xml:space="preserve"> 훌륭한 이야기들은 불가지론에 빠뜨릴 수 있지만</w:t>
+      </w:r>
+      <w:r>
+        <w:t>…</w:t>
+      </w:r>
+    </w:p>
+    <w:p>
+      <w:pPr>
+        <w:tabs>
+          <w:tab w:val="left" w:pos="5725"/>
+        </w:tabs>
+      </w:pPr>
+      <w:proofErr w:type="gramStart"/>
+      <w:r>
+        <w:rPr>
+          <w:rFonts w:hint="eastAsia"/>
+        </w:rPr>
+        <w:t xml:space="preserve">이야기 </w:t>
+      </w:r>
+      <w:r>
+        <w:t>:</w:t>
+      </w:r>
+      <w:proofErr w:type="gramEnd"/>
+      <w:r>
+        <w:t xml:space="preserve"> </w:t>
+      </w:r>
+      <w:r>
+        <w:rPr>
+          <w:rFonts w:hint="eastAsia"/>
+        </w:rPr>
+        <w:t>주인공,</w:t>
+      </w:r>
+      <w:r>
+        <w:t xml:space="preserve"> </w:t>
+      </w:r>
+      <w:r>
+        <w:rPr>
+          <w:rFonts w:hint="eastAsia"/>
+        </w:rPr>
+        <w:t>악당,</w:t>
+      </w:r>
+      <w:r>
+        <w:t xml:space="preserve"> </w:t>
+      </w:r>
+      <w:r>
+        <w:rPr>
+          <w:rFonts w:hint="eastAsia"/>
+        </w:rPr>
+        <w:t>공주의 아버지,</w:t>
+      </w:r>
+      <w:r>
+        <w:t xml:space="preserve"> </w:t>
+      </w:r>
+      <w:r>
+        <w:rPr>
+          <w:rFonts w:hint="eastAsia"/>
+        </w:rPr>
+        <w:t>공주,</w:t>
+      </w:r>
+      <w:r>
+        <w:t xml:space="preserve"> </w:t>
+      </w:r>
+      <w:r>
+        <w:rPr>
+          <w:rFonts w:hint="eastAsia"/>
+        </w:rPr>
+        <w:t>증여자,</w:t>
+      </w:r>
+      <w:r>
+        <w:t xml:space="preserve"> </w:t>
+      </w:r>
+      <w:r>
+        <w:rPr>
+          <w:rFonts w:hint="eastAsia"/>
+        </w:rPr>
+        <w:t>마술적 원조자,</w:t>
+      </w:r>
+      <w:r>
+        <w:t xml:space="preserve"> </w:t>
+      </w:r>
+      <w:proofErr w:type="spellStart"/>
+      <w:r>
+        <w:rPr>
+          <w:rFonts w:hint="eastAsia"/>
+        </w:rPr>
+        <w:t>발송자</w:t>
+      </w:r>
+      <w:proofErr w:type="spellEnd"/>
+      <w:r>
+        <w:rPr>
+          <w:rFonts w:hint="eastAsia"/>
+        </w:rPr>
+        <w:t>,</w:t>
+      </w:r>
+      <w:r>
+        <w:t xml:space="preserve"> </w:t>
+      </w:r>
+      <w:r>
+        <w:rPr>
+          <w:rFonts w:hint="eastAsia"/>
+        </w:rPr>
+        <w:t>가짜 주인공</w:t>
+      </w:r>
+    </w:p>
+    <w:p>
+      <w:pPr>
+        <w:tabs>
+          <w:tab w:val="left" w:pos="5725"/>
+        </w:tabs>
+      </w:pPr>
+      <w:r>
+        <w:rPr>
+          <w:rFonts w:hint="eastAsia"/>
+        </w:rPr>
+        <w:t xml:space="preserve">기능 </w:t>
+      </w:r>
+      <w:r>
+        <w:t xml:space="preserve">: </w:t>
+      </w:r>
+      <w:r>
+        <w:rPr>
+          <w:rFonts w:hint="eastAsia"/>
+        </w:rPr>
+        <w:t>부재,</w:t>
+      </w:r>
+      <w:r>
+        <w:t xml:space="preserve"> </w:t>
+      </w:r>
+      <w:r>
+        <w:rPr>
+          <w:rFonts w:hint="eastAsia"/>
+        </w:rPr>
+        <w:t>금지,</w:t>
+      </w:r>
+      <w:r>
+        <w:t xml:space="preserve"> </w:t>
+      </w:r>
+      <w:r>
+        <w:rPr>
+          <w:rFonts w:hint="eastAsia"/>
+        </w:rPr>
+        <w:t>위반,</w:t>
+      </w:r>
+      <w:r>
+        <w:t xml:space="preserve"> </w:t>
+      </w:r>
+      <w:r>
+        <w:rPr>
+          <w:rFonts w:hint="eastAsia"/>
+        </w:rPr>
+        <w:t>정찰,</w:t>
+      </w:r>
+      <w:r>
+        <w:t xml:space="preserve"> </w:t>
+      </w:r>
+      <w:r>
+        <w:rPr>
+          <w:rFonts w:hint="eastAsia"/>
+        </w:rPr>
+        <w:t>정보전달,</w:t>
+      </w:r>
+      <w:r>
+        <w:t xml:space="preserve"> </w:t>
+      </w:r>
+      <w:r>
+        <w:rPr>
+          <w:rFonts w:hint="eastAsia"/>
+        </w:rPr>
+        <w:t>책략,</w:t>
+      </w:r>
+      <w:r>
+        <w:t xml:space="preserve"> </w:t>
+      </w:r>
+      <w:r>
+        <w:rPr>
+          <w:rFonts w:hint="eastAsia"/>
+        </w:rPr>
+        <w:t>연루,</w:t>
+      </w:r>
+      <w:r>
+        <w:t xml:space="preserve"> </w:t>
+      </w:r>
+      <w:r>
+        <w:rPr>
+          <w:rFonts w:hint="eastAsia"/>
+        </w:rPr>
+        <w:t>가해,</w:t>
+      </w:r>
+      <w:r>
+        <w:t xml:space="preserve"> </w:t>
+      </w:r>
+      <w:r>
+        <w:rPr>
+          <w:rFonts w:hint="eastAsia"/>
+        </w:rPr>
+        <w:t>결핍,</w:t>
+      </w:r>
+      <w:r>
+        <w:t xml:space="preserve"> </w:t>
+      </w:r>
+      <w:r>
+        <w:rPr>
+          <w:rFonts w:hint="eastAsia"/>
+        </w:rPr>
+        <w:t>숙고,</w:t>
+      </w:r>
+      <w:r>
+        <w:t xml:space="preserve"> </w:t>
+      </w:r>
+      <w:r>
+        <w:rPr>
+          <w:rFonts w:hint="eastAsia"/>
+        </w:rPr>
+        <w:t>출발,</w:t>
+      </w:r>
+      <w:r>
+        <w:t xml:space="preserve"> </w:t>
+      </w:r>
+      <w:r>
+        <w:rPr>
+          <w:rFonts w:hint="eastAsia"/>
+        </w:rPr>
+        <w:t>(지정,</w:t>
+      </w:r>
+      <w:r>
+        <w:t xml:space="preserve"> </w:t>
+      </w:r>
+      <w:r>
+        <w:rPr>
+          <w:rFonts w:hint="eastAsia"/>
+        </w:rPr>
+        <w:t>할당)</w:t>
+      </w:r>
+      <w:r>
+        <w:t xml:space="preserve">, </w:t>
+      </w:r>
+      <w:r>
+        <w:rPr>
+          <w:rFonts w:hint="eastAsia"/>
+        </w:rPr>
+        <w:t>대항 행</w:t>
+      </w:r>
+      <w:r>
+        <w:rPr>
+          <w:rFonts w:hint="eastAsia"/>
+        </w:rPr>
+        <w:lastRenderedPageBreak/>
+        <w:t>동,</w:t>
+      </w:r>
+      <w:r>
+        <w:t xml:space="preserve"> </w:t>
+      </w:r>
+      <w:r>
+        <w:rPr>
+          <w:rFonts w:hint="eastAsia"/>
+        </w:rPr>
+        <w:t>주술적 작용물의 준비,</w:t>
+      </w:r>
+      <w:r>
+        <w:t xml:space="preserve"> </w:t>
+      </w:r>
+      <w:r>
+        <w:rPr>
+          <w:rFonts w:hint="eastAsia"/>
+        </w:rPr>
+        <w:t>공간 이동,</w:t>
+      </w:r>
+      <w:r>
+        <w:t xml:space="preserve"> </w:t>
+      </w:r>
+      <w:r>
+        <w:rPr>
+          <w:rFonts w:hint="eastAsia"/>
+        </w:rPr>
+        <w:t>투쟁,</w:t>
+      </w:r>
+      <w:r>
+        <w:t xml:space="preserve"> </w:t>
+      </w:r>
+      <w:r>
+        <w:rPr>
+          <w:rFonts w:hint="eastAsia"/>
+        </w:rPr>
+        <w:t>표지,</w:t>
+      </w:r>
+      <w:r>
+        <w:t xml:space="preserve"> </w:t>
+      </w:r>
+      <w:r>
+        <w:rPr>
+          <w:rFonts w:hint="eastAsia"/>
+        </w:rPr>
+        <w:t>승리,</w:t>
+      </w:r>
+      <w:r>
+        <w:t xml:space="preserve"> </w:t>
+      </w:r>
+      <w:r>
+        <w:rPr>
+          <w:rFonts w:hint="eastAsia"/>
+        </w:rPr>
+        <w:t>청산된 결핍,</w:t>
+      </w:r>
+      <w:r>
+        <w:t xml:space="preserve"> </w:t>
+      </w:r>
+      <w:r>
+        <w:rPr>
+          <w:rFonts w:hint="eastAsia"/>
+        </w:rPr>
+        <w:t>귀환,</w:t>
+      </w:r>
+      <w:r>
+        <w:t xml:space="preserve"> </w:t>
+      </w:r>
+      <w:r>
+        <w:rPr>
+          <w:rFonts w:hint="eastAsia"/>
+        </w:rPr>
+        <w:t>추적,</w:t>
+      </w:r>
+      <w:r>
+        <w:t xml:space="preserve"> </w:t>
+      </w:r>
+      <w:r>
+        <w:rPr>
+          <w:rFonts w:hint="eastAsia"/>
+        </w:rPr>
+        <w:t>구출,</w:t>
+      </w:r>
+      <w:r>
+        <w:t xml:space="preserve"> </w:t>
+      </w:r>
+      <w:r>
+        <w:rPr>
+          <w:rFonts w:hint="eastAsia"/>
+        </w:rPr>
+        <w:t>몰래 도착,</w:t>
+      </w:r>
+      <w:r>
+        <w:t xml:space="preserve"> </w:t>
+      </w:r>
+      <w:r>
+        <w:rPr>
+          <w:rFonts w:hint="eastAsia"/>
+        </w:rPr>
+        <w:t>(시험,</w:t>
+      </w:r>
+      <w:r>
+        <w:t xml:space="preserve"> </w:t>
+      </w:r>
+      <w:proofErr w:type="spellStart"/>
+      <w:r>
+        <w:rPr>
+          <w:rFonts w:hint="eastAsia"/>
+        </w:rPr>
+        <w:t>근거없는</w:t>
+      </w:r>
+      <w:proofErr w:type="spellEnd"/>
+      <w:r>
+        <w:rPr>
+          <w:rFonts w:hint="eastAsia"/>
+        </w:rPr>
+        <w:t xml:space="preserve"> 요구)</w:t>
+      </w:r>
+      <w:r>
+        <w:t xml:space="preserve">, </w:t>
+      </w:r>
+      <w:r>
+        <w:rPr>
+          <w:rFonts w:hint="eastAsia"/>
+        </w:rPr>
+        <w:t>어려운 과제,</w:t>
+      </w:r>
+      <w:r>
+        <w:t xml:space="preserve"> </w:t>
+      </w:r>
+      <w:r>
+        <w:rPr>
+          <w:rFonts w:hint="eastAsia"/>
+        </w:rPr>
+        <w:t>완수된 과제,</w:t>
+      </w:r>
+      <w:r>
+        <w:t xml:space="preserve"> </w:t>
+      </w:r>
+      <w:r>
+        <w:rPr>
+          <w:rFonts w:hint="eastAsia"/>
+        </w:rPr>
+        <w:t>인지</w:t>
+      </w:r>
+      <w:r>
+        <w:t xml:space="preserve">, </w:t>
+      </w:r>
+      <w:r>
+        <w:rPr>
+          <w:rFonts w:hint="eastAsia"/>
+        </w:rPr>
+        <w:t>폭로,</w:t>
+      </w:r>
+      <w:r>
+        <w:t xml:space="preserve"> </w:t>
+      </w:r>
+      <w:r>
+        <w:rPr>
+          <w:rFonts w:hint="eastAsia"/>
+        </w:rPr>
+        <w:t>변신,</w:t>
+      </w:r>
+      <w:r>
+        <w:t xml:space="preserve"> </w:t>
+      </w:r>
+      <w:r>
+        <w:rPr>
+          <w:rFonts w:hint="eastAsia"/>
+        </w:rPr>
+        <w:t>처벌,</w:t>
+      </w:r>
+      <w:r>
+        <w:t xml:space="preserve"> </w:t>
+      </w:r>
+      <w:r>
+        <w:rPr>
+          <w:rFonts w:hint="eastAsia"/>
+        </w:rPr>
+        <w:t>결혼</w:t>
+      </w:r>
+    </w:p>
+    <w:p>
+      <w:pPr>
+        <w:tabs>
+          <w:tab w:val="left" w:pos="5725"/>
+        </w:tabs>
+      </w:pPr>
+    </w:p>
+    <w:p>
+      <w:pPr>
+        <w:tabs>
+          <w:tab w:val="left" w:pos="5725"/>
+        </w:tabs>
+      </w:pPr>
+      <w:r>
+        <w:rPr>
+          <w:rFonts w:hint="eastAsia"/>
+        </w:rPr>
+        <w:t>8</w:t>
+      </w:r>
+      <w:r>
+        <w:t xml:space="preserve">-2 </w:t>
+      </w:r>
+      <w:r>
+        <w:rPr>
+          <w:rFonts w:hint="eastAsia"/>
+        </w:rPr>
+        <w:t xml:space="preserve">로널드 </w:t>
+      </w:r>
+      <w:proofErr w:type="spellStart"/>
+      <w:r>
+        <w:rPr>
+          <w:rFonts w:hint="eastAsia"/>
+        </w:rPr>
+        <w:t>토비아스의</w:t>
+      </w:r>
+      <w:proofErr w:type="spellEnd"/>
+      <w:r>
+        <w:rPr>
+          <w:rFonts w:hint="eastAsia"/>
+        </w:rPr>
+        <w:t xml:space="preserve"> 플롯 유형</w:t>
+      </w:r>
+    </w:p>
+    <w:p>
+      <w:pPr>
+        <w:tabs>
+          <w:tab w:val="left" w:pos="5725"/>
+        </w:tabs>
+      </w:pPr>
+      <w:r>
+        <w:rPr>
+          <w:rFonts w:hint="eastAsia"/>
+        </w:rPr>
+        <w:t>플롯의 중요성,</w:t>
+      </w:r>
+      <w:r>
+        <w:t xml:space="preserve"> </w:t>
+      </w:r>
+      <w:proofErr w:type="spellStart"/>
+      <w:r>
+        <w:rPr>
+          <w:rFonts w:hint="eastAsia"/>
+        </w:rPr>
+        <w:t>토비아스의</w:t>
+      </w:r>
+      <w:proofErr w:type="spellEnd"/>
+      <w:r>
+        <w:rPr>
+          <w:rFonts w:hint="eastAsia"/>
+        </w:rPr>
+        <w:t xml:space="preserve"> </w:t>
+      </w:r>
+      <w:r>
+        <w:t>20</w:t>
+      </w:r>
+      <w:r>
+        <w:rPr>
+          <w:rFonts w:hint="eastAsia"/>
+        </w:rPr>
+        <w:t>개 플롯,</w:t>
+      </w:r>
+      <w:r>
+        <w:t xml:space="preserve"> </w:t>
+      </w:r>
+      <w:r>
+        <w:rPr>
+          <w:rFonts w:hint="eastAsia"/>
+        </w:rPr>
+        <w:t>이야기의 변형</w:t>
+      </w:r>
+    </w:p>
+    <w:p>
+      <w:pPr>
+        <w:tabs>
+          <w:tab w:val="left" w:pos="5725"/>
+        </w:tabs>
+      </w:pPr>
+      <w:r>
+        <w:rPr>
+          <w:rFonts w:hint="eastAsia"/>
+        </w:rPr>
+        <w:t xml:space="preserve">플롯이 캐릭터보다 </w:t>
+      </w:r>
+      <w:proofErr w:type="gramStart"/>
+      <w:r>
+        <w:rPr>
+          <w:rFonts w:hint="eastAsia"/>
+        </w:rPr>
+        <w:t>중요하다.</w:t>
+      </w:r>
+      <w:r>
+        <w:t>(</w:t>
+      </w:r>
+      <w:proofErr w:type="spellStart"/>
+      <w:proofErr w:type="gramEnd"/>
+      <w:r>
+        <w:rPr>
+          <w:rFonts w:hint="eastAsia"/>
+        </w:rPr>
+        <w:t>토비아스</w:t>
+      </w:r>
+      <w:proofErr w:type="spellEnd"/>
+      <w:r>
+        <w:rPr>
+          <w:rFonts w:hint="eastAsia"/>
+        </w:rPr>
+        <w:t>)</w:t>
+      </w:r>
+    </w:p>
+    <w:p>
+      <w:pPr>
+        <w:tabs>
+          <w:tab w:val="left" w:pos="5725"/>
+        </w:tabs>
+      </w:pPr>
+      <w:r>
+        <w:rPr>
+          <w:rFonts w:hint="eastAsia"/>
+        </w:rPr>
+        <w:t>플롯은 빠른 이야기 진행을 돕는다.</w:t>
+      </w:r>
+      <w:r>
+        <w:t xml:space="preserve"> </w:t>
+      </w:r>
+    </w:p>
+    <w:p>
+      <w:pPr>
+        <w:tabs>
+          <w:tab w:val="left" w:pos="5725"/>
+        </w:tabs>
+      </w:pPr>
+      <w:r>
+        <w:rPr>
+          <w:rFonts w:hint="eastAsia"/>
+        </w:rPr>
+        <w:t>플롯은 방향을 잡아가는 나침반이다. 기발한 착상보다도 패턴이 중요하다.</w:t>
+      </w:r>
+    </w:p>
+    <w:p>
+      <w:pPr>
+        <w:tabs>
+          <w:tab w:val="left" w:pos="5725"/>
+        </w:tabs>
+      </w:pPr>
+      <w:proofErr w:type="spellStart"/>
+      <w:r>
+        <w:rPr>
+          <w:rFonts w:hint="eastAsia"/>
+        </w:rPr>
+        <w:t>토비아스</w:t>
+      </w:r>
+      <w:proofErr w:type="spellEnd"/>
+      <w:r>
+        <w:t>, 20</w:t>
+      </w:r>
+      <w:r>
+        <w:rPr>
+          <w:rFonts w:hint="eastAsia"/>
+        </w:rPr>
+        <w:t>개의 마스터 플롯</w:t>
+      </w:r>
+    </w:p>
+    <w:p>
+      <w:pPr>
+        <w:tabs>
+          <w:tab w:val="left" w:pos="5725"/>
+        </w:tabs>
+      </w:pPr>
+      <w:r>
+        <w:rPr>
+          <w:rFonts w:hint="eastAsia"/>
+        </w:rPr>
+        <w:t>추구,</w:t>
+      </w:r>
+      <w:r>
+        <w:t xml:space="preserve"> </w:t>
+      </w:r>
+      <w:r>
+        <w:rPr>
+          <w:rFonts w:hint="eastAsia"/>
+        </w:rPr>
+        <w:t>모험,</w:t>
+      </w:r>
+      <w:r>
+        <w:t xml:space="preserve"> </w:t>
+      </w:r>
+      <w:r>
+        <w:rPr>
+          <w:rFonts w:hint="eastAsia"/>
+        </w:rPr>
+        <w:t>추적,</w:t>
+      </w:r>
+      <w:r>
+        <w:t xml:space="preserve"> </w:t>
+      </w:r>
+      <w:r>
+        <w:rPr>
+          <w:rFonts w:hint="eastAsia"/>
+        </w:rPr>
+        <w:t>구출,</w:t>
+      </w:r>
+      <w:r>
+        <w:t xml:space="preserve"> </w:t>
+      </w:r>
+      <w:r>
+        <w:rPr>
+          <w:rFonts w:hint="eastAsia"/>
+        </w:rPr>
+        <w:t>탈출,</w:t>
+      </w:r>
+      <w:r>
+        <w:t xml:space="preserve"> </w:t>
+      </w:r>
+      <w:r>
+        <w:rPr>
+          <w:rFonts w:hint="eastAsia"/>
+        </w:rPr>
+        <w:t>복수,</w:t>
+      </w:r>
+      <w:r>
+        <w:t xml:space="preserve"> </w:t>
+      </w:r>
+      <w:r>
+        <w:rPr>
+          <w:rFonts w:hint="eastAsia"/>
+        </w:rPr>
+        <w:t>수수께끼,</w:t>
+      </w:r>
+      <w:r>
+        <w:t xml:space="preserve"> </w:t>
+      </w:r>
+      <w:r>
+        <w:rPr>
+          <w:rFonts w:hint="eastAsia"/>
+        </w:rPr>
+        <w:t>라이벌,</w:t>
+      </w:r>
+      <w:r>
+        <w:t xml:space="preserve"> </w:t>
+      </w:r>
+      <w:r>
+        <w:rPr>
+          <w:rFonts w:hint="eastAsia"/>
+        </w:rPr>
+        <w:t>희생자,</w:t>
+      </w:r>
+      <w:r>
+        <w:t xml:space="preserve"> </w:t>
+      </w:r>
+      <w:r>
+        <w:rPr>
+          <w:rFonts w:hint="eastAsia"/>
+        </w:rPr>
+        <w:t>유혹,</w:t>
+      </w:r>
+      <w:r>
+        <w:t xml:space="preserve"> </w:t>
+      </w:r>
+      <w:r>
+        <w:rPr>
+          <w:rFonts w:hint="eastAsia"/>
+        </w:rPr>
+        <w:t>변신,</w:t>
+      </w:r>
+      <w:r>
+        <w:t xml:space="preserve"> </w:t>
+      </w:r>
+      <w:r>
+        <w:rPr>
+          <w:rFonts w:hint="eastAsia"/>
+        </w:rPr>
+        <w:t>변모,</w:t>
+      </w:r>
+      <w:r>
+        <w:t xml:space="preserve"> </w:t>
+      </w:r>
+      <w:r>
+        <w:rPr>
+          <w:rFonts w:hint="eastAsia"/>
+        </w:rPr>
+        <w:t>성숙,</w:t>
+      </w:r>
+      <w:r>
+        <w:t xml:space="preserve"> </w:t>
+      </w:r>
+      <w:r>
+        <w:rPr>
+          <w:rFonts w:hint="eastAsia"/>
+        </w:rPr>
+        <w:t>사랑,</w:t>
+      </w:r>
+      <w:r>
+        <w:t xml:space="preserve"> </w:t>
+      </w:r>
+      <w:r>
+        <w:rPr>
+          <w:rFonts w:hint="eastAsia"/>
+        </w:rPr>
+        <w:t>금지된 사랑,</w:t>
+      </w:r>
+      <w:r>
+        <w:t xml:space="preserve"> </w:t>
+      </w:r>
+      <w:r>
+        <w:rPr>
+          <w:rFonts w:hint="eastAsia"/>
+        </w:rPr>
+        <w:t>희생,</w:t>
+      </w:r>
+      <w:r>
+        <w:t xml:space="preserve"> </w:t>
+      </w:r>
+      <w:r>
+        <w:rPr>
+          <w:rFonts w:hint="eastAsia"/>
+        </w:rPr>
+        <w:t>발견,</w:t>
+      </w:r>
+      <w:r>
+        <w:t xml:space="preserve"> </w:t>
+      </w:r>
+      <w:r>
+        <w:rPr>
+          <w:rFonts w:hint="eastAsia"/>
+        </w:rPr>
+        <w:t>지독한 행위,</w:t>
+      </w:r>
+      <w:r>
+        <w:t xml:space="preserve"> </w:t>
+      </w:r>
+      <w:r>
+        <w:rPr>
+          <w:rFonts w:hint="eastAsia"/>
+        </w:rPr>
+        <w:t>상승,</w:t>
+      </w:r>
+      <w:r>
+        <w:t xml:space="preserve"> </w:t>
+      </w:r>
+      <w:r>
+        <w:rPr>
+          <w:rFonts w:hint="eastAsia"/>
+        </w:rPr>
+        <w:t>몰락</w:t>
+      </w:r>
+    </w:p>
+    <w:p>
+      <w:pPr>
+        <w:tabs>
+          <w:tab w:val="left" w:pos="5725"/>
+        </w:tabs>
+      </w:pPr>
+      <w:r>
+        <w:rPr>
+          <w:rFonts w:hint="eastAsia"/>
+        </w:rPr>
+        <w:t>사신 퇴치 영웅담</w:t>
+      </w:r>
+    </w:p>
+    <w:p>
+      <w:pPr>
+        <w:tabs>
+          <w:tab w:val="left" w:pos="5725"/>
+        </w:tabs>
+      </w:pPr>
+      <w:r>
+        <w:rPr>
+          <w:rFonts w:hint="eastAsia"/>
+        </w:rPr>
+        <w:t>함수의 기능,</w:t>
+      </w:r>
+      <w:r>
+        <w:t xml:space="preserve"> </w:t>
+      </w:r>
+      <w:r>
+        <w:rPr>
+          <w:rFonts w:hint="eastAsia"/>
+        </w:rPr>
+        <w:t xml:space="preserve">x를 중시하지 말고 </w:t>
+      </w:r>
+      <w:r>
+        <w:t>f</w:t>
+      </w:r>
+      <w:r>
+        <w:rPr>
+          <w:rFonts w:hint="eastAsia"/>
+        </w:rPr>
+        <w:t>를 중시하자.</w:t>
+      </w:r>
+    </w:p>
+    <w:p>
+      <w:pPr>
+        <w:tabs>
+          <w:tab w:val="left" w:pos="5725"/>
+        </w:tabs>
+      </w:pPr>
+      <w:r>
+        <w:rPr>
+          <w:rFonts w:hint="eastAsia"/>
+        </w:rPr>
+        <w:t>기본적인 줄거리(</w:t>
+      </w:r>
+      <w:r>
+        <w:t>function)</w:t>
+      </w:r>
+      <w:r>
+        <w:rPr>
+          <w:rFonts w:hint="eastAsia"/>
+        </w:rPr>
+        <w:t>에 가변요소(</w:t>
+      </w:r>
+      <w:r>
+        <w:t>x)</w:t>
+      </w:r>
+      <w:r>
+        <w:rPr>
+          <w:rFonts w:hint="eastAsia"/>
+        </w:rPr>
+        <w:t>가 더해지며 완성된다.</w:t>
+      </w:r>
+    </w:p>
+    <w:p>
+      <w:pPr>
+        <w:tabs>
+          <w:tab w:val="left" w:pos="5725"/>
+        </w:tabs>
+      </w:pPr>
+      <w:r>
+        <w:rPr>
+          <w:rFonts w:hint="eastAsia"/>
+        </w:rPr>
+        <w:t>재앙(리얼리즘)</w:t>
+      </w:r>
+      <w:r>
+        <w:t xml:space="preserve">, </w:t>
+      </w:r>
+      <w:r>
+        <w:rPr>
+          <w:rFonts w:hint="eastAsia"/>
+        </w:rPr>
+        <w:t>왕과 계약(역사)</w:t>
+      </w:r>
+      <w:r>
+        <w:t xml:space="preserve">, </w:t>
+      </w:r>
+      <w:r>
+        <w:rPr>
+          <w:rFonts w:hint="eastAsia"/>
+        </w:rPr>
+        <w:t>탐색(모험/여행/추리)</w:t>
+      </w:r>
+      <w:r>
+        <w:t xml:space="preserve">, </w:t>
+      </w:r>
+      <w:r>
+        <w:rPr>
+          <w:rFonts w:hint="eastAsia"/>
+        </w:rPr>
+        <w:t>결투(액션)</w:t>
+      </w:r>
+      <w:r>
+        <w:t xml:space="preserve">, </w:t>
+      </w:r>
+      <w:r>
+        <w:rPr>
+          <w:rFonts w:hint="eastAsia"/>
+        </w:rPr>
+        <w:t>귀환(심리/</w:t>
+      </w:r>
+      <w:proofErr w:type="spellStart"/>
+      <w:r>
+        <w:rPr>
+          <w:rFonts w:hint="eastAsia"/>
+        </w:rPr>
+        <w:t>로망스</w:t>
+      </w:r>
+      <w:proofErr w:type="spellEnd"/>
+      <w:r>
+        <w:rPr>
+          <w:rFonts w:hint="eastAsia"/>
+        </w:rPr>
+        <w:t>)</w:t>
+      </w:r>
+    </w:p>
+    <w:p>
+      <w:pPr>
+        <w:tabs>
+          <w:tab w:val="left" w:pos="5725"/>
+        </w:tabs>
+      </w:pPr>
+      <w:r>
+        <w:rPr>
+          <w:rFonts w:hint="eastAsia"/>
+        </w:rPr>
+        <w:t>추구</w:t>
+      </w:r>
+      <w:r>
+        <w:t xml:space="preserve"> </w:t>
+      </w:r>
+      <w:r>
+        <w:rPr>
+          <w:rFonts w:hint="eastAsia"/>
+        </w:rPr>
+        <w:t>인생은 무엇인가를 추구하는 과정,</w:t>
+      </w:r>
+    </w:p>
+    <w:p>
+      <w:pPr>
+        <w:tabs>
+          <w:tab w:val="left" w:pos="5725"/>
+        </w:tabs>
+      </w:pPr>
+      <w:r>
+        <w:rPr>
+          <w:rFonts w:hint="eastAsia"/>
+        </w:rPr>
+        <w:t xml:space="preserve">추구하는 대상은 </w:t>
+      </w:r>
+      <w:proofErr w:type="gramStart"/>
+      <w:r>
+        <w:rPr>
+          <w:rFonts w:hint="eastAsia"/>
+        </w:rPr>
+        <w:t xml:space="preserve">무엇인가 </w:t>
+      </w:r>
+      <w:r>
+        <w:t>:</w:t>
+      </w:r>
+      <w:proofErr w:type="gramEnd"/>
+      <w:r>
+        <w:t xml:space="preserve"> </w:t>
+      </w:r>
+      <w:r>
+        <w:rPr>
+          <w:rFonts w:hint="eastAsia"/>
+        </w:rPr>
+        <w:t>남성과 여성이 추구하는 것,</w:t>
+      </w:r>
+      <w:r>
+        <w:t xml:space="preserve"> </w:t>
+      </w:r>
+      <w:r>
+        <w:rPr>
+          <w:rFonts w:hint="eastAsia"/>
+        </w:rPr>
+        <w:t>시대별,</w:t>
+      </w:r>
+      <w:r>
+        <w:t xml:space="preserve"> </w:t>
+      </w:r>
+      <w:r>
+        <w:rPr>
+          <w:rFonts w:hint="eastAsia"/>
+        </w:rPr>
+        <w:t>지역별,</w:t>
+      </w:r>
+      <w:r>
+        <w:t xml:space="preserve"> </w:t>
+      </w:r>
+      <w:r>
+        <w:rPr>
+          <w:rFonts w:hint="eastAsia"/>
+        </w:rPr>
+        <w:t>세대별,</w:t>
+      </w:r>
+      <w:r>
+        <w:t xml:space="preserve"> </w:t>
+      </w:r>
+      <w:proofErr w:type="spellStart"/>
+      <w:r>
+        <w:rPr>
+          <w:rFonts w:hint="eastAsia"/>
+        </w:rPr>
+        <w:t>문화별</w:t>
+      </w:r>
+      <w:proofErr w:type="spellEnd"/>
+      <w:r>
+        <w:rPr>
+          <w:rFonts w:hint="eastAsia"/>
+        </w:rPr>
+        <w:t xml:space="preserve"> 등등</w:t>
+      </w:r>
+      <w:r>
+        <w:t>…</w:t>
+      </w:r>
+    </w:p>
+    <w:p>
+      <w:pPr>
+        <w:tabs>
+          <w:tab w:val="left" w:pos="5725"/>
+        </w:tabs>
+      </w:pPr>
+      <w:proofErr w:type="spellStart"/>
+      <w:r>
+        <w:rPr>
+          <w:rFonts w:hint="eastAsia"/>
+        </w:rPr>
+        <w:t>지</w:t>
+      </w:r>
+      <w:r>
+        <w:rPr>
+          <w:rFonts w:hint="eastAsia"/>
+        </w:rPr>
+        <w:t>우</w:t>
+      </w:r>
+      <w:r>
+        <w:rPr>
+          <w:rFonts w:hint="eastAsia"/>
+        </w:rPr>
+        <w:t>학</w:t>
+      </w:r>
+      <w:proofErr w:type="spellEnd"/>
+      <w:r>
+        <w:rPr>
+          <w:rFonts w:hint="eastAsia"/>
+        </w:rPr>
+        <w:t>,</w:t>
+      </w:r>
+      <w:r>
+        <w:t xml:space="preserve"> </w:t>
+      </w:r>
+      <w:r>
+        <w:rPr>
+          <w:rFonts w:hint="eastAsia"/>
+        </w:rPr>
+        <w:t>약관,</w:t>
+      </w:r>
+      <w:r>
+        <w:t xml:space="preserve"> </w:t>
+      </w:r>
+      <w:proofErr w:type="spellStart"/>
+      <w:r>
+        <w:rPr>
+          <w:rFonts w:hint="eastAsia"/>
+        </w:rPr>
+        <w:t>이립</w:t>
+      </w:r>
+      <w:proofErr w:type="spellEnd"/>
+      <w:r>
+        <w:rPr>
+          <w:rFonts w:hint="eastAsia"/>
+        </w:rPr>
+        <w:t>,</w:t>
+      </w:r>
+      <w:r>
+        <w:t xml:space="preserve"> </w:t>
+      </w:r>
+      <w:r>
+        <w:rPr>
+          <w:rFonts w:hint="eastAsia"/>
+        </w:rPr>
+        <w:t>불혹,</w:t>
+      </w:r>
+      <w:r>
+        <w:t xml:space="preserve"> </w:t>
+      </w:r>
+      <w:r>
+        <w:rPr>
+          <w:rFonts w:hint="eastAsia"/>
+        </w:rPr>
+        <w:t>지천명,</w:t>
+      </w:r>
+      <w:r>
+        <w:t xml:space="preserve"> </w:t>
+      </w:r>
+      <w:r>
+        <w:rPr>
+          <w:rFonts w:hint="eastAsia"/>
+        </w:rPr>
+        <w:t>이순,</w:t>
+      </w:r>
+      <w:r>
+        <w:t xml:space="preserve"> </w:t>
+      </w:r>
+      <w:proofErr w:type="spellStart"/>
+      <w:r>
+        <w:rPr>
+          <w:rFonts w:hint="eastAsia"/>
+        </w:rPr>
+        <w:t>종심소욕불유구</w:t>
+      </w:r>
+      <w:proofErr w:type="spellEnd"/>
+      <w:r>
+        <w:t>(</w:t>
+      </w:r>
+      <w:r>
+        <w:rPr>
+          <w:rFonts w:hint="eastAsia"/>
+        </w:rPr>
+        <w:t>고희)</w:t>
+      </w:r>
+    </w:p>
+    <w:p>
+      <w:pPr>
+        <w:tabs>
+          <w:tab w:val="left" w:pos="5725"/>
+        </w:tabs>
+      </w:pPr>
+      <w:r>
+        <w:rPr>
+          <w:rFonts w:hint="eastAsia"/>
+        </w:rPr>
+        <w:t xml:space="preserve">돈키호테가 추구하는 </w:t>
+      </w:r>
+      <w:proofErr w:type="gramStart"/>
+      <w:r>
+        <w:rPr>
+          <w:rFonts w:hint="eastAsia"/>
+        </w:rPr>
+        <w:t xml:space="preserve">것 </w:t>
+      </w:r>
+      <w:r>
+        <w:t>:</w:t>
+      </w:r>
+      <w:proofErr w:type="gramEnd"/>
+      <w:r>
+        <w:t xml:space="preserve"> </w:t>
+      </w:r>
+      <w:proofErr w:type="spellStart"/>
+      <w:r>
+        <w:rPr>
+          <w:rFonts w:hint="eastAsia"/>
+        </w:rPr>
+        <w:t>세르반테스</w:t>
+      </w:r>
+      <w:proofErr w:type="spellEnd"/>
+      <w:r>
+        <w:rPr>
+          <w:rFonts w:hint="eastAsia"/>
+        </w:rPr>
+        <w:t>,</w:t>
+      </w:r>
+      <w:r>
+        <w:t xml:space="preserve"> </w:t>
+      </w:r>
+      <w:r>
+        <w:rPr>
+          <w:rFonts w:hint="eastAsia"/>
+        </w:rPr>
+        <w:t>돈키호테,</w:t>
+      </w:r>
+      <w:r>
+        <w:t xml:space="preserve"> </w:t>
+      </w:r>
+      <w:r>
+        <w:rPr>
+          <w:rFonts w:hint="eastAsia"/>
+        </w:rPr>
+        <w:t>멋진 기사가 되는 것.</w:t>
+      </w:r>
+    </w:p>
+    <w:p>
+      <w:pPr>
+        <w:tabs>
+          <w:tab w:val="left" w:pos="5725"/>
+        </w:tabs>
+      </w:pPr>
+    </w:p>
+    <w:p>
+      <w:pPr>
+        <w:tabs>
+          <w:tab w:val="left" w:pos="5725"/>
+        </w:tabs>
+      </w:pPr>
+      <w:r>
+        <w:rPr>
+          <w:rFonts w:hint="eastAsia"/>
+        </w:rPr>
+        <w:t>8</w:t>
+      </w:r>
+      <w:r>
+        <w:t xml:space="preserve">-3. </w:t>
+      </w:r>
+      <w:r>
+        <w:rPr>
+          <w:rFonts w:hint="eastAsia"/>
+        </w:rPr>
+        <w:t>교실에서의 디지털 스토리텔링</w:t>
+      </w:r>
+    </w:p>
+    <w:p>
+      <w:pPr>
+        <w:tabs>
+          <w:tab w:val="left" w:pos="5725"/>
+        </w:tabs>
+      </w:pPr>
+      <w:proofErr w:type="spellStart"/>
+      <w:r>
+        <w:rPr>
+          <w:rFonts w:hint="eastAsia"/>
+        </w:rPr>
+        <w:t>피에르</w:t>
+      </w:r>
+      <w:proofErr w:type="spellEnd"/>
+      <w:r>
+        <w:rPr>
+          <w:rFonts w:hint="eastAsia"/>
+        </w:rPr>
+        <w:t xml:space="preserve"> 레비</w:t>
+      </w:r>
+      <w:r>
+        <w:t xml:space="preserve"> ‘</w:t>
+      </w:r>
+      <w:r>
+        <w:rPr>
+          <w:rFonts w:hint="eastAsia"/>
+        </w:rPr>
+        <w:t>집단 지성</w:t>
+      </w:r>
+      <w:r>
+        <w:t>’</w:t>
+      </w:r>
+    </w:p>
+    <w:p>
+      <w:pPr>
+        <w:tabs>
+          <w:tab w:val="left" w:pos="5725"/>
+        </w:tabs>
+      </w:pPr>
+      <w:r>
+        <w:rPr>
+          <w:rFonts w:hint="eastAsia"/>
+        </w:rPr>
+        <w:t>서툰 기타 연주자에게 출력이 엄청 큰 앰프를 주지 말자.</w:t>
+      </w:r>
+    </w:p>
+    <w:p>
+      <w:pPr>
+        <w:tabs>
+          <w:tab w:val="left" w:pos="5725"/>
+        </w:tabs>
+      </w:pPr>
+      <w:r>
+        <w:rPr>
+          <w:rFonts w:hint="eastAsia"/>
+        </w:rPr>
+        <w:t>테크놀로지는 확장자인 동시에 파괴자가 될 수도 있는 것.</w:t>
+      </w:r>
+    </w:p>
+    <w:p>
+      <w:pPr>
+        <w:tabs>
+          <w:tab w:val="left" w:pos="5725"/>
+        </w:tabs>
+      </w:pPr>
+      <w:r>
+        <w:rPr>
+          <w:rFonts w:hint="eastAsia"/>
+        </w:rPr>
+        <w:t>소박성,</w:t>
+      </w:r>
+      <w:r>
+        <w:t xml:space="preserve"> </w:t>
+      </w:r>
+      <w:r>
+        <w:rPr>
+          <w:rFonts w:hint="eastAsia"/>
+        </w:rPr>
+        <w:t>유희성,</w:t>
+      </w:r>
+      <w:r>
+        <w:t xml:space="preserve"> </w:t>
+      </w:r>
+      <w:r>
+        <w:rPr>
+          <w:rFonts w:hint="eastAsia"/>
+        </w:rPr>
+        <w:t>상호작용성,</w:t>
+      </w:r>
+      <w:r>
+        <w:t xml:space="preserve"> </w:t>
+      </w:r>
+      <w:r>
+        <w:rPr>
+          <w:rFonts w:hint="eastAsia"/>
+        </w:rPr>
+        <w:t>컨버전스</w:t>
+      </w:r>
+    </w:p>
+    <w:p>
+      <w:pPr>
+        <w:tabs>
+          <w:tab w:val="left" w:pos="5725"/>
+        </w:tabs>
+      </w:pPr>
+      <w:r>
+        <w:rPr>
+          <w:rFonts w:hint="eastAsia"/>
+        </w:rPr>
+        <w:t>경영적 융합,</w:t>
+      </w:r>
+      <w:r>
+        <w:t xml:space="preserve"> </w:t>
+      </w:r>
+      <w:r>
+        <w:rPr>
+          <w:rFonts w:hint="eastAsia"/>
+        </w:rPr>
+        <w:t>기술적 융합,</w:t>
+      </w:r>
+      <w:r>
+        <w:t xml:space="preserve"> </w:t>
+      </w:r>
+      <w:r>
+        <w:rPr>
+          <w:rFonts w:hint="eastAsia"/>
+        </w:rPr>
+        <w:t>문화적 융합</w:t>
+      </w:r>
+    </w:p>
+    <w:p>
+      <w:pPr>
+        <w:tabs>
+          <w:tab w:val="left" w:pos="5725"/>
+        </w:tabs>
+      </w:pPr>
+      <w:proofErr w:type="spellStart"/>
+      <w:r>
+        <w:rPr>
+          <w:rFonts w:hint="eastAsia"/>
+        </w:rPr>
+        <w:lastRenderedPageBreak/>
+        <w:t>협업적</w:t>
+      </w:r>
+      <w:proofErr w:type="spellEnd"/>
+      <w:r>
+        <w:rPr>
+          <w:rFonts w:hint="eastAsia"/>
+        </w:rPr>
+        <w:t xml:space="preserve"> </w:t>
+      </w:r>
+      <w:proofErr w:type="spellStart"/>
+      <w:r>
+        <w:rPr>
+          <w:rFonts w:hint="eastAsia"/>
+        </w:rPr>
+        <w:t>디지털스토리텔링</w:t>
+      </w:r>
+      <w:proofErr w:type="spellEnd"/>
+    </w:p>
+    <w:p>
+      <w:pPr>
+        <w:tabs>
+          <w:tab w:val="left" w:pos="5725"/>
+        </w:tabs>
+      </w:pPr>
+      <w:proofErr w:type="spellStart"/>
+      <w:r>
+        <w:rPr>
+          <w:rFonts w:hint="eastAsia"/>
+        </w:rPr>
+        <w:t>피에르</w:t>
+      </w:r>
+      <w:proofErr w:type="spellEnd"/>
+      <w:r>
+        <w:rPr>
+          <w:rFonts w:hint="eastAsia"/>
+        </w:rPr>
+        <w:t xml:space="preserve"> 레비의 집단 지성</w:t>
+      </w:r>
+    </w:p>
+    <w:p>
+      <w:pPr>
+        <w:tabs>
+          <w:tab w:val="left" w:pos="5725"/>
+        </w:tabs>
+      </w:pPr>
+      <w:r>
+        <w:rPr>
+          <w:rFonts w:hint="eastAsia"/>
+        </w:rPr>
+        <w:t>에덴동산.</w:t>
+      </w:r>
+      <w:r>
+        <w:t xml:space="preserve"> </w:t>
+      </w:r>
+      <w:r>
+        <w:rPr>
+          <w:rFonts w:hint="eastAsia"/>
+        </w:rPr>
+        <w:t>생명의 나무,</w:t>
+      </w:r>
+      <w:r>
+        <w:t xml:space="preserve"> </w:t>
+      </w:r>
+      <w:r>
+        <w:rPr>
+          <w:rFonts w:hint="eastAsia"/>
+        </w:rPr>
+        <w:t>지식의 나무 존재.</w:t>
+      </w:r>
+      <w:r>
+        <w:t xml:space="preserve"> </w:t>
+      </w:r>
+      <w:r>
+        <w:rPr>
+          <w:rFonts w:hint="eastAsia"/>
+        </w:rPr>
+        <w:t xml:space="preserve">아담과 하와가 지식의 나무를 선택하지 않았다면 </w:t>
+      </w:r>
+      <w:r>
+        <w:t>&lt;</w:t>
+      </w:r>
+      <w:r>
+        <w:rPr>
+          <w:rFonts w:hint="eastAsia"/>
+        </w:rPr>
+        <w:t>성경&gt;조차 존재할 수 없는 셈.</w:t>
+      </w:r>
+    </w:p>
+    <w:p>
+      <w:pPr>
+        <w:tabs>
+          <w:tab w:val="left" w:pos="5725"/>
+        </w:tabs>
+      </w:pPr>
+      <w:proofErr w:type="spellStart"/>
+      <w:proofErr w:type="gramStart"/>
+      <w:r>
+        <w:rPr>
+          <w:rFonts w:hint="eastAsia"/>
+        </w:rPr>
+        <w:t>블라종</w:t>
+      </w:r>
+      <w:proofErr w:type="spellEnd"/>
+      <w:r>
+        <w:rPr>
+          <w:rFonts w:hint="eastAsia"/>
+        </w:rPr>
+        <w:t xml:space="preserve"> </w:t>
+      </w:r>
+      <w:r>
+        <w:t>:</w:t>
+      </w:r>
+      <w:proofErr w:type="gramEnd"/>
+      <w:r>
+        <w:t xml:space="preserve"> </w:t>
+      </w:r>
+      <w:r>
+        <w:rPr>
+          <w:rFonts w:hint="eastAsia"/>
+        </w:rPr>
+        <w:t>가문의 문장,</w:t>
+      </w:r>
+      <w:r>
+        <w:t xml:space="preserve"> </w:t>
+      </w:r>
+      <w:r>
+        <w:rPr>
+          <w:rFonts w:hint="eastAsia"/>
+        </w:rPr>
+        <w:t>개인 프로필 혹은 포트폴리오에 비유</w:t>
+      </w:r>
+    </w:p>
+    <w:p>
+      <w:pPr>
+        <w:tabs>
+          <w:tab w:val="left" w:pos="5725"/>
+        </w:tabs>
+      </w:pPr>
+      <w:r>
+        <w:rPr>
+          <w:rFonts w:hint="eastAsia"/>
+        </w:rPr>
+        <w:t xml:space="preserve">모두의 </w:t>
+      </w:r>
+      <w:proofErr w:type="spellStart"/>
+      <w:r>
+        <w:rPr>
+          <w:rFonts w:hint="eastAsia"/>
+        </w:rPr>
+        <w:t>블라종의</w:t>
+      </w:r>
+      <w:proofErr w:type="spellEnd"/>
+      <w:r>
+        <w:rPr>
+          <w:rFonts w:hint="eastAsia"/>
+        </w:rPr>
+        <w:t xml:space="preserve"> </w:t>
+      </w:r>
+      <w:proofErr w:type="gramStart"/>
+      <w:r>
+        <w:rPr>
+          <w:rFonts w:hint="eastAsia"/>
+        </w:rPr>
+        <w:t xml:space="preserve">집합 </w:t>
+      </w:r>
+      <w:r>
+        <w:t>:</w:t>
+      </w:r>
+      <w:proofErr w:type="gramEnd"/>
+      <w:r>
+        <w:t xml:space="preserve"> </w:t>
+      </w:r>
+      <w:r>
+        <w:rPr>
+          <w:rFonts w:hint="eastAsia"/>
+        </w:rPr>
+        <w:t>지식의 나무</w:t>
+      </w:r>
+    </w:p>
+    <w:p>
+      <w:pPr>
+        <w:tabs>
+          <w:tab w:val="left" w:pos="5725"/>
+        </w:tabs>
+      </w:pPr>
+      <w:r>
+        <w:rPr>
+          <w:rFonts w:hint="eastAsia"/>
+        </w:rPr>
+        <w:t xml:space="preserve">제이슨 </w:t>
+      </w:r>
+      <w:proofErr w:type="spellStart"/>
+      <w:proofErr w:type="gramStart"/>
+      <w:r>
+        <w:rPr>
+          <w:rFonts w:hint="eastAsia"/>
+        </w:rPr>
+        <w:t>올러</w:t>
+      </w:r>
+      <w:proofErr w:type="spellEnd"/>
+      <w:r>
+        <w:rPr>
+          <w:rFonts w:hint="eastAsia"/>
+        </w:rPr>
+        <w:t xml:space="preserve"> </w:t>
+      </w:r>
+      <w:r>
+        <w:t>:</w:t>
+      </w:r>
+      <w:proofErr w:type="gramEnd"/>
+      <w:r>
+        <w:t xml:space="preserve"> </w:t>
+      </w:r>
+      <w:r>
+        <w:rPr>
+          <w:rFonts w:hint="eastAsia"/>
+        </w:rPr>
+        <w:t>중고등학교 학생들,</w:t>
+      </w:r>
+      <w:r>
+        <w:t xml:space="preserve"> </w:t>
+      </w:r>
+      <w:r>
+        <w:rPr>
+          <w:rFonts w:hint="eastAsia"/>
+        </w:rPr>
+        <w:t>교사들이 제작한 것들 가지고 강의</w:t>
+      </w:r>
+    </w:p>
+    <w:p>
+      <w:pPr>
+        <w:tabs>
+          <w:tab w:val="left" w:pos="5725"/>
+        </w:tabs>
+      </w:pPr>
+      <w:r>
+        <w:rPr>
+          <w:rFonts w:hint="eastAsia"/>
+        </w:rPr>
+        <w:t>&lt;여우,</w:t>
+      </w:r>
+      <w:r>
+        <w:t xml:space="preserve"> </w:t>
+      </w:r>
+      <w:r>
+        <w:rPr>
+          <w:rFonts w:hint="eastAsia"/>
+        </w:rPr>
+        <w:t>좋은 이웃이 되다</w:t>
+      </w:r>
+      <w:proofErr w:type="gramStart"/>
+      <w:r>
+        <w:rPr>
+          <w:rFonts w:hint="eastAsia"/>
+        </w:rPr>
+        <w:t>&gt;</w:t>
+      </w:r>
+      <w:r>
+        <w:t xml:space="preserve"> :</w:t>
+      </w:r>
+      <w:proofErr w:type="gramEnd"/>
+      <w:r>
+        <w:t xml:space="preserve"> </w:t>
+      </w:r>
+      <w:r>
+        <w:rPr>
+          <w:rFonts w:hint="eastAsia"/>
+        </w:rPr>
+        <w:t>좋은 작품이 아니다! 본인의 이야기가 아님</w:t>
+      </w:r>
+    </w:p>
+    <w:p>
+      <w:pPr>
+        <w:tabs>
+          <w:tab w:val="left" w:pos="5725"/>
+        </w:tabs>
+      </w:pPr>
+      <w:r>
+        <w:rPr>
+          <w:rFonts w:hint="eastAsia"/>
+        </w:rPr>
+        <w:t>&lt;학교에서의 하루</w:t>
+      </w:r>
+      <w:proofErr w:type="gramStart"/>
+      <w:r>
+        <w:rPr>
+          <w:rFonts w:hint="eastAsia"/>
+        </w:rPr>
+        <w:t>&gt;</w:t>
+      </w:r>
+      <w:r>
+        <w:t xml:space="preserve"> :</w:t>
+      </w:r>
+      <w:proofErr w:type="gramEnd"/>
+      <w:r>
+        <w:t xml:space="preserve"> </w:t>
+      </w:r>
+      <w:r>
+        <w:rPr>
+          <w:rFonts w:hint="eastAsia"/>
+        </w:rPr>
+        <w:t>장애 학생이 하루동안 겪은 일.</w:t>
+      </w:r>
+      <w:r>
+        <w:t xml:space="preserve"> </w:t>
+      </w:r>
+      <w:r>
+        <w:rPr>
+          <w:rFonts w:hint="eastAsia"/>
+        </w:rPr>
+        <w:t>좋은 작품이다.</w:t>
+      </w:r>
+      <w:r>
+        <w:t xml:space="preserve"> </w:t>
+      </w:r>
+      <w:r>
+        <w:rPr>
+          <w:rFonts w:hint="eastAsia"/>
+        </w:rPr>
+        <w:t>본인만이 겪을 수 있는 이야기</w:t>
+      </w:r>
+    </w:p>
+    <w:p>
+      <w:pPr>
+        <w:tabs>
+          <w:tab w:val="left" w:pos="5725"/>
+        </w:tabs>
+      </w:pPr>
+      <w:r>
+        <w:rPr>
+          <w:rFonts w:hint="eastAsia"/>
+        </w:rPr>
+        <w:t>어느 편이 효율적인가?</w:t>
+      </w:r>
+    </w:p>
+    <w:p>
+      <w:pPr>
+        <w:tabs>
+          <w:tab w:val="left" w:pos="5725"/>
+        </w:tabs>
+      </w:pPr>
+      <w:r>
+        <w:rPr>
+          <w:rFonts w:hint="eastAsia"/>
+        </w:rPr>
+        <w:t xml:space="preserve">고품질(하이엔드)보다 </w:t>
+      </w:r>
+      <w:proofErr w:type="spellStart"/>
+      <w:r>
+        <w:rPr>
+          <w:rFonts w:hint="eastAsia"/>
+        </w:rPr>
+        <w:t>저품질</w:t>
+      </w:r>
+      <w:proofErr w:type="spellEnd"/>
+      <w:r>
+        <w:rPr>
+          <w:rFonts w:hint="eastAsia"/>
+        </w:rPr>
+        <w:t>(</w:t>
+      </w:r>
+      <w:proofErr w:type="spellStart"/>
+      <w:r>
+        <w:rPr>
+          <w:rFonts w:hint="eastAsia"/>
+        </w:rPr>
+        <w:t>로우엔드</w:t>
+      </w:r>
+      <w:proofErr w:type="spellEnd"/>
+      <w:r>
+        <w:rPr>
+          <w:rFonts w:hint="eastAsia"/>
+        </w:rPr>
+        <w:t>)을</w:t>
+      </w:r>
+    </w:p>
+    <w:p>
+      <w:pPr>
+        <w:tabs>
+          <w:tab w:val="left" w:pos="5725"/>
+        </w:tabs>
+      </w:pPr>
+      <w:r>
+        <w:rPr>
+          <w:rFonts w:hint="eastAsia"/>
+        </w:rPr>
+        <w:t>커뮤니티를 형성,</w:t>
+      </w:r>
+      <w:r>
+        <w:t xml:space="preserve"> </w:t>
+      </w:r>
+      <w:r>
+        <w:rPr>
+          <w:rFonts w:hint="eastAsia"/>
+        </w:rPr>
+        <w:t>활용하자.</w:t>
+      </w:r>
+    </w:p>
+    <w:p>
+      <w:pPr>
+        <w:tabs>
+          <w:tab w:val="left" w:pos="5725"/>
+        </w:tabs>
+      </w:pPr>
+      <w:r>
+        <w:rPr>
+          <w:rFonts w:hint="eastAsia"/>
+        </w:rPr>
+        <w:t>스토리의 소비자이되 동시에 비판자여야 한다.</w:t>
+      </w:r>
+      <w:r>
+        <w:t xml:space="preserve"> </w:t>
+      </w:r>
+      <w:r>
+        <w:rPr>
+          <w:rFonts w:hint="eastAsia"/>
+        </w:rPr>
+        <w:t>우리가 만든 스토리를 잊지는 않는다.</w:t>
+      </w:r>
+    </w:p>
+    <w:p>
+      <w:pPr>
+        <w:tabs>
+          <w:tab w:val="left" w:pos="5725"/>
+        </w:tabs>
+      </w:pPr>
+    </w:p>
+    <w:p>
+      <w:pPr>
+        <w:widowControl/>
+        <w:wordWrap/>
+        <w:autoSpaceDE/>
+        <w:autoSpaceDN/>
+        <w:spacing w:after="0" w:line="240" w:lineRule="auto"/>
+        <w:ind w:left="1072" w:hanging="472"/>
+        <w:jc w:val="left"/>
+        <w:outlineLvl w:val="2"/>
+        <w:rPr>
+          <w:rFonts w:ascii="inherit" w:eastAsia="굴림" w:hAnsi="inherit" w:cs="Helvetica"/>
+          <w:b/>
+          <w:bCs/>
+          <w:caps/>
+          <w:color w:val="A9A9A9"/>
+          <w:spacing w:val="26"/>
+          <w:kern w:val="0"/>
+          <w:sz w:val="21"/>
+          <w:szCs w:val="21"/>
+        </w:rPr>
+      </w:pPr>
+      <w:r>
+        <w:rPr>
+          <w:rFonts w:ascii="inherit" w:eastAsia="굴림" w:hAnsi="inherit" w:cs="Helvetica"/>
+          <w:b/>
+          <w:bCs/>
+          <w:caps/>
+          <w:color w:val="A9A9A9"/>
+          <w:spacing w:val="26"/>
+          <w:kern w:val="0"/>
+          <w:sz w:val="21"/>
+          <w:szCs w:val="21"/>
+        </w:rPr>
+        <w:t>문제</w:t>
+      </w:r>
+      <w:r>
+        <w:rPr>
+          <w:rFonts w:ascii="inherit" w:eastAsia="굴림" w:hAnsi="inherit" w:cs="Helvetica"/>
+          <w:b/>
+          <w:bCs/>
+          <w:caps/>
+          <w:color w:val="A9A9A9"/>
+          <w:spacing w:val="26"/>
+          <w:kern w:val="0"/>
+          <w:sz w:val="21"/>
+          <w:szCs w:val="21"/>
+        </w:rPr>
+        <w:t xml:space="preserve"> 1</w:t>
+      </w:r>
+    </w:p>
+    <w:p>
+      <w:pPr>
+        <w:widowControl/>
+        <w:numPr>
+          <w:ilvl w:val="0"/>
+          <w:numId w:val="24"/>
+        </w:numPr>
+        <w:wordWrap/>
+        <w:autoSpaceDE/>
+        <w:autoSpaceDN/>
+        <w:spacing w:after="45" w:line="240" w:lineRule="auto"/>
+        <w:ind w:left="0"/>
+        <w:jc w:val="left"/>
+        <w:rPr>
+          <w:rFonts w:ascii="inherit" w:eastAsia="굴림" w:hAnsi="inherit" w:cs="Helvetica"/>
+          <w:color w:val="111111"/>
+          <w:kern w:val="0"/>
+          <w:szCs w:val="20"/>
+        </w:rPr>
+      </w:pPr>
+      <w:r>
+        <w:rPr>
+          <w:rFonts w:ascii="함초롬바탕" w:eastAsia="함초롬바탕" w:hAnsi="함초롬바탕" w:cs="함초롬바탕" w:hint="eastAsia"/>
+          <w:color w:val="111111"/>
+          <w:kern w:val="0"/>
+          <w:szCs w:val="20"/>
+          <w:bdr w:val="none" w:sz="0" w:space="0" w:color="auto" w:frame="1"/>
+        </w:rPr>
+        <w:t xml:space="preserve">블라디미르 </w:t>
+      </w:r>
+      <w:proofErr w:type="spellStart"/>
+      <w:r>
+        <w:rPr>
+          <w:rFonts w:ascii="함초롬바탕" w:eastAsia="함초롬바탕" w:hAnsi="함초롬바탕" w:cs="함초롬바탕" w:hint="eastAsia"/>
+          <w:color w:val="111111"/>
+          <w:kern w:val="0"/>
+          <w:szCs w:val="20"/>
+          <w:bdr w:val="none" w:sz="0" w:space="0" w:color="auto" w:frame="1"/>
+        </w:rPr>
+        <w:t>프로프가</w:t>
+      </w:r>
+      <w:proofErr w:type="spellEnd"/>
+      <w:r>
+        <w:rPr>
+          <w:rFonts w:ascii="함초롬바탕" w:eastAsia="함초롬바탕" w:hAnsi="함초롬바탕" w:cs="함초롬바탕" w:hint="eastAsia"/>
+          <w:color w:val="111111"/>
+          <w:kern w:val="0"/>
+          <w:szCs w:val="20"/>
+          <w:bdr w:val="none" w:sz="0" w:space="0" w:color="auto" w:frame="1"/>
+        </w:rPr>
+        <w:t xml:space="preserve"> 말한 등장인물의 유형에 해당하지 않는 것은</w:t>
+      </w:r>
+      <w:r>
+        <w:rPr>
+          <w:rFonts w:ascii="inherit" w:eastAsia="굴림" w:hAnsi="inherit" w:cs="Helvetica"/>
+          <w:color w:val="111111"/>
+          <w:kern w:val="0"/>
+          <w:szCs w:val="20"/>
+          <w:bdr w:val="none" w:sz="0" w:space="0" w:color="auto" w:frame="1"/>
+        </w:rPr>
+        <w:t>?</w:t>
+      </w:r>
+    </w:p>
+    <w:tbl>
+      <w:tblPr>
+        <w:tblW w:w="0" w:type="auto"/>
+        <w:tblCellMar>
+          <w:top w:w="15" w:type="dxa"/>
+          <w:left w:w="15" w:type="dxa"/>
+          <w:bottom w:w="15" w:type="dxa"/>
+          <w:right w:w="15" w:type="dxa"/>
+        </w:tblCellMar>
+        <w:tblLook w:val="04A0" w:firstRow="1" w:lastRow="0" w:firstColumn="1" w:lastColumn="0" w:noHBand="0" w:noVBand="1"/>
+      </w:tblPr>
+      <w:tblGrid>
+        <w:gridCol w:w="435"/>
+        <w:gridCol w:w="175"/>
+        <w:gridCol w:w="930"/>
+      </w:tblGrid>
+      <w:tr>
+        <w:tc>
+          <w:tcPr>
+            <w:tcW w:w="0" w:type="auto"/>
+            <w:hideMark/>
+          </w:tcPr>
+          <w:p>
+            <w:pPr>
+              <w:widowControl/>
+              <w:wordWrap/>
+              <w:autoSpaceDE/>
+              <w:autoSpaceDN/>
+              <w:spacing w:after="0" w:line="240" w:lineRule="auto"/>
+              <w:jc w:val="left"/>
+              <w:rPr>
+                <w:rFonts w:ascii="inherit" w:eastAsia="굴림" w:hAnsi="inherit" w:cs="굴림"/>
+                <w:kern w:val="0"/>
+                <w:sz w:val="19"/>
+                <w:szCs w:val="19"/>
               </w:rPr>
             </w:pPr>
             <w:r>
               <w:rPr>
+                <w:rFonts w:ascii="inherit" w:eastAsia="굴림" w:hAnsi="inherit" w:cs="굴림" w:hint="eastAsia"/>
+                <w:kern w:val="0"/>
+                <w:sz w:val="19"/>
+                <w:szCs w:val="19"/>
+              </w:rPr>
+              <w:object w:dxaOrig="225" w:dyaOrig="225" w14:anchorId="62706656">
+                <v:shape id="_x0000_i1430" type="#_x0000_t75" style="width:20.25pt;height:18.75pt" o:ole="">
+                  <v:imagedata r:id="rId7" o:title=""/>
+                </v:shape>
+                <w:control r:id="rId93" w:name="DefaultOcxName29" w:shapeid="_x0000_i1430"/>
+              </w:object>
+            </w:r>
+          </w:p>
+        </w:tc>
+        <w:tc>
+          <w:tcPr>
+            <w:tcW w:w="0" w:type="auto"/>
+            <w:hideMark/>
+          </w:tcPr>
+          <w:p>
+            <w:pPr>
+              <w:widowControl/>
+              <w:wordWrap/>
+              <w:autoSpaceDE/>
+              <w:autoSpaceDN/>
+              <w:spacing w:after="0" w:line="240" w:lineRule="auto"/>
+              <w:jc w:val="left"/>
+              <w:rPr>
+                <w:rFonts w:ascii="inherit" w:eastAsia="굴림" w:hAnsi="inherit" w:cs="굴림"/>
+                <w:kern w:val="0"/>
+                <w:sz w:val="19"/>
+                <w:szCs w:val="19"/>
+              </w:rPr>
+            </w:pPr>
+            <w:r>
+              <w:rPr>
+                <w:rFonts w:ascii="inherit" w:eastAsia="굴림" w:hAnsi="inherit" w:cs="굴림"/>
+                <w:kern w:val="0"/>
+                <w:sz w:val="19"/>
+                <w:szCs w:val="19"/>
+              </w:rPr>
+              <w:t>1.</w:t>
+            </w:r>
+          </w:p>
+        </w:tc>
+        <w:tc>
+          <w:tcPr>
+            <w:tcW w:w="0" w:type="auto"/>
+            <w:hideMark/>
+          </w:tcPr>
+          <w:p>
+            <w:pPr>
+              <w:widowControl/>
+              <w:wordWrap/>
+              <w:autoSpaceDE/>
+              <w:autoSpaceDN/>
+              <w:spacing w:before="75" w:after="75" w:line="240" w:lineRule="auto"/>
+              <w:jc w:val="left"/>
+              <w:rPr>
+                <w:rFonts w:ascii="inherit" w:eastAsia="굴림" w:hAnsi="inherit" w:cs="굴림"/>
+                <w:kern w:val="0"/>
+                <w:szCs w:val="20"/>
+              </w:rPr>
+            </w:pPr>
+            <w:r>
+              <w:rPr>
+                <w:rFonts w:ascii="inherit" w:eastAsia="굴림" w:hAnsi="inherit" w:cs="굴림"/>
+                <w:kern w:val="0"/>
+                <w:szCs w:val="20"/>
+              </w:rPr>
+              <w:t>악당</w:t>
+            </w:r>
+          </w:p>
+        </w:tc>
+      </w:tr>
+      <w:tr>
+        <w:tc>
+          <w:tcPr>
+            <w:tcW w:w="0" w:type="auto"/>
+            <w:hideMark/>
+          </w:tcPr>
+          <w:p>
+            <w:pPr>
+              <w:widowControl/>
+              <w:wordWrap/>
+              <w:autoSpaceDE/>
+              <w:autoSpaceDN/>
+              <w:spacing w:after="0" w:line="240" w:lineRule="auto"/>
+              <w:jc w:val="left"/>
+              <w:rPr>
+                <w:rFonts w:ascii="inherit" w:eastAsia="굴림" w:hAnsi="inherit" w:cs="굴림"/>
+                <w:kern w:val="0"/>
+                <w:sz w:val="19"/>
+                <w:szCs w:val="19"/>
+              </w:rPr>
+            </w:pPr>
+            <w:r>
+              <w:rPr>
+                <w:rFonts w:ascii="inherit" w:eastAsia="굴림" w:hAnsi="inherit" w:cs="굴림" w:hint="eastAsia"/>
+                <w:kern w:val="0"/>
+                <w:sz w:val="19"/>
+                <w:szCs w:val="19"/>
+              </w:rPr>
+              <w:object w:dxaOrig="225" w:dyaOrig="225" w14:anchorId="0D12EAEE">
+                <v:shape id="_x0000_i1429" type="#_x0000_t75" style="width:20.25pt;height:18.75pt" o:ole="">
+                  <v:imagedata r:id="rId7" o:title=""/>
+                </v:shape>
+                <w:control r:id="rId94" w:name="DefaultOcxName119" w:shapeid="_x0000_i1429"/>
+              </w:object>
+            </w:r>
+          </w:p>
+        </w:tc>
+        <w:tc>
+          <w:tcPr>
+            <w:tcW w:w="0" w:type="auto"/>
+            <w:hideMark/>
+          </w:tcPr>
+          <w:p>
+            <w:pPr>
+              <w:widowControl/>
+              <w:wordWrap/>
+              <w:autoSpaceDE/>
+              <w:autoSpaceDN/>
+              <w:spacing w:after="0" w:line="240" w:lineRule="auto"/>
+              <w:jc w:val="left"/>
+              <w:rPr>
+                <w:rFonts w:ascii="inherit" w:eastAsia="굴림" w:hAnsi="inherit" w:cs="굴림"/>
+                <w:kern w:val="0"/>
+                <w:sz w:val="19"/>
+                <w:szCs w:val="19"/>
+              </w:rPr>
+            </w:pPr>
+            <w:r>
+              <w:rPr>
+                <w:rFonts w:ascii="inherit" w:eastAsia="굴림" w:hAnsi="inherit" w:cs="굴림"/>
+                <w:kern w:val="0"/>
+                <w:sz w:val="19"/>
+                <w:szCs w:val="19"/>
+              </w:rPr>
+              <w:t>2.</w:t>
+            </w:r>
+          </w:p>
+        </w:tc>
+        <w:tc>
+          <w:tcPr>
+            <w:tcW w:w="0" w:type="auto"/>
+            <w:hideMark/>
+          </w:tcPr>
+          <w:p>
+            <w:pPr>
+              <w:widowControl/>
+              <w:wordWrap/>
+              <w:autoSpaceDE/>
+              <w:autoSpaceDN/>
+              <w:spacing w:before="75" w:after="75" w:line="240" w:lineRule="auto"/>
+              <w:jc w:val="left"/>
+              <w:rPr>
+                <w:rFonts w:ascii="inherit" w:eastAsia="굴림" w:hAnsi="inherit" w:cs="굴림"/>
+                <w:kern w:val="0"/>
+                <w:szCs w:val="20"/>
+              </w:rPr>
+            </w:pPr>
+            <w:r>
+              <w:rPr>
+                <w:rFonts w:ascii="inherit" w:eastAsia="굴림" w:hAnsi="inherit" w:cs="굴림"/>
+                <w:kern w:val="0"/>
+                <w:szCs w:val="20"/>
+              </w:rPr>
+              <w:t>공주</w:t>
+            </w:r>
+          </w:p>
+        </w:tc>
+      </w:tr>
+      <w:tr>
+        <w:tc>
+          <w:tcPr>
+            <w:tcW w:w="0" w:type="auto"/>
+            <w:hideMark/>
+          </w:tcPr>
+          <w:p>
+            <w:pPr>
+              <w:widowControl/>
+              <w:wordWrap/>
+              <w:autoSpaceDE/>
+              <w:autoSpaceDN/>
+              <w:spacing w:after="0" w:line="240" w:lineRule="auto"/>
+              <w:jc w:val="left"/>
+              <w:rPr>
+                <w:rFonts w:ascii="inherit" w:eastAsia="굴림" w:hAnsi="inherit" w:cs="굴림"/>
+                <w:kern w:val="0"/>
+                <w:sz w:val="19"/>
+                <w:szCs w:val="19"/>
+              </w:rPr>
+            </w:pPr>
+            <w:r>
+              <w:rPr>
+                <w:rFonts w:ascii="inherit" w:eastAsia="굴림" w:hAnsi="inherit" w:cs="굴림" w:hint="eastAsia"/>
+                <w:kern w:val="0"/>
+                <w:sz w:val="19"/>
+                <w:szCs w:val="19"/>
+              </w:rPr>
+              <w:object w:dxaOrig="225" w:dyaOrig="225" w14:anchorId="29CB5F57">
+                <v:shape id="_x0000_i1432" type="#_x0000_t75" style="width:20.25pt;height:18.75pt" o:ole="">
+                  <v:imagedata r:id="rId10" o:title=""/>
+                </v:shape>
+                <w:control r:id="rId95" w:name="DefaultOcxName28" w:shapeid="_x0000_i1432"/>
+              </w:object>
+            </w:r>
+          </w:p>
+        </w:tc>
+        <w:tc>
+          <w:tcPr>
+            <w:tcW w:w="0" w:type="auto"/>
+            <w:hideMark/>
+          </w:tcPr>
+          <w:p>
+            <w:pPr>
+              <w:widowControl/>
+              <w:wordWrap/>
+              <w:autoSpaceDE/>
+              <w:autoSpaceDN/>
+              <w:spacing w:after="0" w:line="240" w:lineRule="auto"/>
+              <w:jc w:val="left"/>
+              <w:rPr>
+                <w:rFonts w:ascii="inherit" w:eastAsia="굴림" w:hAnsi="inherit" w:cs="굴림"/>
+                <w:kern w:val="0"/>
+                <w:sz w:val="19"/>
+                <w:szCs w:val="19"/>
+              </w:rPr>
+            </w:pPr>
+            <w:r>
+              <w:rPr>
+                <w:rFonts w:ascii="inherit" w:eastAsia="굴림" w:hAnsi="inherit" w:cs="굴림"/>
+                <w:kern w:val="0"/>
+                <w:sz w:val="19"/>
+                <w:szCs w:val="19"/>
+              </w:rPr>
+              <w:t>3.</w:t>
+            </w:r>
+          </w:p>
+        </w:tc>
+        <w:tc>
+          <w:tcPr>
+            <w:tcW w:w="0" w:type="auto"/>
+            <w:hideMark/>
+          </w:tcPr>
+          <w:p>
+            <w:pPr>
+              <w:widowControl/>
+              <w:wordWrap/>
+              <w:autoSpaceDE/>
+              <w:autoSpaceDN/>
+              <w:spacing w:before="75" w:after="75" w:line="240" w:lineRule="auto"/>
+              <w:jc w:val="left"/>
+              <w:rPr>
+                <w:rFonts w:ascii="inherit" w:eastAsia="굴림" w:hAnsi="inherit" w:cs="굴림"/>
+                <w:kern w:val="0"/>
+                <w:szCs w:val="20"/>
+              </w:rPr>
+            </w:pPr>
+            <w:r>
+              <w:rPr>
+                <w:rFonts w:ascii="inherit" w:eastAsia="굴림" w:hAnsi="inherit" w:cs="굴림"/>
+                <w:kern w:val="0"/>
+                <w:szCs w:val="20"/>
+              </w:rPr>
+              <w:t>사기꾼</w:t>
+            </w:r>
+          </w:p>
+        </w:tc>
+      </w:tr>
+      <w:tr>
+        <w:tc>
+          <w:tcPr>
+            <w:tcW w:w="0" w:type="auto"/>
+            <w:hideMark/>
+          </w:tcPr>
+          <w:p>
+            <w:pPr>
+              <w:widowControl/>
+              <w:wordWrap/>
+              <w:autoSpaceDE/>
+              <w:autoSpaceDN/>
+              <w:spacing w:after="0" w:line="240" w:lineRule="auto"/>
+              <w:jc w:val="left"/>
+              <w:rPr>
+                <w:rFonts w:ascii="inherit" w:eastAsia="굴림" w:hAnsi="inherit" w:cs="굴림"/>
+                <w:kern w:val="0"/>
+                <w:sz w:val="19"/>
+                <w:szCs w:val="19"/>
+              </w:rPr>
+            </w:pPr>
+            <w:r>
+              <w:rPr>
+                <w:rFonts w:ascii="inherit" w:eastAsia="굴림" w:hAnsi="inherit" w:cs="굴림" w:hint="eastAsia"/>
+                <w:kern w:val="0"/>
+                <w:sz w:val="19"/>
+                <w:szCs w:val="19"/>
+              </w:rPr>
+              <w:object w:dxaOrig="225" w:dyaOrig="225" w14:anchorId="7A154CE4">
+                <v:shape id="_x0000_i1427" type="#_x0000_t75" style="width:20.25pt;height:18.75pt" o:ole="">
+                  <v:imagedata r:id="rId7" o:title=""/>
+                </v:shape>
+                <w:control r:id="rId96" w:name="DefaultOcxName37" w:shapeid="_x0000_i1427"/>
+              </w:object>
+            </w:r>
+          </w:p>
+        </w:tc>
+        <w:tc>
+          <w:tcPr>
+            <w:tcW w:w="0" w:type="auto"/>
+            <w:hideMark/>
+          </w:tcPr>
+          <w:p>
+            <w:pPr>
+              <w:widowControl/>
+              <w:wordWrap/>
+              <w:autoSpaceDE/>
+              <w:autoSpaceDN/>
+              <w:spacing w:after="0" w:line="240" w:lineRule="auto"/>
+              <w:jc w:val="left"/>
+              <w:rPr>
+                <w:rFonts w:ascii="inherit" w:eastAsia="굴림" w:hAnsi="inherit" w:cs="굴림"/>
+                <w:kern w:val="0"/>
+                <w:sz w:val="19"/>
+                <w:szCs w:val="19"/>
+              </w:rPr>
+            </w:pPr>
+            <w:r>
+              <w:rPr>
+                <w:rFonts w:ascii="inherit" w:eastAsia="굴림" w:hAnsi="inherit" w:cs="굴림"/>
+                <w:kern w:val="0"/>
+                <w:sz w:val="19"/>
+                <w:szCs w:val="19"/>
+              </w:rPr>
+              <w:t>4.</w:t>
+            </w:r>
+          </w:p>
+        </w:tc>
+        <w:tc>
+          <w:tcPr>
+            <w:tcW w:w="0" w:type="auto"/>
+            <w:hideMark/>
+          </w:tcPr>
+          <w:p>
+            <w:pPr>
+              <w:widowControl/>
+              <w:wordWrap/>
+              <w:autoSpaceDE/>
+              <w:autoSpaceDN/>
+              <w:spacing w:before="75" w:after="75" w:line="240" w:lineRule="auto"/>
+              <w:jc w:val="left"/>
+              <w:rPr>
+                <w:rFonts w:ascii="inherit" w:eastAsia="굴림" w:hAnsi="inherit" w:cs="굴림"/>
+                <w:kern w:val="0"/>
+                <w:szCs w:val="20"/>
+              </w:rPr>
+            </w:pPr>
+            <w:r>
+              <w:rPr>
+                <w:rFonts w:ascii="inherit" w:eastAsia="굴림" w:hAnsi="inherit" w:cs="굴림"/>
+                <w:kern w:val="0"/>
+                <w:szCs w:val="20"/>
+              </w:rPr>
+              <w:t>가짜</w:t>
+            </w:r>
+            <w:r>
+              <w:rPr>
+                <w:rFonts w:ascii="inherit" w:eastAsia="굴림" w:hAnsi="inherit" w:cs="굴림"/>
+                <w:kern w:val="0"/>
+                <w:szCs w:val="20"/>
+              </w:rPr>
+              <w:t xml:space="preserve"> </w:t>
+            </w:r>
+            <w:r>
+              <w:rPr>
+                <w:rFonts w:ascii="inherit" w:eastAsia="굴림" w:hAnsi="inherit" w:cs="굴림"/>
+                <w:kern w:val="0"/>
+                <w:szCs w:val="20"/>
+              </w:rPr>
+              <w:t>영웅</w:t>
+            </w:r>
+          </w:p>
+        </w:tc>
+      </w:tr>
+    </w:tbl>
+    <w:p>
+      <w:pPr>
+        <w:widowControl/>
+        <w:wordWrap/>
+        <w:autoSpaceDE/>
+        <w:autoSpaceDN/>
+        <w:spacing w:before="135" w:after="0" w:line="240" w:lineRule="auto"/>
+        <w:jc w:val="right"/>
+        <w:rPr>
+          <w:rFonts w:ascii="inherit" w:eastAsia="굴림" w:hAnsi="inherit" w:cs="Helvetica"/>
+          <w:b/>
+          <w:bCs/>
+          <w:color w:val="111111"/>
+          <w:kern w:val="0"/>
+          <w:sz w:val="19"/>
+          <w:szCs w:val="19"/>
+          <w:bdr w:val="single" w:sz="2" w:space="2" w:color="CCCCCC" w:frame="1"/>
+          <w:shd w:val="clear" w:color="auto" w:fill="F0F0F0"/>
+        </w:rPr>
+      </w:pPr>
+      <w:r>
+        <w:rPr>
+          <w:rFonts w:ascii="inherit" w:eastAsia="굴림" w:hAnsi="inherit" w:cs="Helvetica"/>
+          <w:b/>
+          <w:bCs/>
+          <w:color w:val="111111"/>
+          <w:kern w:val="0"/>
+          <w:sz w:val="19"/>
+          <w:szCs w:val="19"/>
+          <w:bdr w:val="single" w:sz="2" w:space="2" w:color="CCCCCC" w:frame="1"/>
+          <w:shd w:val="clear" w:color="auto" w:fill="F0F0F0"/>
+        </w:rPr>
+        <w:t xml:space="preserve">1 </w:t>
+      </w:r>
+      <w:r>
+        <w:rPr>
+          <w:rFonts w:ascii="inherit" w:eastAsia="굴림" w:hAnsi="inherit" w:cs="Helvetica"/>
+          <w:b/>
+          <w:bCs/>
+          <w:color w:val="111111"/>
+          <w:kern w:val="0"/>
+          <w:sz w:val="19"/>
+          <w:szCs w:val="19"/>
+          <w:bdr w:val="single" w:sz="2" w:space="2" w:color="CCCCCC" w:frame="1"/>
+          <w:shd w:val="clear" w:color="auto" w:fill="F0F0F0"/>
+        </w:rPr>
+        <w:t>점수</w:t>
+      </w:r>
+      <w:r>
+        <w:rPr>
+          <w:rFonts w:ascii="inherit" w:eastAsia="굴림" w:hAnsi="inherit" w:cs="Helvetica"/>
+          <w:b/>
+          <w:bCs/>
+          <w:color w:val="111111"/>
+          <w:kern w:val="0"/>
+          <w:sz w:val="19"/>
+          <w:szCs w:val="19"/>
+          <w:bdr w:val="single" w:sz="2" w:space="2" w:color="CCCCCC" w:frame="1"/>
+          <w:shd w:val="clear" w:color="auto" w:fill="F0F0F0"/>
+        </w:rPr>
+        <w:t xml:space="preserve">   </w:t>
+      </w:r>
+    </w:p>
+    <w:p>
+      <w:pPr>
+        <w:widowControl/>
+        <w:wordWrap/>
+        <w:autoSpaceDE/>
+        <w:autoSpaceDN/>
+        <w:spacing w:after="0" w:line="240" w:lineRule="auto"/>
+        <w:jc w:val="left"/>
+        <w:outlineLvl w:val="2"/>
+        <w:rPr>
+          <w:rFonts w:ascii="inherit" w:eastAsia="굴림" w:hAnsi="inherit" w:cs="Helvetica"/>
+          <w:b/>
+          <w:bCs/>
+          <w:caps/>
+          <w:color w:val="A9A9A9"/>
+          <w:spacing w:val="26"/>
+          <w:kern w:val="0"/>
+          <w:sz w:val="21"/>
+          <w:szCs w:val="21"/>
+        </w:rPr>
+      </w:pPr>
+      <w:r>
+        <w:rPr>
+          <w:rFonts w:ascii="inherit" w:eastAsia="굴림" w:hAnsi="inherit" w:cs="Helvetica"/>
+          <w:b/>
+          <w:bCs/>
+          <w:caps/>
+          <w:color w:val="A9A9A9"/>
+          <w:spacing w:val="26"/>
+          <w:kern w:val="0"/>
+          <w:sz w:val="21"/>
+          <w:szCs w:val="21"/>
+        </w:rPr>
+        <w:t>문제</w:t>
+      </w:r>
+      <w:r>
+        <w:rPr>
+          <w:rFonts w:ascii="inherit" w:eastAsia="굴림" w:hAnsi="inherit" w:cs="Helvetica"/>
+          <w:b/>
+          <w:bCs/>
+          <w:caps/>
+          <w:color w:val="A9A9A9"/>
+          <w:spacing w:val="26"/>
+          <w:kern w:val="0"/>
+          <w:sz w:val="21"/>
+          <w:szCs w:val="21"/>
+        </w:rPr>
+        <w:t xml:space="preserve"> 2</w:t>
+      </w:r>
+    </w:p>
+    <w:p>
+      <w:pPr>
+        <w:widowControl/>
+        <w:numPr>
+          <w:ilvl w:val="0"/>
+          <w:numId w:val="25"/>
+        </w:numPr>
+        <w:wordWrap/>
+        <w:autoSpaceDE/>
+        <w:autoSpaceDN/>
+        <w:spacing w:after="0" w:line="240" w:lineRule="auto"/>
+        <w:ind w:left="0"/>
+        <w:jc w:val="left"/>
+        <w:rPr>
+          <w:rFonts w:ascii="inherit" w:eastAsia="굴림" w:hAnsi="inherit" w:cs="Helvetica"/>
+          <w:color w:val="111111"/>
+          <w:kern w:val="0"/>
+          <w:szCs w:val="20"/>
+        </w:rPr>
+      </w:pPr>
+      <w:r>
+        <w:rPr>
+          <w:rFonts w:ascii="함초롬바탕" w:eastAsia="함초롬바탕" w:hAnsi="함초롬바탕" w:cs="함초롬바탕" w:hint="eastAsia"/>
+          <w:color w:val="111111"/>
+          <w:kern w:val="0"/>
+          <w:szCs w:val="20"/>
+          <w:bdr w:val="none" w:sz="0" w:space="0" w:color="auto" w:frame="1"/>
+        </w:rPr>
+        <w:t xml:space="preserve">다음은 블라디미르 </w:t>
+      </w:r>
+      <w:proofErr w:type="spellStart"/>
+      <w:r>
+        <w:rPr>
+          <w:rFonts w:ascii="함초롬바탕" w:eastAsia="함초롬바탕" w:hAnsi="함초롬바탕" w:cs="함초롬바탕" w:hint="eastAsia"/>
+          <w:color w:val="111111"/>
+          <w:kern w:val="0"/>
+          <w:szCs w:val="20"/>
+          <w:bdr w:val="none" w:sz="0" w:space="0" w:color="auto" w:frame="1"/>
+        </w:rPr>
+        <w:t>프로프가</w:t>
+      </w:r>
+      <w:proofErr w:type="spellEnd"/>
+      <w:r>
+        <w:rPr>
+          <w:rFonts w:ascii="함초롬바탕" w:eastAsia="함초롬바탕" w:hAnsi="함초롬바탕" w:cs="함초롬바탕" w:hint="eastAsia"/>
+          <w:color w:val="111111"/>
+          <w:kern w:val="0"/>
+          <w:szCs w:val="20"/>
+          <w:bdr w:val="none" w:sz="0" w:space="0" w:color="auto" w:frame="1"/>
+        </w:rPr>
+        <w:t xml:space="preserve"> 말한 </w:t>
+      </w:r>
+      <w:r>
+        <w:rPr>
+          <w:rFonts w:ascii="inherit" w:eastAsia="굴림" w:hAnsi="inherit" w:cs="Helvetica"/>
+          <w:color w:val="111111"/>
+          <w:kern w:val="0"/>
+          <w:szCs w:val="20"/>
+          <w:bdr w:val="none" w:sz="0" w:space="0" w:color="auto" w:frame="1"/>
+        </w:rPr>
+        <w:t>31</w:t>
+      </w:r>
+      <w:r>
+        <w:rPr>
+          <w:rFonts w:ascii="함초롬바탕" w:eastAsia="함초롬바탕" w:hAnsi="함초롬바탕" w:cs="함초롬바탕" w:hint="eastAsia"/>
+          <w:color w:val="111111"/>
+          <w:kern w:val="0"/>
+          <w:szCs w:val="20"/>
+          <w:bdr w:val="none" w:sz="0" w:space="0" w:color="auto" w:frame="1"/>
+        </w:rPr>
+        <w:t>개 이야기 기능의 앞부분이다</w:t>
+      </w:r>
+      <w:r>
+        <w:rPr>
+          <w:rFonts w:ascii="inherit" w:eastAsia="굴림" w:hAnsi="inherit" w:cs="Helvetica"/>
+          <w:color w:val="111111"/>
+          <w:kern w:val="0"/>
+          <w:szCs w:val="20"/>
+          <w:bdr w:val="none" w:sz="0" w:space="0" w:color="auto" w:frame="1"/>
+        </w:rPr>
+        <w:t>. </w:t>
+      </w:r>
+      <w:r>
+        <w:rPr>
+          <w:rFonts w:ascii="함초롬바탕" w:eastAsia="함초롬바탕" w:hAnsi="함초롬바탕" w:cs="함초롬바탕" w:hint="eastAsia"/>
+          <w:color w:val="111111"/>
+          <w:kern w:val="0"/>
+          <w:szCs w:val="20"/>
+          <w:bdr w:val="none" w:sz="0" w:space="0" w:color="auto" w:frame="1"/>
+        </w:rPr>
+        <w:t>이를 순서대로 나열하면</w:t>
+      </w:r>
+      <w:r>
+        <w:rPr>
+          <w:rFonts w:ascii="inherit" w:eastAsia="굴림" w:hAnsi="inherit" w:cs="Helvetica"/>
+          <w:color w:val="111111"/>
+          <w:kern w:val="0"/>
+          <w:szCs w:val="20"/>
+          <w:bdr w:val="none" w:sz="0" w:space="0" w:color="auto" w:frame="1"/>
+        </w:rPr>
+        <w:t>?</w:t>
+      </w:r>
+    </w:p>
+    <w:p>
+      <w:pPr>
+        <w:widowControl/>
+        <w:wordWrap/>
+        <w:autoSpaceDE/>
+        <w:autoSpaceDN/>
+        <w:spacing w:after="0" w:line="240" w:lineRule="auto"/>
+        <w:jc w:val="left"/>
+        <w:rPr>
+          <w:rFonts w:ascii="inherit" w:eastAsia="굴림" w:hAnsi="inherit" w:cs="Helvetica"/>
+          <w:color w:val="111111"/>
+          <w:kern w:val="0"/>
+          <w:szCs w:val="20"/>
+        </w:rPr>
+      </w:pPr>
+      <w:r>
+        <w:rPr>
+          <w:rFonts w:ascii="inherit" w:eastAsia="굴림" w:hAnsi="inherit" w:cs="Helvetica"/>
+          <w:color w:val="111111"/>
+          <w:kern w:val="0"/>
+          <w:szCs w:val="20"/>
+          <w:bdr w:val="none" w:sz="0" w:space="0" w:color="auto" w:frame="1"/>
+        </w:rPr>
+        <w:t>(</w:t>
+      </w:r>
+      <w:r>
+        <w:rPr>
+          <w:rFonts w:ascii="함초롬바탕" w:eastAsia="함초롬바탕" w:hAnsi="함초롬바탕" w:cs="함초롬바탕" w:hint="eastAsia"/>
+          <w:color w:val="111111"/>
+          <w:kern w:val="0"/>
+          <w:szCs w:val="20"/>
+          <w:bdr w:val="none" w:sz="0" w:space="0" w:color="auto" w:frame="1"/>
+        </w:rPr>
+        <w:t>가</w:t>
+      </w:r>
+      <w:r>
+        <w:rPr>
+          <w:rFonts w:ascii="inherit" w:eastAsia="굴림" w:hAnsi="inherit" w:cs="Helvetica"/>
+          <w:color w:val="111111"/>
+          <w:kern w:val="0"/>
+          <w:szCs w:val="20"/>
+          <w:bdr w:val="none" w:sz="0" w:space="0" w:color="auto" w:frame="1"/>
+        </w:rPr>
+        <w:t>) Violation(</w:t>
+      </w:r>
+      <w:r>
+        <w:rPr>
+          <w:rFonts w:ascii="함초롬바탕" w:eastAsia="함초롬바탕" w:hAnsi="함초롬바탕" w:cs="함초롬바탕" w:hint="eastAsia"/>
+          <w:color w:val="111111"/>
+          <w:kern w:val="0"/>
+          <w:szCs w:val="20"/>
+          <w:bdr w:val="none" w:sz="0" w:space="0" w:color="auto" w:frame="1"/>
+        </w:rPr>
+        <w:t>위반</w:t>
+      </w:r>
+      <w:r>
+        <w:rPr>
+          <w:rFonts w:ascii="inherit" w:eastAsia="굴림" w:hAnsi="inherit" w:cs="Helvetica"/>
+          <w:color w:val="111111"/>
+          <w:kern w:val="0"/>
+          <w:szCs w:val="20"/>
+          <w:bdr w:val="none" w:sz="0" w:space="0" w:color="auto" w:frame="1"/>
+        </w:rPr>
+        <w:t>): </w:t>
+      </w:r>
+      <w:r>
+        <w:rPr>
+          <w:rFonts w:ascii="함초롬바탕" w:eastAsia="함초롬바탕" w:hAnsi="함초롬바탕" w:cs="함초롬바탕" w:hint="eastAsia"/>
+          <w:color w:val="111111"/>
+          <w:kern w:val="0"/>
+          <w:szCs w:val="20"/>
+          <w:bdr w:val="none" w:sz="0" w:space="0" w:color="auto" w:frame="1"/>
+        </w:rPr>
+        <w:t>금지는 위반된다</w:t>
+      </w:r>
+      <w:r>
+        <w:rPr>
+          <w:rFonts w:ascii="inherit" w:eastAsia="굴림" w:hAnsi="inherit" w:cs="Helvetica"/>
+          <w:color w:val="111111"/>
+          <w:kern w:val="0"/>
+          <w:szCs w:val="20"/>
+          <w:bdr w:val="none" w:sz="0" w:space="0" w:color="auto" w:frame="1"/>
+        </w:rPr>
+        <w:t>.</w:t>
+      </w:r>
+    </w:p>
+    <w:p>
+      <w:pPr>
+        <w:widowControl/>
+        <w:wordWrap/>
+        <w:autoSpaceDE/>
+        <w:autoSpaceDN/>
+        <w:spacing w:after="0" w:line="240" w:lineRule="auto"/>
+        <w:jc w:val="left"/>
+        <w:rPr>
+          <w:rFonts w:ascii="inherit" w:eastAsia="굴림" w:hAnsi="inherit" w:cs="Helvetica"/>
+          <w:color w:val="111111"/>
+          <w:kern w:val="0"/>
+          <w:szCs w:val="20"/>
+        </w:rPr>
+      </w:pPr>
+      <w:r>
+        <w:rPr>
+          <w:rFonts w:ascii="inherit" w:eastAsia="굴림" w:hAnsi="inherit" w:cs="Helvetica"/>
+          <w:color w:val="111111"/>
+          <w:kern w:val="0"/>
+          <w:szCs w:val="20"/>
+          <w:bdr w:val="none" w:sz="0" w:space="0" w:color="auto" w:frame="1"/>
+        </w:rPr>
+        <w:t>(</w:t>
+      </w:r>
+      <w:r>
+        <w:rPr>
+          <w:rFonts w:ascii="함초롬바탕" w:eastAsia="함초롬바탕" w:hAnsi="함초롬바탕" w:cs="함초롬바탕" w:hint="eastAsia"/>
+          <w:color w:val="111111"/>
+          <w:kern w:val="0"/>
+          <w:szCs w:val="20"/>
+          <w:bdr w:val="none" w:sz="0" w:space="0" w:color="auto" w:frame="1"/>
+        </w:rPr>
+        <w:t>나</w:t>
+      </w:r>
+      <w:r>
+        <w:rPr>
+          <w:rFonts w:ascii="inherit" w:eastAsia="굴림" w:hAnsi="inherit" w:cs="Helvetica"/>
+          <w:color w:val="111111"/>
+          <w:kern w:val="0"/>
+          <w:szCs w:val="20"/>
+          <w:bdr w:val="none" w:sz="0" w:space="0" w:color="auto" w:frame="1"/>
+        </w:rPr>
+        <w:t>) Reconnaissance(</w:t>
+      </w:r>
+      <w:r>
+        <w:rPr>
+          <w:rFonts w:ascii="함초롬바탕" w:eastAsia="함초롬바탕" w:hAnsi="함초롬바탕" w:cs="함초롬바탕" w:hint="eastAsia"/>
+          <w:color w:val="111111"/>
+          <w:kern w:val="0"/>
+          <w:szCs w:val="20"/>
+          <w:bdr w:val="none" w:sz="0" w:space="0" w:color="auto" w:frame="1"/>
+        </w:rPr>
+        <w:t>정찰</w:t>
+      </w:r>
+      <w:r>
+        <w:rPr>
+          <w:rFonts w:ascii="inherit" w:eastAsia="굴림" w:hAnsi="inherit" w:cs="Helvetica"/>
+          <w:color w:val="111111"/>
+          <w:kern w:val="0"/>
+          <w:szCs w:val="20"/>
+          <w:bdr w:val="none" w:sz="0" w:space="0" w:color="auto" w:frame="1"/>
+        </w:rPr>
+        <w:t>): </w:t>
+      </w:r>
+      <w:r>
+        <w:rPr>
+          <w:rFonts w:ascii="함초롬바탕" w:eastAsia="함초롬바탕" w:hAnsi="함초롬바탕" w:cs="함초롬바탕" w:hint="eastAsia"/>
+          <w:color w:val="111111"/>
+          <w:kern w:val="0"/>
+          <w:szCs w:val="20"/>
+          <w:bdr w:val="none" w:sz="0" w:space="0" w:color="auto" w:frame="1"/>
+        </w:rPr>
+        <w:t>악한은 정찰을 시도한다</w:t>
+      </w:r>
+      <w:r>
+        <w:rPr>
+          <w:rFonts w:ascii="inherit" w:eastAsia="굴림" w:hAnsi="inherit" w:cs="Helvetica"/>
+          <w:color w:val="111111"/>
+          <w:kern w:val="0"/>
+          <w:szCs w:val="20"/>
+          <w:bdr w:val="none" w:sz="0" w:space="0" w:color="auto" w:frame="1"/>
+        </w:rPr>
+        <w:t>.</w:t>
+      </w:r>
+    </w:p>
+    <w:p>
+      <w:pPr>
+        <w:widowControl/>
+        <w:wordWrap/>
+        <w:autoSpaceDE/>
+        <w:autoSpaceDN/>
+        <w:spacing w:after="0" w:line="240" w:lineRule="auto"/>
+        <w:jc w:val="left"/>
+        <w:rPr>
+          <w:rFonts w:ascii="inherit" w:eastAsia="굴림" w:hAnsi="inherit" w:cs="Helvetica"/>
+          <w:color w:val="111111"/>
+          <w:kern w:val="0"/>
+          <w:szCs w:val="20"/>
+        </w:rPr>
+      </w:pPr>
+      <w:r>
+        <w:rPr>
+          <w:rFonts w:ascii="inherit" w:eastAsia="굴림" w:hAnsi="inherit" w:cs="Helvetica"/>
+          <w:color w:val="111111"/>
+          <w:kern w:val="0"/>
+          <w:szCs w:val="20"/>
+          <w:bdr w:val="none" w:sz="0" w:space="0" w:color="auto" w:frame="1"/>
+        </w:rPr>
+        <w:t>(</w:t>
+      </w:r>
+      <w:r>
+        <w:rPr>
+          <w:rFonts w:ascii="함초롬바탕" w:eastAsia="함초롬바탕" w:hAnsi="함초롬바탕" w:cs="함초롬바탕" w:hint="eastAsia"/>
+          <w:color w:val="111111"/>
+          <w:kern w:val="0"/>
+          <w:szCs w:val="20"/>
+          <w:bdr w:val="none" w:sz="0" w:space="0" w:color="auto" w:frame="1"/>
+        </w:rPr>
+        <w:t>다</w:t>
+      </w:r>
+      <w:r>
+        <w:rPr>
+          <w:rFonts w:ascii="inherit" w:eastAsia="굴림" w:hAnsi="inherit" w:cs="Helvetica"/>
+          <w:color w:val="111111"/>
+          <w:kern w:val="0"/>
+          <w:szCs w:val="20"/>
+          <w:bdr w:val="none" w:sz="0" w:space="0" w:color="auto" w:frame="1"/>
+        </w:rPr>
+        <w:t>) Interdiction(</w:t>
+      </w:r>
+      <w:r>
+        <w:rPr>
+          <w:rFonts w:ascii="함초롬바탕" w:eastAsia="함초롬바탕" w:hAnsi="함초롬바탕" w:cs="함초롬바탕" w:hint="eastAsia"/>
+          <w:color w:val="111111"/>
+          <w:kern w:val="0"/>
+          <w:szCs w:val="20"/>
+          <w:bdr w:val="none" w:sz="0" w:space="0" w:color="auto" w:frame="1"/>
+        </w:rPr>
+        <w:t>금지</w:t>
+      </w:r>
+      <w:r>
+        <w:rPr>
+          <w:rFonts w:ascii="inherit" w:eastAsia="굴림" w:hAnsi="inherit" w:cs="Helvetica"/>
+          <w:color w:val="111111"/>
+          <w:kern w:val="0"/>
+          <w:szCs w:val="20"/>
+          <w:bdr w:val="none" w:sz="0" w:space="0" w:color="auto" w:frame="1"/>
+        </w:rPr>
+        <w:t>): </w:t>
+      </w:r>
+      <w:r>
+        <w:rPr>
+          <w:rFonts w:ascii="함초롬바탕" w:eastAsia="함초롬바탕" w:hAnsi="함초롬바탕" w:cs="함초롬바탕" w:hint="eastAsia"/>
+          <w:color w:val="111111"/>
+          <w:kern w:val="0"/>
+          <w:szCs w:val="20"/>
+          <w:bdr w:val="none" w:sz="0" w:space="0" w:color="auto" w:frame="1"/>
+        </w:rPr>
+        <w:t>주인공에게 금지의 말이 부과된다</w:t>
+      </w:r>
+      <w:r>
+        <w:rPr>
+          <w:rFonts w:ascii="inherit" w:eastAsia="굴림" w:hAnsi="inherit" w:cs="Helvetica"/>
+          <w:color w:val="111111"/>
+          <w:kern w:val="0"/>
+          <w:szCs w:val="20"/>
+          <w:bdr w:val="none" w:sz="0" w:space="0" w:color="auto" w:frame="1"/>
+        </w:rPr>
+        <w:t>.</w:t>
+      </w:r>
+    </w:p>
+    <w:p>
+      <w:pPr>
+        <w:widowControl/>
+        <w:wordWrap/>
+        <w:autoSpaceDE/>
+        <w:autoSpaceDN/>
+        <w:spacing w:after="0" w:line="240" w:lineRule="auto"/>
+        <w:jc w:val="left"/>
+        <w:rPr>
+          <w:rFonts w:ascii="inherit" w:eastAsia="굴림" w:hAnsi="inherit" w:cs="Helvetica"/>
+          <w:color w:val="111111"/>
+          <w:kern w:val="0"/>
+          <w:szCs w:val="20"/>
+        </w:rPr>
+      </w:pPr>
+      <w:r>
+        <w:rPr>
+          <w:rFonts w:ascii="inherit" w:eastAsia="굴림" w:hAnsi="inherit" w:cs="Helvetica"/>
+          <w:color w:val="111111"/>
+          <w:kern w:val="0"/>
+          <w:szCs w:val="20"/>
+          <w:bdr w:val="none" w:sz="0" w:space="0" w:color="auto" w:frame="1"/>
+        </w:rPr>
+        <w:t>(</w:t>
+      </w:r>
+      <w:r>
+        <w:rPr>
+          <w:rFonts w:ascii="함초롬바탕" w:eastAsia="함초롬바탕" w:hAnsi="함초롬바탕" w:cs="함초롬바탕" w:hint="eastAsia"/>
+          <w:color w:val="111111"/>
+          <w:kern w:val="0"/>
+          <w:szCs w:val="20"/>
+          <w:bdr w:val="none" w:sz="0" w:space="0" w:color="auto" w:frame="1"/>
+        </w:rPr>
+        <w:t>라</w:t>
+      </w:r>
+      <w:r>
+        <w:rPr>
+          <w:rFonts w:ascii="inherit" w:eastAsia="굴림" w:hAnsi="inherit" w:cs="Helvetica"/>
+          <w:color w:val="111111"/>
+          <w:kern w:val="0"/>
+          <w:szCs w:val="20"/>
+          <w:bdr w:val="none" w:sz="0" w:space="0" w:color="auto" w:frame="1"/>
+        </w:rPr>
+        <w:t>) Absence(</w:t>
+      </w:r>
+      <w:r>
+        <w:rPr>
+          <w:rFonts w:ascii="함초롬바탕" w:eastAsia="함초롬바탕" w:hAnsi="함초롬바탕" w:cs="함초롬바탕" w:hint="eastAsia"/>
+          <w:color w:val="111111"/>
+          <w:kern w:val="0"/>
+          <w:szCs w:val="20"/>
+          <w:bdr w:val="none" w:sz="0" w:space="0" w:color="auto" w:frame="1"/>
+        </w:rPr>
+        <w:t>부재</w:t>
+      </w:r>
+      <w:r>
+        <w:rPr>
+          <w:rFonts w:ascii="inherit" w:eastAsia="굴림" w:hAnsi="inherit" w:cs="Helvetica"/>
+          <w:color w:val="111111"/>
+          <w:kern w:val="0"/>
+          <w:szCs w:val="20"/>
+          <w:bdr w:val="none" w:sz="0" w:space="0" w:color="auto" w:frame="1"/>
+        </w:rPr>
+        <w:t>): </w:t>
+      </w:r>
+      <w:r>
+        <w:rPr>
+          <w:rFonts w:ascii="함초롬바탕" w:eastAsia="함초롬바탕" w:hAnsi="함초롬바탕" w:cs="함초롬바탕" w:hint="eastAsia"/>
+          <w:color w:val="111111"/>
+          <w:kern w:val="0"/>
+          <w:szCs w:val="20"/>
+          <w:bdr w:val="none" w:sz="0" w:space="0" w:color="auto" w:frame="1"/>
+        </w:rPr>
+        <w:t>가족의 성원 가운데 한 사람이 부재중이다</w:t>
+      </w:r>
+      <w:r>
+        <w:rPr>
+          <w:rFonts w:ascii="inherit" w:eastAsia="굴림" w:hAnsi="inherit" w:cs="Helvetica"/>
+          <w:color w:val="111111"/>
+          <w:kern w:val="0"/>
+          <w:szCs w:val="20"/>
+          <w:bdr w:val="none" w:sz="0" w:space="0" w:color="auto" w:frame="1"/>
+        </w:rPr>
+        <w:t>.</w:t>
+      </w:r>
+    </w:p>
+    <w:p>
+      <w:pPr>
+        <w:widowControl/>
+        <w:wordWrap/>
+        <w:autoSpaceDE/>
+        <w:autoSpaceDN/>
+        <w:spacing w:after="45" w:line="240" w:lineRule="auto"/>
+        <w:jc w:val="left"/>
+        <w:rPr>
+          <w:rFonts w:ascii="inherit" w:eastAsia="굴림" w:hAnsi="inherit" w:cs="Helvetica"/>
+          <w:color w:val="111111"/>
+          <w:kern w:val="0"/>
+          <w:szCs w:val="20"/>
+        </w:rPr>
+      </w:pPr>
+      <w:r>
+        <w:rPr>
+          <w:rFonts w:ascii="inherit" w:eastAsia="굴림" w:hAnsi="inherit" w:cs="Helvetica"/>
+          <w:color w:val="111111"/>
+          <w:kern w:val="0"/>
+          <w:szCs w:val="20"/>
+          <w:bdr w:val="none" w:sz="0" w:space="0" w:color="auto" w:frame="1"/>
+        </w:rPr>
+        <w:t>(</w:t>
+      </w:r>
+      <w:r>
+        <w:rPr>
+          <w:rFonts w:ascii="함초롬바탕" w:eastAsia="함초롬바탕" w:hAnsi="함초롬바탕" w:cs="함초롬바탕" w:hint="eastAsia"/>
+          <w:color w:val="111111"/>
+          <w:kern w:val="0"/>
+          <w:szCs w:val="20"/>
+          <w:bdr w:val="none" w:sz="0" w:space="0" w:color="auto" w:frame="1"/>
+        </w:rPr>
+        <w:t>마</w:t>
+      </w:r>
+      <w:r>
+        <w:rPr>
+          <w:rFonts w:ascii="inherit" w:eastAsia="굴림" w:hAnsi="inherit" w:cs="Helvetica"/>
+          <w:color w:val="111111"/>
+          <w:kern w:val="0"/>
+          <w:szCs w:val="20"/>
+          <w:bdr w:val="none" w:sz="0" w:space="0" w:color="auto" w:frame="1"/>
+        </w:rPr>
+        <w:t>) Delivery(</w:t>
+      </w:r>
+      <w:r>
+        <w:rPr>
+          <w:rFonts w:ascii="함초롬바탕" w:eastAsia="함초롬바탕" w:hAnsi="함초롬바탕" w:cs="함초롬바탕" w:hint="eastAsia"/>
+          <w:color w:val="111111"/>
+          <w:kern w:val="0"/>
+          <w:szCs w:val="20"/>
+          <w:bdr w:val="none" w:sz="0" w:space="0" w:color="auto" w:frame="1"/>
+        </w:rPr>
+        <w:t>정보전달</w:t>
+      </w:r>
+      <w:r>
+        <w:rPr>
+          <w:rFonts w:ascii="inherit" w:eastAsia="굴림" w:hAnsi="inherit" w:cs="Helvetica"/>
+          <w:color w:val="111111"/>
+          <w:kern w:val="0"/>
+          <w:szCs w:val="20"/>
+          <w:bdr w:val="none" w:sz="0" w:space="0" w:color="auto" w:frame="1"/>
+        </w:rPr>
+        <w:t>): </w:t>
+      </w:r>
+      <w:r>
+        <w:rPr>
+          <w:rFonts w:ascii="함초롬바탕" w:eastAsia="함초롬바탕" w:hAnsi="함초롬바탕" w:cs="함초롬바탕" w:hint="eastAsia"/>
+          <w:color w:val="111111"/>
+          <w:kern w:val="0"/>
+          <w:szCs w:val="20"/>
+          <w:bdr w:val="none" w:sz="0" w:space="0" w:color="auto" w:frame="1"/>
+        </w:rPr>
+        <w:t>악한이 그 희생자에 대한 정보를 입수한다</w:t>
+      </w:r>
+      <w:r>
+        <w:rPr>
+          <w:rFonts w:ascii="inherit" w:eastAsia="굴림" w:hAnsi="inherit" w:cs="Helvetica"/>
+          <w:color w:val="111111"/>
+          <w:kern w:val="0"/>
+          <w:szCs w:val="20"/>
+          <w:bdr w:val="none" w:sz="0" w:space="0" w:color="auto" w:frame="1"/>
+        </w:rPr>
+        <w:t>.</w:t>
+      </w:r>
+    </w:p>
+    <w:tbl>
+      <w:tblPr>
+        <w:tblW w:w="0" w:type="auto"/>
+        <w:tblCellMar>
+          <w:top w:w="15" w:type="dxa"/>
+          <w:left w:w="15" w:type="dxa"/>
+          <w:bottom w:w="15" w:type="dxa"/>
+          <w:right w:w="15" w:type="dxa"/>
+        </w:tblCellMar>
+        <w:tblLook w:val="04A0" w:firstRow="1" w:lastRow="0" w:firstColumn="1" w:lastColumn="0" w:noHBand="0" w:noVBand="1"/>
+      </w:tblPr>
+      <w:tblGrid>
+        <w:gridCol w:w="435"/>
+        <w:gridCol w:w="175"/>
+        <w:gridCol w:w="2060"/>
+      </w:tblGrid>
+      <w:tr>
+        <w:tc>
+          <w:tcPr>
+            <w:tcW w:w="0" w:type="auto"/>
+            <w:hideMark/>
+          </w:tcPr>
+          <w:p>
+            <w:pPr>
+              <w:widowControl/>
+              <w:wordWrap/>
+              <w:autoSpaceDE/>
+              <w:autoSpaceDN/>
+              <w:spacing w:after="0" w:line="240" w:lineRule="auto"/>
+              <w:jc w:val="left"/>
+              <w:rPr>
+                <w:rFonts w:ascii="inherit" w:eastAsia="굴림" w:hAnsi="inherit" w:cs="굴림"/>
+                <w:kern w:val="0"/>
+                <w:sz w:val="19"/>
+                <w:szCs w:val="19"/>
+              </w:rPr>
+            </w:pPr>
+            <w:r>
+              <w:rPr>
+                <w:rFonts w:ascii="inherit" w:eastAsia="굴림" w:hAnsi="inherit" w:cs="굴림" w:hint="eastAsia"/>
+                <w:kern w:val="0"/>
+                <w:sz w:val="19"/>
+                <w:szCs w:val="19"/>
+              </w:rPr>
+              <w:object w:dxaOrig="225" w:dyaOrig="225" w14:anchorId="1E33C130">
+                <v:shape id="_x0000_i1426" type="#_x0000_t75" style="width:20.25pt;height:18.75pt" o:ole="">
+                  <v:imagedata r:id="rId7" o:title=""/>
+                </v:shape>
+                <w:control r:id="rId97" w:name="DefaultOcxName47" w:shapeid="_x0000_i1426"/>
+              </w:object>
+            </w:r>
+          </w:p>
+        </w:tc>
+        <w:tc>
+          <w:tcPr>
+            <w:tcW w:w="0" w:type="auto"/>
+            <w:hideMark/>
+          </w:tcPr>
+          <w:p>
+            <w:pPr>
+              <w:widowControl/>
+              <w:wordWrap/>
+              <w:autoSpaceDE/>
+              <w:autoSpaceDN/>
+              <w:spacing w:after="0" w:line="240" w:lineRule="auto"/>
+              <w:jc w:val="left"/>
+              <w:rPr>
+                <w:rFonts w:ascii="inherit" w:eastAsia="굴림" w:hAnsi="inherit" w:cs="굴림"/>
+                <w:kern w:val="0"/>
+                <w:sz w:val="19"/>
+                <w:szCs w:val="19"/>
+              </w:rPr>
+            </w:pPr>
+            <w:r>
+              <w:rPr>
+                <w:rFonts w:ascii="inherit" w:eastAsia="굴림" w:hAnsi="inherit" w:cs="굴림"/>
+                <w:kern w:val="0"/>
+                <w:sz w:val="19"/>
+                <w:szCs w:val="19"/>
+              </w:rPr>
+              <w:t>1.</w:t>
+            </w:r>
+          </w:p>
+        </w:tc>
+        <w:tc>
+          <w:tcPr>
+            <w:tcW w:w="0" w:type="auto"/>
+            <w:hideMark/>
+          </w:tcPr>
+          <w:p>
+            <w:pPr>
+              <w:widowControl/>
+              <w:wordWrap/>
+              <w:autoSpaceDE/>
+              <w:autoSpaceDN/>
+              <w:spacing w:after="0" w:line="240" w:lineRule="auto"/>
+              <w:jc w:val="left"/>
+              <w:rPr>
+                <w:rFonts w:ascii="inherit" w:eastAsia="굴림" w:hAnsi="inherit" w:cs="굴림"/>
+                <w:kern w:val="0"/>
+                <w:szCs w:val="20"/>
+              </w:rPr>
+            </w:pPr>
+            <w:r>
+              <w:rPr>
+                <w:rFonts w:ascii="inherit" w:eastAsia="굴림" w:hAnsi="inherit" w:cs="굴림"/>
+                <w:kern w:val="0"/>
+                <w:szCs w:val="20"/>
+                <w:bdr w:val="none" w:sz="0" w:space="0" w:color="auto" w:frame="1"/>
+              </w:rPr>
+              <w:t>(</w:t>
+            </w:r>
+            <w:r>
+              <w:rPr>
                 <w:rFonts w:ascii="함초롬바탕" w:eastAsia="함초롬바탕" w:hAnsi="함초롬바탕" w:cs="함초롬바탕" w:hint="eastAsia"/>
                 <w:kern w:val="0"/>
                 <w:szCs w:val="20"/>
                 <w:bdr w:val="none" w:sz="0" w:space="0" w:color="auto" w:frame="1"/>
               </w:rPr>
-              <w:t>기업은 기술력은 대학이나 연구소에서 빌리고</w:t>
+              <w:t>나</w:t>
             </w:r>
             <w:r>
               <w:rPr>
@@ -28072,7 +31878,7 @@
                 <w:szCs w:val="20"/>
                 <w:bdr w:val="none" w:sz="0" w:space="0" w:color="auto" w:frame="1"/>
               </w:rPr>
-              <w:t>, </w:t>
+              <w:t>)-(</w:t>
             </w:r>
             <w:r>
               <w:rPr>
@@ -28081,7 +31887,7 @@
                 <w:szCs w:val="20"/>
                 <w:bdr w:val="none" w:sz="0" w:space="0" w:color="auto" w:frame="1"/>
               </w:rPr>
-              <w:t>생산은 하청업체에게 맡기고</w:t>
+              <w:t>마</w:t>
             </w:r>
             <w:r>
               <w:rPr>
@@ -28090,7 +31896,7 @@
                 <w:szCs w:val="20"/>
                 <w:bdr w:val="none" w:sz="0" w:space="0" w:color="auto" w:frame="1"/>
               </w:rPr>
-              <w:t>, </w:t>
+              <w:t>)-(</w:t>
             </w:r>
             <w:r>
               <w:rPr>
@@ -28099,7 +31905,7 @@
                 <w:szCs w:val="20"/>
                 <w:bdr w:val="none" w:sz="0" w:space="0" w:color="auto" w:frame="1"/>
               </w:rPr>
-              <w:t>판매는 대리점에 위탁함으로써 </w:t>
+              <w:t>라</w:t>
             </w:r>
             <w:r>
               <w:rPr>
@@ -28108,7 +31914,7 @@
                 <w:szCs w:val="20"/>
                 <w:bdr w:val="none" w:sz="0" w:space="0" w:color="auto" w:frame="1"/>
               </w:rPr>
-              <w:t>‘</w:t>
+              <w:t>)-(</w:t>
             </w:r>
             <w:r>
               <w:rPr>
@@ -28117,7 +31923,7 @@
                 <w:szCs w:val="20"/>
                 <w:bdr w:val="none" w:sz="0" w:space="0" w:color="auto" w:frame="1"/>
               </w:rPr>
-              <w:t>규모의 경제</w:t>
+              <w:t>다</w:t>
             </w:r>
             <w:r>
               <w:rPr>
@@ -28126,7 +31932,7 @@
                 <w:szCs w:val="20"/>
                 <w:bdr w:val="none" w:sz="0" w:space="0" w:color="auto" w:frame="1"/>
               </w:rPr>
-              <w:t>’</w:t>
+              <w:t>)-(</w:t>
             </w:r>
             <w:r>
               <w:rPr>
@@ -28135,7 +31941,7 @@
                 <w:szCs w:val="20"/>
                 <w:bdr w:val="none" w:sz="0" w:space="0" w:color="auto" w:frame="1"/>
               </w:rPr>
-              <w:t>에서 벗어나 </w:t>
+              <w:t>가</w:t>
             </w:r>
             <w:r>
               <w:rPr>
@@ -28144,7 +31950,106 @@
                 <w:szCs w:val="20"/>
                 <w:bdr w:val="none" w:sz="0" w:space="0" w:color="auto" w:frame="1"/>
               </w:rPr>
-              <w:t>‘</w:t>
+              <w:t>)</w:t>
+            </w:r>
+          </w:p>
+        </w:tc>
+      </w:tr>
+      <w:tr>
+        <w:tc>
+          <w:tcPr>
+            <w:tcW w:w="0" w:type="auto"/>
+            <w:hideMark/>
+          </w:tcPr>
+          <w:p>
+            <w:pPr>
+              <w:widowControl/>
+              <w:wordWrap/>
+              <w:autoSpaceDE/>
+              <w:autoSpaceDN/>
+              <w:spacing w:after="0" w:line="240" w:lineRule="auto"/>
+              <w:jc w:val="left"/>
+              <w:rPr>
+                <w:rFonts w:ascii="inherit" w:eastAsia="굴림" w:hAnsi="inherit" w:cs="굴림"/>
+                <w:kern w:val="0"/>
+                <w:sz w:val="19"/>
+                <w:szCs w:val="19"/>
+              </w:rPr>
+            </w:pPr>
+            <w:r>
+              <w:rPr>
+                <w:rFonts w:ascii="inherit" w:eastAsia="굴림" w:hAnsi="inherit" w:cs="굴림" w:hint="eastAsia"/>
+                <w:kern w:val="0"/>
+                <w:sz w:val="19"/>
+                <w:szCs w:val="19"/>
+              </w:rPr>
+              <w:object w:dxaOrig="225" w:dyaOrig="225" w14:anchorId="428719BE">
+                <v:shape id="_x0000_i1425" type="#_x0000_t75" style="width:20.25pt;height:18.75pt" o:ole="">
+                  <v:imagedata r:id="rId7" o:title=""/>
+                </v:shape>
+                <w:control r:id="rId98" w:name="DefaultOcxName57" w:shapeid="_x0000_i1425"/>
+              </w:object>
+            </w:r>
+          </w:p>
+        </w:tc>
+        <w:tc>
+          <w:tcPr>
+            <w:tcW w:w="0" w:type="auto"/>
+            <w:hideMark/>
+          </w:tcPr>
+          <w:p>
+            <w:pPr>
+              <w:widowControl/>
+              <w:wordWrap/>
+              <w:autoSpaceDE/>
+              <w:autoSpaceDN/>
+              <w:spacing w:after="0" w:line="240" w:lineRule="auto"/>
+              <w:jc w:val="left"/>
+              <w:rPr>
+                <w:rFonts w:ascii="inherit" w:eastAsia="굴림" w:hAnsi="inherit" w:cs="굴림"/>
+                <w:kern w:val="0"/>
+                <w:sz w:val="19"/>
+                <w:szCs w:val="19"/>
+              </w:rPr>
+            </w:pPr>
+            <w:r>
+              <w:rPr>
+                <w:rFonts w:ascii="inherit" w:eastAsia="굴림" w:hAnsi="inherit" w:cs="굴림"/>
+                <w:kern w:val="0"/>
+                <w:sz w:val="19"/>
+                <w:szCs w:val="19"/>
+              </w:rPr>
+              <w:t>2.</w:t>
+            </w:r>
+          </w:p>
+        </w:tc>
+        <w:tc>
+          <w:tcPr>
+            <w:tcW w:w="0" w:type="auto"/>
+            <w:hideMark/>
+          </w:tcPr>
+          <w:p>
+            <w:pPr>
+              <w:widowControl/>
+              <w:wordWrap/>
+              <w:autoSpaceDE/>
+              <w:autoSpaceDN/>
+              <w:spacing w:after="0" w:line="240" w:lineRule="auto"/>
+              <w:jc w:val="left"/>
+              <w:rPr>
+                <w:rFonts w:ascii="inherit" w:eastAsia="굴림" w:hAnsi="inherit" w:cs="굴림"/>
+                <w:kern w:val="0"/>
+                <w:szCs w:val="20"/>
+              </w:rPr>
+            </w:pPr>
+            <w:r>
+              <w:rPr>
+                <w:rFonts w:ascii="inherit" w:eastAsia="굴림" w:hAnsi="inherit" w:cs="굴림"/>
+                <w:kern w:val="0"/>
+                <w:szCs w:val="20"/>
+                <w:bdr w:val="none" w:sz="0" w:space="0" w:color="auto" w:frame="1"/>
+              </w:rPr>
+              <w:t>(</w:t>
             </w:r>
             <w:r>
               <w:rPr>
@@ -28153,7 +32058,7 @@
                 <w:szCs w:val="20"/>
                 <w:bdr w:val="none" w:sz="0" w:space="0" w:color="auto" w:frame="1"/>
               </w:rPr>
-              <w:t>속도의 경제</w:t>
+              <w:t>다</w:t>
             </w:r>
             <w:r>
               <w:rPr>
@@ -28162,7 +32067,7 @@
                 <w:szCs w:val="20"/>
                 <w:bdr w:val="none" w:sz="0" w:space="0" w:color="auto" w:frame="1"/>
               </w:rPr>
-              <w:t>’</w:t>
+              <w:t>)-(</w:t>
             </w:r>
             <w:r>
               <w:rPr>
@@ -28171,7 +32076,7 @@
                 <w:szCs w:val="20"/>
                 <w:bdr w:val="none" w:sz="0" w:space="0" w:color="auto" w:frame="1"/>
               </w:rPr>
-              <w:t>로 돌입하기 시작했다</w:t>
+              <w:t>가</w:t>
             </w:r>
             <w:r>
               <w:rPr>
@@ -28180,7 +32085,1132 @@
                 <w:szCs w:val="20"/>
                 <w:bdr w:val="none" w:sz="0" w:space="0" w:color="auto" w:frame="1"/>
               </w:rPr>
-              <w:t>.</w:t>
+              <w:t>)-(</w:t>
+            </w:r>
+            <w:r>
+              <w:rPr>
+                <w:rFonts w:ascii="함초롬바탕" w:eastAsia="함초롬바탕" w:hAnsi="함초롬바탕" w:cs="함초롬바탕" w:hint="eastAsia"/>
+                <w:kern w:val="0"/>
+                <w:szCs w:val="20"/>
+                <w:bdr w:val="none" w:sz="0" w:space="0" w:color="auto" w:frame="1"/>
+              </w:rPr>
+              <w:t>나</w:t>
+            </w:r>
+            <w:r>
+              <w:rPr>
+                <w:rFonts w:ascii="inherit" w:eastAsia="굴림" w:hAnsi="inherit" w:cs="굴림"/>
+                <w:kern w:val="0"/>
+                <w:szCs w:val="20"/>
+                <w:bdr w:val="none" w:sz="0" w:space="0" w:color="auto" w:frame="1"/>
+              </w:rPr>
+              <w:t>)-(</w:t>
+            </w:r>
+            <w:r>
+              <w:rPr>
+                <w:rFonts w:ascii="함초롬바탕" w:eastAsia="함초롬바탕" w:hAnsi="함초롬바탕" w:cs="함초롬바탕" w:hint="eastAsia"/>
+                <w:kern w:val="0"/>
+                <w:szCs w:val="20"/>
+                <w:bdr w:val="none" w:sz="0" w:space="0" w:color="auto" w:frame="1"/>
+              </w:rPr>
+              <w:t>마</w:t>
+            </w:r>
+            <w:r>
+              <w:rPr>
+                <w:rFonts w:ascii="inherit" w:eastAsia="굴림" w:hAnsi="inherit" w:cs="굴림"/>
+                <w:kern w:val="0"/>
+                <w:szCs w:val="20"/>
+                <w:bdr w:val="none" w:sz="0" w:space="0" w:color="auto" w:frame="1"/>
+              </w:rPr>
+              <w:t>)-(</w:t>
+            </w:r>
+            <w:r>
+              <w:rPr>
+                <w:rFonts w:ascii="함초롬바탕" w:eastAsia="함초롬바탕" w:hAnsi="함초롬바탕" w:cs="함초롬바탕" w:hint="eastAsia"/>
+                <w:kern w:val="0"/>
+                <w:szCs w:val="20"/>
+                <w:bdr w:val="none" w:sz="0" w:space="0" w:color="auto" w:frame="1"/>
+              </w:rPr>
+              <w:t>라</w:t>
+            </w:r>
+            <w:r>
+              <w:rPr>
+                <w:rFonts w:ascii="inherit" w:eastAsia="굴림" w:hAnsi="inherit" w:cs="굴림"/>
+                <w:kern w:val="0"/>
+                <w:szCs w:val="20"/>
+                <w:bdr w:val="none" w:sz="0" w:space="0" w:color="auto" w:frame="1"/>
+              </w:rPr>
+              <w:t>)</w:t>
+            </w:r>
+          </w:p>
+        </w:tc>
+      </w:tr>
+      <w:tr>
+        <w:tc>
+          <w:tcPr>
+            <w:tcW w:w="0" w:type="auto"/>
+            <w:hideMark/>
+          </w:tcPr>
+          <w:p>
+            <w:pPr>
+              <w:widowControl/>
+              <w:wordWrap/>
+              <w:autoSpaceDE/>
+              <w:autoSpaceDN/>
+              <w:spacing w:after="0" w:line="240" w:lineRule="auto"/>
+              <w:jc w:val="left"/>
+              <w:rPr>
+                <w:rFonts w:ascii="inherit" w:eastAsia="굴림" w:hAnsi="inherit" w:cs="굴림"/>
+                <w:kern w:val="0"/>
+                <w:sz w:val="19"/>
+                <w:szCs w:val="19"/>
+              </w:rPr>
+            </w:pPr>
+            <w:r>
+              <w:rPr>
+                <w:rFonts w:ascii="inherit" w:eastAsia="굴림" w:hAnsi="inherit" w:cs="굴림" w:hint="eastAsia"/>
+                <w:kern w:val="0"/>
+                <w:sz w:val="19"/>
+                <w:szCs w:val="19"/>
+              </w:rPr>
+              <w:object w:dxaOrig="225" w:dyaOrig="225" w14:anchorId="53F3568E">
+                <v:shape id="_x0000_i1434" type="#_x0000_t75" style="width:20.25pt;height:18.75pt" o:ole="">
+                  <v:imagedata r:id="rId10" o:title=""/>
+                </v:shape>
+                <w:control r:id="rId99" w:name="DefaultOcxName67" w:shapeid="_x0000_i1434"/>
+              </w:object>
+            </w:r>
+          </w:p>
+        </w:tc>
+        <w:tc>
+          <w:tcPr>
+            <w:tcW w:w="0" w:type="auto"/>
+            <w:hideMark/>
+          </w:tcPr>
+          <w:p>
+            <w:pPr>
+              <w:widowControl/>
+              <w:wordWrap/>
+              <w:autoSpaceDE/>
+              <w:autoSpaceDN/>
+              <w:spacing w:after="0" w:line="240" w:lineRule="auto"/>
+              <w:jc w:val="left"/>
+              <w:rPr>
+                <w:rFonts w:ascii="inherit" w:eastAsia="굴림" w:hAnsi="inherit" w:cs="굴림"/>
+                <w:kern w:val="0"/>
+                <w:sz w:val="19"/>
+                <w:szCs w:val="19"/>
+              </w:rPr>
+            </w:pPr>
+            <w:r>
+              <w:rPr>
+                <w:rFonts w:ascii="inherit" w:eastAsia="굴림" w:hAnsi="inherit" w:cs="굴림"/>
+                <w:kern w:val="0"/>
+                <w:sz w:val="19"/>
+                <w:szCs w:val="19"/>
+              </w:rPr>
+              <w:t>3.</w:t>
+            </w:r>
+          </w:p>
+        </w:tc>
+        <w:tc>
+          <w:tcPr>
+            <w:tcW w:w="0" w:type="auto"/>
+            <w:hideMark/>
+          </w:tcPr>
+          <w:p>
+            <w:pPr>
+              <w:widowControl/>
+              <w:wordWrap/>
+              <w:autoSpaceDE/>
+              <w:autoSpaceDN/>
+              <w:spacing w:after="0" w:line="240" w:lineRule="auto"/>
+              <w:jc w:val="left"/>
+              <w:rPr>
+                <w:rFonts w:ascii="inherit" w:eastAsia="굴림" w:hAnsi="inherit" w:cs="굴림"/>
+                <w:kern w:val="0"/>
+                <w:szCs w:val="20"/>
+              </w:rPr>
+            </w:pPr>
+            <w:r>
+              <w:rPr>
+                <w:rFonts w:ascii="inherit" w:eastAsia="굴림" w:hAnsi="inherit" w:cs="굴림"/>
+                <w:kern w:val="0"/>
+                <w:szCs w:val="20"/>
+                <w:bdr w:val="none" w:sz="0" w:space="0" w:color="auto" w:frame="1"/>
+              </w:rPr>
+              <w:t>(</w:t>
+            </w:r>
+            <w:r>
+              <w:rPr>
+                <w:rFonts w:ascii="함초롬바탕" w:eastAsia="함초롬바탕" w:hAnsi="함초롬바탕" w:cs="함초롬바탕" w:hint="eastAsia"/>
+                <w:kern w:val="0"/>
+                <w:szCs w:val="20"/>
+                <w:bdr w:val="none" w:sz="0" w:space="0" w:color="auto" w:frame="1"/>
+              </w:rPr>
+              <w:t>라</w:t>
+            </w:r>
+            <w:r>
+              <w:rPr>
+                <w:rFonts w:ascii="inherit" w:eastAsia="굴림" w:hAnsi="inherit" w:cs="굴림"/>
+                <w:kern w:val="0"/>
+                <w:szCs w:val="20"/>
+                <w:bdr w:val="none" w:sz="0" w:space="0" w:color="auto" w:frame="1"/>
+              </w:rPr>
+              <w:t>)-(</w:t>
+            </w:r>
+            <w:r>
+              <w:rPr>
+                <w:rFonts w:ascii="함초롬바탕" w:eastAsia="함초롬바탕" w:hAnsi="함초롬바탕" w:cs="함초롬바탕" w:hint="eastAsia"/>
+                <w:kern w:val="0"/>
+                <w:szCs w:val="20"/>
+                <w:bdr w:val="none" w:sz="0" w:space="0" w:color="auto" w:frame="1"/>
+              </w:rPr>
+              <w:t>다</w:t>
+            </w:r>
+            <w:r>
+              <w:rPr>
+                <w:rFonts w:ascii="inherit" w:eastAsia="굴림" w:hAnsi="inherit" w:cs="굴림"/>
+                <w:kern w:val="0"/>
+                <w:szCs w:val="20"/>
+                <w:bdr w:val="none" w:sz="0" w:space="0" w:color="auto" w:frame="1"/>
+              </w:rPr>
+              <w:t>)-(</w:t>
+            </w:r>
+            <w:r>
+              <w:rPr>
+                <w:rFonts w:ascii="함초롬바탕" w:eastAsia="함초롬바탕" w:hAnsi="함초롬바탕" w:cs="함초롬바탕" w:hint="eastAsia"/>
+                <w:kern w:val="0"/>
+                <w:szCs w:val="20"/>
+                <w:bdr w:val="none" w:sz="0" w:space="0" w:color="auto" w:frame="1"/>
+              </w:rPr>
+              <w:t>가</w:t>
+            </w:r>
+            <w:r>
+              <w:rPr>
+                <w:rFonts w:ascii="inherit" w:eastAsia="굴림" w:hAnsi="inherit" w:cs="굴림"/>
+                <w:kern w:val="0"/>
+                <w:szCs w:val="20"/>
+                <w:bdr w:val="none" w:sz="0" w:space="0" w:color="auto" w:frame="1"/>
+              </w:rPr>
+              <w:t>)-(</w:t>
+            </w:r>
+            <w:r>
+              <w:rPr>
+                <w:rFonts w:ascii="함초롬바탕" w:eastAsia="함초롬바탕" w:hAnsi="함초롬바탕" w:cs="함초롬바탕" w:hint="eastAsia"/>
+                <w:kern w:val="0"/>
+                <w:szCs w:val="20"/>
+                <w:bdr w:val="none" w:sz="0" w:space="0" w:color="auto" w:frame="1"/>
+              </w:rPr>
+              <w:t>나</w:t>
+            </w:r>
+            <w:r>
+              <w:rPr>
+                <w:rFonts w:ascii="inherit" w:eastAsia="굴림" w:hAnsi="inherit" w:cs="굴림"/>
+                <w:kern w:val="0"/>
+                <w:szCs w:val="20"/>
+                <w:bdr w:val="none" w:sz="0" w:space="0" w:color="auto" w:frame="1"/>
+              </w:rPr>
+              <w:t>)-(</w:t>
+            </w:r>
+            <w:r>
+              <w:rPr>
+                <w:rFonts w:ascii="함초롬바탕" w:eastAsia="함초롬바탕" w:hAnsi="함초롬바탕" w:cs="함초롬바탕" w:hint="eastAsia"/>
+                <w:kern w:val="0"/>
+                <w:szCs w:val="20"/>
+                <w:bdr w:val="none" w:sz="0" w:space="0" w:color="auto" w:frame="1"/>
+              </w:rPr>
+              <w:t>마</w:t>
+            </w:r>
+            <w:r>
+              <w:rPr>
+                <w:rFonts w:ascii="inherit" w:eastAsia="굴림" w:hAnsi="inherit" w:cs="굴림"/>
+                <w:kern w:val="0"/>
+                <w:szCs w:val="20"/>
+                <w:bdr w:val="none" w:sz="0" w:space="0" w:color="auto" w:frame="1"/>
+              </w:rPr>
+              <w:t>)</w:t>
+            </w:r>
+          </w:p>
+        </w:tc>
+      </w:tr>
+      <w:tr>
+        <w:tc>
+          <w:tcPr>
+            <w:tcW w:w="0" w:type="auto"/>
+            <w:hideMark/>
+          </w:tcPr>
+          <w:p>
+            <w:pPr>
+              <w:widowControl/>
+              <w:wordWrap/>
+              <w:autoSpaceDE/>
+              <w:autoSpaceDN/>
+              <w:spacing w:after="0" w:line="240" w:lineRule="auto"/>
+              <w:jc w:val="left"/>
+              <w:rPr>
+                <w:rFonts w:ascii="inherit" w:eastAsia="굴림" w:hAnsi="inherit" w:cs="굴림"/>
+                <w:kern w:val="0"/>
+                <w:sz w:val="19"/>
+                <w:szCs w:val="19"/>
+              </w:rPr>
+            </w:pPr>
+            <w:r>
+              <w:rPr>
+                <w:rFonts w:ascii="inherit" w:eastAsia="굴림" w:hAnsi="inherit" w:cs="굴림" w:hint="eastAsia"/>
+                <w:kern w:val="0"/>
+                <w:sz w:val="19"/>
+                <w:szCs w:val="19"/>
+              </w:rPr>
+              <w:lastRenderedPageBreak/>
+              <w:object w:dxaOrig="225" w:dyaOrig="225" w14:anchorId="394C58D5">
+                <v:shape id="_x0000_i1423" type="#_x0000_t75" style="width:20.25pt;height:18.75pt" o:ole="">
+                  <v:imagedata r:id="rId7" o:title=""/>
+                </v:shape>
+                <w:control r:id="rId100" w:name="DefaultOcxName77" w:shapeid="_x0000_i1423"/>
+              </w:object>
+            </w:r>
+          </w:p>
+        </w:tc>
+        <w:tc>
+          <w:tcPr>
+            <w:tcW w:w="0" w:type="auto"/>
+            <w:hideMark/>
+          </w:tcPr>
+          <w:p>
+            <w:pPr>
+              <w:widowControl/>
+              <w:wordWrap/>
+              <w:autoSpaceDE/>
+              <w:autoSpaceDN/>
+              <w:spacing w:after="0" w:line="240" w:lineRule="auto"/>
+              <w:jc w:val="left"/>
+              <w:rPr>
+                <w:rFonts w:ascii="inherit" w:eastAsia="굴림" w:hAnsi="inherit" w:cs="굴림"/>
+                <w:kern w:val="0"/>
+                <w:sz w:val="19"/>
+                <w:szCs w:val="19"/>
+              </w:rPr>
+            </w:pPr>
+            <w:r>
+              <w:rPr>
+                <w:rFonts w:ascii="inherit" w:eastAsia="굴림" w:hAnsi="inherit" w:cs="굴림"/>
+                <w:kern w:val="0"/>
+                <w:sz w:val="19"/>
+                <w:szCs w:val="19"/>
+              </w:rPr>
+              <w:t>4.</w:t>
+            </w:r>
+          </w:p>
+        </w:tc>
+        <w:tc>
+          <w:tcPr>
+            <w:tcW w:w="0" w:type="auto"/>
+            <w:hideMark/>
+          </w:tcPr>
+          <w:p>
+            <w:pPr>
+              <w:widowControl/>
+              <w:wordWrap/>
+              <w:autoSpaceDE/>
+              <w:autoSpaceDN/>
+              <w:spacing w:after="0" w:line="240" w:lineRule="auto"/>
+              <w:jc w:val="left"/>
+              <w:rPr>
+                <w:rFonts w:ascii="inherit" w:eastAsia="굴림" w:hAnsi="inherit" w:cs="굴림"/>
+                <w:kern w:val="0"/>
+                <w:szCs w:val="20"/>
+              </w:rPr>
+            </w:pPr>
+            <w:r>
+              <w:rPr>
+                <w:rFonts w:ascii="inherit" w:eastAsia="굴림" w:hAnsi="inherit" w:cs="굴림"/>
+                <w:kern w:val="0"/>
+                <w:szCs w:val="20"/>
+                <w:bdr w:val="none" w:sz="0" w:space="0" w:color="auto" w:frame="1"/>
+              </w:rPr>
+              <w:t>(</w:t>
+            </w:r>
+            <w:r>
+              <w:rPr>
+                <w:rFonts w:ascii="함초롬바탕" w:eastAsia="함초롬바탕" w:hAnsi="함초롬바탕" w:cs="함초롬바탕" w:hint="eastAsia"/>
+                <w:kern w:val="0"/>
+                <w:szCs w:val="20"/>
+                <w:bdr w:val="none" w:sz="0" w:space="0" w:color="auto" w:frame="1"/>
+              </w:rPr>
+              <w:t>마</w:t>
+            </w:r>
+            <w:r>
+              <w:rPr>
+                <w:rFonts w:ascii="inherit" w:eastAsia="굴림" w:hAnsi="inherit" w:cs="굴림"/>
+                <w:kern w:val="0"/>
+                <w:szCs w:val="20"/>
+                <w:bdr w:val="none" w:sz="0" w:space="0" w:color="auto" w:frame="1"/>
+              </w:rPr>
+              <w:t>)-(</w:t>
+            </w:r>
+            <w:r>
+              <w:rPr>
+                <w:rFonts w:ascii="함초롬바탕" w:eastAsia="함초롬바탕" w:hAnsi="함초롬바탕" w:cs="함초롬바탕" w:hint="eastAsia"/>
+                <w:kern w:val="0"/>
+                <w:szCs w:val="20"/>
+                <w:bdr w:val="none" w:sz="0" w:space="0" w:color="auto" w:frame="1"/>
+              </w:rPr>
+              <w:t>나</w:t>
+            </w:r>
+            <w:r>
+              <w:rPr>
+                <w:rFonts w:ascii="inherit" w:eastAsia="굴림" w:hAnsi="inherit" w:cs="굴림"/>
+                <w:kern w:val="0"/>
+                <w:szCs w:val="20"/>
+                <w:bdr w:val="none" w:sz="0" w:space="0" w:color="auto" w:frame="1"/>
+              </w:rPr>
+              <w:t>)-(</w:t>
+            </w:r>
+            <w:r>
+              <w:rPr>
+                <w:rFonts w:ascii="함초롬바탕" w:eastAsia="함초롬바탕" w:hAnsi="함초롬바탕" w:cs="함초롬바탕" w:hint="eastAsia"/>
+                <w:kern w:val="0"/>
+                <w:szCs w:val="20"/>
+                <w:bdr w:val="none" w:sz="0" w:space="0" w:color="auto" w:frame="1"/>
+              </w:rPr>
+              <w:t>가</w:t>
+            </w:r>
+            <w:r>
+              <w:rPr>
+                <w:rFonts w:ascii="inherit" w:eastAsia="굴림" w:hAnsi="inherit" w:cs="굴림"/>
+                <w:kern w:val="0"/>
+                <w:szCs w:val="20"/>
+                <w:bdr w:val="none" w:sz="0" w:space="0" w:color="auto" w:frame="1"/>
+              </w:rPr>
+              <w:t>)-(</w:t>
+            </w:r>
+            <w:r>
+              <w:rPr>
+                <w:rFonts w:ascii="함초롬바탕" w:eastAsia="함초롬바탕" w:hAnsi="함초롬바탕" w:cs="함초롬바탕" w:hint="eastAsia"/>
+                <w:kern w:val="0"/>
+                <w:szCs w:val="20"/>
+                <w:bdr w:val="none" w:sz="0" w:space="0" w:color="auto" w:frame="1"/>
+              </w:rPr>
+              <w:t>다</w:t>
+            </w:r>
+            <w:r>
+              <w:rPr>
+                <w:rFonts w:ascii="inherit" w:eastAsia="굴림" w:hAnsi="inherit" w:cs="굴림"/>
+                <w:kern w:val="0"/>
+                <w:szCs w:val="20"/>
+                <w:bdr w:val="none" w:sz="0" w:space="0" w:color="auto" w:frame="1"/>
+              </w:rPr>
+              <w:t>)-(</w:t>
+            </w:r>
+            <w:r>
+              <w:rPr>
+                <w:rFonts w:ascii="함초롬바탕" w:eastAsia="함초롬바탕" w:hAnsi="함초롬바탕" w:cs="함초롬바탕" w:hint="eastAsia"/>
+                <w:kern w:val="0"/>
+                <w:szCs w:val="20"/>
+                <w:bdr w:val="none" w:sz="0" w:space="0" w:color="auto" w:frame="1"/>
+              </w:rPr>
+              <w:t>라</w:t>
+            </w:r>
+            <w:r>
+              <w:rPr>
+                <w:rFonts w:ascii="inherit" w:eastAsia="굴림" w:hAnsi="inherit" w:cs="굴림"/>
+                <w:kern w:val="0"/>
+                <w:szCs w:val="20"/>
+                <w:bdr w:val="none" w:sz="0" w:space="0" w:color="auto" w:frame="1"/>
+              </w:rPr>
+              <w:t>)</w:t>
+            </w:r>
+          </w:p>
+        </w:tc>
+      </w:tr>
+    </w:tbl>
+    <w:p>
+      <w:pPr>
+        <w:widowControl/>
+        <w:wordWrap/>
+        <w:autoSpaceDE/>
+        <w:autoSpaceDN/>
+        <w:spacing w:before="135" w:after="0" w:line="240" w:lineRule="auto"/>
+        <w:jc w:val="right"/>
+        <w:rPr>
+          <w:rFonts w:ascii="inherit" w:eastAsia="굴림" w:hAnsi="inherit" w:cs="Helvetica"/>
+          <w:b/>
+          <w:bCs/>
+          <w:color w:val="111111"/>
+          <w:kern w:val="0"/>
+          <w:sz w:val="19"/>
+          <w:szCs w:val="19"/>
+          <w:bdr w:val="single" w:sz="2" w:space="2" w:color="CCCCCC" w:frame="1"/>
+          <w:shd w:val="clear" w:color="auto" w:fill="F0F0F0"/>
+        </w:rPr>
+      </w:pPr>
+      <w:r>
+        <w:rPr>
+          <w:rFonts w:ascii="inherit" w:eastAsia="굴림" w:hAnsi="inherit" w:cs="Helvetica"/>
+          <w:b/>
+          <w:bCs/>
+          <w:color w:val="111111"/>
+          <w:kern w:val="0"/>
+          <w:sz w:val="19"/>
+          <w:szCs w:val="19"/>
+          <w:bdr w:val="single" w:sz="2" w:space="2" w:color="CCCCCC" w:frame="1"/>
+          <w:shd w:val="clear" w:color="auto" w:fill="F0F0F0"/>
+        </w:rPr>
+        <w:t xml:space="preserve">1 </w:t>
+      </w:r>
+      <w:r>
+        <w:rPr>
+          <w:rFonts w:ascii="inherit" w:eastAsia="굴림" w:hAnsi="inherit" w:cs="Helvetica"/>
+          <w:b/>
+          <w:bCs/>
+          <w:color w:val="111111"/>
+          <w:kern w:val="0"/>
+          <w:sz w:val="19"/>
+          <w:szCs w:val="19"/>
+          <w:bdr w:val="single" w:sz="2" w:space="2" w:color="CCCCCC" w:frame="1"/>
+          <w:shd w:val="clear" w:color="auto" w:fill="F0F0F0"/>
+        </w:rPr>
+        <w:t>점수</w:t>
+      </w:r>
+      <w:r>
+        <w:rPr>
+          <w:rFonts w:ascii="inherit" w:eastAsia="굴림" w:hAnsi="inherit" w:cs="Helvetica"/>
+          <w:b/>
+          <w:bCs/>
+          <w:color w:val="111111"/>
+          <w:kern w:val="0"/>
+          <w:sz w:val="19"/>
+          <w:szCs w:val="19"/>
+          <w:bdr w:val="single" w:sz="2" w:space="2" w:color="CCCCCC" w:frame="1"/>
+          <w:shd w:val="clear" w:color="auto" w:fill="F0F0F0"/>
+        </w:rPr>
+        <w:t xml:space="preserve">   </w:t>
+      </w:r>
+    </w:p>
+    <w:p>
+      <w:pPr>
+        <w:widowControl/>
+        <w:wordWrap/>
+        <w:autoSpaceDE/>
+        <w:autoSpaceDN/>
+        <w:spacing w:after="0" w:line="240" w:lineRule="auto"/>
+        <w:jc w:val="left"/>
+        <w:outlineLvl w:val="2"/>
+        <w:rPr>
+          <w:rFonts w:ascii="inherit" w:eastAsia="굴림" w:hAnsi="inherit" w:cs="Helvetica"/>
+          <w:b/>
+          <w:bCs/>
+          <w:caps/>
+          <w:color w:val="A9A9A9"/>
+          <w:spacing w:val="26"/>
+          <w:kern w:val="0"/>
+          <w:sz w:val="21"/>
+          <w:szCs w:val="21"/>
+        </w:rPr>
+      </w:pPr>
+      <w:r>
+        <w:rPr>
+          <w:rFonts w:ascii="inherit" w:eastAsia="굴림" w:hAnsi="inherit" w:cs="Helvetica"/>
+          <w:b/>
+          <w:bCs/>
+          <w:caps/>
+          <w:color w:val="A9A9A9"/>
+          <w:spacing w:val="26"/>
+          <w:kern w:val="0"/>
+          <w:sz w:val="21"/>
+          <w:szCs w:val="21"/>
+        </w:rPr>
+        <w:t>문제</w:t>
+      </w:r>
+      <w:r>
+        <w:rPr>
+          <w:rFonts w:ascii="inherit" w:eastAsia="굴림" w:hAnsi="inherit" w:cs="Helvetica"/>
+          <w:b/>
+          <w:bCs/>
+          <w:caps/>
+          <w:color w:val="A9A9A9"/>
+          <w:spacing w:val="26"/>
+          <w:kern w:val="0"/>
+          <w:sz w:val="21"/>
+          <w:szCs w:val="21"/>
+        </w:rPr>
+        <w:t xml:space="preserve"> 3</w:t>
+      </w:r>
+    </w:p>
+    <w:p>
+      <w:pPr>
+        <w:widowControl/>
+        <w:numPr>
+          <w:ilvl w:val="0"/>
+          <w:numId w:val="26"/>
+        </w:numPr>
+        <w:wordWrap/>
+        <w:autoSpaceDE/>
+        <w:autoSpaceDN/>
+        <w:spacing w:after="0" w:line="240" w:lineRule="auto"/>
+        <w:ind w:left="0"/>
+        <w:jc w:val="left"/>
+        <w:rPr>
+          <w:rFonts w:ascii="inherit" w:eastAsia="굴림" w:hAnsi="inherit" w:cs="Helvetica"/>
+          <w:color w:val="111111"/>
+          <w:kern w:val="0"/>
+          <w:szCs w:val="20"/>
+        </w:rPr>
+      </w:pPr>
+      <w:r>
+        <w:rPr>
+          <w:rFonts w:ascii="함초롬바탕" w:eastAsia="함초롬바탕" w:hAnsi="함초롬바탕" w:cs="함초롬바탕" w:hint="eastAsia"/>
+          <w:color w:val="111111"/>
+          <w:kern w:val="0"/>
+          <w:szCs w:val="20"/>
+          <w:bdr w:val="none" w:sz="0" w:space="0" w:color="auto" w:frame="1"/>
+        </w:rPr>
+        <w:t>다음 설명에 부합되는 플롯은</w:t>
+      </w:r>
+      <w:r>
+        <w:rPr>
+          <w:rFonts w:ascii="inherit" w:eastAsia="굴림" w:hAnsi="inherit" w:cs="Helvetica"/>
+          <w:color w:val="111111"/>
+          <w:kern w:val="0"/>
+          <w:szCs w:val="20"/>
+          <w:bdr w:val="none" w:sz="0" w:space="0" w:color="auto" w:frame="1"/>
+        </w:rPr>
+        <w:t>?</w:t>
+      </w:r>
+    </w:p>
+    <w:p>
+      <w:pPr>
+        <w:widowControl/>
+        <w:wordWrap/>
+        <w:autoSpaceDE/>
+        <w:autoSpaceDN/>
+        <w:spacing w:after="0" w:line="240" w:lineRule="auto"/>
+        <w:jc w:val="left"/>
+        <w:rPr>
+          <w:rFonts w:ascii="inherit" w:eastAsia="굴림" w:hAnsi="inherit" w:cs="Helvetica"/>
+          <w:color w:val="111111"/>
+          <w:kern w:val="0"/>
+          <w:szCs w:val="20"/>
+        </w:rPr>
+      </w:pPr>
+      <w:r>
+        <w:rPr>
+          <w:rFonts w:ascii="함초롬바탕" w:eastAsia="함초롬바탕" w:hAnsi="함초롬바탕" w:cs="함초롬바탕" w:hint="eastAsia"/>
+          <w:color w:val="111111"/>
+          <w:kern w:val="0"/>
+          <w:szCs w:val="20"/>
+          <w:bdr w:val="none" w:sz="0" w:space="0" w:color="auto" w:frame="1"/>
+        </w:rPr>
+        <w:t>주인공의 정서적 수준을 낮게 함으로써 공감을 얻어내는 경향이 있다</w:t>
+      </w:r>
+      <w:r>
+        <w:rPr>
+          <w:rFonts w:ascii="inherit" w:eastAsia="굴림" w:hAnsi="inherit" w:cs="Helvetica"/>
+          <w:color w:val="111111"/>
+          <w:kern w:val="0"/>
+          <w:szCs w:val="20"/>
+          <w:bdr w:val="none" w:sz="0" w:space="0" w:color="auto" w:frame="1"/>
+        </w:rPr>
+        <w:t>.</w:t>
+      </w:r>
+    </w:p>
+    <w:p>
+      <w:pPr>
+        <w:widowControl/>
+        <w:wordWrap/>
+        <w:autoSpaceDE/>
+        <w:autoSpaceDN/>
+        <w:spacing w:after="0" w:line="240" w:lineRule="auto"/>
+        <w:jc w:val="left"/>
+        <w:rPr>
+          <w:rFonts w:ascii="inherit" w:eastAsia="굴림" w:hAnsi="inherit" w:cs="Helvetica"/>
+          <w:color w:val="111111"/>
+          <w:kern w:val="0"/>
+          <w:szCs w:val="20"/>
+        </w:rPr>
+      </w:pPr>
+      <w:r>
+        <w:rPr>
+          <w:rFonts w:ascii="함초롬바탕" w:eastAsia="함초롬바탕" w:hAnsi="함초롬바탕" w:cs="함초롬바탕" w:hint="eastAsia"/>
+          <w:color w:val="111111"/>
+          <w:kern w:val="0"/>
+          <w:szCs w:val="20"/>
+          <w:bdr w:val="none" w:sz="0" w:space="0" w:color="auto" w:frame="1"/>
+        </w:rPr>
+        <w:t>매일 저녁 방영되는 연속극의 가장 흔한 주제로 볼 수 있다</w:t>
+      </w:r>
+      <w:r>
+        <w:rPr>
+          <w:rFonts w:ascii="inherit" w:eastAsia="굴림" w:hAnsi="inherit" w:cs="Helvetica"/>
+          <w:color w:val="111111"/>
+          <w:kern w:val="0"/>
+          <w:szCs w:val="20"/>
+          <w:bdr w:val="none" w:sz="0" w:space="0" w:color="auto" w:frame="1"/>
+        </w:rPr>
+        <w:t>.</w:t>
+      </w:r>
+    </w:p>
+    <w:p>
+      <w:pPr>
+        <w:widowControl/>
+        <w:wordWrap/>
+        <w:autoSpaceDE/>
+        <w:autoSpaceDN/>
+        <w:spacing w:after="45" w:line="240" w:lineRule="auto"/>
+        <w:jc w:val="left"/>
+        <w:rPr>
+          <w:rFonts w:ascii="inherit" w:eastAsia="굴림" w:hAnsi="inherit" w:cs="Helvetica"/>
+          <w:color w:val="111111"/>
+          <w:kern w:val="0"/>
+          <w:szCs w:val="20"/>
+        </w:rPr>
+      </w:pPr>
+      <w:r>
+        <w:rPr>
+          <w:rFonts w:ascii="MS Mincho" w:eastAsia="MS Mincho" w:hAnsi="MS Mincho" w:cs="MS Mincho" w:hint="eastAsia"/>
+          <w:color w:val="111111"/>
+          <w:kern w:val="0"/>
+          <w:szCs w:val="20"/>
+          <w:bdr w:val="none" w:sz="0" w:space="0" w:color="auto" w:frame="1"/>
+        </w:rPr>
+        <w:t>｢</w:t>
+      </w:r>
+      <w:r>
+        <w:rPr>
+          <w:rFonts w:ascii="바탕" w:eastAsia="바탕" w:hAnsi="바탕" w:cs="바탕" w:hint="eastAsia"/>
+          <w:color w:val="111111"/>
+          <w:kern w:val="0"/>
+          <w:szCs w:val="20"/>
+          <w:bdr w:val="none" w:sz="0" w:space="0" w:color="auto" w:frame="1"/>
+        </w:rPr>
+        <w:t>신데렐라󰡕</w:t>
+      </w:r>
+      <w:r>
+        <w:rPr>
+          <w:rFonts w:ascii="함초롬바탕" w:eastAsia="함초롬바탕" w:hAnsi="함초롬바탕" w:cs="함초롬바탕" w:hint="eastAsia"/>
+          <w:color w:val="111111"/>
+          <w:kern w:val="0"/>
+          <w:szCs w:val="20"/>
+          <w:bdr w:val="none" w:sz="0" w:space="0" w:color="auto" w:frame="1"/>
+        </w:rPr>
+        <w:t> 이야기에 전형적으로 적용된다</w:t>
+      </w:r>
+      <w:r>
+        <w:rPr>
+          <w:rFonts w:ascii="inherit" w:eastAsia="굴림" w:hAnsi="inherit" w:cs="Helvetica"/>
+          <w:color w:val="111111"/>
+          <w:kern w:val="0"/>
+          <w:szCs w:val="20"/>
+          <w:bdr w:val="none" w:sz="0" w:space="0" w:color="auto" w:frame="1"/>
+        </w:rPr>
+        <w:t>.</w:t>
+      </w:r>
+    </w:p>
+    <w:tbl>
+      <w:tblPr>
+        <w:tblW w:w="0" w:type="auto"/>
+        <w:tblCellMar>
+          <w:top w:w="15" w:type="dxa"/>
+          <w:left w:w="15" w:type="dxa"/>
+          <w:bottom w:w="15" w:type="dxa"/>
+          <w:right w:w="15" w:type="dxa"/>
+        </w:tblCellMar>
+        <w:tblLook w:val="04A0" w:firstRow="1" w:lastRow="0" w:firstColumn="1" w:lastColumn="0" w:noHBand="0" w:noVBand="1"/>
+      </w:tblPr>
+      <w:tblGrid>
+        <w:gridCol w:w="435"/>
+        <w:gridCol w:w="175"/>
+        <w:gridCol w:w="630"/>
+      </w:tblGrid>
+      <w:tr>
+        <w:tc>
+          <w:tcPr>
+            <w:tcW w:w="0" w:type="auto"/>
+            <w:hideMark/>
+          </w:tcPr>
+          <w:p>
+            <w:pPr>
+              <w:widowControl/>
+              <w:wordWrap/>
+              <w:autoSpaceDE/>
+              <w:autoSpaceDN/>
+              <w:spacing w:after="0" w:line="240" w:lineRule="auto"/>
+              <w:jc w:val="left"/>
+              <w:rPr>
+                <w:rFonts w:ascii="inherit" w:eastAsia="굴림" w:hAnsi="inherit" w:cs="굴림"/>
+                <w:kern w:val="0"/>
+                <w:sz w:val="19"/>
+                <w:szCs w:val="19"/>
+              </w:rPr>
+            </w:pPr>
+            <w:r>
+              <w:rPr>
+                <w:rFonts w:ascii="inherit" w:eastAsia="굴림" w:hAnsi="inherit" w:cs="굴림" w:hint="eastAsia"/>
+                <w:kern w:val="0"/>
+                <w:sz w:val="19"/>
+                <w:szCs w:val="19"/>
+              </w:rPr>
+              <w:object w:dxaOrig="225" w:dyaOrig="225" w14:anchorId="40F8B5A7">
+                <v:shape id="_x0000_i1422" type="#_x0000_t75" style="width:20.25pt;height:18.75pt" o:ole="">
+                  <v:imagedata r:id="rId7" o:title=""/>
+                </v:shape>
+                <w:control r:id="rId101" w:name="DefaultOcxName87" w:shapeid="_x0000_i1422"/>
+              </w:object>
+            </w:r>
+          </w:p>
+        </w:tc>
+        <w:tc>
+          <w:tcPr>
+            <w:tcW w:w="0" w:type="auto"/>
+            <w:hideMark/>
+          </w:tcPr>
+          <w:p>
+            <w:pPr>
+              <w:widowControl/>
+              <w:wordWrap/>
+              <w:autoSpaceDE/>
+              <w:autoSpaceDN/>
+              <w:spacing w:after="0" w:line="240" w:lineRule="auto"/>
+              <w:jc w:val="left"/>
+              <w:rPr>
+                <w:rFonts w:ascii="inherit" w:eastAsia="굴림" w:hAnsi="inherit" w:cs="굴림"/>
+                <w:kern w:val="0"/>
+                <w:sz w:val="19"/>
+                <w:szCs w:val="19"/>
+              </w:rPr>
+            </w:pPr>
+            <w:r>
+              <w:rPr>
+                <w:rFonts w:ascii="inherit" w:eastAsia="굴림" w:hAnsi="inherit" w:cs="굴림"/>
+                <w:kern w:val="0"/>
+                <w:sz w:val="19"/>
+                <w:szCs w:val="19"/>
+              </w:rPr>
+              <w:t>1.</w:t>
+            </w:r>
+          </w:p>
+        </w:tc>
+        <w:tc>
+          <w:tcPr>
+            <w:tcW w:w="0" w:type="auto"/>
+            <w:hideMark/>
+          </w:tcPr>
+          <w:p>
+            <w:pPr>
+              <w:widowControl/>
+              <w:wordWrap/>
+              <w:autoSpaceDE/>
+              <w:autoSpaceDN/>
+              <w:spacing w:before="75" w:after="75" w:line="240" w:lineRule="auto"/>
+              <w:jc w:val="left"/>
+              <w:rPr>
+                <w:rFonts w:ascii="inherit" w:eastAsia="굴림" w:hAnsi="inherit" w:cs="굴림"/>
+                <w:kern w:val="0"/>
+                <w:szCs w:val="20"/>
+              </w:rPr>
+            </w:pPr>
+            <w:r>
+              <w:rPr>
+                <w:rFonts w:ascii="inherit" w:eastAsia="굴림" w:hAnsi="inherit" w:cs="굴림"/>
+                <w:kern w:val="0"/>
+                <w:szCs w:val="20"/>
+              </w:rPr>
+              <w:t>복수</w:t>
+            </w:r>
+          </w:p>
+        </w:tc>
+      </w:tr>
+      <w:tr>
+        <w:tc>
+          <w:tcPr>
+            <w:tcW w:w="0" w:type="auto"/>
+            <w:hideMark/>
+          </w:tcPr>
+          <w:p>
+            <w:pPr>
+              <w:widowControl/>
+              <w:wordWrap/>
+              <w:autoSpaceDE/>
+              <w:autoSpaceDN/>
+              <w:spacing w:after="0" w:line="240" w:lineRule="auto"/>
+              <w:jc w:val="left"/>
+              <w:rPr>
+                <w:rFonts w:ascii="inherit" w:eastAsia="굴림" w:hAnsi="inherit" w:cs="굴림"/>
+                <w:kern w:val="0"/>
+                <w:sz w:val="19"/>
+                <w:szCs w:val="19"/>
+              </w:rPr>
+            </w:pPr>
+            <w:r>
+              <w:rPr>
+                <w:rFonts w:ascii="inherit" w:eastAsia="굴림" w:hAnsi="inherit" w:cs="굴림" w:hint="eastAsia"/>
+                <w:kern w:val="0"/>
+                <w:sz w:val="19"/>
+                <w:szCs w:val="19"/>
+              </w:rPr>
+              <w:object w:dxaOrig="225" w:dyaOrig="225" w14:anchorId="205D8C14">
+                <v:shape id="_x0000_i1421" type="#_x0000_t75" style="width:20.25pt;height:18.75pt" o:ole="">
+                  <v:imagedata r:id="rId7" o:title=""/>
+                </v:shape>
+                <w:control r:id="rId102" w:name="DefaultOcxName97" w:shapeid="_x0000_i1421"/>
+              </w:object>
+            </w:r>
+          </w:p>
+        </w:tc>
+        <w:tc>
+          <w:tcPr>
+            <w:tcW w:w="0" w:type="auto"/>
+            <w:hideMark/>
+          </w:tcPr>
+          <w:p>
+            <w:pPr>
+              <w:widowControl/>
+              <w:wordWrap/>
+              <w:autoSpaceDE/>
+              <w:autoSpaceDN/>
+              <w:spacing w:after="0" w:line="240" w:lineRule="auto"/>
+              <w:jc w:val="left"/>
+              <w:rPr>
+                <w:rFonts w:ascii="inherit" w:eastAsia="굴림" w:hAnsi="inherit" w:cs="굴림"/>
+                <w:kern w:val="0"/>
+                <w:sz w:val="19"/>
+                <w:szCs w:val="19"/>
+              </w:rPr>
+            </w:pPr>
+            <w:r>
+              <w:rPr>
+                <w:rFonts w:ascii="inherit" w:eastAsia="굴림" w:hAnsi="inherit" w:cs="굴림"/>
+                <w:kern w:val="0"/>
+                <w:sz w:val="19"/>
+                <w:szCs w:val="19"/>
+              </w:rPr>
+              <w:t>2.</w:t>
+            </w:r>
+          </w:p>
+        </w:tc>
+        <w:tc>
+          <w:tcPr>
+            <w:tcW w:w="0" w:type="auto"/>
+            <w:hideMark/>
+          </w:tcPr>
+          <w:p>
+            <w:pPr>
+              <w:widowControl/>
+              <w:wordWrap/>
+              <w:autoSpaceDE/>
+              <w:autoSpaceDN/>
+              <w:spacing w:after="0" w:line="240" w:lineRule="auto"/>
+              <w:jc w:val="left"/>
+              <w:rPr>
+                <w:rFonts w:ascii="inherit" w:eastAsia="굴림" w:hAnsi="inherit" w:cs="굴림"/>
+                <w:kern w:val="0"/>
+                <w:szCs w:val="20"/>
+              </w:rPr>
+            </w:pPr>
+            <w:r>
+              <w:rPr>
+                <w:rFonts w:ascii="함초롬바탕" w:eastAsia="함초롬바탕" w:hAnsi="함초롬바탕" w:cs="함초롬바탕" w:hint="eastAsia"/>
+                <w:kern w:val="0"/>
+                <w:szCs w:val="20"/>
+                <w:bdr w:val="none" w:sz="0" w:space="0" w:color="auto" w:frame="1"/>
+              </w:rPr>
+              <w:t>유혹</w:t>
+            </w:r>
+          </w:p>
+        </w:tc>
+      </w:tr>
+      <w:tr>
+        <w:tc>
+          <w:tcPr>
+            <w:tcW w:w="0" w:type="auto"/>
+            <w:hideMark/>
+          </w:tcPr>
+          <w:p>
+            <w:pPr>
+              <w:widowControl/>
+              <w:wordWrap/>
+              <w:autoSpaceDE/>
+              <w:autoSpaceDN/>
+              <w:spacing w:after="0" w:line="240" w:lineRule="auto"/>
+              <w:jc w:val="left"/>
+              <w:rPr>
+                <w:rFonts w:ascii="inherit" w:eastAsia="굴림" w:hAnsi="inherit" w:cs="굴림"/>
+                <w:kern w:val="0"/>
+                <w:sz w:val="19"/>
+                <w:szCs w:val="19"/>
+              </w:rPr>
+            </w:pPr>
+            <w:r>
+              <w:rPr>
+                <w:rFonts w:ascii="inherit" w:eastAsia="굴림" w:hAnsi="inherit" w:cs="굴림" w:hint="eastAsia"/>
+                <w:kern w:val="0"/>
+                <w:sz w:val="19"/>
+                <w:szCs w:val="19"/>
+              </w:rPr>
+              <w:object w:dxaOrig="225" w:dyaOrig="225" w14:anchorId="3FD3AEE3">
+                <v:shape id="_x0000_i1420" type="#_x0000_t75" style="width:20.25pt;height:18.75pt" o:ole="">
+                  <v:imagedata r:id="rId7" o:title=""/>
+                </v:shape>
+                <w:control r:id="rId103" w:name="DefaultOcxName107" w:shapeid="_x0000_i1420"/>
+              </w:object>
+            </w:r>
+          </w:p>
+        </w:tc>
+        <w:tc>
+          <w:tcPr>
+            <w:tcW w:w="0" w:type="auto"/>
+            <w:hideMark/>
+          </w:tcPr>
+          <w:p>
+            <w:pPr>
+              <w:widowControl/>
+              <w:wordWrap/>
+              <w:autoSpaceDE/>
+              <w:autoSpaceDN/>
+              <w:spacing w:after="0" w:line="240" w:lineRule="auto"/>
+              <w:jc w:val="left"/>
+              <w:rPr>
+                <w:rFonts w:ascii="inherit" w:eastAsia="굴림" w:hAnsi="inherit" w:cs="굴림"/>
+                <w:kern w:val="0"/>
+                <w:sz w:val="19"/>
+                <w:szCs w:val="19"/>
+              </w:rPr>
+            </w:pPr>
+            <w:r>
+              <w:rPr>
+                <w:rFonts w:ascii="inherit" w:eastAsia="굴림" w:hAnsi="inherit" w:cs="굴림"/>
+                <w:kern w:val="0"/>
+                <w:sz w:val="19"/>
+                <w:szCs w:val="19"/>
+              </w:rPr>
+              <w:t>3.</w:t>
+            </w:r>
+          </w:p>
+        </w:tc>
+        <w:tc>
+          <w:tcPr>
+            <w:tcW w:w="0" w:type="auto"/>
+            <w:hideMark/>
+          </w:tcPr>
+          <w:p>
+            <w:pPr>
+              <w:widowControl/>
+              <w:wordWrap/>
+              <w:autoSpaceDE/>
+              <w:autoSpaceDN/>
+              <w:spacing w:before="75" w:after="75" w:line="240" w:lineRule="auto"/>
+              <w:jc w:val="left"/>
+              <w:rPr>
+                <w:rFonts w:ascii="inherit" w:eastAsia="굴림" w:hAnsi="inherit" w:cs="굴림"/>
+                <w:kern w:val="0"/>
+                <w:szCs w:val="20"/>
+              </w:rPr>
+            </w:pPr>
+            <w:r>
+              <w:rPr>
+                <w:rFonts w:ascii="inherit" w:eastAsia="굴림" w:hAnsi="inherit" w:cs="굴림"/>
+                <w:kern w:val="0"/>
+                <w:szCs w:val="20"/>
+              </w:rPr>
+              <w:t>변신</w:t>
+            </w:r>
+          </w:p>
+        </w:tc>
+      </w:tr>
+      <w:tr>
+        <w:tc>
+          <w:tcPr>
+            <w:tcW w:w="0" w:type="auto"/>
+            <w:hideMark/>
+          </w:tcPr>
+          <w:p>
+            <w:pPr>
+              <w:widowControl/>
+              <w:wordWrap/>
+              <w:autoSpaceDE/>
+              <w:autoSpaceDN/>
+              <w:spacing w:after="0" w:line="240" w:lineRule="auto"/>
+              <w:jc w:val="left"/>
+              <w:rPr>
+                <w:rFonts w:ascii="inherit" w:eastAsia="굴림" w:hAnsi="inherit" w:cs="굴림"/>
+                <w:kern w:val="0"/>
+                <w:sz w:val="19"/>
+                <w:szCs w:val="19"/>
+              </w:rPr>
+            </w:pPr>
+            <w:r>
+              <w:rPr>
+                <w:rFonts w:ascii="inherit" w:eastAsia="굴림" w:hAnsi="inherit" w:cs="굴림" w:hint="eastAsia"/>
+                <w:kern w:val="0"/>
+                <w:sz w:val="19"/>
+                <w:szCs w:val="19"/>
+              </w:rPr>
+              <w:object w:dxaOrig="225" w:dyaOrig="225" w14:anchorId="36E90937">
+                <v:shape id="_x0000_i1436" type="#_x0000_t75" style="width:20.25pt;height:18.75pt" o:ole="">
+                  <v:imagedata r:id="rId10" o:title=""/>
+                </v:shape>
+                <w:control r:id="rId104" w:name="DefaultOcxName118" w:shapeid="_x0000_i1436"/>
+              </w:object>
+            </w:r>
+          </w:p>
+        </w:tc>
+        <w:tc>
+          <w:tcPr>
+            <w:tcW w:w="0" w:type="auto"/>
+            <w:hideMark/>
+          </w:tcPr>
+          <w:p>
+            <w:pPr>
+              <w:widowControl/>
+              <w:wordWrap/>
+              <w:autoSpaceDE/>
+              <w:autoSpaceDN/>
+              <w:spacing w:after="0" w:line="240" w:lineRule="auto"/>
+              <w:jc w:val="left"/>
+              <w:rPr>
+                <w:rFonts w:ascii="inherit" w:eastAsia="굴림" w:hAnsi="inherit" w:cs="굴림"/>
+                <w:kern w:val="0"/>
+                <w:sz w:val="19"/>
+                <w:szCs w:val="19"/>
+              </w:rPr>
+            </w:pPr>
+            <w:r>
+              <w:rPr>
+                <w:rFonts w:ascii="inherit" w:eastAsia="굴림" w:hAnsi="inherit" w:cs="굴림"/>
+                <w:kern w:val="0"/>
+                <w:sz w:val="19"/>
+                <w:szCs w:val="19"/>
+              </w:rPr>
+              <w:t>4.</w:t>
+            </w:r>
+          </w:p>
+        </w:tc>
+        <w:tc>
+          <w:tcPr>
+            <w:tcW w:w="0" w:type="auto"/>
+            <w:hideMark/>
+          </w:tcPr>
+          <w:p>
+            <w:pPr>
+              <w:widowControl/>
+              <w:wordWrap/>
+              <w:autoSpaceDE/>
+              <w:autoSpaceDN/>
+              <w:spacing w:before="75" w:after="75" w:line="240" w:lineRule="auto"/>
+              <w:jc w:val="left"/>
+              <w:rPr>
+                <w:rFonts w:ascii="inherit" w:eastAsia="굴림" w:hAnsi="inherit" w:cs="굴림"/>
+                <w:kern w:val="0"/>
+                <w:szCs w:val="20"/>
+              </w:rPr>
+            </w:pPr>
+            <w:r>
+              <w:rPr>
+                <w:rFonts w:ascii="inherit" w:eastAsia="굴림" w:hAnsi="inherit" w:cs="굴림"/>
+                <w:kern w:val="0"/>
+                <w:szCs w:val="20"/>
+              </w:rPr>
+              <w:t>희생자</w:t>
             </w:r>
           </w:p>
         </w:tc>
@@ -28374,6 +33404,119 @@
     </w:lvl>
   </w:abstractNum>
   <w:abstractNum w:abstractNumId="1" w15:restartNumberingAfterBreak="0">
+    <w:nsid w:val="02982899"/>
+    <w:multiLevelType w:val="multilevel"/>
+    <w:tmpl w:val="65AA8D94"/>
+    <w:lvl w:ilvl="0">
+      <w:start w:val="1"/>
+      <w:numFmt w:val="decimal"/>
+      <w:lvlText w:val="%1."/>
+      <w:lvlJc w:val="left"/>
+      <w:pPr>
+        <w:tabs>
+          <w:tab w:val="num" w:pos="720"/>
+        </w:tabs>
+        <w:ind w:left="720" w:hanging="360"/>
+      </w:pPr>
+    </w:lvl>
+    <w:lvl w:ilvl="1" w:tentative="1">
+      <w:start w:val="1"/>
+      <w:numFmt w:val="decimal"/>
+      <w:lvlText w:val="%2."/>
+      <w:lvlJc w:val="left"/>
+      <w:pPr>
+        <w:tabs>
+          <w:tab w:val="num" w:pos="1440"/>
+        </w:tabs>
+        <w:ind w:left="1440" w:hanging="360"/>
+      </w:pPr>
+    </w:lvl>
+    <w:lvl w:ilvl="2" w:tentative="1">
+      <w:start w:val="1"/>
+      <w:numFmt w:val="decimal"/>
+      <w:lvlText w:val="%3."/>
+      <w:lvlJc w:val="left"/>
+      <w:pPr>
+        <w:tabs>
+          <w:tab w:val="num" w:pos="2160"/>
+        </w:tabs>
+        <w:ind w:left="2160" w:hanging="360"/>
+      </w:pPr>
+    </w:lvl>
+    <w:lvl w:ilvl="3" w:tentative="1">
+      <w:start w:val="1"/>
+      <w:numFmt w:val="decimal"/>
+      <w:lvlText w:val="%4."/>
+      <w:lvlJc w:val="left"/>
+      <w:pPr>
+        <w:tabs>
+          <w:tab w:val="num" w:pos="2880"/>
+        </w:tabs>
+        <w:ind w:left="2880" w:hanging="360"/>
+      </w:pPr>
+    </w:lvl>
+    <w:lvl w:ilvl="4" w:tentative="1">
+      <w:start w:val="1"/>
+      <w:numFmt w:val="decimal"/>
+      <w:lvlText w:val="%5."/>
+      <w:lvlJc w:val="left"/>
+      <w:pPr>
+        <w:tabs>
+          <w:tab w:val="num" w:pos="3600"/>
+        </w:tabs>
+        <w:ind w:left="3600" w:hanging="360"/>
+      </w:pPr>
+    </w:lvl>
+    <w:lvl w:ilvl="5" w:tentative="1">
+      <w:start w:val="1"/>
+      <w:numFmt w:val="decimal"/>
+      <w:lvlText w:val="%6."/>
+      <w:lvlJc w:val="left"/>
+      <w:pPr>
+        <w:tabs>
+          <w:tab w:val="num" w:pos="4320"/>
+        </w:tabs>
+        <w:ind w:left="4320" w:hanging="360"/>
+      </w:pPr>
+    </w:lvl>
+    <w:lvl w:ilvl="6" w:tentative="1">
+      <w:start w:val="1"/>
+      <w:numFmt w:val="decimal"/>
+      <w:lvlText w:val="%7."/>
+      <w:lvlJc w:val="left"/>
+      <w:pPr>
+        <w:tabs>
+          <w:tab w:val="num" w:pos="5040"/>
+        </w:tabs>
+        <w:ind w:left="5040" w:hanging="360"/>
+      </w:pPr>
+    </w:lvl>
+    <w:lvl w:ilvl="7" w:tentative="1">
+      <w:start w:val="1"/>
+      <w:numFmt w:val="decimal"/>
+      <w:lvlText w:val="%8."/>
+      <w:lvlJc w:val="left"/>
+      <w:pPr>
+        <w:tabs>
+          <w:tab w:val="num" w:pos="5760"/>
+        </w:tabs>
+        <w:ind w:left="5760" w:hanging="360"/>
+      </w:pPr>
+    </w:lvl>
+    <w:lvl w:ilvl="8" w:tentative="1">
+      <w:start w:val="1"/>
+      <w:numFmt w:val="decimal"/>
+      <w:lvlText w:val="%9."/>
+      <w:lvlJc w:val="left"/>
+      <w:pPr>
+        <w:tabs>
+          <w:tab w:val="num" w:pos="6480"/>
+        </w:tabs>
+        <w:ind w:left="6480" w:hanging="360"/>
+      </w:pPr>
+    </w:lvl>
+  </w:abstractNum>
+  <w:abstractNum w:abstractNumId="2" w15:restartNumberingAfterBreak="0">
     <w:nsid w:val="18FE0EE5"/>
     <w:multiLevelType w:val="multilevel"/>
     <w:tmpl w:val="0E0E96BA"/>
@@ -28486,7 +33629,7 @@
       </w:pPr>
     </w:lvl>
   </w:abstractNum>
-  <w:abstractNum w:abstractNumId="2" w15:restartNumberingAfterBreak="0">
+  <w:abstractNum w:abstractNumId="3" w15:restartNumberingAfterBreak="0">
     <w:nsid w:val="21D64BFB"/>
     <w:multiLevelType w:val="multilevel"/>
     <w:tmpl w:val="5894B724"/>
@@ -28599,7 +33742,233 @@
       </w:pPr>
     </w:lvl>
   </w:abstractNum>
-  <w:abstractNum w:abstractNumId="3" w15:restartNumberingAfterBreak="0">
+  <w:abstractNum w:abstractNumId="4" w15:restartNumberingAfterBreak="0">
+    <w:nsid w:val="2E35544A"/>
+    <w:multiLevelType w:val="multilevel"/>
+    <w:tmpl w:val="BE16F3F0"/>
+    <w:lvl w:ilvl="0">
+      <w:start w:val="1"/>
+      <w:numFmt w:val="decimal"/>
+      <w:lvlText w:val="%1."/>
+      <w:lvlJc w:val="left"/>
+      <w:pPr>
+        <w:tabs>
+          <w:tab w:val="num" w:pos="720"/>
+        </w:tabs>
+        <w:ind w:left="720" w:hanging="360"/>
+      </w:pPr>
+    </w:lvl>
+    <w:lvl w:ilvl="1" w:tentative="1">
+      <w:start w:val="1"/>
+      <w:numFmt w:val="decimal"/>
+      <w:lvlText w:val="%2."/>
+      <w:lvlJc w:val="left"/>
+      <w:pPr>
+        <w:tabs>
+          <w:tab w:val="num" w:pos="1440"/>
+        </w:tabs>
+        <w:ind w:left="1440" w:hanging="360"/>
+      </w:pPr>
+    </w:lvl>
+    <w:lvl w:ilvl="2" w:tentative="1">
+      <w:start w:val="1"/>
+      <w:numFmt w:val="decimal"/>
+      <w:lvlText w:val="%3."/>
+      <w:lvlJc w:val="left"/>
+      <w:pPr>
+        <w:tabs>
+          <w:tab w:val="num" w:pos="2160"/>
+        </w:tabs>
+        <w:ind w:left="2160" w:hanging="360"/>
+      </w:pPr>
+    </w:lvl>
+    <w:lvl w:ilvl="3" w:tentative="1">
+      <w:start w:val="1"/>
+      <w:numFmt w:val="decimal"/>
+      <w:lvlText w:val="%4."/>
+      <w:lvlJc w:val="left"/>
+      <w:pPr>
+        <w:tabs>
+          <w:tab w:val="num" w:pos="2880"/>
+        </w:tabs>
+        <w:ind w:left="2880" w:hanging="360"/>
+      </w:pPr>
+    </w:lvl>
+    <w:lvl w:ilvl="4" w:tentative="1">
+      <w:start w:val="1"/>
+      <w:numFmt w:val="decimal"/>
+      <w:lvlText w:val="%5."/>
+      <w:lvlJc w:val="left"/>
+      <w:pPr>
+        <w:tabs>
+          <w:tab w:val="num" w:pos="3600"/>
+        </w:tabs>
+        <w:ind w:left="3600" w:hanging="360"/>
+      </w:pPr>
+    </w:lvl>
+    <w:lvl w:ilvl="5" w:tentative="1">
+      <w:start w:val="1"/>
+      <w:numFmt w:val="decimal"/>
+      <w:lvlText w:val="%6."/>
+      <w:lvlJc w:val="left"/>
+      <w:pPr>
+        <w:tabs>
+          <w:tab w:val="num" w:pos="4320"/>
+        </w:tabs>
+        <w:ind w:left="4320" w:hanging="360"/>
+      </w:pPr>
+    </w:lvl>
+    <w:lvl w:ilvl="6" w:tentative="1">
+      <w:start w:val="1"/>
+      <w:numFmt w:val="decimal"/>
+      <w:lvlText w:val="%7."/>
+      <w:lvlJc w:val="left"/>
+      <w:pPr>
+        <w:tabs>
+          <w:tab w:val="num" w:pos="5040"/>
+        </w:tabs>
+        <w:ind w:left="5040" w:hanging="360"/>
+      </w:pPr>
+    </w:lvl>
+    <w:lvl w:ilvl="7" w:tentative="1">
+      <w:start w:val="1"/>
+      <w:numFmt w:val="decimal"/>
+      <w:lvlText w:val="%8."/>
+      <w:lvlJc w:val="left"/>
+      <w:pPr>
+        <w:tabs>
+          <w:tab w:val="num" w:pos="5760"/>
+        </w:tabs>
+        <w:ind w:left="5760" w:hanging="360"/>
+      </w:pPr>
+    </w:lvl>
+    <w:lvl w:ilvl="8" w:tentative="1">
+      <w:start w:val="1"/>
+      <w:numFmt w:val="decimal"/>
+      <w:lvlText w:val="%9."/>
+      <w:lvlJc w:val="left"/>
+      <w:pPr>
+        <w:tabs>
+          <w:tab w:val="num" w:pos="6480"/>
+        </w:tabs>
+        <w:ind w:left="6480" w:hanging="360"/>
+      </w:pPr>
+    </w:lvl>
+  </w:abstractNum>
+  <w:abstractNum w:abstractNumId="5" w15:restartNumberingAfterBreak="0">
+    <w:nsid w:val="3BC0677E"/>
+    <w:multiLevelType w:val="multilevel"/>
+    <w:tmpl w:val="2FC0383A"/>
+    <w:lvl w:ilvl="0">
+      <w:start w:val="1"/>
+      <w:numFmt w:val="decimal"/>
+      <w:lvlText w:val="%1."/>
+      <w:lvlJc w:val="left"/>
+      <w:pPr>
+        <w:tabs>
+          <w:tab w:val="num" w:pos="720"/>
+        </w:tabs>
+        <w:ind w:left="720" w:hanging="360"/>
+      </w:pPr>
+    </w:lvl>
+    <w:lvl w:ilvl="1" w:tentative="1">
+      <w:start w:val="1"/>
+      <w:numFmt w:val="decimal"/>
+      <w:lvlText w:val="%2."/>
+      <w:lvlJc w:val="left"/>
+      <w:pPr>
+        <w:tabs>
+          <w:tab w:val="num" w:pos="1440"/>
+        </w:tabs>
+        <w:ind w:left="1440" w:hanging="360"/>
+      </w:pPr>
+    </w:lvl>
+    <w:lvl w:ilvl="2" w:tentative="1">
+      <w:start w:val="1"/>
+      <w:numFmt w:val="decimal"/>
+      <w:lvlText w:val="%3."/>
+      <w:lvlJc w:val="left"/>
+      <w:pPr>
+        <w:tabs>
+          <w:tab w:val="num" w:pos="2160"/>
+        </w:tabs>
+        <w:ind w:left="2160" w:hanging="360"/>
+      </w:pPr>
+    </w:lvl>
+    <w:lvl w:ilvl="3" w:tentative="1">
+      <w:start w:val="1"/>
+      <w:numFmt w:val="decimal"/>
+      <w:lvlText w:val="%4."/>
+      <w:lvlJc w:val="left"/>
+      <w:pPr>
+        <w:tabs>
+          <w:tab w:val="num" w:pos="2880"/>
+        </w:tabs>
+        <w:ind w:left="2880" w:hanging="360"/>
+      </w:pPr>
+    </w:lvl>
+    <w:lvl w:ilvl="4" w:tentative="1">
+      <w:start w:val="1"/>
+      <w:numFmt w:val="decimal"/>
+      <w:lvlText w:val="%5."/>
+      <w:lvlJc w:val="left"/>
+      <w:pPr>
+        <w:tabs>
+          <w:tab w:val="num" w:pos="3600"/>
+        </w:tabs>
+        <w:ind w:left="3600" w:hanging="360"/>
+      </w:pPr>
+    </w:lvl>
+    <w:lvl w:ilvl="5" w:tentative="1">
+      <w:start w:val="1"/>
+      <w:numFmt w:val="decimal"/>
+      <w:lvlText w:val="%6."/>
+      <w:lvlJc w:val="left"/>
+      <w:pPr>
+        <w:tabs>
+          <w:tab w:val="num" w:pos="4320"/>
+        </w:tabs>
+        <w:ind w:left="4320" w:hanging="360"/>
+      </w:pPr>
+    </w:lvl>
+    <w:lvl w:ilvl="6" w:tentative="1">
+      <w:start w:val="1"/>
+      <w:numFmt w:val="decimal"/>
+      <w:lvlText w:val="%7."/>
+      <w:lvlJc w:val="left"/>
+      <w:pPr>
+        <w:tabs>
+          <w:tab w:val="num" w:pos="5040"/>
+        </w:tabs>
+        <w:ind w:left="5040" w:hanging="360"/>
+      </w:pPr>
+    </w:lvl>
+    <w:lvl w:ilvl="7" w:tentative="1">
+      <w:start w:val="1"/>
+      <w:numFmt w:val="decimal"/>
+      <w:lvlText w:val="%8."/>
+      <w:lvlJc w:val="left"/>
+      <w:pPr>
+        <w:tabs>
+          <w:tab w:val="num" w:pos="5760"/>
+        </w:tabs>
+        <w:ind w:left="5760" w:hanging="360"/>
+      </w:pPr>
+    </w:lvl>
+    <w:lvl w:ilvl="8" w:tentative="1">
+      <w:start w:val="1"/>
+      <w:numFmt w:val="decimal"/>
+      <w:lvlText w:val="%9."/>
+      <w:lvlJc w:val="left"/>
+      <w:pPr>
+        <w:tabs>
+          <w:tab w:val="num" w:pos="6480"/>
+        </w:tabs>
+        <w:ind w:left="6480" w:hanging="360"/>
+      </w:pPr>
+    </w:lvl>
+  </w:abstractNum>
+  <w:abstractNum w:abstractNumId="6" w15:restartNumberingAfterBreak="0">
     <w:nsid w:val="3BCC3865"/>
     <w:multiLevelType w:val="multilevel"/>
     <w:tmpl w:val="7102FD80"/>
@@ -28712,7 +34081,7 @@
       </w:pPr>
     </w:lvl>
   </w:abstractNum>
-  <w:abstractNum w:abstractNumId="4" w15:restartNumberingAfterBreak="0">
+  <w:abstractNum w:abstractNumId="7" w15:restartNumberingAfterBreak="0">
     <w:nsid w:val="3C3D25F8"/>
     <w:multiLevelType w:val="multilevel"/>
     <w:tmpl w:val="BB6CC888"/>
@@ -28825,7 +34194,7 @@
       </w:pPr>
     </w:lvl>
   </w:abstractNum>
-  <w:abstractNum w:abstractNumId="5" w15:restartNumberingAfterBreak="0">
+  <w:abstractNum w:abstractNumId="8" w15:restartNumberingAfterBreak="0">
     <w:nsid w:val="3DA362E4"/>
     <w:multiLevelType w:val="multilevel"/>
     <w:tmpl w:val="08C83AD8"/>
@@ -28938,7 +34307,7 @@
       </w:pPr>
     </w:lvl>
   </w:abstractNum>
-  <w:abstractNum w:abstractNumId="6" w15:restartNumberingAfterBreak="0">
+  <w:abstractNum w:abstractNumId="9" w15:restartNumberingAfterBreak="0">
     <w:nsid w:val="438E5BBE"/>
     <w:multiLevelType w:val="multilevel"/>
     <w:tmpl w:val="A836A1CC"/>
@@ -29051,7 +34420,7 @@
       </w:pPr>
     </w:lvl>
   </w:abstractNum>
-  <w:abstractNum w:abstractNumId="7" w15:restartNumberingAfterBreak="0">
+  <w:abstractNum w:abstractNumId="10" w15:restartNumberingAfterBreak="0">
     <w:nsid w:val="49354C4F"/>
     <w:multiLevelType w:val="multilevel"/>
     <w:tmpl w:val="7F520928"/>
@@ -29164,7 +34533,7 @@
       </w:pPr>
     </w:lvl>
   </w:abstractNum>
-  <w:abstractNum w:abstractNumId="8" w15:restartNumberingAfterBreak="0">
+  <w:abstractNum w:abstractNumId="11" w15:restartNumberingAfterBreak="0">
     <w:nsid w:val="49C307CF"/>
     <w:multiLevelType w:val="hybridMultilevel"/>
     <w:tmpl w:val="8A103168"/>
@@ -29253,7 +34622,7 @@
       </w:pPr>
     </w:lvl>
   </w:abstractNum>
-  <w:abstractNum w:abstractNumId="9" w15:restartNumberingAfterBreak="0">
+  <w:abstractNum w:abstractNumId="12" w15:restartNumberingAfterBreak="0">
     <w:nsid w:val="515445E3"/>
     <w:multiLevelType w:val="multilevel"/>
     <w:tmpl w:val="D1CAD848"/>
@@ -29366,7 +34735,7 @@
       </w:pPr>
     </w:lvl>
   </w:abstractNum>
-  <w:abstractNum w:abstractNumId="10" w15:restartNumberingAfterBreak="0">
+  <w:abstractNum w:abstractNumId="13" w15:restartNumberingAfterBreak="0">
     <w:nsid w:val="565C5646"/>
     <w:multiLevelType w:val="multilevel"/>
     <w:tmpl w:val="1D188AF2"/>
@@ -29479,7 +34848,7 @@
       </w:pPr>
     </w:lvl>
   </w:abstractNum>
-  <w:abstractNum w:abstractNumId="11" w15:restartNumberingAfterBreak="0">
+  <w:abstractNum w:abstractNumId="14" w15:restartNumberingAfterBreak="0">
     <w:nsid w:val="57553203"/>
     <w:multiLevelType w:val="multilevel"/>
     <w:tmpl w:val="92600C44"/>
@@ -29592,7 +34961,7 @@
       </w:pPr>
     </w:lvl>
   </w:abstractNum>
-  <w:abstractNum w:abstractNumId="12" w15:restartNumberingAfterBreak="0">
+  <w:abstractNum w:abstractNumId="15" w15:restartNumberingAfterBreak="0">
     <w:nsid w:val="5BE23D49"/>
     <w:multiLevelType w:val="multilevel"/>
     <w:tmpl w:val="D3EEEEE8"/>
@@ -29705,7 +35074,7 @@
       </w:pPr>
     </w:lvl>
   </w:abstractNum>
-  <w:abstractNum w:abstractNumId="13" w15:restartNumberingAfterBreak="0">
+  <w:abstractNum w:abstractNumId="16" w15:restartNumberingAfterBreak="0">
     <w:nsid w:val="5CF022B5"/>
     <w:multiLevelType w:val="multilevel"/>
     <w:tmpl w:val="8414678A"/>
@@ -29818,7 +35187,7 @@
       </w:pPr>
     </w:lvl>
   </w:abstractNum>
-  <w:abstractNum w:abstractNumId="14" w15:restartNumberingAfterBreak="0">
+  <w:abstractNum w:abstractNumId="17" w15:restartNumberingAfterBreak="0">
     <w:nsid w:val="5D316E62"/>
     <w:multiLevelType w:val="multilevel"/>
     <w:tmpl w:val="016862DA"/>
@@ -29931,7 +35300,7 @@
       </w:pPr>
     </w:lvl>
   </w:abstractNum>
-  <w:abstractNum w:abstractNumId="15" w15:restartNumberingAfterBreak="0">
+  <w:abstractNum w:abstractNumId="18" w15:restartNumberingAfterBreak="0">
     <w:nsid w:val="5F6B517E"/>
     <w:multiLevelType w:val="hybridMultilevel"/>
     <w:tmpl w:val="8DF69FE6"/>
@@ -30020,7 +35389,7 @@
       </w:pPr>
     </w:lvl>
   </w:abstractNum>
-  <w:abstractNum w:abstractNumId="16" w15:restartNumberingAfterBreak="0">
+  <w:abstractNum w:abstractNumId="19" w15:restartNumberingAfterBreak="0">
     <w:nsid w:val="6075433D"/>
     <w:multiLevelType w:val="multilevel"/>
     <w:tmpl w:val="6DFE349E"/>
@@ -30133,7 +35502,7 @@
       </w:pPr>
     </w:lvl>
   </w:abstractNum>
-  <w:abstractNum w:abstractNumId="17" w15:restartNumberingAfterBreak="0">
+  <w:abstractNum w:abstractNumId="20" w15:restartNumberingAfterBreak="0">
     <w:nsid w:val="645908E4"/>
     <w:multiLevelType w:val="multilevel"/>
     <w:tmpl w:val="7D6C2ABC"/>
@@ -30246,7 +35615,7 @@
       </w:pPr>
     </w:lvl>
   </w:abstractNum>
-  <w:abstractNum w:abstractNumId="18" w15:restartNumberingAfterBreak="0">
+  <w:abstractNum w:abstractNumId="21" w15:restartNumberingAfterBreak="0">
     <w:nsid w:val="65107038"/>
     <w:multiLevelType w:val="multilevel"/>
     <w:tmpl w:val="CDE2DDC8"/>
@@ -30359,7 +35728,7 @@
       </w:pPr>
     </w:lvl>
   </w:abstractNum>
-  <w:abstractNum w:abstractNumId="19" w15:restartNumberingAfterBreak="0">
+  <w:abstractNum w:abstractNumId="22" w15:restartNumberingAfterBreak="0">
     <w:nsid w:val="65995F1F"/>
     <w:multiLevelType w:val="multilevel"/>
     <w:tmpl w:val="DE90B41E"/>
@@ -30472,7 +35841,7 @@
       </w:pPr>
     </w:lvl>
   </w:abstractNum>
-  <w:abstractNum w:abstractNumId="20" w15:restartNumberingAfterBreak="0">
+  <w:abstractNum w:abstractNumId="23" w15:restartNumberingAfterBreak="0">
     <w:nsid w:val="6684247E"/>
     <w:multiLevelType w:val="multilevel"/>
     <w:tmpl w:val="7C2292B0"/>
@@ -30585,7 +35954,7 @@
       </w:pPr>
     </w:lvl>
   </w:abstractNum>
-  <w:abstractNum w:abstractNumId="21" w15:restartNumberingAfterBreak="0">
+  <w:abstractNum w:abstractNumId="24" w15:restartNumberingAfterBreak="0">
     <w:nsid w:val="692740DF"/>
     <w:multiLevelType w:val="multilevel"/>
     <w:tmpl w:val="E2DCCC9C"/>
@@ -30698,7 +36067,7 @@
       </w:pPr>
     </w:lvl>
   </w:abstractNum>
-  <w:abstractNum w:abstractNumId="22" w15:restartNumberingAfterBreak="0">
+  <w:abstractNum w:abstractNumId="25" w15:restartNumberingAfterBreak="0">
     <w:nsid w:val="76666926"/>
     <w:multiLevelType w:val="multilevel"/>
     <w:tmpl w:val="622A5A44"/>
@@ -30812,73 +36181,82 @@
     </w:lvl>
   </w:abstractNum>
   <w:num w:numId="1">
+    <w:abstractNumId w:val="15"/>
+  </w:num>
+  <w:num w:numId="2">
+    <w:abstractNumId w:val="14"/>
+  </w:num>
+  <w:num w:numId="3">
+    <w:abstractNumId w:val="8"/>
+  </w:num>
+  <w:num w:numId="4">
+    <w:abstractNumId w:val="3"/>
+  </w:num>
+  <w:num w:numId="5">
+    <w:abstractNumId w:val="21"/>
+  </w:num>
+  <w:num w:numId="6">
+    <w:abstractNumId w:val="7"/>
+  </w:num>
+  <w:num w:numId="7">
+    <w:abstractNumId w:val="6"/>
+  </w:num>
+  <w:num w:numId="8">
     <w:abstractNumId w:val="12"/>
   </w:num>
-  <w:num w:numId="2">
+  <w:num w:numId="9">
+    <w:abstractNumId w:val="20"/>
+  </w:num>
+  <w:num w:numId="10">
+    <w:abstractNumId w:val="22"/>
+  </w:num>
+  <w:num w:numId="11">
+    <w:abstractNumId w:val="19"/>
+  </w:num>
+  <w:num w:numId="12">
+    <w:abstractNumId w:val="23"/>
+  </w:num>
+  <w:num w:numId="13">
     <w:abstractNumId w:val="11"/>
   </w:num>
-  <w:num w:numId="3">
-    <w:abstractNumId w:val="5"/>
+  <w:num w:numId="14">
+    <w:abstractNumId w:val="10"/>
   </w:num>
-  <w:num w:numId="4">
-    <w:abstractNumId w:val="2"/>
-  </w:num>
-  <w:num w:numId="5">
-    <w:abstractNumId w:val="18"/>
-  </w:num>
-  <w:num w:numId="6">
-    <w:abstractNumId w:val="4"/>
-  </w:num>
-  <w:num w:numId="7">
-    <w:abstractNumId w:val="3"/>
-  </w:num>
-  <w:num w:numId="8">
-    <w:abstractNumId w:val="9"/>
-  </w:num>
-  <w:num w:numId="9">
-    <w:abstractNumId w:val="17"/>
-  </w:num>
-  <w:num w:numId="10">
-    <w:abstractNumId w:val="19"/>
-  </w:num>
-  <w:num w:numId="11">
+  <w:num w:numId="15">
     <w:abstractNumId w:val="16"/>
   </w:num>
-  <w:num w:numId="12">
-    <w:abstractNumId w:val="20"/>
-  </w:num>
-  <w:num w:numId="13">
-    <w:abstractNumId w:val="8"/>
-  </w:num>
-  <w:num w:numId="14">
-    <w:abstractNumId w:val="7"/>
-  </w:num>
-  <w:num w:numId="15">
-    <w:abstractNumId w:val="13"/>
-  </w:num>
   <w:num w:numId="16">
-    <w:abstractNumId w:val="22"/>
+    <w:abstractNumId w:val="25"/>
   </w:num>
   <w:num w:numId="17">
     <w:abstractNumId w:val="0"/>
   </w:num>
   <w:num w:numId="18">
-    <w:abstractNumId w:val="10"/>
+    <w:abstractNumId w:val="13"/>
   </w:num>
   <w:num w:numId="19">
+    <w:abstractNumId w:val="2"/>
+  </w:num>
+  <w:num w:numId="20">
+    <w:abstractNumId w:val="18"/>
+  </w:num>
+  <w:num w:numId="21">
+    <w:abstractNumId w:val="9"/>
+  </w:num>
+  <w:num w:numId="22">
+    <w:abstractNumId w:val="24"/>
+  </w:num>
+  <w:num w:numId="23">
+    <w:abstractNumId w:val="17"/>
+  </w:num>
+  <w:num w:numId="24">
+    <w:abstractNumId w:val="5"/>
+  </w:num>
+  <w:num w:numId="25">
     <w:abstractNumId w:val="1"/>
   </w:num>
-  <w:num w:numId="20">
-    <w:abstractNumId w:val="15"/>
-  </w:num>
-  <w:num w:numId="21">
-    <w:abstractNumId w:val="6"/>
-  </w:num>
-  <w:num w:numId="22">
-    <w:abstractNumId w:val="21"/>
-  </w:num>
-  <w:num w:numId="23">
-    <w:abstractNumId w:val="14"/>
+  <w:num w:numId="26">
+    <w:abstractNumId w:val="4"/>
   </w:num>
 </w:numbering>
 </file>
@@ -31448,6 +36826,28 @@
     <w:uiPriority w:val="99"/>
     <w:rsid w:val="00E15E29"/>
   </w:style>
+  <w:style w:type="paragraph" w:styleId="a6">
+    <w:name w:val="Normal (Web)"/>
+    <w:basedOn w:val="a"/>
+    <w:uiPriority w:val="99"/>
+    <w:semiHidden/>
+    <w:unhideWhenUsed/>
+    <w:rsid w:val="00C457C6"/>
+    <w:pPr>
+      <w:widowControl/>
+      <w:wordWrap/>
+      <w:autoSpaceDE/>
+      <w:autoSpaceDN/>
+      <w:spacing w:before="100" w:beforeAutospacing="1" w:after="100" w:afterAutospacing="1" w:line="240" w:lineRule="auto"/>
+      <w:jc w:val="left"/>
+    </w:pPr>
+    <w:rPr>
+      <w:rFonts w:ascii="굴림" w:eastAsia="굴림" w:hAnsi="굴림" w:cs="굴림"/>
+      <w:kern w:val="0"/>
+      <w:sz w:val="24"/>
+      <w:szCs w:val="24"/>
+    </w:rPr>
+  </w:style>
 </w:styles>
 </file>
 
@@ -31783,7 +37183,55 @@
 <ax:ocx xmlns:ax="http://schemas.microsoft.com/office/2006/activeX" xmlns:r="http://schemas.openxmlformats.org/officeDocument/2006/relationships" ax:classid="{5512D118-5CC6-11CF-8D67-00AA00BDCE1D}" ax:persistence="persistStream" r:id="rId1"/>
 </file>
 
+<file path=word/activeX/activeX85.xml><?xml version="1.0" encoding="utf-8"?>
+<ax:ocx xmlns:ax="http://schemas.microsoft.com/office/2006/activeX" xmlns:r="http://schemas.openxmlformats.org/officeDocument/2006/relationships" ax:classid="{5512D118-5CC6-11CF-8D67-00AA00BDCE1D}" ax:persistence="persistStream" r:id="rId1"/>
+</file>
+
+<file path=word/activeX/activeX86.xml><?xml version="1.0" encoding="utf-8"?>
+<ax:ocx xmlns:ax="http://schemas.microsoft.com/office/2006/activeX" xmlns:r="http://schemas.openxmlformats.org/officeDocument/2006/relationships" ax:classid="{5512D118-5CC6-11CF-8D67-00AA00BDCE1D}" ax:persistence="persistStream" r:id="rId1"/>
+</file>
+
+<file path=word/activeX/activeX87.xml><?xml version="1.0" encoding="utf-8"?>
+<ax:ocx xmlns:ax="http://schemas.microsoft.com/office/2006/activeX" xmlns:r="http://schemas.openxmlformats.org/officeDocument/2006/relationships" ax:classid="{5512D118-5CC6-11CF-8D67-00AA00BDCE1D}" ax:persistence="persistStream" r:id="rId1"/>
+</file>
+
+<file path=word/activeX/activeX88.xml><?xml version="1.0" encoding="utf-8"?>
+<ax:ocx xmlns:ax="http://schemas.microsoft.com/office/2006/activeX" xmlns:r="http://schemas.openxmlformats.org/officeDocument/2006/relationships" ax:classid="{5512D118-5CC6-11CF-8D67-00AA00BDCE1D}" ax:persistence="persistStream" r:id="rId1"/>
+</file>
+
+<file path=word/activeX/activeX89.xml><?xml version="1.0" encoding="utf-8"?>
+<ax:ocx xmlns:ax="http://schemas.microsoft.com/office/2006/activeX" xmlns:r="http://schemas.openxmlformats.org/officeDocument/2006/relationships" ax:classid="{5512D118-5CC6-11CF-8D67-00AA00BDCE1D}" ax:persistence="persistStream" r:id="rId1"/>
+</file>
+
 <file path=word/activeX/activeX9.xml><?xml version="1.0" encoding="utf-8"?>
+<ax:ocx xmlns:ax="http://schemas.microsoft.com/office/2006/activeX" xmlns:r="http://schemas.openxmlformats.org/officeDocument/2006/relationships" ax:classid="{5512D118-5CC6-11CF-8D67-00AA00BDCE1D}" ax:persistence="persistStream" r:id="rId1"/>
+</file>
+
+<file path=word/activeX/activeX90.xml><?xml version="1.0" encoding="utf-8"?>
+<ax:ocx xmlns:ax="http://schemas.microsoft.com/office/2006/activeX" xmlns:r="http://schemas.openxmlformats.org/officeDocument/2006/relationships" ax:classid="{5512D118-5CC6-11CF-8D67-00AA00BDCE1D}" ax:persistence="persistStream" r:id="rId1"/>
+</file>
+
+<file path=word/activeX/activeX91.xml><?xml version="1.0" encoding="utf-8"?>
+<ax:ocx xmlns:ax="http://schemas.microsoft.com/office/2006/activeX" xmlns:r="http://schemas.openxmlformats.org/officeDocument/2006/relationships" ax:classid="{5512D118-5CC6-11CF-8D67-00AA00BDCE1D}" ax:persistence="persistStream" r:id="rId1"/>
+</file>
+
+<file path=word/activeX/activeX92.xml><?xml version="1.0" encoding="utf-8"?>
+<ax:ocx xmlns:ax="http://schemas.microsoft.com/office/2006/activeX" xmlns:r="http://schemas.openxmlformats.org/officeDocument/2006/relationships" ax:classid="{5512D118-5CC6-11CF-8D67-00AA00BDCE1D}" ax:persistence="persistStream" r:id="rId1"/>
+</file>
+
+<file path=word/activeX/activeX93.xml><?xml version="1.0" encoding="utf-8"?>
+<ax:ocx xmlns:ax="http://schemas.microsoft.com/office/2006/activeX" xmlns:r="http://schemas.openxmlformats.org/officeDocument/2006/relationships" ax:classid="{5512D118-5CC6-11CF-8D67-00AA00BDCE1D}" ax:persistence="persistStream" r:id="rId1"/>
+</file>
+
+<file path=word/activeX/activeX94.xml><?xml version="1.0" encoding="utf-8"?>
+<ax:ocx xmlns:ax="http://schemas.microsoft.com/office/2006/activeX" xmlns:r="http://schemas.openxmlformats.org/officeDocument/2006/relationships" ax:classid="{5512D118-5CC6-11CF-8D67-00AA00BDCE1D}" ax:persistence="persistStream" r:id="rId1"/>
+</file>
+
+<file path=word/activeX/activeX95.xml><?xml version="1.0" encoding="utf-8"?>
+<ax:ocx xmlns:ax="http://schemas.microsoft.com/office/2006/activeX" xmlns:r="http://schemas.openxmlformats.org/officeDocument/2006/relationships" ax:classid="{5512D118-5CC6-11CF-8D67-00AA00BDCE1D}" ax:persistence="persistStream" r:id="rId1"/>
+</file>
+
+<file path=word/activeX/activeX96.xml><?xml version="1.0" encoding="utf-8"?>
 <ax:ocx xmlns:ax="http://schemas.microsoft.com/office/2006/activeX" xmlns:r="http://schemas.openxmlformats.org/officeDocument/2006/relationships" ax:classid="{5512D118-5CC6-11CF-8D67-00AA00BDCE1D}" ax:persistence="persistStream" r:id="rId1"/>
 </file>
 

--- a/MediaContents/1.docx
+++ b/MediaContents/1.docx
@@ -532,10 +532,10 @@
                   <v:path o:extrusionok="f" gradientshapeok="t" o:connecttype="rect"/>
                   <o:lock v:ext="edit" aspectratio="t"/>
                 </v:shapetype>
-                <v:shape id="_x0000_i1144" type="#_x0000_t75" style="width:20.25pt;height:18.75pt" o:ole="">
+                <v:shape id="_x0000_i1168" type="#_x0000_t75" style="width:20.25pt;height:18.75pt" o:ole="">
                   <v:imagedata r:id="rId7" o:title=""/>
                 </v:shape>
-                <w:control r:id="rId8" w:name="DefaultOcxName" w:shapeid="_x0000_i1144"/>
+                <w:control r:id="rId8" w:name="DefaultOcxName" w:shapeid="_x0000_i1168"/>
               </w:object>
             </w:r>
           </w:p>
@@ -669,10 +669,10 @@
                 <w:szCs w:val="19"/>
               </w:rPr>
               <w:object w:dxaOrig="405" w:dyaOrig="375" w14:anchorId="753571F0">
-                <v:shape id="_x0000_i1147" type="#_x0000_t75" style="width:20.25pt;height:18.75pt" o:ole="">
+                <v:shape id="_x0000_i1171" type="#_x0000_t75" style="width:20.25pt;height:18.75pt" o:ole="">
                   <v:imagedata r:id="rId7" o:title=""/>
                 </v:shape>
-                <w:control r:id="rId9" w:name="DefaultOcxName1" w:shapeid="_x0000_i1147"/>
+                <w:control r:id="rId9" w:name="DefaultOcxName1" w:shapeid="_x0000_i1171"/>
               </w:object>
             </w:r>
           </w:p>
@@ -813,10 +813,10 @@
                 <w:szCs w:val="19"/>
               </w:rPr>
               <w:object w:dxaOrig="405" w:dyaOrig="375" w14:anchorId="1E60E8AB">
-                <v:shape id="_x0000_i1150" type="#_x0000_t75" style="width:20.25pt;height:18.75pt" o:ole="">
+                <v:shape id="_x0000_i1174" type="#_x0000_t75" style="width:20.25pt;height:18.75pt" o:ole="">
                   <v:imagedata r:id="rId10" o:title=""/>
                 </v:shape>
-                <w:control r:id="rId11" w:name="DefaultOcxName2" w:shapeid="_x0000_i1150"/>
+                <w:control r:id="rId11" w:name="DefaultOcxName2" w:shapeid="_x0000_i1174"/>
               </w:object>
             </w:r>
           </w:p>
@@ -944,10 +944,10 @@
                 <w:szCs w:val="19"/>
               </w:rPr>
               <w:object w:dxaOrig="405" w:dyaOrig="375" w14:anchorId="06CAB1EE">
-                <v:shape id="_x0000_i1153" type="#_x0000_t75" style="width:20.25pt;height:18.75pt" o:ole="">
+                <v:shape id="_x0000_i1177" type="#_x0000_t75" style="width:20.25pt;height:18.75pt" o:ole="">
                   <v:imagedata r:id="rId7" o:title=""/>
                 </v:shape>
-                <w:control r:id="rId12" w:name="DefaultOcxName3" w:shapeid="_x0000_i1153"/>
+                <w:control r:id="rId12" w:name="DefaultOcxName3" w:shapeid="_x0000_i1177"/>
               </w:object>
             </w:r>
           </w:p>
@@ -1314,10 +1314,10 @@
                 <w:szCs w:val="19"/>
               </w:rPr>
               <w:object w:dxaOrig="405" w:dyaOrig="375" w14:anchorId="2918A7B7">
-                <v:shape id="_x0000_i1156" type="#_x0000_t75" style="width:20.25pt;height:18.75pt" o:ole="">
+                <v:shape id="_x0000_i1180" type="#_x0000_t75" style="width:20.25pt;height:18.75pt" o:ole="">
                   <v:imagedata r:id="rId7" o:title=""/>
                 </v:shape>
-                <w:control r:id="rId13" w:name="DefaultOcxName4" w:shapeid="_x0000_i1156"/>
+                <w:control r:id="rId13" w:name="DefaultOcxName4" w:shapeid="_x0000_i1180"/>
               </w:object>
             </w:r>
           </w:p>
@@ -1431,10 +1431,10 @@
                 <w:szCs w:val="19"/>
               </w:rPr>
               <w:object w:dxaOrig="405" w:dyaOrig="375" w14:anchorId="31E6F06C">
-                <v:shape id="_x0000_i1159" type="#_x0000_t75" style="width:20.25pt;height:18.75pt" o:ole="">
+                <v:shape id="_x0000_i1183" type="#_x0000_t75" style="width:20.25pt;height:18.75pt" o:ole="">
                   <v:imagedata r:id="rId7" o:title=""/>
                 </v:shape>
-                <w:control r:id="rId14" w:name="DefaultOcxName5" w:shapeid="_x0000_i1159"/>
+                <w:control r:id="rId14" w:name="DefaultOcxName5" w:shapeid="_x0000_i1183"/>
               </w:object>
             </w:r>
           </w:p>
@@ -1598,10 +1598,10 @@
                 <w:szCs w:val="19"/>
               </w:rPr>
               <w:object w:dxaOrig="405" w:dyaOrig="375" w14:anchorId="03A22A04">
-                <v:shape id="_x0000_i1162" type="#_x0000_t75" style="width:20.25pt;height:18.75pt" o:ole="">
+                <v:shape id="_x0000_i1186" type="#_x0000_t75" style="width:20.25pt;height:18.75pt" o:ole="">
                   <v:imagedata r:id="rId7" o:title=""/>
                 </v:shape>
-                <w:control r:id="rId15" w:name="DefaultOcxName6" w:shapeid="_x0000_i1162"/>
+                <w:control r:id="rId15" w:name="DefaultOcxName6" w:shapeid="_x0000_i1186"/>
               </w:object>
             </w:r>
           </w:p>
@@ -1775,10 +1775,10 @@
                 <w:szCs w:val="19"/>
               </w:rPr>
               <w:object w:dxaOrig="405" w:dyaOrig="375" w14:anchorId="7F329991">
-                <v:shape id="_x0000_i1165" type="#_x0000_t75" style="width:20.25pt;height:18.75pt" o:ole="">
+                <v:shape id="_x0000_i1189" type="#_x0000_t75" style="width:20.25pt;height:18.75pt" o:ole="">
                   <v:imagedata r:id="rId10" o:title=""/>
                 </v:shape>
-                <w:control r:id="rId16" w:name="DefaultOcxName7" w:shapeid="_x0000_i1165"/>
+                <w:control r:id="rId16" w:name="DefaultOcxName7" w:shapeid="_x0000_i1189"/>
               </w:object>
             </w:r>
           </w:p>
@@ -2083,10 +2083,10 @@
                 <w:szCs w:val="19"/>
               </w:rPr>
               <w:object w:dxaOrig="405" w:dyaOrig="375" w14:anchorId="533A3FC5">
-                <v:shape id="_x0000_i1168" type="#_x0000_t75" style="width:20.25pt;height:18.75pt" o:ole="">
+                <v:shape id="_x0000_i1192" type="#_x0000_t75" style="width:20.25pt;height:18.75pt" o:ole="">
                   <v:imagedata r:id="rId7" o:title=""/>
                 </v:shape>
-                <w:control r:id="rId17" w:name="DefaultOcxName8" w:shapeid="_x0000_i1168"/>
+                <w:control r:id="rId17" w:name="DefaultOcxName8" w:shapeid="_x0000_i1192"/>
               </w:object>
             </w:r>
           </w:p>
@@ -2205,10 +2205,10 @@
                 <w:szCs w:val="19"/>
               </w:rPr>
               <w:object w:dxaOrig="405" w:dyaOrig="375" w14:anchorId="7CAD3836">
-                <v:shape id="_x0000_i1171" type="#_x0000_t75" style="width:20.25pt;height:18.75pt" o:ole="">
+                <v:shape id="_x0000_i1195" type="#_x0000_t75" style="width:20.25pt;height:18.75pt" o:ole="">
                   <v:imagedata r:id="rId7" o:title=""/>
                 </v:shape>
-                <w:control r:id="rId18" w:name="DefaultOcxName9" w:shapeid="_x0000_i1171"/>
+                <w:control r:id="rId18" w:name="DefaultOcxName9" w:shapeid="_x0000_i1195"/>
               </w:object>
             </w:r>
           </w:p>
@@ -2327,10 +2327,10 @@
                 <w:szCs w:val="19"/>
               </w:rPr>
               <w:object w:dxaOrig="405" w:dyaOrig="375" w14:anchorId="1C52730B">
-                <v:shape id="_x0000_i1174" type="#_x0000_t75" style="width:20.25pt;height:18.75pt" o:ole="">
+                <v:shape id="_x0000_i1198" type="#_x0000_t75" style="width:20.25pt;height:18.75pt" o:ole="">
                   <v:imagedata r:id="rId10" o:title=""/>
                 </v:shape>
-                <w:control r:id="rId19" w:name="DefaultOcxName10" w:shapeid="_x0000_i1174"/>
+                <w:control r:id="rId19" w:name="DefaultOcxName10" w:shapeid="_x0000_i1198"/>
               </w:object>
             </w:r>
           </w:p>
@@ -2476,10 +2476,10 @@
                 <w:szCs w:val="19"/>
               </w:rPr>
               <w:object w:dxaOrig="405" w:dyaOrig="375" w14:anchorId="2214378D">
-                <v:shape id="_x0000_i1177" type="#_x0000_t75" style="width:20.25pt;height:18.75pt" o:ole="">
+                <v:shape id="_x0000_i1201" type="#_x0000_t75" style="width:20.25pt;height:18.75pt" o:ole="">
                   <v:imagedata r:id="rId7" o:title=""/>
                 </v:shape>
-                <w:control r:id="rId20" w:name="DefaultOcxName11" w:shapeid="_x0000_i1177"/>
+                <w:control r:id="rId20" w:name="DefaultOcxName11" w:shapeid="_x0000_i1201"/>
               </w:object>
             </w:r>
           </w:p>
@@ -3945,10 +3945,10 @@
                 <w:szCs w:val="19"/>
               </w:rPr>
               <w:object w:dxaOrig="405" w:dyaOrig="375" w14:anchorId="0A17271A">
-                <v:shape id="_x0000_i1180" type="#_x0000_t75" style="width:20.25pt;height:18.75pt" o:ole="">
+                <v:shape id="_x0000_i1204" type="#_x0000_t75" style="width:20.25pt;height:18.75pt" o:ole="">
                   <v:imagedata r:id="rId7" o:title=""/>
                 </v:shape>
-                <w:control r:id="rId21" w:name="DefaultOcxName13" w:shapeid="_x0000_i1180"/>
+                <w:control r:id="rId21" w:name="DefaultOcxName13" w:shapeid="_x0000_i1204"/>
               </w:object>
             </w:r>
           </w:p>
@@ -4053,10 +4053,10 @@
                 <w:szCs w:val="19"/>
               </w:rPr>
               <w:object w:dxaOrig="405" w:dyaOrig="375" w14:anchorId="3543D575">
-                <v:shape id="_x0000_i1183" type="#_x0000_t75" style="width:20.25pt;height:18.75pt" o:ole="">
+                <v:shape id="_x0000_i1207" type="#_x0000_t75" style="width:20.25pt;height:18.75pt" o:ole="">
                   <v:imagedata r:id="rId7" o:title=""/>
                 </v:shape>
-                <w:control r:id="rId22" w:name="DefaultOcxName12" w:shapeid="_x0000_i1183"/>
+                <w:control r:id="rId22" w:name="DefaultOcxName12" w:shapeid="_x0000_i1207"/>
               </w:object>
             </w:r>
           </w:p>
@@ -4192,10 +4192,10 @@
                 <w:szCs w:val="19"/>
               </w:rPr>
               <w:object w:dxaOrig="405" w:dyaOrig="375" w14:anchorId="0660A826">
-                <v:shape id="_x0000_i1186" type="#_x0000_t75" style="width:20.25pt;height:18.75pt" o:ole="">
+                <v:shape id="_x0000_i1210" type="#_x0000_t75" style="width:20.25pt;height:18.75pt" o:ole="">
                   <v:imagedata r:id="rId7" o:title=""/>
                 </v:shape>
-                <w:control r:id="rId23" w:name="DefaultOcxName21" w:shapeid="_x0000_i1186"/>
+                <w:control r:id="rId23" w:name="DefaultOcxName21" w:shapeid="_x0000_i1210"/>
               </w:object>
             </w:r>
           </w:p>
@@ -4318,10 +4318,10 @@
                 <w:szCs w:val="19"/>
               </w:rPr>
               <w:object w:dxaOrig="405" w:dyaOrig="375" w14:anchorId="451F6796">
-                <v:shape id="_x0000_i1189" type="#_x0000_t75" style="width:20.25pt;height:18.75pt" o:ole="">
+                <v:shape id="_x0000_i1213" type="#_x0000_t75" style="width:20.25pt;height:18.75pt" o:ole="">
                   <v:imagedata r:id="rId10" o:title=""/>
                 </v:shape>
-                <w:control r:id="rId24" w:name="DefaultOcxName31" w:shapeid="_x0000_i1189"/>
+                <w:control r:id="rId24" w:name="DefaultOcxName31" w:shapeid="_x0000_i1213"/>
               </w:object>
             </w:r>
           </w:p>
@@ -4635,10 +4635,10 @@
                 <w:szCs w:val="19"/>
               </w:rPr>
               <w:object w:dxaOrig="405" w:dyaOrig="375" w14:anchorId="60D5BEA8">
-                <v:shape id="_x0000_i1192" type="#_x0000_t75" style="width:20.25pt;height:18.75pt" o:ole="">
+                <v:shape id="_x0000_i1216" type="#_x0000_t75" style="width:20.25pt;height:18.75pt" o:ole="">
                   <v:imagedata r:id="rId10" o:title=""/>
                 </v:shape>
-                <w:control r:id="rId25" w:name="DefaultOcxName41" w:shapeid="_x0000_i1192"/>
+                <w:control r:id="rId25" w:name="DefaultOcxName41" w:shapeid="_x0000_i1216"/>
               </w:object>
             </w:r>
           </w:p>
@@ -4763,10 +4763,10 @@
                 <w:szCs w:val="19"/>
               </w:rPr>
               <w:object w:dxaOrig="405" w:dyaOrig="375" w14:anchorId="030012B8">
-                <v:shape id="_x0000_i1195" type="#_x0000_t75" style="width:20.25pt;height:18.75pt" o:ole="">
+                <v:shape id="_x0000_i1219" type="#_x0000_t75" style="width:20.25pt;height:18.75pt" o:ole="">
                   <v:imagedata r:id="rId7" o:title=""/>
                 </v:shape>
-                <w:control r:id="rId26" w:name="DefaultOcxName51" w:shapeid="_x0000_i1195"/>
+                <w:control r:id="rId26" w:name="DefaultOcxName51" w:shapeid="_x0000_i1219"/>
               </w:object>
             </w:r>
           </w:p>
@@ -4871,10 +4871,10 @@
                 <w:szCs w:val="19"/>
               </w:rPr>
               <w:object w:dxaOrig="405" w:dyaOrig="375" w14:anchorId="34DACE99">
-                <v:shape id="_x0000_i1198" type="#_x0000_t75" style="width:20.25pt;height:18.75pt" o:ole="">
+                <v:shape id="_x0000_i1222" type="#_x0000_t75" style="width:20.25pt;height:18.75pt" o:ole="">
                   <v:imagedata r:id="rId7" o:title=""/>
                 </v:shape>
-                <w:control r:id="rId27" w:name="DefaultOcxName61" w:shapeid="_x0000_i1198"/>
+                <w:control r:id="rId27" w:name="DefaultOcxName61" w:shapeid="_x0000_i1222"/>
               </w:object>
             </w:r>
           </w:p>
@@ -5026,10 +5026,10 @@
                 <w:szCs w:val="19"/>
               </w:rPr>
               <w:object w:dxaOrig="405" w:dyaOrig="375" w14:anchorId="49348E70">
-                <v:shape id="_x0000_i1201" type="#_x0000_t75" style="width:20.25pt;height:18.75pt" o:ole="">
+                <v:shape id="_x0000_i1225" type="#_x0000_t75" style="width:20.25pt;height:18.75pt" o:ole="">
                   <v:imagedata r:id="rId7" o:title=""/>
                 </v:shape>
-                <w:control r:id="rId28" w:name="DefaultOcxName71" w:shapeid="_x0000_i1201"/>
+                <w:control r:id="rId28" w:name="DefaultOcxName71" w:shapeid="_x0000_i1225"/>
               </w:object>
             </w:r>
           </w:p>
@@ -5390,10 +5390,10 @@
                 <w:szCs w:val="19"/>
               </w:rPr>
               <w:object w:dxaOrig="405" w:dyaOrig="375" w14:anchorId="00493AC7">
-                <v:shape id="_x0000_i1204" type="#_x0000_t75" style="width:20.25pt;height:18.75pt" o:ole="">
+                <v:shape id="_x0000_i1228" type="#_x0000_t75" style="width:20.25pt;height:18.75pt" o:ole="">
                   <v:imagedata r:id="rId7" o:title=""/>
                 </v:shape>
-                <w:control r:id="rId29" w:name="DefaultOcxName81" w:shapeid="_x0000_i1204"/>
+                <w:control r:id="rId29" w:name="DefaultOcxName81" w:shapeid="_x0000_i1228"/>
               </w:object>
             </w:r>
           </w:p>
@@ -5516,10 +5516,10 @@
                 <w:szCs w:val="19"/>
               </w:rPr>
               <w:object w:dxaOrig="405" w:dyaOrig="375" w14:anchorId="1460A0D7">
-                <v:shape id="_x0000_i1207" type="#_x0000_t75" style="width:20.25pt;height:18.75pt" o:ole="">
+                <v:shape id="_x0000_i1231" type="#_x0000_t75" style="width:20.25pt;height:18.75pt" o:ole="">
                   <v:imagedata r:id="rId10" o:title=""/>
                 </v:shape>
-                <w:control r:id="rId30" w:name="DefaultOcxName91" w:shapeid="_x0000_i1207"/>
+                <w:control r:id="rId30" w:name="DefaultOcxName91" w:shapeid="_x0000_i1231"/>
               </w:object>
             </w:r>
           </w:p>
@@ -5634,10 +5634,10 @@
               </w:rPr>
               <w:lastRenderedPageBreak/>
               <w:object w:dxaOrig="405" w:dyaOrig="375" w14:anchorId="5A070297">
-                <v:shape id="_x0000_i1210" type="#_x0000_t75" style="width:20.25pt;height:18.75pt" o:ole="">
+                <v:shape id="_x0000_i1234" type="#_x0000_t75" style="width:20.25pt;height:18.75pt" o:ole="">
                   <v:imagedata r:id="rId7" o:title=""/>
                 </v:shape>
-                <w:control r:id="rId31" w:name="DefaultOcxName101" w:shapeid="_x0000_i1210"/>
+                <w:control r:id="rId31" w:name="DefaultOcxName101" w:shapeid="_x0000_i1234"/>
               </w:object>
             </w:r>
           </w:p>
@@ -5742,10 +5742,10 @@
                 <w:szCs w:val="19"/>
               </w:rPr>
               <w:object w:dxaOrig="405" w:dyaOrig="375" w14:anchorId="59FB42B0">
-                <v:shape id="_x0000_i1213" type="#_x0000_t75" style="width:20.25pt;height:18.75pt" o:ole="">
+                <v:shape id="_x0000_i1237" type="#_x0000_t75" style="width:20.25pt;height:18.75pt" o:ole="">
                   <v:imagedata r:id="rId7" o:title=""/>
                 </v:shape>
-                <w:control r:id="rId32" w:name="DefaultOcxName111" w:shapeid="_x0000_i1213"/>
+                <w:control r:id="rId32" w:name="DefaultOcxName111" w:shapeid="_x0000_i1237"/>
               </w:object>
             </w:r>
           </w:p>
@@ -8296,10 +8296,10 @@
                 <w:szCs w:val="19"/>
               </w:rPr>
               <w:object w:dxaOrig="405" w:dyaOrig="375" w14:anchorId="0115BD63">
-                <v:shape id="_x0000_i1216" type="#_x0000_t75" style="width:20.25pt;height:18.75pt" o:ole="">
+                <v:shape id="_x0000_i1240" type="#_x0000_t75" style="width:20.25pt;height:18.75pt" o:ole="">
                   <v:imagedata r:id="rId7" o:title=""/>
                 </v:shape>
-                <w:control r:id="rId33" w:name="DefaultOcxName15" w:shapeid="_x0000_i1216"/>
+                <w:control r:id="rId33" w:name="DefaultOcxName15" w:shapeid="_x0000_i1240"/>
               </w:object>
             </w:r>
           </w:p>
@@ -8395,10 +8395,10 @@
                 <w:szCs w:val="19"/>
               </w:rPr>
               <w:object w:dxaOrig="405" w:dyaOrig="375" w14:anchorId="3A0F2A20">
-                <v:shape id="_x0000_i1219" type="#_x0000_t75" style="width:20.25pt;height:18.75pt" o:ole="">
+                <v:shape id="_x0000_i1243" type="#_x0000_t75" style="width:20.25pt;height:18.75pt" o:ole="">
                   <v:imagedata r:id="rId7" o:title=""/>
                 </v:shape>
-                <w:control r:id="rId34" w:name="DefaultOcxName14" w:shapeid="_x0000_i1219"/>
+                <w:control r:id="rId34" w:name="DefaultOcxName14" w:shapeid="_x0000_i1243"/>
               </w:object>
             </w:r>
           </w:p>
@@ -8494,10 +8494,10 @@
                 <w:szCs w:val="19"/>
               </w:rPr>
               <w:object w:dxaOrig="405" w:dyaOrig="375" w14:anchorId="72CFD914">
-                <v:shape id="_x0000_i1222" type="#_x0000_t75" style="width:20.25pt;height:18.75pt" o:ole="">
+                <v:shape id="_x0000_i1246" type="#_x0000_t75" style="width:20.25pt;height:18.75pt" o:ole="">
                   <v:imagedata r:id="rId10" o:title=""/>
                 </v:shape>
-                <w:control r:id="rId35" w:name="DefaultOcxName22" w:shapeid="_x0000_i1222"/>
+                <w:control r:id="rId35" w:name="DefaultOcxName22" w:shapeid="_x0000_i1246"/>
               </w:object>
             </w:r>
           </w:p>
@@ -8593,10 +8593,10 @@
                 <w:szCs w:val="19"/>
               </w:rPr>
               <w:object w:dxaOrig="405" w:dyaOrig="375" w14:anchorId="2AC7B633">
-                <v:shape id="_x0000_i1225" type="#_x0000_t75" style="width:20.25pt;height:18.75pt" o:ole="">
+                <v:shape id="_x0000_i1249" type="#_x0000_t75" style="width:20.25pt;height:18.75pt" o:ole="">
                   <v:imagedata r:id="rId7" o:title=""/>
                 </v:shape>
-                <w:control r:id="rId36" w:name="DefaultOcxName32" w:shapeid="_x0000_i1225"/>
+                <w:control r:id="rId36" w:name="DefaultOcxName32" w:shapeid="_x0000_i1249"/>
               </w:object>
             </w:r>
           </w:p>
@@ -8884,10 +8884,10 @@
                 <w:szCs w:val="19"/>
               </w:rPr>
               <w:object w:dxaOrig="405" w:dyaOrig="375" w14:anchorId="4AA58596">
-                <v:shape id="_x0000_i1228" type="#_x0000_t75" style="width:20.25pt;height:18.75pt" o:ole="">
+                <v:shape id="_x0000_i1252" type="#_x0000_t75" style="width:20.25pt;height:18.75pt" o:ole="">
                   <v:imagedata r:id="rId7" o:title=""/>
                 </v:shape>
-                <w:control r:id="rId37" w:name="DefaultOcxName42" w:shapeid="_x0000_i1228"/>
+                <w:control r:id="rId37" w:name="DefaultOcxName42" w:shapeid="_x0000_i1252"/>
               </w:object>
             </w:r>
           </w:p>
@@ -9019,10 +9019,10 @@
                 <w:szCs w:val="19"/>
               </w:rPr>
               <w:object w:dxaOrig="405" w:dyaOrig="375" w14:anchorId="4B02BB23">
-                <v:shape id="_x0000_i1231" type="#_x0000_t75" style="width:20.25pt;height:18.75pt" o:ole="">
+                <v:shape id="_x0000_i1255" type="#_x0000_t75" style="width:20.25pt;height:18.75pt" o:ole="">
                   <v:imagedata r:id="rId10" o:title=""/>
                 </v:shape>
-                <w:control r:id="rId38" w:name="DefaultOcxName52" w:shapeid="_x0000_i1231"/>
+                <w:control r:id="rId38" w:name="DefaultOcxName52" w:shapeid="_x0000_i1255"/>
               </w:object>
             </w:r>
           </w:p>
@@ -9174,10 +9174,10 @@
                 <w:szCs w:val="19"/>
               </w:rPr>
               <w:object w:dxaOrig="405" w:dyaOrig="375" w14:anchorId="42D1F9EB">
-                <v:shape id="_x0000_i1234" type="#_x0000_t75" style="width:20.25pt;height:18.75pt" o:ole="">
+                <v:shape id="_x0000_i1258" type="#_x0000_t75" style="width:20.25pt;height:18.75pt" o:ole="">
                   <v:imagedata r:id="rId7" o:title=""/>
                 </v:shape>
-                <w:control r:id="rId39" w:name="DefaultOcxName62" w:shapeid="_x0000_i1234"/>
+                <w:control r:id="rId39" w:name="DefaultOcxName62" w:shapeid="_x0000_i1258"/>
               </w:object>
             </w:r>
           </w:p>
@@ -9300,10 +9300,10 @@
                 <w:szCs w:val="19"/>
               </w:rPr>
               <w:object w:dxaOrig="405" w:dyaOrig="375" w14:anchorId="0C6D7BCC">
-                <v:shape id="_x0000_i1237" type="#_x0000_t75" style="width:20.25pt;height:18.75pt" o:ole="">
+                <v:shape id="_x0000_i1261" type="#_x0000_t75" style="width:20.25pt;height:18.75pt" o:ole="">
                   <v:imagedata r:id="rId7" o:title=""/>
                 </v:shape>
-                <w:control r:id="rId40" w:name="DefaultOcxName72" w:shapeid="_x0000_i1237"/>
+                <w:control r:id="rId40" w:name="DefaultOcxName72" w:shapeid="_x0000_i1261"/>
               </w:object>
             </w:r>
           </w:p>
@@ -9628,10 +9628,10 @@
                 <w:szCs w:val="19"/>
               </w:rPr>
               <w:object w:dxaOrig="405" w:dyaOrig="375" w14:anchorId="5F330944">
-                <v:shape id="_x0000_i1240" type="#_x0000_t75" style="width:20.25pt;height:18.75pt" o:ole="">
+                <v:shape id="_x0000_i1264" type="#_x0000_t75" style="width:20.25pt;height:18.75pt" o:ole="">
                   <v:imagedata r:id="rId7" o:title=""/>
                 </v:shape>
-                <w:control r:id="rId41" w:name="DefaultOcxName82" w:shapeid="_x0000_i1240"/>
+                <w:control r:id="rId41" w:name="DefaultOcxName82" w:shapeid="_x0000_i1264"/>
               </w:object>
             </w:r>
           </w:p>
@@ -9727,10 +9727,10 @@
                 <w:szCs w:val="19"/>
               </w:rPr>
               <w:object w:dxaOrig="405" w:dyaOrig="375" w14:anchorId="43F74C78">
-                <v:shape id="_x0000_i1243" type="#_x0000_t75" style="width:20.25pt;height:18.75pt" o:ole="">
+                <v:shape id="_x0000_i1267" type="#_x0000_t75" style="width:20.25pt;height:18.75pt" o:ole="">
                   <v:imagedata r:id="rId10" o:title=""/>
                 </v:shape>
-                <w:control r:id="rId42" w:name="DefaultOcxName92" w:shapeid="_x0000_i1243"/>
+                <w:control r:id="rId42" w:name="DefaultOcxName92" w:shapeid="_x0000_i1267"/>
               </w:object>
             </w:r>
           </w:p>
@@ -9826,10 +9826,10 @@
                 <w:szCs w:val="19"/>
               </w:rPr>
               <w:object w:dxaOrig="405" w:dyaOrig="375" w14:anchorId="013D7E79">
-                <v:shape id="_x0000_i1246" type="#_x0000_t75" style="width:20.25pt;height:18.75pt" o:ole="">
+                <v:shape id="_x0000_i1270" type="#_x0000_t75" style="width:20.25pt;height:18.75pt" o:ole="">
                   <v:imagedata r:id="rId7" o:title=""/>
                 </v:shape>
-                <w:control r:id="rId43" w:name="DefaultOcxName102" w:shapeid="_x0000_i1246"/>
+                <w:control r:id="rId43" w:name="DefaultOcxName102" w:shapeid="_x0000_i1270"/>
               </w:object>
             </w:r>
           </w:p>
@@ -9925,10 +9925,10 @@
                 <w:szCs w:val="19"/>
               </w:rPr>
               <w:object w:dxaOrig="405" w:dyaOrig="375" w14:anchorId="2F29AA7F">
-                <v:shape id="_x0000_i1249" type="#_x0000_t75" style="width:20.25pt;height:18.75pt" o:ole="">
+                <v:shape id="_x0000_i1273" type="#_x0000_t75" style="width:20.25pt;height:18.75pt" o:ole="">
                   <v:imagedata r:id="rId7" o:title=""/>
                 </v:shape>
-                <w:control r:id="rId44" w:name="DefaultOcxName112" w:shapeid="_x0000_i1249"/>
+                <w:control r:id="rId44" w:name="DefaultOcxName112" w:shapeid="_x0000_i1273"/>
               </w:object>
             </w:r>
           </w:p>
@@ -11752,10 +11752,10 @@
                 <w:szCs w:val="19"/>
               </w:rPr>
               <w:object w:dxaOrig="405" w:dyaOrig="375" w14:anchorId="7BC56B0E">
-                <v:shape id="_x0000_i1252" type="#_x0000_t75" style="width:20.25pt;height:18.75pt" o:ole="">
+                <v:shape id="_x0000_i1276" type="#_x0000_t75" style="width:20.25pt;height:18.75pt" o:ole="">
                   <v:imagedata r:id="rId10" o:title=""/>
                 </v:shape>
-                <w:control r:id="rId45" w:name="DefaultOcxName17" w:shapeid="_x0000_i1252"/>
+                <w:control r:id="rId45" w:name="DefaultOcxName17" w:shapeid="_x0000_i1276"/>
               </w:object>
             </w:r>
           </w:p>
@@ -11851,10 +11851,10 @@
                 <w:szCs w:val="19"/>
               </w:rPr>
               <w:object w:dxaOrig="405" w:dyaOrig="375" w14:anchorId="5FA8F97C">
-                <v:shape id="_x0000_i1255" type="#_x0000_t75" style="width:20.25pt;height:18.75pt" o:ole="">
+                <v:shape id="_x0000_i1279" type="#_x0000_t75" style="width:20.25pt;height:18.75pt" o:ole="">
                   <v:imagedata r:id="rId7" o:title=""/>
                 </v:shape>
-                <w:control r:id="rId46" w:name="DefaultOcxName16" w:shapeid="_x0000_i1255"/>
+                <w:control r:id="rId46" w:name="DefaultOcxName16" w:shapeid="_x0000_i1279"/>
               </w:object>
             </w:r>
           </w:p>
@@ -11950,10 +11950,10 @@
                 <w:szCs w:val="19"/>
               </w:rPr>
               <w:object w:dxaOrig="405" w:dyaOrig="375" w14:anchorId="7077FE8F">
-                <v:shape id="_x0000_i1258" type="#_x0000_t75" style="width:20.25pt;height:18.75pt" o:ole="">
+                <v:shape id="_x0000_i1282" type="#_x0000_t75" style="width:20.25pt;height:18.75pt" o:ole="">
                   <v:imagedata r:id="rId7" o:title=""/>
                 </v:shape>
-                <w:control r:id="rId47" w:name="DefaultOcxName23" w:shapeid="_x0000_i1258"/>
+                <w:control r:id="rId47" w:name="DefaultOcxName23" w:shapeid="_x0000_i1282"/>
               </w:object>
             </w:r>
           </w:p>
@@ -12049,10 +12049,10 @@
                 <w:szCs w:val="19"/>
               </w:rPr>
               <w:object w:dxaOrig="405" w:dyaOrig="375" w14:anchorId="466D9F19">
-                <v:shape id="_x0000_i1261" type="#_x0000_t75" style="width:20.25pt;height:18.75pt" o:ole="">
+                <v:shape id="_x0000_i1285" type="#_x0000_t75" style="width:20.25pt;height:18.75pt" o:ole="">
                   <v:imagedata r:id="rId7" o:title=""/>
                 </v:shape>
-                <w:control r:id="rId48" w:name="DefaultOcxName33" w:shapeid="_x0000_i1261"/>
+                <w:control r:id="rId48" w:name="DefaultOcxName33" w:shapeid="_x0000_i1285"/>
               </w:object>
             </w:r>
           </w:p>
@@ -12371,10 +12371,10 @@
                 <w:szCs w:val="19"/>
               </w:rPr>
               <w:object w:dxaOrig="405" w:dyaOrig="375" w14:anchorId="767D5254">
-                <v:shape id="_x0000_i1264" type="#_x0000_t75" style="width:20.25pt;height:18.75pt" o:ole="">
+                <v:shape id="_x0000_i1288" type="#_x0000_t75" style="width:20.25pt;height:18.75pt" o:ole="">
                   <v:imagedata r:id="rId10" o:title=""/>
                 </v:shape>
-                <w:control r:id="rId49" w:name="DefaultOcxName43" w:shapeid="_x0000_i1264"/>
+                <w:control r:id="rId49" w:name="DefaultOcxName43" w:shapeid="_x0000_i1288"/>
               </w:object>
             </w:r>
           </w:p>
@@ -12557,10 +12557,10 @@
                 <w:szCs w:val="19"/>
               </w:rPr>
               <w:object w:dxaOrig="405" w:dyaOrig="375" w14:anchorId="40CC4EF6">
-                <v:shape id="_x0000_i1267" type="#_x0000_t75" style="width:20.25pt;height:18.75pt" o:ole="">
+                <v:shape id="_x0000_i1291" type="#_x0000_t75" style="width:20.25pt;height:18.75pt" o:ole="">
                   <v:imagedata r:id="rId7" o:title=""/>
                 </v:shape>
-                <w:control r:id="rId50" w:name="DefaultOcxName53" w:shapeid="_x0000_i1267"/>
+                <w:control r:id="rId50" w:name="DefaultOcxName53" w:shapeid="_x0000_i1291"/>
               </w:object>
             </w:r>
           </w:p>
@@ -12775,10 +12775,10 @@
                 <w:szCs w:val="19"/>
               </w:rPr>
               <w:object w:dxaOrig="405" w:dyaOrig="375" w14:anchorId="78FE0350">
-                <v:shape id="_x0000_i1270" type="#_x0000_t75" style="width:20.25pt;height:18.75pt" o:ole="">
+                <v:shape id="_x0000_i1294" type="#_x0000_t75" style="width:20.25pt;height:18.75pt" o:ole="">
                   <v:imagedata r:id="rId7" o:title=""/>
                 </v:shape>
-                <w:control r:id="rId51" w:name="DefaultOcxName63" w:shapeid="_x0000_i1270"/>
+                <w:control r:id="rId51" w:name="DefaultOcxName63" w:shapeid="_x0000_i1294"/>
               </w:object>
             </w:r>
           </w:p>
@@ -12901,10 +12901,10 @@
                 <w:szCs w:val="19"/>
               </w:rPr>
               <w:object w:dxaOrig="405" w:dyaOrig="375" w14:anchorId="43D20CFF">
-                <v:shape id="_x0000_i1273" type="#_x0000_t75" style="width:20.25pt;height:18.75pt" o:ole="">
+                <v:shape id="_x0000_i1297" type="#_x0000_t75" style="width:20.25pt;height:18.75pt" o:ole="">
                   <v:imagedata r:id="rId7" o:title=""/>
                 </v:shape>
-                <w:control r:id="rId52" w:name="DefaultOcxName73" w:shapeid="_x0000_i1273"/>
+                <w:control r:id="rId52" w:name="DefaultOcxName73" w:shapeid="_x0000_i1297"/>
               </w:object>
             </w:r>
           </w:p>
@@ -13213,10 +13213,10 @@
                 <w:szCs w:val="19"/>
               </w:rPr>
               <w:object w:dxaOrig="405" w:dyaOrig="375" w14:anchorId="6C497311">
-                <v:shape id="_x0000_i1276" type="#_x0000_t75" style="width:20.25pt;height:18.75pt" o:ole="">
+                <v:shape id="_x0000_i1300" type="#_x0000_t75" style="width:20.25pt;height:18.75pt" o:ole="">
                   <v:imagedata r:id="rId7" o:title=""/>
                 </v:shape>
-                <w:control r:id="rId53" w:name="DefaultOcxName83" w:shapeid="_x0000_i1276"/>
+                <w:control r:id="rId53" w:name="DefaultOcxName83" w:shapeid="_x0000_i1300"/>
               </w:object>
             </w:r>
           </w:p>
@@ -13332,10 +13332,10 @@
                 <w:szCs w:val="19"/>
               </w:rPr>
               <w:object w:dxaOrig="405" w:dyaOrig="375" w14:anchorId="58D04A9C">
-                <v:shape id="_x0000_i1279" type="#_x0000_t75" style="width:20.25pt;height:18.75pt" o:ole="">
+                <v:shape id="_x0000_i1303" type="#_x0000_t75" style="width:20.25pt;height:18.75pt" o:ole="">
                   <v:imagedata r:id="rId10" o:title=""/>
                 </v:shape>
-                <w:control r:id="rId54" w:name="DefaultOcxName93" w:shapeid="_x0000_i1279"/>
+                <w:control r:id="rId54" w:name="DefaultOcxName93" w:shapeid="_x0000_i1303"/>
               </w:object>
             </w:r>
           </w:p>
@@ -13467,10 +13467,10 @@
                 <w:szCs w:val="19"/>
               </w:rPr>
               <w:object w:dxaOrig="405" w:dyaOrig="375" w14:anchorId="49CB3131">
-                <v:shape id="_x0000_i1282" type="#_x0000_t75" style="width:20.25pt;height:18.75pt" o:ole="">
+                <v:shape id="_x0000_i1306" type="#_x0000_t75" style="width:20.25pt;height:18.75pt" o:ole="">
                   <v:imagedata r:id="rId7" o:title=""/>
                 </v:shape>
-                <w:control r:id="rId55" w:name="DefaultOcxName103" w:shapeid="_x0000_i1282"/>
+                <w:control r:id="rId55" w:name="DefaultOcxName103" w:shapeid="_x0000_i1306"/>
               </w:object>
             </w:r>
           </w:p>
@@ -13651,10 +13651,10 @@
                 <w:szCs w:val="19"/>
               </w:rPr>
               <w:object w:dxaOrig="405" w:dyaOrig="375" w14:anchorId="132AFB92">
-                <v:shape id="_x0000_i1285" type="#_x0000_t75" style="width:20.25pt;height:18.75pt" o:ole="">
+                <v:shape id="_x0000_i1309" type="#_x0000_t75" style="width:20.25pt;height:18.75pt" o:ole="">
                   <v:imagedata r:id="rId7" o:title=""/>
                 </v:shape>
-                <w:control r:id="rId56" w:name="DefaultOcxName113" w:shapeid="_x0000_i1285"/>
+                <w:control r:id="rId56" w:name="DefaultOcxName113" w:shapeid="_x0000_i1309"/>
               </w:object>
             </w:r>
           </w:p>
@@ -16394,10 +16394,10 @@
                 <w:szCs w:val="19"/>
               </w:rPr>
               <w:object w:dxaOrig="405" w:dyaOrig="375" w14:anchorId="6B263469">
-                <v:shape id="_x0000_i1288" type="#_x0000_t75" style="width:20.25pt;height:18.75pt" o:ole="">
+                <v:shape id="_x0000_i1312" type="#_x0000_t75" style="width:20.25pt;height:18.75pt" o:ole="">
                   <v:imagedata r:id="rId7" o:title=""/>
                 </v:shape>
-                <w:control r:id="rId57" w:name="DefaultOcxName19" w:shapeid="_x0000_i1288"/>
+                <w:control r:id="rId57" w:name="DefaultOcxName19" w:shapeid="_x0000_i1312"/>
               </w:object>
             </w:r>
           </w:p>
@@ -16502,10 +16502,10 @@
                 <w:szCs w:val="19"/>
               </w:rPr>
               <w:object w:dxaOrig="405" w:dyaOrig="375" w14:anchorId="33B589B8">
-                <v:shape id="_x0000_i1291" type="#_x0000_t75" style="width:20.25pt;height:18.75pt" o:ole="">
+                <v:shape id="_x0000_i1315" type="#_x0000_t75" style="width:20.25pt;height:18.75pt" o:ole="">
                   <v:imagedata r:id="rId7" o:title=""/>
                 </v:shape>
-                <w:control r:id="rId58" w:name="DefaultOcxName18" w:shapeid="_x0000_i1291"/>
+                <w:control r:id="rId58" w:name="DefaultOcxName18" w:shapeid="_x0000_i1315"/>
               </w:object>
             </w:r>
           </w:p>
@@ -16718,10 +16718,10 @@
                 <w:szCs w:val="19"/>
               </w:rPr>
               <w:object w:dxaOrig="405" w:dyaOrig="375" w14:anchorId="56712F22">
-                <v:shape id="_x0000_i1294" type="#_x0000_t75" style="width:20.25pt;height:18.75pt" o:ole="">
+                <v:shape id="_x0000_i1318" type="#_x0000_t75" style="width:20.25pt;height:18.75pt" o:ole="">
                   <v:imagedata r:id="rId10" o:title=""/>
                 </v:shape>
-                <w:control r:id="rId59" w:name="DefaultOcxName24" w:shapeid="_x0000_i1294"/>
+                <w:control r:id="rId59" w:name="DefaultOcxName24" w:shapeid="_x0000_i1318"/>
               </w:object>
             </w:r>
           </w:p>
@@ -16847,10 +16847,10 @@
               </w:rPr>
               <w:lastRenderedPageBreak/>
               <w:object w:dxaOrig="405" w:dyaOrig="375" w14:anchorId="4F2A1CA4">
-                <v:shape id="_x0000_i1297" type="#_x0000_t75" style="width:20.25pt;height:18.75pt" o:ole="">
+                <v:shape id="_x0000_i1321" type="#_x0000_t75" style="width:20.25pt;height:18.75pt" o:ole="">
                   <v:imagedata r:id="rId7" o:title=""/>
                 </v:shape>
-                <w:control r:id="rId60" w:name="DefaultOcxName34" w:shapeid="_x0000_i1297"/>
+                <w:control r:id="rId60" w:name="DefaultOcxName34" w:shapeid="_x0000_i1321"/>
               </w:object>
             </w:r>
           </w:p>
@@ -17126,10 +17126,10 @@
                 <w:szCs w:val="19"/>
               </w:rPr>
               <w:object w:dxaOrig="405" w:dyaOrig="375" w14:anchorId="1D99B1FF">
-                <v:shape id="_x0000_i1300" type="#_x0000_t75" style="width:20.25pt;height:18.75pt" o:ole="">
+                <v:shape id="_x0000_i1324" type="#_x0000_t75" style="width:20.25pt;height:18.75pt" o:ole="">
                   <v:imagedata r:id="rId7" o:title=""/>
                 </v:shape>
-                <w:control r:id="rId61" w:name="DefaultOcxName44" w:shapeid="_x0000_i1300"/>
+                <w:control r:id="rId61" w:name="DefaultOcxName44" w:shapeid="_x0000_i1324"/>
               </w:object>
             </w:r>
           </w:p>
@@ -17234,10 +17234,10 @@
                 <w:szCs w:val="19"/>
               </w:rPr>
               <w:object w:dxaOrig="405" w:dyaOrig="375" w14:anchorId="2C4E4520">
-                <v:shape id="_x0000_i1303" type="#_x0000_t75" style="width:20.25pt;height:18.75pt" o:ole="">
+                <v:shape id="_x0000_i1327" type="#_x0000_t75" style="width:20.25pt;height:18.75pt" o:ole="">
                   <v:imagedata r:id="rId7" o:title=""/>
                 </v:shape>
-                <w:control r:id="rId62" w:name="DefaultOcxName54" w:shapeid="_x0000_i1303"/>
+                <w:control r:id="rId62" w:name="DefaultOcxName54" w:shapeid="_x0000_i1327"/>
               </w:object>
             </w:r>
           </w:p>
@@ -17342,10 +17342,10 @@
                 <w:szCs w:val="19"/>
               </w:rPr>
               <w:object w:dxaOrig="405" w:dyaOrig="375" w14:anchorId="51BEAD06">
-                <v:shape id="_x0000_i1306" type="#_x0000_t75" style="width:20.25pt;height:18.75pt" o:ole="">
+                <v:shape id="_x0000_i1330" type="#_x0000_t75" style="width:20.25pt;height:18.75pt" o:ole="">
                   <v:imagedata r:id="rId10" o:title=""/>
                 </v:shape>
-                <w:control r:id="rId63" w:name="DefaultOcxName64" w:shapeid="_x0000_i1306"/>
+                <w:control r:id="rId63" w:name="DefaultOcxName64" w:shapeid="_x0000_i1330"/>
               </w:object>
             </w:r>
           </w:p>
@@ -17468,10 +17468,10 @@
                 <w:szCs w:val="19"/>
               </w:rPr>
               <w:object w:dxaOrig="405" w:dyaOrig="375" w14:anchorId="1B009533">
-                <v:shape id="_x0000_i1309" type="#_x0000_t75" style="width:20.25pt;height:18.75pt" o:ole="">
+                <v:shape id="_x0000_i1333" type="#_x0000_t75" style="width:20.25pt;height:18.75pt" o:ole="">
                   <v:imagedata r:id="rId7" o:title=""/>
                 </v:shape>
-                <w:control r:id="rId64" w:name="DefaultOcxName74" w:shapeid="_x0000_i1309"/>
+                <w:control r:id="rId64" w:name="DefaultOcxName74" w:shapeid="_x0000_i1333"/>
               </w:object>
             </w:r>
           </w:p>
@@ -17795,10 +17795,10 @@
                 <w:szCs w:val="19"/>
               </w:rPr>
               <w:object w:dxaOrig="405" w:dyaOrig="375" w14:anchorId="00688D17">
-                <v:shape id="_x0000_i1312" type="#_x0000_t75" style="width:20.25pt;height:18.75pt" o:ole="">
+                <v:shape id="_x0000_i1336" type="#_x0000_t75" style="width:20.25pt;height:18.75pt" o:ole="">
                   <v:imagedata r:id="rId7" o:title=""/>
                 </v:shape>
-                <w:control r:id="rId65" w:name="DefaultOcxName84" w:shapeid="_x0000_i1312"/>
+                <w:control r:id="rId65" w:name="DefaultOcxName84" w:shapeid="_x0000_i1336"/>
               </w:object>
             </w:r>
           </w:p>
@@ -17903,10 +17903,10 @@
                 <w:szCs w:val="19"/>
               </w:rPr>
               <w:object w:dxaOrig="405" w:dyaOrig="375" w14:anchorId="45F94A60">
-                <v:shape id="_x0000_i1315" type="#_x0000_t75" style="width:20.25pt;height:18.75pt" o:ole="">
+                <v:shape id="_x0000_i1339" type="#_x0000_t75" style="width:20.25pt;height:18.75pt" o:ole="">
                   <v:imagedata r:id="rId7" o:title=""/>
                 </v:shape>
-                <w:control r:id="rId66" w:name="DefaultOcxName94" w:shapeid="_x0000_i1315"/>
+                <w:control r:id="rId66" w:name="DefaultOcxName94" w:shapeid="_x0000_i1339"/>
               </w:object>
             </w:r>
           </w:p>
@@ -18067,10 +18067,10 @@
                 <w:szCs w:val="19"/>
               </w:rPr>
               <w:object w:dxaOrig="405" w:dyaOrig="375" w14:anchorId="07A7265D">
-                <v:shape id="_x0000_i1318" type="#_x0000_t75" style="width:20.25pt;height:18.75pt" o:ole="">
+                <v:shape id="_x0000_i1342" type="#_x0000_t75" style="width:20.25pt;height:18.75pt" o:ole="">
                   <v:imagedata r:id="rId7" o:title=""/>
                 </v:shape>
-                <w:control r:id="rId67" w:name="DefaultOcxName104" w:shapeid="_x0000_i1318"/>
+                <w:control r:id="rId67" w:name="DefaultOcxName104" w:shapeid="_x0000_i1342"/>
               </w:object>
             </w:r>
           </w:p>
@@ -18204,10 +18204,10 @@
                 <w:szCs w:val="19"/>
               </w:rPr>
               <w:object w:dxaOrig="405" w:dyaOrig="375" w14:anchorId="32776559">
-                <v:shape id="_x0000_i1321" type="#_x0000_t75" style="width:20.25pt;height:18.75pt" o:ole="">
+                <v:shape id="_x0000_i1345" type="#_x0000_t75" style="width:20.25pt;height:18.75pt" o:ole="">
                   <v:imagedata r:id="rId10" o:title=""/>
                 </v:shape>
-                <w:control r:id="rId68" w:name="DefaultOcxName114" w:shapeid="_x0000_i1321"/>
+                <w:control r:id="rId68" w:name="DefaultOcxName114" w:shapeid="_x0000_i1345"/>
               </w:object>
             </w:r>
           </w:p>
@@ -20370,10 +20370,10 @@
                 <w:szCs w:val="19"/>
               </w:rPr>
               <w:object w:dxaOrig="405" w:dyaOrig="375" w14:anchorId="7E86BD4D">
-                <v:shape id="_x0000_i1324" type="#_x0000_t75" style="width:20.25pt;height:18.75pt" o:ole="">
+                <v:shape id="_x0000_i1348" type="#_x0000_t75" style="width:20.25pt;height:18.75pt" o:ole="">
                   <v:imagedata r:id="rId7" o:title=""/>
                 </v:shape>
-                <w:control r:id="rId69" w:name="DefaultOcxName20" w:shapeid="_x0000_i1324"/>
+                <w:control r:id="rId69" w:name="DefaultOcxName20" w:shapeid="_x0000_i1348"/>
               </w:object>
             </w:r>
           </w:p>
@@ -20496,10 +20496,10 @@
                 <w:szCs w:val="19"/>
               </w:rPr>
               <w:object w:dxaOrig="405" w:dyaOrig="375" w14:anchorId="12193068">
-                <v:shape id="_x0000_i1327" type="#_x0000_t75" style="width:20.25pt;height:18.75pt" o:ole="">
+                <v:shape id="_x0000_i1351" type="#_x0000_t75" style="width:20.25pt;height:18.75pt" o:ole="">
                   <v:imagedata r:id="rId7" o:title=""/>
                 </v:shape>
-                <w:control r:id="rId70" w:name="DefaultOcxName110" w:shapeid="_x0000_i1327"/>
+                <w:control r:id="rId70" w:name="DefaultOcxName110" w:shapeid="_x0000_i1351"/>
               </w:object>
             </w:r>
           </w:p>
@@ -20604,10 +20604,10 @@
                 <w:szCs w:val="19"/>
               </w:rPr>
               <w:object w:dxaOrig="405" w:dyaOrig="375" w14:anchorId="6B62BBF4">
-                <v:shape id="_x0000_i1330" type="#_x0000_t75" style="width:20.25pt;height:18.75pt" o:ole="">
+                <v:shape id="_x0000_i1354" type="#_x0000_t75" style="width:20.25pt;height:18.75pt" o:ole="">
                   <v:imagedata r:id="rId7" o:title=""/>
                 </v:shape>
-                <w:control r:id="rId71" w:name="DefaultOcxName25" w:shapeid="_x0000_i1330"/>
+                <w:control r:id="rId71" w:name="DefaultOcxName25" w:shapeid="_x0000_i1354"/>
               </w:object>
             </w:r>
           </w:p>
@@ -20730,10 +20730,10 @@
                 <w:szCs w:val="19"/>
               </w:rPr>
               <w:object w:dxaOrig="405" w:dyaOrig="375" w14:anchorId="45D165FE">
-                <v:shape id="_x0000_i1333" type="#_x0000_t75" style="width:20.25pt;height:18.75pt" o:ole="">
+                <v:shape id="_x0000_i1357" type="#_x0000_t75" style="width:20.25pt;height:18.75pt" o:ole="">
                   <v:imagedata r:id="rId10" o:title=""/>
                 </v:shape>
-                <w:control r:id="rId72" w:name="DefaultOcxName35" w:shapeid="_x0000_i1333"/>
+                <w:control r:id="rId72" w:name="DefaultOcxName35" w:shapeid="_x0000_i1357"/>
               </w:object>
             </w:r>
           </w:p>
@@ -21301,10 +21301,10 @@
                 <w:szCs w:val="19"/>
               </w:rPr>
               <w:object w:dxaOrig="405" w:dyaOrig="375" w14:anchorId="0D429FE9">
-                <v:shape id="_x0000_i1336" type="#_x0000_t75" style="width:20.25pt;height:18.75pt" o:ole="">
+                <v:shape id="_x0000_i1360" type="#_x0000_t75" style="width:20.25pt;height:18.75pt" o:ole="">
                   <v:imagedata r:id="rId10" o:title=""/>
                 </v:shape>
-                <w:control r:id="rId73" w:name="DefaultOcxName45" w:shapeid="_x0000_i1336"/>
+                <w:control r:id="rId73" w:name="DefaultOcxName45" w:shapeid="_x0000_i1360"/>
               </w:object>
             </w:r>
           </w:p>
@@ -21431,10 +21431,10 @@
                 <w:szCs w:val="19"/>
               </w:rPr>
               <w:object w:dxaOrig="405" w:dyaOrig="375" w14:anchorId="4FFD70EE">
-                <v:shape id="_x0000_i1339" type="#_x0000_t75" style="width:20.25pt;height:18.75pt" o:ole="">
+                <v:shape id="_x0000_i1363" type="#_x0000_t75" style="width:20.25pt;height:18.75pt" o:ole="">
                   <v:imagedata r:id="rId7" o:title=""/>
                 </v:shape>
-                <w:control r:id="rId74" w:name="DefaultOcxName55" w:shapeid="_x0000_i1339"/>
+                <w:control r:id="rId74" w:name="DefaultOcxName55" w:shapeid="_x0000_i1363"/>
               </w:object>
             </w:r>
           </w:p>
@@ -21561,10 +21561,10 @@
                 <w:szCs w:val="19"/>
               </w:rPr>
               <w:object w:dxaOrig="405" w:dyaOrig="375" w14:anchorId="48E238A5">
-                <v:shape id="_x0000_i1342" type="#_x0000_t75" style="width:20.25pt;height:18.75pt" o:ole="">
+                <v:shape id="_x0000_i1366" type="#_x0000_t75" style="width:20.25pt;height:18.75pt" o:ole="">
                   <v:imagedata r:id="rId7" o:title=""/>
                 </v:shape>
-                <w:control r:id="rId75" w:name="DefaultOcxName65" w:shapeid="_x0000_i1342"/>
+                <w:control r:id="rId75" w:name="DefaultOcxName65" w:shapeid="_x0000_i1366"/>
               </w:object>
             </w:r>
           </w:p>
@@ -21700,10 +21700,10 @@
                 <w:szCs w:val="19"/>
               </w:rPr>
               <w:object w:dxaOrig="405" w:dyaOrig="375" w14:anchorId="29A3F825">
-                <v:shape id="_x0000_i1345" type="#_x0000_t75" style="width:20.25pt;height:18.75pt" o:ole="">
+                <v:shape id="_x0000_i1369" type="#_x0000_t75" style="width:20.25pt;height:18.75pt" o:ole="">
                   <v:imagedata r:id="rId7" o:title=""/>
                 </v:shape>
-                <w:control r:id="rId76" w:name="DefaultOcxName75" w:shapeid="_x0000_i1345"/>
+                <w:control r:id="rId76" w:name="DefaultOcxName75" w:shapeid="_x0000_i1369"/>
               </w:object>
             </w:r>
           </w:p>
@@ -22027,10 +22027,10 @@
                 <w:szCs w:val="19"/>
               </w:rPr>
               <w:object w:dxaOrig="405" w:dyaOrig="375" w14:anchorId="127373FE">
-                <v:shape id="_x0000_i1348" type="#_x0000_t75" style="width:20.25pt;height:18.75pt" o:ole="">
+                <v:shape id="_x0000_i1372" type="#_x0000_t75" style="width:20.25pt;height:18.75pt" o:ole="">
                   <v:imagedata r:id="rId10" o:title=""/>
                 </v:shape>
-                <w:control r:id="rId77" w:name="DefaultOcxName85" w:shapeid="_x0000_i1348"/>
+                <w:control r:id="rId77" w:name="DefaultOcxName85" w:shapeid="_x0000_i1372"/>
               </w:object>
             </w:r>
           </w:p>
@@ -22135,10 +22135,10 @@
                 <w:szCs w:val="19"/>
               </w:rPr>
               <w:object w:dxaOrig="405" w:dyaOrig="375" w14:anchorId="723594DD">
-                <v:shape id="_x0000_i1351" type="#_x0000_t75" style="width:20.25pt;height:18.75pt" o:ole="">
+                <v:shape id="_x0000_i1375" type="#_x0000_t75" style="width:20.25pt;height:18.75pt" o:ole="">
                   <v:imagedata r:id="rId7" o:title=""/>
                 </v:shape>
-                <w:control r:id="rId78" w:name="DefaultOcxName95" w:shapeid="_x0000_i1351"/>
+                <w:control r:id="rId78" w:name="DefaultOcxName95" w:shapeid="_x0000_i1375"/>
               </w:object>
             </w:r>
           </w:p>
@@ -22243,10 +22243,10 @@
                 <w:szCs w:val="19"/>
               </w:rPr>
               <w:object w:dxaOrig="405" w:dyaOrig="375" w14:anchorId="0C9CC7F7">
-                <v:shape id="_x0000_i1354" type="#_x0000_t75" style="width:20.25pt;height:18.75pt" o:ole="">
+                <v:shape id="_x0000_i1378" type="#_x0000_t75" style="width:20.25pt;height:18.75pt" o:ole="">
                   <v:imagedata r:id="rId7" o:title=""/>
                 </v:shape>
-                <w:control r:id="rId79" w:name="DefaultOcxName105" w:shapeid="_x0000_i1354"/>
+                <w:control r:id="rId79" w:name="DefaultOcxName105" w:shapeid="_x0000_i1378"/>
               </w:object>
             </w:r>
           </w:p>
@@ -22369,10 +22369,10 @@
                 <w:szCs w:val="19"/>
               </w:rPr>
               <w:object w:dxaOrig="405" w:dyaOrig="375" w14:anchorId="75B014EF">
-                <v:shape id="_x0000_i1357" type="#_x0000_t75" style="width:20.25pt;height:18.75pt" o:ole="">
+                <v:shape id="_x0000_i1381" type="#_x0000_t75" style="width:20.25pt;height:18.75pt" o:ole="">
                   <v:imagedata r:id="rId7" o:title=""/>
                 </v:shape>
-                <w:control r:id="rId80" w:name="DefaultOcxName115" w:shapeid="_x0000_i1357"/>
+                <w:control r:id="rId80" w:name="DefaultOcxName115" w:shapeid="_x0000_i1381"/>
               </w:object>
             </w:r>
           </w:p>
@@ -25739,10 +25739,10 @@
                 <w:szCs w:val="19"/>
               </w:rPr>
               <w:object w:dxaOrig="405" w:dyaOrig="375" w14:anchorId="600E3BF0">
-                <v:shape id="_x0000_i1360" type="#_x0000_t75" style="width:20.25pt;height:18.75pt" o:ole="">
+                <v:shape id="_x0000_i1384" type="#_x0000_t75" style="width:20.25pt;height:18.75pt" o:ole="">
                   <v:imagedata r:id="rId7" o:title=""/>
                 </v:shape>
-                <w:control r:id="rId81" w:name="DefaultOcxName27" w:shapeid="_x0000_i1360"/>
+                <w:control r:id="rId81" w:name="DefaultOcxName27" w:shapeid="_x0000_i1384"/>
               </w:object>
             </w:r>
           </w:p>
@@ -25937,10 +25937,10 @@
                 <w:szCs w:val="19"/>
               </w:rPr>
               <w:object w:dxaOrig="405" w:dyaOrig="375" w14:anchorId="1D1E3FBB">
-                <v:shape id="_x0000_i1363" type="#_x0000_t75" style="width:20.25pt;height:18.75pt" o:ole="">
+                <v:shape id="_x0000_i1387" type="#_x0000_t75" style="width:20.25pt;height:18.75pt" o:ole="">
                   <v:imagedata r:id="rId7" o:title=""/>
                 </v:shape>
-                <w:control r:id="rId82" w:name="DefaultOcxName117" w:shapeid="_x0000_i1363"/>
+                <w:control r:id="rId82" w:name="DefaultOcxName117" w:shapeid="_x0000_i1387"/>
               </w:object>
             </w:r>
           </w:p>
@@ -26090,10 +26090,10 @@
                 <w:szCs w:val="19"/>
               </w:rPr>
               <w:object w:dxaOrig="405" w:dyaOrig="375" w14:anchorId="2C7F9EBC">
-                <v:shape id="_x0000_i1366" type="#_x0000_t75" style="width:20.25pt;height:18.75pt" o:ole="">
+                <v:shape id="_x0000_i1390" type="#_x0000_t75" style="width:20.25pt;height:18.75pt" o:ole="">
                   <v:imagedata r:id="rId7" o:title=""/>
                 </v:shape>
-                <w:control r:id="rId83" w:name="DefaultOcxName26" w:shapeid="_x0000_i1366"/>
+                <w:control r:id="rId83" w:name="DefaultOcxName26" w:shapeid="_x0000_i1390"/>
               </w:object>
             </w:r>
           </w:p>
@@ -26281,10 +26281,10 @@
                 <w:szCs w:val="19"/>
               </w:rPr>
               <w:object w:dxaOrig="405" w:dyaOrig="375" w14:anchorId="36F955CF">
-                <v:shape id="_x0000_i1369" type="#_x0000_t75" style="width:20.25pt;height:18.75pt" o:ole="">
+                <v:shape id="_x0000_i1393" type="#_x0000_t75" style="width:20.25pt;height:18.75pt" o:ole="">
                   <v:imagedata r:id="rId10" o:title=""/>
                 </v:shape>
-                <w:control r:id="rId84" w:name="DefaultOcxName36" w:shapeid="_x0000_i1369"/>
+                <w:control r:id="rId84" w:name="DefaultOcxName36" w:shapeid="_x0000_i1393"/>
               </w:object>
             </w:r>
           </w:p>
@@ -26845,10 +26845,10 @@
                 <w:szCs w:val="19"/>
               </w:rPr>
               <w:object w:dxaOrig="405" w:dyaOrig="375" w14:anchorId="165DB2EE">
-                <v:shape id="_x0000_i1372" type="#_x0000_t75" style="width:20.25pt;height:18.75pt" o:ole="">
+                <v:shape id="_x0000_i1396" type="#_x0000_t75" style="width:20.25pt;height:18.75pt" o:ole="">
                   <v:imagedata r:id="rId7" o:title=""/>
                 </v:shape>
-                <w:control r:id="rId85" w:name="DefaultOcxName46" w:shapeid="_x0000_i1372"/>
+                <w:control r:id="rId85" w:name="DefaultOcxName46" w:shapeid="_x0000_i1396"/>
               </w:object>
             </w:r>
           </w:p>
@@ -26984,10 +26984,10 @@
                 <w:szCs w:val="19"/>
               </w:rPr>
               <w:object w:dxaOrig="405" w:dyaOrig="375" w14:anchorId="23A607F0">
-                <v:shape id="_x0000_i1375" type="#_x0000_t75" style="width:20.25pt;height:18.75pt" o:ole="">
+                <v:shape id="_x0000_i1399" type="#_x0000_t75" style="width:20.25pt;height:18.75pt" o:ole="">
                   <v:imagedata r:id="rId10" o:title=""/>
                 </v:shape>
-                <w:control r:id="rId86" w:name="DefaultOcxName56" w:shapeid="_x0000_i1375"/>
+                <w:control r:id="rId86" w:name="DefaultOcxName56" w:shapeid="_x0000_i1399"/>
               </w:object>
             </w:r>
           </w:p>
@@ -27123,10 +27123,10 @@
                 <w:szCs w:val="19"/>
               </w:rPr>
               <w:object w:dxaOrig="405" w:dyaOrig="375" w14:anchorId="338B53DC">
-                <v:shape id="_x0000_i1378" type="#_x0000_t75" style="width:20.25pt;height:18.75pt" o:ole="">
+                <v:shape id="_x0000_i1402" type="#_x0000_t75" style="width:20.25pt;height:18.75pt" o:ole="">
                   <v:imagedata r:id="rId7" o:title=""/>
                 </v:shape>
-                <w:control r:id="rId87" w:name="DefaultOcxName66" w:shapeid="_x0000_i1378"/>
+                <w:control r:id="rId87" w:name="DefaultOcxName66" w:shapeid="_x0000_i1402"/>
               </w:object>
             </w:r>
           </w:p>
@@ -27262,10 +27262,10 @@
                 <w:szCs w:val="19"/>
               </w:rPr>
               <w:object w:dxaOrig="405" w:dyaOrig="375" w14:anchorId="031CF851">
-                <v:shape id="_x0000_i1381" type="#_x0000_t75" style="width:20.25pt;height:18.75pt" o:ole="">
+                <v:shape id="_x0000_i1405" type="#_x0000_t75" style="width:20.25pt;height:18.75pt" o:ole="">
                   <v:imagedata r:id="rId7" o:title=""/>
                 </v:shape>
-                <w:control r:id="rId88" w:name="DefaultOcxName76" w:shapeid="_x0000_i1381"/>
+                <w:control r:id="rId88" w:name="DefaultOcxName76" w:shapeid="_x0000_i1405"/>
               </w:object>
             </w:r>
           </w:p>
@@ -27613,10 +27613,10 @@
                 <w:szCs w:val="19"/>
               </w:rPr>
               <w:object w:dxaOrig="405" w:dyaOrig="375" w14:anchorId="096EE34B">
-                <v:shape id="_x0000_i1384" type="#_x0000_t75" style="width:20.25pt;height:18.75pt" o:ole="">
+                <v:shape id="_x0000_i1408" type="#_x0000_t75" style="width:20.25pt;height:18.75pt" o:ole="">
                   <v:imagedata r:id="rId7" o:title=""/>
                 </v:shape>
-                <w:control r:id="rId89" w:name="DefaultOcxName86" w:shapeid="_x0000_i1384"/>
+                <w:control r:id="rId89" w:name="DefaultOcxName86" w:shapeid="_x0000_i1408"/>
               </w:object>
             </w:r>
           </w:p>
@@ -27721,10 +27721,10 @@
                 <w:szCs w:val="19"/>
               </w:rPr>
               <w:object w:dxaOrig="405" w:dyaOrig="375" w14:anchorId="7E1259A2">
-                <v:shape id="_x0000_i1387" type="#_x0000_t75" style="width:20.25pt;height:18.75pt" o:ole="">
+                <v:shape id="_x0000_i1411" type="#_x0000_t75" style="width:20.25pt;height:18.75pt" o:ole="">
                   <v:imagedata r:id="rId7" o:title=""/>
                 </v:shape>
-                <w:control r:id="rId90" w:name="DefaultOcxName96" w:shapeid="_x0000_i1387"/>
+                <w:control r:id="rId90" w:name="DefaultOcxName96" w:shapeid="_x0000_i1411"/>
               </w:object>
             </w:r>
           </w:p>
@@ -27829,10 +27829,10 @@
                 <w:szCs w:val="19"/>
               </w:rPr>
               <w:object w:dxaOrig="405" w:dyaOrig="375" w14:anchorId="2105A530">
-                <v:shape id="_x0000_i1390" type="#_x0000_t75" style="width:20.25pt;height:18.75pt" o:ole="">
+                <v:shape id="_x0000_i1414" type="#_x0000_t75" style="width:20.25pt;height:18.75pt" o:ole="">
                   <v:imagedata r:id="rId10" o:title=""/>
                 </v:shape>
-                <w:control r:id="rId91" w:name="DefaultOcxName106" w:shapeid="_x0000_i1390"/>
+                <w:control r:id="rId91" w:name="DefaultOcxName106" w:shapeid="_x0000_i1414"/>
               </w:object>
             </w:r>
           </w:p>
@@ -27995,10 +27995,10 @@
                 <w:szCs w:val="19"/>
               </w:rPr>
               <w:object w:dxaOrig="405" w:dyaOrig="375" w14:anchorId="709EEB0A">
-                <v:shape id="_x0000_i1393" type="#_x0000_t75" style="width:20.25pt;height:18.75pt" o:ole="">
+                <v:shape id="_x0000_i1417" type="#_x0000_t75" style="width:20.25pt;height:18.75pt" o:ole="">
                   <v:imagedata r:id="rId7" o:title=""/>
                 </v:shape>
-                <w:control r:id="rId92" w:name="DefaultOcxName116" w:shapeid="_x0000_i1393"/>
+                <w:control r:id="rId92" w:name="DefaultOcxName116" w:shapeid="_x0000_i1417"/>
               </w:object>
             </w:r>
           </w:p>
@@ -30576,7 +30576,7 @@
         <w:jc w:val="left"/>
         <w:outlineLvl w:val="2"/>
         <w:rPr>
-          <w:rFonts w:ascii="inherit" w:eastAsia="굴림" w:hAnsi="inherit" w:cs="Helvetica"/>
+          <w:rFonts w:ascii="inherit" w:eastAsia="굴림" w:hAnsi="inherit" w:cs="Helvetica" w:hint="eastAsia"/>
           <w:b/>
           <w:bCs/>
           <w:caps/>
@@ -30630,7 +30630,7 @@
         <w:ind w:left="0"/>
         <w:jc w:val="left"/>
         <w:rPr>
-          <w:rFonts w:ascii="inherit" w:eastAsia="굴림" w:hAnsi="inherit" w:cs="Helvetica"/>
+          <w:rFonts w:ascii="inherit" w:eastAsia="굴림" w:hAnsi="inherit" w:cs="Helvetica" w:hint="eastAsia"/>
           <w:color w:val="111111"/>
           <w:kern w:val="0"/>
           <w:szCs w:val="20"/>
@@ -30710,7 +30710,7 @@
               <w:spacing w:after="0" w:line="240" w:lineRule="auto"/>
               <w:jc w:val="left"/>
               <w:rPr>
-                <w:rFonts w:ascii="inherit" w:eastAsia="굴림" w:hAnsi="inherit" w:cs="굴림"/>
+                <w:rFonts w:ascii="inherit" w:eastAsia="굴림" w:hAnsi="inherit" w:cs="굴림" w:hint="eastAsia"/>
                 <w:kern w:val="0"/>
                 <w:sz w:val="19"/>
                 <w:szCs w:val="19"/>
@@ -30723,11 +30723,11 @@
                 <w:sz w:val="19"/>
                 <w:szCs w:val="19"/>
               </w:rPr>
-              <w:object w:dxaOrig="225" w:dyaOrig="225" w14:anchorId="62706656">
-                <v:shape id="_x0000_i1430" type="#_x0000_t75" style="width:20.25pt;height:18.75pt" o:ole="">
+              <w:object w:dxaOrig="405" w:dyaOrig="375" w14:anchorId="62706656">
+                <v:shape id="_x0000_i1420" type="#_x0000_t75" style="width:20.25pt;height:18.75pt" o:ole="">
                   <v:imagedata r:id="rId7" o:title=""/>
                 </v:shape>
-                <w:control r:id="rId93" w:name="DefaultOcxName29" w:shapeid="_x0000_i1430"/>
+                <w:control r:id="rId93" w:name="DefaultOcxName29" w:shapeid="_x0000_i1420"/>
               </w:object>
             </w:r>
           </w:p>
@@ -30746,7 +30746,7 @@
               <w:spacing w:after="0" w:line="240" w:lineRule="auto"/>
               <w:jc w:val="left"/>
               <w:rPr>
-                <w:rFonts w:ascii="inherit" w:eastAsia="굴림" w:hAnsi="inherit" w:cs="굴림"/>
+                <w:rFonts w:ascii="inherit" w:eastAsia="굴림" w:hAnsi="inherit" w:cs="굴림" w:hint="eastAsia"/>
                 <w:kern w:val="0"/>
                 <w:sz w:val="19"/>
                 <w:szCs w:val="19"/>
@@ -30777,7 +30777,7 @@
               <w:spacing w:before="75" w:after="75" w:line="240" w:lineRule="auto"/>
               <w:jc w:val="left"/>
               <w:rPr>
-                <w:rFonts w:ascii="inherit" w:eastAsia="굴림" w:hAnsi="inherit" w:cs="굴림"/>
+                <w:rFonts w:ascii="inherit" w:eastAsia="굴림" w:hAnsi="inherit" w:cs="굴림" w:hint="eastAsia"/>
                 <w:kern w:val="0"/>
                 <w:szCs w:val="20"/>
               </w:rPr>
@@ -30808,7 +30808,7 @@
               <w:spacing w:after="0" w:line="240" w:lineRule="auto"/>
               <w:jc w:val="left"/>
               <w:rPr>
-                <w:rFonts w:ascii="inherit" w:eastAsia="굴림" w:hAnsi="inherit" w:cs="굴림"/>
+                <w:rFonts w:ascii="inherit" w:eastAsia="굴림" w:hAnsi="inherit" w:cs="굴림" w:hint="eastAsia"/>
                 <w:kern w:val="0"/>
                 <w:sz w:val="19"/>
                 <w:szCs w:val="19"/>
@@ -30821,11 +30821,11 @@
                 <w:sz w:val="19"/>
                 <w:szCs w:val="19"/>
               </w:rPr>
-              <w:object w:dxaOrig="225" w:dyaOrig="225" w14:anchorId="0D12EAEE">
-                <v:shape id="_x0000_i1429" type="#_x0000_t75" style="width:20.25pt;height:18.75pt" o:ole="">
+              <w:object w:dxaOrig="405" w:dyaOrig="375" w14:anchorId="0D12EAEE">
+                <v:shape id="_x0000_i1423" type="#_x0000_t75" style="width:20.25pt;height:18.75pt" o:ole="">
                   <v:imagedata r:id="rId7" o:title=""/>
                 </v:shape>
-                <w:control r:id="rId94" w:name="DefaultOcxName119" w:shapeid="_x0000_i1429"/>
+                <w:control r:id="rId94" w:name="DefaultOcxName119" w:shapeid="_x0000_i1423"/>
               </w:object>
             </w:r>
           </w:p>
@@ -30844,7 +30844,7 @@
               <w:spacing w:after="0" w:line="240" w:lineRule="auto"/>
               <w:jc w:val="left"/>
               <w:rPr>
-                <w:rFonts w:ascii="inherit" w:eastAsia="굴림" w:hAnsi="inherit" w:cs="굴림"/>
+                <w:rFonts w:ascii="inherit" w:eastAsia="굴림" w:hAnsi="inherit" w:cs="굴림" w:hint="eastAsia"/>
                 <w:kern w:val="0"/>
                 <w:sz w:val="19"/>
                 <w:szCs w:val="19"/>
@@ -30875,7 +30875,7 @@
               <w:spacing w:before="75" w:after="75" w:line="240" w:lineRule="auto"/>
               <w:jc w:val="left"/>
               <w:rPr>
-                <w:rFonts w:ascii="inherit" w:eastAsia="굴림" w:hAnsi="inherit" w:cs="굴림"/>
+                <w:rFonts w:ascii="inherit" w:eastAsia="굴림" w:hAnsi="inherit" w:cs="굴림" w:hint="eastAsia"/>
                 <w:kern w:val="0"/>
                 <w:szCs w:val="20"/>
               </w:rPr>
@@ -30906,7 +30906,7 @@
               <w:spacing w:after="0" w:line="240" w:lineRule="auto"/>
               <w:jc w:val="left"/>
               <w:rPr>
-                <w:rFonts w:ascii="inherit" w:eastAsia="굴림" w:hAnsi="inherit" w:cs="굴림"/>
+                <w:rFonts w:ascii="inherit" w:eastAsia="굴림" w:hAnsi="inherit" w:cs="굴림" w:hint="eastAsia"/>
                 <w:kern w:val="0"/>
                 <w:sz w:val="19"/>
                 <w:szCs w:val="19"/>
@@ -30919,11 +30919,11 @@
                 <w:sz w:val="19"/>
                 <w:szCs w:val="19"/>
               </w:rPr>
-              <w:object w:dxaOrig="225" w:dyaOrig="225" w14:anchorId="29CB5F57">
-                <v:shape id="_x0000_i1432" type="#_x0000_t75" style="width:20.25pt;height:18.75pt" o:ole="">
+              <w:object w:dxaOrig="405" w:dyaOrig="375" w14:anchorId="29CB5F57">
+                <v:shape id="_x0000_i1426" type="#_x0000_t75" style="width:20.25pt;height:18.75pt" o:ole="">
                   <v:imagedata r:id="rId10" o:title=""/>
                 </v:shape>
-                <w:control r:id="rId95" w:name="DefaultOcxName28" w:shapeid="_x0000_i1432"/>
+                <w:control r:id="rId95" w:name="DefaultOcxName28" w:shapeid="_x0000_i1426"/>
               </w:object>
             </w:r>
           </w:p>
@@ -30942,7 +30942,7 @@
               <w:spacing w:after="0" w:line="240" w:lineRule="auto"/>
               <w:jc w:val="left"/>
               <w:rPr>
-                <w:rFonts w:ascii="inherit" w:eastAsia="굴림" w:hAnsi="inherit" w:cs="굴림"/>
+                <w:rFonts w:ascii="inherit" w:eastAsia="굴림" w:hAnsi="inherit" w:cs="굴림" w:hint="eastAsia"/>
                 <w:kern w:val="0"/>
                 <w:sz w:val="19"/>
                 <w:szCs w:val="19"/>
@@ -30973,7 +30973,7 @@
               <w:spacing w:before="75" w:after="75" w:line="240" w:lineRule="auto"/>
               <w:jc w:val="left"/>
               <w:rPr>
-                <w:rFonts w:ascii="inherit" w:eastAsia="굴림" w:hAnsi="inherit" w:cs="굴림"/>
+                <w:rFonts w:ascii="inherit" w:eastAsia="굴림" w:hAnsi="inherit" w:cs="굴림" w:hint="eastAsia"/>
                 <w:kern w:val="0"/>
                 <w:szCs w:val="20"/>
               </w:rPr>
@@ -31004,7 +31004,7 @@
               <w:spacing w:after="0" w:line="240" w:lineRule="auto"/>
               <w:jc w:val="left"/>
               <w:rPr>
-                <w:rFonts w:ascii="inherit" w:eastAsia="굴림" w:hAnsi="inherit" w:cs="굴림"/>
+                <w:rFonts w:ascii="inherit" w:eastAsia="굴림" w:hAnsi="inherit" w:cs="굴림" w:hint="eastAsia"/>
                 <w:kern w:val="0"/>
                 <w:sz w:val="19"/>
                 <w:szCs w:val="19"/>
@@ -31017,11 +31017,11 @@
                 <w:sz w:val="19"/>
                 <w:szCs w:val="19"/>
               </w:rPr>
-              <w:object w:dxaOrig="225" w:dyaOrig="225" w14:anchorId="7A154CE4">
-                <v:shape id="_x0000_i1427" type="#_x0000_t75" style="width:20.25pt;height:18.75pt" o:ole="">
+              <w:object w:dxaOrig="405" w:dyaOrig="375" w14:anchorId="7A154CE4">
+                <v:shape id="_x0000_i1429" type="#_x0000_t75" style="width:20.25pt;height:18.75pt" o:ole="">
                   <v:imagedata r:id="rId7" o:title=""/>
                 </v:shape>
-                <w:control r:id="rId96" w:name="DefaultOcxName37" w:shapeid="_x0000_i1427"/>
+                <w:control r:id="rId96" w:name="DefaultOcxName37" w:shapeid="_x0000_i1429"/>
               </w:object>
             </w:r>
           </w:p>
@@ -31040,7 +31040,7 @@
               <w:spacing w:after="0" w:line="240" w:lineRule="auto"/>
               <w:jc w:val="left"/>
               <w:rPr>
-                <w:rFonts w:ascii="inherit" w:eastAsia="굴림" w:hAnsi="inherit" w:cs="굴림"/>
+                <w:rFonts w:ascii="inherit" w:eastAsia="굴림" w:hAnsi="inherit" w:cs="굴림" w:hint="eastAsia"/>
                 <w:kern w:val="0"/>
                 <w:sz w:val="19"/>
                 <w:szCs w:val="19"/>
@@ -31071,7 +31071,7 @@
               <w:spacing w:before="75" w:after="75" w:line="240" w:lineRule="auto"/>
               <w:jc w:val="left"/>
               <w:rPr>
-                <w:rFonts w:ascii="inherit" w:eastAsia="굴림" w:hAnsi="inherit" w:cs="굴림"/>
+                <w:rFonts w:ascii="inherit" w:eastAsia="굴림" w:hAnsi="inherit" w:cs="굴림" w:hint="eastAsia"/>
                 <w:kern w:val="0"/>
                 <w:szCs w:val="20"/>
               </w:rPr>
@@ -31113,7 +31113,7 @@
         <w:spacing w:before="135" w:after="0" w:line="240" w:lineRule="auto"/>
         <w:jc w:val="right"/>
         <w:rPr>
-          <w:rFonts w:ascii="inherit" w:eastAsia="굴림" w:hAnsi="inherit" w:cs="Helvetica"/>
+          <w:rFonts w:ascii="inherit" w:eastAsia="굴림" w:hAnsi="inherit" w:cs="Helvetica" w:hint="eastAsia"/>
           <w:b/>
           <w:bCs/>
           <w:color w:val="111111"/>
@@ -31177,7 +31177,7 @@
         <w:jc w:val="left"/>
         <w:outlineLvl w:val="2"/>
         <w:rPr>
-          <w:rFonts w:ascii="inherit" w:eastAsia="굴림" w:hAnsi="inherit" w:cs="Helvetica"/>
+          <w:rFonts w:ascii="inherit" w:eastAsia="굴림" w:hAnsi="inherit" w:cs="Helvetica" w:hint="eastAsia"/>
           <w:b/>
           <w:bCs/>
           <w:caps/>
@@ -31231,7 +31231,7 @@
         <w:ind w:left="0"/>
         <w:jc w:val="left"/>
         <w:rPr>
-          <w:rFonts w:ascii="inherit" w:eastAsia="굴림" w:hAnsi="inherit" w:cs="Helvetica"/>
+          <w:rFonts w:ascii="inherit" w:eastAsia="굴림" w:hAnsi="inherit" w:cs="Helvetica" w:hint="eastAsia"/>
           <w:color w:val="111111"/>
           <w:kern w:val="0"/>
           <w:szCs w:val="20"/>
@@ -31329,7 +31329,7 @@
         <w:spacing w:after="0" w:line="240" w:lineRule="auto"/>
         <w:jc w:val="left"/>
         <w:rPr>
-          <w:rFonts w:ascii="inherit" w:eastAsia="굴림" w:hAnsi="inherit" w:cs="Helvetica"/>
+          <w:rFonts w:ascii="inherit" w:eastAsia="굴림" w:hAnsi="inherit" w:cs="Helvetica" w:hint="eastAsia"/>
           <w:color w:val="111111"/>
           <w:kern w:val="0"/>
           <w:szCs w:val="20"/>
@@ -31415,7 +31415,7 @@
         <w:spacing w:after="0" w:line="240" w:lineRule="auto"/>
         <w:jc w:val="left"/>
         <w:rPr>
-          <w:rFonts w:ascii="inherit" w:eastAsia="굴림" w:hAnsi="inherit" w:cs="Helvetica"/>
+          <w:rFonts w:ascii="inherit" w:eastAsia="굴림" w:hAnsi="inherit" w:cs="Helvetica" w:hint="eastAsia"/>
           <w:color w:val="111111"/>
           <w:kern w:val="0"/>
           <w:szCs w:val="20"/>
@@ -31501,7 +31501,7 @@
         <w:spacing w:after="0" w:line="240" w:lineRule="auto"/>
         <w:jc w:val="left"/>
         <w:rPr>
-          <w:rFonts w:ascii="inherit" w:eastAsia="굴림" w:hAnsi="inherit" w:cs="Helvetica"/>
+          <w:rFonts w:ascii="inherit" w:eastAsia="굴림" w:hAnsi="inherit" w:cs="Helvetica" w:hint="eastAsia"/>
           <w:color w:val="111111"/>
           <w:kern w:val="0"/>
           <w:szCs w:val="20"/>
@@ -31587,7 +31587,7 @@
         <w:spacing w:after="0" w:line="240" w:lineRule="auto"/>
         <w:jc w:val="left"/>
         <w:rPr>
-          <w:rFonts w:ascii="inherit" w:eastAsia="굴림" w:hAnsi="inherit" w:cs="Helvetica"/>
+          <w:rFonts w:ascii="inherit" w:eastAsia="굴림" w:hAnsi="inherit" w:cs="Helvetica" w:hint="eastAsia"/>
           <w:color w:val="111111"/>
           <w:kern w:val="0"/>
           <w:szCs w:val="20"/>
@@ -31673,7 +31673,7 @@
         <w:spacing w:after="45" w:line="240" w:lineRule="auto"/>
         <w:jc w:val="left"/>
         <w:rPr>
-          <w:rFonts w:ascii="inherit" w:eastAsia="굴림" w:hAnsi="inherit" w:cs="Helvetica"/>
+          <w:rFonts w:ascii="inherit" w:eastAsia="굴림" w:hAnsi="inherit" w:cs="Helvetica" w:hint="eastAsia"/>
           <w:color w:val="111111"/>
           <w:kern w:val="0"/>
           <w:szCs w:val="20"/>
@@ -31781,7 +31781,7 @@
               <w:spacing w:after="0" w:line="240" w:lineRule="auto"/>
               <w:jc w:val="left"/>
               <w:rPr>
-                <w:rFonts w:ascii="inherit" w:eastAsia="굴림" w:hAnsi="inherit" w:cs="굴림"/>
+                <w:rFonts w:ascii="inherit" w:eastAsia="굴림" w:hAnsi="inherit" w:cs="굴림" w:hint="eastAsia"/>
                 <w:kern w:val="0"/>
                 <w:sz w:val="19"/>
                 <w:szCs w:val="19"/>
@@ -31794,11 +31794,11 @@
                 <w:sz w:val="19"/>
                 <w:szCs w:val="19"/>
               </w:rPr>
-              <w:object w:dxaOrig="225" w:dyaOrig="225" w14:anchorId="1E33C130">
-                <v:shape id="_x0000_i1426" type="#_x0000_t75" style="width:20.25pt;height:18.75pt" o:ole="">
+              <w:object w:dxaOrig="405" w:dyaOrig="375" w14:anchorId="1E33C130">
+                <v:shape id="_x0000_i1432" type="#_x0000_t75" style="width:20.25pt;height:18.75pt" o:ole="">
                   <v:imagedata r:id="rId7" o:title=""/>
                 </v:shape>
-                <w:control r:id="rId97" w:name="DefaultOcxName47" w:shapeid="_x0000_i1426"/>
+                <w:control r:id="rId97" w:name="DefaultOcxName47" w:shapeid="_x0000_i1432"/>
               </w:object>
             </w:r>
           </w:p>
@@ -31817,7 +31817,7 @@
               <w:spacing w:after="0" w:line="240" w:lineRule="auto"/>
               <w:jc w:val="left"/>
               <w:rPr>
-                <w:rFonts w:ascii="inherit" w:eastAsia="굴림" w:hAnsi="inherit" w:cs="굴림"/>
+                <w:rFonts w:ascii="inherit" w:eastAsia="굴림" w:hAnsi="inherit" w:cs="굴림" w:hint="eastAsia"/>
                 <w:kern w:val="0"/>
                 <w:sz w:val="19"/>
                 <w:szCs w:val="19"/>
@@ -31848,7 +31848,7 @@
               <w:spacing w:after="0" w:line="240" w:lineRule="auto"/>
               <w:jc w:val="left"/>
               <w:rPr>
-                <w:rFonts w:ascii="inherit" w:eastAsia="굴림" w:hAnsi="inherit" w:cs="굴림"/>
+                <w:rFonts w:ascii="inherit" w:eastAsia="굴림" w:hAnsi="inherit" w:cs="굴림" w:hint="eastAsia"/>
                 <w:kern w:val="0"/>
                 <w:szCs w:val="20"/>
               </w:rPr>
@@ -31970,7 +31970,7 @@
               <w:spacing w:after="0" w:line="240" w:lineRule="auto"/>
               <w:jc w:val="left"/>
               <w:rPr>
-                <w:rFonts w:ascii="inherit" w:eastAsia="굴림" w:hAnsi="inherit" w:cs="굴림"/>
+                <w:rFonts w:ascii="inherit" w:eastAsia="굴림" w:hAnsi="inherit" w:cs="굴림" w:hint="eastAsia"/>
                 <w:kern w:val="0"/>
                 <w:sz w:val="19"/>
                 <w:szCs w:val="19"/>
@@ -31983,11 +31983,11 @@
                 <w:sz w:val="19"/>
                 <w:szCs w:val="19"/>
               </w:rPr>
-              <w:object w:dxaOrig="225" w:dyaOrig="225" w14:anchorId="428719BE">
-                <v:shape id="_x0000_i1425" type="#_x0000_t75" style="width:20.25pt;height:18.75pt" o:ole="">
+              <w:object w:dxaOrig="405" w:dyaOrig="375" w14:anchorId="428719BE">
+                <v:shape id="_x0000_i1435" type="#_x0000_t75" style="width:20.25pt;height:18.75pt" o:ole="">
                   <v:imagedata r:id="rId7" o:title=""/>
                 </v:shape>
-                <w:control r:id="rId98" w:name="DefaultOcxName57" w:shapeid="_x0000_i1425"/>
+                <w:control r:id="rId98" w:name="DefaultOcxName57" w:shapeid="_x0000_i1435"/>
               </w:object>
             </w:r>
           </w:p>
@@ -32006,7 +32006,7 @@
               <w:spacing w:after="0" w:line="240" w:lineRule="auto"/>
               <w:jc w:val="left"/>
               <w:rPr>
-                <w:rFonts w:ascii="inherit" w:eastAsia="굴림" w:hAnsi="inherit" w:cs="굴림"/>
+                <w:rFonts w:ascii="inherit" w:eastAsia="굴림" w:hAnsi="inherit" w:cs="굴림" w:hint="eastAsia"/>
                 <w:kern w:val="0"/>
                 <w:sz w:val="19"/>
                 <w:szCs w:val="19"/>
@@ -32037,7 +32037,7 @@
               <w:spacing w:after="0" w:line="240" w:lineRule="auto"/>
               <w:jc w:val="left"/>
               <w:rPr>
-                <w:rFonts w:ascii="inherit" w:eastAsia="굴림" w:hAnsi="inherit" w:cs="굴림"/>
+                <w:rFonts w:ascii="inherit" w:eastAsia="굴림" w:hAnsi="inherit" w:cs="굴림" w:hint="eastAsia"/>
                 <w:kern w:val="0"/>
                 <w:szCs w:val="20"/>
               </w:rPr>
@@ -32159,7 +32159,7 @@
               <w:spacing w:after="0" w:line="240" w:lineRule="auto"/>
               <w:jc w:val="left"/>
               <w:rPr>
-                <w:rFonts w:ascii="inherit" w:eastAsia="굴림" w:hAnsi="inherit" w:cs="굴림"/>
+                <w:rFonts w:ascii="inherit" w:eastAsia="굴림" w:hAnsi="inherit" w:cs="굴림" w:hint="eastAsia"/>
                 <w:kern w:val="0"/>
                 <w:sz w:val="19"/>
                 <w:szCs w:val="19"/>
@@ -32172,11 +32172,11 @@
                 <w:sz w:val="19"/>
                 <w:szCs w:val="19"/>
               </w:rPr>
-              <w:object w:dxaOrig="225" w:dyaOrig="225" w14:anchorId="53F3568E">
-                <v:shape id="_x0000_i1434" type="#_x0000_t75" style="width:20.25pt;height:18.75pt" o:ole="">
+              <w:object w:dxaOrig="405" w:dyaOrig="375" w14:anchorId="53F3568E">
+                <v:shape id="_x0000_i1438" type="#_x0000_t75" style="width:20.25pt;height:18.75pt" o:ole="">
                   <v:imagedata r:id="rId10" o:title=""/>
                 </v:shape>
-                <w:control r:id="rId99" w:name="DefaultOcxName67" w:shapeid="_x0000_i1434"/>
+                <w:control r:id="rId99" w:name="DefaultOcxName67" w:shapeid="_x0000_i1438"/>
               </w:object>
             </w:r>
           </w:p>
@@ -32195,7 +32195,7 @@
               <w:spacing w:after="0" w:line="240" w:lineRule="auto"/>
               <w:jc w:val="left"/>
               <w:rPr>
-                <w:rFonts w:ascii="inherit" w:eastAsia="굴림" w:hAnsi="inherit" w:cs="굴림"/>
+                <w:rFonts w:ascii="inherit" w:eastAsia="굴림" w:hAnsi="inherit" w:cs="굴림" w:hint="eastAsia"/>
                 <w:kern w:val="0"/>
                 <w:sz w:val="19"/>
                 <w:szCs w:val="19"/>
@@ -32226,7 +32226,7 @@
               <w:spacing w:after="0" w:line="240" w:lineRule="auto"/>
               <w:jc w:val="left"/>
               <w:rPr>
-                <w:rFonts w:ascii="inherit" w:eastAsia="굴림" w:hAnsi="inherit" w:cs="굴림"/>
+                <w:rFonts w:ascii="inherit" w:eastAsia="굴림" w:hAnsi="inherit" w:cs="굴림" w:hint="eastAsia"/>
                 <w:kern w:val="0"/>
                 <w:szCs w:val="20"/>
               </w:rPr>
@@ -32348,7 +32348,7 @@
               <w:spacing w:after="0" w:line="240" w:lineRule="auto"/>
               <w:jc w:val="left"/>
               <w:rPr>
-                <w:rFonts w:ascii="inherit" w:eastAsia="굴림" w:hAnsi="inherit" w:cs="굴림"/>
+                <w:rFonts w:ascii="inherit" w:eastAsia="굴림" w:hAnsi="inherit" w:cs="굴림" w:hint="eastAsia"/>
                 <w:kern w:val="0"/>
                 <w:sz w:val="19"/>
                 <w:szCs w:val="19"/>
@@ -32362,11 +32362,11 @@
                 <w:szCs w:val="19"/>
               </w:rPr>
               <w:lastRenderedPageBreak/>
-              <w:object w:dxaOrig="225" w:dyaOrig="225" w14:anchorId="394C58D5">
-                <v:shape id="_x0000_i1423" type="#_x0000_t75" style="width:20.25pt;height:18.75pt" o:ole="">
+              <w:object w:dxaOrig="405" w:dyaOrig="375" w14:anchorId="394C58D5">
+                <v:shape id="_x0000_i1441" type="#_x0000_t75" style="width:20.25pt;height:18.75pt" o:ole="">
                   <v:imagedata r:id="rId7" o:title=""/>
                 </v:shape>
-                <w:control r:id="rId100" w:name="DefaultOcxName77" w:shapeid="_x0000_i1423"/>
+                <w:control r:id="rId100" w:name="DefaultOcxName77" w:shapeid="_x0000_i1441"/>
               </w:object>
             </w:r>
           </w:p>
@@ -32385,7 +32385,7 @@
               <w:spacing w:after="0" w:line="240" w:lineRule="auto"/>
               <w:jc w:val="left"/>
               <w:rPr>
-                <w:rFonts w:ascii="inherit" w:eastAsia="굴림" w:hAnsi="inherit" w:cs="굴림"/>
+                <w:rFonts w:ascii="inherit" w:eastAsia="굴림" w:hAnsi="inherit" w:cs="굴림" w:hint="eastAsia"/>
                 <w:kern w:val="0"/>
                 <w:sz w:val="19"/>
                 <w:szCs w:val="19"/>
@@ -32416,7 +32416,7 @@
               <w:spacing w:after="0" w:line="240" w:lineRule="auto"/>
               <w:jc w:val="left"/>
               <w:rPr>
-                <w:rFonts w:ascii="inherit" w:eastAsia="굴림" w:hAnsi="inherit" w:cs="굴림"/>
+                <w:rFonts w:ascii="inherit" w:eastAsia="굴림" w:hAnsi="inherit" w:cs="굴림" w:hint="eastAsia"/>
                 <w:kern w:val="0"/>
                 <w:szCs w:val="20"/>
               </w:rPr>
@@ -32533,7 +32533,7 @@
         <w:spacing w:before="135" w:after="0" w:line="240" w:lineRule="auto"/>
         <w:jc w:val="right"/>
         <w:rPr>
-          <w:rFonts w:ascii="inherit" w:eastAsia="굴림" w:hAnsi="inherit" w:cs="Helvetica"/>
+          <w:rFonts w:ascii="inherit" w:eastAsia="굴림" w:hAnsi="inherit" w:cs="Helvetica" w:hint="eastAsia"/>
           <w:b/>
           <w:bCs/>
           <w:color w:val="111111"/>
@@ -32597,7 +32597,7 @@
         <w:jc w:val="left"/>
         <w:outlineLvl w:val="2"/>
         <w:rPr>
-          <w:rFonts w:ascii="inherit" w:eastAsia="굴림" w:hAnsi="inherit" w:cs="Helvetica"/>
+          <w:rFonts w:ascii="inherit" w:eastAsia="굴림" w:hAnsi="inherit" w:cs="Helvetica" w:hint="eastAsia"/>
           <w:b/>
           <w:bCs/>
           <w:caps/>
@@ -32651,7 +32651,7 @@
         <w:ind w:left="0"/>
         <w:jc w:val="left"/>
         <w:rPr>
-          <w:rFonts w:ascii="inherit" w:eastAsia="굴림" w:hAnsi="inherit" w:cs="Helvetica"/>
+          <w:rFonts w:ascii="inherit" w:eastAsia="굴림" w:hAnsi="inherit" w:cs="Helvetica" w:hint="eastAsia"/>
           <w:color w:val="111111"/>
           <w:kern w:val="0"/>
           <w:szCs w:val="20"/>
@@ -32687,7 +32687,7 @@
         <w:spacing w:after="0" w:line="240" w:lineRule="auto"/>
         <w:jc w:val="left"/>
         <w:rPr>
-          <w:rFonts w:ascii="inherit" w:eastAsia="굴림" w:hAnsi="inherit" w:cs="Helvetica"/>
+          <w:rFonts w:ascii="inherit" w:eastAsia="굴림" w:hAnsi="inherit" w:cs="Helvetica" w:hint="eastAsia"/>
           <w:color w:val="111111"/>
           <w:kern w:val="0"/>
           <w:szCs w:val="20"/>
@@ -32723,7 +32723,7 @@
         <w:spacing w:after="0" w:line="240" w:lineRule="auto"/>
         <w:jc w:val="left"/>
         <w:rPr>
-          <w:rFonts w:ascii="inherit" w:eastAsia="굴림" w:hAnsi="inherit" w:cs="Helvetica"/>
+          <w:rFonts w:ascii="inherit" w:eastAsia="굴림" w:hAnsi="inherit" w:cs="Helvetica" w:hint="eastAsia"/>
           <w:color w:val="111111"/>
           <w:kern w:val="0"/>
           <w:szCs w:val="20"/>
@@ -32759,7 +32759,7 @@
         <w:spacing w:after="45" w:line="240" w:lineRule="auto"/>
         <w:jc w:val="left"/>
         <w:rPr>
-          <w:rFonts w:ascii="inherit" w:eastAsia="굴림" w:hAnsi="inherit" w:cs="Helvetica"/>
+          <w:rFonts w:ascii="inherit" w:eastAsia="굴림" w:hAnsi="inherit" w:cs="Helvetica" w:hint="eastAsia"/>
           <w:color w:val="111111"/>
           <w:kern w:val="0"/>
           <w:szCs w:val="20"/>
@@ -32837,7 +32837,7 @@
               <w:spacing w:after="0" w:line="240" w:lineRule="auto"/>
               <w:jc w:val="left"/>
               <w:rPr>
-                <w:rFonts w:ascii="inherit" w:eastAsia="굴림" w:hAnsi="inherit" w:cs="굴림"/>
+                <w:rFonts w:ascii="inherit" w:eastAsia="굴림" w:hAnsi="inherit" w:cs="굴림" w:hint="eastAsia"/>
                 <w:kern w:val="0"/>
                 <w:sz w:val="19"/>
                 <w:szCs w:val="19"/>
@@ -32850,11 +32850,11 @@
                 <w:sz w:val="19"/>
                 <w:szCs w:val="19"/>
               </w:rPr>
-              <w:object w:dxaOrig="225" w:dyaOrig="225" w14:anchorId="40F8B5A7">
-                <v:shape id="_x0000_i1422" type="#_x0000_t75" style="width:20.25pt;height:18.75pt" o:ole="">
+              <w:object w:dxaOrig="405" w:dyaOrig="375" w14:anchorId="40F8B5A7">
+                <v:shape id="_x0000_i1444" type="#_x0000_t75" style="width:20.25pt;height:18.75pt" o:ole="">
                   <v:imagedata r:id="rId7" o:title=""/>
                 </v:shape>
-                <w:control r:id="rId101" w:name="DefaultOcxName87" w:shapeid="_x0000_i1422"/>
+                <w:control r:id="rId101" w:name="DefaultOcxName87" w:shapeid="_x0000_i1444"/>
               </w:object>
             </w:r>
           </w:p>
@@ -32873,7 +32873,7 @@
               <w:spacing w:after="0" w:line="240" w:lineRule="auto"/>
               <w:jc w:val="left"/>
               <w:rPr>
-                <w:rFonts w:ascii="inherit" w:eastAsia="굴림" w:hAnsi="inherit" w:cs="굴림"/>
+                <w:rFonts w:ascii="inherit" w:eastAsia="굴림" w:hAnsi="inherit" w:cs="굴림" w:hint="eastAsia"/>
                 <w:kern w:val="0"/>
                 <w:sz w:val="19"/>
                 <w:szCs w:val="19"/>
@@ -32904,7 +32904,7 @@
               <w:spacing w:before="75" w:after="75" w:line="240" w:lineRule="auto"/>
               <w:jc w:val="left"/>
               <w:rPr>
-                <w:rFonts w:ascii="inherit" w:eastAsia="굴림" w:hAnsi="inherit" w:cs="굴림"/>
+                <w:rFonts w:ascii="inherit" w:eastAsia="굴림" w:hAnsi="inherit" w:cs="굴림" w:hint="eastAsia"/>
                 <w:kern w:val="0"/>
                 <w:szCs w:val="20"/>
               </w:rPr>
@@ -32935,7 +32935,7 @@
               <w:spacing w:after="0" w:line="240" w:lineRule="auto"/>
               <w:jc w:val="left"/>
               <w:rPr>
-                <w:rFonts w:ascii="inherit" w:eastAsia="굴림" w:hAnsi="inherit" w:cs="굴림"/>
+                <w:rFonts w:ascii="inherit" w:eastAsia="굴림" w:hAnsi="inherit" w:cs="굴림" w:hint="eastAsia"/>
                 <w:kern w:val="0"/>
                 <w:sz w:val="19"/>
                 <w:szCs w:val="19"/>
@@ -32948,11 +32948,11 @@
                 <w:sz w:val="19"/>
                 <w:szCs w:val="19"/>
               </w:rPr>
-              <w:object w:dxaOrig="225" w:dyaOrig="225" w14:anchorId="205D8C14">
-                <v:shape id="_x0000_i1421" type="#_x0000_t75" style="width:20.25pt;height:18.75pt" o:ole="">
+              <w:object w:dxaOrig="405" w:dyaOrig="375" w14:anchorId="205D8C14">
+                <v:shape id="_x0000_i1447" type="#_x0000_t75" style="width:20.25pt;height:18.75pt" o:ole="">
                   <v:imagedata r:id="rId7" o:title=""/>
                 </v:shape>
-                <w:control r:id="rId102" w:name="DefaultOcxName97" w:shapeid="_x0000_i1421"/>
+                <w:control r:id="rId102" w:name="DefaultOcxName97" w:shapeid="_x0000_i1447"/>
               </w:object>
             </w:r>
           </w:p>
@@ -32971,7 +32971,7 @@
               <w:spacing w:after="0" w:line="240" w:lineRule="auto"/>
               <w:jc w:val="left"/>
               <w:rPr>
-                <w:rFonts w:ascii="inherit" w:eastAsia="굴림" w:hAnsi="inherit" w:cs="굴림"/>
+                <w:rFonts w:ascii="inherit" w:eastAsia="굴림" w:hAnsi="inherit" w:cs="굴림" w:hint="eastAsia"/>
                 <w:kern w:val="0"/>
                 <w:sz w:val="19"/>
                 <w:szCs w:val="19"/>
@@ -33002,7 +33002,7 @@
               <w:spacing w:after="0" w:line="240" w:lineRule="auto"/>
               <w:jc w:val="left"/>
               <w:rPr>
-                <w:rFonts w:ascii="inherit" w:eastAsia="굴림" w:hAnsi="inherit" w:cs="굴림"/>
+                <w:rFonts w:ascii="inherit" w:eastAsia="굴림" w:hAnsi="inherit" w:cs="굴림" w:hint="eastAsia"/>
                 <w:kern w:val="0"/>
                 <w:szCs w:val="20"/>
               </w:rPr>
@@ -33034,7 +33034,7 @@
               <w:spacing w:after="0" w:line="240" w:lineRule="auto"/>
               <w:jc w:val="left"/>
               <w:rPr>
-                <w:rFonts w:ascii="inherit" w:eastAsia="굴림" w:hAnsi="inherit" w:cs="굴림"/>
+                <w:rFonts w:ascii="inherit" w:eastAsia="굴림" w:hAnsi="inherit" w:cs="굴림" w:hint="eastAsia"/>
                 <w:kern w:val="0"/>
                 <w:sz w:val="19"/>
                 <w:szCs w:val="19"/>
@@ -33047,11 +33047,11 @@
                 <w:sz w:val="19"/>
                 <w:szCs w:val="19"/>
               </w:rPr>
-              <w:object w:dxaOrig="225" w:dyaOrig="225" w14:anchorId="3FD3AEE3">
-                <v:shape id="_x0000_i1420" type="#_x0000_t75" style="width:20.25pt;height:18.75pt" o:ole="">
+              <w:object w:dxaOrig="405" w:dyaOrig="375" w14:anchorId="3FD3AEE3">
+                <v:shape id="_x0000_i1450" type="#_x0000_t75" style="width:20.25pt;height:18.75pt" o:ole="">
                   <v:imagedata r:id="rId7" o:title=""/>
                 </v:shape>
-                <w:control r:id="rId103" w:name="DefaultOcxName107" w:shapeid="_x0000_i1420"/>
+                <w:control r:id="rId103" w:name="DefaultOcxName107" w:shapeid="_x0000_i1450"/>
               </w:object>
             </w:r>
           </w:p>
@@ -33070,7 +33070,7 @@
               <w:spacing w:after="0" w:line="240" w:lineRule="auto"/>
               <w:jc w:val="left"/>
               <w:rPr>
-                <w:rFonts w:ascii="inherit" w:eastAsia="굴림" w:hAnsi="inherit" w:cs="굴림"/>
+                <w:rFonts w:ascii="inherit" w:eastAsia="굴림" w:hAnsi="inherit" w:cs="굴림" w:hint="eastAsia"/>
                 <w:kern w:val="0"/>
                 <w:sz w:val="19"/>
                 <w:szCs w:val="19"/>
@@ -33101,7 +33101,7 @@
               <w:spacing w:before="75" w:after="75" w:line="240" w:lineRule="auto"/>
               <w:jc w:val="left"/>
               <w:rPr>
-                <w:rFonts w:ascii="inherit" w:eastAsia="굴림" w:hAnsi="inherit" w:cs="굴림"/>
+                <w:rFonts w:ascii="inherit" w:eastAsia="굴림" w:hAnsi="inherit" w:cs="굴림" w:hint="eastAsia"/>
                 <w:kern w:val="0"/>
                 <w:szCs w:val="20"/>
               </w:rPr>
@@ -33132,7 +33132,7 @@
               <w:spacing w:after="0" w:line="240" w:lineRule="auto"/>
               <w:jc w:val="left"/>
               <w:rPr>
-                <w:rFonts w:ascii="inherit" w:eastAsia="굴림" w:hAnsi="inherit" w:cs="굴림"/>
+                <w:rFonts w:ascii="inherit" w:eastAsia="굴림" w:hAnsi="inherit" w:cs="굴림" w:hint="eastAsia"/>
                 <w:kern w:val="0"/>
                 <w:sz w:val="19"/>
                 <w:szCs w:val="19"/>
@@ -33145,11 +33145,11 @@
                 <w:sz w:val="19"/>
                 <w:szCs w:val="19"/>
               </w:rPr>
-              <w:object w:dxaOrig="225" w:dyaOrig="225" w14:anchorId="36E90937">
-                <v:shape id="_x0000_i1436" type="#_x0000_t75" style="width:20.25pt;height:18.75pt" o:ole="">
+              <w:object w:dxaOrig="405" w:dyaOrig="375" w14:anchorId="36E90937">
+                <v:shape id="_x0000_i1453" type="#_x0000_t75" style="width:20.25pt;height:18.75pt" o:ole="">
                   <v:imagedata r:id="rId10" o:title=""/>
                 </v:shape>
-                <w:control r:id="rId104" w:name="DefaultOcxName118" w:shapeid="_x0000_i1436"/>
+                <w:control r:id="rId104" w:name="DefaultOcxName118" w:shapeid="_x0000_i1453"/>
               </w:object>
             </w:r>
           </w:p>
@@ -33168,7 +33168,7 @@
               <w:spacing w:after="0" w:line="240" w:lineRule="auto"/>
               <w:jc w:val="left"/>
               <w:rPr>
-                <w:rFonts w:ascii="inherit" w:eastAsia="굴림" w:hAnsi="inherit" w:cs="굴림"/>
+                <w:rFonts w:ascii="inherit" w:eastAsia="굴림" w:hAnsi="inherit" w:cs="굴림" w:hint="eastAsia"/>
                 <w:kern w:val="0"/>
                 <w:sz w:val="19"/>
                 <w:szCs w:val="19"/>
@@ -33199,18 +33199,4904 @@
               <w:spacing w:before="75" w:after="75" w:line="240" w:lineRule="auto"/>
               <w:jc w:val="left"/>
               <w:rPr>
+                <w:rFonts w:ascii="inherit" w:eastAsia="굴림" w:hAnsi="inherit" w:cs="굴림" w:hint="eastAsia"/>
+                <w:kern w:val="0"/>
+                <w:szCs w:val="20"/>
+              </w:rPr>
+            </w:pPr>
+            <w:r>
+              <w:rPr>
                 <w:rFonts w:ascii="inherit" w:eastAsia="굴림" w:hAnsi="inherit" w:cs="굴림"/>
                 <w:kern w:val="0"/>
                 <w:szCs w:val="20"/>
               </w:rPr>
+              <w:t>희생자</w:t>
+            </w:r>
+          </w:p>
+        </w:tc>
+      </w:tr>
+    </w:tbl>
+    <w:p>
+      <w:pPr>
+        <w:tabs>
+          <w:tab w:val="left" w:pos="5725"/>
+        </w:tabs>
+      </w:pPr>
+    </w:p>
+    <w:p>
+      <w:pPr>
+        <w:tabs>
+          <w:tab w:val="left" w:pos="5725"/>
+        </w:tabs>
+      </w:pPr>
+      <w:r>
+        <w:t xml:space="preserve">9-1 </w:t>
+      </w:r>
+      <w:r>
+        <w:rPr>
+          <w:rFonts w:hint="eastAsia"/>
+        </w:rPr>
+        <w:t>추구의 플롯,</w:t>
+      </w:r>
+      <w:r>
+        <w:t xml:space="preserve"> </w:t>
+      </w:r>
+      <w:proofErr w:type="spellStart"/>
+      <w:r>
+        <w:rPr>
+          <w:rFonts w:hint="eastAsia"/>
+        </w:rPr>
+        <w:t>걸리버</w:t>
+      </w:r>
+      <w:proofErr w:type="spellEnd"/>
+      <w:r>
+        <w:rPr>
+          <w:rFonts w:hint="eastAsia"/>
+        </w:rPr>
+        <w:t xml:space="preserve"> 여행기</w:t>
+      </w:r>
+    </w:p>
+    <w:p>
+      <w:pPr>
+        <w:tabs>
+          <w:tab w:val="left" w:pos="5725"/>
+        </w:tabs>
+      </w:pPr>
+      <w:r>
+        <w:rPr>
+          <w:rFonts w:hint="eastAsia"/>
+        </w:rPr>
+        <w:t>추구,</w:t>
+      </w:r>
+      <w:r>
+        <w:t xml:space="preserve"> </w:t>
+      </w:r>
+      <w:r>
+        <w:rPr>
+          <w:rFonts w:hint="eastAsia"/>
+        </w:rPr>
+        <w:t>모험,</w:t>
+      </w:r>
+      <w:r>
+        <w:t xml:space="preserve"> </w:t>
+      </w:r>
+      <w:r>
+        <w:rPr>
+          <w:rFonts w:hint="eastAsia"/>
+        </w:rPr>
+        <w:t>복수</w:t>
+      </w:r>
+    </w:p>
+    <w:p>
+      <w:pPr>
+        <w:tabs>
+          <w:tab w:val="left" w:pos="5725"/>
+        </w:tabs>
+      </w:pPr>
+      <w:r>
+        <w:rPr>
+          <w:rFonts w:hint="eastAsia"/>
+        </w:rPr>
+        <w:t>추구,</w:t>
+      </w:r>
+      <w:r>
+        <w:t xml:space="preserve"> </w:t>
+      </w:r>
+      <w:r>
+        <w:rPr>
+          <w:rFonts w:hint="eastAsia"/>
+        </w:rPr>
+        <w:t>모험의 의미</w:t>
+      </w:r>
+      <w:r>
+        <w:t xml:space="preserve">, </w:t>
+      </w:r>
+      <w:proofErr w:type="gramStart"/>
+      <w:r>
+        <w:rPr>
+          <w:rFonts w:hint="eastAsia"/>
+        </w:rPr>
+        <w:t xml:space="preserve">여행 </w:t>
+      </w:r>
+      <w:r>
+        <w:t>:</w:t>
+      </w:r>
+      <w:proofErr w:type="gramEnd"/>
+      <w:r>
+        <w:t xml:space="preserve"> </w:t>
+      </w:r>
+      <w:r>
+        <w:rPr>
+          <w:rFonts w:hint="eastAsia"/>
+        </w:rPr>
+        <w:t>가장 오래된 스토리,</w:t>
+      </w:r>
+      <w:r>
+        <w:t xml:space="preserve"> </w:t>
+      </w:r>
+      <w:r>
+        <w:rPr>
+          <w:rFonts w:hint="eastAsia"/>
+        </w:rPr>
+        <w:t xml:space="preserve">길에서의 여정 </w:t>
+      </w:r>
+      <w:r>
+        <w:t xml:space="preserve">= </w:t>
+      </w:r>
+      <w:r>
+        <w:rPr>
+          <w:rFonts w:hint="eastAsia"/>
+        </w:rPr>
+        <w:t>우리의 인생,</w:t>
+      </w:r>
+      <w:r>
+        <w:t xml:space="preserve"> </w:t>
+      </w:r>
+      <w:r>
+        <w:rPr>
+          <w:rFonts w:hint="eastAsia"/>
+        </w:rPr>
+        <w:t xml:space="preserve">추구 </w:t>
+      </w:r>
+      <w:r>
+        <w:t xml:space="preserve">: </w:t>
+      </w:r>
+      <w:r>
+        <w:rPr>
+          <w:rFonts w:hint="eastAsia"/>
+        </w:rPr>
+        <w:t>정신적o</w:t>
+      </w:r>
+      <w:r>
+        <w:t>r</w:t>
+      </w:r>
+      <w:r>
+        <w:rPr>
+          <w:rFonts w:hint="eastAsia"/>
+        </w:rPr>
+        <w:t>종교적 구도,</w:t>
+      </w:r>
+      <w:r>
+        <w:t xml:space="preserve"> </w:t>
+      </w:r>
+      <w:r>
+        <w:rPr>
+          <w:rFonts w:hint="eastAsia"/>
+        </w:rPr>
+        <w:t>모험:인생의 역경,</w:t>
+      </w:r>
+      <w:r>
+        <w:t xml:space="preserve"> </w:t>
+      </w:r>
+      <w:r>
+        <w:rPr>
+          <w:rFonts w:hint="eastAsia"/>
+        </w:rPr>
+        <w:t>시련 등</w:t>
+      </w:r>
+    </w:p>
+    <w:p>
+      <w:pPr>
+        <w:tabs>
+          <w:tab w:val="left" w:pos="5725"/>
+        </w:tabs>
+      </w:pPr>
+      <w:r>
+        <w:rPr>
+          <w:rFonts w:hint="eastAsia"/>
+        </w:rPr>
+        <w:t>도제</w:t>
+      </w:r>
+      <w:r>
+        <w:t xml:space="preserve">(apprentice) -&gt; </w:t>
+      </w:r>
+      <w:r>
+        <w:rPr>
+          <w:rFonts w:hint="eastAsia"/>
+        </w:rPr>
+        <w:t>여행자(</w:t>
+      </w:r>
+      <w:r>
+        <w:t xml:space="preserve">journeyman) -&gt; </w:t>
+      </w:r>
+      <w:r>
+        <w:rPr>
+          <w:rFonts w:hint="eastAsia"/>
+        </w:rPr>
+        <w:t>장인(</w:t>
+      </w:r>
+      <w:r>
+        <w:t>master)</w:t>
+      </w:r>
+    </w:p>
+    <w:p>
+      <w:pPr>
+        <w:tabs>
+          <w:tab w:val="left" w:pos="5725"/>
+        </w:tabs>
+      </w:pPr>
+      <w:r>
+        <w:rPr>
+          <w:rFonts w:hint="eastAsia"/>
+        </w:rPr>
+        <w:t xml:space="preserve">여행 </w:t>
+      </w:r>
+      <w:proofErr w:type="gramStart"/>
+      <w:r>
+        <w:rPr>
+          <w:rFonts w:hint="eastAsia"/>
+        </w:rPr>
+        <w:t>이야기</w:t>
+      </w:r>
+      <w:r>
+        <w:t xml:space="preserve"> :</w:t>
+      </w:r>
+      <w:proofErr w:type="gramEnd"/>
+      <w:r>
+        <w:t xml:space="preserve"> </w:t>
+      </w:r>
+      <w:r>
+        <w:rPr>
+          <w:rFonts w:hint="eastAsia"/>
+        </w:rPr>
+        <w:t>국토,</w:t>
+      </w:r>
+      <w:r>
+        <w:t xml:space="preserve"> </w:t>
+      </w:r>
+      <w:r>
+        <w:rPr>
+          <w:rFonts w:hint="eastAsia"/>
+        </w:rPr>
+        <w:t>세계,</w:t>
+      </w:r>
+      <w:r>
+        <w:t xml:space="preserve"> </w:t>
+      </w:r>
+      <w:r>
+        <w:rPr>
+          <w:rFonts w:hint="eastAsia"/>
+        </w:rPr>
+        <w:t>오지,</w:t>
+      </w:r>
+      <w:r>
+        <w:t xml:space="preserve"> </w:t>
+      </w:r>
+      <w:proofErr w:type="spellStart"/>
+      <w:r>
+        <w:rPr>
+          <w:rFonts w:hint="eastAsia"/>
+        </w:rPr>
+        <w:t>종교순례</w:t>
+      </w:r>
+      <w:proofErr w:type="spellEnd"/>
+      <w:r>
+        <w:rPr>
+          <w:rFonts w:hint="eastAsia"/>
+        </w:rPr>
+        <w:t>,</w:t>
+      </w:r>
+      <w:r>
+        <w:t xml:space="preserve"> </w:t>
+      </w:r>
+      <w:r>
+        <w:rPr>
+          <w:rFonts w:hint="eastAsia"/>
+        </w:rPr>
+        <w:t>상인해적비즈니스맨 모험담,</w:t>
+      </w:r>
+      <w:r>
+        <w:t xml:space="preserve"> </w:t>
+      </w:r>
+      <w:r>
+        <w:rPr>
+          <w:rFonts w:hint="eastAsia"/>
+        </w:rPr>
+        <w:t xml:space="preserve">군인 </w:t>
+      </w:r>
+      <w:proofErr w:type="spellStart"/>
+      <w:r>
+        <w:rPr>
+          <w:rFonts w:hint="eastAsia"/>
+        </w:rPr>
+        <w:t>전쟁담</w:t>
+      </w:r>
+      <w:proofErr w:type="spellEnd"/>
+    </w:p>
+    <w:p>
+      <w:pPr>
+        <w:tabs>
+          <w:tab w:val="left" w:pos="5725"/>
+        </w:tabs>
+      </w:pPr>
+      <w:r>
+        <w:rPr>
+          <w:rFonts w:hint="eastAsia"/>
+        </w:rPr>
+        <w:t xml:space="preserve">여행 </w:t>
+      </w:r>
+      <w:proofErr w:type="gramStart"/>
+      <w:r>
+        <w:rPr>
+          <w:rFonts w:hint="eastAsia"/>
+        </w:rPr>
+        <w:t xml:space="preserve">콘텐츠 </w:t>
+      </w:r>
+      <w:r>
+        <w:t>:</w:t>
+      </w:r>
+      <w:proofErr w:type="gramEnd"/>
+      <w:r>
+        <w:t xml:space="preserve"> </w:t>
+      </w:r>
+      <w:r>
+        <w:rPr>
+          <w:rFonts w:hint="eastAsia"/>
+        </w:rPr>
+        <w:t>여행 다큐멘터리,</w:t>
+      </w:r>
+      <w:r>
+        <w:t xml:space="preserve"> </w:t>
+      </w:r>
+      <w:r>
+        <w:rPr>
+          <w:rFonts w:hint="eastAsia"/>
+        </w:rPr>
+        <w:t>여행 작가,</w:t>
+      </w:r>
+      <w:r>
+        <w:t xml:space="preserve"> </w:t>
+      </w:r>
+      <w:r>
+        <w:rPr>
+          <w:rFonts w:hint="eastAsia"/>
+        </w:rPr>
+        <w:t>관광지 안내,</w:t>
+      </w:r>
+      <w:r>
+        <w:t xml:space="preserve"> </w:t>
+      </w:r>
+      <w:r>
+        <w:rPr>
+          <w:rFonts w:hint="eastAsia"/>
+        </w:rPr>
+        <w:t>패키지 여행,</w:t>
+      </w:r>
+      <w:r>
+        <w:t xml:space="preserve"> </w:t>
+      </w:r>
+      <w:r>
+        <w:rPr>
+          <w:rFonts w:hint="eastAsia"/>
+        </w:rPr>
+        <w:t>블로그 꾸미기</w:t>
+      </w:r>
+    </w:p>
+    <w:p>
+      <w:pPr>
+        <w:tabs>
+          <w:tab w:val="left" w:pos="5725"/>
+        </w:tabs>
+      </w:pPr>
+      <w:r>
+        <w:rPr>
+          <w:rFonts w:hint="eastAsia"/>
+        </w:rPr>
+        <w:t xml:space="preserve">괴테가 이탈리아에 간 </w:t>
+      </w:r>
+      <w:proofErr w:type="gramStart"/>
+      <w:r>
+        <w:rPr>
+          <w:rFonts w:hint="eastAsia"/>
+        </w:rPr>
+        <w:t xml:space="preserve">이유 </w:t>
+      </w:r>
+      <w:r>
+        <w:t>:</w:t>
+      </w:r>
+      <w:proofErr w:type="gramEnd"/>
+      <w:r>
+        <w:t xml:space="preserve"> </w:t>
+      </w:r>
+      <w:r>
+        <w:rPr>
+          <w:rFonts w:hint="eastAsia"/>
+        </w:rPr>
+        <w:t>모든 것을 버리고 이탈리아 여행길에 오름</w:t>
+      </w:r>
+    </w:p>
+    <w:p>
+      <w:pPr>
+        <w:tabs>
+          <w:tab w:val="left" w:pos="5725"/>
+        </w:tabs>
+      </w:pPr>
+      <w:r>
+        <w:rPr>
+          <w:rFonts w:hint="eastAsia"/>
+        </w:rPr>
+        <w:t>성장 소설(</w:t>
+      </w:r>
+      <w:r>
+        <w:t>Bildungsroman, Formation novel</w:t>
+      </w:r>
+      <w:proofErr w:type="gramStart"/>
+      <w:r>
+        <w:t>) :</w:t>
+      </w:r>
+      <w:proofErr w:type="gramEnd"/>
+      <w:r>
+        <w:t xml:space="preserve"> </w:t>
+      </w:r>
+      <w:r>
+        <w:rPr>
+          <w:rFonts w:hint="eastAsia"/>
+        </w:rPr>
+        <w:t>유년기</w:t>
+      </w:r>
+      <w:r>
+        <w:t>-&gt;</w:t>
+      </w:r>
+      <w:r>
+        <w:rPr>
+          <w:rFonts w:hint="eastAsia"/>
+        </w:rPr>
+        <w:t>소년기-</w:t>
+      </w:r>
+      <w:r>
+        <w:t>&gt;</w:t>
+      </w:r>
+      <w:r>
+        <w:rPr>
+          <w:rFonts w:hint="eastAsia"/>
+        </w:rPr>
+        <w:t>성인의 세계로 거치는 여행기</w:t>
+      </w:r>
+    </w:p>
+    <w:p>
+      <w:pPr>
+        <w:tabs>
+          <w:tab w:val="left" w:pos="5725"/>
+        </w:tabs>
+      </w:pPr>
+      <w:r>
+        <w:rPr>
+          <w:rFonts w:hint="eastAsia"/>
+        </w:rPr>
+        <w:t xml:space="preserve">교양 소설의 </w:t>
+      </w:r>
+      <w:proofErr w:type="gramStart"/>
+      <w:r>
+        <w:rPr>
+          <w:rFonts w:hint="eastAsia"/>
+        </w:rPr>
+        <w:t xml:space="preserve">주인공 </w:t>
+      </w:r>
+      <w:r>
+        <w:t>:</w:t>
+      </w:r>
+      <w:proofErr w:type="gramEnd"/>
+      <w:r>
+        <w:t xml:space="preserve"> </w:t>
+      </w:r>
+      <w:r>
+        <w:rPr>
+          <w:rFonts w:hint="eastAsia"/>
+        </w:rPr>
+        <w:t>여행</w:t>
+      </w:r>
+    </w:p>
+    <w:p>
+      <w:pPr>
+        <w:tabs>
+          <w:tab w:val="left" w:pos="5725"/>
+        </w:tabs>
+      </w:pPr>
+      <w:proofErr w:type="spellStart"/>
+      <w:r>
+        <w:rPr>
+          <w:rFonts w:hint="eastAsia"/>
+        </w:rPr>
+        <w:t>걸리버</w:t>
+      </w:r>
+      <w:proofErr w:type="spellEnd"/>
+      <w:r>
+        <w:rPr>
+          <w:rFonts w:hint="eastAsia"/>
+        </w:rPr>
+        <w:t xml:space="preserve"> </w:t>
+      </w:r>
+      <w:proofErr w:type="gramStart"/>
+      <w:r>
+        <w:rPr>
+          <w:rFonts w:hint="eastAsia"/>
+        </w:rPr>
+        <w:t xml:space="preserve">여행기 </w:t>
+      </w:r>
+      <w:r>
+        <w:t>:</w:t>
+      </w:r>
+      <w:proofErr w:type="gramEnd"/>
+      <w:r>
+        <w:t xml:space="preserve"> </w:t>
+      </w:r>
+      <w:r>
+        <w:rPr>
+          <w:rFonts w:hint="eastAsia"/>
+        </w:rPr>
+        <w:t>큰 모서리파와 작은 모서리 파,</w:t>
+      </w:r>
+      <w:r>
+        <w:t xml:space="preserve"> </w:t>
+      </w:r>
+      <w:r>
+        <w:rPr>
+          <w:rFonts w:hint="eastAsia"/>
+        </w:rPr>
+        <w:t>사소한 문제의 파벌 형성에 따른 인간의 보편적인 모습</w:t>
+      </w:r>
+    </w:p>
+    <w:p>
+      <w:pPr>
+        <w:tabs>
+          <w:tab w:val="left" w:pos="5725"/>
+        </w:tabs>
+      </w:pPr>
+      <w:r>
+        <w:rPr>
+          <w:rFonts w:hint="eastAsia"/>
+        </w:rPr>
+        <w:t xml:space="preserve">3부 날아다니는 섬 </w:t>
+      </w:r>
+      <w:proofErr w:type="spellStart"/>
+      <w:r>
+        <w:rPr>
+          <w:rFonts w:hint="eastAsia"/>
+        </w:rPr>
+        <w:t>라푸타</w:t>
+      </w:r>
+      <w:proofErr w:type="spellEnd"/>
+      <w:r>
+        <w:rPr>
+          <w:rFonts w:hint="eastAsia"/>
+        </w:rPr>
+        <w:t xml:space="preserve"> 사람들의 기이한 눈</w:t>
+      </w:r>
+      <w:r>
+        <w:t xml:space="preserve">, </w:t>
+      </w:r>
+      <w:r>
+        <w:rPr>
+          <w:rFonts w:hint="eastAsia"/>
+        </w:rPr>
+        <w:t xml:space="preserve">현실을 </w:t>
+      </w:r>
+      <w:proofErr w:type="spellStart"/>
+      <w:r>
+        <w:rPr>
+          <w:rFonts w:hint="eastAsia"/>
+        </w:rPr>
+        <w:t>신경쓰지</w:t>
+      </w:r>
+      <w:proofErr w:type="spellEnd"/>
+      <w:r>
+        <w:rPr>
+          <w:rFonts w:hint="eastAsia"/>
+        </w:rPr>
+        <w:t xml:space="preserve"> 않음</w:t>
+      </w:r>
+    </w:p>
+    <w:p>
+      <w:pPr>
+        <w:tabs>
+          <w:tab w:val="left" w:pos="5725"/>
+        </w:tabs>
+      </w:pPr>
+      <w:r>
+        <w:rPr>
+          <w:rFonts w:hint="eastAsia"/>
+        </w:rPr>
+        <w:t xml:space="preserve">4부 </w:t>
+      </w:r>
+      <w:proofErr w:type="spellStart"/>
+      <w:r>
+        <w:rPr>
+          <w:rFonts w:hint="eastAsia"/>
+        </w:rPr>
+        <w:t>후이늠의</w:t>
+      </w:r>
+      <w:proofErr w:type="spellEnd"/>
+      <w:r>
+        <w:rPr>
+          <w:rFonts w:hint="eastAsia"/>
+        </w:rPr>
+        <w:t xml:space="preserve"> 나라에서 인간은 야후라 </w:t>
+      </w:r>
+      <w:proofErr w:type="gramStart"/>
+      <w:r>
+        <w:rPr>
+          <w:rFonts w:hint="eastAsia"/>
+        </w:rPr>
+        <w:t>불리운다</w:t>
+      </w:r>
+      <w:proofErr w:type="gramEnd"/>
+      <w:r>
+        <w:rPr>
+          <w:rFonts w:hint="eastAsia"/>
+        </w:rPr>
+        <w:t>.</w:t>
+      </w:r>
+    </w:p>
+    <w:p>
+      <w:pPr>
+        <w:tabs>
+          <w:tab w:val="left" w:pos="5725"/>
+        </w:tabs>
+      </w:pPr>
+      <w:r>
+        <w:rPr>
+          <w:rFonts w:hint="eastAsia"/>
+        </w:rPr>
+        <w:t>마음의 플롯,</w:t>
+      </w:r>
+      <w:r>
+        <w:t xml:space="preserve"> </w:t>
+      </w:r>
+      <w:r>
+        <w:rPr>
+          <w:rFonts w:hint="eastAsia"/>
+        </w:rPr>
+        <w:t xml:space="preserve">몸의 </w:t>
+      </w:r>
+      <w:proofErr w:type="gramStart"/>
+      <w:r>
+        <w:rPr>
+          <w:rFonts w:hint="eastAsia"/>
+        </w:rPr>
+        <w:t xml:space="preserve">플롯 </w:t>
+      </w:r>
+      <w:r>
+        <w:t>:</w:t>
+      </w:r>
+      <w:proofErr w:type="gramEnd"/>
+      <w:r>
+        <w:t xml:space="preserve"> </w:t>
+      </w:r>
+      <w:r>
+        <w:rPr>
+          <w:rFonts w:hint="eastAsia"/>
+        </w:rPr>
+        <w:t>추구의 플롯(마음)</w:t>
+      </w:r>
+      <w:r>
+        <w:t xml:space="preserve">, </w:t>
+      </w:r>
+      <w:r>
+        <w:rPr>
+          <w:rFonts w:hint="eastAsia"/>
+        </w:rPr>
+        <w:t>모험의 플롯(몸)</w:t>
+      </w:r>
+    </w:p>
+    <w:p>
+      <w:pPr>
+        <w:tabs>
+          <w:tab w:val="left" w:pos="5725"/>
+        </w:tabs>
+      </w:pPr>
+      <w:r>
+        <w:rPr>
+          <w:rFonts w:hint="eastAsia"/>
+        </w:rPr>
+        <w:t>오즈의 마법사</w:t>
+      </w:r>
+    </w:p>
+    <w:p>
+      <w:pPr>
+        <w:tabs>
+          <w:tab w:val="left" w:pos="5725"/>
+        </w:tabs>
+      </w:pPr>
+      <w:r>
+        <w:rPr>
+          <w:rFonts w:hint="eastAsia"/>
+        </w:rPr>
+        <w:t xml:space="preserve">선원형이 인기를 끄는 </w:t>
+      </w:r>
+      <w:proofErr w:type="gramStart"/>
+      <w:r>
+        <w:rPr>
+          <w:rFonts w:hint="eastAsia"/>
+        </w:rPr>
+        <w:t xml:space="preserve">이유 </w:t>
+      </w:r>
+      <w:r>
+        <w:t>:</w:t>
+      </w:r>
+      <w:proofErr w:type="gramEnd"/>
+      <w:r>
+        <w:t xml:space="preserve"> </w:t>
+      </w:r>
+      <w:r>
+        <w:rPr>
+          <w:rFonts w:hint="eastAsia"/>
+        </w:rPr>
+        <w:t>유목민(징기스칸,</w:t>
+      </w:r>
+      <w:r>
+        <w:t xml:space="preserve"> </w:t>
+      </w:r>
+      <w:proofErr w:type="spellStart"/>
+      <w:r>
+        <w:rPr>
+          <w:rFonts w:hint="eastAsia"/>
+        </w:rPr>
+        <w:t>노마드</w:t>
+      </w:r>
+      <w:proofErr w:type="spellEnd"/>
+      <w:r>
+        <w:t>…)</w:t>
+      </w:r>
+    </w:p>
+    <w:p>
+      <w:pPr>
+        <w:tabs>
+          <w:tab w:val="left" w:pos="5725"/>
+        </w:tabs>
+      </w:pPr>
+      <w:r>
+        <w:rPr>
+          <w:rFonts w:hint="eastAsia"/>
+        </w:rPr>
+        <w:t>동반자(친구들)를 통한 자아의 확대</w:t>
+      </w:r>
+    </w:p>
+    <w:p>
+      <w:pPr>
+        <w:tabs>
+          <w:tab w:val="left" w:pos="5725"/>
+        </w:tabs>
+      </w:pPr>
+      <w:r>
+        <w:rPr>
+          <w:rFonts w:hint="eastAsia"/>
+        </w:rPr>
+        <w:lastRenderedPageBreak/>
+        <w:t xml:space="preserve">뇌가 없는 </w:t>
+      </w:r>
+      <w:proofErr w:type="gramStart"/>
+      <w:r>
+        <w:rPr>
+          <w:rFonts w:hint="eastAsia"/>
+        </w:rPr>
+        <w:t xml:space="preserve">허수아비 </w:t>
+      </w:r>
+      <w:r>
+        <w:t>:</w:t>
+      </w:r>
+      <w:proofErr w:type="gramEnd"/>
+      <w:r>
+        <w:t xml:space="preserve"> </w:t>
+      </w:r>
+      <w:r>
+        <w:rPr>
+          <w:rFonts w:hint="eastAsia"/>
+        </w:rPr>
+        <w:t>농민,</w:t>
+      </w:r>
+      <w:r>
+        <w:t xml:space="preserve"> </w:t>
+      </w:r>
+      <w:r>
+        <w:rPr>
+          <w:rFonts w:hint="eastAsia"/>
+        </w:rPr>
+        <w:t>지혜</w:t>
+      </w:r>
+      <w:r>
+        <w:t>(</w:t>
+      </w:r>
+      <w:r>
+        <w:rPr>
+          <w:rFonts w:hint="eastAsia"/>
+        </w:rPr>
+        <w:t>두뇌)</w:t>
+      </w:r>
+    </w:p>
+    <w:p>
+      <w:pPr>
+        <w:tabs>
+          <w:tab w:val="left" w:pos="5725"/>
+        </w:tabs>
+      </w:pPr>
+      <w:r>
+        <w:rPr>
+          <w:rFonts w:hint="eastAsia"/>
+        </w:rPr>
+        <w:t xml:space="preserve">양철 </w:t>
+      </w:r>
+      <w:proofErr w:type="gramStart"/>
+      <w:r>
+        <w:rPr>
+          <w:rFonts w:hint="eastAsia"/>
+        </w:rPr>
+        <w:t xml:space="preserve">나무꾼 </w:t>
+      </w:r>
+      <w:r>
+        <w:t>:</w:t>
+      </w:r>
+      <w:proofErr w:type="gramEnd"/>
+      <w:r>
+        <w:t xml:space="preserve"> </w:t>
+      </w:r>
+      <w:r>
+        <w:rPr>
+          <w:rFonts w:hint="eastAsia"/>
+        </w:rPr>
+        <w:t>공장 노동자,</w:t>
+      </w:r>
+      <w:r>
+        <w:t xml:space="preserve"> </w:t>
+      </w:r>
+      <w:r>
+        <w:rPr>
+          <w:rFonts w:hint="eastAsia"/>
+        </w:rPr>
+        <w:t>사랑(심장)</w:t>
+      </w:r>
+    </w:p>
+    <w:p>
+      <w:pPr>
+        <w:tabs>
+          <w:tab w:val="left" w:pos="5725"/>
+        </w:tabs>
+      </w:pPr>
+      <w:r>
+        <w:rPr>
+          <w:rFonts w:hint="eastAsia"/>
+        </w:rPr>
+        <w:t xml:space="preserve">겁쟁이 </w:t>
+      </w:r>
+      <w:proofErr w:type="gramStart"/>
+      <w:r>
+        <w:rPr>
+          <w:rFonts w:hint="eastAsia"/>
+        </w:rPr>
+        <w:t xml:space="preserve">사자 </w:t>
+      </w:r>
+      <w:r>
+        <w:t>:</w:t>
+      </w:r>
+      <w:proofErr w:type="gramEnd"/>
+      <w:r>
+        <w:t xml:space="preserve"> </w:t>
+      </w:r>
+      <w:r>
+        <w:rPr>
+          <w:rFonts w:hint="eastAsia"/>
+        </w:rPr>
+        <w:t>일부 정치인</w:t>
+      </w:r>
+      <w:r>
+        <w:t xml:space="preserve">, </w:t>
+      </w:r>
+      <w:r>
+        <w:rPr>
+          <w:rFonts w:hint="eastAsia"/>
+        </w:rPr>
+        <w:t>용기(배)</w:t>
+      </w:r>
+    </w:p>
+    <w:p>
+      <w:pPr>
+        <w:tabs>
+          <w:tab w:val="left" w:pos="5725"/>
+        </w:tabs>
+      </w:pPr>
+      <w:r>
+        <w:rPr>
+          <w:rFonts w:hint="eastAsia"/>
+        </w:rPr>
+        <w:t>진취적인 모험가들의 이야기</w:t>
+      </w:r>
+    </w:p>
+    <w:p>
+      <w:pPr>
+        <w:tabs>
+          <w:tab w:val="left" w:pos="5725"/>
+        </w:tabs>
+      </w:pPr>
+      <w:r>
+        <w:rPr>
+          <w:rFonts w:hint="eastAsia"/>
+        </w:rPr>
+        <w:t xml:space="preserve">실제 여행과 허구적 이야기의 </w:t>
+      </w:r>
+      <w:proofErr w:type="gramStart"/>
+      <w:r>
+        <w:rPr>
+          <w:rFonts w:hint="eastAsia"/>
+        </w:rPr>
+        <w:t xml:space="preserve">거리 </w:t>
+      </w:r>
+      <w:r>
+        <w:t>:</w:t>
+      </w:r>
+      <w:proofErr w:type="gramEnd"/>
+      <w:r>
+        <w:t xml:space="preserve"> </w:t>
+      </w:r>
+      <w:r>
+        <w:rPr>
+          <w:rFonts w:hint="eastAsia"/>
+        </w:rPr>
+        <w:t>멀리 떨어진 곳일수록 허구적 성격이 강해진다.</w:t>
+      </w:r>
+    </w:p>
+    <w:p>
+      <w:pPr>
+        <w:tabs>
+          <w:tab w:val="left" w:pos="5725"/>
+        </w:tabs>
+      </w:pPr>
+      <w:r>
+        <w:rPr>
+          <w:rFonts w:hint="eastAsia"/>
+        </w:rPr>
+        <w:t xml:space="preserve">인터넷 시대의 </w:t>
+      </w:r>
+      <w:proofErr w:type="gramStart"/>
+      <w:r>
+        <w:rPr>
+          <w:rFonts w:hint="eastAsia"/>
+        </w:rPr>
+        <w:t xml:space="preserve">여행 </w:t>
+      </w:r>
+      <w:r>
+        <w:t>:</w:t>
+      </w:r>
+      <w:proofErr w:type="gramEnd"/>
+      <w:r>
+        <w:t xml:space="preserve"> </w:t>
+      </w:r>
+      <w:r>
+        <w:rPr>
+          <w:rFonts w:hint="eastAsia"/>
+        </w:rPr>
+        <w:t>유비쿼터스</w:t>
+      </w:r>
+    </w:p>
+    <w:p>
+      <w:pPr>
+        <w:tabs>
+          <w:tab w:val="left" w:pos="5725"/>
+        </w:tabs>
+      </w:pPr>
+    </w:p>
+    <w:p>
+      <w:pPr>
+        <w:tabs>
+          <w:tab w:val="left" w:pos="5725"/>
+        </w:tabs>
+      </w:pPr>
+      <w:r>
+        <w:rPr>
+          <w:rFonts w:hint="eastAsia"/>
+        </w:rPr>
+        <w:t>9</w:t>
+      </w:r>
+      <w:r>
+        <w:t xml:space="preserve">-2 </w:t>
+      </w:r>
+      <w:r>
+        <w:rPr>
+          <w:rFonts w:hint="eastAsia"/>
+        </w:rPr>
+        <w:t>모험의 플롯,</w:t>
+      </w:r>
+      <w:r>
+        <w:t xml:space="preserve"> </w:t>
+      </w:r>
+      <w:r>
+        <w:rPr>
+          <w:rFonts w:hint="eastAsia"/>
+        </w:rPr>
+        <w:t>오디세이아</w:t>
+      </w:r>
+    </w:p>
+    <w:p>
+      <w:pPr>
+        <w:tabs>
+          <w:tab w:val="left" w:pos="5725"/>
+        </w:tabs>
+      </w:pPr>
+      <w:r>
+        <w:rPr>
+          <w:rFonts w:hint="eastAsia"/>
+        </w:rPr>
+        <w:t>모험,</w:t>
+      </w:r>
+      <w:r>
+        <w:t xml:space="preserve"> </w:t>
+      </w:r>
+      <w:r>
+        <w:rPr>
+          <w:rFonts w:hint="eastAsia"/>
+        </w:rPr>
+        <w:t>출발의 의미</w:t>
+      </w:r>
+    </w:p>
+    <w:p>
+      <w:pPr>
+        <w:tabs>
+          <w:tab w:val="left" w:pos="5725"/>
+        </w:tabs>
+      </w:pPr>
+      <w:r>
+        <w:rPr>
+          <w:rFonts w:hint="eastAsia"/>
+        </w:rPr>
+        <w:t>출발이란 무릎이다.</w:t>
+      </w:r>
+      <w:r>
+        <w:t xml:space="preserve"> </w:t>
+      </w:r>
+      <w:r>
+        <w:rPr>
+          <w:rFonts w:hint="eastAsia"/>
+        </w:rPr>
+        <w:t xml:space="preserve">무릎의 </w:t>
+      </w:r>
+      <w:proofErr w:type="spellStart"/>
+      <w:r>
+        <w:rPr>
+          <w:rFonts w:hint="eastAsia"/>
+        </w:rPr>
+        <w:t>메타포가</w:t>
+      </w:r>
+      <w:proofErr w:type="spellEnd"/>
+      <w:r>
+        <w:rPr>
+          <w:rFonts w:hint="eastAsia"/>
+        </w:rPr>
+        <w:t xml:space="preserve"> 출발인 것이다.</w:t>
+      </w:r>
+    </w:p>
+    <w:p>
+      <w:pPr>
+        <w:tabs>
+          <w:tab w:val="left" w:pos="5725"/>
+        </w:tabs>
+      </w:pPr>
+      <w:r>
+        <w:rPr>
+          <w:rFonts w:hint="eastAsia"/>
+        </w:rPr>
+        <w:t>서유기,</w:t>
+      </w:r>
+      <w:r>
+        <w:t xml:space="preserve"> </w:t>
+      </w:r>
+      <w:r>
+        <w:rPr>
+          <w:rFonts w:hint="eastAsia"/>
+        </w:rPr>
+        <w:t xml:space="preserve">해저 </w:t>
+      </w:r>
+      <w:r>
+        <w:t>2</w:t>
+      </w:r>
+      <w:r>
+        <w:rPr>
+          <w:rFonts w:hint="eastAsia"/>
+        </w:rPr>
+        <w:t>만리,</w:t>
+      </w:r>
+      <w:r>
+        <w:t xml:space="preserve"> </w:t>
+      </w:r>
+      <w:r>
+        <w:rPr>
+          <w:rFonts w:hint="eastAsia"/>
+        </w:rPr>
+        <w:t xml:space="preserve">로빈슨 </w:t>
+      </w:r>
+      <w:proofErr w:type="spellStart"/>
+      <w:r>
+        <w:rPr>
+          <w:rFonts w:hint="eastAsia"/>
+        </w:rPr>
+        <w:t>크루소</w:t>
+      </w:r>
+      <w:proofErr w:type="spellEnd"/>
+      <w:r>
+        <w:rPr>
+          <w:rFonts w:hint="eastAsia"/>
+        </w:rPr>
+        <w:t>,</w:t>
+      </w:r>
+      <w:r>
+        <w:t xml:space="preserve"> </w:t>
+      </w:r>
+      <w:r>
+        <w:rPr>
+          <w:rFonts w:hint="eastAsia"/>
+        </w:rPr>
+        <w:t>세가지 언어</w:t>
+      </w:r>
+      <w:r>
+        <w:t xml:space="preserve">, </w:t>
+      </w:r>
+      <w:r>
+        <w:rPr>
+          <w:rFonts w:hint="eastAsia"/>
+        </w:rPr>
+        <w:t xml:space="preserve">잭과 </w:t>
+      </w:r>
+      <w:proofErr w:type="spellStart"/>
+      <w:r>
+        <w:rPr>
+          <w:rFonts w:hint="eastAsia"/>
+        </w:rPr>
+        <w:t>콩나무</w:t>
+      </w:r>
+      <w:proofErr w:type="spellEnd"/>
+      <w:r>
+        <w:rPr>
+          <w:rFonts w:hint="eastAsia"/>
+        </w:rPr>
+        <w:t>,</w:t>
+      </w:r>
+      <w:r>
+        <w:t xml:space="preserve"> </w:t>
+      </w:r>
+      <w:r>
+        <w:rPr>
+          <w:rFonts w:hint="eastAsia"/>
+        </w:rPr>
+        <w:t>오디세이아</w:t>
+      </w:r>
+    </w:p>
+    <w:p>
+      <w:pPr>
+        <w:tabs>
+          <w:tab w:val="left" w:pos="5725"/>
+        </w:tabs>
+      </w:pPr>
+      <w:r>
+        <w:rPr>
+          <w:rFonts w:hint="eastAsia"/>
+        </w:rPr>
+        <w:t>조셉 캠벨</w:t>
+      </w:r>
+      <w:r>
+        <w:t xml:space="preserve">, </w:t>
+      </w:r>
+      <w:r>
+        <w:rPr>
+          <w:rFonts w:hint="eastAsia"/>
+        </w:rPr>
+        <w:t>영웅의 여정</w:t>
+      </w:r>
+    </w:p>
+    <w:p>
+      <w:pPr>
+        <w:tabs>
+          <w:tab w:val="left" w:pos="5725"/>
+        </w:tabs>
+      </w:pPr>
+      <w:proofErr w:type="gramStart"/>
+      <w:r>
+        <w:rPr>
+          <w:rFonts w:hint="eastAsia"/>
+        </w:rPr>
+        <w:t xml:space="preserve">출발 </w:t>
+      </w:r>
+      <w:r>
+        <w:t>:</w:t>
+      </w:r>
+      <w:proofErr w:type="gramEnd"/>
+      <w:r>
+        <w:t xml:space="preserve"> </w:t>
+      </w:r>
+      <w:r>
+        <w:rPr>
+          <w:rFonts w:hint="eastAsia"/>
+        </w:rPr>
+        <w:t>영웅에의 소명,</w:t>
+      </w:r>
+      <w:r>
+        <w:t xml:space="preserve"> </w:t>
+      </w:r>
+      <w:r>
+        <w:rPr>
+          <w:rFonts w:hint="eastAsia"/>
+        </w:rPr>
+        <w:t>소명의 거부,</w:t>
+      </w:r>
+      <w:r>
+        <w:t xml:space="preserve"> </w:t>
+      </w:r>
+      <w:r>
+        <w:rPr>
+          <w:rFonts w:hint="eastAsia"/>
+        </w:rPr>
+        <w:t>초자연적인 조력,</w:t>
+      </w:r>
+      <w:r>
+        <w:t xml:space="preserve"> </w:t>
+      </w:r>
+      <w:r>
+        <w:rPr>
+          <w:rFonts w:hint="eastAsia"/>
+        </w:rPr>
+        <w:t>첫 관문의 통과,</w:t>
+      </w:r>
+      <w:r>
+        <w:t xml:space="preserve"> </w:t>
+      </w:r>
+      <w:r>
+        <w:rPr>
+          <w:rFonts w:hint="eastAsia"/>
+        </w:rPr>
+        <w:t>고래의 배</w:t>
+      </w:r>
+    </w:p>
+    <w:p>
+      <w:pPr>
+        <w:tabs>
+          <w:tab w:val="left" w:pos="5725"/>
+        </w:tabs>
+      </w:pPr>
+      <w:proofErr w:type="gramStart"/>
+      <w:r>
+        <w:rPr>
+          <w:rFonts w:hint="eastAsia"/>
+        </w:rPr>
+        <w:t>입문</w:t>
+      </w:r>
+      <w:r>
+        <w:t xml:space="preserve"> :</w:t>
+      </w:r>
+      <w:proofErr w:type="gramEnd"/>
+      <w:r>
+        <w:t xml:space="preserve"> </w:t>
+      </w:r>
+      <w:r>
+        <w:rPr>
+          <w:rFonts w:hint="eastAsia"/>
+        </w:rPr>
+        <w:t>시련의 길,</w:t>
+      </w:r>
+      <w:r>
+        <w:t xml:space="preserve"> </w:t>
+      </w:r>
+      <w:r>
+        <w:rPr>
+          <w:rFonts w:hint="eastAsia"/>
+        </w:rPr>
+        <w:t>여신과의 만남,</w:t>
+      </w:r>
+      <w:r>
+        <w:t xml:space="preserve"> </w:t>
+      </w:r>
+      <w:proofErr w:type="spellStart"/>
+      <w:r>
+        <w:rPr>
+          <w:rFonts w:hint="eastAsia"/>
+        </w:rPr>
+        <w:t>유혹자로서의</w:t>
+      </w:r>
+      <w:proofErr w:type="spellEnd"/>
+      <w:r>
+        <w:rPr>
+          <w:rFonts w:hint="eastAsia"/>
+        </w:rPr>
+        <w:t xml:space="preserve"> 여성,</w:t>
+      </w:r>
+      <w:r>
+        <w:t xml:space="preserve"> </w:t>
+      </w:r>
+      <w:r>
+        <w:rPr>
+          <w:rFonts w:hint="eastAsia"/>
+        </w:rPr>
+        <w:t>아버지와의 화해,</w:t>
+      </w:r>
+      <w:r>
+        <w:t xml:space="preserve"> </w:t>
+      </w:r>
+      <w:r>
+        <w:rPr>
+          <w:rFonts w:hint="eastAsia"/>
+        </w:rPr>
+        <w:t>신격화,</w:t>
+      </w:r>
+      <w:r>
+        <w:t xml:space="preserve"> </w:t>
+      </w:r>
+      <w:r>
+        <w:rPr>
+          <w:rFonts w:hint="eastAsia"/>
+        </w:rPr>
+        <w:t>홍익</w:t>
+      </w:r>
+    </w:p>
+    <w:p>
+      <w:pPr>
+        <w:tabs>
+          <w:tab w:val="left" w:pos="5725"/>
+        </w:tabs>
+      </w:pPr>
+      <w:proofErr w:type="gramStart"/>
+      <w:r>
+        <w:rPr>
+          <w:rFonts w:hint="eastAsia"/>
+        </w:rPr>
+        <w:t xml:space="preserve">귀환 </w:t>
+      </w:r>
+      <w:r>
+        <w:t>:</w:t>
+      </w:r>
+      <w:proofErr w:type="gramEnd"/>
+      <w:r>
+        <w:t xml:space="preserve"> </w:t>
+      </w:r>
+      <w:r>
+        <w:rPr>
+          <w:rFonts w:hint="eastAsia"/>
+        </w:rPr>
+        <w:t>귀환의 거부,</w:t>
+      </w:r>
+      <w:r>
+        <w:t xml:space="preserve"> </w:t>
+      </w:r>
+      <w:r>
+        <w:rPr>
+          <w:rFonts w:hint="eastAsia"/>
+        </w:rPr>
+        <w:t>불가사의한 탈출,</w:t>
+      </w:r>
+      <w:r>
+        <w:t xml:space="preserve"> </w:t>
+      </w:r>
+      <w:r>
+        <w:rPr>
+          <w:rFonts w:hint="eastAsia"/>
+        </w:rPr>
+        <w:t>외부로부터의 구조,</w:t>
+      </w:r>
+      <w:r>
+        <w:t xml:space="preserve"> </w:t>
+      </w:r>
+      <w:r>
+        <w:rPr>
+          <w:rFonts w:hint="eastAsia"/>
+        </w:rPr>
+        <w:t>귀환 관문의 통과,</w:t>
+      </w:r>
+      <w:r>
+        <w:t xml:space="preserve"> </w:t>
+      </w:r>
+      <w:r>
+        <w:rPr>
+          <w:rFonts w:hint="eastAsia"/>
+        </w:rPr>
+        <w:t>두 세계의 스승,</w:t>
+      </w:r>
+      <w:r>
+        <w:t xml:space="preserve"> </w:t>
+      </w:r>
+      <w:r>
+        <w:rPr>
+          <w:rFonts w:hint="eastAsia"/>
+        </w:rPr>
+        <w:t>삶의 자유</w:t>
+      </w:r>
+    </w:p>
+    <w:p>
+      <w:pPr>
+        <w:tabs>
+          <w:tab w:val="left" w:pos="5725"/>
+        </w:tabs>
+      </w:pPr>
+    </w:p>
+    <w:p>
+      <w:pPr>
+        <w:tabs>
+          <w:tab w:val="left" w:pos="5725"/>
+        </w:tabs>
+      </w:pPr>
+      <w:r>
+        <w:rPr>
+          <w:rFonts w:hint="eastAsia"/>
+        </w:rPr>
+        <w:t>모험에의 소명</w:t>
+      </w:r>
+    </w:p>
+    <w:p>
+      <w:pPr>
+        <w:tabs>
+          <w:tab w:val="left" w:pos="5725"/>
+        </w:tabs>
+      </w:pPr>
+      <w:r>
+        <w:rPr>
+          <w:rFonts w:hint="eastAsia"/>
+        </w:rPr>
+        <w:t>개구리 왕자</w:t>
+      </w:r>
+      <w:r>
+        <w:rPr>
+          <w:rFonts w:hint="eastAsia"/>
+        </w:rPr>
+        <w:t>,</w:t>
+      </w:r>
+      <w:r>
+        <w:t xml:space="preserve"> </w:t>
+      </w:r>
+      <w:r>
+        <w:rPr>
+          <w:rFonts w:hint="eastAsia"/>
+        </w:rPr>
+        <w:t xml:space="preserve">석가모니 </w:t>
+      </w:r>
+      <w:proofErr w:type="gramStart"/>
+      <w:r>
+        <w:rPr>
+          <w:rFonts w:hint="eastAsia"/>
+        </w:rPr>
+        <w:t>등.</w:t>
+      </w:r>
+      <w:r>
+        <w:t>.</w:t>
+      </w:r>
+      <w:proofErr w:type="gramEnd"/>
+    </w:p>
+    <w:p>
+      <w:pPr>
+        <w:tabs>
+          <w:tab w:val="left" w:pos="5725"/>
+        </w:tabs>
+      </w:pPr>
+      <w:r>
+        <w:rPr>
+          <w:rFonts w:hint="eastAsia"/>
+        </w:rPr>
+        <w:t>소명의 거부</w:t>
+      </w:r>
+    </w:p>
+    <w:p>
+      <w:pPr>
+        <w:tabs>
+          <w:tab w:val="left" w:pos="5725"/>
+        </w:tabs>
+      </w:pPr>
+      <w:proofErr w:type="spellStart"/>
+      <w:r>
+        <w:rPr>
+          <w:rFonts w:hint="eastAsia"/>
+        </w:rPr>
+        <w:t>미노스</w:t>
+      </w:r>
+      <w:proofErr w:type="spellEnd"/>
+      <w:r>
+        <w:rPr>
+          <w:rFonts w:hint="eastAsia"/>
+        </w:rPr>
+        <w:t xml:space="preserve"> 왕,</w:t>
+      </w:r>
+      <w:r>
+        <w:t xml:space="preserve"> </w:t>
+      </w:r>
+      <w:r>
+        <w:rPr>
+          <w:rFonts w:hint="eastAsia"/>
+        </w:rPr>
+        <w:t>월계수로 변한 다프네,</w:t>
+      </w:r>
+      <w:r>
+        <w:t xml:space="preserve"> </w:t>
+      </w:r>
+      <w:r>
+        <w:rPr>
+          <w:rFonts w:hint="eastAsia"/>
+        </w:rPr>
+        <w:t xml:space="preserve">유아기 고착, </w:t>
+      </w:r>
+      <w:proofErr w:type="spellStart"/>
+      <w:r>
+        <w:rPr>
+          <w:rFonts w:hint="eastAsia"/>
+        </w:rPr>
+        <w:t>라푼첼</w:t>
+      </w:r>
+      <w:proofErr w:type="spellEnd"/>
+      <w:r>
+        <w:rPr>
+          <w:rFonts w:hint="eastAsia"/>
+        </w:rPr>
+        <w:t>,</w:t>
+      </w:r>
+      <w:r>
+        <w:t xml:space="preserve"> </w:t>
+      </w:r>
+      <w:r>
+        <w:rPr>
+          <w:rFonts w:hint="eastAsia"/>
+        </w:rPr>
+        <w:t>잠자는 미녀,</w:t>
+      </w:r>
+      <w:r>
+        <w:t xml:space="preserve"> </w:t>
+      </w:r>
+      <w:r>
+        <w:rPr>
+          <w:rFonts w:hint="eastAsia"/>
+        </w:rPr>
+        <w:t>결혼을 거부하는 왕자와 공주</w:t>
+      </w:r>
+    </w:p>
+    <w:p>
+      <w:pPr>
+        <w:tabs>
+          <w:tab w:val="left" w:pos="5725"/>
+        </w:tabs>
+      </w:pPr>
+      <w:r>
+        <w:rPr>
+          <w:rFonts w:hint="eastAsia"/>
+        </w:rPr>
+        <w:t xml:space="preserve">서유기 </w:t>
+      </w:r>
+    </w:p>
+    <w:p>
+      <w:pPr>
+        <w:tabs>
+          <w:tab w:val="left" w:pos="5725"/>
+        </w:tabs>
+      </w:pPr>
+      <w:proofErr w:type="spellStart"/>
+      <w:proofErr w:type="gramStart"/>
+      <w:r>
+        <w:rPr>
+          <w:rFonts w:hint="eastAsia"/>
+        </w:rPr>
+        <w:t>오딧세이아</w:t>
+      </w:r>
+      <w:proofErr w:type="spellEnd"/>
+      <w:r>
+        <w:rPr>
+          <w:rFonts w:hint="eastAsia"/>
+        </w:rPr>
+        <w:t xml:space="preserve"> </w:t>
+      </w:r>
+      <w:r>
+        <w:t>:</w:t>
+      </w:r>
+      <w:proofErr w:type="gramEnd"/>
+      <w:r>
+        <w:t xml:space="preserve"> </w:t>
+      </w:r>
+      <w:r>
+        <w:rPr>
+          <w:rFonts w:hint="eastAsia"/>
+        </w:rPr>
+        <w:t>귀향을 구조로 한 서사시</w:t>
+      </w:r>
+    </w:p>
+    <w:p>
+      <w:pPr>
+        <w:tabs>
+          <w:tab w:val="left" w:pos="5725"/>
+        </w:tabs>
+      </w:pPr>
+      <w:r>
+        <w:rPr>
+          <w:rFonts w:hint="eastAsia"/>
+        </w:rPr>
+        <w:t xml:space="preserve">인간의 </w:t>
+      </w:r>
+      <w:proofErr w:type="gramStart"/>
+      <w:r>
+        <w:rPr>
+          <w:rFonts w:hint="eastAsia"/>
+        </w:rPr>
+        <w:t xml:space="preserve">조건 </w:t>
+      </w:r>
+      <w:r>
+        <w:t>:</w:t>
+      </w:r>
+      <w:proofErr w:type="gramEnd"/>
+      <w:r>
+        <w:t xml:space="preserve"> </w:t>
+      </w:r>
+      <w:r>
+        <w:rPr>
+          <w:rFonts w:hint="eastAsia"/>
+        </w:rPr>
+        <w:t>자루를 풀어버린 오디세우스의 부하들.</w:t>
+      </w:r>
+      <w:r>
+        <w:t>.</w:t>
+      </w:r>
+    </w:p>
+    <w:p>
+      <w:pPr>
+        <w:tabs>
+          <w:tab w:val="left" w:pos="5725"/>
+        </w:tabs>
+      </w:pPr>
+      <w:r>
+        <w:rPr>
+          <w:rFonts w:hint="eastAsia"/>
+        </w:rPr>
+        <w:t>인간은 나약하고 불완전하다.</w:t>
+      </w:r>
+    </w:p>
+    <w:p>
+      <w:pPr>
+        <w:tabs>
+          <w:tab w:val="left" w:pos="5725"/>
+        </w:tabs>
+      </w:pPr>
+      <w:proofErr w:type="spellStart"/>
+      <w:proofErr w:type="gramStart"/>
+      <w:r>
+        <w:rPr>
+          <w:rFonts w:hint="eastAsia"/>
+        </w:rPr>
+        <w:lastRenderedPageBreak/>
+        <w:t>키르케</w:t>
+      </w:r>
+      <w:proofErr w:type="spellEnd"/>
+      <w:r>
+        <w:rPr>
+          <w:rFonts w:hint="eastAsia"/>
+        </w:rPr>
+        <w:t xml:space="preserve"> </w:t>
+      </w:r>
+      <w:r>
+        <w:t>:</w:t>
+      </w:r>
+      <w:proofErr w:type="gramEnd"/>
+      <w:r>
+        <w:t xml:space="preserve"> </w:t>
+      </w:r>
+      <w:r>
+        <w:rPr>
+          <w:rFonts w:hint="eastAsia"/>
+        </w:rPr>
+        <w:t>인간의 정신과 돼지의 육체</w:t>
+      </w:r>
+    </w:p>
+    <w:p>
+      <w:pPr>
+        <w:tabs>
+          <w:tab w:val="left" w:pos="5725"/>
+        </w:tabs>
+      </w:pPr>
+      <w:r>
+        <w:rPr>
+          <w:rFonts w:hint="eastAsia"/>
+        </w:rPr>
+        <w:t xml:space="preserve">오디세우스는 아름다운 요정 </w:t>
+      </w:r>
+      <w:proofErr w:type="spellStart"/>
+      <w:r>
+        <w:rPr>
+          <w:rFonts w:hint="eastAsia"/>
+        </w:rPr>
+        <w:t>칼립소가</w:t>
+      </w:r>
+      <w:proofErr w:type="spellEnd"/>
+      <w:r>
+        <w:rPr>
+          <w:rFonts w:hint="eastAsia"/>
+        </w:rPr>
+        <w:t xml:space="preserve"> 사는 섬에 간다.</w:t>
+      </w:r>
+    </w:p>
+    <w:p>
+      <w:pPr>
+        <w:tabs>
+          <w:tab w:val="left" w:pos="5725"/>
+        </w:tabs>
+      </w:pPr>
+      <w:r>
+        <w:rPr>
+          <w:rFonts w:hint="eastAsia"/>
+        </w:rPr>
+        <w:t>인간에게는 신에게는 필요 없는 것들(사랑,</w:t>
+      </w:r>
+      <w:r>
+        <w:t xml:space="preserve"> </w:t>
+      </w:r>
+      <w:r>
+        <w:rPr>
+          <w:rFonts w:hint="eastAsia"/>
+        </w:rPr>
+        <w:t>지혜</w:t>
+      </w:r>
+      <w:r>
+        <w:t>…)</w:t>
+      </w:r>
+      <w:r>
+        <w:rPr>
+          <w:rFonts w:hint="eastAsia"/>
+        </w:rPr>
+        <w:t>이 있다.</w:t>
+      </w:r>
+    </w:p>
+    <w:p>
+      <w:pPr>
+        <w:tabs>
+          <w:tab w:val="left" w:pos="5725"/>
+        </w:tabs>
+      </w:pPr>
+      <w:r>
+        <w:rPr>
+          <w:rFonts w:hint="eastAsia"/>
+        </w:rPr>
+        <w:t xml:space="preserve">오디세우스는 </w:t>
+      </w:r>
+      <w:proofErr w:type="spellStart"/>
+      <w:r>
+        <w:rPr>
+          <w:rFonts w:hint="eastAsia"/>
+        </w:rPr>
+        <w:t>세이렌이</w:t>
+      </w:r>
+      <w:proofErr w:type="spellEnd"/>
+      <w:r>
+        <w:rPr>
+          <w:rFonts w:hint="eastAsia"/>
+        </w:rPr>
+        <w:t xml:space="preserve"> 사는 섬을 지난다 현실원칙/쾌락원칙의 대결.</w:t>
+      </w:r>
+    </w:p>
+    <w:p>
+      <w:pPr>
+        <w:tabs>
+          <w:tab w:val="left" w:pos="5725"/>
+        </w:tabs>
+      </w:pPr>
+      <w:proofErr w:type="spellStart"/>
+      <w:r>
+        <w:rPr>
+          <w:rFonts w:hint="eastAsia"/>
+        </w:rPr>
+        <w:t>센과</w:t>
+      </w:r>
+      <w:proofErr w:type="spellEnd"/>
+      <w:r>
+        <w:rPr>
+          <w:rFonts w:hint="eastAsia"/>
+        </w:rPr>
+        <w:t xml:space="preserve"> </w:t>
+      </w:r>
+      <w:proofErr w:type="spellStart"/>
+      <w:r>
+        <w:rPr>
+          <w:rFonts w:hint="eastAsia"/>
+        </w:rPr>
+        <w:t>치히로의</w:t>
+      </w:r>
+      <w:proofErr w:type="spellEnd"/>
+      <w:r>
+        <w:rPr>
+          <w:rFonts w:hint="eastAsia"/>
+        </w:rPr>
+        <w:t xml:space="preserve"> </w:t>
+      </w:r>
+      <w:proofErr w:type="gramStart"/>
+      <w:r>
+        <w:rPr>
+          <w:rFonts w:hint="eastAsia"/>
+        </w:rPr>
+        <w:t xml:space="preserve">행방불명 </w:t>
+      </w:r>
+      <w:r>
+        <w:t>:</w:t>
+      </w:r>
+      <w:proofErr w:type="gramEnd"/>
+      <w:r>
+        <w:t xml:space="preserve"> </w:t>
+      </w:r>
+      <w:r>
+        <w:rPr>
+          <w:rFonts w:hint="eastAsia"/>
+        </w:rPr>
+        <w:t xml:space="preserve">현실 </w:t>
+      </w:r>
+      <w:r>
+        <w:t xml:space="preserve">-&gt; </w:t>
+      </w:r>
+      <w:r>
+        <w:rPr>
+          <w:rFonts w:hint="eastAsia"/>
+        </w:rPr>
+        <w:t xml:space="preserve">허구 </w:t>
+      </w:r>
+      <w:r>
+        <w:t xml:space="preserve">-&gt; </w:t>
+      </w:r>
+      <w:r>
+        <w:rPr>
+          <w:rFonts w:hint="eastAsia"/>
+        </w:rPr>
+        <w:t>현실</w:t>
+      </w:r>
+    </w:p>
+    <w:p>
+      <w:pPr>
+        <w:tabs>
+          <w:tab w:val="left" w:pos="5725"/>
+        </w:tabs>
+      </w:pPr>
+      <w:r>
+        <w:rPr>
+          <w:rFonts w:hint="eastAsia"/>
+        </w:rPr>
+        <w:t>소녀(</w:t>
+      </w:r>
+      <w:proofErr w:type="spellStart"/>
+      <w:r>
+        <w:rPr>
+          <w:rFonts w:hint="eastAsia"/>
+        </w:rPr>
+        <w:t>치히로</w:t>
+      </w:r>
+      <w:proofErr w:type="spellEnd"/>
+      <w:r>
+        <w:t>)</w:t>
+      </w:r>
+      <w:r>
+        <w:rPr>
+          <w:rFonts w:hint="eastAsia"/>
+        </w:rPr>
+        <w:t>에서 어른(센)으로</w:t>
+      </w:r>
+    </w:p>
+    <w:p>
+      <w:pPr>
+        <w:tabs>
+          <w:tab w:val="left" w:pos="5725"/>
+        </w:tabs>
+      </w:pPr>
+    </w:p>
+    <w:p>
+      <w:pPr>
+        <w:tabs>
+          <w:tab w:val="left" w:pos="5725"/>
+        </w:tabs>
+      </w:pPr>
+      <w:r>
+        <w:rPr>
+          <w:rFonts w:hint="eastAsia"/>
+        </w:rPr>
+        <w:t>9</w:t>
+      </w:r>
+      <w:r>
+        <w:t xml:space="preserve">-3 </w:t>
+      </w:r>
+      <w:r>
+        <w:rPr>
+          <w:rFonts w:hint="eastAsia"/>
+        </w:rPr>
+        <w:t xml:space="preserve">복수의 </w:t>
+      </w:r>
+      <w:proofErr w:type="gramStart"/>
+      <w:r>
+        <w:rPr>
+          <w:rFonts w:hint="eastAsia"/>
+        </w:rPr>
+        <w:t xml:space="preserve">플롯 </w:t>
+      </w:r>
+      <w:r>
+        <w:t>:</w:t>
+      </w:r>
+      <w:proofErr w:type="gramEnd"/>
+      <w:r>
+        <w:t xml:space="preserve"> </w:t>
+      </w:r>
+      <w:r>
+        <w:rPr>
+          <w:rFonts w:hint="eastAsia"/>
+        </w:rPr>
+        <w:t xml:space="preserve">영화 </w:t>
+      </w:r>
+      <w:r>
+        <w:t>&lt;</w:t>
+      </w:r>
+      <w:r>
+        <w:rPr>
+          <w:rFonts w:hint="eastAsia"/>
+        </w:rPr>
+        <w:t>밀양&gt;</w:t>
+      </w:r>
+    </w:p>
+    <w:p>
+      <w:pPr>
+        <w:tabs>
+          <w:tab w:val="left" w:pos="5725"/>
+        </w:tabs>
+      </w:pPr>
+      <w:r>
+        <w:t>‘</w:t>
+      </w:r>
+      <w:r>
+        <w:rPr>
+          <w:rFonts w:hint="eastAsia"/>
+        </w:rPr>
+        <w:t>눈에는 눈</w:t>
+      </w:r>
+      <w:r>
+        <w:t xml:space="preserve">’ </w:t>
+      </w:r>
+      <w:r>
+        <w:rPr>
+          <w:rFonts w:hint="eastAsia"/>
+        </w:rPr>
+        <w:t>함무라비 법전의 골격</w:t>
+      </w:r>
+    </w:p>
+    <w:p>
+      <w:pPr>
+        <w:tabs>
+          <w:tab w:val="left" w:pos="5725"/>
+        </w:tabs>
+      </w:pPr>
+      <w:r>
+        <w:rPr>
+          <w:rFonts w:hint="eastAsia"/>
+        </w:rPr>
+        <w:t>공적인 복수.</w:t>
+      </w:r>
+      <w:r>
+        <w:t xml:space="preserve"> </w:t>
+      </w:r>
+      <w:r>
+        <w:rPr>
+          <w:rFonts w:hint="eastAsia"/>
+        </w:rPr>
+        <w:t>공평한 정의.</w:t>
+      </w:r>
+      <w:r>
+        <w:t xml:space="preserve"> </w:t>
+      </w:r>
+      <w:r>
+        <w:rPr>
+          <w:rFonts w:hint="eastAsia"/>
+        </w:rPr>
+        <w:t>하지만 대중들은 더 직접적인 복수</w:t>
+      </w:r>
+      <w:r>
+        <w:t xml:space="preserve">, </w:t>
+      </w:r>
+      <w:r>
+        <w:rPr>
+          <w:rFonts w:hint="eastAsia"/>
+        </w:rPr>
+        <w:t>사적인 복수를 원한다.</w:t>
+      </w:r>
+    </w:p>
+    <w:p>
+      <w:pPr>
+        <w:tabs>
+          <w:tab w:val="left" w:pos="5725"/>
+        </w:tabs>
+      </w:pPr>
+      <w:r>
+        <w:rPr>
+          <w:rFonts w:hint="eastAsia"/>
+        </w:rPr>
+        <w:t xml:space="preserve">야생의 </w:t>
+      </w:r>
+      <w:proofErr w:type="gramStart"/>
+      <w:r>
+        <w:rPr>
+          <w:rFonts w:hint="eastAsia"/>
+        </w:rPr>
+        <w:t xml:space="preserve">정의 </w:t>
+      </w:r>
+      <w:r>
+        <w:t>:</w:t>
+      </w:r>
+      <w:proofErr w:type="gramEnd"/>
+      <w:r>
+        <w:t xml:space="preserve"> </w:t>
+      </w:r>
+      <w:r>
+        <w:rPr>
+          <w:rFonts w:hint="eastAsia"/>
+        </w:rPr>
+        <w:t>주인공의 정의는 야생적이고 법의 테두리를 넘어 혼자 집행하는 정의이다.</w:t>
+      </w:r>
+    </w:p>
+    <w:p>
+      <w:pPr>
+        <w:tabs>
+          <w:tab w:val="left" w:pos="5725"/>
+        </w:tabs>
+      </w:pPr>
+      <w:proofErr w:type="spellStart"/>
+      <w:proofErr w:type="gramStart"/>
+      <w:r>
+        <w:rPr>
+          <w:rFonts w:hint="eastAsia"/>
+        </w:rPr>
+        <w:t>메데이아</w:t>
+      </w:r>
+      <w:proofErr w:type="spellEnd"/>
+      <w:r>
+        <w:rPr>
+          <w:rFonts w:hint="eastAsia"/>
+        </w:rPr>
+        <w:t xml:space="preserve"> </w:t>
+      </w:r>
+      <w:r>
+        <w:t>:</w:t>
+      </w:r>
+      <w:proofErr w:type="gramEnd"/>
+      <w:r>
+        <w:t xml:space="preserve"> </w:t>
+      </w:r>
+      <w:proofErr w:type="spellStart"/>
+      <w:r>
+        <w:rPr>
+          <w:rFonts w:hint="eastAsia"/>
+        </w:rPr>
+        <w:t>이아손이</w:t>
+      </w:r>
+      <w:proofErr w:type="spellEnd"/>
+      <w:r>
+        <w:rPr>
+          <w:rFonts w:hint="eastAsia"/>
+        </w:rPr>
+        <w:t xml:space="preserve"> 황금 양털을 손에 넣을 수 있도록 도와주고 그와 결혼함.</w:t>
+      </w:r>
+    </w:p>
+    <w:p>
+      <w:pPr>
+        <w:tabs>
+          <w:tab w:val="left" w:pos="5725"/>
+        </w:tabs>
+      </w:pPr>
+      <w:r>
+        <w:rPr>
+          <w:rFonts w:hint="eastAsia"/>
+        </w:rPr>
+        <w:t xml:space="preserve">그리스 </w:t>
+      </w:r>
+      <w:proofErr w:type="gramStart"/>
+      <w:r>
+        <w:rPr>
+          <w:rFonts w:hint="eastAsia"/>
+        </w:rPr>
+        <w:t xml:space="preserve">신화 </w:t>
+      </w:r>
+      <w:r>
+        <w:t>:</w:t>
+      </w:r>
+      <w:proofErr w:type="gramEnd"/>
+      <w:r>
+        <w:t xml:space="preserve"> </w:t>
+      </w:r>
+      <w:r>
+        <w:rPr>
+          <w:rFonts w:hint="eastAsia"/>
+        </w:rPr>
+        <w:t>막장 드라마</w:t>
+      </w:r>
+    </w:p>
+    <w:p>
+      <w:pPr>
+        <w:tabs>
+          <w:tab w:val="left" w:pos="5725"/>
+        </w:tabs>
+      </w:pPr>
+      <w:r>
+        <w:rPr>
+          <w:rFonts w:hint="eastAsia"/>
+        </w:rPr>
+        <w:t xml:space="preserve">햄릿의 </w:t>
+      </w:r>
+      <w:proofErr w:type="gramStart"/>
+      <w:r>
+        <w:rPr>
+          <w:rFonts w:hint="eastAsia"/>
+        </w:rPr>
+        <w:t xml:space="preserve">대중성 </w:t>
+      </w:r>
+      <w:r>
+        <w:t>:</w:t>
+      </w:r>
+      <w:proofErr w:type="gramEnd"/>
+      <w:r>
+        <w:t xml:space="preserve"> </w:t>
+      </w:r>
+      <w:r>
+        <w:rPr>
+          <w:rFonts w:hint="eastAsia"/>
+        </w:rPr>
+        <w:t>복수극</w:t>
+      </w:r>
+    </w:p>
+    <w:p>
+      <w:pPr>
+        <w:tabs>
+          <w:tab w:val="left" w:pos="5725"/>
+        </w:tabs>
+      </w:pPr>
+      <w:r>
+        <w:rPr>
+          <w:rFonts w:hint="eastAsia"/>
+        </w:rPr>
+        <w:t>햄릿의 우유부단함</w:t>
+      </w:r>
+    </w:p>
+    <w:p>
+      <w:pPr>
+        <w:tabs>
+          <w:tab w:val="left" w:pos="5725"/>
+        </w:tabs>
+      </w:pPr>
+      <w:r>
+        <w:rPr>
+          <w:rFonts w:hint="eastAsia"/>
+        </w:rPr>
+        <w:t>복수를 지연해야 연극이 길어진다.</w:t>
+      </w:r>
+      <w:r>
+        <w:t xml:space="preserve"> </w:t>
+      </w:r>
+      <w:r>
+        <w:rPr>
+          <w:rFonts w:hint="eastAsia"/>
+        </w:rPr>
+        <w:t>복수의 지연이 오히려 더 긴장감을 준다.</w:t>
+      </w:r>
+      <w:r>
+        <w:t xml:space="preserve"> </w:t>
+      </w:r>
+      <w:r>
+        <w:rPr>
+          <w:rFonts w:hint="eastAsia"/>
+        </w:rPr>
+        <w:t>복수의 지연을 통해 관객들은 인간의 여러 측면을 생각하게 된다.</w:t>
+      </w:r>
+      <w:r>
+        <w:t xml:space="preserve"> </w:t>
+      </w:r>
+      <w:r>
+        <w:rPr>
+          <w:rFonts w:hint="eastAsia"/>
+        </w:rPr>
+        <w:t>액션에서 심리극으로</w:t>
+      </w:r>
+    </w:p>
+    <w:p>
+      <w:pPr>
+        <w:tabs>
+          <w:tab w:val="left" w:pos="5725"/>
+        </w:tabs>
+      </w:pPr>
+      <w:r>
+        <w:rPr>
+          <w:rFonts w:hint="eastAsia"/>
+        </w:rPr>
+        <w:t>술잔에 든 독,</w:t>
+      </w:r>
+      <w:r>
+        <w:t xml:space="preserve"> </w:t>
+      </w:r>
+      <w:r>
+        <w:rPr>
+          <w:rFonts w:hint="eastAsia"/>
+        </w:rPr>
+        <w:t xml:space="preserve">칼날에 묻은 </w:t>
+      </w:r>
+      <w:proofErr w:type="gramStart"/>
+      <w:r>
+        <w:rPr>
+          <w:rFonts w:hint="eastAsia"/>
+        </w:rPr>
+        <w:t>독.</w:t>
+      </w:r>
+      <w:r>
+        <w:t>.</w:t>
+      </w:r>
+      <w:proofErr w:type="gramEnd"/>
+      <w:r>
+        <w:t xml:space="preserve"> </w:t>
+      </w:r>
+      <w:r>
+        <w:rPr>
+          <w:rFonts w:hint="eastAsia"/>
+        </w:rPr>
+        <w:t>셰익스피어는 처음엔 느리게,</w:t>
+      </w:r>
+      <w:r>
+        <w:t xml:space="preserve"> </w:t>
+      </w:r>
+      <w:r>
+        <w:rPr>
+          <w:rFonts w:hint="eastAsia"/>
+        </w:rPr>
+        <w:t>끝은 빠르게</w:t>
+      </w:r>
+    </w:p>
+    <w:p>
+      <w:pPr>
+        <w:tabs>
+          <w:tab w:val="left" w:pos="5725"/>
+        </w:tabs>
+      </w:pPr>
+      <w:r>
+        <w:rPr>
+          <w:rFonts w:hint="eastAsia"/>
+        </w:rPr>
+        <w:t xml:space="preserve">박찬욱 감독의 </w:t>
+      </w:r>
+      <w:r>
+        <w:t>3</w:t>
+      </w:r>
+      <w:r>
+        <w:rPr>
+          <w:rFonts w:hint="eastAsia"/>
+        </w:rPr>
+        <w:t>부작 복수극</w:t>
+      </w:r>
+    </w:p>
+    <w:p>
+      <w:pPr>
+        <w:tabs>
+          <w:tab w:val="left" w:pos="5725"/>
+        </w:tabs>
+      </w:pPr>
+      <w:proofErr w:type="gramStart"/>
+      <w:r>
+        <w:rPr>
+          <w:rFonts w:hint="eastAsia"/>
+        </w:rPr>
+        <w:t xml:space="preserve">감옥 </w:t>
+      </w:r>
+      <w:r>
+        <w:t>:</w:t>
+      </w:r>
+      <w:proofErr w:type="gramEnd"/>
+      <w:r>
+        <w:t xml:space="preserve"> </w:t>
+      </w:r>
+      <w:r>
+        <w:rPr>
+          <w:rFonts w:hint="eastAsia"/>
+        </w:rPr>
+        <w:t>폐쇄공포증,</w:t>
+      </w:r>
+      <w:r>
+        <w:t xml:space="preserve"> </w:t>
+      </w:r>
+      <w:r>
+        <w:rPr>
+          <w:rFonts w:hint="eastAsia"/>
+        </w:rPr>
+        <w:t>누가 가두었는가,</w:t>
+      </w:r>
+      <w:r>
+        <w:t xml:space="preserve"> </w:t>
+      </w:r>
+      <w:r>
+        <w:rPr>
+          <w:rFonts w:hint="eastAsia"/>
+        </w:rPr>
+        <w:t>누가 복수를 하고 있는가,</w:t>
+      </w:r>
+      <w:r>
+        <w:t xml:space="preserve"> </w:t>
+      </w:r>
+    </w:p>
+    <w:p>
+      <w:pPr>
+        <w:tabs>
+          <w:tab w:val="left" w:pos="5725"/>
+        </w:tabs>
+      </w:pPr>
+      <w:proofErr w:type="spellStart"/>
+      <w:r>
+        <w:rPr>
+          <w:rFonts w:hint="eastAsia"/>
+        </w:rPr>
+        <w:t>이청준</w:t>
+      </w:r>
+      <w:proofErr w:type="spellEnd"/>
+      <w:r>
+        <w:rPr>
+          <w:rFonts w:hint="eastAsia"/>
+        </w:rPr>
+        <w:t xml:space="preserve"> 벌레 이야기</w:t>
+      </w:r>
+    </w:p>
+    <w:p>
+      <w:pPr>
+        <w:tabs>
+          <w:tab w:val="left" w:pos="5725"/>
+        </w:tabs>
+      </w:pPr>
+      <w:r>
+        <w:rPr>
+          <w:rFonts w:hint="eastAsia"/>
+        </w:rPr>
+        <w:t xml:space="preserve">누가 벌레인가 </w:t>
+      </w:r>
+      <w:r>
+        <w:t xml:space="preserve">– </w:t>
+      </w:r>
+      <w:r>
+        <w:rPr>
+          <w:rFonts w:hint="eastAsia"/>
+        </w:rPr>
+        <w:t>유괴범,</w:t>
+      </w:r>
+      <w:r>
+        <w:t xml:space="preserve"> </w:t>
+      </w:r>
+      <w:r>
+        <w:rPr>
+          <w:rFonts w:hint="eastAsia"/>
+        </w:rPr>
+        <w:t>어머니</w:t>
+      </w:r>
+    </w:p>
+    <w:p>
+      <w:pPr>
+        <w:tabs>
+          <w:tab w:val="left" w:pos="5725"/>
+        </w:tabs>
+      </w:pPr>
+      <w:r>
+        <w:rPr>
+          <w:rFonts w:hint="eastAsia"/>
+        </w:rPr>
+        <w:t>밀양,</w:t>
+      </w:r>
+      <w:r>
+        <w:t xml:space="preserve"> </w:t>
+      </w:r>
+      <w:r>
+        <w:rPr>
+          <w:rFonts w:hint="eastAsia"/>
+        </w:rPr>
+        <w:t>증오에서 밝음으로</w:t>
+      </w:r>
+    </w:p>
+    <w:p>
+      <w:pPr>
+        <w:tabs>
+          <w:tab w:val="left" w:pos="5725"/>
+        </w:tabs>
+        <w:rPr>
+          <w:rFonts w:hint="eastAsia"/>
+        </w:rPr>
+      </w:pPr>
+      <w:r>
+        <w:rPr>
+          <w:rFonts w:hint="eastAsia"/>
+        </w:rPr>
+        <w:t>복수는 반복된다.</w:t>
+      </w:r>
+      <w:r>
+        <w:t xml:space="preserve"> </w:t>
+      </w:r>
+      <w:r>
+        <w:rPr>
+          <w:rFonts w:hint="eastAsia"/>
+        </w:rPr>
+        <w:t xml:space="preserve">이를 </w:t>
+      </w:r>
+      <w:proofErr w:type="spellStart"/>
+      <w:r>
+        <w:rPr>
+          <w:rFonts w:hint="eastAsia"/>
+        </w:rPr>
+        <w:t>끊어내긴</w:t>
+      </w:r>
+      <w:proofErr w:type="spellEnd"/>
+      <w:r>
+        <w:rPr>
+          <w:rFonts w:hint="eastAsia"/>
+        </w:rPr>
+        <w:t xml:space="preserve"> 위해서 따뜻함이 필요하다.</w:t>
+      </w:r>
+    </w:p>
+    <w:p>
+      <w:pPr>
+        <w:tabs>
+          <w:tab w:val="left" w:pos="5725"/>
+        </w:tabs>
+      </w:pPr>
+    </w:p>
+    <w:p>
+      <w:pPr>
+        <w:widowControl/>
+        <w:wordWrap/>
+        <w:autoSpaceDE/>
+        <w:autoSpaceDN/>
+        <w:spacing w:after="0" w:line="240" w:lineRule="auto"/>
+        <w:ind w:left="1072" w:hanging="472"/>
+        <w:jc w:val="left"/>
+        <w:outlineLvl w:val="2"/>
+        <w:rPr>
+          <w:rFonts w:ascii="inherit" w:eastAsia="굴림" w:hAnsi="inherit" w:cs="Helvetica"/>
+          <w:b/>
+          <w:bCs/>
+          <w:caps/>
+          <w:color w:val="A9A9A9"/>
+          <w:spacing w:val="26"/>
+          <w:kern w:val="0"/>
+          <w:sz w:val="21"/>
+          <w:szCs w:val="21"/>
+        </w:rPr>
+      </w:pPr>
+      <w:r>
+        <w:rPr>
+          <w:rFonts w:ascii="inherit" w:eastAsia="굴림" w:hAnsi="inherit" w:cs="Helvetica"/>
+          <w:b/>
+          <w:bCs/>
+          <w:caps/>
+          <w:color w:val="A9A9A9"/>
+          <w:spacing w:val="26"/>
+          <w:kern w:val="0"/>
+          <w:sz w:val="21"/>
+          <w:szCs w:val="21"/>
+        </w:rPr>
+        <w:t>문제</w:t>
+      </w:r>
+      <w:r>
+        <w:rPr>
+          <w:rFonts w:ascii="inherit" w:eastAsia="굴림" w:hAnsi="inherit" w:cs="Helvetica"/>
+          <w:b/>
+          <w:bCs/>
+          <w:caps/>
+          <w:color w:val="A9A9A9"/>
+          <w:spacing w:val="26"/>
+          <w:kern w:val="0"/>
+          <w:sz w:val="21"/>
+          <w:szCs w:val="21"/>
+        </w:rPr>
+        <w:t xml:space="preserve"> 1</w:t>
+      </w:r>
+    </w:p>
+    <w:p>
+      <w:pPr>
+        <w:widowControl/>
+        <w:numPr>
+          <w:ilvl w:val="0"/>
+          <w:numId w:val="27"/>
+        </w:numPr>
+        <w:wordWrap/>
+        <w:autoSpaceDE/>
+        <w:autoSpaceDN/>
+        <w:spacing w:after="0" w:line="240" w:lineRule="auto"/>
+        <w:ind w:left="0"/>
+        <w:jc w:val="left"/>
+        <w:rPr>
+          <w:rFonts w:ascii="inherit" w:eastAsia="굴림" w:hAnsi="inherit" w:cs="Helvetica"/>
+          <w:color w:val="111111"/>
+          <w:kern w:val="0"/>
+          <w:szCs w:val="20"/>
+        </w:rPr>
+      </w:pPr>
+      <w:r>
+        <w:rPr>
+          <w:rFonts w:ascii="함초롬바탕" w:eastAsia="함초롬바탕" w:hAnsi="함초롬바탕" w:cs="함초롬바탕" w:hint="eastAsia"/>
+          <w:color w:val="111111"/>
+          <w:kern w:val="0"/>
+          <w:szCs w:val="20"/>
+          <w:bdr w:val="none" w:sz="0" w:space="0" w:color="auto" w:frame="1"/>
+        </w:rPr>
+        <w:lastRenderedPageBreak/>
+        <w:t>다음 내용을 다룬 작품의 이름은</w:t>
+      </w:r>
+      <w:r>
+        <w:rPr>
+          <w:rFonts w:ascii="inherit" w:eastAsia="굴림" w:hAnsi="inherit" w:cs="Helvetica"/>
+          <w:color w:val="111111"/>
+          <w:kern w:val="0"/>
+          <w:szCs w:val="20"/>
+          <w:bdr w:val="none" w:sz="0" w:space="0" w:color="auto" w:frame="1"/>
+        </w:rPr>
+        <w:t>?</w:t>
+      </w:r>
+    </w:p>
+    <w:p>
+      <w:pPr>
+        <w:widowControl/>
+        <w:wordWrap/>
+        <w:autoSpaceDE/>
+        <w:autoSpaceDN/>
+        <w:spacing w:after="0" w:line="240" w:lineRule="auto"/>
+        <w:jc w:val="left"/>
+        <w:rPr>
+          <w:rFonts w:ascii="inherit" w:eastAsia="굴림" w:hAnsi="inherit" w:cs="Helvetica"/>
+          <w:color w:val="111111"/>
+          <w:kern w:val="0"/>
+          <w:szCs w:val="20"/>
+        </w:rPr>
+      </w:pPr>
+      <w:r>
+        <w:rPr>
+          <w:rFonts w:ascii="함초롬바탕" w:eastAsia="함초롬바탕" w:hAnsi="함초롬바탕" w:cs="함초롬바탕" w:hint="eastAsia"/>
+          <w:color w:val="111111"/>
+          <w:kern w:val="0"/>
+          <w:szCs w:val="20"/>
+          <w:bdr w:val="none" w:sz="0" w:space="0" w:color="auto" w:frame="1"/>
+        </w:rPr>
+        <w:t>이 나라 사람들은 각각 </w:t>
+      </w:r>
+      <w:r>
+        <w:rPr>
+          <w:rFonts w:ascii="inherit" w:eastAsia="굴림" w:hAnsi="inherit" w:cs="Helvetica"/>
+          <w:color w:val="111111"/>
+          <w:kern w:val="0"/>
+          <w:szCs w:val="20"/>
+          <w:bdr w:val="none" w:sz="0" w:space="0" w:color="auto" w:frame="1"/>
+        </w:rPr>
+        <w:t>'</w:t>
+      </w:r>
+      <w:r>
+        <w:rPr>
+          <w:rFonts w:ascii="함초롬바탕" w:eastAsia="함초롬바탕" w:hAnsi="함초롬바탕" w:cs="함초롬바탕" w:hint="eastAsia"/>
+          <w:color w:val="111111"/>
+          <w:kern w:val="0"/>
+          <w:szCs w:val="20"/>
+          <w:bdr w:val="none" w:sz="0" w:space="0" w:color="auto" w:frame="1"/>
+        </w:rPr>
+        <w:t>큰 모서리</w:t>
+      </w:r>
+      <w:r>
+        <w:rPr>
+          <w:rFonts w:ascii="inherit" w:eastAsia="굴림" w:hAnsi="inherit" w:cs="Helvetica"/>
+          <w:color w:val="111111"/>
+          <w:kern w:val="0"/>
+          <w:szCs w:val="20"/>
+          <w:bdr w:val="none" w:sz="0" w:space="0" w:color="auto" w:frame="1"/>
+        </w:rPr>
+        <w:t>(Big-Endian)' </w:t>
+      </w:r>
+      <w:r>
+        <w:rPr>
+          <w:rFonts w:ascii="함초롬바탕" w:eastAsia="함초롬바탕" w:hAnsi="함초롬바탕" w:cs="함초롬바탕" w:hint="eastAsia"/>
+          <w:color w:val="111111"/>
+          <w:kern w:val="0"/>
+          <w:szCs w:val="20"/>
+          <w:bdr w:val="none" w:sz="0" w:space="0" w:color="auto" w:frame="1"/>
+        </w:rPr>
+        <w:t>파와 </w:t>
+      </w:r>
+      <w:r>
+        <w:rPr>
+          <w:rFonts w:ascii="inherit" w:eastAsia="굴림" w:hAnsi="inherit" w:cs="Helvetica"/>
+          <w:color w:val="111111"/>
+          <w:kern w:val="0"/>
+          <w:szCs w:val="20"/>
+          <w:bdr w:val="none" w:sz="0" w:space="0" w:color="auto" w:frame="1"/>
+        </w:rPr>
+        <w:t>'</w:t>
+      </w:r>
+      <w:r>
+        <w:rPr>
+          <w:rFonts w:ascii="함초롬바탕" w:eastAsia="함초롬바탕" w:hAnsi="함초롬바탕" w:cs="함초롬바탕" w:hint="eastAsia"/>
+          <w:color w:val="111111"/>
+          <w:kern w:val="0"/>
+          <w:szCs w:val="20"/>
+          <w:bdr w:val="none" w:sz="0" w:space="0" w:color="auto" w:frame="1"/>
+        </w:rPr>
+        <w:t>작은 모서리</w:t>
+      </w:r>
+      <w:r>
+        <w:rPr>
+          <w:rFonts w:ascii="inherit" w:eastAsia="굴림" w:hAnsi="inherit" w:cs="Helvetica"/>
+          <w:color w:val="111111"/>
+          <w:kern w:val="0"/>
+          <w:szCs w:val="20"/>
+          <w:bdr w:val="none" w:sz="0" w:space="0" w:color="auto" w:frame="1"/>
+        </w:rPr>
+        <w:t>(Small-Endian)' </w:t>
+      </w:r>
+      <w:r>
+        <w:rPr>
+          <w:rFonts w:ascii="함초롬바탕" w:eastAsia="함초롬바탕" w:hAnsi="함초롬바탕" w:cs="함초롬바탕" w:hint="eastAsia"/>
+          <w:color w:val="111111"/>
+          <w:kern w:val="0"/>
+          <w:szCs w:val="20"/>
+          <w:bdr w:val="none" w:sz="0" w:space="0" w:color="auto" w:frame="1"/>
+        </w:rPr>
+        <w:t>파로 나누어진다</w:t>
+      </w:r>
+      <w:r>
+        <w:rPr>
+          <w:rFonts w:ascii="inherit" w:eastAsia="굴림" w:hAnsi="inherit" w:cs="Helvetica"/>
+          <w:color w:val="111111"/>
+          <w:kern w:val="0"/>
+          <w:szCs w:val="20"/>
+          <w:bdr w:val="none" w:sz="0" w:space="0" w:color="auto" w:frame="1"/>
+        </w:rPr>
+        <w:t>. </w:t>
+      </w:r>
+      <w:r>
+        <w:rPr>
+          <w:rFonts w:ascii="함초롬바탕" w:eastAsia="함초롬바탕" w:hAnsi="함초롬바탕" w:cs="함초롬바탕" w:hint="eastAsia"/>
+          <w:color w:val="111111"/>
+          <w:kern w:val="0"/>
+          <w:szCs w:val="20"/>
+          <w:bdr w:val="none" w:sz="0" w:space="0" w:color="auto" w:frame="1"/>
+        </w:rPr>
+        <w:t xml:space="preserve">사소한 문제에 모든 것을 걸고 파벌을 형성하며 </w:t>
+      </w:r>
+      <w:proofErr w:type="spellStart"/>
+      <w:r>
+        <w:rPr>
+          <w:rFonts w:ascii="함초롬바탕" w:eastAsia="함초롬바탕" w:hAnsi="함초롬바탕" w:cs="함초롬바탕" w:hint="eastAsia"/>
+          <w:color w:val="111111"/>
+          <w:kern w:val="0"/>
+          <w:szCs w:val="20"/>
+          <w:bdr w:val="none" w:sz="0" w:space="0" w:color="auto" w:frame="1"/>
+        </w:rPr>
+        <w:t>서로간의</w:t>
+      </w:r>
+      <w:proofErr w:type="spellEnd"/>
+      <w:r>
+        <w:rPr>
+          <w:rFonts w:ascii="함초롬바탕" w:eastAsia="함초롬바탕" w:hAnsi="함초롬바탕" w:cs="함초롬바탕" w:hint="eastAsia"/>
+          <w:color w:val="111111"/>
+          <w:kern w:val="0"/>
+          <w:szCs w:val="20"/>
+          <w:bdr w:val="none" w:sz="0" w:space="0" w:color="auto" w:frame="1"/>
+        </w:rPr>
+        <w:t xml:space="preserve"> 이득을 위해 싸우는 인간의 보편적인 모습을 다룬다</w:t>
+      </w:r>
+      <w:r>
+        <w:rPr>
+          <w:rFonts w:ascii="inherit" w:eastAsia="굴림" w:hAnsi="inherit" w:cs="Helvetica"/>
+          <w:color w:val="111111"/>
+          <w:kern w:val="0"/>
+          <w:szCs w:val="20"/>
+          <w:bdr w:val="none" w:sz="0" w:space="0" w:color="auto" w:frame="1"/>
+        </w:rPr>
+        <w:t>.</w:t>
+      </w:r>
+    </w:p>
+    <w:p>
+      <w:pPr>
+        <w:widowControl/>
+        <w:wordWrap/>
+        <w:autoSpaceDE/>
+        <w:autoSpaceDN/>
+        <w:spacing w:after="45" w:line="240" w:lineRule="auto"/>
+        <w:jc w:val="left"/>
+        <w:rPr>
+          <w:rFonts w:ascii="inherit" w:eastAsia="굴림" w:hAnsi="inherit" w:cs="Helvetica"/>
+          <w:color w:val="111111"/>
+          <w:kern w:val="0"/>
+          <w:szCs w:val="20"/>
+        </w:rPr>
+      </w:pPr>
+      <w:r>
+        <w:rPr>
+          <w:rFonts w:ascii="inherit" w:eastAsia="굴림" w:hAnsi="inherit" w:cs="Helvetica"/>
+          <w:color w:val="111111"/>
+          <w:kern w:val="0"/>
+          <w:szCs w:val="20"/>
+          <w:bdr w:val="none" w:sz="0" w:space="0" w:color="auto" w:frame="1"/>
+        </w:rPr>
+        <w:t> </w:t>
+      </w:r>
+    </w:p>
+    <w:tbl>
+      <w:tblPr>
+        <w:tblW w:w="0" w:type="auto"/>
+        <w:tblCellMar>
+          <w:top w:w="15" w:type="dxa"/>
+          <w:left w:w="15" w:type="dxa"/>
+          <w:bottom w:w="15" w:type="dxa"/>
+          <w:right w:w="15" w:type="dxa"/>
+        </w:tblCellMar>
+        <w:tblLook w:val="04A0" w:firstRow="1" w:lastRow="0" w:firstColumn="1" w:lastColumn="0" w:noHBand="0" w:noVBand="1"/>
+      </w:tblPr>
+      <w:tblGrid>
+        <w:gridCol w:w="435"/>
+        <w:gridCol w:w="175"/>
+        <w:gridCol w:w="1752"/>
+      </w:tblGrid>
+      <w:tr>
+        <w:tc>
+          <w:tcPr>
+            <w:tcW w:w="0" w:type="auto"/>
+            <w:hideMark/>
+          </w:tcPr>
+          <w:p>
+            <w:pPr>
+              <w:widowControl/>
+              <w:wordWrap/>
+              <w:autoSpaceDE/>
+              <w:autoSpaceDN/>
+              <w:spacing w:after="0" w:line="240" w:lineRule="auto"/>
+              <w:jc w:val="left"/>
+              <w:rPr>
+                <w:rFonts w:ascii="inherit" w:eastAsia="굴림" w:hAnsi="inherit" w:cs="굴림"/>
+                <w:kern w:val="0"/>
+                <w:sz w:val="19"/>
+                <w:szCs w:val="19"/>
+              </w:rPr>
             </w:pPr>
             <w:r>
               <w:rPr>
+                <w:rFonts w:ascii="inherit" w:eastAsia="굴림" w:hAnsi="inherit" w:cs="굴림" w:hint="eastAsia"/>
+                <w:kern w:val="0"/>
+                <w:sz w:val="19"/>
+                <w:szCs w:val="19"/>
+              </w:rPr>
+              <w:object w:dxaOrig="225" w:dyaOrig="225" w14:anchorId="265A7B58">
+                <v:shape id="_x0000_i1490" type="#_x0000_t75" style="width:20.25pt;height:18.75pt" o:ole="">
+                  <v:imagedata r:id="rId7" o:title=""/>
+                </v:shape>
+                <w:control r:id="rId105" w:name="DefaultOcxName30" w:shapeid="_x0000_i1490"/>
+              </w:object>
+            </w:r>
+          </w:p>
+        </w:tc>
+        <w:tc>
+          <w:tcPr>
+            <w:tcW w:w="0" w:type="auto"/>
+            <w:hideMark/>
+          </w:tcPr>
+          <w:p>
+            <w:pPr>
+              <w:widowControl/>
+              <w:wordWrap/>
+              <w:autoSpaceDE/>
+              <w:autoSpaceDN/>
+              <w:spacing w:after="0" w:line="240" w:lineRule="auto"/>
+              <w:jc w:val="left"/>
+              <w:rPr>
                 <w:rFonts w:ascii="inherit" w:eastAsia="굴림" w:hAnsi="inherit" w:cs="굴림"/>
                 <w:kern w:val="0"/>
-                <w:szCs w:val="20"/>
-              </w:rPr>
-              <w:t>희생자</w:t>
+                <w:sz w:val="19"/>
+                <w:szCs w:val="19"/>
+              </w:rPr>
+            </w:pPr>
+            <w:r>
+              <w:rPr>
+                <w:rFonts w:ascii="inherit" w:eastAsia="굴림" w:hAnsi="inherit" w:cs="굴림"/>
+                <w:kern w:val="0"/>
+                <w:sz w:val="19"/>
+                <w:szCs w:val="19"/>
+              </w:rPr>
+              <w:t>1.</w:t>
+            </w:r>
+          </w:p>
+        </w:tc>
+        <w:tc>
+          <w:tcPr>
+            <w:tcW w:w="0" w:type="auto"/>
+            <w:hideMark/>
+          </w:tcPr>
+          <w:p>
+            <w:pPr>
+              <w:widowControl/>
+              <w:wordWrap/>
+              <w:autoSpaceDE/>
+              <w:autoSpaceDN/>
+              <w:spacing w:after="0" w:line="240" w:lineRule="auto"/>
+              <w:jc w:val="left"/>
+              <w:rPr>
+                <w:rFonts w:ascii="inherit" w:eastAsia="굴림" w:hAnsi="inherit" w:cs="굴림"/>
+                <w:kern w:val="0"/>
+                <w:szCs w:val="20"/>
+              </w:rPr>
+            </w:pPr>
+            <w:r>
+              <w:rPr>
+                <w:rFonts w:ascii="inherit" w:eastAsia="굴림" w:hAnsi="inherit" w:cs="굴림"/>
+                <w:kern w:val="0"/>
+                <w:szCs w:val="20"/>
+                <w:bdr w:val="none" w:sz="0" w:space="0" w:color="auto" w:frame="1"/>
+              </w:rPr>
+              <w:t>&lt;</w:t>
+            </w:r>
+            <w:r>
+              <w:rPr>
+                <w:rFonts w:ascii="함초롬바탕" w:eastAsia="함초롬바탕" w:hAnsi="함초롬바탕" w:cs="함초롬바탕" w:hint="eastAsia"/>
+                <w:kern w:val="0"/>
+                <w:szCs w:val="20"/>
+                <w:bdr w:val="none" w:sz="0" w:space="0" w:color="auto" w:frame="1"/>
+              </w:rPr>
+              <w:t>동물농장</w:t>
+            </w:r>
+            <w:r>
+              <w:rPr>
+                <w:rFonts w:ascii="inherit" w:eastAsia="굴림" w:hAnsi="inherit" w:cs="굴림"/>
+                <w:kern w:val="0"/>
+                <w:szCs w:val="20"/>
+                <w:bdr w:val="none" w:sz="0" w:space="0" w:color="auto" w:frame="1"/>
+              </w:rPr>
+              <w:t>&gt;</w:t>
+            </w:r>
+          </w:p>
+        </w:tc>
+      </w:tr>
+      <w:tr>
+        <w:tc>
+          <w:tcPr>
+            <w:tcW w:w="0" w:type="auto"/>
+            <w:hideMark/>
+          </w:tcPr>
+          <w:p>
+            <w:pPr>
+              <w:widowControl/>
+              <w:wordWrap/>
+              <w:autoSpaceDE/>
+              <w:autoSpaceDN/>
+              <w:spacing w:after="0" w:line="240" w:lineRule="auto"/>
+              <w:jc w:val="left"/>
+              <w:rPr>
+                <w:rFonts w:ascii="inherit" w:eastAsia="굴림" w:hAnsi="inherit" w:cs="굴림"/>
+                <w:kern w:val="0"/>
+                <w:sz w:val="19"/>
+                <w:szCs w:val="19"/>
+              </w:rPr>
+            </w:pPr>
+            <w:r>
+              <w:rPr>
+                <w:rFonts w:ascii="inherit" w:eastAsia="굴림" w:hAnsi="inherit" w:cs="굴림" w:hint="eastAsia"/>
+                <w:kern w:val="0"/>
+                <w:sz w:val="19"/>
+                <w:szCs w:val="19"/>
+              </w:rPr>
+              <w:object w:dxaOrig="225" w:dyaOrig="225" w14:anchorId="783AB92E">
+                <v:shape id="_x0000_i1496" type="#_x0000_t75" style="width:20.25pt;height:18.75pt" o:ole="">
+                  <v:imagedata r:id="rId10" o:title=""/>
+                </v:shape>
+                <w:control r:id="rId106" w:name="DefaultOcxName120" w:shapeid="_x0000_i1496"/>
+              </w:object>
+            </w:r>
+          </w:p>
+        </w:tc>
+        <w:tc>
+          <w:tcPr>
+            <w:tcW w:w="0" w:type="auto"/>
+            <w:hideMark/>
+          </w:tcPr>
+          <w:p>
+            <w:pPr>
+              <w:widowControl/>
+              <w:wordWrap/>
+              <w:autoSpaceDE/>
+              <w:autoSpaceDN/>
+              <w:spacing w:after="0" w:line="240" w:lineRule="auto"/>
+              <w:jc w:val="left"/>
+              <w:rPr>
+                <w:rFonts w:ascii="inherit" w:eastAsia="굴림" w:hAnsi="inherit" w:cs="굴림"/>
+                <w:kern w:val="0"/>
+                <w:sz w:val="19"/>
+                <w:szCs w:val="19"/>
+              </w:rPr>
+            </w:pPr>
+            <w:r>
+              <w:rPr>
+                <w:rFonts w:ascii="inherit" w:eastAsia="굴림" w:hAnsi="inherit" w:cs="굴림"/>
+                <w:kern w:val="0"/>
+                <w:sz w:val="19"/>
+                <w:szCs w:val="19"/>
+              </w:rPr>
+              <w:t>2.</w:t>
+            </w:r>
+          </w:p>
+        </w:tc>
+        <w:tc>
+          <w:tcPr>
+            <w:tcW w:w="0" w:type="auto"/>
+            <w:hideMark/>
+          </w:tcPr>
+          <w:p>
+            <w:pPr>
+              <w:widowControl/>
+              <w:wordWrap/>
+              <w:autoSpaceDE/>
+              <w:autoSpaceDN/>
+              <w:spacing w:after="0" w:line="240" w:lineRule="auto"/>
+              <w:jc w:val="left"/>
+              <w:rPr>
+                <w:rFonts w:ascii="inherit" w:eastAsia="굴림" w:hAnsi="inherit" w:cs="굴림"/>
+                <w:kern w:val="0"/>
+                <w:szCs w:val="20"/>
+              </w:rPr>
+            </w:pPr>
+            <w:r>
+              <w:rPr>
+                <w:rFonts w:ascii="inherit" w:eastAsia="굴림" w:hAnsi="inherit" w:cs="굴림"/>
+                <w:kern w:val="0"/>
+                <w:szCs w:val="20"/>
+                <w:bdr w:val="none" w:sz="0" w:space="0" w:color="auto" w:frame="1"/>
+              </w:rPr>
+              <w:t>&lt;</w:t>
+            </w:r>
+            <w:proofErr w:type="spellStart"/>
+            <w:r>
+              <w:rPr>
+                <w:rFonts w:ascii="함초롬바탕" w:eastAsia="함초롬바탕" w:hAnsi="함초롬바탕" w:cs="함초롬바탕" w:hint="eastAsia"/>
+                <w:kern w:val="0"/>
+                <w:szCs w:val="20"/>
+                <w:bdr w:val="none" w:sz="0" w:space="0" w:color="auto" w:frame="1"/>
+              </w:rPr>
+              <w:t>걸리버</w:t>
+            </w:r>
+            <w:proofErr w:type="spellEnd"/>
+            <w:r>
+              <w:rPr>
+                <w:rFonts w:ascii="함초롬바탕" w:eastAsia="함초롬바탕" w:hAnsi="함초롬바탕" w:cs="함초롬바탕" w:hint="eastAsia"/>
+                <w:kern w:val="0"/>
+                <w:szCs w:val="20"/>
+                <w:bdr w:val="none" w:sz="0" w:space="0" w:color="auto" w:frame="1"/>
+              </w:rPr>
+              <w:t xml:space="preserve"> 여행기</w:t>
+            </w:r>
+            <w:r>
+              <w:rPr>
+                <w:rFonts w:ascii="inherit" w:eastAsia="굴림" w:hAnsi="inherit" w:cs="굴림"/>
+                <w:kern w:val="0"/>
+                <w:szCs w:val="20"/>
+                <w:bdr w:val="none" w:sz="0" w:space="0" w:color="auto" w:frame="1"/>
+              </w:rPr>
+              <w:t>&gt;</w:t>
+            </w:r>
+          </w:p>
+        </w:tc>
+      </w:tr>
+      <w:tr>
+        <w:tc>
+          <w:tcPr>
+            <w:tcW w:w="0" w:type="auto"/>
+            <w:hideMark/>
+          </w:tcPr>
+          <w:p>
+            <w:pPr>
+              <w:widowControl/>
+              <w:wordWrap/>
+              <w:autoSpaceDE/>
+              <w:autoSpaceDN/>
+              <w:spacing w:after="0" w:line="240" w:lineRule="auto"/>
+              <w:jc w:val="left"/>
+              <w:rPr>
+                <w:rFonts w:ascii="inherit" w:eastAsia="굴림" w:hAnsi="inherit" w:cs="굴림"/>
+                <w:kern w:val="0"/>
+                <w:sz w:val="19"/>
+                <w:szCs w:val="19"/>
+              </w:rPr>
+            </w:pPr>
+            <w:r>
+              <w:rPr>
+                <w:rFonts w:ascii="inherit" w:eastAsia="굴림" w:hAnsi="inherit" w:cs="굴림" w:hint="eastAsia"/>
+                <w:kern w:val="0"/>
+                <w:sz w:val="19"/>
+                <w:szCs w:val="19"/>
+              </w:rPr>
+              <w:object w:dxaOrig="225" w:dyaOrig="225" w14:anchorId="7FDF0E39">
+                <v:shape id="_x0000_i1488" type="#_x0000_t75" style="width:20.25pt;height:18.75pt" o:ole="">
+                  <v:imagedata r:id="rId7" o:title=""/>
+                </v:shape>
+                <w:control r:id="rId107" w:name="DefaultOcxName210" w:shapeid="_x0000_i1488"/>
+              </w:object>
+            </w:r>
+          </w:p>
+        </w:tc>
+        <w:tc>
+          <w:tcPr>
+            <w:tcW w:w="0" w:type="auto"/>
+            <w:hideMark/>
+          </w:tcPr>
+          <w:p>
+            <w:pPr>
+              <w:widowControl/>
+              <w:wordWrap/>
+              <w:autoSpaceDE/>
+              <w:autoSpaceDN/>
+              <w:spacing w:after="0" w:line="240" w:lineRule="auto"/>
+              <w:jc w:val="left"/>
+              <w:rPr>
+                <w:rFonts w:ascii="inherit" w:eastAsia="굴림" w:hAnsi="inherit" w:cs="굴림"/>
+                <w:kern w:val="0"/>
+                <w:sz w:val="19"/>
+                <w:szCs w:val="19"/>
+              </w:rPr>
+            </w:pPr>
+            <w:r>
+              <w:rPr>
+                <w:rFonts w:ascii="inherit" w:eastAsia="굴림" w:hAnsi="inherit" w:cs="굴림"/>
+                <w:kern w:val="0"/>
+                <w:sz w:val="19"/>
+                <w:szCs w:val="19"/>
+              </w:rPr>
+              <w:t>3.</w:t>
+            </w:r>
+          </w:p>
+        </w:tc>
+        <w:tc>
+          <w:tcPr>
+            <w:tcW w:w="0" w:type="auto"/>
+            <w:hideMark/>
+          </w:tcPr>
+          <w:p>
+            <w:pPr>
+              <w:widowControl/>
+              <w:wordWrap/>
+              <w:autoSpaceDE/>
+              <w:autoSpaceDN/>
+              <w:spacing w:after="0" w:line="240" w:lineRule="auto"/>
+              <w:jc w:val="left"/>
+              <w:rPr>
+                <w:rFonts w:ascii="inherit" w:eastAsia="굴림" w:hAnsi="inherit" w:cs="굴림"/>
+                <w:kern w:val="0"/>
+                <w:szCs w:val="20"/>
+              </w:rPr>
+            </w:pPr>
+            <w:r>
+              <w:rPr>
+                <w:rFonts w:ascii="inherit" w:eastAsia="굴림" w:hAnsi="inherit" w:cs="굴림"/>
+                <w:kern w:val="0"/>
+                <w:szCs w:val="20"/>
+                <w:bdr w:val="none" w:sz="0" w:space="0" w:color="auto" w:frame="1"/>
+              </w:rPr>
+              <w:t>&lt;</w:t>
+            </w:r>
+            <w:r>
+              <w:rPr>
+                <w:rFonts w:ascii="함초롬바탕" w:eastAsia="함초롬바탕" w:hAnsi="함초롬바탕" w:cs="함초롬바탕" w:hint="eastAsia"/>
+                <w:kern w:val="0"/>
+                <w:szCs w:val="20"/>
+                <w:bdr w:val="none" w:sz="0" w:space="0" w:color="auto" w:frame="1"/>
+              </w:rPr>
+              <w:t>오즈의 마법사</w:t>
+            </w:r>
+            <w:r>
+              <w:rPr>
+                <w:rFonts w:ascii="inherit" w:eastAsia="굴림" w:hAnsi="inherit" w:cs="굴림"/>
+                <w:kern w:val="0"/>
+                <w:szCs w:val="20"/>
+                <w:bdr w:val="none" w:sz="0" w:space="0" w:color="auto" w:frame="1"/>
+              </w:rPr>
+              <w:t>&gt;</w:t>
+            </w:r>
+          </w:p>
+        </w:tc>
+      </w:tr>
+      <w:tr>
+        <w:tc>
+          <w:tcPr>
+            <w:tcW w:w="0" w:type="auto"/>
+            <w:hideMark/>
+          </w:tcPr>
+          <w:p>
+            <w:pPr>
+              <w:widowControl/>
+              <w:wordWrap/>
+              <w:autoSpaceDE/>
+              <w:autoSpaceDN/>
+              <w:spacing w:after="0" w:line="240" w:lineRule="auto"/>
+              <w:jc w:val="left"/>
+              <w:rPr>
+                <w:rFonts w:ascii="inherit" w:eastAsia="굴림" w:hAnsi="inherit" w:cs="굴림"/>
+                <w:kern w:val="0"/>
+                <w:sz w:val="19"/>
+                <w:szCs w:val="19"/>
+              </w:rPr>
+            </w:pPr>
+            <w:r>
+              <w:rPr>
+                <w:rFonts w:ascii="inherit" w:eastAsia="굴림" w:hAnsi="inherit" w:cs="굴림" w:hint="eastAsia"/>
+                <w:kern w:val="0"/>
+                <w:sz w:val="19"/>
+                <w:szCs w:val="19"/>
+              </w:rPr>
+              <w:object w:dxaOrig="225" w:dyaOrig="225" w14:anchorId="2B318BEE">
+                <v:shape id="_x0000_i1487" type="#_x0000_t75" style="width:20.25pt;height:18.75pt" o:ole="">
+                  <v:imagedata r:id="rId7" o:title=""/>
+                </v:shape>
+                <w:control r:id="rId108" w:name="DefaultOcxName38" w:shapeid="_x0000_i1487"/>
+              </w:object>
+            </w:r>
+          </w:p>
+        </w:tc>
+        <w:tc>
+          <w:tcPr>
+            <w:tcW w:w="0" w:type="auto"/>
+            <w:hideMark/>
+          </w:tcPr>
+          <w:p>
+            <w:pPr>
+              <w:widowControl/>
+              <w:wordWrap/>
+              <w:autoSpaceDE/>
+              <w:autoSpaceDN/>
+              <w:spacing w:after="0" w:line="240" w:lineRule="auto"/>
+              <w:jc w:val="left"/>
+              <w:rPr>
+                <w:rFonts w:ascii="inherit" w:eastAsia="굴림" w:hAnsi="inherit" w:cs="굴림"/>
+                <w:kern w:val="0"/>
+                <w:sz w:val="19"/>
+                <w:szCs w:val="19"/>
+              </w:rPr>
+            </w:pPr>
+            <w:r>
+              <w:rPr>
+                <w:rFonts w:ascii="inherit" w:eastAsia="굴림" w:hAnsi="inherit" w:cs="굴림"/>
+                <w:kern w:val="0"/>
+                <w:sz w:val="19"/>
+                <w:szCs w:val="19"/>
+              </w:rPr>
+              <w:t>4.</w:t>
+            </w:r>
+          </w:p>
+        </w:tc>
+        <w:tc>
+          <w:tcPr>
+            <w:tcW w:w="0" w:type="auto"/>
+            <w:hideMark/>
+          </w:tcPr>
+          <w:p>
+            <w:pPr>
+              <w:widowControl/>
+              <w:wordWrap/>
+              <w:autoSpaceDE/>
+              <w:autoSpaceDN/>
+              <w:spacing w:after="0" w:line="240" w:lineRule="auto"/>
+              <w:jc w:val="left"/>
+              <w:rPr>
+                <w:rFonts w:ascii="inherit" w:eastAsia="굴림" w:hAnsi="inherit" w:cs="굴림"/>
+                <w:kern w:val="0"/>
+                <w:szCs w:val="20"/>
+              </w:rPr>
+            </w:pPr>
+            <w:r>
+              <w:rPr>
+                <w:rFonts w:ascii="inherit" w:eastAsia="굴림" w:hAnsi="inherit" w:cs="굴림"/>
+                <w:kern w:val="0"/>
+                <w:szCs w:val="20"/>
+                <w:bdr w:val="none" w:sz="0" w:space="0" w:color="auto" w:frame="1"/>
+              </w:rPr>
+              <w:t>&lt;</w:t>
+            </w:r>
+            <w:r>
+              <w:rPr>
+                <w:rFonts w:ascii="함초롬바탕" w:eastAsia="함초롬바탕" w:hAnsi="함초롬바탕" w:cs="함초롬바탕" w:hint="eastAsia"/>
+                <w:kern w:val="0"/>
+                <w:szCs w:val="20"/>
+                <w:bdr w:val="none" w:sz="0" w:space="0" w:color="auto" w:frame="1"/>
+              </w:rPr>
+              <w:t>아라비안 나이트</w:t>
+            </w:r>
+            <w:r>
+              <w:rPr>
+                <w:rFonts w:ascii="inherit" w:eastAsia="굴림" w:hAnsi="inherit" w:cs="굴림"/>
+                <w:kern w:val="0"/>
+                <w:szCs w:val="20"/>
+                <w:bdr w:val="none" w:sz="0" w:space="0" w:color="auto" w:frame="1"/>
+              </w:rPr>
+              <w:t>&gt;</w:t>
+            </w:r>
+          </w:p>
+        </w:tc>
+      </w:tr>
+    </w:tbl>
+    <w:p>
+      <w:pPr>
+        <w:widowControl/>
+        <w:wordWrap/>
+        <w:autoSpaceDE/>
+        <w:autoSpaceDN/>
+        <w:spacing w:before="135" w:after="0" w:line="240" w:lineRule="auto"/>
+        <w:jc w:val="right"/>
+        <w:rPr>
+          <w:rFonts w:ascii="inherit" w:eastAsia="굴림" w:hAnsi="inherit" w:cs="Helvetica"/>
+          <w:b/>
+          <w:bCs/>
+          <w:color w:val="111111"/>
+          <w:kern w:val="0"/>
+          <w:sz w:val="19"/>
+          <w:szCs w:val="19"/>
+          <w:bdr w:val="single" w:sz="2" w:space="2" w:color="CCCCCC" w:frame="1"/>
+          <w:shd w:val="clear" w:color="auto" w:fill="F0F0F0"/>
+        </w:rPr>
+      </w:pPr>
+      <w:r>
+        <w:rPr>
+          <w:rFonts w:ascii="inherit" w:eastAsia="굴림" w:hAnsi="inherit" w:cs="Helvetica"/>
+          <w:b/>
+          <w:bCs/>
+          <w:color w:val="111111"/>
+          <w:kern w:val="0"/>
+          <w:sz w:val="19"/>
+          <w:szCs w:val="19"/>
+          <w:bdr w:val="single" w:sz="2" w:space="2" w:color="CCCCCC" w:frame="1"/>
+          <w:shd w:val="clear" w:color="auto" w:fill="F0F0F0"/>
+        </w:rPr>
+        <w:t xml:space="preserve">1 </w:t>
+      </w:r>
+      <w:r>
+        <w:rPr>
+          <w:rFonts w:ascii="inherit" w:eastAsia="굴림" w:hAnsi="inherit" w:cs="Helvetica"/>
+          <w:b/>
+          <w:bCs/>
+          <w:color w:val="111111"/>
+          <w:kern w:val="0"/>
+          <w:sz w:val="19"/>
+          <w:szCs w:val="19"/>
+          <w:bdr w:val="single" w:sz="2" w:space="2" w:color="CCCCCC" w:frame="1"/>
+          <w:shd w:val="clear" w:color="auto" w:fill="F0F0F0"/>
+        </w:rPr>
+        <w:t>점수</w:t>
+      </w:r>
+      <w:r>
+        <w:rPr>
+          <w:rFonts w:ascii="inherit" w:eastAsia="굴림" w:hAnsi="inherit" w:cs="Helvetica"/>
+          <w:b/>
+          <w:bCs/>
+          <w:color w:val="111111"/>
+          <w:kern w:val="0"/>
+          <w:sz w:val="19"/>
+          <w:szCs w:val="19"/>
+          <w:bdr w:val="single" w:sz="2" w:space="2" w:color="CCCCCC" w:frame="1"/>
+          <w:shd w:val="clear" w:color="auto" w:fill="F0F0F0"/>
+        </w:rPr>
+        <w:t xml:space="preserve">   </w:t>
+      </w:r>
+    </w:p>
+    <w:p>
+      <w:pPr>
+        <w:widowControl/>
+        <w:wordWrap/>
+        <w:autoSpaceDE/>
+        <w:autoSpaceDN/>
+        <w:spacing w:after="0" w:line="240" w:lineRule="auto"/>
+        <w:jc w:val="left"/>
+        <w:outlineLvl w:val="2"/>
+        <w:rPr>
+          <w:rFonts w:ascii="inherit" w:eastAsia="굴림" w:hAnsi="inherit" w:cs="Helvetica"/>
+          <w:b/>
+          <w:bCs/>
+          <w:caps/>
+          <w:color w:val="A9A9A9"/>
+          <w:spacing w:val="26"/>
+          <w:kern w:val="0"/>
+          <w:sz w:val="21"/>
+          <w:szCs w:val="21"/>
+        </w:rPr>
+      </w:pPr>
+      <w:r>
+        <w:rPr>
+          <w:rFonts w:ascii="inherit" w:eastAsia="굴림" w:hAnsi="inherit" w:cs="Helvetica"/>
+          <w:b/>
+          <w:bCs/>
+          <w:caps/>
+          <w:color w:val="A9A9A9"/>
+          <w:spacing w:val="26"/>
+          <w:kern w:val="0"/>
+          <w:sz w:val="21"/>
+          <w:szCs w:val="21"/>
+        </w:rPr>
+        <w:t>문제</w:t>
+      </w:r>
+      <w:r>
+        <w:rPr>
+          <w:rFonts w:ascii="inherit" w:eastAsia="굴림" w:hAnsi="inherit" w:cs="Helvetica"/>
+          <w:b/>
+          <w:bCs/>
+          <w:caps/>
+          <w:color w:val="A9A9A9"/>
+          <w:spacing w:val="26"/>
+          <w:kern w:val="0"/>
+          <w:sz w:val="21"/>
+          <w:szCs w:val="21"/>
+        </w:rPr>
+        <w:t xml:space="preserve"> 2</w:t>
+      </w:r>
+    </w:p>
+    <w:p>
+      <w:pPr>
+        <w:widowControl/>
+        <w:numPr>
+          <w:ilvl w:val="0"/>
+          <w:numId w:val="28"/>
+        </w:numPr>
+        <w:wordWrap/>
+        <w:autoSpaceDE/>
+        <w:autoSpaceDN/>
+        <w:spacing w:after="0" w:line="240" w:lineRule="auto"/>
+        <w:ind w:left="0"/>
+        <w:jc w:val="left"/>
+        <w:rPr>
+          <w:rFonts w:ascii="inherit" w:eastAsia="굴림" w:hAnsi="inherit" w:cs="Helvetica"/>
+          <w:color w:val="111111"/>
+          <w:kern w:val="0"/>
+          <w:szCs w:val="20"/>
+        </w:rPr>
+      </w:pPr>
+      <w:r>
+        <w:rPr>
+          <w:rFonts w:ascii="inherit" w:eastAsia="굴림" w:hAnsi="inherit" w:cs="Helvetica"/>
+          <w:color w:val="111111"/>
+          <w:kern w:val="0"/>
+          <w:szCs w:val="20"/>
+          <w:bdr w:val="none" w:sz="0" w:space="0" w:color="auto" w:frame="1"/>
+        </w:rPr>
+        <w:t>2. </w:t>
+      </w:r>
+      <w:r>
+        <w:rPr>
+          <w:rFonts w:ascii="함초롬바탕" w:eastAsia="함초롬바탕" w:hAnsi="함초롬바탕" w:cs="함초롬바탕" w:hint="eastAsia"/>
+          <w:color w:val="111111"/>
+          <w:kern w:val="0"/>
+          <w:szCs w:val="20"/>
+          <w:bdr w:val="none" w:sz="0" w:space="0" w:color="auto" w:frame="1"/>
+        </w:rPr>
+        <w:t>다음 에피소드에 관한 설명 중 적절하지 않은 것은</w:t>
+      </w:r>
+      <w:r>
+        <w:rPr>
+          <w:rFonts w:ascii="inherit" w:eastAsia="굴림" w:hAnsi="inherit" w:cs="Helvetica"/>
+          <w:color w:val="111111"/>
+          <w:kern w:val="0"/>
+          <w:szCs w:val="20"/>
+          <w:bdr w:val="none" w:sz="0" w:space="0" w:color="auto" w:frame="1"/>
+        </w:rPr>
+        <w:t>?</w:t>
+      </w:r>
+    </w:p>
+    <w:p>
+      <w:pPr>
+        <w:widowControl/>
+        <w:wordWrap/>
+        <w:autoSpaceDE/>
+        <w:autoSpaceDN/>
+        <w:spacing w:after="0" w:line="240" w:lineRule="auto"/>
+        <w:jc w:val="left"/>
+        <w:rPr>
+          <w:rFonts w:ascii="inherit" w:eastAsia="굴림" w:hAnsi="inherit" w:cs="Helvetica"/>
+          <w:color w:val="111111"/>
+          <w:kern w:val="0"/>
+          <w:szCs w:val="20"/>
+        </w:rPr>
+      </w:pPr>
+      <w:proofErr w:type="spellStart"/>
+      <w:r>
+        <w:rPr>
+          <w:rFonts w:ascii="함초롬바탕" w:eastAsia="함초롬바탕" w:hAnsi="함초롬바탕" w:cs="함초롬바탕" w:hint="eastAsia"/>
+          <w:color w:val="111111"/>
+          <w:kern w:val="0"/>
+          <w:szCs w:val="20"/>
+          <w:bdr w:val="none" w:sz="0" w:space="0" w:color="auto" w:frame="1"/>
+        </w:rPr>
+        <w:t>오딧세우스는</w:t>
+      </w:r>
+      <w:proofErr w:type="spellEnd"/>
+      <w:r>
+        <w:rPr>
+          <w:rFonts w:ascii="함초롬바탕" w:eastAsia="함초롬바탕" w:hAnsi="함초롬바탕" w:cs="함초롬바탕" w:hint="eastAsia"/>
+          <w:color w:val="111111"/>
+          <w:kern w:val="0"/>
+          <w:szCs w:val="20"/>
+          <w:bdr w:val="none" w:sz="0" w:space="0" w:color="auto" w:frame="1"/>
+        </w:rPr>
+        <w:t xml:space="preserve"> 아름다운 마술사 </w:t>
+      </w:r>
+      <w:proofErr w:type="spellStart"/>
+      <w:r>
+        <w:rPr>
+          <w:rFonts w:ascii="함초롬바탕" w:eastAsia="함초롬바탕" w:hAnsi="함초롬바탕" w:cs="함초롬바탕" w:hint="eastAsia"/>
+          <w:color w:val="111111"/>
+          <w:kern w:val="0"/>
+          <w:szCs w:val="20"/>
+          <w:bdr w:val="none" w:sz="0" w:space="0" w:color="auto" w:frame="1"/>
+        </w:rPr>
+        <w:t>키르케가</w:t>
+      </w:r>
+      <w:proofErr w:type="spellEnd"/>
+      <w:r>
+        <w:rPr>
+          <w:rFonts w:ascii="함초롬바탕" w:eastAsia="함초롬바탕" w:hAnsi="함초롬바탕" w:cs="함초롬바탕" w:hint="eastAsia"/>
+          <w:color w:val="111111"/>
+          <w:kern w:val="0"/>
+          <w:szCs w:val="20"/>
+          <w:bdr w:val="none" w:sz="0" w:space="0" w:color="auto" w:frame="1"/>
+        </w:rPr>
+        <w:t xml:space="preserve"> 살고 있는 섬에 감금된다</w:t>
+      </w:r>
+      <w:r>
+        <w:rPr>
+          <w:rFonts w:ascii="inherit" w:eastAsia="굴림" w:hAnsi="inherit" w:cs="Helvetica"/>
+          <w:color w:val="111111"/>
+          <w:kern w:val="0"/>
+          <w:szCs w:val="20"/>
+          <w:bdr w:val="none" w:sz="0" w:space="0" w:color="auto" w:frame="1"/>
+        </w:rPr>
+        <w:t>. </w:t>
+      </w:r>
+      <w:proofErr w:type="spellStart"/>
+      <w:r>
+        <w:rPr>
+          <w:rFonts w:ascii="함초롬바탕" w:eastAsia="함초롬바탕" w:hAnsi="함초롬바탕" w:cs="함초롬바탕" w:hint="eastAsia"/>
+          <w:color w:val="111111"/>
+          <w:kern w:val="0"/>
+          <w:szCs w:val="20"/>
+          <w:bdr w:val="none" w:sz="0" w:space="0" w:color="auto" w:frame="1"/>
+        </w:rPr>
+        <w:t>키르케는</w:t>
+      </w:r>
+      <w:proofErr w:type="spellEnd"/>
+      <w:r>
+        <w:rPr>
+          <w:rFonts w:ascii="함초롬바탕" w:eastAsia="함초롬바탕" w:hAnsi="함초롬바탕" w:cs="함초롬바탕" w:hint="eastAsia"/>
+          <w:color w:val="111111"/>
+          <w:kern w:val="0"/>
+          <w:szCs w:val="20"/>
+          <w:bdr w:val="none" w:sz="0" w:space="0" w:color="auto" w:frame="1"/>
+        </w:rPr>
+        <w:t xml:space="preserve"> 마술을 걸어 </w:t>
+      </w:r>
+      <w:proofErr w:type="spellStart"/>
+      <w:r>
+        <w:rPr>
+          <w:rFonts w:ascii="함초롬바탕" w:eastAsia="함초롬바탕" w:hAnsi="함초롬바탕" w:cs="함초롬바탕" w:hint="eastAsia"/>
+          <w:color w:val="111111"/>
+          <w:kern w:val="0"/>
+          <w:szCs w:val="20"/>
+          <w:bdr w:val="none" w:sz="0" w:space="0" w:color="auto" w:frame="1"/>
+        </w:rPr>
+        <w:t>오딧세이의</w:t>
+      </w:r>
+      <w:proofErr w:type="spellEnd"/>
+      <w:r>
+        <w:rPr>
+          <w:rFonts w:ascii="함초롬바탕" w:eastAsia="함초롬바탕" w:hAnsi="함초롬바탕" w:cs="함초롬바탕" w:hint="eastAsia"/>
+          <w:color w:val="111111"/>
+          <w:kern w:val="0"/>
+          <w:szCs w:val="20"/>
+          <w:bdr w:val="none" w:sz="0" w:space="0" w:color="auto" w:frame="1"/>
+        </w:rPr>
+        <w:t xml:space="preserve"> 부하들을 모두 돼지로 만들어버린다</w:t>
+      </w:r>
+      <w:r>
+        <w:rPr>
+          <w:rFonts w:ascii="inherit" w:eastAsia="굴림" w:hAnsi="inherit" w:cs="Helvetica"/>
+          <w:color w:val="111111"/>
+          <w:kern w:val="0"/>
+          <w:szCs w:val="20"/>
+          <w:bdr w:val="none" w:sz="0" w:space="0" w:color="auto" w:frame="1"/>
+        </w:rPr>
+        <w:t>. </w:t>
+      </w:r>
+      <w:r>
+        <w:rPr>
+          <w:rFonts w:ascii="함초롬바탕" w:eastAsia="함초롬바탕" w:hAnsi="함초롬바탕" w:cs="함초롬바탕" w:hint="eastAsia"/>
+          <w:color w:val="111111"/>
+          <w:kern w:val="0"/>
+          <w:szCs w:val="20"/>
+          <w:bdr w:val="none" w:sz="0" w:space="0" w:color="auto" w:frame="1"/>
+        </w:rPr>
+        <w:t>그들은 육체는 돼지이나</w:t>
+      </w:r>
+      <w:r>
+        <w:rPr>
+          <w:rFonts w:ascii="inherit" w:eastAsia="굴림" w:hAnsi="inherit" w:cs="Helvetica"/>
+          <w:color w:val="111111"/>
+          <w:kern w:val="0"/>
+          <w:szCs w:val="20"/>
+          <w:bdr w:val="none" w:sz="0" w:space="0" w:color="auto" w:frame="1"/>
+        </w:rPr>
+        <w:t>, </w:t>
+      </w:r>
+      <w:r>
+        <w:rPr>
+          <w:rFonts w:ascii="함초롬바탕" w:eastAsia="함초롬바탕" w:hAnsi="함초롬바탕" w:cs="함초롬바탕" w:hint="eastAsia"/>
+          <w:color w:val="111111"/>
+          <w:kern w:val="0"/>
+          <w:szCs w:val="20"/>
+          <w:bdr w:val="none" w:sz="0" w:space="0" w:color="auto" w:frame="1"/>
+        </w:rPr>
+        <w:t>정신은 전과 다름없이 인간의 상태로 남아 있다</w:t>
+      </w:r>
+      <w:r>
+        <w:rPr>
+          <w:rFonts w:ascii="inherit" w:eastAsia="굴림" w:hAnsi="inherit" w:cs="Helvetica"/>
+          <w:color w:val="111111"/>
+          <w:kern w:val="0"/>
+          <w:szCs w:val="20"/>
+          <w:bdr w:val="none" w:sz="0" w:space="0" w:color="auto" w:frame="1"/>
+        </w:rPr>
+        <w:t>.</w:t>
+      </w:r>
+    </w:p>
+    <w:p>
+      <w:pPr>
+        <w:widowControl/>
+        <w:wordWrap/>
+        <w:autoSpaceDE/>
+        <w:autoSpaceDN/>
+        <w:spacing w:after="0" w:line="240" w:lineRule="auto"/>
+        <w:jc w:val="left"/>
+        <w:rPr>
+          <w:rFonts w:ascii="inherit" w:eastAsia="굴림" w:hAnsi="inherit" w:cs="Helvetica"/>
+          <w:color w:val="111111"/>
+          <w:kern w:val="0"/>
+          <w:szCs w:val="20"/>
+        </w:rPr>
+      </w:pPr>
+      <w:r>
+        <w:rPr>
+          <w:rFonts w:ascii="inherit" w:eastAsia="굴림" w:hAnsi="inherit" w:cs="Helvetica"/>
+          <w:color w:val="111111"/>
+          <w:kern w:val="0"/>
+          <w:szCs w:val="20"/>
+          <w:bdr w:val="none" w:sz="0" w:space="0" w:color="auto" w:frame="1"/>
+        </w:rPr>
+        <w:t> </w:t>
+      </w:r>
+    </w:p>
+    <w:p>
+      <w:pPr>
+        <w:widowControl/>
+        <w:wordWrap/>
+        <w:autoSpaceDE/>
+        <w:autoSpaceDN/>
+        <w:spacing w:after="0" w:line="240" w:lineRule="auto"/>
+        <w:jc w:val="left"/>
+        <w:rPr>
+          <w:rFonts w:ascii="inherit" w:eastAsia="굴림" w:hAnsi="inherit" w:cs="Helvetica"/>
+          <w:color w:val="111111"/>
+          <w:kern w:val="0"/>
+          <w:szCs w:val="20"/>
+        </w:rPr>
+      </w:pPr>
+      <w:r>
+        <w:rPr>
+          <w:rFonts w:ascii="inherit" w:eastAsia="굴림" w:hAnsi="inherit" w:cs="Helvetica"/>
+          <w:color w:val="111111"/>
+          <w:kern w:val="0"/>
+          <w:szCs w:val="20"/>
+          <w:bdr w:val="none" w:sz="0" w:space="0" w:color="auto" w:frame="1"/>
+        </w:rPr>
+        <w:t> </w:t>
+      </w:r>
+    </w:p>
+    <w:p>
+      <w:pPr>
+        <w:widowControl/>
+        <w:wordWrap/>
+        <w:autoSpaceDE/>
+        <w:autoSpaceDN/>
+        <w:spacing w:after="45" w:line="240" w:lineRule="auto"/>
+        <w:jc w:val="left"/>
+        <w:rPr>
+          <w:rFonts w:ascii="inherit" w:eastAsia="굴림" w:hAnsi="inherit" w:cs="Helvetica"/>
+          <w:color w:val="111111"/>
+          <w:kern w:val="0"/>
+          <w:szCs w:val="20"/>
+        </w:rPr>
+      </w:pPr>
+      <w:r>
+        <w:rPr>
+          <w:rFonts w:ascii="inherit" w:eastAsia="굴림" w:hAnsi="inherit" w:cs="Helvetica"/>
+          <w:color w:val="111111"/>
+          <w:kern w:val="0"/>
+          <w:szCs w:val="20"/>
+          <w:bdr w:val="none" w:sz="0" w:space="0" w:color="auto" w:frame="1"/>
+        </w:rPr>
+        <w:t> </w:t>
+      </w:r>
+    </w:p>
+    <w:tbl>
+      <w:tblPr>
+        <w:tblW w:w="0" w:type="auto"/>
+        <w:tblCellMar>
+          <w:top w:w="15" w:type="dxa"/>
+          <w:left w:w="15" w:type="dxa"/>
+          <w:bottom w:w="15" w:type="dxa"/>
+          <w:right w:w="15" w:type="dxa"/>
+        </w:tblCellMar>
+        <w:tblLook w:val="04A0" w:firstRow="1" w:lastRow="0" w:firstColumn="1" w:lastColumn="0" w:noHBand="0" w:noVBand="1"/>
+      </w:tblPr>
+      <w:tblGrid>
+        <w:gridCol w:w="435"/>
+        <w:gridCol w:w="36"/>
+        <w:gridCol w:w="8555"/>
+      </w:tblGrid>
+      <w:tr>
+        <w:tc>
+          <w:tcPr>
+            <w:tcW w:w="0" w:type="auto"/>
+            <w:hideMark/>
+          </w:tcPr>
+          <w:p>
+            <w:pPr>
+              <w:widowControl/>
+              <w:wordWrap/>
+              <w:autoSpaceDE/>
+              <w:autoSpaceDN/>
+              <w:spacing w:after="0" w:line="240" w:lineRule="auto"/>
+              <w:jc w:val="left"/>
+              <w:rPr>
+                <w:rFonts w:ascii="inherit" w:eastAsia="굴림" w:hAnsi="inherit" w:cs="굴림"/>
+                <w:kern w:val="0"/>
+                <w:sz w:val="19"/>
+                <w:szCs w:val="19"/>
+              </w:rPr>
+            </w:pPr>
+            <w:r>
+              <w:rPr>
+                <w:rFonts w:ascii="inherit" w:eastAsia="굴림" w:hAnsi="inherit" w:cs="굴림" w:hint="eastAsia"/>
+                <w:kern w:val="0"/>
+                <w:sz w:val="19"/>
+                <w:szCs w:val="19"/>
+              </w:rPr>
+              <w:object w:dxaOrig="225" w:dyaOrig="225" w14:anchorId="26D2009B">
+                <v:shape id="_x0000_i1494" type="#_x0000_t75" style="width:20.25pt;height:18.75pt" o:ole="">
+                  <v:imagedata r:id="rId10" o:title=""/>
+                </v:shape>
+                <w:control r:id="rId109" w:name="DefaultOcxName48" w:shapeid="_x0000_i1494"/>
+              </w:object>
+            </w:r>
+          </w:p>
+        </w:tc>
+        <w:tc>
+          <w:tcPr>
+            <w:tcW w:w="0" w:type="auto"/>
+            <w:hideMark/>
+          </w:tcPr>
+          <w:p>
+            <w:pPr>
+              <w:widowControl/>
+              <w:wordWrap/>
+              <w:autoSpaceDE/>
+              <w:autoSpaceDN/>
+              <w:spacing w:after="0" w:line="240" w:lineRule="auto"/>
+              <w:jc w:val="left"/>
+              <w:rPr>
+                <w:rFonts w:ascii="inherit" w:eastAsia="굴림" w:hAnsi="inherit" w:cs="굴림"/>
+                <w:kern w:val="0"/>
+                <w:sz w:val="19"/>
+                <w:szCs w:val="19"/>
+              </w:rPr>
+            </w:pPr>
+          </w:p>
+        </w:tc>
+        <w:tc>
+          <w:tcPr>
+            <w:tcW w:w="0" w:type="auto"/>
+            <w:hideMark/>
+          </w:tcPr>
+          <w:p>
+            <w:pPr>
+              <w:widowControl/>
+              <w:wordWrap/>
+              <w:autoSpaceDE/>
+              <w:autoSpaceDN/>
+              <w:spacing w:after="0" w:line="240" w:lineRule="auto"/>
+              <w:jc w:val="left"/>
+              <w:rPr>
+                <w:rFonts w:ascii="inherit" w:eastAsia="굴림" w:hAnsi="inherit" w:cs="굴림"/>
+                <w:kern w:val="0"/>
+                <w:szCs w:val="20"/>
+              </w:rPr>
+            </w:pPr>
+            <w:r>
+              <w:rPr>
+                <w:rFonts w:ascii="함초롬바탕" w:eastAsia="함초롬바탕" w:hAnsi="함초롬바탕" w:cs="함초롬바탕" w:hint="eastAsia"/>
+                <w:kern w:val="0"/>
+                <w:szCs w:val="20"/>
+                <w:bdr w:val="none" w:sz="0" w:space="0" w:color="auto" w:frame="1"/>
+              </w:rPr>
+              <w:t xml:space="preserve">오디세우스는 불멸을 약속한 </w:t>
+            </w:r>
+            <w:proofErr w:type="spellStart"/>
+            <w:r>
+              <w:rPr>
+                <w:rFonts w:ascii="함초롬바탕" w:eastAsia="함초롬바탕" w:hAnsi="함초롬바탕" w:cs="함초롬바탕" w:hint="eastAsia"/>
+                <w:kern w:val="0"/>
+                <w:szCs w:val="20"/>
+                <w:bdr w:val="none" w:sz="0" w:space="0" w:color="auto" w:frame="1"/>
+              </w:rPr>
+              <w:t>키르케와의</w:t>
+            </w:r>
+            <w:proofErr w:type="spellEnd"/>
+            <w:r>
+              <w:rPr>
+                <w:rFonts w:ascii="함초롬바탕" w:eastAsia="함초롬바탕" w:hAnsi="함초롬바탕" w:cs="함초롬바탕" w:hint="eastAsia"/>
+                <w:kern w:val="0"/>
+                <w:szCs w:val="20"/>
+                <w:bdr w:val="none" w:sz="0" w:space="0" w:color="auto" w:frame="1"/>
+              </w:rPr>
+              <w:t xml:space="preserve"> 계약 속에서 </w:t>
+            </w:r>
+            <w:r>
+              <w:rPr>
+                <w:rFonts w:ascii="inherit" w:eastAsia="굴림" w:hAnsi="inherit" w:cs="굴림"/>
+                <w:kern w:val="0"/>
+                <w:szCs w:val="20"/>
+                <w:bdr w:val="none" w:sz="0" w:space="0" w:color="auto" w:frame="1"/>
+              </w:rPr>
+              <w:t>7</w:t>
+            </w:r>
+            <w:r>
+              <w:rPr>
+                <w:rFonts w:ascii="함초롬바탕" w:eastAsia="함초롬바탕" w:hAnsi="함초롬바탕" w:cs="함초롬바탕" w:hint="eastAsia"/>
+                <w:kern w:val="0"/>
+                <w:szCs w:val="20"/>
+                <w:bdr w:val="none" w:sz="0" w:space="0" w:color="auto" w:frame="1"/>
+              </w:rPr>
+              <w:t>년간 동거하게 된다</w:t>
+            </w:r>
+            <w:r>
+              <w:rPr>
+                <w:rFonts w:ascii="inherit" w:eastAsia="굴림" w:hAnsi="inherit" w:cs="굴림"/>
+                <w:kern w:val="0"/>
+                <w:szCs w:val="20"/>
+                <w:bdr w:val="none" w:sz="0" w:space="0" w:color="auto" w:frame="1"/>
+              </w:rPr>
+              <w:t>.</w:t>
+            </w:r>
+          </w:p>
+        </w:tc>
+      </w:tr>
+      <w:tr>
+        <w:tc>
+          <w:tcPr>
+            <w:tcW w:w="0" w:type="auto"/>
+            <w:hideMark/>
+          </w:tcPr>
+          <w:p>
+            <w:pPr>
+              <w:widowControl/>
+              <w:wordWrap/>
+              <w:autoSpaceDE/>
+              <w:autoSpaceDN/>
+              <w:spacing w:after="0" w:line="240" w:lineRule="auto"/>
+              <w:jc w:val="left"/>
+              <w:rPr>
+                <w:rFonts w:ascii="inherit" w:eastAsia="굴림" w:hAnsi="inherit" w:cs="굴림"/>
+                <w:kern w:val="0"/>
+                <w:sz w:val="19"/>
+                <w:szCs w:val="19"/>
+              </w:rPr>
+            </w:pPr>
+            <w:r>
+              <w:rPr>
+                <w:rFonts w:ascii="inherit" w:eastAsia="굴림" w:hAnsi="inherit" w:cs="굴림" w:hint="eastAsia"/>
+                <w:kern w:val="0"/>
+                <w:sz w:val="19"/>
+                <w:szCs w:val="19"/>
+              </w:rPr>
+              <w:object w:dxaOrig="225" w:dyaOrig="225" w14:anchorId="616DF74C">
+                <v:shape id="_x0000_i1485" type="#_x0000_t75" style="width:20.25pt;height:18.75pt" o:ole="">
+                  <v:imagedata r:id="rId7" o:title=""/>
+                </v:shape>
+                <w:control r:id="rId110" w:name="DefaultOcxName58" w:shapeid="_x0000_i1485"/>
+              </w:object>
+            </w:r>
+          </w:p>
+        </w:tc>
+        <w:tc>
+          <w:tcPr>
+            <w:tcW w:w="0" w:type="auto"/>
+            <w:hideMark/>
+          </w:tcPr>
+          <w:p>
+            <w:pPr>
+              <w:widowControl/>
+              <w:wordWrap/>
+              <w:autoSpaceDE/>
+              <w:autoSpaceDN/>
+              <w:spacing w:after="0" w:line="240" w:lineRule="auto"/>
+              <w:jc w:val="left"/>
+              <w:rPr>
+                <w:rFonts w:ascii="inherit" w:eastAsia="굴림" w:hAnsi="inherit" w:cs="굴림"/>
+                <w:kern w:val="0"/>
+                <w:sz w:val="19"/>
+                <w:szCs w:val="19"/>
+              </w:rPr>
+            </w:pPr>
+          </w:p>
+        </w:tc>
+        <w:tc>
+          <w:tcPr>
+            <w:tcW w:w="0" w:type="auto"/>
+            <w:hideMark/>
+          </w:tcPr>
+          <w:p>
+            <w:pPr>
+              <w:widowControl/>
+              <w:wordWrap/>
+              <w:autoSpaceDE/>
+              <w:autoSpaceDN/>
+              <w:spacing w:after="0" w:line="240" w:lineRule="auto"/>
+              <w:jc w:val="left"/>
+              <w:rPr>
+                <w:rFonts w:ascii="inherit" w:eastAsia="굴림" w:hAnsi="inherit" w:cs="굴림"/>
+                <w:kern w:val="0"/>
+                <w:szCs w:val="20"/>
+              </w:rPr>
+            </w:pPr>
+            <w:proofErr w:type="spellStart"/>
+            <w:r>
+              <w:rPr>
+                <w:rFonts w:ascii="함초롬바탕" w:eastAsia="함초롬바탕" w:hAnsi="함초롬바탕" w:cs="함초롬바탕" w:hint="eastAsia"/>
+                <w:kern w:val="0"/>
+                <w:szCs w:val="20"/>
+                <w:bdr w:val="none" w:sz="0" w:space="0" w:color="auto" w:frame="1"/>
+              </w:rPr>
+              <w:t>오딧세우스는</w:t>
+            </w:r>
+            <w:proofErr w:type="spellEnd"/>
+            <w:r>
+              <w:rPr>
+                <w:rFonts w:ascii="함초롬바탕" w:eastAsia="함초롬바탕" w:hAnsi="함초롬바탕" w:cs="함초롬바탕" w:hint="eastAsia"/>
+                <w:kern w:val="0"/>
+                <w:szCs w:val="20"/>
+                <w:bdr w:val="none" w:sz="0" w:space="0" w:color="auto" w:frame="1"/>
+              </w:rPr>
+              <w:t xml:space="preserve"> 돼지의 삶에 만족하지 않고 저항하는 인간의 삶을 제시하고자 했다</w:t>
+            </w:r>
+            <w:r>
+              <w:rPr>
+                <w:rFonts w:ascii="inherit" w:eastAsia="굴림" w:hAnsi="inherit" w:cs="굴림"/>
+                <w:kern w:val="0"/>
+                <w:szCs w:val="20"/>
+                <w:bdr w:val="none" w:sz="0" w:space="0" w:color="auto" w:frame="1"/>
+              </w:rPr>
+              <w:t>.</w:t>
+            </w:r>
+          </w:p>
+        </w:tc>
+      </w:tr>
+      <w:tr>
+        <w:tc>
+          <w:tcPr>
+            <w:tcW w:w="0" w:type="auto"/>
+            <w:hideMark/>
+          </w:tcPr>
+          <w:p>
+            <w:pPr>
+              <w:widowControl/>
+              <w:wordWrap/>
+              <w:autoSpaceDE/>
+              <w:autoSpaceDN/>
+              <w:spacing w:after="0" w:line="240" w:lineRule="auto"/>
+              <w:jc w:val="left"/>
+              <w:rPr>
+                <w:rFonts w:ascii="inherit" w:eastAsia="굴림" w:hAnsi="inherit" w:cs="굴림"/>
+                <w:kern w:val="0"/>
+                <w:sz w:val="19"/>
+                <w:szCs w:val="19"/>
+              </w:rPr>
+            </w:pPr>
+            <w:r>
+              <w:rPr>
+                <w:rFonts w:ascii="inherit" w:eastAsia="굴림" w:hAnsi="inherit" w:cs="굴림" w:hint="eastAsia"/>
+                <w:kern w:val="0"/>
+                <w:sz w:val="19"/>
+                <w:szCs w:val="19"/>
+              </w:rPr>
+              <w:object w:dxaOrig="225" w:dyaOrig="225" w14:anchorId="52B51944">
+                <v:shape id="_x0000_i1484" type="#_x0000_t75" style="width:20.25pt;height:18.75pt" o:ole="">
+                  <v:imagedata r:id="rId7" o:title=""/>
+                </v:shape>
+                <w:control r:id="rId111" w:name="DefaultOcxName68" w:shapeid="_x0000_i1484"/>
+              </w:object>
+            </w:r>
+          </w:p>
+        </w:tc>
+        <w:tc>
+          <w:tcPr>
+            <w:tcW w:w="0" w:type="auto"/>
+            <w:hideMark/>
+          </w:tcPr>
+          <w:p>
+            <w:pPr>
+              <w:widowControl/>
+              <w:wordWrap/>
+              <w:autoSpaceDE/>
+              <w:autoSpaceDN/>
+              <w:spacing w:after="0" w:line="240" w:lineRule="auto"/>
+              <w:jc w:val="left"/>
+              <w:rPr>
+                <w:rFonts w:ascii="inherit" w:eastAsia="굴림" w:hAnsi="inherit" w:cs="굴림"/>
+                <w:kern w:val="0"/>
+                <w:sz w:val="19"/>
+                <w:szCs w:val="19"/>
+              </w:rPr>
+            </w:pPr>
+          </w:p>
+        </w:tc>
+        <w:tc>
+          <w:tcPr>
+            <w:tcW w:w="0" w:type="auto"/>
+            <w:hideMark/>
+          </w:tcPr>
+          <w:p>
+            <w:pPr>
+              <w:widowControl/>
+              <w:wordWrap/>
+              <w:autoSpaceDE/>
+              <w:autoSpaceDN/>
+              <w:spacing w:after="0" w:line="240" w:lineRule="auto"/>
+              <w:jc w:val="left"/>
+              <w:rPr>
+                <w:rFonts w:ascii="inherit" w:eastAsia="굴림" w:hAnsi="inherit" w:cs="굴림"/>
+                <w:kern w:val="0"/>
+                <w:szCs w:val="20"/>
+              </w:rPr>
+            </w:pPr>
+            <w:r>
+              <w:rPr>
+                <w:rFonts w:ascii="함초롬바탕" w:eastAsia="함초롬바탕" w:hAnsi="함초롬바탕" w:cs="함초롬바탕" w:hint="eastAsia"/>
+                <w:kern w:val="0"/>
+                <w:szCs w:val="20"/>
+                <w:bdr w:val="none" w:sz="0" w:space="0" w:color="auto" w:frame="1"/>
+              </w:rPr>
+              <w:t>정신은 인간</w:t>
+            </w:r>
+            <w:r>
+              <w:rPr>
+                <w:rFonts w:ascii="inherit" w:eastAsia="굴림" w:hAnsi="inherit" w:cs="굴림"/>
+                <w:kern w:val="0"/>
+                <w:szCs w:val="20"/>
+                <w:bdr w:val="none" w:sz="0" w:space="0" w:color="auto" w:frame="1"/>
+              </w:rPr>
+              <w:t>, </w:t>
+            </w:r>
+            <w:r>
+              <w:rPr>
+                <w:rFonts w:ascii="함초롬바탕" w:eastAsia="함초롬바탕" w:hAnsi="함초롬바탕" w:cs="함초롬바탕" w:hint="eastAsia"/>
+                <w:kern w:val="0"/>
+                <w:szCs w:val="20"/>
+                <w:bdr w:val="none" w:sz="0" w:space="0" w:color="auto" w:frame="1"/>
+              </w:rPr>
+              <w:t>육체는 동물이라는 이중성은 인간의 비극적 조건으로 자주 거론된다</w:t>
+            </w:r>
+            <w:r>
+              <w:rPr>
+                <w:rFonts w:ascii="inherit" w:eastAsia="굴림" w:hAnsi="inherit" w:cs="굴림"/>
+                <w:kern w:val="0"/>
+                <w:szCs w:val="20"/>
+                <w:bdr w:val="none" w:sz="0" w:space="0" w:color="auto" w:frame="1"/>
+              </w:rPr>
+              <w:t>.</w:t>
+            </w:r>
+          </w:p>
+        </w:tc>
+      </w:tr>
+      <w:tr>
+        <w:tc>
+          <w:tcPr>
+            <w:tcW w:w="0" w:type="auto"/>
+            <w:hideMark/>
+          </w:tcPr>
+          <w:p>
+            <w:pPr>
+              <w:widowControl/>
+              <w:wordWrap/>
+              <w:autoSpaceDE/>
+              <w:autoSpaceDN/>
+              <w:spacing w:after="0" w:line="240" w:lineRule="auto"/>
+              <w:jc w:val="left"/>
+              <w:rPr>
+                <w:rFonts w:ascii="inherit" w:eastAsia="굴림" w:hAnsi="inherit" w:cs="굴림"/>
+                <w:kern w:val="0"/>
+                <w:sz w:val="19"/>
+                <w:szCs w:val="19"/>
+              </w:rPr>
+            </w:pPr>
+            <w:r>
+              <w:rPr>
+                <w:rFonts w:ascii="inherit" w:eastAsia="굴림" w:hAnsi="inherit" w:cs="굴림" w:hint="eastAsia"/>
+                <w:kern w:val="0"/>
+                <w:sz w:val="19"/>
+                <w:szCs w:val="19"/>
+              </w:rPr>
+              <w:object w:dxaOrig="225" w:dyaOrig="225" w14:anchorId="08972CCF">
+                <v:shape id="_x0000_i1483" type="#_x0000_t75" style="width:20.25pt;height:18.75pt" o:ole="">
+                  <v:imagedata r:id="rId7" o:title=""/>
+                </v:shape>
+                <w:control r:id="rId112" w:name="DefaultOcxName78" w:shapeid="_x0000_i1483"/>
+              </w:object>
+            </w:r>
+          </w:p>
+        </w:tc>
+        <w:tc>
+          <w:tcPr>
+            <w:tcW w:w="0" w:type="auto"/>
+            <w:hideMark/>
+          </w:tcPr>
+          <w:p>
+            <w:pPr>
+              <w:widowControl/>
+              <w:wordWrap/>
+              <w:autoSpaceDE/>
+              <w:autoSpaceDN/>
+              <w:spacing w:after="0" w:line="240" w:lineRule="auto"/>
+              <w:jc w:val="left"/>
+              <w:rPr>
+                <w:rFonts w:ascii="inherit" w:eastAsia="굴림" w:hAnsi="inherit" w:cs="굴림"/>
+                <w:kern w:val="0"/>
+                <w:sz w:val="19"/>
+                <w:szCs w:val="19"/>
+              </w:rPr>
+            </w:pPr>
+          </w:p>
+        </w:tc>
+        <w:tc>
+          <w:tcPr>
+            <w:tcW w:w="0" w:type="auto"/>
+            <w:hideMark/>
+          </w:tcPr>
+          <w:p>
+            <w:pPr>
+              <w:widowControl/>
+              <w:wordWrap/>
+              <w:autoSpaceDE/>
+              <w:autoSpaceDN/>
+              <w:spacing w:after="0" w:line="240" w:lineRule="auto"/>
+              <w:jc w:val="left"/>
+              <w:rPr>
+                <w:rFonts w:ascii="inherit" w:eastAsia="굴림" w:hAnsi="inherit" w:cs="굴림"/>
+                <w:kern w:val="0"/>
+                <w:szCs w:val="20"/>
+              </w:rPr>
+            </w:pPr>
+            <w:r>
+              <w:rPr>
+                <w:rFonts w:ascii="함초롬바탕" w:eastAsia="함초롬바탕" w:hAnsi="함초롬바탕" w:cs="함초롬바탕" w:hint="eastAsia"/>
+                <w:kern w:val="0"/>
+                <w:szCs w:val="20"/>
+                <w:bdr w:val="none" w:sz="0" w:space="0" w:color="auto" w:frame="1"/>
+              </w:rPr>
+              <w:t>돼지로 변한 인간의 형상은 </w:t>
+            </w:r>
+            <w:r>
+              <w:rPr>
+                <w:rFonts w:ascii="inherit" w:eastAsia="굴림" w:hAnsi="inherit" w:cs="굴림"/>
+                <w:kern w:val="0"/>
+                <w:szCs w:val="20"/>
+                <w:bdr w:val="none" w:sz="0" w:space="0" w:color="auto" w:frame="1"/>
+              </w:rPr>
+              <w:t>&lt;</w:t>
+            </w:r>
+            <w:proofErr w:type="spellStart"/>
+            <w:r>
+              <w:rPr>
+                <w:rFonts w:ascii="함초롬바탕" w:eastAsia="함초롬바탕" w:hAnsi="함초롬바탕" w:cs="함초롬바탕" w:hint="eastAsia"/>
+                <w:kern w:val="0"/>
+                <w:szCs w:val="20"/>
+                <w:bdr w:val="none" w:sz="0" w:space="0" w:color="auto" w:frame="1"/>
+              </w:rPr>
+              <w:t>센과</w:t>
+            </w:r>
+            <w:proofErr w:type="spellEnd"/>
+            <w:r>
+              <w:rPr>
+                <w:rFonts w:ascii="함초롬바탕" w:eastAsia="함초롬바탕" w:hAnsi="함초롬바탕" w:cs="함초롬바탕" w:hint="eastAsia"/>
+                <w:kern w:val="0"/>
+                <w:szCs w:val="20"/>
+                <w:bdr w:val="none" w:sz="0" w:space="0" w:color="auto" w:frame="1"/>
+              </w:rPr>
+              <w:t xml:space="preserve"> </w:t>
+            </w:r>
+            <w:proofErr w:type="spellStart"/>
+            <w:r>
+              <w:rPr>
+                <w:rFonts w:ascii="함초롬바탕" w:eastAsia="함초롬바탕" w:hAnsi="함초롬바탕" w:cs="함초롬바탕" w:hint="eastAsia"/>
+                <w:kern w:val="0"/>
+                <w:szCs w:val="20"/>
+                <w:bdr w:val="none" w:sz="0" w:space="0" w:color="auto" w:frame="1"/>
+              </w:rPr>
+              <w:t>치히로의</w:t>
+            </w:r>
+            <w:proofErr w:type="spellEnd"/>
+            <w:r>
+              <w:rPr>
+                <w:rFonts w:ascii="함초롬바탕" w:eastAsia="함초롬바탕" w:hAnsi="함초롬바탕" w:cs="함초롬바탕" w:hint="eastAsia"/>
+                <w:kern w:val="0"/>
+                <w:szCs w:val="20"/>
+                <w:bdr w:val="none" w:sz="0" w:space="0" w:color="auto" w:frame="1"/>
+              </w:rPr>
+              <w:t xml:space="preserve"> 행방불명</w:t>
+            </w:r>
+            <w:r>
+              <w:rPr>
+                <w:rFonts w:ascii="inherit" w:eastAsia="굴림" w:hAnsi="inherit" w:cs="굴림"/>
+                <w:kern w:val="0"/>
+                <w:szCs w:val="20"/>
+                <w:bdr w:val="none" w:sz="0" w:space="0" w:color="auto" w:frame="1"/>
+              </w:rPr>
+              <w:t>&gt;</w:t>
+            </w:r>
+            <w:r>
+              <w:rPr>
+                <w:rFonts w:ascii="함초롬바탕" w:eastAsia="함초롬바탕" w:hAnsi="함초롬바탕" w:cs="함초롬바탕" w:hint="eastAsia"/>
+                <w:kern w:val="0"/>
+                <w:szCs w:val="20"/>
+                <w:bdr w:val="none" w:sz="0" w:space="0" w:color="auto" w:frame="1"/>
+              </w:rPr>
+              <w:t>에서 여주인공의 부모에게서 되풀이된다</w:t>
+            </w:r>
+            <w:r>
+              <w:rPr>
+                <w:rFonts w:ascii="inherit" w:eastAsia="굴림" w:hAnsi="inherit" w:cs="굴림"/>
+                <w:kern w:val="0"/>
+                <w:szCs w:val="20"/>
+                <w:bdr w:val="none" w:sz="0" w:space="0" w:color="auto" w:frame="1"/>
+              </w:rPr>
+              <w:t>.</w:t>
+            </w:r>
+          </w:p>
+        </w:tc>
+      </w:tr>
+    </w:tbl>
+    <w:p>
+      <w:pPr>
+        <w:widowControl/>
+        <w:wordWrap/>
+        <w:autoSpaceDE/>
+        <w:autoSpaceDN/>
+        <w:spacing w:before="135" w:after="0" w:line="240" w:lineRule="auto"/>
+        <w:jc w:val="right"/>
+        <w:rPr>
+          <w:rFonts w:ascii="inherit" w:eastAsia="굴림" w:hAnsi="inherit" w:cs="Helvetica"/>
+          <w:b/>
+          <w:bCs/>
+          <w:color w:val="111111"/>
+          <w:kern w:val="0"/>
+          <w:sz w:val="19"/>
+          <w:szCs w:val="19"/>
+          <w:bdr w:val="single" w:sz="2" w:space="2" w:color="CCCCCC" w:frame="1"/>
+          <w:shd w:val="clear" w:color="auto" w:fill="F0F0F0"/>
+        </w:rPr>
+      </w:pPr>
+      <w:r>
+        <w:rPr>
+          <w:rFonts w:ascii="inherit" w:eastAsia="굴림" w:hAnsi="inherit" w:cs="Helvetica"/>
+          <w:b/>
+          <w:bCs/>
+          <w:color w:val="111111"/>
+          <w:kern w:val="0"/>
+          <w:sz w:val="19"/>
+          <w:szCs w:val="19"/>
+          <w:bdr w:val="single" w:sz="2" w:space="2" w:color="CCCCCC" w:frame="1"/>
+          <w:shd w:val="clear" w:color="auto" w:fill="F0F0F0"/>
+        </w:rPr>
+        <w:t xml:space="preserve">1 </w:t>
+      </w:r>
+      <w:r>
+        <w:rPr>
+          <w:rFonts w:ascii="inherit" w:eastAsia="굴림" w:hAnsi="inherit" w:cs="Helvetica"/>
+          <w:b/>
+          <w:bCs/>
+          <w:color w:val="111111"/>
+          <w:kern w:val="0"/>
+          <w:sz w:val="19"/>
+          <w:szCs w:val="19"/>
+          <w:bdr w:val="single" w:sz="2" w:space="2" w:color="CCCCCC" w:frame="1"/>
+          <w:shd w:val="clear" w:color="auto" w:fill="F0F0F0"/>
+        </w:rPr>
+        <w:t>점수</w:t>
+      </w:r>
+      <w:r>
+        <w:rPr>
+          <w:rFonts w:ascii="inherit" w:eastAsia="굴림" w:hAnsi="inherit" w:cs="Helvetica"/>
+          <w:b/>
+          <w:bCs/>
+          <w:color w:val="111111"/>
+          <w:kern w:val="0"/>
+          <w:sz w:val="19"/>
+          <w:szCs w:val="19"/>
+          <w:bdr w:val="single" w:sz="2" w:space="2" w:color="CCCCCC" w:frame="1"/>
+          <w:shd w:val="clear" w:color="auto" w:fill="F0F0F0"/>
+        </w:rPr>
+        <w:t xml:space="preserve">   </w:t>
+      </w:r>
+    </w:p>
+    <w:p>
+      <w:pPr>
+        <w:widowControl/>
+        <w:wordWrap/>
+        <w:autoSpaceDE/>
+        <w:autoSpaceDN/>
+        <w:spacing w:after="0" w:line="240" w:lineRule="auto"/>
+        <w:jc w:val="left"/>
+        <w:outlineLvl w:val="2"/>
+        <w:rPr>
+          <w:rFonts w:ascii="inherit" w:eastAsia="굴림" w:hAnsi="inherit" w:cs="Helvetica"/>
+          <w:b/>
+          <w:bCs/>
+          <w:caps/>
+          <w:color w:val="A9A9A9"/>
+          <w:spacing w:val="26"/>
+          <w:kern w:val="0"/>
+          <w:sz w:val="21"/>
+          <w:szCs w:val="21"/>
+        </w:rPr>
+      </w:pPr>
+      <w:r>
+        <w:rPr>
+          <w:rFonts w:ascii="inherit" w:eastAsia="굴림" w:hAnsi="inherit" w:cs="Helvetica"/>
+          <w:b/>
+          <w:bCs/>
+          <w:caps/>
+          <w:color w:val="A9A9A9"/>
+          <w:spacing w:val="26"/>
+          <w:kern w:val="0"/>
+          <w:sz w:val="21"/>
+          <w:szCs w:val="21"/>
+        </w:rPr>
+        <w:t>문제</w:t>
+      </w:r>
+      <w:r>
+        <w:rPr>
+          <w:rFonts w:ascii="inherit" w:eastAsia="굴림" w:hAnsi="inherit" w:cs="Helvetica"/>
+          <w:b/>
+          <w:bCs/>
+          <w:caps/>
+          <w:color w:val="A9A9A9"/>
+          <w:spacing w:val="26"/>
+          <w:kern w:val="0"/>
+          <w:sz w:val="21"/>
+          <w:szCs w:val="21"/>
+        </w:rPr>
+        <w:t xml:space="preserve"> 3</w:t>
+      </w:r>
+    </w:p>
+    <w:p>
+      <w:pPr>
+        <w:widowControl/>
+        <w:numPr>
+          <w:ilvl w:val="0"/>
+          <w:numId w:val="29"/>
+        </w:numPr>
+        <w:wordWrap/>
+        <w:autoSpaceDE/>
+        <w:autoSpaceDN/>
+        <w:spacing w:after="0" w:line="240" w:lineRule="auto"/>
+        <w:ind w:left="0"/>
+        <w:jc w:val="left"/>
+        <w:rPr>
+          <w:rFonts w:ascii="inherit" w:eastAsia="굴림" w:hAnsi="inherit" w:cs="Helvetica"/>
+          <w:color w:val="111111"/>
+          <w:kern w:val="0"/>
+          <w:szCs w:val="20"/>
+        </w:rPr>
+      </w:pPr>
+      <w:r>
+        <w:rPr>
+          <w:rFonts w:ascii="inherit" w:eastAsia="굴림" w:hAnsi="inherit" w:cs="Helvetica"/>
+          <w:color w:val="111111"/>
+          <w:kern w:val="0"/>
+          <w:szCs w:val="20"/>
+          <w:bdr w:val="none" w:sz="0" w:space="0" w:color="auto" w:frame="1"/>
+        </w:rPr>
+        <w:t>3. </w:t>
+      </w:r>
+      <w:r>
+        <w:rPr>
+          <w:rFonts w:ascii="함초롬바탕" w:eastAsia="함초롬바탕" w:hAnsi="함초롬바탕" w:cs="함초롬바탕" w:hint="eastAsia"/>
+          <w:color w:val="111111"/>
+          <w:kern w:val="0"/>
+          <w:szCs w:val="20"/>
+          <w:bdr w:val="none" w:sz="0" w:space="0" w:color="auto" w:frame="1"/>
+        </w:rPr>
+        <w:t xml:space="preserve">다음 중 복수를 </w:t>
+      </w:r>
+      <w:proofErr w:type="spellStart"/>
+      <w:r>
+        <w:rPr>
+          <w:rFonts w:ascii="함초롬바탕" w:eastAsia="함초롬바탕" w:hAnsi="함초롬바탕" w:cs="함초롬바탕" w:hint="eastAsia"/>
+          <w:color w:val="111111"/>
+          <w:kern w:val="0"/>
+          <w:szCs w:val="20"/>
+          <w:bdr w:val="none" w:sz="0" w:space="0" w:color="auto" w:frame="1"/>
+        </w:rPr>
+        <w:t>주플롯으로</w:t>
+      </w:r>
+      <w:proofErr w:type="spellEnd"/>
+      <w:r>
+        <w:rPr>
+          <w:rFonts w:ascii="함초롬바탕" w:eastAsia="함초롬바탕" w:hAnsi="함초롬바탕" w:cs="함초롬바탕" w:hint="eastAsia"/>
+          <w:color w:val="111111"/>
+          <w:kern w:val="0"/>
+          <w:szCs w:val="20"/>
+          <w:bdr w:val="none" w:sz="0" w:space="0" w:color="auto" w:frame="1"/>
+        </w:rPr>
+        <w:t xml:space="preserve"> 한 작품이 아닌 것은</w:t>
+      </w:r>
+      <w:r>
+        <w:rPr>
+          <w:rFonts w:ascii="inherit" w:eastAsia="굴림" w:hAnsi="inherit" w:cs="Helvetica"/>
+          <w:color w:val="111111"/>
+          <w:kern w:val="0"/>
+          <w:szCs w:val="20"/>
+          <w:bdr w:val="none" w:sz="0" w:space="0" w:color="auto" w:frame="1"/>
+        </w:rPr>
+        <w:t>?</w:t>
+      </w:r>
+    </w:p>
+    <w:p>
+      <w:pPr>
+        <w:widowControl/>
+        <w:wordWrap/>
+        <w:autoSpaceDE/>
+        <w:autoSpaceDN/>
+        <w:spacing w:after="45" w:line="240" w:lineRule="auto"/>
+        <w:jc w:val="left"/>
+        <w:rPr>
+          <w:rFonts w:ascii="inherit" w:eastAsia="굴림" w:hAnsi="inherit" w:cs="Helvetica"/>
+          <w:color w:val="111111"/>
+          <w:kern w:val="0"/>
+          <w:szCs w:val="20"/>
+        </w:rPr>
+      </w:pPr>
+      <w:r>
+        <w:rPr>
+          <w:rFonts w:ascii="함초롬바탕" w:eastAsia="함초롬바탕" w:hAnsi="함초롬바탕" w:cs="함초롬바탕" w:hint="eastAsia"/>
+          <w:color w:val="111111"/>
+          <w:kern w:val="0"/>
+          <w:szCs w:val="20"/>
+          <w:bdr w:val="none" w:sz="0" w:space="0" w:color="auto" w:frame="1"/>
+        </w:rPr>
+        <w:t> </w:t>
+      </w:r>
+    </w:p>
+    <w:tbl>
+      <w:tblPr>
+        <w:tblW w:w="0" w:type="auto"/>
+        <w:tblCellMar>
+          <w:top w:w="15" w:type="dxa"/>
+          <w:left w:w="15" w:type="dxa"/>
+          <w:bottom w:w="15" w:type="dxa"/>
+          <w:right w:w="15" w:type="dxa"/>
+        </w:tblCellMar>
+        <w:tblLook w:val="04A0" w:firstRow="1" w:lastRow="0" w:firstColumn="1" w:lastColumn="0" w:noHBand="0" w:noVBand="1"/>
+      </w:tblPr>
+      <w:tblGrid>
+        <w:gridCol w:w="435"/>
+        <w:gridCol w:w="36"/>
+        <w:gridCol w:w="4030"/>
+      </w:tblGrid>
+      <w:tr>
+        <w:tc>
+          <w:tcPr>
+            <w:tcW w:w="0" w:type="auto"/>
+            <w:hideMark/>
+          </w:tcPr>
+          <w:p>
+            <w:pPr>
+              <w:widowControl/>
+              <w:wordWrap/>
+              <w:autoSpaceDE/>
+              <w:autoSpaceDN/>
+              <w:spacing w:after="0" w:line="240" w:lineRule="auto"/>
+              <w:jc w:val="left"/>
+              <w:rPr>
+                <w:rFonts w:ascii="inherit" w:eastAsia="굴림" w:hAnsi="inherit" w:cs="굴림"/>
+                <w:kern w:val="0"/>
+                <w:sz w:val="19"/>
+                <w:szCs w:val="19"/>
+              </w:rPr>
+            </w:pPr>
+            <w:r>
+              <w:rPr>
+                <w:rFonts w:ascii="inherit" w:eastAsia="굴림" w:hAnsi="inherit" w:cs="굴림" w:hint="eastAsia"/>
+                <w:kern w:val="0"/>
+                <w:sz w:val="19"/>
+                <w:szCs w:val="19"/>
+              </w:rPr>
+              <w:object w:dxaOrig="225" w:dyaOrig="225" w14:anchorId="2A9EB247">
+                <v:shape id="_x0000_i1482" type="#_x0000_t75" style="width:20.25pt;height:18.75pt" o:ole="">
+                  <v:imagedata r:id="rId7" o:title=""/>
+                </v:shape>
+                <w:control r:id="rId113" w:name="DefaultOcxName88" w:shapeid="_x0000_i1482"/>
+              </w:object>
+            </w:r>
+          </w:p>
+        </w:tc>
+        <w:tc>
+          <w:tcPr>
+            <w:tcW w:w="0" w:type="auto"/>
+            <w:hideMark/>
+          </w:tcPr>
+          <w:p>
+            <w:pPr>
+              <w:widowControl/>
+              <w:wordWrap/>
+              <w:autoSpaceDE/>
+              <w:autoSpaceDN/>
+              <w:spacing w:after="0" w:line="240" w:lineRule="auto"/>
+              <w:jc w:val="left"/>
+              <w:rPr>
+                <w:rFonts w:ascii="inherit" w:eastAsia="굴림" w:hAnsi="inherit" w:cs="굴림"/>
+                <w:kern w:val="0"/>
+                <w:sz w:val="19"/>
+                <w:szCs w:val="19"/>
+              </w:rPr>
+            </w:pPr>
+          </w:p>
+        </w:tc>
+        <w:tc>
+          <w:tcPr>
+            <w:tcW w:w="0" w:type="auto"/>
+            <w:hideMark/>
+          </w:tcPr>
+          <w:p>
+            <w:pPr>
+              <w:widowControl/>
+              <w:wordWrap/>
+              <w:autoSpaceDE/>
+              <w:autoSpaceDN/>
+              <w:spacing w:after="0" w:line="240" w:lineRule="auto"/>
+              <w:jc w:val="left"/>
+              <w:rPr>
+                <w:rFonts w:ascii="inherit" w:eastAsia="굴림" w:hAnsi="inherit" w:cs="굴림"/>
+                <w:kern w:val="0"/>
+                <w:szCs w:val="20"/>
+              </w:rPr>
+            </w:pPr>
+            <w:r>
+              <w:rPr>
+                <w:rFonts w:ascii="함초롬바탕" w:eastAsia="함초롬바탕" w:hAnsi="함초롬바탕" w:cs="함초롬바탕" w:hint="eastAsia"/>
+                <w:kern w:val="0"/>
+                <w:szCs w:val="20"/>
+                <w:bdr w:val="none" w:sz="0" w:space="0" w:color="auto" w:frame="1"/>
+              </w:rPr>
+              <w:t>셰익스피어의 연극 </w:t>
+            </w:r>
+            <w:r>
+              <w:rPr>
+                <w:rFonts w:ascii="바탕" w:eastAsia="바탕" w:hAnsi="바탕" w:cs="바탕" w:hint="eastAsia"/>
+                <w:kern w:val="0"/>
+                <w:szCs w:val="20"/>
+                <w:bdr w:val="none" w:sz="0" w:space="0" w:color="auto" w:frame="1"/>
+              </w:rPr>
+              <w:t>󰡔</w:t>
+            </w:r>
+            <w:r>
+              <w:rPr>
+                <w:rFonts w:ascii="함초롬바탕" w:eastAsia="함초롬바탕" w:hAnsi="함초롬바탕" w:cs="함초롬바탕" w:hint="eastAsia"/>
+                <w:kern w:val="0"/>
+                <w:szCs w:val="20"/>
+                <w:bdr w:val="none" w:sz="0" w:space="0" w:color="auto" w:frame="1"/>
+              </w:rPr>
+              <w:t>햄릿</w:t>
+            </w:r>
+            <w:r>
+              <w:rPr>
+                <w:rFonts w:ascii="바탕" w:eastAsia="바탕" w:hAnsi="바탕" w:cs="바탕" w:hint="eastAsia"/>
+                <w:kern w:val="0"/>
+                <w:szCs w:val="20"/>
+                <w:bdr w:val="none" w:sz="0" w:space="0" w:color="auto" w:frame="1"/>
+              </w:rPr>
+              <w:t>󰡕</w:t>
+            </w:r>
+          </w:p>
+        </w:tc>
+      </w:tr>
+      <w:tr>
+        <w:tc>
+          <w:tcPr>
+            <w:tcW w:w="0" w:type="auto"/>
+            <w:hideMark/>
+          </w:tcPr>
+          <w:p>
+            <w:pPr>
+              <w:widowControl/>
+              <w:wordWrap/>
+              <w:autoSpaceDE/>
+              <w:autoSpaceDN/>
+              <w:spacing w:after="0" w:line="240" w:lineRule="auto"/>
+              <w:jc w:val="left"/>
+              <w:rPr>
+                <w:rFonts w:ascii="inherit" w:eastAsia="굴림" w:hAnsi="inherit" w:cs="굴림"/>
+                <w:kern w:val="0"/>
+                <w:sz w:val="19"/>
+                <w:szCs w:val="19"/>
+              </w:rPr>
+            </w:pPr>
+            <w:r>
+              <w:rPr>
+                <w:rFonts w:ascii="inherit" w:eastAsia="굴림" w:hAnsi="inherit" w:cs="굴림" w:hint="eastAsia"/>
+                <w:kern w:val="0"/>
+                <w:sz w:val="19"/>
+                <w:szCs w:val="19"/>
+              </w:rPr>
+              <w:object w:dxaOrig="225" w:dyaOrig="225" w14:anchorId="252A26A9">
+                <v:shape id="_x0000_i1481" type="#_x0000_t75" style="width:20.25pt;height:18.75pt" o:ole="">
+                  <v:imagedata r:id="rId7" o:title=""/>
+                </v:shape>
+                <w:control r:id="rId114" w:name="DefaultOcxName98" w:shapeid="_x0000_i1481"/>
+              </w:object>
+            </w:r>
+          </w:p>
+        </w:tc>
+        <w:tc>
+          <w:tcPr>
+            <w:tcW w:w="0" w:type="auto"/>
+            <w:hideMark/>
+          </w:tcPr>
+          <w:p>
+            <w:pPr>
+              <w:widowControl/>
+              <w:wordWrap/>
+              <w:autoSpaceDE/>
+              <w:autoSpaceDN/>
+              <w:spacing w:after="0" w:line="240" w:lineRule="auto"/>
+              <w:jc w:val="left"/>
+              <w:rPr>
+                <w:rFonts w:ascii="inherit" w:eastAsia="굴림" w:hAnsi="inherit" w:cs="굴림"/>
+                <w:kern w:val="0"/>
+                <w:sz w:val="19"/>
+                <w:szCs w:val="19"/>
+              </w:rPr>
+            </w:pPr>
+          </w:p>
+        </w:tc>
+        <w:tc>
+          <w:tcPr>
+            <w:tcW w:w="0" w:type="auto"/>
+            <w:hideMark/>
+          </w:tcPr>
+          <w:p>
+            <w:pPr>
+              <w:widowControl/>
+              <w:wordWrap/>
+              <w:autoSpaceDE/>
+              <w:autoSpaceDN/>
+              <w:spacing w:after="0" w:line="240" w:lineRule="auto"/>
+              <w:jc w:val="left"/>
+              <w:rPr>
+                <w:rFonts w:ascii="inherit" w:eastAsia="굴림" w:hAnsi="inherit" w:cs="굴림"/>
+                <w:kern w:val="0"/>
+                <w:szCs w:val="20"/>
+              </w:rPr>
+            </w:pPr>
+            <w:proofErr w:type="spellStart"/>
+            <w:r>
+              <w:rPr>
+                <w:rFonts w:ascii="함초롬바탕" w:eastAsia="함초롬바탕" w:hAnsi="함초롬바탕" w:cs="함초롬바탕" w:hint="eastAsia"/>
+                <w:kern w:val="0"/>
+                <w:szCs w:val="20"/>
+                <w:bdr w:val="none" w:sz="0" w:space="0" w:color="auto" w:frame="1"/>
+              </w:rPr>
+              <w:t>에우리페데스의</w:t>
+            </w:r>
+            <w:proofErr w:type="spellEnd"/>
+            <w:r>
+              <w:rPr>
+                <w:rFonts w:ascii="함초롬바탕" w:eastAsia="함초롬바탕" w:hAnsi="함초롬바탕" w:cs="함초롬바탕" w:hint="eastAsia"/>
+                <w:kern w:val="0"/>
+                <w:szCs w:val="20"/>
+                <w:bdr w:val="none" w:sz="0" w:space="0" w:color="auto" w:frame="1"/>
+              </w:rPr>
+              <w:t xml:space="preserve"> 연극 </w:t>
+            </w:r>
+            <w:r>
+              <w:rPr>
+                <w:rFonts w:ascii="바탕" w:eastAsia="바탕" w:hAnsi="바탕" w:cs="바탕" w:hint="eastAsia"/>
+                <w:kern w:val="0"/>
+                <w:szCs w:val="20"/>
+                <w:bdr w:val="none" w:sz="0" w:space="0" w:color="auto" w:frame="1"/>
+              </w:rPr>
+              <w:t>󰡔</w:t>
+            </w:r>
+            <w:proofErr w:type="spellStart"/>
+            <w:r>
+              <w:rPr>
+                <w:rFonts w:ascii="함초롬바탕" w:eastAsia="함초롬바탕" w:hAnsi="함초롬바탕" w:cs="함초롬바탕" w:hint="eastAsia"/>
+                <w:kern w:val="0"/>
+                <w:szCs w:val="20"/>
+                <w:bdr w:val="none" w:sz="0" w:space="0" w:color="auto" w:frame="1"/>
+              </w:rPr>
+              <w:t>메디아</w:t>
+            </w:r>
+            <w:proofErr w:type="spellEnd"/>
+            <w:r>
+              <w:rPr>
+                <w:rFonts w:ascii="바탕" w:eastAsia="바탕" w:hAnsi="바탕" w:cs="바탕" w:hint="eastAsia"/>
+                <w:kern w:val="0"/>
+                <w:szCs w:val="20"/>
+                <w:bdr w:val="none" w:sz="0" w:space="0" w:color="auto" w:frame="1"/>
+              </w:rPr>
+              <w:t>󰡕</w:t>
+            </w:r>
+          </w:p>
+        </w:tc>
+      </w:tr>
+      <w:tr>
+        <w:tc>
+          <w:tcPr>
+            <w:tcW w:w="0" w:type="auto"/>
+            <w:hideMark/>
+          </w:tcPr>
+          <w:p>
+            <w:pPr>
+              <w:widowControl/>
+              <w:wordWrap/>
+              <w:autoSpaceDE/>
+              <w:autoSpaceDN/>
+              <w:spacing w:after="0" w:line="240" w:lineRule="auto"/>
+              <w:jc w:val="left"/>
+              <w:rPr>
+                <w:rFonts w:ascii="inherit" w:eastAsia="굴림" w:hAnsi="inherit" w:cs="굴림"/>
+                <w:kern w:val="0"/>
+                <w:sz w:val="19"/>
+                <w:szCs w:val="19"/>
+              </w:rPr>
+            </w:pPr>
+            <w:r>
+              <w:rPr>
+                <w:rFonts w:ascii="inherit" w:eastAsia="굴림" w:hAnsi="inherit" w:cs="굴림" w:hint="eastAsia"/>
+                <w:kern w:val="0"/>
+                <w:sz w:val="19"/>
+                <w:szCs w:val="19"/>
+              </w:rPr>
+              <w:object w:dxaOrig="225" w:dyaOrig="225" w14:anchorId="5D19E534">
+                <v:shape id="_x0000_i1480" type="#_x0000_t75" style="width:20.25pt;height:18.75pt" o:ole="">
+                  <v:imagedata r:id="rId7" o:title=""/>
+                </v:shape>
+                <w:control r:id="rId115" w:name="DefaultOcxName108" w:shapeid="_x0000_i1480"/>
+              </w:object>
+            </w:r>
+          </w:p>
+        </w:tc>
+        <w:tc>
+          <w:tcPr>
+            <w:tcW w:w="0" w:type="auto"/>
+            <w:hideMark/>
+          </w:tcPr>
+          <w:p>
+            <w:pPr>
+              <w:widowControl/>
+              <w:wordWrap/>
+              <w:autoSpaceDE/>
+              <w:autoSpaceDN/>
+              <w:spacing w:after="0" w:line="240" w:lineRule="auto"/>
+              <w:jc w:val="left"/>
+              <w:rPr>
+                <w:rFonts w:ascii="inherit" w:eastAsia="굴림" w:hAnsi="inherit" w:cs="굴림"/>
+                <w:kern w:val="0"/>
+                <w:sz w:val="19"/>
+                <w:szCs w:val="19"/>
+              </w:rPr>
+            </w:pPr>
+          </w:p>
+        </w:tc>
+        <w:tc>
+          <w:tcPr>
+            <w:tcW w:w="0" w:type="auto"/>
+            <w:hideMark/>
+          </w:tcPr>
+          <w:p>
+            <w:pPr>
+              <w:widowControl/>
+              <w:wordWrap/>
+              <w:autoSpaceDE/>
+              <w:autoSpaceDN/>
+              <w:spacing w:after="0" w:line="240" w:lineRule="auto"/>
+              <w:jc w:val="left"/>
+              <w:rPr>
+                <w:rFonts w:ascii="inherit" w:eastAsia="굴림" w:hAnsi="inherit" w:cs="굴림"/>
+                <w:kern w:val="0"/>
+                <w:szCs w:val="20"/>
+              </w:rPr>
+            </w:pPr>
+            <w:r>
+              <w:rPr>
+                <w:rFonts w:ascii="함초롬바탕" w:eastAsia="함초롬바탕" w:hAnsi="함초롬바탕" w:cs="함초롬바탕" w:hint="eastAsia"/>
+                <w:kern w:val="0"/>
+                <w:szCs w:val="20"/>
+                <w:bdr w:val="none" w:sz="0" w:space="0" w:color="auto" w:frame="1"/>
+              </w:rPr>
+              <w:t>박찬욱 감독의 영화</w:t>
+            </w:r>
+            <w:r>
+              <w:rPr>
+                <w:rFonts w:ascii="inherit" w:eastAsia="굴림" w:hAnsi="inherit" w:cs="굴림"/>
+                <w:kern w:val="0"/>
+                <w:szCs w:val="20"/>
+                <w:bdr w:val="none" w:sz="0" w:space="0" w:color="auto" w:frame="1"/>
+              </w:rPr>
+              <w:t>, </w:t>
+            </w:r>
+            <w:r>
+              <w:rPr>
+                <w:rFonts w:ascii="바탕" w:eastAsia="바탕" w:hAnsi="바탕" w:cs="바탕" w:hint="eastAsia"/>
+                <w:kern w:val="0"/>
+                <w:szCs w:val="20"/>
+                <w:bdr w:val="none" w:sz="0" w:space="0" w:color="auto" w:frame="1"/>
+              </w:rPr>
+              <w:t>󰡔</w:t>
+            </w:r>
+            <w:r>
+              <w:rPr>
+                <w:rFonts w:ascii="함초롬바탕" w:eastAsia="함초롬바탕" w:hAnsi="함초롬바탕" w:cs="함초롬바탕" w:hint="eastAsia"/>
+                <w:kern w:val="0"/>
+                <w:szCs w:val="20"/>
+                <w:bdr w:val="none" w:sz="0" w:space="0" w:color="auto" w:frame="1"/>
+              </w:rPr>
+              <w:t>친절한 금자씨</w:t>
+            </w:r>
+            <w:r>
+              <w:rPr>
+                <w:rFonts w:ascii="바탕" w:eastAsia="바탕" w:hAnsi="바탕" w:cs="바탕" w:hint="eastAsia"/>
+                <w:kern w:val="0"/>
+                <w:szCs w:val="20"/>
+                <w:bdr w:val="none" w:sz="0" w:space="0" w:color="auto" w:frame="1"/>
+              </w:rPr>
+              <w:t>󰡕</w:t>
+            </w:r>
+          </w:p>
+        </w:tc>
+      </w:tr>
+      <w:tr>
+        <w:tc>
+          <w:tcPr>
+            <w:tcW w:w="0" w:type="auto"/>
+            <w:hideMark/>
+          </w:tcPr>
+          <w:p>
+            <w:pPr>
+              <w:widowControl/>
+              <w:wordWrap/>
+              <w:autoSpaceDE/>
+              <w:autoSpaceDN/>
+              <w:spacing w:after="0" w:line="240" w:lineRule="auto"/>
+              <w:jc w:val="left"/>
+              <w:rPr>
+                <w:rFonts w:ascii="inherit" w:eastAsia="굴림" w:hAnsi="inherit" w:cs="굴림"/>
+                <w:kern w:val="0"/>
+                <w:sz w:val="19"/>
+                <w:szCs w:val="19"/>
+              </w:rPr>
+            </w:pPr>
+            <w:r>
+              <w:rPr>
+                <w:rFonts w:ascii="inherit" w:eastAsia="굴림" w:hAnsi="inherit" w:cs="굴림" w:hint="eastAsia"/>
+                <w:kern w:val="0"/>
+                <w:sz w:val="19"/>
+                <w:szCs w:val="19"/>
+              </w:rPr>
+              <w:object w:dxaOrig="225" w:dyaOrig="225" w14:anchorId="457AE47E">
+                <v:shape id="_x0000_i1492" type="#_x0000_t75" style="width:20.25pt;height:18.75pt" o:ole="">
+                  <v:imagedata r:id="rId10" o:title=""/>
+                </v:shape>
+                <w:control r:id="rId116" w:name="DefaultOcxName1110" w:shapeid="_x0000_i1492"/>
+              </w:object>
+            </w:r>
+          </w:p>
+        </w:tc>
+        <w:tc>
+          <w:tcPr>
+            <w:tcW w:w="0" w:type="auto"/>
+            <w:hideMark/>
+          </w:tcPr>
+          <w:p>
+            <w:pPr>
+              <w:widowControl/>
+              <w:wordWrap/>
+              <w:autoSpaceDE/>
+              <w:autoSpaceDN/>
+              <w:spacing w:after="0" w:line="240" w:lineRule="auto"/>
+              <w:jc w:val="left"/>
+              <w:rPr>
+                <w:rFonts w:ascii="inherit" w:eastAsia="굴림" w:hAnsi="inherit" w:cs="굴림"/>
+                <w:kern w:val="0"/>
+                <w:sz w:val="19"/>
+                <w:szCs w:val="19"/>
+              </w:rPr>
+            </w:pPr>
+          </w:p>
+        </w:tc>
+        <w:tc>
+          <w:tcPr>
+            <w:tcW w:w="0" w:type="auto"/>
+            <w:hideMark/>
+          </w:tcPr>
+          <w:p>
+            <w:pPr>
+              <w:widowControl/>
+              <w:wordWrap/>
+              <w:autoSpaceDE/>
+              <w:autoSpaceDN/>
+              <w:spacing w:after="0" w:line="240" w:lineRule="auto"/>
+              <w:jc w:val="left"/>
+              <w:rPr>
+                <w:rFonts w:ascii="inherit" w:eastAsia="굴림" w:hAnsi="inherit" w:cs="굴림"/>
+                <w:kern w:val="0"/>
+                <w:szCs w:val="20"/>
+              </w:rPr>
+            </w:pPr>
+            <w:r>
+              <w:rPr>
+                <w:rFonts w:ascii="함초롬바탕" w:eastAsia="함초롬바탕" w:hAnsi="함초롬바탕" w:cs="함초롬바탕" w:hint="eastAsia"/>
+                <w:kern w:val="0"/>
+                <w:szCs w:val="20"/>
+                <w:bdr w:val="none" w:sz="0" w:space="0" w:color="auto" w:frame="1"/>
+              </w:rPr>
+              <w:t xml:space="preserve">에드가 알란 </w:t>
+            </w:r>
+            <w:proofErr w:type="spellStart"/>
+            <w:r>
+              <w:rPr>
+                <w:rFonts w:ascii="함초롬바탕" w:eastAsia="함초롬바탕" w:hAnsi="함초롬바탕" w:cs="함초롬바탕" w:hint="eastAsia"/>
+                <w:kern w:val="0"/>
+                <w:szCs w:val="20"/>
+                <w:bdr w:val="none" w:sz="0" w:space="0" w:color="auto" w:frame="1"/>
+              </w:rPr>
+              <w:t>포오의</w:t>
+            </w:r>
+            <w:proofErr w:type="spellEnd"/>
+            <w:r>
+              <w:rPr>
+                <w:rFonts w:ascii="함초롬바탕" w:eastAsia="함초롬바탕" w:hAnsi="함초롬바탕" w:cs="함초롬바탕" w:hint="eastAsia"/>
+                <w:kern w:val="0"/>
+                <w:szCs w:val="20"/>
+                <w:bdr w:val="none" w:sz="0" w:space="0" w:color="auto" w:frame="1"/>
+              </w:rPr>
+              <w:t xml:space="preserve"> 소설 </w:t>
+            </w:r>
+            <w:r>
+              <w:rPr>
+                <w:rFonts w:ascii="바탕" w:eastAsia="바탕" w:hAnsi="바탕" w:cs="바탕" w:hint="eastAsia"/>
+                <w:kern w:val="0"/>
+                <w:szCs w:val="20"/>
+                <w:bdr w:val="none" w:sz="0" w:space="0" w:color="auto" w:frame="1"/>
+              </w:rPr>
+              <w:t>󰡔</w:t>
+            </w:r>
+            <w:r>
+              <w:rPr>
+                <w:rFonts w:ascii="함초롬바탕" w:eastAsia="함초롬바탕" w:hAnsi="함초롬바탕" w:cs="함초롬바탕" w:hint="eastAsia"/>
+                <w:kern w:val="0"/>
+                <w:szCs w:val="20"/>
+                <w:bdr w:val="none" w:sz="0" w:space="0" w:color="auto" w:frame="1"/>
+              </w:rPr>
+              <w:t>잃어버린 편지</w:t>
+            </w:r>
+            <w:r>
+              <w:rPr>
+                <w:rFonts w:ascii="MS Mincho" w:eastAsia="MS Mincho" w:hAnsi="MS Mincho" w:cs="MS Mincho" w:hint="eastAsia"/>
+                <w:kern w:val="0"/>
+                <w:szCs w:val="20"/>
+                <w:bdr w:val="none" w:sz="0" w:space="0" w:color="auto" w:frame="1"/>
+              </w:rPr>
+              <w:t>｣</w:t>
             </w:r>
           </w:p>
         </w:tc>
@@ -33517,6 +38403,119 @@
     </w:lvl>
   </w:abstractNum>
   <w:abstractNum w:abstractNumId="2" w15:restartNumberingAfterBreak="0">
+    <w:nsid w:val="11E11ABC"/>
+    <w:multiLevelType w:val="multilevel"/>
+    <w:tmpl w:val="A4FAA5E0"/>
+    <w:lvl w:ilvl="0">
+      <w:start w:val="1"/>
+      <w:numFmt w:val="decimal"/>
+      <w:lvlText w:val="%1."/>
+      <w:lvlJc w:val="left"/>
+      <w:pPr>
+        <w:tabs>
+          <w:tab w:val="num" w:pos="720"/>
+        </w:tabs>
+        <w:ind w:left="720" w:hanging="360"/>
+      </w:pPr>
+    </w:lvl>
+    <w:lvl w:ilvl="1" w:tentative="1">
+      <w:start w:val="1"/>
+      <w:numFmt w:val="decimal"/>
+      <w:lvlText w:val="%2."/>
+      <w:lvlJc w:val="left"/>
+      <w:pPr>
+        <w:tabs>
+          <w:tab w:val="num" w:pos="1440"/>
+        </w:tabs>
+        <w:ind w:left="1440" w:hanging="360"/>
+      </w:pPr>
+    </w:lvl>
+    <w:lvl w:ilvl="2" w:tentative="1">
+      <w:start w:val="1"/>
+      <w:numFmt w:val="decimal"/>
+      <w:lvlText w:val="%3."/>
+      <w:lvlJc w:val="left"/>
+      <w:pPr>
+        <w:tabs>
+          <w:tab w:val="num" w:pos="2160"/>
+        </w:tabs>
+        <w:ind w:left="2160" w:hanging="360"/>
+      </w:pPr>
+    </w:lvl>
+    <w:lvl w:ilvl="3" w:tentative="1">
+      <w:start w:val="1"/>
+      <w:numFmt w:val="decimal"/>
+      <w:lvlText w:val="%4."/>
+      <w:lvlJc w:val="left"/>
+      <w:pPr>
+        <w:tabs>
+          <w:tab w:val="num" w:pos="2880"/>
+        </w:tabs>
+        <w:ind w:left="2880" w:hanging="360"/>
+      </w:pPr>
+    </w:lvl>
+    <w:lvl w:ilvl="4" w:tentative="1">
+      <w:start w:val="1"/>
+      <w:numFmt w:val="decimal"/>
+      <w:lvlText w:val="%5."/>
+      <w:lvlJc w:val="left"/>
+      <w:pPr>
+        <w:tabs>
+          <w:tab w:val="num" w:pos="3600"/>
+        </w:tabs>
+        <w:ind w:left="3600" w:hanging="360"/>
+      </w:pPr>
+    </w:lvl>
+    <w:lvl w:ilvl="5" w:tentative="1">
+      <w:start w:val="1"/>
+      <w:numFmt w:val="decimal"/>
+      <w:lvlText w:val="%6."/>
+      <w:lvlJc w:val="left"/>
+      <w:pPr>
+        <w:tabs>
+          <w:tab w:val="num" w:pos="4320"/>
+        </w:tabs>
+        <w:ind w:left="4320" w:hanging="360"/>
+      </w:pPr>
+    </w:lvl>
+    <w:lvl w:ilvl="6" w:tentative="1">
+      <w:start w:val="1"/>
+      <w:numFmt w:val="decimal"/>
+      <w:lvlText w:val="%7."/>
+      <w:lvlJc w:val="left"/>
+      <w:pPr>
+        <w:tabs>
+          <w:tab w:val="num" w:pos="5040"/>
+        </w:tabs>
+        <w:ind w:left="5040" w:hanging="360"/>
+      </w:pPr>
+    </w:lvl>
+    <w:lvl w:ilvl="7" w:tentative="1">
+      <w:start w:val="1"/>
+      <w:numFmt w:val="decimal"/>
+      <w:lvlText w:val="%8."/>
+      <w:lvlJc w:val="left"/>
+      <w:pPr>
+        <w:tabs>
+          <w:tab w:val="num" w:pos="5760"/>
+        </w:tabs>
+        <w:ind w:left="5760" w:hanging="360"/>
+      </w:pPr>
+    </w:lvl>
+    <w:lvl w:ilvl="8" w:tentative="1">
+      <w:start w:val="1"/>
+      <w:numFmt w:val="decimal"/>
+      <w:lvlText w:val="%9."/>
+      <w:lvlJc w:val="left"/>
+      <w:pPr>
+        <w:tabs>
+          <w:tab w:val="num" w:pos="6480"/>
+        </w:tabs>
+        <w:ind w:left="6480" w:hanging="360"/>
+      </w:pPr>
+    </w:lvl>
+  </w:abstractNum>
+  <w:abstractNum w:abstractNumId="3" w15:restartNumberingAfterBreak="0">
     <w:nsid w:val="18FE0EE5"/>
     <w:multiLevelType w:val="multilevel"/>
     <w:tmpl w:val="0E0E96BA"/>
@@ -33629,7 +38628,7 @@
       </w:pPr>
     </w:lvl>
   </w:abstractNum>
-  <w:abstractNum w:abstractNumId="3" w15:restartNumberingAfterBreak="0">
+  <w:abstractNum w:abstractNumId="4" w15:restartNumberingAfterBreak="0">
     <w:nsid w:val="21D64BFB"/>
     <w:multiLevelType w:val="multilevel"/>
     <w:tmpl w:val="5894B724"/>
@@ -33742,7 +38741,7 @@
       </w:pPr>
     </w:lvl>
   </w:abstractNum>
-  <w:abstractNum w:abstractNumId="4" w15:restartNumberingAfterBreak="0">
+  <w:abstractNum w:abstractNumId="5" w15:restartNumberingAfterBreak="0">
     <w:nsid w:val="2E35544A"/>
     <w:multiLevelType w:val="multilevel"/>
     <w:tmpl w:val="BE16F3F0"/>
@@ -33855,7 +38854,7 @@
       </w:pPr>
     </w:lvl>
   </w:abstractNum>
-  <w:abstractNum w:abstractNumId="5" w15:restartNumberingAfterBreak="0">
+  <w:abstractNum w:abstractNumId="6" w15:restartNumberingAfterBreak="0">
     <w:nsid w:val="3BC0677E"/>
     <w:multiLevelType w:val="multilevel"/>
     <w:tmpl w:val="2FC0383A"/>
@@ -33968,7 +38967,7 @@
       </w:pPr>
     </w:lvl>
   </w:abstractNum>
-  <w:abstractNum w:abstractNumId="6" w15:restartNumberingAfterBreak="0">
+  <w:abstractNum w:abstractNumId="7" w15:restartNumberingAfterBreak="0">
     <w:nsid w:val="3BCC3865"/>
     <w:multiLevelType w:val="multilevel"/>
     <w:tmpl w:val="7102FD80"/>
@@ -34081,7 +39080,7 @@
       </w:pPr>
     </w:lvl>
   </w:abstractNum>
-  <w:abstractNum w:abstractNumId="7" w15:restartNumberingAfterBreak="0">
+  <w:abstractNum w:abstractNumId="8" w15:restartNumberingAfterBreak="0">
     <w:nsid w:val="3C3D25F8"/>
     <w:multiLevelType w:val="multilevel"/>
     <w:tmpl w:val="BB6CC888"/>
@@ -34194,7 +39193,7 @@
       </w:pPr>
     </w:lvl>
   </w:abstractNum>
-  <w:abstractNum w:abstractNumId="8" w15:restartNumberingAfterBreak="0">
+  <w:abstractNum w:abstractNumId="9" w15:restartNumberingAfterBreak="0">
     <w:nsid w:val="3DA362E4"/>
     <w:multiLevelType w:val="multilevel"/>
     <w:tmpl w:val="08C83AD8"/>
@@ -34307,7 +39306,7 @@
       </w:pPr>
     </w:lvl>
   </w:abstractNum>
-  <w:abstractNum w:abstractNumId="9" w15:restartNumberingAfterBreak="0">
+  <w:abstractNum w:abstractNumId="10" w15:restartNumberingAfterBreak="0">
     <w:nsid w:val="438E5BBE"/>
     <w:multiLevelType w:val="multilevel"/>
     <w:tmpl w:val="A836A1CC"/>
@@ -34420,7 +39419,7 @@
       </w:pPr>
     </w:lvl>
   </w:abstractNum>
-  <w:abstractNum w:abstractNumId="10" w15:restartNumberingAfterBreak="0">
+  <w:abstractNum w:abstractNumId="11" w15:restartNumberingAfterBreak="0">
     <w:nsid w:val="49354C4F"/>
     <w:multiLevelType w:val="multilevel"/>
     <w:tmpl w:val="7F520928"/>
@@ -34533,7 +39532,7 @@
       </w:pPr>
     </w:lvl>
   </w:abstractNum>
-  <w:abstractNum w:abstractNumId="11" w15:restartNumberingAfterBreak="0">
+  <w:abstractNum w:abstractNumId="12" w15:restartNumberingAfterBreak="0">
     <w:nsid w:val="49C307CF"/>
     <w:multiLevelType w:val="hybridMultilevel"/>
     <w:tmpl w:val="8A103168"/>
@@ -34622,7 +39621,120 @@
       </w:pPr>
     </w:lvl>
   </w:abstractNum>
-  <w:abstractNum w:abstractNumId="12" w15:restartNumberingAfterBreak="0">
+  <w:abstractNum w:abstractNumId="13" w15:restartNumberingAfterBreak="0">
+    <w:nsid w:val="4A671130"/>
+    <w:multiLevelType w:val="multilevel"/>
+    <w:tmpl w:val="11962F8C"/>
+    <w:lvl w:ilvl="0">
+      <w:start w:val="1"/>
+      <w:numFmt w:val="decimal"/>
+      <w:lvlText w:val="%1."/>
+      <w:lvlJc w:val="left"/>
+      <w:pPr>
+        <w:tabs>
+          <w:tab w:val="num" w:pos="720"/>
+        </w:tabs>
+        <w:ind w:left="720" w:hanging="360"/>
+      </w:pPr>
+    </w:lvl>
+    <w:lvl w:ilvl="1" w:tentative="1">
+      <w:start w:val="1"/>
+      <w:numFmt w:val="decimal"/>
+      <w:lvlText w:val="%2."/>
+      <w:lvlJc w:val="left"/>
+      <w:pPr>
+        <w:tabs>
+          <w:tab w:val="num" w:pos="1440"/>
+        </w:tabs>
+        <w:ind w:left="1440" w:hanging="360"/>
+      </w:pPr>
+    </w:lvl>
+    <w:lvl w:ilvl="2" w:tentative="1">
+      <w:start w:val="1"/>
+      <w:numFmt w:val="decimal"/>
+      <w:lvlText w:val="%3."/>
+      <w:lvlJc w:val="left"/>
+      <w:pPr>
+        <w:tabs>
+          <w:tab w:val="num" w:pos="2160"/>
+        </w:tabs>
+        <w:ind w:left="2160" w:hanging="360"/>
+      </w:pPr>
+    </w:lvl>
+    <w:lvl w:ilvl="3" w:tentative="1">
+      <w:start w:val="1"/>
+      <w:numFmt w:val="decimal"/>
+      <w:lvlText w:val="%4."/>
+      <w:lvlJc w:val="left"/>
+      <w:pPr>
+        <w:tabs>
+          <w:tab w:val="num" w:pos="2880"/>
+        </w:tabs>
+        <w:ind w:left="2880" w:hanging="360"/>
+      </w:pPr>
+    </w:lvl>
+    <w:lvl w:ilvl="4" w:tentative="1">
+      <w:start w:val="1"/>
+      <w:numFmt w:val="decimal"/>
+      <w:lvlText w:val="%5."/>
+      <w:lvlJc w:val="left"/>
+      <w:pPr>
+        <w:tabs>
+          <w:tab w:val="num" w:pos="3600"/>
+        </w:tabs>
+        <w:ind w:left="3600" w:hanging="360"/>
+      </w:pPr>
+    </w:lvl>
+    <w:lvl w:ilvl="5" w:tentative="1">
+      <w:start w:val="1"/>
+      <w:numFmt w:val="decimal"/>
+      <w:lvlText w:val="%6."/>
+      <w:lvlJc w:val="left"/>
+      <w:pPr>
+        <w:tabs>
+          <w:tab w:val="num" w:pos="4320"/>
+        </w:tabs>
+        <w:ind w:left="4320" w:hanging="360"/>
+      </w:pPr>
+    </w:lvl>
+    <w:lvl w:ilvl="6" w:tentative="1">
+      <w:start w:val="1"/>
+      <w:numFmt w:val="decimal"/>
+      <w:lvlText w:val="%7."/>
+      <w:lvlJc w:val="left"/>
+      <w:pPr>
+        <w:tabs>
+          <w:tab w:val="num" w:pos="5040"/>
+        </w:tabs>
+        <w:ind w:left="5040" w:hanging="360"/>
+      </w:pPr>
+    </w:lvl>
+    <w:lvl w:ilvl="7" w:tentative="1">
+      <w:start w:val="1"/>
+      <w:numFmt w:val="decimal"/>
+      <w:lvlText w:val="%8."/>
+      <w:lvlJc w:val="left"/>
+      <w:pPr>
+        <w:tabs>
+          <w:tab w:val="num" w:pos="5760"/>
+        </w:tabs>
+        <w:ind w:left="5760" w:hanging="360"/>
+      </w:pPr>
+    </w:lvl>
+    <w:lvl w:ilvl="8" w:tentative="1">
+      <w:start w:val="1"/>
+      <w:numFmt w:val="decimal"/>
+      <w:lvlText w:val="%9."/>
+      <w:lvlJc w:val="left"/>
+      <w:pPr>
+        <w:tabs>
+          <w:tab w:val="num" w:pos="6480"/>
+        </w:tabs>
+        <w:ind w:left="6480" w:hanging="360"/>
+      </w:pPr>
+    </w:lvl>
+  </w:abstractNum>
+  <w:abstractNum w:abstractNumId="14" w15:restartNumberingAfterBreak="0">
     <w:nsid w:val="515445E3"/>
     <w:multiLevelType w:val="multilevel"/>
     <w:tmpl w:val="D1CAD848"/>
@@ -34735,7 +39847,7 @@
       </w:pPr>
     </w:lvl>
   </w:abstractNum>
-  <w:abstractNum w:abstractNumId="13" w15:restartNumberingAfterBreak="0">
+  <w:abstractNum w:abstractNumId="15" w15:restartNumberingAfterBreak="0">
     <w:nsid w:val="565C5646"/>
     <w:multiLevelType w:val="multilevel"/>
     <w:tmpl w:val="1D188AF2"/>
@@ -34848,7 +39960,7 @@
       </w:pPr>
     </w:lvl>
   </w:abstractNum>
-  <w:abstractNum w:abstractNumId="14" w15:restartNumberingAfterBreak="0">
+  <w:abstractNum w:abstractNumId="16" w15:restartNumberingAfterBreak="0">
     <w:nsid w:val="57553203"/>
     <w:multiLevelType w:val="multilevel"/>
     <w:tmpl w:val="92600C44"/>
@@ -34961,7 +40073,7 @@
       </w:pPr>
     </w:lvl>
   </w:abstractNum>
-  <w:abstractNum w:abstractNumId="15" w15:restartNumberingAfterBreak="0">
+  <w:abstractNum w:abstractNumId="17" w15:restartNumberingAfterBreak="0">
     <w:nsid w:val="5BE23D49"/>
     <w:multiLevelType w:val="multilevel"/>
     <w:tmpl w:val="D3EEEEE8"/>
@@ -35074,7 +40186,7 @@
       </w:pPr>
     </w:lvl>
   </w:abstractNum>
-  <w:abstractNum w:abstractNumId="16" w15:restartNumberingAfterBreak="0">
+  <w:abstractNum w:abstractNumId="18" w15:restartNumberingAfterBreak="0">
     <w:nsid w:val="5CF022B5"/>
     <w:multiLevelType w:val="multilevel"/>
     <w:tmpl w:val="8414678A"/>
@@ -35187,7 +40299,7 @@
       </w:pPr>
     </w:lvl>
   </w:abstractNum>
-  <w:abstractNum w:abstractNumId="17" w15:restartNumberingAfterBreak="0">
+  <w:abstractNum w:abstractNumId="19" w15:restartNumberingAfterBreak="0">
     <w:nsid w:val="5D316E62"/>
     <w:multiLevelType w:val="multilevel"/>
     <w:tmpl w:val="016862DA"/>
@@ -35300,7 +40412,7 @@
       </w:pPr>
     </w:lvl>
   </w:abstractNum>
-  <w:abstractNum w:abstractNumId="18" w15:restartNumberingAfterBreak="0">
+  <w:abstractNum w:abstractNumId="20" w15:restartNumberingAfterBreak="0">
     <w:nsid w:val="5F6B517E"/>
     <w:multiLevelType w:val="hybridMultilevel"/>
     <w:tmpl w:val="8DF69FE6"/>
@@ -35389,7 +40501,7 @@
       </w:pPr>
     </w:lvl>
   </w:abstractNum>
-  <w:abstractNum w:abstractNumId="19" w15:restartNumberingAfterBreak="0">
+  <w:abstractNum w:abstractNumId="21" w15:restartNumberingAfterBreak="0">
     <w:nsid w:val="6075433D"/>
     <w:multiLevelType w:val="multilevel"/>
     <w:tmpl w:val="6DFE349E"/>
@@ -35502,7 +40614,7 @@
       </w:pPr>
     </w:lvl>
   </w:abstractNum>
-  <w:abstractNum w:abstractNumId="20" w15:restartNumberingAfterBreak="0">
+  <w:abstractNum w:abstractNumId="22" w15:restartNumberingAfterBreak="0">
     <w:nsid w:val="645908E4"/>
     <w:multiLevelType w:val="multilevel"/>
     <w:tmpl w:val="7D6C2ABC"/>
@@ -35615,7 +40727,7 @@
       </w:pPr>
     </w:lvl>
   </w:abstractNum>
-  <w:abstractNum w:abstractNumId="21" w15:restartNumberingAfterBreak="0">
+  <w:abstractNum w:abstractNumId="23" w15:restartNumberingAfterBreak="0">
     <w:nsid w:val="65107038"/>
     <w:multiLevelType w:val="multilevel"/>
     <w:tmpl w:val="CDE2DDC8"/>
@@ -35728,7 +40840,7 @@
       </w:pPr>
     </w:lvl>
   </w:abstractNum>
-  <w:abstractNum w:abstractNumId="22" w15:restartNumberingAfterBreak="0">
+  <w:abstractNum w:abstractNumId="24" w15:restartNumberingAfterBreak="0">
     <w:nsid w:val="65995F1F"/>
     <w:multiLevelType w:val="multilevel"/>
     <w:tmpl w:val="DE90B41E"/>
@@ -35841,7 +40953,7 @@
       </w:pPr>
     </w:lvl>
   </w:abstractNum>
-  <w:abstractNum w:abstractNumId="23" w15:restartNumberingAfterBreak="0">
+  <w:abstractNum w:abstractNumId="25" w15:restartNumberingAfterBreak="0">
     <w:nsid w:val="6684247E"/>
     <w:multiLevelType w:val="multilevel"/>
     <w:tmpl w:val="7C2292B0"/>
@@ -35954,7 +41066,7 @@
       </w:pPr>
     </w:lvl>
   </w:abstractNum>
-  <w:abstractNum w:abstractNumId="24" w15:restartNumberingAfterBreak="0">
+  <w:abstractNum w:abstractNumId="26" w15:restartNumberingAfterBreak="0">
     <w:nsid w:val="692740DF"/>
     <w:multiLevelType w:val="multilevel"/>
     <w:tmpl w:val="E2DCCC9C"/>
@@ -36067,7 +41179,7 @@
       </w:pPr>
     </w:lvl>
   </w:abstractNum>
-  <w:abstractNum w:abstractNumId="25" w15:restartNumberingAfterBreak="0">
+  <w:abstractNum w:abstractNumId="27" w15:restartNumberingAfterBreak="0">
     <w:nsid w:val="76666926"/>
     <w:multiLevelType w:val="multilevel"/>
     <w:tmpl w:val="622A5A44"/>
@@ -36180,83 +41292,205 @@
       </w:pPr>
     </w:lvl>
   </w:abstractNum>
+  <w:abstractNum w:abstractNumId="28" w15:restartNumberingAfterBreak="0">
+    <w:nsid w:val="7CFE7E2C"/>
+    <w:multiLevelType w:val="multilevel"/>
+    <w:tmpl w:val="4426BB02"/>
+    <w:lvl w:ilvl="0">
+      <w:start w:val="1"/>
+      <w:numFmt w:val="decimal"/>
+      <w:lvlText w:val="%1."/>
+      <w:lvlJc w:val="left"/>
+      <w:pPr>
+        <w:tabs>
+          <w:tab w:val="num" w:pos="720"/>
+        </w:tabs>
+        <w:ind w:left="720" w:hanging="360"/>
+      </w:pPr>
+    </w:lvl>
+    <w:lvl w:ilvl="1" w:tentative="1">
+      <w:start w:val="1"/>
+      <w:numFmt w:val="decimal"/>
+      <w:lvlText w:val="%2."/>
+      <w:lvlJc w:val="left"/>
+      <w:pPr>
+        <w:tabs>
+          <w:tab w:val="num" w:pos="1440"/>
+        </w:tabs>
+        <w:ind w:left="1440" w:hanging="360"/>
+      </w:pPr>
+    </w:lvl>
+    <w:lvl w:ilvl="2" w:tentative="1">
+      <w:start w:val="1"/>
+      <w:numFmt w:val="decimal"/>
+      <w:lvlText w:val="%3."/>
+      <w:lvlJc w:val="left"/>
+      <w:pPr>
+        <w:tabs>
+          <w:tab w:val="num" w:pos="2160"/>
+        </w:tabs>
+        <w:ind w:left="2160" w:hanging="360"/>
+      </w:pPr>
+    </w:lvl>
+    <w:lvl w:ilvl="3" w:tentative="1">
+      <w:start w:val="1"/>
+      <w:numFmt w:val="decimal"/>
+      <w:lvlText w:val="%4."/>
+      <w:lvlJc w:val="left"/>
+      <w:pPr>
+        <w:tabs>
+          <w:tab w:val="num" w:pos="2880"/>
+        </w:tabs>
+        <w:ind w:left="2880" w:hanging="360"/>
+      </w:pPr>
+    </w:lvl>
+    <w:lvl w:ilvl="4" w:tentative="1">
+      <w:start w:val="1"/>
+      <w:numFmt w:val="decimal"/>
+      <w:lvlText w:val="%5."/>
+      <w:lvlJc w:val="left"/>
+      <w:pPr>
+        <w:tabs>
+          <w:tab w:val="num" w:pos="3600"/>
+        </w:tabs>
+        <w:ind w:left="3600" w:hanging="360"/>
+      </w:pPr>
+    </w:lvl>
+    <w:lvl w:ilvl="5" w:tentative="1">
+      <w:start w:val="1"/>
+      <w:numFmt w:val="decimal"/>
+      <w:lvlText w:val="%6."/>
+      <w:lvlJc w:val="left"/>
+      <w:pPr>
+        <w:tabs>
+          <w:tab w:val="num" w:pos="4320"/>
+        </w:tabs>
+        <w:ind w:left="4320" w:hanging="360"/>
+      </w:pPr>
+    </w:lvl>
+    <w:lvl w:ilvl="6" w:tentative="1">
+      <w:start w:val="1"/>
+      <w:numFmt w:val="decimal"/>
+      <w:lvlText w:val="%7."/>
+      <w:lvlJc w:val="left"/>
+      <w:pPr>
+        <w:tabs>
+          <w:tab w:val="num" w:pos="5040"/>
+        </w:tabs>
+        <w:ind w:left="5040" w:hanging="360"/>
+      </w:pPr>
+    </w:lvl>
+    <w:lvl w:ilvl="7" w:tentative="1">
+      <w:start w:val="1"/>
+      <w:numFmt w:val="decimal"/>
+      <w:lvlText w:val="%8."/>
+      <w:lvlJc w:val="left"/>
+      <w:pPr>
+        <w:tabs>
+          <w:tab w:val="num" w:pos="5760"/>
+        </w:tabs>
+        <w:ind w:left="5760" w:hanging="360"/>
+      </w:pPr>
+    </w:lvl>
+    <w:lvl w:ilvl="8" w:tentative="1">
+      <w:start w:val="1"/>
+      <w:numFmt w:val="decimal"/>
+      <w:lvlText w:val="%9."/>
+      <w:lvlJc w:val="left"/>
+      <w:pPr>
+        <w:tabs>
+          <w:tab w:val="num" w:pos="6480"/>
+        </w:tabs>
+        <w:ind w:left="6480" w:hanging="360"/>
+      </w:pPr>
+    </w:lvl>
+  </w:abstractNum>
   <w:num w:numId="1">
-    <w:abstractNumId w:val="15"/>
+    <w:abstractNumId w:val="17"/>
   </w:num>
   <w:num w:numId="2">
+    <w:abstractNumId w:val="16"/>
+  </w:num>
+  <w:num w:numId="3">
+    <w:abstractNumId w:val="9"/>
+  </w:num>
+  <w:num w:numId="4">
+    <w:abstractNumId w:val="4"/>
+  </w:num>
+  <w:num w:numId="5">
+    <w:abstractNumId w:val="23"/>
+  </w:num>
+  <w:num w:numId="6">
+    <w:abstractNumId w:val="8"/>
+  </w:num>
+  <w:num w:numId="7">
+    <w:abstractNumId w:val="7"/>
+  </w:num>
+  <w:num w:numId="8">
     <w:abstractNumId w:val="14"/>
   </w:num>
-  <w:num w:numId="3">
-    <w:abstractNumId w:val="8"/>
+  <w:num w:numId="9">
+    <w:abstractNumId w:val="22"/>
   </w:num>
-  <w:num w:numId="4">
-    <w:abstractNumId w:val="3"/>
+  <w:num w:numId="10">
+    <w:abstractNumId w:val="24"/>
   </w:num>
-  <w:num w:numId="5">
+  <w:num w:numId="11">
     <w:abstractNumId w:val="21"/>
   </w:num>
-  <w:num w:numId="6">
-    <w:abstractNumId w:val="7"/>
+  <w:num w:numId="12">
+    <w:abstractNumId w:val="25"/>
   </w:num>
-  <w:num w:numId="7">
-    <w:abstractNumId w:val="6"/>
-  </w:num>
-  <w:num w:numId="8">
+  <w:num w:numId="13">
     <w:abstractNumId w:val="12"/>
   </w:num>
-  <w:num w:numId="9">
-    <w:abstractNumId w:val="20"/>
-  </w:num>
-  <w:num w:numId="10">
-    <w:abstractNumId w:val="22"/>
-  </w:num>
-  <w:num w:numId="11">
-    <w:abstractNumId w:val="19"/>
-  </w:num>
-  <w:num w:numId="12">
-    <w:abstractNumId w:val="23"/>
-  </w:num>
-  <w:num w:numId="13">
+  <w:num w:numId="14">
     <w:abstractNumId w:val="11"/>
   </w:num>
-  <w:num w:numId="14">
-    <w:abstractNumId w:val="10"/>
-  </w:num>
   <w:num w:numId="15">
-    <w:abstractNumId w:val="16"/>
+    <w:abstractNumId w:val="18"/>
   </w:num>
   <w:num w:numId="16">
-    <w:abstractNumId w:val="25"/>
+    <w:abstractNumId w:val="27"/>
   </w:num>
   <w:num w:numId="17">
     <w:abstractNumId w:val="0"/>
   </w:num>
   <w:num w:numId="18">
-    <w:abstractNumId w:val="13"/>
+    <w:abstractNumId w:val="15"/>
   </w:num>
   <w:num w:numId="19">
-    <w:abstractNumId w:val="2"/>
+    <w:abstractNumId w:val="3"/>
   </w:num>
   <w:num w:numId="20">
-    <w:abstractNumId w:val="18"/>
+    <w:abstractNumId w:val="20"/>
   </w:num>
   <w:num w:numId="21">
-    <w:abstractNumId w:val="9"/>
+    <w:abstractNumId w:val="10"/>
   </w:num>
   <w:num w:numId="22">
-    <w:abstractNumId w:val="24"/>
+    <w:abstractNumId w:val="26"/>
   </w:num>
   <w:num w:numId="23">
-    <w:abstractNumId w:val="17"/>
+    <w:abstractNumId w:val="19"/>
   </w:num>
   <w:num w:numId="24">
-    <w:abstractNumId w:val="5"/>
+    <w:abstractNumId w:val="6"/>
   </w:num>
   <w:num w:numId="25">
     <w:abstractNumId w:val="1"/>
   </w:num>
   <w:num w:numId="26">
-    <w:abstractNumId w:val="4"/>
+    <w:abstractNumId w:val="5"/>
+  </w:num>
+  <w:num w:numId="27">
+    <w:abstractNumId w:val="2"/>
+  </w:num>
+  <w:num w:numId="28">
+    <w:abstractNumId w:val="28"/>
+  </w:num>
+  <w:num w:numId="29">
+    <w:abstractNumId w:val="13"/>
   </w:num>
 </w:numbering>
 </file>
@@ -36859,6 +42093,42 @@
 <ax:ocx xmlns:ax="http://schemas.microsoft.com/office/2006/activeX" xmlns:r="http://schemas.openxmlformats.org/officeDocument/2006/relationships" ax:classid="{5512D118-5CC6-11CF-8D67-00AA00BDCE1D}" ax:persistence="persistStream" r:id="rId1"/>
 </file>
 
+<file path=word/activeX/activeX100.xml><?xml version="1.0" encoding="utf-8"?>
+<ax:ocx xmlns:ax="http://schemas.microsoft.com/office/2006/activeX" xmlns:r="http://schemas.openxmlformats.org/officeDocument/2006/relationships" ax:classid="{5512D118-5CC6-11CF-8D67-00AA00BDCE1D}" ax:persistence="persistStream" r:id="rId1"/>
+</file>
+
+<file path=word/activeX/activeX101.xml><?xml version="1.0" encoding="utf-8"?>
+<ax:ocx xmlns:ax="http://schemas.microsoft.com/office/2006/activeX" xmlns:r="http://schemas.openxmlformats.org/officeDocument/2006/relationships" ax:classid="{5512D118-5CC6-11CF-8D67-00AA00BDCE1D}" ax:persistence="persistStream" r:id="rId1"/>
+</file>
+
+<file path=word/activeX/activeX102.xml><?xml version="1.0" encoding="utf-8"?>
+<ax:ocx xmlns:ax="http://schemas.microsoft.com/office/2006/activeX" xmlns:r="http://schemas.openxmlformats.org/officeDocument/2006/relationships" ax:classid="{5512D118-5CC6-11CF-8D67-00AA00BDCE1D}" ax:persistence="persistStream" r:id="rId1"/>
+</file>
+
+<file path=word/activeX/activeX103.xml><?xml version="1.0" encoding="utf-8"?>
+<ax:ocx xmlns:ax="http://schemas.microsoft.com/office/2006/activeX" xmlns:r="http://schemas.openxmlformats.org/officeDocument/2006/relationships" ax:classid="{5512D118-5CC6-11CF-8D67-00AA00BDCE1D}" ax:persistence="persistStream" r:id="rId1"/>
+</file>
+
+<file path=word/activeX/activeX104.xml><?xml version="1.0" encoding="utf-8"?>
+<ax:ocx xmlns:ax="http://schemas.microsoft.com/office/2006/activeX" xmlns:r="http://schemas.openxmlformats.org/officeDocument/2006/relationships" ax:classid="{5512D118-5CC6-11CF-8D67-00AA00BDCE1D}" ax:persistence="persistStream" r:id="rId1"/>
+</file>
+
+<file path=word/activeX/activeX105.xml><?xml version="1.0" encoding="utf-8"?>
+<ax:ocx xmlns:ax="http://schemas.microsoft.com/office/2006/activeX" xmlns:r="http://schemas.openxmlformats.org/officeDocument/2006/relationships" ax:classid="{5512D118-5CC6-11CF-8D67-00AA00BDCE1D}" ax:persistence="persistStream" r:id="rId1"/>
+</file>
+
+<file path=word/activeX/activeX106.xml><?xml version="1.0" encoding="utf-8"?>
+<ax:ocx xmlns:ax="http://schemas.microsoft.com/office/2006/activeX" xmlns:r="http://schemas.openxmlformats.org/officeDocument/2006/relationships" ax:classid="{5512D118-5CC6-11CF-8D67-00AA00BDCE1D}" ax:persistence="persistStream" r:id="rId1"/>
+</file>
+
+<file path=word/activeX/activeX107.xml><?xml version="1.0" encoding="utf-8"?>
+<ax:ocx xmlns:ax="http://schemas.microsoft.com/office/2006/activeX" xmlns:r="http://schemas.openxmlformats.org/officeDocument/2006/relationships" ax:classid="{5512D118-5CC6-11CF-8D67-00AA00BDCE1D}" ax:persistence="persistStream" r:id="rId1"/>
+</file>
+
+<file path=word/activeX/activeX108.xml><?xml version="1.0" encoding="utf-8"?>
+<ax:ocx xmlns:ax="http://schemas.microsoft.com/office/2006/activeX" xmlns:r="http://schemas.openxmlformats.org/officeDocument/2006/relationships" ax:classid="{5512D118-5CC6-11CF-8D67-00AA00BDCE1D}" ax:persistence="persistStream" r:id="rId1"/>
+</file>
+
 <file path=word/activeX/activeX11.xml><?xml version="1.0" encoding="utf-8"?>
 <ax:ocx xmlns:ax="http://schemas.microsoft.com/office/2006/activeX" xmlns:r="http://schemas.openxmlformats.org/officeDocument/2006/relationships" ax:classid="{5512D118-5CC6-11CF-8D67-00AA00BDCE1D}" ax:persistence="persistStream" r:id="rId1"/>
 </file>
@@ -37235,6 +42505,18 @@
 <ax:ocx xmlns:ax="http://schemas.microsoft.com/office/2006/activeX" xmlns:r="http://schemas.openxmlformats.org/officeDocument/2006/relationships" ax:classid="{5512D118-5CC6-11CF-8D67-00AA00BDCE1D}" ax:persistence="persistStream" r:id="rId1"/>
 </file>
 
+<file path=word/activeX/activeX97.xml><?xml version="1.0" encoding="utf-8"?>
+<ax:ocx xmlns:ax="http://schemas.microsoft.com/office/2006/activeX" xmlns:r="http://schemas.openxmlformats.org/officeDocument/2006/relationships" ax:classid="{5512D118-5CC6-11CF-8D67-00AA00BDCE1D}" ax:persistence="persistStream" r:id="rId1"/>
+</file>
+
+<file path=word/activeX/activeX98.xml><?xml version="1.0" encoding="utf-8"?>
+<ax:ocx xmlns:ax="http://schemas.microsoft.com/office/2006/activeX" xmlns:r="http://schemas.openxmlformats.org/officeDocument/2006/relationships" ax:classid="{5512D118-5CC6-11CF-8D67-00AA00BDCE1D}" ax:persistence="persistStream" r:id="rId1"/>
+</file>
+
+<file path=word/activeX/activeX99.xml><?xml version="1.0" encoding="utf-8"?>
+<ax:ocx xmlns:ax="http://schemas.microsoft.com/office/2006/activeX" xmlns:r="http://schemas.openxmlformats.org/officeDocument/2006/relationships" ax:classid="{5512D118-5CC6-11CF-8D67-00AA00BDCE1D}" ax:persistence="persistStream" r:id="rId1"/>
+</file>
+
 <file path=word/theme/theme1.xml><?xml version="1.0" encoding="utf-8"?>
 <a:theme xmlns:a="http://schemas.openxmlformats.org/drawingml/2006/main" name="Office 테마">
   <a:themeElements>

--- a/MediaContents/1.docx
+++ b/MediaContents/1.docx
@@ -532,10 +532,10 @@
                   <v:path o:extrusionok="f" gradientshapeok="t" o:connecttype="rect"/>
                   <o:lock v:ext="edit" aspectratio="t"/>
                 </v:shapetype>
-                <v:shape id="_x0000_i1168" type="#_x0000_t75" style="width:20.25pt;height:18.75pt" o:ole="">
+                <v:shape id="_x0000_i1142" type="#_x0000_t75" style="width:20.25pt;height:18.75pt" o:ole="">
                   <v:imagedata r:id="rId7" o:title=""/>
                 </v:shape>
-                <w:control r:id="rId8" w:name="DefaultOcxName" w:shapeid="_x0000_i1168"/>
+                <w:control r:id="rId8" w:name="DefaultOcxName" w:shapeid="_x0000_i1142"/>
               </w:object>
             </w:r>
           </w:p>
@@ -669,10 +669,10 @@
                 <w:szCs w:val="19"/>
               </w:rPr>
               <w:object w:dxaOrig="405" w:dyaOrig="375" w14:anchorId="753571F0">
-                <v:shape id="_x0000_i1171" type="#_x0000_t75" style="width:20.25pt;height:18.75pt" o:ole="">
+                <v:shape id="_x0000_i1145" type="#_x0000_t75" style="width:20.25pt;height:18.75pt" o:ole="">
                   <v:imagedata r:id="rId7" o:title=""/>
                 </v:shape>
-                <w:control r:id="rId9" w:name="DefaultOcxName1" w:shapeid="_x0000_i1171"/>
+                <w:control r:id="rId9" w:name="DefaultOcxName1" w:shapeid="_x0000_i1145"/>
               </w:object>
             </w:r>
           </w:p>
@@ -813,10 +813,10 @@
                 <w:szCs w:val="19"/>
               </w:rPr>
               <w:object w:dxaOrig="405" w:dyaOrig="375" w14:anchorId="1E60E8AB">
-                <v:shape id="_x0000_i1174" type="#_x0000_t75" style="width:20.25pt;height:18.75pt" o:ole="">
+                <v:shape id="_x0000_i1148" type="#_x0000_t75" style="width:20.25pt;height:18.75pt" o:ole="">
                   <v:imagedata r:id="rId10" o:title=""/>
                 </v:shape>
-                <w:control r:id="rId11" w:name="DefaultOcxName2" w:shapeid="_x0000_i1174"/>
+                <w:control r:id="rId11" w:name="DefaultOcxName2" w:shapeid="_x0000_i1148"/>
               </w:object>
             </w:r>
           </w:p>
@@ -944,10 +944,10 @@
                 <w:szCs w:val="19"/>
               </w:rPr>
               <w:object w:dxaOrig="405" w:dyaOrig="375" w14:anchorId="06CAB1EE">
-                <v:shape id="_x0000_i1177" type="#_x0000_t75" style="width:20.25pt;height:18.75pt" o:ole="">
+                <v:shape id="_x0000_i1151" type="#_x0000_t75" style="width:20.25pt;height:18.75pt" o:ole="">
                   <v:imagedata r:id="rId7" o:title=""/>
                 </v:shape>
-                <w:control r:id="rId12" w:name="DefaultOcxName3" w:shapeid="_x0000_i1177"/>
+                <w:control r:id="rId12" w:name="DefaultOcxName3" w:shapeid="_x0000_i1151"/>
               </w:object>
             </w:r>
           </w:p>
@@ -1314,10 +1314,10 @@
                 <w:szCs w:val="19"/>
               </w:rPr>
               <w:object w:dxaOrig="405" w:dyaOrig="375" w14:anchorId="2918A7B7">
-                <v:shape id="_x0000_i1180" type="#_x0000_t75" style="width:20.25pt;height:18.75pt" o:ole="">
+                <v:shape id="_x0000_i1154" type="#_x0000_t75" style="width:20.25pt;height:18.75pt" o:ole="">
                   <v:imagedata r:id="rId7" o:title=""/>
                 </v:shape>
-                <w:control r:id="rId13" w:name="DefaultOcxName4" w:shapeid="_x0000_i1180"/>
+                <w:control r:id="rId13" w:name="DefaultOcxName4" w:shapeid="_x0000_i1154"/>
               </w:object>
             </w:r>
           </w:p>
@@ -1431,10 +1431,10 @@
                 <w:szCs w:val="19"/>
               </w:rPr>
               <w:object w:dxaOrig="405" w:dyaOrig="375" w14:anchorId="31E6F06C">
-                <v:shape id="_x0000_i1183" type="#_x0000_t75" style="width:20.25pt;height:18.75pt" o:ole="">
+                <v:shape id="_x0000_i1157" type="#_x0000_t75" style="width:20.25pt;height:18.75pt" o:ole="">
                   <v:imagedata r:id="rId7" o:title=""/>
                 </v:shape>
-                <w:control r:id="rId14" w:name="DefaultOcxName5" w:shapeid="_x0000_i1183"/>
+                <w:control r:id="rId14" w:name="DefaultOcxName5" w:shapeid="_x0000_i1157"/>
               </w:object>
             </w:r>
           </w:p>
@@ -1598,10 +1598,10 @@
                 <w:szCs w:val="19"/>
               </w:rPr>
               <w:object w:dxaOrig="405" w:dyaOrig="375" w14:anchorId="03A22A04">
-                <v:shape id="_x0000_i1186" type="#_x0000_t75" style="width:20.25pt;height:18.75pt" o:ole="">
+                <v:shape id="_x0000_i1160" type="#_x0000_t75" style="width:20.25pt;height:18.75pt" o:ole="">
                   <v:imagedata r:id="rId7" o:title=""/>
                 </v:shape>
-                <w:control r:id="rId15" w:name="DefaultOcxName6" w:shapeid="_x0000_i1186"/>
+                <w:control r:id="rId15" w:name="DefaultOcxName6" w:shapeid="_x0000_i1160"/>
               </w:object>
             </w:r>
           </w:p>
@@ -1775,10 +1775,10 @@
                 <w:szCs w:val="19"/>
               </w:rPr>
               <w:object w:dxaOrig="405" w:dyaOrig="375" w14:anchorId="7F329991">
-                <v:shape id="_x0000_i1189" type="#_x0000_t75" style="width:20.25pt;height:18.75pt" o:ole="">
+                <v:shape id="_x0000_i1163" type="#_x0000_t75" style="width:20.25pt;height:18.75pt" o:ole="">
                   <v:imagedata r:id="rId10" o:title=""/>
                 </v:shape>
-                <w:control r:id="rId16" w:name="DefaultOcxName7" w:shapeid="_x0000_i1189"/>
+                <w:control r:id="rId16" w:name="DefaultOcxName7" w:shapeid="_x0000_i1163"/>
               </w:object>
             </w:r>
           </w:p>
@@ -2083,10 +2083,10 @@
                 <w:szCs w:val="19"/>
               </w:rPr>
               <w:object w:dxaOrig="405" w:dyaOrig="375" w14:anchorId="533A3FC5">
-                <v:shape id="_x0000_i1192" type="#_x0000_t75" style="width:20.25pt;height:18.75pt" o:ole="">
+                <v:shape id="_x0000_i1166" type="#_x0000_t75" style="width:20.25pt;height:18.75pt" o:ole="">
                   <v:imagedata r:id="rId7" o:title=""/>
                 </v:shape>
-                <w:control r:id="rId17" w:name="DefaultOcxName8" w:shapeid="_x0000_i1192"/>
+                <w:control r:id="rId17" w:name="DefaultOcxName8" w:shapeid="_x0000_i1166"/>
               </w:object>
             </w:r>
           </w:p>
@@ -2205,10 +2205,10 @@
                 <w:szCs w:val="19"/>
               </w:rPr>
               <w:object w:dxaOrig="405" w:dyaOrig="375" w14:anchorId="7CAD3836">
-                <v:shape id="_x0000_i1195" type="#_x0000_t75" style="width:20.25pt;height:18.75pt" o:ole="">
+                <v:shape id="_x0000_i1169" type="#_x0000_t75" style="width:20.25pt;height:18.75pt" o:ole="">
                   <v:imagedata r:id="rId7" o:title=""/>
                 </v:shape>
-                <w:control r:id="rId18" w:name="DefaultOcxName9" w:shapeid="_x0000_i1195"/>
+                <w:control r:id="rId18" w:name="DefaultOcxName9" w:shapeid="_x0000_i1169"/>
               </w:object>
             </w:r>
           </w:p>
@@ -2327,10 +2327,10 @@
                 <w:szCs w:val="19"/>
               </w:rPr>
               <w:object w:dxaOrig="405" w:dyaOrig="375" w14:anchorId="1C52730B">
-                <v:shape id="_x0000_i1198" type="#_x0000_t75" style="width:20.25pt;height:18.75pt" o:ole="">
+                <v:shape id="_x0000_i1172" type="#_x0000_t75" style="width:20.25pt;height:18.75pt" o:ole="">
                   <v:imagedata r:id="rId10" o:title=""/>
                 </v:shape>
-                <w:control r:id="rId19" w:name="DefaultOcxName10" w:shapeid="_x0000_i1198"/>
+                <w:control r:id="rId19" w:name="DefaultOcxName10" w:shapeid="_x0000_i1172"/>
               </w:object>
             </w:r>
           </w:p>
@@ -2476,10 +2476,10 @@
                 <w:szCs w:val="19"/>
               </w:rPr>
               <w:object w:dxaOrig="405" w:dyaOrig="375" w14:anchorId="2214378D">
-                <v:shape id="_x0000_i1201" type="#_x0000_t75" style="width:20.25pt;height:18.75pt" o:ole="">
+                <v:shape id="_x0000_i1175" type="#_x0000_t75" style="width:20.25pt;height:18.75pt" o:ole="">
                   <v:imagedata r:id="rId7" o:title=""/>
                 </v:shape>
-                <w:control r:id="rId20" w:name="DefaultOcxName11" w:shapeid="_x0000_i1201"/>
+                <w:control r:id="rId20" w:name="DefaultOcxName11" w:shapeid="_x0000_i1175"/>
               </w:object>
             </w:r>
           </w:p>
@@ -3945,10 +3945,10 @@
                 <w:szCs w:val="19"/>
               </w:rPr>
               <w:object w:dxaOrig="405" w:dyaOrig="375" w14:anchorId="0A17271A">
-                <v:shape id="_x0000_i1204" type="#_x0000_t75" style="width:20.25pt;height:18.75pt" o:ole="">
+                <v:shape id="_x0000_i1178" type="#_x0000_t75" style="width:20.25pt;height:18.75pt" o:ole="">
                   <v:imagedata r:id="rId7" o:title=""/>
                 </v:shape>
-                <w:control r:id="rId21" w:name="DefaultOcxName13" w:shapeid="_x0000_i1204"/>
+                <w:control r:id="rId21" w:name="DefaultOcxName13" w:shapeid="_x0000_i1178"/>
               </w:object>
             </w:r>
           </w:p>
@@ -4053,10 +4053,10 @@
                 <w:szCs w:val="19"/>
               </w:rPr>
               <w:object w:dxaOrig="405" w:dyaOrig="375" w14:anchorId="3543D575">
-                <v:shape id="_x0000_i1207" type="#_x0000_t75" style="width:20.25pt;height:18.75pt" o:ole="">
+                <v:shape id="_x0000_i1181" type="#_x0000_t75" style="width:20.25pt;height:18.75pt" o:ole="">
                   <v:imagedata r:id="rId7" o:title=""/>
                 </v:shape>
-                <w:control r:id="rId22" w:name="DefaultOcxName12" w:shapeid="_x0000_i1207"/>
+                <w:control r:id="rId22" w:name="DefaultOcxName12" w:shapeid="_x0000_i1181"/>
               </w:object>
             </w:r>
           </w:p>
@@ -4192,10 +4192,10 @@
                 <w:szCs w:val="19"/>
               </w:rPr>
               <w:object w:dxaOrig="405" w:dyaOrig="375" w14:anchorId="0660A826">
-                <v:shape id="_x0000_i1210" type="#_x0000_t75" style="width:20.25pt;height:18.75pt" o:ole="">
+                <v:shape id="_x0000_i1184" type="#_x0000_t75" style="width:20.25pt;height:18.75pt" o:ole="">
                   <v:imagedata r:id="rId7" o:title=""/>
                 </v:shape>
-                <w:control r:id="rId23" w:name="DefaultOcxName21" w:shapeid="_x0000_i1210"/>
+                <w:control r:id="rId23" w:name="DefaultOcxName21" w:shapeid="_x0000_i1184"/>
               </w:object>
             </w:r>
           </w:p>
@@ -4318,10 +4318,10 @@
                 <w:szCs w:val="19"/>
               </w:rPr>
               <w:object w:dxaOrig="405" w:dyaOrig="375" w14:anchorId="451F6796">
-                <v:shape id="_x0000_i1213" type="#_x0000_t75" style="width:20.25pt;height:18.75pt" o:ole="">
+                <v:shape id="_x0000_i1187" type="#_x0000_t75" style="width:20.25pt;height:18.75pt" o:ole="">
                   <v:imagedata r:id="rId10" o:title=""/>
                 </v:shape>
-                <w:control r:id="rId24" w:name="DefaultOcxName31" w:shapeid="_x0000_i1213"/>
+                <w:control r:id="rId24" w:name="DefaultOcxName31" w:shapeid="_x0000_i1187"/>
               </w:object>
             </w:r>
           </w:p>
@@ -4635,10 +4635,10 @@
                 <w:szCs w:val="19"/>
               </w:rPr>
               <w:object w:dxaOrig="405" w:dyaOrig="375" w14:anchorId="60D5BEA8">
-                <v:shape id="_x0000_i1216" type="#_x0000_t75" style="width:20.25pt;height:18.75pt" o:ole="">
+                <v:shape id="_x0000_i1190" type="#_x0000_t75" style="width:20.25pt;height:18.75pt" o:ole="">
                   <v:imagedata r:id="rId10" o:title=""/>
                 </v:shape>
-                <w:control r:id="rId25" w:name="DefaultOcxName41" w:shapeid="_x0000_i1216"/>
+                <w:control r:id="rId25" w:name="DefaultOcxName41" w:shapeid="_x0000_i1190"/>
               </w:object>
             </w:r>
           </w:p>
@@ -4763,10 +4763,10 @@
                 <w:szCs w:val="19"/>
               </w:rPr>
               <w:object w:dxaOrig="405" w:dyaOrig="375" w14:anchorId="030012B8">
-                <v:shape id="_x0000_i1219" type="#_x0000_t75" style="width:20.25pt;height:18.75pt" o:ole="">
+                <v:shape id="_x0000_i1193" type="#_x0000_t75" style="width:20.25pt;height:18.75pt" o:ole="">
                   <v:imagedata r:id="rId7" o:title=""/>
                 </v:shape>
-                <w:control r:id="rId26" w:name="DefaultOcxName51" w:shapeid="_x0000_i1219"/>
+                <w:control r:id="rId26" w:name="DefaultOcxName51" w:shapeid="_x0000_i1193"/>
               </w:object>
             </w:r>
           </w:p>
@@ -4871,10 +4871,10 @@
                 <w:szCs w:val="19"/>
               </w:rPr>
               <w:object w:dxaOrig="405" w:dyaOrig="375" w14:anchorId="34DACE99">
-                <v:shape id="_x0000_i1222" type="#_x0000_t75" style="width:20.25pt;height:18.75pt" o:ole="">
+                <v:shape id="_x0000_i1196" type="#_x0000_t75" style="width:20.25pt;height:18.75pt" o:ole="">
                   <v:imagedata r:id="rId7" o:title=""/>
                 </v:shape>
-                <w:control r:id="rId27" w:name="DefaultOcxName61" w:shapeid="_x0000_i1222"/>
+                <w:control r:id="rId27" w:name="DefaultOcxName61" w:shapeid="_x0000_i1196"/>
               </w:object>
             </w:r>
           </w:p>
@@ -5026,10 +5026,10 @@
                 <w:szCs w:val="19"/>
               </w:rPr>
               <w:object w:dxaOrig="405" w:dyaOrig="375" w14:anchorId="49348E70">
-                <v:shape id="_x0000_i1225" type="#_x0000_t75" style="width:20.25pt;height:18.75pt" o:ole="">
+                <v:shape id="_x0000_i1199" type="#_x0000_t75" style="width:20.25pt;height:18.75pt" o:ole="">
                   <v:imagedata r:id="rId7" o:title=""/>
                 </v:shape>
-                <w:control r:id="rId28" w:name="DefaultOcxName71" w:shapeid="_x0000_i1225"/>
+                <w:control r:id="rId28" w:name="DefaultOcxName71" w:shapeid="_x0000_i1199"/>
               </w:object>
             </w:r>
           </w:p>
@@ -5390,10 +5390,10 @@
                 <w:szCs w:val="19"/>
               </w:rPr>
               <w:object w:dxaOrig="405" w:dyaOrig="375" w14:anchorId="00493AC7">
-                <v:shape id="_x0000_i1228" type="#_x0000_t75" style="width:20.25pt;height:18.75pt" o:ole="">
+                <v:shape id="_x0000_i1202" type="#_x0000_t75" style="width:20.25pt;height:18.75pt" o:ole="">
                   <v:imagedata r:id="rId7" o:title=""/>
                 </v:shape>
-                <w:control r:id="rId29" w:name="DefaultOcxName81" w:shapeid="_x0000_i1228"/>
+                <w:control r:id="rId29" w:name="DefaultOcxName81" w:shapeid="_x0000_i1202"/>
               </w:object>
             </w:r>
           </w:p>
@@ -5516,10 +5516,10 @@
                 <w:szCs w:val="19"/>
               </w:rPr>
               <w:object w:dxaOrig="405" w:dyaOrig="375" w14:anchorId="1460A0D7">
-                <v:shape id="_x0000_i1231" type="#_x0000_t75" style="width:20.25pt;height:18.75pt" o:ole="">
+                <v:shape id="_x0000_i1205" type="#_x0000_t75" style="width:20.25pt;height:18.75pt" o:ole="">
                   <v:imagedata r:id="rId10" o:title=""/>
                 </v:shape>
-                <w:control r:id="rId30" w:name="DefaultOcxName91" w:shapeid="_x0000_i1231"/>
+                <w:control r:id="rId30" w:name="DefaultOcxName91" w:shapeid="_x0000_i1205"/>
               </w:object>
             </w:r>
           </w:p>
@@ -5634,10 +5634,10 @@
               </w:rPr>
               <w:lastRenderedPageBreak/>
               <w:object w:dxaOrig="405" w:dyaOrig="375" w14:anchorId="5A070297">
-                <v:shape id="_x0000_i1234" type="#_x0000_t75" style="width:20.25pt;height:18.75pt" o:ole="">
+                <v:shape id="_x0000_i1208" type="#_x0000_t75" style="width:20.25pt;height:18.75pt" o:ole="">
                   <v:imagedata r:id="rId7" o:title=""/>
                 </v:shape>
-                <w:control r:id="rId31" w:name="DefaultOcxName101" w:shapeid="_x0000_i1234"/>
+                <w:control r:id="rId31" w:name="DefaultOcxName101" w:shapeid="_x0000_i1208"/>
               </w:object>
             </w:r>
           </w:p>
@@ -5742,10 +5742,10 @@
                 <w:szCs w:val="19"/>
               </w:rPr>
               <w:object w:dxaOrig="405" w:dyaOrig="375" w14:anchorId="59FB42B0">
-                <v:shape id="_x0000_i1237" type="#_x0000_t75" style="width:20.25pt;height:18.75pt" o:ole="">
+                <v:shape id="_x0000_i1211" type="#_x0000_t75" style="width:20.25pt;height:18.75pt" o:ole="">
                   <v:imagedata r:id="rId7" o:title=""/>
                 </v:shape>
-                <w:control r:id="rId32" w:name="DefaultOcxName111" w:shapeid="_x0000_i1237"/>
+                <w:control r:id="rId32" w:name="DefaultOcxName111" w:shapeid="_x0000_i1211"/>
               </w:object>
             </w:r>
           </w:p>
@@ -8296,10 +8296,10 @@
                 <w:szCs w:val="19"/>
               </w:rPr>
               <w:object w:dxaOrig="405" w:dyaOrig="375" w14:anchorId="0115BD63">
-                <v:shape id="_x0000_i1240" type="#_x0000_t75" style="width:20.25pt;height:18.75pt" o:ole="">
+                <v:shape id="_x0000_i1214" type="#_x0000_t75" style="width:20.25pt;height:18.75pt" o:ole="">
                   <v:imagedata r:id="rId7" o:title=""/>
                 </v:shape>
-                <w:control r:id="rId33" w:name="DefaultOcxName15" w:shapeid="_x0000_i1240"/>
+                <w:control r:id="rId33" w:name="DefaultOcxName15" w:shapeid="_x0000_i1214"/>
               </w:object>
             </w:r>
           </w:p>
@@ -8395,10 +8395,10 @@
                 <w:szCs w:val="19"/>
               </w:rPr>
               <w:object w:dxaOrig="405" w:dyaOrig="375" w14:anchorId="3A0F2A20">
-                <v:shape id="_x0000_i1243" type="#_x0000_t75" style="width:20.25pt;height:18.75pt" o:ole="">
+                <v:shape id="_x0000_i1217" type="#_x0000_t75" style="width:20.25pt;height:18.75pt" o:ole="">
                   <v:imagedata r:id="rId7" o:title=""/>
                 </v:shape>
-                <w:control r:id="rId34" w:name="DefaultOcxName14" w:shapeid="_x0000_i1243"/>
+                <w:control r:id="rId34" w:name="DefaultOcxName14" w:shapeid="_x0000_i1217"/>
               </w:object>
             </w:r>
           </w:p>
@@ -8494,10 +8494,10 @@
                 <w:szCs w:val="19"/>
               </w:rPr>
               <w:object w:dxaOrig="405" w:dyaOrig="375" w14:anchorId="72CFD914">
-                <v:shape id="_x0000_i1246" type="#_x0000_t75" style="width:20.25pt;height:18.75pt" o:ole="">
+                <v:shape id="_x0000_i1220" type="#_x0000_t75" style="width:20.25pt;height:18.75pt" o:ole="">
                   <v:imagedata r:id="rId10" o:title=""/>
                 </v:shape>
-                <w:control r:id="rId35" w:name="DefaultOcxName22" w:shapeid="_x0000_i1246"/>
+                <w:control r:id="rId35" w:name="DefaultOcxName22" w:shapeid="_x0000_i1220"/>
               </w:object>
             </w:r>
           </w:p>
@@ -8593,10 +8593,10 @@
                 <w:szCs w:val="19"/>
               </w:rPr>
               <w:object w:dxaOrig="405" w:dyaOrig="375" w14:anchorId="2AC7B633">
-                <v:shape id="_x0000_i1249" type="#_x0000_t75" style="width:20.25pt;height:18.75pt" o:ole="">
+                <v:shape id="_x0000_i1223" type="#_x0000_t75" style="width:20.25pt;height:18.75pt" o:ole="">
                   <v:imagedata r:id="rId7" o:title=""/>
                 </v:shape>
-                <w:control r:id="rId36" w:name="DefaultOcxName32" w:shapeid="_x0000_i1249"/>
+                <w:control r:id="rId36" w:name="DefaultOcxName32" w:shapeid="_x0000_i1223"/>
               </w:object>
             </w:r>
           </w:p>
@@ -8884,10 +8884,10 @@
                 <w:szCs w:val="19"/>
               </w:rPr>
               <w:object w:dxaOrig="405" w:dyaOrig="375" w14:anchorId="4AA58596">
-                <v:shape id="_x0000_i1252" type="#_x0000_t75" style="width:20.25pt;height:18.75pt" o:ole="">
+                <v:shape id="_x0000_i1226" type="#_x0000_t75" style="width:20.25pt;height:18.75pt" o:ole="">
                   <v:imagedata r:id="rId7" o:title=""/>
                 </v:shape>
-                <w:control r:id="rId37" w:name="DefaultOcxName42" w:shapeid="_x0000_i1252"/>
+                <w:control r:id="rId37" w:name="DefaultOcxName42" w:shapeid="_x0000_i1226"/>
               </w:object>
             </w:r>
           </w:p>
@@ -9019,10 +9019,10 @@
                 <w:szCs w:val="19"/>
               </w:rPr>
               <w:object w:dxaOrig="405" w:dyaOrig="375" w14:anchorId="4B02BB23">
-                <v:shape id="_x0000_i1255" type="#_x0000_t75" style="width:20.25pt;height:18.75pt" o:ole="">
+                <v:shape id="_x0000_i1229" type="#_x0000_t75" style="width:20.25pt;height:18.75pt" o:ole="">
                   <v:imagedata r:id="rId10" o:title=""/>
                 </v:shape>
-                <w:control r:id="rId38" w:name="DefaultOcxName52" w:shapeid="_x0000_i1255"/>
+                <w:control r:id="rId38" w:name="DefaultOcxName52" w:shapeid="_x0000_i1229"/>
               </w:object>
             </w:r>
           </w:p>
@@ -9174,10 +9174,10 @@
                 <w:szCs w:val="19"/>
               </w:rPr>
               <w:object w:dxaOrig="405" w:dyaOrig="375" w14:anchorId="42D1F9EB">
-                <v:shape id="_x0000_i1258" type="#_x0000_t75" style="width:20.25pt;height:18.75pt" o:ole="">
+                <v:shape id="_x0000_i1232" type="#_x0000_t75" style="width:20.25pt;height:18.75pt" o:ole="">
                   <v:imagedata r:id="rId7" o:title=""/>
                 </v:shape>
-                <w:control r:id="rId39" w:name="DefaultOcxName62" w:shapeid="_x0000_i1258"/>
+                <w:control r:id="rId39" w:name="DefaultOcxName62" w:shapeid="_x0000_i1232"/>
               </w:object>
             </w:r>
           </w:p>
@@ -9300,10 +9300,10 @@
                 <w:szCs w:val="19"/>
               </w:rPr>
               <w:object w:dxaOrig="405" w:dyaOrig="375" w14:anchorId="0C6D7BCC">
-                <v:shape id="_x0000_i1261" type="#_x0000_t75" style="width:20.25pt;height:18.75pt" o:ole="">
+                <v:shape id="_x0000_i1235" type="#_x0000_t75" style="width:20.25pt;height:18.75pt" o:ole="">
                   <v:imagedata r:id="rId7" o:title=""/>
                 </v:shape>
-                <w:control r:id="rId40" w:name="DefaultOcxName72" w:shapeid="_x0000_i1261"/>
+                <w:control r:id="rId40" w:name="DefaultOcxName72" w:shapeid="_x0000_i1235"/>
               </w:object>
             </w:r>
           </w:p>
@@ -9628,10 +9628,10 @@
                 <w:szCs w:val="19"/>
               </w:rPr>
               <w:object w:dxaOrig="405" w:dyaOrig="375" w14:anchorId="5F330944">
-                <v:shape id="_x0000_i1264" type="#_x0000_t75" style="width:20.25pt;height:18.75pt" o:ole="">
+                <v:shape id="_x0000_i1238" type="#_x0000_t75" style="width:20.25pt;height:18.75pt" o:ole="">
                   <v:imagedata r:id="rId7" o:title=""/>
                 </v:shape>
-                <w:control r:id="rId41" w:name="DefaultOcxName82" w:shapeid="_x0000_i1264"/>
+                <w:control r:id="rId41" w:name="DefaultOcxName82" w:shapeid="_x0000_i1238"/>
               </w:object>
             </w:r>
           </w:p>
@@ -9727,10 +9727,10 @@
                 <w:szCs w:val="19"/>
               </w:rPr>
               <w:object w:dxaOrig="405" w:dyaOrig="375" w14:anchorId="43F74C78">
-                <v:shape id="_x0000_i1267" type="#_x0000_t75" style="width:20.25pt;height:18.75pt" o:ole="">
+                <v:shape id="_x0000_i1241" type="#_x0000_t75" style="width:20.25pt;height:18.75pt" o:ole="">
                   <v:imagedata r:id="rId10" o:title=""/>
                 </v:shape>
-                <w:control r:id="rId42" w:name="DefaultOcxName92" w:shapeid="_x0000_i1267"/>
+                <w:control r:id="rId42" w:name="DefaultOcxName92" w:shapeid="_x0000_i1241"/>
               </w:object>
             </w:r>
           </w:p>
@@ -9826,10 +9826,10 @@
                 <w:szCs w:val="19"/>
               </w:rPr>
               <w:object w:dxaOrig="405" w:dyaOrig="375" w14:anchorId="013D7E79">
-                <v:shape id="_x0000_i1270" type="#_x0000_t75" style="width:20.25pt;height:18.75pt" o:ole="">
+                <v:shape id="_x0000_i1244" type="#_x0000_t75" style="width:20.25pt;height:18.75pt" o:ole="">
                   <v:imagedata r:id="rId7" o:title=""/>
                 </v:shape>
-                <w:control r:id="rId43" w:name="DefaultOcxName102" w:shapeid="_x0000_i1270"/>
+                <w:control r:id="rId43" w:name="DefaultOcxName102" w:shapeid="_x0000_i1244"/>
               </w:object>
             </w:r>
           </w:p>
@@ -9925,10 +9925,10 @@
                 <w:szCs w:val="19"/>
               </w:rPr>
               <w:object w:dxaOrig="405" w:dyaOrig="375" w14:anchorId="2F29AA7F">
-                <v:shape id="_x0000_i1273" type="#_x0000_t75" style="width:20.25pt;height:18.75pt" o:ole="">
+                <v:shape id="_x0000_i1247" type="#_x0000_t75" style="width:20.25pt;height:18.75pt" o:ole="">
                   <v:imagedata r:id="rId7" o:title=""/>
                 </v:shape>
-                <w:control r:id="rId44" w:name="DefaultOcxName112" w:shapeid="_x0000_i1273"/>
+                <w:control r:id="rId44" w:name="DefaultOcxName112" w:shapeid="_x0000_i1247"/>
               </w:object>
             </w:r>
           </w:p>
@@ -11752,10 +11752,10 @@
                 <w:szCs w:val="19"/>
               </w:rPr>
               <w:object w:dxaOrig="405" w:dyaOrig="375" w14:anchorId="7BC56B0E">
-                <v:shape id="_x0000_i1276" type="#_x0000_t75" style="width:20.25pt;height:18.75pt" o:ole="">
+                <v:shape id="_x0000_i1250" type="#_x0000_t75" style="width:20.25pt;height:18.75pt" o:ole="">
                   <v:imagedata r:id="rId10" o:title=""/>
                 </v:shape>
-                <w:control r:id="rId45" w:name="DefaultOcxName17" w:shapeid="_x0000_i1276"/>
+                <w:control r:id="rId45" w:name="DefaultOcxName17" w:shapeid="_x0000_i1250"/>
               </w:object>
             </w:r>
           </w:p>
@@ -11851,10 +11851,10 @@
                 <w:szCs w:val="19"/>
               </w:rPr>
               <w:object w:dxaOrig="405" w:dyaOrig="375" w14:anchorId="5FA8F97C">
-                <v:shape id="_x0000_i1279" type="#_x0000_t75" style="width:20.25pt;height:18.75pt" o:ole="">
+                <v:shape id="_x0000_i1253" type="#_x0000_t75" style="width:20.25pt;height:18.75pt" o:ole="">
                   <v:imagedata r:id="rId7" o:title=""/>
                 </v:shape>
-                <w:control r:id="rId46" w:name="DefaultOcxName16" w:shapeid="_x0000_i1279"/>
+                <w:control r:id="rId46" w:name="DefaultOcxName16" w:shapeid="_x0000_i1253"/>
               </w:object>
             </w:r>
           </w:p>
@@ -11950,10 +11950,10 @@
                 <w:szCs w:val="19"/>
               </w:rPr>
               <w:object w:dxaOrig="405" w:dyaOrig="375" w14:anchorId="7077FE8F">
-                <v:shape id="_x0000_i1282" type="#_x0000_t75" style="width:20.25pt;height:18.75pt" o:ole="">
+                <v:shape id="_x0000_i1256" type="#_x0000_t75" style="width:20.25pt;height:18.75pt" o:ole="">
                   <v:imagedata r:id="rId7" o:title=""/>
                 </v:shape>
-                <w:control r:id="rId47" w:name="DefaultOcxName23" w:shapeid="_x0000_i1282"/>
+                <w:control r:id="rId47" w:name="DefaultOcxName23" w:shapeid="_x0000_i1256"/>
               </w:object>
             </w:r>
           </w:p>
@@ -12049,10 +12049,10 @@
                 <w:szCs w:val="19"/>
               </w:rPr>
               <w:object w:dxaOrig="405" w:dyaOrig="375" w14:anchorId="466D9F19">
-                <v:shape id="_x0000_i1285" type="#_x0000_t75" style="width:20.25pt;height:18.75pt" o:ole="">
+                <v:shape id="_x0000_i1259" type="#_x0000_t75" style="width:20.25pt;height:18.75pt" o:ole="">
                   <v:imagedata r:id="rId7" o:title=""/>
                 </v:shape>
-                <w:control r:id="rId48" w:name="DefaultOcxName33" w:shapeid="_x0000_i1285"/>
+                <w:control r:id="rId48" w:name="DefaultOcxName33" w:shapeid="_x0000_i1259"/>
               </w:object>
             </w:r>
           </w:p>
@@ -12371,10 +12371,10 @@
                 <w:szCs w:val="19"/>
               </w:rPr>
               <w:object w:dxaOrig="405" w:dyaOrig="375" w14:anchorId="767D5254">
-                <v:shape id="_x0000_i1288" type="#_x0000_t75" style="width:20.25pt;height:18.75pt" o:ole="">
+                <v:shape id="_x0000_i1262" type="#_x0000_t75" style="width:20.25pt;height:18.75pt" o:ole="">
                   <v:imagedata r:id="rId10" o:title=""/>
                 </v:shape>
-                <w:control r:id="rId49" w:name="DefaultOcxName43" w:shapeid="_x0000_i1288"/>
+                <w:control r:id="rId49" w:name="DefaultOcxName43" w:shapeid="_x0000_i1262"/>
               </w:object>
             </w:r>
           </w:p>
@@ -12557,10 +12557,10 @@
                 <w:szCs w:val="19"/>
               </w:rPr>
               <w:object w:dxaOrig="405" w:dyaOrig="375" w14:anchorId="40CC4EF6">
-                <v:shape id="_x0000_i1291" type="#_x0000_t75" style="width:20.25pt;height:18.75pt" o:ole="">
+                <v:shape id="_x0000_i1265" type="#_x0000_t75" style="width:20.25pt;height:18.75pt" o:ole="">
                   <v:imagedata r:id="rId7" o:title=""/>
                 </v:shape>
-                <w:control r:id="rId50" w:name="DefaultOcxName53" w:shapeid="_x0000_i1291"/>
+                <w:control r:id="rId50" w:name="DefaultOcxName53" w:shapeid="_x0000_i1265"/>
               </w:object>
             </w:r>
           </w:p>
@@ -12775,10 +12775,10 @@
                 <w:szCs w:val="19"/>
               </w:rPr>
               <w:object w:dxaOrig="405" w:dyaOrig="375" w14:anchorId="78FE0350">
-                <v:shape id="_x0000_i1294" type="#_x0000_t75" style="width:20.25pt;height:18.75pt" o:ole="">
+                <v:shape id="_x0000_i1268" type="#_x0000_t75" style="width:20.25pt;height:18.75pt" o:ole="">
                   <v:imagedata r:id="rId7" o:title=""/>
                 </v:shape>
-                <w:control r:id="rId51" w:name="DefaultOcxName63" w:shapeid="_x0000_i1294"/>
+                <w:control r:id="rId51" w:name="DefaultOcxName63" w:shapeid="_x0000_i1268"/>
               </w:object>
             </w:r>
           </w:p>
@@ -12901,10 +12901,10 @@
                 <w:szCs w:val="19"/>
               </w:rPr>
               <w:object w:dxaOrig="405" w:dyaOrig="375" w14:anchorId="43D20CFF">
-                <v:shape id="_x0000_i1297" type="#_x0000_t75" style="width:20.25pt;height:18.75pt" o:ole="">
+                <v:shape id="_x0000_i1271" type="#_x0000_t75" style="width:20.25pt;height:18.75pt" o:ole="">
                   <v:imagedata r:id="rId7" o:title=""/>
                 </v:shape>
-                <w:control r:id="rId52" w:name="DefaultOcxName73" w:shapeid="_x0000_i1297"/>
+                <w:control r:id="rId52" w:name="DefaultOcxName73" w:shapeid="_x0000_i1271"/>
               </w:object>
             </w:r>
           </w:p>
@@ -13213,10 +13213,10 @@
                 <w:szCs w:val="19"/>
               </w:rPr>
               <w:object w:dxaOrig="405" w:dyaOrig="375" w14:anchorId="6C497311">
-                <v:shape id="_x0000_i1300" type="#_x0000_t75" style="width:20.25pt;height:18.75pt" o:ole="">
+                <v:shape id="_x0000_i1274" type="#_x0000_t75" style="width:20.25pt;height:18.75pt" o:ole="">
                   <v:imagedata r:id="rId7" o:title=""/>
                 </v:shape>
-                <w:control r:id="rId53" w:name="DefaultOcxName83" w:shapeid="_x0000_i1300"/>
+                <w:control r:id="rId53" w:name="DefaultOcxName83" w:shapeid="_x0000_i1274"/>
               </w:object>
             </w:r>
           </w:p>
@@ -13332,10 +13332,10 @@
                 <w:szCs w:val="19"/>
               </w:rPr>
               <w:object w:dxaOrig="405" w:dyaOrig="375" w14:anchorId="58D04A9C">
-                <v:shape id="_x0000_i1303" type="#_x0000_t75" style="width:20.25pt;height:18.75pt" o:ole="">
+                <v:shape id="_x0000_i1277" type="#_x0000_t75" style="width:20.25pt;height:18.75pt" o:ole="">
                   <v:imagedata r:id="rId10" o:title=""/>
                 </v:shape>
-                <w:control r:id="rId54" w:name="DefaultOcxName93" w:shapeid="_x0000_i1303"/>
+                <w:control r:id="rId54" w:name="DefaultOcxName93" w:shapeid="_x0000_i1277"/>
               </w:object>
             </w:r>
           </w:p>
@@ -13467,10 +13467,10 @@
                 <w:szCs w:val="19"/>
               </w:rPr>
               <w:object w:dxaOrig="405" w:dyaOrig="375" w14:anchorId="49CB3131">
-                <v:shape id="_x0000_i1306" type="#_x0000_t75" style="width:20.25pt;height:18.75pt" o:ole="">
+                <v:shape id="_x0000_i1280" type="#_x0000_t75" style="width:20.25pt;height:18.75pt" o:ole="">
                   <v:imagedata r:id="rId7" o:title=""/>
                 </v:shape>
-                <w:control r:id="rId55" w:name="DefaultOcxName103" w:shapeid="_x0000_i1306"/>
+                <w:control r:id="rId55" w:name="DefaultOcxName103" w:shapeid="_x0000_i1280"/>
               </w:object>
             </w:r>
           </w:p>
@@ -13651,10 +13651,10 @@
                 <w:szCs w:val="19"/>
               </w:rPr>
               <w:object w:dxaOrig="405" w:dyaOrig="375" w14:anchorId="132AFB92">
-                <v:shape id="_x0000_i1309" type="#_x0000_t75" style="width:20.25pt;height:18.75pt" o:ole="">
+                <v:shape id="_x0000_i1283" type="#_x0000_t75" style="width:20.25pt;height:18.75pt" o:ole="">
                   <v:imagedata r:id="rId7" o:title=""/>
                 </v:shape>
-                <w:control r:id="rId56" w:name="DefaultOcxName113" w:shapeid="_x0000_i1309"/>
+                <w:control r:id="rId56" w:name="DefaultOcxName113" w:shapeid="_x0000_i1283"/>
               </w:object>
             </w:r>
           </w:p>
@@ -16394,10 +16394,10 @@
                 <w:szCs w:val="19"/>
               </w:rPr>
               <w:object w:dxaOrig="405" w:dyaOrig="375" w14:anchorId="6B263469">
-                <v:shape id="_x0000_i1312" type="#_x0000_t75" style="width:20.25pt;height:18.75pt" o:ole="">
+                <v:shape id="_x0000_i1286" type="#_x0000_t75" style="width:20.25pt;height:18.75pt" o:ole="">
                   <v:imagedata r:id="rId7" o:title=""/>
                 </v:shape>
-                <w:control r:id="rId57" w:name="DefaultOcxName19" w:shapeid="_x0000_i1312"/>
+                <w:control r:id="rId57" w:name="DefaultOcxName19" w:shapeid="_x0000_i1286"/>
               </w:object>
             </w:r>
           </w:p>
@@ -16502,10 +16502,10 @@
                 <w:szCs w:val="19"/>
               </w:rPr>
               <w:object w:dxaOrig="405" w:dyaOrig="375" w14:anchorId="33B589B8">
-                <v:shape id="_x0000_i1315" type="#_x0000_t75" style="width:20.25pt;height:18.75pt" o:ole="">
+                <v:shape id="_x0000_i1289" type="#_x0000_t75" style="width:20.25pt;height:18.75pt" o:ole="">
                   <v:imagedata r:id="rId7" o:title=""/>
                 </v:shape>
-                <w:control r:id="rId58" w:name="DefaultOcxName18" w:shapeid="_x0000_i1315"/>
+                <w:control r:id="rId58" w:name="DefaultOcxName18" w:shapeid="_x0000_i1289"/>
               </w:object>
             </w:r>
           </w:p>
@@ -16718,10 +16718,10 @@
                 <w:szCs w:val="19"/>
               </w:rPr>
               <w:object w:dxaOrig="405" w:dyaOrig="375" w14:anchorId="56712F22">
-                <v:shape id="_x0000_i1318" type="#_x0000_t75" style="width:20.25pt;height:18.75pt" o:ole="">
+                <v:shape id="_x0000_i1292" type="#_x0000_t75" style="width:20.25pt;height:18.75pt" o:ole="">
                   <v:imagedata r:id="rId10" o:title=""/>
                 </v:shape>
-                <w:control r:id="rId59" w:name="DefaultOcxName24" w:shapeid="_x0000_i1318"/>
+                <w:control r:id="rId59" w:name="DefaultOcxName24" w:shapeid="_x0000_i1292"/>
               </w:object>
             </w:r>
           </w:p>
@@ -16847,10 +16847,10 @@
               </w:rPr>
               <w:lastRenderedPageBreak/>
               <w:object w:dxaOrig="405" w:dyaOrig="375" w14:anchorId="4F2A1CA4">
-                <v:shape id="_x0000_i1321" type="#_x0000_t75" style="width:20.25pt;height:18.75pt" o:ole="">
+                <v:shape id="_x0000_i1295" type="#_x0000_t75" style="width:20.25pt;height:18.75pt" o:ole="">
                   <v:imagedata r:id="rId7" o:title=""/>
                 </v:shape>
-                <w:control r:id="rId60" w:name="DefaultOcxName34" w:shapeid="_x0000_i1321"/>
+                <w:control r:id="rId60" w:name="DefaultOcxName34" w:shapeid="_x0000_i1295"/>
               </w:object>
             </w:r>
           </w:p>
@@ -17126,10 +17126,10 @@
                 <w:szCs w:val="19"/>
               </w:rPr>
               <w:object w:dxaOrig="405" w:dyaOrig="375" w14:anchorId="1D99B1FF">
-                <v:shape id="_x0000_i1324" type="#_x0000_t75" style="width:20.25pt;height:18.75pt" o:ole="">
+                <v:shape id="_x0000_i1298" type="#_x0000_t75" style="width:20.25pt;height:18.75pt" o:ole="">
                   <v:imagedata r:id="rId7" o:title=""/>
                 </v:shape>
-                <w:control r:id="rId61" w:name="DefaultOcxName44" w:shapeid="_x0000_i1324"/>
+                <w:control r:id="rId61" w:name="DefaultOcxName44" w:shapeid="_x0000_i1298"/>
               </w:object>
             </w:r>
           </w:p>
@@ -17234,10 +17234,10 @@
                 <w:szCs w:val="19"/>
               </w:rPr>
               <w:object w:dxaOrig="405" w:dyaOrig="375" w14:anchorId="2C4E4520">
-                <v:shape id="_x0000_i1327" type="#_x0000_t75" style="width:20.25pt;height:18.75pt" o:ole="">
+                <v:shape id="_x0000_i1301" type="#_x0000_t75" style="width:20.25pt;height:18.75pt" o:ole="">
                   <v:imagedata r:id="rId7" o:title=""/>
                 </v:shape>
-                <w:control r:id="rId62" w:name="DefaultOcxName54" w:shapeid="_x0000_i1327"/>
+                <w:control r:id="rId62" w:name="DefaultOcxName54" w:shapeid="_x0000_i1301"/>
               </w:object>
             </w:r>
           </w:p>
@@ -17342,10 +17342,10 @@
                 <w:szCs w:val="19"/>
               </w:rPr>
               <w:object w:dxaOrig="405" w:dyaOrig="375" w14:anchorId="51BEAD06">
-                <v:shape id="_x0000_i1330" type="#_x0000_t75" style="width:20.25pt;height:18.75pt" o:ole="">
+                <v:shape id="_x0000_i1304" type="#_x0000_t75" style="width:20.25pt;height:18.75pt" o:ole="">
                   <v:imagedata r:id="rId10" o:title=""/>
                 </v:shape>
-                <w:control r:id="rId63" w:name="DefaultOcxName64" w:shapeid="_x0000_i1330"/>
+                <w:control r:id="rId63" w:name="DefaultOcxName64" w:shapeid="_x0000_i1304"/>
               </w:object>
             </w:r>
           </w:p>
@@ -17468,10 +17468,10 @@
                 <w:szCs w:val="19"/>
               </w:rPr>
               <w:object w:dxaOrig="405" w:dyaOrig="375" w14:anchorId="1B009533">
-                <v:shape id="_x0000_i1333" type="#_x0000_t75" style="width:20.25pt;height:18.75pt" o:ole="">
+                <v:shape id="_x0000_i1307" type="#_x0000_t75" style="width:20.25pt;height:18.75pt" o:ole="">
                   <v:imagedata r:id="rId7" o:title=""/>
                 </v:shape>
-                <w:control r:id="rId64" w:name="DefaultOcxName74" w:shapeid="_x0000_i1333"/>
+                <w:control r:id="rId64" w:name="DefaultOcxName74" w:shapeid="_x0000_i1307"/>
               </w:object>
             </w:r>
           </w:p>
@@ -17795,10 +17795,10 @@
                 <w:szCs w:val="19"/>
               </w:rPr>
               <w:object w:dxaOrig="405" w:dyaOrig="375" w14:anchorId="00688D17">
-                <v:shape id="_x0000_i1336" type="#_x0000_t75" style="width:20.25pt;height:18.75pt" o:ole="">
+                <v:shape id="_x0000_i1310" type="#_x0000_t75" style="width:20.25pt;height:18.75pt" o:ole="">
                   <v:imagedata r:id="rId7" o:title=""/>
                 </v:shape>
-                <w:control r:id="rId65" w:name="DefaultOcxName84" w:shapeid="_x0000_i1336"/>
+                <w:control r:id="rId65" w:name="DefaultOcxName84" w:shapeid="_x0000_i1310"/>
               </w:object>
             </w:r>
           </w:p>
@@ -17903,10 +17903,10 @@
                 <w:szCs w:val="19"/>
               </w:rPr>
               <w:object w:dxaOrig="405" w:dyaOrig="375" w14:anchorId="45F94A60">
-                <v:shape id="_x0000_i1339" type="#_x0000_t75" style="width:20.25pt;height:18.75pt" o:ole="">
+                <v:shape id="_x0000_i1313" type="#_x0000_t75" style="width:20.25pt;height:18.75pt" o:ole="">
                   <v:imagedata r:id="rId7" o:title=""/>
                 </v:shape>
-                <w:control r:id="rId66" w:name="DefaultOcxName94" w:shapeid="_x0000_i1339"/>
+                <w:control r:id="rId66" w:name="DefaultOcxName94" w:shapeid="_x0000_i1313"/>
               </w:object>
             </w:r>
           </w:p>
@@ -18067,10 +18067,10 @@
                 <w:szCs w:val="19"/>
               </w:rPr>
               <w:object w:dxaOrig="405" w:dyaOrig="375" w14:anchorId="07A7265D">
-                <v:shape id="_x0000_i1342" type="#_x0000_t75" style="width:20.25pt;height:18.75pt" o:ole="">
+                <v:shape id="_x0000_i1316" type="#_x0000_t75" style="width:20.25pt;height:18.75pt" o:ole="">
                   <v:imagedata r:id="rId7" o:title=""/>
                 </v:shape>
-                <w:control r:id="rId67" w:name="DefaultOcxName104" w:shapeid="_x0000_i1342"/>
+                <w:control r:id="rId67" w:name="DefaultOcxName104" w:shapeid="_x0000_i1316"/>
               </w:object>
             </w:r>
           </w:p>
@@ -18204,10 +18204,10 @@
                 <w:szCs w:val="19"/>
               </w:rPr>
               <w:object w:dxaOrig="405" w:dyaOrig="375" w14:anchorId="32776559">
-                <v:shape id="_x0000_i1345" type="#_x0000_t75" style="width:20.25pt;height:18.75pt" o:ole="">
+                <v:shape id="_x0000_i1319" type="#_x0000_t75" style="width:20.25pt;height:18.75pt" o:ole="">
                   <v:imagedata r:id="rId10" o:title=""/>
                 </v:shape>
-                <w:control r:id="rId68" w:name="DefaultOcxName114" w:shapeid="_x0000_i1345"/>
+                <w:control r:id="rId68" w:name="DefaultOcxName114" w:shapeid="_x0000_i1319"/>
               </w:object>
             </w:r>
           </w:p>
@@ -20370,10 +20370,10 @@
                 <w:szCs w:val="19"/>
               </w:rPr>
               <w:object w:dxaOrig="405" w:dyaOrig="375" w14:anchorId="7E86BD4D">
-                <v:shape id="_x0000_i1348" type="#_x0000_t75" style="width:20.25pt;height:18.75pt" o:ole="">
+                <v:shape id="_x0000_i1322" type="#_x0000_t75" style="width:20.25pt;height:18.75pt" o:ole="">
                   <v:imagedata r:id="rId7" o:title=""/>
                 </v:shape>
-                <w:control r:id="rId69" w:name="DefaultOcxName20" w:shapeid="_x0000_i1348"/>
+                <w:control r:id="rId69" w:name="DefaultOcxName20" w:shapeid="_x0000_i1322"/>
               </w:object>
             </w:r>
           </w:p>
@@ -20496,10 +20496,10 @@
                 <w:szCs w:val="19"/>
               </w:rPr>
               <w:object w:dxaOrig="405" w:dyaOrig="375" w14:anchorId="12193068">
-                <v:shape id="_x0000_i1351" type="#_x0000_t75" style="width:20.25pt;height:18.75pt" o:ole="">
+                <v:shape id="_x0000_i1325" type="#_x0000_t75" style="width:20.25pt;height:18.75pt" o:ole="">
                   <v:imagedata r:id="rId7" o:title=""/>
                 </v:shape>
-                <w:control r:id="rId70" w:name="DefaultOcxName110" w:shapeid="_x0000_i1351"/>
+                <w:control r:id="rId70" w:name="DefaultOcxName110" w:shapeid="_x0000_i1325"/>
               </w:object>
             </w:r>
           </w:p>
@@ -20604,10 +20604,10 @@
                 <w:szCs w:val="19"/>
               </w:rPr>
               <w:object w:dxaOrig="405" w:dyaOrig="375" w14:anchorId="6B62BBF4">
-                <v:shape id="_x0000_i1354" type="#_x0000_t75" style="width:20.25pt;height:18.75pt" o:ole="">
+                <v:shape id="_x0000_i1328" type="#_x0000_t75" style="width:20.25pt;height:18.75pt" o:ole="">
                   <v:imagedata r:id="rId7" o:title=""/>
                 </v:shape>
-                <w:control r:id="rId71" w:name="DefaultOcxName25" w:shapeid="_x0000_i1354"/>
+                <w:control r:id="rId71" w:name="DefaultOcxName25" w:shapeid="_x0000_i1328"/>
               </w:object>
             </w:r>
           </w:p>
@@ -20730,10 +20730,10 @@
                 <w:szCs w:val="19"/>
               </w:rPr>
               <w:object w:dxaOrig="405" w:dyaOrig="375" w14:anchorId="45D165FE">
-                <v:shape id="_x0000_i1357" type="#_x0000_t75" style="width:20.25pt;height:18.75pt" o:ole="">
+                <v:shape id="_x0000_i1331" type="#_x0000_t75" style="width:20.25pt;height:18.75pt" o:ole="">
                   <v:imagedata r:id="rId10" o:title=""/>
                 </v:shape>
-                <w:control r:id="rId72" w:name="DefaultOcxName35" w:shapeid="_x0000_i1357"/>
+                <w:control r:id="rId72" w:name="DefaultOcxName35" w:shapeid="_x0000_i1331"/>
               </w:object>
             </w:r>
           </w:p>
@@ -21301,10 +21301,10 @@
                 <w:szCs w:val="19"/>
               </w:rPr>
               <w:object w:dxaOrig="405" w:dyaOrig="375" w14:anchorId="0D429FE9">
-                <v:shape id="_x0000_i1360" type="#_x0000_t75" style="width:20.25pt;height:18.75pt" o:ole="">
+                <v:shape id="_x0000_i1334" type="#_x0000_t75" style="width:20.25pt;height:18.75pt" o:ole="">
                   <v:imagedata r:id="rId10" o:title=""/>
                 </v:shape>
-                <w:control r:id="rId73" w:name="DefaultOcxName45" w:shapeid="_x0000_i1360"/>
+                <w:control r:id="rId73" w:name="DefaultOcxName45" w:shapeid="_x0000_i1334"/>
               </w:object>
             </w:r>
           </w:p>
@@ -21431,10 +21431,10 @@
                 <w:szCs w:val="19"/>
               </w:rPr>
               <w:object w:dxaOrig="405" w:dyaOrig="375" w14:anchorId="4FFD70EE">
-                <v:shape id="_x0000_i1363" type="#_x0000_t75" style="width:20.25pt;height:18.75pt" o:ole="">
+                <v:shape id="_x0000_i1337" type="#_x0000_t75" style="width:20.25pt;height:18.75pt" o:ole="">
                   <v:imagedata r:id="rId7" o:title=""/>
                 </v:shape>
-                <w:control r:id="rId74" w:name="DefaultOcxName55" w:shapeid="_x0000_i1363"/>
+                <w:control r:id="rId74" w:name="DefaultOcxName55" w:shapeid="_x0000_i1337"/>
               </w:object>
             </w:r>
           </w:p>
@@ -21561,10 +21561,10 @@
                 <w:szCs w:val="19"/>
               </w:rPr>
               <w:object w:dxaOrig="405" w:dyaOrig="375" w14:anchorId="48E238A5">
-                <v:shape id="_x0000_i1366" type="#_x0000_t75" style="width:20.25pt;height:18.75pt" o:ole="">
+                <v:shape id="_x0000_i1340" type="#_x0000_t75" style="width:20.25pt;height:18.75pt" o:ole="">
                   <v:imagedata r:id="rId7" o:title=""/>
                 </v:shape>
-                <w:control r:id="rId75" w:name="DefaultOcxName65" w:shapeid="_x0000_i1366"/>
+                <w:control r:id="rId75" w:name="DefaultOcxName65" w:shapeid="_x0000_i1340"/>
               </w:object>
             </w:r>
           </w:p>
@@ -21700,10 +21700,10 @@
                 <w:szCs w:val="19"/>
               </w:rPr>
               <w:object w:dxaOrig="405" w:dyaOrig="375" w14:anchorId="29A3F825">
-                <v:shape id="_x0000_i1369" type="#_x0000_t75" style="width:20.25pt;height:18.75pt" o:ole="">
+                <v:shape id="_x0000_i1343" type="#_x0000_t75" style="width:20.25pt;height:18.75pt" o:ole="">
                   <v:imagedata r:id="rId7" o:title=""/>
                 </v:shape>
-                <w:control r:id="rId76" w:name="DefaultOcxName75" w:shapeid="_x0000_i1369"/>
+                <w:control r:id="rId76" w:name="DefaultOcxName75" w:shapeid="_x0000_i1343"/>
               </w:object>
             </w:r>
           </w:p>
@@ -22027,10 +22027,10 @@
                 <w:szCs w:val="19"/>
               </w:rPr>
               <w:object w:dxaOrig="405" w:dyaOrig="375" w14:anchorId="127373FE">
-                <v:shape id="_x0000_i1372" type="#_x0000_t75" style="width:20.25pt;height:18.75pt" o:ole="">
+                <v:shape id="_x0000_i1346" type="#_x0000_t75" style="width:20.25pt;height:18.75pt" o:ole="">
                   <v:imagedata r:id="rId10" o:title=""/>
                 </v:shape>
-                <w:control r:id="rId77" w:name="DefaultOcxName85" w:shapeid="_x0000_i1372"/>
+                <w:control r:id="rId77" w:name="DefaultOcxName85" w:shapeid="_x0000_i1346"/>
               </w:object>
             </w:r>
           </w:p>
@@ -22135,10 +22135,10 @@
                 <w:szCs w:val="19"/>
               </w:rPr>
               <w:object w:dxaOrig="405" w:dyaOrig="375" w14:anchorId="723594DD">
-                <v:shape id="_x0000_i1375" type="#_x0000_t75" style="width:20.25pt;height:18.75pt" o:ole="">
+                <v:shape id="_x0000_i1349" type="#_x0000_t75" style="width:20.25pt;height:18.75pt" o:ole="">
                   <v:imagedata r:id="rId7" o:title=""/>
                 </v:shape>
-                <w:control r:id="rId78" w:name="DefaultOcxName95" w:shapeid="_x0000_i1375"/>
+                <w:control r:id="rId78" w:name="DefaultOcxName95" w:shapeid="_x0000_i1349"/>
               </w:object>
             </w:r>
           </w:p>
@@ -22243,10 +22243,10 @@
                 <w:szCs w:val="19"/>
               </w:rPr>
               <w:object w:dxaOrig="405" w:dyaOrig="375" w14:anchorId="0C9CC7F7">
-                <v:shape id="_x0000_i1378" type="#_x0000_t75" style="width:20.25pt;height:18.75pt" o:ole="">
+                <v:shape id="_x0000_i1352" type="#_x0000_t75" style="width:20.25pt;height:18.75pt" o:ole="">
                   <v:imagedata r:id="rId7" o:title=""/>
                 </v:shape>
-                <w:control r:id="rId79" w:name="DefaultOcxName105" w:shapeid="_x0000_i1378"/>
+                <w:control r:id="rId79" w:name="DefaultOcxName105" w:shapeid="_x0000_i1352"/>
               </w:object>
             </w:r>
           </w:p>
@@ -22369,10 +22369,10 @@
                 <w:szCs w:val="19"/>
               </w:rPr>
               <w:object w:dxaOrig="405" w:dyaOrig="375" w14:anchorId="75B014EF">
-                <v:shape id="_x0000_i1381" type="#_x0000_t75" style="width:20.25pt;height:18.75pt" o:ole="">
+                <v:shape id="_x0000_i1355" type="#_x0000_t75" style="width:20.25pt;height:18.75pt" o:ole="">
                   <v:imagedata r:id="rId7" o:title=""/>
                 </v:shape>
-                <w:control r:id="rId80" w:name="DefaultOcxName115" w:shapeid="_x0000_i1381"/>
+                <w:control r:id="rId80" w:name="DefaultOcxName115" w:shapeid="_x0000_i1355"/>
               </w:object>
             </w:r>
           </w:p>
@@ -25739,10 +25739,10 @@
                 <w:szCs w:val="19"/>
               </w:rPr>
               <w:object w:dxaOrig="405" w:dyaOrig="375" w14:anchorId="600E3BF0">
-                <v:shape id="_x0000_i1384" type="#_x0000_t75" style="width:20.25pt;height:18.75pt" o:ole="">
+                <v:shape id="_x0000_i1358" type="#_x0000_t75" style="width:20.25pt;height:18.75pt" o:ole="">
                   <v:imagedata r:id="rId7" o:title=""/>
                 </v:shape>
-                <w:control r:id="rId81" w:name="DefaultOcxName27" w:shapeid="_x0000_i1384"/>
+                <w:control r:id="rId81" w:name="DefaultOcxName27" w:shapeid="_x0000_i1358"/>
               </w:object>
             </w:r>
           </w:p>
@@ -25937,10 +25937,10 @@
                 <w:szCs w:val="19"/>
               </w:rPr>
               <w:object w:dxaOrig="405" w:dyaOrig="375" w14:anchorId="1D1E3FBB">
-                <v:shape id="_x0000_i1387" type="#_x0000_t75" style="width:20.25pt;height:18.75pt" o:ole="">
+                <v:shape id="_x0000_i1361" type="#_x0000_t75" style="width:20.25pt;height:18.75pt" o:ole="">
                   <v:imagedata r:id="rId7" o:title=""/>
                 </v:shape>
-                <w:control r:id="rId82" w:name="DefaultOcxName117" w:shapeid="_x0000_i1387"/>
+                <w:control r:id="rId82" w:name="DefaultOcxName117" w:shapeid="_x0000_i1361"/>
               </w:object>
             </w:r>
           </w:p>
@@ -26090,10 +26090,10 @@
                 <w:szCs w:val="19"/>
               </w:rPr>
               <w:object w:dxaOrig="405" w:dyaOrig="375" w14:anchorId="2C7F9EBC">
-                <v:shape id="_x0000_i1390" type="#_x0000_t75" style="width:20.25pt;height:18.75pt" o:ole="">
+                <v:shape id="_x0000_i1364" type="#_x0000_t75" style="width:20.25pt;height:18.75pt" o:ole="">
                   <v:imagedata r:id="rId7" o:title=""/>
                 </v:shape>
-                <w:control r:id="rId83" w:name="DefaultOcxName26" w:shapeid="_x0000_i1390"/>
+                <w:control r:id="rId83" w:name="DefaultOcxName26" w:shapeid="_x0000_i1364"/>
               </w:object>
             </w:r>
           </w:p>
@@ -26281,10 +26281,10 @@
                 <w:szCs w:val="19"/>
               </w:rPr>
               <w:object w:dxaOrig="405" w:dyaOrig="375" w14:anchorId="36F955CF">
-                <v:shape id="_x0000_i1393" type="#_x0000_t75" style="width:20.25pt;height:18.75pt" o:ole="">
+                <v:shape id="_x0000_i1367" type="#_x0000_t75" style="width:20.25pt;height:18.75pt" o:ole="">
                   <v:imagedata r:id="rId10" o:title=""/>
                 </v:shape>
-                <w:control r:id="rId84" w:name="DefaultOcxName36" w:shapeid="_x0000_i1393"/>
+                <w:control r:id="rId84" w:name="DefaultOcxName36" w:shapeid="_x0000_i1367"/>
               </w:object>
             </w:r>
           </w:p>
@@ -26845,10 +26845,10 @@
                 <w:szCs w:val="19"/>
               </w:rPr>
               <w:object w:dxaOrig="405" w:dyaOrig="375" w14:anchorId="165DB2EE">
-                <v:shape id="_x0000_i1396" type="#_x0000_t75" style="width:20.25pt;height:18.75pt" o:ole="">
+                <v:shape id="_x0000_i1370" type="#_x0000_t75" style="width:20.25pt;height:18.75pt" o:ole="">
                   <v:imagedata r:id="rId7" o:title=""/>
                 </v:shape>
-                <w:control r:id="rId85" w:name="DefaultOcxName46" w:shapeid="_x0000_i1396"/>
+                <w:control r:id="rId85" w:name="DefaultOcxName46" w:shapeid="_x0000_i1370"/>
               </w:object>
             </w:r>
           </w:p>
@@ -26984,10 +26984,10 @@
                 <w:szCs w:val="19"/>
               </w:rPr>
               <w:object w:dxaOrig="405" w:dyaOrig="375" w14:anchorId="23A607F0">
-                <v:shape id="_x0000_i1399" type="#_x0000_t75" style="width:20.25pt;height:18.75pt" o:ole="">
+                <v:shape id="_x0000_i1373" type="#_x0000_t75" style="width:20.25pt;height:18.75pt" o:ole="">
                   <v:imagedata r:id="rId10" o:title=""/>
                 </v:shape>
-                <w:control r:id="rId86" w:name="DefaultOcxName56" w:shapeid="_x0000_i1399"/>
+                <w:control r:id="rId86" w:name="DefaultOcxName56" w:shapeid="_x0000_i1373"/>
               </w:object>
             </w:r>
           </w:p>
@@ -27123,10 +27123,10 @@
                 <w:szCs w:val="19"/>
               </w:rPr>
               <w:object w:dxaOrig="405" w:dyaOrig="375" w14:anchorId="338B53DC">
-                <v:shape id="_x0000_i1402" type="#_x0000_t75" style="width:20.25pt;height:18.75pt" o:ole="">
+                <v:shape id="_x0000_i1376" type="#_x0000_t75" style="width:20.25pt;height:18.75pt" o:ole="">
                   <v:imagedata r:id="rId7" o:title=""/>
                 </v:shape>
-                <w:control r:id="rId87" w:name="DefaultOcxName66" w:shapeid="_x0000_i1402"/>
+                <w:control r:id="rId87" w:name="DefaultOcxName66" w:shapeid="_x0000_i1376"/>
               </w:object>
             </w:r>
           </w:p>
@@ -27262,10 +27262,10 @@
                 <w:szCs w:val="19"/>
               </w:rPr>
               <w:object w:dxaOrig="405" w:dyaOrig="375" w14:anchorId="031CF851">
-                <v:shape id="_x0000_i1405" type="#_x0000_t75" style="width:20.25pt;height:18.75pt" o:ole="">
+                <v:shape id="_x0000_i1379" type="#_x0000_t75" style="width:20.25pt;height:18.75pt" o:ole="">
                   <v:imagedata r:id="rId7" o:title=""/>
                 </v:shape>
-                <w:control r:id="rId88" w:name="DefaultOcxName76" w:shapeid="_x0000_i1405"/>
+                <w:control r:id="rId88" w:name="DefaultOcxName76" w:shapeid="_x0000_i1379"/>
               </w:object>
             </w:r>
           </w:p>
@@ -27613,10 +27613,10 @@
                 <w:szCs w:val="19"/>
               </w:rPr>
               <w:object w:dxaOrig="405" w:dyaOrig="375" w14:anchorId="096EE34B">
-                <v:shape id="_x0000_i1408" type="#_x0000_t75" style="width:20.25pt;height:18.75pt" o:ole="">
+                <v:shape id="_x0000_i1382" type="#_x0000_t75" style="width:20.25pt;height:18.75pt" o:ole="">
                   <v:imagedata r:id="rId7" o:title=""/>
                 </v:shape>
-                <w:control r:id="rId89" w:name="DefaultOcxName86" w:shapeid="_x0000_i1408"/>
+                <w:control r:id="rId89" w:name="DefaultOcxName86" w:shapeid="_x0000_i1382"/>
               </w:object>
             </w:r>
           </w:p>
@@ -27721,10 +27721,10 @@
                 <w:szCs w:val="19"/>
               </w:rPr>
               <w:object w:dxaOrig="405" w:dyaOrig="375" w14:anchorId="7E1259A2">
-                <v:shape id="_x0000_i1411" type="#_x0000_t75" style="width:20.25pt;height:18.75pt" o:ole="">
+                <v:shape id="_x0000_i1385" type="#_x0000_t75" style="width:20.25pt;height:18.75pt" o:ole="">
                   <v:imagedata r:id="rId7" o:title=""/>
                 </v:shape>
-                <w:control r:id="rId90" w:name="DefaultOcxName96" w:shapeid="_x0000_i1411"/>
+                <w:control r:id="rId90" w:name="DefaultOcxName96" w:shapeid="_x0000_i1385"/>
               </w:object>
             </w:r>
           </w:p>
@@ -27829,10 +27829,10 @@
                 <w:szCs w:val="19"/>
               </w:rPr>
               <w:object w:dxaOrig="405" w:dyaOrig="375" w14:anchorId="2105A530">
-                <v:shape id="_x0000_i1414" type="#_x0000_t75" style="width:20.25pt;height:18.75pt" o:ole="">
+                <v:shape id="_x0000_i1388" type="#_x0000_t75" style="width:20.25pt;height:18.75pt" o:ole="">
                   <v:imagedata r:id="rId10" o:title=""/>
                 </v:shape>
-                <w:control r:id="rId91" w:name="DefaultOcxName106" w:shapeid="_x0000_i1414"/>
+                <w:control r:id="rId91" w:name="DefaultOcxName106" w:shapeid="_x0000_i1388"/>
               </w:object>
             </w:r>
           </w:p>
@@ -27995,10 +27995,10 @@
                 <w:szCs w:val="19"/>
               </w:rPr>
               <w:object w:dxaOrig="405" w:dyaOrig="375" w14:anchorId="709EEB0A">
-                <v:shape id="_x0000_i1417" type="#_x0000_t75" style="width:20.25pt;height:18.75pt" o:ole="">
+                <v:shape id="_x0000_i1391" type="#_x0000_t75" style="width:20.25pt;height:18.75pt" o:ole="">
                   <v:imagedata r:id="rId7" o:title=""/>
                 </v:shape>
-                <w:control r:id="rId92" w:name="DefaultOcxName116" w:shapeid="_x0000_i1417"/>
+                <w:control r:id="rId92" w:name="DefaultOcxName116" w:shapeid="_x0000_i1391"/>
               </w:object>
             </w:r>
           </w:p>
@@ -30724,10 +30724,10 @@
                 <w:szCs w:val="19"/>
               </w:rPr>
               <w:object w:dxaOrig="405" w:dyaOrig="375" w14:anchorId="62706656">
-                <v:shape id="_x0000_i1420" type="#_x0000_t75" style="width:20.25pt;height:18.75pt" o:ole="">
+                <v:shape id="_x0000_i1394" type="#_x0000_t75" style="width:20.25pt;height:18.75pt" o:ole="">
                   <v:imagedata r:id="rId7" o:title=""/>
                 </v:shape>
-                <w:control r:id="rId93" w:name="DefaultOcxName29" w:shapeid="_x0000_i1420"/>
+                <w:control r:id="rId93" w:name="DefaultOcxName29" w:shapeid="_x0000_i1394"/>
               </w:object>
             </w:r>
           </w:p>
@@ -30822,10 +30822,10 @@
                 <w:szCs w:val="19"/>
               </w:rPr>
               <w:object w:dxaOrig="405" w:dyaOrig="375" w14:anchorId="0D12EAEE">
-                <v:shape id="_x0000_i1423" type="#_x0000_t75" style="width:20.25pt;height:18.75pt" o:ole="">
+                <v:shape id="_x0000_i1397" type="#_x0000_t75" style="width:20.25pt;height:18.75pt" o:ole="">
                   <v:imagedata r:id="rId7" o:title=""/>
                 </v:shape>
-                <w:control r:id="rId94" w:name="DefaultOcxName119" w:shapeid="_x0000_i1423"/>
+                <w:control r:id="rId94" w:name="DefaultOcxName119" w:shapeid="_x0000_i1397"/>
               </w:object>
             </w:r>
           </w:p>
@@ -30920,10 +30920,10 @@
                 <w:szCs w:val="19"/>
               </w:rPr>
               <w:object w:dxaOrig="405" w:dyaOrig="375" w14:anchorId="29CB5F57">
-                <v:shape id="_x0000_i1426" type="#_x0000_t75" style="width:20.25pt;height:18.75pt" o:ole="">
+                <v:shape id="_x0000_i1400" type="#_x0000_t75" style="width:20.25pt;height:18.75pt" o:ole="">
                   <v:imagedata r:id="rId10" o:title=""/>
                 </v:shape>
-                <w:control r:id="rId95" w:name="DefaultOcxName28" w:shapeid="_x0000_i1426"/>
+                <w:control r:id="rId95" w:name="DefaultOcxName28" w:shapeid="_x0000_i1400"/>
               </w:object>
             </w:r>
           </w:p>
@@ -31018,10 +31018,10 @@
                 <w:szCs w:val="19"/>
               </w:rPr>
               <w:object w:dxaOrig="405" w:dyaOrig="375" w14:anchorId="7A154CE4">
-                <v:shape id="_x0000_i1429" type="#_x0000_t75" style="width:20.25pt;height:18.75pt" o:ole="">
+                <v:shape id="_x0000_i1403" type="#_x0000_t75" style="width:20.25pt;height:18.75pt" o:ole="">
                   <v:imagedata r:id="rId7" o:title=""/>
                 </v:shape>
-                <w:control r:id="rId96" w:name="DefaultOcxName37" w:shapeid="_x0000_i1429"/>
+                <w:control r:id="rId96" w:name="DefaultOcxName37" w:shapeid="_x0000_i1403"/>
               </w:object>
             </w:r>
           </w:p>
@@ -31795,10 +31795,10 @@
                 <w:szCs w:val="19"/>
               </w:rPr>
               <w:object w:dxaOrig="405" w:dyaOrig="375" w14:anchorId="1E33C130">
-                <v:shape id="_x0000_i1432" type="#_x0000_t75" style="width:20.25pt;height:18.75pt" o:ole="">
+                <v:shape id="_x0000_i1406" type="#_x0000_t75" style="width:20.25pt;height:18.75pt" o:ole="">
                   <v:imagedata r:id="rId7" o:title=""/>
                 </v:shape>
-                <w:control r:id="rId97" w:name="DefaultOcxName47" w:shapeid="_x0000_i1432"/>
+                <w:control r:id="rId97" w:name="DefaultOcxName47" w:shapeid="_x0000_i1406"/>
               </w:object>
             </w:r>
           </w:p>
@@ -31984,10 +31984,10 @@
                 <w:szCs w:val="19"/>
               </w:rPr>
               <w:object w:dxaOrig="405" w:dyaOrig="375" w14:anchorId="428719BE">
-                <v:shape id="_x0000_i1435" type="#_x0000_t75" style="width:20.25pt;height:18.75pt" o:ole="">
+                <v:shape id="_x0000_i1409" type="#_x0000_t75" style="width:20.25pt;height:18.75pt" o:ole="">
                   <v:imagedata r:id="rId7" o:title=""/>
                 </v:shape>
-                <w:control r:id="rId98" w:name="DefaultOcxName57" w:shapeid="_x0000_i1435"/>
+                <w:control r:id="rId98" w:name="DefaultOcxName57" w:shapeid="_x0000_i1409"/>
               </w:object>
             </w:r>
           </w:p>
@@ -32173,10 +32173,10 @@
                 <w:szCs w:val="19"/>
               </w:rPr>
               <w:object w:dxaOrig="405" w:dyaOrig="375" w14:anchorId="53F3568E">
-                <v:shape id="_x0000_i1438" type="#_x0000_t75" style="width:20.25pt;height:18.75pt" o:ole="">
+                <v:shape id="_x0000_i1412" type="#_x0000_t75" style="width:20.25pt;height:18.75pt" o:ole="">
                   <v:imagedata r:id="rId10" o:title=""/>
                 </v:shape>
-                <w:control r:id="rId99" w:name="DefaultOcxName67" w:shapeid="_x0000_i1438"/>
+                <w:control r:id="rId99" w:name="DefaultOcxName67" w:shapeid="_x0000_i1412"/>
               </w:object>
             </w:r>
           </w:p>
@@ -32363,10 +32363,10 @@
               </w:rPr>
               <w:lastRenderedPageBreak/>
               <w:object w:dxaOrig="405" w:dyaOrig="375" w14:anchorId="394C58D5">
-                <v:shape id="_x0000_i1441" type="#_x0000_t75" style="width:20.25pt;height:18.75pt" o:ole="">
+                <v:shape id="_x0000_i1415" type="#_x0000_t75" style="width:20.25pt;height:18.75pt" o:ole="">
                   <v:imagedata r:id="rId7" o:title=""/>
                 </v:shape>
-                <w:control r:id="rId100" w:name="DefaultOcxName77" w:shapeid="_x0000_i1441"/>
+                <w:control r:id="rId100" w:name="DefaultOcxName77" w:shapeid="_x0000_i1415"/>
               </w:object>
             </w:r>
           </w:p>
@@ -32851,10 +32851,10 @@
                 <w:szCs w:val="19"/>
               </w:rPr>
               <w:object w:dxaOrig="405" w:dyaOrig="375" w14:anchorId="40F8B5A7">
-                <v:shape id="_x0000_i1444" type="#_x0000_t75" style="width:20.25pt;height:18.75pt" o:ole="">
+                <v:shape id="_x0000_i1418" type="#_x0000_t75" style="width:20.25pt;height:18.75pt" o:ole="">
                   <v:imagedata r:id="rId7" o:title=""/>
                 </v:shape>
-                <w:control r:id="rId101" w:name="DefaultOcxName87" w:shapeid="_x0000_i1444"/>
+                <w:control r:id="rId101" w:name="DefaultOcxName87" w:shapeid="_x0000_i1418"/>
               </w:object>
             </w:r>
           </w:p>
@@ -32949,10 +32949,10 @@
                 <w:szCs w:val="19"/>
               </w:rPr>
               <w:object w:dxaOrig="405" w:dyaOrig="375" w14:anchorId="205D8C14">
-                <v:shape id="_x0000_i1447" type="#_x0000_t75" style="width:20.25pt;height:18.75pt" o:ole="">
+                <v:shape id="_x0000_i1421" type="#_x0000_t75" style="width:20.25pt;height:18.75pt" o:ole="">
                   <v:imagedata r:id="rId7" o:title=""/>
                 </v:shape>
-                <w:control r:id="rId102" w:name="DefaultOcxName97" w:shapeid="_x0000_i1447"/>
+                <w:control r:id="rId102" w:name="DefaultOcxName97" w:shapeid="_x0000_i1421"/>
               </w:object>
             </w:r>
           </w:p>
@@ -33048,10 +33048,10 @@
                 <w:szCs w:val="19"/>
               </w:rPr>
               <w:object w:dxaOrig="405" w:dyaOrig="375" w14:anchorId="3FD3AEE3">
-                <v:shape id="_x0000_i1450" type="#_x0000_t75" style="width:20.25pt;height:18.75pt" o:ole="">
+                <v:shape id="_x0000_i1424" type="#_x0000_t75" style="width:20.25pt;height:18.75pt" o:ole="">
                   <v:imagedata r:id="rId7" o:title=""/>
                 </v:shape>
-                <w:control r:id="rId103" w:name="DefaultOcxName107" w:shapeid="_x0000_i1450"/>
+                <w:control r:id="rId103" w:name="DefaultOcxName107" w:shapeid="_x0000_i1424"/>
               </w:object>
             </w:r>
           </w:p>
@@ -33146,10 +33146,10 @@
                 <w:szCs w:val="19"/>
               </w:rPr>
               <w:object w:dxaOrig="405" w:dyaOrig="375" w14:anchorId="36E90937">
-                <v:shape id="_x0000_i1453" type="#_x0000_t75" style="width:20.25pt;height:18.75pt" o:ole="">
+                <v:shape id="_x0000_i1427" type="#_x0000_t75" style="width:20.25pt;height:18.75pt" o:ole="">
                   <v:imagedata r:id="rId10" o:title=""/>
                 </v:shape>
-                <w:control r:id="rId104" w:name="DefaultOcxName118" w:shapeid="_x0000_i1453"/>
+                <w:control r:id="rId104" w:name="DefaultOcxName118" w:shapeid="_x0000_i1427"/>
               </w:object>
             </w:r>
           </w:p>
@@ -35596,9 +35596,6 @@
         <w:tabs>
           <w:tab w:val="left" w:pos="5725"/>
         </w:tabs>
-        <w:rPr>
-          <w:rFonts w:hint="eastAsia"/>
-        </w:rPr>
       </w:pPr>
       <w:r>
         <w:rPr>
@@ -35648,7 +35645,7 @@
         <w:jc w:val="left"/>
         <w:outlineLvl w:val="2"/>
         <w:rPr>
-          <w:rFonts w:ascii="inherit" w:eastAsia="굴림" w:hAnsi="inherit" w:cs="Helvetica"/>
+          <w:rFonts w:ascii="inherit" w:eastAsia="굴림" w:hAnsi="inherit" w:cs="Helvetica" w:hint="eastAsia"/>
           <w:b/>
           <w:bCs/>
           <w:caps/>
@@ -35702,7 +35699,7 @@
         <w:ind w:left="0"/>
         <w:jc w:val="left"/>
         <w:rPr>
-          <w:rFonts w:ascii="inherit" w:eastAsia="굴림" w:hAnsi="inherit" w:cs="Helvetica"/>
+          <w:rFonts w:ascii="inherit" w:eastAsia="굴림" w:hAnsi="inherit" w:cs="Helvetica" w:hint="eastAsia"/>
           <w:color w:val="111111"/>
           <w:kern w:val="0"/>
           <w:szCs w:val="20"/>
@@ -35739,7 +35736,7 @@
         <w:spacing w:after="0" w:line="240" w:lineRule="auto"/>
         <w:jc w:val="left"/>
         <w:rPr>
-          <w:rFonts w:ascii="inherit" w:eastAsia="굴림" w:hAnsi="inherit" w:cs="Helvetica"/>
+          <w:rFonts w:ascii="inherit" w:eastAsia="굴림" w:hAnsi="inherit" w:cs="Helvetica" w:hint="eastAsia"/>
           <w:color w:val="111111"/>
           <w:kern w:val="0"/>
           <w:szCs w:val="20"/>
@@ -35897,7 +35894,7 @@
         <w:spacing w:after="45" w:line="240" w:lineRule="auto"/>
         <w:jc w:val="left"/>
         <w:rPr>
-          <w:rFonts w:ascii="inherit" w:eastAsia="굴림" w:hAnsi="inherit" w:cs="Helvetica"/>
+          <w:rFonts w:ascii="inherit" w:eastAsia="굴림" w:hAnsi="inherit" w:cs="Helvetica" w:hint="eastAsia"/>
           <w:color w:val="111111"/>
           <w:kern w:val="0"/>
           <w:szCs w:val="20"/>
@@ -35945,7 +35942,7 @@
               <w:spacing w:after="0" w:line="240" w:lineRule="auto"/>
               <w:jc w:val="left"/>
               <w:rPr>
-                <w:rFonts w:ascii="inherit" w:eastAsia="굴림" w:hAnsi="inherit" w:cs="굴림"/>
+                <w:rFonts w:ascii="inherit" w:eastAsia="굴림" w:hAnsi="inherit" w:cs="굴림" w:hint="eastAsia"/>
                 <w:kern w:val="0"/>
                 <w:sz w:val="19"/>
                 <w:szCs w:val="19"/>
@@ -35958,11 +35955,11 @@
                 <w:sz w:val="19"/>
                 <w:szCs w:val="19"/>
               </w:rPr>
-              <w:object w:dxaOrig="225" w:dyaOrig="225" w14:anchorId="265A7B58">
-                <v:shape id="_x0000_i1490" type="#_x0000_t75" style="width:20.25pt;height:18.75pt" o:ole="">
+              <w:object w:dxaOrig="405" w:dyaOrig="375" w14:anchorId="265A7B58">
+                <v:shape id="_x0000_i1430" type="#_x0000_t75" style="width:20.25pt;height:18.75pt" o:ole="">
                   <v:imagedata r:id="rId7" o:title=""/>
                 </v:shape>
-                <w:control r:id="rId105" w:name="DefaultOcxName30" w:shapeid="_x0000_i1490"/>
+                <w:control r:id="rId105" w:name="DefaultOcxName30" w:shapeid="_x0000_i1430"/>
               </w:object>
             </w:r>
           </w:p>
@@ -35981,7 +35978,7 @@
               <w:spacing w:after="0" w:line="240" w:lineRule="auto"/>
               <w:jc w:val="left"/>
               <w:rPr>
-                <w:rFonts w:ascii="inherit" w:eastAsia="굴림" w:hAnsi="inherit" w:cs="굴림"/>
+                <w:rFonts w:ascii="inherit" w:eastAsia="굴림" w:hAnsi="inherit" w:cs="굴림" w:hint="eastAsia"/>
                 <w:kern w:val="0"/>
                 <w:sz w:val="19"/>
                 <w:szCs w:val="19"/>
@@ -36012,7 +36009,7 @@
               <w:spacing w:after="0" w:line="240" w:lineRule="auto"/>
               <w:jc w:val="left"/>
               <w:rPr>
-                <w:rFonts w:ascii="inherit" w:eastAsia="굴림" w:hAnsi="inherit" w:cs="굴림"/>
+                <w:rFonts w:ascii="inherit" w:eastAsia="굴림" w:hAnsi="inherit" w:cs="굴림" w:hint="eastAsia"/>
                 <w:kern w:val="0"/>
                 <w:szCs w:val="20"/>
               </w:rPr>
@@ -36062,7 +36059,7 @@
               <w:spacing w:after="0" w:line="240" w:lineRule="auto"/>
               <w:jc w:val="left"/>
               <w:rPr>
-                <w:rFonts w:ascii="inherit" w:eastAsia="굴림" w:hAnsi="inherit" w:cs="굴림"/>
+                <w:rFonts w:ascii="inherit" w:eastAsia="굴림" w:hAnsi="inherit" w:cs="굴림" w:hint="eastAsia"/>
                 <w:kern w:val="0"/>
                 <w:sz w:val="19"/>
                 <w:szCs w:val="19"/>
@@ -36075,11 +36072,11 @@
                 <w:sz w:val="19"/>
                 <w:szCs w:val="19"/>
               </w:rPr>
-              <w:object w:dxaOrig="225" w:dyaOrig="225" w14:anchorId="783AB92E">
-                <v:shape id="_x0000_i1496" type="#_x0000_t75" style="width:20.25pt;height:18.75pt" o:ole="">
+              <w:object w:dxaOrig="405" w:dyaOrig="375" w14:anchorId="783AB92E">
+                <v:shape id="_x0000_i1433" type="#_x0000_t75" style="width:20.25pt;height:18.75pt" o:ole="">
                   <v:imagedata r:id="rId10" o:title=""/>
                 </v:shape>
-                <w:control r:id="rId106" w:name="DefaultOcxName120" w:shapeid="_x0000_i1496"/>
+                <w:control r:id="rId106" w:name="DefaultOcxName120" w:shapeid="_x0000_i1433"/>
               </w:object>
             </w:r>
           </w:p>
@@ -36098,7 +36095,7 @@
               <w:spacing w:after="0" w:line="240" w:lineRule="auto"/>
               <w:jc w:val="left"/>
               <w:rPr>
-                <w:rFonts w:ascii="inherit" w:eastAsia="굴림" w:hAnsi="inherit" w:cs="굴림"/>
+                <w:rFonts w:ascii="inherit" w:eastAsia="굴림" w:hAnsi="inherit" w:cs="굴림" w:hint="eastAsia"/>
                 <w:kern w:val="0"/>
                 <w:sz w:val="19"/>
                 <w:szCs w:val="19"/>
@@ -36129,7 +36126,7 @@
               <w:spacing w:after="0" w:line="240" w:lineRule="auto"/>
               <w:jc w:val="left"/>
               <w:rPr>
-                <w:rFonts w:ascii="inherit" w:eastAsia="굴림" w:hAnsi="inherit" w:cs="굴림"/>
+                <w:rFonts w:ascii="inherit" w:eastAsia="굴림" w:hAnsi="inherit" w:cs="굴림" w:hint="eastAsia"/>
                 <w:kern w:val="0"/>
                 <w:szCs w:val="20"/>
               </w:rPr>
@@ -36190,7 +36187,7 @@
               <w:spacing w:after="0" w:line="240" w:lineRule="auto"/>
               <w:jc w:val="left"/>
               <w:rPr>
-                <w:rFonts w:ascii="inherit" w:eastAsia="굴림" w:hAnsi="inherit" w:cs="굴림"/>
+                <w:rFonts w:ascii="inherit" w:eastAsia="굴림" w:hAnsi="inherit" w:cs="굴림" w:hint="eastAsia"/>
                 <w:kern w:val="0"/>
                 <w:sz w:val="19"/>
                 <w:szCs w:val="19"/>
@@ -36203,11 +36200,11 @@
                 <w:sz w:val="19"/>
                 <w:szCs w:val="19"/>
               </w:rPr>
-              <w:object w:dxaOrig="225" w:dyaOrig="225" w14:anchorId="7FDF0E39">
-                <v:shape id="_x0000_i1488" type="#_x0000_t75" style="width:20.25pt;height:18.75pt" o:ole="">
+              <w:object w:dxaOrig="405" w:dyaOrig="375" w14:anchorId="7FDF0E39">
+                <v:shape id="_x0000_i1436" type="#_x0000_t75" style="width:20.25pt;height:18.75pt" o:ole="">
                   <v:imagedata r:id="rId7" o:title=""/>
                 </v:shape>
-                <w:control r:id="rId107" w:name="DefaultOcxName210" w:shapeid="_x0000_i1488"/>
+                <w:control r:id="rId107" w:name="DefaultOcxName210" w:shapeid="_x0000_i1436"/>
               </w:object>
             </w:r>
           </w:p>
@@ -36226,7 +36223,7 @@
               <w:spacing w:after="0" w:line="240" w:lineRule="auto"/>
               <w:jc w:val="left"/>
               <w:rPr>
-                <w:rFonts w:ascii="inherit" w:eastAsia="굴림" w:hAnsi="inherit" w:cs="굴림"/>
+                <w:rFonts w:ascii="inherit" w:eastAsia="굴림" w:hAnsi="inherit" w:cs="굴림" w:hint="eastAsia"/>
                 <w:kern w:val="0"/>
                 <w:sz w:val="19"/>
                 <w:szCs w:val="19"/>
@@ -36257,7 +36254,7 @@
               <w:spacing w:after="0" w:line="240" w:lineRule="auto"/>
               <w:jc w:val="left"/>
               <w:rPr>
-                <w:rFonts w:ascii="inherit" w:eastAsia="굴림" w:hAnsi="inherit" w:cs="굴림"/>
+                <w:rFonts w:ascii="inherit" w:eastAsia="굴림" w:hAnsi="inherit" w:cs="굴림" w:hint="eastAsia"/>
                 <w:kern w:val="0"/>
                 <w:szCs w:val="20"/>
               </w:rPr>
@@ -36307,7 +36304,7 @@
               <w:spacing w:after="0" w:line="240" w:lineRule="auto"/>
               <w:jc w:val="left"/>
               <w:rPr>
-                <w:rFonts w:ascii="inherit" w:eastAsia="굴림" w:hAnsi="inherit" w:cs="굴림"/>
+                <w:rFonts w:ascii="inherit" w:eastAsia="굴림" w:hAnsi="inherit" w:cs="굴림" w:hint="eastAsia"/>
                 <w:kern w:val="0"/>
                 <w:sz w:val="19"/>
                 <w:szCs w:val="19"/>
@@ -36320,11 +36317,11 @@
                 <w:sz w:val="19"/>
                 <w:szCs w:val="19"/>
               </w:rPr>
-              <w:object w:dxaOrig="225" w:dyaOrig="225" w14:anchorId="2B318BEE">
-                <v:shape id="_x0000_i1487" type="#_x0000_t75" style="width:20.25pt;height:18.75pt" o:ole="">
+              <w:object w:dxaOrig="405" w:dyaOrig="375" w14:anchorId="2B318BEE">
+                <v:shape id="_x0000_i1439" type="#_x0000_t75" style="width:20.25pt;height:18.75pt" o:ole="">
                   <v:imagedata r:id="rId7" o:title=""/>
                 </v:shape>
-                <w:control r:id="rId108" w:name="DefaultOcxName38" w:shapeid="_x0000_i1487"/>
+                <w:control r:id="rId108" w:name="DefaultOcxName38" w:shapeid="_x0000_i1439"/>
               </w:object>
             </w:r>
           </w:p>
@@ -36343,7 +36340,7 @@
               <w:spacing w:after="0" w:line="240" w:lineRule="auto"/>
               <w:jc w:val="left"/>
               <w:rPr>
-                <w:rFonts w:ascii="inherit" w:eastAsia="굴림" w:hAnsi="inherit" w:cs="굴림"/>
+                <w:rFonts w:ascii="inherit" w:eastAsia="굴림" w:hAnsi="inherit" w:cs="굴림" w:hint="eastAsia"/>
                 <w:kern w:val="0"/>
                 <w:sz w:val="19"/>
                 <w:szCs w:val="19"/>
@@ -36374,7 +36371,7 @@
               <w:spacing w:after="0" w:line="240" w:lineRule="auto"/>
               <w:jc w:val="left"/>
               <w:rPr>
-                <w:rFonts w:ascii="inherit" w:eastAsia="굴림" w:hAnsi="inherit" w:cs="굴림"/>
+                <w:rFonts w:ascii="inherit" w:eastAsia="굴림" w:hAnsi="inherit" w:cs="굴림" w:hint="eastAsia"/>
                 <w:kern w:val="0"/>
                 <w:szCs w:val="20"/>
               </w:rPr>
@@ -36418,6 +36415,19 @@
         <w:autoSpaceDN/>
         <w:spacing w:before="135" w:after="0" w:line="240" w:lineRule="auto"/>
         <w:jc w:val="right"/>
+        <w:rPr>
+          <w:rFonts w:ascii="inherit" w:eastAsia="굴림" w:hAnsi="inherit" w:cs="Helvetica" w:hint="eastAsia"/>
+          <w:b/>
+          <w:bCs/>
+          <w:color w:val="111111"/>
+          <w:kern w:val="0"/>
+          <w:sz w:val="19"/>
+          <w:szCs w:val="19"/>
+          <w:bdr w:val="single" w:sz="2" w:space="2" w:color="CCCCCC" w:frame="1"/>
+          <w:shd w:val="clear" w:color="auto" w:fill="F0F0F0"/>
+        </w:rPr>
+      </w:pPr>
+      <w:r>
         <w:rPr>
           <w:rFonts w:ascii="inherit" w:eastAsia="굴림" w:hAnsi="inherit" w:cs="Helvetica"/>
           <w:b/>
@@ -36429,7 +36439,8 @@
           <w:bdr w:val="single" w:sz="2" w:space="2" w:color="CCCCCC" w:frame="1"/>
           <w:shd w:val="clear" w:color="auto" w:fill="F0F0F0"/>
         </w:rPr>
-      </w:pPr>
+        <w:t xml:space="preserve">1 </w:t>
+      </w:r>
       <w:r>
         <w:rPr>
           <w:rFonts w:ascii="inherit" w:eastAsia="굴림" w:hAnsi="inherit" w:cs="Helvetica"/>
@@ -36442,7 +36453,7 @@
           <w:bdr w:val="single" w:sz="2" w:space="2" w:color="CCCCCC" w:frame="1"/>
           <w:shd w:val="clear" w:color="auto" w:fill="F0F0F0"/>
         </w:rPr>
-        <w:t xml:space="preserve">1 </w:t>
+        <w:t>점수</w:t>
       </w:r>
       <w:r>
         <w:rPr>
@@ -36456,20 +36467,6 @@
           <w:bdr w:val="single" w:sz="2" w:space="2" w:color="CCCCCC" w:frame="1"/>
           <w:shd w:val="clear" w:color="auto" w:fill="F0F0F0"/>
         </w:rPr>
-        <w:t>점수</w:t>
-      </w:r>
-      <w:r>
-        <w:rPr>
-          <w:rFonts w:ascii="inherit" w:eastAsia="굴림" w:hAnsi="inherit" w:cs="Helvetica"/>
-          <w:b/>
-          <w:bCs/>
-          <w:color w:val="111111"/>
-          <w:kern w:val="0"/>
-          <w:sz w:val="19"/>
-          <w:szCs w:val="19"/>
-          <w:bdr w:val="single" w:sz="2" w:space="2" w:color="CCCCCC" w:frame="1"/>
-          <w:shd w:val="clear" w:color="auto" w:fill="F0F0F0"/>
-        </w:rPr>
         <w:t xml:space="preserve">   </w:t>
       </w:r>
     </w:p>
@@ -36483,7 +36480,7 @@
         <w:jc w:val="left"/>
         <w:outlineLvl w:val="2"/>
         <w:rPr>
-          <w:rFonts w:ascii="inherit" w:eastAsia="굴림" w:hAnsi="inherit" w:cs="Helvetica"/>
+          <w:rFonts w:ascii="inherit" w:eastAsia="굴림" w:hAnsi="inherit" w:cs="Helvetica" w:hint="eastAsia"/>
           <w:b/>
           <w:bCs/>
           <w:caps/>
@@ -36537,7 +36534,7 @@
         <w:ind w:left="0"/>
         <w:jc w:val="left"/>
         <w:rPr>
-          <w:rFonts w:ascii="inherit" w:eastAsia="굴림" w:hAnsi="inherit" w:cs="Helvetica"/>
+          <w:rFonts w:ascii="inherit" w:eastAsia="굴림" w:hAnsi="inherit" w:cs="Helvetica" w:hint="eastAsia"/>
           <w:color w:val="111111"/>
           <w:kern w:val="0"/>
           <w:szCs w:val="20"/>
@@ -36583,7 +36580,7 @@
         <w:spacing w:after="0" w:line="240" w:lineRule="auto"/>
         <w:jc w:val="left"/>
         <w:rPr>
-          <w:rFonts w:ascii="inherit" w:eastAsia="굴림" w:hAnsi="inherit" w:cs="Helvetica"/>
+          <w:rFonts w:ascii="inherit" w:eastAsia="굴림" w:hAnsi="inherit" w:cs="Helvetica" w:hint="eastAsia"/>
           <w:color w:val="111111"/>
           <w:kern w:val="0"/>
           <w:szCs w:val="20"/>
@@ -36747,7 +36744,7 @@
         <w:spacing w:after="0" w:line="240" w:lineRule="auto"/>
         <w:jc w:val="left"/>
         <w:rPr>
-          <w:rFonts w:ascii="inherit" w:eastAsia="굴림" w:hAnsi="inherit" w:cs="Helvetica"/>
+          <w:rFonts w:ascii="inherit" w:eastAsia="굴림" w:hAnsi="inherit" w:cs="Helvetica" w:hint="eastAsia"/>
           <w:color w:val="111111"/>
           <w:kern w:val="0"/>
           <w:szCs w:val="20"/>
@@ -36773,7 +36770,7 @@
         <w:spacing w:after="0" w:line="240" w:lineRule="auto"/>
         <w:jc w:val="left"/>
         <w:rPr>
-          <w:rFonts w:ascii="inherit" w:eastAsia="굴림" w:hAnsi="inherit" w:cs="Helvetica"/>
+          <w:rFonts w:ascii="inherit" w:eastAsia="굴림" w:hAnsi="inherit" w:cs="Helvetica" w:hint="eastAsia"/>
           <w:color w:val="111111"/>
           <w:kern w:val="0"/>
           <w:szCs w:val="20"/>
@@ -36799,7 +36796,7 @@
         <w:spacing w:after="45" w:line="240" w:lineRule="auto"/>
         <w:jc w:val="left"/>
         <w:rPr>
-          <w:rFonts w:ascii="inherit" w:eastAsia="굴림" w:hAnsi="inherit" w:cs="Helvetica"/>
+          <w:rFonts w:ascii="inherit" w:eastAsia="굴림" w:hAnsi="inherit" w:cs="Helvetica" w:hint="eastAsia"/>
           <w:color w:val="111111"/>
           <w:kern w:val="0"/>
           <w:szCs w:val="20"/>
@@ -36847,7 +36844,7 @@
               <w:spacing w:after="0" w:line="240" w:lineRule="auto"/>
               <w:jc w:val="left"/>
               <w:rPr>
-                <w:rFonts w:ascii="inherit" w:eastAsia="굴림" w:hAnsi="inherit" w:cs="굴림"/>
+                <w:rFonts w:ascii="inherit" w:eastAsia="굴림" w:hAnsi="inherit" w:cs="굴림" w:hint="eastAsia"/>
                 <w:kern w:val="0"/>
                 <w:sz w:val="19"/>
                 <w:szCs w:val="19"/>
@@ -36860,11 +36857,11 @@
                 <w:sz w:val="19"/>
                 <w:szCs w:val="19"/>
               </w:rPr>
-              <w:object w:dxaOrig="225" w:dyaOrig="225" w14:anchorId="26D2009B">
-                <v:shape id="_x0000_i1494" type="#_x0000_t75" style="width:20.25pt;height:18.75pt" o:ole="">
+              <w:object w:dxaOrig="405" w:dyaOrig="375" w14:anchorId="26D2009B">
+                <v:shape id="_x0000_i1442" type="#_x0000_t75" style="width:20.25pt;height:18.75pt" o:ole="">
                   <v:imagedata r:id="rId10" o:title=""/>
                 </v:shape>
-                <w:control r:id="rId109" w:name="DefaultOcxName48" w:shapeid="_x0000_i1494"/>
+                <w:control r:id="rId109" w:name="DefaultOcxName48" w:shapeid="_x0000_i1442"/>
               </w:object>
             </w:r>
           </w:p>
@@ -36883,7 +36880,7 @@
               <w:spacing w:after="0" w:line="240" w:lineRule="auto"/>
               <w:jc w:val="left"/>
               <w:rPr>
-                <w:rFonts w:ascii="inherit" w:eastAsia="굴림" w:hAnsi="inherit" w:cs="굴림"/>
+                <w:rFonts w:ascii="inherit" w:eastAsia="굴림" w:hAnsi="inherit" w:cs="굴림" w:hint="eastAsia"/>
                 <w:kern w:val="0"/>
                 <w:sz w:val="19"/>
                 <w:szCs w:val="19"/>
@@ -36905,7 +36902,7 @@
               <w:spacing w:after="0" w:line="240" w:lineRule="auto"/>
               <w:jc w:val="left"/>
               <w:rPr>
-                <w:rFonts w:ascii="inherit" w:eastAsia="굴림" w:hAnsi="inherit" w:cs="굴림"/>
+                <w:rFonts w:ascii="inherit" w:eastAsia="굴림" w:hAnsi="inherit" w:cs="굴림" w:hint="eastAsia"/>
                 <w:kern w:val="0"/>
                 <w:szCs w:val="20"/>
               </w:rPr>
@@ -36984,7 +36981,7 @@
               <w:spacing w:after="0" w:line="240" w:lineRule="auto"/>
               <w:jc w:val="left"/>
               <w:rPr>
-                <w:rFonts w:ascii="inherit" w:eastAsia="굴림" w:hAnsi="inherit" w:cs="굴림"/>
+                <w:rFonts w:ascii="inherit" w:eastAsia="굴림" w:hAnsi="inherit" w:cs="굴림" w:hint="eastAsia"/>
                 <w:kern w:val="0"/>
                 <w:sz w:val="19"/>
                 <w:szCs w:val="19"/>
@@ -36997,11 +36994,11 @@
                 <w:sz w:val="19"/>
                 <w:szCs w:val="19"/>
               </w:rPr>
-              <w:object w:dxaOrig="225" w:dyaOrig="225" w14:anchorId="616DF74C">
-                <v:shape id="_x0000_i1485" type="#_x0000_t75" style="width:20.25pt;height:18.75pt" o:ole="">
+              <w:object w:dxaOrig="405" w:dyaOrig="375" w14:anchorId="616DF74C">
+                <v:shape id="_x0000_i1445" type="#_x0000_t75" style="width:20.25pt;height:18.75pt" o:ole="">
                   <v:imagedata r:id="rId7" o:title=""/>
                 </v:shape>
-                <w:control r:id="rId110" w:name="DefaultOcxName58" w:shapeid="_x0000_i1485"/>
+                <w:control r:id="rId110" w:name="DefaultOcxName58" w:shapeid="_x0000_i1445"/>
               </w:object>
             </w:r>
           </w:p>
@@ -37020,7 +37017,7 @@
               <w:spacing w:after="0" w:line="240" w:lineRule="auto"/>
               <w:jc w:val="left"/>
               <w:rPr>
-                <w:rFonts w:ascii="inherit" w:eastAsia="굴림" w:hAnsi="inherit" w:cs="굴림"/>
+                <w:rFonts w:ascii="inherit" w:eastAsia="굴림" w:hAnsi="inherit" w:cs="굴림" w:hint="eastAsia"/>
                 <w:kern w:val="0"/>
                 <w:sz w:val="19"/>
                 <w:szCs w:val="19"/>
@@ -37042,7 +37039,7 @@
               <w:spacing w:after="0" w:line="240" w:lineRule="auto"/>
               <w:jc w:val="left"/>
               <w:rPr>
-                <w:rFonts w:ascii="inherit" w:eastAsia="굴림" w:hAnsi="inherit" w:cs="굴림"/>
+                <w:rFonts w:ascii="inherit" w:eastAsia="굴림" w:hAnsi="inherit" w:cs="굴림" w:hint="eastAsia"/>
                 <w:kern w:val="0"/>
                 <w:szCs w:val="20"/>
               </w:rPr>
@@ -37094,7 +37091,7 @@
               <w:spacing w:after="0" w:line="240" w:lineRule="auto"/>
               <w:jc w:val="left"/>
               <w:rPr>
-                <w:rFonts w:ascii="inherit" w:eastAsia="굴림" w:hAnsi="inherit" w:cs="굴림"/>
+                <w:rFonts w:ascii="inherit" w:eastAsia="굴림" w:hAnsi="inherit" w:cs="굴림" w:hint="eastAsia"/>
                 <w:kern w:val="0"/>
                 <w:sz w:val="19"/>
                 <w:szCs w:val="19"/>
@@ -37107,11 +37104,11 @@
                 <w:sz w:val="19"/>
                 <w:szCs w:val="19"/>
               </w:rPr>
-              <w:object w:dxaOrig="225" w:dyaOrig="225" w14:anchorId="52B51944">
-                <v:shape id="_x0000_i1484" type="#_x0000_t75" style="width:20.25pt;height:18.75pt" o:ole="">
+              <w:object w:dxaOrig="405" w:dyaOrig="375" w14:anchorId="52B51944">
+                <v:shape id="_x0000_i1448" type="#_x0000_t75" style="width:20.25pt;height:18.75pt" o:ole="">
                   <v:imagedata r:id="rId7" o:title=""/>
                 </v:shape>
-                <w:control r:id="rId111" w:name="DefaultOcxName68" w:shapeid="_x0000_i1484"/>
+                <w:control r:id="rId111" w:name="DefaultOcxName68" w:shapeid="_x0000_i1448"/>
               </w:object>
             </w:r>
           </w:p>
@@ -37130,7 +37127,7 @@
               <w:spacing w:after="0" w:line="240" w:lineRule="auto"/>
               <w:jc w:val="left"/>
               <w:rPr>
-                <w:rFonts w:ascii="inherit" w:eastAsia="굴림" w:hAnsi="inherit" w:cs="굴림"/>
+                <w:rFonts w:ascii="inherit" w:eastAsia="굴림" w:hAnsi="inherit" w:cs="굴림" w:hint="eastAsia"/>
                 <w:kern w:val="0"/>
                 <w:sz w:val="19"/>
                 <w:szCs w:val="19"/>
@@ -37152,7 +37149,7 @@
               <w:spacing w:after="0" w:line="240" w:lineRule="auto"/>
               <w:jc w:val="left"/>
               <w:rPr>
-                <w:rFonts w:ascii="inherit" w:eastAsia="굴림" w:hAnsi="inherit" w:cs="굴림"/>
+                <w:rFonts w:ascii="inherit" w:eastAsia="굴림" w:hAnsi="inherit" w:cs="굴림" w:hint="eastAsia"/>
                 <w:kern w:val="0"/>
                 <w:szCs w:val="20"/>
               </w:rPr>
@@ -37211,7 +37208,7 @@
               <w:spacing w:after="0" w:line="240" w:lineRule="auto"/>
               <w:jc w:val="left"/>
               <w:rPr>
-                <w:rFonts w:ascii="inherit" w:eastAsia="굴림" w:hAnsi="inherit" w:cs="굴림"/>
+                <w:rFonts w:ascii="inherit" w:eastAsia="굴림" w:hAnsi="inherit" w:cs="굴림" w:hint="eastAsia"/>
                 <w:kern w:val="0"/>
                 <w:sz w:val="19"/>
                 <w:szCs w:val="19"/>
@@ -37224,11 +37221,11 @@
                 <w:sz w:val="19"/>
                 <w:szCs w:val="19"/>
               </w:rPr>
-              <w:object w:dxaOrig="225" w:dyaOrig="225" w14:anchorId="08972CCF">
-                <v:shape id="_x0000_i1483" type="#_x0000_t75" style="width:20.25pt;height:18.75pt" o:ole="">
+              <w:object w:dxaOrig="405" w:dyaOrig="375" w14:anchorId="08972CCF">
+                <v:shape id="_x0000_i1451" type="#_x0000_t75" style="width:20.25pt;height:18.75pt" o:ole="">
                   <v:imagedata r:id="rId7" o:title=""/>
                 </v:shape>
-                <w:control r:id="rId112" w:name="DefaultOcxName78" w:shapeid="_x0000_i1483"/>
+                <w:control r:id="rId112" w:name="DefaultOcxName78" w:shapeid="_x0000_i1451"/>
               </w:object>
             </w:r>
           </w:p>
@@ -37247,7 +37244,7 @@
               <w:spacing w:after="0" w:line="240" w:lineRule="auto"/>
               <w:jc w:val="left"/>
               <w:rPr>
-                <w:rFonts w:ascii="inherit" w:eastAsia="굴림" w:hAnsi="inherit" w:cs="굴림"/>
+                <w:rFonts w:ascii="inherit" w:eastAsia="굴림" w:hAnsi="inherit" w:cs="굴림" w:hint="eastAsia"/>
                 <w:kern w:val="0"/>
                 <w:sz w:val="19"/>
                 <w:szCs w:val="19"/>
@@ -37269,7 +37266,7 @@
               <w:spacing w:after="0" w:line="240" w:lineRule="auto"/>
               <w:jc w:val="left"/>
               <w:rPr>
-                <w:rFonts w:ascii="inherit" w:eastAsia="굴림" w:hAnsi="inherit" w:cs="굴림"/>
+                <w:rFonts w:ascii="inherit" w:eastAsia="굴림" w:hAnsi="inherit" w:cs="굴림" w:hint="eastAsia"/>
                 <w:kern w:val="0"/>
                 <w:szCs w:val="20"/>
               </w:rPr>
@@ -37371,6 +37368,19 @@
         <w:autoSpaceDN/>
         <w:spacing w:before="135" w:after="0" w:line="240" w:lineRule="auto"/>
         <w:jc w:val="right"/>
+        <w:rPr>
+          <w:rFonts w:ascii="inherit" w:eastAsia="굴림" w:hAnsi="inherit" w:cs="Helvetica" w:hint="eastAsia"/>
+          <w:b/>
+          <w:bCs/>
+          <w:color w:val="111111"/>
+          <w:kern w:val="0"/>
+          <w:sz w:val="19"/>
+          <w:szCs w:val="19"/>
+          <w:bdr w:val="single" w:sz="2" w:space="2" w:color="CCCCCC" w:frame="1"/>
+          <w:shd w:val="clear" w:color="auto" w:fill="F0F0F0"/>
+        </w:rPr>
+      </w:pPr>
+      <w:r>
         <w:rPr>
           <w:rFonts w:ascii="inherit" w:eastAsia="굴림" w:hAnsi="inherit" w:cs="Helvetica"/>
           <w:b/>
@@ -37382,7 +37392,8 @@
           <w:bdr w:val="single" w:sz="2" w:space="2" w:color="CCCCCC" w:frame="1"/>
           <w:shd w:val="clear" w:color="auto" w:fill="F0F0F0"/>
         </w:rPr>
-      </w:pPr>
+        <w:t xml:space="preserve">1 </w:t>
+      </w:r>
       <w:r>
         <w:rPr>
           <w:rFonts w:ascii="inherit" w:eastAsia="굴림" w:hAnsi="inherit" w:cs="Helvetica"/>
@@ -37395,7 +37406,7 @@
           <w:bdr w:val="single" w:sz="2" w:space="2" w:color="CCCCCC" w:frame="1"/>
           <w:shd w:val="clear" w:color="auto" w:fill="F0F0F0"/>
         </w:rPr>
-        <w:t xml:space="preserve">1 </w:t>
+        <w:t>점수</w:t>
       </w:r>
       <w:r>
         <w:rPr>
@@ -37409,20 +37420,6 @@
           <w:bdr w:val="single" w:sz="2" w:space="2" w:color="CCCCCC" w:frame="1"/>
           <w:shd w:val="clear" w:color="auto" w:fill="F0F0F0"/>
         </w:rPr>
-        <w:t>점수</w:t>
-      </w:r>
-      <w:r>
-        <w:rPr>
-          <w:rFonts w:ascii="inherit" w:eastAsia="굴림" w:hAnsi="inherit" w:cs="Helvetica"/>
-          <w:b/>
-          <w:bCs/>
-          <w:color w:val="111111"/>
-          <w:kern w:val="0"/>
-          <w:sz w:val="19"/>
-          <w:szCs w:val="19"/>
-          <w:bdr w:val="single" w:sz="2" w:space="2" w:color="CCCCCC" w:frame="1"/>
-          <w:shd w:val="clear" w:color="auto" w:fill="F0F0F0"/>
-        </w:rPr>
         <w:t xml:space="preserve">   </w:t>
       </w:r>
     </w:p>
@@ -37436,7 +37433,7 @@
         <w:jc w:val="left"/>
         <w:outlineLvl w:val="2"/>
         <w:rPr>
-          <w:rFonts w:ascii="inherit" w:eastAsia="굴림" w:hAnsi="inherit" w:cs="Helvetica"/>
+          <w:rFonts w:ascii="inherit" w:eastAsia="굴림" w:hAnsi="inherit" w:cs="Helvetica" w:hint="eastAsia"/>
           <w:b/>
           <w:bCs/>
           <w:caps/>
@@ -37490,7 +37487,7 @@
         <w:ind w:left="0"/>
         <w:jc w:val="left"/>
         <w:rPr>
-          <w:rFonts w:ascii="inherit" w:eastAsia="굴림" w:hAnsi="inherit" w:cs="Helvetica"/>
+          <w:rFonts w:ascii="inherit" w:eastAsia="굴림" w:hAnsi="inherit" w:cs="Helvetica" w:hint="eastAsia"/>
           <w:color w:val="111111"/>
           <w:kern w:val="0"/>
           <w:szCs w:val="20"/>
@@ -37558,7 +37555,7 @@
         <w:spacing w:after="45" w:line="240" w:lineRule="auto"/>
         <w:jc w:val="left"/>
         <w:rPr>
-          <w:rFonts w:ascii="inherit" w:eastAsia="굴림" w:hAnsi="inherit" w:cs="Helvetica"/>
+          <w:rFonts w:ascii="inherit" w:eastAsia="굴림" w:hAnsi="inherit" w:cs="Helvetica" w:hint="eastAsia"/>
           <w:color w:val="111111"/>
           <w:kern w:val="0"/>
           <w:szCs w:val="20"/>
@@ -37606,7 +37603,7 @@
               <w:spacing w:after="0" w:line="240" w:lineRule="auto"/>
               <w:jc w:val="left"/>
               <w:rPr>
-                <w:rFonts w:ascii="inherit" w:eastAsia="굴림" w:hAnsi="inherit" w:cs="굴림"/>
+                <w:rFonts w:ascii="inherit" w:eastAsia="굴림" w:hAnsi="inherit" w:cs="굴림" w:hint="eastAsia"/>
                 <w:kern w:val="0"/>
                 <w:sz w:val="19"/>
                 <w:szCs w:val="19"/>
@@ -37619,11 +37616,11 @@
                 <w:sz w:val="19"/>
                 <w:szCs w:val="19"/>
               </w:rPr>
-              <w:object w:dxaOrig="225" w:dyaOrig="225" w14:anchorId="2A9EB247">
-                <v:shape id="_x0000_i1482" type="#_x0000_t75" style="width:20.25pt;height:18.75pt" o:ole="">
+              <w:object w:dxaOrig="405" w:dyaOrig="375" w14:anchorId="2A9EB247">
+                <v:shape id="_x0000_i1454" type="#_x0000_t75" style="width:20.25pt;height:18.75pt" o:ole="">
                   <v:imagedata r:id="rId7" o:title=""/>
                 </v:shape>
-                <w:control r:id="rId113" w:name="DefaultOcxName88" w:shapeid="_x0000_i1482"/>
+                <w:control r:id="rId113" w:name="DefaultOcxName88" w:shapeid="_x0000_i1454"/>
               </w:object>
             </w:r>
           </w:p>
@@ -37642,7 +37639,7 @@
               <w:spacing w:after="0" w:line="240" w:lineRule="auto"/>
               <w:jc w:val="left"/>
               <w:rPr>
-                <w:rFonts w:ascii="inherit" w:eastAsia="굴림" w:hAnsi="inherit" w:cs="굴림"/>
+                <w:rFonts w:ascii="inherit" w:eastAsia="굴림" w:hAnsi="inherit" w:cs="굴림" w:hint="eastAsia"/>
                 <w:kern w:val="0"/>
                 <w:sz w:val="19"/>
                 <w:szCs w:val="19"/>
@@ -37664,7 +37661,7 @@
               <w:spacing w:after="0" w:line="240" w:lineRule="auto"/>
               <w:jc w:val="left"/>
               <w:rPr>
-                <w:rFonts w:ascii="inherit" w:eastAsia="굴림" w:hAnsi="inherit" w:cs="굴림"/>
+                <w:rFonts w:ascii="inherit" w:eastAsia="굴림" w:hAnsi="inherit" w:cs="굴림" w:hint="eastAsia"/>
                 <w:kern w:val="0"/>
                 <w:szCs w:val="20"/>
               </w:rPr>
@@ -37723,7 +37720,7 @@
               <w:spacing w:after="0" w:line="240" w:lineRule="auto"/>
               <w:jc w:val="left"/>
               <w:rPr>
-                <w:rFonts w:ascii="inherit" w:eastAsia="굴림" w:hAnsi="inherit" w:cs="굴림"/>
+                <w:rFonts w:ascii="inherit" w:eastAsia="굴림" w:hAnsi="inherit" w:cs="굴림" w:hint="eastAsia"/>
                 <w:kern w:val="0"/>
                 <w:sz w:val="19"/>
                 <w:szCs w:val="19"/>
@@ -37736,11 +37733,11 @@
                 <w:sz w:val="19"/>
                 <w:szCs w:val="19"/>
               </w:rPr>
-              <w:object w:dxaOrig="225" w:dyaOrig="225" w14:anchorId="252A26A9">
-                <v:shape id="_x0000_i1481" type="#_x0000_t75" style="width:20.25pt;height:18.75pt" o:ole="">
+              <w:object w:dxaOrig="405" w:dyaOrig="375" w14:anchorId="252A26A9">
+                <v:shape id="_x0000_i1457" type="#_x0000_t75" style="width:20.25pt;height:18.75pt" o:ole="">
                   <v:imagedata r:id="rId7" o:title=""/>
                 </v:shape>
-                <w:control r:id="rId114" w:name="DefaultOcxName98" w:shapeid="_x0000_i1481"/>
+                <w:control r:id="rId114" w:name="DefaultOcxName98" w:shapeid="_x0000_i1457"/>
               </w:object>
             </w:r>
           </w:p>
@@ -37759,7 +37756,7 @@
               <w:spacing w:after="0" w:line="240" w:lineRule="auto"/>
               <w:jc w:val="left"/>
               <w:rPr>
-                <w:rFonts w:ascii="inherit" w:eastAsia="굴림" w:hAnsi="inherit" w:cs="굴림"/>
+                <w:rFonts w:ascii="inherit" w:eastAsia="굴림" w:hAnsi="inherit" w:cs="굴림" w:hint="eastAsia"/>
                 <w:kern w:val="0"/>
                 <w:sz w:val="19"/>
                 <w:szCs w:val="19"/>
@@ -37781,7 +37778,7 @@
               <w:spacing w:after="0" w:line="240" w:lineRule="auto"/>
               <w:jc w:val="left"/>
               <w:rPr>
-                <w:rFonts w:ascii="inherit" w:eastAsia="굴림" w:hAnsi="inherit" w:cs="굴림"/>
+                <w:rFonts w:ascii="inherit" w:eastAsia="굴림" w:hAnsi="inherit" w:cs="굴림" w:hint="eastAsia"/>
                 <w:kern w:val="0"/>
                 <w:szCs w:val="20"/>
               </w:rPr>
@@ -37853,7 +37850,7 @@
               <w:spacing w:after="0" w:line="240" w:lineRule="auto"/>
               <w:jc w:val="left"/>
               <w:rPr>
-                <w:rFonts w:ascii="inherit" w:eastAsia="굴림" w:hAnsi="inherit" w:cs="굴림"/>
+                <w:rFonts w:ascii="inherit" w:eastAsia="굴림" w:hAnsi="inherit" w:cs="굴림" w:hint="eastAsia"/>
                 <w:kern w:val="0"/>
                 <w:sz w:val="19"/>
                 <w:szCs w:val="19"/>
@@ -37866,11 +37863,11 @@
                 <w:sz w:val="19"/>
                 <w:szCs w:val="19"/>
               </w:rPr>
-              <w:object w:dxaOrig="225" w:dyaOrig="225" w14:anchorId="5D19E534">
-                <v:shape id="_x0000_i1480" type="#_x0000_t75" style="width:20.25pt;height:18.75pt" o:ole="">
+              <w:object w:dxaOrig="405" w:dyaOrig="375" w14:anchorId="5D19E534">
+                <v:shape id="_x0000_i1460" type="#_x0000_t75" style="width:20.25pt;height:18.75pt" o:ole="">
                   <v:imagedata r:id="rId7" o:title=""/>
                 </v:shape>
-                <w:control r:id="rId115" w:name="DefaultOcxName108" w:shapeid="_x0000_i1480"/>
+                <w:control r:id="rId115" w:name="DefaultOcxName108" w:shapeid="_x0000_i1460"/>
               </w:object>
             </w:r>
           </w:p>
@@ -37889,7 +37886,7 @@
               <w:spacing w:after="0" w:line="240" w:lineRule="auto"/>
               <w:jc w:val="left"/>
               <w:rPr>
-                <w:rFonts w:ascii="inherit" w:eastAsia="굴림" w:hAnsi="inherit" w:cs="굴림"/>
+                <w:rFonts w:ascii="inherit" w:eastAsia="굴림" w:hAnsi="inherit" w:cs="굴림" w:hint="eastAsia"/>
                 <w:kern w:val="0"/>
                 <w:sz w:val="19"/>
                 <w:szCs w:val="19"/>
@@ -37911,7 +37908,7 @@
               <w:spacing w:after="0" w:line="240" w:lineRule="auto"/>
               <w:jc w:val="left"/>
               <w:rPr>
-                <w:rFonts w:ascii="inherit" w:eastAsia="굴림" w:hAnsi="inherit" w:cs="굴림"/>
+                <w:rFonts w:ascii="inherit" w:eastAsia="굴림" w:hAnsi="inherit" w:cs="굴림" w:hint="eastAsia"/>
                 <w:kern w:val="0"/>
                 <w:szCs w:val="20"/>
               </w:rPr>
@@ -37979,7 +37976,7 @@
               <w:spacing w:after="0" w:line="240" w:lineRule="auto"/>
               <w:jc w:val="left"/>
               <w:rPr>
-                <w:rFonts w:ascii="inherit" w:eastAsia="굴림" w:hAnsi="inherit" w:cs="굴림"/>
+                <w:rFonts w:ascii="inherit" w:eastAsia="굴림" w:hAnsi="inherit" w:cs="굴림" w:hint="eastAsia"/>
                 <w:kern w:val="0"/>
                 <w:sz w:val="19"/>
                 <w:szCs w:val="19"/>
@@ -37992,11 +37989,11 @@
                 <w:sz w:val="19"/>
                 <w:szCs w:val="19"/>
               </w:rPr>
-              <w:object w:dxaOrig="225" w:dyaOrig="225" w14:anchorId="457AE47E">
-                <v:shape id="_x0000_i1492" type="#_x0000_t75" style="width:20.25pt;height:18.75pt" o:ole="">
+              <w:object w:dxaOrig="405" w:dyaOrig="375" w14:anchorId="457AE47E">
+                <v:shape id="_x0000_i1463" type="#_x0000_t75" style="width:20.25pt;height:18.75pt" o:ole="">
                   <v:imagedata r:id="rId10" o:title=""/>
                 </v:shape>
-                <w:control r:id="rId116" w:name="DefaultOcxName1110" w:shapeid="_x0000_i1492"/>
+                <w:control r:id="rId116" w:name="DefaultOcxName1110" w:shapeid="_x0000_i1463"/>
               </w:object>
             </w:r>
           </w:p>
@@ -38015,7 +38012,7 @@
               <w:spacing w:after="0" w:line="240" w:lineRule="auto"/>
               <w:jc w:val="left"/>
               <w:rPr>
-                <w:rFonts w:ascii="inherit" w:eastAsia="굴림" w:hAnsi="inherit" w:cs="굴림"/>
+                <w:rFonts w:ascii="inherit" w:eastAsia="굴림" w:hAnsi="inherit" w:cs="굴림" w:hint="eastAsia"/>
                 <w:kern w:val="0"/>
                 <w:sz w:val="19"/>
                 <w:szCs w:val="19"/>
@@ -38037,7 +38034,7 @@
               <w:spacing w:after="0" w:line="240" w:lineRule="auto"/>
               <w:jc w:val="left"/>
               <w:rPr>
-                <w:rFonts w:ascii="inherit" w:eastAsia="굴림" w:hAnsi="inherit" w:cs="굴림"/>
+                <w:rFonts w:ascii="inherit" w:eastAsia="굴림" w:hAnsi="inherit" w:cs="굴림" w:hint="eastAsia"/>
                 <w:kern w:val="0"/>
                 <w:szCs w:val="20"/>
               </w:rPr>
@@ -38107,12 +38104,4992 @@
         <w:tabs>
           <w:tab w:val="left" w:pos="5725"/>
         </w:tabs>
-        <w:rPr>
-          <w:rFonts w:hint="eastAsia"/>
-        </w:rPr>
+      </w:pPr>
+    </w:p>
+    <w:p>
+      <w:pPr>
+        <w:tabs>
+          <w:tab w:val="left" w:pos="5725"/>
+        </w:tabs>
+      </w:pPr>
+      <w:r>
+        <w:rPr>
+          <w:rFonts w:hint="eastAsia"/>
+        </w:rPr>
+        <w:t>1</w:t>
+      </w:r>
+      <w:r>
+        <w:t xml:space="preserve">0-1 </w:t>
+      </w:r>
+      <w:r>
+        <w:rPr>
+          <w:rFonts w:hint="eastAsia"/>
+        </w:rPr>
+        <w:t>추적,</w:t>
+      </w:r>
+      <w:r>
+        <w:t xml:space="preserve"> </w:t>
+      </w:r>
+      <w:r>
+        <w:rPr>
+          <w:rFonts w:hint="eastAsia"/>
+        </w:rPr>
+        <w:t>구출,</w:t>
+      </w:r>
+      <w:r>
+        <w:t xml:space="preserve"> </w:t>
+      </w:r>
+      <w:r>
+        <w:rPr>
+          <w:rFonts w:hint="eastAsia"/>
+        </w:rPr>
+        <w:t xml:space="preserve">탈출의 </w:t>
+      </w:r>
+      <w:proofErr w:type="gramStart"/>
+      <w:r>
+        <w:rPr>
+          <w:rFonts w:hint="eastAsia"/>
+        </w:rPr>
+        <w:t xml:space="preserve">플롯 </w:t>
+      </w:r>
+      <w:r>
+        <w:t>:</w:t>
+      </w:r>
+      <w:proofErr w:type="gramEnd"/>
+      <w:r>
+        <w:t xml:space="preserve"> </w:t>
+      </w:r>
+      <w:r>
+        <w:rPr>
+          <w:rFonts w:hint="eastAsia"/>
+        </w:rPr>
+        <w:t>아동문학에 사용되는 플롯</w:t>
+      </w:r>
+    </w:p>
+    <w:p>
+      <w:pPr>
+        <w:tabs>
+          <w:tab w:val="left" w:pos="5725"/>
+        </w:tabs>
+      </w:pPr>
+      <w:proofErr w:type="spellStart"/>
+      <w:r>
+        <w:rPr>
+          <w:rFonts w:hint="eastAsia"/>
+        </w:rPr>
+        <w:t>쁘띠뿌세</w:t>
+      </w:r>
+      <w:proofErr w:type="spellEnd"/>
+      <w:r>
+        <w:rPr>
+          <w:rFonts w:hint="eastAsia"/>
+        </w:rPr>
+        <w:t xml:space="preserve"> </w:t>
+      </w:r>
+      <w:r>
+        <w:t>(</w:t>
+      </w:r>
+      <w:proofErr w:type="spellStart"/>
+      <w:r>
+        <w:rPr>
+          <w:rFonts w:hint="eastAsia"/>
+        </w:rPr>
+        <w:t>헨젤과</w:t>
+      </w:r>
+      <w:proofErr w:type="spellEnd"/>
+      <w:r>
+        <w:rPr>
+          <w:rFonts w:hint="eastAsia"/>
+        </w:rPr>
+        <w:t xml:space="preserve"> </w:t>
+      </w:r>
+      <w:proofErr w:type="spellStart"/>
+      <w:r>
+        <w:rPr>
+          <w:rFonts w:hint="eastAsia"/>
+        </w:rPr>
+        <w:t>그레텔</w:t>
+      </w:r>
+      <w:proofErr w:type="spellEnd"/>
+      <w:r>
+        <w:rPr>
+          <w:rFonts w:hint="eastAsia"/>
+        </w:rPr>
+        <w:t>)</w:t>
+      </w:r>
+    </w:p>
+    <w:p>
+      <w:pPr>
+        <w:tabs>
+          <w:tab w:val="left" w:pos="5725"/>
+        </w:tabs>
+      </w:pPr>
+      <w:r>
+        <w:rPr>
+          <w:rFonts w:hint="eastAsia"/>
+        </w:rPr>
+        <w:t>기호의 다양한 속성</w:t>
+      </w:r>
+    </w:p>
+    <w:p>
+      <w:pPr>
+        <w:tabs>
+          <w:tab w:val="left" w:pos="5725"/>
+        </w:tabs>
+      </w:pPr>
+      <w:proofErr w:type="spellStart"/>
+      <w:r>
+        <w:rPr>
+          <w:rFonts w:hint="eastAsia"/>
+        </w:rPr>
+        <w:t>뿌세는</w:t>
+      </w:r>
+      <w:proofErr w:type="spellEnd"/>
+      <w:r>
+        <w:rPr>
+          <w:rFonts w:hint="eastAsia"/>
+        </w:rPr>
+        <w:t xml:space="preserve"> 흰 돌을 기호로 남긴다.</w:t>
+      </w:r>
+    </w:p>
+    <w:p>
+      <w:pPr>
+        <w:tabs>
+          <w:tab w:val="left" w:pos="5725"/>
+        </w:tabs>
+      </w:pPr>
+      <w:r>
+        <w:rPr>
+          <w:rFonts w:hint="eastAsia"/>
+        </w:rPr>
+        <w:t>빵조각은 사라질 수 있다.</w:t>
+      </w:r>
+    </w:p>
+    <w:p>
+      <w:pPr>
+        <w:tabs>
+          <w:tab w:val="left" w:pos="5725"/>
+        </w:tabs>
+      </w:pPr>
+      <w:r>
+        <w:rPr>
+          <w:rFonts w:hint="eastAsia"/>
+        </w:rPr>
+        <w:lastRenderedPageBreak/>
+        <w:t>과자집을 구원의 대상으로 착각하는 기호의 착각을 일으킴</w:t>
+      </w:r>
+    </w:p>
+    <w:p>
+      <w:pPr>
+        <w:tabs>
+          <w:tab w:val="left" w:pos="5725"/>
+        </w:tabs>
+      </w:pPr>
+      <w:r>
+        <w:rPr>
+          <w:rFonts w:hint="eastAsia"/>
+        </w:rPr>
+        <w:t>아이들은 동물o</w:t>
+      </w:r>
+      <w:r>
+        <w:t xml:space="preserve">r </w:t>
+      </w:r>
+      <w:r>
+        <w:rPr>
+          <w:rFonts w:hint="eastAsia"/>
+        </w:rPr>
+        <w:t>무서운 존재에 의해 늘 추적당한다.</w:t>
+      </w:r>
+    </w:p>
+    <w:p>
+      <w:pPr>
+        <w:tabs>
+          <w:tab w:val="left" w:pos="5725"/>
+        </w:tabs>
+      </w:pPr>
+      <w:r>
+        <w:rPr>
+          <w:rFonts w:hint="eastAsia"/>
+        </w:rPr>
+        <w:t xml:space="preserve">아이들은 부모나 강자가 자신을 </w:t>
+      </w:r>
+      <w:r>
+        <w:t>‘</w:t>
+      </w:r>
+      <w:r>
+        <w:rPr>
+          <w:rFonts w:hint="eastAsia"/>
+        </w:rPr>
+        <w:t>구출</w:t>
+      </w:r>
+      <w:r>
+        <w:t>’</w:t>
+      </w:r>
+      <w:r>
+        <w:rPr>
+          <w:rFonts w:hint="eastAsia"/>
+        </w:rPr>
+        <w:t>해 줄 것이라 믿는다.</w:t>
+      </w:r>
+    </w:p>
+    <w:p>
+      <w:pPr>
+        <w:tabs>
+          <w:tab w:val="left" w:pos="5725"/>
+        </w:tabs>
+      </w:pPr>
+      <w:r>
+        <w:rPr>
+          <w:rFonts w:hint="eastAsia"/>
+        </w:rPr>
+        <w:t xml:space="preserve">아이들은 자신의 힘으로 </w:t>
+      </w:r>
+      <w:r>
+        <w:t>‘</w:t>
+      </w:r>
+      <w:r>
+        <w:rPr>
+          <w:rFonts w:hint="eastAsia"/>
+        </w:rPr>
+        <w:t>탈출</w:t>
+      </w:r>
+      <w:r>
+        <w:t>’</w:t>
+      </w:r>
+      <w:r>
+        <w:rPr>
+          <w:rFonts w:hint="eastAsia"/>
+        </w:rPr>
+        <w:t>할 수 있는 능력과 의지를 갖추어야 한다.</w:t>
+      </w:r>
+    </w:p>
+    <w:p>
+      <w:pPr>
+        <w:tabs>
+          <w:tab w:val="left" w:pos="5725"/>
+        </w:tabs>
+      </w:pPr>
+      <w:r>
+        <w:rPr>
+          <w:rFonts w:hint="eastAsia"/>
+        </w:rPr>
+        <w:t>옛 이야기,</w:t>
+      </w:r>
+      <w:r>
+        <w:t xml:space="preserve"> </w:t>
+      </w:r>
+      <w:r>
+        <w:rPr>
+          <w:rFonts w:hint="eastAsia"/>
+        </w:rPr>
+        <w:t>각색동화,</w:t>
+      </w:r>
+      <w:r>
+        <w:t xml:space="preserve"> </w:t>
+      </w:r>
+      <w:r>
+        <w:rPr>
+          <w:rFonts w:hint="eastAsia"/>
+        </w:rPr>
+        <w:t>디지털 스토리텔링</w:t>
+      </w:r>
+    </w:p>
+    <w:p>
+      <w:pPr>
+        <w:tabs>
+          <w:tab w:val="left" w:pos="5725"/>
+        </w:tabs>
+        <w:jc w:val="left"/>
+        <w:rPr>
+          <w:rFonts w:hint="eastAsia"/>
+        </w:rPr>
+      </w:pPr>
+      <w:r>
+        <w:rPr>
+          <w:rFonts w:hint="eastAsia"/>
+        </w:rPr>
+        <w:t xml:space="preserve">부모 </w:t>
+      </w:r>
+      <w:r>
+        <w:t xml:space="preserve">&lt;-&gt; </w:t>
+      </w:r>
+      <w:r>
+        <w:rPr>
+          <w:rFonts w:hint="eastAsia"/>
+        </w:rPr>
+        <w:t xml:space="preserve">자식 </w:t>
+      </w:r>
+      <w:r>
+        <w:t xml:space="preserve">   </w:t>
+      </w:r>
+      <w:r>
+        <w:rPr>
+          <w:rFonts w:hint="eastAsia"/>
+        </w:rPr>
+        <w:t>어른 아동</w:t>
+      </w:r>
+    </w:p>
+    <w:p>
+      <w:pPr>
+        <w:tabs>
+          <w:tab w:val="left" w:pos="5725"/>
+        </w:tabs>
+        <w:jc w:val="left"/>
+        <w:rPr>
+          <w:rFonts w:hint="eastAsia"/>
+        </w:rPr>
+      </w:pPr>
+      <w:r>
+        <w:rPr>
+          <w:rFonts w:hint="eastAsia"/>
+        </w:rPr>
+        <w:t xml:space="preserve">구술과 청취 </w:t>
+      </w:r>
+    </w:p>
+    <w:p>
+      <w:pPr>
+        <w:tabs>
+          <w:tab w:val="left" w:pos="5725"/>
+        </w:tabs>
+        <w:jc w:val="left"/>
+      </w:pPr>
+      <w:r>
+        <w:rPr>
+          <w:rFonts w:hint="eastAsia"/>
+        </w:rPr>
+        <w:t>놀이</w:t>
+      </w:r>
+    </w:p>
+    <w:p>
+      <w:pPr>
+        <w:tabs>
+          <w:tab w:val="left" w:pos="5725"/>
+        </w:tabs>
+        <w:jc w:val="left"/>
+      </w:pPr>
+      <w:r>
+        <w:rPr>
+          <w:rFonts w:hint="eastAsia"/>
+        </w:rPr>
+        <w:t>공감각적</w:t>
+      </w:r>
+    </w:p>
+    <w:p>
+      <w:pPr>
+        <w:tabs>
+          <w:tab w:val="left" w:pos="5725"/>
+        </w:tabs>
+        <w:jc w:val="left"/>
+      </w:pPr>
+      <w:r>
+        <w:rPr>
+          <w:rFonts w:hint="eastAsia"/>
+        </w:rPr>
+        <w:t>구술매체</w:t>
+      </w:r>
+    </w:p>
+    <w:p>
+      <w:pPr>
+        <w:tabs>
+          <w:tab w:val="left" w:pos="5725"/>
+        </w:tabs>
+        <w:jc w:val="left"/>
+      </w:pPr>
+    </w:p>
+    <w:p>
+      <w:pPr>
+        <w:tabs>
+          <w:tab w:val="left" w:pos="5725"/>
+        </w:tabs>
+        <w:jc w:val="left"/>
+      </w:pPr>
+      <w:r>
+        <w:rPr>
+          <w:rFonts w:hint="eastAsia"/>
+        </w:rPr>
+        <w:t xml:space="preserve">이야기의 </w:t>
+      </w:r>
+      <w:proofErr w:type="spellStart"/>
+      <w:r>
+        <w:rPr>
+          <w:rFonts w:hint="eastAsia"/>
+        </w:rPr>
+        <w:t>놀이성</w:t>
+      </w:r>
+      <w:proofErr w:type="spellEnd"/>
+      <w:r>
+        <w:rPr>
+          <w:rFonts w:hint="eastAsia"/>
+        </w:rPr>
+        <w:t>,</w:t>
+      </w:r>
+      <w:r>
+        <w:t xml:space="preserve"> </w:t>
+      </w:r>
+      <w:r>
+        <w:rPr>
+          <w:rFonts w:hint="eastAsia"/>
+        </w:rPr>
+        <w:t>교훈성</w:t>
+      </w:r>
+    </w:p>
+    <w:p>
+      <w:pPr>
+        <w:tabs>
+          <w:tab w:val="left" w:pos="5725"/>
+        </w:tabs>
+        <w:jc w:val="left"/>
+      </w:pPr>
+      <w:proofErr w:type="spellStart"/>
+      <w:proofErr w:type="gramStart"/>
+      <w:r>
+        <w:rPr>
+          <w:rFonts w:hint="eastAsia"/>
+        </w:rPr>
+        <w:t>베텔하임</w:t>
+      </w:r>
+      <w:proofErr w:type="spellEnd"/>
+      <w:r>
+        <w:rPr>
+          <w:rFonts w:hint="eastAsia"/>
+        </w:rPr>
+        <w:t xml:space="preserve"> </w:t>
+      </w:r>
+      <w:r>
+        <w:t>:</w:t>
+      </w:r>
+      <w:proofErr w:type="gramEnd"/>
+      <w:r>
+        <w:t xml:space="preserve"> </w:t>
+      </w:r>
+      <w:r>
+        <w:rPr>
+          <w:rFonts w:hint="eastAsia"/>
+        </w:rPr>
+        <w:t>옛 이야기 각색,</w:t>
+      </w:r>
+      <w:r>
+        <w:t xml:space="preserve"> </w:t>
+      </w:r>
+      <w:r>
+        <w:rPr>
+          <w:rFonts w:hint="eastAsia"/>
+        </w:rPr>
+        <w:t>변질</w:t>
+      </w:r>
+    </w:p>
+    <w:p>
+      <w:pPr>
+        <w:tabs>
+          <w:tab w:val="left" w:pos="5725"/>
+        </w:tabs>
+        <w:jc w:val="left"/>
+      </w:pPr>
+      <w:r>
+        <w:rPr>
+          <w:rFonts w:hint="eastAsia"/>
+        </w:rPr>
+        <w:t xml:space="preserve">추적의 </w:t>
+      </w:r>
+      <w:proofErr w:type="gramStart"/>
+      <w:r>
+        <w:rPr>
+          <w:rFonts w:hint="eastAsia"/>
+        </w:rPr>
+        <w:t xml:space="preserve">플롯 </w:t>
+      </w:r>
+      <w:r>
+        <w:t>:</w:t>
+      </w:r>
+      <w:proofErr w:type="gramEnd"/>
+      <w:r>
+        <w:t xml:space="preserve"> </w:t>
+      </w:r>
+      <w:r>
+        <w:rPr>
+          <w:rFonts w:hint="eastAsia"/>
+        </w:rPr>
+        <w:t>아이들은 세계에 대한 공포감을 가진다.</w:t>
+      </w:r>
+    </w:p>
+    <w:p>
+      <w:pPr>
+        <w:tabs>
+          <w:tab w:val="left" w:pos="5725"/>
+        </w:tabs>
+        <w:jc w:val="left"/>
+      </w:pPr>
+      <w:r>
+        <w:rPr>
+          <w:rFonts w:hint="eastAsia"/>
+        </w:rPr>
+        <w:t xml:space="preserve">추적당하는 </w:t>
+      </w:r>
+      <w:proofErr w:type="gramStart"/>
+      <w:r>
+        <w:rPr>
+          <w:rFonts w:hint="eastAsia"/>
+        </w:rPr>
+        <w:t xml:space="preserve">아이 </w:t>
+      </w:r>
+      <w:r>
+        <w:t>:</w:t>
+      </w:r>
+      <w:proofErr w:type="gramEnd"/>
+      <w:r>
+        <w:t xml:space="preserve"> </w:t>
+      </w:r>
+      <w:r>
+        <w:rPr>
+          <w:rFonts w:hint="eastAsia"/>
+        </w:rPr>
+        <w:t>아이들에게 공감을 준다.</w:t>
+      </w:r>
+    </w:p>
+    <w:p>
+      <w:pPr>
+        <w:tabs>
+          <w:tab w:val="left" w:pos="5725"/>
+        </w:tabs>
+        <w:jc w:val="left"/>
+      </w:pPr>
+      <w:r>
+        <w:rPr>
+          <w:rFonts w:hint="eastAsia"/>
+        </w:rPr>
+        <w:t>숨바꼭질과 술래잡기,</w:t>
+      </w:r>
+      <w:r>
+        <w:t xml:space="preserve"> </w:t>
+      </w:r>
+      <w:r>
+        <w:rPr>
+          <w:rFonts w:hint="eastAsia"/>
+        </w:rPr>
+        <w:t>숨는 것이 편안한 행위이다.</w:t>
+      </w:r>
+    </w:p>
+    <w:p>
+      <w:pPr>
+        <w:tabs>
+          <w:tab w:val="left" w:pos="5725"/>
+        </w:tabs>
+        <w:jc w:val="left"/>
+      </w:pPr>
+      <w:r>
+        <w:rPr>
+          <w:rFonts w:hint="eastAsia"/>
+        </w:rPr>
+        <w:t xml:space="preserve">구출의 </w:t>
+      </w:r>
+      <w:proofErr w:type="gramStart"/>
+      <w:r>
+        <w:rPr>
+          <w:rFonts w:hint="eastAsia"/>
+        </w:rPr>
+        <w:t xml:space="preserve">플롯 </w:t>
+      </w:r>
+      <w:r>
+        <w:t>:</w:t>
+      </w:r>
+      <w:proofErr w:type="gramEnd"/>
+      <w:r>
+        <w:t xml:space="preserve"> </w:t>
+      </w:r>
+      <w:r>
+        <w:rPr>
+          <w:rFonts w:hint="eastAsia"/>
+        </w:rPr>
+        <w:t>백마 탄 남자,</w:t>
+      </w:r>
+      <w:r>
+        <w:t xml:space="preserve"> </w:t>
+      </w:r>
+      <w:r>
+        <w:rPr>
+          <w:rFonts w:hint="eastAsia"/>
+        </w:rPr>
+        <w:t>듬직한 사냥꾼 등</w:t>
+      </w:r>
+    </w:p>
+    <w:p>
+      <w:pPr>
+        <w:tabs>
+          <w:tab w:val="left" w:pos="5725"/>
+        </w:tabs>
+        <w:jc w:val="left"/>
+      </w:pPr>
+      <w:r>
+        <w:rPr>
+          <w:rFonts w:hint="eastAsia"/>
+        </w:rPr>
+        <w:t xml:space="preserve">탈출의 </w:t>
+      </w:r>
+      <w:proofErr w:type="gramStart"/>
+      <w:r>
+        <w:rPr>
+          <w:rFonts w:hint="eastAsia"/>
+        </w:rPr>
+        <w:t xml:space="preserve">플롯 </w:t>
+      </w:r>
+      <w:r>
+        <w:t>:</w:t>
+      </w:r>
+      <w:proofErr w:type="gramEnd"/>
+      <w:r>
+        <w:t xml:space="preserve"> </w:t>
+      </w:r>
+      <w:r>
+        <w:rPr>
+          <w:rFonts w:hint="eastAsia"/>
+        </w:rPr>
+        <w:t>구출해주는 사람이 없다면 스스로의 힘으로 탈출해야 함</w:t>
+      </w:r>
+    </w:p>
+    <w:p>
+      <w:pPr>
+        <w:tabs>
+          <w:tab w:val="left" w:pos="5725"/>
+        </w:tabs>
+        <w:jc w:val="left"/>
+      </w:pPr>
+      <w:r>
+        <w:rPr>
+          <w:rFonts w:hint="eastAsia"/>
+        </w:rPr>
+        <w:t xml:space="preserve">탈출의 </w:t>
+      </w:r>
+      <w:proofErr w:type="gramStart"/>
+      <w:r>
+        <w:rPr>
+          <w:rFonts w:hint="eastAsia"/>
+        </w:rPr>
+        <w:t xml:space="preserve">주인공 </w:t>
+      </w:r>
+      <w:r>
+        <w:t>:</w:t>
+      </w:r>
+      <w:proofErr w:type="gramEnd"/>
+      <w:r>
+        <w:t xml:space="preserve"> </w:t>
+      </w:r>
+      <w:r>
+        <w:rPr>
+          <w:rFonts w:hint="eastAsia"/>
+        </w:rPr>
+        <w:t>막내</w:t>
+      </w:r>
+    </w:p>
+    <w:p>
+      <w:pPr>
+        <w:tabs>
+          <w:tab w:val="left" w:pos="5725"/>
+        </w:tabs>
+        <w:jc w:val="left"/>
+      </w:pPr>
+    </w:p>
+    <w:p>
+      <w:pPr>
+        <w:tabs>
+          <w:tab w:val="left" w:pos="5725"/>
+        </w:tabs>
+        <w:jc w:val="left"/>
+      </w:pPr>
+      <w:r>
+        <w:rPr>
+          <w:rFonts w:hint="eastAsia"/>
+        </w:rPr>
+        <w:t>어린이들은 원초적이고 파괴적인 욕망을 극복하고 승화시키는 과업을 배워야한다.</w:t>
+      </w:r>
+    </w:p>
+    <w:p>
+      <w:pPr>
+        <w:tabs>
+          <w:tab w:val="left" w:pos="5725"/>
+        </w:tabs>
+        <w:jc w:val="left"/>
+      </w:pPr>
+      <w:r>
+        <w:rPr>
+          <w:rFonts w:hint="eastAsia"/>
+        </w:rPr>
+        <w:t>이드에서 자아로의 진화</w:t>
+      </w:r>
+    </w:p>
+    <w:p>
+      <w:pPr>
+        <w:tabs>
+          <w:tab w:val="left" w:pos="5725"/>
+        </w:tabs>
+        <w:jc w:val="left"/>
+      </w:pPr>
+      <w:r>
+        <w:rPr>
+          <w:rFonts w:hint="eastAsia"/>
+        </w:rPr>
+        <w:t xml:space="preserve">빨간 </w:t>
+      </w:r>
+      <w:proofErr w:type="gramStart"/>
+      <w:r>
+        <w:rPr>
+          <w:rFonts w:hint="eastAsia"/>
+        </w:rPr>
+        <w:t xml:space="preserve">모자 </w:t>
+      </w:r>
+      <w:r>
+        <w:t>:</w:t>
+      </w:r>
+      <w:proofErr w:type="gramEnd"/>
+      <w:r>
+        <w:t xml:space="preserve"> </w:t>
+      </w:r>
+      <w:r>
+        <w:rPr>
+          <w:rFonts w:hint="eastAsia"/>
+        </w:rPr>
+        <w:t>처녀의 초경을 의미하기 위한 성적인 상징</w:t>
+      </w:r>
+    </w:p>
+    <w:p>
+      <w:pPr>
+        <w:tabs>
+          <w:tab w:val="left" w:pos="5725"/>
+        </w:tabs>
+        <w:jc w:val="left"/>
+      </w:pPr>
+      <w:r>
+        <w:rPr>
+          <w:rFonts w:hint="eastAsia"/>
+        </w:rPr>
+        <w:t>늑대 같은 남자와의 쾌락,</w:t>
+      </w:r>
+      <w:r>
+        <w:t xml:space="preserve"> </w:t>
+      </w:r>
+      <w:proofErr w:type="spellStart"/>
+      <w:r>
+        <w:rPr>
+          <w:rFonts w:hint="eastAsia"/>
+        </w:rPr>
+        <w:t>사냥ㄴ꾼</w:t>
+      </w:r>
+      <w:proofErr w:type="spellEnd"/>
+      <w:r>
+        <w:rPr>
+          <w:rFonts w:hint="eastAsia"/>
+        </w:rPr>
+        <w:t xml:space="preserve"> 같은 남자와의 현실적이고 신뢰감 있는 관계</w:t>
+      </w:r>
+    </w:p>
+    <w:p>
+      <w:pPr>
+        <w:tabs>
+          <w:tab w:val="left" w:pos="5725"/>
+        </w:tabs>
+        <w:jc w:val="left"/>
+      </w:pPr>
+      <w:r>
+        <w:rPr>
+          <w:rFonts w:hint="eastAsia"/>
+        </w:rPr>
+        <w:t>빨간 모자는 사냥꾼의 도움으로 늑대를 물리친다.</w:t>
+      </w:r>
+    </w:p>
+    <w:p>
+      <w:pPr>
+        <w:tabs>
+          <w:tab w:val="left" w:pos="5725"/>
+        </w:tabs>
+        <w:jc w:val="left"/>
+      </w:pPr>
+      <w:proofErr w:type="gramStart"/>
+      <w:r>
+        <w:rPr>
+          <w:rFonts w:hint="eastAsia"/>
+        </w:rPr>
+        <w:t xml:space="preserve">백설공주 </w:t>
+      </w:r>
+      <w:r>
+        <w:t>:</w:t>
+      </w:r>
+      <w:proofErr w:type="gramEnd"/>
+      <w:r>
+        <w:t xml:space="preserve"> </w:t>
+      </w:r>
+      <w:r>
+        <w:rPr>
+          <w:rFonts w:hint="eastAsia"/>
+        </w:rPr>
+        <w:t xml:space="preserve">질투로 인해 부모가 어떻게 파멸하는지 </w:t>
+      </w:r>
+      <w:proofErr w:type="spellStart"/>
+      <w:r>
+        <w:rPr>
+          <w:rFonts w:hint="eastAsia"/>
+        </w:rPr>
+        <w:t>말해줌</w:t>
+      </w:r>
+      <w:proofErr w:type="spellEnd"/>
+      <w:r>
+        <w:rPr>
+          <w:rFonts w:hint="eastAsia"/>
+        </w:rPr>
+        <w:t>,</w:t>
+      </w:r>
+      <w:r>
+        <w:t xml:space="preserve"> </w:t>
+      </w:r>
+      <w:r>
+        <w:rPr>
+          <w:rFonts w:hint="eastAsia"/>
+        </w:rPr>
+        <w:t>부당한 취급을 당하는 어린이의 대명</w:t>
+      </w:r>
+      <w:r>
+        <w:rPr>
+          <w:rFonts w:hint="eastAsia"/>
+        </w:rPr>
+        <w:lastRenderedPageBreak/>
+        <w:t>사,</w:t>
+      </w:r>
+      <w:r>
+        <w:t xml:space="preserve"> </w:t>
+      </w:r>
+      <w:r>
+        <w:rPr>
+          <w:rFonts w:hint="eastAsia"/>
+        </w:rPr>
+        <w:t>부모와 자식 사이,</w:t>
+      </w:r>
+      <w:r>
+        <w:t xml:space="preserve"> </w:t>
+      </w:r>
+      <w:r>
+        <w:rPr>
+          <w:rFonts w:hint="eastAsia"/>
+        </w:rPr>
+        <w:t xml:space="preserve">기성 세대와 신세대 사이의 근원적인 갈등을 담고 있는데 이 신화적 원형은 그리스 신화 속의 </w:t>
+      </w:r>
+      <w:proofErr w:type="spellStart"/>
+      <w:r>
+        <w:rPr>
+          <w:rFonts w:hint="eastAsia"/>
+        </w:rPr>
+        <w:t>우라노스와</w:t>
+      </w:r>
+      <w:proofErr w:type="spellEnd"/>
+      <w:r>
+        <w:rPr>
+          <w:rFonts w:hint="eastAsia"/>
+        </w:rPr>
+        <w:t xml:space="preserve"> 크로노스 사이의 갈등에 담겨 있다.</w:t>
+      </w:r>
+    </w:p>
+    <w:p>
+      <w:pPr>
+        <w:tabs>
+          <w:tab w:val="left" w:pos="5725"/>
+        </w:tabs>
+        <w:jc w:val="left"/>
+      </w:pPr>
+    </w:p>
+    <w:p>
+      <w:pPr>
+        <w:tabs>
+          <w:tab w:val="left" w:pos="5725"/>
+        </w:tabs>
+        <w:jc w:val="left"/>
+      </w:pPr>
+      <w:r>
+        <w:rPr>
+          <w:rFonts w:hint="eastAsia"/>
+        </w:rPr>
+        <w:t>1</w:t>
+      </w:r>
+      <w:r>
+        <w:t xml:space="preserve">0-2 </w:t>
+      </w:r>
+    </w:p>
+    <w:p>
+      <w:pPr>
+        <w:tabs>
+          <w:tab w:val="left" w:pos="5725"/>
+        </w:tabs>
+        <w:jc w:val="left"/>
+      </w:pPr>
+      <w:r>
+        <w:rPr>
+          <w:rFonts w:hint="eastAsia"/>
+        </w:rPr>
+        <w:t>추적의 서사</w:t>
+      </w:r>
+    </w:p>
+    <w:p>
+      <w:pPr>
+        <w:tabs>
+          <w:tab w:val="left" w:pos="5725"/>
+        </w:tabs>
+        <w:jc w:val="left"/>
+      </w:pPr>
+      <w:r>
+        <w:rPr>
+          <w:rFonts w:hint="eastAsia"/>
+        </w:rPr>
+        <w:t xml:space="preserve">대부분의 액션 영화는 적어도 한 번 이상 자동차 추적 </w:t>
+      </w:r>
+      <w:proofErr w:type="spellStart"/>
+      <w:r>
+        <w:rPr>
+          <w:rFonts w:hint="eastAsia"/>
+        </w:rPr>
+        <w:t>씬을</w:t>
+      </w:r>
+      <w:proofErr w:type="spellEnd"/>
+      <w:r>
+        <w:rPr>
+          <w:rFonts w:hint="eastAsia"/>
+        </w:rPr>
+        <w:t xml:space="preserve"> 삽입한다.</w:t>
+      </w:r>
+    </w:p>
+    <w:p>
+      <w:pPr>
+        <w:tabs>
+          <w:tab w:val="left" w:pos="5725"/>
+        </w:tabs>
+        <w:jc w:val="left"/>
+      </w:pPr>
+      <w:r>
+        <w:rPr>
+          <w:rFonts w:hint="eastAsia"/>
+        </w:rPr>
+        <w:t>구출의 서사</w:t>
+      </w:r>
+    </w:p>
+    <w:p>
+      <w:pPr>
+        <w:tabs>
+          <w:tab w:val="left" w:pos="5725"/>
+        </w:tabs>
+        <w:jc w:val="left"/>
+      </w:pPr>
+      <w:r>
+        <w:rPr>
+          <w:rFonts w:hint="eastAsia"/>
+        </w:rPr>
+        <w:t>무고한 양민에 대한 테러나 어린이 유괴는 어느 범죄보다 죄질이 나쁘다.</w:t>
+      </w:r>
+      <w:r>
+        <w:t xml:space="preserve"> </w:t>
+      </w:r>
+    </w:p>
+    <w:p>
+      <w:pPr>
+        <w:tabs>
+          <w:tab w:val="left" w:pos="5725"/>
+        </w:tabs>
+        <w:jc w:val="left"/>
+      </w:pPr>
+      <w:r>
+        <w:rPr>
+          <w:rFonts w:hint="eastAsia"/>
+        </w:rPr>
+        <w:t>탈출의 서사</w:t>
+      </w:r>
+    </w:p>
+    <w:p>
+      <w:pPr>
+        <w:tabs>
+          <w:tab w:val="left" w:pos="5725"/>
+        </w:tabs>
+        <w:jc w:val="left"/>
+      </w:pPr>
+      <w:proofErr w:type="spellStart"/>
+      <w:r>
+        <w:rPr>
+          <w:rFonts w:hint="eastAsia"/>
+        </w:rPr>
+        <w:t>헨젤과</w:t>
+      </w:r>
+      <w:proofErr w:type="spellEnd"/>
+      <w:r>
+        <w:rPr>
+          <w:rFonts w:hint="eastAsia"/>
+        </w:rPr>
+        <w:t xml:space="preserve"> </w:t>
+      </w:r>
+      <w:proofErr w:type="spellStart"/>
+      <w:r>
+        <w:rPr>
+          <w:rFonts w:hint="eastAsia"/>
+        </w:rPr>
+        <w:t>그레텔</w:t>
+      </w:r>
+      <w:proofErr w:type="spellEnd"/>
+      <w:r>
+        <w:rPr>
+          <w:rFonts w:hint="eastAsia"/>
+        </w:rPr>
+        <w:t>,</w:t>
+      </w:r>
+      <w:r>
+        <w:t xml:space="preserve"> </w:t>
+      </w:r>
+      <w:r>
+        <w:rPr>
+          <w:rFonts w:hint="eastAsia"/>
+        </w:rPr>
+        <w:t>빨간 모자,</w:t>
+      </w:r>
+      <w:r>
+        <w:t xml:space="preserve"> </w:t>
+      </w:r>
+      <w:r>
+        <w:rPr>
+          <w:rFonts w:hint="eastAsia"/>
+        </w:rPr>
+        <w:t>백설공주,</w:t>
+      </w:r>
+      <w:r>
+        <w:t xml:space="preserve"> </w:t>
+      </w:r>
+      <w:r>
+        <w:rPr>
+          <w:rFonts w:hint="eastAsia"/>
+        </w:rPr>
+        <w:t xml:space="preserve">잭과 </w:t>
+      </w:r>
+      <w:proofErr w:type="spellStart"/>
+      <w:r>
+        <w:rPr>
+          <w:rFonts w:hint="eastAsia"/>
+        </w:rPr>
+        <w:t>콩나무</w:t>
+      </w:r>
+      <w:proofErr w:type="spellEnd"/>
+      <w:r>
+        <w:rPr>
+          <w:rFonts w:hint="eastAsia"/>
+        </w:rPr>
+        <w:t>,</w:t>
+      </w:r>
+      <w:r>
+        <w:t xml:space="preserve"> </w:t>
+      </w:r>
+      <w:proofErr w:type="spellStart"/>
+      <w:r>
+        <w:rPr>
+          <w:rFonts w:hint="eastAsia"/>
+        </w:rPr>
+        <w:t>라푼젤</w:t>
+      </w:r>
+      <w:proofErr w:type="spellEnd"/>
+    </w:p>
+    <w:p>
+      <w:pPr>
+        <w:tabs>
+          <w:tab w:val="left" w:pos="5725"/>
+        </w:tabs>
+        <w:jc w:val="left"/>
+      </w:pPr>
+      <w:proofErr w:type="spellStart"/>
+      <w:r>
+        <w:rPr>
+          <w:rFonts w:hint="eastAsia"/>
+        </w:rPr>
+        <w:t>그레마스</w:t>
+      </w:r>
+      <w:proofErr w:type="spellEnd"/>
+      <w:r>
+        <w:rPr>
+          <w:rFonts w:hint="eastAsia"/>
+        </w:rPr>
+        <w:t>,</w:t>
+      </w:r>
+      <w:r>
+        <w:t xml:space="preserve"> </w:t>
+      </w:r>
+      <w:r>
+        <w:rPr>
+          <w:rFonts w:hint="eastAsia"/>
+        </w:rPr>
+        <w:t xml:space="preserve">행위 </w:t>
+      </w:r>
+      <w:proofErr w:type="spellStart"/>
+      <w:r>
+        <w:rPr>
+          <w:rFonts w:hint="eastAsia"/>
+        </w:rPr>
+        <w:t>소모델</w:t>
+      </w:r>
+      <w:proofErr w:type="spellEnd"/>
+    </w:p>
+    <w:p>
+      <w:pPr>
+        <w:tabs>
+          <w:tab w:val="left" w:pos="5725"/>
+        </w:tabs>
+        <w:jc w:val="left"/>
+      </w:pPr>
+      <w:r>
+        <w:rPr>
+          <w:rFonts w:hint="eastAsia"/>
+        </w:rPr>
+        <w:t>서사에서 일어날 수 있는 행위의 요소들을 세 축에서 배열한다.</w:t>
+      </w:r>
+    </w:p>
+    <w:p>
+      <w:pPr>
+        <w:tabs>
+          <w:tab w:val="left" w:pos="5725"/>
+        </w:tabs>
+        <w:jc w:val="left"/>
+      </w:pPr>
+      <w:r>
+        <w:rPr>
+          <w:rFonts w:hint="eastAsia"/>
+        </w:rPr>
+        <w:t xml:space="preserve">욕망의 </w:t>
+      </w:r>
+      <w:proofErr w:type="gramStart"/>
+      <w:r>
+        <w:rPr>
+          <w:rFonts w:hint="eastAsia"/>
+        </w:rPr>
+        <w:t xml:space="preserve">축 </w:t>
+      </w:r>
+      <w:r>
+        <w:t>:</w:t>
+      </w:r>
+      <w:proofErr w:type="gramEnd"/>
+      <w:r>
+        <w:t xml:space="preserve"> </w:t>
+      </w:r>
+      <w:r>
+        <w:rPr>
+          <w:rFonts w:hint="eastAsia"/>
+        </w:rPr>
+        <w:t xml:space="preserve">주체 </w:t>
+      </w:r>
+      <w:r>
+        <w:t xml:space="preserve">– </w:t>
+      </w:r>
+      <w:r>
+        <w:rPr>
+          <w:rFonts w:hint="eastAsia"/>
+        </w:rPr>
+        <w:t>대상,</w:t>
+      </w:r>
+      <w:r>
+        <w:t xml:space="preserve"> </w:t>
+      </w:r>
+      <w:r>
+        <w:rPr>
+          <w:rFonts w:hint="eastAsia"/>
+        </w:rPr>
+        <w:t xml:space="preserve">행동의 축 </w:t>
+      </w:r>
+      <w:r>
+        <w:t xml:space="preserve">: </w:t>
+      </w:r>
+      <w:r>
+        <w:rPr>
+          <w:rFonts w:hint="eastAsia"/>
+        </w:rPr>
+        <w:t xml:space="preserve">협조자 </w:t>
+      </w:r>
+      <w:r>
+        <w:t xml:space="preserve">– </w:t>
+      </w:r>
+      <w:r>
+        <w:rPr>
+          <w:rFonts w:hint="eastAsia"/>
+        </w:rPr>
+        <w:t>반대자,</w:t>
+      </w:r>
+      <w:r>
+        <w:t xml:space="preserve"> </w:t>
+      </w:r>
+      <w:r>
+        <w:rPr>
+          <w:rFonts w:hint="eastAsia"/>
+        </w:rPr>
+        <w:t xml:space="preserve">정보전달의 축 </w:t>
+      </w:r>
+      <w:r>
+        <w:t xml:space="preserve">: </w:t>
+      </w:r>
+      <w:r>
+        <w:rPr>
+          <w:rFonts w:hint="eastAsia"/>
+        </w:rPr>
+        <w:t xml:space="preserve">발신자 </w:t>
+      </w:r>
+      <w:r>
+        <w:t xml:space="preserve">– </w:t>
+      </w:r>
+      <w:r>
+        <w:rPr>
+          <w:rFonts w:hint="eastAsia"/>
+        </w:rPr>
+        <w:t>수신자</w:t>
+      </w:r>
+    </w:p>
+    <w:p>
+      <w:pPr>
+        <w:tabs>
+          <w:tab w:val="left" w:pos="5725"/>
+        </w:tabs>
+        <w:jc w:val="left"/>
+      </w:pPr>
+      <w:r>
+        <w:rPr>
+          <w:rFonts w:hint="eastAsia"/>
+        </w:rPr>
+        <w:t xml:space="preserve">심리의 </w:t>
+      </w:r>
+      <w:proofErr w:type="gramStart"/>
+      <w:r>
+        <w:rPr>
+          <w:rFonts w:hint="eastAsia"/>
+        </w:rPr>
+        <w:t xml:space="preserve">삼각형 </w:t>
+      </w:r>
+      <w:r>
+        <w:t>:</w:t>
+      </w:r>
+      <w:proofErr w:type="gramEnd"/>
+      <w:r>
+        <w:t xml:space="preserve"> </w:t>
+      </w:r>
+      <w:r>
+        <w:rPr>
+          <w:rFonts w:hint="eastAsia"/>
+        </w:rPr>
+        <w:t>아동은 왜 탈출을 결행하는가.</w:t>
+      </w:r>
+    </w:p>
+    <w:p>
+      <w:pPr>
+        <w:tabs>
+          <w:tab w:val="left" w:pos="5725"/>
+        </w:tabs>
+        <w:jc w:val="left"/>
+      </w:pPr>
+      <w:r>
+        <w:rPr>
+          <w:rFonts w:hint="eastAsia"/>
+        </w:rPr>
+        <w:t xml:space="preserve">이념의 </w:t>
+      </w:r>
+      <w:proofErr w:type="gramStart"/>
+      <w:r>
+        <w:rPr>
+          <w:rFonts w:hint="eastAsia"/>
+        </w:rPr>
+        <w:t xml:space="preserve">삼각형 </w:t>
+      </w:r>
+      <w:r>
+        <w:t>:</w:t>
+      </w:r>
+      <w:proofErr w:type="gramEnd"/>
+      <w:r>
+        <w:t xml:space="preserve"> </w:t>
+      </w:r>
+      <w:r>
+        <w:rPr>
+          <w:rFonts w:hint="eastAsia"/>
+        </w:rPr>
+        <w:t>아동은 탈출을 통해 무엇을 얻는가</w:t>
+      </w:r>
+    </w:p>
+    <w:p>
+      <w:pPr>
+        <w:tabs>
+          <w:tab w:val="left" w:pos="5725"/>
+        </w:tabs>
+        <w:jc w:val="left"/>
+      </w:pPr>
+      <w:r>
+        <w:rPr>
+          <w:rFonts w:hint="eastAsia"/>
+        </w:rPr>
+        <w:t xml:space="preserve">행위의 </w:t>
+      </w:r>
+      <w:proofErr w:type="gramStart"/>
+      <w:r>
+        <w:rPr>
+          <w:rFonts w:hint="eastAsia"/>
+        </w:rPr>
+        <w:t xml:space="preserve">삼각형 </w:t>
+      </w:r>
+      <w:r>
+        <w:t>:</w:t>
+      </w:r>
+      <w:proofErr w:type="gramEnd"/>
+      <w:r>
+        <w:t xml:space="preserve"> </w:t>
+      </w:r>
+      <w:r>
+        <w:rPr>
+          <w:rFonts w:hint="eastAsia"/>
+        </w:rPr>
+        <w:t>아동은 누구의 반대에 직면하는가</w:t>
+      </w:r>
+    </w:p>
+    <w:p>
+      <w:pPr>
+        <w:tabs>
+          <w:tab w:val="left" w:pos="5725"/>
+        </w:tabs>
+        <w:jc w:val="left"/>
+      </w:pPr>
+      <w:proofErr w:type="gramStart"/>
+      <w:r>
+        <w:rPr>
+          <w:rFonts w:hint="eastAsia"/>
+        </w:rPr>
+        <w:t xml:space="preserve">탈출 </w:t>
+      </w:r>
+      <w:r>
+        <w:t>/</w:t>
+      </w:r>
+      <w:proofErr w:type="gramEnd"/>
+      <w:r>
+        <w:t xml:space="preserve"> </w:t>
+      </w:r>
+      <w:r>
+        <w:rPr>
+          <w:rFonts w:hint="eastAsia"/>
+        </w:rPr>
+        <w:t>서사의 유형</w:t>
+      </w:r>
+    </w:p>
+    <w:p>
+      <w:pPr>
+        <w:tabs>
+          <w:tab w:val="left" w:pos="5725"/>
+        </w:tabs>
+        <w:jc w:val="left"/>
+      </w:pPr>
+      <w:r>
+        <w:rPr>
+          <w:rFonts w:hint="eastAsia"/>
+        </w:rPr>
+        <w:t>발신자는 주체로 하여금 탈출을 시도하게 한다는 공식.</w:t>
+      </w:r>
+    </w:p>
+    <w:p>
+      <w:pPr>
+        <w:tabs>
+          <w:tab w:val="left" w:pos="5725"/>
+        </w:tabs>
+        <w:jc w:val="left"/>
+      </w:pPr>
+      <w:r>
+        <w:rPr>
+          <w:rFonts w:hint="eastAsia"/>
+        </w:rPr>
+        <w:t xml:space="preserve">아담과 </w:t>
+      </w:r>
+      <w:proofErr w:type="gramStart"/>
+      <w:r>
+        <w:rPr>
+          <w:rFonts w:hint="eastAsia"/>
+        </w:rPr>
+        <w:t xml:space="preserve">이브 </w:t>
+      </w:r>
+      <w:r>
+        <w:t>:</w:t>
+      </w:r>
+      <w:proofErr w:type="gramEnd"/>
+      <w:r>
+        <w:t xml:space="preserve"> </w:t>
+      </w:r>
+      <w:r>
+        <w:rPr>
+          <w:rFonts w:hint="eastAsia"/>
+        </w:rPr>
+        <w:t>탈출 서사의 관점에서 보면 아담과 이브는 스스로의 힘으로 에덴동산에서 탈출한 주체자로 해석될 수 있다.</w:t>
+      </w:r>
+    </w:p>
+    <w:p>
+      <w:pPr>
+        <w:tabs>
+          <w:tab w:val="left" w:pos="5725"/>
+        </w:tabs>
+        <w:jc w:val="left"/>
+      </w:pPr>
+      <w:r>
+        <w:rPr>
+          <w:rFonts w:hint="eastAsia"/>
+        </w:rPr>
+        <w:t xml:space="preserve">심리의 </w:t>
+      </w:r>
+      <w:proofErr w:type="gramStart"/>
+      <w:r>
+        <w:rPr>
+          <w:rFonts w:hint="eastAsia"/>
+        </w:rPr>
+        <w:t xml:space="preserve">삼각형 </w:t>
+      </w:r>
+      <w:r>
+        <w:t>:</w:t>
+      </w:r>
+      <w:proofErr w:type="gramEnd"/>
+      <w:r>
+        <w:t xml:space="preserve"> </w:t>
+      </w:r>
+      <w:r>
+        <w:rPr>
+          <w:rFonts w:hint="eastAsia"/>
+        </w:rPr>
+        <w:t>어른이 되어가는 과정</w:t>
+      </w:r>
+    </w:p>
+    <w:p>
+      <w:pPr>
+        <w:tabs>
+          <w:tab w:val="left" w:pos="5725"/>
+        </w:tabs>
+        <w:jc w:val="left"/>
+      </w:pPr>
+      <w:r>
+        <w:rPr>
+          <w:rFonts w:hint="eastAsia"/>
+        </w:rPr>
+        <w:t xml:space="preserve">아담과 이브의 에덴동산 탈출 </w:t>
+      </w:r>
+      <w:r>
+        <w:t xml:space="preserve">~~ </w:t>
+      </w:r>
+      <w:r>
+        <w:rPr>
+          <w:rFonts w:hint="eastAsia"/>
+        </w:rPr>
+        <w:t>성장기를 끝낸 아동들이 부모의 품에서 벗어나 스스로의 인생을 개척해가는 것.</w:t>
+      </w:r>
+    </w:p>
+    <w:p>
+      <w:pPr>
+        <w:tabs>
+          <w:tab w:val="left" w:pos="5725"/>
+        </w:tabs>
+        <w:jc w:val="left"/>
+      </w:pPr>
+      <w:r>
+        <w:rPr>
+          <w:rFonts w:hint="eastAsia"/>
+        </w:rPr>
+        <w:t>부모의 과보호,</w:t>
+      </w:r>
+      <w:r>
+        <w:t xml:space="preserve"> </w:t>
+      </w:r>
+      <w:r>
+        <w:rPr>
+          <w:rFonts w:hint="eastAsia"/>
+        </w:rPr>
+        <w:t>괴물이 지배하는 폐쇄 공간,</w:t>
+      </w:r>
+      <w:r>
+        <w:t xml:space="preserve"> </w:t>
+      </w:r>
+      <w:r>
+        <w:rPr>
+          <w:rFonts w:hint="eastAsia"/>
+        </w:rPr>
+        <w:t>자기 자신으로부터 탈출</w:t>
+      </w:r>
+    </w:p>
+    <w:p>
+      <w:pPr>
+        <w:tabs>
+          <w:tab w:val="left" w:pos="5725"/>
+        </w:tabs>
+        <w:jc w:val="left"/>
+      </w:pPr>
+      <w:r>
+        <w:rPr>
+          <w:rFonts w:hint="eastAsia"/>
+        </w:rPr>
+        <w:t xml:space="preserve">행위의 </w:t>
+      </w:r>
+      <w:proofErr w:type="gramStart"/>
+      <w:r>
+        <w:rPr>
+          <w:rFonts w:hint="eastAsia"/>
+        </w:rPr>
+        <w:t xml:space="preserve">삼각형 </w:t>
+      </w:r>
+      <w:r>
+        <w:t>:</w:t>
+      </w:r>
+      <w:proofErr w:type="gramEnd"/>
+      <w:r>
+        <w:t xml:space="preserve"> </w:t>
+      </w:r>
+      <w:proofErr w:type="spellStart"/>
+      <w:r>
+        <w:rPr>
+          <w:rFonts w:hint="eastAsia"/>
+        </w:rPr>
+        <w:t>라푼젤</w:t>
+      </w:r>
+      <w:proofErr w:type="spellEnd"/>
+      <w:r>
+        <w:t>(</w:t>
+      </w:r>
+      <w:r>
+        <w:rPr>
+          <w:rFonts w:hint="eastAsia"/>
+        </w:rPr>
+        <w:t>성장의 주체는 나다!</w:t>
+      </w:r>
+      <w:r>
+        <w:t>)</w:t>
+      </w:r>
+    </w:p>
+    <w:p>
+      <w:pPr>
+        <w:tabs>
+          <w:tab w:val="left" w:pos="5725"/>
+        </w:tabs>
+        <w:jc w:val="left"/>
+      </w:pPr>
+      <w:r>
+        <w:rPr>
+          <w:rFonts w:hint="eastAsia"/>
+        </w:rPr>
+        <w:t xml:space="preserve">이념의 </w:t>
+      </w:r>
+      <w:proofErr w:type="gramStart"/>
+      <w:r>
+        <w:rPr>
+          <w:rFonts w:hint="eastAsia"/>
+        </w:rPr>
+        <w:t xml:space="preserve">삼각형 </w:t>
+      </w:r>
+      <w:r>
+        <w:t>:</w:t>
+      </w:r>
+      <w:proofErr w:type="gramEnd"/>
+      <w:r>
+        <w:t xml:space="preserve"> </w:t>
+      </w:r>
+      <w:r>
+        <w:rPr>
+          <w:rFonts w:hint="eastAsia"/>
+        </w:rPr>
+        <w:t xml:space="preserve">잭과 </w:t>
+      </w:r>
+      <w:proofErr w:type="spellStart"/>
+      <w:r>
+        <w:rPr>
+          <w:rFonts w:hint="eastAsia"/>
+        </w:rPr>
+        <w:t>콩나무</w:t>
+      </w:r>
+      <w:proofErr w:type="spellEnd"/>
+      <w:r>
+        <w:t xml:space="preserve">, </w:t>
+      </w:r>
+      <w:r>
+        <w:rPr>
+          <w:rFonts w:hint="eastAsia"/>
+        </w:rPr>
+        <w:t>명백한 도둑 행위,</w:t>
+      </w:r>
+      <w:r>
+        <w:t xml:space="preserve"> </w:t>
+      </w:r>
+      <w:r>
+        <w:rPr>
+          <w:rFonts w:hint="eastAsia"/>
+        </w:rPr>
+        <w:t>허나 미래에 대한 용기를 고취시킴.</w:t>
+      </w:r>
+    </w:p>
+    <w:p>
+      <w:pPr>
+        <w:tabs>
+          <w:tab w:val="left" w:pos="5725"/>
+        </w:tabs>
+        <w:jc w:val="left"/>
+      </w:pPr>
+      <w:r>
+        <w:rPr>
+          <w:rFonts w:hint="eastAsia"/>
+        </w:rPr>
+        <w:lastRenderedPageBreak/>
+        <w:t xml:space="preserve">약자에서 </w:t>
+      </w:r>
+      <w:proofErr w:type="gramStart"/>
+      <w:r>
+        <w:rPr>
+          <w:rFonts w:hint="eastAsia"/>
+        </w:rPr>
+        <w:t xml:space="preserve">강자로 </w:t>
+      </w:r>
+      <w:r>
+        <w:t>:</w:t>
+      </w:r>
+      <w:proofErr w:type="gramEnd"/>
+      <w:r>
+        <w:t xml:space="preserve"> </w:t>
+      </w:r>
+      <w:r>
+        <w:rPr>
+          <w:rFonts w:hint="eastAsia"/>
+        </w:rPr>
+        <w:t>상상적 어른 되기</w:t>
+      </w:r>
+    </w:p>
+    <w:p>
+      <w:pPr>
+        <w:tabs>
+          <w:tab w:val="left" w:pos="5725"/>
+        </w:tabs>
+        <w:jc w:val="left"/>
+      </w:pPr>
+      <w:r>
+        <w:rPr>
+          <w:rFonts w:hint="eastAsia"/>
+        </w:rPr>
+        <w:t xml:space="preserve">아기 돼지 삼형제 </w:t>
+      </w:r>
+      <w:r>
+        <w:t xml:space="preserve">&lt;-&gt; </w:t>
+      </w:r>
+      <w:r>
+        <w:rPr>
+          <w:rFonts w:hint="eastAsia"/>
+        </w:rPr>
+        <w:t>개미와 베짱이</w:t>
+      </w:r>
+    </w:p>
+    <w:p>
+      <w:pPr>
+        <w:tabs>
+          <w:tab w:val="left" w:pos="5725"/>
+        </w:tabs>
+        <w:jc w:val="left"/>
+      </w:pPr>
+      <w:r>
+        <w:rPr>
+          <w:rFonts w:hint="eastAsia"/>
+        </w:rPr>
+        <w:t>성장담의 속성 가장 약한자가 가장 강한 자가 된다.</w:t>
+      </w:r>
+    </w:p>
+    <w:p>
+      <w:pPr>
+        <w:tabs>
+          <w:tab w:val="left" w:pos="5725"/>
+        </w:tabs>
+        <w:jc w:val="left"/>
+      </w:pPr>
+      <w:proofErr w:type="gramStart"/>
+      <w:r>
+        <w:rPr>
+          <w:rFonts w:hint="eastAsia"/>
+        </w:rPr>
+        <w:t xml:space="preserve">설화 </w:t>
+      </w:r>
+      <w:r>
+        <w:t>:</w:t>
+      </w:r>
+      <w:proofErr w:type="gramEnd"/>
+      <w:r>
+        <w:t xml:space="preserve"> </w:t>
+      </w:r>
+      <w:r>
+        <w:rPr>
+          <w:rFonts w:hint="eastAsia"/>
+        </w:rPr>
+        <w:t>아기 돼지 삼형제,</w:t>
+      </w:r>
+      <w:r>
+        <w:t xml:space="preserve"> </w:t>
+      </w:r>
+      <w:proofErr w:type="spellStart"/>
+      <w:r>
+        <w:rPr>
+          <w:rFonts w:hint="eastAsia"/>
+        </w:rPr>
+        <w:t>쁘띠</w:t>
+      </w:r>
+      <w:proofErr w:type="spellEnd"/>
+      <w:r>
+        <w:rPr>
+          <w:rFonts w:hint="eastAsia"/>
+        </w:rPr>
+        <w:t xml:space="preserve"> </w:t>
+      </w:r>
+      <w:proofErr w:type="spellStart"/>
+      <w:r>
+        <w:rPr>
+          <w:rFonts w:hint="eastAsia"/>
+        </w:rPr>
+        <w:t>뿌세</w:t>
+      </w:r>
+      <w:proofErr w:type="spellEnd"/>
+      <w:r>
+        <w:rPr>
+          <w:rFonts w:hint="eastAsia"/>
+        </w:rPr>
+        <w:t>,</w:t>
+      </w:r>
+      <w:r>
+        <w:t xml:space="preserve"> </w:t>
+      </w:r>
+      <w:r>
+        <w:rPr>
+          <w:rFonts w:hint="eastAsia"/>
+        </w:rPr>
+        <w:t>신데렐라</w:t>
+      </w:r>
+    </w:p>
+    <w:p>
+      <w:pPr>
+        <w:tabs>
+          <w:tab w:val="left" w:pos="5725"/>
+        </w:tabs>
+        <w:jc w:val="left"/>
+      </w:pPr>
+      <w:r>
+        <w:rPr>
+          <w:rFonts w:hint="eastAsia"/>
+        </w:rPr>
+        <w:t>서사 무가 바리공주</w:t>
+      </w:r>
+    </w:p>
+    <w:p>
+      <w:pPr>
+        <w:tabs>
+          <w:tab w:val="left" w:pos="5725"/>
+        </w:tabs>
+        <w:jc w:val="left"/>
+      </w:pPr>
+      <w:r>
+        <w:rPr>
+          <w:rFonts w:hint="eastAsia"/>
+        </w:rPr>
+        <w:t xml:space="preserve">셰익스피어 연극 </w:t>
+      </w:r>
+      <w:proofErr w:type="spellStart"/>
+      <w:proofErr w:type="gramStart"/>
+      <w:r>
+        <w:rPr>
+          <w:rFonts w:hint="eastAsia"/>
+        </w:rPr>
+        <w:t>리어왕</w:t>
+      </w:r>
+      <w:proofErr w:type="spellEnd"/>
+      <w:r>
+        <w:rPr>
+          <w:rFonts w:hint="eastAsia"/>
+        </w:rPr>
+        <w:t xml:space="preserve"> </w:t>
+      </w:r>
+      <w:r>
+        <w:t>:</w:t>
+      </w:r>
+      <w:proofErr w:type="gramEnd"/>
+      <w:r>
+        <w:t xml:space="preserve"> </w:t>
+      </w:r>
+      <w:proofErr w:type="spellStart"/>
+      <w:r>
+        <w:rPr>
+          <w:rFonts w:hint="eastAsia"/>
+        </w:rPr>
+        <w:t>리건</w:t>
+      </w:r>
+      <w:proofErr w:type="spellEnd"/>
+      <w:r>
+        <w:rPr>
+          <w:rFonts w:hint="eastAsia"/>
+        </w:rPr>
+        <w:t>,</w:t>
+      </w:r>
+      <w:r>
+        <w:t xml:space="preserve"> </w:t>
+      </w:r>
+      <w:proofErr w:type="spellStart"/>
+      <w:r>
+        <w:rPr>
+          <w:rFonts w:hint="eastAsia"/>
+        </w:rPr>
+        <w:t>고네릴</w:t>
+      </w:r>
+      <w:proofErr w:type="spellEnd"/>
+      <w:r>
+        <w:rPr>
+          <w:rFonts w:hint="eastAsia"/>
+        </w:rPr>
+        <w:t>,</w:t>
+      </w:r>
+      <w:r>
+        <w:t xml:space="preserve"> </w:t>
+      </w:r>
+      <w:proofErr w:type="spellStart"/>
+      <w:r>
+        <w:rPr>
+          <w:rFonts w:hint="eastAsia"/>
+        </w:rPr>
+        <w:t>코델리아</w:t>
+      </w:r>
+      <w:proofErr w:type="spellEnd"/>
+    </w:p>
+    <w:p>
+      <w:pPr>
+        <w:tabs>
+          <w:tab w:val="left" w:pos="5725"/>
+        </w:tabs>
+        <w:jc w:val="left"/>
+      </w:pPr>
+      <w:proofErr w:type="spellStart"/>
+      <w:r>
+        <w:rPr>
+          <w:rFonts w:hint="eastAsia"/>
+        </w:rPr>
+        <w:t>뱀신랑</w:t>
+      </w:r>
+      <w:proofErr w:type="spellEnd"/>
+      <w:r>
+        <w:rPr>
+          <w:rFonts w:hint="eastAsia"/>
+        </w:rPr>
+        <w:t xml:space="preserve"> 모티브</w:t>
+      </w:r>
+    </w:p>
+    <w:p>
+      <w:pPr>
+        <w:tabs>
+          <w:tab w:val="left" w:pos="5725"/>
+        </w:tabs>
+        <w:jc w:val="left"/>
+      </w:pPr>
+      <w:r>
+        <w:rPr>
+          <w:rFonts w:hint="eastAsia"/>
+        </w:rPr>
+        <w:t>개구리 왕자,</w:t>
+      </w:r>
+      <w:r>
+        <w:t xml:space="preserve"> </w:t>
+      </w:r>
+      <w:r>
+        <w:rPr>
+          <w:rFonts w:hint="eastAsia"/>
+        </w:rPr>
+        <w:t>황금 연못,</w:t>
+      </w:r>
+      <w:r>
+        <w:t xml:space="preserve"> </w:t>
+      </w:r>
+      <w:proofErr w:type="spellStart"/>
+      <w:r>
+        <w:rPr>
+          <w:rFonts w:hint="eastAsia"/>
+        </w:rPr>
+        <w:t>슈렉</w:t>
+      </w:r>
+      <w:proofErr w:type="spellEnd"/>
+      <w:r>
+        <w:rPr>
+          <w:rFonts w:hint="eastAsia"/>
+        </w:rPr>
+        <w:t>,</w:t>
+      </w:r>
+      <w:r>
+        <w:t xml:space="preserve"> </w:t>
+      </w:r>
+      <w:r>
+        <w:rPr>
+          <w:rFonts w:hint="eastAsia"/>
+        </w:rPr>
+        <w:t>포켓몬스터 등</w:t>
+      </w:r>
+    </w:p>
+    <w:p>
+      <w:pPr>
+        <w:tabs>
+          <w:tab w:val="left" w:pos="5725"/>
+        </w:tabs>
+        <w:jc w:val="left"/>
+      </w:pPr>
+    </w:p>
+    <w:p>
+      <w:pPr>
+        <w:tabs>
+          <w:tab w:val="left" w:pos="5725"/>
+        </w:tabs>
+        <w:jc w:val="left"/>
+      </w:pPr>
+      <w:r>
+        <w:rPr>
+          <w:rFonts w:hint="eastAsia"/>
+        </w:rPr>
+        <w:t>1</w:t>
+      </w:r>
+      <w:r>
+        <w:t xml:space="preserve">0-3 </w:t>
+      </w:r>
+      <w:r>
+        <w:rPr>
+          <w:rFonts w:hint="eastAsia"/>
+        </w:rPr>
+        <w:t>추적,</w:t>
+      </w:r>
+      <w:r>
+        <w:t xml:space="preserve"> </w:t>
+      </w:r>
+      <w:r>
+        <w:rPr>
+          <w:rFonts w:hint="eastAsia"/>
+        </w:rPr>
+        <w:t>구출,</w:t>
+      </w:r>
+      <w:r>
+        <w:t xml:space="preserve"> </w:t>
+      </w:r>
+      <w:proofErr w:type="gramStart"/>
+      <w:r>
+        <w:rPr>
+          <w:rFonts w:hint="eastAsia"/>
+        </w:rPr>
+        <w:t xml:space="preserve">탈출 </w:t>
+      </w:r>
+      <w:r>
+        <w:t>:</w:t>
+      </w:r>
+      <w:proofErr w:type="gramEnd"/>
+      <w:r>
+        <w:t xml:space="preserve"> </w:t>
+      </w:r>
+      <w:r>
+        <w:rPr>
+          <w:rFonts w:hint="eastAsia"/>
+        </w:rPr>
+        <w:t>옛 이야기의 매력</w:t>
+      </w:r>
+    </w:p>
+    <w:p>
+      <w:pPr>
+        <w:tabs>
+          <w:tab w:val="left" w:pos="5725"/>
+        </w:tabs>
+        <w:jc w:val="left"/>
+      </w:pPr>
+      <w:r>
+        <w:rPr>
+          <w:rFonts w:hint="eastAsia"/>
+        </w:rPr>
+        <w:t>정신 분석은 삶의 부정적 본질을 자연스럽게 받아들일 수 있기 위해 창시되었다.</w:t>
+      </w:r>
+    </w:p>
+    <w:p>
+      <w:pPr>
+        <w:tabs>
+          <w:tab w:val="left" w:pos="5725"/>
+        </w:tabs>
+        <w:jc w:val="left"/>
+      </w:pPr>
+      <w:r>
+        <w:rPr>
+          <w:rFonts w:hint="eastAsia"/>
+        </w:rPr>
+        <w:t>존재의 복잡함을 간단하게 보여주는 것이 옛 이야기의 특징</w:t>
+      </w:r>
+    </w:p>
+    <w:p>
+      <w:pPr>
+        <w:tabs>
+          <w:tab w:val="left" w:pos="5725"/>
+        </w:tabs>
+        <w:jc w:val="left"/>
+      </w:pPr>
+      <w:r>
+        <w:rPr>
+          <w:rFonts w:hint="eastAsia"/>
+        </w:rPr>
+        <w:t>근대 아동문학은 글을 가르치기 위한 부수적인 수단으로 전락하였다.</w:t>
+      </w:r>
+    </w:p>
+    <w:p>
+      <w:pPr>
+        <w:tabs>
+          <w:tab w:val="left" w:pos="5725"/>
+        </w:tabs>
+        <w:jc w:val="left"/>
+      </w:pPr>
+      <w:r>
+        <w:rPr>
+          <w:rFonts w:hint="eastAsia"/>
+        </w:rPr>
+        <w:t>아이들에게 진정으로 필요한 것은 도덕성이 아니라 자신감이다.</w:t>
+      </w:r>
+    </w:p>
+    <w:p>
+      <w:pPr>
+        <w:tabs>
+          <w:tab w:val="left" w:pos="5725"/>
+        </w:tabs>
+        <w:jc w:val="left"/>
+      </w:pPr>
+      <w:r>
+        <w:rPr>
+          <w:rFonts w:hint="eastAsia"/>
+        </w:rPr>
+        <w:t>옛 이야기는 심리의 치유에 활용된다.</w:t>
+      </w:r>
+      <w:r>
+        <w:t xml:space="preserve"> </w:t>
+      </w:r>
+      <w:proofErr w:type="spellStart"/>
+      <w:r>
+        <w:rPr>
+          <w:rFonts w:hint="eastAsia"/>
+        </w:rPr>
+        <w:t>세헤라자드는</w:t>
+      </w:r>
+      <w:proofErr w:type="spellEnd"/>
+      <w:r>
+        <w:rPr>
+          <w:rFonts w:hint="eastAsia"/>
+        </w:rPr>
+        <w:t xml:space="preserve"> 증오에 빠져 있는 왕을 이야기를 통해 살려내며,</w:t>
+      </w:r>
+      <w:r>
+        <w:t xml:space="preserve"> </w:t>
+      </w:r>
+      <w:r>
+        <w:rPr>
+          <w:rFonts w:hint="eastAsia"/>
+        </w:rPr>
+        <w:t>동시에 죽어야 했던 모든 여성들(초자아)을 살려낸다.</w:t>
+      </w:r>
+    </w:p>
+    <w:p>
+      <w:pPr>
+        <w:tabs>
+          <w:tab w:val="left" w:pos="5725"/>
+        </w:tabs>
+        <w:jc w:val="left"/>
+      </w:pPr>
+      <w:proofErr w:type="spellStart"/>
+      <w:r>
+        <w:rPr>
+          <w:rFonts w:hint="eastAsia"/>
+        </w:rPr>
+        <w:t>헨젤과</w:t>
+      </w:r>
+      <w:proofErr w:type="spellEnd"/>
+      <w:r>
+        <w:rPr>
+          <w:rFonts w:hint="eastAsia"/>
+        </w:rPr>
+        <w:t xml:space="preserve"> </w:t>
+      </w:r>
+      <w:proofErr w:type="spellStart"/>
+      <w:r>
+        <w:rPr>
+          <w:rFonts w:hint="eastAsia"/>
+        </w:rPr>
+        <w:t>그레텔</w:t>
+      </w:r>
+      <w:proofErr w:type="spellEnd"/>
+      <w:r>
+        <w:rPr>
+          <w:rFonts w:hint="eastAsia"/>
+        </w:rPr>
+        <w:t xml:space="preserve"> 이야기의 초반은 분리불안에서 시작됨,</w:t>
+      </w:r>
+      <w:r>
+        <w:t xml:space="preserve"> </w:t>
+      </w:r>
+      <w:r>
+        <w:rPr>
+          <w:rFonts w:hint="eastAsia"/>
+        </w:rPr>
+        <w:t>이로부터 자신감으로</w:t>
+      </w:r>
+      <w:r>
+        <w:t>…</w:t>
+      </w:r>
+    </w:p>
+    <w:p>
+      <w:pPr>
+        <w:tabs>
+          <w:tab w:val="left" w:pos="5725"/>
+        </w:tabs>
+        <w:jc w:val="left"/>
+      </w:pPr>
+      <w:r>
+        <w:rPr>
+          <w:rFonts w:hint="eastAsia"/>
+        </w:rPr>
+        <w:t>엄마와의 경쟁심,</w:t>
+      </w:r>
+      <w:r>
+        <w:t xml:space="preserve"> </w:t>
+      </w:r>
+      <w:proofErr w:type="gramStart"/>
+      <w:r>
+        <w:rPr>
+          <w:rFonts w:hint="eastAsia"/>
+        </w:rPr>
+        <w:t xml:space="preserve">갈등 </w:t>
+      </w:r>
+      <w:r>
+        <w:t>:</w:t>
+      </w:r>
+      <w:proofErr w:type="gramEnd"/>
+      <w:r>
+        <w:t xml:space="preserve"> </w:t>
+      </w:r>
+      <w:r>
+        <w:rPr>
+          <w:rFonts w:hint="eastAsia"/>
+        </w:rPr>
+        <w:t>백설공주,</w:t>
+      </w:r>
+      <w:r>
+        <w:t xml:space="preserve"> </w:t>
+      </w:r>
+      <w:proofErr w:type="spellStart"/>
+      <w:r>
+        <w:rPr>
+          <w:rFonts w:hint="eastAsia"/>
+        </w:rPr>
+        <w:t>라푼젤</w:t>
+      </w:r>
+      <w:proofErr w:type="spellEnd"/>
+    </w:p>
+    <w:p>
+      <w:pPr>
+        <w:tabs>
+          <w:tab w:val="left" w:pos="5725"/>
+        </w:tabs>
+        <w:jc w:val="left"/>
+      </w:pPr>
+      <w:r>
+        <w:rPr>
+          <w:rFonts w:hint="eastAsia"/>
+        </w:rPr>
+        <w:t xml:space="preserve">사회와의 </w:t>
+      </w:r>
+      <w:proofErr w:type="gramStart"/>
+      <w:r>
+        <w:rPr>
+          <w:rFonts w:hint="eastAsia"/>
+        </w:rPr>
+        <w:t xml:space="preserve">만남 </w:t>
+      </w:r>
+      <w:r>
+        <w:t>:</w:t>
+      </w:r>
+      <w:proofErr w:type="gramEnd"/>
+      <w:r>
+        <w:t xml:space="preserve"> </w:t>
+      </w:r>
+      <w:r>
+        <w:rPr>
+          <w:rFonts w:hint="eastAsia"/>
+        </w:rPr>
+        <w:t>거인,</w:t>
+      </w:r>
+      <w:r>
+        <w:t xml:space="preserve"> </w:t>
+      </w:r>
+      <w:r>
+        <w:rPr>
+          <w:rFonts w:hint="eastAsia"/>
+        </w:rPr>
+        <w:t>괴물,</w:t>
+      </w:r>
+      <w:r>
+        <w:t xml:space="preserve"> </w:t>
+      </w:r>
+      <w:r>
+        <w:rPr>
+          <w:rFonts w:hint="eastAsia"/>
+        </w:rPr>
+        <w:t>욕망과의 싸움</w:t>
+      </w:r>
+    </w:p>
+    <w:p>
+      <w:pPr>
+        <w:tabs>
+          <w:tab w:val="left" w:pos="5725"/>
+        </w:tabs>
+        <w:jc w:val="left"/>
+      </w:pPr>
+      <w:r>
+        <w:rPr>
+          <w:rFonts w:hint="eastAsia"/>
+        </w:rPr>
+        <w:t xml:space="preserve">세 가지 </w:t>
+      </w:r>
+      <w:proofErr w:type="gramStart"/>
+      <w:r>
+        <w:rPr>
+          <w:rFonts w:hint="eastAsia"/>
+        </w:rPr>
+        <w:t xml:space="preserve">소원 </w:t>
+      </w:r>
+      <w:r>
+        <w:t>:</w:t>
+      </w:r>
+      <w:proofErr w:type="gramEnd"/>
+      <w:r>
+        <w:t xml:space="preserve"> </w:t>
+      </w:r>
+      <w:r>
+        <w:rPr>
+          <w:rFonts w:hint="eastAsia"/>
+        </w:rPr>
+        <w:t>감정을 잘 다스리는 법을 배울 것을 권고</w:t>
+      </w:r>
+    </w:p>
+    <w:p>
+      <w:pPr>
+        <w:tabs>
+          <w:tab w:val="left" w:pos="5725"/>
+        </w:tabs>
+        <w:jc w:val="left"/>
+      </w:pPr>
+      <w:r>
+        <w:rPr>
+          <w:rFonts w:hint="eastAsia"/>
+        </w:rPr>
+        <w:t xml:space="preserve">어부와 </w:t>
+      </w:r>
+      <w:proofErr w:type="gramStart"/>
+      <w:r>
+        <w:rPr>
+          <w:rFonts w:hint="eastAsia"/>
+        </w:rPr>
+        <w:t xml:space="preserve">지니 </w:t>
+      </w:r>
+      <w:r>
+        <w:t>:</w:t>
+      </w:r>
+      <w:proofErr w:type="gramEnd"/>
+      <w:r>
+        <w:t xml:space="preserve"> </w:t>
+      </w:r>
+      <w:r>
+        <w:rPr>
+          <w:rFonts w:hint="eastAsia"/>
+        </w:rPr>
+        <w:t>아라비안 나이트</w:t>
+      </w:r>
+    </w:p>
+    <w:p>
+      <w:pPr>
+        <w:tabs>
+          <w:tab w:val="left" w:pos="5725"/>
+        </w:tabs>
+        <w:jc w:val="left"/>
+      </w:pPr>
+      <w:r>
+        <w:rPr>
+          <w:rFonts w:hint="eastAsia"/>
+        </w:rPr>
+        <w:t xml:space="preserve">잭과 </w:t>
+      </w:r>
+      <w:proofErr w:type="spellStart"/>
+      <w:proofErr w:type="gramStart"/>
+      <w:r>
+        <w:rPr>
+          <w:rFonts w:hint="eastAsia"/>
+        </w:rPr>
+        <w:t>콩나무</w:t>
+      </w:r>
+      <w:proofErr w:type="spellEnd"/>
+      <w:r>
+        <w:rPr>
+          <w:rFonts w:hint="eastAsia"/>
+        </w:rPr>
+        <w:t xml:space="preserve"> </w:t>
+      </w:r>
+      <w:r>
+        <w:t>:</w:t>
+      </w:r>
+      <w:proofErr w:type="gramEnd"/>
+      <w:r>
+        <w:t xml:space="preserve"> </w:t>
+      </w:r>
+      <w:r>
+        <w:rPr>
+          <w:rFonts w:hint="eastAsia"/>
+        </w:rPr>
+        <w:t>거래에 실패하지만 나중에는 크게 성공한다.</w:t>
+      </w:r>
+      <w:r>
+        <w:t xml:space="preserve"> </w:t>
+      </w:r>
+      <w:r>
+        <w:rPr>
+          <w:rFonts w:hint="eastAsia"/>
+        </w:rPr>
+        <w:t>괴물과의 결투에서 승리.</w:t>
+      </w:r>
+    </w:p>
+    <w:p>
+      <w:pPr>
+        <w:tabs>
+          <w:tab w:val="left" w:pos="5725"/>
+        </w:tabs>
+        <w:jc w:val="left"/>
+      </w:pPr>
+      <w:r>
+        <w:rPr>
+          <w:rFonts w:hint="eastAsia"/>
+        </w:rPr>
+        <w:t>신화는 초자아의 요구에 기초해서 행동하는 이상적인 인간형을 보여준다.</w:t>
+      </w:r>
+    </w:p>
+    <w:p>
+      <w:pPr>
+        <w:tabs>
+          <w:tab w:val="left" w:pos="5725"/>
+        </w:tabs>
+        <w:jc w:val="left"/>
+      </w:pPr>
+      <w:r>
+        <w:rPr>
+          <w:rFonts w:hint="eastAsia"/>
+        </w:rPr>
+        <w:t>신화는 비관적,</w:t>
+      </w:r>
+      <w:r>
+        <w:t xml:space="preserve"> </w:t>
+      </w:r>
+      <w:r>
+        <w:rPr>
+          <w:rFonts w:hint="eastAsia"/>
+        </w:rPr>
+        <w:t>옛 이야기는 낙관적</w:t>
+      </w:r>
+    </w:p>
+    <w:p>
+      <w:pPr>
+        <w:tabs>
+          <w:tab w:val="left" w:pos="5725"/>
+        </w:tabs>
+        <w:jc w:val="left"/>
+      </w:pPr>
+      <w:r>
+        <w:rPr>
+          <w:rFonts w:hint="eastAsia"/>
+        </w:rPr>
+        <w:t xml:space="preserve">쾌락 </w:t>
+      </w:r>
+      <w:proofErr w:type="gramStart"/>
+      <w:r>
+        <w:rPr>
+          <w:rFonts w:hint="eastAsia"/>
+        </w:rPr>
+        <w:t>원칙/</w:t>
+      </w:r>
+      <w:r>
+        <w:t xml:space="preserve"> </w:t>
+      </w:r>
+      <w:r>
+        <w:rPr>
+          <w:rFonts w:hint="eastAsia"/>
+        </w:rPr>
+        <w:t>현실</w:t>
+      </w:r>
+      <w:proofErr w:type="gramEnd"/>
+      <w:r>
+        <w:rPr>
+          <w:rFonts w:hint="eastAsia"/>
+        </w:rPr>
+        <w:t xml:space="preserve"> 원칙</w:t>
+      </w:r>
+    </w:p>
+    <w:p>
+      <w:pPr>
+        <w:tabs>
+          <w:tab w:val="left" w:pos="5725"/>
+        </w:tabs>
+        <w:jc w:val="left"/>
+      </w:pPr>
+      <w:r>
+        <w:rPr>
+          <w:rFonts w:hint="eastAsia"/>
+        </w:rPr>
+        <w:t>개미와 베짱이,</w:t>
+      </w:r>
+      <w:r>
+        <w:t xml:space="preserve"> </w:t>
+      </w:r>
+      <w:r>
+        <w:rPr>
+          <w:rFonts w:hint="eastAsia"/>
+        </w:rPr>
+        <w:t xml:space="preserve">뱃사람 </w:t>
+      </w:r>
+      <w:proofErr w:type="spellStart"/>
+      <w:r>
+        <w:rPr>
+          <w:rFonts w:hint="eastAsia"/>
+        </w:rPr>
+        <w:t>신드바드와</w:t>
+      </w:r>
+      <w:proofErr w:type="spellEnd"/>
+      <w:r>
+        <w:rPr>
+          <w:rFonts w:hint="eastAsia"/>
+        </w:rPr>
+        <w:t xml:space="preserve"> 짐꾼 </w:t>
+      </w:r>
+      <w:proofErr w:type="spellStart"/>
+      <w:r>
+        <w:rPr>
+          <w:rFonts w:hint="eastAsia"/>
+        </w:rPr>
+        <w:t>신드바드</w:t>
+      </w:r>
+      <w:proofErr w:type="spellEnd"/>
+    </w:p>
+    <w:p>
+      <w:pPr>
+        <w:tabs>
+          <w:tab w:val="left" w:pos="5725"/>
+        </w:tabs>
+        <w:jc w:val="left"/>
+      </w:pPr>
+      <w:r>
+        <w:rPr>
+          <w:rFonts w:hint="eastAsia"/>
+        </w:rPr>
+        <w:lastRenderedPageBreak/>
+        <w:t xml:space="preserve">아기돼지 </w:t>
+      </w:r>
+      <w:proofErr w:type="gramStart"/>
+      <w:r>
+        <w:rPr>
+          <w:rFonts w:hint="eastAsia"/>
+        </w:rPr>
+        <w:t xml:space="preserve">삼형제 </w:t>
+      </w:r>
+      <w:r>
+        <w:t>:</w:t>
+      </w:r>
+      <w:proofErr w:type="gramEnd"/>
+      <w:r>
+        <w:t xml:space="preserve"> </w:t>
+      </w:r>
+      <w:r>
+        <w:rPr>
+          <w:rFonts w:hint="eastAsia"/>
+        </w:rPr>
+        <w:t>쾌락원칙과 현실원칙,</w:t>
+      </w:r>
+      <w:r>
+        <w:t xml:space="preserve"> </w:t>
+      </w:r>
+      <w:r>
+        <w:rPr>
+          <w:rFonts w:hint="eastAsia"/>
+        </w:rPr>
+        <w:t>막내만이 현실원칙을 수행</w:t>
+      </w:r>
+    </w:p>
+    <w:p>
+      <w:pPr>
+        <w:tabs>
+          <w:tab w:val="left" w:pos="5725"/>
+        </w:tabs>
+        <w:jc w:val="left"/>
+      </w:pPr>
+      <w:r>
+        <w:rPr>
+          <w:rFonts w:hint="eastAsia"/>
+        </w:rPr>
+        <w:t>첫째</w:t>
+      </w:r>
+      <w:r>
+        <w:t>(</w:t>
+      </w:r>
+      <w:r>
+        <w:rPr>
+          <w:rFonts w:hint="eastAsia"/>
+        </w:rPr>
+        <w:t>잠</w:t>
+      </w:r>
+      <w:r>
+        <w:t>/</w:t>
+      </w:r>
+      <w:r>
+        <w:rPr>
+          <w:rFonts w:hint="eastAsia"/>
+        </w:rPr>
+        <w:t>초자아)</w:t>
+      </w:r>
+      <w:r>
+        <w:t xml:space="preserve">, </w:t>
+      </w:r>
+      <w:r>
+        <w:rPr>
+          <w:rFonts w:hint="eastAsia"/>
+        </w:rPr>
+        <w:t>둘째(식탐/이드)</w:t>
+      </w:r>
+      <w:r>
+        <w:t xml:space="preserve">, </w:t>
+      </w:r>
+      <w:r>
+        <w:rPr>
+          <w:rFonts w:hint="eastAsia"/>
+        </w:rPr>
+        <w:t>막내(노동,</w:t>
+      </w:r>
+      <w:r>
+        <w:t xml:space="preserve"> </w:t>
+      </w:r>
+      <w:r>
+        <w:rPr>
+          <w:rFonts w:hint="eastAsia"/>
+        </w:rPr>
+        <w:t>지혜/자아)</w:t>
+      </w:r>
+    </w:p>
+    <w:p>
+      <w:pPr>
+        <w:tabs>
+          <w:tab w:val="left" w:pos="5725"/>
+        </w:tabs>
+        <w:jc w:val="left"/>
+      </w:pPr>
+      <w:r>
+        <w:rPr>
+          <w:rFonts w:hint="eastAsia"/>
+        </w:rPr>
+        <w:t>세</w:t>
+      </w:r>
+      <w:r>
+        <w:t xml:space="preserve"> </w:t>
+      </w:r>
+      <w:r>
+        <w:rPr>
+          <w:rFonts w:hint="eastAsia"/>
+        </w:rPr>
+        <w:t>가지 언어 개(본능)</w:t>
+      </w:r>
+      <w:r>
+        <w:t>/</w:t>
+      </w:r>
+      <w:r>
+        <w:rPr>
+          <w:rFonts w:hint="eastAsia"/>
+        </w:rPr>
+        <w:t>새(초자아)</w:t>
+      </w:r>
+      <w:r>
+        <w:t>/</w:t>
+      </w:r>
+      <w:r>
+        <w:rPr>
+          <w:rFonts w:hint="eastAsia"/>
+        </w:rPr>
+        <w:t>개구리(성)의 언어를 배운 왕자,</w:t>
+      </w:r>
+      <w:r>
+        <w:t xml:space="preserve"> </w:t>
+      </w:r>
+      <w:r>
+        <w:rPr>
+          <w:rFonts w:hint="eastAsia"/>
+        </w:rPr>
+        <w:t>바보에서 교황으로</w:t>
+      </w:r>
+    </w:p>
+    <w:p>
+      <w:pPr>
+        <w:tabs>
+          <w:tab w:val="left" w:pos="5725"/>
+        </w:tabs>
+        <w:jc w:val="left"/>
+      </w:pPr>
+      <w:r>
+        <w:rPr>
+          <w:rFonts w:hint="eastAsia"/>
+        </w:rPr>
+        <w:t xml:space="preserve">초자아 </w:t>
+      </w:r>
+      <w:r>
+        <w:t xml:space="preserve">&lt;- </w:t>
+      </w:r>
+      <w:r>
+        <w:rPr>
+          <w:rFonts w:hint="eastAsia"/>
+        </w:rPr>
+        <w:t xml:space="preserve">자아 </w:t>
+      </w:r>
+      <w:r>
+        <w:t xml:space="preserve">-&gt; </w:t>
+      </w:r>
+      <w:r>
+        <w:rPr>
+          <w:rFonts w:hint="eastAsia"/>
+        </w:rPr>
+        <w:t>이드</w:t>
+      </w:r>
+    </w:p>
+    <w:p>
+      <w:pPr>
+        <w:tabs>
+          <w:tab w:val="left" w:pos="5725"/>
+        </w:tabs>
+        <w:jc w:val="left"/>
+      </w:pPr>
+      <w:proofErr w:type="spellStart"/>
+      <w:proofErr w:type="gramStart"/>
+      <w:r>
+        <w:rPr>
+          <w:rFonts w:hint="eastAsia"/>
+        </w:rPr>
+        <w:t>빨간모자</w:t>
+      </w:r>
+      <w:proofErr w:type="spellEnd"/>
+      <w:r>
+        <w:rPr>
+          <w:rFonts w:hint="eastAsia"/>
+        </w:rPr>
+        <w:t xml:space="preserve"> </w:t>
+      </w:r>
+      <w:r>
+        <w:t>:</w:t>
+      </w:r>
+      <w:proofErr w:type="gramEnd"/>
+      <w:r>
+        <w:t xml:space="preserve"> </w:t>
+      </w:r>
+      <w:r>
+        <w:rPr>
+          <w:rFonts w:hint="eastAsia"/>
+        </w:rPr>
+        <w:t>똑바로 사는 일의 중요함,</w:t>
+      </w:r>
+      <w:r>
+        <w:t xml:space="preserve"> </w:t>
+      </w:r>
+      <w:r>
+        <w:rPr>
+          <w:rFonts w:hint="eastAsia"/>
+        </w:rPr>
+        <w:t>소녀에서 어른으로</w:t>
+      </w:r>
+    </w:p>
+    <w:p>
+      <w:pPr>
+        <w:tabs>
+          <w:tab w:val="left" w:pos="5725"/>
+        </w:tabs>
+        <w:jc w:val="left"/>
+      </w:pPr>
+      <w:r>
+        <w:rPr>
+          <w:rFonts w:hint="eastAsia"/>
+        </w:rPr>
+        <w:t>두 형제 이야기</w:t>
+      </w:r>
+    </w:p>
+    <w:p>
+      <w:pPr>
+        <w:tabs>
+          <w:tab w:val="left" w:pos="5725"/>
+        </w:tabs>
+        <w:jc w:val="left"/>
+      </w:pPr>
+      <w:r>
+        <w:rPr>
+          <w:rFonts w:hint="eastAsia"/>
+        </w:rPr>
+        <w:t>놀부와 흥부,</w:t>
+      </w:r>
+      <w:r>
+        <w:t xml:space="preserve"> </w:t>
+      </w:r>
+      <w:proofErr w:type="spellStart"/>
+      <w:r>
+        <w:rPr>
+          <w:rFonts w:hint="eastAsia"/>
+        </w:rPr>
+        <w:t>헨젤과</w:t>
+      </w:r>
+      <w:proofErr w:type="spellEnd"/>
+      <w:r>
+        <w:rPr>
+          <w:rFonts w:hint="eastAsia"/>
+        </w:rPr>
+        <w:t xml:space="preserve"> </w:t>
+      </w:r>
+      <w:proofErr w:type="spellStart"/>
+      <w:r>
+        <w:rPr>
+          <w:rFonts w:hint="eastAsia"/>
+        </w:rPr>
+        <w:t>그레텔</w:t>
+      </w:r>
+      <w:proofErr w:type="spellEnd"/>
+      <w:r>
+        <w:rPr>
+          <w:rFonts w:hint="eastAsia"/>
+        </w:rPr>
+        <w:t>,</w:t>
+      </w:r>
+      <w:r>
+        <w:t xml:space="preserve"> </w:t>
+      </w:r>
+      <w:proofErr w:type="spellStart"/>
+      <w:r>
+        <w:rPr>
+          <w:rFonts w:hint="eastAsia"/>
+        </w:rPr>
+        <w:t>센과</w:t>
+      </w:r>
+      <w:proofErr w:type="spellEnd"/>
+      <w:r>
+        <w:rPr>
+          <w:rFonts w:hint="eastAsia"/>
+        </w:rPr>
+        <w:t xml:space="preserve"> </w:t>
+      </w:r>
+      <w:proofErr w:type="spellStart"/>
+      <w:r>
+        <w:rPr>
+          <w:rFonts w:hint="eastAsia"/>
+        </w:rPr>
+        <w:t>치히로의</w:t>
+      </w:r>
+      <w:proofErr w:type="spellEnd"/>
+      <w:r>
+        <w:rPr>
+          <w:rFonts w:hint="eastAsia"/>
+        </w:rPr>
+        <w:t xml:space="preserve"> 행방불명,</w:t>
+      </w:r>
+      <w:r>
+        <w:t xml:space="preserve"> </w:t>
+      </w:r>
+      <w:r>
+        <w:rPr>
+          <w:rFonts w:hint="eastAsia"/>
+        </w:rPr>
+        <w:t>배따라기,</w:t>
+      </w:r>
+      <w:r>
+        <w:t xml:space="preserve"> </w:t>
+      </w:r>
+      <w:r>
+        <w:rPr>
+          <w:rFonts w:hint="eastAsia"/>
+        </w:rPr>
+        <w:t>탕자의 귀환,</w:t>
+      </w:r>
+      <w:r>
+        <w:t xml:space="preserve"> </w:t>
+      </w:r>
+      <w:proofErr w:type="gramStart"/>
+      <w:r>
+        <w:rPr>
+          <w:rFonts w:hint="eastAsia"/>
+        </w:rPr>
+        <w:t>야곱과 에서</w:t>
+      </w:r>
+      <w:proofErr w:type="gramEnd"/>
+    </w:p>
+    <w:p>
+      <w:pPr>
+        <w:tabs>
+          <w:tab w:val="left" w:pos="5725"/>
+        </w:tabs>
+        <w:jc w:val="left"/>
+      </w:pPr>
+      <w:r>
+        <w:rPr>
+          <w:rFonts w:hint="eastAsia"/>
+        </w:rPr>
+        <w:t>세 개의 깃털,</w:t>
+      </w:r>
+      <w:r>
+        <w:t xml:space="preserve"> </w:t>
+      </w:r>
+      <w:r>
+        <w:rPr>
+          <w:rFonts w:hint="eastAsia"/>
+        </w:rPr>
+        <w:t>나이 많은 형제가 동생을 학대하고 따돌리는 이야기.</w:t>
+      </w:r>
+      <w:r>
+        <w:t xml:space="preserve"> </w:t>
+      </w:r>
+      <w:r>
+        <w:rPr>
+          <w:rFonts w:hint="eastAsia"/>
+        </w:rPr>
+        <w:t xml:space="preserve">신데렐라 </w:t>
+      </w:r>
+      <w:proofErr w:type="gramStart"/>
+      <w:r>
+        <w:rPr>
+          <w:rFonts w:hint="eastAsia"/>
+        </w:rPr>
+        <w:t>등등.</w:t>
+      </w:r>
+      <w:r>
+        <w:t>.</w:t>
+      </w:r>
+      <w:proofErr w:type="gramEnd"/>
+    </w:p>
+    <w:p>
+      <w:pPr>
+        <w:tabs>
+          <w:tab w:val="left" w:pos="5725"/>
+        </w:tabs>
+        <w:jc w:val="left"/>
       </w:pPr>
       <w:bookmarkStart w:id="0" w:name="_GoBack"/>
       <w:bookmarkEnd w:id="0"/>
+    </w:p>
+    <w:p>
+      <w:pPr>
+        <w:widowControl/>
+        <w:numPr>
+          <w:ilvl w:val="0"/>
+          <w:numId w:val="30"/>
+        </w:numPr>
+        <w:wordWrap/>
+        <w:autoSpaceDE/>
+        <w:autoSpaceDN/>
+        <w:spacing w:after="0" w:line="240" w:lineRule="auto"/>
+        <w:ind w:left="0"/>
+        <w:jc w:val="left"/>
+        <w:rPr>
+          <w:rFonts w:ascii="inherit" w:eastAsia="굴림" w:hAnsi="inherit" w:cs="Helvetica"/>
+          <w:color w:val="111111"/>
+          <w:kern w:val="0"/>
+          <w:szCs w:val="20"/>
+        </w:rPr>
+      </w:pPr>
+      <w:r>
+        <w:rPr>
+          <w:rFonts w:ascii="inherit" w:eastAsia="굴림" w:hAnsi="inherit" w:cs="Helvetica"/>
+          <w:color w:val="111111"/>
+          <w:kern w:val="0"/>
+          <w:szCs w:val="20"/>
+          <w:bdr w:val="none" w:sz="0" w:space="0" w:color="auto" w:frame="1"/>
+        </w:rPr>
+        <w:t>1. </w:t>
+      </w:r>
+      <w:r>
+        <w:rPr>
+          <w:rFonts w:ascii="함초롬바탕" w:eastAsia="함초롬바탕" w:hAnsi="함초롬바탕" w:cs="함초롬바탕" w:hint="eastAsia"/>
+          <w:color w:val="111111"/>
+          <w:kern w:val="0"/>
+          <w:szCs w:val="20"/>
+          <w:bdr w:val="none" w:sz="0" w:space="0" w:color="auto" w:frame="1"/>
+        </w:rPr>
+        <w:t xml:space="preserve">심리학자 </w:t>
+      </w:r>
+      <w:proofErr w:type="spellStart"/>
+      <w:r>
+        <w:rPr>
+          <w:rFonts w:ascii="함초롬바탕" w:eastAsia="함초롬바탕" w:hAnsi="함초롬바탕" w:cs="함초롬바탕" w:hint="eastAsia"/>
+          <w:color w:val="111111"/>
+          <w:kern w:val="0"/>
+          <w:szCs w:val="20"/>
+          <w:bdr w:val="none" w:sz="0" w:space="0" w:color="auto" w:frame="1"/>
+        </w:rPr>
+        <w:t>베텔하임은</w:t>
+      </w:r>
+      <w:proofErr w:type="spellEnd"/>
+      <w:r>
+        <w:rPr>
+          <w:rFonts w:ascii="함초롬바탕" w:eastAsia="함초롬바탕" w:hAnsi="함초롬바탕" w:cs="함초롬바탕" w:hint="eastAsia"/>
+          <w:color w:val="111111"/>
+          <w:kern w:val="0"/>
+          <w:szCs w:val="20"/>
+          <w:bdr w:val="none" w:sz="0" w:space="0" w:color="auto" w:frame="1"/>
+        </w:rPr>
+        <w:t xml:space="preserve"> 전문적인 작가가 창작한 문학적 동화보다 부모가 들려주는 생생한 옛이야기를 더 긍정적으로 본다</w:t>
+      </w:r>
+      <w:r>
+        <w:rPr>
+          <w:rFonts w:ascii="inherit" w:eastAsia="굴림" w:hAnsi="inherit" w:cs="Helvetica"/>
+          <w:color w:val="111111"/>
+          <w:kern w:val="0"/>
+          <w:szCs w:val="20"/>
+          <w:bdr w:val="none" w:sz="0" w:space="0" w:color="auto" w:frame="1"/>
+        </w:rPr>
+        <w:t>. </w:t>
+      </w:r>
+      <w:r>
+        <w:rPr>
+          <w:rFonts w:ascii="함초롬바탕" w:eastAsia="함초롬바탕" w:hAnsi="함초롬바탕" w:cs="함초롬바탕" w:hint="eastAsia"/>
+          <w:color w:val="111111"/>
+          <w:kern w:val="0"/>
+          <w:szCs w:val="20"/>
+          <w:bdr w:val="none" w:sz="0" w:space="0" w:color="auto" w:frame="1"/>
+        </w:rPr>
+        <w:t>그 이유에 해당하지 않는 것은</w:t>
+      </w:r>
+      <w:r>
+        <w:rPr>
+          <w:rFonts w:ascii="inherit" w:eastAsia="굴림" w:hAnsi="inherit" w:cs="Helvetica"/>
+          <w:color w:val="111111"/>
+          <w:kern w:val="0"/>
+          <w:szCs w:val="20"/>
+          <w:bdr w:val="none" w:sz="0" w:space="0" w:color="auto" w:frame="1"/>
+        </w:rPr>
+        <w:t>?</w:t>
+      </w:r>
+    </w:p>
+    <w:p>
+      <w:pPr>
+        <w:widowControl/>
+        <w:wordWrap/>
+        <w:autoSpaceDE/>
+        <w:autoSpaceDN/>
+        <w:spacing w:after="45" w:line="240" w:lineRule="auto"/>
+        <w:jc w:val="left"/>
+        <w:rPr>
+          <w:rFonts w:ascii="inherit" w:eastAsia="굴림" w:hAnsi="inherit" w:cs="Helvetica"/>
+          <w:color w:val="111111"/>
+          <w:kern w:val="0"/>
+          <w:szCs w:val="20"/>
+        </w:rPr>
+      </w:pPr>
+      <w:r>
+        <w:rPr>
+          <w:rFonts w:ascii="inherit" w:eastAsia="굴림" w:hAnsi="inherit" w:cs="Helvetica"/>
+          <w:color w:val="111111"/>
+          <w:kern w:val="0"/>
+          <w:szCs w:val="20"/>
+          <w:bdr w:val="none" w:sz="0" w:space="0" w:color="auto" w:frame="1"/>
+        </w:rPr>
+        <w:t> </w:t>
+      </w:r>
+    </w:p>
+    <w:tbl>
+      <w:tblPr>
+        <w:tblW w:w="0" w:type="auto"/>
+        <w:tblCellMar>
+          <w:top w:w="15" w:type="dxa"/>
+          <w:left w:w="15" w:type="dxa"/>
+          <w:bottom w:w="15" w:type="dxa"/>
+          <w:right w:w="15" w:type="dxa"/>
+        </w:tblCellMar>
+        <w:tblLook w:val="04A0" w:firstRow="1" w:lastRow="0" w:firstColumn="1" w:lastColumn="0" w:noHBand="0" w:noVBand="1"/>
+      </w:tblPr>
+      <w:tblGrid>
+        <w:gridCol w:w="435"/>
+        <w:gridCol w:w="36"/>
+        <w:gridCol w:w="8555"/>
+      </w:tblGrid>
+      <w:tr>
+        <w:tc>
+          <w:tcPr>
+            <w:tcW w:w="0" w:type="auto"/>
+            <w:hideMark/>
+          </w:tcPr>
+          <w:p>
+            <w:pPr>
+              <w:widowControl/>
+              <w:wordWrap/>
+              <w:autoSpaceDE/>
+              <w:autoSpaceDN/>
+              <w:spacing w:after="0" w:line="240" w:lineRule="auto"/>
+              <w:jc w:val="left"/>
+              <w:rPr>
+                <w:rFonts w:ascii="inherit" w:eastAsia="굴림" w:hAnsi="inherit" w:cs="굴림"/>
+                <w:kern w:val="0"/>
+                <w:sz w:val="19"/>
+                <w:szCs w:val="19"/>
+              </w:rPr>
+            </w:pPr>
+            <w:r>
+              <w:rPr>
+                <w:rFonts w:ascii="inherit" w:eastAsia="굴림" w:hAnsi="inherit" w:cs="굴림" w:hint="eastAsia"/>
+                <w:kern w:val="0"/>
+                <w:sz w:val="19"/>
+                <w:szCs w:val="19"/>
+              </w:rPr>
+              <w:object w:dxaOrig="225" w:dyaOrig="225" w14:anchorId="79F19655">
+                <v:shape id="_x0000_i1508" type="#_x0000_t75" style="width:20.25pt;height:18.75pt" o:ole="">
+                  <v:imagedata r:id="rId7" o:title=""/>
+                </v:shape>
+                <w:control r:id="rId117" w:name="DefaultOcxName40" w:shapeid="_x0000_i1508"/>
+              </w:object>
+            </w:r>
+          </w:p>
+        </w:tc>
+        <w:tc>
+          <w:tcPr>
+            <w:tcW w:w="0" w:type="auto"/>
+            <w:hideMark/>
+          </w:tcPr>
+          <w:p>
+            <w:pPr>
+              <w:widowControl/>
+              <w:wordWrap/>
+              <w:autoSpaceDE/>
+              <w:autoSpaceDN/>
+              <w:spacing w:after="0" w:line="240" w:lineRule="auto"/>
+              <w:jc w:val="left"/>
+              <w:rPr>
+                <w:rFonts w:ascii="inherit" w:eastAsia="굴림" w:hAnsi="inherit" w:cs="굴림"/>
+                <w:kern w:val="0"/>
+                <w:sz w:val="19"/>
+                <w:szCs w:val="19"/>
+              </w:rPr>
+            </w:pPr>
+          </w:p>
+        </w:tc>
+        <w:tc>
+          <w:tcPr>
+            <w:tcW w:w="0" w:type="auto"/>
+            <w:hideMark/>
+          </w:tcPr>
+          <w:p>
+            <w:pPr>
+              <w:widowControl/>
+              <w:wordWrap/>
+              <w:autoSpaceDE/>
+              <w:autoSpaceDN/>
+              <w:spacing w:after="0" w:line="240" w:lineRule="auto"/>
+              <w:jc w:val="left"/>
+              <w:rPr>
+                <w:rFonts w:ascii="inherit" w:eastAsia="굴림" w:hAnsi="inherit" w:cs="굴림"/>
+                <w:kern w:val="0"/>
+                <w:szCs w:val="20"/>
+              </w:rPr>
+            </w:pPr>
+            <w:r>
+              <w:rPr>
+                <w:rFonts w:ascii="함초롬바탕" w:eastAsia="함초롬바탕" w:hAnsi="함초롬바탕" w:cs="함초롬바탕" w:hint="eastAsia"/>
+                <w:kern w:val="0"/>
+                <w:szCs w:val="20"/>
+                <w:bdr w:val="none" w:sz="0" w:space="0" w:color="auto" w:frame="1"/>
+              </w:rPr>
+              <w:t>옛이야기는 교훈을 주입하는 대신 아이의 놀이적 본성에 호소한다</w:t>
+            </w:r>
+            <w:r>
+              <w:rPr>
+                <w:rFonts w:ascii="inherit" w:eastAsia="굴림" w:hAnsi="inherit" w:cs="굴림"/>
+                <w:kern w:val="0"/>
+                <w:szCs w:val="20"/>
+                <w:bdr w:val="none" w:sz="0" w:space="0" w:color="auto" w:frame="1"/>
+              </w:rPr>
+              <w:t>.</w:t>
+            </w:r>
+          </w:p>
+        </w:tc>
+      </w:tr>
+      <w:tr>
+        <w:tc>
+          <w:tcPr>
+            <w:tcW w:w="0" w:type="auto"/>
+            <w:hideMark/>
+          </w:tcPr>
+          <w:p>
+            <w:pPr>
+              <w:widowControl/>
+              <w:wordWrap/>
+              <w:autoSpaceDE/>
+              <w:autoSpaceDN/>
+              <w:spacing w:after="0" w:line="240" w:lineRule="auto"/>
+              <w:jc w:val="left"/>
+              <w:rPr>
+                <w:rFonts w:ascii="inherit" w:eastAsia="굴림" w:hAnsi="inherit" w:cs="굴림"/>
+                <w:kern w:val="0"/>
+                <w:sz w:val="19"/>
+                <w:szCs w:val="19"/>
+              </w:rPr>
+            </w:pPr>
+            <w:r>
+              <w:rPr>
+                <w:rFonts w:ascii="inherit" w:eastAsia="굴림" w:hAnsi="inherit" w:cs="굴림" w:hint="eastAsia"/>
+                <w:kern w:val="0"/>
+                <w:sz w:val="19"/>
+                <w:szCs w:val="19"/>
+              </w:rPr>
+              <w:object w:dxaOrig="225" w:dyaOrig="225" w14:anchorId="44212F51">
+                <v:shape id="_x0000_i1509" type="#_x0000_t75" style="width:20.25pt;height:18.75pt" o:ole="">
+                  <v:imagedata r:id="rId10" o:title=""/>
+                </v:shape>
+                <w:control r:id="rId118" w:name="DefaultOcxName121" w:shapeid="_x0000_i1509"/>
+              </w:object>
+            </w:r>
+          </w:p>
+        </w:tc>
+        <w:tc>
+          <w:tcPr>
+            <w:tcW w:w="0" w:type="auto"/>
+            <w:hideMark/>
+          </w:tcPr>
+          <w:p>
+            <w:pPr>
+              <w:widowControl/>
+              <w:wordWrap/>
+              <w:autoSpaceDE/>
+              <w:autoSpaceDN/>
+              <w:spacing w:after="0" w:line="240" w:lineRule="auto"/>
+              <w:jc w:val="left"/>
+              <w:rPr>
+                <w:rFonts w:ascii="inherit" w:eastAsia="굴림" w:hAnsi="inherit" w:cs="굴림"/>
+                <w:kern w:val="0"/>
+                <w:sz w:val="19"/>
+                <w:szCs w:val="19"/>
+              </w:rPr>
+            </w:pPr>
+          </w:p>
+        </w:tc>
+        <w:tc>
+          <w:tcPr>
+            <w:tcW w:w="0" w:type="auto"/>
+            <w:hideMark/>
+          </w:tcPr>
+          <w:p>
+            <w:pPr>
+              <w:widowControl/>
+              <w:wordWrap/>
+              <w:autoSpaceDE/>
+              <w:autoSpaceDN/>
+              <w:spacing w:after="0" w:line="240" w:lineRule="auto"/>
+              <w:jc w:val="left"/>
+              <w:rPr>
+                <w:rFonts w:ascii="inherit" w:eastAsia="굴림" w:hAnsi="inherit" w:cs="굴림"/>
+                <w:kern w:val="0"/>
+                <w:szCs w:val="20"/>
+              </w:rPr>
+            </w:pPr>
+            <w:r>
+              <w:rPr>
+                <w:rFonts w:ascii="함초롬바탕" w:eastAsia="함초롬바탕" w:hAnsi="함초롬바탕" w:cs="함초롬바탕" w:hint="eastAsia"/>
+                <w:kern w:val="0"/>
+                <w:szCs w:val="20"/>
+                <w:bdr w:val="none" w:sz="0" w:space="0" w:color="auto" w:frame="1"/>
+              </w:rPr>
+              <w:t>옛이야기는 전문적인 동화보다 글을 배우기에 더 좋은 언어 교재가 될 수 있다</w:t>
+            </w:r>
+            <w:r>
+              <w:rPr>
+                <w:rFonts w:ascii="inherit" w:eastAsia="굴림" w:hAnsi="inherit" w:cs="굴림"/>
+                <w:kern w:val="0"/>
+                <w:szCs w:val="20"/>
+                <w:bdr w:val="none" w:sz="0" w:space="0" w:color="auto" w:frame="1"/>
+              </w:rPr>
+              <w:t>.</w:t>
+            </w:r>
+          </w:p>
+        </w:tc>
+      </w:tr>
+      <w:tr>
+        <w:tc>
+          <w:tcPr>
+            <w:tcW w:w="0" w:type="auto"/>
+            <w:hideMark/>
+          </w:tcPr>
+          <w:p>
+            <w:pPr>
+              <w:widowControl/>
+              <w:wordWrap/>
+              <w:autoSpaceDE/>
+              <w:autoSpaceDN/>
+              <w:spacing w:after="0" w:line="240" w:lineRule="auto"/>
+              <w:jc w:val="left"/>
+              <w:rPr>
+                <w:rFonts w:ascii="inherit" w:eastAsia="굴림" w:hAnsi="inherit" w:cs="굴림"/>
+                <w:kern w:val="0"/>
+                <w:sz w:val="19"/>
+                <w:szCs w:val="19"/>
+              </w:rPr>
+            </w:pPr>
+            <w:r>
+              <w:rPr>
+                <w:rFonts w:ascii="inherit" w:eastAsia="굴림" w:hAnsi="inherit" w:cs="굴림" w:hint="eastAsia"/>
+                <w:kern w:val="0"/>
+                <w:sz w:val="19"/>
+                <w:szCs w:val="19"/>
+              </w:rPr>
+              <w:object w:dxaOrig="225" w:dyaOrig="225" w14:anchorId="48211AC1">
+                <v:shape id="_x0000_i1498" type="#_x0000_t75" style="width:20.25pt;height:18.75pt" o:ole="">
+                  <v:imagedata r:id="rId7" o:title=""/>
+                </v:shape>
+                <w:control r:id="rId119" w:name="DefaultOcxName211" w:shapeid="_x0000_i1498"/>
+              </w:object>
+            </w:r>
+          </w:p>
+        </w:tc>
+        <w:tc>
+          <w:tcPr>
+            <w:tcW w:w="0" w:type="auto"/>
+            <w:hideMark/>
+          </w:tcPr>
+          <w:p>
+            <w:pPr>
+              <w:widowControl/>
+              <w:wordWrap/>
+              <w:autoSpaceDE/>
+              <w:autoSpaceDN/>
+              <w:spacing w:after="0" w:line="240" w:lineRule="auto"/>
+              <w:jc w:val="left"/>
+              <w:rPr>
+                <w:rFonts w:ascii="inherit" w:eastAsia="굴림" w:hAnsi="inherit" w:cs="굴림"/>
+                <w:kern w:val="0"/>
+                <w:sz w:val="19"/>
+                <w:szCs w:val="19"/>
+              </w:rPr>
+            </w:pPr>
+          </w:p>
+        </w:tc>
+        <w:tc>
+          <w:tcPr>
+            <w:tcW w:w="0" w:type="auto"/>
+            <w:hideMark/>
+          </w:tcPr>
+          <w:p>
+            <w:pPr>
+              <w:widowControl/>
+              <w:wordWrap/>
+              <w:autoSpaceDE/>
+              <w:autoSpaceDN/>
+              <w:spacing w:after="0" w:line="240" w:lineRule="auto"/>
+              <w:jc w:val="left"/>
+              <w:rPr>
+                <w:rFonts w:ascii="inherit" w:eastAsia="굴림" w:hAnsi="inherit" w:cs="굴림"/>
+                <w:kern w:val="0"/>
+                <w:szCs w:val="20"/>
+              </w:rPr>
+            </w:pPr>
+            <w:r>
+              <w:rPr>
+                <w:rFonts w:ascii="함초롬바탕" w:eastAsia="함초롬바탕" w:hAnsi="함초롬바탕" w:cs="함초롬바탕" w:hint="eastAsia"/>
+                <w:kern w:val="0"/>
+                <w:szCs w:val="20"/>
+                <w:bdr w:val="none" w:sz="0" w:space="0" w:color="auto" w:frame="1"/>
+              </w:rPr>
+              <w:t>옛이야기는 의식</w:t>
+            </w:r>
+            <w:r>
+              <w:rPr>
+                <w:rFonts w:ascii="inherit" w:eastAsia="굴림" w:hAnsi="inherit" w:cs="굴림"/>
+                <w:kern w:val="0"/>
+                <w:szCs w:val="20"/>
+                <w:bdr w:val="none" w:sz="0" w:space="0" w:color="auto" w:frame="1"/>
+              </w:rPr>
+              <w:t>, </w:t>
+            </w:r>
+            <w:r>
+              <w:rPr>
+                <w:rFonts w:ascii="함초롬바탕" w:eastAsia="함초롬바탕" w:hAnsi="함초롬바탕" w:cs="함초롬바탕" w:hint="eastAsia"/>
+                <w:kern w:val="0"/>
+                <w:szCs w:val="20"/>
+                <w:bdr w:val="none" w:sz="0" w:space="0" w:color="auto" w:frame="1"/>
+              </w:rPr>
+              <w:t>전의식</w:t>
+            </w:r>
+            <w:r>
+              <w:rPr>
+                <w:rFonts w:ascii="inherit" w:eastAsia="굴림" w:hAnsi="inherit" w:cs="굴림"/>
+                <w:kern w:val="0"/>
+                <w:szCs w:val="20"/>
+                <w:bdr w:val="none" w:sz="0" w:space="0" w:color="auto" w:frame="1"/>
+              </w:rPr>
+              <w:t>, </w:t>
+            </w:r>
+            <w:r>
+              <w:rPr>
+                <w:rFonts w:ascii="함초롬바탕" w:eastAsia="함초롬바탕" w:hAnsi="함초롬바탕" w:cs="함초롬바탕" w:hint="eastAsia"/>
+                <w:kern w:val="0"/>
+                <w:szCs w:val="20"/>
+                <w:bdr w:val="none" w:sz="0" w:space="0" w:color="auto" w:frame="1"/>
+              </w:rPr>
+              <w:t>무의식 등 모든 정신 층위에 작용하며 중요한 메시지를 전달한다</w:t>
+            </w:r>
+            <w:r>
+              <w:rPr>
+                <w:rFonts w:ascii="inherit" w:eastAsia="굴림" w:hAnsi="inherit" w:cs="굴림"/>
+                <w:kern w:val="0"/>
+                <w:szCs w:val="20"/>
+                <w:bdr w:val="none" w:sz="0" w:space="0" w:color="auto" w:frame="1"/>
+              </w:rPr>
+              <w:t>.</w:t>
+            </w:r>
+          </w:p>
+        </w:tc>
+      </w:tr>
+      <w:tr>
+        <w:tc>
+          <w:tcPr>
+            <w:tcW w:w="0" w:type="auto"/>
+            <w:hideMark/>
+          </w:tcPr>
+          <w:p>
+            <w:pPr>
+              <w:widowControl/>
+              <w:wordWrap/>
+              <w:autoSpaceDE/>
+              <w:autoSpaceDN/>
+              <w:spacing w:after="0" w:line="240" w:lineRule="auto"/>
+              <w:jc w:val="left"/>
+              <w:rPr>
+                <w:rFonts w:ascii="inherit" w:eastAsia="굴림" w:hAnsi="inherit" w:cs="굴림"/>
+                <w:kern w:val="0"/>
+                <w:sz w:val="19"/>
+                <w:szCs w:val="19"/>
+              </w:rPr>
+            </w:pPr>
+            <w:r>
+              <w:rPr>
+                <w:rFonts w:ascii="inherit" w:eastAsia="굴림" w:hAnsi="inherit" w:cs="굴림" w:hint="eastAsia"/>
+                <w:kern w:val="0"/>
+                <w:sz w:val="19"/>
+                <w:szCs w:val="19"/>
+              </w:rPr>
+              <w:object w:dxaOrig="225" w:dyaOrig="225" w14:anchorId="390C4045">
+                <v:shape id="_x0000_i1497" type="#_x0000_t75" style="width:20.25pt;height:18.75pt" o:ole="">
+                  <v:imagedata r:id="rId7" o:title=""/>
+                </v:shape>
+                <w:control r:id="rId120" w:name="DefaultOcxName39" w:shapeid="_x0000_i1497"/>
+              </w:object>
+            </w:r>
+          </w:p>
+        </w:tc>
+        <w:tc>
+          <w:tcPr>
+            <w:tcW w:w="0" w:type="auto"/>
+            <w:hideMark/>
+          </w:tcPr>
+          <w:p>
+            <w:pPr>
+              <w:widowControl/>
+              <w:wordWrap/>
+              <w:autoSpaceDE/>
+              <w:autoSpaceDN/>
+              <w:spacing w:after="0" w:line="240" w:lineRule="auto"/>
+              <w:jc w:val="left"/>
+              <w:rPr>
+                <w:rFonts w:ascii="inherit" w:eastAsia="굴림" w:hAnsi="inherit" w:cs="굴림"/>
+                <w:kern w:val="0"/>
+                <w:sz w:val="19"/>
+                <w:szCs w:val="19"/>
+              </w:rPr>
+            </w:pPr>
+          </w:p>
+        </w:tc>
+        <w:tc>
+          <w:tcPr>
+            <w:tcW w:w="0" w:type="auto"/>
+            <w:hideMark/>
+          </w:tcPr>
+          <w:p>
+            <w:pPr>
+              <w:widowControl/>
+              <w:wordWrap/>
+              <w:autoSpaceDE/>
+              <w:autoSpaceDN/>
+              <w:spacing w:after="0" w:line="240" w:lineRule="auto"/>
+              <w:jc w:val="left"/>
+              <w:rPr>
+                <w:rFonts w:ascii="inherit" w:eastAsia="굴림" w:hAnsi="inherit" w:cs="굴림"/>
+                <w:kern w:val="0"/>
+                <w:szCs w:val="20"/>
+              </w:rPr>
+            </w:pPr>
+            <w:r>
+              <w:rPr>
+                <w:rFonts w:ascii="함초롬바탕" w:eastAsia="함초롬바탕" w:hAnsi="함초롬바탕" w:cs="함초롬바탕" w:hint="eastAsia"/>
+                <w:kern w:val="0"/>
+                <w:szCs w:val="20"/>
+                <w:bdr w:val="none" w:sz="0" w:space="0" w:color="auto" w:frame="1"/>
+              </w:rPr>
+              <w:t>옛이야기를 통해 어린이는 자아와 초자아가 허용하는 선에서 본능을 충족하는 방법을 찾게 된다</w:t>
+            </w:r>
+            <w:r>
+              <w:rPr>
+                <w:rFonts w:ascii="inherit" w:eastAsia="굴림" w:hAnsi="inherit" w:cs="굴림"/>
+                <w:kern w:val="0"/>
+                <w:szCs w:val="20"/>
+                <w:bdr w:val="none" w:sz="0" w:space="0" w:color="auto" w:frame="1"/>
+              </w:rPr>
+              <w:t>.</w:t>
+            </w:r>
+          </w:p>
+        </w:tc>
+      </w:tr>
+    </w:tbl>
+    <w:p>
+      <w:pPr>
+        <w:widowControl/>
+        <w:wordWrap/>
+        <w:autoSpaceDE/>
+        <w:autoSpaceDN/>
+        <w:spacing w:before="135" w:after="0" w:line="240" w:lineRule="auto"/>
+        <w:jc w:val="right"/>
+        <w:rPr>
+          <w:rFonts w:ascii="inherit" w:eastAsia="굴림" w:hAnsi="inherit" w:cs="Helvetica"/>
+          <w:b/>
+          <w:bCs/>
+          <w:color w:val="111111"/>
+          <w:kern w:val="0"/>
+          <w:sz w:val="19"/>
+          <w:szCs w:val="19"/>
+          <w:bdr w:val="single" w:sz="2" w:space="2" w:color="CCCCCC" w:frame="1"/>
+          <w:shd w:val="clear" w:color="auto" w:fill="F0F0F0"/>
+        </w:rPr>
+      </w:pPr>
+      <w:r>
+        <w:rPr>
+          <w:rFonts w:ascii="inherit" w:eastAsia="굴림" w:hAnsi="inherit" w:cs="Helvetica"/>
+          <w:b/>
+          <w:bCs/>
+          <w:color w:val="111111"/>
+          <w:kern w:val="0"/>
+          <w:sz w:val="19"/>
+          <w:szCs w:val="19"/>
+          <w:bdr w:val="single" w:sz="2" w:space="2" w:color="CCCCCC" w:frame="1"/>
+          <w:shd w:val="clear" w:color="auto" w:fill="F0F0F0"/>
+        </w:rPr>
+        <w:t xml:space="preserve">1 </w:t>
+      </w:r>
+      <w:r>
+        <w:rPr>
+          <w:rFonts w:ascii="inherit" w:eastAsia="굴림" w:hAnsi="inherit" w:cs="Helvetica"/>
+          <w:b/>
+          <w:bCs/>
+          <w:color w:val="111111"/>
+          <w:kern w:val="0"/>
+          <w:sz w:val="19"/>
+          <w:szCs w:val="19"/>
+          <w:bdr w:val="single" w:sz="2" w:space="2" w:color="CCCCCC" w:frame="1"/>
+          <w:shd w:val="clear" w:color="auto" w:fill="F0F0F0"/>
+        </w:rPr>
+        <w:t>점수</w:t>
+      </w:r>
+      <w:r>
+        <w:rPr>
+          <w:rFonts w:ascii="inherit" w:eastAsia="굴림" w:hAnsi="inherit" w:cs="Helvetica"/>
+          <w:b/>
+          <w:bCs/>
+          <w:color w:val="111111"/>
+          <w:kern w:val="0"/>
+          <w:sz w:val="19"/>
+          <w:szCs w:val="19"/>
+          <w:bdr w:val="single" w:sz="2" w:space="2" w:color="CCCCCC" w:frame="1"/>
+          <w:shd w:val="clear" w:color="auto" w:fill="F0F0F0"/>
+        </w:rPr>
+        <w:t xml:space="preserve">   </w:t>
+      </w:r>
+    </w:p>
+    <w:p>
+      <w:pPr>
+        <w:widowControl/>
+        <w:wordWrap/>
+        <w:autoSpaceDE/>
+        <w:autoSpaceDN/>
+        <w:spacing w:after="0" w:line="240" w:lineRule="auto"/>
+        <w:jc w:val="left"/>
+        <w:outlineLvl w:val="2"/>
+        <w:rPr>
+          <w:rFonts w:ascii="inherit" w:eastAsia="굴림" w:hAnsi="inherit" w:cs="Helvetica"/>
+          <w:b/>
+          <w:bCs/>
+          <w:caps/>
+          <w:color w:val="A9A9A9"/>
+          <w:spacing w:val="26"/>
+          <w:kern w:val="0"/>
+          <w:sz w:val="21"/>
+          <w:szCs w:val="21"/>
+        </w:rPr>
+      </w:pPr>
+      <w:r>
+        <w:rPr>
+          <w:rFonts w:ascii="inherit" w:eastAsia="굴림" w:hAnsi="inherit" w:cs="Helvetica"/>
+          <w:b/>
+          <w:bCs/>
+          <w:caps/>
+          <w:color w:val="A9A9A9"/>
+          <w:spacing w:val="26"/>
+          <w:kern w:val="0"/>
+          <w:sz w:val="21"/>
+          <w:szCs w:val="21"/>
+        </w:rPr>
+        <w:t>문제</w:t>
+      </w:r>
+      <w:r>
+        <w:rPr>
+          <w:rFonts w:ascii="inherit" w:eastAsia="굴림" w:hAnsi="inherit" w:cs="Helvetica"/>
+          <w:b/>
+          <w:bCs/>
+          <w:caps/>
+          <w:color w:val="A9A9A9"/>
+          <w:spacing w:val="26"/>
+          <w:kern w:val="0"/>
+          <w:sz w:val="21"/>
+          <w:szCs w:val="21"/>
+        </w:rPr>
+        <w:t xml:space="preserve"> 2</w:t>
+      </w:r>
+    </w:p>
+    <w:p>
+      <w:pPr>
+        <w:widowControl/>
+        <w:numPr>
+          <w:ilvl w:val="0"/>
+          <w:numId w:val="31"/>
+        </w:numPr>
+        <w:wordWrap/>
+        <w:autoSpaceDE/>
+        <w:autoSpaceDN/>
+        <w:spacing w:after="0" w:line="240" w:lineRule="auto"/>
+        <w:ind w:left="0"/>
+        <w:jc w:val="left"/>
+        <w:rPr>
+          <w:rFonts w:ascii="inherit" w:eastAsia="굴림" w:hAnsi="inherit" w:cs="Helvetica"/>
+          <w:color w:val="111111"/>
+          <w:kern w:val="0"/>
+          <w:szCs w:val="20"/>
+        </w:rPr>
+      </w:pPr>
+      <w:r>
+        <w:rPr>
+          <w:rFonts w:ascii="inherit" w:eastAsia="굴림" w:hAnsi="inherit" w:cs="Helvetica"/>
+          <w:color w:val="111111"/>
+          <w:kern w:val="0"/>
+          <w:szCs w:val="20"/>
+          <w:bdr w:val="none" w:sz="0" w:space="0" w:color="auto" w:frame="1"/>
+        </w:rPr>
+        <w:t>2. &lt;</w:t>
+      </w:r>
+      <w:r>
+        <w:rPr>
+          <w:rFonts w:ascii="함초롬바탕" w:eastAsia="함초롬바탕" w:hAnsi="함초롬바탕" w:cs="함초롬바탕" w:hint="eastAsia"/>
+          <w:color w:val="111111"/>
+          <w:kern w:val="0"/>
+          <w:szCs w:val="20"/>
+          <w:bdr w:val="none" w:sz="0" w:space="0" w:color="auto" w:frame="1"/>
+        </w:rPr>
+        <w:t>빨간 모자</w:t>
+      </w:r>
+      <w:r>
+        <w:rPr>
+          <w:rFonts w:ascii="inherit" w:eastAsia="굴림" w:hAnsi="inherit" w:cs="Helvetica"/>
+          <w:color w:val="111111"/>
+          <w:kern w:val="0"/>
+          <w:szCs w:val="20"/>
+          <w:bdr w:val="none" w:sz="0" w:space="0" w:color="auto" w:frame="1"/>
+        </w:rPr>
+        <w:t>&gt;</w:t>
+      </w:r>
+      <w:r>
+        <w:rPr>
+          <w:rFonts w:ascii="함초롬바탕" w:eastAsia="함초롬바탕" w:hAnsi="함초롬바탕" w:cs="함초롬바탕" w:hint="eastAsia"/>
+          <w:color w:val="111111"/>
+          <w:kern w:val="0"/>
+          <w:szCs w:val="20"/>
+          <w:bdr w:val="none" w:sz="0" w:space="0" w:color="auto" w:frame="1"/>
+        </w:rPr>
+        <w:t>에 대한 다음의 설명 중</w:t>
+      </w:r>
+      <w:r>
+        <w:rPr>
+          <w:rFonts w:ascii="inherit" w:eastAsia="굴림" w:hAnsi="inherit" w:cs="Helvetica"/>
+          <w:color w:val="111111"/>
+          <w:kern w:val="0"/>
+          <w:szCs w:val="20"/>
+          <w:bdr w:val="none" w:sz="0" w:space="0" w:color="auto" w:frame="1"/>
+        </w:rPr>
+        <w:t>, </w:t>
+      </w:r>
+      <w:r>
+        <w:rPr>
+          <w:rFonts w:ascii="함초롬바탕" w:eastAsia="함초롬바탕" w:hAnsi="함초롬바탕" w:cs="함초롬바탕" w:hint="eastAsia"/>
+          <w:color w:val="111111"/>
+          <w:kern w:val="0"/>
+          <w:szCs w:val="20"/>
+          <w:bdr w:val="none" w:sz="0" w:space="0" w:color="auto" w:frame="1"/>
+        </w:rPr>
+        <w:t>틀린 것은</w:t>
+      </w:r>
+      <w:r>
+        <w:rPr>
+          <w:rFonts w:ascii="inherit" w:eastAsia="굴림" w:hAnsi="inherit" w:cs="Helvetica"/>
+          <w:color w:val="111111"/>
+          <w:kern w:val="0"/>
+          <w:szCs w:val="20"/>
+          <w:bdr w:val="none" w:sz="0" w:space="0" w:color="auto" w:frame="1"/>
+        </w:rPr>
+        <w:t>?</w:t>
+      </w:r>
+    </w:p>
+    <w:p>
+      <w:pPr>
+        <w:widowControl/>
+        <w:wordWrap/>
+        <w:autoSpaceDE/>
+        <w:autoSpaceDN/>
+        <w:spacing w:after="45" w:line="240" w:lineRule="auto"/>
+        <w:jc w:val="left"/>
+        <w:rPr>
+          <w:rFonts w:ascii="inherit" w:eastAsia="굴림" w:hAnsi="inherit" w:cs="Helvetica"/>
+          <w:color w:val="111111"/>
+          <w:kern w:val="0"/>
+          <w:szCs w:val="20"/>
+        </w:rPr>
+      </w:pPr>
+      <w:r>
+        <w:rPr>
+          <w:rFonts w:ascii="inherit" w:eastAsia="굴림" w:hAnsi="inherit" w:cs="Helvetica"/>
+          <w:color w:val="111111"/>
+          <w:kern w:val="0"/>
+          <w:szCs w:val="20"/>
+          <w:bdr w:val="none" w:sz="0" w:space="0" w:color="auto" w:frame="1"/>
+        </w:rPr>
+        <w:t> </w:t>
+      </w:r>
+    </w:p>
+    <w:tbl>
+      <w:tblPr>
+        <w:tblW w:w="0" w:type="auto"/>
+        <w:tblCellMar>
+          <w:top w:w="15" w:type="dxa"/>
+          <w:left w:w="15" w:type="dxa"/>
+          <w:bottom w:w="15" w:type="dxa"/>
+          <w:right w:w="15" w:type="dxa"/>
+        </w:tblCellMar>
+        <w:tblLook w:val="04A0" w:firstRow="1" w:lastRow="0" w:firstColumn="1" w:lastColumn="0" w:noHBand="0" w:noVBand="1"/>
+      </w:tblPr>
+      <w:tblGrid>
+        <w:gridCol w:w="435"/>
+        <w:gridCol w:w="36"/>
+        <w:gridCol w:w="8555"/>
+      </w:tblGrid>
+      <w:tr>
+        <w:tc>
+          <w:tcPr>
+            <w:tcW w:w="0" w:type="auto"/>
+            <w:hideMark/>
+          </w:tcPr>
+          <w:p>
+            <w:pPr>
+              <w:widowControl/>
+              <w:wordWrap/>
+              <w:autoSpaceDE/>
+              <w:autoSpaceDN/>
+              <w:spacing w:after="0" w:line="240" w:lineRule="auto"/>
+              <w:jc w:val="left"/>
+              <w:rPr>
+                <w:rFonts w:ascii="inherit" w:eastAsia="굴림" w:hAnsi="inherit" w:cs="굴림"/>
+                <w:kern w:val="0"/>
+                <w:sz w:val="19"/>
+                <w:szCs w:val="19"/>
+              </w:rPr>
+            </w:pPr>
+            <w:r>
+              <w:rPr>
+                <w:rFonts w:ascii="inherit" w:eastAsia="굴림" w:hAnsi="inherit" w:cs="굴림" w:hint="eastAsia"/>
+                <w:kern w:val="0"/>
+                <w:sz w:val="19"/>
+                <w:szCs w:val="19"/>
+              </w:rPr>
+              <w:object w:dxaOrig="225" w:dyaOrig="225" w14:anchorId="260A6EF6">
+                <v:shape id="_x0000_i1504" type="#_x0000_t75" style="width:20.25pt;height:18.75pt" o:ole="">
+                  <v:imagedata r:id="rId10" o:title=""/>
+                </v:shape>
+                <w:control r:id="rId121" w:name="DefaultOcxName49" w:shapeid="_x0000_i1504"/>
+              </w:object>
+            </w:r>
+          </w:p>
+        </w:tc>
+        <w:tc>
+          <w:tcPr>
+            <w:tcW w:w="0" w:type="auto"/>
+            <w:hideMark/>
+          </w:tcPr>
+          <w:p>
+            <w:pPr>
+              <w:widowControl/>
+              <w:wordWrap/>
+              <w:autoSpaceDE/>
+              <w:autoSpaceDN/>
+              <w:spacing w:after="0" w:line="240" w:lineRule="auto"/>
+              <w:jc w:val="left"/>
+              <w:rPr>
+                <w:rFonts w:ascii="inherit" w:eastAsia="굴림" w:hAnsi="inherit" w:cs="굴림"/>
+                <w:kern w:val="0"/>
+                <w:sz w:val="19"/>
+                <w:szCs w:val="19"/>
+              </w:rPr>
+            </w:pPr>
+          </w:p>
+        </w:tc>
+        <w:tc>
+          <w:tcPr>
+            <w:tcW w:w="0" w:type="auto"/>
+            <w:hideMark/>
+          </w:tcPr>
+          <w:p>
+            <w:pPr>
+              <w:widowControl/>
+              <w:wordWrap/>
+              <w:autoSpaceDE/>
+              <w:autoSpaceDN/>
+              <w:spacing w:after="0" w:line="240" w:lineRule="auto"/>
+              <w:jc w:val="left"/>
+              <w:rPr>
+                <w:rFonts w:ascii="inherit" w:eastAsia="굴림" w:hAnsi="inherit" w:cs="굴림"/>
+                <w:kern w:val="0"/>
+                <w:szCs w:val="20"/>
+              </w:rPr>
+            </w:pPr>
+            <w:r>
+              <w:rPr>
+                <w:rFonts w:ascii="함초롬바탕" w:eastAsia="함초롬바탕" w:hAnsi="함초롬바탕" w:cs="함초롬바탕" w:hint="eastAsia"/>
+                <w:kern w:val="0"/>
+                <w:szCs w:val="20"/>
+                <w:bdr w:val="none" w:sz="0" w:space="0" w:color="auto" w:frame="1"/>
+              </w:rPr>
+              <w:t>여주인공을 구조하는 남자의 인물형이 </w:t>
+            </w:r>
+            <w:r>
+              <w:rPr>
+                <w:rFonts w:ascii="inherit" w:eastAsia="굴림" w:hAnsi="inherit" w:cs="굴림"/>
+                <w:kern w:val="0"/>
+                <w:szCs w:val="20"/>
+                <w:bdr w:val="none" w:sz="0" w:space="0" w:color="auto" w:frame="1"/>
+              </w:rPr>
+              <w:t>‘</w:t>
+            </w:r>
+            <w:r>
+              <w:rPr>
+                <w:rFonts w:ascii="함초롬바탕" w:eastAsia="함초롬바탕" w:hAnsi="함초롬바탕" w:cs="함초롬바탕" w:hint="eastAsia"/>
+                <w:kern w:val="0"/>
+                <w:szCs w:val="20"/>
+                <w:bdr w:val="none" w:sz="0" w:space="0" w:color="auto" w:frame="1"/>
+              </w:rPr>
+              <w:t>사냥꾼</w:t>
+            </w:r>
+            <w:r>
+              <w:rPr>
+                <w:rFonts w:ascii="inherit" w:eastAsia="굴림" w:hAnsi="inherit" w:cs="굴림"/>
+                <w:kern w:val="0"/>
+                <w:szCs w:val="20"/>
+                <w:bdr w:val="none" w:sz="0" w:space="0" w:color="auto" w:frame="1"/>
+              </w:rPr>
+              <w:t>’</w:t>
+            </w:r>
+            <w:r>
+              <w:rPr>
+                <w:rFonts w:ascii="함초롬바탕" w:eastAsia="함초롬바탕" w:hAnsi="함초롬바탕" w:cs="함초롬바탕" w:hint="eastAsia"/>
+                <w:kern w:val="0"/>
+                <w:szCs w:val="20"/>
+                <w:bdr w:val="none" w:sz="0" w:space="0" w:color="auto" w:frame="1"/>
+              </w:rPr>
+              <w:t>인 이유는 이 민담이 수렵경제 시대의 산물이기 때문이다</w:t>
+            </w:r>
+            <w:r>
+              <w:rPr>
+                <w:rFonts w:ascii="inherit" w:eastAsia="굴림" w:hAnsi="inherit" w:cs="굴림"/>
+                <w:kern w:val="0"/>
+                <w:szCs w:val="20"/>
+                <w:bdr w:val="none" w:sz="0" w:space="0" w:color="auto" w:frame="1"/>
+              </w:rPr>
+              <w:t>.</w:t>
+            </w:r>
+          </w:p>
+        </w:tc>
+      </w:tr>
+      <w:tr>
+        <w:tc>
+          <w:tcPr>
+            <w:tcW w:w="0" w:type="auto"/>
+            <w:hideMark/>
+          </w:tcPr>
+          <w:p>
+            <w:pPr>
+              <w:widowControl/>
+              <w:wordWrap/>
+              <w:autoSpaceDE/>
+              <w:autoSpaceDN/>
+              <w:spacing w:after="0" w:line="240" w:lineRule="auto"/>
+              <w:jc w:val="left"/>
+              <w:rPr>
+                <w:rFonts w:ascii="inherit" w:eastAsia="굴림" w:hAnsi="inherit" w:cs="굴림"/>
+                <w:kern w:val="0"/>
+                <w:sz w:val="19"/>
+                <w:szCs w:val="19"/>
+              </w:rPr>
+            </w:pPr>
+            <w:r>
+              <w:rPr>
+                <w:rFonts w:ascii="inherit" w:eastAsia="굴림" w:hAnsi="inherit" w:cs="굴림" w:hint="eastAsia"/>
+                <w:kern w:val="0"/>
+                <w:sz w:val="19"/>
+                <w:szCs w:val="19"/>
+              </w:rPr>
+              <w:object w:dxaOrig="225" w:dyaOrig="225" w14:anchorId="794F8950">
+                <v:shape id="_x0000_i1495" type="#_x0000_t75" style="width:20.25pt;height:18.75pt" o:ole="">
+                  <v:imagedata r:id="rId7" o:title=""/>
+                </v:shape>
+                <w:control r:id="rId122" w:name="DefaultOcxName59" w:shapeid="_x0000_i1495"/>
+              </w:object>
+            </w:r>
+          </w:p>
+        </w:tc>
+        <w:tc>
+          <w:tcPr>
+            <w:tcW w:w="0" w:type="auto"/>
+            <w:hideMark/>
+          </w:tcPr>
+          <w:p>
+            <w:pPr>
+              <w:widowControl/>
+              <w:wordWrap/>
+              <w:autoSpaceDE/>
+              <w:autoSpaceDN/>
+              <w:spacing w:after="0" w:line="240" w:lineRule="auto"/>
+              <w:jc w:val="left"/>
+              <w:rPr>
+                <w:rFonts w:ascii="inherit" w:eastAsia="굴림" w:hAnsi="inherit" w:cs="굴림"/>
+                <w:kern w:val="0"/>
+                <w:sz w:val="19"/>
+                <w:szCs w:val="19"/>
+              </w:rPr>
+            </w:pPr>
+          </w:p>
+        </w:tc>
+        <w:tc>
+          <w:tcPr>
+            <w:tcW w:w="0" w:type="auto"/>
+            <w:hideMark/>
+          </w:tcPr>
+          <w:p>
+            <w:pPr>
+              <w:widowControl/>
+              <w:wordWrap/>
+              <w:autoSpaceDE/>
+              <w:autoSpaceDN/>
+              <w:spacing w:after="0" w:line="240" w:lineRule="auto"/>
+              <w:jc w:val="left"/>
+              <w:rPr>
+                <w:rFonts w:ascii="inherit" w:eastAsia="굴림" w:hAnsi="inherit" w:cs="굴림"/>
+                <w:kern w:val="0"/>
+                <w:szCs w:val="20"/>
+              </w:rPr>
+            </w:pPr>
+            <w:r>
+              <w:rPr>
+                <w:rFonts w:ascii="inherit" w:eastAsia="굴림" w:hAnsi="inherit" w:cs="굴림"/>
+                <w:kern w:val="0"/>
+                <w:szCs w:val="20"/>
+                <w:bdr w:val="none" w:sz="0" w:space="0" w:color="auto" w:frame="1"/>
+              </w:rPr>
+              <w:t>‘</w:t>
+            </w:r>
+            <w:r>
+              <w:rPr>
+                <w:rFonts w:ascii="함초롬바탕" w:eastAsia="함초롬바탕" w:hAnsi="함초롬바탕" w:cs="함초롬바탕" w:hint="eastAsia"/>
+                <w:kern w:val="0"/>
+                <w:szCs w:val="20"/>
+                <w:bdr w:val="none" w:sz="0" w:space="0" w:color="auto" w:frame="1"/>
+              </w:rPr>
+              <w:t>빨간 모자</w:t>
+            </w:r>
+            <w:r>
+              <w:rPr>
+                <w:rFonts w:ascii="inherit" w:eastAsia="굴림" w:hAnsi="inherit" w:cs="굴림"/>
+                <w:kern w:val="0"/>
+                <w:szCs w:val="20"/>
+                <w:bdr w:val="none" w:sz="0" w:space="0" w:color="auto" w:frame="1"/>
+              </w:rPr>
+              <w:t>’</w:t>
+            </w:r>
+            <w:r>
+              <w:rPr>
+                <w:rFonts w:ascii="함초롬바탕" w:eastAsia="함초롬바탕" w:hAnsi="함초롬바탕" w:cs="함초롬바탕" w:hint="eastAsia"/>
+                <w:kern w:val="0"/>
+                <w:szCs w:val="20"/>
+                <w:bdr w:val="none" w:sz="0" w:space="0" w:color="auto" w:frame="1"/>
+              </w:rPr>
+              <w:t>에서 빨간색은 처녀의 초경을 상징하는 것으로</w:t>
+            </w:r>
+            <w:r>
+              <w:rPr>
+                <w:rFonts w:ascii="inherit" w:eastAsia="굴림" w:hAnsi="inherit" w:cs="굴림"/>
+                <w:kern w:val="0"/>
+                <w:szCs w:val="20"/>
+                <w:bdr w:val="none" w:sz="0" w:space="0" w:color="auto" w:frame="1"/>
+              </w:rPr>
+              <w:t>, </w:t>
+            </w:r>
+            <w:r>
+              <w:rPr>
+                <w:rFonts w:ascii="함초롬바탕" w:eastAsia="함초롬바탕" w:hAnsi="함초롬바탕" w:cs="함초롬바탕" w:hint="eastAsia"/>
+                <w:kern w:val="0"/>
+                <w:szCs w:val="20"/>
+                <w:bdr w:val="none" w:sz="0" w:space="0" w:color="auto" w:frame="1"/>
+              </w:rPr>
+              <w:t>여주인공이 이제 막 성숙의 단계로 진입하는 과정이라는 점을 보여주기 위한 장치로 해석되기도 한다</w:t>
+            </w:r>
+            <w:r>
+              <w:rPr>
+                <w:rFonts w:ascii="inherit" w:eastAsia="굴림" w:hAnsi="inherit" w:cs="굴림"/>
+                <w:kern w:val="0"/>
+                <w:szCs w:val="20"/>
+                <w:bdr w:val="none" w:sz="0" w:space="0" w:color="auto" w:frame="1"/>
+              </w:rPr>
+              <w:t>.</w:t>
+            </w:r>
+          </w:p>
+        </w:tc>
+      </w:tr>
+      <w:tr>
+        <w:tc>
+          <w:tcPr>
+            <w:tcW w:w="0" w:type="auto"/>
+            <w:hideMark/>
+          </w:tcPr>
+          <w:p>
+            <w:pPr>
+              <w:widowControl/>
+              <w:wordWrap/>
+              <w:autoSpaceDE/>
+              <w:autoSpaceDN/>
+              <w:spacing w:after="0" w:line="240" w:lineRule="auto"/>
+              <w:jc w:val="left"/>
+              <w:rPr>
+                <w:rFonts w:ascii="inherit" w:eastAsia="굴림" w:hAnsi="inherit" w:cs="굴림"/>
+                <w:kern w:val="0"/>
+                <w:sz w:val="19"/>
+                <w:szCs w:val="19"/>
+              </w:rPr>
+            </w:pPr>
+            <w:r>
+              <w:rPr>
+                <w:rFonts w:ascii="inherit" w:eastAsia="굴림" w:hAnsi="inherit" w:cs="굴림" w:hint="eastAsia"/>
+                <w:kern w:val="0"/>
+                <w:sz w:val="19"/>
+                <w:szCs w:val="19"/>
+              </w:rPr>
+              <w:object w:dxaOrig="225" w:dyaOrig="225" w14:anchorId="7B53B9DF">
+                <v:shape id="_x0000_i1494" type="#_x0000_t75" style="width:20.25pt;height:18.75pt" o:ole="">
+                  <v:imagedata r:id="rId7" o:title=""/>
+                </v:shape>
+                <w:control r:id="rId123" w:name="DefaultOcxName69" w:shapeid="_x0000_i1494"/>
+              </w:object>
+            </w:r>
+          </w:p>
+        </w:tc>
+        <w:tc>
+          <w:tcPr>
+            <w:tcW w:w="0" w:type="auto"/>
+            <w:hideMark/>
+          </w:tcPr>
+          <w:p>
+            <w:pPr>
+              <w:widowControl/>
+              <w:wordWrap/>
+              <w:autoSpaceDE/>
+              <w:autoSpaceDN/>
+              <w:spacing w:after="0" w:line="240" w:lineRule="auto"/>
+              <w:jc w:val="left"/>
+              <w:rPr>
+                <w:rFonts w:ascii="inherit" w:eastAsia="굴림" w:hAnsi="inherit" w:cs="굴림"/>
+                <w:kern w:val="0"/>
+                <w:sz w:val="19"/>
+                <w:szCs w:val="19"/>
+              </w:rPr>
+            </w:pPr>
+          </w:p>
+        </w:tc>
+        <w:tc>
+          <w:tcPr>
+            <w:tcW w:w="0" w:type="auto"/>
+            <w:hideMark/>
+          </w:tcPr>
+          <w:p>
+            <w:pPr>
+              <w:widowControl/>
+              <w:wordWrap/>
+              <w:autoSpaceDE/>
+              <w:autoSpaceDN/>
+              <w:spacing w:after="0" w:line="240" w:lineRule="auto"/>
+              <w:jc w:val="left"/>
+              <w:rPr>
+                <w:rFonts w:ascii="inherit" w:eastAsia="굴림" w:hAnsi="inherit" w:cs="굴림"/>
+                <w:kern w:val="0"/>
+                <w:szCs w:val="20"/>
+              </w:rPr>
+            </w:pPr>
+            <w:r>
+              <w:rPr>
+                <w:rFonts w:ascii="함초롬바탕" w:eastAsia="함초롬바탕" w:hAnsi="함초롬바탕" w:cs="함초롬바탕" w:hint="eastAsia"/>
+                <w:kern w:val="0"/>
+                <w:szCs w:val="20"/>
+                <w:bdr w:val="none" w:sz="0" w:space="0" w:color="auto" w:frame="1"/>
+              </w:rPr>
+              <w:t>여주인공은 </w:t>
+            </w:r>
+            <w:r>
+              <w:rPr>
+                <w:rFonts w:ascii="inherit" w:eastAsia="굴림" w:hAnsi="inherit" w:cs="굴림"/>
+                <w:kern w:val="0"/>
+                <w:szCs w:val="20"/>
+                <w:bdr w:val="none" w:sz="0" w:space="0" w:color="auto" w:frame="1"/>
+              </w:rPr>
+              <w:t>‘</w:t>
+            </w:r>
+            <w:r>
+              <w:rPr>
+                <w:rFonts w:ascii="함초롬바탕" w:eastAsia="함초롬바탕" w:hAnsi="함초롬바탕" w:cs="함초롬바탕" w:hint="eastAsia"/>
+                <w:kern w:val="0"/>
+                <w:szCs w:val="20"/>
+                <w:bdr w:val="none" w:sz="0" w:space="0" w:color="auto" w:frame="1"/>
+              </w:rPr>
+              <w:t>늑대</w:t>
+            </w:r>
+            <w:r>
+              <w:rPr>
+                <w:rFonts w:ascii="inherit" w:eastAsia="굴림" w:hAnsi="inherit" w:cs="굴림"/>
+                <w:kern w:val="0"/>
+                <w:szCs w:val="20"/>
+                <w:bdr w:val="none" w:sz="0" w:space="0" w:color="auto" w:frame="1"/>
+              </w:rPr>
+              <w:t>’ </w:t>
+            </w:r>
+            <w:r>
+              <w:rPr>
+                <w:rFonts w:ascii="함초롬바탕" w:eastAsia="함초롬바탕" w:hAnsi="함초롬바탕" w:cs="함초롬바탕" w:hint="eastAsia"/>
+                <w:kern w:val="0"/>
+                <w:szCs w:val="20"/>
+                <w:bdr w:val="none" w:sz="0" w:space="0" w:color="auto" w:frame="1"/>
+              </w:rPr>
+              <w:t>같은 남자와의 쾌락</w:t>
+            </w:r>
+            <w:r>
+              <w:rPr>
+                <w:rFonts w:ascii="inherit" w:eastAsia="굴림" w:hAnsi="inherit" w:cs="굴림"/>
+                <w:kern w:val="0"/>
+                <w:szCs w:val="20"/>
+                <w:bdr w:val="none" w:sz="0" w:space="0" w:color="auto" w:frame="1"/>
+              </w:rPr>
+              <w:t>, ‘</w:t>
+            </w:r>
+            <w:r>
+              <w:rPr>
+                <w:rFonts w:ascii="함초롬바탕" w:eastAsia="함초롬바탕" w:hAnsi="함초롬바탕" w:cs="함초롬바탕" w:hint="eastAsia"/>
+                <w:kern w:val="0"/>
+                <w:szCs w:val="20"/>
+                <w:bdr w:val="none" w:sz="0" w:space="0" w:color="auto" w:frame="1"/>
+              </w:rPr>
+              <w:t>사냥꾼</w:t>
+            </w:r>
+            <w:r>
+              <w:rPr>
+                <w:rFonts w:ascii="inherit" w:eastAsia="굴림" w:hAnsi="inherit" w:cs="굴림"/>
+                <w:kern w:val="0"/>
+                <w:szCs w:val="20"/>
+                <w:bdr w:val="none" w:sz="0" w:space="0" w:color="auto" w:frame="1"/>
+              </w:rPr>
+              <w:t>’ </w:t>
+            </w:r>
+            <w:r>
+              <w:rPr>
+                <w:rFonts w:ascii="함초롬바탕" w:eastAsia="함초롬바탕" w:hAnsi="함초롬바탕" w:cs="함초롬바탕" w:hint="eastAsia"/>
+                <w:kern w:val="0"/>
+                <w:szCs w:val="20"/>
+                <w:bdr w:val="none" w:sz="0" w:space="0" w:color="auto" w:frame="1"/>
+              </w:rPr>
+              <w:t>같은 남자와의 현실적이고 신뢰감 있는 관계 사이에서 하나를 선택해야 하는 과제에 직면한다</w:t>
+            </w:r>
+            <w:r>
+              <w:rPr>
+                <w:rFonts w:ascii="inherit" w:eastAsia="굴림" w:hAnsi="inherit" w:cs="굴림"/>
+                <w:kern w:val="0"/>
+                <w:szCs w:val="20"/>
+                <w:bdr w:val="none" w:sz="0" w:space="0" w:color="auto" w:frame="1"/>
+              </w:rPr>
+              <w:t>.</w:t>
+            </w:r>
+          </w:p>
+        </w:tc>
+      </w:tr>
+      <w:tr>
+        <w:tc>
+          <w:tcPr>
+            <w:tcW w:w="0" w:type="auto"/>
+            <w:hideMark/>
+          </w:tcPr>
+          <w:p>
+            <w:pPr>
+              <w:widowControl/>
+              <w:wordWrap/>
+              <w:autoSpaceDE/>
+              <w:autoSpaceDN/>
+              <w:spacing w:after="0" w:line="240" w:lineRule="auto"/>
+              <w:jc w:val="left"/>
+              <w:rPr>
+                <w:rFonts w:ascii="inherit" w:eastAsia="굴림" w:hAnsi="inherit" w:cs="굴림"/>
+                <w:kern w:val="0"/>
+                <w:sz w:val="19"/>
+                <w:szCs w:val="19"/>
+              </w:rPr>
+            </w:pPr>
+            <w:r>
+              <w:rPr>
+                <w:rFonts w:ascii="inherit" w:eastAsia="굴림" w:hAnsi="inherit" w:cs="굴림" w:hint="eastAsia"/>
+                <w:kern w:val="0"/>
+                <w:sz w:val="19"/>
+                <w:szCs w:val="19"/>
+              </w:rPr>
+              <w:object w:dxaOrig="225" w:dyaOrig="225" w14:anchorId="560E8AEF">
+                <v:shape id="_x0000_i1493" type="#_x0000_t75" style="width:20.25pt;height:18.75pt" o:ole="">
+                  <v:imagedata r:id="rId7" o:title=""/>
+                </v:shape>
+                <w:control r:id="rId124" w:name="DefaultOcxName79" w:shapeid="_x0000_i1493"/>
+              </w:object>
+            </w:r>
+          </w:p>
+        </w:tc>
+        <w:tc>
+          <w:tcPr>
+            <w:tcW w:w="0" w:type="auto"/>
+            <w:hideMark/>
+          </w:tcPr>
+          <w:p>
+            <w:pPr>
+              <w:widowControl/>
+              <w:wordWrap/>
+              <w:autoSpaceDE/>
+              <w:autoSpaceDN/>
+              <w:spacing w:after="0" w:line="240" w:lineRule="auto"/>
+              <w:jc w:val="left"/>
+              <w:rPr>
+                <w:rFonts w:ascii="inherit" w:eastAsia="굴림" w:hAnsi="inherit" w:cs="굴림"/>
+                <w:kern w:val="0"/>
+                <w:sz w:val="19"/>
+                <w:szCs w:val="19"/>
+              </w:rPr>
+            </w:pPr>
+          </w:p>
+        </w:tc>
+        <w:tc>
+          <w:tcPr>
+            <w:tcW w:w="0" w:type="auto"/>
+            <w:hideMark/>
+          </w:tcPr>
+          <w:p>
+            <w:pPr>
+              <w:widowControl/>
+              <w:wordWrap/>
+              <w:autoSpaceDE/>
+              <w:autoSpaceDN/>
+              <w:spacing w:after="0" w:line="240" w:lineRule="auto"/>
+              <w:jc w:val="left"/>
+              <w:rPr>
+                <w:rFonts w:ascii="inherit" w:eastAsia="굴림" w:hAnsi="inherit" w:cs="굴림"/>
+                <w:kern w:val="0"/>
+                <w:szCs w:val="20"/>
+              </w:rPr>
+            </w:pPr>
+            <w:r>
+              <w:rPr>
+                <w:rFonts w:ascii="함초롬바탕" w:eastAsia="함초롬바탕" w:hAnsi="함초롬바탕" w:cs="함초롬바탕" w:hint="eastAsia"/>
+                <w:kern w:val="0"/>
+                <w:szCs w:val="20"/>
+                <w:bdr w:val="none" w:sz="0" w:space="0" w:color="auto" w:frame="1"/>
+              </w:rPr>
+              <w:t>여주인공이 사냥꾼의 도움으로 늑대를 물리친다는 결론은 </w:t>
+            </w:r>
+            <w:r>
+              <w:rPr>
+                <w:rFonts w:ascii="inherit" w:eastAsia="굴림" w:hAnsi="inherit" w:cs="굴림"/>
+                <w:kern w:val="0"/>
+                <w:szCs w:val="20"/>
+                <w:bdr w:val="none" w:sz="0" w:space="0" w:color="auto" w:frame="1"/>
+              </w:rPr>
+              <w:t>‘</w:t>
+            </w:r>
+            <w:r>
+              <w:rPr>
+                <w:rFonts w:ascii="함초롬바탕" w:eastAsia="함초롬바탕" w:hAnsi="함초롬바탕" w:cs="함초롬바탕" w:hint="eastAsia"/>
+                <w:kern w:val="0"/>
+                <w:szCs w:val="20"/>
+                <w:bdr w:val="none" w:sz="0" w:space="0" w:color="auto" w:frame="1"/>
+              </w:rPr>
+              <w:t>늑대</w:t>
+            </w:r>
+            <w:r>
+              <w:rPr>
+                <w:rFonts w:ascii="inherit" w:eastAsia="굴림" w:hAnsi="inherit" w:cs="굴림"/>
+                <w:kern w:val="0"/>
+                <w:szCs w:val="20"/>
+                <w:bdr w:val="none" w:sz="0" w:space="0" w:color="auto" w:frame="1"/>
+              </w:rPr>
+              <w:t>’</w:t>
+            </w:r>
+            <w:r>
+              <w:rPr>
+                <w:rFonts w:ascii="함초롬바탕" w:eastAsia="함초롬바탕" w:hAnsi="함초롬바탕" w:cs="함초롬바탕" w:hint="eastAsia"/>
+                <w:kern w:val="0"/>
+                <w:szCs w:val="20"/>
+                <w:bdr w:val="none" w:sz="0" w:space="0" w:color="auto" w:frame="1"/>
+              </w:rPr>
+              <w:t>라는 쾌락원리를 부정함으로써 정상적인 자아의 발달이 이루어지는 과정을 형상화한 것이다</w:t>
+            </w:r>
+            <w:r>
+              <w:rPr>
+                <w:rFonts w:ascii="inherit" w:eastAsia="굴림" w:hAnsi="inherit" w:cs="굴림"/>
+                <w:kern w:val="0"/>
+                <w:szCs w:val="20"/>
+                <w:bdr w:val="none" w:sz="0" w:space="0" w:color="auto" w:frame="1"/>
+              </w:rPr>
+              <w:t>.</w:t>
+            </w:r>
+          </w:p>
+        </w:tc>
+      </w:tr>
+    </w:tbl>
+    <w:p>
+      <w:pPr>
+        <w:widowControl/>
+        <w:wordWrap/>
+        <w:autoSpaceDE/>
+        <w:autoSpaceDN/>
+        <w:spacing w:before="135" w:after="0" w:line="240" w:lineRule="auto"/>
+        <w:jc w:val="right"/>
+        <w:rPr>
+          <w:rFonts w:ascii="inherit" w:eastAsia="굴림" w:hAnsi="inherit" w:cs="Helvetica"/>
+          <w:b/>
+          <w:bCs/>
+          <w:color w:val="111111"/>
+          <w:kern w:val="0"/>
+          <w:sz w:val="19"/>
+          <w:szCs w:val="19"/>
+          <w:bdr w:val="single" w:sz="2" w:space="2" w:color="CCCCCC" w:frame="1"/>
+          <w:shd w:val="clear" w:color="auto" w:fill="F0F0F0"/>
+        </w:rPr>
+      </w:pPr>
+      <w:r>
+        <w:rPr>
+          <w:rFonts w:ascii="inherit" w:eastAsia="굴림" w:hAnsi="inherit" w:cs="Helvetica"/>
+          <w:b/>
+          <w:bCs/>
+          <w:color w:val="111111"/>
+          <w:kern w:val="0"/>
+          <w:sz w:val="19"/>
+          <w:szCs w:val="19"/>
+          <w:bdr w:val="single" w:sz="2" w:space="2" w:color="CCCCCC" w:frame="1"/>
+          <w:shd w:val="clear" w:color="auto" w:fill="F0F0F0"/>
+        </w:rPr>
+        <w:t xml:space="preserve">1 </w:t>
+      </w:r>
+      <w:r>
+        <w:rPr>
+          <w:rFonts w:ascii="inherit" w:eastAsia="굴림" w:hAnsi="inherit" w:cs="Helvetica"/>
+          <w:b/>
+          <w:bCs/>
+          <w:color w:val="111111"/>
+          <w:kern w:val="0"/>
+          <w:sz w:val="19"/>
+          <w:szCs w:val="19"/>
+          <w:bdr w:val="single" w:sz="2" w:space="2" w:color="CCCCCC" w:frame="1"/>
+          <w:shd w:val="clear" w:color="auto" w:fill="F0F0F0"/>
+        </w:rPr>
+        <w:t>점수</w:t>
+      </w:r>
+      <w:r>
+        <w:rPr>
+          <w:rFonts w:ascii="inherit" w:eastAsia="굴림" w:hAnsi="inherit" w:cs="Helvetica"/>
+          <w:b/>
+          <w:bCs/>
+          <w:color w:val="111111"/>
+          <w:kern w:val="0"/>
+          <w:sz w:val="19"/>
+          <w:szCs w:val="19"/>
+          <w:bdr w:val="single" w:sz="2" w:space="2" w:color="CCCCCC" w:frame="1"/>
+          <w:shd w:val="clear" w:color="auto" w:fill="F0F0F0"/>
+        </w:rPr>
+        <w:t xml:space="preserve">   </w:t>
+      </w:r>
+    </w:p>
+    <w:p>
+      <w:pPr>
+        <w:widowControl/>
+        <w:wordWrap/>
+        <w:autoSpaceDE/>
+        <w:autoSpaceDN/>
+        <w:spacing w:after="0" w:line="240" w:lineRule="auto"/>
+        <w:jc w:val="left"/>
+        <w:outlineLvl w:val="2"/>
+        <w:rPr>
+          <w:rFonts w:ascii="inherit" w:eastAsia="굴림" w:hAnsi="inherit" w:cs="Helvetica"/>
+          <w:b/>
+          <w:bCs/>
+          <w:caps/>
+          <w:color w:val="A9A9A9"/>
+          <w:spacing w:val="26"/>
+          <w:kern w:val="0"/>
+          <w:sz w:val="21"/>
+          <w:szCs w:val="21"/>
+        </w:rPr>
+      </w:pPr>
+      <w:r>
+        <w:rPr>
+          <w:rFonts w:ascii="inherit" w:eastAsia="굴림" w:hAnsi="inherit" w:cs="Helvetica"/>
+          <w:b/>
+          <w:bCs/>
+          <w:caps/>
+          <w:color w:val="A9A9A9"/>
+          <w:spacing w:val="26"/>
+          <w:kern w:val="0"/>
+          <w:sz w:val="21"/>
+          <w:szCs w:val="21"/>
+        </w:rPr>
+        <w:t>문제</w:t>
+      </w:r>
+      <w:r>
+        <w:rPr>
+          <w:rFonts w:ascii="inherit" w:eastAsia="굴림" w:hAnsi="inherit" w:cs="Helvetica"/>
+          <w:b/>
+          <w:bCs/>
+          <w:caps/>
+          <w:color w:val="A9A9A9"/>
+          <w:spacing w:val="26"/>
+          <w:kern w:val="0"/>
+          <w:sz w:val="21"/>
+          <w:szCs w:val="21"/>
+        </w:rPr>
+        <w:t xml:space="preserve"> 3</w:t>
+      </w:r>
+    </w:p>
+    <w:p>
+      <w:pPr>
+        <w:widowControl/>
+        <w:numPr>
+          <w:ilvl w:val="0"/>
+          <w:numId w:val="32"/>
+        </w:numPr>
+        <w:wordWrap/>
+        <w:autoSpaceDE/>
+        <w:autoSpaceDN/>
+        <w:spacing w:after="0" w:line="240" w:lineRule="auto"/>
+        <w:ind w:left="0"/>
+        <w:jc w:val="left"/>
+        <w:rPr>
+          <w:rFonts w:ascii="inherit" w:eastAsia="굴림" w:hAnsi="inherit" w:cs="Helvetica"/>
+          <w:color w:val="111111"/>
+          <w:kern w:val="0"/>
+          <w:szCs w:val="20"/>
+        </w:rPr>
+      </w:pPr>
+      <w:r>
+        <w:rPr>
+          <w:rFonts w:ascii="inherit" w:eastAsia="굴림" w:hAnsi="inherit" w:cs="Helvetica"/>
+          <w:color w:val="111111"/>
+          <w:kern w:val="0"/>
+          <w:szCs w:val="20"/>
+          <w:bdr w:val="none" w:sz="0" w:space="0" w:color="auto" w:frame="1"/>
+        </w:rPr>
+        <w:t>3. </w:t>
+      </w:r>
+      <w:r>
+        <w:rPr>
+          <w:rFonts w:ascii="함초롬바탕" w:eastAsia="함초롬바탕" w:hAnsi="함초롬바탕" w:cs="함초롬바탕" w:hint="eastAsia"/>
+          <w:color w:val="111111"/>
+          <w:kern w:val="0"/>
+          <w:szCs w:val="20"/>
+          <w:bdr w:val="none" w:sz="0" w:space="0" w:color="auto" w:frame="1"/>
+        </w:rPr>
+        <w:t>옛이야기에 자주 등장하는 계모</w:t>
+      </w:r>
+      <w:r>
+        <w:rPr>
+          <w:rFonts w:ascii="inherit" w:eastAsia="굴림" w:hAnsi="inherit" w:cs="Helvetica"/>
+          <w:color w:val="111111"/>
+          <w:kern w:val="0"/>
+          <w:szCs w:val="20"/>
+          <w:bdr w:val="none" w:sz="0" w:space="0" w:color="auto" w:frame="1"/>
+        </w:rPr>
+        <w:t>, </w:t>
+      </w:r>
+      <w:r>
+        <w:rPr>
+          <w:rFonts w:ascii="함초롬바탕" w:eastAsia="함초롬바탕" w:hAnsi="함초롬바탕" w:cs="함초롬바탕" w:hint="eastAsia"/>
+          <w:color w:val="111111"/>
+          <w:kern w:val="0"/>
+          <w:szCs w:val="20"/>
+          <w:bdr w:val="none" w:sz="0" w:space="0" w:color="auto" w:frame="1"/>
+        </w:rPr>
+        <w:t>마녀에 대한 설명 중</w:t>
+      </w:r>
+      <w:r>
+        <w:rPr>
+          <w:rFonts w:ascii="inherit" w:eastAsia="굴림" w:hAnsi="inherit" w:cs="Helvetica"/>
+          <w:color w:val="111111"/>
+          <w:kern w:val="0"/>
+          <w:szCs w:val="20"/>
+          <w:bdr w:val="none" w:sz="0" w:space="0" w:color="auto" w:frame="1"/>
+        </w:rPr>
+        <w:t>, </w:t>
+      </w:r>
+      <w:r>
+        <w:rPr>
+          <w:rFonts w:ascii="함초롬바탕" w:eastAsia="함초롬바탕" w:hAnsi="함초롬바탕" w:cs="함초롬바탕" w:hint="eastAsia"/>
+          <w:color w:val="111111"/>
+          <w:kern w:val="0"/>
+          <w:szCs w:val="20"/>
+          <w:bdr w:val="none" w:sz="0" w:space="0" w:color="auto" w:frame="1"/>
+        </w:rPr>
+        <w:t>틀린 것은</w:t>
+      </w:r>
+      <w:r>
+        <w:rPr>
+          <w:rFonts w:ascii="inherit" w:eastAsia="굴림" w:hAnsi="inherit" w:cs="Helvetica"/>
+          <w:color w:val="111111"/>
+          <w:kern w:val="0"/>
+          <w:szCs w:val="20"/>
+          <w:bdr w:val="none" w:sz="0" w:space="0" w:color="auto" w:frame="1"/>
+        </w:rPr>
+        <w:t>?</w:t>
+      </w:r>
+    </w:p>
+    <w:p>
+      <w:pPr>
+        <w:widowControl/>
+        <w:wordWrap/>
+        <w:autoSpaceDE/>
+        <w:autoSpaceDN/>
+        <w:spacing w:after="45" w:line="240" w:lineRule="auto"/>
+        <w:jc w:val="left"/>
+        <w:rPr>
+          <w:rFonts w:ascii="inherit" w:eastAsia="굴림" w:hAnsi="inherit" w:cs="Helvetica"/>
+          <w:color w:val="111111"/>
+          <w:kern w:val="0"/>
+          <w:szCs w:val="20"/>
+        </w:rPr>
+      </w:pPr>
+      <w:r>
+        <w:rPr>
+          <w:rFonts w:ascii="inherit" w:eastAsia="굴림" w:hAnsi="inherit" w:cs="Helvetica"/>
+          <w:color w:val="111111"/>
+          <w:kern w:val="0"/>
+          <w:szCs w:val="20"/>
+          <w:bdr w:val="none" w:sz="0" w:space="0" w:color="auto" w:frame="1"/>
+        </w:rPr>
+        <w:t> </w:t>
+      </w:r>
+    </w:p>
+    <w:tbl>
+      <w:tblPr>
+        <w:tblW w:w="0" w:type="auto"/>
+        <w:tblCellMar>
+          <w:top w:w="15" w:type="dxa"/>
+          <w:left w:w="15" w:type="dxa"/>
+          <w:bottom w:w="15" w:type="dxa"/>
+          <w:right w:w="15" w:type="dxa"/>
+        </w:tblCellMar>
+        <w:tblLook w:val="04A0" w:firstRow="1" w:lastRow="0" w:firstColumn="1" w:lastColumn="0" w:noHBand="0" w:noVBand="1"/>
+      </w:tblPr>
+      <w:tblGrid>
+        <w:gridCol w:w="435"/>
+        <w:gridCol w:w="36"/>
+        <w:gridCol w:w="8555"/>
+      </w:tblGrid>
+      <w:tr>
+        <w:tc>
+          <w:tcPr>
+            <w:tcW w:w="0" w:type="auto"/>
+            <w:hideMark/>
+          </w:tcPr>
+          <w:p>
+            <w:pPr>
+              <w:widowControl/>
+              <w:wordWrap/>
+              <w:autoSpaceDE/>
+              <w:autoSpaceDN/>
+              <w:spacing w:after="0" w:line="240" w:lineRule="auto"/>
+              <w:jc w:val="left"/>
+              <w:rPr>
+                <w:rFonts w:ascii="inherit" w:eastAsia="굴림" w:hAnsi="inherit" w:cs="굴림"/>
+                <w:kern w:val="0"/>
+                <w:sz w:val="19"/>
+                <w:szCs w:val="19"/>
+              </w:rPr>
+            </w:pPr>
+            <w:r>
+              <w:rPr>
+                <w:rFonts w:ascii="inherit" w:eastAsia="굴림" w:hAnsi="inherit" w:cs="굴림" w:hint="eastAsia"/>
+                <w:kern w:val="0"/>
+                <w:sz w:val="19"/>
+                <w:szCs w:val="19"/>
+              </w:rPr>
+              <w:object w:dxaOrig="225" w:dyaOrig="225" w14:anchorId="06F4D476">
+                <v:shape id="_x0000_i1492" type="#_x0000_t75" style="width:20.25pt;height:18.75pt" o:ole="">
+                  <v:imagedata r:id="rId7" o:title=""/>
+                </v:shape>
+                <w:control r:id="rId125" w:name="DefaultOcxName89" w:shapeid="_x0000_i1492"/>
+              </w:object>
+            </w:r>
+          </w:p>
+        </w:tc>
+        <w:tc>
+          <w:tcPr>
+            <w:tcW w:w="0" w:type="auto"/>
+            <w:hideMark/>
+          </w:tcPr>
+          <w:p>
+            <w:pPr>
+              <w:widowControl/>
+              <w:wordWrap/>
+              <w:autoSpaceDE/>
+              <w:autoSpaceDN/>
+              <w:spacing w:after="0" w:line="240" w:lineRule="auto"/>
+              <w:jc w:val="left"/>
+              <w:rPr>
+                <w:rFonts w:ascii="inherit" w:eastAsia="굴림" w:hAnsi="inherit" w:cs="굴림"/>
+                <w:kern w:val="0"/>
+                <w:sz w:val="19"/>
+                <w:szCs w:val="19"/>
+              </w:rPr>
+            </w:pPr>
+          </w:p>
+        </w:tc>
+        <w:tc>
+          <w:tcPr>
+            <w:tcW w:w="0" w:type="auto"/>
+            <w:hideMark/>
+          </w:tcPr>
+          <w:p>
+            <w:pPr>
+              <w:widowControl/>
+              <w:wordWrap/>
+              <w:autoSpaceDE/>
+              <w:autoSpaceDN/>
+              <w:spacing w:after="0" w:line="240" w:lineRule="auto"/>
+              <w:jc w:val="left"/>
+              <w:rPr>
+                <w:rFonts w:ascii="inherit" w:eastAsia="굴림" w:hAnsi="inherit" w:cs="굴림"/>
+                <w:kern w:val="0"/>
+                <w:szCs w:val="20"/>
+              </w:rPr>
+            </w:pPr>
+            <w:r>
+              <w:rPr>
+                <w:rFonts w:ascii="함초롬바탕" w:eastAsia="함초롬바탕" w:hAnsi="함초롬바탕" w:cs="함초롬바탕" w:hint="eastAsia"/>
+                <w:kern w:val="0"/>
+                <w:szCs w:val="20"/>
+                <w:bdr w:val="none" w:sz="0" w:space="0" w:color="auto" w:frame="1"/>
+              </w:rPr>
+              <w:t>선과 악의 범주를 분명히 하고, 주인공에게 긍정적인 가치를 부여해준다.</w:t>
+            </w:r>
+          </w:p>
+        </w:tc>
+      </w:tr>
+      <w:tr>
+        <w:tc>
+          <w:tcPr>
+            <w:tcW w:w="0" w:type="auto"/>
+            <w:hideMark/>
+          </w:tcPr>
+          <w:p>
+            <w:pPr>
+              <w:widowControl/>
+              <w:wordWrap/>
+              <w:autoSpaceDE/>
+              <w:autoSpaceDN/>
+              <w:spacing w:after="0" w:line="240" w:lineRule="auto"/>
+              <w:jc w:val="left"/>
+              <w:rPr>
+                <w:rFonts w:ascii="inherit" w:eastAsia="굴림" w:hAnsi="inherit" w:cs="굴림"/>
+                <w:kern w:val="0"/>
+                <w:sz w:val="19"/>
+                <w:szCs w:val="19"/>
+              </w:rPr>
+            </w:pPr>
+            <w:r>
+              <w:rPr>
+                <w:rFonts w:ascii="inherit" w:eastAsia="굴림" w:hAnsi="inherit" w:cs="굴림" w:hint="eastAsia"/>
+                <w:kern w:val="0"/>
+                <w:sz w:val="19"/>
+                <w:szCs w:val="19"/>
+              </w:rPr>
+              <w:object w:dxaOrig="225" w:dyaOrig="225" w14:anchorId="798759FA">
+                <v:shape id="_x0000_i1506" type="#_x0000_t75" style="width:20.25pt;height:18.75pt" o:ole="">
+                  <v:imagedata r:id="rId10" o:title=""/>
+                </v:shape>
+                <w:control r:id="rId126" w:name="DefaultOcxName99" w:shapeid="_x0000_i1506"/>
+              </w:object>
+            </w:r>
+          </w:p>
+        </w:tc>
+        <w:tc>
+          <w:tcPr>
+            <w:tcW w:w="0" w:type="auto"/>
+            <w:hideMark/>
+          </w:tcPr>
+          <w:p>
+            <w:pPr>
+              <w:widowControl/>
+              <w:wordWrap/>
+              <w:autoSpaceDE/>
+              <w:autoSpaceDN/>
+              <w:spacing w:after="0" w:line="240" w:lineRule="auto"/>
+              <w:jc w:val="left"/>
+              <w:rPr>
+                <w:rFonts w:ascii="inherit" w:eastAsia="굴림" w:hAnsi="inherit" w:cs="굴림"/>
+                <w:kern w:val="0"/>
+                <w:sz w:val="19"/>
+                <w:szCs w:val="19"/>
+              </w:rPr>
+            </w:pPr>
+          </w:p>
+        </w:tc>
+        <w:tc>
+          <w:tcPr>
+            <w:tcW w:w="0" w:type="auto"/>
+            <w:hideMark/>
+          </w:tcPr>
+          <w:p>
+            <w:pPr>
+              <w:widowControl/>
+              <w:wordWrap/>
+              <w:autoSpaceDE/>
+              <w:autoSpaceDN/>
+              <w:spacing w:after="0" w:line="240" w:lineRule="auto"/>
+              <w:jc w:val="left"/>
+              <w:rPr>
+                <w:rFonts w:ascii="inherit" w:eastAsia="굴림" w:hAnsi="inherit" w:cs="굴림"/>
+                <w:kern w:val="0"/>
+                <w:szCs w:val="20"/>
+              </w:rPr>
+            </w:pPr>
+            <w:r>
+              <w:rPr>
+                <w:rFonts w:ascii="함초롬바탕" w:eastAsia="함초롬바탕" w:hAnsi="함초롬바탕" w:cs="함초롬바탕" w:hint="eastAsia"/>
+                <w:kern w:val="0"/>
+                <w:szCs w:val="20"/>
+                <w:bdr w:val="none" w:sz="0" w:space="0" w:color="auto" w:frame="1"/>
+              </w:rPr>
+              <w:t>주인공의 윤리적 책임을 강조하여 주인공이 이드의 충동을 버리고 </w:t>
+            </w:r>
+            <w:proofErr w:type="spellStart"/>
+            <w:r>
+              <w:rPr>
+                <w:rFonts w:ascii="함초롬바탕" w:eastAsia="함초롬바탕" w:hAnsi="함초롬바탕" w:cs="함초롬바탕" w:hint="eastAsia"/>
+                <w:kern w:val="0"/>
+                <w:szCs w:val="20"/>
+                <w:bdr w:val="none" w:sz="0" w:space="0" w:color="auto" w:frame="1"/>
+              </w:rPr>
+              <w:t>초자아적인</w:t>
+            </w:r>
+            <w:proofErr w:type="spellEnd"/>
+            <w:r>
+              <w:rPr>
+                <w:rFonts w:ascii="함초롬바탕" w:eastAsia="함초롬바탕" w:hAnsi="함초롬바탕" w:cs="함초롬바탕" w:hint="eastAsia"/>
+                <w:kern w:val="0"/>
+                <w:szCs w:val="20"/>
+                <w:bdr w:val="none" w:sz="0" w:space="0" w:color="auto" w:frame="1"/>
+              </w:rPr>
+              <w:t xml:space="preserve"> 존재로 성장할 수 있도록 하는 역할을 한다</w:t>
+            </w:r>
+            <w:r>
+              <w:rPr>
+                <w:rFonts w:ascii="inherit" w:eastAsia="굴림" w:hAnsi="inherit" w:cs="굴림"/>
+                <w:kern w:val="0"/>
+                <w:szCs w:val="20"/>
+                <w:bdr w:val="none" w:sz="0" w:space="0" w:color="auto" w:frame="1"/>
+              </w:rPr>
+              <w:t>.</w:t>
+            </w:r>
+          </w:p>
+        </w:tc>
+      </w:tr>
+      <w:tr>
+        <w:tc>
+          <w:tcPr>
+            <w:tcW w:w="0" w:type="auto"/>
+            <w:hideMark/>
+          </w:tcPr>
+          <w:p>
+            <w:pPr>
+              <w:widowControl/>
+              <w:wordWrap/>
+              <w:autoSpaceDE/>
+              <w:autoSpaceDN/>
+              <w:spacing w:after="0" w:line="240" w:lineRule="auto"/>
+              <w:jc w:val="left"/>
+              <w:rPr>
+                <w:rFonts w:ascii="inherit" w:eastAsia="굴림" w:hAnsi="inherit" w:cs="굴림"/>
+                <w:kern w:val="0"/>
+                <w:sz w:val="19"/>
+                <w:szCs w:val="19"/>
+              </w:rPr>
+            </w:pPr>
+            <w:r>
+              <w:rPr>
+                <w:rFonts w:ascii="inherit" w:eastAsia="굴림" w:hAnsi="inherit" w:cs="굴림" w:hint="eastAsia"/>
+                <w:kern w:val="0"/>
+                <w:sz w:val="19"/>
+                <w:szCs w:val="19"/>
+              </w:rPr>
+              <w:object w:dxaOrig="225" w:dyaOrig="225" w14:anchorId="5893C4FA">
+                <v:shape id="_x0000_i1490" type="#_x0000_t75" style="width:20.25pt;height:18.75pt" o:ole="">
+                  <v:imagedata r:id="rId7" o:title=""/>
+                </v:shape>
+                <w:control r:id="rId127" w:name="DefaultOcxName109" w:shapeid="_x0000_i1490"/>
+              </w:object>
+            </w:r>
+          </w:p>
+        </w:tc>
+        <w:tc>
+          <w:tcPr>
+            <w:tcW w:w="0" w:type="auto"/>
+            <w:hideMark/>
+          </w:tcPr>
+          <w:p>
+            <w:pPr>
+              <w:widowControl/>
+              <w:wordWrap/>
+              <w:autoSpaceDE/>
+              <w:autoSpaceDN/>
+              <w:spacing w:after="0" w:line="240" w:lineRule="auto"/>
+              <w:jc w:val="left"/>
+              <w:rPr>
+                <w:rFonts w:ascii="inherit" w:eastAsia="굴림" w:hAnsi="inherit" w:cs="굴림"/>
+                <w:kern w:val="0"/>
+                <w:sz w:val="19"/>
+                <w:szCs w:val="19"/>
+              </w:rPr>
+            </w:pPr>
+          </w:p>
+        </w:tc>
+        <w:tc>
+          <w:tcPr>
+            <w:tcW w:w="0" w:type="auto"/>
+            <w:hideMark/>
+          </w:tcPr>
+          <w:p>
+            <w:pPr>
+              <w:widowControl/>
+              <w:wordWrap/>
+              <w:autoSpaceDE/>
+              <w:autoSpaceDN/>
+              <w:spacing w:after="0" w:line="240" w:lineRule="auto"/>
+              <w:jc w:val="left"/>
+              <w:rPr>
+                <w:rFonts w:ascii="inherit" w:eastAsia="굴림" w:hAnsi="inherit" w:cs="굴림"/>
+                <w:kern w:val="0"/>
+                <w:szCs w:val="20"/>
+              </w:rPr>
+            </w:pPr>
+            <w:r>
+              <w:rPr>
+                <w:rFonts w:ascii="함초롬바탕" w:eastAsia="함초롬바탕" w:hAnsi="함초롬바탕" w:cs="함초롬바탕" w:hint="eastAsia"/>
+                <w:kern w:val="0"/>
+                <w:szCs w:val="20"/>
+                <w:bdr w:val="none" w:sz="0" w:space="0" w:color="auto" w:frame="1"/>
+              </w:rPr>
+              <w:t>주인공 소녀는 어머니와 경쟁자의 관계에 놓이기 때문에 어머니를 다른 악한 존재로 변형시키려는 경향을 가질 수 있다</w:t>
+            </w:r>
+            <w:r>
+              <w:rPr>
+                <w:rFonts w:ascii="inherit" w:eastAsia="굴림" w:hAnsi="inherit" w:cs="굴림"/>
+                <w:kern w:val="0"/>
+                <w:szCs w:val="20"/>
+                <w:bdr w:val="none" w:sz="0" w:space="0" w:color="auto" w:frame="1"/>
+              </w:rPr>
+              <w:t>.</w:t>
+            </w:r>
+          </w:p>
+        </w:tc>
+      </w:tr>
+      <w:tr>
+        <w:tc>
+          <w:tcPr>
+            <w:tcW w:w="0" w:type="auto"/>
+            <w:hideMark/>
+          </w:tcPr>
+          <w:p>
+            <w:pPr>
+              <w:widowControl/>
+              <w:wordWrap/>
+              <w:autoSpaceDE/>
+              <w:autoSpaceDN/>
+              <w:spacing w:after="0" w:line="240" w:lineRule="auto"/>
+              <w:jc w:val="left"/>
+              <w:rPr>
+                <w:rFonts w:ascii="inherit" w:eastAsia="굴림" w:hAnsi="inherit" w:cs="굴림"/>
+                <w:kern w:val="0"/>
+                <w:sz w:val="19"/>
+                <w:szCs w:val="19"/>
+              </w:rPr>
+            </w:pPr>
+            <w:r>
+              <w:rPr>
+                <w:rFonts w:ascii="inherit" w:eastAsia="굴림" w:hAnsi="inherit" w:cs="굴림" w:hint="eastAsia"/>
+                <w:kern w:val="0"/>
+                <w:sz w:val="19"/>
+                <w:szCs w:val="19"/>
+              </w:rPr>
+              <w:lastRenderedPageBreak/>
+              <w:object w:dxaOrig="225" w:dyaOrig="225" w14:anchorId="37F8A015">
+                <v:shape id="_x0000_i1489" type="#_x0000_t75" style="width:20.25pt;height:18.75pt" o:ole="">
+                  <v:imagedata r:id="rId7" o:title=""/>
+                </v:shape>
+                <w:control r:id="rId128" w:name="DefaultOcxName1111" w:shapeid="_x0000_i1489"/>
+              </w:object>
+            </w:r>
+          </w:p>
+        </w:tc>
+        <w:tc>
+          <w:tcPr>
+            <w:tcW w:w="0" w:type="auto"/>
+            <w:hideMark/>
+          </w:tcPr>
+          <w:p>
+            <w:pPr>
+              <w:widowControl/>
+              <w:wordWrap/>
+              <w:autoSpaceDE/>
+              <w:autoSpaceDN/>
+              <w:spacing w:after="0" w:line="240" w:lineRule="auto"/>
+              <w:jc w:val="left"/>
+              <w:rPr>
+                <w:rFonts w:ascii="inherit" w:eastAsia="굴림" w:hAnsi="inherit" w:cs="굴림"/>
+                <w:kern w:val="0"/>
+                <w:sz w:val="19"/>
+                <w:szCs w:val="19"/>
+              </w:rPr>
+            </w:pPr>
+          </w:p>
+        </w:tc>
+        <w:tc>
+          <w:tcPr>
+            <w:tcW w:w="0" w:type="auto"/>
+            <w:hideMark/>
+          </w:tcPr>
+          <w:p>
+            <w:pPr>
+              <w:widowControl/>
+              <w:wordWrap/>
+              <w:autoSpaceDE/>
+              <w:autoSpaceDN/>
+              <w:spacing w:after="0" w:line="240" w:lineRule="auto"/>
+              <w:jc w:val="left"/>
+              <w:rPr>
+                <w:rFonts w:ascii="inherit" w:eastAsia="굴림" w:hAnsi="inherit" w:cs="굴림"/>
+                <w:kern w:val="0"/>
+                <w:szCs w:val="20"/>
+              </w:rPr>
+            </w:pPr>
+            <w:r>
+              <w:rPr>
+                <w:rFonts w:ascii="inherit" w:eastAsia="굴림" w:hAnsi="inherit" w:cs="굴림"/>
+                <w:kern w:val="0"/>
+                <w:szCs w:val="20"/>
+                <w:bdr w:val="none" w:sz="0" w:space="0" w:color="auto" w:frame="1"/>
+              </w:rPr>
+              <w:t>&lt;</w:t>
+            </w:r>
+            <w:proofErr w:type="spellStart"/>
+            <w:r>
+              <w:rPr>
+                <w:rFonts w:ascii="함초롬바탕" w:eastAsia="함초롬바탕" w:hAnsi="함초롬바탕" w:cs="함초롬바탕" w:hint="eastAsia"/>
+                <w:kern w:val="0"/>
+                <w:szCs w:val="20"/>
+                <w:bdr w:val="none" w:sz="0" w:space="0" w:color="auto" w:frame="1"/>
+              </w:rPr>
+              <w:t>라푼첼</w:t>
+            </w:r>
+            <w:proofErr w:type="spellEnd"/>
+            <w:r>
+              <w:rPr>
+                <w:rFonts w:ascii="inherit" w:eastAsia="굴림" w:hAnsi="inherit" w:cs="굴림"/>
+                <w:kern w:val="0"/>
+                <w:szCs w:val="20"/>
+                <w:bdr w:val="none" w:sz="0" w:space="0" w:color="auto" w:frame="1"/>
+              </w:rPr>
+              <w:t>&gt;</w:t>
+            </w:r>
+            <w:r>
+              <w:rPr>
+                <w:rFonts w:ascii="함초롬바탕" w:eastAsia="함초롬바탕" w:hAnsi="함초롬바탕" w:cs="함초롬바탕" w:hint="eastAsia"/>
+                <w:kern w:val="0"/>
+                <w:szCs w:val="20"/>
+                <w:bdr w:val="none" w:sz="0" w:space="0" w:color="auto" w:frame="1"/>
+              </w:rPr>
+              <w:t>에서 여주인공은 높은 탑에 감금되어 있는데</w:t>
+            </w:r>
+            <w:r>
+              <w:rPr>
+                <w:rFonts w:ascii="inherit" w:eastAsia="굴림" w:hAnsi="inherit" w:cs="굴림"/>
+                <w:kern w:val="0"/>
+                <w:szCs w:val="20"/>
+                <w:bdr w:val="none" w:sz="0" w:space="0" w:color="auto" w:frame="1"/>
+              </w:rPr>
+              <w:t>, </w:t>
+            </w:r>
+            <w:r>
+              <w:rPr>
+                <w:rFonts w:ascii="함초롬바탕" w:eastAsia="함초롬바탕" w:hAnsi="함초롬바탕" w:cs="함초롬바탕" w:hint="eastAsia"/>
+                <w:kern w:val="0"/>
+                <w:szCs w:val="20"/>
+                <w:bdr w:val="none" w:sz="0" w:space="0" w:color="auto" w:frame="1"/>
+              </w:rPr>
+              <w:t>여주인공을 감금하는 존재는 명시적으로는 마녀이지만</w:t>
+            </w:r>
+            <w:r>
+              <w:rPr>
+                <w:rFonts w:ascii="inherit" w:eastAsia="굴림" w:hAnsi="inherit" w:cs="굴림"/>
+                <w:kern w:val="0"/>
+                <w:szCs w:val="20"/>
+                <w:bdr w:val="none" w:sz="0" w:space="0" w:color="auto" w:frame="1"/>
+              </w:rPr>
+              <w:t>, </w:t>
+            </w:r>
+            <w:r>
+              <w:rPr>
+                <w:rFonts w:ascii="함초롬바탕" w:eastAsia="함초롬바탕" w:hAnsi="함초롬바탕" w:cs="함초롬바탕" w:hint="eastAsia"/>
+                <w:kern w:val="0"/>
+                <w:szCs w:val="20"/>
+                <w:bdr w:val="none" w:sz="0" w:space="0" w:color="auto" w:frame="1"/>
+              </w:rPr>
+              <w:t>사실 이미 성숙한 여주인공의 앞길을 막는 친모의 과보호를 의미할 수도 있다</w:t>
+            </w:r>
+            <w:r>
+              <w:rPr>
+                <w:rFonts w:ascii="inherit" w:eastAsia="굴림" w:hAnsi="inherit" w:cs="굴림"/>
+                <w:kern w:val="0"/>
+                <w:szCs w:val="20"/>
+                <w:bdr w:val="none" w:sz="0" w:space="0" w:color="auto" w:frame="1"/>
+              </w:rPr>
+              <w:t>.</w:t>
+            </w:r>
+          </w:p>
+        </w:tc>
+      </w:tr>
+    </w:tbl>
+    <w:p>
+      <w:pPr>
+        <w:tabs>
+          <w:tab w:val="left" w:pos="5725"/>
+        </w:tabs>
+        <w:jc w:val="left"/>
+        <w:rPr>
+          <w:rFonts w:hint="eastAsia"/>
+        </w:rPr>
+      </w:pPr>
     </w:p>
     <w:sectPr>
       <w:pgSz w:w="11906" w:h="16838"/>
@@ -38403,6 +43380,119 @@
     </w:lvl>
   </w:abstractNum>
   <w:abstractNum w:abstractNumId="2" w15:restartNumberingAfterBreak="0">
+    <w:nsid w:val="0A9A7410"/>
+    <w:multiLevelType w:val="multilevel"/>
+    <w:tmpl w:val="C36C7EB6"/>
+    <w:lvl w:ilvl="0">
+      <w:start w:val="1"/>
+      <w:numFmt w:val="decimal"/>
+      <w:lvlText w:val="%1."/>
+      <w:lvlJc w:val="left"/>
+      <w:pPr>
+        <w:tabs>
+          <w:tab w:val="num" w:pos="720"/>
+        </w:tabs>
+        <w:ind w:left="720" w:hanging="360"/>
+      </w:pPr>
+    </w:lvl>
+    <w:lvl w:ilvl="1" w:tentative="1">
+      <w:start w:val="1"/>
+      <w:numFmt w:val="decimal"/>
+      <w:lvlText w:val="%2."/>
+      <w:lvlJc w:val="left"/>
+      <w:pPr>
+        <w:tabs>
+          <w:tab w:val="num" w:pos="1440"/>
+        </w:tabs>
+        <w:ind w:left="1440" w:hanging="360"/>
+      </w:pPr>
+    </w:lvl>
+    <w:lvl w:ilvl="2" w:tentative="1">
+      <w:start w:val="1"/>
+      <w:numFmt w:val="decimal"/>
+      <w:lvlText w:val="%3."/>
+      <w:lvlJc w:val="left"/>
+      <w:pPr>
+        <w:tabs>
+          <w:tab w:val="num" w:pos="2160"/>
+        </w:tabs>
+        <w:ind w:left="2160" w:hanging="360"/>
+      </w:pPr>
+    </w:lvl>
+    <w:lvl w:ilvl="3" w:tentative="1">
+      <w:start w:val="1"/>
+      <w:numFmt w:val="decimal"/>
+      <w:lvlText w:val="%4."/>
+      <w:lvlJc w:val="left"/>
+      <w:pPr>
+        <w:tabs>
+          <w:tab w:val="num" w:pos="2880"/>
+        </w:tabs>
+        <w:ind w:left="2880" w:hanging="360"/>
+      </w:pPr>
+    </w:lvl>
+    <w:lvl w:ilvl="4" w:tentative="1">
+      <w:start w:val="1"/>
+      <w:numFmt w:val="decimal"/>
+      <w:lvlText w:val="%5."/>
+      <w:lvlJc w:val="left"/>
+      <w:pPr>
+        <w:tabs>
+          <w:tab w:val="num" w:pos="3600"/>
+        </w:tabs>
+        <w:ind w:left="3600" w:hanging="360"/>
+      </w:pPr>
+    </w:lvl>
+    <w:lvl w:ilvl="5" w:tentative="1">
+      <w:start w:val="1"/>
+      <w:numFmt w:val="decimal"/>
+      <w:lvlText w:val="%6."/>
+      <w:lvlJc w:val="left"/>
+      <w:pPr>
+        <w:tabs>
+          <w:tab w:val="num" w:pos="4320"/>
+        </w:tabs>
+        <w:ind w:left="4320" w:hanging="360"/>
+      </w:pPr>
+    </w:lvl>
+    <w:lvl w:ilvl="6" w:tentative="1">
+      <w:start w:val="1"/>
+      <w:numFmt w:val="decimal"/>
+      <w:lvlText w:val="%7."/>
+      <w:lvlJc w:val="left"/>
+      <w:pPr>
+        <w:tabs>
+          <w:tab w:val="num" w:pos="5040"/>
+        </w:tabs>
+        <w:ind w:left="5040" w:hanging="360"/>
+      </w:pPr>
+    </w:lvl>
+    <w:lvl w:ilvl="7" w:tentative="1">
+      <w:start w:val="1"/>
+      <w:numFmt w:val="decimal"/>
+      <w:lvlText w:val="%8."/>
+      <w:lvlJc w:val="left"/>
+      <w:pPr>
+        <w:tabs>
+          <w:tab w:val="num" w:pos="5760"/>
+        </w:tabs>
+        <w:ind w:left="5760" w:hanging="360"/>
+      </w:pPr>
+    </w:lvl>
+    <w:lvl w:ilvl="8" w:tentative="1">
+      <w:start w:val="1"/>
+      <w:numFmt w:val="decimal"/>
+      <w:lvlText w:val="%9."/>
+      <w:lvlJc w:val="left"/>
+      <w:pPr>
+        <w:tabs>
+          <w:tab w:val="num" w:pos="6480"/>
+        </w:tabs>
+        <w:ind w:left="6480" w:hanging="360"/>
+      </w:pPr>
+    </w:lvl>
+  </w:abstractNum>
+  <w:abstractNum w:abstractNumId="3" w15:restartNumberingAfterBreak="0">
     <w:nsid w:val="11E11ABC"/>
     <w:multiLevelType w:val="multilevel"/>
     <w:tmpl w:val="A4FAA5E0"/>
@@ -38515,7 +43605,120 @@
       </w:pPr>
     </w:lvl>
   </w:abstractNum>
-  <w:abstractNum w:abstractNumId="3" w15:restartNumberingAfterBreak="0">
+  <w:abstractNum w:abstractNumId="4" w15:restartNumberingAfterBreak="0">
+    <w:nsid w:val="13834CBE"/>
+    <w:multiLevelType w:val="multilevel"/>
+    <w:tmpl w:val="91A26964"/>
+    <w:lvl w:ilvl="0">
+      <w:start w:val="1"/>
+      <w:numFmt w:val="decimal"/>
+      <w:lvlText w:val="%1."/>
+      <w:lvlJc w:val="left"/>
+      <w:pPr>
+        <w:tabs>
+          <w:tab w:val="num" w:pos="720"/>
+        </w:tabs>
+        <w:ind w:left="720" w:hanging="360"/>
+      </w:pPr>
+    </w:lvl>
+    <w:lvl w:ilvl="1" w:tentative="1">
+      <w:start w:val="1"/>
+      <w:numFmt w:val="decimal"/>
+      <w:lvlText w:val="%2."/>
+      <w:lvlJc w:val="left"/>
+      <w:pPr>
+        <w:tabs>
+          <w:tab w:val="num" w:pos="1440"/>
+        </w:tabs>
+        <w:ind w:left="1440" w:hanging="360"/>
+      </w:pPr>
+    </w:lvl>
+    <w:lvl w:ilvl="2" w:tentative="1">
+      <w:start w:val="1"/>
+      <w:numFmt w:val="decimal"/>
+      <w:lvlText w:val="%3."/>
+      <w:lvlJc w:val="left"/>
+      <w:pPr>
+        <w:tabs>
+          <w:tab w:val="num" w:pos="2160"/>
+        </w:tabs>
+        <w:ind w:left="2160" w:hanging="360"/>
+      </w:pPr>
+    </w:lvl>
+    <w:lvl w:ilvl="3" w:tentative="1">
+      <w:start w:val="1"/>
+      <w:numFmt w:val="decimal"/>
+      <w:lvlText w:val="%4."/>
+      <w:lvlJc w:val="left"/>
+      <w:pPr>
+        <w:tabs>
+          <w:tab w:val="num" w:pos="2880"/>
+        </w:tabs>
+        <w:ind w:left="2880" w:hanging="360"/>
+      </w:pPr>
+    </w:lvl>
+    <w:lvl w:ilvl="4" w:tentative="1">
+      <w:start w:val="1"/>
+      <w:numFmt w:val="decimal"/>
+      <w:lvlText w:val="%5."/>
+      <w:lvlJc w:val="left"/>
+      <w:pPr>
+        <w:tabs>
+          <w:tab w:val="num" w:pos="3600"/>
+        </w:tabs>
+        <w:ind w:left="3600" w:hanging="360"/>
+      </w:pPr>
+    </w:lvl>
+    <w:lvl w:ilvl="5" w:tentative="1">
+      <w:start w:val="1"/>
+      <w:numFmt w:val="decimal"/>
+      <w:lvlText w:val="%6."/>
+      <w:lvlJc w:val="left"/>
+      <w:pPr>
+        <w:tabs>
+          <w:tab w:val="num" w:pos="4320"/>
+        </w:tabs>
+        <w:ind w:left="4320" w:hanging="360"/>
+      </w:pPr>
+    </w:lvl>
+    <w:lvl w:ilvl="6" w:tentative="1">
+      <w:start w:val="1"/>
+      <w:numFmt w:val="decimal"/>
+      <w:lvlText w:val="%7."/>
+      <w:lvlJc w:val="left"/>
+      <w:pPr>
+        <w:tabs>
+          <w:tab w:val="num" w:pos="5040"/>
+        </w:tabs>
+        <w:ind w:left="5040" w:hanging="360"/>
+      </w:pPr>
+    </w:lvl>
+    <w:lvl w:ilvl="7" w:tentative="1">
+      <w:start w:val="1"/>
+      <w:numFmt w:val="decimal"/>
+      <w:lvlText w:val="%8."/>
+      <w:lvlJc w:val="left"/>
+      <w:pPr>
+        <w:tabs>
+          <w:tab w:val="num" w:pos="5760"/>
+        </w:tabs>
+        <w:ind w:left="5760" w:hanging="360"/>
+      </w:pPr>
+    </w:lvl>
+    <w:lvl w:ilvl="8" w:tentative="1">
+      <w:start w:val="1"/>
+      <w:numFmt w:val="decimal"/>
+      <w:lvlText w:val="%9."/>
+      <w:lvlJc w:val="left"/>
+      <w:pPr>
+        <w:tabs>
+          <w:tab w:val="num" w:pos="6480"/>
+        </w:tabs>
+        <w:ind w:left="6480" w:hanging="360"/>
+      </w:pPr>
+    </w:lvl>
+  </w:abstractNum>
+  <w:abstractNum w:abstractNumId="5" w15:restartNumberingAfterBreak="0">
     <w:nsid w:val="18FE0EE5"/>
     <w:multiLevelType w:val="multilevel"/>
     <w:tmpl w:val="0E0E96BA"/>
@@ -38628,7 +43831,7 @@
       </w:pPr>
     </w:lvl>
   </w:abstractNum>
-  <w:abstractNum w:abstractNumId="4" w15:restartNumberingAfterBreak="0">
+  <w:abstractNum w:abstractNumId="6" w15:restartNumberingAfterBreak="0">
     <w:nsid w:val="21D64BFB"/>
     <w:multiLevelType w:val="multilevel"/>
     <w:tmpl w:val="5894B724"/>
@@ -38741,7 +43944,7 @@
       </w:pPr>
     </w:lvl>
   </w:abstractNum>
-  <w:abstractNum w:abstractNumId="5" w15:restartNumberingAfterBreak="0">
+  <w:abstractNum w:abstractNumId="7" w15:restartNumberingAfterBreak="0">
     <w:nsid w:val="2E35544A"/>
     <w:multiLevelType w:val="multilevel"/>
     <w:tmpl w:val="BE16F3F0"/>
@@ -38854,7 +44057,120 @@
       </w:pPr>
     </w:lvl>
   </w:abstractNum>
-  <w:abstractNum w:abstractNumId="6" w15:restartNumberingAfterBreak="0">
+  <w:abstractNum w:abstractNumId="8" w15:restartNumberingAfterBreak="0">
+    <w:nsid w:val="3BB6755E"/>
+    <w:multiLevelType w:val="multilevel"/>
+    <w:tmpl w:val="AD24C67E"/>
+    <w:lvl w:ilvl="0">
+      <w:start w:val="1"/>
+      <w:numFmt w:val="decimal"/>
+      <w:lvlText w:val="%1."/>
+      <w:lvlJc w:val="left"/>
+      <w:pPr>
+        <w:tabs>
+          <w:tab w:val="num" w:pos="720"/>
+        </w:tabs>
+        <w:ind w:left="720" w:hanging="360"/>
+      </w:pPr>
+    </w:lvl>
+    <w:lvl w:ilvl="1" w:tentative="1">
+      <w:start w:val="1"/>
+      <w:numFmt w:val="decimal"/>
+      <w:lvlText w:val="%2."/>
+      <w:lvlJc w:val="left"/>
+      <w:pPr>
+        <w:tabs>
+          <w:tab w:val="num" w:pos="1440"/>
+        </w:tabs>
+        <w:ind w:left="1440" w:hanging="360"/>
+      </w:pPr>
+    </w:lvl>
+    <w:lvl w:ilvl="2" w:tentative="1">
+      <w:start w:val="1"/>
+      <w:numFmt w:val="decimal"/>
+      <w:lvlText w:val="%3."/>
+      <w:lvlJc w:val="left"/>
+      <w:pPr>
+        <w:tabs>
+          <w:tab w:val="num" w:pos="2160"/>
+        </w:tabs>
+        <w:ind w:left="2160" w:hanging="360"/>
+      </w:pPr>
+    </w:lvl>
+    <w:lvl w:ilvl="3" w:tentative="1">
+      <w:start w:val="1"/>
+      <w:numFmt w:val="decimal"/>
+      <w:lvlText w:val="%4."/>
+      <w:lvlJc w:val="left"/>
+      <w:pPr>
+        <w:tabs>
+          <w:tab w:val="num" w:pos="2880"/>
+        </w:tabs>
+        <w:ind w:left="2880" w:hanging="360"/>
+      </w:pPr>
+    </w:lvl>
+    <w:lvl w:ilvl="4" w:tentative="1">
+      <w:start w:val="1"/>
+      <w:numFmt w:val="decimal"/>
+      <w:lvlText w:val="%5."/>
+      <w:lvlJc w:val="left"/>
+      <w:pPr>
+        <w:tabs>
+          <w:tab w:val="num" w:pos="3600"/>
+        </w:tabs>
+        <w:ind w:left="3600" w:hanging="360"/>
+      </w:pPr>
+    </w:lvl>
+    <w:lvl w:ilvl="5" w:tentative="1">
+      <w:start w:val="1"/>
+      <w:numFmt w:val="decimal"/>
+      <w:lvlText w:val="%6."/>
+      <w:lvlJc w:val="left"/>
+      <w:pPr>
+        <w:tabs>
+          <w:tab w:val="num" w:pos="4320"/>
+        </w:tabs>
+        <w:ind w:left="4320" w:hanging="360"/>
+      </w:pPr>
+    </w:lvl>
+    <w:lvl w:ilvl="6" w:tentative="1">
+      <w:start w:val="1"/>
+      <w:numFmt w:val="decimal"/>
+      <w:lvlText w:val="%7."/>
+      <w:lvlJc w:val="left"/>
+      <w:pPr>
+        <w:tabs>
+          <w:tab w:val="num" w:pos="5040"/>
+        </w:tabs>
+        <w:ind w:left="5040" w:hanging="360"/>
+      </w:pPr>
+    </w:lvl>
+    <w:lvl w:ilvl="7" w:tentative="1">
+      <w:start w:val="1"/>
+      <w:numFmt w:val="decimal"/>
+      <w:lvlText w:val="%8."/>
+      <w:lvlJc w:val="left"/>
+      <w:pPr>
+        <w:tabs>
+          <w:tab w:val="num" w:pos="5760"/>
+        </w:tabs>
+        <w:ind w:left="5760" w:hanging="360"/>
+      </w:pPr>
+    </w:lvl>
+    <w:lvl w:ilvl="8" w:tentative="1">
+      <w:start w:val="1"/>
+      <w:numFmt w:val="decimal"/>
+      <w:lvlText w:val="%9."/>
+      <w:lvlJc w:val="left"/>
+      <w:pPr>
+        <w:tabs>
+          <w:tab w:val="num" w:pos="6480"/>
+        </w:tabs>
+        <w:ind w:left="6480" w:hanging="360"/>
+      </w:pPr>
+    </w:lvl>
+  </w:abstractNum>
+  <w:abstractNum w:abstractNumId="9" w15:restartNumberingAfterBreak="0">
     <w:nsid w:val="3BC0677E"/>
     <w:multiLevelType w:val="multilevel"/>
     <w:tmpl w:val="2FC0383A"/>
@@ -38967,7 +44283,7 @@
       </w:pPr>
     </w:lvl>
   </w:abstractNum>
-  <w:abstractNum w:abstractNumId="7" w15:restartNumberingAfterBreak="0">
+  <w:abstractNum w:abstractNumId="10" w15:restartNumberingAfterBreak="0">
     <w:nsid w:val="3BCC3865"/>
     <w:multiLevelType w:val="multilevel"/>
     <w:tmpl w:val="7102FD80"/>
@@ -39080,7 +44396,7 @@
       </w:pPr>
     </w:lvl>
   </w:abstractNum>
-  <w:abstractNum w:abstractNumId="8" w15:restartNumberingAfterBreak="0">
+  <w:abstractNum w:abstractNumId="11" w15:restartNumberingAfterBreak="0">
     <w:nsid w:val="3C3D25F8"/>
     <w:multiLevelType w:val="multilevel"/>
     <w:tmpl w:val="BB6CC888"/>
@@ -39193,7 +44509,7 @@
       </w:pPr>
     </w:lvl>
   </w:abstractNum>
-  <w:abstractNum w:abstractNumId="9" w15:restartNumberingAfterBreak="0">
+  <w:abstractNum w:abstractNumId="12" w15:restartNumberingAfterBreak="0">
     <w:nsid w:val="3DA362E4"/>
     <w:multiLevelType w:val="multilevel"/>
     <w:tmpl w:val="08C83AD8"/>
@@ -39306,7 +44622,7 @@
       </w:pPr>
     </w:lvl>
   </w:abstractNum>
-  <w:abstractNum w:abstractNumId="10" w15:restartNumberingAfterBreak="0">
+  <w:abstractNum w:abstractNumId="13" w15:restartNumberingAfterBreak="0">
     <w:nsid w:val="438E5BBE"/>
     <w:multiLevelType w:val="multilevel"/>
     <w:tmpl w:val="A836A1CC"/>
@@ -39419,7 +44735,7 @@
       </w:pPr>
     </w:lvl>
   </w:abstractNum>
-  <w:abstractNum w:abstractNumId="11" w15:restartNumberingAfterBreak="0">
+  <w:abstractNum w:abstractNumId="14" w15:restartNumberingAfterBreak="0">
     <w:nsid w:val="49354C4F"/>
     <w:multiLevelType w:val="multilevel"/>
     <w:tmpl w:val="7F520928"/>
@@ -39532,7 +44848,7 @@
       </w:pPr>
     </w:lvl>
   </w:abstractNum>
-  <w:abstractNum w:abstractNumId="12" w15:restartNumberingAfterBreak="0">
+  <w:abstractNum w:abstractNumId="15" w15:restartNumberingAfterBreak="0">
     <w:nsid w:val="49C307CF"/>
     <w:multiLevelType w:val="hybridMultilevel"/>
     <w:tmpl w:val="8A103168"/>
@@ -39621,7 +44937,7 @@
       </w:pPr>
     </w:lvl>
   </w:abstractNum>
-  <w:abstractNum w:abstractNumId="13" w15:restartNumberingAfterBreak="0">
+  <w:abstractNum w:abstractNumId="16" w15:restartNumberingAfterBreak="0">
     <w:nsid w:val="4A671130"/>
     <w:multiLevelType w:val="multilevel"/>
     <w:tmpl w:val="11962F8C"/>
@@ -39734,7 +45050,7 @@
       </w:pPr>
     </w:lvl>
   </w:abstractNum>
-  <w:abstractNum w:abstractNumId="14" w15:restartNumberingAfterBreak="0">
+  <w:abstractNum w:abstractNumId="17" w15:restartNumberingAfterBreak="0">
     <w:nsid w:val="515445E3"/>
     <w:multiLevelType w:val="multilevel"/>
     <w:tmpl w:val="D1CAD848"/>
@@ -39847,7 +45163,7 @@
       </w:pPr>
     </w:lvl>
   </w:abstractNum>
-  <w:abstractNum w:abstractNumId="15" w15:restartNumberingAfterBreak="0">
+  <w:abstractNum w:abstractNumId="18" w15:restartNumberingAfterBreak="0">
     <w:nsid w:val="565C5646"/>
     <w:multiLevelType w:val="multilevel"/>
     <w:tmpl w:val="1D188AF2"/>
@@ -39960,7 +45276,7 @@
       </w:pPr>
     </w:lvl>
   </w:abstractNum>
-  <w:abstractNum w:abstractNumId="16" w15:restartNumberingAfterBreak="0">
+  <w:abstractNum w:abstractNumId="19" w15:restartNumberingAfterBreak="0">
     <w:nsid w:val="57553203"/>
     <w:multiLevelType w:val="multilevel"/>
     <w:tmpl w:val="92600C44"/>
@@ -40073,7 +45389,7 @@
       </w:pPr>
     </w:lvl>
   </w:abstractNum>
-  <w:abstractNum w:abstractNumId="17" w15:restartNumberingAfterBreak="0">
+  <w:abstractNum w:abstractNumId="20" w15:restartNumberingAfterBreak="0">
     <w:nsid w:val="5BE23D49"/>
     <w:multiLevelType w:val="multilevel"/>
     <w:tmpl w:val="D3EEEEE8"/>
@@ -40186,7 +45502,7 @@
       </w:pPr>
     </w:lvl>
   </w:abstractNum>
-  <w:abstractNum w:abstractNumId="18" w15:restartNumberingAfterBreak="0">
+  <w:abstractNum w:abstractNumId="21" w15:restartNumberingAfterBreak="0">
     <w:nsid w:val="5CF022B5"/>
     <w:multiLevelType w:val="multilevel"/>
     <w:tmpl w:val="8414678A"/>
@@ -40299,7 +45615,7 @@
       </w:pPr>
     </w:lvl>
   </w:abstractNum>
-  <w:abstractNum w:abstractNumId="19" w15:restartNumberingAfterBreak="0">
+  <w:abstractNum w:abstractNumId="22" w15:restartNumberingAfterBreak="0">
     <w:nsid w:val="5D316E62"/>
     <w:multiLevelType w:val="multilevel"/>
     <w:tmpl w:val="016862DA"/>
@@ -40412,7 +45728,7 @@
       </w:pPr>
     </w:lvl>
   </w:abstractNum>
-  <w:abstractNum w:abstractNumId="20" w15:restartNumberingAfterBreak="0">
+  <w:abstractNum w:abstractNumId="23" w15:restartNumberingAfterBreak="0">
     <w:nsid w:val="5F6B517E"/>
     <w:multiLevelType w:val="hybridMultilevel"/>
     <w:tmpl w:val="8DF69FE6"/>
@@ -40501,7 +45817,7 @@
       </w:pPr>
     </w:lvl>
   </w:abstractNum>
-  <w:abstractNum w:abstractNumId="21" w15:restartNumberingAfterBreak="0">
+  <w:abstractNum w:abstractNumId="24" w15:restartNumberingAfterBreak="0">
     <w:nsid w:val="6075433D"/>
     <w:multiLevelType w:val="multilevel"/>
     <w:tmpl w:val="6DFE349E"/>
@@ -40614,7 +45930,7 @@
       </w:pPr>
     </w:lvl>
   </w:abstractNum>
-  <w:abstractNum w:abstractNumId="22" w15:restartNumberingAfterBreak="0">
+  <w:abstractNum w:abstractNumId="25" w15:restartNumberingAfterBreak="0">
     <w:nsid w:val="645908E4"/>
     <w:multiLevelType w:val="multilevel"/>
     <w:tmpl w:val="7D6C2ABC"/>
@@ -40727,7 +46043,7 @@
       </w:pPr>
     </w:lvl>
   </w:abstractNum>
-  <w:abstractNum w:abstractNumId="23" w15:restartNumberingAfterBreak="0">
+  <w:abstractNum w:abstractNumId="26" w15:restartNumberingAfterBreak="0">
     <w:nsid w:val="65107038"/>
     <w:multiLevelType w:val="multilevel"/>
     <w:tmpl w:val="CDE2DDC8"/>
@@ -40840,7 +46156,7 @@
       </w:pPr>
     </w:lvl>
   </w:abstractNum>
-  <w:abstractNum w:abstractNumId="24" w15:restartNumberingAfterBreak="0">
+  <w:abstractNum w:abstractNumId="27" w15:restartNumberingAfterBreak="0">
     <w:nsid w:val="65995F1F"/>
     <w:multiLevelType w:val="multilevel"/>
     <w:tmpl w:val="DE90B41E"/>
@@ -40953,7 +46269,7 @@
       </w:pPr>
     </w:lvl>
   </w:abstractNum>
-  <w:abstractNum w:abstractNumId="25" w15:restartNumberingAfterBreak="0">
+  <w:abstractNum w:abstractNumId="28" w15:restartNumberingAfterBreak="0">
     <w:nsid w:val="6684247E"/>
     <w:multiLevelType w:val="multilevel"/>
     <w:tmpl w:val="7C2292B0"/>
@@ -41066,7 +46382,7 @@
       </w:pPr>
     </w:lvl>
   </w:abstractNum>
-  <w:abstractNum w:abstractNumId="26" w15:restartNumberingAfterBreak="0">
+  <w:abstractNum w:abstractNumId="29" w15:restartNumberingAfterBreak="0">
     <w:nsid w:val="692740DF"/>
     <w:multiLevelType w:val="multilevel"/>
     <w:tmpl w:val="E2DCCC9C"/>
@@ -41179,7 +46495,7 @@
       </w:pPr>
     </w:lvl>
   </w:abstractNum>
-  <w:abstractNum w:abstractNumId="27" w15:restartNumberingAfterBreak="0">
+  <w:abstractNum w:abstractNumId="30" w15:restartNumberingAfterBreak="0">
     <w:nsid w:val="76666926"/>
     <w:multiLevelType w:val="multilevel"/>
     <w:tmpl w:val="622A5A44"/>
@@ -41292,7 +46608,7 @@
       </w:pPr>
     </w:lvl>
   </w:abstractNum>
-  <w:abstractNum w:abstractNumId="28" w15:restartNumberingAfterBreak="0">
+  <w:abstractNum w:abstractNumId="31" w15:restartNumberingAfterBreak="0">
     <w:nsid w:val="7CFE7E2C"/>
     <w:multiLevelType w:val="multilevel"/>
     <w:tmpl w:val="4426BB02"/>
@@ -41406,91 +46722,100 @@
     </w:lvl>
   </w:abstractNum>
   <w:num w:numId="1">
+    <w:abstractNumId w:val="20"/>
+  </w:num>
+  <w:num w:numId="2">
+    <w:abstractNumId w:val="19"/>
+  </w:num>
+  <w:num w:numId="3">
+    <w:abstractNumId w:val="12"/>
+  </w:num>
+  <w:num w:numId="4">
+    <w:abstractNumId w:val="6"/>
+  </w:num>
+  <w:num w:numId="5">
+    <w:abstractNumId w:val="26"/>
+  </w:num>
+  <w:num w:numId="6">
+    <w:abstractNumId w:val="11"/>
+  </w:num>
+  <w:num w:numId="7">
+    <w:abstractNumId w:val="10"/>
+  </w:num>
+  <w:num w:numId="8">
     <w:abstractNumId w:val="17"/>
   </w:num>
-  <w:num w:numId="2">
-    <w:abstractNumId w:val="16"/>
+  <w:num w:numId="9">
+    <w:abstractNumId w:val="25"/>
   </w:num>
-  <w:num w:numId="3">
-    <w:abstractNumId w:val="9"/>
+  <w:num w:numId="10">
+    <w:abstractNumId w:val="27"/>
   </w:num>
-  <w:num w:numId="4">
-    <w:abstractNumId w:val="4"/>
+  <w:num w:numId="11">
+    <w:abstractNumId w:val="24"/>
   </w:num>
-  <w:num w:numId="5">
-    <w:abstractNumId w:val="23"/>
+  <w:num w:numId="12">
+    <w:abstractNumId w:val="28"/>
   </w:num>
-  <w:num w:numId="6">
-    <w:abstractNumId w:val="8"/>
+  <w:num w:numId="13">
+    <w:abstractNumId w:val="15"/>
   </w:num>
-  <w:num w:numId="7">
-    <w:abstractNumId w:val="7"/>
-  </w:num>
-  <w:num w:numId="8">
+  <w:num w:numId="14">
     <w:abstractNumId w:val="14"/>
   </w:num>
-  <w:num w:numId="9">
-    <w:abstractNumId w:val="22"/>
-  </w:num>
-  <w:num w:numId="10">
-    <w:abstractNumId w:val="24"/>
-  </w:num>
-  <w:num w:numId="11">
+  <w:num w:numId="15">
     <w:abstractNumId w:val="21"/>
   </w:num>
-  <w:num w:numId="12">
-    <w:abstractNumId w:val="25"/>
-  </w:num>
-  <w:num w:numId="13">
-    <w:abstractNumId w:val="12"/>
-  </w:num>
-  <w:num w:numId="14">
-    <w:abstractNumId w:val="11"/>
-  </w:num>
-  <w:num w:numId="15">
-    <w:abstractNumId w:val="18"/>
-  </w:num>
   <w:num w:numId="16">
-    <w:abstractNumId w:val="27"/>
+    <w:abstractNumId w:val="30"/>
   </w:num>
   <w:num w:numId="17">
     <w:abstractNumId w:val="0"/>
   </w:num>
   <w:num w:numId="18">
-    <w:abstractNumId w:val="15"/>
+    <w:abstractNumId w:val="18"/>
   </w:num>
   <w:num w:numId="19">
-    <w:abstractNumId w:val="3"/>
+    <w:abstractNumId w:val="5"/>
   </w:num>
   <w:num w:numId="20">
-    <w:abstractNumId w:val="20"/>
+    <w:abstractNumId w:val="23"/>
   </w:num>
   <w:num w:numId="21">
-    <w:abstractNumId w:val="10"/>
+    <w:abstractNumId w:val="13"/>
   </w:num>
   <w:num w:numId="22">
-    <w:abstractNumId w:val="26"/>
+    <w:abstractNumId w:val="29"/>
   </w:num>
   <w:num w:numId="23">
-    <w:abstractNumId w:val="19"/>
+    <w:abstractNumId w:val="22"/>
   </w:num>
   <w:num w:numId="24">
-    <w:abstractNumId w:val="6"/>
+    <w:abstractNumId w:val="9"/>
   </w:num>
   <w:num w:numId="25">
     <w:abstractNumId w:val="1"/>
   </w:num>
   <w:num w:numId="26">
-    <w:abstractNumId w:val="5"/>
+    <w:abstractNumId w:val="7"/>
   </w:num>
   <w:num w:numId="27">
-    <w:abstractNumId w:val="2"/>
+    <w:abstractNumId w:val="3"/>
   </w:num>
   <w:num w:numId="28">
-    <w:abstractNumId w:val="28"/>
+    <w:abstractNumId w:val="31"/>
   </w:num>
   <w:num w:numId="29">
-    <w:abstractNumId w:val="13"/>
+    <w:abstractNumId w:val="16"/>
+  </w:num>
+  <w:num w:numId="30">
+    <w:abstractNumId w:val="8"/>
+  </w:num>
+  <w:num w:numId="31">
+    <w:abstractNumId w:val="4"/>
+  </w:num>
+  <w:num w:numId="32">
+    <w:abstractNumId w:val="2"/>
   </w:num>
 </w:numbering>
 </file>
@@ -42129,11 +47454,59 @@
 <ax:ocx xmlns:ax="http://schemas.microsoft.com/office/2006/activeX" xmlns:r="http://schemas.openxmlformats.org/officeDocument/2006/relationships" ax:classid="{5512D118-5CC6-11CF-8D67-00AA00BDCE1D}" ax:persistence="persistStream" r:id="rId1"/>
 </file>
 
+<file path=word/activeX/activeX109.xml><?xml version="1.0" encoding="utf-8"?>
+<ax:ocx xmlns:ax="http://schemas.microsoft.com/office/2006/activeX" xmlns:r="http://schemas.openxmlformats.org/officeDocument/2006/relationships" ax:classid="{5512D118-5CC6-11CF-8D67-00AA00BDCE1D}" ax:persistence="persistStream" r:id="rId1"/>
+</file>
+
 <file path=word/activeX/activeX11.xml><?xml version="1.0" encoding="utf-8"?>
 <ax:ocx xmlns:ax="http://schemas.microsoft.com/office/2006/activeX" xmlns:r="http://schemas.openxmlformats.org/officeDocument/2006/relationships" ax:classid="{5512D118-5CC6-11CF-8D67-00AA00BDCE1D}" ax:persistence="persistStream" r:id="rId1"/>
 </file>
 
+<file path=word/activeX/activeX110.xml><?xml version="1.0" encoding="utf-8"?>
+<ax:ocx xmlns:ax="http://schemas.microsoft.com/office/2006/activeX" xmlns:r="http://schemas.openxmlformats.org/officeDocument/2006/relationships" ax:classid="{5512D118-5CC6-11CF-8D67-00AA00BDCE1D}" ax:persistence="persistStream" r:id="rId1"/>
+</file>
+
+<file path=word/activeX/activeX111.xml><?xml version="1.0" encoding="utf-8"?>
+<ax:ocx xmlns:ax="http://schemas.microsoft.com/office/2006/activeX" xmlns:r="http://schemas.openxmlformats.org/officeDocument/2006/relationships" ax:classid="{5512D118-5CC6-11CF-8D67-00AA00BDCE1D}" ax:persistence="persistStream" r:id="rId1"/>
+</file>
+
+<file path=word/activeX/activeX112.xml><?xml version="1.0" encoding="utf-8"?>
+<ax:ocx xmlns:ax="http://schemas.microsoft.com/office/2006/activeX" xmlns:r="http://schemas.openxmlformats.org/officeDocument/2006/relationships" ax:classid="{5512D118-5CC6-11CF-8D67-00AA00BDCE1D}" ax:persistence="persistStream" r:id="rId1"/>
+</file>
+
+<file path=word/activeX/activeX113.xml><?xml version="1.0" encoding="utf-8"?>
+<ax:ocx xmlns:ax="http://schemas.microsoft.com/office/2006/activeX" xmlns:r="http://schemas.openxmlformats.org/officeDocument/2006/relationships" ax:classid="{5512D118-5CC6-11CF-8D67-00AA00BDCE1D}" ax:persistence="persistStream" r:id="rId1"/>
+</file>
+
+<file path=word/activeX/activeX114.xml><?xml version="1.0" encoding="utf-8"?>
+<ax:ocx xmlns:ax="http://schemas.microsoft.com/office/2006/activeX" xmlns:r="http://schemas.openxmlformats.org/officeDocument/2006/relationships" ax:classid="{5512D118-5CC6-11CF-8D67-00AA00BDCE1D}" ax:persistence="persistStream" r:id="rId1"/>
+</file>
+
+<file path=word/activeX/activeX115.xml><?xml version="1.0" encoding="utf-8"?>
+<ax:ocx xmlns:ax="http://schemas.microsoft.com/office/2006/activeX" xmlns:r="http://schemas.openxmlformats.org/officeDocument/2006/relationships" ax:classid="{5512D118-5CC6-11CF-8D67-00AA00BDCE1D}" ax:persistence="persistStream" r:id="rId1"/>
+</file>
+
+<file path=word/activeX/activeX116.xml><?xml version="1.0" encoding="utf-8"?>
+<ax:ocx xmlns:ax="http://schemas.microsoft.com/office/2006/activeX" xmlns:r="http://schemas.openxmlformats.org/officeDocument/2006/relationships" ax:classid="{5512D118-5CC6-11CF-8D67-00AA00BDCE1D}" ax:persistence="persistStream" r:id="rId1"/>
+</file>
+
+<file path=word/activeX/activeX117.xml><?xml version="1.0" encoding="utf-8"?>
+<ax:ocx xmlns:ax="http://schemas.microsoft.com/office/2006/activeX" xmlns:r="http://schemas.openxmlformats.org/officeDocument/2006/relationships" ax:classid="{5512D118-5CC6-11CF-8D67-00AA00BDCE1D}" ax:persistence="persistStream" r:id="rId1"/>
+</file>
+
+<file path=word/activeX/activeX118.xml><?xml version="1.0" encoding="utf-8"?>
+<ax:ocx xmlns:ax="http://schemas.microsoft.com/office/2006/activeX" xmlns:r="http://schemas.openxmlformats.org/officeDocument/2006/relationships" ax:classid="{5512D118-5CC6-11CF-8D67-00AA00BDCE1D}" ax:persistence="persistStream" r:id="rId1"/>
+</file>
+
+<file path=word/activeX/activeX119.xml><?xml version="1.0" encoding="utf-8"?>
+<ax:ocx xmlns:ax="http://schemas.microsoft.com/office/2006/activeX" xmlns:r="http://schemas.openxmlformats.org/officeDocument/2006/relationships" ax:classid="{5512D118-5CC6-11CF-8D67-00AA00BDCE1D}" ax:persistence="persistStream" r:id="rId1"/>
+</file>
+
 <file path=word/activeX/activeX12.xml><?xml version="1.0" encoding="utf-8"?>
+<ax:ocx xmlns:ax="http://schemas.microsoft.com/office/2006/activeX" xmlns:r="http://schemas.openxmlformats.org/officeDocument/2006/relationships" ax:classid="{5512D118-5CC6-11CF-8D67-00AA00BDCE1D}" ax:persistence="persistStream" r:id="rId1"/>
+</file>
+
+<file path=word/activeX/activeX120.xml><?xml version="1.0" encoding="utf-8"?>
 <ax:ocx xmlns:ax="http://schemas.microsoft.com/office/2006/activeX" xmlns:r="http://schemas.openxmlformats.org/officeDocument/2006/relationships" ax:classid="{5512D118-5CC6-11CF-8D67-00AA00BDCE1D}" ax:persistence="persistStream" r:id="rId1"/>
 </file>
 

--- a/MediaContents/1.docx
+++ b/MediaContents/1.docx
@@ -532,10 +532,10 @@
                   <v:path o:extrusionok="f" gradientshapeok="t" o:connecttype="rect"/>
                   <o:lock v:ext="edit" aspectratio="t"/>
                 </v:shapetype>
-                <v:shape id="_x0000_i1142" type="#_x0000_t75" style="width:20.25pt;height:18.75pt" o:ole="">
+                <v:shape id="_x0000_i1166" type="#_x0000_t75" style="width:20.25pt;height:18.75pt" o:ole="">
                   <v:imagedata r:id="rId7" o:title=""/>
                 </v:shape>
-                <w:control r:id="rId8" w:name="DefaultOcxName" w:shapeid="_x0000_i1142"/>
+                <w:control r:id="rId8" w:name="DefaultOcxName" w:shapeid="_x0000_i1166"/>
               </w:object>
             </w:r>
           </w:p>
@@ -669,10 +669,10 @@
                 <w:szCs w:val="19"/>
               </w:rPr>
               <w:object w:dxaOrig="405" w:dyaOrig="375" w14:anchorId="753571F0">
-                <v:shape id="_x0000_i1145" type="#_x0000_t75" style="width:20.25pt;height:18.75pt" o:ole="">
+                <v:shape id="_x0000_i1169" type="#_x0000_t75" style="width:20.25pt;height:18.75pt" o:ole="">
                   <v:imagedata r:id="rId7" o:title=""/>
                 </v:shape>
-                <w:control r:id="rId9" w:name="DefaultOcxName1" w:shapeid="_x0000_i1145"/>
+                <w:control r:id="rId9" w:name="DefaultOcxName1" w:shapeid="_x0000_i1169"/>
               </w:object>
             </w:r>
           </w:p>
@@ -813,10 +813,10 @@
                 <w:szCs w:val="19"/>
               </w:rPr>
               <w:object w:dxaOrig="405" w:dyaOrig="375" w14:anchorId="1E60E8AB">
-                <v:shape id="_x0000_i1148" type="#_x0000_t75" style="width:20.25pt;height:18.75pt" o:ole="">
+                <v:shape id="_x0000_i1172" type="#_x0000_t75" style="width:20.25pt;height:18.75pt" o:ole="">
                   <v:imagedata r:id="rId10" o:title=""/>
                 </v:shape>
-                <w:control r:id="rId11" w:name="DefaultOcxName2" w:shapeid="_x0000_i1148"/>
+                <w:control r:id="rId11" w:name="DefaultOcxName2" w:shapeid="_x0000_i1172"/>
               </w:object>
             </w:r>
           </w:p>
@@ -944,10 +944,10 @@
                 <w:szCs w:val="19"/>
               </w:rPr>
               <w:object w:dxaOrig="405" w:dyaOrig="375" w14:anchorId="06CAB1EE">
-                <v:shape id="_x0000_i1151" type="#_x0000_t75" style="width:20.25pt;height:18.75pt" o:ole="">
+                <v:shape id="_x0000_i1175" type="#_x0000_t75" style="width:20.25pt;height:18.75pt" o:ole="">
                   <v:imagedata r:id="rId7" o:title=""/>
                 </v:shape>
-                <w:control r:id="rId12" w:name="DefaultOcxName3" w:shapeid="_x0000_i1151"/>
+                <w:control r:id="rId12" w:name="DefaultOcxName3" w:shapeid="_x0000_i1175"/>
               </w:object>
             </w:r>
           </w:p>
@@ -1314,10 +1314,10 @@
                 <w:szCs w:val="19"/>
               </w:rPr>
               <w:object w:dxaOrig="405" w:dyaOrig="375" w14:anchorId="2918A7B7">
-                <v:shape id="_x0000_i1154" type="#_x0000_t75" style="width:20.25pt;height:18.75pt" o:ole="">
+                <v:shape id="_x0000_i1178" type="#_x0000_t75" style="width:20.25pt;height:18.75pt" o:ole="">
                   <v:imagedata r:id="rId7" o:title=""/>
                 </v:shape>
-                <w:control r:id="rId13" w:name="DefaultOcxName4" w:shapeid="_x0000_i1154"/>
+                <w:control r:id="rId13" w:name="DefaultOcxName4" w:shapeid="_x0000_i1178"/>
               </w:object>
             </w:r>
           </w:p>
@@ -1431,10 +1431,10 @@
                 <w:szCs w:val="19"/>
               </w:rPr>
               <w:object w:dxaOrig="405" w:dyaOrig="375" w14:anchorId="31E6F06C">
-                <v:shape id="_x0000_i1157" type="#_x0000_t75" style="width:20.25pt;height:18.75pt" o:ole="">
+                <v:shape id="_x0000_i1181" type="#_x0000_t75" style="width:20.25pt;height:18.75pt" o:ole="">
                   <v:imagedata r:id="rId7" o:title=""/>
                 </v:shape>
-                <w:control r:id="rId14" w:name="DefaultOcxName5" w:shapeid="_x0000_i1157"/>
+                <w:control r:id="rId14" w:name="DefaultOcxName5" w:shapeid="_x0000_i1181"/>
               </w:object>
             </w:r>
           </w:p>
@@ -1598,10 +1598,10 @@
                 <w:szCs w:val="19"/>
               </w:rPr>
               <w:object w:dxaOrig="405" w:dyaOrig="375" w14:anchorId="03A22A04">
-                <v:shape id="_x0000_i1160" type="#_x0000_t75" style="width:20.25pt;height:18.75pt" o:ole="">
+                <v:shape id="_x0000_i1184" type="#_x0000_t75" style="width:20.25pt;height:18.75pt" o:ole="">
                   <v:imagedata r:id="rId7" o:title=""/>
                 </v:shape>
-                <w:control r:id="rId15" w:name="DefaultOcxName6" w:shapeid="_x0000_i1160"/>
+                <w:control r:id="rId15" w:name="DefaultOcxName6" w:shapeid="_x0000_i1184"/>
               </w:object>
             </w:r>
           </w:p>
@@ -1775,10 +1775,10 @@
                 <w:szCs w:val="19"/>
               </w:rPr>
               <w:object w:dxaOrig="405" w:dyaOrig="375" w14:anchorId="7F329991">
-                <v:shape id="_x0000_i1163" type="#_x0000_t75" style="width:20.25pt;height:18.75pt" o:ole="">
+                <v:shape id="_x0000_i1187" type="#_x0000_t75" style="width:20.25pt;height:18.75pt" o:ole="">
                   <v:imagedata r:id="rId10" o:title=""/>
                 </v:shape>
-                <w:control r:id="rId16" w:name="DefaultOcxName7" w:shapeid="_x0000_i1163"/>
+                <w:control r:id="rId16" w:name="DefaultOcxName7" w:shapeid="_x0000_i1187"/>
               </w:object>
             </w:r>
           </w:p>
@@ -2083,10 +2083,10 @@
                 <w:szCs w:val="19"/>
               </w:rPr>
               <w:object w:dxaOrig="405" w:dyaOrig="375" w14:anchorId="533A3FC5">
-                <v:shape id="_x0000_i1166" type="#_x0000_t75" style="width:20.25pt;height:18.75pt" o:ole="">
+                <v:shape id="_x0000_i1190" type="#_x0000_t75" style="width:20.25pt;height:18.75pt" o:ole="">
                   <v:imagedata r:id="rId7" o:title=""/>
                 </v:shape>
-                <w:control r:id="rId17" w:name="DefaultOcxName8" w:shapeid="_x0000_i1166"/>
+                <w:control r:id="rId17" w:name="DefaultOcxName8" w:shapeid="_x0000_i1190"/>
               </w:object>
             </w:r>
           </w:p>
@@ -2205,10 +2205,10 @@
                 <w:szCs w:val="19"/>
               </w:rPr>
               <w:object w:dxaOrig="405" w:dyaOrig="375" w14:anchorId="7CAD3836">
-                <v:shape id="_x0000_i1169" type="#_x0000_t75" style="width:20.25pt;height:18.75pt" o:ole="">
+                <v:shape id="_x0000_i1193" type="#_x0000_t75" style="width:20.25pt;height:18.75pt" o:ole="">
                   <v:imagedata r:id="rId7" o:title=""/>
                 </v:shape>
-                <w:control r:id="rId18" w:name="DefaultOcxName9" w:shapeid="_x0000_i1169"/>
+                <w:control r:id="rId18" w:name="DefaultOcxName9" w:shapeid="_x0000_i1193"/>
               </w:object>
             </w:r>
           </w:p>
@@ -2327,10 +2327,10 @@
                 <w:szCs w:val="19"/>
               </w:rPr>
               <w:object w:dxaOrig="405" w:dyaOrig="375" w14:anchorId="1C52730B">
-                <v:shape id="_x0000_i1172" type="#_x0000_t75" style="width:20.25pt;height:18.75pt" o:ole="">
+                <v:shape id="_x0000_i1196" type="#_x0000_t75" style="width:20.25pt;height:18.75pt" o:ole="">
                   <v:imagedata r:id="rId10" o:title=""/>
                 </v:shape>
-                <w:control r:id="rId19" w:name="DefaultOcxName10" w:shapeid="_x0000_i1172"/>
+                <w:control r:id="rId19" w:name="DefaultOcxName10" w:shapeid="_x0000_i1196"/>
               </w:object>
             </w:r>
           </w:p>
@@ -2476,10 +2476,10 @@
                 <w:szCs w:val="19"/>
               </w:rPr>
               <w:object w:dxaOrig="405" w:dyaOrig="375" w14:anchorId="2214378D">
-                <v:shape id="_x0000_i1175" type="#_x0000_t75" style="width:20.25pt;height:18.75pt" o:ole="">
+                <v:shape id="_x0000_i1199" type="#_x0000_t75" style="width:20.25pt;height:18.75pt" o:ole="">
                   <v:imagedata r:id="rId7" o:title=""/>
                 </v:shape>
-                <w:control r:id="rId20" w:name="DefaultOcxName11" w:shapeid="_x0000_i1175"/>
+                <w:control r:id="rId20" w:name="DefaultOcxName11" w:shapeid="_x0000_i1199"/>
               </w:object>
             </w:r>
           </w:p>
@@ -3945,10 +3945,10 @@
                 <w:szCs w:val="19"/>
               </w:rPr>
               <w:object w:dxaOrig="405" w:dyaOrig="375" w14:anchorId="0A17271A">
-                <v:shape id="_x0000_i1178" type="#_x0000_t75" style="width:20.25pt;height:18.75pt" o:ole="">
+                <v:shape id="_x0000_i1202" type="#_x0000_t75" style="width:20.25pt;height:18.75pt" o:ole="">
                   <v:imagedata r:id="rId7" o:title=""/>
                 </v:shape>
-                <w:control r:id="rId21" w:name="DefaultOcxName13" w:shapeid="_x0000_i1178"/>
+                <w:control r:id="rId21" w:name="DefaultOcxName13" w:shapeid="_x0000_i1202"/>
               </w:object>
             </w:r>
           </w:p>
@@ -4053,10 +4053,10 @@
                 <w:szCs w:val="19"/>
               </w:rPr>
               <w:object w:dxaOrig="405" w:dyaOrig="375" w14:anchorId="3543D575">
-                <v:shape id="_x0000_i1181" type="#_x0000_t75" style="width:20.25pt;height:18.75pt" o:ole="">
+                <v:shape id="_x0000_i1205" type="#_x0000_t75" style="width:20.25pt;height:18.75pt" o:ole="">
                   <v:imagedata r:id="rId7" o:title=""/>
                 </v:shape>
-                <w:control r:id="rId22" w:name="DefaultOcxName12" w:shapeid="_x0000_i1181"/>
+                <w:control r:id="rId22" w:name="DefaultOcxName12" w:shapeid="_x0000_i1205"/>
               </w:object>
             </w:r>
           </w:p>
@@ -4192,10 +4192,10 @@
                 <w:szCs w:val="19"/>
               </w:rPr>
               <w:object w:dxaOrig="405" w:dyaOrig="375" w14:anchorId="0660A826">
-                <v:shape id="_x0000_i1184" type="#_x0000_t75" style="width:20.25pt;height:18.75pt" o:ole="">
+                <v:shape id="_x0000_i1208" type="#_x0000_t75" style="width:20.25pt;height:18.75pt" o:ole="">
                   <v:imagedata r:id="rId7" o:title=""/>
                 </v:shape>
-                <w:control r:id="rId23" w:name="DefaultOcxName21" w:shapeid="_x0000_i1184"/>
+                <w:control r:id="rId23" w:name="DefaultOcxName21" w:shapeid="_x0000_i1208"/>
               </w:object>
             </w:r>
           </w:p>
@@ -4318,10 +4318,10 @@
                 <w:szCs w:val="19"/>
               </w:rPr>
               <w:object w:dxaOrig="405" w:dyaOrig="375" w14:anchorId="451F6796">
-                <v:shape id="_x0000_i1187" type="#_x0000_t75" style="width:20.25pt;height:18.75pt" o:ole="">
+                <v:shape id="_x0000_i1211" type="#_x0000_t75" style="width:20.25pt;height:18.75pt" o:ole="">
                   <v:imagedata r:id="rId10" o:title=""/>
                 </v:shape>
-                <w:control r:id="rId24" w:name="DefaultOcxName31" w:shapeid="_x0000_i1187"/>
+                <w:control r:id="rId24" w:name="DefaultOcxName31" w:shapeid="_x0000_i1211"/>
               </w:object>
             </w:r>
           </w:p>
@@ -4635,10 +4635,10 @@
                 <w:szCs w:val="19"/>
               </w:rPr>
               <w:object w:dxaOrig="405" w:dyaOrig="375" w14:anchorId="60D5BEA8">
-                <v:shape id="_x0000_i1190" type="#_x0000_t75" style="width:20.25pt;height:18.75pt" o:ole="">
+                <v:shape id="_x0000_i1214" type="#_x0000_t75" style="width:20.25pt;height:18.75pt" o:ole="">
                   <v:imagedata r:id="rId10" o:title=""/>
                 </v:shape>
-                <w:control r:id="rId25" w:name="DefaultOcxName41" w:shapeid="_x0000_i1190"/>
+                <w:control r:id="rId25" w:name="DefaultOcxName41" w:shapeid="_x0000_i1214"/>
               </w:object>
             </w:r>
           </w:p>
@@ -4763,10 +4763,10 @@
                 <w:szCs w:val="19"/>
               </w:rPr>
               <w:object w:dxaOrig="405" w:dyaOrig="375" w14:anchorId="030012B8">
-                <v:shape id="_x0000_i1193" type="#_x0000_t75" style="width:20.25pt;height:18.75pt" o:ole="">
+                <v:shape id="_x0000_i1217" type="#_x0000_t75" style="width:20.25pt;height:18.75pt" o:ole="">
                   <v:imagedata r:id="rId7" o:title=""/>
                 </v:shape>
-                <w:control r:id="rId26" w:name="DefaultOcxName51" w:shapeid="_x0000_i1193"/>
+                <w:control r:id="rId26" w:name="DefaultOcxName51" w:shapeid="_x0000_i1217"/>
               </w:object>
             </w:r>
           </w:p>
@@ -4871,10 +4871,10 @@
                 <w:szCs w:val="19"/>
               </w:rPr>
               <w:object w:dxaOrig="405" w:dyaOrig="375" w14:anchorId="34DACE99">
-                <v:shape id="_x0000_i1196" type="#_x0000_t75" style="width:20.25pt;height:18.75pt" o:ole="">
+                <v:shape id="_x0000_i1220" type="#_x0000_t75" style="width:20.25pt;height:18.75pt" o:ole="">
                   <v:imagedata r:id="rId7" o:title=""/>
                 </v:shape>
-                <w:control r:id="rId27" w:name="DefaultOcxName61" w:shapeid="_x0000_i1196"/>
+                <w:control r:id="rId27" w:name="DefaultOcxName61" w:shapeid="_x0000_i1220"/>
               </w:object>
             </w:r>
           </w:p>
@@ -5026,10 +5026,10 @@
                 <w:szCs w:val="19"/>
               </w:rPr>
               <w:object w:dxaOrig="405" w:dyaOrig="375" w14:anchorId="49348E70">
-                <v:shape id="_x0000_i1199" type="#_x0000_t75" style="width:20.25pt;height:18.75pt" o:ole="">
+                <v:shape id="_x0000_i1223" type="#_x0000_t75" style="width:20.25pt;height:18.75pt" o:ole="">
                   <v:imagedata r:id="rId7" o:title=""/>
                 </v:shape>
-                <w:control r:id="rId28" w:name="DefaultOcxName71" w:shapeid="_x0000_i1199"/>
+                <w:control r:id="rId28" w:name="DefaultOcxName71" w:shapeid="_x0000_i1223"/>
               </w:object>
             </w:r>
           </w:p>
@@ -5390,10 +5390,10 @@
                 <w:szCs w:val="19"/>
               </w:rPr>
               <w:object w:dxaOrig="405" w:dyaOrig="375" w14:anchorId="00493AC7">
-                <v:shape id="_x0000_i1202" type="#_x0000_t75" style="width:20.25pt;height:18.75pt" o:ole="">
+                <v:shape id="_x0000_i1226" type="#_x0000_t75" style="width:20.25pt;height:18.75pt" o:ole="">
                   <v:imagedata r:id="rId7" o:title=""/>
                 </v:shape>
-                <w:control r:id="rId29" w:name="DefaultOcxName81" w:shapeid="_x0000_i1202"/>
+                <w:control r:id="rId29" w:name="DefaultOcxName81" w:shapeid="_x0000_i1226"/>
               </w:object>
             </w:r>
           </w:p>
@@ -5516,10 +5516,10 @@
                 <w:szCs w:val="19"/>
               </w:rPr>
               <w:object w:dxaOrig="405" w:dyaOrig="375" w14:anchorId="1460A0D7">
-                <v:shape id="_x0000_i1205" type="#_x0000_t75" style="width:20.25pt;height:18.75pt" o:ole="">
+                <v:shape id="_x0000_i1229" type="#_x0000_t75" style="width:20.25pt;height:18.75pt" o:ole="">
                   <v:imagedata r:id="rId10" o:title=""/>
                 </v:shape>
-                <w:control r:id="rId30" w:name="DefaultOcxName91" w:shapeid="_x0000_i1205"/>
+                <w:control r:id="rId30" w:name="DefaultOcxName91" w:shapeid="_x0000_i1229"/>
               </w:object>
             </w:r>
           </w:p>
@@ -5634,10 +5634,10 @@
               </w:rPr>
               <w:lastRenderedPageBreak/>
               <w:object w:dxaOrig="405" w:dyaOrig="375" w14:anchorId="5A070297">
-                <v:shape id="_x0000_i1208" type="#_x0000_t75" style="width:20.25pt;height:18.75pt" o:ole="">
+                <v:shape id="_x0000_i1232" type="#_x0000_t75" style="width:20.25pt;height:18.75pt" o:ole="">
                   <v:imagedata r:id="rId7" o:title=""/>
                 </v:shape>
-                <w:control r:id="rId31" w:name="DefaultOcxName101" w:shapeid="_x0000_i1208"/>
+                <w:control r:id="rId31" w:name="DefaultOcxName101" w:shapeid="_x0000_i1232"/>
               </w:object>
             </w:r>
           </w:p>
@@ -5742,10 +5742,10 @@
                 <w:szCs w:val="19"/>
               </w:rPr>
               <w:object w:dxaOrig="405" w:dyaOrig="375" w14:anchorId="59FB42B0">
-                <v:shape id="_x0000_i1211" type="#_x0000_t75" style="width:20.25pt;height:18.75pt" o:ole="">
+                <v:shape id="_x0000_i1235" type="#_x0000_t75" style="width:20.25pt;height:18.75pt" o:ole="">
                   <v:imagedata r:id="rId7" o:title=""/>
                 </v:shape>
-                <w:control r:id="rId32" w:name="DefaultOcxName111" w:shapeid="_x0000_i1211"/>
+                <w:control r:id="rId32" w:name="DefaultOcxName111" w:shapeid="_x0000_i1235"/>
               </w:object>
             </w:r>
           </w:p>
@@ -8296,10 +8296,10 @@
                 <w:szCs w:val="19"/>
               </w:rPr>
               <w:object w:dxaOrig="405" w:dyaOrig="375" w14:anchorId="0115BD63">
-                <v:shape id="_x0000_i1214" type="#_x0000_t75" style="width:20.25pt;height:18.75pt" o:ole="">
+                <v:shape id="_x0000_i1238" type="#_x0000_t75" style="width:20.25pt;height:18.75pt" o:ole="">
                   <v:imagedata r:id="rId7" o:title=""/>
                 </v:shape>
-                <w:control r:id="rId33" w:name="DefaultOcxName15" w:shapeid="_x0000_i1214"/>
+                <w:control r:id="rId33" w:name="DefaultOcxName15" w:shapeid="_x0000_i1238"/>
               </w:object>
             </w:r>
           </w:p>
@@ -8395,10 +8395,10 @@
                 <w:szCs w:val="19"/>
               </w:rPr>
               <w:object w:dxaOrig="405" w:dyaOrig="375" w14:anchorId="3A0F2A20">
-                <v:shape id="_x0000_i1217" type="#_x0000_t75" style="width:20.25pt;height:18.75pt" o:ole="">
+                <v:shape id="_x0000_i1241" type="#_x0000_t75" style="width:20.25pt;height:18.75pt" o:ole="">
                   <v:imagedata r:id="rId7" o:title=""/>
                 </v:shape>
-                <w:control r:id="rId34" w:name="DefaultOcxName14" w:shapeid="_x0000_i1217"/>
+                <w:control r:id="rId34" w:name="DefaultOcxName14" w:shapeid="_x0000_i1241"/>
               </w:object>
             </w:r>
           </w:p>
@@ -8494,10 +8494,10 @@
                 <w:szCs w:val="19"/>
               </w:rPr>
               <w:object w:dxaOrig="405" w:dyaOrig="375" w14:anchorId="72CFD914">
-                <v:shape id="_x0000_i1220" type="#_x0000_t75" style="width:20.25pt;height:18.75pt" o:ole="">
+                <v:shape id="_x0000_i1244" type="#_x0000_t75" style="width:20.25pt;height:18.75pt" o:ole="">
                   <v:imagedata r:id="rId10" o:title=""/>
                 </v:shape>
-                <w:control r:id="rId35" w:name="DefaultOcxName22" w:shapeid="_x0000_i1220"/>
+                <w:control r:id="rId35" w:name="DefaultOcxName22" w:shapeid="_x0000_i1244"/>
               </w:object>
             </w:r>
           </w:p>
@@ -8593,10 +8593,10 @@
                 <w:szCs w:val="19"/>
               </w:rPr>
               <w:object w:dxaOrig="405" w:dyaOrig="375" w14:anchorId="2AC7B633">
-                <v:shape id="_x0000_i1223" type="#_x0000_t75" style="width:20.25pt;height:18.75pt" o:ole="">
+                <v:shape id="_x0000_i1247" type="#_x0000_t75" style="width:20.25pt;height:18.75pt" o:ole="">
                   <v:imagedata r:id="rId7" o:title=""/>
                 </v:shape>
-                <w:control r:id="rId36" w:name="DefaultOcxName32" w:shapeid="_x0000_i1223"/>
+                <w:control r:id="rId36" w:name="DefaultOcxName32" w:shapeid="_x0000_i1247"/>
               </w:object>
             </w:r>
           </w:p>
@@ -8884,10 +8884,10 @@
                 <w:szCs w:val="19"/>
               </w:rPr>
               <w:object w:dxaOrig="405" w:dyaOrig="375" w14:anchorId="4AA58596">
-                <v:shape id="_x0000_i1226" type="#_x0000_t75" style="width:20.25pt;height:18.75pt" o:ole="">
+                <v:shape id="_x0000_i1250" type="#_x0000_t75" style="width:20.25pt;height:18.75pt" o:ole="">
                   <v:imagedata r:id="rId7" o:title=""/>
                 </v:shape>
-                <w:control r:id="rId37" w:name="DefaultOcxName42" w:shapeid="_x0000_i1226"/>
+                <w:control r:id="rId37" w:name="DefaultOcxName42" w:shapeid="_x0000_i1250"/>
               </w:object>
             </w:r>
           </w:p>
@@ -9019,10 +9019,10 @@
                 <w:szCs w:val="19"/>
               </w:rPr>
               <w:object w:dxaOrig="405" w:dyaOrig="375" w14:anchorId="4B02BB23">
-                <v:shape id="_x0000_i1229" type="#_x0000_t75" style="width:20.25pt;height:18.75pt" o:ole="">
+                <v:shape id="_x0000_i1253" type="#_x0000_t75" style="width:20.25pt;height:18.75pt" o:ole="">
                   <v:imagedata r:id="rId10" o:title=""/>
                 </v:shape>
-                <w:control r:id="rId38" w:name="DefaultOcxName52" w:shapeid="_x0000_i1229"/>
+                <w:control r:id="rId38" w:name="DefaultOcxName52" w:shapeid="_x0000_i1253"/>
               </w:object>
             </w:r>
           </w:p>
@@ -9174,10 +9174,10 @@
                 <w:szCs w:val="19"/>
               </w:rPr>
               <w:object w:dxaOrig="405" w:dyaOrig="375" w14:anchorId="42D1F9EB">
-                <v:shape id="_x0000_i1232" type="#_x0000_t75" style="width:20.25pt;height:18.75pt" o:ole="">
+                <v:shape id="_x0000_i1256" type="#_x0000_t75" style="width:20.25pt;height:18.75pt" o:ole="">
                   <v:imagedata r:id="rId7" o:title=""/>
                 </v:shape>
-                <w:control r:id="rId39" w:name="DefaultOcxName62" w:shapeid="_x0000_i1232"/>
+                <w:control r:id="rId39" w:name="DefaultOcxName62" w:shapeid="_x0000_i1256"/>
               </w:object>
             </w:r>
           </w:p>
@@ -9300,10 +9300,10 @@
                 <w:szCs w:val="19"/>
               </w:rPr>
               <w:object w:dxaOrig="405" w:dyaOrig="375" w14:anchorId="0C6D7BCC">
-                <v:shape id="_x0000_i1235" type="#_x0000_t75" style="width:20.25pt;height:18.75pt" o:ole="">
+                <v:shape id="_x0000_i1259" type="#_x0000_t75" style="width:20.25pt;height:18.75pt" o:ole="">
                   <v:imagedata r:id="rId7" o:title=""/>
                 </v:shape>
-                <w:control r:id="rId40" w:name="DefaultOcxName72" w:shapeid="_x0000_i1235"/>
+                <w:control r:id="rId40" w:name="DefaultOcxName72" w:shapeid="_x0000_i1259"/>
               </w:object>
             </w:r>
           </w:p>
@@ -9628,10 +9628,10 @@
                 <w:szCs w:val="19"/>
               </w:rPr>
               <w:object w:dxaOrig="405" w:dyaOrig="375" w14:anchorId="5F330944">
-                <v:shape id="_x0000_i1238" type="#_x0000_t75" style="width:20.25pt;height:18.75pt" o:ole="">
+                <v:shape id="_x0000_i1262" type="#_x0000_t75" style="width:20.25pt;height:18.75pt" o:ole="">
                   <v:imagedata r:id="rId7" o:title=""/>
                 </v:shape>
-                <w:control r:id="rId41" w:name="DefaultOcxName82" w:shapeid="_x0000_i1238"/>
+                <w:control r:id="rId41" w:name="DefaultOcxName82" w:shapeid="_x0000_i1262"/>
               </w:object>
             </w:r>
           </w:p>
@@ -9727,10 +9727,10 @@
                 <w:szCs w:val="19"/>
               </w:rPr>
               <w:object w:dxaOrig="405" w:dyaOrig="375" w14:anchorId="43F74C78">
-                <v:shape id="_x0000_i1241" type="#_x0000_t75" style="width:20.25pt;height:18.75pt" o:ole="">
+                <v:shape id="_x0000_i1265" type="#_x0000_t75" style="width:20.25pt;height:18.75pt" o:ole="">
                   <v:imagedata r:id="rId10" o:title=""/>
                 </v:shape>
-                <w:control r:id="rId42" w:name="DefaultOcxName92" w:shapeid="_x0000_i1241"/>
+                <w:control r:id="rId42" w:name="DefaultOcxName92" w:shapeid="_x0000_i1265"/>
               </w:object>
             </w:r>
           </w:p>
@@ -9826,10 +9826,10 @@
                 <w:szCs w:val="19"/>
               </w:rPr>
               <w:object w:dxaOrig="405" w:dyaOrig="375" w14:anchorId="013D7E79">
-                <v:shape id="_x0000_i1244" type="#_x0000_t75" style="width:20.25pt;height:18.75pt" o:ole="">
+                <v:shape id="_x0000_i1268" type="#_x0000_t75" style="width:20.25pt;height:18.75pt" o:ole="">
                   <v:imagedata r:id="rId7" o:title=""/>
                 </v:shape>
-                <w:control r:id="rId43" w:name="DefaultOcxName102" w:shapeid="_x0000_i1244"/>
+                <w:control r:id="rId43" w:name="DefaultOcxName102" w:shapeid="_x0000_i1268"/>
               </w:object>
             </w:r>
           </w:p>
@@ -9925,10 +9925,10 @@
                 <w:szCs w:val="19"/>
               </w:rPr>
               <w:object w:dxaOrig="405" w:dyaOrig="375" w14:anchorId="2F29AA7F">
-                <v:shape id="_x0000_i1247" type="#_x0000_t75" style="width:20.25pt;height:18.75pt" o:ole="">
+                <v:shape id="_x0000_i1271" type="#_x0000_t75" style="width:20.25pt;height:18.75pt" o:ole="">
                   <v:imagedata r:id="rId7" o:title=""/>
                 </v:shape>
-                <w:control r:id="rId44" w:name="DefaultOcxName112" w:shapeid="_x0000_i1247"/>
+                <w:control r:id="rId44" w:name="DefaultOcxName112" w:shapeid="_x0000_i1271"/>
               </w:object>
             </w:r>
           </w:p>
@@ -11752,10 +11752,10 @@
                 <w:szCs w:val="19"/>
               </w:rPr>
               <w:object w:dxaOrig="405" w:dyaOrig="375" w14:anchorId="7BC56B0E">
-                <v:shape id="_x0000_i1250" type="#_x0000_t75" style="width:20.25pt;height:18.75pt" o:ole="">
+                <v:shape id="_x0000_i1274" type="#_x0000_t75" style="width:20.25pt;height:18.75pt" o:ole="">
                   <v:imagedata r:id="rId10" o:title=""/>
                 </v:shape>
-                <w:control r:id="rId45" w:name="DefaultOcxName17" w:shapeid="_x0000_i1250"/>
+                <w:control r:id="rId45" w:name="DefaultOcxName17" w:shapeid="_x0000_i1274"/>
               </w:object>
             </w:r>
           </w:p>
@@ -11851,10 +11851,10 @@
                 <w:szCs w:val="19"/>
               </w:rPr>
               <w:object w:dxaOrig="405" w:dyaOrig="375" w14:anchorId="5FA8F97C">
-                <v:shape id="_x0000_i1253" type="#_x0000_t75" style="width:20.25pt;height:18.75pt" o:ole="">
+                <v:shape id="_x0000_i1277" type="#_x0000_t75" style="width:20.25pt;height:18.75pt" o:ole="">
                   <v:imagedata r:id="rId7" o:title=""/>
                 </v:shape>
-                <w:control r:id="rId46" w:name="DefaultOcxName16" w:shapeid="_x0000_i1253"/>
+                <w:control r:id="rId46" w:name="DefaultOcxName16" w:shapeid="_x0000_i1277"/>
               </w:object>
             </w:r>
           </w:p>
@@ -11950,10 +11950,10 @@
                 <w:szCs w:val="19"/>
               </w:rPr>
               <w:object w:dxaOrig="405" w:dyaOrig="375" w14:anchorId="7077FE8F">
-                <v:shape id="_x0000_i1256" type="#_x0000_t75" style="width:20.25pt;height:18.75pt" o:ole="">
+                <v:shape id="_x0000_i1280" type="#_x0000_t75" style="width:20.25pt;height:18.75pt" o:ole="">
                   <v:imagedata r:id="rId7" o:title=""/>
                 </v:shape>
-                <w:control r:id="rId47" w:name="DefaultOcxName23" w:shapeid="_x0000_i1256"/>
+                <w:control r:id="rId47" w:name="DefaultOcxName23" w:shapeid="_x0000_i1280"/>
               </w:object>
             </w:r>
           </w:p>
@@ -12049,10 +12049,10 @@
                 <w:szCs w:val="19"/>
               </w:rPr>
               <w:object w:dxaOrig="405" w:dyaOrig="375" w14:anchorId="466D9F19">
-                <v:shape id="_x0000_i1259" type="#_x0000_t75" style="width:20.25pt;height:18.75pt" o:ole="">
+                <v:shape id="_x0000_i1283" type="#_x0000_t75" style="width:20.25pt;height:18.75pt" o:ole="">
                   <v:imagedata r:id="rId7" o:title=""/>
                 </v:shape>
-                <w:control r:id="rId48" w:name="DefaultOcxName33" w:shapeid="_x0000_i1259"/>
+                <w:control r:id="rId48" w:name="DefaultOcxName33" w:shapeid="_x0000_i1283"/>
               </w:object>
             </w:r>
           </w:p>
@@ -12371,10 +12371,10 @@
                 <w:szCs w:val="19"/>
               </w:rPr>
               <w:object w:dxaOrig="405" w:dyaOrig="375" w14:anchorId="767D5254">
-                <v:shape id="_x0000_i1262" type="#_x0000_t75" style="width:20.25pt;height:18.75pt" o:ole="">
+                <v:shape id="_x0000_i1286" type="#_x0000_t75" style="width:20.25pt;height:18.75pt" o:ole="">
                   <v:imagedata r:id="rId10" o:title=""/>
                 </v:shape>
-                <w:control r:id="rId49" w:name="DefaultOcxName43" w:shapeid="_x0000_i1262"/>
+                <w:control r:id="rId49" w:name="DefaultOcxName43" w:shapeid="_x0000_i1286"/>
               </w:object>
             </w:r>
           </w:p>
@@ -12557,10 +12557,10 @@
                 <w:szCs w:val="19"/>
               </w:rPr>
               <w:object w:dxaOrig="405" w:dyaOrig="375" w14:anchorId="40CC4EF6">
-                <v:shape id="_x0000_i1265" type="#_x0000_t75" style="width:20.25pt;height:18.75pt" o:ole="">
+                <v:shape id="_x0000_i1289" type="#_x0000_t75" style="width:20.25pt;height:18.75pt" o:ole="">
                   <v:imagedata r:id="rId7" o:title=""/>
                 </v:shape>
-                <w:control r:id="rId50" w:name="DefaultOcxName53" w:shapeid="_x0000_i1265"/>
+                <w:control r:id="rId50" w:name="DefaultOcxName53" w:shapeid="_x0000_i1289"/>
               </w:object>
             </w:r>
           </w:p>
@@ -12775,10 +12775,10 @@
                 <w:szCs w:val="19"/>
               </w:rPr>
               <w:object w:dxaOrig="405" w:dyaOrig="375" w14:anchorId="78FE0350">
-                <v:shape id="_x0000_i1268" type="#_x0000_t75" style="width:20.25pt;height:18.75pt" o:ole="">
+                <v:shape id="_x0000_i1292" type="#_x0000_t75" style="width:20.25pt;height:18.75pt" o:ole="">
                   <v:imagedata r:id="rId7" o:title=""/>
                 </v:shape>
-                <w:control r:id="rId51" w:name="DefaultOcxName63" w:shapeid="_x0000_i1268"/>
+                <w:control r:id="rId51" w:name="DefaultOcxName63" w:shapeid="_x0000_i1292"/>
               </w:object>
             </w:r>
           </w:p>
@@ -12901,10 +12901,10 @@
                 <w:szCs w:val="19"/>
               </w:rPr>
               <w:object w:dxaOrig="405" w:dyaOrig="375" w14:anchorId="43D20CFF">
-                <v:shape id="_x0000_i1271" type="#_x0000_t75" style="width:20.25pt;height:18.75pt" o:ole="">
+                <v:shape id="_x0000_i1295" type="#_x0000_t75" style="width:20.25pt;height:18.75pt" o:ole="">
                   <v:imagedata r:id="rId7" o:title=""/>
                 </v:shape>
-                <w:control r:id="rId52" w:name="DefaultOcxName73" w:shapeid="_x0000_i1271"/>
+                <w:control r:id="rId52" w:name="DefaultOcxName73" w:shapeid="_x0000_i1295"/>
               </w:object>
             </w:r>
           </w:p>
@@ -13213,10 +13213,10 @@
                 <w:szCs w:val="19"/>
               </w:rPr>
               <w:object w:dxaOrig="405" w:dyaOrig="375" w14:anchorId="6C497311">
-                <v:shape id="_x0000_i1274" type="#_x0000_t75" style="width:20.25pt;height:18.75pt" o:ole="">
+                <v:shape id="_x0000_i1298" type="#_x0000_t75" style="width:20.25pt;height:18.75pt" o:ole="">
                   <v:imagedata r:id="rId7" o:title=""/>
                 </v:shape>
-                <w:control r:id="rId53" w:name="DefaultOcxName83" w:shapeid="_x0000_i1274"/>
+                <w:control r:id="rId53" w:name="DefaultOcxName83" w:shapeid="_x0000_i1298"/>
               </w:object>
             </w:r>
           </w:p>
@@ -13332,10 +13332,10 @@
                 <w:szCs w:val="19"/>
               </w:rPr>
               <w:object w:dxaOrig="405" w:dyaOrig="375" w14:anchorId="58D04A9C">
-                <v:shape id="_x0000_i1277" type="#_x0000_t75" style="width:20.25pt;height:18.75pt" o:ole="">
+                <v:shape id="_x0000_i1301" type="#_x0000_t75" style="width:20.25pt;height:18.75pt" o:ole="">
                   <v:imagedata r:id="rId10" o:title=""/>
                 </v:shape>
-                <w:control r:id="rId54" w:name="DefaultOcxName93" w:shapeid="_x0000_i1277"/>
+                <w:control r:id="rId54" w:name="DefaultOcxName93" w:shapeid="_x0000_i1301"/>
               </w:object>
             </w:r>
           </w:p>
@@ -13467,10 +13467,10 @@
                 <w:szCs w:val="19"/>
               </w:rPr>
               <w:object w:dxaOrig="405" w:dyaOrig="375" w14:anchorId="49CB3131">
-                <v:shape id="_x0000_i1280" type="#_x0000_t75" style="width:20.25pt;height:18.75pt" o:ole="">
+                <v:shape id="_x0000_i1304" type="#_x0000_t75" style="width:20.25pt;height:18.75pt" o:ole="">
                   <v:imagedata r:id="rId7" o:title=""/>
                 </v:shape>
-                <w:control r:id="rId55" w:name="DefaultOcxName103" w:shapeid="_x0000_i1280"/>
+                <w:control r:id="rId55" w:name="DefaultOcxName103" w:shapeid="_x0000_i1304"/>
               </w:object>
             </w:r>
           </w:p>
@@ -13651,10 +13651,10 @@
                 <w:szCs w:val="19"/>
               </w:rPr>
               <w:object w:dxaOrig="405" w:dyaOrig="375" w14:anchorId="132AFB92">
-                <v:shape id="_x0000_i1283" type="#_x0000_t75" style="width:20.25pt;height:18.75pt" o:ole="">
+                <v:shape id="_x0000_i1307" type="#_x0000_t75" style="width:20.25pt;height:18.75pt" o:ole="">
                   <v:imagedata r:id="rId7" o:title=""/>
                 </v:shape>
-                <w:control r:id="rId56" w:name="DefaultOcxName113" w:shapeid="_x0000_i1283"/>
+                <w:control r:id="rId56" w:name="DefaultOcxName113" w:shapeid="_x0000_i1307"/>
               </w:object>
             </w:r>
           </w:p>
@@ -16394,10 +16394,10 @@
                 <w:szCs w:val="19"/>
               </w:rPr>
               <w:object w:dxaOrig="405" w:dyaOrig="375" w14:anchorId="6B263469">
-                <v:shape id="_x0000_i1286" type="#_x0000_t75" style="width:20.25pt;height:18.75pt" o:ole="">
+                <v:shape id="_x0000_i1310" type="#_x0000_t75" style="width:20.25pt;height:18.75pt" o:ole="">
                   <v:imagedata r:id="rId7" o:title=""/>
                 </v:shape>
-                <w:control r:id="rId57" w:name="DefaultOcxName19" w:shapeid="_x0000_i1286"/>
+                <w:control r:id="rId57" w:name="DefaultOcxName19" w:shapeid="_x0000_i1310"/>
               </w:object>
             </w:r>
           </w:p>
@@ -16502,10 +16502,10 @@
                 <w:szCs w:val="19"/>
               </w:rPr>
               <w:object w:dxaOrig="405" w:dyaOrig="375" w14:anchorId="33B589B8">
-                <v:shape id="_x0000_i1289" type="#_x0000_t75" style="width:20.25pt;height:18.75pt" o:ole="">
+                <v:shape id="_x0000_i1313" type="#_x0000_t75" style="width:20.25pt;height:18.75pt" o:ole="">
                   <v:imagedata r:id="rId7" o:title=""/>
                 </v:shape>
-                <w:control r:id="rId58" w:name="DefaultOcxName18" w:shapeid="_x0000_i1289"/>
+                <w:control r:id="rId58" w:name="DefaultOcxName18" w:shapeid="_x0000_i1313"/>
               </w:object>
             </w:r>
           </w:p>
@@ -16718,10 +16718,10 @@
                 <w:szCs w:val="19"/>
               </w:rPr>
               <w:object w:dxaOrig="405" w:dyaOrig="375" w14:anchorId="56712F22">
-                <v:shape id="_x0000_i1292" type="#_x0000_t75" style="width:20.25pt;height:18.75pt" o:ole="">
+                <v:shape id="_x0000_i1316" type="#_x0000_t75" style="width:20.25pt;height:18.75pt" o:ole="">
                   <v:imagedata r:id="rId10" o:title=""/>
                 </v:shape>
-                <w:control r:id="rId59" w:name="DefaultOcxName24" w:shapeid="_x0000_i1292"/>
+                <w:control r:id="rId59" w:name="DefaultOcxName24" w:shapeid="_x0000_i1316"/>
               </w:object>
             </w:r>
           </w:p>
@@ -16847,10 +16847,10 @@
               </w:rPr>
               <w:lastRenderedPageBreak/>
               <w:object w:dxaOrig="405" w:dyaOrig="375" w14:anchorId="4F2A1CA4">
-                <v:shape id="_x0000_i1295" type="#_x0000_t75" style="width:20.25pt;height:18.75pt" o:ole="">
+                <v:shape id="_x0000_i1319" type="#_x0000_t75" style="width:20.25pt;height:18.75pt" o:ole="">
                   <v:imagedata r:id="rId7" o:title=""/>
                 </v:shape>
-                <w:control r:id="rId60" w:name="DefaultOcxName34" w:shapeid="_x0000_i1295"/>
+                <w:control r:id="rId60" w:name="DefaultOcxName34" w:shapeid="_x0000_i1319"/>
               </w:object>
             </w:r>
           </w:p>
@@ -17126,10 +17126,10 @@
                 <w:szCs w:val="19"/>
               </w:rPr>
               <w:object w:dxaOrig="405" w:dyaOrig="375" w14:anchorId="1D99B1FF">
-                <v:shape id="_x0000_i1298" type="#_x0000_t75" style="width:20.25pt;height:18.75pt" o:ole="">
+                <v:shape id="_x0000_i1322" type="#_x0000_t75" style="width:20.25pt;height:18.75pt" o:ole="">
                   <v:imagedata r:id="rId7" o:title=""/>
                 </v:shape>
-                <w:control r:id="rId61" w:name="DefaultOcxName44" w:shapeid="_x0000_i1298"/>
+                <w:control r:id="rId61" w:name="DefaultOcxName44" w:shapeid="_x0000_i1322"/>
               </w:object>
             </w:r>
           </w:p>
@@ -17234,10 +17234,10 @@
                 <w:szCs w:val="19"/>
               </w:rPr>
               <w:object w:dxaOrig="405" w:dyaOrig="375" w14:anchorId="2C4E4520">
-                <v:shape id="_x0000_i1301" type="#_x0000_t75" style="width:20.25pt;height:18.75pt" o:ole="">
+                <v:shape id="_x0000_i1325" type="#_x0000_t75" style="width:20.25pt;height:18.75pt" o:ole="">
                   <v:imagedata r:id="rId7" o:title=""/>
                 </v:shape>
-                <w:control r:id="rId62" w:name="DefaultOcxName54" w:shapeid="_x0000_i1301"/>
+                <w:control r:id="rId62" w:name="DefaultOcxName54" w:shapeid="_x0000_i1325"/>
               </w:object>
             </w:r>
           </w:p>
@@ -17342,10 +17342,10 @@
                 <w:szCs w:val="19"/>
               </w:rPr>
               <w:object w:dxaOrig="405" w:dyaOrig="375" w14:anchorId="51BEAD06">
-                <v:shape id="_x0000_i1304" type="#_x0000_t75" style="width:20.25pt;height:18.75pt" o:ole="">
+                <v:shape id="_x0000_i1328" type="#_x0000_t75" style="width:20.25pt;height:18.75pt" o:ole="">
                   <v:imagedata r:id="rId10" o:title=""/>
                 </v:shape>
-                <w:control r:id="rId63" w:name="DefaultOcxName64" w:shapeid="_x0000_i1304"/>
+                <w:control r:id="rId63" w:name="DefaultOcxName64" w:shapeid="_x0000_i1328"/>
               </w:object>
             </w:r>
           </w:p>
@@ -17468,10 +17468,10 @@
                 <w:szCs w:val="19"/>
               </w:rPr>
               <w:object w:dxaOrig="405" w:dyaOrig="375" w14:anchorId="1B009533">
-                <v:shape id="_x0000_i1307" type="#_x0000_t75" style="width:20.25pt;height:18.75pt" o:ole="">
+                <v:shape id="_x0000_i1331" type="#_x0000_t75" style="width:20.25pt;height:18.75pt" o:ole="">
                   <v:imagedata r:id="rId7" o:title=""/>
                 </v:shape>
-                <w:control r:id="rId64" w:name="DefaultOcxName74" w:shapeid="_x0000_i1307"/>
+                <w:control r:id="rId64" w:name="DefaultOcxName74" w:shapeid="_x0000_i1331"/>
               </w:object>
             </w:r>
           </w:p>
@@ -17795,10 +17795,10 @@
                 <w:szCs w:val="19"/>
               </w:rPr>
               <w:object w:dxaOrig="405" w:dyaOrig="375" w14:anchorId="00688D17">
-                <v:shape id="_x0000_i1310" type="#_x0000_t75" style="width:20.25pt;height:18.75pt" o:ole="">
+                <v:shape id="_x0000_i1334" type="#_x0000_t75" style="width:20.25pt;height:18.75pt" o:ole="">
                   <v:imagedata r:id="rId7" o:title=""/>
                 </v:shape>
-                <w:control r:id="rId65" w:name="DefaultOcxName84" w:shapeid="_x0000_i1310"/>
+                <w:control r:id="rId65" w:name="DefaultOcxName84" w:shapeid="_x0000_i1334"/>
               </w:object>
             </w:r>
           </w:p>
@@ -17903,10 +17903,10 @@
                 <w:szCs w:val="19"/>
               </w:rPr>
               <w:object w:dxaOrig="405" w:dyaOrig="375" w14:anchorId="45F94A60">
-                <v:shape id="_x0000_i1313" type="#_x0000_t75" style="width:20.25pt;height:18.75pt" o:ole="">
+                <v:shape id="_x0000_i1337" type="#_x0000_t75" style="width:20.25pt;height:18.75pt" o:ole="">
                   <v:imagedata r:id="rId7" o:title=""/>
                 </v:shape>
-                <w:control r:id="rId66" w:name="DefaultOcxName94" w:shapeid="_x0000_i1313"/>
+                <w:control r:id="rId66" w:name="DefaultOcxName94" w:shapeid="_x0000_i1337"/>
               </w:object>
             </w:r>
           </w:p>
@@ -18067,10 +18067,10 @@
                 <w:szCs w:val="19"/>
               </w:rPr>
               <w:object w:dxaOrig="405" w:dyaOrig="375" w14:anchorId="07A7265D">
-                <v:shape id="_x0000_i1316" type="#_x0000_t75" style="width:20.25pt;height:18.75pt" o:ole="">
+                <v:shape id="_x0000_i1340" type="#_x0000_t75" style="width:20.25pt;height:18.75pt" o:ole="">
                   <v:imagedata r:id="rId7" o:title=""/>
                 </v:shape>
-                <w:control r:id="rId67" w:name="DefaultOcxName104" w:shapeid="_x0000_i1316"/>
+                <w:control r:id="rId67" w:name="DefaultOcxName104" w:shapeid="_x0000_i1340"/>
               </w:object>
             </w:r>
           </w:p>
@@ -18204,10 +18204,10 @@
                 <w:szCs w:val="19"/>
               </w:rPr>
               <w:object w:dxaOrig="405" w:dyaOrig="375" w14:anchorId="32776559">
-                <v:shape id="_x0000_i1319" type="#_x0000_t75" style="width:20.25pt;height:18.75pt" o:ole="">
+                <v:shape id="_x0000_i1343" type="#_x0000_t75" style="width:20.25pt;height:18.75pt" o:ole="">
                   <v:imagedata r:id="rId10" o:title=""/>
                 </v:shape>
-                <w:control r:id="rId68" w:name="DefaultOcxName114" w:shapeid="_x0000_i1319"/>
+                <w:control r:id="rId68" w:name="DefaultOcxName114" w:shapeid="_x0000_i1343"/>
               </w:object>
             </w:r>
           </w:p>
@@ -20370,10 +20370,10 @@
                 <w:szCs w:val="19"/>
               </w:rPr>
               <w:object w:dxaOrig="405" w:dyaOrig="375" w14:anchorId="7E86BD4D">
-                <v:shape id="_x0000_i1322" type="#_x0000_t75" style="width:20.25pt;height:18.75pt" o:ole="">
+                <v:shape id="_x0000_i1346" type="#_x0000_t75" style="width:20.25pt;height:18.75pt" o:ole="">
                   <v:imagedata r:id="rId7" o:title=""/>
                 </v:shape>
-                <w:control r:id="rId69" w:name="DefaultOcxName20" w:shapeid="_x0000_i1322"/>
+                <w:control r:id="rId69" w:name="DefaultOcxName20" w:shapeid="_x0000_i1346"/>
               </w:object>
             </w:r>
           </w:p>
@@ -20496,10 +20496,10 @@
                 <w:szCs w:val="19"/>
               </w:rPr>
               <w:object w:dxaOrig="405" w:dyaOrig="375" w14:anchorId="12193068">
-                <v:shape id="_x0000_i1325" type="#_x0000_t75" style="width:20.25pt;height:18.75pt" o:ole="">
+                <v:shape id="_x0000_i1349" type="#_x0000_t75" style="width:20.25pt;height:18.75pt" o:ole="">
                   <v:imagedata r:id="rId7" o:title=""/>
                 </v:shape>
-                <w:control r:id="rId70" w:name="DefaultOcxName110" w:shapeid="_x0000_i1325"/>
+                <w:control r:id="rId70" w:name="DefaultOcxName110" w:shapeid="_x0000_i1349"/>
               </w:object>
             </w:r>
           </w:p>
@@ -20604,10 +20604,10 @@
                 <w:szCs w:val="19"/>
               </w:rPr>
               <w:object w:dxaOrig="405" w:dyaOrig="375" w14:anchorId="6B62BBF4">
-                <v:shape id="_x0000_i1328" type="#_x0000_t75" style="width:20.25pt;height:18.75pt" o:ole="">
+                <v:shape id="_x0000_i1352" type="#_x0000_t75" style="width:20.25pt;height:18.75pt" o:ole="">
                   <v:imagedata r:id="rId7" o:title=""/>
                 </v:shape>
-                <w:control r:id="rId71" w:name="DefaultOcxName25" w:shapeid="_x0000_i1328"/>
+                <w:control r:id="rId71" w:name="DefaultOcxName25" w:shapeid="_x0000_i1352"/>
               </w:object>
             </w:r>
           </w:p>
@@ -20730,10 +20730,10 @@
                 <w:szCs w:val="19"/>
               </w:rPr>
               <w:object w:dxaOrig="405" w:dyaOrig="375" w14:anchorId="45D165FE">
-                <v:shape id="_x0000_i1331" type="#_x0000_t75" style="width:20.25pt;height:18.75pt" o:ole="">
+                <v:shape id="_x0000_i1355" type="#_x0000_t75" style="width:20.25pt;height:18.75pt" o:ole="">
                   <v:imagedata r:id="rId10" o:title=""/>
                 </v:shape>
-                <w:control r:id="rId72" w:name="DefaultOcxName35" w:shapeid="_x0000_i1331"/>
+                <w:control r:id="rId72" w:name="DefaultOcxName35" w:shapeid="_x0000_i1355"/>
               </w:object>
             </w:r>
           </w:p>
@@ -21301,10 +21301,10 @@
                 <w:szCs w:val="19"/>
               </w:rPr>
               <w:object w:dxaOrig="405" w:dyaOrig="375" w14:anchorId="0D429FE9">
-                <v:shape id="_x0000_i1334" type="#_x0000_t75" style="width:20.25pt;height:18.75pt" o:ole="">
+                <v:shape id="_x0000_i1358" type="#_x0000_t75" style="width:20.25pt;height:18.75pt" o:ole="">
                   <v:imagedata r:id="rId10" o:title=""/>
                 </v:shape>
-                <w:control r:id="rId73" w:name="DefaultOcxName45" w:shapeid="_x0000_i1334"/>
+                <w:control r:id="rId73" w:name="DefaultOcxName45" w:shapeid="_x0000_i1358"/>
               </w:object>
             </w:r>
           </w:p>
@@ -21431,10 +21431,10 @@
                 <w:szCs w:val="19"/>
               </w:rPr>
               <w:object w:dxaOrig="405" w:dyaOrig="375" w14:anchorId="4FFD70EE">
-                <v:shape id="_x0000_i1337" type="#_x0000_t75" style="width:20.25pt;height:18.75pt" o:ole="">
+                <v:shape id="_x0000_i1361" type="#_x0000_t75" style="width:20.25pt;height:18.75pt" o:ole="">
                   <v:imagedata r:id="rId7" o:title=""/>
                 </v:shape>
-                <w:control r:id="rId74" w:name="DefaultOcxName55" w:shapeid="_x0000_i1337"/>
+                <w:control r:id="rId74" w:name="DefaultOcxName55" w:shapeid="_x0000_i1361"/>
               </w:object>
             </w:r>
           </w:p>
@@ -21561,10 +21561,10 @@
                 <w:szCs w:val="19"/>
               </w:rPr>
               <w:object w:dxaOrig="405" w:dyaOrig="375" w14:anchorId="48E238A5">
-                <v:shape id="_x0000_i1340" type="#_x0000_t75" style="width:20.25pt;height:18.75pt" o:ole="">
+                <v:shape id="_x0000_i1364" type="#_x0000_t75" style="width:20.25pt;height:18.75pt" o:ole="">
                   <v:imagedata r:id="rId7" o:title=""/>
                 </v:shape>
-                <w:control r:id="rId75" w:name="DefaultOcxName65" w:shapeid="_x0000_i1340"/>
+                <w:control r:id="rId75" w:name="DefaultOcxName65" w:shapeid="_x0000_i1364"/>
               </w:object>
             </w:r>
           </w:p>
@@ -21700,10 +21700,10 @@
                 <w:szCs w:val="19"/>
               </w:rPr>
               <w:object w:dxaOrig="405" w:dyaOrig="375" w14:anchorId="29A3F825">
-                <v:shape id="_x0000_i1343" type="#_x0000_t75" style="width:20.25pt;height:18.75pt" o:ole="">
+                <v:shape id="_x0000_i1367" type="#_x0000_t75" style="width:20.25pt;height:18.75pt" o:ole="">
                   <v:imagedata r:id="rId7" o:title=""/>
                 </v:shape>
-                <w:control r:id="rId76" w:name="DefaultOcxName75" w:shapeid="_x0000_i1343"/>
+                <w:control r:id="rId76" w:name="DefaultOcxName75" w:shapeid="_x0000_i1367"/>
               </w:object>
             </w:r>
           </w:p>
@@ -22027,10 +22027,10 @@
                 <w:szCs w:val="19"/>
               </w:rPr>
               <w:object w:dxaOrig="405" w:dyaOrig="375" w14:anchorId="127373FE">
-                <v:shape id="_x0000_i1346" type="#_x0000_t75" style="width:20.25pt;height:18.75pt" o:ole="">
+                <v:shape id="_x0000_i1370" type="#_x0000_t75" style="width:20.25pt;height:18.75pt" o:ole="">
                   <v:imagedata r:id="rId10" o:title=""/>
                 </v:shape>
-                <w:control r:id="rId77" w:name="DefaultOcxName85" w:shapeid="_x0000_i1346"/>
+                <w:control r:id="rId77" w:name="DefaultOcxName85" w:shapeid="_x0000_i1370"/>
               </w:object>
             </w:r>
           </w:p>
@@ -22135,10 +22135,10 @@
                 <w:szCs w:val="19"/>
               </w:rPr>
               <w:object w:dxaOrig="405" w:dyaOrig="375" w14:anchorId="723594DD">
-                <v:shape id="_x0000_i1349" type="#_x0000_t75" style="width:20.25pt;height:18.75pt" o:ole="">
+                <v:shape id="_x0000_i1373" type="#_x0000_t75" style="width:20.25pt;height:18.75pt" o:ole="">
                   <v:imagedata r:id="rId7" o:title=""/>
                 </v:shape>
-                <w:control r:id="rId78" w:name="DefaultOcxName95" w:shapeid="_x0000_i1349"/>
+                <w:control r:id="rId78" w:name="DefaultOcxName95" w:shapeid="_x0000_i1373"/>
               </w:object>
             </w:r>
           </w:p>
@@ -22243,10 +22243,10 @@
                 <w:szCs w:val="19"/>
               </w:rPr>
               <w:object w:dxaOrig="405" w:dyaOrig="375" w14:anchorId="0C9CC7F7">
-                <v:shape id="_x0000_i1352" type="#_x0000_t75" style="width:20.25pt;height:18.75pt" o:ole="">
+                <v:shape id="_x0000_i1376" type="#_x0000_t75" style="width:20.25pt;height:18.75pt" o:ole="">
                   <v:imagedata r:id="rId7" o:title=""/>
                 </v:shape>
-                <w:control r:id="rId79" w:name="DefaultOcxName105" w:shapeid="_x0000_i1352"/>
+                <w:control r:id="rId79" w:name="DefaultOcxName105" w:shapeid="_x0000_i1376"/>
               </w:object>
             </w:r>
           </w:p>
@@ -22369,10 +22369,10 @@
                 <w:szCs w:val="19"/>
               </w:rPr>
               <w:object w:dxaOrig="405" w:dyaOrig="375" w14:anchorId="75B014EF">
-                <v:shape id="_x0000_i1355" type="#_x0000_t75" style="width:20.25pt;height:18.75pt" o:ole="">
+                <v:shape id="_x0000_i1379" type="#_x0000_t75" style="width:20.25pt;height:18.75pt" o:ole="">
                   <v:imagedata r:id="rId7" o:title=""/>
                 </v:shape>
-                <w:control r:id="rId80" w:name="DefaultOcxName115" w:shapeid="_x0000_i1355"/>
+                <w:control r:id="rId80" w:name="DefaultOcxName115" w:shapeid="_x0000_i1379"/>
               </w:object>
             </w:r>
           </w:p>
@@ -25739,10 +25739,10 @@
                 <w:szCs w:val="19"/>
               </w:rPr>
               <w:object w:dxaOrig="405" w:dyaOrig="375" w14:anchorId="600E3BF0">
-                <v:shape id="_x0000_i1358" type="#_x0000_t75" style="width:20.25pt;height:18.75pt" o:ole="">
+                <v:shape id="_x0000_i1382" type="#_x0000_t75" style="width:20.25pt;height:18.75pt" o:ole="">
                   <v:imagedata r:id="rId7" o:title=""/>
                 </v:shape>
-                <w:control r:id="rId81" w:name="DefaultOcxName27" w:shapeid="_x0000_i1358"/>
+                <w:control r:id="rId81" w:name="DefaultOcxName27" w:shapeid="_x0000_i1382"/>
               </w:object>
             </w:r>
           </w:p>
@@ -25937,10 +25937,10 @@
                 <w:szCs w:val="19"/>
               </w:rPr>
               <w:object w:dxaOrig="405" w:dyaOrig="375" w14:anchorId="1D1E3FBB">
-                <v:shape id="_x0000_i1361" type="#_x0000_t75" style="width:20.25pt;height:18.75pt" o:ole="">
+                <v:shape id="_x0000_i1385" type="#_x0000_t75" style="width:20.25pt;height:18.75pt" o:ole="">
                   <v:imagedata r:id="rId7" o:title=""/>
                 </v:shape>
-                <w:control r:id="rId82" w:name="DefaultOcxName117" w:shapeid="_x0000_i1361"/>
+                <w:control r:id="rId82" w:name="DefaultOcxName117" w:shapeid="_x0000_i1385"/>
               </w:object>
             </w:r>
           </w:p>
@@ -26090,10 +26090,10 @@
                 <w:szCs w:val="19"/>
               </w:rPr>
               <w:object w:dxaOrig="405" w:dyaOrig="375" w14:anchorId="2C7F9EBC">
-                <v:shape id="_x0000_i1364" type="#_x0000_t75" style="width:20.25pt;height:18.75pt" o:ole="">
+                <v:shape id="_x0000_i1388" type="#_x0000_t75" style="width:20.25pt;height:18.75pt" o:ole="">
                   <v:imagedata r:id="rId7" o:title=""/>
                 </v:shape>
-                <w:control r:id="rId83" w:name="DefaultOcxName26" w:shapeid="_x0000_i1364"/>
+                <w:control r:id="rId83" w:name="DefaultOcxName26" w:shapeid="_x0000_i1388"/>
               </w:object>
             </w:r>
           </w:p>
@@ -26281,10 +26281,10 @@
                 <w:szCs w:val="19"/>
               </w:rPr>
               <w:object w:dxaOrig="405" w:dyaOrig="375" w14:anchorId="36F955CF">
-                <v:shape id="_x0000_i1367" type="#_x0000_t75" style="width:20.25pt;height:18.75pt" o:ole="">
+                <v:shape id="_x0000_i1391" type="#_x0000_t75" style="width:20.25pt;height:18.75pt" o:ole="">
                   <v:imagedata r:id="rId10" o:title=""/>
                 </v:shape>
-                <w:control r:id="rId84" w:name="DefaultOcxName36" w:shapeid="_x0000_i1367"/>
+                <w:control r:id="rId84" w:name="DefaultOcxName36" w:shapeid="_x0000_i1391"/>
               </w:object>
             </w:r>
           </w:p>
@@ -26845,10 +26845,10 @@
                 <w:szCs w:val="19"/>
               </w:rPr>
               <w:object w:dxaOrig="405" w:dyaOrig="375" w14:anchorId="165DB2EE">
-                <v:shape id="_x0000_i1370" type="#_x0000_t75" style="width:20.25pt;height:18.75pt" o:ole="">
+                <v:shape id="_x0000_i1394" type="#_x0000_t75" style="width:20.25pt;height:18.75pt" o:ole="">
                   <v:imagedata r:id="rId7" o:title=""/>
                 </v:shape>
-                <w:control r:id="rId85" w:name="DefaultOcxName46" w:shapeid="_x0000_i1370"/>
+                <w:control r:id="rId85" w:name="DefaultOcxName46" w:shapeid="_x0000_i1394"/>
               </w:object>
             </w:r>
           </w:p>
@@ -26984,10 +26984,10 @@
                 <w:szCs w:val="19"/>
               </w:rPr>
               <w:object w:dxaOrig="405" w:dyaOrig="375" w14:anchorId="23A607F0">
-                <v:shape id="_x0000_i1373" type="#_x0000_t75" style="width:20.25pt;height:18.75pt" o:ole="">
+                <v:shape id="_x0000_i1397" type="#_x0000_t75" style="width:20.25pt;height:18.75pt" o:ole="">
                   <v:imagedata r:id="rId10" o:title=""/>
                 </v:shape>
-                <w:control r:id="rId86" w:name="DefaultOcxName56" w:shapeid="_x0000_i1373"/>
+                <w:control r:id="rId86" w:name="DefaultOcxName56" w:shapeid="_x0000_i1397"/>
               </w:object>
             </w:r>
           </w:p>
@@ -27123,10 +27123,10 @@
                 <w:szCs w:val="19"/>
               </w:rPr>
               <w:object w:dxaOrig="405" w:dyaOrig="375" w14:anchorId="338B53DC">
-                <v:shape id="_x0000_i1376" type="#_x0000_t75" style="width:20.25pt;height:18.75pt" o:ole="">
+                <v:shape id="_x0000_i1400" type="#_x0000_t75" style="width:20.25pt;height:18.75pt" o:ole="">
                   <v:imagedata r:id="rId7" o:title=""/>
                 </v:shape>
-                <w:control r:id="rId87" w:name="DefaultOcxName66" w:shapeid="_x0000_i1376"/>
+                <w:control r:id="rId87" w:name="DefaultOcxName66" w:shapeid="_x0000_i1400"/>
               </w:object>
             </w:r>
           </w:p>
@@ -27262,10 +27262,10 @@
                 <w:szCs w:val="19"/>
               </w:rPr>
               <w:object w:dxaOrig="405" w:dyaOrig="375" w14:anchorId="031CF851">
-                <v:shape id="_x0000_i1379" type="#_x0000_t75" style="width:20.25pt;height:18.75pt" o:ole="">
+                <v:shape id="_x0000_i1403" type="#_x0000_t75" style="width:20.25pt;height:18.75pt" o:ole="">
                   <v:imagedata r:id="rId7" o:title=""/>
                 </v:shape>
-                <w:control r:id="rId88" w:name="DefaultOcxName76" w:shapeid="_x0000_i1379"/>
+                <w:control r:id="rId88" w:name="DefaultOcxName76" w:shapeid="_x0000_i1403"/>
               </w:object>
             </w:r>
           </w:p>
@@ -27613,10 +27613,10 @@
                 <w:szCs w:val="19"/>
               </w:rPr>
               <w:object w:dxaOrig="405" w:dyaOrig="375" w14:anchorId="096EE34B">
-                <v:shape id="_x0000_i1382" type="#_x0000_t75" style="width:20.25pt;height:18.75pt" o:ole="">
+                <v:shape id="_x0000_i1406" type="#_x0000_t75" style="width:20.25pt;height:18.75pt" o:ole="">
                   <v:imagedata r:id="rId7" o:title=""/>
                 </v:shape>
-                <w:control r:id="rId89" w:name="DefaultOcxName86" w:shapeid="_x0000_i1382"/>
+                <w:control r:id="rId89" w:name="DefaultOcxName86" w:shapeid="_x0000_i1406"/>
               </w:object>
             </w:r>
           </w:p>
@@ -27721,10 +27721,10 @@
                 <w:szCs w:val="19"/>
               </w:rPr>
               <w:object w:dxaOrig="405" w:dyaOrig="375" w14:anchorId="7E1259A2">
-                <v:shape id="_x0000_i1385" type="#_x0000_t75" style="width:20.25pt;height:18.75pt" o:ole="">
+                <v:shape id="_x0000_i1409" type="#_x0000_t75" style="width:20.25pt;height:18.75pt" o:ole="">
                   <v:imagedata r:id="rId7" o:title=""/>
                 </v:shape>
-                <w:control r:id="rId90" w:name="DefaultOcxName96" w:shapeid="_x0000_i1385"/>
+                <w:control r:id="rId90" w:name="DefaultOcxName96" w:shapeid="_x0000_i1409"/>
               </w:object>
             </w:r>
           </w:p>
@@ -27829,10 +27829,10 @@
                 <w:szCs w:val="19"/>
               </w:rPr>
               <w:object w:dxaOrig="405" w:dyaOrig="375" w14:anchorId="2105A530">
-                <v:shape id="_x0000_i1388" type="#_x0000_t75" style="width:20.25pt;height:18.75pt" o:ole="">
+                <v:shape id="_x0000_i1412" type="#_x0000_t75" style="width:20.25pt;height:18.75pt" o:ole="">
                   <v:imagedata r:id="rId10" o:title=""/>
                 </v:shape>
-                <w:control r:id="rId91" w:name="DefaultOcxName106" w:shapeid="_x0000_i1388"/>
+                <w:control r:id="rId91" w:name="DefaultOcxName106" w:shapeid="_x0000_i1412"/>
               </w:object>
             </w:r>
           </w:p>
@@ -27995,10 +27995,10 @@
                 <w:szCs w:val="19"/>
               </w:rPr>
               <w:object w:dxaOrig="405" w:dyaOrig="375" w14:anchorId="709EEB0A">
-                <v:shape id="_x0000_i1391" type="#_x0000_t75" style="width:20.25pt;height:18.75pt" o:ole="">
+                <v:shape id="_x0000_i1415" type="#_x0000_t75" style="width:20.25pt;height:18.75pt" o:ole="">
                   <v:imagedata r:id="rId7" o:title=""/>
                 </v:shape>
-                <w:control r:id="rId92" w:name="DefaultOcxName116" w:shapeid="_x0000_i1391"/>
+                <w:control r:id="rId92" w:name="DefaultOcxName116" w:shapeid="_x0000_i1415"/>
               </w:object>
             </w:r>
           </w:p>
@@ -30724,10 +30724,10 @@
                 <w:szCs w:val="19"/>
               </w:rPr>
               <w:object w:dxaOrig="405" w:dyaOrig="375" w14:anchorId="62706656">
-                <v:shape id="_x0000_i1394" type="#_x0000_t75" style="width:20.25pt;height:18.75pt" o:ole="">
+                <v:shape id="_x0000_i1418" type="#_x0000_t75" style="width:20.25pt;height:18.75pt" o:ole="">
                   <v:imagedata r:id="rId7" o:title=""/>
                 </v:shape>
-                <w:control r:id="rId93" w:name="DefaultOcxName29" w:shapeid="_x0000_i1394"/>
+                <w:control r:id="rId93" w:name="DefaultOcxName29" w:shapeid="_x0000_i1418"/>
               </w:object>
             </w:r>
           </w:p>
@@ -30822,10 +30822,10 @@
                 <w:szCs w:val="19"/>
               </w:rPr>
               <w:object w:dxaOrig="405" w:dyaOrig="375" w14:anchorId="0D12EAEE">
-                <v:shape id="_x0000_i1397" type="#_x0000_t75" style="width:20.25pt;height:18.75pt" o:ole="">
+                <v:shape id="_x0000_i1421" type="#_x0000_t75" style="width:20.25pt;height:18.75pt" o:ole="">
                   <v:imagedata r:id="rId7" o:title=""/>
                 </v:shape>
-                <w:control r:id="rId94" w:name="DefaultOcxName119" w:shapeid="_x0000_i1397"/>
+                <w:control r:id="rId94" w:name="DefaultOcxName119" w:shapeid="_x0000_i1421"/>
               </w:object>
             </w:r>
           </w:p>
@@ -30920,10 +30920,10 @@
                 <w:szCs w:val="19"/>
               </w:rPr>
               <w:object w:dxaOrig="405" w:dyaOrig="375" w14:anchorId="29CB5F57">
-                <v:shape id="_x0000_i1400" type="#_x0000_t75" style="width:20.25pt;height:18.75pt" o:ole="">
+                <v:shape id="_x0000_i1424" type="#_x0000_t75" style="width:20.25pt;height:18.75pt" o:ole="">
                   <v:imagedata r:id="rId10" o:title=""/>
                 </v:shape>
-                <w:control r:id="rId95" w:name="DefaultOcxName28" w:shapeid="_x0000_i1400"/>
+                <w:control r:id="rId95" w:name="DefaultOcxName28" w:shapeid="_x0000_i1424"/>
               </w:object>
             </w:r>
           </w:p>
@@ -31018,10 +31018,10 @@
                 <w:szCs w:val="19"/>
               </w:rPr>
               <w:object w:dxaOrig="405" w:dyaOrig="375" w14:anchorId="7A154CE4">
-                <v:shape id="_x0000_i1403" type="#_x0000_t75" style="width:20.25pt;height:18.75pt" o:ole="">
+                <v:shape id="_x0000_i1427" type="#_x0000_t75" style="width:20.25pt;height:18.75pt" o:ole="">
                   <v:imagedata r:id="rId7" o:title=""/>
                 </v:shape>
-                <w:control r:id="rId96" w:name="DefaultOcxName37" w:shapeid="_x0000_i1403"/>
+                <w:control r:id="rId96" w:name="DefaultOcxName37" w:shapeid="_x0000_i1427"/>
               </w:object>
             </w:r>
           </w:p>
@@ -31795,10 +31795,10 @@
                 <w:szCs w:val="19"/>
               </w:rPr>
               <w:object w:dxaOrig="405" w:dyaOrig="375" w14:anchorId="1E33C130">
-                <v:shape id="_x0000_i1406" type="#_x0000_t75" style="width:20.25pt;height:18.75pt" o:ole="">
+                <v:shape id="_x0000_i1430" type="#_x0000_t75" style="width:20.25pt;height:18.75pt" o:ole="">
                   <v:imagedata r:id="rId7" o:title=""/>
                 </v:shape>
-                <w:control r:id="rId97" w:name="DefaultOcxName47" w:shapeid="_x0000_i1406"/>
+                <w:control r:id="rId97" w:name="DefaultOcxName47" w:shapeid="_x0000_i1430"/>
               </w:object>
             </w:r>
           </w:p>
@@ -31984,10 +31984,10 @@
                 <w:szCs w:val="19"/>
               </w:rPr>
               <w:object w:dxaOrig="405" w:dyaOrig="375" w14:anchorId="428719BE">
-                <v:shape id="_x0000_i1409" type="#_x0000_t75" style="width:20.25pt;height:18.75pt" o:ole="">
+                <v:shape id="_x0000_i1433" type="#_x0000_t75" style="width:20.25pt;height:18.75pt" o:ole="">
                   <v:imagedata r:id="rId7" o:title=""/>
                 </v:shape>
-                <w:control r:id="rId98" w:name="DefaultOcxName57" w:shapeid="_x0000_i1409"/>
+                <w:control r:id="rId98" w:name="DefaultOcxName57" w:shapeid="_x0000_i1433"/>
               </w:object>
             </w:r>
           </w:p>
@@ -32173,10 +32173,10 @@
                 <w:szCs w:val="19"/>
               </w:rPr>
               <w:object w:dxaOrig="405" w:dyaOrig="375" w14:anchorId="53F3568E">
-                <v:shape id="_x0000_i1412" type="#_x0000_t75" style="width:20.25pt;height:18.75pt" o:ole="">
+                <v:shape id="_x0000_i1436" type="#_x0000_t75" style="width:20.25pt;height:18.75pt" o:ole="">
                   <v:imagedata r:id="rId10" o:title=""/>
                 </v:shape>
-                <w:control r:id="rId99" w:name="DefaultOcxName67" w:shapeid="_x0000_i1412"/>
+                <w:control r:id="rId99" w:name="DefaultOcxName67" w:shapeid="_x0000_i1436"/>
               </w:object>
             </w:r>
           </w:p>
@@ -32363,10 +32363,10 @@
               </w:rPr>
               <w:lastRenderedPageBreak/>
               <w:object w:dxaOrig="405" w:dyaOrig="375" w14:anchorId="394C58D5">
-                <v:shape id="_x0000_i1415" type="#_x0000_t75" style="width:20.25pt;height:18.75pt" o:ole="">
+                <v:shape id="_x0000_i1439" type="#_x0000_t75" style="width:20.25pt;height:18.75pt" o:ole="">
                   <v:imagedata r:id="rId7" o:title=""/>
                 </v:shape>
-                <w:control r:id="rId100" w:name="DefaultOcxName77" w:shapeid="_x0000_i1415"/>
+                <w:control r:id="rId100" w:name="DefaultOcxName77" w:shapeid="_x0000_i1439"/>
               </w:object>
             </w:r>
           </w:p>
@@ -32851,10 +32851,10 @@
                 <w:szCs w:val="19"/>
               </w:rPr>
               <w:object w:dxaOrig="405" w:dyaOrig="375" w14:anchorId="40F8B5A7">
-                <v:shape id="_x0000_i1418" type="#_x0000_t75" style="width:20.25pt;height:18.75pt" o:ole="">
+                <v:shape id="_x0000_i1442" type="#_x0000_t75" style="width:20.25pt;height:18.75pt" o:ole="">
                   <v:imagedata r:id="rId7" o:title=""/>
                 </v:shape>
-                <w:control r:id="rId101" w:name="DefaultOcxName87" w:shapeid="_x0000_i1418"/>
+                <w:control r:id="rId101" w:name="DefaultOcxName87" w:shapeid="_x0000_i1442"/>
               </w:object>
             </w:r>
           </w:p>
@@ -32949,10 +32949,10 @@
                 <w:szCs w:val="19"/>
               </w:rPr>
               <w:object w:dxaOrig="405" w:dyaOrig="375" w14:anchorId="205D8C14">
-                <v:shape id="_x0000_i1421" type="#_x0000_t75" style="width:20.25pt;height:18.75pt" o:ole="">
+                <v:shape id="_x0000_i1445" type="#_x0000_t75" style="width:20.25pt;height:18.75pt" o:ole="">
                   <v:imagedata r:id="rId7" o:title=""/>
                 </v:shape>
-                <w:control r:id="rId102" w:name="DefaultOcxName97" w:shapeid="_x0000_i1421"/>
+                <w:control r:id="rId102" w:name="DefaultOcxName97" w:shapeid="_x0000_i1445"/>
               </w:object>
             </w:r>
           </w:p>
@@ -33048,10 +33048,10 @@
                 <w:szCs w:val="19"/>
               </w:rPr>
               <w:object w:dxaOrig="405" w:dyaOrig="375" w14:anchorId="3FD3AEE3">
-                <v:shape id="_x0000_i1424" type="#_x0000_t75" style="width:20.25pt;height:18.75pt" o:ole="">
+                <v:shape id="_x0000_i1448" type="#_x0000_t75" style="width:20.25pt;height:18.75pt" o:ole="">
                   <v:imagedata r:id="rId7" o:title=""/>
                 </v:shape>
-                <w:control r:id="rId103" w:name="DefaultOcxName107" w:shapeid="_x0000_i1424"/>
+                <w:control r:id="rId103" w:name="DefaultOcxName107" w:shapeid="_x0000_i1448"/>
               </w:object>
             </w:r>
           </w:p>
@@ -33146,10 +33146,10 @@
                 <w:szCs w:val="19"/>
               </w:rPr>
               <w:object w:dxaOrig="405" w:dyaOrig="375" w14:anchorId="36E90937">
-                <v:shape id="_x0000_i1427" type="#_x0000_t75" style="width:20.25pt;height:18.75pt" o:ole="">
+                <v:shape id="_x0000_i1451" type="#_x0000_t75" style="width:20.25pt;height:18.75pt" o:ole="">
                   <v:imagedata r:id="rId10" o:title=""/>
                 </v:shape>
-                <w:control r:id="rId104" w:name="DefaultOcxName118" w:shapeid="_x0000_i1427"/>
+                <w:control r:id="rId104" w:name="DefaultOcxName118" w:shapeid="_x0000_i1451"/>
               </w:object>
             </w:r>
           </w:p>
@@ -35956,10 +35956,10 @@
                 <w:szCs w:val="19"/>
               </w:rPr>
               <w:object w:dxaOrig="405" w:dyaOrig="375" w14:anchorId="265A7B58">
-                <v:shape id="_x0000_i1430" type="#_x0000_t75" style="width:20.25pt;height:18.75pt" o:ole="">
+                <v:shape id="_x0000_i1454" type="#_x0000_t75" style="width:20.25pt;height:18.75pt" o:ole="">
                   <v:imagedata r:id="rId7" o:title=""/>
                 </v:shape>
-                <w:control r:id="rId105" w:name="DefaultOcxName30" w:shapeid="_x0000_i1430"/>
+                <w:control r:id="rId105" w:name="DefaultOcxName30" w:shapeid="_x0000_i1454"/>
               </w:object>
             </w:r>
           </w:p>
@@ -36073,10 +36073,10 @@
                 <w:szCs w:val="19"/>
               </w:rPr>
               <w:object w:dxaOrig="405" w:dyaOrig="375" w14:anchorId="783AB92E">
-                <v:shape id="_x0000_i1433" type="#_x0000_t75" style="width:20.25pt;height:18.75pt" o:ole="">
+                <v:shape id="_x0000_i1457" type="#_x0000_t75" style="width:20.25pt;height:18.75pt" o:ole="">
                   <v:imagedata r:id="rId10" o:title=""/>
                 </v:shape>
-                <w:control r:id="rId106" w:name="DefaultOcxName120" w:shapeid="_x0000_i1433"/>
+                <w:control r:id="rId106" w:name="DefaultOcxName120" w:shapeid="_x0000_i1457"/>
               </w:object>
             </w:r>
           </w:p>
@@ -36201,10 +36201,10 @@
                 <w:szCs w:val="19"/>
               </w:rPr>
               <w:object w:dxaOrig="405" w:dyaOrig="375" w14:anchorId="7FDF0E39">
-                <v:shape id="_x0000_i1436" type="#_x0000_t75" style="width:20.25pt;height:18.75pt" o:ole="">
+                <v:shape id="_x0000_i1460" type="#_x0000_t75" style="width:20.25pt;height:18.75pt" o:ole="">
                   <v:imagedata r:id="rId7" o:title=""/>
                 </v:shape>
-                <w:control r:id="rId107" w:name="DefaultOcxName210" w:shapeid="_x0000_i1436"/>
+                <w:control r:id="rId107" w:name="DefaultOcxName210" w:shapeid="_x0000_i1460"/>
               </w:object>
             </w:r>
           </w:p>
@@ -36318,10 +36318,10 @@
                 <w:szCs w:val="19"/>
               </w:rPr>
               <w:object w:dxaOrig="405" w:dyaOrig="375" w14:anchorId="2B318BEE">
-                <v:shape id="_x0000_i1439" type="#_x0000_t75" style="width:20.25pt;height:18.75pt" o:ole="">
+                <v:shape id="_x0000_i1463" type="#_x0000_t75" style="width:20.25pt;height:18.75pt" o:ole="">
                   <v:imagedata r:id="rId7" o:title=""/>
                 </v:shape>
-                <w:control r:id="rId108" w:name="DefaultOcxName38" w:shapeid="_x0000_i1439"/>
+                <w:control r:id="rId108" w:name="DefaultOcxName38" w:shapeid="_x0000_i1463"/>
               </w:object>
             </w:r>
           </w:p>
@@ -36858,10 +36858,10 @@
                 <w:szCs w:val="19"/>
               </w:rPr>
               <w:object w:dxaOrig="405" w:dyaOrig="375" w14:anchorId="26D2009B">
-                <v:shape id="_x0000_i1442" type="#_x0000_t75" style="width:20.25pt;height:18.75pt" o:ole="">
+                <v:shape id="_x0000_i1466" type="#_x0000_t75" style="width:20.25pt;height:18.75pt" o:ole="">
                   <v:imagedata r:id="rId10" o:title=""/>
                 </v:shape>
-                <w:control r:id="rId109" w:name="DefaultOcxName48" w:shapeid="_x0000_i1442"/>
+                <w:control r:id="rId109" w:name="DefaultOcxName48" w:shapeid="_x0000_i1466"/>
               </w:object>
             </w:r>
           </w:p>
@@ -36995,10 +36995,10 @@
                 <w:szCs w:val="19"/>
               </w:rPr>
               <w:object w:dxaOrig="405" w:dyaOrig="375" w14:anchorId="616DF74C">
-                <v:shape id="_x0000_i1445" type="#_x0000_t75" style="width:20.25pt;height:18.75pt" o:ole="">
+                <v:shape id="_x0000_i1469" type="#_x0000_t75" style="width:20.25pt;height:18.75pt" o:ole="">
                   <v:imagedata r:id="rId7" o:title=""/>
                 </v:shape>
-                <w:control r:id="rId110" w:name="DefaultOcxName58" w:shapeid="_x0000_i1445"/>
+                <w:control r:id="rId110" w:name="DefaultOcxName58" w:shapeid="_x0000_i1469"/>
               </w:object>
             </w:r>
           </w:p>
@@ -37105,10 +37105,10 @@
                 <w:szCs w:val="19"/>
               </w:rPr>
               <w:object w:dxaOrig="405" w:dyaOrig="375" w14:anchorId="52B51944">
-                <v:shape id="_x0000_i1448" type="#_x0000_t75" style="width:20.25pt;height:18.75pt" o:ole="">
+                <v:shape id="_x0000_i1472" type="#_x0000_t75" style="width:20.25pt;height:18.75pt" o:ole="">
                   <v:imagedata r:id="rId7" o:title=""/>
                 </v:shape>
-                <w:control r:id="rId111" w:name="DefaultOcxName68" w:shapeid="_x0000_i1448"/>
+                <w:control r:id="rId111" w:name="DefaultOcxName68" w:shapeid="_x0000_i1472"/>
               </w:object>
             </w:r>
           </w:p>
@@ -37222,10 +37222,10 @@
                 <w:szCs w:val="19"/>
               </w:rPr>
               <w:object w:dxaOrig="405" w:dyaOrig="375" w14:anchorId="08972CCF">
-                <v:shape id="_x0000_i1451" type="#_x0000_t75" style="width:20.25pt;height:18.75pt" o:ole="">
+                <v:shape id="_x0000_i1475" type="#_x0000_t75" style="width:20.25pt;height:18.75pt" o:ole="">
                   <v:imagedata r:id="rId7" o:title=""/>
                 </v:shape>
-                <w:control r:id="rId112" w:name="DefaultOcxName78" w:shapeid="_x0000_i1451"/>
+                <w:control r:id="rId112" w:name="DefaultOcxName78" w:shapeid="_x0000_i1475"/>
               </w:object>
             </w:r>
           </w:p>
@@ -37617,10 +37617,10 @@
                 <w:szCs w:val="19"/>
               </w:rPr>
               <w:object w:dxaOrig="405" w:dyaOrig="375" w14:anchorId="2A9EB247">
-                <v:shape id="_x0000_i1454" type="#_x0000_t75" style="width:20.25pt;height:18.75pt" o:ole="">
+                <v:shape id="_x0000_i1478" type="#_x0000_t75" style="width:20.25pt;height:18.75pt" o:ole="">
                   <v:imagedata r:id="rId7" o:title=""/>
                 </v:shape>
-                <w:control r:id="rId113" w:name="DefaultOcxName88" w:shapeid="_x0000_i1454"/>
+                <w:control r:id="rId113" w:name="DefaultOcxName88" w:shapeid="_x0000_i1478"/>
               </w:object>
             </w:r>
           </w:p>
@@ -37734,10 +37734,10 @@
                 <w:szCs w:val="19"/>
               </w:rPr>
               <w:object w:dxaOrig="405" w:dyaOrig="375" w14:anchorId="252A26A9">
-                <v:shape id="_x0000_i1457" type="#_x0000_t75" style="width:20.25pt;height:18.75pt" o:ole="">
+                <v:shape id="_x0000_i1481" type="#_x0000_t75" style="width:20.25pt;height:18.75pt" o:ole="">
                   <v:imagedata r:id="rId7" o:title=""/>
                 </v:shape>
-                <w:control r:id="rId114" w:name="DefaultOcxName98" w:shapeid="_x0000_i1457"/>
+                <w:control r:id="rId114" w:name="DefaultOcxName98" w:shapeid="_x0000_i1481"/>
               </w:object>
             </w:r>
           </w:p>
@@ -37864,10 +37864,10 @@
                 <w:szCs w:val="19"/>
               </w:rPr>
               <w:object w:dxaOrig="405" w:dyaOrig="375" w14:anchorId="5D19E534">
-                <v:shape id="_x0000_i1460" type="#_x0000_t75" style="width:20.25pt;height:18.75pt" o:ole="">
+                <v:shape id="_x0000_i1484" type="#_x0000_t75" style="width:20.25pt;height:18.75pt" o:ole="">
                   <v:imagedata r:id="rId7" o:title=""/>
                 </v:shape>
-                <w:control r:id="rId115" w:name="DefaultOcxName108" w:shapeid="_x0000_i1460"/>
+                <w:control r:id="rId115" w:name="DefaultOcxName108" w:shapeid="_x0000_i1484"/>
               </w:object>
             </w:r>
           </w:p>
@@ -37990,10 +37990,10 @@
                 <w:szCs w:val="19"/>
               </w:rPr>
               <w:object w:dxaOrig="405" w:dyaOrig="375" w14:anchorId="457AE47E">
-                <v:shape id="_x0000_i1463" type="#_x0000_t75" style="width:20.25pt;height:18.75pt" o:ole="">
+                <v:shape id="_x0000_i1487" type="#_x0000_t75" style="width:20.25pt;height:18.75pt" o:ole="">
                   <v:imagedata r:id="rId10" o:title=""/>
                 </v:shape>
-                <w:control r:id="rId116" w:name="DefaultOcxName1110" w:shapeid="_x0000_i1463"/>
+                <w:control r:id="rId116" w:name="DefaultOcxName1110" w:shapeid="_x0000_i1487"/>
               </w:object>
             </w:r>
           </w:p>
@@ -38400,9 +38400,6 @@
           <w:tab w:val="left" w:pos="5725"/>
         </w:tabs>
         <w:jc w:val="left"/>
-        <w:rPr>
-          <w:rFonts w:hint="eastAsia"/>
-        </w:rPr>
       </w:pPr>
       <w:r>
         <w:rPr>
@@ -38435,9 +38432,6 @@
           <w:tab w:val="left" w:pos="5725"/>
         </w:tabs>
         <w:jc w:val="left"/>
-        <w:rPr>
-          <w:rFonts w:hint="eastAsia"/>
-        </w:rPr>
       </w:pPr>
       <w:r>
         <w:rPr>
@@ -40957,8 +40951,6 @@
         </w:tabs>
         <w:jc w:val="left"/>
       </w:pPr>
-      <w:bookmarkStart w:id="0" w:name="_GoBack"/>
-      <w:bookmarkEnd w:id="0"/>
     </w:p>
     <w:p>
       <w:pPr>
@@ -40974,7 +40966,7 @@
         <w:ind w:left="0"/>
         <w:jc w:val="left"/>
         <w:rPr>
-          <w:rFonts w:ascii="inherit" w:eastAsia="굴림" w:hAnsi="inherit" w:cs="Helvetica"/>
+          <w:rFonts w:ascii="inherit" w:eastAsia="굴림" w:hAnsi="inherit" w:cs="Helvetica" w:hint="eastAsia"/>
           <w:color w:val="111111"/>
           <w:kern w:val="0"/>
           <w:szCs w:val="20"/>
@@ -41062,7 +41054,7 @@
         <w:spacing w:after="45" w:line="240" w:lineRule="auto"/>
         <w:jc w:val="left"/>
         <w:rPr>
-          <w:rFonts w:ascii="inherit" w:eastAsia="굴림" w:hAnsi="inherit" w:cs="Helvetica"/>
+          <w:rFonts w:ascii="inherit" w:eastAsia="굴림" w:hAnsi="inherit" w:cs="Helvetica" w:hint="eastAsia"/>
           <w:color w:val="111111"/>
           <w:kern w:val="0"/>
           <w:szCs w:val="20"/>
@@ -41110,7 +41102,7 @@
               <w:spacing w:after="0" w:line="240" w:lineRule="auto"/>
               <w:jc w:val="left"/>
               <w:rPr>
-                <w:rFonts w:ascii="inherit" w:eastAsia="굴림" w:hAnsi="inherit" w:cs="굴림"/>
+                <w:rFonts w:ascii="inherit" w:eastAsia="굴림" w:hAnsi="inherit" w:cs="굴림" w:hint="eastAsia"/>
                 <w:kern w:val="0"/>
                 <w:sz w:val="19"/>
                 <w:szCs w:val="19"/>
@@ -41123,11 +41115,11 @@
                 <w:sz w:val="19"/>
                 <w:szCs w:val="19"/>
               </w:rPr>
-              <w:object w:dxaOrig="225" w:dyaOrig="225" w14:anchorId="79F19655">
-                <v:shape id="_x0000_i1508" type="#_x0000_t75" style="width:20.25pt;height:18.75pt" o:ole="">
+              <w:object w:dxaOrig="405" w:dyaOrig="375" w14:anchorId="79F19655">
+                <v:shape id="_x0000_i1490" type="#_x0000_t75" style="width:20.25pt;height:18.75pt" o:ole="">
                   <v:imagedata r:id="rId7" o:title=""/>
                 </v:shape>
-                <w:control r:id="rId117" w:name="DefaultOcxName40" w:shapeid="_x0000_i1508"/>
+                <w:control r:id="rId117" w:name="DefaultOcxName40" w:shapeid="_x0000_i1490"/>
               </w:object>
             </w:r>
           </w:p>
@@ -41146,7 +41138,7 @@
               <w:spacing w:after="0" w:line="240" w:lineRule="auto"/>
               <w:jc w:val="left"/>
               <w:rPr>
-                <w:rFonts w:ascii="inherit" w:eastAsia="굴림" w:hAnsi="inherit" w:cs="굴림"/>
+                <w:rFonts w:ascii="inherit" w:eastAsia="굴림" w:hAnsi="inherit" w:cs="굴림" w:hint="eastAsia"/>
                 <w:kern w:val="0"/>
                 <w:sz w:val="19"/>
                 <w:szCs w:val="19"/>
@@ -41168,7 +41160,7 @@
               <w:spacing w:after="0" w:line="240" w:lineRule="auto"/>
               <w:jc w:val="left"/>
               <w:rPr>
-                <w:rFonts w:ascii="inherit" w:eastAsia="굴림" w:hAnsi="inherit" w:cs="굴림"/>
+                <w:rFonts w:ascii="inherit" w:eastAsia="굴림" w:hAnsi="inherit" w:cs="굴림" w:hint="eastAsia"/>
                 <w:kern w:val="0"/>
                 <w:szCs w:val="20"/>
               </w:rPr>
@@ -41209,7 +41201,7 @@
               <w:spacing w:after="0" w:line="240" w:lineRule="auto"/>
               <w:jc w:val="left"/>
               <w:rPr>
-                <w:rFonts w:ascii="inherit" w:eastAsia="굴림" w:hAnsi="inherit" w:cs="굴림"/>
+                <w:rFonts w:ascii="inherit" w:eastAsia="굴림" w:hAnsi="inherit" w:cs="굴림" w:hint="eastAsia"/>
                 <w:kern w:val="0"/>
                 <w:sz w:val="19"/>
                 <w:szCs w:val="19"/>
@@ -41222,11 +41214,11 @@
                 <w:sz w:val="19"/>
                 <w:szCs w:val="19"/>
               </w:rPr>
-              <w:object w:dxaOrig="225" w:dyaOrig="225" w14:anchorId="44212F51">
-                <v:shape id="_x0000_i1509" type="#_x0000_t75" style="width:20.25pt;height:18.75pt" o:ole="">
+              <w:object w:dxaOrig="405" w:dyaOrig="375" w14:anchorId="44212F51">
+                <v:shape id="_x0000_i1493" type="#_x0000_t75" style="width:20.25pt;height:18.75pt" o:ole="">
                   <v:imagedata r:id="rId10" o:title=""/>
                 </v:shape>
-                <w:control r:id="rId118" w:name="DefaultOcxName121" w:shapeid="_x0000_i1509"/>
+                <w:control r:id="rId118" w:name="DefaultOcxName121" w:shapeid="_x0000_i1493"/>
               </w:object>
             </w:r>
           </w:p>
@@ -41245,7 +41237,7 @@
               <w:spacing w:after="0" w:line="240" w:lineRule="auto"/>
               <w:jc w:val="left"/>
               <w:rPr>
-                <w:rFonts w:ascii="inherit" w:eastAsia="굴림" w:hAnsi="inherit" w:cs="굴림"/>
+                <w:rFonts w:ascii="inherit" w:eastAsia="굴림" w:hAnsi="inherit" w:cs="굴림" w:hint="eastAsia"/>
                 <w:kern w:val="0"/>
                 <w:sz w:val="19"/>
                 <w:szCs w:val="19"/>
@@ -41267,7 +41259,7 @@
               <w:spacing w:after="0" w:line="240" w:lineRule="auto"/>
               <w:jc w:val="left"/>
               <w:rPr>
-                <w:rFonts w:ascii="inherit" w:eastAsia="굴림" w:hAnsi="inherit" w:cs="굴림"/>
+                <w:rFonts w:ascii="inherit" w:eastAsia="굴림" w:hAnsi="inherit" w:cs="굴림" w:hint="eastAsia"/>
                 <w:kern w:val="0"/>
                 <w:szCs w:val="20"/>
               </w:rPr>
@@ -41308,7 +41300,7 @@
               <w:spacing w:after="0" w:line="240" w:lineRule="auto"/>
               <w:jc w:val="left"/>
               <w:rPr>
-                <w:rFonts w:ascii="inherit" w:eastAsia="굴림" w:hAnsi="inherit" w:cs="굴림"/>
+                <w:rFonts w:ascii="inherit" w:eastAsia="굴림" w:hAnsi="inherit" w:cs="굴림" w:hint="eastAsia"/>
                 <w:kern w:val="0"/>
                 <w:sz w:val="19"/>
                 <w:szCs w:val="19"/>
@@ -41321,11 +41313,11 @@
                 <w:sz w:val="19"/>
                 <w:szCs w:val="19"/>
               </w:rPr>
-              <w:object w:dxaOrig="225" w:dyaOrig="225" w14:anchorId="48211AC1">
-                <v:shape id="_x0000_i1498" type="#_x0000_t75" style="width:20.25pt;height:18.75pt" o:ole="">
+              <w:object w:dxaOrig="405" w:dyaOrig="375" w14:anchorId="48211AC1">
+                <v:shape id="_x0000_i1496" type="#_x0000_t75" style="width:20.25pt;height:18.75pt" o:ole="">
                   <v:imagedata r:id="rId7" o:title=""/>
                 </v:shape>
-                <w:control r:id="rId119" w:name="DefaultOcxName211" w:shapeid="_x0000_i1498"/>
+                <w:control r:id="rId119" w:name="DefaultOcxName211" w:shapeid="_x0000_i1496"/>
               </w:object>
             </w:r>
           </w:p>
@@ -41344,7 +41336,7 @@
               <w:spacing w:after="0" w:line="240" w:lineRule="auto"/>
               <w:jc w:val="left"/>
               <w:rPr>
-                <w:rFonts w:ascii="inherit" w:eastAsia="굴림" w:hAnsi="inherit" w:cs="굴림"/>
+                <w:rFonts w:ascii="inherit" w:eastAsia="굴림" w:hAnsi="inherit" w:cs="굴림" w:hint="eastAsia"/>
                 <w:kern w:val="0"/>
                 <w:sz w:val="19"/>
                 <w:szCs w:val="19"/>
@@ -41366,7 +41358,7 @@
               <w:spacing w:after="0" w:line="240" w:lineRule="auto"/>
               <w:jc w:val="left"/>
               <w:rPr>
-                <w:rFonts w:ascii="inherit" w:eastAsia="굴림" w:hAnsi="inherit" w:cs="굴림"/>
+                <w:rFonts w:ascii="inherit" w:eastAsia="굴림" w:hAnsi="inherit" w:cs="굴림" w:hint="eastAsia"/>
                 <w:kern w:val="0"/>
                 <w:szCs w:val="20"/>
               </w:rPr>
@@ -41443,7 +41435,7 @@
               <w:spacing w:after="0" w:line="240" w:lineRule="auto"/>
               <w:jc w:val="left"/>
               <w:rPr>
-                <w:rFonts w:ascii="inherit" w:eastAsia="굴림" w:hAnsi="inherit" w:cs="굴림"/>
+                <w:rFonts w:ascii="inherit" w:eastAsia="굴림" w:hAnsi="inherit" w:cs="굴림" w:hint="eastAsia"/>
                 <w:kern w:val="0"/>
                 <w:sz w:val="19"/>
                 <w:szCs w:val="19"/>
@@ -41456,11 +41448,11 @@
                 <w:sz w:val="19"/>
                 <w:szCs w:val="19"/>
               </w:rPr>
-              <w:object w:dxaOrig="225" w:dyaOrig="225" w14:anchorId="390C4045">
-                <v:shape id="_x0000_i1497" type="#_x0000_t75" style="width:20.25pt;height:18.75pt" o:ole="">
+              <w:object w:dxaOrig="405" w:dyaOrig="375" w14:anchorId="390C4045">
+                <v:shape id="_x0000_i1499" type="#_x0000_t75" style="width:20.25pt;height:18.75pt" o:ole="">
                   <v:imagedata r:id="rId7" o:title=""/>
                 </v:shape>
-                <w:control r:id="rId120" w:name="DefaultOcxName39" w:shapeid="_x0000_i1497"/>
+                <w:control r:id="rId120" w:name="DefaultOcxName39" w:shapeid="_x0000_i1499"/>
               </w:object>
             </w:r>
           </w:p>
@@ -41479,7 +41471,7 @@
               <w:spacing w:after="0" w:line="240" w:lineRule="auto"/>
               <w:jc w:val="left"/>
               <w:rPr>
-                <w:rFonts w:ascii="inherit" w:eastAsia="굴림" w:hAnsi="inherit" w:cs="굴림"/>
+                <w:rFonts w:ascii="inherit" w:eastAsia="굴림" w:hAnsi="inherit" w:cs="굴림" w:hint="eastAsia"/>
                 <w:kern w:val="0"/>
                 <w:sz w:val="19"/>
                 <w:szCs w:val="19"/>
@@ -41501,7 +41493,7 @@
               <w:spacing w:after="0" w:line="240" w:lineRule="auto"/>
               <w:jc w:val="left"/>
               <w:rPr>
-                <w:rFonts w:ascii="inherit" w:eastAsia="굴림" w:hAnsi="inherit" w:cs="굴림"/>
+                <w:rFonts w:ascii="inherit" w:eastAsia="굴림" w:hAnsi="inherit" w:cs="굴림" w:hint="eastAsia"/>
                 <w:kern w:val="0"/>
                 <w:szCs w:val="20"/>
               </w:rPr>
@@ -41537,7 +41529,7 @@
         <w:spacing w:before="135" w:after="0" w:line="240" w:lineRule="auto"/>
         <w:jc w:val="right"/>
         <w:rPr>
-          <w:rFonts w:ascii="inherit" w:eastAsia="굴림" w:hAnsi="inherit" w:cs="Helvetica"/>
+          <w:rFonts w:ascii="inherit" w:eastAsia="굴림" w:hAnsi="inherit" w:cs="Helvetica" w:hint="eastAsia"/>
           <w:b/>
           <w:bCs/>
           <w:color w:val="111111"/>
@@ -41601,7 +41593,7 @@
         <w:jc w:val="left"/>
         <w:outlineLvl w:val="2"/>
         <w:rPr>
-          <w:rFonts w:ascii="inherit" w:eastAsia="굴림" w:hAnsi="inherit" w:cs="Helvetica"/>
+          <w:rFonts w:ascii="inherit" w:eastAsia="굴림" w:hAnsi="inherit" w:cs="Helvetica" w:hint="eastAsia"/>
           <w:b/>
           <w:bCs/>
           <w:caps/>
@@ -41655,7 +41647,7 @@
         <w:ind w:left="0"/>
         <w:jc w:val="left"/>
         <w:rPr>
-          <w:rFonts w:ascii="inherit" w:eastAsia="굴림" w:hAnsi="inherit" w:cs="Helvetica"/>
+          <w:rFonts w:ascii="inherit" w:eastAsia="굴림" w:hAnsi="inherit" w:cs="Helvetica" w:hint="eastAsia"/>
           <w:color w:val="111111"/>
           <w:kern w:val="0"/>
           <w:szCs w:val="20"/>
@@ -41741,7 +41733,7 @@
         <w:spacing w:after="45" w:line="240" w:lineRule="auto"/>
         <w:jc w:val="left"/>
         <w:rPr>
-          <w:rFonts w:ascii="inherit" w:eastAsia="굴림" w:hAnsi="inherit" w:cs="Helvetica"/>
+          <w:rFonts w:ascii="inherit" w:eastAsia="굴림" w:hAnsi="inherit" w:cs="Helvetica" w:hint="eastAsia"/>
           <w:color w:val="111111"/>
           <w:kern w:val="0"/>
           <w:szCs w:val="20"/>
@@ -41789,7 +41781,7 @@
               <w:spacing w:after="0" w:line="240" w:lineRule="auto"/>
               <w:jc w:val="left"/>
               <w:rPr>
-                <w:rFonts w:ascii="inherit" w:eastAsia="굴림" w:hAnsi="inherit" w:cs="굴림"/>
+                <w:rFonts w:ascii="inherit" w:eastAsia="굴림" w:hAnsi="inherit" w:cs="굴림" w:hint="eastAsia"/>
                 <w:kern w:val="0"/>
                 <w:sz w:val="19"/>
                 <w:szCs w:val="19"/>
@@ -41802,11 +41794,11 @@
                 <w:sz w:val="19"/>
                 <w:szCs w:val="19"/>
               </w:rPr>
-              <w:object w:dxaOrig="225" w:dyaOrig="225" w14:anchorId="260A6EF6">
-                <v:shape id="_x0000_i1504" type="#_x0000_t75" style="width:20.25pt;height:18.75pt" o:ole="">
+              <w:object w:dxaOrig="405" w:dyaOrig="375" w14:anchorId="260A6EF6">
+                <v:shape id="_x0000_i1502" type="#_x0000_t75" style="width:20.25pt;height:18.75pt" o:ole="">
                   <v:imagedata r:id="rId10" o:title=""/>
                 </v:shape>
-                <w:control r:id="rId121" w:name="DefaultOcxName49" w:shapeid="_x0000_i1504"/>
+                <w:control r:id="rId121" w:name="DefaultOcxName49" w:shapeid="_x0000_i1502"/>
               </w:object>
             </w:r>
           </w:p>
@@ -41825,7 +41817,7 @@
               <w:spacing w:after="0" w:line="240" w:lineRule="auto"/>
               <w:jc w:val="left"/>
               <w:rPr>
-                <w:rFonts w:ascii="inherit" w:eastAsia="굴림" w:hAnsi="inherit" w:cs="굴림"/>
+                <w:rFonts w:ascii="inherit" w:eastAsia="굴림" w:hAnsi="inherit" w:cs="굴림" w:hint="eastAsia"/>
                 <w:kern w:val="0"/>
                 <w:sz w:val="19"/>
                 <w:szCs w:val="19"/>
@@ -41847,7 +41839,7 @@
               <w:spacing w:after="0" w:line="240" w:lineRule="auto"/>
               <w:jc w:val="left"/>
               <w:rPr>
-                <w:rFonts w:ascii="inherit" w:eastAsia="굴림" w:hAnsi="inherit" w:cs="굴림"/>
+                <w:rFonts w:ascii="inherit" w:eastAsia="굴림" w:hAnsi="inherit" w:cs="굴림" w:hint="eastAsia"/>
                 <w:kern w:val="0"/>
                 <w:szCs w:val="20"/>
               </w:rPr>
@@ -41924,7 +41916,7 @@
               <w:spacing w:after="0" w:line="240" w:lineRule="auto"/>
               <w:jc w:val="left"/>
               <w:rPr>
-                <w:rFonts w:ascii="inherit" w:eastAsia="굴림" w:hAnsi="inherit" w:cs="굴림"/>
+                <w:rFonts w:ascii="inherit" w:eastAsia="굴림" w:hAnsi="inherit" w:cs="굴림" w:hint="eastAsia"/>
                 <w:kern w:val="0"/>
                 <w:sz w:val="19"/>
                 <w:szCs w:val="19"/>
@@ -41937,11 +41929,11 @@
                 <w:sz w:val="19"/>
                 <w:szCs w:val="19"/>
               </w:rPr>
-              <w:object w:dxaOrig="225" w:dyaOrig="225" w14:anchorId="794F8950">
-                <v:shape id="_x0000_i1495" type="#_x0000_t75" style="width:20.25pt;height:18.75pt" o:ole="">
+              <w:object w:dxaOrig="405" w:dyaOrig="375" w14:anchorId="794F8950">
+                <v:shape id="_x0000_i1505" type="#_x0000_t75" style="width:20.25pt;height:18.75pt" o:ole="">
                   <v:imagedata r:id="rId7" o:title=""/>
                 </v:shape>
-                <w:control r:id="rId122" w:name="DefaultOcxName59" w:shapeid="_x0000_i1495"/>
+                <w:control r:id="rId122" w:name="DefaultOcxName59" w:shapeid="_x0000_i1505"/>
               </w:object>
             </w:r>
           </w:p>
@@ -41960,7 +41952,7 @@
               <w:spacing w:after="0" w:line="240" w:lineRule="auto"/>
               <w:jc w:val="left"/>
               <w:rPr>
-                <w:rFonts w:ascii="inherit" w:eastAsia="굴림" w:hAnsi="inherit" w:cs="굴림"/>
+                <w:rFonts w:ascii="inherit" w:eastAsia="굴림" w:hAnsi="inherit" w:cs="굴림" w:hint="eastAsia"/>
                 <w:kern w:val="0"/>
                 <w:sz w:val="19"/>
                 <w:szCs w:val="19"/>
@@ -41982,7 +41974,7 @@
               <w:spacing w:after="0" w:line="240" w:lineRule="auto"/>
               <w:jc w:val="left"/>
               <w:rPr>
-                <w:rFonts w:ascii="inherit" w:eastAsia="굴림" w:hAnsi="inherit" w:cs="굴림"/>
+                <w:rFonts w:ascii="inherit" w:eastAsia="굴림" w:hAnsi="inherit" w:cs="굴림" w:hint="eastAsia"/>
                 <w:kern w:val="0"/>
                 <w:szCs w:val="20"/>
               </w:rPr>
@@ -42068,7 +42060,7 @@
               <w:spacing w:after="0" w:line="240" w:lineRule="auto"/>
               <w:jc w:val="left"/>
               <w:rPr>
-                <w:rFonts w:ascii="inherit" w:eastAsia="굴림" w:hAnsi="inherit" w:cs="굴림"/>
+                <w:rFonts w:ascii="inherit" w:eastAsia="굴림" w:hAnsi="inherit" w:cs="굴림" w:hint="eastAsia"/>
                 <w:kern w:val="0"/>
                 <w:sz w:val="19"/>
                 <w:szCs w:val="19"/>
@@ -42081,11 +42073,11 @@
                 <w:sz w:val="19"/>
                 <w:szCs w:val="19"/>
               </w:rPr>
-              <w:object w:dxaOrig="225" w:dyaOrig="225" w14:anchorId="7B53B9DF">
-                <v:shape id="_x0000_i1494" type="#_x0000_t75" style="width:20.25pt;height:18.75pt" o:ole="">
+              <w:object w:dxaOrig="405" w:dyaOrig="375" w14:anchorId="7B53B9DF">
+                <v:shape id="_x0000_i1508" type="#_x0000_t75" style="width:20.25pt;height:18.75pt" o:ole="">
                   <v:imagedata r:id="rId7" o:title=""/>
                 </v:shape>
-                <w:control r:id="rId123" w:name="DefaultOcxName69" w:shapeid="_x0000_i1494"/>
+                <w:control r:id="rId123" w:name="DefaultOcxName69" w:shapeid="_x0000_i1508"/>
               </w:object>
             </w:r>
           </w:p>
@@ -42104,7 +42096,7 @@
               <w:spacing w:after="0" w:line="240" w:lineRule="auto"/>
               <w:jc w:val="left"/>
               <w:rPr>
-                <w:rFonts w:ascii="inherit" w:eastAsia="굴림" w:hAnsi="inherit" w:cs="굴림"/>
+                <w:rFonts w:ascii="inherit" w:eastAsia="굴림" w:hAnsi="inherit" w:cs="굴림" w:hint="eastAsia"/>
                 <w:kern w:val="0"/>
                 <w:sz w:val="19"/>
                 <w:szCs w:val="19"/>
@@ -42126,7 +42118,7 @@
               <w:spacing w:after="0" w:line="240" w:lineRule="auto"/>
               <w:jc w:val="left"/>
               <w:rPr>
-                <w:rFonts w:ascii="inherit" w:eastAsia="굴림" w:hAnsi="inherit" w:cs="굴림"/>
+                <w:rFonts w:ascii="inherit" w:eastAsia="굴림" w:hAnsi="inherit" w:cs="굴림" w:hint="eastAsia"/>
                 <w:kern w:val="0"/>
                 <w:szCs w:val="20"/>
               </w:rPr>
@@ -42239,7 +42231,7 @@
               <w:spacing w:after="0" w:line="240" w:lineRule="auto"/>
               <w:jc w:val="left"/>
               <w:rPr>
-                <w:rFonts w:ascii="inherit" w:eastAsia="굴림" w:hAnsi="inherit" w:cs="굴림"/>
+                <w:rFonts w:ascii="inherit" w:eastAsia="굴림" w:hAnsi="inherit" w:cs="굴림" w:hint="eastAsia"/>
                 <w:kern w:val="0"/>
                 <w:sz w:val="19"/>
                 <w:szCs w:val="19"/>
@@ -42252,11 +42244,11 @@
                 <w:sz w:val="19"/>
                 <w:szCs w:val="19"/>
               </w:rPr>
-              <w:object w:dxaOrig="225" w:dyaOrig="225" w14:anchorId="560E8AEF">
-                <v:shape id="_x0000_i1493" type="#_x0000_t75" style="width:20.25pt;height:18.75pt" o:ole="">
+              <w:object w:dxaOrig="405" w:dyaOrig="375" w14:anchorId="560E8AEF">
+                <v:shape id="_x0000_i1511" type="#_x0000_t75" style="width:20.25pt;height:18.75pt" o:ole="">
                   <v:imagedata r:id="rId7" o:title=""/>
                 </v:shape>
-                <w:control r:id="rId124" w:name="DefaultOcxName79" w:shapeid="_x0000_i1493"/>
+                <w:control r:id="rId124" w:name="DefaultOcxName79" w:shapeid="_x0000_i1511"/>
               </w:object>
             </w:r>
           </w:p>
@@ -42275,7 +42267,7 @@
               <w:spacing w:after="0" w:line="240" w:lineRule="auto"/>
               <w:jc w:val="left"/>
               <w:rPr>
-                <w:rFonts w:ascii="inherit" w:eastAsia="굴림" w:hAnsi="inherit" w:cs="굴림"/>
+                <w:rFonts w:ascii="inherit" w:eastAsia="굴림" w:hAnsi="inherit" w:cs="굴림" w:hint="eastAsia"/>
                 <w:kern w:val="0"/>
                 <w:sz w:val="19"/>
                 <w:szCs w:val="19"/>
@@ -42297,7 +42289,7 @@
               <w:spacing w:after="0" w:line="240" w:lineRule="auto"/>
               <w:jc w:val="left"/>
               <w:rPr>
-                <w:rFonts w:ascii="inherit" w:eastAsia="굴림" w:hAnsi="inherit" w:cs="굴림"/>
+                <w:rFonts w:ascii="inherit" w:eastAsia="굴림" w:hAnsi="inherit" w:cs="굴림" w:hint="eastAsia"/>
                 <w:kern w:val="0"/>
                 <w:szCs w:val="20"/>
               </w:rPr>
@@ -42369,7 +42361,7 @@
         <w:spacing w:before="135" w:after="0" w:line="240" w:lineRule="auto"/>
         <w:jc w:val="right"/>
         <w:rPr>
-          <w:rFonts w:ascii="inherit" w:eastAsia="굴림" w:hAnsi="inherit" w:cs="Helvetica"/>
+          <w:rFonts w:ascii="inherit" w:eastAsia="굴림" w:hAnsi="inherit" w:cs="Helvetica" w:hint="eastAsia"/>
           <w:b/>
           <w:bCs/>
           <w:color w:val="111111"/>
@@ -42433,7 +42425,7 @@
         <w:jc w:val="left"/>
         <w:outlineLvl w:val="2"/>
         <w:rPr>
-          <w:rFonts w:ascii="inherit" w:eastAsia="굴림" w:hAnsi="inherit" w:cs="Helvetica"/>
+          <w:rFonts w:ascii="inherit" w:eastAsia="굴림" w:hAnsi="inherit" w:cs="Helvetica" w:hint="eastAsia"/>
           <w:b/>
           <w:bCs/>
           <w:caps/>
@@ -42487,7 +42479,7 @@
         <w:ind w:left="0"/>
         <w:jc w:val="left"/>
         <w:rPr>
-          <w:rFonts w:ascii="inherit" w:eastAsia="굴림" w:hAnsi="inherit" w:cs="Helvetica"/>
+          <w:rFonts w:ascii="inherit" w:eastAsia="굴림" w:hAnsi="inherit" w:cs="Helvetica" w:hint="eastAsia"/>
           <w:color w:val="111111"/>
           <w:kern w:val="0"/>
           <w:szCs w:val="20"/>
@@ -42573,7 +42565,7 @@
         <w:spacing w:after="45" w:line="240" w:lineRule="auto"/>
         <w:jc w:val="left"/>
         <w:rPr>
-          <w:rFonts w:ascii="inherit" w:eastAsia="굴림" w:hAnsi="inherit" w:cs="Helvetica"/>
+          <w:rFonts w:ascii="inherit" w:eastAsia="굴림" w:hAnsi="inherit" w:cs="Helvetica" w:hint="eastAsia"/>
           <w:color w:val="111111"/>
           <w:kern w:val="0"/>
           <w:szCs w:val="20"/>
@@ -42621,7 +42613,7 @@
               <w:spacing w:after="0" w:line="240" w:lineRule="auto"/>
               <w:jc w:val="left"/>
               <w:rPr>
-                <w:rFonts w:ascii="inherit" w:eastAsia="굴림" w:hAnsi="inherit" w:cs="굴림"/>
+                <w:rFonts w:ascii="inherit" w:eastAsia="굴림" w:hAnsi="inherit" w:cs="굴림" w:hint="eastAsia"/>
                 <w:kern w:val="0"/>
                 <w:sz w:val="19"/>
                 <w:szCs w:val="19"/>
@@ -42634,11 +42626,11 @@
                 <w:sz w:val="19"/>
                 <w:szCs w:val="19"/>
               </w:rPr>
-              <w:object w:dxaOrig="225" w:dyaOrig="225" w14:anchorId="06F4D476">
-                <v:shape id="_x0000_i1492" type="#_x0000_t75" style="width:20.25pt;height:18.75pt" o:ole="">
+              <w:object w:dxaOrig="405" w:dyaOrig="375" w14:anchorId="06F4D476">
+                <v:shape id="_x0000_i1514" type="#_x0000_t75" style="width:20.25pt;height:18.75pt" o:ole="">
                   <v:imagedata r:id="rId7" o:title=""/>
                 </v:shape>
-                <w:control r:id="rId125" w:name="DefaultOcxName89" w:shapeid="_x0000_i1492"/>
+                <w:control r:id="rId125" w:name="DefaultOcxName89" w:shapeid="_x0000_i1514"/>
               </w:object>
             </w:r>
           </w:p>
@@ -42657,7 +42649,7 @@
               <w:spacing w:after="0" w:line="240" w:lineRule="auto"/>
               <w:jc w:val="left"/>
               <w:rPr>
-                <w:rFonts w:ascii="inherit" w:eastAsia="굴림" w:hAnsi="inherit" w:cs="굴림"/>
+                <w:rFonts w:ascii="inherit" w:eastAsia="굴림" w:hAnsi="inherit" w:cs="굴림" w:hint="eastAsia"/>
                 <w:kern w:val="0"/>
                 <w:sz w:val="19"/>
                 <w:szCs w:val="19"/>
@@ -42679,7 +42671,7 @@
               <w:spacing w:after="0" w:line="240" w:lineRule="auto"/>
               <w:jc w:val="left"/>
               <w:rPr>
-                <w:rFonts w:ascii="inherit" w:eastAsia="굴림" w:hAnsi="inherit" w:cs="굴림"/>
+                <w:rFonts w:ascii="inherit" w:eastAsia="굴림" w:hAnsi="inherit" w:cs="굴림" w:hint="eastAsia"/>
                 <w:kern w:val="0"/>
                 <w:szCs w:val="20"/>
               </w:rPr>
@@ -42711,7 +42703,7 @@
               <w:spacing w:after="0" w:line="240" w:lineRule="auto"/>
               <w:jc w:val="left"/>
               <w:rPr>
-                <w:rFonts w:ascii="inherit" w:eastAsia="굴림" w:hAnsi="inherit" w:cs="굴림"/>
+                <w:rFonts w:ascii="inherit" w:eastAsia="굴림" w:hAnsi="inherit" w:cs="굴림" w:hint="eastAsia"/>
                 <w:kern w:val="0"/>
                 <w:sz w:val="19"/>
                 <w:szCs w:val="19"/>
@@ -42724,11 +42716,11 @@
                 <w:sz w:val="19"/>
                 <w:szCs w:val="19"/>
               </w:rPr>
-              <w:object w:dxaOrig="225" w:dyaOrig="225" w14:anchorId="798759FA">
-                <v:shape id="_x0000_i1506" type="#_x0000_t75" style="width:20.25pt;height:18.75pt" o:ole="">
+              <w:object w:dxaOrig="405" w:dyaOrig="375" w14:anchorId="798759FA">
+                <v:shape id="_x0000_i1517" type="#_x0000_t75" style="width:20.25pt;height:18.75pt" o:ole="">
                   <v:imagedata r:id="rId10" o:title=""/>
                 </v:shape>
-                <w:control r:id="rId126" w:name="DefaultOcxName99" w:shapeid="_x0000_i1506"/>
+                <w:control r:id="rId126" w:name="DefaultOcxName99" w:shapeid="_x0000_i1517"/>
               </w:object>
             </w:r>
           </w:p>
@@ -42747,7 +42739,7 @@
               <w:spacing w:after="0" w:line="240" w:lineRule="auto"/>
               <w:jc w:val="left"/>
               <w:rPr>
-                <w:rFonts w:ascii="inherit" w:eastAsia="굴림" w:hAnsi="inherit" w:cs="굴림"/>
+                <w:rFonts w:ascii="inherit" w:eastAsia="굴림" w:hAnsi="inherit" w:cs="굴림" w:hint="eastAsia"/>
                 <w:kern w:val="0"/>
                 <w:sz w:val="19"/>
                 <w:szCs w:val="19"/>
@@ -42769,7 +42761,7 @@
               <w:spacing w:after="0" w:line="240" w:lineRule="auto"/>
               <w:jc w:val="left"/>
               <w:rPr>
-                <w:rFonts w:ascii="inherit" w:eastAsia="굴림" w:hAnsi="inherit" w:cs="굴림"/>
+                <w:rFonts w:ascii="inherit" w:eastAsia="굴림" w:hAnsi="inherit" w:cs="굴림" w:hint="eastAsia"/>
                 <w:kern w:val="0"/>
                 <w:szCs w:val="20"/>
               </w:rPr>
@@ -42830,7 +42822,7 @@
               <w:spacing w:after="0" w:line="240" w:lineRule="auto"/>
               <w:jc w:val="left"/>
               <w:rPr>
-                <w:rFonts w:ascii="inherit" w:eastAsia="굴림" w:hAnsi="inherit" w:cs="굴림"/>
+                <w:rFonts w:ascii="inherit" w:eastAsia="굴림" w:hAnsi="inherit" w:cs="굴림" w:hint="eastAsia"/>
                 <w:kern w:val="0"/>
                 <w:sz w:val="19"/>
                 <w:szCs w:val="19"/>
@@ -42843,11 +42835,11 @@
                 <w:sz w:val="19"/>
                 <w:szCs w:val="19"/>
               </w:rPr>
-              <w:object w:dxaOrig="225" w:dyaOrig="225" w14:anchorId="5893C4FA">
-                <v:shape id="_x0000_i1490" type="#_x0000_t75" style="width:20.25pt;height:18.75pt" o:ole="">
+              <w:object w:dxaOrig="405" w:dyaOrig="375" w14:anchorId="5893C4FA">
+                <v:shape id="_x0000_i1520" type="#_x0000_t75" style="width:20.25pt;height:18.75pt" o:ole="">
                   <v:imagedata r:id="rId7" o:title=""/>
                 </v:shape>
-                <w:control r:id="rId127" w:name="DefaultOcxName109" w:shapeid="_x0000_i1490"/>
+                <w:control r:id="rId127" w:name="DefaultOcxName109" w:shapeid="_x0000_i1520"/>
               </w:object>
             </w:r>
           </w:p>
@@ -42866,7 +42858,7 @@
               <w:spacing w:after="0" w:line="240" w:lineRule="auto"/>
               <w:jc w:val="left"/>
               <w:rPr>
-                <w:rFonts w:ascii="inherit" w:eastAsia="굴림" w:hAnsi="inherit" w:cs="굴림"/>
+                <w:rFonts w:ascii="inherit" w:eastAsia="굴림" w:hAnsi="inherit" w:cs="굴림" w:hint="eastAsia"/>
                 <w:kern w:val="0"/>
                 <w:sz w:val="19"/>
                 <w:szCs w:val="19"/>
@@ -42888,7 +42880,7 @@
               <w:spacing w:after="0" w:line="240" w:lineRule="auto"/>
               <w:jc w:val="left"/>
               <w:rPr>
-                <w:rFonts w:ascii="inherit" w:eastAsia="굴림" w:hAnsi="inherit" w:cs="굴림"/>
+                <w:rFonts w:ascii="inherit" w:eastAsia="굴림" w:hAnsi="inherit" w:cs="굴림" w:hint="eastAsia"/>
                 <w:kern w:val="0"/>
                 <w:szCs w:val="20"/>
               </w:rPr>
@@ -42929,7 +42921,7 @@
               <w:spacing w:after="0" w:line="240" w:lineRule="auto"/>
               <w:jc w:val="left"/>
               <w:rPr>
-                <w:rFonts w:ascii="inherit" w:eastAsia="굴림" w:hAnsi="inherit" w:cs="굴림"/>
+                <w:rFonts w:ascii="inherit" w:eastAsia="굴림" w:hAnsi="inherit" w:cs="굴림" w:hint="eastAsia"/>
                 <w:kern w:val="0"/>
                 <w:sz w:val="19"/>
                 <w:szCs w:val="19"/>
@@ -42943,11 +42935,11 @@
                 <w:szCs w:val="19"/>
               </w:rPr>
               <w:lastRenderedPageBreak/>
-              <w:object w:dxaOrig="225" w:dyaOrig="225" w14:anchorId="37F8A015">
-                <v:shape id="_x0000_i1489" type="#_x0000_t75" style="width:20.25pt;height:18.75pt" o:ole="">
+              <w:object w:dxaOrig="405" w:dyaOrig="375" w14:anchorId="37F8A015">
+                <v:shape id="_x0000_i1523" type="#_x0000_t75" style="width:20.25pt;height:18.75pt" o:ole="">
                   <v:imagedata r:id="rId7" o:title=""/>
                 </v:shape>
-                <w:control r:id="rId128" w:name="DefaultOcxName1111" w:shapeid="_x0000_i1489"/>
+                <w:control r:id="rId128" w:name="DefaultOcxName1111" w:shapeid="_x0000_i1523"/>
               </w:object>
             </w:r>
           </w:p>
@@ -42966,7 +42958,7 @@
               <w:spacing w:after="0" w:line="240" w:lineRule="auto"/>
               <w:jc w:val="left"/>
               <w:rPr>
-                <w:rFonts w:ascii="inherit" w:eastAsia="굴림" w:hAnsi="inherit" w:cs="굴림"/>
+                <w:rFonts w:ascii="inherit" w:eastAsia="굴림" w:hAnsi="inherit" w:cs="굴림" w:hint="eastAsia"/>
                 <w:kern w:val="0"/>
                 <w:sz w:val="19"/>
                 <w:szCs w:val="19"/>
@@ -42988,20 +42980,3554 @@
               <w:spacing w:after="0" w:line="240" w:lineRule="auto"/>
               <w:jc w:val="left"/>
               <w:rPr>
+                <w:rFonts w:ascii="inherit" w:eastAsia="굴림" w:hAnsi="inherit" w:cs="굴림" w:hint="eastAsia"/>
+                <w:kern w:val="0"/>
+                <w:szCs w:val="20"/>
+              </w:rPr>
+            </w:pPr>
+            <w:r>
+              <w:rPr>
                 <w:rFonts w:ascii="inherit" w:eastAsia="굴림" w:hAnsi="inherit" w:cs="굴림"/>
                 <w:kern w:val="0"/>
                 <w:szCs w:val="20"/>
+                <w:bdr w:val="none" w:sz="0" w:space="0" w:color="auto" w:frame="1"/>
+              </w:rPr>
+              <w:t>&lt;</w:t>
+            </w:r>
+            <w:proofErr w:type="spellStart"/>
+            <w:r>
+              <w:rPr>
+                <w:rFonts w:ascii="함초롬바탕" w:eastAsia="함초롬바탕" w:hAnsi="함초롬바탕" w:cs="함초롬바탕" w:hint="eastAsia"/>
+                <w:kern w:val="0"/>
+                <w:szCs w:val="20"/>
+                <w:bdr w:val="none" w:sz="0" w:space="0" w:color="auto" w:frame="1"/>
+              </w:rPr>
+              <w:t>라푼첼</w:t>
+            </w:r>
+            <w:proofErr w:type="spellEnd"/>
+            <w:r>
+              <w:rPr>
+                <w:rFonts w:ascii="inherit" w:eastAsia="굴림" w:hAnsi="inherit" w:cs="굴림"/>
+                <w:kern w:val="0"/>
+                <w:szCs w:val="20"/>
+                <w:bdr w:val="none" w:sz="0" w:space="0" w:color="auto" w:frame="1"/>
+              </w:rPr>
+              <w:t>&gt;</w:t>
+            </w:r>
+            <w:r>
+              <w:rPr>
+                <w:rFonts w:ascii="함초롬바탕" w:eastAsia="함초롬바탕" w:hAnsi="함초롬바탕" w:cs="함초롬바탕" w:hint="eastAsia"/>
+                <w:kern w:val="0"/>
+                <w:szCs w:val="20"/>
+                <w:bdr w:val="none" w:sz="0" w:space="0" w:color="auto" w:frame="1"/>
+              </w:rPr>
+              <w:t>에서 여주인공은 높은 탑에 감금되어 있는데</w:t>
+            </w:r>
+            <w:r>
+              <w:rPr>
+                <w:rFonts w:ascii="inherit" w:eastAsia="굴림" w:hAnsi="inherit" w:cs="굴림"/>
+                <w:kern w:val="0"/>
+                <w:szCs w:val="20"/>
+                <w:bdr w:val="none" w:sz="0" w:space="0" w:color="auto" w:frame="1"/>
+              </w:rPr>
+              <w:t>, </w:t>
+            </w:r>
+            <w:r>
+              <w:rPr>
+                <w:rFonts w:ascii="함초롬바탕" w:eastAsia="함초롬바탕" w:hAnsi="함초롬바탕" w:cs="함초롬바탕" w:hint="eastAsia"/>
+                <w:kern w:val="0"/>
+                <w:szCs w:val="20"/>
+                <w:bdr w:val="none" w:sz="0" w:space="0" w:color="auto" w:frame="1"/>
+              </w:rPr>
+              <w:t>여주인공을 감금하는 존재는 명시적으로는 마녀이지만</w:t>
+            </w:r>
+            <w:r>
+              <w:rPr>
+                <w:rFonts w:ascii="inherit" w:eastAsia="굴림" w:hAnsi="inherit" w:cs="굴림"/>
+                <w:kern w:val="0"/>
+                <w:szCs w:val="20"/>
+                <w:bdr w:val="none" w:sz="0" w:space="0" w:color="auto" w:frame="1"/>
+              </w:rPr>
+              <w:t>, </w:t>
+            </w:r>
+            <w:r>
+              <w:rPr>
+                <w:rFonts w:ascii="함초롬바탕" w:eastAsia="함초롬바탕" w:hAnsi="함초롬바탕" w:cs="함초롬바탕" w:hint="eastAsia"/>
+                <w:kern w:val="0"/>
+                <w:szCs w:val="20"/>
+                <w:bdr w:val="none" w:sz="0" w:space="0" w:color="auto" w:frame="1"/>
+              </w:rPr>
+              <w:t>사실 이미 성숙한 여주인공의 앞길을 막는 친모의 과보호를 의미할 수도 있다</w:t>
+            </w:r>
+            <w:r>
+              <w:rPr>
+                <w:rFonts w:ascii="inherit" w:eastAsia="굴림" w:hAnsi="inherit" w:cs="굴림"/>
+                <w:kern w:val="0"/>
+                <w:szCs w:val="20"/>
+                <w:bdr w:val="none" w:sz="0" w:space="0" w:color="auto" w:frame="1"/>
+              </w:rPr>
+              <w:t>.</w:t>
+            </w:r>
+          </w:p>
+        </w:tc>
+      </w:tr>
+    </w:tbl>
+    <w:p>
+      <w:pPr>
+        <w:tabs>
+          <w:tab w:val="left" w:pos="5725"/>
+        </w:tabs>
+        <w:jc w:val="left"/>
+      </w:pPr>
+    </w:p>
+    <w:p>
+      <w:pPr>
+        <w:tabs>
+          <w:tab w:val="left" w:pos="5725"/>
+        </w:tabs>
+        <w:jc w:val="left"/>
+      </w:pPr>
+    </w:p>
+    <w:p>
+      <w:pPr>
+        <w:tabs>
+          <w:tab w:val="left" w:pos="5725"/>
+        </w:tabs>
+        <w:jc w:val="left"/>
+      </w:pPr>
+      <w:r>
+        <w:t xml:space="preserve">11 – 1 </w:t>
+      </w:r>
+      <w:r>
+        <w:rPr>
+          <w:rFonts w:hint="eastAsia"/>
+        </w:rPr>
+        <w:t>추리,</w:t>
+      </w:r>
+      <w:r>
+        <w:t xml:space="preserve"> </w:t>
+      </w:r>
+      <w:r>
+        <w:rPr>
+          <w:rFonts w:hint="eastAsia"/>
+        </w:rPr>
+        <w:t>희생자,</w:t>
+      </w:r>
+      <w:r>
+        <w:t xml:space="preserve"> </w:t>
+      </w:r>
+      <w:r>
+        <w:rPr>
+          <w:rFonts w:hint="eastAsia"/>
+        </w:rPr>
+        <w:t>변신</w:t>
+      </w:r>
+    </w:p>
+    <w:p>
+      <w:pPr>
+        <w:tabs>
+          <w:tab w:val="left" w:pos="5725"/>
+        </w:tabs>
+        <w:jc w:val="left"/>
+      </w:pPr>
+      <w:r>
+        <w:rPr>
+          <w:rFonts w:hint="eastAsia"/>
+        </w:rPr>
+        <w:t xml:space="preserve">추리의 플롯 </w:t>
+      </w:r>
+      <w:r>
+        <w:t xml:space="preserve">– </w:t>
+      </w:r>
+      <w:r>
+        <w:rPr>
+          <w:rFonts w:hint="eastAsia"/>
+        </w:rPr>
+        <w:t>오이디푸스</w:t>
+      </w:r>
+    </w:p>
+    <w:p>
+      <w:pPr>
+        <w:tabs>
+          <w:tab w:val="left" w:pos="5725"/>
+        </w:tabs>
+        <w:jc w:val="left"/>
+      </w:pPr>
+      <w:r>
+        <w:rPr>
+          <w:rFonts w:hint="eastAsia"/>
+        </w:rPr>
+        <w:t xml:space="preserve">시학 </w:t>
+      </w:r>
+      <w:r>
+        <w:t xml:space="preserve">– </w:t>
+      </w:r>
+      <w:r>
+        <w:rPr>
+          <w:rFonts w:hint="eastAsia"/>
+        </w:rPr>
+        <w:t xml:space="preserve">논리에 의해 </w:t>
+      </w:r>
+      <w:proofErr w:type="spellStart"/>
+      <w:r>
+        <w:rPr>
+          <w:rFonts w:hint="eastAsia"/>
+        </w:rPr>
+        <w:t>이어져야한다</w:t>
+      </w:r>
+      <w:proofErr w:type="spellEnd"/>
+      <w:r>
+        <w:rPr>
+          <w:rFonts w:hint="eastAsia"/>
+        </w:rPr>
+        <w:t>.</w:t>
+      </w:r>
+    </w:p>
+    <w:p>
+      <w:pPr>
+        <w:tabs>
+          <w:tab w:val="left" w:pos="5725"/>
+        </w:tabs>
+        <w:jc w:val="left"/>
+      </w:pPr>
+      <w:proofErr w:type="spellStart"/>
+      <w:r>
+        <w:rPr>
+          <w:rFonts w:hint="eastAsia"/>
+        </w:rPr>
+        <w:t>추리문한의</w:t>
+      </w:r>
+      <w:proofErr w:type="spellEnd"/>
+      <w:r>
+        <w:rPr>
+          <w:rFonts w:hint="eastAsia"/>
+        </w:rPr>
+        <w:t xml:space="preserve"> 세 가지 </w:t>
+      </w:r>
+      <w:proofErr w:type="gramStart"/>
+      <w:r>
+        <w:rPr>
+          <w:rFonts w:hint="eastAsia"/>
+        </w:rPr>
+        <w:t xml:space="preserve">요소 </w:t>
+      </w:r>
+      <w:r>
+        <w:t>:</w:t>
+      </w:r>
+      <w:proofErr w:type="gramEnd"/>
+      <w:r>
+        <w:t xml:space="preserve"> </w:t>
+      </w:r>
+      <w:r>
+        <w:rPr>
+          <w:rFonts w:hint="eastAsia"/>
+        </w:rPr>
+        <w:t>희생자,</w:t>
+      </w:r>
+      <w:r>
+        <w:t xml:space="preserve"> </w:t>
+      </w:r>
+      <w:r>
+        <w:rPr>
+          <w:rFonts w:hint="eastAsia"/>
+        </w:rPr>
+        <w:t>범인,</w:t>
+      </w:r>
+      <w:r>
+        <w:t xml:space="preserve"> </w:t>
+      </w:r>
+      <w:r>
+        <w:rPr>
+          <w:rFonts w:hint="eastAsia"/>
+        </w:rPr>
+        <w:t>탐정</w:t>
+      </w:r>
+    </w:p>
+    <w:p>
+      <w:pPr>
+        <w:tabs>
+          <w:tab w:val="left" w:pos="5725"/>
+        </w:tabs>
+        <w:jc w:val="left"/>
+      </w:pPr>
+      <w:r>
+        <w:rPr>
+          <w:rFonts w:hint="eastAsia"/>
+        </w:rPr>
+        <w:t>희생자는 죽은 자 이므로 침묵의 상태에 있지만 기호를 남긴다.</w:t>
+      </w:r>
+    </w:p>
+    <w:p>
+      <w:pPr>
+        <w:tabs>
+          <w:tab w:val="left" w:pos="5725"/>
+        </w:tabs>
+        <w:jc w:val="left"/>
+      </w:pPr>
+      <w:r>
+        <w:rPr>
+          <w:rFonts w:hint="eastAsia"/>
+        </w:rPr>
+        <w:t>실제사건 범인-</w:t>
+      </w:r>
+      <w:r>
+        <w:t>&gt;</w:t>
+      </w:r>
+      <w:r>
+        <w:rPr>
+          <w:rFonts w:hint="eastAsia"/>
+        </w:rPr>
+        <w:t>범죄 현장</w:t>
+      </w:r>
+      <w:r>
+        <w:t>-&gt;</w:t>
+      </w:r>
+      <w:r>
+        <w:rPr>
+          <w:rFonts w:hint="eastAsia"/>
+        </w:rPr>
+        <w:t>탐정</w:t>
+      </w:r>
+    </w:p>
+    <w:p>
+      <w:pPr>
+        <w:tabs>
+          <w:tab w:val="left" w:pos="5725"/>
+        </w:tabs>
+        <w:jc w:val="left"/>
+      </w:pPr>
+      <w:r>
+        <w:rPr>
+          <w:rFonts w:hint="eastAsia"/>
+        </w:rPr>
+        <w:t>추리문학 탐정-</w:t>
+      </w:r>
+      <w:r>
+        <w:t>&gt;</w:t>
+      </w:r>
+      <w:r>
+        <w:rPr>
+          <w:rFonts w:hint="eastAsia"/>
+        </w:rPr>
+        <w:t>범죄 현장-</w:t>
+      </w:r>
+      <w:r>
+        <w:t>&gt;</w:t>
+      </w:r>
+      <w:r>
+        <w:rPr>
+          <w:rFonts w:hint="eastAsia"/>
+        </w:rPr>
+        <w:t>범인</w:t>
+      </w:r>
+    </w:p>
+    <w:p>
+      <w:pPr>
+        <w:tabs>
+          <w:tab w:val="left" w:pos="5725"/>
+        </w:tabs>
+        <w:jc w:val="left"/>
+      </w:pPr>
+      <w:r>
+        <w:rPr>
+          <w:rFonts w:hint="eastAsia"/>
+        </w:rPr>
+        <w:t>추리 문학의 재미는 미로에 있다.</w:t>
+      </w:r>
+      <w:r>
+        <w:t xml:space="preserve"> </w:t>
+      </w:r>
+      <w:r>
+        <w:rPr>
+          <w:rFonts w:hint="eastAsia"/>
+        </w:rPr>
+        <w:t>미로와 발견</w:t>
+      </w:r>
+    </w:p>
+    <w:p>
+      <w:pPr>
+        <w:tabs>
+          <w:tab w:val="left" w:pos="5725"/>
+        </w:tabs>
+        <w:jc w:val="left"/>
+      </w:pPr>
+      <w:proofErr w:type="spellStart"/>
+      <w:r>
+        <w:rPr>
+          <w:rFonts w:hint="eastAsia"/>
+        </w:rPr>
+        <w:t>테세우스의</w:t>
+      </w:r>
+      <w:proofErr w:type="spellEnd"/>
+      <w:r>
+        <w:rPr>
+          <w:rFonts w:hint="eastAsia"/>
+        </w:rPr>
+        <w:t xml:space="preserve"> </w:t>
+      </w:r>
+      <w:proofErr w:type="gramStart"/>
+      <w:r>
+        <w:rPr>
+          <w:rFonts w:hint="eastAsia"/>
+        </w:rPr>
+        <w:t xml:space="preserve">배 </w:t>
+      </w:r>
+      <w:r>
+        <w:t>:</w:t>
+      </w:r>
+      <w:proofErr w:type="gramEnd"/>
+      <w:r>
+        <w:t xml:space="preserve"> </w:t>
+      </w:r>
+      <w:proofErr w:type="spellStart"/>
+      <w:r>
+        <w:rPr>
+          <w:rFonts w:hint="eastAsia"/>
+        </w:rPr>
+        <w:t>테세우스의</w:t>
+      </w:r>
+      <w:proofErr w:type="spellEnd"/>
+      <w:r>
+        <w:rPr>
+          <w:rFonts w:hint="eastAsia"/>
+        </w:rPr>
+        <w:t xml:space="preserve"> 승리를 기념하기 위해 남겨진 배.</w:t>
+      </w:r>
+      <w:r>
+        <w:t xml:space="preserve"> </w:t>
+      </w:r>
+      <w:r>
+        <w:rPr>
+          <w:rFonts w:hint="eastAsia"/>
+        </w:rPr>
+        <w:t>정체성에 대한 흥미로운 예화</w:t>
+      </w:r>
+    </w:p>
+    <w:p>
+      <w:pPr>
+        <w:tabs>
+          <w:tab w:val="left" w:pos="5725"/>
+        </w:tabs>
+        <w:jc w:val="left"/>
+      </w:pPr>
+      <w:r>
+        <w:rPr>
+          <w:rFonts w:hint="eastAsia"/>
+        </w:rPr>
+        <w:t xml:space="preserve">추리극의 </w:t>
+      </w:r>
+      <w:proofErr w:type="gramStart"/>
+      <w:r>
+        <w:rPr>
+          <w:rFonts w:hint="eastAsia"/>
+        </w:rPr>
+        <w:t xml:space="preserve">원형 </w:t>
+      </w:r>
+      <w:r>
+        <w:t>:</w:t>
+      </w:r>
+      <w:proofErr w:type="gramEnd"/>
+      <w:r>
+        <w:t xml:space="preserve"> &lt;</w:t>
+      </w:r>
+      <w:r>
+        <w:rPr>
+          <w:rFonts w:hint="eastAsia"/>
+        </w:rPr>
+        <w:t>오이디푸스 왕&gt;</w:t>
+      </w:r>
+    </w:p>
+    <w:p>
+      <w:pPr>
+        <w:tabs>
+          <w:tab w:val="left" w:pos="5725"/>
+        </w:tabs>
+        <w:jc w:val="left"/>
+      </w:pPr>
+      <w:r>
+        <w:rPr>
+          <w:rFonts w:hint="eastAsia"/>
+        </w:rPr>
+        <w:t xml:space="preserve">테베 시에 재앙이 </w:t>
+      </w:r>
+      <w:proofErr w:type="spellStart"/>
+      <w:r>
+        <w:rPr>
+          <w:rFonts w:hint="eastAsia"/>
+        </w:rPr>
+        <w:t>찾아들고</w:t>
+      </w:r>
+      <w:proofErr w:type="spellEnd"/>
+      <w:r>
+        <w:rPr>
+          <w:rFonts w:hint="eastAsia"/>
+        </w:rPr>
+        <w:t xml:space="preserve"> 시민들과 오이디푸스 왕은 재앙의 근원을 찾아 나선다.</w:t>
+      </w:r>
+      <w:r>
+        <w:t xml:space="preserve"> </w:t>
+      </w:r>
+      <w:r>
+        <w:rPr>
+          <w:rFonts w:hint="eastAsia"/>
+        </w:rPr>
+        <w:t>하지만 범인은 오이디푸스</w:t>
+      </w:r>
+    </w:p>
+    <w:p>
+      <w:pPr>
+        <w:tabs>
+          <w:tab w:val="left" w:pos="5725"/>
+        </w:tabs>
+        <w:jc w:val="left"/>
+      </w:pPr>
+      <w:r>
+        <w:rPr>
+          <w:rFonts w:hint="eastAsia"/>
+        </w:rPr>
+        <w:t>탐정이 곧 범인이라는 반전을 통해 지혜로운 자의 표상이었던 오이디푸스 왕조차도 인간이기에 자신의 한치 앞 운명도 보지 못했다는 점.</w:t>
+      </w:r>
+      <w:r>
+        <w:t xml:space="preserve"> </w:t>
+      </w:r>
+      <w:r>
+        <w:rPr>
+          <w:rFonts w:hint="eastAsia"/>
+        </w:rPr>
+        <w:t>인간은 불완전한 존재라는 발견을 한꺼번에 보여줌.</w:t>
+      </w:r>
+    </w:p>
+    <w:p>
+      <w:pPr>
+        <w:tabs>
+          <w:tab w:val="left" w:pos="5725"/>
+        </w:tabs>
+        <w:jc w:val="left"/>
+        <w:rPr>
+          <w:rFonts w:hint="eastAsia"/>
+        </w:rPr>
+      </w:pPr>
+      <w:proofErr w:type="spellStart"/>
+      <w:r>
+        <w:rPr>
+          <w:rFonts w:hint="eastAsia"/>
+        </w:rPr>
+        <w:t>라이오스</w:t>
+      </w:r>
+      <w:proofErr w:type="spellEnd"/>
+      <w:r>
+        <w:rPr>
+          <w:rFonts w:hint="eastAsia"/>
+        </w:rPr>
+        <w:t xml:space="preserve"> 왕 </w:t>
+      </w:r>
+      <w:proofErr w:type="gramStart"/>
+      <w:r>
+        <w:t>&lt; -</w:t>
+      </w:r>
+      <w:proofErr w:type="gramEnd"/>
+      <w:r>
+        <w:t xml:space="preserve"> &gt; </w:t>
+      </w:r>
+      <w:proofErr w:type="spellStart"/>
+      <w:r>
+        <w:rPr>
+          <w:rFonts w:hint="eastAsia"/>
+        </w:rPr>
+        <w:t>이오카스테</w:t>
+      </w:r>
+      <w:proofErr w:type="spellEnd"/>
+      <w:r>
+        <w:rPr>
+          <w:rFonts w:hint="eastAsia"/>
+        </w:rPr>
+        <w:t xml:space="preserve"> 왕비 테베의 왕과 왕비</w:t>
+      </w:r>
+    </w:p>
+    <w:p>
+      <w:pPr>
+        <w:tabs>
+          <w:tab w:val="left" w:pos="5725"/>
+        </w:tabs>
+        <w:jc w:val="left"/>
+      </w:pPr>
+      <w:r>
+        <w:rPr>
+          <w:rFonts w:hint="eastAsia"/>
+        </w:rPr>
+        <w:t>오이디푸스는 이 둘의 아들.</w:t>
+      </w:r>
+    </w:p>
+    <w:p>
+      <w:pPr>
+        <w:tabs>
+          <w:tab w:val="left" w:pos="5725"/>
+        </w:tabs>
+        <w:jc w:val="left"/>
+      </w:pPr>
+      <w:proofErr w:type="spellStart"/>
+      <w:proofErr w:type="gramStart"/>
+      <w:r>
+        <w:rPr>
+          <w:rFonts w:hint="eastAsia"/>
+        </w:rPr>
+        <w:t>크레온</w:t>
+      </w:r>
+      <w:proofErr w:type="spellEnd"/>
+      <w:r>
+        <w:rPr>
+          <w:rFonts w:hint="eastAsia"/>
+        </w:rPr>
+        <w:t xml:space="preserve"> </w:t>
+      </w:r>
+      <w:r>
+        <w:t>:</w:t>
+      </w:r>
+      <w:proofErr w:type="gramEnd"/>
+      <w:r>
+        <w:t xml:space="preserve"> </w:t>
+      </w:r>
+      <w:proofErr w:type="spellStart"/>
+      <w:r>
+        <w:rPr>
+          <w:rFonts w:hint="eastAsia"/>
+        </w:rPr>
+        <w:t>이오카스테의</w:t>
+      </w:r>
+      <w:proofErr w:type="spellEnd"/>
+      <w:r>
+        <w:rPr>
+          <w:rFonts w:hint="eastAsia"/>
+        </w:rPr>
+        <w:t xml:space="preserve"> 남동생,</w:t>
+      </w:r>
+      <w:r>
+        <w:t xml:space="preserve"> </w:t>
+      </w:r>
+      <w:r>
+        <w:rPr>
+          <w:rFonts w:hint="eastAsia"/>
+        </w:rPr>
+        <w:t xml:space="preserve">테베의 </w:t>
+      </w:r>
+      <w:proofErr w:type="spellStart"/>
+      <w:r>
+        <w:rPr>
+          <w:rFonts w:hint="eastAsia"/>
+        </w:rPr>
+        <w:t>초리</w:t>
+      </w:r>
+      <w:proofErr w:type="spellEnd"/>
+    </w:p>
+    <w:p>
+      <w:pPr>
+        <w:tabs>
+          <w:tab w:val="left" w:pos="5725"/>
+        </w:tabs>
+        <w:jc w:val="left"/>
+      </w:pPr>
+      <w:proofErr w:type="spellStart"/>
+      <w:proofErr w:type="gramStart"/>
+      <w:r>
+        <w:rPr>
+          <w:rFonts w:hint="eastAsia"/>
+        </w:rPr>
+        <w:t>테이레시아스</w:t>
+      </w:r>
+      <w:proofErr w:type="spellEnd"/>
+      <w:r>
+        <w:rPr>
+          <w:rFonts w:hint="eastAsia"/>
+        </w:rPr>
+        <w:t xml:space="preserve"> </w:t>
+      </w:r>
+      <w:r>
+        <w:t>:</w:t>
+      </w:r>
+      <w:proofErr w:type="gramEnd"/>
+      <w:r>
+        <w:t xml:space="preserve"> </w:t>
+      </w:r>
+      <w:proofErr w:type="spellStart"/>
+      <w:r>
+        <w:rPr>
+          <w:rFonts w:hint="eastAsia"/>
+        </w:rPr>
+        <w:t>예언가</w:t>
+      </w:r>
+      <w:proofErr w:type="spellEnd"/>
+    </w:p>
+    <w:p>
+      <w:pPr>
+        <w:tabs>
+          <w:tab w:val="left" w:pos="5725"/>
+        </w:tabs>
+        <w:jc w:val="left"/>
+      </w:pPr>
+      <w:r>
+        <w:rPr>
+          <w:rFonts w:hint="eastAsia"/>
+        </w:rPr>
+        <w:t>속편 제작을 위해서?</w:t>
+      </w:r>
+    </w:p>
+    <w:p>
+      <w:pPr>
+        <w:tabs>
+          <w:tab w:val="left" w:pos="5725"/>
+        </w:tabs>
+        <w:jc w:val="left"/>
+      </w:pPr>
+      <w:r>
+        <w:rPr>
+          <w:rFonts w:hint="eastAsia"/>
+        </w:rPr>
+        <w:t>&lt;</w:t>
+      </w:r>
+      <w:proofErr w:type="spellStart"/>
+      <w:r>
+        <w:rPr>
+          <w:rFonts w:hint="eastAsia"/>
+        </w:rPr>
+        <w:t>콜로누스의</w:t>
+      </w:r>
+      <w:proofErr w:type="spellEnd"/>
+      <w:r>
+        <w:rPr>
+          <w:rFonts w:hint="eastAsia"/>
+        </w:rPr>
+        <w:t xml:space="preserve"> 오이디푸스&gt;</w:t>
+      </w:r>
+      <w:r>
+        <w:t>, &lt;</w:t>
+      </w:r>
+      <w:r>
+        <w:rPr>
+          <w:rFonts w:hint="eastAsia"/>
+        </w:rPr>
+        <w:t>안티고네</w:t>
+      </w:r>
+      <w:r>
+        <w:t>&gt;</w:t>
+      </w:r>
+    </w:p>
+    <w:p>
+      <w:pPr>
+        <w:tabs>
+          <w:tab w:val="left" w:pos="5725"/>
+        </w:tabs>
+        <w:jc w:val="left"/>
+      </w:pPr>
+      <w:r>
+        <w:rPr>
+          <w:rFonts w:hint="eastAsia"/>
+        </w:rPr>
+        <w:t xml:space="preserve">장님보다도 세상의 이치를 보지 못할 </w:t>
+      </w:r>
+      <w:proofErr w:type="spellStart"/>
+      <w:r>
+        <w:rPr>
+          <w:rFonts w:hint="eastAsia"/>
+        </w:rPr>
+        <w:t>바에야</w:t>
+      </w:r>
+      <w:proofErr w:type="spellEnd"/>
+      <w:r>
+        <w:rPr>
+          <w:rFonts w:hint="eastAsia"/>
+        </w:rPr>
+        <w:t>,</w:t>
+      </w:r>
+      <w:r>
+        <w:t xml:space="preserve"> </w:t>
+      </w:r>
+      <w:r>
+        <w:rPr>
+          <w:rFonts w:hint="eastAsia"/>
+        </w:rPr>
+        <w:t>눈은 불필요한 것</w:t>
+      </w:r>
+    </w:p>
+    <w:p>
+      <w:pPr>
+        <w:tabs>
+          <w:tab w:val="left" w:pos="5725"/>
+        </w:tabs>
+        <w:jc w:val="left"/>
+      </w:pPr>
+      <w:r>
+        <w:rPr>
+          <w:rFonts w:hint="eastAsia"/>
+        </w:rPr>
+        <w:t xml:space="preserve">더 많은 발로 </w:t>
+      </w:r>
+      <w:proofErr w:type="spellStart"/>
+      <w:r>
+        <w:rPr>
+          <w:rFonts w:hint="eastAsia"/>
+        </w:rPr>
+        <w:t>걸을수록</w:t>
+      </w:r>
+      <w:proofErr w:type="spellEnd"/>
+      <w:r>
+        <w:rPr>
+          <w:rFonts w:hint="eastAsia"/>
+        </w:rPr>
+        <w:t>,</w:t>
+      </w:r>
+      <w:r>
+        <w:t xml:space="preserve"> </w:t>
+      </w:r>
+      <w:r>
+        <w:rPr>
+          <w:rFonts w:hint="eastAsia"/>
+        </w:rPr>
+        <w:t>더 약한 존재</w:t>
+      </w:r>
+    </w:p>
+    <w:p>
+      <w:pPr>
+        <w:tabs>
+          <w:tab w:val="left" w:pos="5725"/>
+        </w:tabs>
+        <w:jc w:val="left"/>
+      </w:pPr>
+      <w:r>
+        <w:rPr>
+          <w:rFonts w:hint="eastAsia"/>
+        </w:rPr>
+        <w:t xml:space="preserve">추리문학의 </w:t>
+      </w:r>
+      <w:proofErr w:type="gramStart"/>
+      <w:r>
+        <w:rPr>
+          <w:rFonts w:hint="eastAsia"/>
+        </w:rPr>
+        <w:t xml:space="preserve">힘 </w:t>
+      </w:r>
+      <w:r>
+        <w:t>:</w:t>
+      </w:r>
+      <w:proofErr w:type="gramEnd"/>
+      <w:r>
+        <w:t xml:space="preserve"> </w:t>
+      </w:r>
+      <w:r>
+        <w:rPr>
+          <w:rFonts w:hint="eastAsia"/>
+        </w:rPr>
+        <w:t>논리력</w:t>
+      </w:r>
+    </w:p>
+    <w:p>
+      <w:pPr>
+        <w:tabs>
+          <w:tab w:val="left" w:pos="5725"/>
+        </w:tabs>
+        <w:jc w:val="left"/>
+        <w:rPr>
+          <w:rFonts w:hint="eastAsia"/>
+        </w:rPr>
+      </w:pPr>
+      <w:r>
+        <w:rPr>
+          <w:rFonts w:hint="eastAsia"/>
+        </w:rPr>
+        <w:lastRenderedPageBreak/>
+        <w:t xml:space="preserve">탐정 </w:t>
+      </w:r>
+      <w:r>
+        <w:t xml:space="preserve">= </w:t>
+      </w:r>
+      <w:r>
+        <w:rPr>
+          <w:rFonts w:hint="eastAsia"/>
+        </w:rPr>
+        <w:t>범인</w:t>
+      </w:r>
+    </w:p>
+    <w:p>
+      <w:pPr>
+        <w:tabs>
+          <w:tab w:val="left" w:pos="5725"/>
+        </w:tabs>
+        <w:jc w:val="left"/>
+      </w:pPr>
+      <w:r>
+        <w:rPr>
+          <w:rFonts w:hint="eastAsia"/>
+        </w:rPr>
+        <w:t xml:space="preserve">비극 </w:t>
+      </w:r>
+      <w:r>
+        <w:t xml:space="preserve">= </w:t>
+      </w:r>
+      <w:r>
+        <w:rPr>
+          <w:rFonts w:hint="eastAsia"/>
+        </w:rPr>
+        <w:t>의지로는 해결할 수 없는 운명과의 대결</w:t>
+      </w:r>
+    </w:p>
+    <w:p>
+      <w:pPr>
+        <w:tabs>
+          <w:tab w:val="left" w:pos="5725"/>
+        </w:tabs>
+        <w:jc w:val="left"/>
+      </w:pPr>
+      <w:r>
+        <w:rPr>
+          <w:rFonts w:hint="eastAsia"/>
+        </w:rPr>
+        <w:t>운명을 피해 도망함으로 운명과 직면</w:t>
+      </w:r>
+    </w:p>
+    <w:p>
+      <w:pPr>
+        <w:tabs>
+          <w:tab w:val="left" w:pos="5725"/>
+        </w:tabs>
+        <w:jc w:val="left"/>
+      </w:pPr>
+      <w:r>
+        <w:rPr>
+          <w:rFonts w:hint="eastAsia"/>
+        </w:rPr>
+        <w:t xml:space="preserve">오이디푸스 왕은 </w:t>
+      </w:r>
+      <w:proofErr w:type="spellStart"/>
+      <w:r>
+        <w:rPr>
+          <w:rFonts w:hint="eastAsia"/>
+        </w:rPr>
+        <w:t>테이레시아스로부터</w:t>
+      </w:r>
+      <w:proofErr w:type="spellEnd"/>
+      <w:r>
+        <w:rPr>
+          <w:rFonts w:hint="eastAsia"/>
+        </w:rPr>
+        <w:t xml:space="preserve"> 인간의 한계를 배운다.</w:t>
+      </w:r>
+    </w:p>
+    <w:p>
+      <w:pPr>
+        <w:tabs>
+          <w:tab w:val="left" w:pos="5725"/>
+        </w:tabs>
+        <w:jc w:val="left"/>
+      </w:pPr>
+      <w:r>
+        <w:rPr>
+          <w:rFonts w:hint="eastAsia"/>
+        </w:rPr>
+        <w:t>스핑크스가 알려준 신화적 질서를 통해 인간의 오만을 넘어선다.</w:t>
+      </w:r>
+    </w:p>
+    <w:p>
+      <w:pPr>
+        <w:tabs>
+          <w:tab w:val="left" w:pos="5725"/>
+        </w:tabs>
+        <w:jc w:val="left"/>
+      </w:pPr>
+    </w:p>
+    <w:p>
+      <w:pPr>
+        <w:tabs>
+          <w:tab w:val="left" w:pos="5725"/>
+        </w:tabs>
+        <w:jc w:val="left"/>
+      </w:pPr>
+      <w:r>
+        <w:rPr>
+          <w:rFonts w:hint="eastAsia"/>
+        </w:rPr>
+        <w:t>1</w:t>
+      </w:r>
+      <w:r>
+        <w:t xml:space="preserve">1-2 </w:t>
+      </w:r>
+      <w:r>
+        <w:rPr>
+          <w:rFonts w:hint="eastAsia"/>
+        </w:rPr>
+        <w:t>사랑과 성숙의 플롯</w:t>
+      </w:r>
+    </w:p>
+    <w:p>
+      <w:pPr>
+        <w:tabs>
+          <w:tab w:val="left" w:pos="5725"/>
+        </w:tabs>
+        <w:jc w:val="left"/>
+      </w:pPr>
+      <w:r>
+        <w:rPr>
+          <w:rFonts w:hint="eastAsia"/>
+        </w:rPr>
+        <w:t>사랑의 플롯,</w:t>
+      </w:r>
+      <w:r>
+        <w:t xml:space="preserve"> </w:t>
+      </w:r>
+      <w:r>
+        <w:rPr>
+          <w:rFonts w:hint="eastAsia"/>
+        </w:rPr>
+        <w:t>성숙 가장 낙관적인 플롯</w:t>
+      </w:r>
+    </w:p>
+    <w:p>
+      <w:pPr>
+        <w:tabs>
+          <w:tab w:val="left" w:pos="5725"/>
+        </w:tabs>
+        <w:jc w:val="left"/>
+      </w:pPr>
+      <w:proofErr w:type="spellStart"/>
+      <w:r>
+        <w:rPr>
+          <w:rFonts w:hint="eastAsia"/>
+        </w:rPr>
+        <w:t>시험받지</w:t>
+      </w:r>
+      <w:proofErr w:type="spellEnd"/>
+      <w:r>
+        <w:rPr>
+          <w:rFonts w:hint="eastAsia"/>
+        </w:rPr>
+        <w:t xml:space="preserve"> 않은 사랑은 진정한 사랑이 아니다.</w:t>
+      </w:r>
+    </w:p>
+    <w:p>
+      <w:pPr>
+        <w:tabs>
+          <w:tab w:val="left" w:pos="5725"/>
+        </w:tabs>
+        <w:jc w:val="left"/>
+      </w:pPr>
+      <w:r>
+        <w:rPr>
+          <w:rFonts w:hint="eastAsia"/>
+        </w:rPr>
+        <w:t>사회적 장벽과 차이는 문제가 아니다!</w:t>
+      </w:r>
+    </w:p>
+    <w:p>
+      <w:pPr>
+        <w:tabs>
+          <w:tab w:val="left" w:pos="5725"/>
+        </w:tabs>
+        <w:jc w:val="left"/>
+      </w:pPr>
+      <w:r>
+        <w:rPr>
+          <w:rFonts w:hint="eastAsia"/>
+        </w:rPr>
+        <w:t>표현 내용에서 표현 방법으로</w:t>
+      </w:r>
+    </w:p>
+    <w:p>
+      <w:pPr>
+        <w:tabs>
+          <w:tab w:val="left" w:pos="5725"/>
+        </w:tabs>
+        <w:jc w:val="left"/>
+      </w:pPr>
+      <w:r>
+        <w:rPr>
+          <w:rFonts w:hint="eastAsia"/>
+        </w:rPr>
+        <w:t xml:space="preserve">이승과 저승의 거리를 넘어선 </w:t>
+      </w:r>
+      <w:proofErr w:type="spellStart"/>
+      <w:r>
+        <w:rPr>
+          <w:rFonts w:hint="eastAsia"/>
+        </w:rPr>
+        <w:t>사ㅏㄹㅇ</w:t>
+      </w:r>
+      <w:proofErr w:type="spellEnd"/>
+    </w:p>
+    <w:p>
+      <w:pPr>
+        <w:tabs>
+          <w:tab w:val="left" w:pos="5725"/>
+        </w:tabs>
+        <w:jc w:val="left"/>
+      </w:pPr>
+      <w:r>
+        <w:rPr>
+          <w:rFonts w:hint="eastAsia"/>
+        </w:rPr>
+        <w:t>&lt;사랑과 영혼&gt;</w:t>
+      </w:r>
+      <w:r>
+        <w:t>, &lt;</w:t>
+      </w:r>
+      <w:proofErr w:type="spellStart"/>
+      <w:r>
+        <w:rPr>
+          <w:rFonts w:hint="eastAsia"/>
+        </w:rPr>
+        <w:t>이생규장전</w:t>
+      </w:r>
+      <w:proofErr w:type="spellEnd"/>
+      <w:r>
+        <w:rPr>
+          <w:rFonts w:hint="eastAsia"/>
+        </w:rPr>
+        <w:t>&gt;</w:t>
+      </w:r>
+      <w:r>
+        <w:t xml:space="preserve">, </w:t>
+      </w:r>
+      <w:proofErr w:type="spellStart"/>
+      <w:r>
+        <w:rPr>
+          <w:rFonts w:hint="eastAsia"/>
+        </w:rPr>
+        <w:t>오르페우스와</w:t>
+      </w:r>
+      <w:proofErr w:type="spellEnd"/>
+      <w:r>
+        <w:rPr>
+          <w:rFonts w:hint="eastAsia"/>
+        </w:rPr>
+        <w:t xml:space="preserve"> </w:t>
+      </w:r>
+      <w:proofErr w:type="spellStart"/>
+      <w:r>
+        <w:rPr>
+          <w:rFonts w:hint="eastAsia"/>
+        </w:rPr>
+        <w:t>에우리디케</w:t>
+      </w:r>
+      <w:proofErr w:type="spellEnd"/>
+      <w:r>
+        <w:rPr>
+          <w:rFonts w:hint="eastAsia"/>
+        </w:rPr>
+        <w:t>,</w:t>
+      </w:r>
+      <w:r>
+        <w:t xml:space="preserve"> &lt;</w:t>
+      </w:r>
+      <w:r>
+        <w:rPr>
+          <w:rFonts w:hint="eastAsia"/>
+        </w:rPr>
+        <w:t>콘택트&gt;</w:t>
+      </w:r>
+      <w:r>
+        <w:t>, &lt;</w:t>
+      </w:r>
+      <w:r>
+        <w:rPr>
+          <w:rFonts w:hint="eastAsia"/>
+        </w:rPr>
+        <w:t>동감&gt;</w:t>
+      </w:r>
+    </w:p>
+    <w:p>
+      <w:pPr>
+        <w:tabs>
+          <w:tab w:val="left" w:pos="5725"/>
+        </w:tabs>
+        <w:jc w:val="left"/>
+      </w:pPr>
+      <w:r>
+        <w:rPr>
+          <w:rFonts w:hint="eastAsia"/>
+        </w:rPr>
+        <w:t>큐피드(</w:t>
+      </w:r>
+      <w:r>
+        <w:t>Cupid</w:t>
+      </w:r>
+      <w:proofErr w:type="gramStart"/>
+      <w:r>
+        <w:t>) :</w:t>
+      </w:r>
+      <w:proofErr w:type="gramEnd"/>
+      <w:r>
+        <w:t xml:space="preserve"> </w:t>
+      </w:r>
+      <w:r>
+        <w:rPr>
+          <w:rFonts w:hint="eastAsia"/>
+        </w:rPr>
+        <w:t>맹목적인 사랑</w:t>
+      </w:r>
+    </w:p>
+    <w:p>
+      <w:pPr>
+        <w:tabs>
+          <w:tab w:val="left" w:pos="5725"/>
+        </w:tabs>
+        <w:jc w:val="left"/>
+      </w:pPr>
+      <w:r>
+        <w:rPr>
+          <w:rFonts w:hint="eastAsia"/>
+        </w:rPr>
+        <w:t xml:space="preserve">셰익스피어 </w:t>
+      </w:r>
+      <w:r>
+        <w:t>&lt;</w:t>
+      </w:r>
+      <w:r>
+        <w:rPr>
+          <w:rFonts w:hint="eastAsia"/>
+        </w:rPr>
+        <w:t>한여름 밤의 꿈&gt;</w:t>
+      </w:r>
+    </w:p>
+    <w:p>
+      <w:pPr>
+        <w:tabs>
+          <w:tab w:val="left" w:pos="5725"/>
+        </w:tabs>
+        <w:jc w:val="left"/>
+      </w:pPr>
+      <w:r>
+        <w:rPr>
+          <w:rFonts w:hint="eastAsia"/>
+        </w:rPr>
+        <w:t>빗나간 열정은 큰 파장을 낳는다.</w:t>
+      </w:r>
+    </w:p>
+    <w:p>
+      <w:pPr>
+        <w:tabs>
+          <w:tab w:val="left" w:pos="5725"/>
+        </w:tabs>
+        <w:jc w:val="left"/>
+      </w:pPr>
+      <w:r>
+        <w:rPr>
+          <w:rFonts w:hint="eastAsia"/>
+        </w:rPr>
+        <w:t xml:space="preserve">금지된 사랑의 공통적인 </w:t>
+      </w:r>
+      <w:proofErr w:type="gramStart"/>
+      <w:r>
+        <w:rPr>
+          <w:rFonts w:hint="eastAsia"/>
+        </w:rPr>
+        <w:t xml:space="preserve">형식 </w:t>
+      </w:r>
+      <w:r>
+        <w:t>:</w:t>
+      </w:r>
+      <w:proofErr w:type="gramEnd"/>
+      <w:r>
+        <w:t xml:space="preserve"> </w:t>
+      </w:r>
+      <w:r>
+        <w:rPr>
+          <w:rFonts w:hint="eastAsia"/>
+        </w:rPr>
+        <w:t>간통</w:t>
+      </w:r>
+    </w:p>
+    <w:p>
+      <w:pPr>
+        <w:tabs>
+          <w:tab w:val="left" w:pos="5725"/>
+        </w:tabs>
+        <w:jc w:val="left"/>
+      </w:pPr>
+      <w:proofErr w:type="spellStart"/>
+      <w:r>
+        <w:rPr>
+          <w:rFonts w:hint="eastAsia"/>
+        </w:rPr>
+        <w:t>나타니엘</w:t>
+      </w:r>
+      <w:proofErr w:type="spellEnd"/>
+      <w:r>
+        <w:rPr>
+          <w:rFonts w:hint="eastAsia"/>
+        </w:rPr>
+        <w:t xml:space="preserve"> 호손 </w:t>
+      </w:r>
+      <w:r>
+        <w:t>&lt;</w:t>
+      </w:r>
+      <w:r>
+        <w:rPr>
+          <w:rFonts w:hint="eastAsia"/>
+        </w:rPr>
+        <w:t>주홍글씨</w:t>
+      </w:r>
+      <w:proofErr w:type="gramStart"/>
+      <w:r>
+        <w:rPr>
+          <w:rFonts w:hint="eastAsia"/>
+        </w:rPr>
+        <w:t>&gt;</w:t>
+      </w:r>
+      <w:r>
+        <w:t xml:space="preserve"> </w:t>
+      </w:r>
+      <w:r>
+        <w:t>:</w:t>
+      </w:r>
+      <w:proofErr w:type="gramEnd"/>
+      <w:r>
+        <w:t xml:space="preserve"> </w:t>
+      </w:r>
+      <w:r>
+        <w:rPr>
+          <w:rFonts w:hint="eastAsia"/>
+        </w:rPr>
+        <w:t>유부녀와</w:t>
+      </w:r>
+      <w:r>
+        <w:t xml:space="preserve"> </w:t>
+      </w:r>
+      <w:r>
+        <w:rPr>
+          <w:rFonts w:hint="eastAsia"/>
+        </w:rPr>
+        <w:t>목사의 불륜</w:t>
+      </w:r>
+    </w:p>
+    <w:p>
+      <w:pPr>
+        <w:tabs>
+          <w:tab w:val="left" w:pos="5725"/>
+        </w:tabs>
+        <w:jc w:val="left"/>
+      </w:pPr>
+      <w:proofErr w:type="spellStart"/>
+      <w:r>
+        <w:rPr>
+          <w:rFonts w:hint="eastAsia"/>
+        </w:rPr>
+        <w:t>팜므파탈</w:t>
+      </w:r>
+      <w:proofErr w:type="spellEnd"/>
+    </w:p>
+    <w:p>
+      <w:pPr>
+        <w:tabs>
+          <w:tab w:val="left" w:pos="5725"/>
+        </w:tabs>
+        <w:jc w:val="left"/>
+      </w:pPr>
+      <w:r>
+        <w:rPr>
+          <w:rFonts w:hint="eastAsia"/>
+        </w:rPr>
+        <w:t>성숙,</w:t>
+      </w:r>
+      <w:r>
+        <w:t xml:space="preserve"> </w:t>
+      </w:r>
+      <w:r>
+        <w:rPr>
+          <w:rFonts w:hint="eastAsia"/>
+        </w:rPr>
+        <w:t>성장에 대한 플롯은 가장 낙관적인 플롯</w:t>
+      </w:r>
+    </w:p>
+    <w:p>
+      <w:pPr>
+        <w:tabs>
+          <w:tab w:val="left" w:pos="5725"/>
+        </w:tabs>
+        <w:jc w:val="left"/>
+      </w:pPr>
+      <w:proofErr w:type="spellStart"/>
+      <w:r>
+        <w:rPr>
+          <w:rFonts w:hint="eastAsia"/>
+        </w:rPr>
+        <w:t>셀린저의</w:t>
+      </w:r>
+      <w:proofErr w:type="spellEnd"/>
+      <w:r>
+        <w:rPr>
+          <w:rFonts w:hint="eastAsia"/>
+        </w:rPr>
+        <w:t xml:space="preserve"> </w:t>
+      </w:r>
+      <w:proofErr w:type="spellStart"/>
+      <w:r>
+        <w:rPr>
+          <w:rFonts w:hint="eastAsia"/>
+        </w:rPr>
+        <w:t>호밀밭의</w:t>
+      </w:r>
+      <w:proofErr w:type="spellEnd"/>
+      <w:r>
+        <w:rPr>
+          <w:rFonts w:hint="eastAsia"/>
+        </w:rPr>
+        <w:t xml:space="preserve"> 파수꾼</w:t>
+      </w:r>
+    </w:p>
+    <w:p>
+      <w:pPr>
+        <w:tabs>
+          <w:tab w:val="left" w:pos="5725"/>
+        </w:tabs>
+        <w:jc w:val="left"/>
+      </w:pPr>
+      <w:r>
+        <w:rPr>
+          <w:rFonts w:hint="eastAsia"/>
+        </w:rPr>
+        <w:t>슬픔은 간혹 위대한 지혜를 수반한다.</w:t>
+      </w:r>
+    </w:p>
+    <w:p>
+      <w:pPr>
+        <w:tabs>
+          <w:tab w:val="left" w:pos="5725"/>
+        </w:tabs>
+        <w:jc w:val="left"/>
+      </w:pPr>
+      <w:r>
+        <w:rPr>
+          <w:rFonts w:hint="eastAsia"/>
+        </w:rPr>
+        <w:t>이 드라마가 방송사의 창사 특집으로 적절한가?</w:t>
+      </w:r>
+    </w:p>
+    <w:p>
+      <w:pPr>
+        <w:tabs>
+          <w:tab w:val="left" w:pos="5725"/>
+        </w:tabs>
+        <w:jc w:val="left"/>
+      </w:pPr>
+      <w:proofErr w:type="gramStart"/>
+      <w:r>
+        <w:rPr>
+          <w:rFonts w:hint="eastAsia"/>
+        </w:rPr>
+        <w:t xml:space="preserve">장남 </w:t>
+      </w:r>
+      <w:r>
+        <w:t>:</w:t>
+      </w:r>
+      <w:proofErr w:type="gramEnd"/>
+      <w:r>
+        <w:t xml:space="preserve"> </w:t>
+      </w:r>
+      <w:proofErr w:type="spellStart"/>
+      <w:r>
+        <w:rPr>
+          <w:rFonts w:hint="eastAsia"/>
+        </w:rPr>
+        <w:t>슈퍼에고</w:t>
+      </w:r>
+      <w:proofErr w:type="spellEnd"/>
+      <w:r>
+        <w:rPr>
+          <w:rFonts w:hint="eastAsia"/>
+        </w:rPr>
+        <w:t>,</w:t>
+      </w:r>
+      <w:r>
+        <w:t xml:space="preserve"> </w:t>
+      </w:r>
+      <w:r>
+        <w:rPr>
+          <w:rFonts w:hint="eastAsia"/>
+        </w:rPr>
+        <w:t xml:space="preserve">차남 </w:t>
+      </w:r>
+      <w:r>
+        <w:t xml:space="preserve">: </w:t>
+      </w:r>
+      <w:r>
+        <w:rPr>
+          <w:rFonts w:hint="eastAsia"/>
+        </w:rPr>
+        <w:t>이드,</w:t>
+      </w:r>
+      <w:r>
+        <w:t xml:space="preserve"> </w:t>
+      </w:r>
+      <w:r>
+        <w:rPr>
+          <w:rFonts w:hint="eastAsia"/>
+        </w:rPr>
+        <w:t xml:space="preserve">막내 </w:t>
+      </w:r>
+      <w:r>
+        <w:t xml:space="preserve">: </w:t>
+      </w:r>
+      <w:r>
+        <w:rPr>
+          <w:rFonts w:hint="eastAsia"/>
+        </w:rPr>
+        <w:t>에고</w:t>
+      </w:r>
+    </w:p>
+    <w:p>
+      <w:pPr>
+        <w:tabs>
+          <w:tab w:val="left" w:pos="5725"/>
+        </w:tabs>
+        <w:jc w:val="left"/>
+      </w:pPr>
+      <w:r>
+        <w:rPr>
+          <w:rFonts w:hint="eastAsia"/>
+        </w:rPr>
+        <w:t>인생의 끝,</w:t>
+      </w:r>
+      <w:r>
+        <w:t xml:space="preserve"> </w:t>
+      </w:r>
+      <w:r>
+        <w:rPr>
+          <w:rFonts w:hint="eastAsia"/>
+        </w:rPr>
+        <w:t>삶과 죽음에 대한 사유</w:t>
+      </w:r>
+    </w:p>
+    <w:p>
+      <w:pPr>
+        <w:tabs>
+          <w:tab w:val="left" w:pos="5725"/>
+        </w:tabs>
+        <w:jc w:val="left"/>
+      </w:pPr>
+      <w:proofErr w:type="gramStart"/>
+      <w:r>
+        <w:rPr>
+          <w:rFonts w:hint="eastAsia"/>
+        </w:rPr>
+        <w:t xml:space="preserve">성숙 </w:t>
+      </w:r>
+      <w:r>
+        <w:t>:</w:t>
+      </w:r>
+      <w:proofErr w:type="gramEnd"/>
+      <w:r>
+        <w:t xml:space="preserve"> </w:t>
+      </w:r>
+      <w:r>
+        <w:rPr>
+          <w:rFonts w:hint="eastAsia"/>
+        </w:rPr>
+        <w:t>가장 낙관적인 플롯</w:t>
+      </w:r>
+    </w:p>
+    <w:p>
+      <w:pPr>
+        <w:tabs>
+          <w:tab w:val="left" w:pos="5725"/>
+        </w:tabs>
+        <w:jc w:val="left"/>
+      </w:pPr>
+    </w:p>
+    <w:p>
+      <w:pPr>
+        <w:tabs>
+          <w:tab w:val="left" w:pos="5725"/>
+        </w:tabs>
+        <w:jc w:val="left"/>
+      </w:pPr>
+      <w:r>
+        <w:rPr>
+          <w:rFonts w:hint="eastAsia"/>
+        </w:rPr>
+        <w:t>1</w:t>
+      </w:r>
+      <w:r>
+        <w:t xml:space="preserve">1-3 </w:t>
+      </w:r>
+      <w:r>
+        <w:rPr>
+          <w:rFonts w:hint="eastAsia"/>
+        </w:rPr>
+        <w:t xml:space="preserve">괴물의 </w:t>
+      </w:r>
+      <w:proofErr w:type="gramStart"/>
+      <w:r>
+        <w:rPr>
+          <w:rFonts w:hint="eastAsia"/>
+        </w:rPr>
+        <w:t xml:space="preserve">플롯 </w:t>
+      </w:r>
+      <w:r>
+        <w:t>:</w:t>
+      </w:r>
+      <w:proofErr w:type="gramEnd"/>
+      <w:r>
+        <w:t xml:space="preserve"> </w:t>
+      </w:r>
+      <w:r>
+        <w:rPr>
+          <w:rFonts w:hint="eastAsia"/>
+        </w:rPr>
+        <w:t>몬스터 극복하기</w:t>
+      </w:r>
+    </w:p>
+    <w:p>
+      <w:pPr>
+        <w:tabs>
+          <w:tab w:val="left" w:pos="5725"/>
+        </w:tabs>
+        <w:jc w:val="left"/>
+      </w:pPr>
+      <w:proofErr w:type="gramStart"/>
+      <w:r>
+        <w:rPr>
+          <w:rFonts w:hint="eastAsia"/>
+        </w:rPr>
+        <w:t xml:space="preserve">괴물 </w:t>
+      </w:r>
+      <w:r>
+        <w:t>:</w:t>
+      </w:r>
+      <w:proofErr w:type="gramEnd"/>
+      <w:r>
+        <w:t xml:space="preserve"> </w:t>
+      </w:r>
+      <w:r>
+        <w:rPr>
+          <w:rFonts w:hint="eastAsia"/>
+        </w:rPr>
+        <w:t>인간형태,</w:t>
+      </w:r>
+      <w:r>
+        <w:t xml:space="preserve"> </w:t>
+      </w:r>
+      <w:r>
+        <w:rPr>
+          <w:rFonts w:hint="eastAsia"/>
+        </w:rPr>
+        <w:t>동물형태,</w:t>
+      </w:r>
+      <w:r>
+        <w:t xml:space="preserve"> </w:t>
+      </w:r>
+      <w:r>
+        <w:rPr>
+          <w:rFonts w:hint="eastAsia"/>
+        </w:rPr>
+        <w:t>결합형태,</w:t>
+      </w:r>
+      <w:r>
+        <w:t xml:space="preserve"> </w:t>
+      </w:r>
+      <w:r>
+        <w:rPr>
+          <w:rFonts w:hint="eastAsia"/>
+        </w:rPr>
+        <w:t>인간을 넘어선 악의 화신</w:t>
+      </w:r>
+    </w:p>
+    <w:p>
+      <w:pPr>
+        <w:tabs>
+          <w:tab w:val="left" w:pos="5725"/>
+        </w:tabs>
+        <w:jc w:val="left"/>
+      </w:pPr>
+      <w:r>
+        <w:rPr>
+          <w:rFonts w:hint="eastAsia"/>
+        </w:rPr>
+        <w:t>접촉은 매우 위험하지만 많은 보상이 있다.</w:t>
+      </w:r>
+    </w:p>
+    <w:p>
+      <w:pPr>
+        <w:tabs>
+          <w:tab w:val="left" w:pos="5725"/>
+        </w:tabs>
+        <w:jc w:val="left"/>
+      </w:pPr>
+      <w:proofErr w:type="spellStart"/>
+      <w:r>
+        <w:rPr>
+          <w:rFonts w:hint="eastAsia"/>
+        </w:rPr>
+        <w:t>테세우스</w:t>
+      </w:r>
+      <w:proofErr w:type="spellEnd"/>
+      <w:r>
+        <w:rPr>
+          <w:rFonts w:hint="eastAsia"/>
+        </w:rPr>
+        <w:t xml:space="preserve"> 이야기</w:t>
+      </w:r>
+    </w:p>
+    <w:p>
+      <w:pPr>
+        <w:tabs>
+          <w:tab w:val="left" w:pos="5725"/>
+        </w:tabs>
+        <w:jc w:val="left"/>
+      </w:pPr>
+      <w:proofErr w:type="spellStart"/>
+      <w:r>
+        <w:rPr>
+          <w:rFonts w:hint="eastAsia"/>
+        </w:rPr>
+        <w:t>시구르드</w:t>
+      </w:r>
+      <w:proofErr w:type="spellEnd"/>
+      <w:r>
+        <w:rPr>
+          <w:rFonts w:hint="eastAsia"/>
+        </w:rPr>
+        <w:t>(</w:t>
+      </w:r>
+      <w:proofErr w:type="spellStart"/>
+      <w:r>
+        <w:rPr>
+          <w:rFonts w:hint="eastAsia"/>
+        </w:rPr>
+        <w:t>지크프리드</w:t>
+      </w:r>
+      <w:proofErr w:type="spellEnd"/>
+      <w:r>
+        <w:rPr>
+          <w:rFonts w:hint="eastAsia"/>
+        </w:rPr>
+        <w:t>)</w:t>
+      </w:r>
+      <w:r>
+        <w:t>,</w:t>
+      </w:r>
+      <w:r>
+        <w:rPr>
+          <w:rFonts w:hint="eastAsia"/>
+        </w:rPr>
+        <w:t xml:space="preserve"> 베오울프</w:t>
+      </w:r>
+    </w:p>
+    <w:p>
+      <w:pPr>
+        <w:tabs>
+          <w:tab w:val="left" w:pos="5725"/>
+        </w:tabs>
+        <w:jc w:val="left"/>
+      </w:pPr>
+      <w:r>
+        <w:rPr>
+          <w:rFonts w:hint="eastAsia"/>
+        </w:rPr>
+        <w:t>드라큘라 이야기</w:t>
+      </w:r>
+    </w:p>
+    <w:p>
+      <w:pPr>
+        <w:tabs>
+          <w:tab w:val="left" w:pos="5725"/>
+        </w:tabs>
+        <w:jc w:val="left"/>
+      </w:pPr>
+      <w:r>
+        <w:rPr>
+          <w:rFonts w:hint="eastAsia"/>
+        </w:rPr>
+        <w:t>몬스터는 어느 시대에나 있다.</w:t>
+      </w:r>
+    </w:p>
+    <w:p>
+      <w:pPr>
+        <w:tabs>
+          <w:tab w:val="left" w:pos="5725"/>
+        </w:tabs>
+        <w:jc w:val="left"/>
+      </w:pPr>
+      <w:r>
+        <w:rPr>
+          <w:rFonts w:hint="eastAsia"/>
+        </w:rPr>
+        <w:t xml:space="preserve">인간의 탐욕과 자만이 만들어낸 </w:t>
+      </w:r>
+      <w:proofErr w:type="gramStart"/>
+      <w:r>
+        <w:rPr>
+          <w:rFonts w:hint="eastAsia"/>
+        </w:rPr>
+        <w:t xml:space="preserve">재난 </w:t>
+      </w:r>
+      <w:r>
+        <w:t>:</w:t>
+      </w:r>
+      <w:proofErr w:type="gramEnd"/>
+      <w:r>
+        <w:t xml:space="preserve"> </w:t>
+      </w:r>
+      <w:r>
+        <w:rPr>
+          <w:rFonts w:hint="eastAsia"/>
+        </w:rPr>
+        <w:t>주라기 공원</w:t>
+      </w:r>
+    </w:p>
+    <w:p>
+      <w:pPr>
+        <w:tabs>
+          <w:tab w:val="left" w:pos="5725"/>
+        </w:tabs>
+        <w:jc w:val="left"/>
+      </w:pPr>
+      <w:r>
+        <w:rPr>
+          <w:rFonts w:hint="eastAsia"/>
+        </w:rPr>
+        <w:t xml:space="preserve">인간 내부에 도사린 </w:t>
+      </w:r>
+      <w:proofErr w:type="gramStart"/>
+      <w:r>
+        <w:rPr>
+          <w:rFonts w:hint="eastAsia"/>
+        </w:rPr>
+        <w:t xml:space="preserve">잔인성 </w:t>
+      </w:r>
+      <w:r>
+        <w:t>:</w:t>
+      </w:r>
+      <w:proofErr w:type="gramEnd"/>
+      <w:r>
+        <w:t xml:space="preserve"> </w:t>
+      </w:r>
+      <w:r>
+        <w:rPr>
+          <w:rFonts w:hint="eastAsia"/>
+        </w:rPr>
+        <w:t>양들의 침묵</w:t>
+      </w:r>
+    </w:p>
+    <w:p>
+      <w:pPr>
+        <w:tabs>
+          <w:tab w:val="left" w:pos="5725"/>
+        </w:tabs>
+        <w:jc w:val="left"/>
+      </w:pPr>
+      <w:r>
+        <w:rPr>
+          <w:rFonts w:hint="eastAsia"/>
+        </w:rPr>
+        <w:t>서부극은 몬스터 극복하기의 현대판</w:t>
+      </w:r>
+    </w:p>
+    <w:p>
+      <w:pPr>
+        <w:tabs>
+          <w:tab w:val="left" w:pos="5725"/>
+        </w:tabs>
+        <w:jc w:val="left"/>
+      </w:pPr>
+      <w:r>
+        <w:rPr>
+          <w:rFonts w:hint="eastAsia"/>
+        </w:rPr>
+        <w:t>포식자</w:t>
+      </w:r>
+      <w:r>
+        <w:t>(</w:t>
+      </w:r>
+      <w:proofErr w:type="spellStart"/>
+      <w:r>
+        <w:rPr>
+          <w:rFonts w:hint="eastAsia"/>
+        </w:rPr>
+        <w:t>프레데터</w:t>
+      </w:r>
+      <w:proofErr w:type="spellEnd"/>
+      <w:r>
+        <w:rPr>
+          <w:rFonts w:hint="eastAsia"/>
+        </w:rPr>
+        <w:t>)</w:t>
+      </w:r>
+      <w:r>
+        <w:t xml:space="preserve">, </w:t>
+      </w:r>
+      <w:proofErr w:type="spellStart"/>
+      <w:r>
+        <w:rPr>
+          <w:rFonts w:hint="eastAsia"/>
+        </w:rPr>
+        <w:t>고착자</w:t>
+      </w:r>
+      <w:proofErr w:type="spellEnd"/>
+      <w:r>
+        <w:rPr>
+          <w:rFonts w:hint="eastAsia"/>
+        </w:rPr>
+        <w:t>(</w:t>
+      </w:r>
+      <w:proofErr w:type="spellStart"/>
+      <w:r>
+        <w:rPr>
+          <w:rFonts w:hint="eastAsia"/>
+        </w:rPr>
+        <w:t>홀드패스트</w:t>
+      </w:r>
+      <w:proofErr w:type="spellEnd"/>
+      <w:r>
+        <w:rPr>
+          <w:rFonts w:hint="eastAsia"/>
+        </w:rPr>
+        <w:t>)</w:t>
+      </w:r>
+      <w:r>
+        <w:t xml:space="preserve">: </w:t>
+      </w:r>
+      <w:r>
+        <w:rPr>
+          <w:rFonts w:hint="eastAsia"/>
+        </w:rPr>
+        <w:t>성격이 고착되어 있음. 복수자(a</w:t>
+      </w:r>
+      <w:r>
+        <w:t>venger)</w:t>
+      </w:r>
+    </w:p>
+    <w:p>
+      <w:pPr>
+        <w:tabs>
+          <w:tab w:val="left" w:pos="5725"/>
+        </w:tabs>
+        <w:jc w:val="left"/>
+      </w:pPr>
+    </w:p>
+    <w:p>
+      <w:pPr>
+        <w:widowControl/>
+        <w:wordWrap/>
+        <w:autoSpaceDE/>
+        <w:autoSpaceDN/>
+        <w:spacing w:after="0" w:line="240" w:lineRule="auto"/>
+        <w:ind w:left="1072" w:hanging="472"/>
+        <w:jc w:val="left"/>
+        <w:outlineLvl w:val="2"/>
+        <w:rPr>
+          <w:rFonts w:ascii="inherit" w:eastAsia="굴림" w:hAnsi="inherit" w:cs="Helvetica"/>
+          <w:b/>
+          <w:bCs/>
+          <w:caps/>
+          <w:color w:val="A9A9A9"/>
+          <w:spacing w:val="26"/>
+          <w:kern w:val="0"/>
+          <w:sz w:val="21"/>
+          <w:szCs w:val="21"/>
+        </w:rPr>
+      </w:pPr>
+      <w:r>
+        <w:rPr>
+          <w:rFonts w:ascii="inherit" w:eastAsia="굴림" w:hAnsi="inherit" w:cs="Helvetica"/>
+          <w:b/>
+          <w:bCs/>
+          <w:caps/>
+          <w:color w:val="A9A9A9"/>
+          <w:spacing w:val="26"/>
+          <w:kern w:val="0"/>
+          <w:sz w:val="21"/>
+          <w:szCs w:val="21"/>
+        </w:rPr>
+        <w:t>문제</w:t>
+      </w:r>
+      <w:r>
+        <w:rPr>
+          <w:rFonts w:ascii="inherit" w:eastAsia="굴림" w:hAnsi="inherit" w:cs="Helvetica"/>
+          <w:b/>
+          <w:bCs/>
+          <w:caps/>
+          <w:color w:val="A9A9A9"/>
+          <w:spacing w:val="26"/>
+          <w:kern w:val="0"/>
+          <w:sz w:val="21"/>
+          <w:szCs w:val="21"/>
+        </w:rPr>
+        <w:t xml:space="preserve"> 1</w:t>
+      </w:r>
+    </w:p>
+    <w:p>
+      <w:pPr>
+        <w:widowControl/>
+        <w:numPr>
+          <w:ilvl w:val="0"/>
+          <w:numId w:val="33"/>
+        </w:numPr>
+        <w:wordWrap/>
+        <w:autoSpaceDE/>
+        <w:autoSpaceDN/>
+        <w:spacing w:after="0" w:line="240" w:lineRule="auto"/>
+        <w:ind w:left="0"/>
+        <w:jc w:val="left"/>
+        <w:rPr>
+          <w:rFonts w:ascii="inherit" w:eastAsia="굴림" w:hAnsi="inherit" w:cs="Helvetica"/>
+          <w:color w:val="111111"/>
+          <w:kern w:val="0"/>
+          <w:szCs w:val="20"/>
+        </w:rPr>
+      </w:pPr>
+      <w:r>
+        <w:rPr>
+          <w:rFonts w:ascii="inherit" w:eastAsia="굴림" w:hAnsi="inherit" w:cs="Helvetica"/>
+          <w:color w:val="111111"/>
+          <w:kern w:val="0"/>
+          <w:szCs w:val="20"/>
+          <w:bdr w:val="none" w:sz="0" w:space="0" w:color="auto" w:frame="1"/>
+        </w:rPr>
+        <w:t>1. </w:t>
+      </w:r>
+      <w:r>
+        <w:rPr>
+          <w:rFonts w:ascii="함초롬바탕" w:eastAsia="함초롬바탕" w:hAnsi="함초롬바탕" w:cs="함초롬바탕" w:hint="eastAsia"/>
+          <w:color w:val="111111"/>
+          <w:kern w:val="0"/>
+          <w:szCs w:val="20"/>
+          <w:bdr w:val="none" w:sz="0" w:space="0" w:color="auto" w:frame="1"/>
+        </w:rPr>
+        <w:t>다음 빈 칸을 채우면</w:t>
+      </w:r>
+      <w:r>
+        <w:rPr>
+          <w:rFonts w:ascii="inherit" w:eastAsia="굴림" w:hAnsi="inherit" w:cs="Helvetica"/>
+          <w:color w:val="111111"/>
+          <w:kern w:val="0"/>
+          <w:szCs w:val="20"/>
+          <w:bdr w:val="none" w:sz="0" w:space="0" w:color="auto" w:frame="1"/>
+        </w:rPr>
+        <w:t>?</w:t>
+      </w:r>
+    </w:p>
+    <w:p>
+      <w:pPr>
+        <w:widowControl/>
+        <w:wordWrap/>
+        <w:autoSpaceDE/>
+        <w:autoSpaceDN/>
+        <w:spacing w:after="0" w:line="240" w:lineRule="auto"/>
+        <w:jc w:val="left"/>
+        <w:rPr>
+          <w:rFonts w:ascii="inherit" w:eastAsia="굴림" w:hAnsi="inherit" w:cs="Helvetica"/>
+          <w:color w:val="111111"/>
+          <w:kern w:val="0"/>
+          <w:szCs w:val="20"/>
+        </w:rPr>
+      </w:pPr>
+      <w:r>
+        <w:rPr>
+          <w:rFonts w:ascii="함초롬바탕" w:eastAsia="함초롬바탕" w:hAnsi="함초롬바탕" w:cs="함초롬바탕" w:hint="eastAsia"/>
+          <w:color w:val="111111"/>
+          <w:kern w:val="0"/>
+          <w:szCs w:val="20"/>
+          <w:bdr w:val="none" w:sz="0" w:space="0" w:color="auto" w:frame="1"/>
+        </w:rPr>
+        <w:t>몬스터 극복하기에 관련된 이야기는 그리스 신화에 유독 많다</w:t>
+      </w:r>
+      <w:r>
+        <w:rPr>
+          <w:rFonts w:ascii="inherit" w:eastAsia="굴림" w:hAnsi="inherit" w:cs="Helvetica"/>
+          <w:color w:val="111111"/>
+          <w:kern w:val="0"/>
+          <w:szCs w:val="20"/>
+          <w:bdr w:val="none" w:sz="0" w:space="0" w:color="auto" w:frame="1"/>
+        </w:rPr>
+        <w:t>. </w:t>
+      </w:r>
+      <w:proofErr w:type="gramStart"/>
+      <w:r>
+        <w:rPr>
+          <w:rFonts w:ascii="inherit" w:eastAsia="굴림" w:hAnsi="inherit" w:cs="Helvetica"/>
+          <w:color w:val="111111"/>
+          <w:kern w:val="0"/>
+          <w:szCs w:val="20"/>
+          <w:bdr w:val="none" w:sz="0" w:space="0" w:color="auto" w:frame="1"/>
+        </w:rPr>
+        <w:t>(  </w:t>
+      </w:r>
+      <w:proofErr w:type="gramEnd"/>
+      <w:r>
+        <w:rPr>
+          <w:rFonts w:ascii="inherit" w:eastAsia="굴림" w:hAnsi="inherit" w:cs="Helvetica"/>
+          <w:color w:val="111111"/>
+          <w:kern w:val="0"/>
+          <w:szCs w:val="20"/>
+          <w:bdr w:val="none" w:sz="0" w:space="0" w:color="auto" w:frame="1"/>
+        </w:rPr>
+        <w:t>    )</w:t>
+      </w:r>
+      <w:r>
+        <w:rPr>
+          <w:rFonts w:ascii="함초롬바탕" w:eastAsia="함초롬바탕" w:hAnsi="함초롬바탕" w:cs="함초롬바탕" w:hint="eastAsia"/>
+          <w:color w:val="111111"/>
+          <w:kern w:val="0"/>
+          <w:szCs w:val="20"/>
+          <w:bdr w:val="none" w:sz="0" w:space="0" w:color="auto" w:frame="1"/>
+        </w:rPr>
+        <w:t xml:space="preserve">는 </w:t>
+      </w:r>
+      <w:proofErr w:type="spellStart"/>
+      <w:r>
+        <w:rPr>
+          <w:rFonts w:ascii="함초롬바탕" w:eastAsia="함초롬바탕" w:hAnsi="함초롬바탕" w:cs="함초롬바탕" w:hint="eastAsia"/>
+          <w:color w:val="111111"/>
+          <w:kern w:val="0"/>
+          <w:szCs w:val="20"/>
+          <w:bdr w:val="none" w:sz="0" w:space="0" w:color="auto" w:frame="1"/>
+        </w:rPr>
+        <w:t>거인족인</w:t>
+      </w:r>
+      <w:proofErr w:type="spellEnd"/>
+      <w:r>
+        <w:rPr>
+          <w:rFonts w:ascii="함초롬바탕" w:eastAsia="함초롬바탕" w:hAnsi="함초롬바탕" w:cs="함초롬바탕" w:hint="eastAsia"/>
+          <w:color w:val="111111"/>
+          <w:kern w:val="0"/>
+          <w:szCs w:val="20"/>
+          <w:bdr w:val="none" w:sz="0" w:space="0" w:color="auto" w:frame="1"/>
+        </w:rPr>
+        <w:t xml:space="preserve"> 타이탄을 퇴치한다</w:t>
+      </w:r>
+      <w:r>
+        <w:rPr>
+          <w:rFonts w:ascii="inherit" w:eastAsia="굴림" w:hAnsi="inherit" w:cs="Helvetica"/>
+          <w:color w:val="111111"/>
+          <w:kern w:val="0"/>
+          <w:szCs w:val="20"/>
+          <w:bdr w:val="none" w:sz="0" w:space="0" w:color="auto" w:frame="1"/>
+        </w:rPr>
+        <w:t>. </w:t>
+      </w:r>
+      <w:proofErr w:type="gramStart"/>
+      <w:r>
+        <w:rPr>
+          <w:rFonts w:ascii="inherit" w:eastAsia="굴림" w:hAnsi="inherit" w:cs="Helvetica"/>
+          <w:color w:val="111111"/>
+          <w:kern w:val="0"/>
+          <w:szCs w:val="20"/>
+          <w:bdr w:val="none" w:sz="0" w:space="0" w:color="auto" w:frame="1"/>
+        </w:rPr>
+        <w:t>(  </w:t>
+      </w:r>
+      <w:proofErr w:type="gramEnd"/>
+      <w:r>
+        <w:rPr>
+          <w:rFonts w:ascii="inherit" w:eastAsia="굴림" w:hAnsi="inherit" w:cs="Helvetica"/>
+          <w:color w:val="111111"/>
+          <w:kern w:val="0"/>
+          <w:szCs w:val="20"/>
+          <w:bdr w:val="none" w:sz="0" w:space="0" w:color="auto" w:frame="1"/>
+        </w:rPr>
+        <w:t>    )</w:t>
+      </w:r>
+      <w:r>
+        <w:rPr>
+          <w:rFonts w:ascii="함초롬바탕" w:eastAsia="함초롬바탕" w:hAnsi="함초롬바탕" w:cs="함초롬바탕" w:hint="eastAsia"/>
+          <w:color w:val="111111"/>
+          <w:kern w:val="0"/>
+          <w:szCs w:val="20"/>
+          <w:bdr w:val="none" w:sz="0" w:space="0" w:color="auto" w:frame="1"/>
+        </w:rPr>
+        <w:t xml:space="preserve">는 외눈박이 거인 </w:t>
+      </w:r>
+      <w:proofErr w:type="spellStart"/>
+      <w:r>
+        <w:rPr>
+          <w:rFonts w:ascii="함초롬바탕" w:eastAsia="함초롬바탕" w:hAnsi="함초롬바탕" w:cs="함초롬바탕" w:hint="eastAsia"/>
+          <w:color w:val="111111"/>
+          <w:kern w:val="0"/>
+          <w:szCs w:val="20"/>
+          <w:bdr w:val="none" w:sz="0" w:space="0" w:color="auto" w:frame="1"/>
+        </w:rPr>
+        <w:t>폴리페머스를</w:t>
+      </w:r>
+      <w:proofErr w:type="spellEnd"/>
+      <w:r>
+        <w:rPr>
+          <w:rFonts w:ascii="함초롬바탕" w:eastAsia="함초롬바탕" w:hAnsi="함초롬바탕" w:cs="함초롬바탕" w:hint="eastAsia"/>
+          <w:color w:val="111111"/>
+          <w:kern w:val="0"/>
+          <w:szCs w:val="20"/>
+          <w:bdr w:val="none" w:sz="0" w:space="0" w:color="auto" w:frame="1"/>
+        </w:rPr>
+        <w:t xml:space="preserve"> 무찌르며</w:t>
+      </w:r>
+      <w:r>
+        <w:rPr>
+          <w:rFonts w:ascii="inherit" w:eastAsia="굴림" w:hAnsi="inherit" w:cs="Helvetica"/>
+          <w:color w:val="111111"/>
+          <w:kern w:val="0"/>
+          <w:szCs w:val="20"/>
+          <w:bdr w:val="none" w:sz="0" w:space="0" w:color="auto" w:frame="1"/>
+        </w:rPr>
+        <w:t>, (      )</w:t>
+      </w:r>
+      <w:r>
+        <w:rPr>
+          <w:rFonts w:ascii="함초롬바탕" w:eastAsia="함초롬바탕" w:hAnsi="함초롬바탕" w:cs="함초롬바탕" w:hint="eastAsia"/>
+          <w:color w:val="111111"/>
+          <w:kern w:val="0"/>
+          <w:szCs w:val="20"/>
+          <w:bdr w:val="none" w:sz="0" w:space="0" w:color="auto" w:frame="1"/>
+        </w:rPr>
+        <w:t xml:space="preserve">는 델피에서 거대한 뱀 </w:t>
+      </w:r>
+      <w:proofErr w:type="spellStart"/>
+      <w:r>
+        <w:rPr>
+          <w:rFonts w:ascii="함초롬바탕" w:eastAsia="함초롬바탕" w:hAnsi="함초롬바탕" w:cs="함초롬바탕" w:hint="eastAsia"/>
+          <w:color w:val="111111"/>
+          <w:kern w:val="0"/>
+          <w:szCs w:val="20"/>
+          <w:bdr w:val="none" w:sz="0" w:space="0" w:color="auto" w:frame="1"/>
+        </w:rPr>
+        <w:t>파이톤을</w:t>
+      </w:r>
+      <w:proofErr w:type="spellEnd"/>
+      <w:r>
+        <w:rPr>
+          <w:rFonts w:ascii="함초롬바탕" w:eastAsia="함초롬바탕" w:hAnsi="함초롬바탕" w:cs="함초롬바탕" w:hint="eastAsia"/>
+          <w:color w:val="111111"/>
+          <w:kern w:val="0"/>
+          <w:szCs w:val="20"/>
+          <w:bdr w:val="none" w:sz="0" w:space="0" w:color="auto" w:frame="1"/>
+        </w:rPr>
+        <w:t xml:space="preserve"> 퇴치한다</w:t>
+      </w:r>
+      <w:r>
+        <w:rPr>
+          <w:rFonts w:ascii="inherit" w:eastAsia="굴림" w:hAnsi="inherit" w:cs="Helvetica"/>
+          <w:color w:val="111111"/>
+          <w:kern w:val="0"/>
+          <w:szCs w:val="20"/>
+          <w:bdr w:val="none" w:sz="0" w:space="0" w:color="auto" w:frame="1"/>
+        </w:rPr>
+        <w:t>. </w:t>
+      </w:r>
+      <w:proofErr w:type="gramStart"/>
+      <w:r>
+        <w:rPr>
+          <w:rFonts w:ascii="inherit" w:eastAsia="굴림" w:hAnsi="inherit" w:cs="Helvetica"/>
+          <w:color w:val="111111"/>
+          <w:kern w:val="0"/>
+          <w:szCs w:val="20"/>
+          <w:bdr w:val="none" w:sz="0" w:space="0" w:color="auto" w:frame="1"/>
+        </w:rPr>
+        <w:t>(  </w:t>
+      </w:r>
+      <w:proofErr w:type="gramEnd"/>
+      <w:r>
+        <w:rPr>
+          <w:rFonts w:ascii="inherit" w:eastAsia="굴림" w:hAnsi="inherit" w:cs="Helvetica"/>
+          <w:color w:val="111111"/>
+          <w:kern w:val="0"/>
+          <w:szCs w:val="20"/>
+          <w:bdr w:val="none" w:sz="0" w:space="0" w:color="auto" w:frame="1"/>
+        </w:rPr>
+        <w:t>    )</w:t>
+      </w:r>
+      <w:r>
+        <w:rPr>
+          <w:rFonts w:ascii="함초롬바탕" w:eastAsia="함초롬바탕" w:hAnsi="함초롬바탕" w:cs="함초롬바탕" w:hint="eastAsia"/>
+          <w:color w:val="111111"/>
+          <w:kern w:val="0"/>
+          <w:szCs w:val="20"/>
+          <w:bdr w:val="none" w:sz="0" w:space="0" w:color="auto" w:frame="1"/>
+        </w:rPr>
+        <w:t>는 퀴즈를 풀어 스핑크스로 하여금 절벽에서 떨어져 죽게 만든다</w:t>
+      </w:r>
+      <w:r>
+        <w:rPr>
+          <w:rFonts w:ascii="inherit" w:eastAsia="굴림" w:hAnsi="inherit" w:cs="Helvetica"/>
+          <w:color w:val="111111"/>
+          <w:kern w:val="0"/>
+          <w:szCs w:val="20"/>
+          <w:bdr w:val="none" w:sz="0" w:space="0" w:color="auto" w:frame="1"/>
+        </w:rPr>
+        <w:t>.</w:t>
+      </w:r>
+    </w:p>
+    <w:p>
+      <w:pPr>
+        <w:widowControl/>
+        <w:wordWrap/>
+        <w:autoSpaceDE/>
+        <w:autoSpaceDN/>
+        <w:spacing w:after="45" w:line="240" w:lineRule="auto"/>
+        <w:jc w:val="left"/>
+        <w:rPr>
+          <w:rFonts w:ascii="inherit" w:eastAsia="굴림" w:hAnsi="inherit" w:cs="Helvetica"/>
+          <w:color w:val="111111"/>
+          <w:kern w:val="0"/>
+          <w:szCs w:val="20"/>
+        </w:rPr>
+      </w:pPr>
+      <w:r>
+        <w:rPr>
+          <w:rFonts w:ascii="함초롬바탕" w:eastAsia="함초롬바탕" w:hAnsi="함초롬바탕" w:cs="함초롬바탕" w:hint="eastAsia"/>
+          <w:color w:val="111111"/>
+          <w:kern w:val="0"/>
+          <w:szCs w:val="20"/>
+          <w:bdr w:val="none" w:sz="0" w:space="0" w:color="auto" w:frame="1"/>
+        </w:rPr>
+        <w:t> </w:t>
+      </w:r>
+    </w:p>
+    <w:tbl>
+      <w:tblPr>
+        <w:tblW w:w="0" w:type="auto"/>
+        <w:tblCellMar>
+          <w:top w:w="15" w:type="dxa"/>
+          <w:left w:w="15" w:type="dxa"/>
+          <w:bottom w:w="15" w:type="dxa"/>
+          <w:right w:w="15" w:type="dxa"/>
+        </w:tblCellMar>
+        <w:tblLook w:val="04A0" w:firstRow="1" w:lastRow="0" w:firstColumn="1" w:lastColumn="0" w:noHBand="0" w:noVBand="1"/>
+      </w:tblPr>
+      <w:tblGrid>
+        <w:gridCol w:w="435"/>
+        <w:gridCol w:w="36"/>
+        <w:gridCol w:w="3486"/>
+      </w:tblGrid>
+      <w:tr>
+        <w:tc>
+          <w:tcPr>
+            <w:tcW w:w="0" w:type="auto"/>
+            <w:hideMark/>
+          </w:tcPr>
+          <w:p>
+            <w:pPr>
+              <w:widowControl/>
+              <w:wordWrap/>
+              <w:autoSpaceDE/>
+              <w:autoSpaceDN/>
+              <w:spacing w:after="0" w:line="240" w:lineRule="auto"/>
+              <w:jc w:val="left"/>
+              <w:rPr>
+                <w:rFonts w:ascii="inherit" w:eastAsia="굴림" w:hAnsi="inherit" w:cs="굴림"/>
+                <w:kern w:val="0"/>
+                <w:sz w:val="19"/>
+                <w:szCs w:val="19"/>
               </w:rPr>
             </w:pPr>
             <w:r>
               <w:rPr>
+                <w:rFonts w:ascii="inherit" w:eastAsia="굴림" w:hAnsi="inherit" w:cs="굴림" w:hint="eastAsia"/>
+                <w:kern w:val="0"/>
+                <w:sz w:val="19"/>
+                <w:szCs w:val="19"/>
+              </w:rPr>
+              <w:object w:dxaOrig="225" w:dyaOrig="225" w14:anchorId="290C0D4A">
+                <v:shape id="_x0000_i1562" type="#_x0000_t75" style="width:20.25pt;height:18.75pt" o:ole="">
+                  <v:imagedata r:id="rId10" o:title=""/>
+                </v:shape>
+                <w:control r:id="rId129" w:name="DefaultOcxName50" w:shapeid="_x0000_i1562"/>
+              </w:object>
+            </w:r>
+          </w:p>
+        </w:tc>
+        <w:tc>
+          <w:tcPr>
+            <w:tcW w:w="0" w:type="auto"/>
+            <w:hideMark/>
+          </w:tcPr>
+          <w:p>
+            <w:pPr>
+              <w:widowControl/>
+              <w:wordWrap/>
+              <w:autoSpaceDE/>
+              <w:autoSpaceDN/>
+              <w:spacing w:after="0" w:line="240" w:lineRule="auto"/>
+              <w:jc w:val="left"/>
+              <w:rPr>
                 <w:rFonts w:ascii="inherit" w:eastAsia="굴림" w:hAnsi="inherit" w:cs="굴림"/>
                 <w:kern w:val="0"/>
-                <w:szCs w:val="20"/>
-                <w:bdr w:val="none" w:sz="0" w:space="0" w:color="auto" w:frame="1"/>
-              </w:rPr>
-              <w:t>&lt;</w:t>
-            </w:r>
+                <w:sz w:val="19"/>
+                <w:szCs w:val="19"/>
+              </w:rPr>
+            </w:pPr>
+          </w:p>
+        </w:tc>
+        <w:tc>
+          <w:tcPr>
+            <w:tcW w:w="0" w:type="auto"/>
+            <w:hideMark/>
+          </w:tcPr>
+          <w:p>
+            <w:pPr>
+              <w:widowControl/>
+              <w:wordWrap/>
+              <w:autoSpaceDE/>
+              <w:autoSpaceDN/>
+              <w:spacing w:after="0" w:line="240" w:lineRule="auto"/>
+              <w:jc w:val="left"/>
+              <w:rPr>
+                <w:rFonts w:ascii="inherit" w:eastAsia="굴림" w:hAnsi="inherit" w:cs="굴림"/>
+                <w:kern w:val="0"/>
+                <w:szCs w:val="20"/>
+              </w:rPr>
+            </w:pPr>
+            <w:r>
+              <w:rPr>
+                <w:rFonts w:ascii="함초롬바탕" w:eastAsia="함초롬바탕" w:hAnsi="함초롬바탕" w:cs="함초롬바탕" w:hint="eastAsia"/>
+                <w:kern w:val="0"/>
+                <w:szCs w:val="20"/>
+                <w:bdr w:val="none" w:sz="0" w:space="0" w:color="auto" w:frame="1"/>
+              </w:rPr>
+              <w:t>제우스</w:t>
+            </w:r>
+            <w:r>
+              <w:rPr>
+                <w:rFonts w:ascii="inherit" w:eastAsia="굴림" w:hAnsi="inherit" w:cs="굴림"/>
+                <w:kern w:val="0"/>
+                <w:szCs w:val="20"/>
+                <w:bdr w:val="none" w:sz="0" w:space="0" w:color="auto" w:frame="1"/>
+              </w:rPr>
+              <w:t>, </w:t>
+            </w:r>
+            <w:r>
+              <w:rPr>
+                <w:rFonts w:ascii="함초롬바탕" w:eastAsia="함초롬바탕" w:hAnsi="함초롬바탕" w:cs="함초롬바탕" w:hint="eastAsia"/>
+                <w:kern w:val="0"/>
+                <w:szCs w:val="20"/>
+                <w:bdr w:val="none" w:sz="0" w:space="0" w:color="auto" w:frame="1"/>
+              </w:rPr>
+              <w:t>오디세우스</w:t>
+            </w:r>
+            <w:r>
+              <w:rPr>
+                <w:rFonts w:ascii="inherit" w:eastAsia="굴림" w:hAnsi="inherit" w:cs="굴림"/>
+                <w:kern w:val="0"/>
+                <w:szCs w:val="20"/>
+                <w:bdr w:val="none" w:sz="0" w:space="0" w:color="auto" w:frame="1"/>
+              </w:rPr>
+              <w:t>, </w:t>
+            </w:r>
+            <w:r>
+              <w:rPr>
+                <w:rFonts w:ascii="함초롬바탕" w:eastAsia="함초롬바탕" w:hAnsi="함초롬바탕" w:cs="함초롬바탕" w:hint="eastAsia"/>
+                <w:kern w:val="0"/>
+                <w:szCs w:val="20"/>
+                <w:bdr w:val="none" w:sz="0" w:space="0" w:color="auto" w:frame="1"/>
+              </w:rPr>
+              <w:t>아폴로</w:t>
+            </w:r>
+            <w:r>
+              <w:rPr>
+                <w:rFonts w:ascii="inherit" w:eastAsia="굴림" w:hAnsi="inherit" w:cs="굴림"/>
+                <w:kern w:val="0"/>
+                <w:szCs w:val="20"/>
+                <w:bdr w:val="none" w:sz="0" w:space="0" w:color="auto" w:frame="1"/>
+              </w:rPr>
+              <w:t>, </w:t>
+            </w:r>
+            <w:r>
+              <w:rPr>
+                <w:rFonts w:ascii="함초롬바탕" w:eastAsia="함초롬바탕" w:hAnsi="함초롬바탕" w:cs="함초롬바탕" w:hint="eastAsia"/>
+                <w:kern w:val="0"/>
+                <w:szCs w:val="20"/>
+                <w:bdr w:val="none" w:sz="0" w:space="0" w:color="auto" w:frame="1"/>
+              </w:rPr>
+              <w:t>오이디푸스</w:t>
+            </w:r>
+          </w:p>
+        </w:tc>
+      </w:tr>
+      <w:tr>
+        <w:tc>
+          <w:tcPr>
+            <w:tcW w:w="0" w:type="auto"/>
+            <w:hideMark/>
+          </w:tcPr>
+          <w:p>
+            <w:pPr>
+              <w:widowControl/>
+              <w:wordWrap/>
+              <w:autoSpaceDE/>
+              <w:autoSpaceDN/>
+              <w:spacing w:after="0" w:line="240" w:lineRule="auto"/>
+              <w:jc w:val="left"/>
+              <w:rPr>
+                <w:rFonts w:ascii="inherit" w:eastAsia="굴림" w:hAnsi="inherit" w:cs="굴림"/>
+                <w:kern w:val="0"/>
+                <w:sz w:val="19"/>
+                <w:szCs w:val="19"/>
+              </w:rPr>
+            </w:pPr>
+            <w:r>
+              <w:rPr>
+                <w:rFonts w:ascii="inherit" w:eastAsia="굴림" w:hAnsi="inherit" w:cs="굴림" w:hint="eastAsia"/>
+                <w:kern w:val="0"/>
+                <w:sz w:val="19"/>
+                <w:szCs w:val="19"/>
+              </w:rPr>
+              <w:object w:dxaOrig="225" w:dyaOrig="225" w14:anchorId="4E66974A">
+                <v:shape id="_x0000_i1559" type="#_x0000_t75" style="width:20.25pt;height:18.75pt" o:ole="">
+                  <v:imagedata r:id="rId7" o:title=""/>
+                </v:shape>
+                <w:control r:id="rId130" w:name="DefaultOcxName122" w:shapeid="_x0000_i1559"/>
+              </w:object>
+            </w:r>
+          </w:p>
+        </w:tc>
+        <w:tc>
+          <w:tcPr>
+            <w:tcW w:w="0" w:type="auto"/>
+            <w:hideMark/>
+          </w:tcPr>
+          <w:p>
+            <w:pPr>
+              <w:widowControl/>
+              <w:wordWrap/>
+              <w:autoSpaceDE/>
+              <w:autoSpaceDN/>
+              <w:spacing w:after="0" w:line="240" w:lineRule="auto"/>
+              <w:jc w:val="left"/>
+              <w:rPr>
+                <w:rFonts w:ascii="inherit" w:eastAsia="굴림" w:hAnsi="inherit" w:cs="굴림"/>
+                <w:kern w:val="0"/>
+                <w:sz w:val="19"/>
+                <w:szCs w:val="19"/>
+              </w:rPr>
+            </w:pPr>
+          </w:p>
+        </w:tc>
+        <w:tc>
+          <w:tcPr>
+            <w:tcW w:w="0" w:type="auto"/>
+            <w:hideMark/>
+          </w:tcPr>
+          <w:p>
+            <w:pPr>
+              <w:widowControl/>
+              <w:wordWrap/>
+              <w:autoSpaceDE/>
+              <w:autoSpaceDN/>
+              <w:spacing w:after="0" w:line="240" w:lineRule="auto"/>
+              <w:jc w:val="left"/>
+              <w:rPr>
+                <w:rFonts w:ascii="inherit" w:eastAsia="굴림" w:hAnsi="inherit" w:cs="굴림"/>
+                <w:kern w:val="0"/>
+                <w:szCs w:val="20"/>
+              </w:rPr>
+            </w:pPr>
+            <w:r>
+              <w:rPr>
+                <w:rFonts w:ascii="함초롬바탕" w:eastAsia="함초롬바탕" w:hAnsi="함초롬바탕" w:cs="함초롬바탕" w:hint="eastAsia"/>
+                <w:kern w:val="0"/>
+                <w:szCs w:val="20"/>
+                <w:bdr w:val="none" w:sz="0" w:space="0" w:color="auto" w:frame="1"/>
+              </w:rPr>
+              <w:t>제우스</w:t>
+            </w:r>
+            <w:r>
+              <w:rPr>
+                <w:rFonts w:ascii="inherit" w:eastAsia="굴림" w:hAnsi="inherit" w:cs="굴림"/>
+                <w:kern w:val="0"/>
+                <w:szCs w:val="20"/>
+                <w:bdr w:val="none" w:sz="0" w:space="0" w:color="auto" w:frame="1"/>
+              </w:rPr>
+              <w:t>, </w:t>
+            </w:r>
+            <w:r>
+              <w:rPr>
+                <w:rFonts w:ascii="함초롬바탕" w:eastAsia="함초롬바탕" w:hAnsi="함초롬바탕" w:cs="함초롬바탕" w:hint="eastAsia"/>
+                <w:kern w:val="0"/>
+                <w:szCs w:val="20"/>
+                <w:bdr w:val="none" w:sz="0" w:space="0" w:color="auto" w:frame="1"/>
+              </w:rPr>
+              <w:t>오이디푸스</w:t>
+            </w:r>
+            <w:r>
+              <w:rPr>
+                <w:rFonts w:ascii="inherit" w:eastAsia="굴림" w:hAnsi="inherit" w:cs="굴림"/>
+                <w:kern w:val="0"/>
+                <w:szCs w:val="20"/>
+                <w:bdr w:val="none" w:sz="0" w:space="0" w:color="auto" w:frame="1"/>
+              </w:rPr>
+              <w:t>, </w:t>
+            </w:r>
+            <w:r>
+              <w:rPr>
+                <w:rFonts w:ascii="함초롬바탕" w:eastAsia="함초롬바탕" w:hAnsi="함초롬바탕" w:cs="함초롬바탕" w:hint="eastAsia"/>
+                <w:kern w:val="0"/>
+                <w:szCs w:val="20"/>
+                <w:bdr w:val="none" w:sz="0" w:space="0" w:color="auto" w:frame="1"/>
+              </w:rPr>
+              <w:t>아폴로</w:t>
+            </w:r>
+            <w:r>
+              <w:rPr>
+                <w:rFonts w:ascii="inherit" w:eastAsia="굴림" w:hAnsi="inherit" w:cs="굴림"/>
+                <w:kern w:val="0"/>
+                <w:szCs w:val="20"/>
+                <w:bdr w:val="none" w:sz="0" w:space="0" w:color="auto" w:frame="1"/>
+              </w:rPr>
+              <w:t>, </w:t>
+            </w:r>
+            <w:r>
+              <w:rPr>
+                <w:rFonts w:ascii="함초롬바탕" w:eastAsia="함초롬바탕" w:hAnsi="함초롬바탕" w:cs="함초롬바탕" w:hint="eastAsia"/>
+                <w:kern w:val="0"/>
+                <w:szCs w:val="20"/>
+                <w:bdr w:val="none" w:sz="0" w:space="0" w:color="auto" w:frame="1"/>
+              </w:rPr>
+              <w:t>오디세우스</w:t>
+            </w:r>
+          </w:p>
+        </w:tc>
+      </w:tr>
+      <w:tr>
+        <w:tc>
+          <w:tcPr>
+            <w:tcW w:w="0" w:type="auto"/>
+            <w:hideMark/>
+          </w:tcPr>
+          <w:p>
+            <w:pPr>
+              <w:widowControl/>
+              <w:wordWrap/>
+              <w:autoSpaceDE/>
+              <w:autoSpaceDN/>
+              <w:spacing w:after="0" w:line="240" w:lineRule="auto"/>
+              <w:jc w:val="left"/>
+              <w:rPr>
+                <w:rFonts w:ascii="inherit" w:eastAsia="굴림" w:hAnsi="inherit" w:cs="굴림"/>
+                <w:kern w:val="0"/>
+                <w:sz w:val="19"/>
+                <w:szCs w:val="19"/>
+              </w:rPr>
+            </w:pPr>
+            <w:r>
+              <w:rPr>
+                <w:rFonts w:ascii="inherit" w:eastAsia="굴림" w:hAnsi="inherit" w:cs="굴림" w:hint="eastAsia"/>
+                <w:kern w:val="0"/>
+                <w:sz w:val="19"/>
+                <w:szCs w:val="19"/>
+              </w:rPr>
+              <w:object w:dxaOrig="225" w:dyaOrig="225" w14:anchorId="50C6CFB1">
+                <v:shape id="_x0000_i1558" type="#_x0000_t75" style="width:20.25pt;height:18.75pt" o:ole="">
+                  <v:imagedata r:id="rId7" o:title=""/>
+                </v:shape>
+                <w:control r:id="rId131" w:name="DefaultOcxName212" w:shapeid="_x0000_i1558"/>
+              </w:object>
+            </w:r>
+          </w:p>
+        </w:tc>
+        <w:tc>
+          <w:tcPr>
+            <w:tcW w:w="0" w:type="auto"/>
+            <w:hideMark/>
+          </w:tcPr>
+          <w:p>
+            <w:pPr>
+              <w:widowControl/>
+              <w:wordWrap/>
+              <w:autoSpaceDE/>
+              <w:autoSpaceDN/>
+              <w:spacing w:after="0" w:line="240" w:lineRule="auto"/>
+              <w:jc w:val="left"/>
+              <w:rPr>
+                <w:rFonts w:ascii="inherit" w:eastAsia="굴림" w:hAnsi="inherit" w:cs="굴림"/>
+                <w:kern w:val="0"/>
+                <w:sz w:val="19"/>
+                <w:szCs w:val="19"/>
+              </w:rPr>
+            </w:pPr>
+          </w:p>
+        </w:tc>
+        <w:tc>
+          <w:tcPr>
+            <w:tcW w:w="0" w:type="auto"/>
+            <w:hideMark/>
+          </w:tcPr>
+          <w:p>
+            <w:pPr>
+              <w:widowControl/>
+              <w:wordWrap/>
+              <w:autoSpaceDE/>
+              <w:autoSpaceDN/>
+              <w:spacing w:after="0" w:line="240" w:lineRule="auto"/>
+              <w:jc w:val="left"/>
+              <w:rPr>
+                <w:rFonts w:ascii="inherit" w:eastAsia="굴림" w:hAnsi="inherit" w:cs="굴림"/>
+                <w:kern w:val="0"/>
+                <w:szCs w:val="20"/>
+              </w:rPr>
+            </w:pPr>
+            <w:r>
+              <w:rPr>
+                <w:rFonts w:ascii="함초롬바탕" w:eastAsia="함초롬바탕" w:hAnsi="함초롬바탕" w:cs="함초롬바탕" w:hint="eastAsia"/>
+                <w:kern w:val="0"/>
+                <w:szCs w:val="20"/>
+                <w:bdr w:val="none" w:sz="0" w:space="0" w:color="auto" w:frame="1"/>
+              </w:rPr>
+              <w:t>아폴로</w:t>
+            </w:r>
+            <w:r>
+              <w:rPr>
+                <w:rFonts w:ascii="inherit" w:eastAsia="굴림" w:hAnsi="inherit" w:cs="굴림"/>
+                <w:kern w:val="0"/>
+                <w:szCs w:val="20"/>
+                <w:bdr w:val="none" w:sz="0" w:space="0" w:color="auto" w:frame="1"/>
+              </w:rPr>
+              <w:t>, </w:t>
+            </w:r>
+            <w:r>
+              <w:rPr>
+                <w:rFonts w:ascii="함초롬바탕" w:eastAsia="함초롬바탕" w:hAnsi="함초롬바탕" w:cs="함초롬바탕" w:hint="eastAsia"/>
+                <w:kern w:val="0"/>
+                <w:szCs w:val="20"/>
+                <w:bdr w:val="none" w:sz="0" w:space="0" w:color="auto" w:frame="1"/>
+              </w:rPr>
+              <w:t>오디세우스</w:t>
+            </w:r>
+            <w:r>
+              <w:rPr>
+                <w:rFonts w:ascii="inherit" w:eastAsia="굴림" w:hAnsi="inherit" w:cs="굴림"/>
+                <w:kern w:val="0"/>
+                <w:szCs w:val="20"/>
+                <w:bdr w:val="none" w:sz="0" w:space="0" w:color="auto" w:frame="1"/>
+              </w:rPr>
+              <w:t>, </w:t>
+            </w:r>
+            <w:r>
+              <w:rPr>
+                <w:rFonts w:ascii="함초롬바탕" w:eastAsia="함초롬바탕" w:hAnsi="함초롬바탕" w:cs="함초롬바탕" w:hint="eastAsia"/>
+                <w:kern w:val="0"/>
+                <w:szCs w:val="20"/>
+                <w:bdr w:val="none" w:sz="0" w:space="0" w:color="auto" w:frame="1"/>
+              </w:rPr>
+              <w:t>제우스</w:t>
+            </w:r>
+            <w:r>
+              <w:rPr>
+                <w:rFonts w:ascii="inherit" w:eastAsia="굴림" w:hAnsi="inherit" w:cs="굴림"/>
+                <w:kern w:val="0"/>
+                <w:szCs w:val="20"/>
+                <w:bdr w:val="none" w:sz="0" w:space="0" w:color="auto" w:frame="1"/>
+              </w:rPr>
+              <w:t>, </w:t>
+            </w:r>
+            <w:r>
+              <w:rPr>
+                <w:rFonts w:ascii="함초롬바탕" w:eastAsia="함초롬바탕" w:hAnsi="함초롬바탕" w:cs="함초롬바탕" w:hint="eastAsia"/>
+                <w:kern w:val="0"/>
+                <w:szCs w:val="20"/>
+                <w:bdr w:val="none" w:sz="0" w:space="0" w:color="auto" w:frame="1"/>
+              </w:rPr>
+              <w:t>오이디푸스</w:t>
+            </w:r>
+          </w:p>
+        </w:tc>
+      </w:tr>
+      <w:tr>
+        <w:tc>
+          <w:tcPr>
+            <w:tcW w:w="0" w:type="auto"/>
+            <w:hideMark/>
+          </w:tcPr>
+          <w:p>
+            <w:pPr>
+              <w:widowControl/>
+              <w:wordWrap/>
+              <w:autoSpaceDE/>
+              <w:autoSpaceDN/>
+              <w:spacing w:after="0" w:line="240" w:lineRule="auto"/>
+              <w:jc w:val="left"/>
+              <w:rPr>
+                <w:rFonts w:ascii="inherit" w:eastAsia="굴림" w:hAnsi="inherit" w:cs="굴림"/>
+                <w:kern w:val="0"/>
+                <w:sz w:val="19"/>
+                <w:szCs w:val="19"/>
+              </w:rPr>
+            </w:pPr>
+            <w:r>
+              <w:rPr>
+                <w:rFonts w:ascii="inherit" w:eastAsia="굴림" w:hAnsi="inherit" w:cs="굴림" w:hint="eastAsia"/>
+                <w:kern w:val="0"/>
+                <w:sz w:val="19"/>
+                <w:szCs w:val="19"/>
+              </w:rPr>
+              <w:object w:dxaOrig="225" w:dyaOrig="225" w14:anchorId="761AA306">
+                <v:shape id="_x0000_i1557" type="#_x0000_t75" style="width:20.25pt;height:18.75pt" o:ole="">
+                  <v:imagedata r:id="rId7" o:title=""/>
+                </v:shape>
+                <w:control r:id="rId132" w:name="DefaultOcxName310" w:shapeid="_x0000_i1557"/>
+              </w:object>
+            </w:r>
+          </w:p>
+        </w:tc>
+        <w:tc>
+          <w:tcPr>
+            <w:tcW w:w="0" w:type="auto"/>
+            <w:hideMark/>
+          </w:tcPr>
+          <w:p>
+            <w:pPr>
+              <w:widowControl/>
+              <w:wordWrap/>
+              <w:autoSpaceDE/>
+              <w:autoSpaceDN/>
+              <w:spacing w:after="0" w:line="240" w:lineRule="auto"/>
+              <w:jc w:val="left"/>
+              <w:rPr>
+                <w:rFonts w:ascii="inherit" w:eastAsia="굴림" w:hAnsi="inherit" w:cs="굴림"/>
+                <w:kern w:val="0"/>
+                <w:sz w:val="19"/>
+                <w:szCs w:val="19"/>
+              </w:rPr>
+            </w:pPr>
+          </w:p>
+        </w:tc>
+        <w:tc>
+          <w:tcPr>
+            <w:tcW w:w="0" w:type="auto"/>
+            <w:hideMark/>
+          </w:tcPr>
+          <w:p>
+            <w:pPr>
+              <w:widowControl/>
+              <w:wordWrap/>
+              <w:autoSpaceDE/>
+              <w:autoSpaceDN/>
+              <w:spacing w:after="0" w:line="240" w:lineRule="auto"/>
+              <w:jc w:val="left"/>
+              <w:rPr>
+                <w:rFonts w:ascii="inherit" w:eastAsia="굴림" w:hAnsi="inherit" w:cs="굴림"/>
+                <w:kern w:val="0"/>
+                <w:szCs w:val="20"/>
+              </w:rPr>
+            </w:pPr>
+            <w:r>
+              <w:rPr>
+                <w:rFonts w:ascii="함초롬바탕" w:eastAsia="함초롬바탕" w:hAnsi="함초롬바탕" w:cs="함초롬바탕" w:hint="eastAsia"/>
+                <w:kern w:val="0"/>
+                <w:szCs w:val="20"/>
+                <w:bdr w:val="none" w:sz="0" w:space="0" w:color="auto" w:frame="1"/>
+              </w:rPr>
+              <w:t>아폴로</w:t>
+            </w:r>
+            <w:r>
+              <w:rPr>
+                <w:rFonts w:ascii="inherit" w:eastAsia="굴림" w:hAnsi="inherit" w:cs="굴림"/>
+                <w:kern w:val="0"/>
+                <w:szCs w:val="20"/>
+                <w:bdr w:val="none" w:sz="0" w:space="0" w:color="auto" w:frame="1"/>
+              </w:rPr>
+              <w:t>, </w:t>
+            </w:r>
+            <w:r>
+              <w:rPr>
+                <w:rFonts w:ascii="함초롬바탕" w:eastAsia="함초롬바탕" w:hAnsi="함초롬바탕" w:cs="함초롬바탕" w:hint="eastAsia"/>
+                <w:kern w:val="0"/>
+                <w:szCs w:val="20"/>
+                <w:bdr w:val="none" w:sz="0" w:space="0" w:color="auto" w:frame="1"/>
+              </w:rPr>
+              <w:t>오이디푸스</w:t>
+            </w:r>
+            <w:r>
+              <w:rPr>
+                <w:rFonts w:ascii="inherit" w:eastAsia="굴림" w:hAnsi="inherit" w:cs="굴림"/>
+                <w:kern w:val="0"/>
+                <w:szCs w:val="20"/>
+                <w:bdr w:val="none" w:sz="0" w:space="0" w:color="auto" w:frame="1"/>
+              </w:rPr>
+              <w:t>, </w:t>
+            </w:r>
+            <w:r>
+              <w:rPr>
+                <w:rFonts w:ascii="함초롬바탕" w:eastAsia="함초롬바탕" w:hAnsi="함초롬바탕" w:cs="함초롬바탕" w:hint="eastAsia"/>
+                <w:kern w:val="0"/>
+                <w:szCs w:val="20"/>
+                <w:bdr w:val="none" w:sz="0" w:space="0" w:color="auto" w:frame="1"/>
+              </w:rPr>
+              <w:t>제우스</w:t>
+            </w:r>
+            <w:r>
+              <w:rPr>
+                <w:rFonts w:ascii="inherit" w:eastAsia="굴림" w:hAnsi="inherit" w:cs="굴림"/>
+                <w:kern w:val="0"/>
+                <w:szCs w:val="20"/>
+                <w:bdr w:val="none" w:sz="0" w:space="0" w:color="auto" w:frame="1"/>
+              </w:rPr>
+              <w:t>, </w:t>
+            </w:r>
+            <w:r>
+              <w:rPr>
+                <w:rFonts w:ascii="함초롬바탕" w:eastAsia="함초롬바탕" w:hAnsi="함초롬바탕" w:cs="함초롬바탕" w:hint="eastAsia"/>
+                <w:kern w:val="0"/>
+                <w:szCs w:val="20"/>
+                <w:bdr w:val="none" w:sz="0" w:space="0" w:color="auto" w:frame="1"/>
+              </w:rPr>
+              <w:t>오디세우스</w:t>
+            </w:r>
+          </w:p>
+        </w:tc>
+      </w:tr>
+    </w:tbl>
+    <w:p>
+      <w:pPr>
+        <w:widowControl/>
+        <w:wordWrap/>
+        <w:autoSpaceDE/>
+        <w:autoSpaceDN/>
+        <w:spacing w:before="135" w:after="0" w:line="240" w:lineRule="auto"/>
+        <w:jc w:val="right"/>
+        <w:rPr>
+          <w:rFonts w:ascii="inherit" w:eastAsia="굴림" w:hAnsi="inherit" w:cs="Helvetica"/>
+          <w:b/>
+          <w:bCs/>
+          <w:color w:val="111111"/>
+          <w:kern w:val="0"/>
+          <w:sz w:val="19"/>
+          <w:szCs w:val="19"/>
+          <w:bdr w:val="single" w:sz="2" w:space="2" w:color="CCCCCC" w:frame="1"/>
+          <w:shd w:val="clear" w:color="auto" w:fill="F0F0F0"/>
+        </w:rPr>
+      </w:pPr>
+      <w:r>
+        <w:rPr>
+          <w:rFonts w:ascii="inherit" w:eastAsia="굴림" w:hAnsi="inherit" w:cs="Helvetica"/>
+          <w:b/>
+          <w:bCs/>
+          <w:color w:val="111111"/>
+          <w:kern w:val="0"/>
+          <w:sz w:val="19"/>
+          <w:szCs w:val="19"/>
+          <w:bdr w:val="single" w:sz="2" w:space="2" w:color="CCCCCC" w:frame="1"/>
+          <w:shd w:val="clear" w:color="auto" w:fill="F0F0F0"/>
+        </w:rPr>
+        <w:t xml:space="preserve">1 </w:t>
+      </w:r>
+      <w:r>
+        <w:rPr>
+          <w:rFonts w:ascii="inherit" w:eastAsia="굴림" w:hAnsi="inherit" w:cs="Helvetica"/>
+          <w:b/>
+          <w:bCs/>
+          <w:color w:val="111111"/>
+          <w:kern w:val="0"/>
+          <w:sz w:val="19"/>
+          <w:szCs w:val="19"/>
+          <w:bdr w:val="single" w:sz="2" w:space="2" w:color="CCCCCC" w:frame="1"/>
+          <w:shd w:val="clear" w:color="auto" w:fill="F0F0F0"/>
+        </w:rPr>
+        <w:t>점수</w:t>
+      </w:r>
+      <w:r>
+        <w:rPr>
+          <w:rFonts w:ascii="inherit" w:eastAsia="굴림" w:hAnsi="inherit" w:cs="Helvetica"/>
+          <w:b/>
+          <w:bCs/>
+          <w:color w:val="111111"/>
+          <w:kern w:val="0"/>
+          <w:sz w:val="19"/>
+          <w:szCs w:val="19"/>
+          <w:bdr w:val="single" w:sz="2" w:space="2" w:color="CCCCCC" w:frame="1"/>
+          <w:shd w:val="clear" w:color="auto" w:fill="F0F0F0"/>
+        </w:rPr>
+        <w:t xml:space="preserve">   </w:t>
+      </w:r>
+    </w:p>
+    <w:p>
+      <w:pPr>
+        <w:widowControl/>
+        <w:wordWrap/>
+        <w:autoSpaceDE/>
+        <w:autoSpaceDN/>
+        <w:spacing w:after="0" w:line="240" w:lineRule="auto"/>
+        <w:jc w:val="left"/>
+        <w:outlineLvl w:val="2"/>
+        <w:rPr>
+          <w:rFonts w:ascii="inherit" w:eastAsia="굴림" w:hAnsi="inherit" w:cs="Helvetica"/>
+          <w:b/>
+          <w:bCs/>
+          <w:caps/>
+          <w:color w:val="A9A9A9"/>
+          <w:spacing w:val="26"/>
+          <w:kern w:val="0"/>
+          <w:sz w:val="21"/>
+          <w:szCs w:val="21"/>
+        </w:rPr>
+      </w:pPr>
+      <w:r>
+        <w:rPr>
+          <w:rFonts w:ascii="inherit" w:eastAsia="굴림" w:hAnsi="inherit" w:cs="Helvetica"/>
+          <w:b/>
+          <w:bCs/>
+          <w:caps/>
+          <w:color w:val="A9A9A9"/>
+          <w:spacing w:val="26"/>
+          <w:kern w:val="0"/>
+          <w:sz w:val="21"/>
+          <w:szCs w:val="21"/>
+        </w:rPr>
+        <w:t>문제</w:t>
+      </w:r>
+      <w:r>
+        <w:rPr>
+          <w:rFonts w:ascii="inherit" w:eastAsia="굴림" w:hAnsi="inherit" w:cs="Helvetica"/>
+          <w:b/>
+          <w:bCs/>
+          <w:caps/>
+          <w:color w:val="A9A9A9"/>
+          <w:spacing w:val="26"/>
+          <w:kern w:val="0"/>
+          <w:sz w:val="21"/>
+          <w:szCs w:val="21"/>
+        </w:rPr>
+        <w:t xml:space="preserve"> 2</w:t>
+      </w:r>
+    </w:p>
+    <w:p>
+      <w:pPr>
+        <w:widowControl/>
+        <w:numPr>
+          <w:ilvl w:val="0"/>
+          <w:numId w:val="34"/>
+        </w:numPr>
+        <w:wordWrap/>
+        <w:autoSpaceDE/>
+        <w:autoSpaceDN/>
+        <w:spacing w:after="0" w:line="240" w:lineRule="auto"/>
+        <w:ind w:left="0"/>
+        <w:jc w:val="left"/>
+        <w:rPr>
+          <w:rFonts w:ascii="inherit" w:eastAsia="굴림" w:hAnsi="inherit" w:cs="Helvetica"/>
+          <w:color w:val="111111"/>
+          <w:kern w:val="0"/>
+          <w:szCs w:val="20"/>
+        </w:rPr>
+      </w:pPr>
+      <w:r>
+        <w:rPr>
+          <w:rFonts w:ascii="inherit" w:eastAsia="굴림" w:hAnsi="inherit" w:cs="Helvetica"/>
+          <w:color w:val="111111"/>
+          <w:kern w:val="0"/>
+          <w:szCs w:val="20"/>
+          <w:bdr w:val="none" w:sz="0" w:space="0" w:color="auto" w:frame="1"/>
+        </w:rPr>
+        <w:t>2. </w:t>
+      </w:r>
+      <w:r>
+        <w:rPr>
+          <w:rFonts w:ascii="함초롬바탕" w:eastAsia="함초롬바탕" w:hAnsi="함초롬바탕" w:cs="함초롬바탕" w:hint="eastAsia"/>
+          <w:color w:val="111111"/>
+          <w:kern w:val="0"/>
+          <w:szCs w:val="20"/>
+          <w:bdr w:val="none" w:sz="0" w:space="0" w:color="auto" w:frame="1"/>
+        </w:rPr>
+        <w:t>다음 신화의 주인공 이름은</w:t>
+      </w:r>
+      <w:r>
+        <w:rPr>
+          <w:rFonts w:ascii="inherit" w:eastAsia="굴림" w:hAnsi="inherit" w:cs="Helvetica"/>
+          <w:color w:val="111111"/>
+          <w:kern w:val="0"/>
+          <w:szCs w:val="20"/>
+          <w:bdr w:val="none" w:sz="0" w:space="0" w:color="auto" w:frame="1"/>
+        </w:rPr>
+        <w:t>?</w:t>
+      </w:r>
+    </w:p>
+    <w:p>
+      <w:pPr>
+        <w:widowControl/>
+        <w:wordWrap/>
+        <w:autoSpaceDE/>
+        <w:autoSpaceDN/>
+        <w:spacing w:after="0" w:line="240" w:lineRule="auto"/>
+        <w:jc w:val="left"/>
+        <w:rPr>
+          <w:rFonts w:ascii="inherit" w:eastAsia="굴림" w:hAnsi="inherit" w:cs="Helvetica"/>
+          <w:color w:val="111111"/>
+          <w:kern w:val="0"/>
+          <w:szCs w:val="20"/>
+        </w:rPr>
+      </w:pPr>
+      <w:r>
+        <w:rPr>
+          <w:rFonts w:ascii="함초롬바탕" w:eastAsia="함초롬바탕" w:hAnsi="함초롬바탕" w:cs="함초롬바탕" w:hint="eastAsia"/>
+          <w:color w:val="111111"/>
+          <w:kern w:val="0"/>
+          <w:szCs w:val="20"/>
+          <w:bdr w:val="none" w:sz="0" w:space="0" w:color="auto" w:frame="1"/>
+        </w:rPr>
+        <w:t>그는 성년이 되자 아버지를 찾아 나선다</w:t>
+      </w:r>
+      <w:r>
+        <w:rPr>
+          <w:rFonts w:ascii="inherit" w:eastAsia="굴림" w:hAnsi="inherit" w:cs="Helvetica"/>
+          <w:color w:val="111111"/>
+          <w:kern w:val="0"/>
+          <w:szCs w:val="20"/>
+          <w:bdr w:val="none" w:sz="0" w:space="0" w:color="auto" w:frame="1"/>
+        </w:rPr>
+        <w:t>. </w:t>
+      </w:r>
+      <w:r>
+        <w:rPr>
+          <w:rFonts w:ascii="함초롬바탕" w:eastAsia="함초롬바탕" w:hAnsi="함초롬바탕" w:cs="함초롬바탕" w:hint="eastAsia"/>
+          <w:color w:val="111111"/>
+          <w:kern w:val="0"/>
+          <w:szCs w:val="20"/>
+          <w:bdr w:val="none" w:sz="0" w:space="0" w:color="auto" w:frame="1"/>
+        </w:rPr>
+        <w:t xml:space="preserve">테베의 왕인 아버지 </w:t>
+      </w:r>
+      <w:proofErr w:type="spellStart"/>
+      <w:r>
+        <w:rPr>
+          <w:rFonts w:ascii="함초롬바탕" w:eastAsia="함초롬바탕" w:hAnsi="함초롬바탕" w:cs="함초롬바탕" w:hint="eastAsia"/>
+          <w:color w:val="111111"/>
+          <w:kern w:val="0"/>
+          <w:szCs w:val="20"/>
+          <w:bdr w:val="none" w:sz="0" w:space="0" w:color="auto" w:frame="1"/>
+        </w:rPr>
+        <w:t>아이게우스</w:t>
+      </w:r>
+      <w:proofErr w:type="spellEnd"/>
+      <w:r>
+        <w:rPr>
+          <w:rFonts w:ascii="inherit" w:eastAsia="굴림" w:hAnsi="inherit" w:cs="Helvetica"/>
+          <w:color w:val="111111"/>
+          <w:kern w:val="0"/>
+          <w:szCs w:val="20"/>
+          <w:bdr w:val="none" w:sz="0" w:space="0" w:color="auto" w:frame="1"/>
+        </w:rPr>
+        <w:t>(Aegeus)</w:t>
+      </w:r>
+      <w:r>
+        <w:rPr>
+          <w:rFonts w:ascii="함초롬바탕" w:eastAsia="함초롬바탕" w:hAnsi="함초롬바탕" w:cs="함초롬바탕" w:hint="eastAsia"/>
+          <w:color w:val="111111"/>
+          <w:kern w:val="0"/>
+          <w:szCs w:val="20"/>
+          <w:bdr w:val="none" w:sz="0" w:space="0" w:color="auto" w:frame="1"/>
+        </w:rPr>
+        <w:t xml:space="preserve">는 </w:t>
+      </w:r>
+      <w:proofErr w:type="spellStart"/>
+      <w:r>
+        <w:rPr>
+          <w:rFonts w:ascii="함초롬바탕" w:eastAsia="함초롬바탕" w:hAnsi="함초롬바탕" w:cs="함초롬바탕" w:hint="eastAsia"/>
+          <w:color w:val="111111"/>
+          <w:kern w:val="0"/>
+          <w:szCs w:val="20"/>
+          <w:bdr w:val="none" w:sz="0" w:space="0" w:color="auto" w:frame="1"/>
+        </w:rPr>
+        <w:t>크레테에</w:t>
+      </w:r>
+      <w:proofErr w:type="spellEnd"/>
+      <w:r>
+        <w:rPr>
+          <w:rFonts w:ascii="함초롬바탕" w:eastAsia="함초롬바탕" w:hAnsi="함초롬바탕" w:cs="함초롬바탕" w:hint="eastAsia"/>
+          <w:color w:val="111111"/>
+          <w:kern w:val="0"/>
+          <w:szCs w:val="20"/>
+          <w:bdr w:val="none" w:sz="0" w:space="0" w:color="auto" w:frame="1"/>
+        </w:rPr>
+        <w:t xml:space="preserve"> 살고 있는 폭군 </w:t>
+      </w:r>
+      <w:proofErr w:type="spellStart"/>
+      <w:r>
+        <w:rPr>
+          <w:rFonts w:ascii="함초롬바탕" w:eastAsia="함초롬바탕" w:hAnsi="함초롬바탕" w:cs="함초롬바탕" w:hint="eastAsia"/>
+          <w:color w:val="111111"/>
+          <w:kern w:val="0"/>
+          <w:szCs w:val="20"/>
+          <w:bdr w:val="none" w:sz="0" w:space="0" w:color="auto" w:frame="1"/>
+        </w:rPr>
+        <w:t>미노스</w:t>
+      </w:r>
+      <w:proofErr w:type="spellEnd"/>
+      <w:r>
+        <w:rPr>
+          <w:rFonts w:ascii="inherit" w:eastAsia="굴림" w:hAnsi="inherit" w:cs="Helvetica"/>
+          <w:color w:val="111111"/>
+          <w:kern w:val="0"/>
+          <w:szCs w:val="20"/>
+          <w:bdr w:val="none" w:sz="0" w:space="0" w:color="auto" w:frame="1"/>
+        </w:rPr>
+        <w:t>(Minos) </w:t>
+      </w:r>
+      <w:r>
+        <w:rPr>
+          <w:rFonts w:ascii="함초롬바탕" w:eastAsia="함초롬바탕" w:hAnsi="함초롬바탕" w:cs="함초롬바탕" w:hint="eastAsia"/>
+          <w:color w:val="111111"/>
+          <w:kern w:val="0"/>
+          <w:szCs w:val="20"/>
+          <w:bdr w:val="none" w:sz="0" w:space="0" w:color="auto" w:frame="1"/>
+        </w:rPr>
+        <w:t>왕에게 시달림을 받는다</w:t>
+      </w:r>
+      <w:r>
+        <w:rPr>
+          <w:rFonts w:ascii="inherit" w:eastAsia="굴림" w:hAnsi="inherit" w:cs="Helvetica"/>
+          <w:color w:val="111111"/>
+          <w:kern w:val="0"/>
+          <w:szCs w:val="20"/>
+          <w:bdr w:val="none" w:sz="0" w:space="0" w:color="auto" w:frame="1"/>
+        </w:rPr>
+        <w:t>. </w:t>
+      </w:r>
+      <w:r>
+        <w:rPr>
+          <w:rFonts w:ascii="함초롬바탕" w:eastAsia="함초롬바탕" w:hAnsi="함초롬바탕" w:cs="함초롬바탕" w:hint="eastAsia"/>
+          <w:color w:val="111111"/>
+          <w:kern w:val="0"/>
+          <w:szCs w:val="20"/>
+          <w:bdr w:val="none" w:sz="0" w:space="0" w:color="auto" w:frame="1"/>
+        </w:rPr>
+        <w:t>또한 </w:t>
+      </w:r>
+      <w:r>
+        <w:rPr>
+          <w:rFonts w:ascii="inherit" w:eastAsia="굴림" w:hAnsi="inherit" w:cs="Helvetica"/>
+          <w:color w:val="111111"/>
+          <w:kern w:val="0"/>
+          <w:szCs w:val="20"/>
+          <w:bdr w:val="none" w:sz="0" w:space="0" w:color="auto" w:frame="1"/>
+        </w:rPr>
+        <w:t>9</w:t>
+      </w:r>
+      <w:r>
+        <w:rPr>
+          <w:rFonts w:ascii="함초롬바탕" w:eastAsia="함초롬바탕" w:hAnsi="함초롬바탕" w:cs="함초롬바탕" w:hint="eastAsia"/>
+          <w:color w:val="111111"/>
+          <w:kern w:val="0"/>
+          <w:szCs w:val="20"/>
+          <w:bdr w:val="none" w:sz="0" w:space="0" w:color="auto" w:frame="1"/>
+        </w:rPr>
+        <w:t xml:space="preserve">년에 한번씩 반은 황소이며 반은 인간인 </w:t>
+      </w:r>
+      <w:proofErr w:type="spellStart"/>
+      <w:r>
+        <w:rPr>
+          <w:rFonts w:ascii="함초롬바탕" w:eastAsia="함초롬바탕" w:hAnsi="함초롬바탕" w:cs="함초롬바탕" w:hint="eastAsia"/>
+          <w:color w:val="111111"/>
+          <w:kern w:val="0"/>
+          <w:szCs w:val="20"/>
+          <w:bdr w:val="none" w:sz="0" w:space="0" w:color="auto" w:frame="1"/>
+        </w:rPr>
+        <w:t>미노타우로스</w:t>
+      </w:r>
+      <w:proofErr w:type="spellEnd"/>
+      <w:r>
+        <w:rPr>
+          <w:rFonts w:ascii="inherit" w:eastAsia="굴림" w:hAnsi="inherit" w:cs="Helvetica"/>
+          <w:color w:val="111111"/>
+          <w:kern w:val="0"/>
+          <w:szCs w:val="20"/>
+          <w:bdr w:val="none" w:sz="0" w:space="0" w:color="auto" w:frame="1"/>
+        </w:rPr>
+        <w:t>(Minotaur)</w:t>
+      </w:r>
+      <w:r>
+        <w:rPr>
+          <w:rFonts w:ascii="함초롬바탕" w:eastAsia="함초롬바탕" w:hAnsi="함초롬바탕" w:cs="함초롬바탕" w:hint="eastAsia"/>
+          <w:color w:val="111111"/>
+          <w:kern w:val="0"/>
+          <w:szCs w:val="20"/>
+          <w:bdr w:val="none" w:sz="0" w:space="0" w:color="auto" w:frame="1"/>
+        </w:rPr>
+        <w:t>에게 처녀를 바쳐야 했다</w:t>
+      </w:r>
+      <w:r>
+        <w:rPr>
+          <w:rFonts w:ascii="inherit" w:eastAsia="굴림" w:hAnsi="inherit" w:cs="Helvetica"/>
+          <w:color w:val="111111"/>
+          <w:kern w:val="0"/>
+          <w:szCs w:val="20"/>
+          <w:bdr w:val="none" w:sz="0" w:space="0" w:color="auto" w:frame="1"/>
+        </w:rPr>
+        <w:t>. </w:t>
+      </w:r>
+      <w:r>
+        <w:rPr>
+          <w:rFonts w:ascii="함초롬바탕" w:eastAsia="함초롬바탕" w:hAnsi="함초롬바탕" w:cs="함초롬바탕" w:hint="eastAsia"/>
+          <w:color w:val="111111"/>
+          <w:kern w:val="0"/>
+          <w:szCs w:val="20"/>
+          <w:bdr w:val="none" w:sz="0" w:space="0" w:color="auto" w:frame="1"/>
+        </w:rPr>
+        <w:t xml:space="preserve">그는 희생을 각오한 남녀를 이끌고 </w:t>
+      </w:r>
+      <w:proofErr w:type="spellStart"/>
+      <w:r>
+        <w:rPr>
+          <w:rFonts w:ascii="함초롬바탕" w:eastAsia="함초롬바탕" w:hAnsi="함초롬바탕" w:cs="함초롬바탕" w:hint="eastAsia"/>
+          <w:color w:val="111111"/>
+          <w:kern w:val="0"/>
+          <w:szCs w:val="20"/>
+          <w:bdr w:val="none" w:sz="0" w:space="0" w:color="auto" w:frame="1"/>
+        </w:rPr>
+        <w:t>크레테에</w:t>
+      </w:r>
+      <w:proofErr w:type="spellEnd"/>
+      <w:r>
+        <w:rPr>
+          <w:rFonts w:ascii="함초롬바탕" w:eastAsia="함초롬바탕" w:hAnsi="함초롬바탕" w:cs="함초롬바탕" w:hint="eastAsia"/>
+          <w:color w:val="111111"/>
+          <w:kern w:val="0"/>
+          <w:szCs w:val="20"/>
+          <w:bdr w:val="none" w:sz="0" w:space="0" w:color="auto" w:frame="1"/>
+        </w:rPr>
+        <w:t xml:space="preserve"> 도착하여 먼저 </w:t>
+      </w:r>
+      <w:proofErr w:type="spellStart"/>
+      <w:r>
+        <w:rPr>
+          <w:rFonts w:ascii="함초롬바탕" w:eastAsia="함초롬바탕" w:hAnsi="함초롬바탕" w:cs="함초롬바탕" w:hint="eastAsia"/>
+          <w:color w:val="111111"/>
+          <w:kern w:val="0"/>
+          <w:szCs w:val="20"/>
+          <w:bdr w:val="none" w:sz="0" w:space="0" w:color="auto" w:frame="1"/>
+        </w:rPr>
+        <w:t>미노스</w:t>
+      </w:r>
+      <w:proofErr w:type="spellEnd"/>
+      <w:r>
+        <w:rPr>
+          <w:rFonts w:ascii="함초롬바탕" w:eastAsia="함초롬바탕" w:hAnsi="함초롬바탕" w:cs="함초롬바탕" w:hint="eastAsia"/>
+          <w:color w:val="111111"/>
+          <w:kern w:val="0"/>
+          <w:szCs w:val="20"/>
+          <w:bdr w:val="none" w:sz="0" w:space="0" w:color="auto" w:frame="1"/>
+        </w:rPr>
+        <w:t xml:space="preserve"> 왕의 딸인 </w:t>
+      </w:r>
+      <w:proofErr w:type="spellStart"/>
+      <w:r>
+        <w:rPr>
+          <w:rFonts w:ascii="함초롬바탕" w:eastAsia="함초롬바탕" w:hAnsi="함초롬바탕" w:cs="함초롬바탕" w:hint="eastAsia"/>
+          <w:color w:val="111111"/>
+          <w:kern w:val="0"/>
+          <w:szCs w:val="20"/>
+          <w:bdr w:val="none" w:sz="0" w:space="0" w:color="auto" w:frame="1"/>
+        </w:rPr>
+        <w:t>아리아드네</w:t>
+      </w:r>
+      <w:proofErr w:type="spellEnd"/>
+      <w:r>
+        <w:rPr>
+          <w:rFonts w:ascii="inherit" w:eastAsia="굴림" w:hAnsi="inherit" w:cs="Helvetica"/>
+          <w:color w:val="111111"/>
+          <w:kern w:val="0"/>
+          <w:szCs w:val="20"/>
+          <w:bdr w:val="none" w:sz="0" w:space="0" w:color="auto" w:frame="1"/>
+        </w:rPr>
+        <w:t>(Ariadne)</w:t>
+      </w:r>
+      <w:r>
+        <w:rPr>
+          <w:rFonts w:ascii="함초롬바탕" w:eastAsia="함초롬바탕" w:hAnsi="함초롬바탕" w:cs="함초롬바탕" w:hint="eastAsia"/>
+          <w:color w:val="111111"/>
+          <w:kern w:val="0"/>
+          <w:szCs w:val="20"/>
+          <w:bdr w:val="none" w:sz="0" w:space="0" w:color="auto" w:frame="1"/>
+        </w:rPr>
+        <w:t>의 사랑과 후원을 얻는다</w:t>
+      </w:r>
+      <w:r>
+        <w:rPr>
+          <w:rFonts w:ascii="inherit" w:eastAsia="굴림" w:hAnsi="inherit" w:cs="Helvetica"/>
+          <w:color w:val="111111"/>
+          <w:kern w:val="0"/>
+          <w:szCs w:val="20"/>
+          <w:bdr w:val="none" w:sz="0" w:space="0" w:color="auto" w:frame="1"/>
+        </w:rPr>
+        <w:t>. </w:t>
+      </w:r>
+      <w:r>
+        <w:rPr>
+          <w:rFonts w:ascii="함초롬바탕" w:eastAsia="함초롬바탕" w:hAnsi="함초롬바탕" w:cs="함초롬바탕" w:hint="eastAsia"/>
+          <w:color w:val="111111"/>
+          <w:kern w:val="0"/>
+          <w:szCs w:val="20"/>
+          <w:bdr w:val="none" w:sz="0" w:space="0" w:color="auto" w:frame="1"/>
+        </w:rPr>
+        <w:t>그는 괴물을 무찌른 다음</w:t>
+      </w:r>
+      <w:r>
+        <w:rPr>
+          <w:rFonts w:ascii="inherit" w:eastAsia="굴림" w:hAnsi="inherit" w:cs="Helvetica"/>
+          <w:color w:val="111111"/>
+          <w:kern w:val="0"/>
+          <w:szCs w:val="20"/>
+          <w:bdr w:val="none" w:sz="0" w:space="0" w:color="auto" w:frame="1"/>
+        </w:rPr>
+        <w:t>, </w:t>
+      </w:r>
+      <w:proofErr w:type="spellStart"/>
+      <w:r>
+        <w:rPr>
+          <w:rFonts w:ascii="함초롬바탕" w:eastAsia="함초롬바탕" w:hAnsi="함초롬바탕" w:cs="함초롬바탕" w:hint="eastAsia"/>
+          <w:color w:val="111111"/>
+          <w:kern w:val="0"/>
+          <w:szCs w:val="20"/>
+          <w:bdr w:val="none" w:sz="0" w:space="0" w:color="auto" w:frame="1"/>
+        </w:rPr>
+        <w:t>아리아드네가</w:t>
+      </w:r>
+      <w:proofErr w:type="spellEnd"/>
+      <w:r>
+        <w:rPr>
+          <w:rFonts w:ascii="함초롬바탕" w:eastAsia="함초롬바탕" w:hAnsi="함초롬바탕" w:cs="함초롬바탕" w:hint="eastAsia"/>
+          <w:color w:val="111111"/>
+          <w:kern w:val="0"/>
+          <w:szCs w:val="20"/>
+          <w:bdr w:val="none" w:sz="0" w:space="0" w:color="auto" w:frame="1"/>
+        </w:rPr>
+        <w:t xml:space="preserve"> 준 실을 따라 미로를 </w:t>
+      </w:r>
+      <w:proofErr w:type="gramStart"/>
+      <w:r>
+        <w:rPr>
+          <w:rFonts w:ascii="함초롬바탕" w:eastAsia="함초롬바탕" w:hAnsi="함초롬바탕" w:cs="함초롬바탕" w:hint="eastAsia"/>
+          <w:color w:val="111111"/>
+          <w:kern w:val="0"/>
+          <w:szCs w:val="20"/>
+          <w:bdr w:val="none" w:sz="0" w:space="0" w:color="auto" w:frame="1"/>
+        </w:rPr>
+        <w:t>빠져 나온다</w:t>
+      </w:r>
+      <w:proofErr w:type="gramEnd"/>
+      <w:r>
+        <w:rPr>
+          <w:rFonts w:ascii="inherit" w:eastAsia="굴림" w:hAnsi="inherit" w:cs="Helvetica"/>
+          <w:color w:val="111111"/>
+          <w:kern w:val="0"/>
+          <w:szCs w:val="20"/>
+          <w:bdr w:val="none" w:sz="0" w:space="0" w:color="auto" w:frame="1"/>
+        </w:rPr>
+        <w:t>.</w:t>
+      </w:r>
+    </w:p>
+    <w:p>
+      <w:pPr>
+        <w:widowControl/>
+        <w:wordWrap/>
+        <w:autoSpaceDE/>
+        <w:autoSpaceDN/>
+        <w:spacing w:after="45" w:line="240" w:lineRule="auto"/>
+        <w:jc w:val="left"/>
+        <w:rPr>
+          <w:rFonts w:ascii="inherit" w:eastAsia="굴림" w:hAnsi="inherit" w:cs="Helvetica"/>
+          <w:color w:val="111111"/>
+          <w:kern w:val="0"/>
+          <w:szCs w:val="20"/>
+        </w:rPr>
+      </w:pPr>
+      <w:r>
+        <w:rPr>
+          <w:rFonts w:ascii="함초롬바탕" w:eastAsia="함초롬바탕" w:hAnsi="함초롬바탕" w:cs="함초롬바탕" w:hint="eastAsia"/>
+          <w:color w:val="111111"/>
+          <w:kern w:val="0"/>
+          <w:szCs w:val="20"/>
+          <w:bdr w:val="none" w:sz="0" w:space="0" w:color="auto" w:frame="1"/>
+        </w:rPr>
+        <w:t> </w:t>
+      </w:r>
+    </w:p>
+    <w:tbl>
+      <w:tblPr>
+        <w:tblW w:w="0" w:type="auto"/>
+        <w:tblCellMar>
+          <w:top w:w="15" w:type="dxa"/>
+          <w:left w:w="15" w:type="dxa"/>
+          <w:bottom w:w="15" w:type="dxa"/>
+          <w:right w:w="15" w:type="dxa"/>
+        </w:tblCellMar>
+        <w:tblLook w:val="04A0" w:firstRow="1" w:lastRow="0" w:firstColumn="1" w:lastColumn="0" w:noHBand="0" w:noVBand="1"/>
+      </w:tblPr>
+      <w:tblGrid>
+        <w:gridCol w:w="435"/>
+        <w:gridCol w:w="36"/>
+        <w:gridCol w:w="1030"/>
+      </w:tblGrid>
+      <w:tr>
+        <w:tc>
+          <w:tcPr>
+            <w:tcW w:w="0" w:type="auto"/>
+            <w:hideMark/>
+          </w:tcPr>
+          <w:p>
+            <w:pPr>
+              <w:widowControl/>
+              <w:wordWrap/>
+              <w:autoSpaceDE/>
+              <w:autoSpaceDN/>
+              <w:spacing w:after="0" w:line="240" w:lineRule="auto"/>
+              <w:jc w:val="left"/>
+              <w:rPr>
+                <w:rFonts w:ascii="inherit" w:eastAsia="굴림" w:hAnsi="inherit" w:cs="굴림"/>
+                <w:kern w:val="0"/>
+                <w:sz w:val="19"/>
+                <w:szCs w:val="19"/>
+              </w:rPr>
+            </w:pPr>
+            <w:r>
+              <w:rPr>
+                <w:rFonts w:ascii="inherit" w:eastAsia="굴림" w:hAnsi="inherit" w:cs="굴림" w:hint="eastAsia"/>
+                <w:kern w:val="0"/>
+                <w:sz w:val="19"/>
+                <w:szCs w:val="19"/>
+              </w:rPr>
+              <w:object w:dxaOrig="225" w:dyaOrig="225" w14:anchorId="76ED0254">
+                <v:shape id="_x0000_i1556" type="#_x0000_t75" style="width:20.25pt;height:18.75pt" o:ole="">
+                  <v:imagedata r:id="rId7" o:title=""/>
+                </v:shape>
+                <w:control r:id="rId133" w:name="DefaultOcxName410" w:shapeid="_x0000_i1556"/>
+              </w:object>
+            </w:r>
+          </w:p>
+        </w:tc>
+        <w:tc>
+          <w:tcPr>
+            <w:tcW w:w="0" w:type="auto"/>
+            <w:hideMark/>
+          </w:tcPr>
+          <w:p>
+            <w:pPr>
+              <w:widowControl/>
+              <w:wordWrap/>
+              <w:autoSpaceDE/>
+              <w:autoSpaceDN/>
+              <w:spacing w:after="0" w:line="240" w:lineRule="auto"/>
+              <w:jc w:val="left"/>
+              <w:rPr>
+                <w:rFonts w:ascii="inherit" w:eastAsia="굴림" w:hAnsi="inherit" w:cs="굴림"/>
+                <w:kern w:val="0"/>
+                <w:sz w:val="19"/>
+                <w:szCs w:val="19"/>
+              </w:rPr>
+            </w:pPr>
+          </w:p>
+        </w:tc>
+        <w:tc>
+          <w:tcPr>
+            <w:tcW w:w="0" w:type="auto"/>
+            <w:hideMark/>
+          </w:tcPr>
+          <w:p>
+            <w:pPr>
+              <w:widowControl/>
+              <w:wordWrap/>
+              <w:autoSpaceDE/>
+              <w:autoSpaceDN/>
+              <w:spacing w:after="0" w:line="240" w:lineRule="auto"/>
+              <w:jc w:val="left"/>
+              <w:rPr>
+                <w:rFonts w:ascii="inherit" w:eastAsia="굴림" w:hAnsi="inherit" w:cs="굴림"/>
+                <w:kern w:val="0"/>
+                <w:szCs w:val="20"/>
+              </w:rPr>
+            </w:pPr>
             <w:proofErr w:type="spellStart"/>
             <w:r>
               <w:rPr>
@@ -43010,18 +46536,93 @@
                 <w:szCs w:val="20"/>
                 <w:bdr w:val="none" w:sz="0" w:space="0" w:color="auto" w:frame="1"/>
               </w:rPr>
-              <w:t>라푼첼</w:t>
+              <w:t>시구르드</w:t>
             </w:r>
             <w:proofErr w:type="spellEnd"/>
-            <w:r>
+          </w:p>
+        </w:tc>
+        <w:bookmarkStart w:id="0" w:name="_GoBack"/>
+        <w:bookmarkEnd w:id="0"/>
+      </w:tr>
+      <w:tr>
+        <w:tc>
+          <w:tcPr>
+            <w:tcW w:w="0" w:type="auto"/>
+            <w:hideMark/>
+          </w:tcPr>
+          <w:p>
+            <w:pPr>
+              <w:widowControl/>
+              <w:wordWrap/>
+              <w:autoSpaceDE/>
+              <w:autoSpaceDN/>
+              <w:spacing w:after="0" w:line="240" w:lineRule="auto"/>
+              <w:jc w:val="left"/>
               <w:rPr>
                 <w:rFonts w:ascii="inherit" w:eastAsia="굴림" w:hAnsi="inherit" w:cs="굴림"/>
                 <w:kern w:val="0"/>
-                <w:szCs w:val="20"/>
-                <w:bdr w:val="none" w:sz="0" w:space="0" w:color="auto" w:frame="1"/>
-              </w:rPr>
-              <w:t>&gt;</w:t>
-            </w:r>
+                <w:sz w:val="19"/>
+                <w:szCs w:val="19"/>
+              </w:rPr>
+            </w:pPr>
+            <w:r>
+              <w:rPr>
+                <w:rFonts w:ascii="inherit" w:eastAsia="굴림" w:hAnsi="inherit" w:cs="굴림" w:hint="eastAsia"/>
+                <w:kern w:val="0"/>
+                <w:sz w:val="19"/>
+                <w:szCs w:val="19"/>
+              </w:rPr>
+              <w:object w:dxaOrig="225" w:dyaOrig="225" w14:anchorId="7D7F591B">
+                <v:shape id="_x0000_i1564" type="#_x0000_t75" style="width:20.25pt;height:18.75pt" o:ole="">
+                  <v:imagedata r:id="rId10" o:title=""/>
+                </v:shape>
+                <w:control r:id="rId134" w:name="DefaultOcxName510" w:shapeid="_x0000_i1564"/>
+              </w:object>
+            </w:r>
+          </w:p>
+        </w:tc>
+        <w:tc>
+          <w:tcPr>
+            <w:tcW w:w="0" w:type="auto"/>
+            <w:hideMark/>
+          </w:tcPr>
+          <w:p>
+            <w:pPr>
+              <w:widowControl/>
+              <w:wordWrap/>
+              <w:autoSpaceDE/>
+              <w:autoSpaceDN/>
+              <w:spacing w:after="0" w:line="240" w:lineRule="auto"/>
+              <w:jc w:val="left"/>
+              <w:rPr>
+                <w:rFonts w:ascii="inherit" w:eastAsia="굴림" w:hAnsi="inherit" w:cs="굴림"/>
+                <w:kern w:val="0"/>
+                <w:sz w:val="19"/>
+                <w:szCs w:val="19"/>
+              </w:rPr>
+            </w:pPr>
+          </w:p>
+        </w:tc>
+        <w:tc>
+          <w:tcPr>
+            <w:tcW w:w="0" w:type="auto"/>
+            <w:hideMark/>
+          </w:tcPr>
+          <w:p>
+            <w:pPr>
+              <w:widowControl/>
+              <w:wordWrap/>
+              <w:autoSpaceDE/>
+              <w:autoSpaceDN/>
+              <w:spacing w:after="0" w:line="240" w:lineRule="auto"/>
+              <w:jc w:val="left"/>
+              <w:rPr>
+                <w:rFonts w:ascii="inherit" w:eastAsia="굴림" w:hAnsi="inherit" w:cs="굴림"/>
+                <w:kern w:val="0"/>
+                <w:szCs w:val="20"/>
+              </w:rPr>
+            </w:pPr>
+            <w:proofErr w:type="spellStart"/>
             <w:r>
               <w:rPr>
                 <w:rFonts w:ascii="함초롬바탕" w:eastAsia="함초롬바탕" w:hAnsi="함초롬바탕" w:cs="함초롬바탕" w:hint="eastAsia"/>
@@ -43029,12 +46630,737 @@
                 <w:szCs w:val="20"/>
                 <w:bdr w:val="none" w:sz="0" w:space="0" w:color="auto" w:frame="1"/>
               </w:rPr>
-              <w:t>에서 여주인공은 높은 탑에 감금되어 있는데</w:t>
-            </w:r>
-            <w:r>
+              <w:t>테세우스</w:t>
+            </w:r>
+            <w:proofErr w:type="spellEnd"/>
+          </w:p>
+        </w:tc>
+      </w:tr>
+      <w:tr>
+        <w:tc>
+          <w:tcPr>
+            <w:tcW w:w="0" w:type="auto"/>
+            <w:hideMark/>
+          </w:tcPr>
+          <w:p>
+            <w:pPr>
+              <w:widowControl/>
+              <w:wordWrap/>
+              <w:autoSpaceDE/>
+              <w:autoSpaceDN/>
+              <w:spacing w:after="0" w:line="240" w:lineRule="auto"/>
+              <w:jc w:val="left"/>
               <w:rPr>
                 <w:rFonts w:ascii="inherit" w:eastAsia="굴림" w:hAnsi="inherit" w:cs="굴림"/>
                 <w:kern w:val="0"/>
+                <w:sz w:val="19"/>
+                <w:szCs w:val="19"/>
+              </w:rPr>
+            </w:pPr>
+            <w:r>
+              <w:rPr>
+                <w:rFonts w:ascii="inherit" w:eastAsia="굴림" w:hAnsi="inherit" w:cs="굴림" w:hint="eastAsia"/>
+                <w:kern w:val="0"/>
+                <w:sz w:val="19"/>
+                <w:szCs w:val="19"/>
+              </w:rPr>
+              <w:lastRenderedPageBreak/>
+              <w:object w:dxaOrig="225" w:dyaOrig="225" w14:anchorId="198A661C">
+                <v:shape id="_x0000_i1554" type="#_x0000_t75" style="width:20.25pt;height:18.75pt" o:ole="">
+                  <v:imagedata r:id="rId7" o:title=""/>
+                </v:shape>
+                <w:control r:id="rId135" w:name="DefaultOcxName610" w:shapeid="_x0000_i1554"/>
+              </w:object>
+            </w:r>
+          </w:p>
+        </w:tc>
+        <w:tc>
+          <w:tcPr>
+            <w:tcW w:w="0" w:type="auto"/>
+            <w:hideMark/>
+          </w:tcPr>
+          <w:p>
+            <w:pPr>
+              <w:widowControl/>
+              <w:wordWrap/>
+              <w:autoSpaceDE/>
+              <w:autoSpaceDN/>
+              <w:spacing w:after="0" w:line="240" w:lineRule="auto"/>
+              <w:jc w:val="left"/>
+              <w:rPr>
+                <w:rFonts w:ascii="inherit" w:eastAsia="굴림" w:hAnsi="inherit" w:cs="굴림"/>
+                <w:kern w:val="0"/>
+                <w:sz w:val="19"/>
+                <w:szCs w:val="19"/>
+              </w:rPr>
+            </w:pPr>
+          </w:p>
+        </w:tc>
+        <w:tc>
+          <w:tcPr>
+            <w:tcW w:w="0" w:type="auto"/>
+            <w:hideMark/>
+          </w:tcPr>
+          <w:p>
+            <w:pPr>
+              <w:widowControl/>
+              <w:wordWrap/>
+              <w:autoSpaceDE/>
+              <w:autoSpaceDN/>
+              <w:spacing w:after="0" w:line="240" w:lineRule="auto"/>
+              <w:jc w:val="left"/>
+              <w:rPr>
+                <w:rFonts w:ascii="inherit" w:eastAsia="굴림" w:hAnsi="inherit" w:cs="굴림"/>
+                <w:kern w:val="0"/>
+                <w:szCs w:val="20"/>
+              </w:rPr>
+            </w:pPr>
+            <w:r>
+              <w:rPr>
+                <w:rFonts w:ascii="함초롬바탕" w:eastAsia="함초롬바탕" w:hAnsi="함초롬바탕" w:cs="함초롬바탕" w:hint="eastAsia"/>
+                <w:kern w:val="0"/>
+                <w:szCs w:val="20"/>
+                <w:bdr w:val="none" w:sz="0" w:space="0" w:color="auto" w:frame="1"/>
+              </w:rPr>
+              <w:t>아가멤논</w:t>
+            </w:r>
+          </w:p>
+        </w:tc>
+      </w:tr>
+      <w:tr>
+        <w:tc>
+          <w:tcPr>
+            <w:tcW w:w="0" w:type="auto"/>
+            <w:hideMark/>
+          </w:tcPr>
+          <w:p>
+            <w:pPr>
+              <w:widowControl/>
+              <w:wordWrap/>
+              <w:autoSpaceDE/>
+              <w:autoSpaceDN/>
+              <w:spacing w:after="0" w:line="240" w:lineRule="auto"/>
+              <w:jc w:val="left"/>
+              <w:rPr>
+                <w:rFonts w:ascii="inherit" w:eastAsia="굴림" w:hAnsi="inherit" w:cs="굴림"/>
+                <w:kern w:val="0"/>
+                <w:sz w:val="19"/>
+                <w:szCs w:val="19"/>
+              </w:rPr>
+            </w:pPr>
+            <w:r>
+              <w:rPr>
+                <w:rFonts w:ascii="inherit" w:eastAsia="굴림" w:hAnsi="inherit" w:cs="굴림" w:hint="eastAsia"/>
+                <w:kern w:val="0"/>
+                <w:sz w:val="19"/>
+                <w:szCs w:val="19"/>
+              </w:rPr>
+              <w:object w:dxaOrig="225" w:dyaOrig="225" w14:anchorId="6D7BF90A">
+                <v:shape id="_x0000_i1553" type="#_x0000_t75" style="width:20.25pt;height:18.75pt" o:ole="">
+                  <v:imagedata r:id="rId7" o:title=""/>
+                </v:shape>
+                <w:control r:id="rId136" w:name="DefaultOcxName710" w:shapeid="_x0000_i1553"/>
+              </w:object>
+            </w:r>
+          </w:p>
+        </w:tc>
+        <w:tc>
+          <w:tcPr>
+            <w:tcW w:w="0" w:type="auto"/>
+            <w:hideMark/>
+          </w:tcPr>
+          <w:p>
+            <w:pPr>
+              <w:widowControl/>
+              <w:wordWrap/>
+              <w:autoSpaceDE/>
+              <w:autoSpaceDN/>
+              <w:spacing w:after="0" w:line="240" w:lineRule="auto"/>
+              <w:jc w:val="left"/>
+              <w:rPr>
+                <w:rFonts w:ascii="inherit" w:eastAsia="굴림" w:hAnsi="inherit" w:cs="굴림"/>
+                <w:kern w:val="0"/>
+                <w:sz w:val="19"/>
+                <w:szCs w:val="19"/>
+              </w:rPr>
+            </w:pPr>
+          </w:p>
+        </w:tc>
+        <w:tc>
+          <w:tcPr>
+            <w:tcW w:w="0" w:type="auto"/>
+            <w:hideMark/>
+          </w:tcPr>
+          <w:p>
+            <w:pPr>
+              <w:widowControl/>
+              <w:wordWrap/>
+              <w:autoSpaceDE/>
+              <w:autoSpaceDN/>
+              <w:spacing w:after="0" w:line="240" w:lineRule="auto"/>
+              <w:jc w:val="left"/>
+              <w:rPr>
+                <w:rFonts w:ascii="inherit" w:eastAsia="굴림" w:hAnsi="inherit" w:cs="굴림"/>
+                <w:kern w:val="0"/>
+                <w:szCs w:val="20"/>
+              </w:rPr>
+            </w:pPr>
+            <w:proofErr w:type="spellStart"/>
+            <w:r>
+              <w:rPr>
+                <w:rFonts w:ascii="함초롬바탕" w:eastAsia="함초롬바탕" w:hAnsi="함초롬바탕" w:cs="함초롬바탕" w:hint="eastAsia"/>
+                <w:kern w:val="0"/>
+                <w:szCs w:val="20"/>
+                <w:bdr w:val="none" w:sz="0" w:space="0" w:color="auto" w:frame="1"/>
+              </w:rPr>
+              <w:t>페르세우스</w:t>
+            </w:r>
+            <w:proofErr w:type="spellEnd"/>
+          </w:p>
+        </w:tc>
+      </w:tr>
+    </w:tbl>
+    <w:p>
+      <w:pPr>
+        <w:widowControl/>
+        <w:wordWrap/>
+        <w:autoSpaceDE/>
+        <w:autoSpaceDN/>
+        <w:spacing w:before="135" w:after="0" w:line="240" w:lineRule="auto"/>
+        <w:jc w:val="right"/>
+        <w:rPr>
+          <w:rFonts w:ascii="inherit" w:eastAsia="굴림" w:hAnsi="inherit" w:cs="Helvetica"/>
+          <w:b/>
+          <w:bCs/>
+          <w:color w:val="111111"/>
+          <w:kern w:val="0"/>
+          <w:sz w:val="19"/>
+          <w:szCs w:val="19"/>
+          <w:bdr w:val="single" w:sz="2" w:space="2" w:color="CCCCCC" w:frame="1"/>
+          <w:shd w:val="clear" w:color="auto" w:fill="F0F0F0"/>
+        </w:rPr>
+      </w:pPr>
+      <w:r>
+        <w:rPr>
+          <w:rFonts w:ascii="inherit" w:eastAsia="굴림" w:hAnsi="inherit" w:cs="Helvetica"/>
+          <w:b/>
+          <w:bCs/>
+          <w:color w:val="111111"/>
+          <w:kern w:val="0"/>
+          <w:sz w:val="19"/>
+          <w:szCs w:val="19"/>
+          <w:bdr w:val="single" w:sz="2" w:space="2" w:color="CCCCCC" w:frame="1"/>
+          <w:shd w:val="clear" w:color="auto" w:fill="F0F0F0"/>
+        </w:rPr>
+        <w:t xml:space="preserve">1 </w:t>
+      </w:r>
+      <w:r>
+        <w:rPr>
+          <w:rFonts w:ascii="inherit" w:eastAsia="굴림" w:hAnsi="inherit" w:cs="Helvetica"/>
+          <w:b/>
+          <w:bCs/>
+          <w:color w:val="111111"/>
+          <w:kern w:val="0"/>
+          <w:sz w:val="19"/>
+          <w:szCs w:val="19"/>
+          <w:bdr w:val="single" w:sz="2" w:space="2" w:color="CCCCCC" w:frame="1"/>
+          <w:shd w:val="clear" w:color="auto" w:fill="F0F0F0"/>
+        </w:rPr>
+        <w:t>점수</w:t>
+      </w:r>
+      <w:r>
+        <w:rPr>
+          <w:rFonts w:ascii="inherit" w:eastAsia="굴림" w:hAnsi="inherit" w:cs="Helvetica"/>
+          <w:b/>
+          <w:bCs/>
+          <w:color w:val="111111"/>
+          <w:kern w:val="0"/>
+          <w:sz w:val="19"/>
+          <w:szCs w:val="19"/>
+          <w:bdr w:val="single" w:sz="2" w:space="2" w:color="CCCCCC" w:frame="1"/>
+          <w:shd w:val="clear" w:color="auto" w:fill="F0F0F0"/>
+        </w:rPr>
+        <w:t xml:space="preserve">   </w:t>
+      </w:r>
+    </w:p>
+    <w:p>
+      <w:pPr>
+        <w:widowControl/>
+        <w:wordWrap/>
+        <w:autoSpaceDE/>
+        <w:autoSpaceDN/>
+        <w:spacing w:after="0" w:line="240" w:lineRule="auto"/>
+        <w:jc w:val="left"/>
+        <w:outlineLvl w:val="2"/>
+        <w:rPr>
+          <w:rFonts w:ascii="inherit" w:eastAsia="굴림" w:hAnsi="inherit" w:cs="Helvetica"/>
+          <w:b/>
+          <w:bCs/>
+          <w:caps/>
+          <w:color w:val="A9A9A9"/>
+          <w:spacing w:val="26"/>
+          <w:kern w:val="0"/>
+          <w:sz w:val="21"/>
+          <w:szCs w:val="21"/>
+        </w:rPr>
+      </w:pPr>
+      <w:r>
+        <w:rPr>
+          <w:rFonts w:ascii="inherit" w:eastAsia="굴림" w:hAnsi="inherit" w:cs="Helvetica"/>
+          <w:b/>
+          <w:bCs/>
+          <w:caps/>
+          <w:color w:val="A9A9A9"/>
+          <w:spacing w:val="26"/>
+          <w:kern w:val="0"/>
+          <w:sz w:val="21"/>
+          <w:szCs w:val="21"/>
+        </w:rPr>
+        <w:t>문제</w:t>
+      </w:r>
+      <w:r>
+        <w:rPr>
+          <w:rFonts w:ascii="inherit" w:eastAsia="굴림" w:hAnsi="inherit" w:cs="Helvetica"/>
+          <w:b/>
+          <w:bCs/>
+          <w:caps/>
+          <w:color w:val="A9A9A9"/>
+          <w:spacing w:val="26"/>
+          <w:kern w:val="0"/>
+          <w:sz w:val="21"/>
+          <w:szCs w:val="21"/>
+        </w:rPr>
+        <w:t xml:space="preserve"> 3</w:t>
+      </w:r>
+    </w:p>
+    <w:p>
+      <w:pPr>
+        <w:widowControl/>
+        <w:numPr>
+          <w:ilvl w:val="0"/>
+          <w:numId w:val="35"/>
+        </w:numPr>
+        <w:wordWrap/>
+        <w:autoSpaceDE/>
+        <w:autoSpaceDN/>
+        <w:spacing w:after="0" w:line="240" w:lineRule="auto"/>
+        <w:ind w:left="0"/>
+        <w:jc w:val="left"/>
+        <w:rPr>
+          <w:rFonts w:ascii="inherit" w:eastAsia="굴림" w:hAnsi="inherit" w:cs="Helvetica"/>
+          <w:color w:val="111111"/>
+          <w:kern w:val="0"/>
+          <w:szCs w:val="20"/>
+        </w:rPr>
+      </w:pPr>
+      <w:r>
+        <w:rPr>
+          <w:rFonts w:ascii="inherit" w:eastAsia="굴림" w:hAnsi="inherit" w:cs="Helvetica"/>
+          <w:color w:val="111111"/>
+          <w:kern w:val="0"/>
+          <w:szCs w:val="20"/>
+          <w:bdr w:val="none" w:sz="0" w:space="0" w:color="auto" w:frame="1"/>
+        </w:rPr>
+        <w:t>3. </w:t>
+      </w:r>
+      <w:r>
+        <w:rPr>
+          <w:rFonts w:ascii="함초롬바탕" w:eastAsia="함초롬바탕" w:hAnsi="함초롬바탕" w:cs="함초롬바탕" w:hint="eastAsia"/>
+          <w:color w:val="111111"/>
+          <w:kern w:val="0"/>
+          <w:szCs w:val="20"/>
+          <w:bdr w:val="none" w:sz="0" w:space="0" w:color="auto" w:frame="1"/>
+        </w:rPr>
+        <w:t>다음 빈 칸을 채우면</w:t>
+      </w:r>
+      <w:r>
+        <w:rPr>
+          <w:rFonts w:ascii="inherit" w:eastAsia="굴림" w:hAnsi="inherit" w:cs="Helvetica"/>
+          <w:color w:val="111111"/>
+          <w:kern w:val="0"/>
+          <w:szCs w:val="20"/>
+          <w:bdr w:val="none" w:sz="0" w:space="0" w:color="auto" w:frame="1"/>
+        </w:rPr>
+        <w:t>?</w:t>
+      </w:r>
+    </w:p>
+    <w:p>
+      <w:pPr>
+        <w:widowControl/>
+        <w:wordWrap/>
+        <w:autoSpaceDE/>
+        <w:autoSpaceDN/>
+        <w:spacing w:after="0" w:line="240" w:lineRule="auto"/>
+        <w:jc w:val="left"/>
+        <w:rPr>
+          <w:rFonts w:ascii="inherit" w:eastAsia="굴림" w:hAnsi="inherit" w:cs="Helvetica"/>
+          <w:color w:val="111111"/>
+          <w:kern w:val="0"/>
+          <w:szCs w:val="20"/>
+        </w:rPr>
+      </w:pPr>
+      <w:r>
+        <w:rPr>
+          <w:rFonts w:ascii="함초롬바탕" w:eastAsia="함초롬바탕" w:hAnsi="함초롬바탕" w:cs="함초롬바탕" w:hint="eastAsia"/>
+          <w:color w:val="111111"/>
+          <w:kern w:val="0"/>
+          <w:szCs w:val="20"/>
+          <w:bdr w:val="none" w:sz="0" w:space="0" w:color="auto" w:frame="1"/>
+        </w:rPr>
+        <w:t>어느 왕에게 세 명의 딸이 있었다</w:t>
+      </w:r>
+      <w:r>
+        <w:rPr>
+          <w:rFonts w:ascii="inherit" w:eastAsia="굴림" w:hAnsi="inherit" w:cs="Helvetica"/>
+          <w:color w:val="111111"/>
+          <w:kern w:val="0"/>
+          <w:szCs w:val="20"/>
+          <w:bdr w:val="none" w:sz="0" w:space="0" w:color="auto" w:frame="1"/>
+        </w:rPr>
+        <w:t>. </w:t>
+      </w:r>
+      <w:r>
+        <w:rPr>
+          <w:rFonts w:ascii="함초롬바탕" w:eastAsia="함초롬바탕" w:hAnsi="함초롬바탕" w:cs="함초롬바탕" w:hint="eastAsia"/>
+          <w:color w:val="111111"/>
+          <w:kern w:val="0"/>
+          <w:szCs w:val="20"/>
+          <w:bdr w:val="none" w:sz="0" w:space="0" w:color="auto" w:frame="1"/>
+        </w:rPr>
+        <w:t>막내인 </w:t>
+      </w:r>
+      <w:proofErr w:type="gramStart"/>
+      <w:r>
+        <w:rPr>
+          <w:rFonts w:ascii="inherit" w:eastAsia="굴림" w:hAnsi="inherit" w:cs="Helvetica"/>
+          <w:color w:val="111111"/>
+          <w:kern w:val="0"/>
+          <w:szCs w:val="20"/>
+          <w:bdr w:val="none" w:sz="0" w:space="0" w:color="auto" w:frame="1"/>
+        </w:rPr>
+        <w:t>(  </w:t>
+      </w:r>
+      <w:proofErr w:type="gramEnd"/>
+      <w:r>
+        <w:rPr>
+          <w:rFonts w:ascii="inherit" w:eastAsia="굴림" w:hAnsi="inherit" w:cs="Helvetica"/>
+          <w:color w:val="111111"/>
+          <w:kern w:val="0"/>
+          <w:szCs w:val="20"/>
+          <w:bdr w:val="none" w:sz="0" w:space="0" w:color="auto" w:frame="1"/>
+        </w:rPr>
+        <w:t>   )</w:t>
+      </w:r>
+      <w:r>
+        <w:rPr>
+          <w:rFonts w:ascii="함초롬바탕" w:eastAsia="함초롬바탕" w:hAnsi="함초롬바탕" w:cs="함초롬바탕" w:hint="eastAsia"/>
+          <w:color w:val="111111"/>
+          <w:kern w:val="0"/>
+          <w:szCs w:val="20"/>
+          <w:bdr w:val="none" w:sz="0" w:space="0" w:color="auto" w:frame="1"/>
+        </w:rPr>
+        <w:t>는 특히 아름다웠기 때문에 사람들은 여신인 </w:t>
+      </w:r>
+      <w:r>
+        <w:rPr>
+          <w:rFonts w:ascii="inherit" w:eastAsia="굴림" w:hAnsi="inherit" w:cs="Helvetica"/>
+          <w:color w:val="111111"/>
+          <w:kern w:val="0"/>
+          <w:szCs w:val="20"/>
+          <w:bdr w:val="none" w:sz="0" w:space="0" w:color="auto" w:frame="1"/>
+        </w:rPr>
+        <w:t>(    )</w:t>
+      </w:r>
+      <w:r>
+        <w:rPr>
+          <w:rFonts w:ascii="함초롬바탕" w:eastAsia="함초롬바탕" w:hAnsi="함초롬바탕" w:cs="함초롬바탕" w:hint="eastAsia"/>
+          <w:color w:val="111111"/>
+          <w:kern w:val="0"/>
+          <w:szCs w:val="20"/>
+          <w:bdr w:val="none" w:sz="0" w:space="0" w:color="auto" w:frame="1"/>
+        </w:rPr>
+        <w:t>에 대한 신앙을 버리고 그녀를 숭배하게 되었다</w:t>
+      </w:r>
+      <w:r>
+        <w:rPr>
+          <w:rFonts w:ascii="inherit" w:eastAsia="굴림" w:hAnsi="inherit" w:cs="Helvetica"/>
+          <w:color w:val="111111"/>
+          <w:kern w:val="0"/>
+          <w:szCs w:val="20"/>
+          <w:bdr w:val="none" w:sz="0" w:space="0" w:color="auto" w:frame="1"/>
+        </w:rPr>
+        <w:t>. </w:t>
+      </w:r>
+      <w:r>
+        <w:rPr>
+          <w:rFonts w:ascii="함초롬바탕" w:eastAsia="함초롬바탕" w:hAnsi="함초롬바탕" w:cs="함초롬바탕" w:hint="eastAsia"/>
+          <w:color w:val="111111"/>
+          <w:kern w:val="0"/>
+          <w:szCs w:val="20"/>
+          <w:bdr w:val="none" w:sz="0" w:space="0" w:color="auto" w:frame="1"/>
+        </w:rPr>
+        <w:t>여신은 자신에 대한 숭배의 의식을 박탈당한 것에 화가 나서</w:t>
+      </w:r>
+      <w:r>
+        <w:rPr>
+          <w:rFonts w:ascii="inherit" w:eastAsia="굴림" w:hAnsi="inherit" w:cs="Helvetica"/>
+          <w:color w:val="111111"/>
+          <w:kern w:val="0"/>
+          <w:szCs w:val="20"/>
+          <w:bdr w:val="none" w:sz="0" w:space="0" w:color="auto" w:frame="1"/>
+        </w:rPr>
+        <w:t>, </w:t>
+      </w:r>
+      <w:r>
+        <w:rPr>
+          <w:rFonts w:ascii="함초롬바탕" w:eastAsia="함초롬바탕" w:hAnsi="함초롬바탕" w:cs="함초롬바탕" w:hint="eastAsia"/>
+          <w:color w:val="111111"/>
+          <w:kern w:val="0"/>
+          <w:szCs w:val="20"/>
+          <w:bdr w:val="none" w:sz="0" w:space="0" w:color="auto" w:frame="1"/>
+        </w:rPr>
+        <w:t>그녀를 벌하려고 했다</w:t>
+      </w:r>
+      <w:r>
+        <w:rPr>
+          <w:rFonts w:ascii="inherit" w:eastAsia="굴림" w:hAnsi="inherit" w:cs="Helvetica"/>
+          <w:color w:val="111111"/>
+          <w:kern w:val="0"/>
+          <w:szCs w:val="20"/>
+          <w:bdr w:val="none" w:sz="0" w:space="0" w:color="auto" w:frame="1"/>
+        </w:rPr>
+        <w:t>. </w:t>
+      </w:r>
+      <w:r>
+        <w:rPr>
+          <w:rFonts w:ascii="함초롬바탕" w:eastAsia="함초롬바탕" w:hAnsi="함초롬바탕" w:cs="함초롬바탕" w:hint="eastAsia"/>
+          <w:color w:val="111111"/>
+          <w:kern w:val="0"/>
+          <w:szCs w:val="20"/>
+          <w:bdr w:val="none" w:sz="0" w:space="0" w:color="auto" w:frame="1"/>
+        </w:rPr>
+        <w:t xml:space="preserve">이에 여신은 아들인 큐피드에게 명하여 </w:t>
+      </w:r>
+      <w:proofErr w:type="spellStart"/>
+      <w:r>
+        <w:rPr>
+          <w:rFonts w:ascii="함초롬바탕" w:eastAsia="함초롬바탕" w:hAnsi="함초롬바탕" w:cs="함초롬바탕" w:hint="eastAsia"/>
+          <w:color w:val="111111"/>
+          <w:kern w:val="0"/>
+          <w:szCs w:val="20"/>
+          <w:bdr w:val="none" w:sz="0" w:space="0" w:color="auto" w:frame="1"/>
+        </w:rPr>
+        <w:t>프쉬케가</w:t>
+      </w:r>
+      <w:proofErr w:type="spellEnd"/>
+      <w:r>
+        <w:rPr>
+          <w:rFonts w:ascii="함초롬바탕" w:eastAsia="함초롬바탕" w:hAnsi="함초롬바탕" w:cs="함초롬바탕" w:hint="eastAsia"/>
+          <w:color w:val="111111"/>
+          <w:kern w:val="0"/>
+          <w:szCs w:val="20"/>
+          <w:bdr w:val="none" w:sz="0" w:space="0" w:color="auto" w:frame="1"/>
+        </w:rPr>
+        <w:t xml:space="preserve"> 가장 추한 생물과 사랑에 빠지게 하게 하라고 했다</w:t>
+      </w:r>
+      <w:r>
+        <w:rPr>
+          <w:rFonts w:ascii="inherit" w:eastAsia="굴림" w:hAnsi="inherit" w:cs="Helvetica"/>
+          <w:color w:val="111111"/>
+          <w:kern w:val="0"/>
+          <w:szCs w:val="20"/>
+          <w:bdr w:val="none" w:sz="0" w:space="0" w:color="auto" w:frame="1"/>
+        </w:rPr>
+        <w:t>.</w:t>
+      </w:r>
+    </w:p>
+    <w:p>
+      <w:pPr>
+        <w:widowControl/>
+        <w:wordWrap/>
+        <w:autoSpaceDE/>
+        <w:autoSpaceDN/>
+        <w:spacing w:after="0" w:line="240" w:lineRule="auto"/>
+        <w:jc w:val="left"/>
+        <w:rPr>
+          <w:rFonts w:ascii="inherit" w:eastAsia="굴림" w:hAnsi="inherit" w:cs="Helvetica"/>
+          <w:color w:val="111111"/>
+          <w:kern w:val="0"/>
+          <w:szCs w:val="20"/>
+        </w:rPr>
+      </w:pPr>
+      <w:r>
+        <w:rPr>
+          <w:rFonts w:ascii="함초롬바탕" w:eastAsia="함초롬바탕" w:hAnsi="함초롬바탕" w:cs="함초롬바탕" w:hint="eastAsia"/>
+          <w:color w:val="111111"/>
+          <w:kern w:val="0"/>
+          <w:szCs w:val="20"/>
+          <w:bdr w:val="none" w:sz="0" w:space="0" w:color="auto" w:frame="1"/>
+        </w:rPr>
+        <w:t> </w:t>
+      </w:r>
+    </w:p>
+    <w:p>
+      <w:pPr>
+        <w:widowControl/>
+        <w:wordWrap/>
+        <w:autoSpaceDE/>
+        <w:autoSpaceDN/>
+        <w:spacing w:after="0" w:line="240" w:lineRule="auto"/>
+        <w:jc w:val="left"/>
+        <w:rPr>
+          <w:rFonts w:ascii="inherit" w:eastAsia="굴림" w:hAnsi="inherit" w:cs="Helvetica"/>
+          <w:color w:val="111111"/>
+          <w:kern w:val="0"/>
+          <w:szCs w:val="20"/>
+        </w:rPr>
+      </w:pPr>
+      <w:r>
+        <w:rPr>
+          <w:rFonts w:ascii="inherit" w:eastAsia="굴림" w:hAnsi="inherit" w:cs="Helvetica"/>
+          <w:color w:val="111111"/>
+          <w:kern w:val="0"/>
+          <w:szCs w:val="20"/>
+          <w:bdr w:val="none" w:sz="0" w:space="0" w:color="auto" w:frame="1"/>
+        </w:rPr>
+        <w:t> </w:t>
+      </w:r>
+    </w:p>
+    <w:p>
+      <w:pPr>
+        <w:widowControl/>
+        <w:wordWrap/>
+        <w:autoSpaceDE/>
+        <w:autoSpaceDN/>
+        <w:spacing w:after="45" w:line="240" w:lineRule="auto"/>
+        <w:jc w:val="left"/>
+        <w:rPr>
+          <w:rFonts w:ascii="inherit" w:eastAsia="굴림" w:hAnsi="inherit" w:cs="Helvetica"/>
+          <w:color w:val="111111"/>
+          <w:kern w:val="0"/>
+          <w:szCs w:val="20"/>
+        </w:rPr>
+      </w:pPr>
+      <w:r>
+        <w:rPr>
+          <w:rFonts w:ascii="함초롬바탕" w:eastAsia="함초롬바탕" w:hAnsi="함초롬바탕" w:cs="함초롬바탕" w:hint="eastAsia"/>
+          <w:color w:val="111111"/>
+          <w:kern w:val="0"/>
+          <w:szCs w:val="20"/>
+          <w:bdr w:val="none" w:sz="0" w:space="0" w:color="auto" w:frame="1"/>
+        </w:rPr>
+        <w:t> </w:t>
+      </w:r>
+    </w:p>
+    <w:tbl>
+      <w:tblPr>
+        <w:tblW w:w="0" w:type="auto"/>
+        <w:tblCellMar>
+          <w:top w:w="15" w:type="dxa"/>
+          <w:left w:w="15" w:type="dxa"/>
+          <w:bottom w:w="15" w:type="dxa"/>
+          <w:right w:w="15" w:type="dxa"/>
+        </w:tblCellMar>
+        <w:tblLook w:val="04A0" w:firstRow="1" w:lastRow="0" w:firstColumn="1" w:lastColumn="0" w:noHBand="0" w:noVBand="1"/>
+      </w:tblPr>
+      <w:tblGrid>
+        <w:gridCol w:w="435"/>
+        <w:gridCol w:w="36"/>
+        <w:gridCol w:w="1316"/>
+      </w:tblGrid>
+      <w:tr>
+        <w:tc>
+          <w:tcPr>
+            <w:tcW w:w="0" w:type="auto"/>
+            <w:hideMark/>
+          </w:tcPr>
+          <w:p>
+            <w:pPr>
+              <w:widowControl/>
+              <w:wordWrap/>
+              <w:autoSpaceDE/>
+              <w:autoSpaceDN/>
+              <w:spacing w:after="0" w:line="240" w:lineRule="auto"/>
+              <w:jc w:val="left"/>
+              <w:rPr>
+                <w:rFonts w:ascii="inherit" w:eastAsia="굴림" w:hAnsi="inherit" w:cs="굴림"/>
+                <w:kern w:val="0"/>
+                <w:sz w:val="19"/>
+                <w:szCs w:val="19"/>
+              </w:rPr>
+            </w:pPr>
+            <w:r>
+              <w:rPr>
+                <w:rFonts w:ascii="inherit" w:eastAsia="굴림" w:hAnsi="inherit" w:cs="굴림" w:hint="eastAsia"/>
+                <w:kern w:val="0"/>
+                <w:sz w:val="19"/>
+                <w:szCs w:val="19"/>
+              </w:rPr>
+              <w:object w:dxaOrig="225" w:dyaOrig="225" w14:anchorId="480DEFAA">
+                <v:shape id="_x0000_i1552" type="#_x0000_t75" style="width:20.25pt;height:18.75pt" o:ole="">
+                  <v:imagedata r:id="rId7" o:title=""/>
+                </v:shape>
+                <w:control r:id="rId137" w:name="DefaultOcxName810" w:shapeid="_x0000_i1552"/>
+              </w:object>
+            </w:r>
+          </w:p>
+        </w:tc>
+        <w:tc>
+          <w:tcPr>
+            <w:tcW w:w="0" w:type="auto"/>
+            <w:hideMark/>
+          </w:tcPr>
+          <w:p>
+            <w:pPr>
+              <w:widowControl/>
+              <w:wordWrap/>
+              <w:autoSpaceDE/>
+              <w:autoSpaceDN/>
+              <w:spacing w:after="0" w:line="240" w:lineRule="auto"/>
+              <w:jc w:val="left"/>
+              <w:rPr>
+                <w:rFonts w:ascii="inherit" w:eastAsia="굴림" w:hAnsi="inherit" w:cs="굴림"/>
+                <w:kern w:val="0"/>
+                <w:sz w:val="19"/>
+                <w:szCs w:val="19"/>
+              </w:rPr>
+            </w:pPr>
+          </w:p>
+        </w:tc>
+        <w:tc>
+          <w:tcPr>
+            <w:tcW w:w="0" w:type="auto"/>
+            <w:hideMark/>
+          </w:tcPr>
+          <w:p>
+            <w:pPr>
+              <w:widowControl/>
+              <w:wordWrap/>
+              <w:autoSpaceDE/>
+              <w:autoSpaceDN/>
+              <w:spacing w:after="0" w:line="240" w:lineRule="auto"/>
+              <w:jc w:val="left"/>
+              <w:rPr>
+                <w:rFonts w:ascii="inherit" w:eastAsia="굴림" w:hAnsi="inherit" w:cs="굴림"/>
+                <w:kern w:val="0"/>
+                <w:szCs w:val="20"/>
+              </w:rPr>
+            </w:pPr>
+            <w:proofErr w:type="spellStart"/>
+            <w:r>
+              <w:rPr>
+                <w:rFonts w:ascii="함초롬바탕" w:eastAsia="함초롬바탕" w:hAnsi="함초롬바탕" w:cs="함초롬바탕" w:hint="eastAsia"/>
+                <w:kern w:val="0"/>
+                <w:szCs w:val="20"/>
+                <w:bdr w:val="none" w:sz="0" w:space="0" w:color="auto" w:frame="1"/>
+              </w:rPr>
+              <w:t>이오</w:t>
+            </w:r>
+            <w:proofErr w:type="spellEnd"/>
+            <w:r>
+              <w:rPr>
+                <w:rFonts w:ascii="inherit" w:eastAsia="굴림" w:hAnsi="inherit" w:cs="굴림"/>
+                <w:kern w:val="0"/>
                 <w:szCs w:val="20"/>
                 <w:bdr w:val="none" w:sz="0" w:space="0" w:color="auto" w:frame="1"/>
               </w:rPr>
@@ -43047,17 +47373,110 @@
                 <w:szCs w:val="20"/>
                 <w:bdr w:val="none" w:sz="0" w:space="0" w:color="auto" w:frame="1"/>
               </w:rPr>
-              <w:t>여주인공을 감금하는 존재는 명시적으로는 마녀이지만</w:t>
-            </w:r>
-            <w:r>
+              <w:t>아테나</w:t>
+            </w:r>
+          </w:p>
+        </w:tc>
+      </w:tr>
+      <w:tr>
+        <w:tc>
+          <w:tcPr>
+            <w:tcW w:w="0" w:type="auto"/>
+            <w:hideMark/>
+          </w:tcPr>
+          <w:p>
+            <w:pPr>
+              <w:widowControl/>
+              <w:wordWrap/>
+              <w:autoSpaceDE/>
+              <w:autoSpaceDN/>
+              <w:spacing w:after="0" w:line="240" w:lineRule="auto"/>
+              <w:jc w:val="left"/>
               <w:rPr>
                 <w:rFonts w:ascii="inherit" w:eastAsia="굴림" w:hAnsi="inherit" w:cs="굴림"/>
                 <w:kern w:val="0"/>
+                <w:sz w:val="19"/>
+                <w:szCs w:val="19"/>
+              </w:rPr>
+            </w:pPr>
+            <w:r>
+              <w:rPr>
+                <w:rFonts w:ascii="inherit" w:eastAsia="굴림" w:hAnsi="inherit" w:cs="굴림" w:hint="eastAsia"/>
+                <w:kern w:val="0"/>
+                <w:sz w:val="19"/>
+                <w:szCs w:val="19"/>
+              </w:rPr>
+              <w:object w:dxaOrig="225" w:dyaOrig="225" w14:anchorId="59B0307C">
+                <v:shape id="_x0000_i1551" type="#_x0000_t75" style="width:20.25pt;height:18.75pt" o:ole="">
+                  <v:imagedata r:id="rId7" o:title=""/>
+                </v:shape>
+                <w:control r:id="rId138" w:name="DefaultOcxName910" w:shapeid="_x0000_i1551"/>
+              </w:object>
+            </w:r>
+          </w:p>
+        </w:tc>
+        <w:tc>
+          <w:tcPr>
+            <w:tcW w:w="0" w:type="auto"/>
+            <w:hideMark/>
+          </w:tcPr>
+          <w:p>
+            <w:pPr>
+              <w:widowControl/>
+              <w:wordWrap/>
+              <w:autoSpaceDE/>
+              <w:autoSpaceDN/>
+              <w:spacing w:after="0" w:line="240" w:lineRule="auto"/>
+              <w:jc w:val="left"/>
+              <w:rPr>
+                <w:rFonts w:ascii="inherit" w:eastAsia="굴림" w:hAnsi="inherit" w:cs="굴림"/>
+                <w:kern w:val="0"/>
+                <w:sz w:val="19"/>
+                <w:szCs w:val="19"/>
+              </w:rPr>
+            </w:pPr>
+          </w:p>
+        </w:tc>
+        <w:tc>
+          <w:tcPr>
+            <w:tcW w:w="0" w:type="auto"/>
+            <w:hideMark/>
+          </w:tcPr>
+          <w:p>
+            <w:pPr>
+              <w:widowControl/>
+              <w:wordWrap/>
+              <w:autoSpaceDE/>
+              <w:autoSpaceDN/>
+              <w:spacing w:after="0" w:line="240" w:lineRule="auto"/>
+              <w:jc w:val="left"/>
+              <w:rPr>
+                <w:rFonts w:ascii="inherit" w:eastAsia="굴림" w:hAnsi="inherit" w:cs="굴림"/>
+                <w:kern w:val="0"/>
+                <w:szCs w:val="20"/>
+              </w:rPr>
+            </w:pPr>
+            <w:proofErr w:type="spellStart"/>
+            <w:r>
+              <w:rPr>
+                <w:rFonts w:ascii="함초롬바탕" w:eastAsia="함초롬바탕" w:hAnsi="함초롬바탕" w:cs="함초롬바탕" w:hint="eastAsia"/>
+                <w:kern w:val="0"/>
+                <w:szCs w:val="20"/>
+                <w:bdr w:val="none" w:sz="0" w:space="0" w:color="auto" w:frame="1"/>
+              </w:rPr>
+              <w:t>이오</w:t>
+            </w:r>
+            <w:proofErr w:type="spellEnd"/>
+            <w:r>
+              <w:rPr>
+                <w:rFonts w:ascii="inherit" w:eastAsia="굴림" w:hAnsi="inherit" w:cs="굴림"/>
+                <w:kern w:val="0"/>
                 <w:szCs w:val="20"/>
                 <w:bdr w:val="none" w:sz="0" w:space="0" w:color="auto" w:frame="1"/>
               </w:rPr>
               <w:t>, </w:t>
             </w:r>
+            <w:proofErr w:type="spellStart"/>
             <w:r>
               <w:rPr>
                 <w:rFonts w:ascii="함초롬바탕" w:eastAsia="함초롬바탕" w:hAnsi="함초롬바탕" w:cs="함초롬바탕" w:hint="eastAsia"/>
@@ -43065,16 +47484,230 @@
                 <w:szCs w:val="20"/>
                 <w:bdr w:val="none" w:sz="0" w:space="0" w:color="auto" w:frame="1"/>
               </w:rPr>
-              <w:t>사실 이미 성숙한 여주인공의 앞길을 막는 친모의 과보호를 의미할 수도 있다</w:t>
-            </w:r>
-            <w:r>
+              <w:t>베누스</w:t>
+            </w:r>
+            <w:proofErr w:type="spellEnd"/>
+          </w:p>
+        </w:tc>
+      </w:tr>
+      <w:tr>
+        <w:tc>
+          <w:tcPr>
+            <w:tcW w:w="0" w:type="auto"/>
+            <w:hideMark/>
+          </w:tcPr>
+          <w:p>
+            <w:pPr>
+              <w:widowControl/>
+              <w:wordWrap/>
+              <w:autoSpaceDE/>
+              <w:autoSpaceDN/>
+              <w:spacing w:after="0" w:line="240" w:lineRule="auto"/>
+              <w:jc w:val="left"/>
               <w:rPr>
                 <w:rFonts w:ascii="inherit" w:eastAsia="굴림" w:hAnsi="inherit" w:cs="굴림"/>
                 <w:kern w:val="0"/>
-                <w:szCs w:val="20"/>
-                <w:bdr w:val="none" w:sz="0" w:space="0" w:color="auto" w:frame="1"/>
-              </w:rPr>
-              <w:t>.</w:t>
+                <w:sz w:val="19"/>
+                <w:szCs w:val="19"/>
+              </w:rPr>
+            </w:pPr>
+            <w:r>
+              <w:rPr>
+                <w:rFonts w:ascii="inherit" w:eastAsia="굴림" w:hAnsi="inherit" w:cs="굴림" w:hint="eastAsia"/>
+                <w:kern w:val="0"/>
+                <w:sz w:val="19"/>
+                <w:szCs w:val="19"/>
+              </w:rPr>
+              <w:object w:dxaOrig="225" w:dyaOrig="225" w14:anchorId="5740FC2F">
+                <v:shape id="_x0000_i1569" type="#_x0000_t75" style="width:20.25pt;height:18.75pt" o:ole="">
+                  <v:imagedata r:id="rId10" o:title=""/>
+                </v:shape>
+                <w:control r:id="rId139" w:name="DefaultOcxName1010" w:shapeid="_x0000_i1569"/>
+              </w:object>
+            </w:r>
+          </w:p>
+        </w:tc>
+        <w:tc>
+          <w:tcPr>
+            <w:tcW w:w="0" w:type="auto"/>
+            <w:hideMark/>
+          </w:tcPr>
+          <w:p>
+            <w:pPr>
+              <w:widowControl/>
+              <w:wordWrap/>
+              <w:autoSpaceDE/>
+              <w:autoSpaceDN/>
+              <w:spacing w:after="0" w:line="240" w:lineRule="auto"/>
+              <w:jc w:val="left"/>
+              <w:rPr>
+                <w:rFonts w:ascii="inherit" w:eastAsia="굴림" w:hAnsi="inherit" w:cs="굴림"/>
+                <w:kern w:val="0"/>
+                <w:sz w:val="19"/>
+                <w:szCs w:val="19"/>
+              </w:rPr>
+            </w:pPr>
+          </w:p>
+        </w:tc>
+        <w:tc>
+          <w:tcPr>
+            <w:tcW w:w="0" w:type="auto"/>
+            <w:hideMark/>
+          </w:tcPr>
+          <w:p>
+            <w:pPr>
+              <w:widowControl/>
+              <w:wordWrap/>
+              <w:autoSpaceDE/>
+              <w:autoSpaceDN/>
+              <w:spacing w:after="0" w:line="240" w:lineRule="auto"/>
+              <w:jc w:val="left"/>
+              <w:rPr>
+                <w:rFonts w:ascii="inherit" w:eastAsia="굴림" w:hAnsi="inherit" w:cs="굴림"/>
+                <w:kern w:val="0"/>
+                <w:szCs w:val="20"/>
+              </w:rPr>
+            </w:pPr>
+            <w:proofErr w:type="spellStart"/>
+            <w:r>
+              <w:rPr>
+                <w:rFonts w:ascii="함초롬바탕" w:eastAsia="함초롬바탕" w:hAnsi="함초롬바탕" w:cs="함초롬바탕" w:hint="eastAsia"/>
+                <w:kern w:val="0"/>
+                <w:szCs w:val="20"/>
+                <w:bdr w:val="none" w:sz="0" w:space="0" w:color="auto" w:frame="1"/>
+              </w:rPr>
+              <w:t>프쉬케</w:t>
+            </w:r>
+            <w:proofErr w:type="spellEnd"/>
+            <w:r>
+              <w:rPr>
+                <w:rFonts w:ascii="inherit" w:eastAsia="굴림" w:hAnsi="inherit" w:cs="굴림"/>
+                <w:kern w:val="0"/>
+                <w:szCs w:val="20"/>
+                <w:bdr w:val="none" w:sz="0" w:space="0" w:color="auto" w:frame="1"/>
+              </w:rPr>
+              <w:t>, </w:t>
+            </w:r>
+            <w:proofErr w:type="spellStart"/>
+            <w:r>
+              <w:rPr>
+                <w:rFonts w:ascii="함초롬바탕" w:eastAsia="함초롬바탕" w:hAnsi="함초롬바탕" w:cs="함초롬바탕" w:hint="eastAsia"/>
+                <w:kern w:val="0"/>
+                <w:szCs w:val="20"/>
+                <w:bdr w:val="none" w:sz="0" w:space="0" w:color="auto" w:frame="1"/>
+              </w:rPr>
+              <w:t>베누스</w:t>
+            </w:r>
+            <w:proofErr w:type="spellEnd"/>
+          </w:p>
+        </w:tc>
+      </w:tr>
+      <w:tr>
+        <w:tc>
+          <w:tcPr>
+            <w:tcW w:w="0" w:type="auto"/>
+            <w:hideMark/>
+          </w:tcPr>
+          <w:p>
+            <w:pPr>
+              <w:widowControl/>
+              <w:wordWrap/>
+              <w:autoSpaceDE/>
+              <w:autoSpaceDN/>
+              <w:spacing w:after="0" w:line="240" w:lineRule="auto"/>
+              <w:jc w:val="left"/>
+              <w:rPr>
+                <w:rFonts w:ascii="inherit" w:eastAsia="굴림" w:hAnsi="inherit" w:cs="굴림"/>
+                <w:kern w:val="0"/>
+                <w:sz w:val="19"/>
+                <w:szCs w:val="19"/>
+              </w:rPr>
+            </w:pPr>
+            <w:r>
+              <w:rPr>
+                <w:rFonts w:ascii="inherit" w:eastAsia="굴림" w:hAnsi="inherit" w:cs="굴림" w:hint="eastAsia"/>
+                <w:kern w:val="0"/>
+                <w:sz w:val="19"/>
+                <w:szCs w:val="19"/>
+              </w:rPr>
+              <w:object w:dxaOrig="225" w:dyaOrig="225" w14:anchorId="73176991">
+                <v:shape id="_x0000_i1568" type="#_x0000_t75" style="width:20.25pt;height:18.75pt" o:ole="">
+                  <v:imagedata r:id="rId7" o:title=""/>
+                </v:shape>
+                <w:control r:id="rId140" w:name="DefaultOcxName1112" w:shapeid="_x0000_i1568"/>
+              </w:object>
+            </w:r>
+          </w:p>
+        </w:tc>
+        <w:tc>
+          <w:tcPr>
+            <w:tcW w:w="0" w:type="auto"/>
+            <w:hideMark/>
+          </w:tcPr>
+          <w:p>
+            <w:pPr>
+              <w:widowControl/>
+              <w:wordWrap/>
+              <w:autoSpaceDE/>
+              <w:autoSpaceDN/>
+              <w:spacing w:after="0" w:line="240" w:lineRule="auto"/>
+              <w:jc w:val="left"/>
+              <w:rPr>
+                <w:rFonts w:ascii="inherit" w:eastAsia="굴림" w:hAnsi="inherit" w:cs="굴림"/>
+                <w:kern w:val="0"/>
+                <w:sz w:val="19"/>
+                <w:szCs w:val="19"/>
+              </w:rPr>
+            </w:pPr>
+          </w:p>
+        </w:tc>
+        <w:tc>
+          <w:tcPr>
+            <w:tcW w:w="0" w:type="auto"/>
+            <w:hideMark/>
+          </w:tcPr>
+          <w:p>
+            <w:pPr>
+              <w:widowControl/>
+              <w:wordWrap/>
+              <w:autoSpaceDE/>
+              <w:autoSpaceDN/>
+              <w:spacing w:after="0" w:line="240" w:lineRule="auto"/>
+              <w:jc w:val="left"/>
+              <w:rPr>
+                <w:rFonts w:ascii="inherit" w:eastAsia="굴림" w:hAnsi="inherit" w:cs="굴림"/>
+                <w:kern w:val="0"/>
+                <w:szCs w:val="20"/>
+              </w:rPr>
+            </w:pPr>
+            <w:proofErr w:type="spellStart"/>
+            <w:r>
+              <w:rPr>
+                <w:rFonts w:ascii="함초롬바탕" w:eastAsia="함초롬바탕" w:hAnsi="함초롬바탕" w:cs="함초롬바탕" w:hint="eastAsia"/>
+                <w:kern w:val="0"/>
+                <w:szCs w:val="20"/>
+                <w:bdr w:val="none" w:sz="0" w:space="0" w:color="auto" w:frame="1"/>
+              </w:rPr>
+              <w:t>프쉬케</w:t>
+            </w:r>
+            <w:proofErr w:type="spellEnd"/>
+            <w:r>
+              <w:rPr>
+                <w:rFonts w:ascii="inherit" w:eastAsia="굴림" w:hAnsi="inherit" w:cs="굴림"/>
+                <w:kern w:val="0"/>
+                <w:szCs w:val="20"/>
+                <w:bdr w:val="none" w:sz="0" w:space="0" w:color="auto" w:frame="1"/>
+              </w:rPr>
+              <w:t>, </w:t>
+            </w:r>
+            <w:r>
+              <w:rPr>
+                <w:rFonts w:ascii="함초롬바탕" w:eastAsia="함초롬바탕" w:hAnsi="함초롬바탕" w:cs="함초롬바탕" w:hint="eastAsia"/>
+                <w:kern w:val="0"/>
+                <w:szCs w:val="20"/>
+                <w:bdr w:val="none" w:sz="0" w:space="0" w:color="auto" w:frame="1"/>
+              </w:rPr>
+              <w:t>아테나</w:t>
             </w:r>
           </w:p>
         </w:tc>
@@ -44058,6 +48691,119 @@
     </w:lvl>
   </w:abstractNum>
   <w:abstractNum w:abstractNumId="8" w15:restartNumberingAfterBreak="0">
+    <w:nsid w:val="310A7C2B"/>
+    <w:multiLevelType w:val="multilevel"/>
+    <w:tmpl w:val="BBDC7382"/>
+    <w:lvl w:ilvl="0">
+      <w:start w:val="1"/>
+      <w:numFmt w:val="decimal"/>
+      <w:lvlText w:val="%1."/>
+      <w:lvlJc w:val="left"/>
+      <w:pPr>
+        <w:tabs>
+          <w:tab w:val="num" w:pos="720"/>
+        </w:tabs>
+        <w:ind w:left="720" w:hanging="360"/>
+      </w:pPr>
+    </w:lvl>
+    <w:lvl w:ilvl="1" w:tentative="1">
+      <w:start w:val="1"/>
+      <w:numFmt w:val="decimal"/>
+      <w:lvlText w:val="%2."/>
+      <w:lvlJc w:val="left"/>
+      <w:pPr>
+        <w:tabs>
+          <w:tab w:val="num" w:pos="1440"/>
+        </w:tabs>
+        <w:ind w:left="1440" w:hanging="360"/>
+      </w:pPr>
+    </w:lvl>
+    <w:lvl w:ilvl="2" w:tentative="1">
+      <w:start w:val="1"/>
+      <w:numFmt w:val="decimal"/>
+      <w:lvlText w:val="%3."/>
+      <w:lvlJc w:val="left"/>
+      <w:pPr>
+        <w:tabs>
+          <w:tab w:val="num" w:pos="2160"/>
+        </w:tabs>
+        <w:ind w:left="2160" w:hanging="360"/>
+      </w:pPr>
+    </w:lvl>
+    <w:lvl w:ilvl="3" w:tentative="1">
+      <w:start w:val="1"/>
+      <w:numFmt w:val="decimal"/>
+      <w:lvlText w:val="%4."/>
+      <w:lvlJc w:val="left"/>
+      <w:pPr>
+        <w:tabs>
+          <w:tab w:val="num" w:pos="2880"/>
+        </w:tabs>
+        <w:ind w:left="2880" w:hanging="360"/>
+      </w:pPr>
+    </w:lvl>
+    <w:lvl w:ilvl="4" w:tentative="1">
+      <w:start w:val="1"/>
+      <w:numFmt w:val="decimal"/>
+      <w:lvlText w:val="%5."/>
+      <w:lvlJc w:val="left"/>
+      <w:pPr>
+        <w:tabs>
+          <w:tab w:val="num" w:pos="3600"/>
+        </w:tabs>
+        <w:ind w:left="3600" w:hanging="360"/>
+      </w:pPr>
+    </w:lvl>
+    <w:lvl w:ilvl="5" w:tentative="1">
+      <w:start w:val="1"/>
+      <w:numFmt w:val="decimal"/>
+      <w:lvlText w:val="%6."/>
+      <w:lvlJc w:val="left"/>
+      <w:pPr>
+        <w:tabs>
+          <w:tab w:val="num" w:pos="4320"/>
+        </w:tabs>
+        <w:ind w:left="4320" w:hanging="360"/>
+      </w:pPr>
+    </w:lvl>
+    <w:lvl w:ilvl="6" w:tentative="1">
+      <w:start w:val="1"/>
+      <w:numFmt w:val="decimal"/>
+      <w:lvlText w:val="%7."/>
+      <w:lvlJc w:val="left"/>
+      <w:pPr>
+        <w:tabs>
+          <w:tab w:val="num" w:pos="5040"/>
+        </w:tabs>
+        <w:ind w:left="5040" w:hanging="360"/>
+      </w:pPr>
+    </w:lvl>
+    <w:lvl w:ilvl="7" w:tentative="1">
+      <w:start w:val="1"/>
+      <w:numFmt w:val="decimal"/>
+      <w:lvlText w:val="%8."/>
+      <w:lvlJc w:val="left"/>
+      <w:pPr>
+        <w:tabs>
+          <w:tab w:val="num" w:pos="5760"/>
+        </w:tabs>
+        <w:ind w:left="5760" w:hanging="360"/>
+      </w:pPr>
+    </w:lvl>
+    <w:lvl w:ilvl="8" w:tentative="1">
+      <w:start w:val="1"/>
+      <w:numFmt w:val="decimal"/>
+      <w:lvlText w:val="%9."/>
+      <w:lvlJc w:val="left"/>
+      <w:pPr>
+        <w:tabs>
+          <w:tab w:val="num" w:pos="6480"/>
+        </w:tabs>
+        <w:ind w:left="6480" w:hanging="360"/>
+      </w:pPr>
+    </w:lvl>
+  </w:abstractNum>
+  <w:abstractNum w:abstractNumId="9" w15:restartNumberingAfterBreak="0">
     <w:nsid w:val="3BB6755E"/>
     <w:multiLevelType w:val="multilevel"/>
     <w:tmpl w:val="AD24C67E"/>
@@ -44170,7 +48916,7 @@
       </w:pPr>
     </w:lvl>
   </w:abstractNum>
-  <w:abstractNum w:abstractNumId="9" w15:restartNumberingAfterBreak="0">
+  <w:abstractNum w:abstractNumId="10" w15:restartNumberingAfterBreak="0">
     <w:nsid w:val="3BC0677E"/>
     <w:multiLevelType w:val="multilevel"/>
     <w:tmpl w:val="2FC0383A"/>
@@ -44283,7 +49029,7 @@
       </w:pPr>
     </w:lvl>
   </w:abstractNum>
-  <w:abstractNum w:abstractNumId="10" w15:restartNumberingAfterBreak="0">
+  <w:abstractNum w:abstractNumId="11" w15:restartNumberingAfterBreak="0">
     <w:nsid w:val="3BCC3865"/>
     <w:multiLevelType w:val="multilevel"/>
     <w:tmpl w:val="7102FD80"/>
@@ -44396,7 +49142,7 @@
       </w:pPr>
     </w:lvl>
   </w:abstractNum>
-  <w:abstractNum w:abstractNumId="11" w15:restartNumberingAfterBreak="0">
+  <w:abstractNum w:abstractNumId="12" w15:restartNumberingAfterBreak="0">
     <w:nsid w:val="3C3D25F8"/>
     <w:multiLevelType w:val="multilevel"/>
     <w:tmpl w:val="BB6CC888"/>
@@ -44509,7 +49255,7 @@
       </w:pPr>
     </w:lvl>
   </w:abstractNum>
-  <w:abstractNum w:abstractNumId="12" w15:restartNumberingAfterBreak="0">
+  <w:abstractNum w:abstractNumId="13" w15:restartNumberingAfterBreak="0">
     <w:nsid w:val="3DA362E4"/>
     <w:multiLevelType w:val="multilevel"/>
     <w:tmpl w:val="08C83AD8"/>
@@ -44622,7 +49368,7 @@
       </w:pPr>
     </w:lvl>
   </w:abstractNum>
-  <w:abstractNum w:abstractNumId="13" w15:restartNumberingAfterBreak="0">
+  <w:abstractNum w:abstractNumId="14" w15:restartNumberingAfterBreak="0">
     <w:nsid w:val="438E5BBE"/>
     <w:multiLevelType w:val="multilevel"/>
     <w:tmpl w:val="A836A1CC"/>
@@ -44735,7 +49481,7 @@
       </w:pPr>
     </w:lvl>
   </w:abstractNum>
-  <w:abstractNum w:abstractNumId="14" w15:restartNumberingAfterBreak="0">
+  <w:abstractNum w:abstractNumId="15" w15:restartNumberingAfterBreak="0">
     <w:nsid w:val="49354C4F"/>
     <w:multiLevelType w:val="multilevel"/>
     <w:tmpl w:val="7F520928"/>
@@ -44848,7 +49594,7 @@
       </w:pPr>
     </w:lvl>
   </w:abstractNum>
-  <w:abstractNum w:abstractNumId="15" w15:restartNumberingAfterBreak="0">
+  <w:abstractNum w:abstractNumId="16" w15:restartNumberingAfterBreak="0">
     <w:nsid w:val="49C307CF"/>
     <w:multiLevelType w:val="hybridMultilevel"/>
     <w:tmpl w:val="8A103168"/>
@@ -44937,7 +49683,7 @@
       </w:pPr>
     </w:lvl>
   </w:abstractNum>
-  <w:abstractNum w:abstractNumId="16" w15:restartNumberingAfterBreak="0">
+  <w:abstractNum w:abstractNumId="17" w15:restartNumberingAfterBreak="0">
     <w:nsid w:val="4A671130"/>
     <w:multiLevelType w:val="multilevel"/>
     <w:tmpl w:val="11962F8C"/>
@@ -45050,7 +49796,7 @@
       </w:pPr>
     </w:lvl>
   </w:abstractNum>
-  <w:abstractNum w:abstractNumId="17" w15:restartNumberingAfterBreak="0">
+  <w:abstractNum w:abstractNumId="18" w15:restartNumberingAfterBreak="0">
     <w:nsid w:val="515445E3"/>
     <w:multiLevelType w:val="multilevel"/>
     <w:tmpl w:val="D1CAD848"/>
@@ -45163,7 +49909,7 @@
       </w:pPr>
     </w:lvl>
   </w:abstractNum>
-  <w:abstractNum w:abstractNumId="18" w15:restartNumberingAfterBreak="0">
+  <w:abstractNum w:abstractNumId="19" w15:restartNumberingAfterBreak="0">
     <w:nsid w:val="565C5646"/>
     <w:multiLevelType w:val="multilevel"/>
     <w:tmpl w:val="1D188AF2"/>
@@ -45276,7 +50022,7 @@
       </w:pPr>
     </w:lvl>
   </w:abstractNum>
-  <w:abstractNum w:abstractNumId="19" w15:restartNumberingAfterBreak="0">
+  <w:abstractNum w:abstractNumId="20" w15:restartNumberingAfterBreak="0">
     <w:nsid w:val="57553203"/>
     <w:multiLevelType w:val="multilevel"/>
     <w:tmpl w:val="92600C44"/>
@@ -45389,7 +50135,7 @@
       </w:pPr>
     </w:lvl>
   </w:abstractNum>
-  <w:abstractNum w:abstractNumId="20" w15:restartNumberingAfterBreak="0">
+  <w:abstractNum w:abstractNumId="21" w15:restartNumberingAfterBreak="0">
     <w:nsid w:val="5BE23D49"/>
     <w:multiLevelType w:val="multilevel"/>
     <w:tmpl w:val="D3EEEEE8"/>
@@ -45502,7 +50248,7 @@
       </w:pPr>
     </w:lvl>
   </w:abstractNum>
-  <w:abstractNum w:abstractNumId="21" w15:restartNumberingAfterBreak="0">
+  <w:abstractNum w:abstractNumId="22" w15:restartNumberingAfterBreak="0">
     <w:nsid w:val="5CF022B5"/>
     <w:multiLevelType w:val="multilevel"/>
     <w:tmpl w:val="8414678A"/>
@@ -45615,7 +50361,7 @@
       </w:pPr>
     </w:lvl>
   </w:abstractNum>
-  <w:abstractNum w:abstractNumId="22" w15:restartNumberingAfterBreak="0">
+  <w:abstractNum w:abstractNumId="23" w15:restartNumberingAfterBreak="0">
     <w:nsid w:val="5D316E62"/>
     <w:multiLevelType w:val="multilevel"/>
     <w:tmpl w:val="016862DA"/>
@@ -45728,7 +50474,7 @@
       </w:pPr>
     </w:lvl>
   </w:abstractNum>
-  <w:abstractNum w:abstractNumId="23" w15:restartNumberingAfterBreak="0">
+  <w:abstractNum w:abstractNumId="24" w15:restartNumberingAfterBreak="0">
     <w:nsid w:val="5F6B517E"/>
     <w:multiLevelType w:val="hybridMultilevel"/>
     <w:tmpl w:val="8DF69FE6"/>
@@ -45817,7 +50563,7 @@
       </w:pPr>
     </w:lvl>
   </w:abstractNum>
-  <w:abstractNum w:abstractNumId="24" w15:restartNumberingAfterBreak="0">
+  <w:abstractNum w:abstractNumId="25" w15:restartNumberingAfterBreak="0">
     <w:nsid w:val="6075433D"/>
     <w:multiLevelType w:val="multilevel"/>
     <w:tmpl w:val="6DFE349E"/>
@@ -45930,7 +50676,7 @@
       </w:pPr>
     </w:lvl>
   </w:abstractNum>
-  <w:abstractNum w:abstractNumId="25" w15:restartNumberingAfterBreak="0">
+  <w:abstractNum w:abstractNumId="26" w15:restartNumberingAfterBreak="0">
     <w:nsid w:val="645908E4"/>
     <w:multiLevelType w:val="multilevel"/>
     <w:tmpl w:val="7D6C2ABC"/>
@@ -46043,7 +50789,120 @@
       </w:pPr>
     </w:lvl>
   </w:abstractNum>
-  <w:abstractNum w:abstractNumId="26" w15:restartNumberingAfterBreak="0">
+  <w:abstractNum w:abstractNumId="27" w15:restartNumberingAfterBreak="0">
+    <w:nsid w:val="64E3179C"/>
+    <w:multiLevelType w:val="multilevel"/>
+    <w:tmpl w:val="E24AB1F4"/>
+    <w:lvl w:ilvl="0">
+      <w:start w:val="1"/>
+      <w:numFmt w:val="decimal"/>
+      <w:lvlText w:val="%1."/>
+      <w:lvlJc w:val="left"/>
+      <w:pPr>
+        <w:tabs>
+          <w:tab w:val="num" w:pos="720"/>
+        </w:tabs>
+        <w:ind w:left="720" w:hanging="360"/>
+      </w:pPr>
+    </w:lvl>
+    <w:lvl w:ilvl="1" w:tentative="1">
+      <w:start w:val="1"/>
+      <w:numFmt w:val="decimal"/>
+      <w:lvlText w:val="%2."/>
+      <w:lvlJc w:val="left"/>
+      <w:pPr>
+        <w:tabs>
+          <w:tab w:val="num" w:pos="1440"/>
+        </w:tabs>
+        <w:ind w:left="1440" w:hanging="360"/>
+      </w:pPr>
+    </w:lvl>
+    <w:lvl w:ilvl="2" w:tentative="1">
+      <w:start w:val="1"/>
+      <w:numFmt w:val="decimal"/>
+      <w:lvlText w:val="%3."/>
+      <w:lvlJc w:val="left"/>
+      <w:pPr>
+        <w:tabs>
+          <w:tab w:val="num" w:pos="2160"/>
+        </w:tabs>
+        <w:ind w:left="2160" w:hanging="360"/>
+      </w:pPr>
+    </w:lvl>
+    <w:lvl w:ilvl="3" w:tentative="1">
+      <w:start w:val="1"/>
+      <w:numFmt w:val="decimal"/>
+      <w:lvlText w:val="%4."/>
+      <w:lvlJc w:val="left"/>
+      <w:pPr>
+        <w:tabs>
+          <w:tab w:val="num" w:pos="2880"/>
+        </w:tabs>
+        <w:ind w:left="2880" w:hanging="360"/>
+      </w:pPr>
+    </w:lvl>
+    <w:lvl w:ilvl="4" w:tentative="1">
+      <w:start w:val="1"/>
+      <w:numFmt w:val="decimal"/>
+      <w:lvlText w:val="%5."/>
+      <w:lvlJc w:val="left"/>
+      <w:pPr>
+        <w:tabs>
+          <w:tab w:val="num" w:pos="3600"/>
+        </w:tabs>
+        <w:ind w:left="3600" w:hanging="360"/>
+      </w:pPr>
+    </w:lvl>
+    <w:lvl w:ilvl="5" w:tentative="1">
+      <w:start w:val="1"/>
+      <w:numFmt w:val="decimal"/>
+      <w:lvlText w:val="%6."/>
+      <w:lvlJc w:val="left"/>
+      <w:pPr>
+        <w:tabs>
+          <w:tab w:val="num" w:pos="4320"/>
+        </w:tabs>
+        <w:ind w:left="4320" w:hanging="360"/>
+      </w:pPr>
+    </w:lvl>
+    <w:lvl w:ilvl="6" w:tentative="1">
+      <w:start w:val="1"/>
+      <w:numFmt w:val="decimal"/>
+      <w:lvlText w:val="%7."/>
+      <w:lvlJc w:val="left"/>
+      <w:pPr>
+        <w:tabs>
+          <w:tab w:val="num" w:pos="5040"/>
+        </w:tabs>
+        <w:ind w:left="5040" w:hanging="360"/>
+      </w:pPr>
+    </w:lvl>
+    <w:lvl w:ilvl="7" w:tentative="1">
+      <w:start w:val="1"/>
+      <w:numFmt w:val="decimal"/>
+      <w:lvlText w:val="%8."/>
+      <w:lvlJc w:val="left"/>
+      <w:pPr>
+        <w:tabs>
+          <w:tab w:val="num" w:pos="5760"/>
+        </w:tabs>
+        <w:ind w:left="5760" w:hanging="360"/>
+      </w:pPr>
+    </w:lvl>
+    <w:lvl w:ilvl="8" w:tentative="1">
+      <w:start w:val="1"/>
+      <w:numFmt w:val="decimal"/>
+      <w:lvlText w:val="%9."/>
+      <w:lvlJc w:val="left"/>
+      <w:pPr>
+        <w:tabs>
+          <w:tab w:val="num" w:pos="6480"/>
+        </w:tabs>
+        <w:ind w:left="6480" w:hanging="360"/>
+      </w:pPr>
+    </w:lvl>
+  </w:abstractNum>
+  <w:abstractNum w:abstractNumId="28" w15:restartNumberingAfterBreak="0">
     <w:nsid w:val="65107038"/>
     <w:multiLevelType w:val="multilevel"/>
     <w:tmpl w:val="CDE2DDC8"/>
@@ -46156,7 +51015,7 @@
       </w:pPr>
     </w:lvl>
   </w:abstractNum>
-  <w:abstractNum w:abstractNumId="27" w15:restartNumberingAfterBreak="0">
+  <w:abstractNum w:abstractNumId="29" w15:restartNumberingAfterBreak="0">
     <w:nsid w:val="65995F1F"/>
     <w:multiLevelType w:val="multilevel"/>
     <w:tmpl w:val="DE90B41E"/>
@@ -46269,7 +51128,7 @@
       </w:pPr>
     </w:lvl>
   </w:abstractNum>
-  <w:abstractNum w:abstractNumId="28" w15:restartNumberingAfterBreak="0">
+  <w:abstractNum w:abstractNumId="30" w15:restartNumberingAfterBreak="0">
     <w:nsid w:val="6684247E"/>
     <w:multiLevelType w:val="multilevel"/>
     <w:tmpl w:val="7C2292B0"/>
@@ -46382,7 +51241,7 @@
       </w:pPr>
     </w:lvl>
   </w:abstractNum>
-  <w:abstractNum w:abstractNumId="29" w15:restartNumberingAfterBreak="0">
+  <w:abstractNum w:abstractNumId="31" w15:restartNumberingAfterBreak="0">
     <w:nsid w:val="692740DF"/>
     <w:multiLevelType w:val="multilevel"/>
     <w:tmpl w:val="E2DCCC9C"/>
@@ -46495,7 +51354,120 @@
       </w:pPr>
     </w:lvl>
   </w:abstractNum>
-  <w:abstractNum w:abstractNumId="30" w15:restartNumberingAfterBreak="0">
+  <w:abstractNum w:abstractNumId="32" w15:restartNumberingAfterBreak="0">
+    <w:nsid w:val="6C3E4EDA"/>
+    <w:multiLevelType w:val="multilevel"/>
+    <w:tmpl w:val="8C06560C"/>
+    <w:lvl w:ilvl="0">
+      <w:start w:val="1"/>
+      <w:numFmt w:val="decimal"/>
+      <w:lvlText w:val="%1."/>
+      <w:lvlJc w:val="left"/>
+      <w:pPr>
+        <w:tabs>
+          <w:tab w:val="num" w:pos="720"/>
+        </w:tabs>
+        <w:ind w:left="720" w:hanging="360"/>
+      </w:pPr>
+    </w:lvl>
+    <w:lvl w:ilvl="1" w:tentative="1">
+      <w:start w:val="1"/>
+      <w:numFmt w:val="decimal"/>
+      <w:lvlText w:val="%2."/>
+      <w:lvlJc w:val="left"/>
+      <w:pPr>
+        <w:tabs>
+          <w:tab w:val="num" w:pos="1440"/>
+        </w:tabs>
+        <w:ind w:left="1440" w:hanging="360"/>
+      </w:pPr>
+    </w:lvl>
+    <w:lvl w:ilvl="2" w:tentative="1">
+      <w:start w:val="1"/>
+      <w:numFmt w:val="decimal"/>
+      <w:lvlText w:val="%3."/>
+      <w:lvlJc w:val="left"/>
+      <w:pPr>
+        <w:tabs>
+          <w:tab w:val="num" w:pos="2160"/>
+        </w:tabs>
+        <w:ind w:left="2160" w:hanging="360"/>
+      </w:pPr>
+    </w:lvl>
+    <w:lvl w:ilvl="3" w:tentative="1">
+      <w:start w:val="1"/>
+      <w:numFmt w:val="decimal"/>
+      <w:lvlText w:val="%4."/>
+      <w:lvlJc w:val="left"/>
+      <w:pPr>
+        <w:tabs>
+          <w:tab w:val="num" w:pos="2880"/>
+        </w:tabs>
+        <w:ind w:left="2880" w:hanging="360"/>
+      </w:pPr>
+    </w:lvl>
+    <w:lvl w:ilvl="4" w:tentative="1">
+      <w:start w:val="1"/>
+      <w:numFmt w:val="decimal"/>
+      <w:lvlText w:val="%5."/>
+      <w:lvlJc w:val="left"/>
+      <w:pPr>
+        <w:tabs>
+          <w:tab w:val="num" w:pos="3600"/>
+        </w:tabs>
+        <w:ind w:left="3600" w:hanging="360"/>
+      </w:pPr>
+    </w:lvl>
+    <w:lvl w:ilvl="5" w:tentative="1">
+      <w:start w:val="1"/>
+      <w:numFmt w:val="decimal"/>
+      <w:lvlText w:val="%6."/>
+      <w:lvlJc w:val="left"/>
+      <w:pPr>
+        <w:tabs>
+          <w:tab w:val="num" w:pos="4320"/>
+        </w:tabs>
+        <w:ind w:left="4320" w:hanging="360"/>
+      </w:pPr>
+    </w:lvl>
+    <w:lvl w:ilvl="6" w:tentative="1">
+      <w:start w:val="1"/>
+      <w:numFmt w:val="decimal"/>
+      <w:lvlText w:val="%7."/>
+      <w:lvlJc w:val="left"/>
+      <w:pPr>
+        <w:tabs>
+          <w:tab w:val="num" w:pos="5040"/>
+        </w:tabs>
+        <w:ind w:left="5040" w:hanging="360"/>
+      </w:pPr>
+    </w:lvl>
+    <w:lvl w:ilvl="7" w:tentative="1">
+      <w:start w:val="1"/>
+      <w:numFmt w:val="decimal"/>
+      <w:lvlText w:val="%8."/>
+      <w:lvlJc w:val="left"/>
+      <w:pPr>
+        <w:tabs>
+          <w:tab w:val="num" w:pos="5760"/>
+        </w:tabs>
+        <w:ind w:left="5760" w:hanging="360"/>
+      </w:pPr>
+    </w:lvl>
+    <w:lvl w:ilvl="8" w:tentative="1">
+      <w:start w:val="1"/>
+      <w:numFmt w:val="decimal"/>
+      <w:lvlText w:val="%9."/>
+      <w:lvlJc w:val="left"/>
+      <w:pPr>
+        <w:tabs>
+          <w:tab w:val="num" w:pos="6480"/>
+        </w:tabs>
+        <w:ind w:left="6480" w:hanging="360"/>
+      </w:pPr>
+    </w:lvl>
+  </w:abstractNum>
+  <w:abstractNum w:abstractNumId="33" w15:restartNumberingAfterBreak="0">
     <w:nsid w:val="76666926"/>
     <w:multiLevelType w:val="multilevel"/>
     <w:tmpl w:val="622A5A44"/>
@@ -46608,7 +51580,7 @@
       </w:pPr>
     </w:lvl>
   </w:abstractNum>
-  <w:abstractNum w:abstractNumId="31" w15:restartNumberingAfterBreak="0">
+  <w:abstractNum w:abstractNumId="34" w15:restartNumberingAfterBreak="0">
     <w:nsid w:val="7CFE7E2C"/>
     <w:multiLevelType w:val="multilevel"/>
     <w:tmpl w:val="4426BB02"/>
@@ -46722,76 +51694,76 @@
     </w:lvl>
   </w:abstractNum>
   <w:num w:numId="1">
+    <w:abstractNumId w:val="21"/>
+  </w:num>
+  <w:num w:numId="2">
     <w:abstractNumId w:val="20"/>
   </w:num>
-  <w:num w:numId="2">
-    <w:abstractNumId w:val="19"/>
-  </w:num>
   <w:num w:numId="3">
-    <w:abstractNumId w:val="12"/>
+    <w:abstractNumId w:val="13"/>
   </w:num>
   <w:num w:numId="4">
     <w:abstractNumId w:val="6"/>
   </w:num>
   <w:num w:numId="5">
+    <w:abstractNumId w:val="28"/>
+  </w:num>
+  <w:num w:numId="6">
+    <w:abstractNumId w:val="12"/>
+  </w:num>
+  <w:num w:numId="7">
+    <w:abstractNumId w:val="11"/>
+  </w:num>
+  <w:num w:numId="8">
+    <w:abstractNumId w:val="18"/>
+  </w:num>
+  <w:num w:numId="9">
     <w:abstractNumId w:val="26"/>
   </w:num>
-  <w:num w:numId="6">
-    <w:abstractNumId w:val="11"/>
+  <w:num w:numId="10">
+    <w:abstractNumId w:val="29"/>
   </w:num>
-  <w:num w:numId="7">
-    <w:abstractNumId w:val="10"/>
-  </w:num>
-  <w:num w:numId="8">
-    <w:abstractNumId w:val="17"/>
-  </w:num>
-  <w:num w:numId="9">
+  <w:num w:numId="11">
     <w:abstractNumId w:val="25"/>
   </w:num>
-  <w:num w:numId="10">
-    <w:abstractNumId w:val="27"/>
-  </w:num>
-  <w:num w:numId="11">
-    <w:abstractNumId w:val="24"/>
-  </w:num>
   <w:num w:numId="12">
-    <w:abstractNumId w:val="28"/>
+    <w:abstractNumId w:val="30"/>
   </w:num>
   <w:num w:numId="13">
+    <w:abstractNumId w:val="16"/>
+  </w:num>
+  <w:num w:numId="14">
     <w:abstractNumId w:val="15"/>
   </w:num>
-  <w:num w:numId="14">
-    <w:abstractNumId w:val="14"/>
-  </w:num>
   <w:num w:numId="15">
-    <w:abstractNumId w:val="21"/>
+    <w:abstractNumId w:val="22"/>
   </w:num>
   <w:num w:numId="16">
-    <w:abstractNumId w:val="30"/>
+    <w:abstractNumId w:val="33"/>
   </w:num>
   <w:num w:numId="17">
     <w:abstractNumId w:val="0"/>
   </w:num>
   <w:num w:numId="18">
-    <w:abstractNumId w:val="18"/>
+    <w:abstractNumId w:val="19"/>
   </w:num>
   <w:num w:numId="19">
     <w:abstractNumId w:val="5"/>
   </w:num>
   <w:num w:numId="20">
+    <w:abstractNumId w:val="24"/>
+  </w:num>
+  <w:num w:numId="21">
+    <w:abstractNumId w:val="14"/>
+  </w:num>
+  <w:num w:numId="22">
+    <w:abstractNumId w:val="31"/>
+  </w:num>
+  <w:num w:numId="23">
     <w:abstractNumId w:val="23"/>
   </w:num>
-  <w:num w:numId="21">
-    <w:abstractNumId w:val="13"/>
-  </w:num>
-  <w:num w:numId="22">
-    <w:abstractNumId w:val="29"/>
-  </w:num>
-  <w:num w:numId="23">
-    <w:abstractNumId w:val="22"/>
-  </w:num>
   <w:num w:numId="24">
-    <w:abstractNumId w:val="9"/>
+    <w:abstractNumId w:val="10"/>
   </w:num>
   <w:num w:numId="25">
     <w:abstractNumId w:val="1"/>
@@ -46803,19 +51775,28 @@
     <w:abstractNumId w:val="3"/>
   </w:num>
   <w:num w:numId="28">
-    <w:abstractNumId w:val="31"/>
+    <w:abstractNumId w:val="34"/>
   </w:num>
   <w:num w:numId="29">
-    <w:abstractNumId w:val="16"/>
+    <w:abstractNumId w:val="17"/>
   </w:num>
   <w:num w:numId="30">
-    <w:abstractNumId w:val="8"/>
+    <w:abstractNumId w:val="9"/>
   </w:num>
   <w:num w:numId="31">
     <w:abstractNumId w:val="4"/>
   </w:num>
   <w:num w:numId="32">
     <w:abstractNumId w:val="2"/>
+  </w:num>
+  <w:num w:numId="33">
+    <w:abstractNumId w:val="8"/>
+  </w:num>
+  <w:num w:numId="34">
+    <w:abstractNumId w:val="27"/>
+  </w:num>
+  <w:num w:numId="35">
+    <w:abstractNumId w:val="32"/>
   </w:num>
 </w:numbering>
 </file>
@@ -47510,7 +52491,55 @@
 <ax:ocx xmlns:ax="http://schemas.microsoft.com/office/2006/activeX" xmlns:r="http://schemas.openxmlformats.org/officeDocument/2006/relationships" ax:classid="{5512D118-5CC6-11CF-8D67-00AA00BDCE1D}" ax:persistence="persistStream" r:id="rId1"/>
 </file>
 
+<file path=word/activeX/activeX121.xml><?xml version="1.0" encoding="utf-8"?>
+<ax:ocx xmlns:ax="http://schemas.microsoft.com/office/2006/activeX" xmlns:r="http://schemas.openxmlformats.org/officeDocument/2006/relationships" ax:classid="{5512D118-5CC6-11CF-8D67-00AA00BDCE1D}" ax:persistence="persistStream" r:id="rId1"/>
+</file>
+
+<file path=word/activeX/activeX122.xml><?xml version="1.0" encoding="utf-8"?>
+<ax:ocx xmlns:ax="http://schemas.microsoft.com/office/2006/activeX" xmlns:r="http://schemas.openxmlformats.org/officeDocument/2006/relationships" ax:classid="{5512D118-5CC6-11CF-8D67-00AA00BDCE1D}" ax:persistence="persistStream" r:id="rId1"/>
+</file>
+
+<file path=word/activeX/activeX123.xml><?xml version="1.0" encoding="utf-8"?>
+<ax:ocx xmlns:ax="http://schemas.microsoft.com/office/2006/activeX" xmlns:r="http://schemas.openxmlformats.org/officeDocument/2006/relationships" ax:classid="{5512D118-5CC6-11CF-8D67-00AA00BDCE1D}" ax:persistence="persistStream" r:id="rId1"/>
+</file>
+
+<file path=word/activeX/activeX124.xml><?xml version="1.0" encoding="utf-8"?>
+<ax:ocx xmlns:ax="http://schemas.microsoft.com/office/2006/activeX" xmlns:r="http://schemas.openxmlformats.org/officeDocument/2006/relationships" ax:classid="{5512D118-5CC6-11CF-8D67-00AA00BDCE1D}" ax:persistence="persistStream" r:id="rId1"/>
+</file>
+
+<file path=word/activeX/activeX125.xml><?xml version="1.0" encoding="utf-8"?>
+<ax:ocx xmlns:ax="http://schemas.microsoft.com/office/2006/activeX" xmlns:r="http://schemas.openxmlformats.org/officeDocument/2006/relationships" ax:classid="{5512D118-5CC6-11CF-8D67-00AA00BDCE1D}" ax:persistence="persistStream" r:id="rId1"/>
+</file>
+
+<file path=word/activeX/activeX126.xml><?xml version="1.0" encoding="utf-8"?>
+<ax:ocx xmlns:ax="http://schemas.microsoft.com/office/2006/activeX" xmlns:r="http://schemas.openxmlformats.org/officeDocument/2006/relationships" ax:classid="{5512D118-5CC6-11CF-8D67-00AA00BDCE1D}" ax:persistence="persistStream" r:id="rId1"/>
+</file>
+
+<file path=word/activeX/activeX127.xml><?xml version="1.0" encoding="utf-8"?>
+<ax:ocx xmlns:ax="http://schemas.microsoft.com/office/2006/activeX" xmlns:r="http://schemas.openxmlformats.org/officeDocument/2006/relationships" ax:classid="{5512D118-5CC6-11CF-8D67-00AA00BDCE1D}" ax:persistence="persistStream" r:id="rId1"/>
+</file>
+
+<file path=word/activeX/activeX128.xml><?xml version="1.0" encoding="utf-8"?>
+<ax:ocx xmlns:ax="http://schemas.microsoft.com/office/2006/activeX" xmlns:r="http://schemas.openxmlformats.org/officeDocument/2006/relationships" ax:classid="{5512D118-5CC6-11CF-8D67-00AA00BDCE1D}" ax:persistence="persistStream" r:id="rId1"/>
+</file>
+
+<file path=word/activeX/activeX129.xml><?xml version="1.0" encoding="utf-8"?>
+<ax:ocx xmlns:ax="http://schemas.microsoft.com/office/2006/activeX" xmlns:r="http://schemas.openxmlformats.org/officeDocument/2006/relationships" ax:classid="{5512D118-5CC6-11CF-8D67-00AA00BDCE1D}" ax:persistence="persistStream" r:id="rId1"/>
+</file>
+
 <file path=word/activeX/activeX13.xml><?xml version="1.0" encoding="utf-8"?>
+<ax:ocx xmlns:ax="http://schemas.microsoft.com/office/2006/activeX" xmlns:r="http://schemas.openxmlformats.org/officeDocument/2006/relationships" ax:classid="{5512D118-5CC6-11CF-8D67-00AA00BDCE1D}" ax:persistence="persistStream" r:id="rId1"/>
+</file>
+
+<file path=word/activeX/activeX130.xml><?xml version="1.0" encoding="utf-8"?>
+<ax:ocx xmlns:ax="http://schemas.microsoft.com/office/2006/activeX" xmlns:r="http://schemas.openxmlformats.org/officeDocument/2006/relationships" ax:classid="{5512D118-5CC6-11CF-8D67-00AA00BDCE1D}" ax:persistence="persistStream" r:id="rId1"/>
+</file>
+
+<file path=word/activeX/activeX131.xml><?xml version="1.0" encoding="utf-8"?>
+<ax:ocx xmlns:ax="http://schemas.microsoft.com/office/2006/activeX" xmlns:r="http://schemas.openxmlformats.org/officeDocument/2006/relationships" ax:classid="{5512D118-5CC6-11CF-8D67-00AA00BDCE1D}" ax:persistence="persistStream" r:id="rId1"/>
+</file>
+
+<file path=word/activeX/activeX132.xml><?xml version="1.0" encoding="utf-8"?>
 <ax:ocx xmlns:ax="http://schemas.microsoft.com/office/2006/activeX" xmlns:r="http://schemas.openxmlformats.org/officeDocument/2006/relationships" ax:classid="{5512D118-5CC6-11CF-8D67-00AA00BDCE1D}" ax:persistence="persistStream" r:id="rId1"/>
 </file>
 

--- a/MediaContents/1.docx
+++ b/MediaContents/1.docx
@@ -532,10 +532,10 @@
                   <v:path o:extrusionok="f" gradientshapeok="t" o:connecttype="rect"/>
                   <o:lock v:ext="edit" aspectratio="t"/>
                 </v:shapetype>
-                <v:shape id="_x0000_i1166" type="#_x0000_t75" style="width:20.25pt;height:18.75pt" o:ole="">
+                <v:shape id="_x0000_i1190" type="#_x0000_t75" style="width:20.25pt;height:18.75pt" o:ole="">
                   <v:imagedata r:id="rId7" o:title=""/>
                 </v:shape>
-                <w:control r:id="rId8" w:name="DefaultOcxName" w:shapeid="_x0000_i1166"/>
+                <w:control r:id="rId8" w:name="DefaultOcxName" w:shapeid="_x0000_i1190"/>
               </w:object>
             </w:r>
           </w:p>
@@ -669,10 +669,10 @@
                 <w:szCs w:val="19"/>
               </w:rPr>
               <w:object w:dxaOrig="405" w:dyaOrig="375" w14:anchorId="753571F0">
-                <v:shape id="_x0000_i1169" type="#_x0000_t75" style="width:20.25pt;height:18.75pt" o:ole="">
+                <v:shape id="_x0000_i1193" type="#_x0000_t75" style="width:20.25pt;height:18.75pt" o:ole="">
                   <v:imagedata r:id="rId7" o:title=""/>
                 </v:shape>
-                <w:control r:id="rId9" w:name="DefaultOcxName1" w:shapeid="_x0000_i1169"/>
+                <w:control r:id="rId9" w:name="DefaultOcxName1" w:shapeid="_x0000_i1193"/>
               </w:object>
             </w:r>
           </w:p>
@@ -813,10 +813,10 @@
                 <w:szCs w:val="19"/>
               </w:rPr>
               <w:object w:dxaOrig="405" w:dyaOrig="375" w14:anchorId="1E60E8AB">
-                <v:shape id="_x0000_i1172" type="#_x0000_t75" style="width:20.25pt;height:18.75pt" o:ole="">
+                <v:shape id="_x0000_i1196" type="#_x0000_t75" style="width:20.25pt;height:18.75pt" o:ole="">
                   <v:imagedata r:id="rId10" o:title=""/>
                 </v:shape>
-                <w:control r:id="rId11" w:name="DefaultOcxName2" w:shapeid="_x0000_i1172"/>
+                <w:control r:id="rId11" w:name="DefaultOcxName2" w:shapeid="_x0000_i1196"/>
               </w:object>
             </w:r>
           </w:p>
@@ -944,10 +944,10 @@
                 <w:szCs w:val="19"/>
               </w:rPr>
               <w:object w:dxaOrig="405" w:dyaOrig="375" w14:anchorId="06CAB1EE">
-                <v:shape id="_x0000_i1175" type="#_x0000_t75" style="width:20.25pt;height:18.75pt" o:ole="">
+                <v:shape id="_x0000_i1199" type="#_x0000_t75" style="width:20.25pt;height:18.75pt" o:ole="">
                   <v:imagedata r:id="rId7" o:title=""/>
                 </v:shape>
-                <w:control r:id="rId12" w:name="DefaultOcxName3" w:shapeid="_x0000_i1175"/>
+                <w:control r:id="rId12" w:name="DefaultOcxName3" w:shapeid="_x0000_i1199"/>
               </w:object>
             </w:r>
           </w:p>
@@ -1314,10 +1314,10 @@
                 <w:szCs w:val="19"/>
               </w:rPr>
               <w:object w:dxaOrig="405" w:dyaOrig="375" w14:anchorId="2918A7B7">
-                <v:shape id="_x0000_i1178" type="#_x0000_t75" style="width:20.25pt;height:18.75pt" o:ole="">
+                <v:shape id="_x0000_i1202" type="#_x0000_t75" style="width:20.25pt;height:18.75pt" o:ole="">
                   <v:imagedata r:id="rId7" o:title=""/>
                 </v:shape>
-                <w:control r:id="rId13" w:name="DefaultOcxName4" w:shapeid="_x0000_i1178"/>
+                <w:control r:id="rId13" w:name="DefaultOcxName4" w:shapeid="_x0000_i1202"/>
               </w:object>
             </w:r>
           </w:p>
@@ -1431,10 +1431,10 @@
                 <w:szCs w:val="19"/>
               </w:rPr>
               <w:object w:dxaOrig="405" w:dyaOrig="375" w14:anchorId="31E6F06C">
-                <v:shape id="_x0000_i1181" type="#_x0000_t75" style="width:20.25pt;height:18.75pt" o:ole="">
+                <v:shape id="_x0000_i1205" type="#_x0000_t75" style="width:20.25pt;height:18.75pt" o:ole="">
                   <v:imagedata r:id="rId7" o:title=""/>
                 </v:shape>
-                <w:control r:id="rId14" w:name="DefaultOcxName5" w:shapeid="_x0000_i1181"/>
+                <w:control r:id="rId14" w:name="DefaultOcxName5" w:shapeid="_x0000_i1205"/>
               </w:object>
             </w:r>
           </w:p>
@@ -1598,10 +1598,10 @@
                 <w:szCs w:val="19"/>
               </w:rPr>
               <w:object w:dxaOrig="405" w:dyaOrig="375" w14:anchorId="03A22A04">
-                <v:shape id="_x0000_i1184" type="#_x0000_t75" style="width:20.25pt;height:18.75pt" o:ole="">
+                <v:shape id="_x0000_i1208" type="#_x0000_t75" style="width:20.25pt;height:18.75pt" o:ole="">
                   <v:imagedata r:id="rId7" o:title=""/>
                 </v:shape>
-                <w:control r:id="rId15" w:name="DefaultOcxName6" w:shapeid="_x0000_i1184"/>
+                <w:control r:id="rId15" w:name="DefaultOcxName6" w:shapeid="_x0000_i1208"/>
               </w:object>
             </w:r>
           </w:p>
@@ -1775,10 +1775,10 @@
                 <w:szCs w:val="19"/>
               </w:rPr>
               <w:object w:dxaOrig="405" w:dyaOrig="375" w14:anchorId="7F329991">
-                <v:shape id="_x0000_i1187" type="#_x0000_t75" style="width:20.25pt;height:18.75pt" o:ole="">
+                <v:shape id="_x0000_i1211" type="#_x0000_t75" style="width:20.25pt;height:18.75pt" o:ole="">
                   <v:imagedata r:id="rId10" o:title=""/>
                 </v:shape>
-                <w:control r:id="rId16" w:name="DefaultOcxName7" w:shapeid="_x0000_i1187"/>
+                <w:control r:id="rId16" w:name="DefaultOcxName7" w:shapeid="_x0000_i1211"/>
               </w:object>
             </w:r>
           </w:p>
@@ -2083,10 +2083,10 @@
                 <w:szCs w:val="19"/>
               </w:rPr>
               <w:object w:dxaOrig="405" w:dyaOrig="375" w14:anchorId="533A3FC5">
-                <v:shape id="_x0000_i1190" type="#_x0000_t75" style="width:20.25pt;height:18.75pt" o:ole="">
+                <v:shape id="_x0000_i1214" type="#_x0000_t75" style="width:20.25pt;height:18.75pt" o:ole="">
                   <v:imagedata r:id="rId7" o:title=""/>
                 </v:shape>
-                <w:control r:id="rId17" w:name="DefaultOcxName8" w:shapeid="_x0000_i1190"/>
+                <w:control r:id="rId17" w:name="DefaultOcxName8" w:shapeid="_x0000_i1214"/>
               </w:object>
             </w:r>
           </w:p>
@@ -2205,10 +2205,10 @@
                 <w:szCs w:val="19"/>
               </w:rPr>
               <w:object w:dxaOrig="405" w:dyaOrig="375" w14:anchorId="7CAD3836">
-                <v:shape id="_x0000_i1193" type="#_x0000_t75" style="width:20.25pt;height:18.75pt" o:ole="">
+                <v:shape id="_x0000_i1217" type="#_x0000_t75" style="width:20.25pt;height:18.75pt" o:ole="">
                   <v:imagedata r:id="rId7" o:title=""/>
                 </v:shape>
-                <w:control r:id="rId18" w:name="DefaultOcxName9" w:shapeid="_x0000_i1193"/>
+                <w:control r:id="rId18" w:name="DefaultOcxName9" w:shapeid="_x0000_i1217"/>
               </w:object>
             </w:r>
           </w:p>
@@ -2327,10 +2327,10 @@
                 <w:szCs w:val="19"/>
               </w:rPr>
               <w:object w:dxaOrig="405" w:dyaOrig="375" w14:anchorId="1C52730B">
-                <v:shape id="_x0000_i1196" type="#_x0000_t75" style="width:20.25pt;height:18.75pt" o:ole="">
+                <v:shape id="_x0000_i1220" type="#_x0000_t75" style="width:20.25pt;height:18.75pt" o:ole="">
                   <v:imagedata r:id="rId10" o:title=""/>
                 </v:shape>
-                <w:control r:id="rId19" w:name="DefaultOcxName10" w:shapeid="_x0000_i1196"/>
+                <w:control r:id="rId19" w:name="DefaultOcxName10" w:shapeid="_x0000_i1220"/>
               </w:object>
             </w:r>
           </w:p>
@@ -2476,10 +2476,10 @@
                 <w:szCs w:val="19"/>
               </w:rPr>
               <w:object w:dxaOrig="405" w:dyaOrig="375" w14:anchorId="2214378D">
-                <v:shape id="_x0000_i1199" type="#_x0000_t75" style="width:20.25pt;height:18.75pt" o:ole="">
+                <v:shape id="_x0000_i1223" type="#_x0000_t75" style="width:20.25pt;height:18.75pt" o:ole="">
                   <v:imagedata r:id="rId7" o:title=""/>
                 </v:shape>
-                <w:control r:id="rId20" w:name="DefaultOcxName11" w:shapeid="_x0000_i1199"/>
+                <w:control r:id="rId20" w:name="DefaultOcxName11" w:shapeid="_x0000_i1223"/>
               </w:object>
             </w:r>
           </w:p>
@@ -3945,10 +3945,10 @@
                 <w:szCs w:val="19"/>
               </w:rPr>
               <w:object w:dxaOrig="405" w:dyaOrig="375" w14:anchorId="0A17271A">
-                <v:shape id="_x0000_i1202" type="#_x0000_t75" style="width:20.25pt;height:18.75pt" o:ole="">
+                <v:shape id="_x0000_i1226" type="#_x0000_t75" style="width:20.25pt;height:18.75pt" o:ole="">
                   <v:imagedata r:id="rId7" o:title=""/>
                 </v:shape>
-                <w:control r:id="rId21" w:name="DefaultOcxName13" w:shapeid="_x0000_i1202"/>
+                <w:control r:id="rId21" w:name="DefaultOcxName13" w:shapeid="_x0000_i1226"/>
               </w:object>
             </w:r>
           </w:p>
@@ -4053,10 +4053,10 @@
                 <w:szCs w:val="19"/>
               </w:rPr>
               <w:object w:dxaOrig="405" w:dyaOrig="375" w14:anchorId="3543D575">
-                <v:shape id="_x0000_i1205" type="#_x0000_t75" style="width:20.25pt;height:18.75pt" o:ole="">
+                <v:shape id="_x0000_i1229" type="#_x0000_t75" style="width:20.25pt;height:18.75pt" o:ole="">
                   <v:imagedata r:id="rId7" o:title=""/>
                 </v:shape>
-                <w:control r:id="rId22" w:name="DefaultOcxName12" w:shapeid="_x0000_i1205"/>
+                <w:control r:id="rId22" w:name="DefaultOcxName12" w:shapeid="_x0000_i1229"/>
               </w:object>
             </w:r>
           </w:p>
@@ -4192,10 +4192,10 @@
                 <w:szCs w:val="19"/>
               </w:rPr>
               <w:object w:dxaOrig="405" w:dyaOrig="375" w14:anchorId="0660A826">
-                <v:shape id="_x0000_i1208" type="#_x0000_t75" style="width:20.25pt;height:18.75pt" o:ole="">
+                <v:shape id="_x0000_i1232" type="#_x0000_t75" style="width:20.25pt;height:18.75pt" o:ole="">
                   <v:imagedata r:id="rId7" o:title=""/>
                 </v:shape>
-                <w:control r:id="rId23" w:name="DefaultOcxName21" w:shapeid="_x0000_i1208"/>
+                <w:control r:id="rId23" w:name="DefaultOcxName21" w:shapeid="_x0000_i1232"/>
               </w:object>
             </w:r>
           </w:p>
@@ -4318,10 +4318,10 @@
                 <w:szCs w:val="19"/>
               </w:rPr>
               <w:object w:dxaOrig="405" w:dyaOrig="375" w14:anchorId="451F6796">
-                <v:shape id="_x0000_i1211" type="#_x0000_t75" style="width:20.25pt;height:18.75pt" o:ole="">
+                <v:shape id="_x0000_i1235" type="#_x0000_t75" style="width:20.25pt;height:18.75pt" o:ole="">
                   <v:imagedata r:id="rId10" o:title=""/>
                 </v:shape>
-                <w:control r:id="rId24" w:name="DefaultOcxName31" w:shapeid="_x0000_i1211"/>
+                <w:control r:id="rId24" w:name="DefaultOcxName31" w:shapeid="_x0000_i1235"/>
               </w:object>
             </w:r>
           </w:p>
@@ -4635,10 +4635,10 @@
                 <w:szCs w:val="19"/>
               </w:rPr>
               <w:object w:dxaOrig="405" w:dyaOrig="375" w14:anchorId="60D5BEA8">
-                <v:shape id="_x0000_i1214" type="#_x0000_t75" style="width:20.25pt;height:18.75pt" o:ole="">
+                <v:shape id="_x0000_i1238" type="#_x0000_t75" style="width:20.25pt;height:18.75pt" o:ole="">
                   <v:imagedata r:id="rId10" o:title=""/>
                 </v:shape>
-                <w:control r:id="rId25" w:name="DefaultOcxName41" w:shapeid="_x0000_i1214"/>
+                <w:control r:id="rId25" w:name="DefaultOcxName41" w:shapeid="_x0000_i1238"/>
               </w:object>
             </w:r>
           </w:p>
@@ -4763,10 +4763,10 @@
                 <w:szCs w:val="19"/>
               </w:rPr>
               <w:object w:dxaOrig="405" w:dyaOrig="375" w14:anchorId="030012B8">
-                <v:shape id="_x0000_i1217" type="#_x0000_t75" style="width:20.25pt;height:18.75pt" o:ole="">
+                <v:shape id="_x0000_i1241" type="#_x0000_t75" style="width:20.25pt;height:18.75pt" o:ole="">
                   <v:imagedata r:id="rId7" o:title=""/>
                 </v:shape>
-                <w:control r:id="rId26" w:name="DefaultOcxName51" w:shapeid="_x0000_i1217"/>
+                <w:control r:id="rId26" w:name="DefaultOcxName51" w:shapeid="_x0000_i1241"/>
               </w:object>
             </w:r>
           </w:p>
@@ -4871,10 +4871,10 @@
                 <w:szCs w:val="19"/>
               </w:rPr>
               <w:object w:dxaOrig="405" w:dyaOrig="375" w14:anchorId="34DACE99">
-                <v:shape id="_x0000_i1220" type="#_x0000_t75" style="width:20.25pt;height:18.75pt" o:ole="">
+                <v:shape id="_x0000_i1244" type="#_x0000_t75" style="width:20.25pt;height:18.75pt" o:ole="">
                   <v:imagedata r:id="rId7" o:title=""/>
                 </v:shape>
-                <w:control r:id="rId27" w:name="DefaultOcxName61" w:shapeid="_x0000_i1220"/>
+                <w:control r:id="rId27" w:name="DefaultOcxName61" w:shapeid="_x0000_i1244"/>
               </w:object>
             </w:r>
           </w:p>
@@ -5026,10 +5026,10 @@
                 <w:szCs w:val="19"/>
               </w:rPr>
               <w:object w:dxaOrig="405" w:dyaOrig="375" w14:anchorId="49348E70">
-                <v:shape id="_x0000_i1223" type="#_x0000_t75" style="width:20.25pt;height:18.75pt" o:ole="">
+                <v:shape id="_x0000_i1247" type="#_x0000_t75" style="width:20.25pt;height:18.75pt" o:ole="">
                   <v:imagedata r:id="rId7" o:title=""/>
                 </v:shape>
-                <w:control r:id="rId28" w:name="DefaultOcxName71" w:shapeid="_x0000_i1223"/>
+                <w:control r:id="rId28" w:name="DefaultOcxName71" w:shapeid="_x0000_i1247"/>
               </w:object>
             </w:r>
           </w:p>
@@ -5390,10 +5390,10 @@
                 <w:szCs w:val="19"/>
               </w:rPr>
               <w:object w:dxaOrig="405" w:dyaOrig="375" w14:anchorId="00493AC7">
-                <v:shape id="_x0000_i1226" type="#_x0000_t75" style="width:20.25pt;height:18.75pt" o:ole="">
+                <v:shape id="_x0000_i1250" type="#_x0000_t75" style="width:20.25pt;height:18.75pt" o:ole="">
                   <v:imagedata r:id="rId7" o:title=""/>
                 </v:shape>
-                <w:control r:id="rId29" w:name="DefaultOcxName81" w:shapeid="_x0000_i1226"/>
+                <w:control r:id="rId29" w:name="DefaultOcxName81" w:shapeid="_x0000_i1250"/>
               </w:object>
             </w:r>
           </w:p>
@@ -5516,10 +5516,10 @@
                 <w:szCs w:val="19"/>
               </w:rPr>
               <w:object w:dxaOrig="405" w:dyaOrig="375" w14:anchorId="1460A0D7">
-                <v:shape id="_x0000_i1229" type="#_x0000_t75" style="width:20.25pt;height:18.75pt" o:ole="">
+                <v:shape id="_x0000_i1253" type="#_x0000_t75" style="width:20.25pt;height:18.75pt" o:ole="">
                   <v:imagedata r:id="rId10" o:title=""/>
                 </v:shape>
-                <w:control r:id="rId30" w:name="DefaultOcxName91" w:shapeid="_x0000_i1229"/>
+                <w:control r:id="rId30" w:name="DefaultOcxName91" w:shapeid="_x0000_i1253"/>
               </w:object>
             </w:r>
           </w:p>
@@ -5634,10 +5634,10 @@
               </w:rPr>
               <w:lastRenderedPageBreak/>
               <w:object w:dxaOrig="405" w:dyaOrig="375" w14:anchorId="5A070297">
-                <v:shape id="_x0000_i1232" type="#_x0000_t75" style="width:20.25pt;height:18.75pt" o:ole="">
+                <v:shape id="_x0000_i1256" type="#_x0000_t75" style="width:20.25pt;height:18.75pt" o:ole="">
                   <v:imagedata r:id="rId7" o:title=""/>
                 </v:shape>
-                <w:control r:id="rId31" w:name="DefaultOcxName101" w:shapeid="_x0000_i1232"/>
+                <w:control r:id="rId31" w:name="DefaultOcxName101" w:shapeid="_x0000_i1256"/>
               </w:object>
             </w:r>
           </w:p>
@@ -5742,10 +5742,10 @@
                 <w:szCs w:val="19"/>
               </w:rPr>
               <w:object w:dxaOrig="405" w:dyaOrig="375" w14:anchorId="59FB42B0">
-                <v:shape id="_x0000_i1235" type="#_x0000_t75" style="width:20.25pt;height:18.75pt" o:ole="">
+                <v:shape id="_x0000_i1259" type="#_x0000_t75" style="width:20.25pt;height:18.75pt" o:ole="">
                   <v:imagedata r:id="rId7" o:title=""/>
                 </v:shape>
-                <w:control r:id="rId32" w:name="DefaultOcxName111" w:shapeid="_x0000_i1235"/>
+                <w:control r:id="rId32" w:name="DefaultOcxName111" w:shapeid="_x0000_i1259"/>
               </w:object>
             </w:r>
           </w:p>
@@ -8296,10 +8296,10 @@
                 <w:szCs w:val="19"/>
               </w:rPr>
               <w:object w:dxaOrig="405" w:dyaOrig="375" w14:anchorId="0115BD63">
-                <v:shape id="_x0000_i1238" type="#_x0000_t75" style="width:20.25pt;height:18.75pt" o:ole="">
+                <v:shape id="_x0000_i1262" type="#_x0000_t75" style="width:20.25pt;height:18.75pt" o:ole="">
                   <v:imagedata r:id="rId7" o:title=""/>
                 </v:shape>
-                <w:control r:id="rId33" w:name="DefaultOcxName15" w:shapeid="_x0000_i1238"/>
+                <w:control r:id="rId33" w:name="DefaultOcxName15" w:shapeid="_x0000_i1262"/>
               </w:object>
             </w:r>
           </w:p>
@@ -8395,10 +8395,10 @@
                 <w:szCs w:val="19"/>
               </w:rPr>
               <w:object w:dxaOrig="405" w:dyaOrig="375" w14:anchorId="3A0F2A20">
-                <v:shape id="_x0000_i1241" type="#_x0000_t75" style="width:20.25pt;height:18.75pt" o:ole="">
+                <v:shape id="_x0000_i1265" type="#_x0000_t75" style="width:20.25pt;height:18.75pt" o:ole="">
                   <v:imagedata r:id="rId7" o:title=""/>
                 </v:shape>
-                <w:control r:id="rId34" w:name="DefaultOcxName14" w:shapeid="_x0000_i1241"/>
+                <w:control r:id="rId34" w:name="DefaultOcxName14" w:shapeid="_x0000_i1265"/>
               </w:object>
             </w:r>
           </w:p>
@@ -8494,10 +8494,10 @@
                 <w:szCs w:val="19"/>
               </w:rPr>
               <w:object w:dxaOrig="405" w:dyaOrig="375" w14:anchorId="72CFD914">
-                <v:shape id="_x0000_i1244" type="#_x0000_t75" style="width:20.25pt;height:18.75pt" o:ole="">
+                <v:shape id="_x0000_i1268" type="#_x0000_t75" style="width:20.25pt;height:18.75pt" o:ole="">
                   <v:imagedata r:id="rId10" o:title=""/>
                 </v:shape>
-                <w:control r:id="rId35" w:name="DefaultOcxName22" w:shapeid="_x0000_i1244"/>
+                <w:control r:id="rId35" w:name="DefaultOcxName22" w:shapeid="_x0000_i1268"/>
               </w:object>
             </w:r>
           </w:p>
@@ -8593,10 +8593,10 @@
                 <w:szCs w:val="19"/>
               </w:rPr>
               <w:object w:dxaOrig="405" w:dyaOrig="375" w14:anchorId="2AC7B633">
-                <v:shape id="_x0000_i1247" type="#_x0000_t75" style="width:20.25pt;height:18.75pt" o:ole="">
+                <v:shape id="_x0000_i1271" type="#_x0000_t75" style="width:20.25pt;height:18.75pt" o:ole="">
                   <v:imagedata r:id="rId7" o:title=""/>
                 </v:shape>
-                <w:control r:id="rId36" w:name="DefaultOcxName32" w:shapeid="_x0000_i1247"/>
+                <w:control r:id="rId36" w:name="DefaultOcxName32" w:shapeid="_x0000_i1271"/>
               </w:object>
             </w:r>
           </w:p>
@@ -8884,10 +8884,10 @@
                 <w:szCs w:val="19"/>
               </w:rPr>
               <w:object w:dxaOrig="405" w:dyaOrig="375" w14:anchorId="4AA58596">
-                <v:shape id="_x0000_i1250" type="#_x0000_t75" style="width:20.25pt;height:18.75pt" o:ole="">
+                <v:shape id="_x0000_i1274" type="#_x0000_t75" style="width:20.25pt;height:18.75pt" o:ole="">
                   <v:imagedata r:id="rId7" o:title=""/>
                 </v:shape>
-                <w:control r:id="rId37" w:name="DefaultOcxName42" w:shapeid="_x0000_i1250"/>
+                <w:control r:id="rId37" w:name="DefaultOcxName42" w:shapeid="_x0000_i1274"/>
               </w:object>
             </w:r>
           </w:p>
@@ -9019,10 +9019,10 @@
                 <w:szCs w:val="19"/>
               </w:rPr>
               <w:object w:dxaOrig="405" w:dyaOrig="375" w14:anchorId="4B02BB23">
-                <v:shape id="_x0000_i1253" type="#_x0000_t75" style="width:20.25pt;height:18.75pt" o:ole="">
+                <v:shape id="_x0000_i1277" type="#_x0000_t75" style="width:20.25pt;height:18.75pt" o:ole="">
                   <v:imagedata r:id="rId10" o:title=""/>
                 </v:shape>
-                <w:control r:id="rId38" w:name="DefaultOcxName52" w:shapeid="_x0000_i1253"/>
+                <w:control r:id="rId38" w:name="DefaultOcxName52" w:shapeid="_x0000_i1277"/>
               </w:object>
             </w:r>
           </w:p>
@@ -9174,10 +9174,10 @@
                 <w:szCs w:val="19"/>
               </w:rPr>
               <w:object w:dxaOrig="405" w:dyaOrig="375" w14:anchorId="42D1F9EB">
-                <v:shape id="_x0000_i1256" type="#_x0000_t75" style="width:20.25pt;height:18.75pt" o:ole="">
+                <v:shape id="_x0000_i1280" type="#_x0000_t75" style="width:20.25pt;height:18.75pt" o:ole="">
                   <v:imagedata r:id="rId7" o:title=""/>
                 </v:shape>
-                <w:control r:id="rId39" w:name="DefaultOcxName62" w:shapeid="_x0000_i1256"/>
+                <w:control r:id="rId39" w:name="DefaultOcxName62" w:shapeid="_x0000_i1280"/>
               </w:object>
             </w:r>
           </w:p>
@@ -9300,10 +9300,10 @@
                 <w:szCs w:val="19"/>
               </w:rPr>
               <w:object w:dxaOrig="405" w:dyaOrig="375" w14:anchorId="0C6D7BCC">
-                <v:shape id="_x0000_i1259" type="#_x0000_t75" style="width:20.25pt;height:18.75pt" o:ole="">
+                <v:shape id="_x0000_i1283" type="#_x0000_t75" style="width:20.25pt;height:18.75pt" o:ole="">
                   <v:imagedata r:id="rId7" o:title=""/>
                 </v:shape>
-                <w:control r:id="rId40" w:name="DefaultOcxName72" w:shapeid="_x0000_i1259"/>
+                <w:control r:id="rId40" w:name="DefaultOcxName72" w:shapeid="_x0000_i1283"/>
               </w:object>
             </w:r>
           </w:p>
@@ -9628,10 +9628,10 @@
                 <w:szCs w:val="19"/>
               </w:rPr>
               <w:object w:dxaOrig="405" w:dyaOrig="375" w14:anchorId="5F330944">
-                <v:shape id="_x0000_i1262" type="#_x0000_t75" style="width:20.25pt;height:18.75pt" o:ole="">
+                <v:shape id="_x0000_i1286" type="#_x0000_t75" style="width:20.25pt;height:18.75pt" o:ole="">
                   <v:imagedata r:id="rId7" o:title=""/>
                 </v:shape>
-                <w:control r:id="rId41" w:name="DefaultOcxName82" w:shapeid="_x0000_i1262"/>
+                <w:control r:id="rId41" w:name="DefaultOcxName82" w:shapeid="_x0000_i1286"/>
               </w:object>
             </w:r>
           </w:p>
@@ -9727,10 +9727,10 @@
                 <w:szCs w:val="19"/>
               </w:rPr>
               <w:object w:dxaOrig="405" w:dyaOrig="375" w14:anchorId="43F74C78">
-                <v:shape id="_x0000_i1265" type="#_x0000_t75" style="width:20.25pt;height:18.75pt" o:ole="">
+                <v:shape id="_x0000_i1289" type="#_x0000_t75" style="width:20.25pt;height:18.75pt" o:ole="">
                   <v:imagedata r:id="rId10" o:title=""/>
                 </v:shape>
-                <w:control r:id="rId42" w:name="DefaultOcxName92" w:shapeid="_x0000_i1265"/>
+                <w:control r:id="rId42" w:name="DefaultOcxName92" w:shapeid="_x0000_i1289"/>
               </w:object>
             </w:r>
           </w:p>
@@ -9826,10 +9826,10 @@
                 <w:szCs w:val="19"/>
               </w:rPr>
               <w:object w:dxaOrig="405" w:dyaOrig="375" w14:anchorId="013D7E79">
-                <v:shape id="_x0000_i1268" type="#_x0000_t75" style="width:20.25pt;height:18.75pt" o:ole="">
+                <v:shape id="_x0000_i1292" type="#_x0000_t75" style="width:20.25pt;height:18.75pt" o:ole="">
                   <v:imagedata r:id="rId7" o:title=""/>
                 </v:shape>
-                <w:control r:id="rId43" w:name="DefaultOcxName102" w:shapeid="_x0000_i1268"/>
+                <w:control r:id="rId43" w:name="DefaultOcxName102" w:shapeid="_x0000_i1292"/>
               </w:object>
             </w:r>
           </w:p>
@@ -9925,10 +9925,10 @@
                 <w:szCs w:val="19"/>
               </w:rPr>
               <w:object w:dxaOrig="405" w:dyaOrig="375" w14:anchorId="2F29AA7F">
-                <v:shape id="_x0000_i1271" type="#_x0000_t75" style="width:20.25pt;height:18.75pt" o:ole="">
+                <v:shape id="_x0000_i1295" type="#_x0000_t75" style="width:20.25pt;height:18.75pt" o:ole="">
                   <v:imagedata r:id="rId7" o:title=""/>
                 </v:shape>
-                <w:control r:id="rId44" w:name="DefaultOcxName112" w:shapeid="_x0000_i1271"/>
+                <w:control r:id="rId44" w:name="DefaultOcxName112" w:shapeid="_x0000_i1295"/>
               </w:object>
             </w:r>
           </w:p>
@@ -11752,10 +11752,10 @@
                 <w:szCs w:val="19"/>
               </w:rPr>
               <w:object w:dxaOrig="405" w:dyaOrig="375" w14:anchorId="7BC56B0E">
-                <v:shape id="_x0000_i1274" type="#_x0000_t75" style="width:20.25pt;height:18.75pt" o:ole="">
+                <v:shape id="_x0000_i1298" type="#_x0000_t75" style="width:20.25pt;height:18.75pt" o:ole="">
                   <v:imagedata r:id="rId10" o:title=""/>
                 </v:shape>
-                <w:control r:id="rId45" w:name="DefaultOcxName17" w:shapeid="_x0000_i1274"/>
+                <w:control r:id="rId45" w:name="DefaultOcxName17" w:shapeid="_x0000_i1298"/>
               </w:object>
             </w:r>
           </w:p>
@@ -11851,10 +11851,10 @@
                 <w:szCs w:val="19"/>
               </w:rPr>
               <w:object w:dxaOrig="405" w:dyaOrig="375" w14:anchorId="5FA8F97C">
-                <v:shape id="_x0000_i1277" type="#_x0000_t75" style="width:20.25pt;height:18.75pt" o:ole="">
+                <v:shape id="_x0000_i1301" type="#_x0000_t75" style="width:20.25pt;height:18.75pt" o:ole="">
                   <v:imagedata r:id="rId7" o:title=""/>
                 </v:shape>
-                <w:control r:id="rId46" w:name="DefaultOcxName16" w:shapeid="_x0000_i1277"/>
+                <w:control r:id="rId46" w:name="DefaultOcxName16" w:shapeid="_x0000_i1301"/>
               </w:object>
             </w:r>
           </w:p>
@@ -11950,10 +11950,10 @@
                 <w:szCs w:val="19"/>
               </w:rPr>
               <w:object w:dxaOrig="405" w:dyaOrig="375" w14:anchorId="7077FE8F">
-                <v:shape id="_x0000_i1280" type="#_x0000_t75" style="width:20.25pt;height:18.75pt" o:ole="">
+                <v:shape id="_x0000_i1304" type="#_x0000_t75" style="width:20.25pt;height:18.75pt" o:ole="">
                   <v:imagedata r:id="rId7" o:title=""/>
                 </v:shape>
-                <w:control r:id="rId47" w:name="DefaultOcxName23" w:shapeid="_x0000_i1280"/>
+                <w:control r:id="rId47" w:name="DefaultOcxName23" w:shapeid="_x0000_i1304"/>
               </w:object>
             </w:r>
           </w:p>
@@ -12049,10 +12049,10 @@
                 <w:szCs w:val="19"/>
               </w:rPr>
               <w:object w:dxaOrig="405" w:dyaOrig="375" w14:anchorId="466D9F19">
-                <v:shape id="_x0000_i1283" type="#_x0000_t75" style="width:20.25pt;height:18.75pt" o:ole="">
+                <v:shape id="_x0000_i1307" type="#_x0000_t75" style="width:20.25pt;height:18.75pt" o:ole="">
                   <v:imagedata r:id="rId7" o:title=""/>
                 </v:shape>
-                <w:control r:id="rId48" w:name="DefaultOcxName33" w:shapeid="_x0000_i1283"/>
+                <w:control r:id="rId48" w:name="DefaultOcxName33" w:shapeid="_x0000_i1307"/>
               </w:object>
             </w:r>
           </w:p>
@@ -12371,10 +12371,10 @@
                 <w:szCs w:val="19"/>
               </w:rPr>
               <w:object w:dxaOrig="405" w:dyaOrig="375" w14:anchorId="767D5254">
-                <v:shape id="_x0000_i1286" type="#_x0000_t75" style="width:20.25pt;height:18.75pt" o:ole="">
+                <v:shape id="_x0000_i1310" type="#_x0000_t75" style="width:20.25pt;height:18.75pt" o:ole="">
                   <v:imagedata r:id="rId10" o:title=""/>
                 </v:shape>
-                <w:control r:id="rId49" w:name="DefaultOcxName43" w:shapeid="_x0000_i1286"/>
+                <w:control r:id="rId49" w:name="DefaultOcxName43" w:shapeid="_x0000_i1310"/>
               </w:object>
             </w:r>
           </w:p>
@@ -12557,10 +12557,10 @@
                 <w:szCs w:val="19"/>
               </w:rPr>
               <w:object w:dxaOrig="405" w:dyaOrig="375" w14:anchorId="40CC4EF6">
-                <v:shape id="_x0000_i1289" type="#_x0000_t75" style="width:20.25pt;height:18.75pt" o:ole="">
+                <v:shape id="_x0000_i1313" type="#_x0000_t75" style="width:20.25pt;height:18.75pt" o:ole="">
                   <v:imagedata r:id="rId7" o:title=""/>
                 </v:shape>
-                <w:control r:id="rId50" w:name="DefaultOcxName53" w:shapeid="_x0000_i1289"/>
+                <w:control r:id="rId50" w:name="DefaultOcxName53" w:shapeid="_x0000_i1313"/>
               </w:object>
             </w:r>
           </w:p>
@@ -12775,10 +12775,10 @@
                 <w:szCs w:val="19"/>
               </w:rPr>
               <w:object w:dxaOrig="405" w:dyaOrig="375" w14:anchorId="78FE0350">
-                <v:shape id="_x0000_i1292" type="#_x0000_t75" style="width:20.25pt;height:18.75pt" o:ole="">
+                <v:shape id="_x0000_i1316" type="#_x0000_t75" style="width:20.25pt;height:18.75pt" o:ole="">
                   <v:imagedata r:id="rId7" o:title=""/>
                 </v:shape>
-                <w:control r:id="rId51" w:name="DefaultOcxName63" w:shapeid="_x0000_i1292"/>
+                <w:control r:id="rId51" w:name="DefaultOcxName63" w:shapeid="_x0000_i1316"/>
               </w:object>
             </w:r>
           </w:p>
@@ -12901,10 +12901,10 @@
                 <w:szCs w:val="19"/>
               </w:rPr>
               <w:object w:dxaOrig="405" w:dyaOrig="375" w14:anchorId="43D20CFF">
-                <v:shape id="_x0000_i1295" type="#_x0000_t75" style="width:20.25pt;height:18.75pt" o:ole="">
+                <v:shape id="_x0000_i1319" type="#_x0000_t75" style="width:20.25pt;height:18.75pt" o:ole="">
                   <v:imagedata r:id="rId7" o:title=""/>
                 </v:shape>
-                <w:control r:id="rId52" w:name="DefaultOcxName73" w:shapeid="_x0000_i1295"/>
+                <w:control r:id="rId52" w:name="DefaultOcxName73" w:shapeid="_x0000_i1319"/>
               </w:object>
             </w:r>
           </w:p>
@@ -13213,10 +13213,10 @@
                 <w:szCs w:val="19"/>
               </w:rPr>
               <w:object w:dxaOrig="405" w:dyaOrig="375" w14:anchorId="6C497311">
-                <v:shape id="_x0000_i1298" type="#_x0000_t75" style="width:20.25pt;height:18.75pt" o:ole="">
+                <v:shape id="_x0000_i1322" type="#_x0000_t75" style="width:20.25pt;height:18.75pt" o:ole="">
                   <v:imagedata r:id="rId7" o:title=""/>
                 </v:shape>
-                <w:control r:id="rId53" w:name="DefaultOcxName83" w:shapeid="_x0000_i1298"/>
+                <w:control r:id="rId53" w:name="DefaultOcxName83" w:shapeid="_x0000_i1322"/>
               </w:object>
             </w:r>
           </w:p>
@@ -13332,10 +13332,10 @@
                 <w:szCs w:val="19"/>
               </w:rPr>
               <w:object w:dxaOrig="405" w:dyaOrig="375" w14:anchorId="58D04A9C">
-                <v:shape id="_x0000_i1301" type="#_x0000_t75" style="width:20.25pt;height:18.75pt" o:ole="">
+                <v:shape id="_x0000_i1325" type="#_x0000_t75" style="width:20.25pt;height:18.75pt" o:ole="">
                   <v:imagedata r:id="rId10" o:title=""/>
                 </v:shape>
-                <w:control r:id="rId54" w:name="DefaultOcxName93" w:shapeid="_x0000_i1301"/>
+                <w:control r:id="rId54" w:name="DefaultOcxName93" w:shapeid="_x0000_i1325"/>
               </w:object>
             </w:r>
           </w:p>
@@ -13467,10 +13467,10 @@
                 <w:szCs w:val="19"/>
               </w:rPr>
               <w:object w:dxaOrig="405" w:dyaOrig="375" w14:anchorId="49CB3131">
-                <v:shape id="_x0000_i1304" type="#_x0000_t75" style="width:20.25pt;height:18.75pt" o:ole="">
+                <v:shape id="_x0000_i1328" type="#_x0000_t75" style="width:20.25pt;height:18.75pt" o:ole="">
                   <v:imagedata r:id="rId7" o:title=""/>
                 </v:shape>
-                <w:control r:id="rId55" w:name="DefaultOcxName103" w:shapeid="_x0000_i1304"/>
+                <w:control r:id="rId55" w:name="DefaultOcxName103" w:shapeid="_x0000_i1328"/>
               </w:object>
             </w:r>
           </w:p>
@@ -13651,10 +13651,10 @@
                 <w:szCs w:val="19"/>
               </w:rPr>
               <w:object w:dxaOrig="405" w:dyaOrig="375" w14:anchorId="132AFB92">
-                <v:shape id="_x0000_i1307" type="#_x0000_t75" style="width:20.25pt;height:18.75pt" o:ole="">
+                <v:shape id="_x0000_i1331" type="#_x0000_t75" style="width:20.25pt;height:18.75pt" o:ole="">
                   <v:imagedata r:id="rId7" o:title=""/>
                 </v:shape>
-                <w:control r:id="rId56" w:name="DefaultOcxName113" w:shapeid="_x0000_i1307"/>
+                <w:control r:id="rId56" w:name="DefaultOcxName113" w:shapeid="_x0000_i1331"/>
               </w:object>
             </w:r>
           </w:p>
@@ -16394,10 +16394,10 @@
                 <w:szCs w:val="19"/>
               </w:rPr>
               <w:object w:dxaOrig="405" w:dyaOrig="375" w14:anchorId="6B263469">
-                <v:shape id="_x0000_i1310" type="#_x0000_t75" style="width:20.25pt;height:18.75pt" o:ole="">
+                <v:shape id="_x0000_i1334" type="#_x0000_t75" style="width:20.25pt;height:18.75pt" o:ole="">
                   <v:imagedata r:id="rId7" o:title=""/>
                 </v:shape>
-                <w:control r:id="rId57" w:name="DefaultOcxName19" w:shapeid="_x0000_i1310"/>
+                <w:control r:id="rId57" w:name="DefaultOcxName19" w:shapeid="_x0000_i1334"/>
               </w:object>
             </w:r>
           </w:p>
@@ -16502,10 +16502,10 @@
                 <w:szCs w:val="19"/>
               </w:rPr>
               <w:object w:dxaOrig="405" w:dyaOrig="375" w14:anchorId="33B589B8">
-                <v:shape id="_x0000_i1313" type="#_x0000_t75" style="width:20.25pt;height:18.75pt" o:ole="">
+                <v:shape id="_x0000_i1337" type="#_x0000_t75" style="width:20.25pt;height:18.75pt" o:ole="">
                   <v:imagedata r:id="rId7" o:title=""/>
                 </v:shape>
-                <w:control r:id="rId58" w:name="DefaultOcxName18" w:shapeid="_x0000_i1313"/>
+                <w:control r:id="rId58" w:name="DefaultOcxName18" w:shapeid="_x0000_i1337"/>
               </w:object>
             </w:r>
           </w:p>
@@ -16718,10 +16718,10 @@
                 <w:szCs w:val="19"/>
               </w:rPr>
               <w:object w:dxaOrig="405" w:dyaOrig="375" w14:anchorId="56712F22">
-                <v:shape id="_x0000_i1316" type="#_x0000_t75" style="width:20.25pt;height:18.75pt" o:ole="">
+                <v:shape id="_x0000_i1340" type="#_x0000_t75" style="width:20.25pt;height:18.75pt" o:ole="">
                   <v:imagedata r:id="rId10" o:title=""/>
                 </v:shape>
-                <w:control r:id="rId59" w:name="DefaultOcxName24" w:shapeid="_x0000_i1316"/>
+                <w:control r:id="rId59" w:name="DefaultOcxName24" w:shapeid="_x0000_i1340"/>
               </w:object>
             </w:r>
           </w:p>
@@ -16847,10 +16847,10 @@
               </w:rPr>
               <w:lastRenderedPageBreak/>
               <w:object w:dxaOrig="405" w:dyaOrig="375" w14:anchorId="4F2A1CA4">
-                <v:shape id="_x0000_i1319" type="#_x0000_t75" style="width:20.25pt;height:18.75pt" o:ole="">
+                <v:shape id="_x0000_i1343" type="#_x0000_t75" style="width:20.25pt;height:18.75pt" o:ole="">
                   <v:imagedata r:id="rId7" o:title=""/>
                 </v:shape>
-                <w:control r:id="rId60" w:name="DefaultOcxName34" w:shapeid="_x0000_i1319"/>
+                <w:control r:id="rId60" w:name="DefaultOcxName34" w:shapeid="_x0000_i1343"/>
               </w:object>
             </w:r>
           </w:p>
@@ -17126,10 +17126,10 @@
                 <w:szCs w:val="19"/>
               </w:rPr>
               <w:object w:dxaOrig="405" w:dyaOrig="375" w14:anchorId="1D99B1FF">
-                <v:shape id="_x0000_i1322" type="#_x0000_t75" style="width:20.25pt;height:18.75pt" o:ole="">
+                <v:shape id="_x0000_i1346" type="#_x0000_t75" style="width:20.25pt;height:18.75pt" o:ole="">
                   <v:imagedata r:id="rId7" o:title=""/>
                 </v:shape>
-                <w:control r:id="rId61" w:name="DefaultOcxName44" w:shapeid="_x0000_i1322"/>
+                <w:control r:id="rId61" w:name="DefaultOcxName44" w:shapeid="_x0000_i1346"/>
               </w:object>
             </w:r>
           </w:p>
@@ -17234,10 +17234,10 @@
                 <w:szCs w:val="19"/>
               </w:rPr>
               <w:object w:dxaOrig="405" w:dyaOrig="375" w14:anchorId="2C4E4520">
-                <v:shape id="_x0000_i1325" type="#_x0000_t75" style="width:20.25pt;height:18.75pt" o:ole="">
+                <v:shape id="_x0000_i1349" type="#_x0000_t75" style="width:20.25pt;height:18.75pt" o:ole="">
                   <v:imagedata r:id="rId7" o:title=""/>
                 </v:shape>
-                <w:control r:id="rId62" w:name="DefaultOcxName54" w:shapeid="_x0000_i1325"/>
+                <w:control r:id="rId62" w:name="DefaultOcxName54" w:shapeid="_x0000_i1349"/>
               </w:object>
             </w:r>
           </w:p>
@@ -17342,10 +17342,10 @@
                 <w:szCs w:val="19"/>
               </w:rPr>
               <w:object w:dxaOrig="405" w:dyaOrig="375" w14:anchorId="51BEAD06">
-                <v:shape id="_x0000_i1328" type="#_x0000_t75" style="width:20.25pt;height:18.75pt" o:ole="">
+                <v:shape id="_x0000_i1352" type="#_x0000_t75" style="width:20.25pt;height:18.75pt" o:ole="">
                   <v:imagedata r:id="rId10" o:title=""/>
                 </v:shape>
-                <w:control r:id="rId63" w:name="DefaultOcxName64" w:shapeid="_x0000_i1328"/>
+                <w:control r:id="rId63" w:name="DefaultOcxName64" w:shapeid="_x0000_i1352"/>
               </w:object>
             </w:r>
           </w:p>
@@ -17468,10 +17468,10 @@
                 <w:szCs w:val="19"/>
               </w:rPr>
               <w:object w:dxaOrig="405" w:dyaOrig="375" w14:anchorId="1B009533">
-                <v:shape id="_x0000_i1331" type="#_x0000_t75" style="width:20.25pt;height:18.75pt" o:ole="">
+                <v:shape id="_x0000_i1355" type="#_x0000_t75" style="width:20.25pt;height:18.75pt" o:ole="">
                   <v:imagedata r:id="rId7" o:title=""/>
                 </v:shape>
-                <w:control r:id="rId64" w:name="DefaultOcxName74" w:shapeid="_x0000_i1331"/>
+                <w:control r:id="rId64" w:name="DefaultOcxName74" w:shapeid="_x0000_i1355"/>
               </w:object>
             </w:r>
           </w:p>
@@ -17795,10 +17795,10 @@
                 <w:szCs w:val="19"/>
               </w:rPr>
               <w:object w:dxaOrig="405" w:dyaOrig="375" w14:anchorId="00688D17">
-                <v:shape id="_x0000_i1334" type="#_x0000_t75" style="width:20.25pt;height:18.75pt" o:ole="">
+                <v:shape id="_x0000_i1358" type="#_x0000_t75" style="width:20.25pt;height:18.75pt" o:ole="">
                   <v:imagedata r:id="rId7" o:title=""/>
                 </v:shape>
-                <w:control r:id="rId65" w:name="DefaultOcxName84" w:shapeid="_x0000_i1334"/>
+                <w:control r:id="rId65" w:name="DefaultOcxName84" w:shapeid="_x0000_i1358"/>
               </w:object>
             </w:r>
           </w:p>
@@ -17903,10 +17903,10 @@
                 <w:szCs w:val="19"/>
               </w:rPr>
               <w:object w:dxaOrig="405" w:dyaOrig="375" w14:anchorId="45F94A60">
-                <v:shape id="_x0000_i1337" type="#_x0000_t75" style="width:20.25pt;height:18.75pt" o:ole="">
+                <v:shape id="_x0000_i1361" type="#_x0000_t75" style="width:20.25pt;height:18.75pt" o:ole="">
                   <v:imagedata r:id="rId7" o:title=""/>
                 </v:shape>
-                <w:control r:id="rId66" w:name="DefaultOcxName94" w:shapeid="_x0000_i1337"/>
+                <w:control r:id="rId66" w:name="DefaultOcxName94" w:shapeid="_x0000_i1361"/>
               </w:object>
             </w:r>
           </w:p>
@@ -18067,10 +18067,10 @@
                 <w:szCs w:val="19"/>
               </w:rPr>
               <w:object w:dxaOrig="405" w:dyaOrig="375" w14:anchorId="07A7265D">
-                <v:shape id="_x0000_i1340" type="#_x0000_t75" style="width:20.25pt;height:18.75pt" o:ole="">
+                <v:shape id="_x0000_i1364" type="#_x0000_t75" style="width:20.25pt;height:18.75pt" o:ole="">
                   <v:imagedata r:id="rId7" o:title=""/>
                 </v:shape>
-                <w:control r:id="rId67" w:name="DefaultOcxName104" w:shapeid="_x0000_i1340"/>
+                <w:control r:id="rId67" w:name="DefaultOcxName104" w:shapeid="_x0000_i1364"/>
               </w:object>
             </w:r>
           </w:p>
@@ -18204,10 +18204,10 @@
                 <w:szCs w:val="19"/>
               </w:rPr>
               <w:object w:dxaOrig="405" w:dyaOrig="375" w14:anchorId="32776559">
-                <v:shape id="_x0000_i1343" type="#_x0000_t75" style="width:20.25pt;height:18.75pt" o:ole="">
+                <v:shape id="_x0000_i1367" type="#_x0000_t75" style="width:20.25pt;height:18.75pt" o:ole="">
                   <v:imagedata r:id="rId10" o:title=""/>
                 </v:shape>
-                <w:control r:id="rId68" w:name="DefaultOcxName114" w:shapeid="_x0000_i1343"/>
+                <w:control r:id="rId68" w:name="DefaultOcxName114" w:shapeid="_x0000_i1367"/>
               </w:object>
             </w:r>
           </w:p>
@@ -20370,10 +20370,10 @@
                 <w:szCs w:val="19"/>
               </w:rPr>
               <w:object w:dxaOrig="405" w:dyaOrig="375" w14:anchorId="7E86BD4D">
-                <v:shape id="_x0000_i1346" type="#_x0000_t75" style="width:20.25pt;height:18.75pt" o:ole="">
+                <v:shape id="_x0000_i1370" type="#_x0000_t75" style="width:20.25pt;height:18.75pt" o:ole="">
                   <v:imagedata r:id="rId7" o:title=""/>
                 </v:shape>
-                <w:control r:id="rId69" w:name="DefaultOcxName20" w:shapeid="_x0000_i1346"/>
+                <w:control r:id="rId69" w:name="DefaultOcxName20" w:shapeid="_x0000_i1370"/>
               </w:object>
             </w:r>
           </w:p>
@@ -20496,10 +20496,10 @@
                 <w:szCs w:val="19"/>
               </w:rPr>
               <w:object w:dxaOrig="405" w:dyaOrig="375" w14:anchorId="12193068">
-                <v:shape id="_x0000_i1349" type="#_x0000_t75" style="width:20.25pt;height:18.75pt" o:ole="">
+                <v:shape id="_x0000_i1373" type="#_x0000_t75" style="width:20.25pt;height:18.75pt" o:ole="">
                   <v:imagedata r:id="rId7" o:title=""/>
                 </v:shape>
-                <w:control r:id="rId70" w:name="DefaultOcxName110" w:shapeid="_x0000_i1349"/>
+                <w:control r:id="rId70" w:name="DefaultOcxName110" w:shapeid="_x0000_i1373"/>
               </w:object>
             </w:r>
           </w:p>
@@ -20604,10 +20604,10 @@
                 <w:szCs w:val="19"/>
               </w:rPr>
               <w:object w:dxaOrig="405" w:dyaOrig="375" w14:anchorId="6B62BBF4">
-                <v:shape id="_x0000_i1352" type="#_x0000_t75" style="width:20.25pt;height:18.75pt" o:ole="">
+                <v:shape id="_x0000_i1376" type="#_x0000_t75" style="width:20.25pt;height:18.75pt" o:ole="">
                   <v:imagedata r:id="rId7" o:title=""/>
                 </v:shape>
-                <w:control r:id="rId71" w:name="DefaultOcxName25" w:shapeid="_x0000_i1352"/>
+                <w:control r:id="rId71" w:name="DefaultOcxName25" w:shapeid="_x0000_i1376"/>
               </w:object>
             </w:r>
           </w:p>
@@ -20730,10 +20730,10 @@
                 <w:szCs w:val="19"/>
               </w:rPr>
               <w:object w:dxaOrig="405" w:dyaOrig="375" w14:anchorId="45D165FE">
-                <v:shape id="_x0000_i1355" type="#_x0000_t75" style="width:20.25pt;height:18.75pt" o:ole="">
+                <v:shape id="_x0000_i1379" type="#_x0000_t75" style="width:20.25pt;height:18.75pt" o:ole="">
                   <v:imagedata r:id="rId10" o:title=""/>
                 </v:shape>
-                <w:control r:id="rId72" w:name="DefaultOcxName35" w:shapeid="_x0000_i1355"/>
+                <w:control r:id="rId72" w:name="DefaultOcxName35" w:shapeid="_x0000_i1379"/>
               </w:object>
             </w:r>
           </w:p>
@@ -21301,10 +21301,10 @@
                 <w:szCs w:val="19"/>
               </w:rPr>
               <w:object w:dxaOrig="405" w:dyaOrig="375" w14:anchorId="0D429FE9">
-                <v:shape id="_x0000_i1358" type="#_x0000_t75" style="width:20.25pt;height:18.75pt" o:ole="">
+                <v:shape id="_x0000_i1382" type="#_x0000_t75" style="width:20.25pt;height:18.75pt" o:ole="">
                   <v:imagedata r:id="rId10" o:title=""/>
                 </v:shape>
-                <w:control r:id="rId73" w:name="DefaultOcxName45" w:shapeid="_x0000_i1358"/>
+                <w:control r:id="rId73" w:name="DefaultOcxName45" w:shapeid="_x0000_i1382"/>
               </w:object>
             </w:r>
           </w:p>
@@ -21431,10 +21431,10 @@
                 <w:szCs w:val="19"/>
               </w:rPr>
               <w:object w:dxaOrig="405" w:dyaOrig="375" w14:anchorId="4FFD70EE">
-                <v:shape id="_x0000_i1361" type="#_x0000_t75" style="width:20.25pt;height:18.75pt" o:ole="">
+                <v:shape id="_x0000_i1385" type="#_x0000_t75" style="width:20.25pt;height:18.75pt" o:ole="">
                   <v:imagedata r:id="rId7" o:title=""/>
                 </v:shape>
-                <w:control r:id="rId74" w:name="DefaultOcxName55" w:shapeid="_x0000_i1361"/>
+                <w:control r:id="rId74" w:name="DefaultOcxName55" w:shapeid="_x0000_i1385"/>
               </w:object>
             </w:r>
           </w:p>
@@ -21561,10 +21561,10 @@
                 <w:szCs w:val="19"/>
               </w:rPr>
               <w:object w:dxaOrig="405" w:dyaOrig="375" w14:anchorId="48E238A5">
-                <v:shape id="_x0000_i1364" type="#_x0000_t75" style="width:20.25pt;height:18.75pt" o:ole="">
+                <v:shape id="_x0000_i1388" type="#_x0000_t75" style="width:20.25pt;height:18.75pt" o:ole="">
                   <v:imagedata r:id="rId7" o:title=""/>
                 </v:shape>
-                <w:control r:id="rId75" w:name="DefaultOcxName65" w:shapeid="_x0000_i1364"/>
+                <w:control r:id="rId75" w:name="DefaultOcxName65" w:shapeid="_x0000_i1388"/>
               </w:object>
             </w:r>
           </w:p>
@@ -21700,10 +21700,10 @@
                 <w:szCs w:val="19"/>
               </w:rPr>
               <w:object w:dxaOrig="405" w:dyaOrig="375" w14:anchorId="29A3F825">
-                <v:shape id="_x0000_i1367" type="#_x0000_t75" style="width:20.25pt;height:18.75pt" o:ole="">
+                <v:shape id="_x0000_i1391" type="#_x0000_t75" style="width:20.25pt;height:18.75pt" o:ole="">
                   <v:imagedata r:id="rId7" o:title=""/>
                 </v:shape>
-                <w:control r:id="rId76" w:name="DefaultOcxName75" w:shapeid="_x0000_i1367"/>
+                <w:control r:id="rId76" w:name="DefaultOcxName75" w:shapeid="_x0000_i1391"/>
               </w:object>
             </w:r>
           </w:p>
@@ -22027,10 +22027,10 @@
                 <w:szCs w:val="19"/>
               </w:rPr>
               <w:object w:dxaOrig="405" w:dyaOrig="375" w14:anchorId="127373FE">
-                <v:shape id="_x0000_i1370" type="#_x0000_t75" style="width:20.25pt;height:18.75pt" o:ole="">
+                <v:shape id="_x0000_i1394" type="#_x0000_t75" style="width:20.25pt;height:18.75pt" o:ole="">
                   <v:imagedata r:id="rId10" o:title=""/>
                 </v:shape>
-                <w:control r:id="rId77" w:name="DefaultOcxName85" w:shapeid="_x0000_i1370"/>
+                <w:control r:id="rId77" w:name="DefaultOcxName85" w:shapeid="_x0000_i1394"/>
               </w:object>
             </w:r>
           </w:p>
@@ -22135,10 +22135,10 @@
                 <w:szCs w:val="19"/>
               </w:rPr>
               <w:object w:dxaOrig="405" w:dyaOrig="375" w14:anchorId="723594DD">
-                <v:shape id="_x0000_i1373" type="#_x0000_t75" style="width:20.25pt;height:18.75pt" o:ole="">
+                <v:shape id="_x0000_i1397" type="#_x0000_t75" style="width:20.25pt;height:18.75pt" o:ole="">
                   <v:imagedata r:id="rId7" o:title=""/>
                 </v:shape>
-                <w:control r:id="rId78" w:name="DefaultOcxName95" w:shapeid="_x0000_i1373"/>
+                <w:control r:id="rId78" w:name="DefaultOcxName95" w:shapeid="_x0000_i1397"/>
               </w:object>
             </w:r>
           </w:p>
@@ -22243,10 +22243,10 @@
                 <w:szCs w:val="19"/>
               </w:rPr>
               <w:object w:dxaOrig="405" w:dyaOrig="375" w14:anchorId="0C9CC7F7">
-                <v:shape id="_x0000_i1376" type="#_x0000_t75" style="width:20.25pt;height:18.75pt" o:ole="">
+                <v:shape id="_x0000_i1400" type="#_x0000_t75" style="width:20.25pt;height:18.75pt" o:ole="">
                   <v:imagedata r:id="rId7" o:title=""/>
                 </v:shape>
-                <w:control r:id="rId79" w:name="DefaultOcxName105" w:shapeid="_x0000_i1376"/>
+                <w:control r:id="rId79" w:name="DefaultOcxName105" w:shapeid="_x0000_i1400"/>
               </w:object>
             </w:r>
           </w:p>
@@ -22369,10 +22369,10 @@
                 <w:szCs w:val="19"/>
               </w:rPr>
               <w:object w:dxaOrig="405" w:dyaOrig="375" w14:anchorId="75B014EF">
-                <v:shape id="_x0000_i1379" type="#_x0000_t75" style="width:20.25pt;height:18.75pt" o:ole="">
+                <v:shape id="_x0000_i1403" type="#_x0000_t75" style="width:20.25pt;height:18.75pt" o:ole="">
                   <v:imagedata r:id="rId7" o:title=""/>
                 </v:shape>
-                <w:control r:id="rId80" w:name="DefaultOcxName115" w:shapeid="_x0000_i1379"/>
+                <w:control r:id="rId80" w:name="DefaultOcxName115" w:shapeid="_x0000_i1403"/>
               </w:object>
             </w:r>
           </w:p>
@@ -25739,10 +25739,10 @@
                 <w:szCs w:val="19"/>
               </w:rPr>
               <w:object w:dxaOrig="405" w:dyaOrig="375" w14:anchorId="600E3BF0">
-                <v:shape id="_x0000_i1382" type="#_x0000_t75" style="width:20.25pt;height:18.75pt" o:ole="">
+                <v:shape id="_x0000_i1406" type="#_x0000_t75" style="width:20.25pt;height:18.75pt" o:ole="">
                   <v:imagedata r:id="rId7" o:title=""/>
                 </v:shape>
-                <w:control r:id="rId81" w:name="DefaultOcxName27" w:shapeid="_x0000_i1382"/>
+                <w:control r:id="rId81" w:name="DefaultOcxName27" w:shapeid="_x0000_i1406"/>
               </w:object>
             </w:r>
           </w:p>
@@ -25937,10 +25937,10 @@
                 <w:szCs w:val="19"/>
               </w:rPr>
               <w:object w:dxaOrig="405" w:dyaOrig="375" w14:anchorId="1D1E3FBB">
-                <v:shape id="_x0000_i1385" type="#_x0000_t75" style="width:20.25pt;height:18.75pt" o:ole="">
+                <v:shape id="_x0000_i1409" type="#_x0000_t75" style="width:20.25pt;height:18.75pt" o:ole="">
                   <v:imagedata r:id="rId7" o:title=""/>
                 </v:shape>
-                <w:control r:id="rId82" w:name="DefaultOcxName117" w:shapeid="_x0000_i1385"/>
+                <w:control r:id="rId82" w:name="DefaultOcxName117" w:shapeid="_x0000_i1409"/>
               </w:object>
             </w:r>
           </w:p>
@@ -26090,10 +26090,10 @@
                 <w:szCs w:val="19"/>
               </w:rPr>
               <w:object w:dxaOrig="405" w:dyaOrig="375" w14:anchorId="2C7F9EBC">
-                <v:shape id="_x0000_i1388" type="#_x0000_t75" style="width:20.25pt;height:18.75pt" o:ole="">
+                <v:shape id="_x0000_i1412" type="#_x0000_t75" style="width:20.25pt;height:18.75pt" o:ole="">
                   <v:imagedata r:id="rId7" o:title=""/>
                 </v:shape>
-                <w:control r:id="rId83" w:name="DefaultOcxName26" w:shapeid="_x0000_i1388"/>
+                <w:control r:id="rId83" w:name="DefaultOcxName26" w:shapeid="_x0000_i1412"/>
               </w:object>
             </w:r>
           </w:p>
@@ -26281,10 +26281,10 @@
                 <w:szCs w:val="19"/>
               </w:rPr>
               <w:object w:dxaOrig="405" w:dyaOrig="375" w14:anchorId="36F955CF">
-                <v:shape id="_x0000_i1391" type="#_x0000_t75" style="width:20.25pt;height:18.75pt" o:ole="">
+                <v:shape id="_x0000_i1415" type="#_x0000_t75" style="width:20.25pt;height:18.75pt" o:ole="">
                   <v:imagedata r:id="rId10" o:title=""/>
                 </v:shape>
-                <w:control r:id="rId84" w:name="DefaultOcxName36" w:shapeid="_x0000_i1391"/>
+                <w:control r:id="rId84" w:name="DefaultOcxName36" w:shapeid="_x0000_i1415"/>
               </w:object>
             </w:r>
           </w:p>
@@ -26845,10 +26845,10 @@
                 <w:szCs w:val="19"/>
               </w:rPr>
               <w:object w:dxaOrig="405" w:dyaOrig="375" w14:anchorId="165DB2EE">
-                <v:shape id="_x0000_i1394" type="#_x0000_t75" style="width:20.25pt;height:18.75pt" o:ole="">
+                <v:shape id="_x0000_i1418" type="#_x0000_t75" style="width:20.25pt;height:18.75pt" o:ole="">
                   <v:imagedata r:id="rId7" o:title=""/>
                 </v:shape>
-                <w:control r:id="rId85" w:name="DefaultOcxName46" w:shapeid="_x0000_i1394"/>
+                <w:control r:id="rId85" w:name="DefaultOcxName46" w:shapeid="_x0000_i1418"/>
               </w:object>
             </w:r>
           </w:p>
@@ -26984,10 +26984,10 @@
                 <w:szCs w:val="19"/>
               </w:rPr>
               <w:object w:dxaOrig="405" w:dyaOrig="375" w14:anchorId="23A607F0">
-                <v:shape id="_x0000_i1397" type="#_x0000_t75" style="width:20.25pt;height:18.75pt" o:ole="">
+                <v:shape id="_x0000_i1421" type="#_x0000_t75" style="width:20.25pt;height:18.75pt" o:ole="">
                   <v:imagedata r:id="rId10" o:title=""/>
                 </v:shape>
-                <w:control r:id="rId86" w:name="DefaultOcxName56" w:shapeid="_x0000_i1397"/>
+                <w:control r:id="rId86" w:name="DefaultOcxName56" w:shapeid="_x0000_i1421"/>
               </w:object>
             </w:r>
           </w:p>
@@ -27123,10 +27123,10 @@
                 <w:szCs w:val="19"/>
               </w:rPr>
               <w:object w:dxaOrig="405" w:dyaOrig="375" w14:anchorId="338B53DC">
-                <v:shape id="_x0000_i1400" type="#_x0000_t75" style="width:20.25pt;height:18.75pt" o:ole="">
+                <v:shape id="_x0000_i1424" type="#_x0000_t75" style="width:20.25pt;height:18.75pt" o:ole="">
                   <v:imagedata r:id="rId7" o:title=""/>
                 </v:shape>
-                <w:control r:id="rId87" w:name="DefaultOcxName66" w:shapeid="_x0000_i1400"/>
+                <w:control r:id="rId87" w:name="DefaultOcxName66" w:shapeid="_x0000_i1424"/>
               </w:object>
             </w:r>
           </w:p>
@@ -27262,10 +27262,10 @@
                 <w:szCs w:val="19"/>
               </w:rPr>
               <w:object w:dxaOrig="405" w:dyaOrig="375" w14:anchorId="031CF851">
-                <v:shape id="_x0000_i1403" type="#_x0000_t75" style="width:20.25pt;height:18.75pt" o:ole="">
+                <v:shape id="_x0000_i1427" type="#_x0000_t75" style="width:20.25pt;height:18.75pt" o:ole="">
                   <v:imagedata r:id="rId7" o:title=""/>
                 </v:shape>
-                <w:control r:id="rId88" w:name="DefaultOcxName76" w:shapeid="_x0000_i1403"/>
+                <w:control r:id="rId88" w:name="DefaultOcxName76" w:shapeid="_x0000_i1427"/>
               </w:object>
             </w:r>
           </w:p>
@@ -27613,10 +27613,10 @@
                 <w:szCs w:val="19"/>
               </w:rPr>
               <w:object w:dxaOrig="405" w:dyaOrig="375" w14:anchorId="096EE34B">
-                <v:shape id="_x0000_i1406" type="#_x0000_t75" style="width:20.25pt;height:18.75pt" o:ole="">
+                <v:shape id="_x0000_i1430" type="#_x0000_t75" style="width:20.25pt;height:18.75pt" o:ole="">
                   <v:imagedata r:id="rId7" o:title=""/>
                 </v:shape>
-                <w:control r:id="rId89" w:name="DefaultOcxName86" w:shapeid="_x0000_i1406"/>
+                <w:control r:id="rId89" w:name="DefaultOcxName86" w:shapeid="_x0000_i1430"/>
               </w:object>
             </w:r>
           </w:p>
@@ -27721,10 +27721,10 @@
                 <w:szCs w:val="19"/>
               </w:rPr>
               <w:object w:dxaOrig="405" w:dyaOrig="375" w14:anchorId="7E1259A2">
-                <v:shape id="_x0000_i1409" type="#_x0000_t75" style="width:20.25pt;height:18.75pt" o:ole="">
+                <v:shape id="_x0000_i1433" type="#_x0000_t75" style="width:20.25pt;height:18.75pt" o:ole="">
                   <v:imagedata r:id="rId7" o:title=""/>
                 </v:shape>
-                <w:control r:id="rId90" w:name="DefaultOcxName96" w:shapeid="_x0000_i1409"/>
+                <w:control r:id="rId90" w:name="DefaultOcxName96" w:shapeid="_x0000_i1433"/>
               </w:object>
             </w:r>
           </w:p>
@@ -27829,10 +27829,10 @@
                 <w:szCs w:val="19"/>
               </w:rPr>
               <w:object w:dxaOrig="405" w:dyaOrig="375" w14:anchorId="2105A530">
-                <v:shape id="_x0000_i1412" type="#_x0000_t75" style="width:20.25pt;height:18.75pt" o:ole="">
+                <v:shape id="_x0000_i1436" type="#_x0000_t75" style="width:20.25pt;height:18.75pt" o:ole="">
                   <v:imagedata r:id="rId10" o:title=""/>
                 </v:shape>
-                <w:control r:id="rId91" w:name="DefaultOcxName106" w:shapeid="_x0000_i1412"/>
+                <w:control r:id="rId91" w:name="DefaultOcxName106" w:shapeid="_x0000_i1436"/>
               </w:object>
             </w:r>
           </w:p>
@@ -27995,10 +27995,10 @@
                 <w:szCs w:val="19"/>
               </w:rPr>
               <w:object w:dxaOrig="405" w:dyaOrig="375" w14:anchorId="709EEB0A">
-                <v:shape id="_x0000_i1415" type="#_x0000_t75" style="width:20.25pt;height:18.75pt" o:ole="">
+                <v:shape id="_x0000_i1439" type="#_x0000_t75" style="width:20.25pt;height:18.75pt" o:ole="">
                   <v:imagedata r:id="rId7" o:title=""/>
                 </v:shape>
-                <w:control r:id="rId92" w:name="DefaultOcxName116" w:shapeid="_x0000_i1415"/>
+                <w:control r:id="rId92" w:name="DefaultOcxName116" w:shapeid="_x0000_i1439"/>
               </w:object>
             </w:r>
           </w:p>
@@ -30724,10 +30724,10 @@
                 <w:szCs w:val="19"/>
               </w:rPr>
               <w:object w:dxaOrig="405" w:dyaOrig="375" w14:anchorId="62706656">
-                <v:shape id="_x0000_i1418" type="#_x0000_t75" style="width:20.25pt;height:18.75pt" o:ole="">
+                <v:shape id="_x0000_i1442" type="#_x0000_t75" style="width:20.25pt;height:18.75pt" o:ole="">
                   <v:imagedata r:id="rId7" o:title=""/>
                 </v:shape>
-                <w:control r:id="rId93" w:name="DefaultOcxName29" w:shapeid="_x0000_i1418"/>
+                <w:control r:id="rId93" w:name="DefaultOcxName29" w:shapeid="_x0000_i1442"/>
               </w:object>
             </w:r>
           </w:p>
@@ -30822,10 +30822,10 @@
                 <w:szCs w:val="19"/>
               </w:rPr>
               <w:object w:dxaOrig="405" w:dyaOrig="375" w14:anchorId="0D12EAEE">
-                <v:shape id="_x0000_i1421" type="#_x0000_t75" style="width:20.25pt;height:18.75pt" o:ole="">
+                <v:shape id="_x0000_i1445" type="#_x0000_t75" style="width:20.25pt;height:18.75pt" o:ole="">
                   <v:imagedata r:id="rId7" o:title=""/>
                 </v:shape>
-                <w:control r:id="rId94" w:name="DefaultOcxName119" w:shapeid="_x0000_i1421"/>
+                <w:control r:id="rId94" w:name="DefaultOcxName119" w:shapeid="_x0000_i1445"/>
               </w:object>
             </w:r>
           </w:p>
@@ -30920,10 +30920,10 @@
                 <w:szCs w:val="19"/>
               </w:rPr>
               <w:object w:dxaOrig="405" w:dyaOrig="375" w14:anchorId="29CB5F57">
-                <v:shape id="_x0000_i1424" type="#_x0000_t75" style="width:20.25pt;height:18.75pt" o:ole="">
+                <v:shape id="_x0000_i1448" type="#_x0000_t75" style="width:20.25pt;height:18.75pt" o:ole="">
                   <v:imagedata r:id="rId10" o:title=""/>
                 </v:shape>
-                <w:control r:id="rId95" w:name="DefaultOcxName28" w:shapeid="_x0000_i1424"/>
+                <w:control r:id="rId95" w:name="DefaultOcxName28" w:shapeid="_x0000_i1448"/>
               </w:object>
             </w:r>
           </w:p>
@@ -31018,10 +31018,10 @@
                 <w:szCs w:val="19"/>
               </w:rPr>
               <w:object w:dxaOrig="405" w:dyaOrig="375" w14:anchorId="7A154CE4">
-                <v:shape id="_x0000_i1427" type="#_x0000_t75" style="width:20.25pt;height:18.75pt" o:ole="">
+                <v:shape id="_x0000_i1451" type="#_x0000_t75" style="width:20.25pt;height:18.75pt" o:ole="">
                   <v:imagedata r:id="rId7" o:title=""/>
                 </v:shape>
-                <w:control r:id="rId96" w:name="DefaultOcxName37" w:shapeid="_x0000_i1427"/>
+                <w:control r:id="rId96" w:name="DefaultOcxName37" w:shapeid="_x0000_i1451"/>
               </w:object>
             </w:r>
           </w:p>
@@ -31795,10 +31795,10 @@
                 <w:szCs w:val="19"/>
               </w:rPr>
               <w:object w:dxaOrig="405" w:dyaOrig="375" w14:anchorId="1E33C130">
-                <v:shape id="_x0000_i1430" type="#_x0000_t75" style="width:20.25pt;height:18.75pt" o:ole="">
+                <v:shape id="_x0000_i1454" type="#_x0000_t75" style="width:20.25pt;height:18.75pt" o:ole="">
                   <v:imagedata r:id="rId7" o:title=""/>
                 </v:shape>
-                <w:control r:id="rId97" w:name="DefaultOcxName47" w:shapeid="_x0000_i1430"/>
+                <w:control r:id="rId97" w:name="DefaultOcxName47" w:shapeid="_x0000_i1454"/>
               </w:object>
             </w:r>
           </w:p>
@@ -31984,10 +31984,10 @@
                 <w:szCs w:val="19"/>
               </w:rPr>
               <w:object w:dxaOrig="405" w:dyaOrig="375" w14:anchorId="428719BE">
-                <v:shape id="_x0000_i1433" type="#_x0000_t75" style="width:20.25pt;height:18.75pt" o:ole="">
+                <v:shape id="_x0000_i1457" type="#_x0000_t75" style="width:20.25pt;height:18.75pt" o:ole="">
                   <v:imagedata r:id="rId7" o:title=""/>
                 </v:shape>
-                <w:control r:id="rId98" w:name="DefaultOcxName57" w:shapeid="_x0000_i1433"/>
+                <w:control r:id="rId98" w:name="DefaultOcxName57" w:shapeid="_x0000_i1457"/>
               </w:object>
             </w:r>
           </w:p>
@@ -32173,10 +32173,10 @@
                 <w:szCs w:val="19"/>
               </w:rPr>
               <w:object w:dxaOrig="405" w:dyaOrig="375" w14:anchorId="53F3568E">
-                <v:shape id="_x0000_i1436" type="#_x0000_t75" style="width:20.25pt;height:18.75pt" o:ole="">
+                <v:shape id="_x0000_i1460" type="#_x0000_t75" style="width:20.25pt;height:18.75pt" o:ole="">
                   <v:imagedata r:id="rId10" o:title=""/>
                 </v:shape>
-                <w:control r:id="rId99" w:name="DefaultOcxName67" w:shapeid="_x0000_i1436"/>
+                <w:control r:id="rId99" w:name="DefaultOcxName67" w:shapeid="_x0000_i1460"/>
               </w:object>
             </w:r>
           </w:p>
@@ -32363,10 +32363,10 @@
               </w:rPr>
               <w:lastRenderedPageBreak/>
               <w:object w:dxaOrig="405" w:dyaOrig="375" w14:anchorId="394C58D5">
-                <v:shape id="_x0000_i1439" type="#_x0000_t75" style="width:20.25pt;height:18.75pt" o:ole="">
+                <v:shape id="_x0000_i1463" type="#_x0000_t75" style="width:20.25pt;height:18.75pt" o:ole="">
                   <v:imagedata r:id="rId7" o:title=""/>
                 </v:shape>
-                <w:control r:id="rId100" w:name="DefaultOcxName77" w:shapeid="_x0000_i1439"/>
+                <w:control r:id="rId100" w:name="DefaultOcxName77" w:shapeid="_x0000_i1463"/>
               </w:object>
             </w:r>
           </w:p>
@@ -32851,10 +32851,10 @@
                 <w:szCs w:val="19"/>
               </w:rPr>
               <w:object w:dxaOrig="405" w:dyaOrig="375" w14:anchorId="40F8B5A7">
-                <v:shape id="_x0000_i1442" type="#_x0000_t75" style="width:20.25pt;height:18.75pt" o:ole="">
+                <v:shape id="_x0000_i1466" type="#_x0000_t75" style="width:20.25pt;height:18.75pt" o:ole="">
                   <v:imagedata r:id="rId7" o:title=""/>
                 </v:shape>
-                <w:control r:id="rId101" w:name="DefaultOcxName87" w:shapeid="_x0000_i1442"/>
+                <w:control r:id="rId101" w:name="DefaultOcxName87" w:shapeid="_x0000_i1466"/>
               </w:object>
             </w:r>
           </w:p>
@@ -32949,10 +32949,10 @@
                 <w:szCs w:val="19"/>
               </w:rPr>
               <w:object w:dxaOrig="405" w:dyaOrig="375" w14:anchorId="205D8C14">
-                <v:shape id="_x0000_i1445" type="#_x0000_t75" style="width:20.25pt;height:18.75pt" o:ole="">
+                <v:shape id="_x0000_i1469" type="#_x0000_t75" style="width:20.25pt;height:18.75pt" o:ole="">
                   <v:imagedata r:id="rId7" o:title=""/>
                 </v:shape>
-                <w:control r:id="rId102" w:name="DefaultOcxName97" w:shapeid="_x0000_i1445"/>
+                <w:control r:id="rId102" w:name="DefaultOcxName97" w:shapeid="_x0000_i1469"/>
               </w:object>
             </w:r>
           </w:p>
@@ -33048,10 +33048,10 @@
                 <w:szCs w:val="19"/>
               </w:rPr>
               <w:object w:dxaOrig="405" w:dyaOrig="375" w14:anchorId="3FD3AEE3">
-                <v:shape id="_x0000_i1448" type="#_x0000_t75" style="width:20.25pt;height:18.75pt" o:ole="">
+                <v:shape id="_x0000_i1472" type="#_x0000_t75" style="width:20.25pt;height:18.75pt" o:ole="">
                   <v:imagedata r:id="rId7" o:title=""/>
                 </v:shape>
-                <w:control r:id="rId103" w:name="DefaultOcxName107" w:shapeid="_x0000_i1448"/>
+                <w:control r:id="rId103" w:name="DefaultOcxName107" w:shapeid="_x0000_i1472"/>
               </w:object>
             </w:r>
           </w:p>
@@ -33146,10 +33146,10 @@
                 <w:szCs w:val="19"/>
               </w:rPr>
               <w:object w:dxaOrig="405" w:dyaOrig="375" w14:anchorId="36E90937">
-                <v:shape id="_x0000_i1451" type="#_x0000_t75" style="width:20.25pt;height:18.75pt" o:ole="">
+                <v:shape id="_x0000_i1475" type="#_x0000_t75" style="width:20.25pt;height:18.75pt" o:ole="">
                   <v:imagedata r:id="rId10" o:title=""/>
                 </v:shape>
-                <w:control r:id="rId104" w:name="DefaultOcxName118" w:shapeid="_x0000_i1451"/>
+                <w:control r:id="rId104" w:name="DefaultOcxName118" w:shapeid="_x0000_i1475"/>
               </w:object>
             </w:r>
           </w:p>
@@ -35956,10 +35956,10 @@
                 <w:szCs w:val="19"/>
               </w:rPr>
               <w:object w:dxaOrig="405" w:dyaOrig="375" w14:anchorId="265A7B58">
-                <v:shape id="_x0000_i1454" type="#_x0000_t75" style="width:20.25pt;height:18.75pt" o:ole="">
+                <v:shape id="_x0000_i1478" type="#_x0000_t75" style="width:20.25pt;height:18.75pt" o:ole="">
                   <v:imagedata r:id="rId7" o:title=""/>
                 </v:shape>
-                <w:control r:id="rId105" w:name="DefaultOcxName30" w:shapeid="_x0000_i1454"/>
+                <w:control r:id="rId105" w:name="DefaultOcxName30" w:shapeid="_x0000_i1478"/>
               </w:object>
             </w:r>
           </w:p>
@@ -36073,10 +36073,10 @@
                 <w:szCs w:val="19"/>
               </w:rPr>
               <w:object w:dxaOrig="405" w:dyaOrig="375" w14:anchorId="783AB92E">
-                <v:shape id="_x0000_i1457" type="#_x0000_t75" style="width:20.25pt;height:18.75pt" o:ole="">
+                <v:shape id="_x0000_i1481" type="#_x0000_t75" style="width:20.25pt;height:18.75pt" o:ole="">
                   <v:imagedata r:id="rId10" o:title=""/>
                 </v:shape>
-                <w:control r:id="rId106" w:name="DefaultOcxName120" w:shapeid="_x0000_i1457"/>
+                <w:control r:id="rId106" w:name="DefaultOcxName120" w:shapeid="_x0000_i1481"/>
               </w:object>
             </w:r>
           </w:p>
@@ -36201,10 +36201,10 @@
                 <w:szCs w:val="19"/>
               </w:rPr>
               <w:object w:dxaOrig="405" w:dyaOrig="375" w14:anchorId="7FDF0E39">
-                <v:shape id="_x0000_i1460" type="#_x0000_t75" style="width:20.25pt;height:18.75pt" o:ole="">
+                <v:shape id="_x0000_i1484" type="#_x0000_t75" style="width:20.25pt;height:18.75pt" o:ole="">
                   <v:imagedata r:id="rId7" o:title=""/>
                 </v:shape>
-                <w:control r:id="rId107" w:name="DefaultOcxName210" w:shapeid="_x0000_i1460"/>
+                <w:control r:id="rId107" w:name="DefaultOcxName210" w:shapeid="_x0000_i1484"/>
               </w:object>
             </w:r>
           </w:p>
@@ -36318,10 +36318,10 @@
                 <w:szCs w:val="19"/>
               </w:rPr>
               <w:object w:dxaOrig="405" w:dyaOrig="375" w14:anchorId="2B318BEE">
-                <v:shape id="_x0000_i1463" type="#_x0000_t75" style="width:20.25pt;height:18.75pt" o:ole="">
+                <v:shape id="_x0000_i1487" type="#_x0000_t75" style="width:20.25pt;height:18.75pt" o:ole="">
                   <v:imagedata r:id="rId7" o:title=""/>
                 </v:shape>
-                <w:control r:id="rId108" w:name="DefaultOcxName38" w:shapeid="_x0000_i1463"/>
+                <w:control r:id="rId108" w:name="DefaultOcxName38" w:shapeid="_x0000_i1487"/>
               </w:object>
             </w:r>
           </w:p>
@@ -36858,10 +36858,10 @@
                 <w:szCs w:val="19"/>
               </w:rPr>
               <w:object w:dxaOrig="405" w:dyaOrig="375" w14:anchorId="26D2009B">
-                <v:shape id="_x0000_i1466" type="#_x0000_t75" style="width:20.25pt;height:18.75pt" o:ole="">
+                <v:shape id="_x0000_i1490" type="#_x0000_t75" style="width:20.25pt;height:18.75pt" o:ole="">
                   <v:imagedata r:id="rId10" o:title=""/>
                 </v:shape>
-                <w:control r:id="rId109" w:name="DefaultOcxName48" w:shapeid="_x0000_i1466"/>
+                <w:control r:id="rId109" w:name="DefaultOcxName48" w:shapeid="_x0000_i1490"/>
               </w:object>
             </w:r>
           </w:p>
@@ -36995,10 +36995,10 @@
                 <w:szCs w:val="19"/>
               </w:rPr>
               <w:object w:dxaOrig="405" w:dyaOrig="375" w14:anchorId="616DF74C">
-                <v:shape id="_x0000_i1469" type="#_x0000_t75" style="width:20.25pt;height:18.75pt" o:ole="">
+                <v:shape id="_x0000_i1493" type="#_x0000_t75" style="width:20.25pt;height:18.75pt" o:ole="">
                   <v:imagedata r:id="rId7" o:title=""/>
                 </v:shape>
-                <w:control r:id="rId110" w:name="DefaultOcxName58" w:shapeid="_x0000_i1469"/>
+                <w:control r:id="rId110" w:name="DefaultOcxName58" w:shapeid="_x0000_i1493"/>
               </w:object>
             </w:r>
           </w:p>
@@ -37105,10 +37105,10 @@
                 <w:szCs w:val="19"/>
               </w:rPr>
               <w:object w:dxaOrig="405" w:dyaOrig="375" w14:anchorId="52B51944">
-                <v:shape id="_x0000_i1472" type="#_x0000_t75" style="width:20.25pt;height:18.75pt" o:ole="">
+                <v:shape id="_x0000_i1496" type="#_x0000_t75" style="width:20.25pt;height:18.75pt" o:ole="">
                   <v:imagedata r:id="rId7" o:title=""/>
                 </v:shape>
-                <w:control r:id="rId111" w:name="DefaultOcxName68" w:shapeid="_x0000_i1472"/>
+                <w:control r:id="rId111" w:name="DefaultOcxName68" w:shapeid="_x0000_i1496"/>
               </w:object>
             </w:r>
           </w:p>
@@ -37222,10 +37222,10 @@
                 <w:szCs w:val="19"/>
               </w:rPr>
               <w:object w:dxaOrig="405" w:dyaOrig="375" w14:anchorId="08972CCF">
-                <v:shape id="_x0000_i1475" type="#_x0000_t75" style="width:20.25pt;height:18.75pt" o:ole="">
+                <v:shape id="_x0000_i1499" type="#_x0000_t75" style="width:20.25pt;height:18.75pt" o:ole="">
                   <v:imagedata r:id="rId7" o:title=""/>
                 </v:shape>
-                <w:control r:id="rId112" w:name="DefaultOcxName78" w:shapeid="_x0000_i1475"/>
+                <w:control r:id="rId112" w:name="DefaultOcxName78" w:shapeid="_x0000_i1499"/>
               </w:object>
             </w:r>
           </w:p>
@@ -37617,10 +37617,10 @@
                 <w:szCs w:val="19"/>
               </w:rPr>
               <w:object w:dxaOrig="405" w:dyaOrig="375" w14:anchorId="2A9EB247">
-                <v:shape id="_x0000_i1478" type="#_x0000_t75" style="width:20.25pt;height:18.75pt" o:ole="">
+                <v:shape id="_x0000_i1502" type="#_x0000_t75" style="width:20.25pt;height:18.75pt" o:ole="">
                   <v:imagedata r:id="rId7" o:title=""/>
                 </v:shape>
-                <w:control r:id="rId113" w:name="DefaultOcxName88" w:shapeid="_x0000_i1478"/>
+                <w:control r:id="rId113" w:name="DefaultOcxName88" w:shapeid="_x0000_i1502"/>
               </w:object>
             </w:r>
           </w:p>
@@ -37734,10 +37734,10 @@
                 <w:szCs w:val="19"/>
               </w:rPr>
               <w:object w:dxaOrig="405" w:dyaOrig="375" w14:anchorId="252A26A9">
-                <v:shape id="_x0000_i1481" type="#_x0000_t75" style="width:20.25pt;height:18.75pt" o:ole="">
+                <v:shape id="_x0000_i1505" type="#_x0000_t75" style="width:20.25pt;height:18.75pt" o:ole="">
                   <v:imagedata r:id="rId7" o:title=""/>
                 </v:shape>
-                <w:control r:id="rId114" w:name="DefaultOcxName98" w:shapeid="_x0000_i1481"/>
+                <w:control r:id="rId114" w:name="DefaultOcxName98" w:shapeid="_x0000_i1505"/>
               </w:object>
             </w:r>
           </w:p>
@@ -37864,10 +37864,10 @@
                 <w:szCs w:val="19"/>
               </w:rPr>
               <w:object w:dxaOrig="405" w:dyaOrig="375" w14:anchorId="5D19E534">
-                <v:shape id="_x0000_i1484" type="#_x0000_t75" style="width:20.25pt;height:18.75pt" o:ole="">
+                <v:shape id="_x0000_i1508" type="#_x0000_t75" style="width:20.25pt;height:18.75pt" o:ole="">
                   <v:imagedata r:id="rId7" o:title=""/>
                 </v:shape>
-                <w:control r:id="rId115" w:name="DefaultOcxName108" w:shapeid="_x0000_i1484"/>
+                <w:control r:id="rId115" w:name="DefaultOcxName108" w:shapeid="_x0000_i1508"/>
               </w:object>
             </w:r>
           </w:p>
@@ -37990,10 +37990,10 @@
                 <w:szCs w:val="19"/>
               </w:rPr>
               <w:object w:dxaOrig="405" w:dyaOrig="375" w14:anchorId="457AE47E">
-                <v:shape id="_x0000_i1487" type="#_x0000_t75" style="width:20.25pt;height:18.75pt" o:ole="">
+                <v:shape id="_x0000_i1511" type="#_x0000_t75" style="width:20.25pt;height:18.75pt" o:ole="">
                   <v:imagedata r:id="rId10" o:title=""/>
                 </v:shape>
-                <w:control r:id="rId116" w:name="DefaultOcxName1110" w:shapeid="_x0000_i1487"/>
+                <w:control r:id="rId116" w:name="DefaultOcxName1110" w:shapeid="_x0000_i1511"/>
               </w:object>
             </w:r>
           </w:p>
@@ -41116,10 +41116,10 @@
                 <w:szCs w:val="19"/>
               </w:rPr>
               <w:object w:dxaOrig="405" w:dyaOrig="375" w14:anchorId="79F19655">
-                <v:shape id="_x0000_i1490" type="#_x0000_t75" style="width:20.25pt;height:18.75pt" o:ole="">
+                <v:shape id="_x0000_i1514" type="#_x0000_t75" style="width:20.25pt;height:18.75pt" o:ole="">
                   <v:imagedata r:id="rId7" o:title=""/>
                 </v:shape>
-                <w:control r:id="rId117" w:name="DefaultOcxName40" w:shapeid="_x0000_i1490"/>
+                <w:control r:id="rId117" w:name="DefaultOcxName40" w:shapeid="_x0000_i1514"/>
               </w:object>
             </w:r>
           </w:p>
@@ -41215,10 +41215,10 @@
                 <w:szCs w:val="19"/>
               </w:rPr>
               <w:object w:dxaOrig="405" w:dyaOrig="375" w14:anchorId="44212F51">
-                <v:shape id="_x0000_i1493" type="#_x0000_t75" style="width:20.25pt;height:18.75pt" o:ole="">
+                <v:shape id="_x0000_i1517" type="#_x0000_t75" style="width:20.25pt;height:18.75pt" o:ole="">
                   <v:imagedata r:id="rId10" o:title=""/>
                 </v:shape>
-                <w:control r:id="rId118" w:name="DefaultOcxName121" w:shapeid="_x0000_i1493"/>
+                <w:control r:id="rId118" w:name="DefaultOcxName121" w:shapeid="_x0000_i1517"/>
               </w:object>
             </w:r>
           </w:p>
@@ -41314,10 +41314,10 @@
                 <w:szCs w:val="19"/>
               </w:rPr>
               <w:object w:dxaOrig="405" w:dyaOrig="375" w14:anchorId="48211AC1">
-                <v:shape id="_x0000_i1496" type="#_x0000_t75" style="width:20.25pt;height:18.75pt" o:ole="">
+                <v:shape id="_x0000_i1520" type="#_x0000_t75" style="width:20.25pt;height:18.75pt" o:ole="">
                   <v:imagedata r:id="rId7" o:title=""/>
                 </v:shape>
-                <w:control r:id="rId119" w:name="DefaultOcxName211" w:shapeid="_x0000_i1496"/>
+                <w:control r:id="rId119" w:name="DefaultOcxName211" w:shapeid="_x0000_i1520"/>
               </w:object>
             </w:r>
           </w:p>
@@ -41449,10 +41449,10 @@
                 <w:szCs w:val="19"/>
               </w:rPr>
               <w:object w:dxaOrig="405" w:dyaOrig="375" w14:anchorId="390C4045">
-                <v:shape id="_x0000_i1499" type="#_x0000_t75" style="width:20.25pt;height:18.75pt" o:ole="">
+                <v:shape id="_x0000_i1523" type="#_x0000_t75" style="width:20.25pt;height:18.75pt" o:ole="">
                   <v:imagedata r:id="rId7" o:title=""/>
                 </v:shape>
-                <w:control r:id="rId120" w:name="DefaultOcxName39" w:shapeid="_x0000_i1499"/>
+                <w:control r:id="rId120" w:name="DefaultOcxName39" w:shapeid="_x0000_i1523"/>
               </w:object>
             </w:r>
           </w:p>
@@ -41795,10 +41795,10 @@
                 <w:szCs w:val="19"/>
               </w:rPr>
               <w:object w:dxaOrig="405" w:dyaOrig="375" w14:anchorId="260A6EF6">
-                <v:shape id="_x0000_i1502" type="#_x0000_t75" style="width:20.25pt;height:18.75pt" o:ole="">
+                <v:shape id="_x0000_i1526" type="#_x0000_t75" style="width:20.25pt;height:18.75pt" o:ole="">
                   <v:imagedata r:id="rId10" o:title=""/>
                 </v:shape>
-                <w:control r:id="rId121" w:name="DefaultOcxName49" w:shapeid="_x0000_i1502"/>
+                <w:control r:id="rId121" w:name="DefaultOcxName49" w:shapeid="_x0000_i1526"/>
               </w:object>
             </w:r>
           </w:p>
@@ -41930,10 +41930,10 @@
                 <w:szCs w:val="19"/>
               </w:rPr>
               <w:object w:dxaOrig="405" w:dyaOrig="375" w14:anchorId="794F8950">
-                <v:shape id="_x0000_i1505" type="#_x0000_t75" style="width:20.25pt;height:18.75pt" o:ole="">
+                <v:shape id="_x0000_i1529" type="#_x0000_t75" style="width:20.25pt;height:18.75pt" o:ole="">
                   <v:imagedata r:id="rId7" o:title=""/>
                 </v:shape>
-                <w:control r:id="rId122" w:name="DefaultOcxName59" w:shapeid="_x0000_i1505"/>
+                <w:control r:id="rId122" w:name="DefaultOcxName59" w:shapeid="_x0000_i1529"/>
               </w:object>
             </w:r>
           </w:p>
@@ -42074,10 +42074,10 @@
                 <w:szCs w:val="19"/>
               </w:rPr>
               <w:object w:dxaOrig="405" w:dyaOrig="375" w14:anchorId="7B53B9DF">
-                <v:shape id="_x0000_i1508" type="#_x0000_t75" style="width:20.25pt;height:18.75pt" o:ole="">
+                <v:shape id="_x0000_i1532" type="#_x0000_t75" style="width:20.25pt;height:18.75pt" o:ole="">
                   <v:imagedata r:id="rId7" o:title=""/>
                 </v:shape>
-                <w:control r:id="rId123" w:name="DefaultOcxName69" w:shapeid="_x0000_i1508"/>
+                <w:control r:id="rId123" w:name="DefaultOcxName69" w:shapeid="_x0000_i1532"/>
               </w:object>
             </w:r>
           </w:p>
@@ -42245,10 +42245,10 @@
                 <w:szCs w:val="19"/>
               </w:rPr>
               <w:object w:dxaOrig="405" w:dyaOrig="375" w14:anchorId="560E8AEF">
-                <v:shape id="_x0000_i1511" type="#_x0000_t75" style="width:20.25pt;height:18.75pt" o:ole="">
+                <v:shape id="_x0000_i1535" type="#_x0000_t75" style="width:20.25pt;height:18.75pt" o:ole="">
                   <v:imagedata r:id="rId7" o:title=""/>
                 </v:shape>
-                <w:control r:id="rId124" w:name="DefaultOcxName79" w:shapeid="_x0000_i1511"/>
+                <w:control r:id="rId124" w:name="DefaultOcxName79" w:shapeid="_x0000_i1535"/>
               </w:object>
             </w:r>
           </w:p>
@@ -42627,10 +42627,10 @@
                 <w:szCs w:val="19"/>
               </w:rPr>
               <w:object w:dxaOrig="405" w:dyaOrig="375" w14:anchorId="06F4D476">
-                <v:shape id="_x0000_i1514" type="#_x0000_t75" style="width:20.25pt;height:18.75pt" o:ole="">
+                <v:shape id="_x0000_i1538" type="#_x0000_t75" style="width:20.25pt;height:18.75pt" o:ole="">
                   <v:imagedata r:id="rId7" o:title=""/>
                 </v:shape>
-                <w:control r:id="rId125" w:name="DefaultOcxName89" w:shapeid="_x0000_i1514"/>
+                <w:control r:id="rId125" w:name="DefaultOcxName89" w:shapeid="_x0000_i1538"/>
               </w:object>
             </w:r>
           </w:p>
@@ -42717,10 +42717,10 @@
                 <w:szCs w:val="19"/>
               </w:rPr>
               <w:object w:dxaOrig="405" w:dyaOrig="375" w14:anchorId="798759FA">
-                <v:shape id="_x0000_i1517" type="#_x0000_t75" style="width:20.25pt;height:18.75pt" o:ole="">
+                <v:shape id="_x0000_i1541" type="#_x0000_t75" style="width:20.25pt;height:18.75pt" o:ole="">
                   <v:imagedata r:id="rId10" o:title=""/>
                 </v:shape>
-                <w:control r:id="rId126" w:name="DefaultOcxName99" w:shapeid="_x0000_i1517"/>
+                <w:control r:id="rId126" w:name="DefaultOcxName99" w:shapeid="_x0000_i1541"/>
               </w:object>
             </w:r>
           </w:p>
@@ -42836,10 +42836,10 @@
                 <w:szCs w:val="19"/>
               </w:rPr>
               <w:object w:dxaOrig="405" w:dyaOrig="375" w14:anchorId="5893C4FA">
-                <v:shape id="_x0000_i1520" type="#_x0000_t75" style="width:20.25pt;height:18.75pt" o:ole="">
+                <v:shape id="_x0000_i1544" type="#_x0000_t75" style="width:20.25pt;height:18.75pt" o:ole="">
                   <v:imagedata r:id="rId7" o:title=""/>
                 </v:shape>
-                <w:control r:id="rId127" w:name="DefaultOcxName109" w:shapeid="_x0000_i1520"/>
+                <w:control r:id="rId127" w:name="DefaultOcxName109" w:shapeid="_x0000_i1544"/>
               </w:object>
             </w:r>
           </w:p>
@@ -42936,10 +42936,10 @@
               </w:rPr>
               <w:lastRenderedPageBreak/>
               <w:object w:dxaOrig="405" w:dyaOrig="375" w14:anchorId="37F8A015">
-                <v:shape id="_x0000_i1523" type="#_x0000_t75" style="width:20.25pt;height:18.75pt" o:ole="">
+                <v:shape id="_x0000_i1547" type="#_x0000_t75" style="width:20.25pt;height:18.75pt" o:ole="">
                   <v:imagedata r:id="rId7" o:title=""/>
                 </v:shape>
-                <w:control r:id="rId128" w:name="DefaultOcxName1111" w:shapeid="_x0000_i1523"/>
+                <w:control r:id="rId128" w:name="DefaultOcxName1111" w:shapeid="_x0000_i1547"/>
               </w:object>
             </w:r>
           </w:p>
@@ -43503,9 +43503,6 @@
           <w:tab w:val="left" w:pos="5725"/>
         </w:tabs>
         <w:jc w:val="left"/>
-        <w:rPr>
-          <w:rFonts w:hint="eastAsia"/>
-        </w:rPr>
       </w:pPr>
       <w:proofErr w:type="spellStart"/>
       <w:r>
@@ -43825,9 +43822,6 @@
           <w:tab w:val="left" w:pos="5725"/>
         </w:tabs>
         <w:jc w:val="left"/>
-        <w:rPr>
-          <w:rFonts w:hint="eastAsia"/>
-        </w:rPr>
       </w:pPr>
       <w:r>
         <w:rPr>
@@ -44912,7 +44906,7 @@
         <w:jc w:val="left"/>
         <w:outlineLvl w:val="2"/>
         <w:rPr>
-          <w:rFonts w:ascii="inherit" w:eastAsia="굴림" w:hAnsi="inherit" w:cs="Helvetica"/>
+          <w:rFonts w:ascii="inherit" w:eastAsia="굴림" w:hAnsi="inherit" w:cs="Helvetica" w:hint="eastAsia"/>
           <w:b/>
           <w:bCs/>
           <w:caps/>
@@ -44966,7 +44960,7 @@
         <w:ind w:left="0"/>
         <w:jc w:val="left"/>
         <w:rPr>
-          <w:rFonts w:ascii="inherit" w:eastAsia="굴림" w:hAnsi="inherit" w:cs="Helvetica"/>
+          <w:rFonts w:ascii="inherit" w:eastAsia="굴림" w:hAnsi="inherit" w:cs="Helvetica" w:hint="eastAsia"/>
           <w:color w:val="111111"/>
           <w:kern w:val="0"/>
           <w:szCs w:val="20"/>
@@ -45012,7 +45006,7 @@
         <w:spacing w:after="0" w:line="240" w:lineRule="auto"/>
         <w:jc w:val="left"/>
         <w:rPr>
-          <w:rFonts w:ascii="inherit" w:eastAsia="굴림" w:hAnsi="inherit" w:cs="Helvetica"/>
+          <w:rFonts w:ascii="inherit" w:eastAsia="굴림" w:hAnsi="inherit" w:cs="Helvetica" w:hint="eastAsia"/>
           <w:color w:val="111111"/>
           <w:kern w:val="0"/>
           <w:szCs w:val="20"/>
@@ -45260,7 +45254,7 @@
         <w:spacing w:after="45" w:line="240" w:lineRule="auto"/>
         <w:jc w:val="left"/>
         <w:rPr>
-          <w:rFonts w:ascii="inherit" w:eastAsia="굴림" w:hAnsi="inherit" w:cs="Helvetica"/>
+          <w:rFonts w:ascii="inherit" w:eastAsia="굴림" w:hAnsi="inherit" w:cs="Helvetica" w:hint="eastAsia"/>
           <w:color w:val="111111"/>
           <w:kern w:val="0"/>
           <w:szCs w:val="20"/>
@@ -45308,7 +45302,7 @@
               <w:spacing w:after="0" w:line="240" w:lineRule="auto"/>
               <w:jc w:val="left"/>
               <w:rPr>
-                <w:rFonts w:ascii="inherit" w:eastAsia="굴림" w:hAnsi="inherit" w:cs="굴림"/>
+                <w:rFonts w:ascii="inherit" w:eastAsia="굴림" w:hAnsi="inherit" w:cs="굴림" w:hint="eastAsia"/>
                 <w:kern w:val="0"/>
                 <w:sz w:val="19"/>
                 <w:szCs w:val="19"/>
@@ -45321,11 +45315,11 @@
                 <w:sz w:val="19"/>
                 <w:szCs w:val="19"/>
               </w:rPr>
-              <w:object w:dxaOrig="225" w:dyaOrig="225" w14:anchorId="290C0D4A">
-                <v:shape id="_x0000_i1562" type="#_x0000_t75" style="width:20.25pt;height:18.75pt" o:ole="">
+              <w:object w:dxaOrig="405" w:dyaOrig="375" w14:anchorId="290C0D4A">
+                <v:shape id="_x0000_i1550" type="#_x0000_t75" style="width:20.25pt;height:18.75pt" o:ole="">
                   <v:imagedata r:id="rId10" o:title=""/>
                 </v:shape>
-                <w:control r:id="rId129" w:name="DefaultOcxName50" w:shapeid="_x0000_i1562"/>
+                <w:control r:id="rId129" w:name="DefaultOcxName50" w:shapeid="_x0000_i1550"/>
               </w:object>
             </w:r>
           </w:p>
@@ -45344,7 +45338,7 @@
               <w:spacing w:after="0" w:line="240" w:lineRule="auto"/>
               <w:jc w:val="left"/>
               <w:rPr>
-                <w:rFonts w:ascii="inherit" w:eastAsia="굴림" w:hAnsi="inherit" w:cs="굴림"/>
+                <w:rFonts w:ascii="inherit" w:eastAsia="굴림" w:hAnsi="inherit" w:cs="굴림" w:hint="eastAsia"/>
                 <w:kern w:val="0"/>
                 <w:sz w:val="19"/>
                 <w:szCs w:val="19"/>
@@ -45366,7 +45360,7 @@
               <w:spacing w:after="0" w:line="240" w:lineRule="auto"/>
               <w:jc w:val="left"/>
               <w:rPr>
-                <w:rFonts w:ascii="inherit" w:eastAsia="굴림" w:hAnsi="inherit" w:cs="굴림"/>
+                <w:rFonts w:ascii="inherit" w:eastAsia="굴림" w:hAnsi="inherit" w:cs="굴림" w:hint="eastAsia"/>
                 <w:kern w:val="0"/>
                 <w:szCs w:val="20"/>
               </w:rPr>
@@ -45452,7 +45446,7 @@
               <w:spacing w:after="0" w:line="240" w:lineRule="auto"/>
               <w:jc w:val="left"/>
               <w:rPr>
-                <w:rFonts w:ascii="inherit" w:eastAsia="굴림" w:hAnsi="inherit" w:cs="굴림"/>
+                <w:rFonts w:ascii="inherit" w:eastAsia="굴림" w:hAnsi="inherit" w:cs="굴림" w:hint="eastAsia"/>
                 <w:kern w:val="0"/>
                 <w:sz w:val="19"/>
                 <w:szCs w:val="19"/>
@@ -45465,11 +45459,11 @@
                 <w:sz w:val="19"/>
                 <w:szCs w:val="19"/>
               </w:rPr>
-              <w:object w:dxaOrig="225" w:dyaOrig="225" w14:anchorId="4E66974A">
-                <v:shape id="_x0000_i1559" type="#_x0000_t75" style="width:20.25pt;height:18.75pt" o:ole="">
+              <w:object w:dxaOrig="405" w:dyaOrig="375" w14:anchorId="4E66974A">
+                <v:shape id="_x0000_i1553" type="#_x0000_t75" style="width:20.25pt;height:18.75pt" o:ole="">
                   <v:imagedata r:id="rId7" o:title=""/>
                 </v:shape>
-                <w:control r:id="rId130" w:name="DefaultOcxName122" w:shapeid="_x0000_i1559"/>
+                <w:control r:id="rId130" w:name="DefaultOcxName122" w:shapeid="_x0000_i1553"/>
               </w:object>
             </w:r>
           </w:p>
@@ -45488,7 +45482,7 @@
               <w:spacing w:after="0" w:line="240" w:lineRule="auto"/>
               <w:jc w:val="left"/>
               <w:rPr>
-                <w:rFonts w:ascii="inherit" w:eastAsia="굴림" w:hAnsi="inherit" w:cs="굴림"/>
+                <w:rFonts w:ascii="inherit" w:eastAsia="굴림" w:hAnsi="inherit" w:cs="굴림" w:hint="eastAsia"/>
                 <w:kern w:val="0"/>
                 <w:sz w:val="19"/>
                 <w:szCs w:val="19"/>
@@ -45510,7 +45504,7 @@
               <w:spacing w:after="0" w:line="240" w:lineRule="auto"/>
               <w:jc w:val="left"/>
               <w:rPr>
-                <w:rFonts w:ascii="inherit" w:eastAsia="굴림" w:hAnsi="inherit" w:cs="굴림"/>
+                <w:rFonts w:ascii="inherit" w:eastAsia="굴림" w:hAnsi="inherit" w:cs="굴림" w:hint="eastAsia"/>
                 <w:kern w:val="0"/>
                 <w:szCs w:val="20"/>
               </w:rPr>
@@ -45596,7 +45590,7 @@
               <w:spacing w:after="0" w:line="240" w:lineRule="auto"/>
               <w:jc w:val="left"/>
               <w:rPr>
-                <w:rFonts w:ascii="inherit" w:eastAsia="굴림" w:hAnsi="inherit" w:cs="굴림"/>
+                <w:rFonts w:ascii="inherit" w:eastAsia="굴림" w:hAnsi="inherit" w:cs="굴림" w:hint="eastAsia"/>
                 <w:kern w:val="0"/>
                 <w:sz w:val="19"/>
                 <w:szCs w:val="19"/>
@@ -45609,11 +45603,11 @@
                 <w:sz w:val="19"/>
                 <w:szCs w:val="19"/>
               </w:rPr>
-              <w:object w:dxaOrig="225" w:dyaOrig="225" w14:anchorId="50C6CFB1">
-                <v:shape id="_x0000_i1558" type="#_x0000_t75" style="width:20.25pt;height:18.75pt" o:ole="">
+              <w:object w:dxaOrig="405" w:dyaOrig="375" w14:anchorId="50C6CFB1">
+                <v:shape id="_x0000_i1556" type="#_x0000_t75" style="width:20.25pt;height:18.75pt" o:ole="">
                   <v:imagedata r:id="rId7" o:title=""/>
                 </v:shape>
-                <w:control r:id="rId131" w:name="DefaultOcxName212" w:shapeid="_x0000_i1558"/>
+                <w:control r:id="rId131" w:name="DefaultOcxName212" w:shapeid="_x0000_i1556"/>
               </w:object>
             </w:r>
           </w:p>
@@ -45632,7 +45626,7 @@
               <w:spacing w:after="0" w:line="240" w:lineRule="auto"/>
               <w:jc w:val="left"/>
               <w:rPr>
-                <w:rFonts w:ascii="inherit" w:eastAsia="굴림" w:hAnsi="inherit" w:cs="굴림"/>
+                <w:rFonts w:ascii="inherit" w:eastAsia="굴림" w:hAnsi="inherit" w:cs="굴림" w:hint="eastAsia"/>
                 <w:kern w:val="0"/>
                 <w:sz w:val="19"/>
                 <w:szCs w:val="19"/>
@@ -45654,7 +45648,7 @@
               <w:spacing w:after="0" w:line="240" w:lineRule="auto"/>
               <w:jc w:val="left"/>
               <w:rPr>
-                <w:rFonts w:ascii="inherit" w:eastAsia="굴림" w:hAnsi="inherit" w:cs="굴림"/>
+                <w:rFonts w:ascii="inherit" w:eastAsia="굴림" w:hAnsi="inherit" w:cs="굴림" w:hint="eastAsia"/>
                 <w:kern w:val="0"/>
                 <w:szCs w:val="20"/>
               </w:rPr>
@@ -45740,7 +45734,7 @@
               <w:spacing w:after="0" w:line="240" w:lineRule="auto"/>
               <w:jc w:val="left"/>
               <w:rPr>
-                <w:rFonts w:ascii="inherit" w:eastAsia="굴림" w:hAnsi="inherit" w:cs="굴림"/>
+                <w:rFonts w:ascii="inherit" w:eastAsia="굴림" w:hAnsi="inherit" w:cs="굴림" w:hint="eastAsia"/>
                 <w:kern w:val="0"/>
                 <w:sz w:val="19"/>
                 <w:szCs w:val="19"/>
@@ -45753,11 +45747,11 @@
                 <w:sz w:val="19"/>
                 <w:szCs w:val="19"/>
               </w:rPr>
-              <w:object w:dxaOrig="225" w:dyaOrig="225" w14:anchorId="761AA306">
-                <v:shape id="_x0000_i1557" type="#_x0000_t75" style="width:20.25pt;height:18.75pt" o:ole="">
+              <w:object w:dxaOrig="405" w:dyaOrig="375" w14:anchorId="761AA306">
+                <v:shape id="_x0000_i1559" type="#_x0000_t75" style="width:20.25pt;height:18.75pt" o:ole="">
                   <v:imagedata r:id="rId7" o:title=""/>
                 </v:shape>
-                <w:control r:id="rId132" w:name="DefaultOcxName310" w:shapeid="_x0000_i1557"/>
+                <w:control r:id="rId132" w:name="DefaultOcxName310" w:shapeid="_x0000_i1559"/>
               </w:object>
             </w:r>
           </w:p>
@@ -45776,7 +45770,7 @@
               <w:spacing w:after="0" w:line="240" w:lineRule="auto"/>
               <w:jc w:val="left"/>
               <w:rPr>
-                <w:rFonts w:ascii="inherit" w:eastAsia="굴림" w:hAnsi="inherit" w:cs="굴림"/>
+                <w:rFonts w:ascii="inherit" w:eastAsia="굴림" w:hAnsi="inherit" w:cs="굴림" w:hint="eastAsia"/>
                 <w:kern w:val="0"/>
                 <w:sz w:val="19"/>
                 <w:szCs w:val="19"/>
@@ -45798,7 +45792,7 @@
               <w:spacing w:after="0" w:line="240" w:lineRule="auto"/>
               <w:jc w:val="left"/>
               <w:rPr>
-                <w:rFonts w:ascii="inherit" w:eastAsia="굴림" w:hAnsi="inherit" w:cs="굴림"/>
+                <w:rFonts w:ascii="inherit" w:eastAsia="굴림" w:hAnsi="inherit" w:cs="굴림" w:hint="eastAsia"/>
                 <w:kern w:val="0"/>
                 <w:szCs w:val="20"/>
               </w:rPr>
@@ -45879,7 +45873,7 @@
         <w:spacing w:before="135" w:after="0" w:line="240" w:lineRule="auto"/>
         <w:jc w:val="right"/>
         <w:rPr>
-          <w:rFonts w:ascii="inherit" w:eastAsia="굴림" w:hAnsi="inherit" w:cs="Helvetica"/>
+          <w:rFonts w:ascii="inherit" w:eastAsia="굴림" w:hAnsi="inherit" w:cs="Helvetica" w:hint="eastAsia"/>
           <w:b/>
           <w:bCs/>
           <w:color w:val="111111"/>
@@ -45943,7 +45937,7 @@
         <w:jc w:val="left"/>
         <w:outlineLvl w:val="2"/>
         <w:rPr>
-          <w:rFonts w:ascii="inherit" w:eastAsia="굴림" w:hAnsi="inherit" w:cs="Helvetica"/>
+          <w:rFonts w:ascii="inherit" w:eastAsia="굴림" w:hAnsi="inherit" w:cs="Helvetica" w:hint="eastAsia"/>
           <w:b/>
           <w:bCs/>
           <w:caps/>
@@ -45997,7 +45991,7 @@
         <w:ind w:left="0"/>
         <w:jc w:val="left"/>
         <w:rPr>
-          <w:rFonts w:ascii="inherit" w:eastAsia="굴림" w:hAnsi="inherit" w:cs="Helvetica"/>
+          <w:rFonts w:ascii="inherit" w:eastAsia="굴림" w:hAnsi="inherit" w:cs="Helvetica" w:hint="eastAsia"/>
           <w:color w:val="111111"/>
           <w:kern w:val="0"/>
           <w:szCs w:val="20"/>
@@ -46043,7 +46037,7 @@
         <w:spacing w:after="0" w:line="240" w:lineRule="auto"/>
         <w:jc w:val="left"/>
         <w:rPr>
-          <w:rFonts w:ascii="inherit" w:eastAsia="굴림" w:hAnsi="inherit" w:cs="Helvetica"/>
+          <w:rFonts w:ascii="inherit" w:eastAsia="굴림" w:hAnsi="inherit" w:cs="Helvetica" w:hint="eastAsia"/>
           <w:color w:val="111111"/>
           <w:kern w:val="0"/>
           <w:szCs w:val="20"/>
@@ -46417,7 +46411,7 @@
         <w:spacing w:after="45" w:line="240" w:lineRule="auto"/>
         <w:jc w:val="left"/>
         <w:rPr>
-          <w:rFonts w:ascii="inherit" w:eastAsia="굴림" w:hAnsi="inherit" w:cs="Helvetica"/>
+          <w:rFonts w:ascii="inherit" w:eastAsia="굴림" w:hAnsi="inherit" w:cs="Helvetica" w:hint="eastAsia"/>
           <w:color w:val="111111"/>
           <w:kern w:val="0"/>
           <w:szCs w:val="20"/>
@@ -46465,7 +46459,7 @@
               <w:spacing w:after="0" w:line="240" w:lineRule="auto"/>
               <w:jc w:val="left"/>
               <w:rPr>
-                <w:rFonts w:ascii="inherit" w:eastAsia="굴림" w:hAnsi="inherit" w:cs="굴림"/>
+                <w:rFonts w:ascii="inherit" w:eastAsia="굴림" w:hAnsi="inherit" w:cs="굴림" w:hint="eastAsia"/>
                 <w:kern w:val="0"/>
                 <w:sz w:val="19"/>
                 <w:szCs w:val="19"/>
@@ -46478,11 +46472,11 @@
                 <w:sz w:val="19"/>
                 <w:szCs w:val="19"/>
               </w:rPr>
-              <w:object w:dxaOrig="225" w:dyaOrig="225" w14:anchorId="76ED0254">
-                <v:shape id="_x0000_i1556" type="#_x0000_t75" style="width:20.25pt;height:18.75pt" o:ole="">
+              <w:object w:dxaOrig="405" w:dyaOrig="375" w14:anchorId="76ED0254">
+                <v:shape id="_x0000_i1562" type="#_x0000_t75" style="width:20.25pt;height:18.75pt" o:ole="">
                   <v:imagedata r:id="rId7" o:title=""/>
                 </v:shape>
-                <w:control r:id="rId133" w:name="DefaultOcxName410" w:shapeid="_x0000_i1556"/>
+                <w:control r:id="rId133" w:name="DefaultOcxName410" w:shapeid="_x0000_i1562"/>
               </w:object>
             </w:r>
           </w:p>
@@ -46501,7 +46495,7 @@
               <w:spacing w:after="0" w:line="240" w:lineRule="auto"/>
               <w:jc w:val="left"/>
               <w:rPr>
-                <w:rFonts w:ascii="inherit" w:eastAsia="굴림" w:hAnsi="inherit" w:cs="굴림"/>
+                <w:rFonts w:ascii="inherit" w:eastAsia="굴림" w:hAnsi="inherit" w:cs="굴림" w:hint="eastAsia"/>
                 <w:kern w:val="0"/>
                 <w:sz w:val="19"/>
                 <w:szCs w:val="19"/>
@@ -46523,7 +46517,7 @@
               <w:spacing w:after="0" w:line="240" w:lineRule="auto"/>
               <w:jc w:val="left"/>
               <w:rPr>
-                <w:rFonts w:ascii="inherit" w:eastAsia="굴림" w:hAnsi="inherit" w:cs="굴림"/>
+                <w:rFonts w:ascii="inherit" w:eastAsia="굴림" w:hAnsi="inherit" w:cs="굴림" w:hint="eastAsia"/>
                 <w:kern w:val="0"/>
                 <w:szCs w:val="20"/>
               </w:rPr>
@@ -46537,100 +46531,6 @@
                 <w:bdr w:val="none" w:sz="0" w:space="0" w:color="auto" w:frame="1"/>
               </w:rPr>
               <w:t>시구르드</w:t>
-            </w:r>
-            <w:proofErr w:type="spellEnd"/>
-          </w:p>
-        </w:tc>
-        <w:bookmarkStart w:id="0" w:name="_GoBack"/>
-        <w:bookmarkEnd w:id="0"/>
-      </w:tr>
-      <w:tr>
-        <w:tc>
-          <w:tcPr>
-            <w:tcW w:w="0" w:type="auto"/>
-            <w:hideMark/>
-          </w:tcPr>
-          <w:p>
-            <w:pPr>
-              <w:widowControl/>
-              <w:wordWrap/>
-              <w:autoSpaceDE/>
-              <w:autoSpaceDN/>
-              <w:spacing w:after="0" w:line="240" w:lineRule="auto"/>
-              <w:jc w:val="left"/>
-              <w:rPr>
-                <w:rFonts w:ascii="inherit" w:eastAsia="굴림" w:hAnsi="inherit" w:cs="굴림"/>
-                <w:kern w:val="0"/>
-                <w:sz w:val="19"/>
-                <w:szCs w:val="19"/>
-              </w:rPr>
-            </w:pPr>
-            <w:r>
-              <w:rPr>
-                <w:rFonts w:ascii="inherit" w:eastAsia="굴림" w:hAnsi="inherit" w:cs="굴림" w:hint="eastAsia"/>
-                <w:kern w:val="0"/>
-                <w:sz w:val="19"/>
-                <w:szCs w:val="19"/>
-              </w:rPr>
-              <w:object w:dxaOrig="225" w:dyaOrig="225" w14:anchorId="7D7F591B">
-                <v:shape id="_x0000_i1564" type="#_x0000_t75" style="width:20.25pt;height:18.75pt" o:ole="">
-                  <v:imagedata r:id="rId10" o:title=""/>
-                </v:shape>
-                <w:control r:id="rId134" w:name="DefaultOcxName510" w:shapeid="_x0000_i1564"/>
-              </w:object>
-            </w:r>
-          </w:p>
-        </w:tc>
-        <w:tc>
-          <w:tcPr>
-            <w:tcW w:w="0" w:type="auto"/>
-            <w:hideMark/>
-          </w:tcPr>
-          <w:p>
-            <w:pPr>
-              <w:widowControl/>
-              <w:wordWrap/>
-              <w:autoSpaceDE/>
-              <w:autoSpaceDN/>
-              <w:spacing w:after="0" w:line="240" w:lineRule="auto"/>
-              <w:jc w:val="left"/>
-              <w:rPr>
-                <w:rFonts w:ascii="inherit" w:eastAsia="굴림" w:hAnsi="inherit" w:cs="굴림"/>
-                <w:kern w:val="0"/>
-                <w:sz w:val="19"/>
-                <w:szCs w:val="19"/>
-              </w:rPr>
-            </w:pPr>
-          </w:p>
-        </w:tc>
-        <w:tc>
-          <w:tcPr>
-            <w:tcW w:w="0" w:type="auto"/>
-            <w:hideMark/>
-          </w:tcPr>
-          <w:p>
-            <w:pPr>
-              <w:widowControl/>
-              <w:wordWrap/>
-              <w:autoSpaceDE/>
-              <w:autoSpaceDN/>
-              <w:spacing w:after="0" w:line="240" w:lineRule="auto"/>
-              <w:jc w:val="left"/>
-              <w:rPr>
-                <w:rFonts w:ascii="inherit" w:eastAsia="굴림" w:hAnsi="inherit" w:cs="굴림"/>
-                <w:kern w:val="0"/>
-                <w:szCs w:val="20"/>
-              </w:rPr>
-            </w:pPr>
-            <w:proofErr w:type="spellStart"/>
-            <w:r>
-              <w:rPr>
-                <w:rFonts w:ascii="함초롬바탕" w:eastAsia="함초롬바탕" w:hAnsi="함초롬바탕" w:cs="함초롬바탕" w:hint="eastAsia"/>
-                <w:kern w:val="0"/>
-                <w:szCs w:val="20"/>
-                <w:bdr w:val="none" w:sz="0" w:space="0" w:color="auto" w:frame="1"/>
-              </w:rPr>
-              <w:t>테세우스</w:t>
             </w:r>
             <w:proofErr w:type="spellEnd"/>
           </w:p>
@@ -46651,7 +46551,7 @@
               <w:spacing w:after="0" w:line="240" w:lineRule="auto"/>
               <w:jc w:val="left"/>
               <w:rPr>
-                <w:rFonts w:ascii="inherit" w:eastAsia="굴림" w:hAnsi="inherit" w:cs="굴림"/>
+                <w:rFonts w:ascii="inherit" w:eastAsia="굴림" w:hAnsi="inherit" w:cs="굴림" w:hint="eastAsia"/>
                 <w:kern w:val="0"/>
                 <w:sz w:val="19"/>
                 <w:szCs w:val="19"/>
@@ -46664,12 +46564,11 @@
                 <w:sz w:val="19"/>
                 <w:szCs w:val="19"/>
               </w:rPr>
-              <w:lastRenderedPageBreak/>
-              <w:object w:dxaOrig="225" w:dyaOrig="225" w14:anchorId="198A661C">
-                <v:shape id="_x0000_i1554" type="#_x0000_t75" style="width:20.25pt;height:18.75pt" o:ole="">
-                  <v:imagedata r:id="rId7" o:title=""/>
+              <w:object w:dxaOrig="405" w:dyaOrig="375" w14:anchorId="7D7F591B">
+                <v:shape id="_x0000_i1565" type="#_x0000_t75" style="width:20.25pt;height:18.75pt" o:ole="">
+                  <v:imagedata r:id="rId10" o:title=""/>
                 </v:shape>
-                <w:control r:id="rId135" w:name="DefaultOcxName610" w:shapeid="_x0000_i1554"/>
+                <w:control r:id="rId134" w:name="DefaultOcxName510" w:shapeid="_x0000_i1565"/>
               </w:object>
             </w:r>
           </w:p>
@@ -46688,7 +46587,7 @@
               <w:spacing w:after="0" w:line="240" w:lineRule="auto"/>
               <w:jc w:val="left"/>
               <w:rPr>
-                <w:rFonts w:ascii="inherit" w:eastAsia="굴림" w:hAnsi="inherit" w:cs="굴림"/>
+                <w:rFonts w:ascii="inherit" w:eastAsia="굴림" w:hAnsi="inherit" w:cs="굴림" w:hint="eastAsia"/>
                 <w:kern w:val="0"/>
                 <w:sz w:val="19"/>
                 <w:szCs w:val="19"/>
@@ -46710,11 +46609,12 @@
               <w:spacing w:after="0" w:line="240" w:lineRule="auto"/>
               <w:jc w:val="left"/>
               <w:rPr>
-                <w:rFonts w:ascii="inherit" w:eastAsia="굴림" w:hAnsi="inherit" w:cs="굴림"/>
+                <w:rFonts w:ascii="inherit" w:eastAsia="굴림" w:hAnsi="inherit" w:cs="굴림" w:hint="eastAsia"/>
                 <w:kern w:val="0"/>
                 <w:szCs w:val="20"/>
               </w:rPr>
             </w:pPr>
+            <w:proofErr w:type="spellStart"/>
             <w:r>
               <w:rPr>
                 <w:rFonts w:ascii="함초롬바탕" w:eastAsia="함초롬바탕" w:hAnsi="함초롬바탕" w:cs="함초롬바탕" w:hint="eastAsia"/>
@@ -46722,8 +46622,9 @@
                 <w:szCs w:val="20"/>
                 <w:bdr w:val="none" w:sz="0" w:space="0" w:color="auto" w:frame="1"/>
               </w:rPr>
-              <w:t>아가멤논</w:t>
-            </w:r>
+              <w:t>테세우스</w:t>
+            </w:r>
+            <w:proofErr w:type="spellEnd"/>
           </w:p>
         </w:tc>
       </w:tr>
@@ -46742,7 +46643,7 @@
               <w:spacing w:after="0" w:line="240" w:lineRule="auto"/>
               <w:jc w:val="left"/>
               <w:rPr>
-                <w:rFonts w:ascii="inherit" w:eastAsia="굴림" w:hAnsi="inherit" w:cs="굴림"/>
+                <w:rFonts w:ascii="inherit" w:eastAsia="굴림" w:hAnsi="inherit" w:cs="굴림" w:hint="eastAsia"/>
                 <w:kern w:val="0"/>
                 <w:sz w:val="19"/>
                 <w:szCs w:val="19"/>
@@ -46755,11 +46656,12 @@
                 <w:sz w:val="19"/>
                 <w:szCs w:val="19"/>
               </w:rPr>
-              <w:object w:dxaOrig="225" w:dyaOrig="225" w14:anchorId="6D7BF90A">
-                <v:shape id="_x0000_i1553" type="#_x0000_t75" style="width:20.25pt;height:18.75pt" o:ole="">
+              <w:lastRenderedPageBreak/>
+              <w:object w:dxaOrig="405" w:dyaOrig="375" w14:anchorId="198A661C">
+                <v:shape id="_x0000_i1568" type="#_x0000_t75" style="width:20.25pt;height:18.75pt" o:ole="">
                   <v:imagedata r:id="rId7" o:title=""/>
                 </v:shape>
-                <w:control r:id="rId136" w:name="DefaultOcxName710" w:shapeid="_x0000_i1553"/>
+                <w:control r:id="rId135" w:name="DefaultOcxName610" w:shapeid="_x0000_i1568"/>
               </w:object>
             </w:r>
           </w:p>
@@ -46778,7 +46680,7 @@
               <w:spacing w:after="0" w:line="240" w:lineRule="auto"/>
               <w:jc w:val="left"/>
               <w:rPr>
-                <w:rFonts w:ascii="inherit" w:eastAsia="굴림" w:hAnsi="inherit" w:cs="굴림"/>
+                <w:rFonts w:ascii="inherit" w:eastAsia="굴림" w:hAnsi="inherit" w:cs="굴림" w:hint="eastAsia"/>
                 <w:kern w:val="0"/>
                 <w:sz w:val="19"/>
                 <w:szCs w:val="19"/>
@@ -46800,7 +46702,97 @@
               <w:spacing w:after="0" w:line="240" w:lineRule="auto"/>
               <w:jc w:val="left"/>
               <w:rPr>
-                <w:rFonts w:ascii="inherit" w:eastAsia="굴림" w:hAnsi="inherit" w:cs="굴림"/>
+                <w:rFonts w:ascii="inherit" w:eastAsia="굴림" w:hAnsi="inherit" w:cs="굴림" w:hint="eastAsia"/>
+                <w:kern w:val="0"/>
+                <w:szCs w:val="20"/>
+              </w:rPr>
+            </w:pPr>
+            <w:r>
+              <w:rPr>
+                <w:rFonts w:ascii="함초롬바탕" w:eastAsia="함초롬바탕" w:hAnsi="함초롬바탕" w:cs="함초롬바탕" w:hint="eastAsia"/>
+                <w:kern w:val="0"/>
+                <w:szCs w:val="20"/>
+                <w:bdr w:val="none" w:sz="0" w:space="0" w:color="auto" w:frame="1"/>
+              </w:rPr>
+              <w:t>아가멤논</w:t>
+            </w:r>
+          </w:p>
+        </w:tc>
+      </w:tr>
+      <w:tr>
+        <w:tc>
+          <w:tcPr>
+            <w:tcW w:w="0" w:type="auto"/>
+            <w:hideMark/>
+          </w:tcPr>
+          <w:p>
+            <w:pPr>
+              <w:widowControl/>
+              <w:wordWrap/>
+              <w:autoSpaceDE/>
+              <w:autoSpaceDN/>
+              <w:spacing w:after="0" w:line="240" w:lineRule="auto"/>
+              <w:jc w:val="left"/>
+              <w:rPr>
+                <w:rFonts w:ascii="inherit" w:eastAsia="굴림" w:hAnsi="inherit" w:cs="굴림" w:hint="eastAsia"/>
+                <w:kern w:val="0"/>
+                <w:sz w:val="19"/>
+                <w:szCs w:val="19"/>
+              </w:rPr>
+            </w:pPr>
+            <w:r>
+              <w:rPr>
+                <w:rFonts w:ascii="inherit" w:eastAsia="굴림" w:hAnsi="inherit" w:cs="굴림" w:hint="eastAsia"/>
+                <w:kern w:val="0"/>
+                <w:sz w:val="19"/>
+                <w:szCs w:val="19"/>
+              </w:rPr>
+              <w:object w:dxaOrig="405" w:dyaOrig="375" w14:anchorId="6D7BF90A">
+                <v:shape id="_x0000_i1571" type="#_x0000_t75" style="width:20.25pt;height:18.75pt" o:ole="">
+                  <v:imagedata r:id="rId7" o:title=""/>
+                </v:shape>
+                <w:control r:id="rId136" w:name="DefaultOcxName710" w:shapeid="_x0000_i1571"/>
+              </w:object>
+            </w:r>
+          </w:p>
+        </w:tc>
+        <w:tc>
+          <w:tcPr>
+            <w:tcW w:w="0" w:type="auto"/>
+            <w:hideMark/>
+          </w:tcPr>
+          <w:p>
+            <w:pPr>
+              <w:widowControl/>
+              <w:wordWrap/>
+              <w:autoSpaceDE/>
+              <w:autoSpaceDN/>
+              <w:spacing w:after="0" w:line="240" w:lineRule="auto"/>
+              <w:jc w:val="left"/>
+              <w:rPr>
+                <w:rFonts w:ascii="inherit" w:eastAsia="굴림" w:hAnsi="inherit" w:cs="굴림" w:hint="eastAsia"/>
+                <w:kern w:val="0"/>
+                <w:sz w:val="19"/>
+                <w:szCs w:val="19"/>
+              </w:rPr>
+            </w:pPr>
+          </w:p>
+        </w:tc>
+        <w:tc>
+          <w:tcPr>
+            <w:tcW w:w="0" w:type="auto"/>
+            <w:hideMark/>
+          </w:tcPr>
+          <w:p>
+            <w:pPr>
+              <w:widowControl/>
+              <w:wordWrap/>
+              <w:autoSpaceDE/>
+              <w:autoSpaceDN/>
+              <w:spacing w:after="0" w:line="240" w:lineRule="auto"/>
+              <w:jc w:val="left"/>
+              <w:rPr>
+                <w:rFonts w:ascii="inherit" w:eastAsia="굴림" w:hAnsi="inherit" w:cs="굴림" w:hint="eastAsia"/>
                 <w:kern w:val="0"/>
                 <w:szCs w:val="20"/>
               </w:rPr>
@@ -46829,7 +46821,7 @@
         <w:spacing w:before="135" w:after="0" w:line="240" w:lineRule="auto"/>
         <w:jc w:val="right"/>
         <w:rPr>
-          <w:rFonts w:ascii="inherit" w:eastAsia="굴림" w:hAnsi="inherit" w:cs="Helvetica"/>
+          <w:rFonts w:ascii="inherit" w:eastAsia="굴림" w:hAnsi="inherit" w:cs="Helvetica" w:hint="eastAsia"/>
           <w:b/>
           <w:bCs/>
           <w:color w:val="111111"/>
@@ -46893,7 +46885,7 @@
         <w:jc w:val="left"/>
         <w:outlineLvl w:val="2"/>
         <w:rPr>
-          <w:rFonts w:ascii="inherit" w:eastAsia="굴림" w:hAnsi="inherit" w:cs="Helvetica"/>
+          <w:rFonts w:ascii="inherit" w:eastAsia="굴림" w:hAnsi="inherit" w:cs="Helvetica" w:hint="eastAsia"/>
           <w:b/>
           <w:bCs/>
           <w:caps/>
@@ -46947,7 +46939,7 @@
         <w:ind w:left="0"/>
         <w:jc w:val="left"/>
         <w:rPr>
-          <w:rFonts w:ascii="inherit" w:eastAsia="굴림" w:hAnsi="inherit" w:cs="Helvetica"/>
+          <w:rFonts w:ascii="inherit" w:eastAsia="굴림" w:hAnsi="inherit" w:cs="Helvetica" w:hint="eastAsia"/>
           <w:color w:val="111111"/>
           <w:kern w:val="0"/>
           <w:szCs w:val="20"/>
@@ -46993,7 +46985,7 @@
         <w:spacing w:after="0" w:line="240" w:lineRule="auto"/>
         <w:jc w:val="left"/>
         <w:rPr>
-          <w:rFonts w:ascii="inherit" w:eastAsia="굴림" w:hAnsi="inherit" w:cs="Helvetica"/>
+          <w:rFonts w:ascii="inherit" w:eastAsia="굴림" w:hAnsi="inherit" w:cs="Helvetica" w:hint="eastAsia"/>
           <w:color w:val="111111"/>
           <w:kern w:val="0"/>
           <w:szCs w:val="20"/>
@@ -47183,7 +47175,7 @@
         <w:spacing w:after="0" w:line="240" w:lineRule="auto"/>
         <w:jc w:val="left"/>
         <w:rPr>
-          <w:rFonts w:ascii="inherit" w:eastAsia="굴림" w:hAnsi="inherit" w:cs="Helvetica"/>
+          <w:rFonts w:ascii="inherit" w:eastAsia="굴림" w:hAnsi="inherit" w:cs="Helvetica" w:hint="eastAsia"/>
           <w:color w:val="111111"/>
           <w:kern w:val="0"/>
           <w:szCs w:val="20"/>
@@ -47209,7 +47201,7 @@
         <w:spacing w:after="0" w:line="240" w:lineRule="auto"/>
         <w:jc w:val="left"/>
         <w:rPr>
-          <w:rFonts w:ascii="inherit" w:eastAsia="굴림" w:hAnsi="inherit" w:cs="Helvetica"/>
+          <w:rFonts w:ascii="inherit" w:eastAsia="굴림" w:hAnsi="inherit" w:cs="Helvetica" w:hint="eastAsia"/>
           <w:color w:val="111111"/>
           <w:kern w:val="0"/>
           <w:szCs w:val="20"/>
@@ -47235,7 +47227,7 @@
         <w:spacing w:after="45" w:line="240" w:lineRule="auto"/>
         <w:jc w:val="left"/>
         <w:rPr>
-          <w:rFonts w:ascii="inherit" w:eastAsia="굴림" w:hAnsi="inherit" w:cs="Helvetica"/>
+          <w:rFonts w:ascii="inherit" w:eastAsia="굴림" w:hAnsi="inherit" w:cs="Helvetica" w:hint="eastAsia"/>
           <w:color w:val="111111"/>
           <w:kern w:val="0"/>
           <w:szCs w:val="20"/>
@@ -47283,7 +47275,7 @@
               <w:spacing w:after="0" w:line="240" w:lineRule="auto"/>
               <w:jc w:val="left"/>
               <w:rPr>
-                <w:rFonts w:ascii="inherit" w:eastAsia="굴림" w:hAnsi="inherit" w:cs="굴림"/>
+                <w:rFonts w:ascii="inherit" w:eastAsia="굴림" w:hAnsi="inherit" w:cs="굴림" w:hint="eastAsia"/>
                 <w:kern w:val="0"/>
                 <w:sz w:val="19"/>
                 <w:szCs w:val="19"/>
@@ -47296,11 +47288,11 @@
                 <w:sz w:val="19"/>
                 <w:szCs w:val="19"/>
               </w:rPr>
-              <w:object w:dxaOrig="225" w:dyaOrig="225" w14:anchorId="480DEFAA">
-                <v:shape id="_x0000_i1552" type="#_x0000_t75" style="width:20.25pt;height:18.75pt" o:ole="">
+              <w:object w:dxaOrig="405" w:dyaOrig="375" w14:anchorId="480DEFAA">
+                <v:shape id="_x0000_i1574" type="#_x0000_t75" style="width:20.25pt;height:18.75pt" o:ole="">
                   <v:imagedata r:id="rId7" o:title=""/>
                 </v:shape>
-                <w:control r:id="rId137" w:name="DefaultOcxName810" w:shapeid="_x0000_i1552"/>
+                <w:control r:id="rId137" w:name="DefaultOcxName810" w:shapeid="_x0000_i1574"/>
               </w:object>
             </w:r>
           </w:p>
@@ -47319,7 +47311,7 @@
               <w:spacing w:after="0" w:line="240" w:lineRule="auto"/>
               <w:jc w:val="left"/>
               <w:rPr>
-                <w:rFonts w:ascii="inherit" w:eastAsia="굴림" w:hAnsi="inherit" w:cs="굴림"/>
+                <w:rFonts w:ascii="inherit" w:eastAsia="굴림" w:hAnsi="inherit" w:cs="굴림" w:hint="eastAsia"/>
                 <w:kern w:val="0"/>
                 <w:sz w:val="19"/>
                 <w:szCs w:val="19"/>
@@ -47341,7 +47333,7 @@
               <w:spacing w:after="0" w:line="240" w:lineRule="auto"/>
               <w:jc w:val="left"/>
               <w:rPr>
-                <w:rFonts w:ascii="inherit" w:eastAsia="굴림" w:hAnsi="inherit" w:cs="굴림"/>
+                <w:rFonts w:ascii="inherit" w:eastAsia="굴림" w:hAnsi="inherit" w:cs="굴림" w:hint="eastAsia"/>
                 <w:kern w:val="0"/>
                 <w:szCs w:val="20"/>
               </w:rPr>
@@ -47393,7 +47385,7 @@
               <w:spacing w:after="0" w:line="240" w:lineRule="auto"/>
               <w:jc w:val="left"/>
               <w:rPr>
-                <w:rFonts w:ascii="inherit" w:eastAsia="굴림" w:hAnsi="inherit" w:cs="굴림"/>
+                <w:rFonts w:ascii="inherit" w:eastAsia="굴림" w:hAnsi="inherit" w:cs="굴림" w:hint="eastAsia"/>
                 <w:kern w:val="0"/>
                 <w:sz w:val="19"/>
                 <w:szCs w:val="19"/>
@@ -47406,11 +47398,11 @@
                 <w:sz w:val="19"/>
                 <w:szCs w:val="19"/>
               </w:rPr>
-              <w:object w:dxaOrig="225" w:dyaOrig="225" w14:anchorId="59B0307C">
-                <v:shape id="_x0000_i1551" type="#_x0000_t75" style="width:20.25pt;height:18.75pt" o:ole="">
+              <w:object w:dxaOrig="405" w:dyaOrig="375" w14:anchorId="59B0307C">
+                <v:shape id="_x0000_i1577" type="#_x0000_t75" style="width:20.25pt;height:18.75pt" o:ole="">
                   <v:imagedata r:id="rId7" o:title=""/>
                 </v:shape>
-                <w:control r:id="rId138" w:name="DefaultOcxName910" w:shapeid="_x0000_i1551"/>
+                <w:control r:id="rId138" w:name="DefaultOcxName910" w:shapeid="_x0000_i1577"/>
               </w:object>
             </w:r>
           </w:p>
@@ -47429,7 +47421,7 @@
               <w:spacing w:after="0" w:line="240" w:lineRule="auto"/>
               <w:jc w:val="left"/>
               <w:rPr>
-                <w:rFonts w:ascii="inherit" w:eastAsia="굴림" w:hAnsi="inherit" w:cs="굴림"/>
+                <w:rFonts w:ascii="inherit" w:eastAsia="굴림" w:hAnsi="inherit" w:cs="굴림" w:hint="eastAsia"/>
                 <w:kern w:val="0"/>
                 <w:sz w:val="19"/>
                 <w:szCs w:val="19"/>
@@ -47451,7 +47443,7 @@
               <w:spacing w:after="0" w:line="240" w:lineRule="auto"/>
               <w:jc w:val="left"/>
               <w:rPr>
-                <w:rFonts w:ascii="inherit" w:eastAsia="굴림" w:hAnsi="inherit" w:cs="굴림"/>
+                <w:rFonts w:ascii="inherit" w:eastAsia="굴림" w:hAnsi="inherit" w:cs="굴림" w:hint="eastAsia"/>
                 <w:kern w:val="0"/>
                 <w:szCs w:val="20"/>
               </w:rPr>
@@ -47505,7 +47497,7 @@
               <w:spacing w:after="0" w:line="240" w:lineRule="auto"/>
               <w:jc w:val="left"/>
               <w:rPr>
-                <w:rFonts w:ascii="inherit" w:eastAsia="굴림" w:hAnsi="inherit" w:cs="굴림"/>
+                <w:rFonts w:ascii="inherit" w:eastAsia="굴림" w:hAnsi="inherit" w:cs="굴림" w:hint="eastAsia"/>
                 <w:kern w:val="0"/>
                 <w:sz w:val="19"/>
                 <w:szCs w:val="19"/>
@@ -47518,11 +47510,11 @@
                 <w:sz w:val="19"/>
                 <w:szCs w:val="19"/>
               </w:rPr>
-              <w:object w:dxaOrig="225" w:dyaOrig="225" w14:anchorId="5740FC2F">
-                <v:shape id="_x0000_i1569" type="#_x0000_t75" style="width:20.25pt;height:18.75pt" o:ole="">
+              <w:object w:dxaOrig="405" w:dyaOrig="375" w14:anchorId="5740FC2F">
+                <v:shape id="_x0000_i1580" type="#_x0000_t75" style="width:20.25pt;height:18.75pt" o:ole="">
                   <v:imagedata r:id="rId10" o:title=""/>
                 </v:shape>
-                <w:control r:id="rId139" w:name="DefaultOcxName1010" w:shapeid="_x0000_i1569"/>
+                <w:control r:id="rId139" w:name="DefaultOcxName1010" w:shapeid="_x0000_i1580"/>
               </w:object>
             </w:r>
           </w:p>
@@ -47541,7 +47533,7 @@
               <w:spacing w:after="0" w:line="240" w:lineRule="auto"/>
               <w:jc w:val="left"/>
               <w:rPr>
-                <w:rFonts w:ascii="inherit" w:eastAsia="굴림" w:hAnsi="inherit" w:cs="굴림"/>
+                <w:rFonts w:ascii="inherit" w:eastAsia="굴림" w:hAnsi="inherit" w:cs="굴림" w:hint="eastAsia"/>
                 <w:kern w:val="0"/>
                 <w:sz w:val="19"/>
                 <w:szCs w:val="19"/>
@@ -47563,7 +47555,7 @@
               <w:spacing w:after="0" w:line="240" w:lineRule="auto"/>
               <w:jc w:val="left"/>
               <w:rPr>
-                <w:rFonts w:ascii="inherit" w:eastAsia="굴림" w:hAnsi="inherit" w:cs="굴림"/>
+                <w:rFonts w:ascii="inherit" w:eastAsia="굴림" w:hAnsi="inherit" w:cs="굴림" w:hint="eastAsia"/>
                 <w:kern w:val="0"/>
                 <w:szCs w:val="20"/>
               </w:rPr>
@@ -47617,7 +47609,7 @@
               <w:spacing w:after="0" w:line="240" w:lineRule="auto"/>
               <w:jc w:val="left"/>
               <w:rPr>
-                <w:rFonts w:ascii="inherit" w:eastAsia="굴림" w:hAnsi="inherit" w:cs="굴림"/>
+                <w:rFonts w:ascii="inherit" w:eastAsia="굴림" w:hAnsi="inherit" w:cs="굴림" w:hint="eastAsia"/>
                 <w:kern w:val="0"/>
                 <w:sz w:val="19"/>
                 <w:szCs w:val="19"/>
@@ -47630,11 +47622,11 @@
                 <w:sz w:val="19"/>
                 <w:szCs w:val="19"/>
               </w:rPr>
-              <w:object w:dxaOrig="225" w:dyaOrig="225" w14:anchorId="73176991">
-                <v:shape id="_x0000_i1568" type="#_x0000_t75" style="width:20.25pt;height:18.75pt" o:ole="">
+              <w:object w:dxaOrig="405" w:dyaOrig="375" w14:anchorId="73176991">
+                <v:shape id="_x0000_i1583" type="#_x0000_t75" style="width:20.25pt;height:18.75pt" o:ole="">
                   <v:imagedata r:id="rId7" o:title=""/>
                 </v:shape>
-                <w:control r:id="rId140" w:name="DefaultOcxName1112" w:shapeid="_x0000_i1568"/>
+                <w:control r:id="rId140" w:name="DefaultOcxName1112" w:shapeid="_x0000_i1583"/>
               </w:object>
             </w:r>
           </w:p>
@@ -47653,7 +47645,7 @@
               <w:spacing w:after="0" w:line="240" w:lineRule="auto"/>
               <w:jc w:val="left"/>
               <w:rPr>
-                <w:rFonts w:ascii="inherit" w:eastAsia="굴림" w:hAnsi="inherit" w:cs="굴림"/>
+                <w:rFonts w:ascii="inherit" w:eastAsia="굴림" w:hAnsi="inherit" w:cs="굴림" w:hint="eastAsia"/>
                 <w:kern w:val="0"/>
                 <w:sz w:val="19"/>
                 <w:szCs w:val="19"/>
@@ -47675,7 +47667,7 @@
               <w:spacing w:after="0" w:line="240" w:lineRule="auto"/>
               <w:jc w:val="left"/>
               <w:rPr>
-                <w:rFonts w:ascii="inherit" w:eastAsia="굴림" w:hAnsi="inherit" w:cs="굴림"/>
+                <w:rFonts w:ascii="inherit" w:eastAsia="굴림" w:hAnsi="inherit" w:cs="굴림" w:hint="eastAsia"/>
                 <w:kern w:val="0"/>
                 <w:szCs w:val="20"/>
               </w:rPr>
@@ -47708,6 +47700,5639 @@
                 <w:bdr w:val="none" w:sz="0" w:space="0" w:color="auto" w:frame="1"/>
               </w:rPr>
               <w:t>아테나</w:t>
+            </w:r>
+          </w:p>
+        </w:tc>
+      </w:tr>
+    </w:tbl>
+    <w:p>
+      <w:pPr>
+        <w:tabs>
+          <w:tab w:val="left" w:pos="5725"/>
+        </w:tabs>
+        <w:jc w:val="left"/>
+      </w:pPr>
+    </w:p>
+    <w:p>
+      <w:pPr>
+        <w:tabs>
+          <w:tab w:val="left" w:pos="5725"/>
+        </w:tabs>
+        <w:jc w:val="left"/>
+      </w:pPr>
+      <w:r>
+        <w:rPr>
+          <w:rFonts w:hint="eastAsia"/>
+        </w:rPr>
+        <w:t>1</w:t>
+      </w:r>
+      <w:r>
+        <w:t>2-1</w:t>
+      </w:r>
+    </w:p>
+    <w:p>
+      <w:pPr>
+        <w:tabs>
+          <w:tab w:val="left" w:pos="5725"/>
+        </w:tabs>
+        <w:jc w:val="left"/>
+      </w:pPr>
+      <w:proofErr w:type="spellStart"/>
+      <w:r>
+        <w:rPr>
+          <w:rFonts w:hint="eastAsia"/>
+        </w:rPr>
+        <w:t>성장담</w:t>
+      </w:r>
+      <w:proofErr w:type="spellEnd"/>
+      <w:r>
+        <w:rPr>
+          <w:rFonts w:hint="eastAsia"/>
+        </w:rPr>
+        <w:t xml:space="preserve"> 거지에서 부자로</w:t>
+      </w:r>
+    </w:p>
+    <w:p>
+      <w:pPr>
+        <w:tabs>
+          <w:tab w:val="left" w:pos="5725"/>
+        </w:tabs>
+        <w:jc w:val="left"/>
+      </w:pPr>
+      <w:proofErr w:type="gramStart"/>
+      <w:r>
+        <w:rPr>
+          <w:rFonts w:hint="eastAsia"/>
+        </w:rPr>
+        <w:t>주목 받지</w:t>
+      </w:r>
+      <w:proofErr w:type="gramEnd"/>
+      <w:r>
+        <w:rPr>
+          <w:rFonts w:hint="eastAsia"/>
+        </w:rPr>
+        <w:t xml:space="preserve"> 못한 채 희망없이 살아가던 고아가 어려운 모험을 거치며 눈부신 존재로 전환하는 이야기</w:t>
+      </w:r>
+    </w:p>
+    <w:p>
+      <w:pPr>
+        <w:tabs>
+          <w:tab w:val="left" w:pos="5725"/>
+        </w:tabs>
+        <w:jc w:val="left"/>
+      </w:pPr>
+      <w:r>
+        <w:rPr>
+          <w:rFonts w:hint="eastAsia"/>
+        </w:rPr>
+        <w:t>나약한 어린이가 어른으로 성장하는 동화의 원형</w:t>
+      </w:r>
+    </w:p>
+    <w:p>
+      <w:pPr>
+        <w:tabs>
+          <w:tab w:val="left" w:pos="5725"/>
+        </w:tabs>
+        <w:jc w:val="left"/>
+      </w:pPr>
+      <w:r>
+        <w:rPr>
+          <w:rFonts w:hint="eastAsia"/>
+        </w:rPr>
+        <w:t>리얼리즘 소설의 주제</w:t>
+      </w:r>
+    </w:p>
+    <w:p>
+      <w:pPr>
+        <w:tabs>
+          <w:tab w:val="left" w:pos="5725"/>
+        </w:tabs>
+        <w:jc w:val="left"/>
+      </w:pPr>
+      <w:r>
+        <w:rPr>
+          <w:rFonts w:hint="eastAsia"/>
+        </w:rPr>
+        <w:t xml:space="preserve">정체성 </w:t>
+      </w:r>
+      <w:proofErr w:type="gramStart"/>
+      <w:r>
+        <w:rPr>
+          <w:rFonts w:hint="eastAsia"/>
+        </w:rPr>
+        <w:t xml:space="preserve">찾기 </w:t>
+      </w:r>
+      <w:r>
+        <w:t>:</w:t>
+      </w:r>
+      <w:proofErr w:type="gramEnd"/>
+      <w:r>
+        <w:t xml:space="preserve"> </w:t>
+      </w:r>
+      <w:proofErr w:type="spellStart"/>
+      <w:r>
+        <w:rPr>
+          <w:rFonts w:hint="eastAsia"/>
+        </w:rPr>
+        <w:t>미운오리</w:t>
+      </w:r>
+      <w:proofErr w:type="spellEnd"/>
+      <w:r>
+        <w:rPr>
+          <w:rFonts w:hint="eastAsia"/>
+        </w:rPr>
+        <w:t xml:space="preserve"> 새끼 </w:t>
+      </w:r>
+      <w:r>
+        <w:t xml:space="preserve">-&gt; </w:t>
+      </w:r>
+      <w:r>
+        <w:rPr>
+          <w:rFonts w:hint="eastAsia"/>
+        </w:rPr>
+        <w:t>백조,</w:t>
+      </w:r>
+      <w:r>
+        <w:t xml:space="preserve"> </w:t>
+      </w:r>
+      <w:r>
+        <w:rPr>
+          <w:rFonts w:hint="eastAsia"/>
+        </w:rPr>
+        <w:t xml:space="preserve">시골의 한 젊은이 </w:t>
+      </w:r>
+      <w:r>
+        <w:t xml:space="preserve">-&gt; </w:t>
+      </w:r>
+      <w:proofErr w:type="spellStart"/>
+      <w:r>
+        <w:rPr>
+          <w:rFonts w:hint="eastAsia"/>
+        </w:rPr>
+        <w:t>아서왕</w:t>
+      </w:r>
+      <w:proofErr w:type="spellEnd"/>
+      <w:r>
+        <w:rPr>
+          <w:rFonts w:hint="eastAsia"/>
+        </w:rPr>
+        <w:t>,</w:t>
+      </w:r>
+      <w:r>
+        <w:t xml:space="preserve"> </w:t>
+      </w:r>
+      <w:r>
+        <w:rPr>
+          <w:rFonts w:hint="eastAsia"/>
+        </w:rPr>
+        <w:t xml:space="preserve">슬럼가 청년 </w:t>
+      </w:r>
+      <w:r>
+        <w:t xml:space="preserve">-&gt; </w:t>
+      </w:r>
+      <w:r>
+        <w:rPr>
+          <w:rFonts w:hint="eastAsia"/>
+        </w:rPr>
+        <w:t>위대한 복싱 선수</w:t>
+      </w:r>
+    </w:p>
+    <w:p>
+      <w:pPr>
+        <w:tabs>
+          <w:tab w:val="left" w:pos="5725"/>
+        </w:tabs>
+        <w:jc w:val="left"/>
+      </w:pPr>
+      <w:r>
+        <w:rPr>
+          <w:rFonts w:hint="eastAsia"/>
+        </w:rPr>
+        <w:t xml:space="preserve">이야기의 </w:t>
+      </w:r>
+      <w:r>
+        <w:t>5</w:t>
+      </w:r>
+      <w:proofErr w:type="gramStart"/>
+      <w:r>
+        <w:rPr>
+          <w:rFonts w:hint="eastAsia"/>
+        </w:rPr>
+        <w:t xml:space="preserve">단계 </w:t>
+      </w:r>
+      <w:r>
+        <w:t>:</w:t>
+      </w:r>
+      <w:proofErr w:type="gramEnd"/>
+      <w:r>
+        <w:t xml:space="preserve"> </w:t>
+      </w:r>
+      <w:r>
+        <w:rPr>
+          <w:rFonts w:hint="eastAsia"/>
+        </w:rPr>
+        <w:t>최초의 불행,</w:t>
+      </w:r>
+      <w:r>
+        <w:t xml:space="preserve"> </w:t>
+      </w:r>
+      <w:r>
+        <w:rPr>
+          <w:rFonts w:hint="eastAsia"/>
+        </w:rPr>
+        <w:t>최초의 성공(세상 밖으로),</w:t>
+      </w:r>
+      <w:r>
+        <w:t xml:space="preserve"> </w:t>
+      </w:r>
+      <w:r>
+        <w:rPr>
+          <w:rFonts w:hint="eastAsia"/>
+        </w:rPr>
+        <w:t>중심 시련</w:t>
+      </w:r>
+      <w:r>
+        <w:t xml:space="preserve">, </w:t>
+      </w:r>
+      <w:r>
+        <w:rPr>
+          <w:rFonts w:hint="eastAsia"/>
+        </w:rPr>
+        <w:t>최종 성공(주인공의 독립),</w:t>
+      </w:r>
+      <w:r>
+        <w:t xml:space="preserve"> </w:t>
+      </w:r>
+      <w:r>
+        <w:rPr>
+          <w:rFonts w:hint="eastAsia"/>
+        </w:rPr>
+        <w:t>최종 결합</w:t>
+      </w:r>
+    </w:p>
+    <w:p>
+      <w:pPr>
+        <w:tabs>
+          <w:tab w:val="left" w:pos="5725"/>
+        </w:tabs>
+        <w:jc w:val="left"/>
+      </w:pPr>
+      <w:r>
+        <w:rPr>
+          <w:rFonts w:hint="eastAsia"/>
+        </w:rPr>
+        <w:t xml:space="preserve">찰스 </w:t>
+      </w:r>
+      <w:proofErr w:type="gramStart"/>
+      <w:r>
+        <w:rPr>
+          <w:rFonts w:hint="eastAsia"/>
+        </w:rPr>
+    